--- a/Sodobni_trendi_anksioznost_motivacija.docx
+++ b/Sodobni_trendi_anksioznost_motivacija.docx
@@ -6,11 +6,15 @@
       <w:pPr>
         <w:jc w:val="center"/>
         <w:rPr>
+          <w:sz w:val="32"/>
+          <w:szCs w:val="28"/>
           <w:lang w:val="sl-SI"/>
         </w:rPr>
       </w:pPr>
       <w:r>
         <w:rPr>
+          <w:sz w:val="32"/>
+          <w:szCs w:val="28"/>
           <w:lang w:val="sl-SI"/>
         </w:rPr>
         <w:t>Univerza na Primorskem</w:t>
@@ -20,11 +24,15 @@
       <w:pPr>
         <w:jc w:val="center"/>
         <w:rPr>
+          <w:sz w:val="32"/>
+          <w:szCs w:val="28"/>
           <w:lang w:val="sl-SI"/>
         </w:rPr>
       </w:pPr>
       <w:r>
         <w:rPr>
+          <w:sz w:val="32"/>
+          <w:szCs w:val="28"/>
           <w:lang w:val="sl-SI"/>
         </w:rPr>
         <w:t>Pedagoška fakulteta</w:t>
@@ -34,11 +42,15 @@
       <w:pPr>
         <w:jc w:val="center"/>
         <w:rPr>
+          <w:sz w:val="32"/>
+          <w:szCs w:val="28"/>
           <w:lang w:val="sl-SI"/>
         </w:rPr>
       </w:pPr>
       <w:r>
         <w:rPr>
+          <w:sz w:val="32"/>
+          <w:szCs w:val="28"/>
           <w:lang w:val="sl-SI"/>
         </w:rPr>
         <w:t>Doktorski študij</w:t>
@@ -47,6 +59,8 @@
     <w:p>
       <w:pPr>
         <w:rPr>
+          <w:sz w:val="32"/>
+          <w:szCs w:val="28"/>
           <w:lang w:val="sl-SI"/>
         </w:rPr>
       </w:pPr>
@@ -54,6 +68,8 @@
     <w:p>
       <w:pPr>
         <w:rPr>
+          <w:sz w:val="32"/>
+          <w:szCs w:val="28"/>
           <w:lang w:val="sl-SI"/>
         </w:rPr>
       </w:pPr>
@@ -62,11 +78,15 @@
       <w:pPr>
         <w:jc w:val="center"/>
         <w:rPr>
+          <w:sz w:val="32"/>
+          <w:szCs w:val="28"/>
           <w:lang w:val="sl-SI"/>
         </w:rPr>
       </w:pPr>
       <w:r>
         <w:rPr>
+          <w:sz w:val="32"/>
+          <w:szCs w:val="28"/>
           <w:lang w:val="sl-SI"/>
         </w:rPr>
         <w:t>Projektna naloga</w:t>
@@ -76,11 +96,15 @@
       <w:pPr>
         <w:jc w:val="center"/>
         <w:rPr>
+          <w:sz w:val="32"/>
+          <w:szCs w:val="28"/>
           <w:lang w:val="sl-SI"/>
         </w:rPr>
       </w:pPr>
       <w:r>
         <w:rPr>
+          <w:sz w:val="32"/>
+          <w:szCs w:val="28"/>
           <w:lang w:val="sl-SI"/>
         </w:rPr>
         <w:t xml:space="preserve">Korelacija motivacije in matematične </w:t>
@@ -88,6 +112,8 @@
       <w:proofErr w:type="spellStart"/>
       <w:r>
         <w:rPr>
+          <w:sz w:val="32"/>
+          <w:szCs w:val="28"/>
           <w:lang w:val="sl-SI"/>
         </w:rPr>
         <w:t>anksioznosti</w:t>
@@ -95,14 +121,34 @@
       <w:proofErr w:type="spellEnd"/>
       <w:r>
         <w:rPr>
-          <w:lang w:val="sl-SI"/>
-        </w:rPr>
-        <w:t xml:space="preserve"> pri pouku matematiki v gimnaziji</w:t>
+          <w:sz w:val="32"/>
+          <w:szCs w:val="28"/>
+          <w:lang w:val="sl-SI"/>
+        </w:rPr>
+        <w:t xml:space="preserve"> pri pouku matematik</w:t>
+      </w:r>
+      <w:r>
+        <w:rPr>
+          <w:sz w:val="32"/>
+          <w:szCs w:val="28"/>
+          <w:lang w:val="sl-SI"/>
+        </w:rPr>
+        <w:t>e</w:t>
+      </w:r>
+      <w:r>
+        <w:rPr>
+          <w:sz w:val="32"/>
+          <w:szCs w:val="28"/>
+          <w:lang w:val="sl-SI"/>
+        </w:rPr>
+        <w:t xml:space="preserve"> v gimnaziji</w:t>
       </w:r>
     </w:p>
     <w:p>
       <w:pPr>
         <w:rPr>
+          <w:sz w:val="32"/>
+          <w:szCs w:val="28"/>
           <w:lang w:val="sl-SI"/>
         </w:rPr>
       </w:pPr>
@@ -110,11 +156,15 @@
     <w:p>
       <w:pPr>
         <w:rPr>
+          <w:sz w:val="32"/>
+          <w:szCs w:val="28"/>
           <w:lang w:val="sl-SI"/>
         </w:rPr>
       </w:pPr>
       <w:r>
         <w:rPr>
+          <w:sz w:val="32"/>
+          <w:szCs w:val="28"/>
           <w:lang w:val="sl-SI"/>
         </w:rPr>
         <w:t>Avtor: Bor Bregant</w:t>
@@ -123,11 +173,15 @@
     <w:p>
       <w:pPr>
         <w:rPr>
+          <w:sz w:val="32"/>
+          <w:szCs w:val="28"/>
           <w:lang w:val="sl-SI"/>
         </w:rPr>
       </w:pPr>
       <w:r>
         <w:rPr>
+          <w:sz w:val="32"/>
+          <w:szCs w:val="28"/>
           <w:lang w:val="sl-SI"/>
         </w:rPr>
         <w:t>Mentorica: prof. dr. Jurka Lepičnik Vodopivec</w:t>
@@ -136,6 +190,8 @@
     <w:p>
       <w:pPr>
         <w:rPr>
+          <w:sz w:val="32"/>
+          <w:szCs w:val="28"/>
           <w:lang w:val="sl-SI"/>
         </w:rPr>
       </w:pPr>
@@ -144,14 +200,34 @@
       <w:pPr>
         <w:jc w:val="center"/>
         <w:rPr>
+          <w:sz w:val="32"/>
+          <w:szCs w:val="28"/>
           <w:lang w:val="sl-SI"/>
         </w:rPr>
       </w:pPr>
       <w:r>
         <w:rPr>
-          <w:lang w:val="sl-SI"/>
-        </w:rPr>
-        <w:t>Ljubljana, november, 2023</w:t>
+          <w:sz w:val="32"/>
+          <w:szCs w:val="28"/>
+          <w:lang w:val="sl-SI"/>
+        </w:rPr>
+        <w:t xml:space="preserve">Ljubljana, </w:t>
+      </w:r>
+      <w:r>
+        <w:rPr>
+          <w:sz w:val="32"/>
+          <w:szCs w:val="28"/>
+          <w:lang w:val="sl-SI"/>
+        </w:rPr>
+        <w:t>december</w:t>
+      </w:r>
+      <w:r>
+        <w:rPr>
+          <w:sz w:val="32"/>
+          <w:szCs w:val="28"/>
+          <w:lang w:val="sl-SI"/>
+        </w:rPr>
+        <w:t>, 2023</w:t>
       </w:r>
     </w:p>
     <w:p>
@@ -179,7 +255,13 @@
     <w:sdt>
       <w:sdtPr>
         <w:rPr>
-          <w:lang w:val="en-GB"/>
+          <w:rFonts w:asciiTheme="minorHAnsi" w:eastAsiaTheme="minorHAnsi" w:hAnsiTheme="minorHAnsi" w:cstheme="minorBidi"/>
+          <w:color w:val="auto"/>
+          <w:kern w:val="2"/>
+          <w:sz w:val="22"/>
+          <w:szCs w:val="22"/>
+          <w:lang w:val="en-GB" w:eastAsia="en-US"/>
+          <w14:ligatures w14:val="standardContextual"/>
         </w:rPr>
         <w:id w:val="81729314"/>
         <w:docPartObj>
@@ -189,15 +271,9 @@
       </w:sdtPr>
       <w:sdtEndPr>
         <w:rPr>
-          <w:rFonts w:asciiTheme="minorHAnsi" w:eastAsiaTheme="minorHAnsi" w:hAnsiTheme="minorHAnsi" w:cstheme="minorBidi"/>
           <w:b/>
           <w:bCs/>
-          <w:color w:val="auto"/>
-          <w:kern w:val="2"/>
-          <w:sz w:val="22"/>
-          <w:szCs w:val="22"/>
-          <w:lang w:eastAsia="en-US"/>
-          <w14:ligatures w14:val="standardContextual"/>
+          <w:sz w:val="24"/>
         </w:rPr>
       </w:sdtEndPr>
       <w:sdtContent>
@@ -219,7 +295,9 @@
               <w:tab w:val="right" w:leader="dot" w:pos="9062"/>
             </w:tabs>
             <w:rPr>
+              <w:rFonts w:eastAsiaTheme="minorEastAsia"/>
               <w:noProof/>
+              <w:lang w:val="sl-SI" w:eastAsia="sl-SI"/>
             </w:rPr>
           </w:pPr>
           <w:r>
@@ -231,7 +309,7 @@
           <w:r>
             <w:fldChar w:fldCharType="separate"/>
           </w:r>
-          <w:hyperlink w:anchor="_Toc151363232" w:history="1">
+          <w:hyperlink w:anchor="_Toc151374287" w:history="1">
             <w:r>
               <w:rPr>
                 <w:rStyle w:val="Hyperlink"/>
@@ -259,7 +337,7 @@
                 <w:noProof/>
                 <w:webHidden/>
               </w:rPr>
-              <w:instrText xml:space="preserve"> PAGEREF _Toc151363232 \h </w:instrText>
+              <w:instrText xml:space="preserve"> PAGEREF _Toc151374287 \h </w:instrText>
             </w:r>
             <w:r>
               <w:rPr>
@@ -297,10 +375,12 @@
               <w:tab w:val="right" w:leader="dot" w:pos="9062"/>
             </w:tabs>
             <w:rPr>
+              <w:rFonts w:eastAsiaTheme="minorEastAsia"/>
               <w:noProof/>
+              <w:lang w:val="sl-SI" w:eastAsia="sl-SI"/>
             </w:rPr>
           </w:pPr>
-          <w:hyperlink w:anchor="_Toc151363233" w:history="1">
+          <w:hyperlink w:anchor="_Toc151374288" w:history="1">
             <w:r>
               <w:rPr>
                 <w:rStyle w:val="Hyperlink"/>
@@ -328,7 +408,7 @@
                 <w:noProof/>
                 <w:webHidden/>
               </w:rPr>
-              <w:instrText xml:space="preserve"> PAGEREF _Toc151363233 \h </w:instrText>
+              <w:instrText xml:space="preserve"> PAGEREF _Toc151374288 \h </w:instrText>
             </w:r>
             <w:r>
               <w:rPr>
@@ -366,10 +446,12 @@
               <w:tab w:val="right" w:leader="dot" w:pos="9062"/>
             </w:tabs>
             <w:rPr>
+              <w:rFonts w:eastAsiaTheme="minorEastAsia"/>
               <w:noProof/>
+              <w:lang w:val="sl-SI" w:eastAsia="sl-SI"/>
             </w:rPr>
           </w:pPr>
-          <w:hyperlink w:anchor="_Toc151363234" w:history="1">
+          <w:hyperlink w:anchor="_Toc151374289" w:history="1">
             <w:r>
               <w:rPr>
                 <w:rStyle w:val="Hyperlink"/>
@@ -397,7 +479,214 @@
                 <w:noProof/>
                 <w:webHidden/>
               </w:rPr>
-              <w:instrText xml:space="preserve"> PAGEREF _Toc151363234 \h </w:instrText>
+              <w:instrText xml:space="preserve"> PAGEREF _Toc151374289 \h </w:instrText>
+            </w:r>
+            <w:r>
+              <w:rPr>
+                <w:noProof/>
+                <w:webHidden/>
+              </w:rPr>
+            </w:r>
+            <w:r>
+              <w:rPr>
+                <w:noProof/>
+                <w:webHidden/>
+              </w:rPr>
+              <w:fldChar w:fldCharType="separate"/>
+            </w:r>
+            <w:r>
+              <w:rPr>
+                <w:noProof/>
+                <w:webHidden/>
+              </w:rPr>
+              <w:t>3</w:t>
+            </w:r>
+            <w:r>
+              <w:rPr>
+                <w:noProof/>
+                <w:webHidden/>
+              </w:rPr>
+              <w:fldChar w:fldCharType="end"/>
+            </w:r>
+          </w:hyperlink>
+        </w:p>
+        <w:p>
+          <w:pPr>
+            <w:pStyle w:val="TOC2"/>
+            <w:tabs>
+              <w:tab w:val="right" w:leader="dot" w:pos="9062"/>
+            </w:tabs>
+            <w:rPr>
+              <w:noProof/>
+            </w:rPr>
+          </w:pPr>
+          <w:hyperlink w:anchor="_Toc151374290" w:history="1">
+            <w:r>
+              <w:rPr>
+                <w:rStyle w:val="Hyperlink"/>
+                <w:noProof/>
+                <w:lang w:val="sl-SI"/>
+              </w:rPr>
+              <w:t>Problem, namen, cilji, hipoteze, metodologija</w:t>
+            </w:r>
+            <w:r>
+              <w:rPr>
+                <w:noProof/>
+                <w:webHidden/>
+              </w:rPr>
+              <w:tab/>
+            </w:r>
+            <w:r>
+              <w:rPr>
+                <w:noProof/>
+                <w:webHidden/>
+              </w:rPr>
+              <w:fldChar w:fldCharType="begin"/>
+            </w:r>
+            <w:r>
+              <w:rPr>
+                <w:noProof/>
+                <w:webHidden/>
+              </w:rPr>
+              <w:instrText xml:space="preserve"> PAGEREF _Toc151374290 \h </w:instrText>
+            </w:r>
+            <w:r>
+              <w:rPr>
+                <w:noProof/>
+                <w:webHidden/>
+              </w:rPr>
+            </w:r>
+            <w:r>
+              <w:rPr>
+                <w:noProof/>
+                <w:webHidden/>
+              </w:rPr>
+              <w:fldChar w:fldCharType="separate"/>
+            </w:r>
+            <w:r>
+              <w:rPr>
+                <w:noProof/>
+                <w:webHidden/>
+              </w:rPr>
+              <w:t>3</w:t>
+            </w:r>
+            <w:r>
+              <w:rPr>
+                <w:noProof/>
+                <w:webHidden/>
+              </w:rPr>
+              <w:fldChar w:fldCharType="end"/>
+            </w:r>
+          </w:hyperlink>
+        </w:p>
+        <w:p>
+          <w:pPr>
+            <w:pStyle w:val="TOC2"/>
+            <w:tabs>
+              <w:tab w:val="right" w:leader="dot" w:pos="9062"/>
+            </w:tabs>
+            <w:rPr>
+              <w:noProof/>
+            </w:rPr>
+          </w:pPr>
+          <w:hyperlink w:anchor="_Toc151374291" w:history="1">
+            <w:r>
+              <w:rPr>
+                <w:rStyle w:val="Hyperlink"/>
+                <w:noProof/>
+                <w:lang w:val="sl-SI"/>
+              </w:rPr>
+              <w:t>Vzorec</w:t>
+            </w:r>
+            <w:r>
+              <w:rPr>
+                <w:noProof/>
+                <w:webHidden/>
+              </w:rPr>
+              <w:tab/>
+            </w:r>
+            <w:r>
+              <w:rPr>
+                <w:noProof/>
+                <w:webHidden/>
+              </w:rPr>
+              <w:fldChar w:fldCharType="begin"/>
+            </w:r>
+            <w:r>
+              <w:rPr>
+                <w:noProof/>
+                <w:webHidden/>
+              </w:rPr>
+              <w:instrText xml:space="preserve"> PAGEREF _Toc151374291 \h </w:instrText>
+            </w:r>
+            <w:r>
+              <w:rPr>
+                <w:noProof/>
+                <w:webHidden/>
+              </w:rPr>
+            </w:r>
+            <w:r>
+              <w:rPr>
+                <w:noProof/>
+                <w:webHidden/>
+              </w:rPr>
+              <w:fldChar w:fldCharType="separate"/>
+            </w:r>
+            <w:r>
+              <w:rPr>
+                <w:noProof/>
+                <w:webHidden/>
+              </w:rPr>
+              <w:t>3</w:t>
+            </w:r>
+            <w:r>
+              <w:rPr>
+                <w:noProof/>
+                <w:webHidden/>
+              </w:rPr>
+              <w:fldChar w:fldCharType="end"/>
+            </w:r>
+          </w:hyperlink>
+        </w:p>
+        <w:p>
+          <w:pPr>
+            <w:pStyle w:val="TOC2"/>
+            <w:tabs>
+              <w:tab w:val="right" w:leader="dot" w:pos="9062"/>
+            </w:tabs>
+            <w:rPr>
+              <w:noProof/>
+            </w:rPr>
+          </w:pPr>
+          <w:hyperlink w:anchor="_Toc151374292" w:history="1">
+            <w:r>
+              <w:rPr>
+                <w:rStyle w:val="Hyperlink"/>
+                <w:noProof/>
+                <w:lang w:val="sl"/>
+              </w:rPr>
+              <w:t>Zbiranje podatkov</w:t>
+            </w:r>
+            <w:r>
+              <w:rPr>
+                <w:noProof/>
+                <w:webHidden/>
+              </w:rPr>
+              <w:tab/>
+            </w:r>
+            <w:r>
+              <w:rPr>
+                <w:noProof/>
+                <w:webHidden/>
+              </w:rPr>
+              <w:fldChar w:fldCharType="begin"/>
+            </w:r>
+            <w:r>
+              <w:rPr>
+                <w:noProof/>
+                <w:webHidden/>
+              </w:rPr>
+              <w:instrText xml:space="preserve"> PAGEREF _Toc151374292 \h </w:instrText>
             </w:r>
             <w:r>
               <w:rPr>
@@ -435,10 +724,12 @@
               <w:tab w:val="right" w:leader="dot" w:pos="9062"/>
             </w:tabs>
             <w:rPr>
+              <w:rFonts w:eastAsiaTheme="minorEastAsia"/>
               <w:noProof/>
+              <w:lang w:val="sl-SI" w:eastAsia="sl-SI"/>
             </w:rPr>
           </w:pPr>
-          <w:hyperlink w:anchor="_Toc151363235" w:history="1">
+          <w:hyperlink w:anchor="_Toc151374293" w:history="1">
             <w:r>
               <w:rPr>
                 <w:rStyle w:val="Hyperlink"/>
@@ -466,7 +757,7 @@
                 <w:noProof/>
                 <w:webHidden/>
               </w:rPr>
-              <w:instrText xml:space="preserve"> PAGEREF _Toc151363235 \h </w:instrText>
+              <w:instrText xml:space="preserve"> PAGEREF _Toc151374293 \h </w:instrText>
             </w:r>
             <w:r>
               <w:rPr>
@@ -486,7 +777,7 @@
                 <w:noProof/>
                 <w:webHidden/>
               </w:rPr>
-              <w:t>3</w:t>
+              <w:t>4</w:t>
             </w:r>
             <w:r>
               <w:rPr>
@@ -504,10 +795,12 @@
               <w:tab w:val="right" w:leader="dot" w:pos="9062"/>
             </w:tabs>
             <w:rPr>
+              <w:rFonts w:eastAsiaTheme="minorEastAsia"/>
               <w:noProof/>
+              <w:lang w:val="sl-SI" w:eastAsia="sl-SI"/>
             </w:rPr>
           </w:pPr>
-          <w:hyperlink w:anchor="_Toc151363236" w:history="1">
+          <w:hyperlink w:anchor="_Toc151374294" w:history="1">
             <w:r>
               <w:rPr>
                 <w:rStyle w:val="Hyperlink"/>
@@ -535,7 +828,7 @@
                 <w:noProof/>
                 <w:webHidden/>
               </w:rPr>
-              <w:instrText xml:space="preserve"> PAGEREF _Toc151363236 \h </w:instrText>
+              <w:instrText xml:space="preserve"> PAGEREF _Toc151374294 \h </w:instrText>
             </w:r>
             <w:r>
               <w:rPr>
@@ -555,7 +848,7 @@
                 <w:noProof/>
                 <w:webHidden/>
               </w:rPr>
-              <w:t>3</w:t>
+              <w:t>4</w:t>
             </w:r>
             <w:r>
               <w:rPr>
@@ -606,7 +899,7 @@
           <w:lang w:val="sl-SI"/>
         </w:rPr>
       </w:pPr>
-      <w:bookmarkStart w:id="0" w:name="_Toc151363232"/>
+      <w:bookmarkStart w:id="0" w:name="_Toc151374287"/>
       <w:r>
         <w:rPr>
           <w:lang w:val="sl-SI"/>
@@ -618,12 +911,98 @@
     </w:p>
     <w:p>
       <w:pPr>
+        <w:rPr>
+          <w:lang w:val="sl-SI"/>
+        </w:rPr>
+      </w:pPr>
+      <w:r>
+        <w:rPr>
+          <w:lang w:val="sl-SI"/>
+        </w:rPr>
+        <w:t xml:space="preserve">Matematična </w:t>
+      </w:r>
+      <w:proofErr w:type="spellStart"/>
+      <w:r>
+        <w:rPr>
+          <w:lang w:val="sl-SI"/>
+        </w:rPr>
+        <w:t>anksioznost</w:t>
+      </w:r>
+      <w:proofErr w:type="spellEnd"/>
+      <w:r>
+        <w:rPr>
+          <w:lang w:val="sl-SI"/>
+        </w:rPr>
+        <w:t xml:space="preserve"> in matematična motivacija sta faktorja, ki se kažeta tako na personalnem, kot tudi akademskem nivoju, pregled literature pa implicira njuno povezanost. Da bi to korelacijo preučili na primeru neke slovenske gimnazije, smo na podlagi uveljavljenih instrumentov sestavili vprašalnik. Ugotovili smo .... korelacijo s .... »ciframi«. Ugotovitve bodo lahko koristile vzgojno-izobraževalnim institucijam za globje razumevanje teh dejavnikov ter morebitnim intervencijskim programom. Za boljše razumevanje </w:t>
+      </w:r>
+      <w:r>
+        <w:rPr>
+          <w:lang w:val="sl-SI"/>
+        </w:rPr>
+        <w:t xml:space="preserve">vplivov na učence pa so </w:t>
+      </w:r>
+      <w:proofErr w:type="spellStart"/>
+      <w:r>
+        <w:rPr>
+          <w:lang w:val="sl-SI"/>
+        </w:rPr>
+        <w:t>nadaljne</w:t>
+      </w:r>
+      <w:proofErr w:type="spellEnd"/>
+      <w:r>
+        <w:rPr>
+          <w:lang w:val="sl-SI"/>
+        </w:rPr>
+        <w:t xml:space="preserve"> raziskave nujne tako z vidika didaktike matematike, kot tudi psihologije in pedagogike.</w:t>
+      </w:r>
+    </w:p>
+    <w:p>
+      <w:pPr>
+        <w:rPr>
+          <w:lang w:val="sl-SI"/>
+        </w:rPr>
+      </w:pPr>
+      <w:r>
+        <w:rPr>
+          <w:lang w:val="sl-SI"/>
+        </w:rPr>
+        <w:t xml:space="preserve">Ključne besede: Matematična </w:t>
+      </w:r>
+      <w:proofErr w:type="spellStart"/>
+      <w:r>
+        <w:rPr>
+          <w:lang w:val="sl-SI"/>
+        </w:rPr>
+        <w:t>anksioznost</w:t>
+      </w:r>
+      <w:proofErr w:type="spellEnd"/>
+      <w:r>
+        <w:rPr>
+          <w:lang w:val="sl-SI"/>
+        </w:rPr>
+        <w:t xml:space="preserve">, </w:t>
+      </w:r>
+      <w:r>
+        <w:rPr>
+          <w:lang w:val="sl-SI"/>
+        </w:rPr>
+        <w:t xml:space="preserve">matematična </w:t>
+      </w:r>
+      <w:r>
+        <w:rPr>
+          <w:lang w:val="sl-SI"/>
+        </w:rPr>
+        <w:t>motivacija</w:t>
+      </w:r>
+    </w:p>
+    <w:p>
+      <w:pPr>
         <w:pStyle w:val="Heading1"/>
         <w:rPr>
           <w:lang w:val="sl-SI"/>
         </w:rPr>
       </w:pPr>
-      <w:bookmarkStart w:id="1" w:name="_Toc151363233"/>
+      <w:bookmarkStart w:id="1" w:name="_Toc151374288"/>
       <w:r>
         <w:rPr>
           <w:lang w:val="sl-SI"/>
@@ -634,16 +1013,2235 @@
     </w:p>
     <w:p>
       <w:pPr>
+        <w:rPr>
+          <w:lang w:val="sl-SI"/>
+        </w:rPr>
+      </w:pPr>
+      <w:proofErr w:type="spellStart"/>
+      <w:r>
+        <w:t>Matematika</w:t>
+      </w:r>
+      <w:proofErr w:type="spellEnd"/>
+      <w:r>
+        <w:t xml:space="preserve"> </w:t>
+      </w:r>
+      <w:proofErr w:type="spellStart"/>
+      <w:r>
+        <w:t>predstavlja</w:t>
+      </w:r>
+      <w:proofErr w:type="spellEnd"/>
+      <w:r>
+        <w:t xml:space="preserve"> </w:t>
+      </w:r>
+      <w:proofErr w:type="spellStart"/>
+      <w:r>
+        <w:t>eno</w:t>
+      </w:r>
+      <w:proofErr w:type="spellEnd"/>
+      <w:r>
+        <w:t xml:space="preserve"> </w:t>
+      </w:r>
+      <w:proofErr w:type="spellStart"/>
+      <w:r>
+        <w:t>izmed</w:t>
+      </w:r>
+      <w:proofErr w:type="spellEnd"/>
+      <w:r>
+        <w:t xml:space="preserve"> </w:t>
+      </w:r>
+      <w:proofErr w:type="spellStart"/>
+      <w:r>
+        <w:t>ključnih</w:t>
+      </w:r>
+      <w:proofErr w:type="spellEnd"/>
+      <w:r>
+        <w:t xml:space="preserve"> </w:t>
+      </w:r>
+      <w:proofErr w:type="spellStart"/>
+      <w:r>
+        <w:t>disciplin</w:t>
+      </w:r>
+      <w:proofErr w:type="spellEnd"/>
+      <w:r>
+        <w:t xml:space="preserve"> v </w:t>
+      </w:r>
+      <w:proofErr w:type="spellStart"/>
+      <w:r>
+        <w:t>širšem</w:t>
+      </w:r>
+      <w:proofErr w:type="spellEnd"/>
+      <w:r>
+        <w:t xml:space="preserve"> </w:t>
+      </w:r>
+      <w:proofErr w:type="spellStart"/>
+      <w:r>
+        <w:t>obsegu</w:t>
+      </w:r>
+      <w:proofErr w:type="spellEnd"/>
+      <w:r>
+        <w:t xml:space="preserve"> </w:t>
+      </w:r>
+      <w:proofErr w:type="spellStart"/>
+      <w:r>
+        <w:t>izobraževalnega</w:t>
+      </w:r>
+      <w:proofErr w:type="spellEnd"/>
+      <w:r>
+        <w:t xml:space="preserve"> </w:t>
+      </w:r>
+      <w:proofErr w:type="spellStart"/>
+      <w:r>
+        <w:t>kurikuluma</w:t>
+      </w:r>
+      <w:proofErr w:type="spellEnd"/>
+      <w:r>
+        <w:t xml:space="preserve"> </w:t>
+      </w:r>
+      <w:r>
+        <w:rPr>
+          <w:lang w:val="sl-SI"/>
+        </w:rPr>
+        <w:fldChar w:fldCharType="begin"/>
+      </w:r>
+      <w:r>
+        <w:rPr>
+          <w:lang w:val="sl-SI"/>
+        </w:rPr>
+        <w:instrText xml:space="preserve"> ADDIN ZOTERO_ITEM CSL_CITATION {"citationID":"wtMR5yAj","properties":{"formattedCitation":"(Piccirilli idr., 2023)","plainCitation":"(Piccirilli idr., 2023)","noteIndex":0},"citationItems":[{"id":144,"uris":["http://zotero.org/users/local/1Uxvmohd/items/973GVGWY"],"itemData":{"id":144,"type":"article-journal","abstract":"Introduction\n              Numerous international educational institutions have sounded the alarm about the gradual increase in the number of students failing to achieve a sufficient level of proficiency in mathematical abilities. Thus, the growing interest in identifying possible solutions and factors interfering with learning seems justified. In recent years, special attention has accrued to the possible role played by emotional factors.\n            \n            \n              Methods\n              In the present investigation, students in the first grade of a technical vocational secondary school are followed to assess the influence of math anxiety (MA) on the development of skill acquisition in calculus. A math skills assessment test is administered on two occasions, at the beginning and end of the school year.\n            \n            \n              Results\n              Results highlighted that the score on the anxiety scale, administered at the beginning of the year, negatively correlated with the score obtained on the mathematics test, administered at the end of the school year: the higher the level of anxiety, the worse the performance. Furthermore, the score obtained in the second administration makes it possible to divide the students tested into two groups: students who improved their performance and students who did not benefit at all from repeating the test. In these two groups, an analysis of the relationships between the outcome of the end-of-year mathematics test and the level of MA at the beginning of the year showed that MA correlates negatively with performance only in students who will fail to acquire new expertise in mathematics over the course of the school year.\n            \n            \n              Discussion\n              The results suggest that MA may interfere with the smooth development of math skills. Assessing the level of MA at the beginning of the school year could prove to be a useful tool in identifying which and how many students are at risk of failing to achieve the skills expected from the usual course of instruction. A consideration of anxiety as one of the variables at play in the genesis of learning difficulties may prompt educators to modify teaching methodology and strategies by increasing focus on the impact of the emotional dimension on learning.","container-title":"Frontiers in Psychology","DOI":"10.3389/fpsyg.2023.1185677","ISSN":"1664-1078","journalAbbreviation":"Front. Psychol.","page":"1185677","source":"DOI.org (Crossref)","title":"Assessment of math anxiety as a potential tool to identify students at risk of poor acquisition of new math skills: longitudinal study of grade 9 Italian students","title-short":"Assessment of math anxiety as a potential tool to identify students at risk of poor acquisition of new math skills","volume":"14","author":[{"family":"Piccirilli","given":"Massimo"},{"family":"Lanfaloni","given":"Gianni Alberto"},{"family":"Buratta","given":"Livia"},{"family":"Ciotti","given":"Beatrice"},{"family":"Lepri","given":"Alessandro"},{"family":"Azzarelli","given":"Cristina"},{"family":"Ilicini","given":"Silvia"},{"family":"D’Alessandro","given":"Patrizia"},{"family":"Elisei","given":"Sandro"}],"issued":{"date-parts":[["2023",7,14]]}}}],"schema":"https://github.com/citation-style-language/schema/raw/master/csl-citation.json"} </w:instrText>
+      </w:r>
+      <w:r>
+        <w:rPr>
+          <w:lang w:val="sl-SI"/>
+        </w:rPr>
+        <w:fldChar w:fldCharType="separate"/>
+      </w:r>
+      <w:r>
+        <w:rPr>
+          <w:rFonts w:ascii="Calibri" w:hAnsi="Calibri" w:cs="Calibri"/>
+          <w:sz w:val="22"/>
+        </w:rPr>
+        <w:t>(Piccirilli idr., 2023)</w:t>
+      </w:r>
+      <w:r>
+        <w:rPr>
+          <w:lang w:val="sl-SI"/>
+        </w:rPr>
+        <w:fldChar w:fldCharType="end"/>
+      </w:r>
+      <w:r>
+        <w:rPr>
+          <w:lang w:val="sl-SI"/>
+        </w:rPr>
+        <w:t xml:space="preserve">. </w:t>
+      </w:r>
+      <w:proofErr w:type="spellStart"/>
+      <w:r>
+        <w:t>Koristnost</w:t>
+      </w:r>
+      <w:proofErr w:type="spellEnd"/>
+      <w:r>
+        <w:t xml:space="preserve"> </w:t>
+      </w:r>
+      <w:proofErr w:type="spellStart"/>
+      <w:r>
+        <w:t>matematičnih</w:t>
+      </w:r>
+      <w:proofErr w:type="spellEnd"/>
+      <w:r>
+        <w:t xml:space="preserve"> </w:t>
+      </w:r>
+      <w:proofErr w:type="spellStart"/>
+      <w:r>
+        <w:t>veščin</w:t>
+      </w:r>
+      <w:proofErr w:type="spellEnd"/>
+      <w:r>
+        <w:t xml:space="preserve"> se </w:t>
+      </w:r>
+      <w:proofErr w:type="spellStart"/>
+      <w:r>
+        <w:t>kaže</w:t>
+      </w:r>
+      <w:proofErr w:type="spellEnd"/>
+      <w:r>
+        <w:t xml:space="preserve"> v </w:t>
+      </w:r>
+      <w:proofErr w:type="spellStart"/>
+      <w:r>
+        <w:t>kontekstu</w:t>
+      </w:r>
+      <w:proofErr w:type="spellEnd"/>
+      <w:r>
+        <w:t xml:space="preserve"> </w:t>
+      </w:r>
+      <w:proofErr w:type="spellStart"/>
+      <w:r>
+        <w:t>družbe</w:t>
+      </w:r>
+      <w:proofErr w:type="spellEnd"/>
+      <w:r>
+        <w:t xml:space="preserve">, ki </w:t>
+      </w:r>
+      <w:proofErr w:type="spellStart"/>
+      <w:r>
+        <w:t>vse</w:t>
+      </w:r>
+      <w:proofErr w:type="spellEnd"/>
+      <w:r>
+        <w:t xml:space="preserve"> </w:t>
+      </w:r>
+      <w:proofErr w:type="spellStart"/>
+      <w:r>
+        <w:t>bolj</w:t>
+      </w:r>
+      <w:proofErr w:type="spellEnd"/>
+      <w:r>
+        <w:t xml:space="preserve"> </w:t>
+      </w:r>
+      <w:proofErr w:type="spellStart"/>
+      <w:r>
+        <w:t>temelji</w:t>
+      </w:r>
+      <w:proofErr w:type="spellEnd"/>
+      <w:r>
+        <w:t xml:space="preserve"> </w:t>
+      </w:r>
+      <w:proofErr w:type="spellStart"/>
+      <w:r>
+        <w:t>na</w:t>
+      </w:r>
+      <w:proofErr w:type="spellEnd"/>
+      <w:r>
+        <w:t xml:space="preserve"> </w:t>
+      </w:r>
+      <w:proofErr w:type="spellStart"/>
+      <w:r>
+        <w:t>kvantitativnih</w:t>
+      </w:r>
+      <w:proofErr w:type="spellEnd"/>
+      <w:r>
+        <w:t xml:space="preserve"> </w:t>
+      </w:r>
+      <w:proofErr w:type="spellStart"/>
+      <w:r>
+        <w:t>podatkih</w:t>
+      </w:r>
+      <w:proofErr w:type="spellEnd"/>
+      <w:r>
+        <w:t xml:space="preserve">, in </w:t>
+      </w:r>
+      <w:proofErr w:type="spellStart"/>
+      <w:r>
+        <w:t>sicer</w:t>
+      </w:r>
+      <w:proofErr w:type="spellEnd"/>
+      <w:r>
+        <w:t xml:space="preserve"> z </w:t>
+      </w:r>
+      <w:proofErr w:type="spellStart"/>
+      <w:r>
+        <w:t>vidika</w:t>
+      </w:r>
+      <w:proofErr w:type="spellEnd"/>
+      <w:r>
+        <w:t xml:space="preserve"> </w:t>
+      </w:r>
+      <w:proofErr w:type="spellStart"/>
+      <w:r>
+        <w:t>posameznikovega</w:t>
+      </w:r>
+      <w:proofErr w:type="spellEnd"/>
+      <w:r>
+        <w:t xml:space="preserve"> </w:t>
+      </w:r>
+      <w:proofErr w:type="spellStart"/>
+      <w:r>
+        <w:t>osebnega</w:t>
+      </w:r>
+      <w:proofErr w:type="spellEnd"/>
+      <w:r>
+        <w:t xml:space="preserve"> </w:t>
+      </w:r>
+      <w:proofErr w:type="spellStart"/>
+      <w:r>
+        <w:t>razvoja</w:t>
+      </w:r>
+      <w:proofErr w:type="spellEnd"/>
+      <w:r>
+        <w:t xml:space="preserve">, </w:t>
+      </w:r>
+      <w:proofErr w:type="spellStart"/>
+      <w:r>
+        <w:t>akademskega</w:t>
+      </w:r>
+      <w:proofErr w:type="spellEnd"/>
+      <w:r>
+        <w:t xml:space="preserve"> </w:t>
+      </w:r>
+      <w:proofErr w:type="spellStart"/>
+      <w:r>
+        <w:t>napredka</w:t>
+      </w:r>
+      <w:proofErr w:type="spellEnd"/>
+      <w:r>
+        <w:t xml:space="preserve"> </w:t>
+      </w:r>
+      <w:proofErr w:type="spellStart"/>
+      <w:r>
+        <w:t>ter</w:t>
+      </w:r>
+      <w:proofErr w:type="spellEnd"/>
+      <w:r>
+        <w:t xml:space="preserve"> </w:t>
+      </w:r>
+      <w:proofErr w:type="spellStart"/>
+      <w:r>
+        <w:t>družbenega</w:t>
+      </w:r>
+      <w:proofErr w:type="spellEnd"/>
+      <w:r>
+        <w:t xml:space="preserve"> </w:t>
+      </w:r>
+      <w:proofErr w:type="spellStart"/>
+      <w:r>
+        <w:t>vpliva</w:t>
+      </w:r>
+      <w:proofErr w:type="spellEnd"/>
+      <w:r>
+        <w:t xml:space="preserve"> </w:t>
+      </w:r>
+      <w:r>
+        <w:rPr>
+          <w:lang w:val="sl-SI"/>
+        </w:rPr>
+        <w:fldChar w:fldCharType="begin"/>
+      </w:r>
+      <w:r>
+        <w:rPr>
+          <w:lang w:val="sl-SI"/>
+        </w:rPr>
+        <w:instrText xml:space="preserve"> ADDIN ZOTERO_ITEM CSL_CITATION {"citationID":"34p75Vby","properties":{"formattedCitation":"(Cuder idr., 2023)","plainCitation":"(Cuder idr., 2023)","noteIndex":0},"citationItems":[{"id":146,"uris":["http://zotero.org/users/local/1Uxvmohd/items/HSWKJAWK"],"itemData":{"id":146,"type":"article-journal","container-title":"Journal of Experimental Child Psychology","DOI":"10.1016/j.jecp.2023.105688","ISSN":"00220965","journalAbbreviation":"Journal of Experimental Child Psychology","language":"en","page":"105688","source":"DOI.org (Crossref)","title":"The relationship between math anxiety and math performance: The moderating role of visuospatial working memory","title-short":"The relationship between math anxiety and math performance","volume":"233","author":[{"family":"Cuder","given":"Alessandro"},{"family":"Živković","given":"Marija"},{"family":"Doz","given":"Eleonora"},{"family":"Pellizzoni","given":"Sandra"},{"family":"Passolunghi","given":"Maria Chiara"}],"issued":{"date-parts":[["2023",9]]}}}],"schema":"https://github.com/citation-style-language/schema/raw/master/csl-citation.json"} </w:instrText>
+      </w:r>
+      <w:r>
+        <w:rPr>
+          <w:lang w:val="sl-SI"/>
+        </w:rPr>
+        <w:fldChar w:fldCharType="separate"/>
+      </w:r>
+      <w:r>
+        <w:rPr>
+          <w:rFonts w:ascii="Calibri" w:hAnsi="Calibri" w:cs="Calibri"/>
+          <w:sz w:val="22"/>
+        </w:rPr>
+        <w:t xml:space="preserve">(Cuder </w:t>
+      </w:r>
+      <w:proofErr w:type="spellStart"/>
+      <w:r>
+        <w:rPr>
+          <w:rFonts w:ascii="Calibri" w:hAnsi="Calibri" w:cs="Calibri"/>
+          <w:sz w:val="22"/>
+        </w:rPr>
+        <w:t>idr</w:t>
+      </w:r>
+      <w:proofErr w:type="spellEnd"/>
+      <w:r>
+        <w:rPr>
+          <w:rFonts w:ascii="Calibri" w:hAnsi="Calibri" w:cs="Calibri"/>
+          <w:sz w:val="22"/>
+        </w:rPr>
+        <w:t>., 2023)</w:t>
+      </w:r>
+      <w:r>
+        <w:rPr>
+          <w:lang w:val="sl-SI"/>
+        </w:rPr>
+        <w:fldChar w:fldCharType="end"/>
+      </w:r>
+      <w:r>
+        <w:rPr>
+          <w:lang w:val="sl-SI"/>
+        </w:rPr>
+        <w:t xml:space="preserve"> (povzeto po več virih).</w:t>
+      </w:r>
+      <w:r>
+        <w:t xml:space="preserve"> </w:t>
+      </w:r>
+      <w:r>
+        <w:t xml:space="preserve">Ko k </w:t>
+      </w:r>
+      <w:proofErr w:type="spellStart"/>
+      <w:r>
+        <w:t>učenju</w:t>
+      </w:r>
+      <w:proofErr w:type="spellEnd"/>
+      <w:r>
+        <w:t xml:space="preserve"> </w:t>
+      </w:r>
+      <w:proofErr w:type="spellStart"/>
+      <w:r>
+        <w:t>matematike</w:t>
+      </w:r>
+      <w:proofErr w:type="spellEnd"/>
+      <w:r>
+        <w:t xml:space="preserve"> </w:t>
+      </w:r>
+      <w:proofErr w:type="spellStart"/>
+      <w:r>
+        <w:t>vzamemo</w:t>
+      </w:r>
+      <w:proofErr w:type="spellEnd"/>
+      <w:r>
+        <w:t xml:space="preserve"> v </w:t>
+      </w:r>
+      <w:proofErr w:type="spellStart"/>
+      <w:r>
+        <w:t>ozir</w:t>
+      </w:r>
+      <w:proofErr w:type="spellEnd"/>
+      <w:r>
+        <w:t xml:space="preserve"> </w:t>
+      </w:r>
+      <w:proofErr w:type="spellStart"/>
+      <w:r>
+        <w:t>psihosocialne</w:t>
+      </w:r>
+      <w:proofErr w:type="spellEnd"/>
+      <w:r>
+        <w:t xml:space="preserve"> </w:t>
+      </w:r>
+      <w:proofErr w:type="spellStart"/>
+      <w:r>
+        <w:t>dejavnike</w:t>
+      </w:r>
+      <w:proofErr w:type="spellEnd"/>
+      <w:r>
+        <w:t xml:space="preserve">, ki </w:t>
+      </w:r>
+      <w:proofErr w:type="spellStart"/>
+      <w:r>
+        <w:t>nosijo</w:t>
+      </w:r>
+      <w:proofErr w:type="spellEnd"/>
+      <w:r>
+        <w:t xml:space="preserve"> </w:t>
+      </w:r>
+      <w:proofErr w:type="spellStart"/>
+      <w:r>
+        <w:t>podobno</w:t>
+      </w:r>
+      <w:proofErr w:type="spellEnd"/>
+      <w:r>
+        <w:t xml:space="preserve"> </w:t>
+      </w:r>
+      <w:proofErr w:type="spellStart"/>
+      <w:r>
+        <w:t>tehtnost</w:t>
+      </w:r>
+      <w:proofErr w:type="spellEnd"/>
+      <w:r>
+        <w:t xml:space="preserve"> </w:t>
+      </w:r>
+      <w:proofErr w:type="spellStart"/>
+      <w:r>
+        <w:t>kot</w:t>
+      </w:r>
+      <w:proofErr w:type="spellEnd"/>
+      <w:r>
+        <w:t xml:space="preserve"> </w:t>
+      </w:r>
+      <w:proofErr w:type="spellStart"/>
+      <w:r>
+        <w:t>kognitivni</w:t>
+      </w:r>
+      <w:proofErr w:type="spellEnd"/>
+      <w:r>
+        <w:t xml:space="preserve"> </w:t>
+      </w:r>
+      <w:proofErr w:type="spellStart"/>
+      <w:r>
+        <w:t>dejavniki</w:t>
+      </w:r>
+      <w:proofErr w:type="spellEnd"/>
+      <w:r>
+        <w:t xml:space="preserve">, </w:t>
+      </w:r>
+      <w:proofErr w:type="spellStart"/>
+      <w:r>
+        <w:t>lahko</w:t>
+      </w:r>
+      <w:proofErr w:type="spellEnd"/>
+      <w:r>
+        <w:t xml:space="preserve"> </w:t>
+      </w:r>
+      <w:proofErr w:type="spellStart"/>
+      <w:r>
+        <w:t>zelo</w:t>
+      </w:r>
+      <w:proofErr w:type="spellEnd"/>
+      <w:r>
+        <w:t xml:space="preserve"> </w:t>
+      </w:r>
+      <w:proofErr w:type="spellStart"/>
+      <w:r>
+        <w:t>vplivamo</w:t>
+      </w:r>
+      <w:proofErr w:type="spellEnd"/>
+      <w:r>
+        <w:t xml:space="preserve"> </w:t>
+      </w:r>
+      <w:proofErr w:type="spellStart"/>
+      <w:r>
+        <w:t>na</w:t>
+      </w:r>
+      <w:proofErr w:type="spellEnd"/>
+      <w:r>
+        <w:t xml:space="preserve"> </w:t>
+      </w:r>
+      <w:proofErr w:type="spellStart"/>
+      <w:r>
+        <w:t>uspešnost</w:t>
+      </w:r>
+      <w:proofErr w:type="spellEnd"/>
+      <w:r>
+        <w:t xml:space="preserve"> in </w:t>
+      </w:r>
+      <w:proofErr w:type="spellStart"/>
+      <w:r>
+        <w:t>dosežke</w:t>
+      </w:r>
+      <w:proofErr w:type="spellEnd"/>
+      <w:r>
+        <w:t xml:space="preserve"> </w:t>
+      </w:r>
+      <w:r>
+        <w:fldChar w:fldCharType="begin"/>
+      </w:r>
+      <w:r>
+        <w:instrText xml:space="preserve"> ADDIN ZOTERO_ITEM CSL_CITATION {"citationID":"9vx7nZFf","properties":{"formattedCitation":"(Echeverr\\uc0\\u237{}a Castro idr., 2020)","plainCitation":"(Echeverría Castro idr., 2020)","noteIndex":0},"citationItems":[{"id":155,"uris":["http://zotero.org/users/local/1Uxvmohd/items/BK5NCU8C"],"itemData":{"id":155,"type":"article-journal","abstract":"The aim of the study was to adjust the measurement model of an instrument of sources of Self-efficacy for Mathematics to sample of university students from Northeast of Mexico and the sex measurement invariance. A second-order modeling was performed, which shows convergent and discriminant validity, which corresponds to the original Bandura theory of self-efficacy and contains four factors: experience in mastery, social persuasion, vicarious learning, and physiological state (emotional activation). There was adequate goodness of fit of the model in the confirmatory analysis. The advantages of the use of this instrument are discussed for its simplicity and ease of applications, qualification, and interpretation, to be used by teachers, tutors, and advisors of mathematics.","container-title":"SAGE Open","DOI":"10.1177/2158244019899089","ISSN":"2158-2440, 2158-2440","issue":"1","journalAbbreviation":"SAGE Open","language":"en","page":"215824401989908","source":"DOI.org (Crossref)","title":"Measurement Model and Adaptation of a Self-Efficacy Scale for Mathematics in University Students","volume":"10","author":[{"family":"Echeverría Castro","given":"Sonia Beatriz"},{"family":"Sotelo Castillo","given":"Mirsha Alicia"},{"family":"Acosta Quiroz","given":"Christian Oswaldo"},{"family":"Barrera Hernández","given":"Laura Fernanda"}],"issued":{"date-parts":[["2020",1]]}}}],"schema":"https://github.com/citation-style-language/schema/raw/master/csl-citation.json"} </w:instrText>
+      </w:r>
+      <w:r>
+        <w:fldChar w:fldCharType="separate"/>
+      </w:r>
+      <w:r>
+        <w:rPr>
+          <w:rFonts w:ascii="Calibri" w:hAnsi="Calibri" w:cs="Calibri"/>
+          <w:kern w:val="0"/>
+          <w:szCs w:val="24"/>
+        </w:rPr>
+        <w:t xml:space="preserve">(Echeverría Castro </w:t>
+      </w:r>
+      <w:proofErr w:type="spellStart"/>
+      <w:r>
+        <w:rPr>
+          <w:rFonts w:ascii="Calibri" w:hAnsi="Calibri" w:cs="Calibri"/>
+          <w:kern w:val="0"/>
+          <w:szCs w:val="24"/>
+        </w:rPr>
+        <w:t>idr</w:t>
+      </w:r>
+      <w:proofErr w:type="spellEnd"/>
+      <w:r>
+        <w:rPr>
+          <w:rFonts w:ascii="Calibri" w:hAnsi="Calibri" w:cs="Calibri"/>
+          <w:kern w:val="0"/>
+          <w:szCs w:val="24"/>
+        </w:rPr>
+        <w:t>., 2020)</w:t>
+      </w:r>
+      <w:r>
+        <w:fldChar w:fldCharType="end"/>
+      </w:r>
+      <w:r>
+        <w:t>.</w:t>
+      </w:r>
+      <w:r>
+        <w:t xml:space="preserve"> </w:t>
+      </w:r>
+      <w:proofErr w:type="spellStart"/>
+      <w:r>
+        <w:t>Pri</w:t>
+      </w:r>
+      <w:proofErr w:type="spellEnd"/>
+      <w:r>
+        <w:t xml:space="preserve"> </w:t>
+      </w:r>
+      <w:proofErr w:type="spellStart"/>
+      <w:r>
+        <w:t>raziskovanju</w:t>
+      </w:r>
+      <w:proofErr w:type="spellEnd"/>
+      <w:r>
+        <w:t xml:space="preserve"> </w:t>
+      </w:r>
+      <w:proofErr w:type="spellStart"/>
+      <w:r>
+        <w:t>teh</w:t>
+      </w:r>
+      <w:proofErr w:type="spellEnd"/>
+      <w:r>
+        <w:t xml:space="preserve"> </w:t>
+      </w:r>
+      <w:proofErr w:type="spellStart"/>
+      <w:r>
+        <w:t>veščin</w:t>
+      </w:r>
+      <w:proofErr w:type="spellEnd"/>
+      <w:r>
+        <w:t xml:space="preserve"> v </w:t>
+      </w:r>
+      <w:proofErr w:type="spellStart"/>
+      <w:r>
+        <w:t>okviru</w:t>
+      </w:r>
+      <w:proofErr w:type="spellEnd"/>
+      <w:r>
+        <w:t xml:space="preserve"> </w:t>
+      </w:r>
+      <w:proofErr w:type="spellStart"/>
+      <w:r>
+        <w:t>pedagoškega</w:t>
+      </w:r>
+      <w:proofErr w:type="spellEnd"/>
+      <w:r>
+        <w:t xml:space="preserve"> </w:t>
+      </w:r>
+      <w:proofErr w:type="spellStart"/>
+      <w:r>
+        <w:t>procesa</w:t>
+      </w:r>
+      <w:proofErr w:type="spellEnd"/>
+      <w:r>
+        <w:t xml:space="preserve"> pa </w:t>
+      </w:r>
+      <w:proofErr w:type="spellStart"/>
+      <w:r>
+        <w:t>sta</w:t>
+      </w:r>
+      <w:proofErr w:type="spellEnd"/>
+      <w:r>
+        <w:t xml:space="preserve"> </w:t>
+      </w:r>
+      <w:proofErr w:type="spellStart"/>
+      <w:r>
+        <w:t>ključnega</w:t>
+      </w:r>
+      <w:proofErr w:type="spellEnd"/>
+      <w:r>
+        <w:t xml:space="preserve"> </w:t>
+      </w:r>
+      <w:proofErr w:type="spellStart"/>
+      <w:r>
+        <w:t>pomena</w:t>
+      </w:r>
+      <w:proofErr w:type="spellEnd"/>
+      <w:r>
+        <w:t xml:space="preserve"> </w:t>
+      </w:r>
+      <w:proofErr w:type="spellStart"/>
+      <w:r>
+        <w:t>pojma</w:t>
+      </w:r>
+      <w:proofErr w:type="spellEnd"/>
+      <w:r>
+        <w:t xml:space="preserve"> </w:t>
+      </w:r>
+      <w:proofErr w:type="spellStart"/>
+      <w:r>
+        <w:t>matematične</w:t>
+      </w:r>
+      <w:proofErr w:type="spellEnd"/>
+      <w:r>
+        <w:t xml:space="preserve"> </w:t>
+      </w:r>
+      <w:proofErr w:type="spellStart"/>
+      <w:r>
+        <w:t>anksioznosti</w:t>
+      </w:r>
+      <w:proofErr w:type="spellEnd"/>
+      <w:r>
+        <w:t xml:space="preserve"> in </w:t>
+      </w:r>
+      <w:proofErr w:type="spellStart"/>
+      <w:r>
+        <w:t>matematične</w:t>
+      </w:r>
+      <w:proofErr w:type="spellEnd"/>
+      <w:r>
+        <w:t xml:space="preserve"> </w:t>
+      </w:r>
+      <w:proofErr w:type="spellStart"/>
+      <w:r>
+        <w:t>motivacije</w:t>
+      </w:r>
+      <w:proofErr w:type="spellEnd"/>
+      <w:r>
+        <w:t xml:space="preserve"> (</w:t>
+      </w:r>
+      <w:proofErr w:type="spellStart"/>
+      <w:r>
+        <w:t>citat</w:t>
+      </w:r>
+      <w:proofErr w:type="spellEnd"/>
+      <w:r>
+        <w:t>)</w:t>
+      </w:r>
+      <w:r>
+        <w:t xml:space="preserve">. </w:t>
+      </w:r>
+      <w:proofErr w:type="spellStart"/>
+      <w:r>
+        <w:t>Predstavljata</w:t>
+      </w:r>
+      <w:proofErr w:type="spellEnd"/>
+      <w:r>
+        <w:t xml:space="preserve"> </w:t>
+      </w:r>
+      <w:proofErr w:type="spellStart"/>
+      <w:r>
+        <w:t>večdimenzionalna</w:t>
+      </w:r>
+      <w:proofErr w:type="spellEnd"/>
+      <w:r>
+        <w:t xml:space="preserve"> </w:t>
+      </w:r>
+      <w:proofErr w:type="spellStart"/>
+      <w:r>
+        <w:t>konstrukta</w:t>
+      </w:r>
+      <w:proofErr w:type="spellEnd"/>
+      <w:r>
+        <w:t xml:space="preserve"> </w:t>
+      </w:r>
+      <w:r>
+        <w:t xml:space="preserve">, </w:t>
+      </w:r>
+      <w:proofErr w:type="spellStart"/>
+      <w:r>
+        <w:t>katerih</w:t>
+      </w:r>
+      <w:proofErr w:type="spellEnd"/>
+      <w:r>
+        <w:t xml:space="preserve"> </w:t>
+      </w:r>
+      <w:proofErr w:type="spellStart"/>
+      <w:r>
+        <w:t>medsebojni</w:t>
+      </w:r>
+      <w:proofErr w:type="spellEnd"/>
+      <w:r>
+        <w:t xml:space="preserve"> </w:t>
+      </w:r>
+      <w:proofErr w:type="spellStart"/>
+      <w:r>
+        <w:t>odnos</w:t>
+      </w:r>
+      <w:proofErr w:type="spellEnd"/>
+      <w:r>
+        <w:t xml:space="preserve"> </w:t>
+      </w:r>
+      <w:proofErr w:type="spellStart"/>
+      <w:r>
+        <w:t>pogosto</w:t>
+      </w:r>
+      <w:proofErr w:type="spellEnd"/>
+      <w:r>
+        <w:t xml:space="preserve"> </w:t>
+      </w:r>
+      <w:proofErr w:type="spellStart"/>
+      <w:r>
+        <w:t>kaže</w:t>
+      </w:r>
+      <w:proofErr w:type="spellEnd"/>
+      <w:r>
+        <w:t xml:space="preserve"> </w:t>
+      </w:r>
+      <w:proofErr w:type="spellStart"/>
+      <w:r>
+        <w:t>zmerno</w:t>
+      </w:r>
+      <w:proofErr w:type="spellEnd"/>
+      <w:r>
+        <w:t xml:space="preserve"> </w:t>
+      </w:r>
+      <w:proofErr w:type="spellStart"/>
+      <w:r>
+        <w:t>veliko</w:t>
+      </w:r>
+      <w:proofErr w:type="spellEnd"/>
+      <w:r>
+        <w:t xml:space="preserve"> </w:t>
+      </w:r>
+      <w:proofErr w:type="spellStart"/>
+      <w:r>
+        <w:t>negativno</w:t>
+      </w:r>
+      <w:proofErr w:type="spellEnd"/>
+      <w:r>
+        <w:t xml:space="preserve"> </w:t>
+      </w:r>
+      <w:proofErr w:type="spellStart"/>
+      <w:r>
+        <w:t>korelacijo</w:t>
+      </w:r>
+      <w:proofErr w:type="spellEnd"/>
+      <w:r>
+        <w:t xml:space="preserve"> (</w:t>
+      </w:r>
+      <w:proofErr w:type="spellStart"/>
+      <w:r>
+        <w:t>citat</w:t>
+      </w:r>
+      <w:proofErr w:type="spellEnd"/>
+      <w:r>
+        <w:t>).</w:t>
+      </w:r>
+    </w:p>
+    <w:p>
+      <w:pPr>
+        <w:pStyle w:val="Heading2"/>
+        <w:rPr>
+          <w:lang w:val="sl-SI"/>
+        </w:rPr>
+      </w:pPr>
+      <w:r>
+        <w:rPr>
+          <w:lang w:val="sl-SI"/>
+        </w:rPr>
+        <w:t xml:space="preserve">Matematična </w:t>
+      </w:r>
+      <w:proofErr w:type="spellStart"/>
+      <w:r>
+        <w:rPr>
+          <w:lang w:val="sl-SI"/>
+        </w:rPr>
+        <w:t>anksioznost</w:t>
+      </w:r>
+      <w:proofErr w:type="spellEnd"/>
+    </w:p>
+    <w:p>
+      <w:pPr>
+        <w:rPr>
+          <w:lang w:val="sl-SI"/>
+        </w:rPr>
+      </w:pPr>
+      <w:r>
+        <w:rPr>
+          <w:lang w:val="sl-SI"/>
+        </w:rPr>
+        <w:t xml:space="preserve">»Matematična </w:t>
+      </w:r>
+      <w:proofErr w:type="spellStart"/>
+      <w:r>
+        <w:rPr>
+          <w:lang w:val="sl-SI"/>
+        </w:rPr>
+        <w:t>anksioznost</w:t>
+      </w:r>
+      <w:proofErr w:type="spellEnd"/>
+      <w:r>
+        <w:rPr>
+          <w:lang w:val="sl-SI"/>
+        </w:rPr>
+        <w:t xml:space="preserve"> se nanaša na strah in bojazen pred ali med aktivnostjo, vezano na matematiko« </w:t>
+      </w:r>
+      <w:r>
+        <w:rPr>
+          <w:lang w:val="sl-SI"/>
+        </w:rPr>
+        <w:fldChar w:fldCharType="begin"/>
+      </w:r>
+      <w:r>
+        <w:rPr>
+          <w:lang w:val="sl-SI"/>
+        </w:rPr>
+        <w:instrText xml:space="preserve"> ADDIN ZOTERO_ITEM CSL_CITATION {"citationID":"kYpyVjMY","properties":{"formattedCitation":"(Wang idr., 2018)","plainCitation":"(Wang idr., 2018)","noteIndex":0},"citationItems":[{"id":147,"uris":["http://zotero.org/users/local/1Uxvmohd/items/XDP7H7JP"],"itemData":{"id":147,"type":"article-journal","container-title":"PLOS ONE","DOI":"10.1371/journal.pone.0192072","ISSN":"1932-6203","issue":"2","journalAbbreviation":"PLoS ONE","language":"en","page":"e0192072","source":"DOI.org (Crossref)","title":"Anxiety is not enough to drive me away: A latent profile analysis on math anxiety and math motivation","title-short":"Anxiety is not enough to drive me away","volume":"13","author":[{"family":"Wang","given":"Zhe"},{"family":"Shakeshaft","given":"Nicholas"},{"family":"Schofield","given":"Kerry"},{"family":"Malanchini","given":"Margherita"}],"editor":[{"family":"Jäncke","given":"Lutz"}],"issued":{"date-parts":[["2018",2,14]]}}}],"schema":"https://github.com/citation-style-language/schema/raw/master/csl-citation.json"} </w:instrText>
+      </w:r>
+      <w:r>
+        <w:rPr>
+          <w:lang w:val="sl-SI"/>
+        </w:rPr>
+        <w:fldChar w:fldCharType="separate"/>
+      </w:r>
+      <w:r>
+        <w:rPr>
+          <w:rFonts w:ascii="Calibri" w:hAnsi="Calibri" w:cs="Calibri"/>
+        </w:rPr>
+        <w:t>(Wang idr., 2018)</w:t>
+      </w:r>
+      <w:r>
+        <w:rPr>
+          <w:lang w:val="sl-SI"/>
+        </w:rPr>
+        <w:fldChar w:fldCharType="end"/>
+      </w:r>
+      <w:r>
+        <w:rPr>
+          <w:lang w:val="sl-SI"/>
+        </w:rPr>
+        <w:t xml:space="preserve"> povzeto po ....</w:t>
+      </w:r>
+      <w:r>
+        <w:rPr>
+          <w:lang w:val="sl-SI"/>
+        </w:rPr>
+        <w:t xml:space="preserve"> Matematična </w:t>
+      </w:r>
+      <w:proofErr w:type="spellStart"/>
+      <w:r>
+        <w:rPr>
+          <w:lang w:val="sl-SI"/>
+        </w:rPr>
+        <w:t>anksioznost</w:t>
+      </w:r>
+      <w:proofErr w:type="spellEnd"/>
+      <w:r>
+        <w:rPr>
+          <w:lang w:val="sl-SI"/>
+        </w:rPr>
+        <w:t xml:space="preserve"> implicira odpor do matematike, kar posledično manjša možnosti za učenje, ima pa tudi vpliv na kognitivnem nivoju </w:t>
+      </w:r>
+      <w:r>
+        <w:rPr>
+          <w:lang w:val="sl-SI"/>
+        </w:rPr>
+        <w:fldChar w:fldCharType="begin"/>
+      </w:r>
+      <w:r>
+        <w:rPr>
+          <w:lang w:val="sl-SI"/>
+        </w:rPr>
+        <w:instrText xml:space="preserve"> ADDIN ZOTERO_ITEM CSL_CITATION {"citationID":"Q67Q90uN","properties":{"formattedCitation":"(Piccirilli idr., 2023)","plainCitation":"(Piccirilli idr., 2023)","noteIndex":0},"citationItems":[{"id":144,"uris":["http://zotero.org/users/local/1Uxvmohd/items/973GVGWY"],"itemData":{"id":144,"type":"article-journal","abstract":"Introduction\n              Numerous international educational institutions have sounded the alarm about the gradual increase in the number of students failing to achieve a sufficient level of proficiency in mathematical abilities. Thus, the growing interest in identifying possible solutions and factors interfering with learning seems justified. In recent years, special attention has accrued to the possible role played by emotional factors.\n            \n            \n              Methods\n              In the present investigation, students in the first grade of a technical vocational secondary school are followed to assess the influence of math anxiety (MA) on the development of skill acquisition in calculus. A math skills assessment test is administered on two occasions, at the beginning and end of the school year.\n            \n            \n              Results\n              Results highlighted that the score on the anxiety scale, administered at the beginning of the year, negatively correlated with the score obtained on the mathematics test, administered at the end of the school year: the higher the level of anxiety, the worse the performance. Furthermore, the score obtained in the second administration makes it possible to divide the students tested into two groups: students who improved their performance and students who did not benefit at all from repeating the test. In these two groups, an analysis of the relationships between the outcome of the end-of-year mathematics test and the level of MA at the beginning of the year showed that MA correlates negatively with performance only in students who will fail to acquire new expertise in mathematics over the course of the school year.\n            \n            \n              Discussion\n              The results suggest that MA may interfere with the smooth development of math skills. Assessing the level of MA at the beginning of the school year could prove to be a useful tool in identifying which and how many students are at risk of failing to achieve the skills expected from the usual course of instruction. A consideration of anxiety as one of the variables at play in the genesis of learning difficulties may prompt educators to modify teaching methodology and strategies by increasing focus on the impact of the emotional dimension on learning.","container-title":"Frontiers in Psychology","DOI":"10.3389/fpsyg.2023.1185677","ISSN":"1664-1078","journalAbbreviation":"Front. Psychol.","page":"1185677","source":"DOI.org (Crossref)","title":"Assessment of math anxiety as a potential tool to identify students at risk of poor acquisition of new math skills: longitudinal study of grade 9 Italian students","title-short":"Assessment of math anxiety as a potential tool to identify students at risk of poor acquisition of new math skills","volume":"14","author":[{"family":"Piccirilli","given":"Massimo"},{"family":"Lanfaloni","given":"Gianni Alberto"},{"family":"Buratta","given":"Livia"},{"family":"Ciotti","given":"Beatrice"},{"family":"Lepri","given":"Alessandro"},{"family":"Azzarelli","given":"Cristina"},{"family":"Ilicini","given":"Silvia"},{"family":"D’Alessandro","given":"Patrizia"},{"family":"Elisei","given":"Sandro"}],"issued":{"date-parts":[["2023",7,14]]}}}],"schema":"https://github.com/citation-style-language/schema/raw/master/csl-citation.json"} </w:instrText>
+      </w:r>
+      <w:r>
+        <w:rPr>
+          <w:lang w:val="sl-SI"/>
+        </w:rPr>
+        <w:fldChar w:fldCharType="separate"/>
+      </w:r>
+      <w:r>
+        <w:rPr>
+          <w:rFonts w:ascii="Calibri" w:hAnsi="Calibri" w:cs="Calibri"/>
+        </w:rPr>
+        <w:t>(Piccirilli idr., 2023)</w:t>
+      </w:r>
+      <w:r>
+        <w:rPr>
+          <w:lang w:val="sl-SI"/>
+        </w:rPr>
+        <w:fldChar w:fldCharType="end"/>
+      </w:r>
+      <w:r>
+        <w:rPr>
+          <w:lang w:val="sl-SI"/>
+        </w:rPr>
+        <w:t>.</w:t>
+      </w:r>
+      <w:r>
+        <w:rPr>
+          <w:lang w:val="sl-SI"/>
+        </w:rPr>
+        <w:t xml:space="preserve"> Matematika kot entiteta straha in trepeta je tako pogosto obravnavana kot nujno zlo za preboj čez šolanje</w:t>
+      </w:r>
+      <w:r>
+        <w:rPr>
+          <w:lang w:val="sl-SI"/>
+        </w:rPr>
+        <w:t xml:space="preserve"> </w:t>
+      </w:r>
+      <w:r>
+        <w:rPr>
+          <w:lang w:val="sl-SI"/>
+        </w:rPr>
+        <w:fldChar w:fldCharType="begin"/>
+      </w:r>
+      <w:r>
+        <w:rPr>
+          <w:lang w:val="sl-SI"/>
+        </w:rPr>
+        <w:instrText xml:space="preserve"> ADDIN ZOTERO_ITEM CSL_CITATION {"citationID":"XzOYMSDd","properties":{"formattedCitation":"(Lutovac, 2008)","plainCitation":"(Lutovac, 2008)","noteIndex":0},"citationItems":[{"id":170,"uris":["http://zotero.org/users/local/1Uxvmohd/items/JWKQFKIK"],"itemData":{"id":170,"type":"article-journal","abstract":"Mathematics Anxiety. Mathematics anxiety is commonly defined as a feeling of tension, apprehension or fear that interferes with a students' performance in math classes. Although the causes of math anxiety are undetermined, some teaching styles have been identified as risk factors. Mathematics anxiety can cause personal and educational problems. This can lead to the common tendency of avoiding mathematics, which may ultimately hinder math competence and make important career paths unobtainable. It is imperative that teachers understand the causes of their students’math anxiety and offer them proper help. This article defines the current problem and provides a review of selected literature on the causes and consequences of mathematics anxiety and assessment and intervention programs. Some findings about math anxiety and gender and age differences are given.Mathematics anxiety is also a common phenomenon among elementary school teachers and can seriously interfere with their teaching. For this reason, the article also presents a viewpoint of this particular problem.","container-title":"Journal of Elementary Education","ISSN":"2350-4803","issue":"1/2","language":"sl","license":"Copyright (c) 2008 Revija za elementarno izobraževanje","note":"number: 1/2","page":"105-112","source":"journals.um.si","title":"Matematična anksioznost","volume":"1","author":[{"family":"Lutovac","given":"Sonja"}],"issued":{"date-parts":[["2008",9,1]]}}}],"schema":"https://github.com/citation-style-language/schema/raw/master/csl-citation.json"} </w:instrText>
+      </w:r>
+      <w:r>
+        <w:rPr>
+          <w:lang w:val="sl-SI"/>
+        </w:rPr>
+        <w:fldChar w:fldCharType="separate"/>
+      </w:r>
+      <w:r>
+        <w:rPr>
+          <w:rFonts w:ascii="Calibri" w:hAnsi="Calibri" w:cs="Calibri"/>
+        </w:rPr>
+        <w:t>(Lutovac, 2008)</w:t>
+      </w:r>
+      <w:r>
+        <w:rPr>
+          <w:lang w:val="sl-SI"/>
+        </w:rPr>
+        <w:fldChar w:fldCharType="end"/>
+      </w:r>
+      <w:r>
+        <w:rPr>
+          <w:lang w:val="sl-SI"/>
+        </w:rPr>
+        <w:t>.</w:t>
+      </w:r>
+    </w:p>
+    <w:p>
+      <w:pPr>
+        <w:rPr>
+          <w:lang w:val="sl-SI"/>
+        </w:rPr>
+      </w:pPr>
+      <w:r>
+        <w:rPr>
+          <w:lang w:val="sl-SI"/>
+        </w:rPr>
+        <w:t xml:space="preserve">Instrumenti za merjenje matematične </w:t>
+      </w:r>
+      <w:proofErr w:type="spellStart"/>
+      <w:r>
+        <w:rPr>
+          <w:lang w:val="sl-SI"/>
+        </w:rPr>
+        <w:t>anksioznosti</w:t>
+      </w:r>
+      <w:proofErr w:type="spellEnd"/>
+      <w:r>
+        <w:rPr>
+          <w:lang w:val="sl-SI"/>
+        </w:rPr>
+        <w:t xml:space="preserve"> imajo korenine v letu 1957, ko sta </w:t>
+      </w:r>
+      <w:proofErr w:type="spellStart"/>
+      <w:r>
+        <w:rPr>
+          <w:lang w:val="sl-SI"/>
+        </w:rPr>
+        <w:t>Dreger</w:t>
+      </w:r>
+      <w:proofErr w:type="spellEnd"/>
+      <w:r>
+        <w:rPr>
+          <w:lang w:val="sl-SI"/>
+        </w:rPr>
+        <w:t xml:space="preserve"> in </w:t>
+      </w:r>
+      <w:proofErr w:type="spellStart"/>
+      <w:r>
+        <w:rPr>
+          <w:lang w:val="sl-SI"/>
+        </w:rPr>
+        <w:t>Aiken</w:t>
+      </w:r>
+      <w:proofErr w:type="spellEnd"/>
+      <w:r>
+        <w:rPr>
+          <w:lang w:val="sl-SI"/>
+        </w:rPr>
+        <w:t xml:space="preserve"> razvila </w:t>
+      </w:r>
+      <w:proofErr w:type="spellStart"/>
+      <w:r>
+        <w:rPr>
+          <w:i/>
+          <w:iCs/>
+          <w:lang w:val="sl-SI"/>
+        </w:rPr>
+        <w:t>Numerical</w:t>
+      </w:r>
+      <w:proofErr w:type="spellEnd"/>
+      <w:r>
+        <w:rPr>
+          <w:i/>
+          <w:iCs/>
+          <w:lang w:val="sl-SI"/>
+        </w:rPr>
+        <w:t xml:space="preserve"> </w:t>
+      </w:r>
+      <w:proofErr w:type="spellStart"/>
+      <w:r>
+        <w:rPr>
+          <w:i/>
+          <w:iCs/>
+          <w:lang w:val="sl-SI"/>
+        </w:rPr>
+        <w:t>anxiety</w:t>
+      </w:r>
+      <w:proofErr w:type="spellEnd"/>
+      <w:r>
+        <w:rPr>
+          <w:i/>
+          <w:iCs/>
+          <w:lang w:val="sl-SI"/>
+        </w:rPr>
+        <w:t xml:space="preserve"> scale</w:t>
+      </w:r>
+      <w:r>
+        <w:rPr>
+          <w:i/>
+          <w:iCs/>
+          <w:lang w:val="sl-SI"/>
+        </w:rPr>
+        <w:t xml:space="preserve">. </w:t>
+      </w:r>
+      <w:r>
+        <w:t xml:space="preserve">Leta 1972 </w:t>
+      </w:r>
+      <w:r>
+        <w:t>se je</w:t>
+      </w:r>
+      <w:r>
+        <w:t xml:space="preserve"> za </w:t>
+      </w:r>
+      <w:proofErr w:type="spellStart"/>
+      <w:r>
+        <w:t>namene</w:t>
+      </w:r>
+      <w:proofErr w:type="spellEnd"/>
+      <w:r>
+        <w:t xml:space="preserve"> </w:t>
+      </w:r>
+      <w:proofErr w:type="spellStart"/>
+      <w:r>
+        <w:t>srednje</w:t>
+      </w:r>
+      <w:proofErr w:type="spellEnd"/>
+      <w:r>
+        <w:t xml:space="preserve"> </w:t>
+      </w:r>
+      <w:proofErr w:type="spellStart"/>
+      <w:r>
+        <w:t>šole</w:t>
+      </w:r>
+      <w:proofErr w:type="spellEnd"/>
+      <w:r>
+        <w:t xml:space="preserve"> in </w:t>
+      </w:r>
+      <w:proofErr w:type="spellStart"/>
+      <w:r>
+        <w:t>odrasle</w:t>
+      </w:r>
+      <w:proofErr w:type="spellEnd"/>
+      <w:r>
+        <w:t xml:space="preserve"> </w:t>
+      </w:r>
+      <w:proofErr w:type="spellStart"/>
+      <w:r>
+        <w:t>uveljavila</w:t>
+      </w:r>
+      <w:proofErr w:type="spellEnd"/>
+      <w:r>
+        <w:t xml:space="preserve"> </w:t>
+      </w:r>
+      <w:r>
+        <w:rPr>
+          <w:i/>
+          <w:iCs/>
+        </w:rPr>
+        <w:t>Mathematics Anxiety Rating Scale</w:t>
+      </w:r>
+      <w:r>
+        <w:rPr>
+          <w:i/>
+          <w:iCs/>
+        </w:rPr>
+        <w:t xml:space="preserve"> (MARS) </w:t>
+      </w:r>
+      <w:proofErr w:type="spellStart"/>
+      <w:r>
+        <w:t>avtorjev</w:t>
+      </w:r>
+      <w:proofErr w:type="spellEnd"/>
+      <w:r>
+        <w:t xml:space="preserve"> </w:t>
+      </w:r>
+      <w:r>
+        <w:t>Richardson</w:t>
+      </w:r>
+      <w:r>
+        <w:t>-a</w:t>
+      </w:r>
+      <w:r>
+        <w:t xml:space="preserve"> </w:t>
+      </w:r>
+      <w:r>
+        <w:t>in</w:t>
+      </w:r>
+      <w:r>
+        <w:t xml:space="preserve"> </w:t>
+      </w:r>
+      <w:proofErr w:type="spellStart"/>
+      <w:r>
+        <w:t>Suinn</w:t>
+      </w:r>
+      <w:proofErr w:type="spellEnd"/>
+      <w:r>
+        <w:t>-a</w:t>
+      </w:r>
+      <w:r>
+        <w:t xml:space="preserve">, ki pa je </w:t>
+      </w:r>
+      <w:proofErr w:type="spellStart"/>
+      <w:r>
+        <w:lastRenderedPageBreak/>
+        <w:t>bila</w:t>
+      </w:r>
+      <w:proofErr w:type="spellEnd"/>
+      <w:r>
+        <w:t xml:space="preserve"> </w:t>
+      </w:r>
+      <w:proofErr w:type="spellStart"/>
+      <w:r>
+        <w:t>obsežna</w:t>
+      </w:r>
+      <w:proofErr w:type="spellEnd"/>
+      <w:r>
+        <w:t xml:space="preserve"> (98 </w:t>
+      </w:r>
+      <w:proofErr w:type="spellStart"/>
+      <w:r>
+        <w:t>vprašanj</w:t>
+      </w:r>
+      <w:proofErr w:type="spellEnd"/>
+      <w:r>
+        <w:t>)</w:t>
+      </w:r>
+      <w:r>
+        <w:t xml:space="preserve"> </w:t>
+      </w:r>
+      <w:r>
+        <w:fldChar w:fldCharType="begin"/>
+      </w:r>
+      <w:r>
+        <w:instrText xml:space="preserve"> ADDIN ZOTERO_ITEM CSL_CITATION {"citationID":"B48kUuE3","properties":{"formattedCitation":"(Beasley idr., 2001)","plainCitation":"(Beasley idr., 2001)","noteIndex":0},"citationItems":[{"id":172,"uris":["http://zotero.org/users/local/1Uxvmohd/items/29DNVFHP"],"itemData":{"id":172,"type":"article-journal","container-title":"Measurement and Evaluation in Counseling and Development","DOI":"10.1080/07481756.2001.12069019","ISSN":"0748-1756, 1947-6302","issue":"1","journalAbbreviation":"Measurement and Evaluation in Counseling and Development","language":"en","page":"14-26","source":"DOI.org (Crossref)","title":"A Confirmatory Factor Analysis of the Mathematics Anxiety Scale for Children","volume":"34","author":[{"family":"Beasley","given":"T. Mark"},{"family":"Long","given":"Jeffrey D."},{"family":"Natali","given":"Michele"}],"issued":{"date-parts":[["2001",4,1]]}}}],"schema":"https://github.com/citation-style-language/schema/raw/master/csl-citation.json"} </w:instrText>
+      </w:r>
+      <w:r>
+        <w:fldChar w:fldCharType="separate"/>
+      </w:r>
+      <w:r>
+        <w:rPr>
+          <w:rFonts w:ascii="Calibri" w:hAnsi="Calibri" w:cs="Calibri"/>
+        </w:rPr>
+        <w:t>(Beasley idr., 2001)</w:t>
+      </w:r>
+      <w:r>
+        <w:fldChar w:fldCharType="end"/>
+      </w:r>
+      <w:r>
+        <w:t xml:space="preserve">, ki pa je </w:t>
+      </w:r>
+      <w:proofErr w:type="spellStart"/>
+      <w:r>
+        <w:t>rodila</w:t>
+      </w:r>
+      <w:proofErr w:type="spellEnd"/>
+      <w:r>
+        <w:t xml:space="preserve"> </w:t>
+      </w:r>
+      <w:proofErr w:type="spellStart"/>
+      <w:r>
+        <w:t>več</w:t>
+      </w:r>
+      <w:proofErr w:type="spellEnd"/>
+      <w:r>
+        <w:t xml:space="preserve"> </w:t>
+      </w:r>
+      <w:proofErr w:type="spellStart"/>
+      <w:r>
+        <w:t>skrajšanih</w:t>
+      </w:r>
+      <w:proofErr w:type="spellEnd"/>
+      <w:r>
+        <w:t xml:space="preserve"> </w:t>
+      </w:r>
+      <w:proofErr w:type="spellStart"/>
+      <w:r>
+        <w:t>instrumentov</w:t>
+      </w:r>
+      <w:proofErr w:type="spellEnd"/>
+      <w:r>
+        <w:t xml:space="preserve"> </w:t>
+      </w:r>
+      <w:r>
+        <w:fldChar w:fldCharType="begin"/>
+      </w:r>
+      <w:r>
+        <w:instrText xml:space="preserve"> ADDIN ZOTERO_ITEM CSL_CITATION {"citationID":"tzQ5gO7h","properties":{"formattedCitation":"(Hopko idr., 2003)","plainCitation":"(Hopko idr., 2003)","noteIndex":0},"citationItems":[{"id":122,"uris":["http://zotero.org/users/local/1Uxvmohd/items/WGD9ZH4W"],"itemData":{"id":122,"type":"article-journal","abstract":"Psychometric properties of mathematics anxiety measures have not adequately been studied. Using a large sample size (N = 1,239), the authors developed an abbreviated math anxiety measure, examined its psychometric properties, and assessed the generalizability of the model across samples. Exploratory factor analysis yielded a nine-item measure and strong internal consistency, test-retest reliability, and good convergent/divergent validity was demonstrated with an independent sample. When administered to a replication sample, indexes suggested an excellent model fit. The Abbreviated Math Anxiety Scale (AMAS) may represent a more parsimonious and valid approach to assess mathematics anxiety.","container-title":"Assessment","DOI":"10.1177/1073191103010002008","ISSN":"1073-1911, 1552-3489","issue":"2","journalAbbreviation":"Assessment","language":"en","page":"178-182","source":"DOI.org (Crossref)","title":"The Abbreviated Math Anxiety Scale (AMAS): Construction, Validity, and Reliability","title-short":"The Abbreviated Math Anxiety Scale (AMAS)","volume":"10","author":[{"family":"Hopko","given":"Derek R."},{"family":"Mahadevan","given":"Rajan"},{"family":"Bare","given":"Robert L."},{"family":"Hunt","given":"Melissa K."}],"issued":{"date-parts":[["2003",6]]}}}],"schema":"https://github.com/citation-style-language/schema/raw/master/csl-citation.json"} </w:instrText>
+      </w:r>
+      <w:r>
+        <w:fldChar w:fldCharType="separate"/>
+      </w:r>
+      <w:r>
+        <w:rPr>
+          <w:rFonts w:ascii="Calibri" w:hAnsi="Calibri" w:cs="Calibri"/>
+        </w:rPr>
+        <w:t>(Hopko idr., 2003)</w:t>
+      </w:r>
+      <w:r>
+        <w:fldChar w:fldCharType="end"/>
+      </w:r>
+      <w:r>
+        <w:t>.</w:t>
+      </w:r>
+    </w:p>
+    <w:p>
+      <w:pPr>
+        <w:pStyle w:val="Heading2"/>
+        <w:rPr>
+          <w:lang w:val="sl-SI"/>
+        </w:rPr>
+      </w:pPr>
+      <w:r>
+        <w:rPr>
+          <w:lang w:val="sl-SI"/>
+        </w:rPr>
+        <w:t>Matematična motivacija</w:t>
+      </w:r>
+    </w:p>
+    <w:p>
+      <w:pPr>
+        <w:rPr>
+          <w:lang w:val="sl-SI"/>
+        </w:rPr>
+      </w:pPr>
+      <w:r>
+        <w:rPr>
+          <w:lang w:val="sl-SI"/>
+        </w:rPr>
+        <w:t>»Matematična motivacija zajema obseg, v katerem posamezniki cenijo pomen matematičnih sposobnosti, se zanimajo za dejavnosti, povezane z matematiko</w:t>
+      </w:r>
+      <w:r>
+        <w:rPr>
+          <w:lang w:val="sl-SI"/>
+        </w:rPr>
+        <w:t xml:space="preserve"> in so motivirani za dobre rezultate pri matematiki </w:t>
+      </w:r>
+      <w:r>
+        <w:rPr>
+          <w:lang w:val="sl-SI"/>
+        </w:rPr>
+        <w:fldChar w:fldCharType="begin"/>
+      </w:r>
+      <w:r>
+        <w:rPr>
+          <w:lang w:val="sl-SI"/>
+        </w:rPr>
+        <w:instrText xml:space="preserve"> ADDIN ZOTERO_ITEM CSL_CITATION {"citationID":"gnWo3H1m","properties":{"formattedCitation":"(Wang idr., 2018)","plainCitation":"(Wang idr., 2018)","noteIndex":0},"citationItems":[{"id":147,"uris":["http://zotero.org/users/local/1Uxvmohd/items/XDP7H7JP"],"itemData":{"id":147,"type":"article-journal","container-title":"PLOS ONE","DOI":"10.1371/journal.pone.0192072","ISSN":"1932-6203","issue":"2","journalAbbreviation":"PLoS ONE","language":"en","page":"e0192072","source":"DOI.org (Crossref)","title":"Anxiety is not enough to drive me away: A latent profile analysis on math anxiety and math motivation","title-short":"Anxiety is not enough to drive me away","volume":"13","author":[{"family":"Wang","given":"Zhe"},{"family":"Shakeshaft","given":"Nicholas"},{"family":"Schofield","given":"Kerry"},{"family":"Malanchini","given":"Margherita"}],"editor":[{"family":"Jäncke","given":"Lutz"}],"issued":{"date-parts":[["2018",2,14]]}}}],"schema":"https://github.com/citation-style-language/schema/raw/master/csl-citation.json"} </w:instrText>
+      </w:r>
+      <w:r>
+        <w:rPr>
+          <w:lang w:val="sl-SI"/>
+        </w:rPr>
+        <w:fldChar w:fldCharType="separate"/>
+      </w:r>
+      <w:r>
+        <w:rPr>
+          <w:rFonts w:ascii="Calibri" w:hAnsi="Calibri" w:cs="Calibri"/>
+        </w:rPr>
+        <w:t>(Wang idr., 2018)</w:t>
+      </w:r>
+      <w:r>
+        <w:rPr>
+          <w:lang w:val="sl-SI"/>
+        </w:rPr>
+        <w:fldChar w:fldCharType="end"/>
+      </w:r>
+      <w:r>
+        <w:rPr>
+          <w:lang w:val="sl-SI"/>
+        </w:rPr>
+        <w:t xml:space="preserve"> povzeto po...</w:t>
+      </w:r>
+      <w:r>
+        <w:rPr>
+          <w:lang w:val="sl-SI"/>
+        </w:rPr>
+        <w:t xml:space="preserve"> Glavne dimenzije matematične motivacije zajemajo </w:t>
+      </w:r>
+      <w:proofErr w:type="spellStart"/>
+      <w:r>
+        <w:rPr>
+          <w:lang w:val="sl-SI"/>
+        </w:rPr>
+        <w:t>samoučinkovitost</w:t>
+      </w:r>
+      <w:proofErr w:type="spellEnd"/>
+      <w:r>
+        <w:rPr>
+          <w:lang w:val="sl-SI"/>
+        </w:rPr>
+        <w:t xml:space="preserve">, </w:t>
+      </w:r>
+      <w:proofErr w:type="spellStart"/>
+      <w:r>
+        <w:rPr>
+          <w:color w:val="FF0000"/>
+          <w:lang w:val="sl-SI"/>
+        </w:rPr>
+        <w:t>attributions</w:t>
+      </w:r>
+      <w:proofErr w:type="spellEnd"/>
+      <w:r>
+        <w:rPr>
+          <w:lang w:val="sl-SI"/>
+        </w:rPr>
+        <w:t xml:space="preserve">?, cilje za dosežke, </w:t>
+      </w:r>
+      <w:proofErr w:type="spellStart"/>
+      <w:r>
+        <w:rPr>
+          <w:color w:val="FF0000"/>
+          <w:lang w:val="sl-SI"/>
+        </w:rPr>
+        <w:t>self</w:t>
+      </w:r>
+      <w:proofErr w:type="spellEnd"/>
+      <w:r>
+        <w:rPr>
+          <w:color w:val="FF0000"/>
+          <w:lang w:val="sl-SI"/>
+        </w:rPr>
+        <w:t xml:space="preserve"> </w:t>
+      </w:r>
+      <w:proofErr w:type="spellStart"/>
+      <w:r>
+        <w:rPr>
+          <w:color w:val="FF0000"/>
+          <w:lang w:val="sl-SI"/>
+        </w:rPr>
+        <w:t>concept</w:t>
+      </w:r>
+      <w:proofErr w:type="spellEnd"/>
+      <w:r>
+        <w:rPr>
+          <w:color w:val="FF0000"/>
+          <w:lang w:val="sl-SI"/>
+        </w:rPr>
+        <w:t>?</w:t>
+      </w:r>
+      <w:r>
+        <w:rPr>
+          <w:color w:val="FF0000"/>
+          <w:lang w:val="sl-SI"/>
+        </w:rPr>
+        <w:t xml:space="preserve">, </w:t>
+      </w:r>
+      <w:r>
+        <w:rPr>
+          <w:lang w:val="sl-SI"/>
+        </w:rPr>
+        <w:t xml:space="preserve">in pričakovanja ter vrednost naloge </w:t>
+      </w:r>
+      <w:r>
+        <w:rPr>
+          <w:lang w:val="sl-SI"/>
+        </w:rPr>
+        <w:fldChar w:fldCharType="begin"/>
+      </w:r>
+      <w:r>
+        <w:rPr>
+          <w:lang w:val="sl-SI"/>
+        </w:rPr>
+        <w:instrText xml:space="preserve"> ADDIN ZOTERO_ITEM CSL_CITATION {"citationID":"SV7VtKsj","properties":{"formattedCitation":"(Arellano-Garc\\uc0\\u237{}a idr., 2022)","plainCitation":"(Arellano-García idr., 2022)","noteIndex":0},"citationItems":[{"id":151,"uris":["http://zotero.org/users/local/1Uxvmohd/items/SN5EGZXQ"],"itemData":{"id":151,"type":"article-journal","abstract":"The goal of the study was to evaluate and adjust the model that associates mathematical motivation and learning strategies as quantitative instruments. The items related to the task value, cost, and self-efficacy were validated with Mexican students of rural areas in south-west region of Mexico between 12 and 16 years old, using 14 items that measure self-reported motivation levels. The construct validity of the mathematics motivation scale was checked using confirmatory factor analysis (CFA), by analyzing first- and second-order CFA models. The factor reliability was investigated by means of Dillon-Goldstein’s rho and Cronbach’s alpha. The model had adequate goodness of fit of in the confirmatory analysis. The instrument proved that it is convenient and reliable for application in mathematics motivation in Mexican adolescents. An advantage of the use of this instrument to be applied by teachers of mathematics is its simplicity, ease of application, and interpretation.","container-title":"SAGE Open","DOI":"10.1177/21582440221085264","ISSN":"2158-2440, 2158-2440","issue":"1","journalAbbreviation":"SAGE Open","language":"en","page":"215824402210852","source":"DOI.org (Crossref)","title":"A Simple Mathematics Motivation Scale and Study of Validation in Mexican Adolescents","volume":"12","author":[{"family":"Arellano-García","given":"Yuridia"},{"family":"Vargas-De-León","given":"Cruz"},{"family":"Guzmán-Martínez","given":"María"},{"family":"Reyes-Carreto","given":"Ramón"}],"issued":{"date-parts":[["2022",1]]}}}],"schema":"https://github.com/citation-style-language/schema/raw/master/csl-citation.json"} </w:instrText>
+      </w:r>
+      <w:r>
+        <w:rPr>
+          <w:lang w:val="sl-SI"/>
+        </w:rPr>
+        <w:fldChar w:fldCharType="separate"/>
+      </w:r>
+      <w:r>
+        <w:rPr>
+          <w:rFonts w:ascii="Calibri" w:hAnsi="Calibri" w:cs="Calibri"/>
+          <w:kern w:val="0"/>
+          <w:szCs w:val="24"/>
+        </w:rPr>
+        <w:t>(Arellano-García idr., 2022)</w:t>
+      </w:r>
+      <w:r>
+        <w:rPr>
+          <w:lang w:val="sl-SI"/>
+        </w:rPr>
+        <w:fldChar w:fldCharType="end"/>
+      </w:r>
+      <w:r>
+        <w:rPr>
+          <w:lang w:val="sl-SI"/>
+        </w:rPr>
+        <w:t>.</w:t>
+      </w:r>
+    </w:p>
+    <w:p>
+      <w:r>
+        <w:rPr>
+          <w:lang w:val="sl-SI"/>
+        </w:rPr>
+        <w:t xml:space="preserve">Instrumenti za merjenje matematične motivacije </w:t>
+      </w:r>
+      <w:r>
+        <w:rPr>
+          <w:lang w:val="sl-SI"/>
+        </w:rPr>
+        <w:t>se lahko razlikujejo glede na specifičen matematični kontekst</w:t>
+      </w:r>
+      <w:r>
+        <w:rPr>
+          <w:rStyle w:val="FootnoteReference"/>
+          <w:lang w:val="sl-SI"/>
+        </w:rPr>
+        <w:footnoteReference w:id="1"/>
+      </w:r>
+      <w:r>
+        <w:rPr>
+          <w:lang w:val="sl-SI"/>
+        </w:rPr>
+        <w:t xml:space="preserve"> </w:t>
+      </w:r>
+      <w:r>
+        <w:rPr>
+          <w:lang w:val="sl-SI"/>
+        </w:rPr>
+        <w:fldChar w:fldCharType="begin"/>
+      </w:r>
+      <w:r>
+        <w:rPr>
+          <w:lang w:val="sl-SI"/>
+        </w:rPr>
+        <w:instrText xml:space="preserve"> ADDIN ZOTERO_ITEM CSL_CITATION {"citationID":"3C2P2tF2","properties":{"formattedCitation":"(Wakhata idr., 2022)","plainCitation":"(Wakhata idr., 2022)","noteIndex":0},"citationItems":[{"id":149,"uris":["http://zotero.org/users/local/1Uxvmohd/items/LHPKGWWK"],"itemData":{"id":149,"type":"article-journal","abstract":"Abstract\n            \n              Students’ positive attitude towards mathematics leads to better performance and may influence their overall achievement and application of mathematics in real-life. In this article, we present the findings of an investigation on students’ attitude towards linear programming (LP) mathematics word problems (LPMWPs). An explanatory sequential quasi-experimental design involving a pre-intervention-intervention-post-intervention non-equivalent control group was adopted. A sample of 851 grade 11 Ugandan students (359 male and 492 female) from eight secondary schools (public and private) participated. Cluster random sampling was applied to select respondents from eight schools; four from central Uganda and four from eastern Uganda. The attitude towards mathematics inventory-short form (ATMI-SF) was adapted (with\n              α\n               = 0.75) as a multidimensional measurement tool for measuring students’ attitude towards LPMWPs. The results revealed that students’ attitude towards LPMWPs was generally negative. Enjoyment, motivation, and confidence were weekly negatively correlated while usefulness was positively correlated. Additionally, the results found no significant statistical relationship between students’ attitudes towards LPMWPs and their age, gender, school location, school status, and school ownership. The discrepancy is perhaps explained by both theoretical and/or psychometric limitations, and related factors, for instance, students’ academic background, school characteristics, and transitional beliefs from primary to secondary education. This study acknowledges the influence of and supplements other empirical findings on students’ attitude towards learning mathematics word problems. The present study provides insight to different educational stakeholders in assessing students’ attitude towards LPMWPs and may provide remediation and interventional strategies aimed at creating students’ conceptual change. The study recommends that teachers should cultivate students’ interests in mathematics as early as possible. Varying classroom instructional practices could be a remedy to enhance students’ understanding, achievement, and, motivation in learning mathematics word problems. The teachers’ continuous professional development courses should be enacted to improve instruction, assessment, and students’ attitude. Overall, the study findings support the theoretical framework for enhancing the learning of mathematics word problems in general and LP in particular.","container-title":"Humanities and Social Sciences Communications","DOI":"10.1057/s41599-022-01449-1","ISSN":"2662-9992","issue":"1","journalAbbreviation":"Humanit Soc Sci Commun","language":"en","page":"444","source":"DOI.org (Crossref)","title":"Secondary school students’ attitude towards mathematics word problems","volume":"9","author":[{"family":"Wakhata","given":"Robert"},{"family":"Mutarutinya","given":"Védaste"},{"family":"Balimuttajjo","given":"Sudi"}],"issued":{"date-parts":[["2022",12,10]]}}}],"schema":"https://github.com/citation-style-language/schema/raw/master/csl-citation.json"} </w:instrText>
+      </w:r>
+      <w:r>
+        <w:rPr>
+          <w:lang w:val="sl-SI"/>
+        </w:rPr>
+        <w:fldChar w:fldCharType="separate"/>
+      </w:r>
+      <w:r>
+        <w:rPr>
+          <w:rFonts w:ascii="Calibri" w:hAnsi="Calibri" w:cs="Calibri"/>
+        </w:rPr>
+        <w:t>(Wakhata idr., 2022)</w:t>
+      </w:r>
+      <w:r>
+        <w:rPr>
+          <w:lang w:val="sl-SI"/>
+        </w:rPr>
+        <w:fldChar w:fldCharType="end"/>
+      </w:r>
+      <w:r>
+        <w:rPr>
+          <w:lang w:val="sl-SI"/>
+        </w:rPr>
+        <w:t>.</w:t>
+      </w:r>
+    </w:p>
+    <w:p>
+      <w:pPr>
+        <w:pStyle w:val="Heading2"/>
+        <w:rPr>
+          <w:lang w:val="sl-SI"/>
+        </w:rPr>
+      </w:pPr>
+      <w:r>
+        <w:rPr>
+          <w:lang w:val="sl-SI"/>
+        </w:rPr>
+        <w:t xml:space="preserve">Povezava med matematično </w:t>
+      </w:r>
+      <w:proofErr w:type="spellStart"/>
+      <w:r>
+        <w:rPr>
+          <w:lang w:val="sl-SI"/>
+        </w:rPr>
+        <w:t>anksioznostjo</w:t>
+      </w:r>
+      <w:proofErr w:type="spellEnd"/>
+      <w:r>
+        <w:rPr>
+          <w:lang w:val="sl-SI"/>
+        </w:rPr>
+        <w:t xml:space="preserve"> in matematično motivacijo</w:t>
+      </w:r>
+      <w:r>
+        <w:rPr>
+          <w:lang w:val="sl-SI"/>
+        </w:rPr>
+        <w:t xml:space="preserve"> na uspeh</w:t>
+      </w:r>
+    </w:p>
+    <w:p>
+      <w:pPr>
+        <w:rPr>
+          <w:lang w:val="sl-SI"/>
+        </w:rPr>
+      </w:pPr>
+      <w:r>
+        <w:rPr>
+          <w:lang w:val="sl-SI"/>
+        </w:rPr>
+        <w:t xml:space="preserve">Motivacija in </w:t>
+      </w:r>
+      <w:proofErr w:type="spellStart"/>
+      <w:r>
+        <w:rPr>
+          <w:lang w:val="sl-SI"/>
+        </w:rPr>
+        <w:t>anksioznost</w:t>
+      </w:r>
+      <w:proofErr w:type="spellEnd"/>
+      <w:r>
+        <w:rPr>
+          <w:lang w:val="sl-SI"/>
+        </w:rPr>
+        <w:t xml:space="preserve"> močno vplivata na akademski uspeh pri pouku matematike. </w:t>
+      </w:r>
+      <w:r>
+        <w:rPr>
+          <w:lang w:val="sl-SI"/>
+        </w:rPr>
+        <w:fldChar w:fldCharType="begin"/>
+      </w:r>
+      <w:r>
+        <w:rPr>
+          <w:lang w:val="sl-SI"/>
+        </w:rPr>
+        <w:instrText xml:space="preserve"> ADDIN ZOTERO_ITEM CSL_CITATION {"citationID":"kJAZjXbw","properties":{"formattedCitation":"(Shores &amp; Shannon, 2007)","plainCitation":"(Shores &amp; Shannon, 2007)","noteIndex":0},"citationItems":[{"id":157,"uris":["http://zotero.org/users/local/1Uxvmohd/items/RWZCMIY6"],"itemData":{"id":157,"type":"article-journal","abstract":"For this quantitative study, a total of n = 761 students (58.1% female) from selected fifth‐ and sixth‐grade mathematics classrooms in Alabama were surveyed in order to investigate the relationships between self‐regulated learning, motivation, anxiety, attributions and achievement in mathematics. Data analyses revealed that significant contributions are made by motivation and anxiety on both test score and mathematics grade for fifth grade students. Specific factors (e.g., self‐efficacy, worry, other, and failure) were related to academic performance while failure attribution was significantly related to mathematics grade. As for sixth grade students, data analyses showed relationships exist between motivation, anxiety and academic performance with specific factors (i.e., self‐efficacy, intrinsic value, and worry) significantly predicting both test score and mathematics grade for sixth graders. The findings underlie the importance of motivation and anxiety for students and how these constructs interact to facilitate self‐regulation over the course of developing expertise in a domain, such as mathematics.","container-title":"School Science and Mathematics","DOI":"10.1111/j.1949-8594.2007.tb18284.x","ISSN":"0036-6803, 1949-8594","issue":"6","journalAbbreviation":"School Sci &amp; Mathematics","language":"en","page":"225-236","source":"DOI.org (Crossref)","title":"The Effects of Self‐Regulation, Motivation, Anxiety, and Attributions on Mathematics Achievement for Fifth and Sixth Grade Students","volume":"107","author":[{"family":"Shores","given":"Melanie L."},{"family":"Shannon","given":"David M."}],"issued":{"date-parts":[["2007",10]]}}}],"schema":"https://github.com/citation-style-language/schema/raw/master/csl-citation.json"} </w:instrText>
+      </w:r>
+      <w:r>
+        <w:rPr>
+          <w:lang w:val="sl-SI"/>
+        </w:rPr>
+        <w:fldChar w:fldCharType="separate"/>
+      </w:r>
+      <w:r>
+        <w:rPr>
+          <w:rFonts w:ascii="Calibri" w:hAnsi="Calibri" w:cs="Calibri"/>
+        </w:rPr>
+        <w:t>(Shores &amp; Shannon, 2007)</w:t>
+      </w:r>
+      <w:r>
+        <w:rPr>
+          <w:lang w:val="sl-SI"/>
+        </w:rPr>
+        <w:fldChar w:fldCharType="end"/>
+      </w:r>
+      <w:r>
+        <w:rPr>
+          <w:lang w:val="sl-SI"/>
+        </w:rPr>
+        <w:t xml:space="preserve">. Učenci, ki dajejo večji pomen uspehu matematike poročajo tudi o nižji stopnji matematične </w:t>
+      </w:r>
+      <w:proofErr w:type="spellStart"/>
+      <w:r>
+        <w:rPr>
+          <w:lang w:val="sl-SI"/>
+        </w:rPr>
+        <w:t>anksioznosti</w:t>
+      </w:r>
+      <w:proofErr w:type="spellEnd"/>
+      <w:r>
+        <w:rPr>
+          <w:lang w:val="sl-SI"/>
+        </w:rPr>
+        <w:t>.</w:t>
+      </w:r>
+      <w:r>
+        <w:rPr>
+          <w:lang w:val="sl-SI"/>
+        </w:rPr>
+        <w:t xml:space="preserve"> Motivacijska prepričanja povečajo uspeh, po drugi strani pa ne-uporaba, oziroma slaba uporaba teh </w:t>
+      </w:r>
+      <w:proofErr w:type="spellStart"/>
+      <w:r>
+        <w:rPr>
+          <w:lang w:val="sl-SI"/>
+        </w:rPr>
+        <w:t>prepičanj</w:t>
+      </w:r>
+      <w:proofErr w:type="spellEnd"/>
+      <w:r>
+        <w:rPr>
+          <w:lang w:val="sl-SI"/>
+        </w:rPr>
+        <w:t xml:space="preserve"> manjša uspeh in veča matematična </w:t>
+      </w:r>
+      <w:proofErr w:type="spellStart"/>
+      <w:r>
+        <w:rPr>
+          <w:lang w:val="sl-SI"/>
+        </w:rPr>
+        <w:t>anksioznost</w:t>
+      </w:r>
+      <w:proofErr w:type="spellEnd"/>
+      <w:r>
+        <w:rPr>
+          <w:lang w:val="sl-SI"/>
+        </w:rPr>
+        <w:t xml:space="preserve"> </w:t>
+      </w:r>
+      <w:r>
+        <w:rPr>
+          <w:lang w:val="sl-SI"/>
+        </w:rPr>
+        <w:fldChar w:fldCharType="begin"/>
+      </w:r>
+      <w:r>
+        <w:rPr>
+          <w:lang w:val="sl-SI"/>
+        </w:rPr>
+        <w:instrText xml:space="preserve"> ADDIN ZOTERO_ITEM CSL_CITATION {"citationID":"jUneeVnd","properties":{"formattedCitation":"(Kesici &amp; Erdo\\uc0\\u287{}an, 2009)","plainCitation":"(Kesici &amp; Erdoğan, 2009)","noteIndex":0},"citationItems":[{"id":158,"uris":["http://zotero.org/users/local/1Uxvmohd/items/JLMBRGLQ"],"itemData":{"id":158,"type":"article-journal","abstract":"The purpose of this study is to determine whether motivational beliefs and self-regulated learning strategies are significant pre-dictors of college students' mathematics anxiety. The subscales for the motivation scale are intrinsic goal orientation, extrinsic goal orientation, task value, control of learning beliefs, self-efficacy for learning and performance, and test anxiety; while the subscales for the learning strategies scale are rehearsal, elaboration , organization, critical thinking, metacognitive self-regulation, time and study environment management, effort regulation , peer learning, and help-seeking. The study group was comprised of 183 college students. It was determined that college students' test anxiety and self-efficacy for learning and performance are significant predictors of college students' mathematics anxiety. In addition, college students' rehearsal and elaboration of cognitive learning strategies were found to be significant predictors for their mathematics anxiety.","container-title":"College student journal","journalAbbreviation":"College student journal","page":"631-642","source":"ResearchGate","title":"Predicting college students' mathematics anxiety by motivational beliefs and self-regulated learning strategies","volume":"43","author":[{"family":"Kesici","given":"Şahin"},{"family":"Erdoğan","given":"Ahmet"}],"issued":{"date-parts":[["2009",12,1]]}}}],"schema":"https://github.com/citation-style-language/schema/raw/master/csl-citation.json"} </w:instrText>
+      </w:r>
+      <w:r>
+        <w:rPr>
+          <w:lang w:val="sl-SI"/>
+        </w:rPr>
+        <w:fldChar w:fldCharType="separate"/>
+      </w:r>
+      <w:r>
+        <w:rPr>
+          <w:rFonts w:ascii="Calibri" w:hAnsi="Calibri" w:cs="Calibri"/>
+          <w:kern w:val="0"/>
+          <w:szCs w:val="24"/>
+        </w:rPr>
+        <w:t>(</w:t>
+      </w:r>
+      <w:proofErr w:type="spellStart"/>
+      <w:r>
+        <w:rPr>
+          <w:rFonts w:ascii="Calibri" w:hAnsi="Calibri" w:cs="Calibri"/>
+          <w:kern w:val="0"/>
+          <w:szCs w:val="24"/>
+        </w:rPr>
+        <w:t>Kesici</w:t>
+      </w:r>
+      <w:proofErr w:type="spellEnd"/>
+      <w:r>
+        <w:rPr>
+          <w:rFonts w:ascii="Calibri" w:hAnsi="Calibri" w:cs="Calibri"/>
+          <w:kern w:val="0"/>
+          <w:szCs w:val="24"/>
+        </w:rPr>
+        <w:t xml:space="preserve"> &amp; Erdoğan, 2009)</w:t>
+      </w:r>
+      <w:r>
+        <w:rPr>
+          <w:lang w:val="sl-SI"/>
+        </w:rPr>
+        <w:fldChar w:fldCharType="end"/>
+      </w:r>
+      <w:r>
+        <w:rPr>
+          <w:lang w:val="sl-SI"/>
+        </w:rPr>
+        <w:t xml:space="preserve"> povzeto po.....</w:t>
+      </w:r>
+      <w:r>
+        <w:rPr>
+          <w:lang w:val="sl-SI"/>
+        </w:rPr>
+        <w:t xml:space="preserve">, tudi </w:t>
+      </w:r>
+      <w:r>
+        <w:rPr>
+          <w:lang w:val="sl-SI"/>
+        </w:rPr>
+        <w:fldChar w:fldCharType="begin"/>
+      </w:r>
+      <w:r>
+        <w:rPr>
+          <w:lang w:val="sl-SI"/>
+        </w:rPr>
+        <w:instrText xml:space="preserve"> ADDIN ZOTERO_ITEM CSL_CITATION {"citationID":"qS6FYUar","properties":{"formattedCitation":"(Rodr\\uc0\\u237{}guez idr., 2020)","plainCitation":"(Rodríguez idr., 2020)","noteIndex":0},"citationItems":[{"id":161,"uris":["http://zotero.org/users/local/1Uxvmohd/items/U9XTAMKZ"],"itemData":{"id":161,"type":"article-journal","abstract":"The main aim of this study was to analyse possible differences in academic wellbeing on the basis of prior academic achievement in mathematics. We conceptualised wellbeing as a multidimensional construct covering both negative indicators, namely, anxiety and negative feelings, and positive indicators, namely, perceived competence, perceived utility, and mastery motivation. Success in mathematics is expected to be associated with better academic wellbeing. The sample consisted of 897 students from the fifth and sixth years of primary school (50.2% boys and 49.8% girls). Results suggested that success in mathematics is linked to a student’s academic wellbeing, in such a way that perceived competence in the subject, perception of usefulness of mathematical content, and mastery motivation was higher in students with better previous performance. Anxiety and negative feelings were also lower when success in mathematics increased. Considering the particular anxiety–self-efficacy interaction suggested by previous research, we concluded that a good way to change negative academic wellbeing would be to increase successful experiences to foster perceived competence, especially in students with high academic anxiety.","container-title":"Sustainability","DOI":"10.3390/su12093796","ISSN":"2071-1050","issue":"9","journalAbbreviation":"Sustainability","language":"en","page":"3796","source":"DOI.org (Crossref)","title":"Success in Mathematics and Academic Wellbeing in Primary-School Students","volume":"12","author":[{"family":"Rodríguez","given":"Susana"},{"family":"Regueiro","given":"Bibiana"},{"family":"Piñeiro","given":"Isabel"},{"family":"Valle","given":"Antonio"},{"family":"Sánchez","given":"Benigno"},{"family":"Vieites","given":"Tania"},{"family":"Rodríguez-Llorente","given":"Carolina"}],"issued":{"date-parts":[["2020",5,7]]}}}],"schema":"https://github.com/citation-style-language/schema/raw/master/csl-citation.json"} </w:instrText>
+      </w:r>
+      <w:r>
+        <w:rPr>
+          <w:lang w:val="sl-SI"/>
+        </w:rPr>
+        <w:fldChar w:fldCharType="separate"/>
+      </w:r>
+      <w:r>
+        <w:rPr>
+          <w:rFonts w:ascii="Calibri" w:hAnsi="Calibri" w:cs="Calibri"/>
+          <w:kern w:val="0"/>
+          <w:szCs w:val="24"/>
+        </w:rPr>
+        <w:t>(Rodríguez idr., 2020)</w:t>
+      </w:r>
+      <w:r>
+        <w:rPr>
+          <w:lang w:val="sl-SI"/>
+        </w:rPr>
+        <w:fldChar w:fldCharType="end"/>
+      </w:r>
+      <w:r>
+        <w:rPr>
+          <w:lang w:val="sl-SI"/>
+        </w:rPr>
+        <w:t>.</w:t>
+      </w:r>
+    </w:p>
+    <w:p>
+      <w:pPr>
+        <w:rPr>
+          <w:lang w:val="sl-SI"/>
+        </w:rPr>
+      </w:pPr>
+      <w:r>
+        <w:rPr>
+          <w:lang w:val="sl-SI"/>
+        </w:rPr>
+        <w:t xml:space="preserve">Torej je ključno identificirati, kako pri učencih zmanjšati matematično </w:t>
+      </w:r>
+      <w:proofErr w:type="spellStart"/>
+      <w:r>
+        <w:rPr>
+          <w:lang w:val="sl-SI"/>
+        </w:rPr>
+        <w:t>anksioznost</w:t>
+      </w:r>
+      <w:proofErr w:type="spellEnd"/>
+      <w:r>
+        <w:rPr>
+          <w:lang w:val="sl-SI"/>
+        </w:rPr>
+        <w:t xml:space="preserve"> oziroma povišati matematično motivacijo. Predlaga se ustrezno spremljanja in po potrebi intervencije glede </w:t>
+      </w:r>
+      <w:r>
+        <w:rPr>
+          <w:lang w:val="sl-SI"/>
+        </w:rPr>
+        <w:t xml:space="preserve">znižanja matematične </w:t>
+      </w:r>
+      <w:proofErr w:type="spellStart"/>
+      <w:r>
+        <w:rPr>
+          <w:lang w:val="sl-SI"/>
+        </w:rPr>
+        <w:t>anksioznosti</w:t>
+      </w:r>
+      <w:proofErr w:type="spellEnd"/>
+      <w:r>
+        <w:rPr>
+          <w:lang w:val="sl-SI"/>
+        </w:rPr>
+        <w:t xml:space="preserve"> in zvišanja motivacije </w:t>
+      </w:r>
+      <w:r>
+        <w:rPr>
+          <w:lang w:val="sl-SI"/>
+        </w:rPr>
+        <w:fldChar w:fldCharType="begin"/>
+      </w:r>
+      <w:r>
+        <w:rPr>
+          <w:lang w:val="sl-SI"/>
+        </w:rPr>
+        <w:instrText xml:space="preserve"> ADDIN ZOTERO_ITEM CSL_CITATION {"citationID":"UrjKqir9","properties":{"formattedCitation":"(Szczygie\\uc0\\u322{}, 2022)","plainCitation":"(Szczygieł, 2022)","noteIndex":0},"citationItems":[{"id":163,"uris":["http://zotero.org/users/local/1Uxvmohd/items/DXZYL3MP"],"itemData":{"id":163,"type":"article-journal","container-title":"Polish Psychological Bulletin","DOI":"10.24425/ppb.2022.141868","ISSN":"0079-2993","issue":"3","language":"pl","source":"DOI.org (Crossref)","title":"Math Attitude and Math Anxiety of STEM Students Needs More Attention","URL":"https://journals.pan.pl/dlibra/publication/141868/edition/124285/content","volume":"53","author":[{"family":"Szczygieł","given":"Monika"}],"accessed":{"date-parts":[["2023",11,24]]},"issued":{"date-parts":[["2022"]]}}}],"schema":"https://github.com/citation-style-language/schema/raw/master/csl-citation.json"} </w:instrText>
+      </w:r>
+      <w:r>
+        <w:rPr>
+          <w:lang w:val="sl-SI"/>
+        </w:rPr>
+        <w:fldChar w:fldCharType="separate"/>
+      </w:r>
+      <w:r>
+        <w:rPr>
+          <w:rFonts w:ascii="Calibri" w:hAnsi="Calibri" w:cs="Calibri"/>
+          <w:kern w:val="0"/>
+          <w:szCs w:val="24"/>
+        </w:rPr>
+        <w:t>(Szczygieł, 2022)</w:t>
+      </w:r>
+      <w:r>
+        <w:rPr>
+          <w:lang w:val="sl-SI"/>
+        </w:rPr>
+        <w:fldChar w:fldCharType="end"/>
+      </w:r>
+      <w:r>
+        <w:rPr>
+          <w:lang w:val="sl-SI"/>
+        </w:rPr>
+        <w:t xml:space="preserve">, toda literatura, kako to doseči je škrbinasta </w:t>
+      </w:r>
+      <w:r>
+        <w:rPr>
+          <w:lang w:val="sl-SI"/>
+        </w:rPr>
+        <w:fldChar w:fldCharType="begin"/>
+      </w:r>
+      <w:r>
+        <w:rPr>
+          <w:lang w:val="sl-SI"/>
+        </w:rPr>
+        <w:instrText xml:space="preserve"> ADDIN ZOTERO_ITEM CSL_CITATION {"citationID":"k7UJxoBG","properties":{"formattedCitation":"(Samuel &amp; Warner, 2021)","plainCitation":"(Samuel &amp; Warner, 2021)","noteIndex":0},"citationItems":[{"id":169,"uris":["http://zotero.org/users/local/1Uxvmohd/items/VWWEI4IF"],"itemData":{"id":169,"type":"article-journal","container-title":"Community College Journal of Research and Practice","DOI":"10.1080/10668926.2019.1666063","ISSN":"1066-8926, 1521-0413","issue":"3","journalAbbreviation":"Community College Journal of Research and Practice","language":"en","page":"205-222","source":"DOI.org (Crossref)","title":"“I Can Math!”: Reducing Math Anxiety and Increasing Math Self-Efficacy Using a Mindfulness and Growth Mindset-Based Intervention in First-Year Students","title-short":"“I Can Math!”","volume":"45","author":[{"family":"Samuel","given":"Tashana S."},{"family":"Warner","given":"Jared"}],"issued":{"date-parts":[["2021",3,4]]}}}],"schema":"https://github.com/citation-style-language/schema/raw/master/csl-citation.json"} </w:instrText>
+      </w:r>
+      <w:r>
+        <w:rPr>
+          <w:lang w:val="sl-SI"/>
+        </w:rPr>
+        <w:fldChar w:fldCharType="separate"/>
+      </w:r>
+      <w:r>
+        <w:rPr>
+          <w:rFonts w:ascii="Calibri" w:hAnsi="Calibri" w:cs="Calibri"/>
+        </w:rPr>
+        <w:t>(Samuel &amp; Warner, 2021)</w:t>
+      </w:r>
+      <w:r>
+        <w:rPr>
+          <w:lang w:val="sl-SI"/>
+        </w:rPr>
+        <w:fldChar w:fldCharType="end"/>
+      </w:r>
+      <w:r>
+        <w:rPr>
+          <w:lang w:val="sl-SI"/>
+        </w:rPr>
+        <w:t>.</w:t>
+      </w:r>
+      <w:r>
+        <w:rPr>
+          <w:lang w:val="sl-SI"/>
+        </w:rPr>
+        <w:t xml:space="preserve"> </w:t>
+      </w:r>
+      <w:r>
+        <w:t xml:space="preserve">Za </w:t>
+      </w:r>
+      <w:proofErr w:type="spellStart"/>
+      <w:r>
+        <w:t>zmanjšanje</w:t>
+      </w:r>
+      <w:proofErr w:type="spellEnd"/>
+      <w:r>
+        <w:t xml:space="preserve"> </w:t>
+      </w:r>
+      <w:proofErr w:type="spellStart"/>
+      <w:r>
+        <w:t>tesnobe</w:t>
+      </w:r>
+      <w:proofErr w:type="spellEnd"/>
+      <w:r>
+        <w:t xml:space="preserve"> in </w:t>
+      </w:r>
+      <w:proofErr w:type="spellStart"/>
+      <w:r>
+        <w:t>povečanje</w:t>
+      </w:r>
+      <w:proofErr w:type="spellEnd"/>
+      <w:r>
+        <w:t xml:space="preserve"> </w:t>
+      </w:r>
+      <w:proofErr w:type="spellStart"/>
+      <w:r>
+        <w:t>motivacije</w:t>
+      </w:r>
+      <w:proofErr w:type="spellEnd"/>
+      <w:r>
+        <w:t xml:space="preserve"> so </w:t>
+      </w:r>
+      <w:proofErr w:type="spellStart"/>
+      <w:r>
+        <w:t>uporabljene</w:t>
+      </w:r>
+      <w:proofErr w:type="spellEnd"/>
+      <w:r>
+        <w:t xml:space="preserve"> </w:t>
+      </w:r>
+      <w:proofErr w:type="spellStart"/>
+      <w:r>
+        <w:t>tehnike</w:t>
+      </w:r>
+      <w:proofErr w:type="spellEnd"/>
+      <w:r>
+        <w:t xml:space="preserve">, </w:t>
+      </w:r>
+      <w:proofErr w:type="spellStart"/>
+      <w:r>
+        <w:t>kot</w:t>
+      </w:r>
+      <w:proofErr w:type="spellEnd"/>
+      <w:r>
+        <w:t xml:space="preserve"> so </w:t>
+      </w:r>
+      <w:proofErr w:type="spellStart"/>
+      <w:r>
+        <w:t>prakse</w:t>
+      </w:r>
+      <w:proofErr w:type="spellEnd"/>
+      <w:r>
+        <w:t xml:space="preserve"> </w:t>
+      </w:r>
+      <w:proofErr w:type="spellStart"/>
+      <w:r>
+        <w:t>zavedanja</w:t>
+      </w:r>
+      <w:proofErr w:type="spellEnd"/>
+      <w:r>
+        <w:t xml:space="preserve"> (</w:t>
+      </w:r>
+      <w:r>
+        <w:rPr>
+          <w:color w:val="FF0000"/>
+        </w:rPr>
+        <w:t>mindfulness</w:t>
+      </w:r>
+      <w:r>
+        <w:t>)</w:t>
+      </w:r>
+      <w:r>
+        <w:t xml:space="preserve">, </w:t>
+      </w:r>
+      <w:proofErr w:type="spellStart"/>
+      <w:r>
+        <w:t>spodbujanje</w:t>
+      </w:r>
+      <w:proofErr w:type="spellEnd"/>
+      <w:r>
+        <w:t xml:space="preserve"> </w:t>
+      </w:r>
+      <w:proofErr w:type="spellStart"/>
+      <w:r>
+        <w:t>razvojnega</w:t>
+      </w:r>
+      <w:proofErr w:type="spellEnd"/>
+      <w:r>
+        <w:t xml:space="preserve"> </w:t>
+      </w:r>
+      <w:proofErr w:type="spellStart"/>
+      <w:r>
+        <w:t>mišljenja</w:t>
+      </w:r>
+      <w:proofErr w:type="spellEnd"/>
+      <w:r>
+        <w:t xml:space="preserve"> </w:t>
+      </w:r>
+      <w:proofErr w:type="spellStart"/>
+      <w:r>
+        <w:t>ter</w:t>
+      </w:r>
+      <w:proofErr w:type="spellEnd"/>
+      <w:r>
+        <w:t xml:space="preserve"> </w:t>
+      </w:r>
+      <w:proofErr w:type="spellStart"/>
+      <w:r>
+        <w:t>intervencije</w:t>
+      </w:r>
+      <w:proofErr w:type="spellEnd"/>
+      <w:r>
+        <w:t xml:space="preserve"> za </w:t>
+      </w:r>
+      <w:proofErr w:type="spellStart"/>
+      <w:r>
+        <w:t>utrjevanje</w:t>
+      </w:r>
+      <w:proofErr w:type="spellEnd"/>
+      <w:r>
+        <w:t xml:space="preserve"> </w:t>
+      </w:r>
+      <w:proofErr w:type="spellStart"/>
+      <w:r>
+        <w:t>samopodobe</w:t>
+      </w:r>
+      <w:proofErr w:type="spellEnd"/>
+      <w:r>
+        <w:t xml:space="preserve">, </w:t>
+      </w:r>
+      <w:proofErr w:type="spellStart"/>
+      <w:r>
+        <w:t>kar</w:t>
+      </w:r>
+      <w:proofErr w:type="spellEnd"/>
+      <w:r>
+        <w:t xml:space="preserve"> </w:t>
+      </w:r>
+      <w:proofErr w:type="spellStart"/>
+      <w:r>
+        <w:t>pomaga</w:t>
+      </w:r>
+      <w:proofErr w:type="spellEnd"/>
+      <w:r>
+        <w:t xml:space="preserve"> </w:t>
+      </w:r>
+      <w:proofErr w:type="spellStart"/>
+      <w:r>
+        <w:t>študentom</w:t>
+      </w:r>
+      <w:proofErr w:type="spellEnd"/>
+      <w:r>
+        <w:t xml:space="preserve"> </w:t>
+      </w:r>
+      <w:proofErr w:type="spellStart"/>
+      <w:r>
+        <w:t>preusmeriti</w:t>
+      </w:r>
+      <w:proofErr w:type="spellEnd"/>
+      <w:r>
+        <w:t xml:space="preserve"> </w:t>
+      </w:r>
+      <w:proofErr w:type="spellStart"/>
+      <w:r>
+        <w:t>pozornost</w:t>
+      </w:r>
+      <w:proofErr w:type="spellEnd"/>
+      <w:r>
+        <w:t xml:space="preserve"> </w:t>
+      </w:r>
+      <w:proofErr w:type="spellStart"/>
+      <w:r>
+        <w:t>stran</w:t>
+      </w:r>
+      <w:proofErr w:type="spellEnd"/>
+      <w:r>
+        <w:t xml:space="preserve"> </w:t>
+      </w:r>
+      <w:proofErr w:type="spellStart"/>
+      <w:r>
+        <w:t>od</w:t>
+      </w:r>
+      <w:proofErr w:type="spellEnd"/>
+      <w:r>
+        <w:t xml:space="preserve"> </w:t>
+      </w:r>
+      <w:proofErr w:type="spellStart"/>
+      <w:r>
+        <w:t>tesnobnih</w:t>
+      </w:r>
+      <w:proofErr w:type="spellEnd"/>
+      <w:r>
+        <w:t xml:space="preserve"> </w:t>
+      </w:r>
+      <w:proofErr w:type="spellStart"/>
+      <w:r>
+        <w:t>misli</w:t>
+      </w:r>
+      <w:proofErr w:type="spellEnd"/>
+      <w:r>
+        <w:t xml:space="preserve">, </w:t>
+      </w:r>
+      <w:proofErr w:type="spellStart"/>
+      <w:r>
+        <w:t>spodbuja</w:t>
+      </w:r>
+      <w:proofErr w:type="spellEnd"/>
+      <w:r>
+        <w:t xml:space="preserve"> </w:t>
+      </w:r>
+      <w:proofErr w:type="spellStart"/>
+      <w:r>
+        <w:t>učenje</w:t>
+      </w:r>
+      <w:proofErr w:type="spellEnd"/>
+      <w:r>
+        <w:t xml:space="preserve"> </w:t>
+      </w:r>
+      <w:proofErr w:type="spellStart"/>
+      <w:r>
+        <w:t>iz</w:t>
+      </w:r>
+      <w:proofErr w:type="spellEnd"/>
+      <w:r>
+        <w:t xml:space="preserve"> </w:t>
+      </w:r>
+      <w:proofErr w:type="spellStart"/>
+      <w:r>
+        <w:t>napak</w:t>
+      </w:r>
+      <w:proofErr w:type="spellEnd"/>
+      <w:r>
+        <w:t xml:space="preserve"> </w:t>
+      </w:r>
+      <w:proofErr w:type="spellStart"/>
+      <w:r>
+        <w:t>ter</w:t>
+      </w:r>
+      <w:proofErr w:type="spellEnd"/>
+      <w:r>
+        <w:t xml:space="preserve"> </w:t>
+      </w:r>
+      <w:proofErr w:type="spellStart"/>
+      <w:r>
+        <w:t>krepi</w:t>
+      </w:r>
+      <w:proofErr w:type="spellEnd"/>
+      <w:r>
+        <w:t xml:space="preserve"> </w:t>
+      </w:r>
+      <w:proofErr w:type="spellStart"/>
+      <w:r>
+        <w:t>samozavest</w:t>
+      </w:r>
+      <w:proofErr w:type="spellEnd"/>
+      <w:r>
+        <w:t xml:space="preserve"> </w:t>
+      </w:r>
+      <w:proofErr w:type="spellStart"/>
+      <w:r>
+        <w:t>pri</w:t>
+      </w:r>
+      <w:proofErr w:type="spellEnd"/>
+      <w:r>
+        <w:t xml:space="preserve"> </w:t>
+      </w:r>
+      <w:proofErr w:type="spellStart"/>
+      <w:r>
+        <w:t>reševanju</w:t>
+      </w:r>
+      <w:proofErr w:type="spellEnd"/>
+      <w:r>
+        <w:t xml:space="preserve"> </w:t>
+      </w:r>
+      <w:proofErr w:type="spellStart"/>
+      <w:r>
+        <w:t>matematičnih</w:t>
+      </w:r>
+      <w:proofErr w:type="spellEnd"/>
+      <w:r>
+        <w:t xml:space="preserve"> </w:t>
+      </w:r>
+      <w:proofErr w:type="spellStart"/>
+      <w:r>
+        <w:t>nalog</w:t>
+      </w:r>
+      <w:proofErr w:type="spellEnd"/>
+      <w:r>
+        <w:t xml:space="preserve"> </w:t>
+      </w:r>
+      <w:r>
+        <w:fldChar w:fldCharType="begin"/>
+      </w:r>
+      <w:r>
+        <w:instrText xml:space="preserve"> ADDIN ZOTERO_ITEM CSL_CITATION {"citationID":"QGy6K14A","properties":{"formattedCitation":"(Samuel &amp; Warner, 2021)","plainCitation":"(Samuel &amp; Warner, 2021)","noteIndex":0},"citationItems":[{"id":169,"uris":["http://zotero.org/users/local/1Uxvmohd/items/VWWEI4IF"],"itemData":{"id":169,"type":"article-journal","container-title":"Community College Journal of Research and Practice","DOI":"10.1080/10668926.2019.1666063","ISSN":"1066-8926, 1521-0413","issue":"3","journalAbbreviation":"Community College Journal of Research and Practice","language":"en","page":"205-222","source":"DOI.org (Crossref)","title":"“I Can Math!”: Reducing Math Anxiety and Increasing Math Self-Efficacy Using a Mindfulness and Growth Mindset-Based Intervention in First-Year Students","title-short":"“I Can Math!”","volume":"45","author":[{"family":"Samuel","given":"Tashana S."},{"family":"Warner","given":"Jared"}],"issued":{"date-parts":[["2021",3,4]]}}}],"schema":"https://github.com/citation-style-language/schema/raw/master/csl-citation.json"} </w:instrText>
+      </w:r>
+      <w:r>
+        <w:fldChar w:fldCharType="separate"/>
+      </w:r>
+      <w:r>
+        <w:rPr>
+          <w:rFonts w:ascii="Calibri" w:hAnsi="Calibri" w:cs="Calibri"/>
+        </w:rPr>
+        <w:t>(Samuel &amp; Warner, 2021)</w:t>
+      </w:r>
+      <w:r>
+        <w:fldChar w:fldCharType="end"/>
+      </w:r>
+      <w:r>
+        <w:t>.</w:t>
+      </w:r>
+    </w:p>
+    <w:p>
+      <w:pPr>
         <w:pStyle w:val="Heading1"/>
         <w:rPr>
           <w:lang w:val="sl-SI"/>
         </w:rPr>
       </w:pPr>
-      <w:bookmarkStart w:id="2" w:name="_Toc151363234"/>
-      <w:r>
-        <w:rPr>
-          <w:lang w:val="sl-SI"/>
-        </w:rPr>
+      <w:bookmarkStart w:id="2" w:name="_Toc151374289"/>
+      <w:r>
+        <w:rPr>
+          <w:lang w:val="sl-SI"/>
+        </w:rPr>
+        <w:lastRenderedPageBreak/>
         <w:t>Metode</w:t>
       </w:r>
       <w:bookmarkEnd w:id="2"/>
@@ -655,12 +3253,14 @@
           <w:lang w:val="sl-SI"/>
         </w:rPr>
       </w:pPr>
+      <w:bookmarkStart w:id="3" w:name="_Toc151374290"/>
       <w:r>
         <w:rPr>
           <w:lang w:val="sl-SI"/>
         </w:rPr>
         <w:t>Problem, namen, cilji, hipoteze, metodologija</w:t>
       </w:r>
+      <w:bookmarkEnd w:id="3"/>
     </w:p>
     <w:p>
       <w:pPr>
@@ -686,7 +3286,13 @@
         <w:rPr>
           <w:lang w:val="sl-SI"/>
         </w:rPr>
-        <w:t xml:space="preserve"> in motivacijo do učenja matematike. Namen je ...</w:t>
+        <w:t xml:space="preserve"> in motivacijo do učenja matematike.</w:t>
+      </w:r>
+      <w:r>
+        <w:rPr>
+          <w:lang w:val="sl-SI"/>
+        </w:rPr>
+        <w:t xml:space="preserve"> Dobljeni rezultati naj bi predvsem prispevali k ???</w:t>
       </w:r>
     </w:p>
     <w:p>
@@ -740,7 +3346,19 @@
         <w:rPr>
           <w:lang w:val="sl-SI"/>
         </w:rPr>
-        <w:t xml:space="preserve"> in motivacijo obstaja močna korelacija.</w:t>
+        <w:t xml:space="preserve"> in motivacijo obstaja </w:t>
+      </w:r>
+      <w:r>
+        <w:rPr>
+          <w:lang w:val="sl-SI"/>
+        </w:rPr>
+        <w:t xml:space="preserve">srednje do </w:t>
+      </w:r>
+      <w:r>
+        <w:rPr>
+          <w:lang w:val="sl-SI"/>
+        </w:rPr>
+        <w:t>močna korelacija.</w:t>
       </w:r>
     </w:p>
     <w:p>
@@ -750,12 +3368,14 @@
           <w:lang w:val="sl-SI"/>
         </w:rPr>
       </w:pPr>
+      <w:bookmarkStart w:id="4" w:name="_Toc151374291"/>
       <w:r>
         <w:rPr>
           <w:lang w:val="sl-SI"/>
         </w:rPr>
         <w:t>Vzorec</w:t>
       </w:r>
+      <w:bookmarkEnd w:id="4"/>
     </w:p>
     <w:p>
       <w:pPr>
@@ -805,12 +3425,14 @@
           <w:lang w:val="sl"/>
         </w:rPr>
       </w:pPr>
+      <w:bookmarkStart w:id="5" w:name="_Toc151374292"/>
       <w:r>
         <w:rPr>
           <w:lang w:val="sl"/>
         </w:rPr>
         <w:t>Zbiranje podatkov</w:t>
       </w:r>
+      <w:bookmarkEnd w:id="5"/>
     </w:p>
     <w:p>
       <w:pPr>
@@ -905,372 +3527,514 @@
     <w:p>
       <w:pPr>
         <w:rPr>
-          <w:lang w:val="en-US"/>
+          <w:lang w:val="sl-SI"/>
         </w:rPr>
       </w:pPr>
       <w:r>
         <w:rPr>
           <w:lang w:val="sl"/>
         </w:rPr>
-        <w:t>Test za določanje motivacije je bil pridobljen iz (</w:t>
-      </w:r>
-      <w:proofErr w:type="spellStart"/>
-      <w:r>
-        <w:rPr>
-          <w:lang w:val="sl"/>
-        </w:rPr>
-        <w:t>Sundre</w:t>
-      </w:r>
-      <w:proofErr w:type="spellEnd"/>
-      <w:r>
-        <w:rPr>
-          <w:lang w:val="sl"/>
-        </w:rPr>
-        <w:t xml:space="preserve"> et </w:t>
-      </w:r>
-      <w:proofErr w:type="spellStart"/>
-      <w:r>
-        <w:rPr>
-          <w:lang w:val="sl"/>
-        </w:rPr>
-        <w:t>al</w:t>
-      </w:r>
-      <w:proofErr w:type="spellEnd"/>
-      <w:r>
-        <w:rPr>
-          <w:lang w:val="sl"/>
-        </w:rPr>
-        <w:t>., 2012), medtem ko je bil test za matematično tesnobo (test AMAS) pridobljen iz (</w:t>
-      </w:r>
-      <w:proofErr w:type="spellStart"/>
+        <w:t>Test za določanje motivacije</w:t>
+      </w:r>
+      <w:r>
+        <w:rPr>
+          <w:lang w:val="sl"/>
+        </w:rPr>
+        <w:t xml:space="preserve"> (</w:t>
+      </w:r>
+      <w:r>
+        <w:rPr>
+          <w:lang w:val="sl"/>
+        </w:rPr>
+        <w:t xml:space="preserve">test </w:t>
+      </w:r>
       <w:r>
         <w:rPr>
           <w:i/>
           <w:iCs/>
-          <w:lang w:val="sl"/>
+        </w:rPr>
+        <w:t>Attitudes Toward Math Instruction</w:t>
+      </w:r>
+      <w:r>
+        <w:rPr>
+          <w:i/>
+          <w:iCs/>
+        </w:rPr>
+        <w:t xml:space="preserve"> </w:t>
+      </w:r>
+      <w:r>
+        <w:t xml:space="preserve">oz. </w:t>
+      </w:r>
+      <w:r>
+        <w:rPr>
+          <w:i/>
+          <w:iCs/>
+          <w:lang w:val="sl"/>
+        </w:rPr>
+        <w:t>ATMI</w:t>
+      </w:r>
+      <w:r>
+        <w:rPr>
+          <w:lang w:val="sl"/>
+        </w:rPr>
+        <w:t>)</w:t>
+      </w:r>
+      <w:r>
+        <w:rPr>
+          <w:lang w:val="sl"/>
+        </w:rPr>
+        <w:t xml:space="preserve"> je bil pridobljen iz </w:t>
+      </w:r>
+      <w:r>
+        <w:rPr>
+          <w:lang w:val="sl"/>
+        </w:rPr>
+        <w:fldChar w:fldCharType="begin"/>
+      </w:r>
+      <w:r>
+        <w:rPr>
+          <w:lang w:val="sl"/>
+        </w:rPr>
+        <w:instrText xml:space="preserve"> ADDIN ZOTERO_ITEM CSL_CITATION {"citationID":"odPLCGXA","properties":{"formattedCitation":"(Sundre idr., 2012)","plainCitation":"(Sundre idr., 2012)","noteIndex":0},"citationItems":[{"id":90,"uris":["http://zotero.org/users/local/1Uxvmohd/items/UMC8GXZN"],"itemData":{"id":90,"type":"article-journal","abstract":"This study from the Norwegian University of Science and Technology (NTNU) examines students’ learning goals and attitudes toward mathematics in a first-year calculus course in undergraduate engineering education. Achievement motivation research using the Achievement Goal Questionnaire (AGQ) is advanced from current literature with two additions: (1) a course specific context using introductory college calculus students, and (2) participation of Norwegian students.","container-title":"Numeracy","DOI":"10.5038/1936-4660.5.1.4","ISSN":"19364660","issue":"1","journalAbbreviation":"Numeracy","language":"en","source":"DOI.org (Crossref)","title":"Motivation for Achievement and Attitudes toward Mathematics Instruction in a Required Calculus Course at the Norwegian University of Science and Technology","URL":"http://scholarcommons.usf.edu/numeracy/vol5/iss1/art4/","volume":"5","author":[{"family":"Sundre","given":"Donna"},{"family":"Barry","given":"Carol"},{"family":"Gynnild","given":"Vidar"},{"family":"Tangen Ostgard","given":"Erin"}],"accessed":{"date-parts":[["2023",11,4]]},"issued":{"date-parts":[["2012",1]]}}}],"schema":"https://github.com/citation-style-language/schema/raw/master/csl-citation.json"} </w:instrText>
+      </w:r>
+      <w:r>
+        <w:rPr>
+          <w:lang w:val="sl"/>
+        </w:rPr>
+        <w:fldChar w:fldCharType="separate"/>
+      </w:r>
+      <w:r>
+        <w:rPr>
+          <w:rFonts w:ascii="Calibri" w:hAnsi="Calibri" w:cs="Calibri"/>
+          <w:sz w:val="22"/>
+        </w:rPr>
+        <w:t xml:space="preserve">(Sundre </w:t>
+      </w:r>
+      <w:proofErr w:type="spellStart"/>
+      <w:r>
+        <w:rPr>
+          <w:rFonts w:ascii="Calibri" w:hAnsi="Calibri" w:cs="Calibri"/>
+          <w:sz w:val="22"/>
+        </w:rPr>
+        <w:t>idr</w:t>
+      </w:r>
+      <w:proofErr w:type="spellEnd"/>
+      <w:r>
+        <w:rPr>
+          <w:rFonts w:ascii="Calibri" w:hAnsi="Calibri" w:cs="Calibri"/>
+          <w:sz w:val="22"/>
+        </w:rPr>
+        <w:t>., 2012)</w:t>
+      </w:r>
+      <w:r>
+        <w:rPr>
+          <w:lang w:val="sl"/>
+        </w:rPr>
+        <w:fldChar w:fldCharType="end"/>
+      </w:r>
+      <w:r>
+        <w:rPr>
+          <w:lang w:val="sl"/>
+        </w:rPr>
+        <w:t xml:space="preserve">. </w:t>
+      </w:r>
+      <w:r>
+        <w:rPr>
+          <w:lang w:val="sl"/>
+        </w:rPr>
+        <w:t xml:space="preserve">Celoten test določa 40 elementov, ki so vezane na </w:t>
+      </w:r>
+      <w:proofErr w:type="spellStart"/>
+      <w:r>
+        <w:rPr>
+          <w:lang w:val="sl"/>
+        </w:rPr>
+        <w:t>podlestvice</w:t>
+      </w:r>
+      <w:proofErr w:type="spellEnd"/>
+      <w:r>
+        <w:rPr>
+          <w:lang w:val="sl"/>
+        </w:rPr>
+        <w:t xml:space="preserve">. Mi smo izluščili 5 elementov, ki so vezani na motivacijo do učenja matematike. Vprašani odgovarjajo na vrsto vprašanj, na </w:t>
+      </w:r>
+      <w:proofErr w:type="spellStart"/>
+      <w:r>
+        <w:rPr>
+          <w:lang w:val="sl"/>
+        </w:rPr>
+        <w:t>Likertovi</w:t>
+      </w:r>
+      <w:proofErr w:type="spellEnd"/>
+      <w:r>
+        <w:rPr>
+          <w:lang w:val="sl"/>
+        </w:rPr>
+        <w:t xml:space="preserve"> lestvici od 1 (se popolnoma ne strinjam) do 5 (se popolnoma strinjam). Negativno osnovana vprašanja se točkujejo v obratni smeri, na koncu pa se vsi </w:t>
+      </w:r>
+      <w:r>
+        <w:rPr>
+          <w:lang w:val="sl"/>
+        </w:rPr>
+        <w:lastRenderedPageBreak/>
+        <w:t xml:space="preserve">elementi med sabo seštejejo. Test </w:t>
+      </w:r>
+      <w:r>
+        <w:rPr>
+          <w:lang w:val="sl"/>
+        </w:rPr>
+        <w:t>za matematično tesnobo (test</w:t>
+      </w:r>
+      <w:r>
+        <w:rPr>
+          <w:lang w:val="sl"/>
+        </w:rPr>
+        <w:t xml:space="preserve"> </w:t>
+      </w:r>
+      <w:proofErr w:type="spellStart"/>
+      <w:r>
+        <w:rPr>
+          <w:i/>
+          <w:iCs/>
+          <w:lang w:val="sl-SI"/>
+        </w:rPr>
+        <w:t>Abbreviated</w:t>
+      </w:r>
+      <w:proofErr w:type="spellEnd"/>
+      <w:r>
+        <w:rPr>
+          <w:i/>
+          <w:iCs/>
+          <w:lang w:val="sl-SI"/>
+        </w:rPr>
+        <w:t xml:space="preserve"> </w:t>
+      </w:r>
+      <w:proofErr w:type="spellStart"/>
+      <w:r>
+        <w:rPr>
+          <w:i/>
+          <w:iCs/>
+          <w:lang w:val="sl-SI"/>
+        </w:rPr>
+        <w:t>Math</w:t>
+      </w:r>
+      <w:proofErr w:type="spellEnd"/>
+      <w:r>
+        <w:rPr>
+          <w:i/>
+          <w:iCs/>
+          <w:lang w:val="sl-SI"/>
+        </w:rPr>
+        <w:t xml:space="preserve"> </w:t>
+      </w:r>
+      <w:proofErr w:type="spellStart"/>
+      <w:r>
+        <w:rPr>
+          <w:i/>
+          <w:iCs/>
+          <w:lang w:val="sl-SI"/>
+        </w:rPr>
+        <w:t>Anxiety</w:t>
+      </w:r>
+      <w:proofErr w:type="spellEnd"/>
+      <w:r>
+        <w:rPr>
+          <w:i/>
+          <w:iCs/>
+          <w:lang w:val="sl-SI"/>
+        </w:rPr>
+        <w:t xml:space="preserve"> Scale</w:t>
+      </w:r>
+      <w:r>
+        <w:rPr>
+          <w:lang w:val="sl"/>
+        </w:rPr>
+        <w:t xml:space="preserve"> </w:t>
+      </w:r>
+      <w:r>
+        <w:rPr>
+          <w:lang w:val="sl"/>
+        </w:rPr>
+        <w:t xml:space="preserve">oz. </w:t>
+      </w:r>
+      <w:r>
+        <w:rPr>
+          <w:i/>
+          <w:iCs/>
+          <w:lang w:val="sl"/>
+        </w:rPr>
+        <w:t>AMAS</w:t>
+      </w:r>
+      <w:r>
+        <w:rPr>
+          <w:lang w:val="sl"/>
+        </w:rPr>
+        <w:t>)</w:t>
+      </w:r>
+      <w:r>
+        <w:rPr>
+          <w:lang w:val="sl"/>
+        </w:rPr>
+        <w:t xml:space="preserve"> je bil</w:t>
+      </w:r>
+      <w:r>
+        <w:rPr>
+          <w:lang w:val="sl"/>
+        </w:rPr>
+        <w:t xml:space="preserve"> pridobljen iz </w:t>
+      </w:r>
+      <w:r>
+        <w:rPr>
+          <w:lang w:val="sl"/>
+        </w:rPr>
+        <w:fldChar w:fldCharType="begin"/>
+      </w:r>
+      <w:r>
+        <w:rPr>
+          <w:lang w:val="sl"/>
+        </w:rPr>
+        <w:instrText xml:space="preserve"> ADDIN ZOTERO_ITEM CSL_CITATION {"citationID":"b1mwbhty","properties":{"formattedCitation":"({\\i{}PsyToolkit}, b. d.)","plainCitation":"(PsyToolkit, b. d.)","noteIndex":0},"citationItems":[{"id":91,"uris":["http://zotero.org/users/local/1Uxvmohd/items/QSY9PW2R"],"itemData":{"id":91,"type":"webpage","abstract":"PsyToolkit: Run psychological studies online.","language":"en","title":"PsyToolkit","URL":"https://www.psytoolkit.org/index.html","accessed":{"date-parts":[["2023",11,4]]}}}],"schema":"https://github.com/citation-style-language/schema/raw/master/csl-citation.json"} </w:instrText>
+      </w:r>
+      <w:r>
+        <w:rPr>
+          <w:lang w:val="sl"/>
+        </w:rPr>
+        <w:fldChar w:fldCharType="separate"/>
+      </w:r>
+      <w:r>
+        <w:rPr>
+          <w:rFonts w:ascii="Calibri" w:hAnsi="Calibri" w:cs="Calibri"/>
+          <w:kern w:val="0"/>
+          <w:sz w:val="22"/>
+          <w:szCs w:val="24"/>
+        </w:rPr>
+        <w:t>(</w:t>
+      </w:r>
+      <w:r>
+        <w:rPr>
+          <w:rFonts w:ascii="Calibri" w:hAnsi="Calibri" w:cs="Calibri"/>
+          <w:i/>
+          <w:iCs/>
+          <w:kern w:val="0"/>
+          <w:sz w:val="22"/>
+          <w:szCs w:val="24"/>
         </w:rPr>
         <w:t>PsyToolkit</w:t>
       </w:r>
-      <w:proofErr w:type="spellEnd"/>
-      <w:r>
-        <w:rPr>
-          <w:lang w:val="sl"/>
-        </w:rPr>
-        <w:t xml:space="preserve">, </w:t>
-      </w:r>
-      <w:proofErr w:type="spellStart"/>
-      <w:r>
-        <w:rPr>
-          <w:lang w:val="sl"/>
-        </w:rPr>
-        <w:t>n.d</w:t>
-      </w:r>
-      <w:proofErr w:type="spellEnd"/>
-      <w:r>
-        <w:rPr>
-          <w:lang w:val="sl"/>
-        </w:rPr>
-        <w:t>.). Testi AMAS in motivacije so bili dokazano zanesljivi, veljavni in učinkoviti v izobraževalnem kontekstu (</w:t>
-      </w:r>
-      <w:proofErr w:type="spellStart"/>
-      <w:r>
-        <w:rPr>
-          <w:lang w:val="sl"/>
-        </w:rPr>
-        <w:t>Fiorella</w:t>
-      </w:r>
-      <w:proofErr w:type="spellEnd"/>
-      <w:r>
-        <w:rPr>
-          <w:lang w:val="sl"/>
-        </w:rPr>
-        <w:t xml:space="preserve"> et </w:t>
-      </w:r>
-      <w:proofErr w:type="spellStart"/>
-      <w:r>
-        <w:rPr>
-          <w:lang w:val="sl"/>
-        </w:rPr>
-        <w:t>al</w:t>
-      </w:r>
-      <w:proofErr w:type="spellEnd"/>
-      <w:r>
-        <w:rPr>
-          <w:lang w:val="sl"/>
-        </w:rPr>
-        <w:t xml:space="preserve">., 2021; </w:t>
-      </w:r>
-      <w:proofErr w:type="spellStart"/>
-      <w:r>
-        <w:rPr>
-          <w:lang w:val="sl"/>
-        </w:rPr>
-        <w:t>Hopko</w:t>
-      </w:r>
-      <w:proofErr w:type="spellEnd"/>
-      <w:r>
-        <w:rPr>
-          <w:lang w:val="sl"/>
-        </w:rPr>
-        <w:t xml:space="preserve"> et </w:t>
-      </w:r>
-      <w:proofErr w:type="spellStart"/>
-      <w:r>
-        <w:rPr>
-          <w:lang w:val="sl"/>
-        </w:rPr>
-        <w:t>al</w:t>
-      </w:r>
-      <w:proofErr w:type="spellEnd"/>
-      <w:r>
-        <w:rPr>
-          <w:lang w:val="sl"/>
-        </w:rPr>
-        <w:t xml:space="preserve">., 2003; </w:t>
-      </w:r>
-      <w:proofErr w:type="spellStart"/>
-      <w:r>
-        <w:rPr>
-          <w:lang w:val="sl"/>
-        </w:rPr>
-        <w:t>Sundre</w:t>
-      </w:r>
-      <w:proofErr w:type="spellEnd"/>
-      <w:r>
-        <w:rPr>
-          <w:lang w:val="sl"/>
-        </w:rPr>
-        <w:t xml:space="preserve"> et </w:t>
-      </w:r>
-      <w:proofErr w:type="spellStart"/>
-      <w:r>
-        <w:rPr>
-          <w:lang w:val="sl"/>
-        </w:rPr>
-        <w:t>al</w:t>
-      </w:r>
-      <w:proofErr w:type="spellEnd"/>
-      <w:r>
-        <w:rPr>
-          <w:lang w:val="sl"/>
-        </w:rPr>
-        <w:t xml:space="preserve">., 2012; </w:t>
-      </w:r>
-      <w:proofErr w:type="spellStart"/>
-      <w:r>
-        <w:rPr>
-          <w:lang w:val="sl"/>
-        </w:rPr>
-        <w:t>Yavuz</w:t>
-      </w:r>
-      <w:proofErr w:type="spellEnd"/>
-      <w:r>
-        <w:rPr>
-          <w:lang w:val="sl"/>
-        </w:rPr>
-        <w:t xml:space="preserve"> et </w:t>
-      </w:r>
-      <w:proofErr w:type="spellStart"/>
-      <w:r>
-        <w:rPr>
-          <w:lang w:val="sl"/>
-        </w:rPr>
-        <w:t>al</w:t>
-      </w:r>
-      <w:proofErr w:type="spellEnd"/>
-      <w:r>
-        <w:rPr>
-          <w:lang w:val="sl"/>
-        </w:rPr>
-        <w:t xml:space="preserve">., 2012). Vse zgoraj navedene spremenljivke so bile obravnavane kot kontinuirane (zvezne) spremenljivke, ne kot kategorične (npr. rezultat </w:t>
-      </w:r>
-      <w:r>
-        <w:rPr>
-          <w:lang w:val="en-US"/>
-        </w:rPr>
-        <w:t xml:space="preserve">»26« za </w:t>
-      </w:r>
-      <w:proofErr w:type="spellStart"/>
-      <w:r>
-        <w:rPr>
-          <w:lang w:val="en-US"/>
-        </w:rPr>
-        <w:t>ekstraverta</w:t>
-      </w:r>
-      <w:proofErr w:type="spellEnd"/>
-      <w:r>
-        <w:rPr>
-          <w:lang w:val="en-US"/>
-        </w:rPr>
-        <w:t xml:space="preserve"> </w:t>
-      </w:r>
-      <w:proofErr w:type="spellStart"/>
-      <w:r>
-        <w:rPr>
-          <w:lang w:val="en-US"/>
-        </w:rPr>
-        <w:t>namesto</w:t>
-      </w:r>
-      <w:proofErr w:type="spellEnd"/>
-      <w:r>
-        <w:rPr>
-          <w:lang w:val="en-US"/>
-        </w:rPr>
-        <w:t xml:space="preserve"> »</w:t>
-      </w:r>
-      <w:proofErr w:type="spellStart"/>
-      <w:r>
-        <w:rPr>
-          <w:lang w:val="en-US"/>
-        </w:rPr>
-        <w:t>ekstravert</w:t>
-      </w:r>
-      <w:proofErr w:type="spellEnd"/>
-      <w:r>
-        <w:rPr>
-          <w:lang w:val="en-US"/>
-        </w:rPr>
-        <w:t xml:space="preserve">«), da bi </w:t>
-      </w:r>
-      <w:proofErr w:type="spellStart"/>
-      <w:r>
-        <w:rPr>
-          <w:lang w:val="en-US"/>
-        </w:rPr>
-        <w:t>preprečili</w:t>
-      </w:r>
-      <w:proofErr w:type="spellEnd"/>
-      <w:r>
-        <w:rPr>
-          <w:lang w:val="en-US"/>
-        </w:rPr>
-        <w:t xml:space="preserve"> </w:t>
-      </w:r>
-      <w:proofErr w:type="spellStart"/>
-      <w:r>
-        <w:rPr>
-          <w:lang w:val="en-US"/>
-        </w:rPr>
-        <w:t>predpostavke</w:t>
-      </w:r>
-      <w:proofErr w:type="spellEnd"/>
-      <w:r>
-        <w:rPr>
-          <w:lang w:val="en-US"/>
-        </w:rPr>
-        <w:t xml:space="preserve"> o </w:t>
-      </w:r>
-      <w:proofErr w:type="spellStart"/>
-      <w:r>
-        <w:rPr>
-          <w:lang w:val="en-US"/>
-        </w:rPr>
-        <w:t>bipolarnosti</w:t>
-      </w:r>
-      <w:proofErr w:type="spellEnd"/>
-      <w:r>
-        <w:rPr>
-          <w:lang w:val="en-US"/>
-        </w:rPr>
-        <w:t xml:space="preserve"> </w:t>
-      </w:r>
-      <w:proofErr w:type="spellStart"/>
-      <w:r>
-        <w:rPr>
-          <w:lang w:val="en-US"/>
-        </w:rPr>
-        <w:t>ljudi</w:t>
-      </w:r>
-      <w:proofErr w:type="spellEnd"/>
-      <w:r>
-        <w:rPr>
-          <w:lang w:val="en-US"/>
-        </w:rPr>
-        <w:t xml:space="preserve"> (Ramsay et al., 2000). To </w:t>
-      </w:r>
-      <w:proofErr w:type="spellStart"/>
-      <w:r>
-        <w:rPr>
-          <w:lang w:val="en-US"/>
-        </w:rPr>
-        <w:t>lahko</w:t>
-      </w:r>
-      <w:proofErr w:type="spellEnd"/>
-      <w:r>
-        <w:rPr>
-          <w:lang w:val="en-US"/>
-        </w:rPr>
-        <w:t xml:space="preserve"> </w:t>
-      </w:r>
-      <w:proofErr w:type="spellStart"/>
-      <w:r>
-        <w:rPr>
-          <w:lang w:val="en-US"/>
-        </w:rPr>
-        <w:t>privede</w:t>
-      </w:r>
-      <w:proofErr w:type="spellEnd"/>
-      <w:r>
-        <w:rPr>
-          <w:lang w:val="en-US"/>
-        </w:rPr>
-        <w:t xml:space="preserve"> </w:t>
-      </w:r>
-      <w:proofErr w:type="spellStart"/>
-      <w:r>
-        <w:rPr>
-          <w:lang w:val="en-US"/>
-        </w:rPr>
-        <w:t>tudi</w:t>
-      </w:r>
-      <w:proofErr w:type="spellEnd"/>
-      <w:r>
-        <w:rPr>
-          <w:lang w:val="en-US"/>
-        </w:rPr>
-        <w:t xml:space="preserve"> do </w:t>
-      </w:r>
-      <w:proofErr w:type="spellStart"/>
-      <w:r>
-        <w:rPr>
-          <w:lang w:val="en-US"/>
-        </w:rPr>
-        <w:t>večje</w:t>
-      </w:r>
-      <w:proofErr w:type="spellEnd"/>
-      <w:r>
-        <w:rPr>
-          <w:lang w:val="en-US"/>
-        </w:rPr>
-        <w:t xml:space="preserve"> </w:t>
-      </w:r>
-      <w:proofErr w:type="spellStart"/>
-      <w:r>
-        <w:rPr>
-          <w:lang w:val="en-US"/>
-        </w:rPr>
-        <w:t>natančnosti</w:t>
-      </w:r>
-      <w:proofErr w:type="spellEnd"/>
-      <w:r>
-        <w:rPr>
-          <w:lang w:val="en-US"/>
-        </w:rPr>
-        <w:t xml:space="preserve"> </w:t>
-      </w:r>
-      <w:proofErr w:type="spellStart"/>
-      <w:r>
-        <w:rPr>
-          <w:lang w:val="en-US"/>
-        </w:rPr>
-        <w:t>modela</w:t>
-      </w:r>
-      <w:proofErr w:type="spellEnd"/>
-      <w:r>
-        <w:rPr>
-          <w:lang w:val="en-US"/>
-        </w:rPr>
-        <w:t xml:space="preserve"> (Carlson, 1985; Carlyn, 1977; DeVito, 1985). </w:t>
+      <w:r>
+        <w:rPr>
+          <w:rFonts w:ascii="Calibri" w:hAnsi="Calibri" w:cs="Calibri"/>
+          <w:kern w:val="0"/>
+          <w:sz w:val="22"/>
+          <w:szCs w:val="24"/>
+        </w:rPr>
+        <w:t>, b. d.)</w:t>
+      </w:r>
+      <w:r>
+        <w:rPr>
+          <w:lang w:val="sl"/>
+        </w:rPr>
+        <w:fldChar w:fldCharType="end"/>
+      </w:r>
+      <w:r>
+        <w:rPr>
+          <w:lang w:val="sl"/>
+        </w:rPr>
+        <w:t xml:space="preserve"> in uporablja 9 vprašanj, </w:t>
+      </w:r>
+      <w:proofErr w:type="spellStart"/>
+      <w:r>
+        <w:rPr>
+          <w:lang w:val="sl"/>
+        </w:rPr>
+        <w:t>točkovanih</w:t>
+      </w:r>
+      <w:proofErr w:type="spellEnd"/>
+      <w:r>
+        <w:rPr>
+          <w:lang w:val="sl"/>
+        </w:rPr>
+        <w:t xml:space="preserve"> na </w:t>
+      </w:r>
+      <w:proofErr w:type="spellStart"/>
+      <w:r>
+        <w:rPr>
+          <w:lang w:val="sl"/>
+        </w:rPr>
+        <w:t>Likertovi</w:t>
+      </w:r>
+      <w:proofErr w:type="spellEnd"/>
+      <w:r>
+        <w:rPr>
+          <w:lang w:val="sl"/>
+        </w:rPr>
+        <w:t xml:space="preserve"> lestvici od 1 do 5 tipa »koliko ti ... povzroča </w:t>
+      </w:r>
+      <w:proofErr w:type="spellStart"/>
+      <w:r>
+        <w:rPr>
+          <w:lang w:val="sl"/>
+        </w:rPr>
+        <w:t>anksioznosti</w:t>
+      </w:r>
+      <w:proofErr w:type="spellEnd"/>
+      <w:r>
+        <w:rPr>
+          <w:lang w:val="sl"/>
+        </w:rPr>
+        <w:t>«.</w:t>
+      </w:r>
+      <w:r>
+        <w:rPr>
+          <w:lang w:val="sl"/>
+        </w:rPr>
+        <w:t xml:space="preserve"> </w:t>
+      </w:r>
+      <w:r>
+        <w:rPr>
+          <w:lang w:val="sl"/>
+        </w:rPr>
+        <w:t>Oba testa sta</w:t>
+      </w:r>
+      <w:r>
+        <w:rPr>
+          <w:lang w:val="sl"/>
+        </w:rPr>
+        <w:t xml:space="preserve"> dokazano zanesljiv</w:t>
+      </w:r>
+      <w:r>
+        <w:rPr>
+          <w:lang w:val="sl"/>
+        </w:rPr>
+        <w:t>a</w:t>
+      </w:r>
+      <w:r>
+        <w:rPr>
+          <w:lang w:val="sl"/>
+        </w:rPr>
+        <w:t>, veljavn</w:t>
+      </w:r>
+      <w:r>
+        <w:rPr>
+          <w:lang w:val="sl"/>
+        </w:rPr>
+        <w:t>a</w:t>
+      </w:r>
+      <w:r>
+        <w:rPr>
+          <w:lang w:val="sl"/>
+        </w:rPr>
+        <w:t xml:space="preserve"> in učinkovit</w:t>
+      </w:r>
+      <w:r>
+        <w:rPr>
+          <w:lang w:val="sl"/>
+        </w:rPr>
+        <w:t>a</w:t>
+      </w:r>
+      <w:r>
+        <w:rPr>
+          <w:lang w:val="sl"/>
+        </w:rPr>
+        <w:t xml:space="preserve"> v izobraževalnem kontekstu</w:t>
+      </w:r>
+      <w:r>
+        <w:rPr>
+          <w:lang w:val="sl"/>
+        </w:rPr>
+        <w:t xml:space="preserve"> </w:t>
+      </w:r>
+      <w:r>
+        <w:rPr>
+          <w:lang w:val="sl"/>
+        </w:rPr>
+        <w:fldChar w:fldCharType="begin"/>
+      </w:r>
+      <w:r>
+        <w:rPr>
+          <w:lang w:val="sl"/>
+        </w:rPr>
+        <w:instrText xml:space="preserve"> ADDIN ZOTERO_ITEM CSL_CITATION {"citationID":"2ZjXE2Mk","properties":{"formattedCitation":"(Fiorella idr., 2021; Hopko idr., 2003; Lim &amp; Chapman, 2013; Sundre idr., 2012; Yavuz idr., 2012)","plainCitation":"(Fiorella idr., 2021; Hopko idr., 2003; Lim &amp; Chapman, 2013; Sundre idr., 2012; Yavuz idr., 2012)","noteIndex":0},"citationItems":[{"id":123,"uris":["http://zotero.org/users/local/1Uxvmohd/items/BI4KAING"],"itemData":{"id":123,"type":"article-journal","abstract":"Abstract\n            \n              Background\n              Motivation is critical for supporting persistence and achievement in science, technology, engineering, and mathematics (STEM) disciplines. In this study, we focus on the assessment of mathematics motivation among secondary school students. We provide validity and reliability evidence for the Mathematics Motivation Questionnaire (MMQ)—adapted from the Science Motivation Questionnaire designed for college students—using data from 2551 secondary students from seven states across the United States.\n            \n            \n              Results\n              \n                Exploratory and confirmatory factor analyses confirmed five latent factors of the MMQ indicated by 19 items: intrinsic value, self-regulation, self-efficacy, utility value, and test anxiety. The nonlinear SEM reliability coefficients of the five constructs ranged from 0.76 to 0.91. To assess criterion validity, analyses using a subset of the data that included students’ mathematics standardized scores (\n                n\n                 = 536) indicated that intrinsic value, self-regulation, and self-efficacy were significantly positively correlated with mathematics achievement, whereas test anxiety was significantly negatively correlated with mathematics achievement.\n              \n            \n            \n              Conclusions\n              The MMQ provides a reliable, valid, and feasible measure of the specific factors underlying mathematics motivation among secondary students.","container-title":"International Journal of STEM Education","DOI":"10.1186/s40594-021-00307-x","ISSN":"2196-7822","issue":"1","journalAbbreviation":"IJ STEM Ed","language":"en","page":"52","source":"DOI.org (Crossref)","title":"Validation of the Mathematics Motivation Questionnaire (MMQ) for secondary school students","volume":"8","author":[{"family":"Fiorella","given":"Logan"},{"family":"Yoon","given":"So Yoon"},{"family":"Atit","given":"Kinnari"},{"family":"Power","given":"Jason R."},{"family":"Panther","given":"Grace"},{"family":"Sorby","given":"Sheryl"},{"family":"Uttal","given":"David H."},{"family":"Veurink","given":"Norma"}],"issued":{"date-parts":[["2021",12]]}}},{"id":122,"uris":["http://zotero.org/users/local/1Uxvmohd/items/WGD9ZH4W"],"itemData":{"id":122,"type":"article-journal","abstract":"Psychometric properties of mathematics anxiety measures have not adequately been studied. Using a large sample size (N = 1,239), the authors developed an abbreviated math anxiety measure, examined its psychometric properties, and assessed the generalizability of the model across samples. Exploratory factor analysis yielded a nine-item measure and strong internal consistency, test-retest reliability, and good convergent/divergent validity was demonstrated with an independent sample. When administered to a replication sample, indexes suggested an excellent model fit. The Abbreviated Math Anxiety Scale (AMAS) may represent a more parsimonious and valid approach to assess mathematics anxiety.","container-title":"Assessment","DOI":"10.1177/1073191103010002008","ISSN":"1073-1911, 1552-3489","issue":"2","journalAbbreviation":"Assessment","language":"en","page":"178-182","source":"DOI.org (Crossref)","title":"The Abbreviated Math Anxiety Scale (AMAS): Construction, Validity, and Reliability","title-short":"The Abbreviated Math Anxiety Scale (AMAS)","volume":"10","author":[{"family":"Hopko","given":"Derek R."},{"family":"Mahadevan","given":"Rajan"},{"family":"Bare","given":"Robert L."},{"family":"Hunt","given":"Melissa K."}],"issued":{"date-parts":[["2003",6]]}}},{"id":173,"uris":["http://zotero.org/users/local/1Uxvmohd/items/RJ59YH2I"],"itemData":{"id":173,"type":"article-journal","abstract":"Existing instruments designed to measure mathematics attitudes were too long, dated, or assessed with only western samples. To address this issue, a shortened version of the Attitudes Toward Mathematics Inventory (short ATMI) which measures four subscales—enjoyment of mathematics, motivation to do mathematics, self-confidence in mathematics, and perceived value of mathematics—was created. Its factor structure, reliability, and validity were assessed with 1,601 participants from Singapore. Confirmatory factor analyses supported the original four-factor structure. Within this structure, however, several items were found to correlate highly with others. Their removal either improved or did not impact the properties of the instrument. As a result, these items were removed to produce the short ATMI. Furthermore, a very high correlation (r = .96) was found between the enjoyment and motivation subscales. Results of further analysis suggested the removal of the motivation subscale. The short ATMI exhibited strong correlations with the original scale (mean r = .96), good overall internal consistencies, both for the full short version (α = .93) and for the individual subscales (mean α = .87), and satisfactory test–retest reliability over a 1-month period (mean rxx = .75). The validity of the short ATMI was further demonstrated through inter-correlations between its subscales, and through correlations with mathematics anxiety and achievement test scores. Participants were able to complete the short ATMI in less than 10 min, making it a viable option when survey administration time is limited. This time would reduce further with the removal of the motivation subscale.","container-title":"Educational Studies in Mathematics","DOI":"10.1007/s10649-012-9414-x","ISSN":"1573-0816","issue":"1","journalAbbreviation":"Educ Stud Math","language":"en","page":"145-164","source":"Springer Link","title":"Development of a short form of the attitudes toward mathematics inventory","volume":"82","author":[{"family":"Lim","given":"Siew Yee"},{"family":"Chapman","given":"Elaine"}],"issued":{"date-parts":[["2013",1,1]]}}},{"id":90,"uris":["http://zotero.org/users/local/1Uxvmohd/items/UMC8GXZN"],"itemData":{"id":90,"type":"article-journal","abstract":"This study from the Norwegian University of Science and Technology (NTNU) examines students’ learning goals and attitudes toward mathematics in a first-year calculus course in undergraduate engineering education. Achievement motivation research using the Achievement Goal Questionnaire (AGQ) is advanced from current literature with two additions: (1) a course specific context using introductory college calculus students, and (2) participation of Norwegian students.","container-title":"Numeracy","DOI":"10.5038/1936-4660.5.1.4","ISSN":"19364660","issue":"1","journalAbbreviation":"Numeracy","language":"en","source":"DOI.org (Crossref)","title":"Motivation for Achievement and Attitudes toward Mathematics Instruction in a Required Calculus Course at the Norwegian University of Science and Technology","URL":"http://scholarcommons.usf.edu/numeracy/vol5/iss1/art4/","volume":"5","author":[{"family":"Sundre","given":"Donna"},{"family":"Barry","given":"Carol"},{"family":"Gynnild","given":"Vidar"},{"family":"Tangen Ostgard","given":"Erin"}],"accessed":{"date-parts":[["2023",11,4]]},"issued":{"date-parts":[["2012",1]]}}},{"id":127,"uris":["http://zotero.org/users/local/1Uxvmohd/items/IGWJQJJ3"],"itemData":{"id":127,"type":"article-journal","container-title":"Procedia - Social and Behavioral Sciences","DOI":"10.1016/j.sbspro.2012.05.352","ISSN":"18770428","journalAbbreviation":"Procedia - Social and Behavioral Sciences","language":"en","page":"1633-1638","source":"DOI.org (Crossref)","title":"Mathematics Motivation Scale: A Validity and Reliability","title-short":"Mathematics Motivation Scale","volume":"46","author":[{"family":"Yavuz","given":"Guler"},{"family":"Ozyildirim","given":"Feride"},{"family":"Dogan","given":"Nuri"}],"issued":{"date-parts":[["2012"]]}}}],"schema":"https://github.com/citation-style-language/schema/raw/master/csl-citation.json"} </w:instrText>
+      </w:r>
+      <w:r>
+        <w:rPr>
+          <w:lang w:val="sl"/>
+        </w:rPr>
+        <w:fldChar w:fldCharType="separate"/>
+      </w:r>
+      <w:r>
+        <w:rPr>
+          <w:rFonts w:ascii="Calibri" w:hAnsi="Calibri" w:cs="Calibri"/>
+        </w:rPr>
+        <w:t xml:space="preserve">(Fiorella </w:t>
+      </w:r>
+      <w:proofErr w:type="spellStart"/>
+      <w:r>
+        <w:rPr>
+          <w:rFonts w:ascii="Calibri" w:hAnsi="Calibri" w:cs="Calibri"/>
+        </w:rPr>
+        <w:t>idr</w:t>
+      </w:r>
+      <w:proofErr w:type="spellEnd"/>
+      <w:r>
+        <w:rPr>
+          <w:rFonts w:ascii="Calibri" w:hAnsi="Calibri" w:cs="Calibri"/>
+        </w:rPr>
+        <w:t xml:space="preserve">., 2021; Hopko </w:t>
+      </w:r>
+      <w:proofErr w:type="spellStart"/>
+      <w:r>
+        <w:rPr>
+          <w:rFonts w:ascii="Calibri" w:hAnsi="Calibri" w:cs="Calibri"/>
+        </w:rPr>
+        <w:t>idr</w:t>
+      </w:r>
+      <w:proofErr w:type="spellEnd"/>
+      <w:r>
+        <w:rPr>
+          <w:rFonts w:ascii="Calibri" w:hAnsi="Calibri" w:cs="Calibri"/>
+        </w:rPr>
+        <w:t xml:space="preserve">., 2003; Lim &amp; Chapman, 2013; Sundre </w:t>
+      </w:r>
+      <w:proofErr w:type="spellStart"/>
+      <w:r>
+        <w:rPr>
+          <w:rFonts w:ascii="Calibri" w:hAnsi="Calibri" w:cs="Calibri"/>
+        </w:rPr>
+        <w:t>idr</w:t>
+      </w:r>
+      <w:proofErr w:type="spellEnd"/>
+      <w:r>
+        <w:rPr>
+          <w:rFonts w:ascii="Calibri" w:hAnsi="Calibri" w:cs="Calibri"/>
+        </w:rPr>
+        <w:t xml:space="preserve">., 2012; Yavuz </w:t>
+      </w:r>
+      <w:proofErr w:type="spellStart"/>
+      <w:r>
+        <w:rPr>
+          <w:rFonts w:ascii="Calibri" w:hAnsi="Calibri" w:cs="Calibri"/>
+        </w:rPr>
+        <w:t>idr</w:t>
+      </w:r>
+      <w:proofErr w:type="spellEnd"/>
+      <w:r>
+        <w:rPr>
+          <w:rFonts w:ascii="Calibri" w:hAnsi="Calibri" w:cs="Calibri"/>
+        </w:rPr>
+        <w:t>., 2012)</w:t>
+      </w:r>
+      <w:r>
+        <w:rPr>
+          <w:lang w:val="sl"/>
+        </w:rPr>
+        <w:fldChar w:fldCharType="end"/>
+      </w:r>
+      <w:r>
+        <w:rPr>
+          <w:lang w:val="sl"/>
+        </w:rPr>
+        <w:t xml:space="preserve">. </w:t>
       </w:r>
       <w:proofErr w:type="spellStart"/>
       <w:r>
@@ -1535,11 +4299,53 @@
         <w:rPr>
           <w:lang w:val="sl"/>
         </w:rPr>
-        <w:t xml:space="preserve"> je dostopen v Priloge.</w:t>
+        <w:t xml:space="preserve"> je dostopen v </w:t>
+      </w:r>
+      <w:r>
+        <w:rPr>
+          <w:lang w:val="sl"/>
+        </w:rPr>
+        <w:fldChar w:fldCharType="begin"/>
+      </w:r>
+      <w:r>
+        <w:rPr>
+          <w:lang w:val="sl"/>
+        </w:rPr>
+        <w:instrText xml:space="preserve"> REF _Ref151377403 \h </w:instrText>
+      </w:r>
+      <w:r>
+        <w:rPr>
+          <w:lang w:val="sl"/>
+        </w:rPr>
+      </w:r>
+      <w:r>
+        <w:rPr>
+          <w:lang w:val="sl"/>
+        </w:rPr>
+        <w:fldChar w:fldCharType="separate"/>
+      </w:r>
+      <w:r>
+        <w:rPr>
+          <w:lang w:val="sl-SI"/>
+        </w:rPr>
+        <w:t>Priloge</w:t>
+      </w:r>
+      <w:r>
+        <w:rPr>
+          <w:lang w:val="sl"/>
+        </w:rPr>
+        <w:fldChar w:fldCharType="end"/>
+      </w:r>
+      <w:r>
+        <w:rPr>
+          <w:lang w:val="sl"/>
+        </w:rPr>
+        <w:t>.</w:t>
       </w:r>
     </w:p>
     <w:p>
       <w:pPr>
+        <w:pStyle w:val="Heading2"/>
         <w:rPr>
           <w:lang w:val="sl"/>
         </w:rPr>
@@ -1630,7 +4436,6 @@
         <w:rPr>
           <w:lang w:val="sl"/>
         </w:rPr>
-        <w:lastRenderedPageBreak/>
         <w:t xml:space="preserve">Preliminarna analiza bo modificirala nabor podatkov v obliko </w:t>
       </w:r>
       <w:proofErr w:type="spellStart"/>
@@ -1793,14 +4598,15 @@
           <w:lang w:val="sl-SI"/>
         </w:rPr>
       </w:pPr>
-      <w:bookmarkStart w:id="3" w:name="_Toc151363235"/>
-      <w:r>
-        <w:rPr>
-          <w:lang w:val="sl-SI"/>
-        </w:rPr>
+      <w:bookmarkStart w:id="6" w:name="_Toc151374293"/>
+      <w:r>
+        <w:rPr>
+          <w:lang w:val="sl-SI"/>
+        </w:rPr>
+        <w:lastRenderedPageBreak/>
         <w:t>Rezultati</w:t>
       </w:r>
-      <w:bookmarkEnd w:id="3"/>
+      <w:bookmarkEnd w:id="6"/>
     </w:p>
     <w:p>
       <w:pPr>
@@ -1809,14 +4615,14 @@
           <w:lang w:val="sl-SI"/>
         </w:rPr>
       </w:pPr>
-      <w:bookmarkStart w:id="4" w:name="_Toc151363236"/>
+      <w:bookmarkStart w:id="7" w:name="_Toc151374294"/>
       <w:r>
         <w:rPr>
           <w:lang w:val="sl-SI"/>
         </w:rPr>
         <w:t>Diskusija</w:t>
       </w:r>
-      <w:bookmarkEnd w:id="4"/>
+      <w:bookmarkEnd w:id="7"/>
     </w:p>
     <w:p>
       <w:pPr>
@@ -1827,10 +4633,1289 @@
     </w:p>
     <w:p>
       <w:pPr>
+        <w:pStyle w:val="Heading1"/>
         <w:rPr>
           <w:lang w:val="sl-SI"/>
         </w:rPr>
       </w:pPr>
+      <w:r>
+        <w:rPr>
+          <w:lang w:val="sl-SI"/>
+        </w:rPr>
+        <w:t>Literatura</w:t>
+      </w:r>
+    </w:p>
+    <w:p>
+      <w:pPr>
+        <w:pStyle w:val="Bibliography"/>
+        <w:rPr>
+          <w:rFonts w:ascii="Calibri" w:hAnsi="Calibri" w:cs="Calibri"/>
+          <w:sz w:val="22"/>
+        </w:rPr>
+      </w:pPr>
+      <w:r>
+        <w:rPr>
+          <w:lang w:val="sl-SI"/>
+        </w:rPr>
+        <w:fldChar w:fldCharType="begin"/>
+      </w:r>
+      <w:r>
+        <w:rPr>
+          <w:lang w:val="sl-SI"/>
+        </w:rPr>
+        <w:instrText xml:space="preserve"> ADDIN ZOTERO_BIBL {"uncited":[],"omitted":[],"custom":[]} CSL_BIBLIOGRAPHY </w:instrText>
+      </w:r>
+      <w:r>
+        <w:rPr>
+          <w:lang w:val="sl-SI"/>
+        </w:rPr>
+        <w:fldChar w:fldCharType="separate"/>
+      </w:r>
+      <w:r>
+        <w:rPr>
+          <w:rFonts w:ascii="Calibri" w:hAnsi="Calibri" w:cs="Calibri"/>
+          <w:sz w:val="22"/>
+        </w:rPr>
+        <w:t xml:space="preserve">Arellano-García, Y., Vargas-De-León, C., Guzmán-Martínez, M., &amp; Reyes-Carreto, R. (2022). A Simple Mathematics Motivation Scale and Study of Validation in Mexican Adolescents. </w:t>
+      </w:r>
+      <w:r>
+        <w:rPr>
+          <w:rFonts w:ascii="Calibri" w:hAnsi="Calibri" w:cs="Calibri"/>
+          <w:i/>
+          <w:iCs/>
+          <w:sz w:val="22"/>
+        </w:rPr>
+        <w:t>SAGE Open</w:t>
+      </w:r>
+      <w:r>
+        <w:rPr>
+          <w:rFonts w:ascii="Calibri" w:hAnsi="Calibri" w:cs="Calibri"/>
+          <w:sz w:val="22"/>
+        </w:rPr>
+        <w:t xml:space="preserve">, </w:t>
+      </w:r>
+      <w:r>
+        <w:rPr>
+          <w:rFonts w:ascii="Calibri" w:hAnsi="Calibri" w:cs="Calibri"/>
+          <w:i/>
+          <w:iCs/>
+          <w:sz w:val="22"/>
+        </w:rPr>
+        <w:t>12</w:t>
+      </w:r>
+      <w:r>
+        <w:rPr>
+          <w:rFonts w:ascii="Calibri" w:hAnsi="Calibri" w:cs="Calibri"/>
+          <w:sz w:val="22"/>
+        </w:rPr>
+        <w:t>(1), 215824402210852. https://doi.org/10.1177/21582440221085264</w:t>
+      </w:r>
+    </w:p>
+    <w:p>
+      <w:pPr>
+        <w:pStyle w:val="Bibliography"/>
+        <w:rPr>
+          <w:rFonts w:ascii="Calibri" w:hAnsi="Calibri" w:cs="Calibri"/>
+          <w:sz w:val="22"/>
+        </w:rPr>
+      </w:pPr>
+      <w:r>
+        <w:rPr>
+          <w:rFonts w:ascii="Calibri" w:hAnsi="Calibri" w:cs="Calibri"/>
+          <w:sz w:val="22"/>
+        </w:rPr>
+        <w:t xml:space="preserve">Beasley, T. M., Long, J. D., &amp; Natali, M. (2001). A Confirmatory Factor Analysis of the Mathematics Anxiety Scale for Children. </w:t>
+      </w:r>
+      <w:r>
+        <w:rPr>
+          <w:rFonts w:ascii="Calibri" w:hAnsi="Calibri" w:cs="Calibri"/>
+          <w:i/>
+          <w:iCs/>
+          <w:sz w:val="22"/>
+        </w:rPr>
+        <w:t xml:space="preserve">Measurement and Evaluation in </w:t>
+      </w:r>
+      <w:proofErr w:type="spellStart"/>
+      <w:r>
+        <w:rPr>
+          <w:rFonts w:ascii="Calibri" w:hAnsi="Calibri" w:cs="Calibri"/>
+          <w:i/>
+          <w:iCs/>
+          <w:sz w:val="22"/>
+        </w:rPr>
+        <w:t>Counseling</w:t>
+      </w:r>
+      <w:proofErr w:type="spellEnd"/>
+      <w:r>
+        <w:rPr>
+          <w:rFonts w:ascii="Calibri" w:hAnsi="Calibri" w:cs="Calibri"/>
+          <w:i/>
+          <w:iCs/>
+          <w:sz w:val="22"/>
+        </w:rPr>
+        <w:t xml:space="preserve"> and Development</w:t>
+      </w:r>
+      <w:r>
+        <w:rPr>
+          <w:rFonts w:ascii="Calibri" w:hAnsi="Calibri" w:cs="Calibri"/>
+          <w:sz w:val="22"/>
+        </w:rPr>
+        <w:t xml:space="preserve">, </w:t>
+      </w:r>
+      <w:r>
+        <w:rPr>
+          <w:rFonts w:ascii="Calibri" w:hAnsi="Calibri" w:cs="Calibri"/>
+          <w:i/>
+          <w:iCs/>
+          <w:sz w:val="22"/>
+        </w:rPr>
+        <w:t>34</w:t>
+      </w:r>
+      <w:r>
+        <w:rPr>
+          <w:rFonts w:ascii="Calibri" w:hAnsi="Calibri" w:cs="Calibri"/>
+          <w:sz w:val="22"/>
+        </w:rPr>
+        <w:t>(1), 14–26. https://doi.org/10.1080/07481756.2001.12069019</w:t>
+      </w:r>
+    </w:p>
+    <w:p>
+      <w:pPr>
+        <w:pStyle w:val="Bibliography"/>
+        <w:rPr>
+          <w:rFonts w:ascii="Calibri" w:hAnsi="Calibri" w:cs="Calibri"/>
+          <w:sz w:val="22"/>
+        </w:rPr>
+      </w:pPr>
+      <w:r>
+        <w:rPr>
+          <w:rFonts w:ascii="Calibri" w:hAnsi="Calibri" w:cs="Calibri"/>
+          <w:sz w:val="22"/>
+        </w:rPr>
+        <w:t xml:space="preserve">Cuder, A., Živković, M., </w:t>
+      </w:r>
+      <w:proofErr w:type="spellStart"/>
+      <w:r>
+        <w:rPr>
+          <w:rFonts w:ascii="Calibri" w:hAnsi="Calibri" w:cs="Calibri"/>
+          <w:sz w:val="22"/>
+        </w:rPr>
+        <w:t>Doz</w:t>
+      </w:r>
+      <w:proofErr w:type="spellEnd"/>
+      <w:r>
+        <w:rPr>
+          <w:rFonts w:ascii="Calibri" w:hAnsi="Calibri" w:cs="Calibri"/>
+          <w:sz w:val="22"/>
+        </w:rPr>
+        <w:t xml:space="preserve">, E., </w:t>
+      </w:r>
+      <w:proofErr w:type="spellStart"/>
+      <w:r>
+        <w:rPr>
+          <w:rFonts w:ascii="Calibri" w:hAnsi="Calibri" w:cs="Calibri"/>
+          <w:sz w:val="22"/>
+        </w:rPr>
+        <w:t>Pellizzoni</w:t>
+      </w:r>
+      <w:proofErr w:type="spellEnd"/>
+      <w:r>
+        <w:rPr>
+          <w:rFonts w:ascii="Calibri" w:hAnsi="Calibri" w:cs="Calibri"/>
+          <w:sz w:val="22"/>
+        </w:rPr>
+        <w:t xml:space="preserve">, S., &amp; </w:t>
+      </w:r>
+      <w:proofErr w:type="spellStart"/>
+      <w:r>
+        <w:rPr>
+          <w:rFonts w:ascii="Calibri" w:hAnsi="Calibri" w:cs="Calibri"/>
+          <w:sz w:val="22"/>
+        </w:rPr>
+        <w:t>Passolunghi</w:t>
+      </w:r>
+      <w:proofErr w:type="spellEnd"/>
+      <w:r>
+        <w:rPr>
+          <w:rFonts w:ascii="Calibri" w:hAnsi="Calibri" w:cs="Calibri"/>
+          <w:sz w:val="22"/>
+        </w:rPr>
+        <w:t xml:space="preserve">, M. C. (2023). The relationship between math anxiety and math performance: The moderating role of visuospatial working memory. </w:t>
+      </w:r>
+      <w:r>
+        <w:rPr>
+          <w:rFonts w:ascii="Calibri" w:hAnsi="Calibri" w:cs="Calibri"/>
+          <w:i/>
+          <w:iCs/>
+          <w:sz w:val="22"/>
+        </w:rPr>
+        <w:t>Journal of Experimental Child Psychology</w:t>
+      </w:r>
+      <w:r>
+        <w:rPr>
+          <w:rFonts w:ascii="Calibri" w:hAnsi="Calibri" w:cs="Calibri"/>
+          <w:sz w:val="22"/>
+        </w:rPr>
+        <w:t xml:space="preserve">, </w:t>
+      </w:r>
+      <w:r>
+        <w:rPr>
+          <w:rFonts w:ascii="Calibri" w:hAnsi="Calibri" w:cs="Calibri"/>
+          <w:i/>
+          <w:iCs/>
+          <w:sz w:val="22"/>
+        </w:rPr>
+        <w:t>233</w:t>
+      </w:r>
+      <w:r>
+        <w:rPr>
+          <w:rFonts w:ascii="Calibri" w:hAnsi="Calibri" w:cs="Calibri"/>
+          <w:sz w:val="22"/>
+        </w:rPr>
+        <w:t>, 105688. https://doi.org/10.1016/j.jecp.2023.105688</w:t>
+      </w:r>
+    </w:p>
+    <w:p>
+      <w:pPr>
+        <w:pStyle w:val="Bibliography"/>
+        <w:rPr>
+          <w:rFonts w:ascii="Calibri" w:hAnsi="Calibri" w:cs="Calibri"/>
+          <w:sz w:val="22"/>
+        </w:rPr>
+      </w:pPr>
+      <w:r>
+        <w:rPr>
+          <w:rFonts w:ascii="Calibri" w:hAnsi="Calibri" w:cs="Calibri"/>
+          <w:sz w:val="22"/>
+        </w:rPr>
+        <w:t xml:space="preserve">Echeverría Castro, S. B., Sotelo Castillo, M. A., Acosta Quiroz, C. O., &amp; Barrera Hernández, L. F. (2020). Measurement Model and Adaptation of a Self-Efficacy Scale for Mathematics in University Students. </w:t>
+      </w:r>
+      <w:r>
+        <w:rPr>
+          <w:rFonts w:ascii="Calibri" w:hAnsi="Calibri" w:cs="Calibri"/>
+          <w:i/>
+          <w:iCs/>
+          <w:sz w:val="22"/>
+        </w:rPr>
+        <w:t>SAGE Open</w:t>
+      </w:r>
+      <w:r>
+        <w:rPr>
+          <w:rFonts w:ascii="Calibri" w:hAnsi="Calibri" w:cs="Calibri"/>
+          <w:sz w:val="22"/>
+        </w:rPr>
+        <w:t xml:space="preserve">, </w:t>
+      </w:r>
+      <w:r>
+        <w:rPr>
+          <w:rFonts w:ascii="Calibri" w:hAnsi="Calibri" w:cs="Calibri"/>
+          <w:i/>
+          <w:iCs/>
+          <w:sz w:val="22"/>
+        </w:rPr>
+        <w:t>10</w:t>
+      </w:r>
+      <w:r>
+        <w:rPr>
+          <w:rFonts w:ascii="Calibri" w:hAnsi="Calibri" w:cs="Calibri"/>
+          <w:sz w:val="22"/>
+        </w:rPr>
+        <w:t>(1), 215824401989908. https://doi.org/10.1177/2158244019899089</w:t>
+      </w:r>
+    </w:p>
+    <w:p>
+      <w:pPr>
+        <w:pStyle w:val="Bibliography"/>
+        <w:rPr>
+          <w:rFonts w:ascii="Calibri" w:hAnsi="Calibri" w:cs="Calibri"/>
+          <w:sz w:val="22"/>
+        </w:rPr>
+      </w:pPr>
+      <w:r>
+        <w:rPr>
+          <w:rFonts w:ascii="Calibri" w:hAnsi="Calibri" w:cs="Calibri"/>
+          <w:sz w:val="22"/>
+        </w:rPr>
+        <w:t xml:space="preserve">Fiorella, L., Yoon, S. Y., Atit, K., Power, J. R., Panther, G., Sorby, S., Uttal, D. H., &amp; Veurink, N. (2021). Validation of the Mathematics Motivation Questionnaire (MMQ) for secondary school students. </w:t>
+      </w:r>
+      <w:r>
+        <w:rPr>
+          <w:rFonts w:ascii="Calibri" w:hAnsi="Calibri" w:cs="Calibri"/>
+          <w:i/>
+          <w:iCs/>
+          <w:sz w:val="22"/>
+        </w:rPr>
+        <w:t>International Journal of STEM Education</w:t>
+      </w:r>
+      <w:r>
+        <w:rPr>
+          <w:rFonts w:ascii="Calibri" w:hAnsi="Calibri" w:cs="Calibri"/>
+          <w:sz w:val="22"/>
+        </w:rPr>
+        <w:t xml:space="preserve">, </w:t>
+      </w:r>
+      <w:r>
+        <w:rPr>
+          <w:rFonts w:ascii="Calibri" w:hAnsi="Calibri" w:cs="Calibri"/>
+          <w:i/>
+          <w:iCs/>
+          <w:sz w:val="22"/>
+        </w:rPr>
+        <w:t>8</w:t>
+      </w:r>
+      <w:r>
+        <w:rPr>
+          <w:rFonts w:ascii="Calibri" w:hAnsi="Calibri" w:cs="Calibri"/>
+          <w:sz w:val="22"/>
+        </w:rPr>
+        <w:t>(1), 52. https://doi.org/10.1186/s40594-021-00307-x</w:t>
+      </w:r>
+    </w:p>
+    <w:p>
+      <w:pPr>
+        <w:pStyle w:val="Bibliography"/>
+        <w:rPr>
+          <w:rFonts w:ascii="Calibri" w:hAnsi="Calibri" w:cs="Calibri"/>
+          <w:sz w:val="22"/>
+        </w:rPr>
+      </w:pPr>
+      <w:r>
+        <w:rPr>
+          <w:rFonts w:ascii="Calibri" w:hAnsi="Calibri" w:cs="Calibri"/>
+          <w:sz w:val="22"/>
+        </w:rPr>
+        <w:t xml:space="preserve">Hopko, D. R., Mahadevan, R., Bare, R. L., &amp; Hunt, M. K. (2003). The Abbreviated Math Anxiety Scale (AMAS): Construction, Validity, and Reliability. </w:t>
+      </w:r>
+      <w:r>
+        <w:rPr>
+          <w:rFonts w:ascii="Calibri" w:hAnsi="Calibri" w:cs="Calibri"/>
+          <w:i/>
+          <w:iCs/>
+          <w:sz w:val="22"/>
+        </w:rPr>
+        <w:t>Assessment</w:t>
+      </w:r>
+      <w:r>
+        <w:rPr>
+          <w:rFonts w:ascii="Calibri" w:hAnsi="Calibri" w:cs="Calibri"/>
+          <w:sz w:val="22"/>
+        </w:rPr>
+        <w:t xml:space="preserve">, </w:t>
+      </w:r>
+      <w:r>
+        <w:rPr>
+          <w:rFonts w:ascii="Calibri" w:hAnsi="Calibri" w:cs="Calibri"/>
+          <w:i/>
+          <w:iCs/>
+          <w:sz w:val="22"/>
+        </w:rPr>
+        <w:t>10</w:t>
+      </w:r>
+      <w:r>
+        <w:rPr>
+          <w:rFonts w:ascii="Calibri" w:hAnsi="Calibri" w:cs="Calibri"/>
+          <w:sz w:val="22"/>
+        </w:rPr>
+        <w:t>(2), 178–182. https://doi.org/10.1177/1073191103010002008</w:t>
+      </w:r>
+    </w:p>
+    <w:p>
+      <w:pPr>
+        <w:pStyle w:val="Bibliography"/>
+        <w:rPr>
+          <w:rFonts w:ascii="Calibri" w:hAnsi="Calibri" w:cs="Calibri"/>
+          <w:sz w:val="22"/>
+        </w:rPr>
+      </w:pPr>
+      <w:proofErr w:type="spellStart"/>
+      <w:r>
+        <w:rPr>
+          <w:rFonts w:ascii="Calibri" w:hAnsi="Calibri" w:cs="Calibri"/>
+          <w:sz w:val="22"/>
+        </w:rPr>
+        <w:lastRenderedPageBreak/>
+        <w:t>Kesici</w:t>
+      </w:r>
+      <w:proofErr w:type="spellEnd"/>
+      <w:r>
+        <w:rPr>
+          <w:rFonts w:ascii="Calibri" w:hAnsi="Calibri" w:cs="Calibri"/>
+          <w:sz w:val="22"/>
+        </w:rPr>
+        <w:t xml:space="preserve">, Ş., &amp; Erdoğan, A. (2009). Predicting college students’ mathematics anxiety by motivational beliefs and self-regulated learning strategies. </w:t>
+      </w:r>
+      <w:r>
+        <w:rPr>
+          <w:rFonts w:ascii="Calibri" w:hAnsi="Calibri" w:cs="Calibri"/>
+          <w:i/>
+          <w:iCs/>
+          <w:sz w:val="22"/>
+        </w:rPr>
+        <w:t>College student journal</w:t>
+      </w:r>
+      <w:r>
+        <w:rPr>
+          <w:rFonts w:ascii="Calibri" w:hAnsi="Calibri" w:cs="Calibri"/>
+          <w:sz w:val="22"/>
+        </w:rPr>
+        <w:t xml:space="preserve">, </w:t>
+      </w:r>
+      <w:r>
+        <w:rPr>
+          <w:rFonts w:ascii="Calibri" w:hAnsi="Calibri" w:cs="Calibri"/>
+          <w:i/>
+          <w:iCs/>
+          <w:sz w:val="22"/>
+        </w:rPr>
+        <w:t>43</w:t>
+      </w:r>
+      <w:r>
+        <w:rPr>
+          <w:rFonts w:ascii="Calibri" w:hAnsi="Calibri" w:cs="Calibri"/>
+          <w:sz w:val="22"/>
+        </w:rPr>
+        <w:t>, 631–642.</w:t>
+      </w:r>
+    </w:p>
+    <w:p>
+      <w:pPr>
+        <w:pStyle w:val="Bibliography"/>
+        <w:rPr>
+          <w:rFonts w:ascii="Calibri" w:hAnsi="Calibri" w:cs="Calibri"/>
+          <w:sz w:val="22"/>
+        </w:rPr>
+      </w:pPr>
+      <w:r>
+        <w:rPr>
+          <w:rFonts w:ascii="Calibri" w:hAnsi="Calibri" w:cs="Calibri"/>
+          <w:sz w:val="22"/>
+        </w:rPr>
+        <w:t xml:space="preserve">Lim, S. Y., &amp; Chapman, E. (2013). Development of a short form of the attitudes toward mathematics inventory. </w:t>
+      </w:r>
+      <w:r>
+        <w:rPr>
+          <w:rFonts w:ascii="Calibri" w:hAnsi="Calibri" w:cs="Calibri"/>
+          <w:i/>
+          <w:iCs/>
+          <w:sz w:val="22"/>
+        </w:rPr>
+        <w:t>Educational Studies in Mathematics</w:t>
+      </w:r>
+      <w:r>
+        <w:rPr>
+          <w:rFonts w:ascii="Calibri" w:hAnsi="Calibri" w:cs="Calibri"/>
+          <w:sz w:val="22"/>
+        </w:rPr>
+        <w:t xml:space="preserve">, </w:t>
+      </w:r>
+      <w:r>
+        <w:rPr>
+          <w:rFonts w:ascii="Calibri" w:hAnsi="Calibri" w:cs="Calibri"/>
+          <w:i/>
+          <w:iCs/>
+          <w:sz w:val="22"/>
+        </w:rPr>
+        <w:t>82</w:t>
+      </w:r>
+      <w:r>
+        <w:rPr>
+          <w:rFonts w:ascii="Calibri" w:hAnsi="Calibri" w:cs="Calibri"/>
+          <w:sz w:val="22"/>
+        </w:rPr>
+        <w:t>(1), 145–164. https://doi.org/10.1007/s10649-012-9414-x</w:t>
+      </w:r>
+    </w:p>
+    <w:p>
+      <w:pPr>
+        <w:pStyle w:val="Bibliography"/>
+        <w:rPr>
+          <w:rFonts w:ascii="Calibri" w:hAnsi="Calibri" w:cs="Calibri"/>
+          <w:sz w:val="22"/>
+        </w:rPr>
+      </w:pPr>
+      <w:proofErr w:type="spellStart"/>
+      <w:r>
+        <w:rPr>
+          <w:rFonts w:ascii="Calibri" w:hAnsi="Calibri" w:cs="Calibri"/>
+          <w:sz w:val="22"/>
+        </w:rPr>
+        <w:t>Lutovac</w:t>
+      </w:r>
+      <w:proofErr w:type="spellEnd"/>
+      <w:r>
+        <w:rPr>
+          <w:rFonts w:ascii="Calibri" w:hAnsi="Calibri" w:cs="Calibri"/>
+          <w:sz w:val="22"/>
+        </w:rPr>
+        <w:t xml:space="preserve">, S. (2008). </w:t>
+      </w:r>
+      <w:proofErr w:type="spellStart"/>
+      <w:r>
+        <w:rPr>
+          <w:rFonts w:ascii="Calibri" w:hAnsi="Calibri" w:cs="Calibri"/>
+          <w:sz w:val="22"/>
+        </w:rPr>
+        <w:t>Matematična</w:t>
+      </w:r>
+      <w:proofErr w:type="spellEnd"/>
+      <w:r>
+        <w:rPr>
+          <w:rFonts w:ascii="Calibri" w:hAnsi="Calibri" w:cs="Calibri"/>
+          <w:sz w:val="22"/>
+        </w:rPr>
+        <w:t xml:space="preserve"> </w:t>
+      </w:r>
+      <w:proofErr w:type="spellStart"/>
+      <w:r>
+        <w:rPr>
+          <w:rFonts w:ascii="Calibri" w:hAnsi="Calibri" w:cs="Calibri"/>
+          <w:sz w:val="22"/>
+        </w:rPr>
+        <w:t>anksioznost</w:t>
+      </w:r>
+      <w:proofErr w:type="spellEnd"/>
+      <w:r>
+        <w:rPr>
+          <w:rFonts w:ascii="Calibri" w:hAnsi="Calibri" w:cs="Calibri"/>
+          <w:sz w:val="22"/>
+        </w:rPr>
+        <w:t xml:space="preserve">. </w:t>
+      </w:r>
+      <w:r>
+        <w:rPr>
+          <w:rFonts w:ascii="Calibri" w:hAnsi="Calibri" w:cs="Calibri"/>
+          <w:i/>
+          <w:iCs/>
+          <w:sz w:val="22"/>
+        </w:rPr>
+        <w:t>Journal of Elementary Education</w:t>
+      </w:r>
+      <w:r>
+        <w:rPr>
+          <w:rFonts w:ascii="Calibri" w:hAnsi="Calibri" w:cs="Calibri"/>
+          <w:sz w:val="22"/>
+        </w:rPr>
+        <w:t xml:space="preserve">, </w:t>
+      </w:r>
+      <w:r>
+        <w:rPr>
+          <w:rFonts w:ascii="Calibri" w:hAnsi="Calibri" w:cs="Calibri"/>
+          <w:i/>
+          <w:iCs/>
+          <w:sz w:val="22"/>
+        </w:rPr>
+        <w:t>1</w:t>
+      </w:r>
+      <w:r>
+        <w:rPr>
+          <w:rFonts w:ascii="Calibri" w:hAnsi="Calibri" w:cs="Calibri"/>
+          <w:sz w:val="22"/>
+        </w:rPr>
+        <w:t>(1/2), Article 1/2.</w:t>
+      </w:r>
+    </w:p>
+    <w:p>
+      <w:pPr>
+        <w:pStyle w:val="Bibliography"/>
+        <w:rPr>
+          <w:rFonts w:ascii="Calibri" w:hAnsi="Calibri" w:cs="Calibri"/>
+          <w:sz w:val="22"/>
+        </w:rPr>
+      </w:pPr>
+      <w:r>
+        <w:rPr>
+          <w:rFonts w:ascii="Calibri" w:hAnsi="Calibri" w:cs="Calibri"/>
+          <w:sz w:val="22"/>
+        </w:rPr>
+        <w:t xml:space="preserve">Piccirilli, M., </w:t>
+      </w:r>
+      <w:proofErr w:type="spellStart"/>
+      <w:r>
+        <w:rPr>
+          <w:rFonts w:ascii="Calibri" w:hAnsi="Calibri" w:cs="Calibri"/>
+          <w:sz w:val="22"/>
+        </w:rPr>
+        <w:t>Lanfaloni</w:t>
+      </w:r>
+      <w:proofErr w:type="spellEnd"/>
+      <w:r>
+        <w:rPr>
+          <w:rFonts w:ascii="Calibri" w:hAnsi="Calibri" w:cs="Calibri"/>
+          <w:sz w:val="22"/>
+        </w:rPr>
+        <w:t xml:space="preserve">, G. A., </w:t>
+      </w:r>
+      <w:proofErr w:type="spellStart"/>
+      <w:r>
+        <w:rPr>
+          <w:rFonts w:ascii="Calibri" w:hAnsi="Calibri" w:cs="Calibri"/>
+          <w:sz w:val="22"/>
+        </w:rPr>
+        <w:t>Buratta</w:t>
+      </w:r>
+      <w:proofErr w:type="spellEnd"/>
+      <w:r>
+        <w:rPr>
+          <w:rFonts w:ascii="Calibri" w:hAnsi="Calibri" w:cs="Calibri"/>
+          <w:sz w:val="22"/>
+        </w:rPr>
+        <w:t xml:space="preserve">, L., Ciotti, B., Lepri, A., Azzarelli, C., </w:t>
+      </w:r>
+      <w:proofErr w:type="spellStart"/>
+      <w:r>
+        <w:rPr>
+          <w:rFonts w:ascii="Calibri" w:hAnsi="Calibri" w:cs="Calibri"/>
+          <w:sz w:val="22"/>
+        </w:rPr>
+        <w:t>Ilicini</w:t>
+      </w:r>
+      <w:proofErr w:type="spellEnd"/>
+      <w:r>
+        <w:rPr>
+          <w:rFonts w:ascii="Calibri" w:hAnsi="Calibri" w:cs="Calibri"/>
+          <w:sz w:val="22"/>
+        </w:rPr>
+        <w:t xml:space="preserve">, S., D’Alessandro, P., &amp; Elisei, S. (2023). Assessment of math anxiety as a potential tool to identify students at risk of poor acquisition of new math skills: Longitudinal study of grade 9 Italian students. </w:t>
+      </w:r>
+      <w:r>
+        <w:rPr>
+          <w:rFonts w:ascii="Calibri" w:hAnsi="Calibri" w:cs="Calibri"/>
+          <w:i/>
+          <w:iCs/>
+          <w:sz w:val="22"/>
+        </w:rPr>
+        <w:t>Frontiers in Psychology</w:t>
+      </w:r>
+      <w:r>
+        <w:rPr>
+          <w:rFonts w:ascii="Calibri" w:hAnsi="Calibri" w:cs="Calibri"/>
+          <w:sz w:val="22"/>
+        </w:rPr>
+        <w:t xml:space="preserve">, </w:t>
+      </w:r>
+      <w:r>
+        <w:rPr>
+          <w:rFonts w:ascii="Calibri" w:hAnsi="Calibri" w:cs="Calibri"/>
+          <w:i/>
+          <w:iCs/>
+          <w:sz w:val="22"/>
+        </w:rPr>
+        <w:t>14</w:t>
+      </w:r>
+      <w:r>
+        <w:rPr>
+          <w:rFonts w:ascii="Calibri" w:hAnsi="Calibri" w:cs="Calibri"/>
+          <w:sz w:val="22"/>
+        </w:rPr>
+        <w:t>, 1185677. https://doi.org/10.3389/fpsyg.2023.1185677</w:t>
+      </w:r>
+    </w:p>
+    <w:p>
+      <w:pPr>
+        <w:pStyle w:val="Bibliography"/>
+        <w:rPr>
+          <w:rFonts w:ascii="Calibri" w:hAnsi="Calibri" w:cs="Calibri"/>
+          <w:sz w:val="22"/>
+        </w:rPr>
+      </w:pPr>
+      <w:proofErr w:type="spellStart"/>
+      <w:r>
+        <w:rPr>
+          <w:rFonts w:ascii="Calibri" w:hAnsi="Calibri" w:cs="Calibri"/>
+          <w:i/>
+          <w:iCs/>
+          <w:sz w:val="22"/>
+        </w:rPr>
+        <w:t>PsyToolkit</w:t>
+      </w:r>
+      <w:proofErr w:type="spellEnd"/>
+      <w:r>
+        <w:rPr>
+          <w:rFonts w:ascii="Calibri" w:hAnsi="Calibri" w:cs="Calibri"/>
+          <w:sz w:val="22"/>
+        </w:rPr>
+        <w:t xml:space="preserve">. (b. d.). </w:t>
+      </w:r>
+      <w:proofErr w:type="spellStart"/>
+      <w:r>
+        <w:rPr>
+          <w:rFonts w:ascii="Calibri" w:hAnsi="Calibri" w:cs="Calibri"/>
+          <w:sz w:val="22"/>
+        </w:rPr>
+        <w:t>Pridobljeno</w:t>
+      </w:r>
+      <w:proofErr w:type="spellEnd"/>
+      <w:r>
+        <w:rPr>
+          <w:rFonts w:ascii="Calibri" w:hAnsi="Calibri" w:cs="Calibri"/>
+          <w:sz w:val="22"/>
+        </w:rPr>
+        <w:t xml:space="preserve"> 4. </w:t>
+      </w:r>
+      <w:proofErr w:type="spellStart"/>
+      <w:r>
+        <w:rPr>
+          <w:rFonts w:ascii="Calibri" w:hAnsi="Calibri" w:cs="Calibri"/>
+          <w:sz w:val="22"/>
+        </w:rPr>
+        <w:t>november</w:t>
+      </w:r>
+      <w:proofErr w:type="spellEnd"/>
+      <w:r>
+        <w:rPr>
+          <w:rFonts w:ascii="Calibri" w:hAnsi="Calibri" w:cs="Calibri"/>
+          <w:sz w:val="22"/>
+        </w:rPr>
+        <w:t xml:space="preserve"> 2023, s https://www.psytoolkit.org/index.html</w:t>
+      </w:r>
+    </w:p>
+    <w:p>
+      <w:pPr>
+        <w:pStyle w:val="Bibliography"/>
+        <w:rPr>
+          <w:rFonts w:ascii="Calibri" w:hAnsi="Calibri" w:cs="Calibri"/>
+          <w:sz w:val="22"/>
+        </w:rPr>
+      </w:pPr>
+      <w:r>
+        <w:rPr>
+          <w:rFonts w:ascii="Calibri" w:hAnsi="Calibri" w:cs="Calibri"/>
+          <w:sz w:val="22"/>
+        </w:rPr>
+        <w:t xml:space="preserve">Rodríguez, S., Regueiro, B., Piñeiro, I., Valle, A., Sánchez, B., Vieites, T., &amp; Rodríguez-Llorente, C. (2020). Success in Mathematics and Academic Wellbeing in Primary-School Students. </w:t>
+      </w:r>
+      <w:r>
+        <w:rPr>
+          <w:rFonts w:ascii="Calibri" w:hAnsi="Calibri" w:cs="Calibri"/>
+          <w:i/>
+          <w:iCs/>
+          <w:sz w:val="22"/>
+        </w:rPr>
+        <w:t>Sustainability</w:t>
+      </w:r>
+      <w:r>
+        <w:rPr>
+          <w:rFonts w:ascii="Calibri" w:hAnsi="Calibri" w:cs="Calibri"/>
+          <w:sz w:val="22"/>
+        </w:rPr>
+        <w:t xml:space="preserve">, </w:t>
+      </w:r>
+      <w:r>
+        <w:rPr>
+          <w:rFonts w:ascii="Calibri" w:hAnsi="Calibri" w:cs="Calibri"/>
+          <w:i/>
+          <w:iCs/>
+          <w:sz w:val="22"/>
+        </w:rPr>
+        <w:t>12</w:t>
+      </w:r>
+      <w:r>
+        <w:rPr>
+          <w:rFonts w:ascii="Calibri" w:hAnsi="Calibri" w:cs="Calibri"/>
+          <w:sz w:val="22"/>
+        </w:rPr>
+        <w:t>(9), 3796. https://doi.org/10.3390/su12093796</w:t>
+      </w:r>
+    </w:p>
+    <w:p>
+      <w:pPr>
+        <w:pStyle w:val="Bibliography"/>
+        <w:rPr>
+          <w:rFonts w:ascii="Calibri" w:hAnsi="Calibri" w:cs="Calibri"/>
+          <w:sz w:val="22"/>
+        </w:rPr>
+      </w:pPr>
+      <w:r>
+        <w:rPr>
+          <w:rFonts w:ascii="Calibri" w:hAnsi="Calibri" w:cs="Calibri"/>
+          <w:sz w:val="22"/>
+        </w:rPr>
+        <w:t xml:space="preserve">Samuel, T. S., &amp; Warner, J. (2021). “I Can Math!”: Reducing Math Anxiety and Increasing Math Self-Efficacy Using a Mindfulness and Growth Mindset-Based Intervention in First-Year Students. </w:t>
+      </w:r>
+      <w:r>
+        <w:rPr>
+          <w:rFonts w:ascii="Calibri" w:hAnsi="Calibri" w:cs="Calibri"/>
+          <w:i/>
+          <w:iCs/>
+          <w:sz w:val="22"/>
+        </w:rPr>
+        <w:t>Community College Journal of Research and Practice</w:t>
+      </w:r>
+      <w:r>
+        <w:rPr>
+          <w:rFonts w:ascii="Calibri" w:hAnsi="Calibri" w:cs="Calibri"/>
+          <w:sz w:val="22"/>
+        </w:rPr>
+        <w:t xml:space="preserve">, </w:t>
+      </w:r>
+      <w:r>
+        <w:rPr>
+          <w:rFonts w:ascii="Calibri" w:hAnsi="Calibri" w:cs="Calibri"/>
+          <w:i/>
+          <w:iCs/>
+          <w:sz w:val="22"/>
+        </w:rPr>
+        <w:t>45</w:t>
+      </w:r>
+      <w:r>
+        <w:rPr>
+          <w:rFonts w:ascii="Calibri" w:hAnsi="Calibri" w:cs="Calibri"/>
+          <w:sz w:val="22"/>
+        </w:rPr>
+        <w:t>(3), 205–222. https://doi.org/10.1080/10668926.2019.1666063</w:t>
+      </w:r>
+    </w:p>
+    <w:p>
+      <w:pPr>
+        <w:pStyle w:val="Bibliography"/>
+        <w:rPr>
+          <w:rFonts w:ascii="Calibri" w:hAnsi="Calibri" w:cs="Calibri"/>
+          <w:sz w:val="22"/>
+        </w:rPr>
+      </w:pPr>
+      <w:r>
+        <w:rPr>
+          <w:rFonts w:ascii="Calibri" w:hAnsi="Calibri" w:cs="Calibri"/>
+          <w:sz w:val="22"/>
+        </w:rPr>
+        <w:t xml:space="preserve">Shores, M. L., &amp; Shannon, D. M. (2007). The Effects of Self‐Regulation, Motivation, Anxiety, and Attributions on Mathematics Achievement for Fifth and Sixth Grade Students. </w:t>
+      </w:r>
+      <w:r>
+        <w:rPr>
+          <w:rFonts w:ascii="Calibri" w:hAnsi="Calibri" w:cs="Calibri"/>
+          <w:i/>
+          <w:iCs/>
+          <w:sz w:val="22"/>
+        </w:rPr>
+        <w:t>School Science and Mathematics</w:t>
+      </w:r>
+      <w:r>
+        <w:rPr>
+          <w:rFonts w:ascii="Calibri" w:hAnsi="Calibri" w:cs="Calibri"/>
+          <w:sz w:val="22"/>
+        </w:rPr>
+        <w:t xml:space="preserve">, </w:t>
+      </w:r>
+      <w:r>
+        <w:rPr>
+          <w:rFonts w:ascii="Calibri" w:hAnsi="Calibri" w:cs="Calibri"/>
+          <w:i/>
+          <w:iCs/>
+          <w:sz w:val="22"/>
+        </w:rPr>
+        <w:t>107</w:t>
+      </w:r>
+      <w:r>
+        <w:rPr>
+          <w:rFonts w:ascii="Calibri" w:hAnsi="Calibri" w:cs="Calibri"/>
+          <w:sz w:val="22"/>
+        </w:rPr>
+        <w:t>(6), 225–236. https://doi.org/10.1111/j.1949-8594.2007.tb18284.x</w:t>
+      </w:r>
+    </w:p>
+    <w:p>
+      <w:pPr>
+        <w:pStyle w:val="Bibliography"/>
+        <w:rPr>
+          <w:rFonts w:ascii="Calibri" w:hAnsi="Calibri" w:cs="Calibri"/>
+          <w:sz w:val="22"/>
+        </w:rPr>
+      </w:pPr>
+      <w:r>
+        <w:rPr>
+          <w:rFonts w:ascii="Calibri" w:hAnsi="Calibri" w:cs="Calibri"/>
+          <w:sz w:val="22"/>
+        </w:rPr>
+        <w:t xml:space="preserve">Sundre, D., Barry, C., </w:t>
+      </w:r>
+      <w:proofErr w:type="spellStart"/>
+      <w:r>
+        <w:rPr>
+          <w:rFonts w:ascii="Calibri" w:hAnsi="Calibri" w:cs="Calibri"/>
+          <w:sz w:val="22"/>
+        </w:rPr>
+        <w:t>Gynnild</w:t>
+      </w:r>
+      <w:proofErr w:type="spellEnd"/>
+      <w:r>
+        <w:rPr>
+          <w:rFonts w:ascii="Calibri" w:hAnsi="Calibri" w:cs="Calibri"/>
+          <w:sz w:val="22"/>
+        </w:rPr>
+        <w:t xml:space="preserve">, V., &amp; Tangen </w:t>
+      </w:r>
+      <w:proofErr w:type="spellStart"/>
+      <w:r>
+        <w:rPr>
+          <w:rFonts w:ascii="Calibri" w:hAnsi="Calibri" w:cs="Calibri"/>
+          <w:sz w:val="22"/>
+        </w:rPr>
+        <w:t>Ostgard</w:t>
+      </w:r>
+      <w:proofErr w:type="spellEnd"/>
+      <w:r>
+        <w:rPr>
+          <w:rFonts w:ascii="Calibri" w:hAnsi="Calibri" w:cs="Calibri"/>
+          <w:sz w:val="22"/>
+        </w:rPr>
+        <w:t xml:space="preserve">, E. (2012). Motivation for Achievement and Attitudes toward Mathematics Instruction in a Required Calculus Course at the Norwegian University of Science and Technology. </w:t>
+      </w:r>
+      <w:r>
+        <w:rPr>
+          <w:rFonts w:ascii="Calibri" w:hAnsi="Calibri" w:cs="Calibri"/>
+          <w:i/>
+          <w:iCs/>
+          <w:sz w:val="22"/>
+        </w:rPr>
+        <w:t>Numeracy</w:t>
+      </w:r>
+      <w:r>
+        <w:rPr>
+          <w:rFonts w:ascii="Calibri" w:hAnsi="Calibri" w:cs="Calibri"/>
+          <w:sz w:val="22"/>
+        </w:rPr>
+        <w:t xml:space="preserve">, </w:t>
+      </w:r>
+      <w:r>
+        <w:rPr>
+          <w:rFonts w:ascii="Calibri" w:hAnsi="Calibri" w:cs="Calibri"/>
+          <w:i/>
+          <w:iCs/>
+          <w:sz w:val="22"/>
+        </w:rPr>
+        <w:t>5</w:t>
+      </w:r>
+      <w:r>
+        <w:rPr>
+          <w:rFonts w:ascii="Calibri" w:hAnsi="Calibri" w:cs="Calibri"/>
+          <w:sz w:val="22"/>
+        </w:rPr>
+        <w:t>(1). https://doi.org/10.5038/1936-4660.5.1.4</w:t>
+      </w:r>
+    </w:p>
+    <w:p>
+      <w:pPr>
+        <w:pStyle w:val="Bibliography"/>
+        <w:rPr>
+          <w:rFonts w:ascii="Calibri" w:hAnsi="Calibri" w:cs="Calibri"/>
+          <w:sz w:val="22"/>
+        </w:rPr>
+      </w:pPr>
+      <w:proofErr w:type="spellStart"/>
+      <w:r>
+        <w:rPr>
+          <w:rFonts w:ascii="Calibri" w:hAnsi="Calibri" w:cs="Calibri"/>
+          <w:sz w:val="22"/>
+        </w:rPr>
+        <w:lastRenderedPageBreak/>
+        <w:t>Szczygieł</w:t>
+      </w:r>
+      <w:proofErr w:type="spellEnd"/>
+      <w:r>
+        <w:rPr>
+          <w:rFonts w:ascii="Calibri" w:hAnsi="Calibri" w:cs="Calibri"/>
+          <w:sz w:val="22"/>
+        </w:rPr>
+        <w:t xml:space="preserve">, M. (2022). Math Attitude and Math Anxiety of STEM Students Needs More Attention. </w:t>
+      </w:r>
+      <w:r>
+        <w:rPr>
+          <w:rFonts w:ascii="Calibri" w:hAnsi="Calibri" w:cs="Calibri"/>
+          <w:i/>
+          <w:iCs/>
+          <w:sz w:val="22"/>
+        </w:rPr>
+        <w:t>Polish Psychological Bulletin</w:t>
+      </w:r>
+      <w:r>
+        <w:rPr>
+          <w:rFonts w:ascii="Calibri" w:hAnsi="Calibri" w:cs="Calibri"/>
+          <w:sz w:val="22"/>
+        </w:rPr>
+        <w:t xml:space="preserve">, </w:t>
+      </w:r>
+      <w:r>
+        <w:rPr>
+          <w:rFonts w:ascii="Calibri" w:hAnsi="Calibri" w:cs="Calibri"/>
+          <w:i/>
+          <w:iCs/>
+          <w:sz w:val="22"/>
+        </w:rPr>
+        <w:t>53</w:t>
+      </w:r>
+      <w:r>
+        <w:rPr>
+          <w:rFonts w:ascii="Calibri" w:hAnsi="Calibri" w:cs="Calibri"/>
+          <w:sz w:val="22"/>
+        </w:rPr>
+        <w:t>(3). https://doi.org/10.24425/ppb.2022.141868</w:t>
+      </w:r>
+    </w:p>
+    <w:p>
+      <w:pPr>
+        <w:pStyle w:val="Bibliography"/>
+        <w:rPr>
+          <w:rFonts w:ascii="Calibri" w:hAnsi="Calibri" w:cs="Calibri"/>
+          <w:sz w:val="22"/>
+        </w:rPr>
+      </w:pPr>
+      <w:proofErr w:type="spellStart"/>
+      <w:r>
+        <w:rPr>
+          <w:rFonts w:ascii="Calibri" w:hAnsi="Calibri" w:cs="Calibri"/>
+          <w:sz w:val="22"/>
+        </w:rPr>
+        <w:t>Wakhata</w:t>
+      </w:r>
+      <w:proofErr w:type="spellEnd"/>
+      <w:r>
+        <w:rPr>
+          <w:rFonts w:ascii="Calibri" w:hAnsi="Calibri" w:cs="Calibri"/>
+          <w:sz w:val="22"/>
+        </w:rPr>
+        <w:t xml:space="preserve">, R., </w:t>
+      </w:r>
+      <w:proofErr w:type="spellStart"/>
+      <w:r>
+        <w:rPr>
+          <w:rFonts w:ascii="Calibri" w:hAnsi="Calibri" w:cs="Calibri"/>
+          <w:sz w:val="22"/>
+        </w:rPr>
+        <w:t>Mutarutinya</w:t>
+      </w:r>
+      <w:proofErr w:type="spellEnd"/>
+      <w:r>
+        <w:rPr>
+          <w:rFonts w:ascii="Calibri" w:hAnsi="Calibri" w:cs="Calibri"/>
+          <w:sz w:val="22"/>
+        </w:rPr>
+        <w:t xml:space="preserve">, V., &amp; </w:t>
+      </w:r>
+      <w:proofErr w:type="spellStart"/>
+      <w:r>
+        <w:rPr>
+          <w:rFonts w:ascii="Calibri" w:hAnsi="Calibri" w:cs="Calibri"/>
+          <w:sz w:val="22"/>
+        </w:rPr>
+        <w:t>Balimuttajjo</w:t>
+      </w:r>
+      <w:proofErr w:type="spellEnd"/>
+      <w:r>
+        <w:rPr>
+          <w:rFonts w:ascii="Calibri" w:hAnsi="Calibri" w:cs="Calibri"/>
+          <w:sz w:val="22"/>
+        </w:rPr>
+        <w:t xml:space="preserve">, S. (2022). Secondary school students’ attitude towards mathematics word problems. </w:t>
+      </w:r>
+      <w:r>
+        <w:rPr>
+          <w:rFonts w:ascii="Calibri" w:hAnsi="Calibri" w:cs="Calibri"/>
+          <w:i/>
+          <w:iCs/>
+          <w:sz w:val="22"/>
+        </w:rPr>
+        <w:t>Humanities and Social Sciences Communications</w:t>
+      </w:r>
+      <w:r>
+        <w:rPr>
+          <w:rFonts w:ascii="Calibri" w:hAnsi="Calibri" w:cs="Calibri"/>
+          <w:sz w:val="22"/>
+        </w:rPr>
+        <w:t xml:space="preserve">, </w:t>
+      </w:r>
+      <w:r>
+        <w:rPr>
+          <w:rFonts w:ascii="Calibri" w:hAnsi="Calibri" w:cs="Calibri"/>
+          <w:i/>
+          <w:iCs/>
+          <w:sz w:val="22"/>
+        </w:rPr>
+        <w:t>9</w:t>
+      </w:r>
+      <w:r>
+        <w:rPr>
+          <w:rFonts w:ascii="Calibri" w:hAnsi="Calibri" w:cs="Calibri"/>
+          <w:sz w:val="22"/>
+        </w:rPr>
+        <w:t>(1), 444. https://doi.org/10.1057/s41599-022-01449-1</w:t>
+      </w:r>
+    </w:p>
+    <w:p>
+      <w:pPr>
+        <w:pStyle w:val="Bibliography"/>
+        <w:rPr>
+          <w:rFonts w:ascii="Calibri" w:hAnsi="Calibri" w:cs="Calibri"/>
+          <w:sz w:val="22"/>
+        </w:rPr>
+      </w:pPr>
+      <w:r>
+        <w:rPr>
+          <w:rFonts w:ascii="Calibri" w:hAnsi="Calibri" w:cs="Calibri"/>
+          <w:sz w:val="22"/>
+        </w:rPr>
+        <w:t xml:space="preserve">Wang, Z., Shakeshaft, N., Schofield, K., &amp; </w:t>
+      </w:r>
+      <w:proofErr w:type="spellStart"/>
+      <w:r>
+        <w:rPr>
+          <w:rFonts w:ascii="Calibri" w:hAnsi="Calibri" w:cs="Calibri"/>
+          <w:sz w:val="22"/>
+        </w:rPr>
+        <w:t>Malanchini</w:t>
+      </w:r>
+      <w:proofErr w:type="spellEnd"/>
+      <w:r>
+        <w:rPr>
+          <w:rFonts w:ascii="Calibri" w:hAnsi="Calibri" w:cs="Calibri"/>
+          <w:sz w:val="22"/>
+        </w:rPr>
+        <w:t xml:space="preserve">, M. (2018). Anxiety is not enough to drive me away: A latent profile analysis on math anxiety and math motivation. </w:t>
+      </w:r>
+      <w:r>
+        <w:rPr>
+          <w:rFonts w:ascii="Calibri" w:hAnsi="Calibri" w:cs="Calibri"/>
+          <w:i/>
+          <w:iCs/>
+          <w:sz w:val="22"/>
+        </w:rPr>
+        <w:t>PLOS ONE</w:t>
+      </w:r>
+      <w:r>
+        <w:rPr>
+          <w:rFonts w:ascii="Calibri" w:hAnsi="Calibri" w:cs="Calibri"/>
+          <w:sz w:val="22"/>
+        </w:rPr>
+        <w:t xml:space="preserve">, </w:t>
+      </w:r>
+      <w:r>
+        <w:rPr>
+          <w:rFonts w:ascii="Calibri" w:hAnsi="Calibri" w:cs="Calibri"/>
+          <w:i/>
+          <w:iCs/>
+          <w:sz w:val="22"/>
+        </w:rPr>
+        <w:t>13</w:t>
+      </w:r>
+      <w:r>
+        <w:rPr>
+          <w:rFonts w:ascii="Calibri" w:hAnsi="Calibri" w:cs="Calibri"/>
+          <w:sz w:val="22"/>
+        </w:rPr>
+        <w:t>(2), e0192072. https://doi.org/10.1371/journal.pone.0192072</w:t>
+      </w:r>
+    </w:p>
+    <w:p>
+      <w:pPr>
+        <w:pStyle w:val="Bibliography"/>
+        <w:rPr>
+          <w:rFonts w:ascii="Calibri" w:hAnsi="Calibri" w:cs="Calibri"/>
+          <w:sz w:val="22"/>
+        </w:rPr>
+      </w:pPr>
+      <w:r>
+        <w:rPr>
+          <w:rFonts w:ascii="Calibri" w:hAnsi="Calibri" w:cs="Calibri"/>
+          <w:sz w:val="22"/>
+        </w:rPr>
+        <w:t xml:space="preserve">Yavuz, G., </w:t>
+      </w:r>
+      <w:proofErr w:type="spellStart"/>
+      <w:r>
+        <w:rPr>
+          <w:rFonts w:ascii="Calibri" w:hAnsi="Calibri" w:cs="Calibri"/>
+          <w:sz w:val="22"/>
+        </w:rPr>
+        <w:t>Ozyildirim</w:t>
+      </w:r>
+      <w:proofErr w:type="spellEnd"/>
+      <w:r>
+        <w:rPr>
+          <w:rFonts w:ascii="Calibri" w:hAnsi="Calibri" w:cs="Calibri"/>
+          <w:sz w:val="22"/>
+        </w:rPr>
+        <w:t xml:space="preserve">, F., &amp; Dogan, N. (2012). Mathematics Motivation Scale: A Validity and Reliability. </w:t>
+      </w:r>
+      <w:r>
+        <w:rPr>
+          <w:rFonts w:ascii="Calibri" w:hAnsi="Calibri" w:cs="Calibri"/>
+          <w:i/>
+          <w:iCs/>
+          <w:sz w:val="22"/>
+        </w:rPr>
+        <w:t xml:space="preserve">Procedia - Social and </w:t>
+      </w:r>
+      <w:proofErr w:type="spellStart"/>
+      <w:r>
+        <w:rPr>
+          <w:rFonts w:ascii="Calibri" w:hAnsi="Calibri" w:cs="Calibri"/>
+          <w:i/>
+          <w:iCs/>
+          <w:sz w:val="22"/>
+        </w:rPr>
+        <w:t>Behavioral</w:t>
+      </w:r>
+      <w:proofErr w:type="spellEnd"/>
+      <w:r>
+        <w:rPr>
+          <w:rFonts w:ascii="Calibri" w:hAnsi="Calibri" w:cs="Calibri"/>
+          <w:i/>
+          <w:iCs/>
+          <w:sz w:val="22"/>
+        </w:rPr>
+        <w:t xml:space="preserve"> Sciences</w:t>
+      </w:r>
+      <w:r>
+        <w:rPr>
+          <w:rFonts w:ascii="Calibri" w:hAnsi="Calibri" w:cs="Calibri"/>
+          <w:sz w:val="22"/>
+        </w:rPr>
+        <w:t xml:space="preserve">, </w:t>
+      </w:r>
+      <w:r>
+        <w:rPr>
+          <w:rFonts w:ascii="Calibri" w:hAnsi="Calibri" w:cs="Calibri"/>
+          <w:i/>
+          <w:iCs/>
+          <w:sz w:val="22"/>
+        </w:rPr>
+        <w:t>46</w:t>
+      </w:r>
+      <w:r>
+        <w:rPr>
+          <w:rFonts w:ascii="Calibri" w:hAnsi="Calibri" w:cs="Calibri"/>
+          <w:sz w:val="22"/>
+        </w:rPr>
+        <w:t>, 1633–1638. https://doi.org/10.1016/j.sbspro.2012.05.352</w:t>
+      </w:r>
+    </w:p>
+    <w:p>
+      <w:pPr>
+        <w:rPr>
+          <w:lang w:val="sl-SI"/>
+        </w:rPr>
+      </w:pPr>
+      <w:r>
+        <w:rPr>
+          <w:lang w:val="sl-SI"/>
+        </w:rPr>
+        <w:fldChar w:fldCharType="end"/>
+      </w:r>
+    </w:p>
+    <w:p>
+      <w:pPr>
+        <w:pStyle w:val="Heading1"/>
+        <w:rPr>
+          <w:lang w:val="sl-SI"/>
+        </w:rPr>
+      </w:pPr>
+      <w:bookmarkStart w:id="8" w:name="_Ref151377403"/>
+      <w:r>
+        <w:rPr>
+          <w:lang w:val="sl-SI"/>
+        </w:rPr>
+        <w:t>Priloge</w:t>
+      </w:r>
+      <w:bookmarkEnd w:id="8"/>
     </w:p>
     <w:p>
       <w:pPr>
@@ -1846,10 +5931,10 @@
         <w:tblLook w:val="04A0" w:firstRow="1" w:lastRow="0" w:firstColumn="1" w:lastColumn="0" w:noHBand="0" w:noVBand="1"/>
       </w:tblPr>
       <w:tblGrid>
-        <w:gridCol w:w="1527"/>
-        <w:gridCol w:w="440"/>
-        <w:gridCol w:w="4549"/>
-        <w:gridCol w:w="2562"/>
+        <w:gridCol w:w="1525"/>
+        <w:gridCol w:w="460"/>
+        <w:gridCol w:w="4537"/>
+        <w:gridCol w:w="2556"/>
       </w:tblGrid>
       <w:tr>
         <w:trPr>
@@ -2435,6 +6520,7 @@
             </w:pPr>
             <w:proofErr w:type="spellStart"/>
             <w:r>
+              <w:lastRenderedPageBreak/>
               <w:t>Kviz</w:t>
             </w:r>
             <w:proofErr w:type="spellEnd"/>
@@ -3419,6 +7505,81 @@
     </w:sectPr>
   </w:body>
 </w:document>
+</file>
+
+<file path=word/endnotes.xml><?xml version="1.0" encoding="utf-8"?>
+<w:endnotes xmlns:wpc="http://schemas.microsoft.com/office/word/2010/wordprocessingCanvas" xmlns:cx="http://schemas.microsoft.com/office/drawing/2014/chartex" xmlns:cx1="http://schemas.microsoft.com/office/drawing/2015/9/8/chartex" xmlns:cx2="http://schemas.microsoft.com/office/drawing/2015/10/21/chartex" xmlns:cx3="http://schemas.microsoft.com/office/drawing/2016/5/9/chartex" xmlns:cx4="http://schemas.microsoft.com/office/drawing/2016/5/10/chartex" xmlns:cx5="http://schemas.microsoft.com/office/drawing/2016/5/11/chartex" xmlns:cx6="http://schemas.microsoft.com/office/drawing/2016/5/12/chartex" xmlns:cx7="http://schemas.microsoft.com/office/drawing/2016/5/13/chartex" xmlns:cx8="http://schemas.microsoft.com/office/drawing/2016/5/14/chartex" xmlns:mc="http://schemas.openxmlformats.org/markup-compatibility/2006" xmlns:aink="http://schemas.microsoft.com/office/drawing/2016/ink" xmlns:am3d="http://schemas.microsoft.com/office/drawing/2017/model3d" xmlns:o="urn:schemas-microsoft-com:office:office" xmlns:oel="http://schemas.microsoft.com/office/2019/extlst" xmlns:r="http://schemas.openxmlformats.org/officeDocument/2006/relationships" xmlns:m="http://schemas.openxmlformats.org/officeDocument/2006/math" xmlns:v="urn:schemas-microsoft-com:vml" xmlns:wp14="http://schemas.microsoft.com/office/word/2010/wordprocessingDrawing" xmlns:wp="http://schemas.openxmlformats.org/drawingml/2006/wordprocessingDrawing" xmlns:w10="urn:schemas-microsoft-com:office:word" xmlns:w="http://schemas.openxmlformats.org/wordprocessingml/2006/main" xmlns:w14="http://schemas.microsoft.com/office/word/2010/wordml" xmlns:w15="http://schemas.microsoft.com/office/word/2012/wordml" xmlns:w16cex="http://schemas.microsoft.com/office/word/2018/wordml/cex" xmlns:w16cid="http://schemas.microsoft.com/office/word/2016/wordml/cid" xmlns:w16="http://schemas.microsoft.com/office/word/2018/wordml" xmlns:w16sdtdh="http://schemas.microsoft.com/office/word/2020/wordml/sdtdatahash" xmlns:w16se="http://schemas.microsoft.com/office/word/2015/wordml/symex" xmlns:wpg="http://schemas.microsoft.com/office/word/2010/wordprocessingGroup" xmlns:wpi="http://schemas.microsoft.com/office/word/2010/wordprocessingInk" xmlns:wne="http://schemas.microsoft.com/office/word/2006/wordml" xmlns:wps="http://schemas.microsoft.com/office/word/2010/wordprocessingShape" mc:Ignorable="w14 w15 w16se w16cid w16 w16cex w16sdtdh wp14">
+  <w:endnote w:type="separator" w:id="-1">
+    <w:p>
+      <w:pPr>
+        <w:spacing w:after="0" w:line="240" w:lineRule="auto"/>
+      </w:pPr>
+      <w:r>
+        <w:separator/>
+      </w:r>
+    </w:p>
+  </w:endnote>
+  <w:endnote w:type="continuationSeparator" w:id="0">
+    <w:p>
+      <w:pPr>
+        <w:spacing w:after="0" w:line="240" w:lineRule="auto"/>
+      </w:pPr>
+      <w:r>
+        <w:continuationSeparator/>
+      </w:r>
+    </w:p>
+  </w:endnote>
+</w:endnotes>
+</file>
+
+<file path=word/footnotes.xml><?xml version="1.0" encoding="utf-8"?>
+<w:footnotes xmlns:wpc="http://schemas.microsoft.com/office/word/2010/wordprocessingCanvas" xmlns:cx="http://schemas.microsoft.com/office/drawing/2014/chartex" xmlns:cx1="http://schemas.microsoft.com/office/drawing/2015/9/8/chartex" xmlns:cx2="http://schemas.microsoft.com/office/drawing/2015/10/21/chartex" xmlns:cx3="http://schemas.microsoft.com/office/drawing/2016/5/9/chartex" xmlns:cx4="http://schemas.microsoft.com/office/drawing/2016/5/10/chartex" xmlns:cx5="http://schemas.microsoft.com/office/drawing/2016/5/11/chartex" xmlns:cx6="http://schemas.microsoft.com/office/drawing/2016/5/12/chartex" xmlns:cx7="http://schemas.microsoft.com/office/drawing/2016/5/13/chartex" xmlns:cx8="http://schemas.microsoft.com/office/drawing/2016/5/14/chartex" xmlns:mc="http://schemas.openxmlformats.org/markup-compatibility/2006" xmlns:aink="http://schemas.microsoft.com/office/drawing/2016/ink" xmlns:am3d="http://schemas.microsoft.com/office/drawing/2017/model3d" xmlns:o="urn:schemas-microsoft-com:office:office" xmlns:oel="http://schemas.microsoft.com/office/2019/extlst" xmlns:r="http://schemas.openxmlformats.org/officeDocument/2006/relationships" xmlns:m="http://schemas.openxmlformats.org/officeDocument/2006/math" xmlns:v="urn:schemas-microsoft-com:vml" xmlns:wp14="http://schemas.microsoft.com/office/word/2010/wordprocessingDrawing" xmlns:wp="http://schemas.openxmlformats.org/drawingml/2006/wordprocessingDrawing" xmlns:w10="urn:schemas-microsoft-com:office:word" xmlns:w="http://schemas.openxmlformats.org/wordprocessingml/2006/main" xmlns:w14="http://schemas.microsoft.com/office/word/2010/wordml" xmlns:w15="http://schemas.microsoft.com/office/word/2012/wordml" xmlns:w16cex="http://schemas.microsoft.com/office/word/2018/wordml/cex" xmlns:w16cid="http://schemas.microsoft.com/office/word/2016/wordml/cid" xmlns:w16="http://schemas.microsoft.com/office/word/2018/wordml" xmlns:w16sdtdh="http://schemas.microsoft.com/office/word/2020/wordml/sdtdatahash" xmlns:w16se="http://schemas.microsoft.com/office/word/2015/wordml/symex" xmlns:wpg="http://schemas.microsoft.com/office/word/2010/wordprocessingGroup" xmlns:wpi="http://schemas.microsoft.com/office/word/2010/wordprocessingInk" xmlns:wne="http://schemas.microsoft.com/office/word/2006/wordml" xmlns:wps="http://schemas.microsoft.com/office/word/2010/wordprocessingShape" mc:Ignorable="w14 w15 w16se w16cid w16 w16cex w16sdtdh wp14">
+  <w:footnote w:type="separator" w:id="-1">
+    <w:p>
+      <w:pPr>
+        <w:spacing w:after="0" w:line="240" w:lineRule="auto"/>
+      </w:pPr>
+      <w:r>
+        <w:separator/>
+      </w:r>
+    </w:p>
+  </w:footnote>
+  <w:footnote w:type="continuationSeparator" w:id="0">
+    <w:p>
+      <w:pPr>
+        <w:spacing w:after="0" w:line="240" w:lineRule="auto"/>
+      </w:pPr>
+      <w:r>
+        <w:continuationSeparator/>
+      </w:r>
+    </w:p>
+  </w:footnote>
+  <w:footnote w:id="1">
+    <w:p>
+      <w:pPr>
+        <w:pStyle w:val="FootnoteText"/>
+        <w:rPr>
+          <w:lang w:val="sl-SI"/>
+        </w:rPr>
+      </w:pPr>
+      <w:r>
+        <w:rPr>
+          <w:rStyle w:val="FootnoteReference"/>
+        </w:rPr>
+        <w:footnoteRef/>
+      </w:r>
+      <w:r>
+        <w:t xml:space="preserve"> </w:t>
+      </w:r>
+      <w:r>
+        <w:rPr>
+          <w:lang w:val="sl-SI"/>
+        </w:rPr>
+        <w:t>Na primer vezano na pouk geometrije, pouk statistike, ...</w:t>
+      </w:r>
+    </w:p>
+  </w:footnote>
+</w:footnotes>
 </file>
 
 <file path=word/styles.xml><?xml version="1.0" encoding="utf-8"?>
@@ -3820,12 +7981,14 @@
   <w:style w:type="paragraph" w:default="1" w:styleId="Normal">
     <w:name w:val="Normal"/>
     <w:qFormat/>
-    <w:rsid w:val="00D24C00"/>
+    <w:rsid w:val="00D60930"/>
     <w:pPr>
+      <w:spacing w:line="360" w:lineRule="auto"/>
       <w:jc w:val="both"/>
     </w:pPr>
     <w:rPr>
       <w:kern w:val="2"/>
+      <w:sz w:val="24"/>
       <w:lang w:val="en-GB"/>
     </w:rPr>
   </w:style>
@@ -3987,6 +8150,128 @@
         <w:insideV w:val="single" w:sz="4" w:space="0" w:color="auto"/>
       </w:tblBorders>
     </w:tblPr>
+  </w:style>
+  <w:style w:type="paragraph" w:styleId="TOC2">
+    <w:name w:val="toc 2"/>
+    <w:basedOn w:val="Normal"/>
+    <w:next w:val="Normal"/>
+    <w:autoRedefine/>
+    <w:uiPriority w:val="39"/>
+    <w:unhideWhenUsed/>
+    <w:rsid w:val="00406EFA"/>
+    <w:pPr>
+      <w:spacing w:after="100"/>
+      <w:ind w:left="220"/>
+    </w:pPr>
+  </w:style>
+  <w:style w:type="character" w:styleId="UnresolvedMention">
+    <w:name w:val="Unresolved Mention"/>
+    <w:basedOn w:val="DefaultParagraphFont"/>
+    <w:uiPriority w:val="99"/>
+    <w:semiHidden/>
+    <w:unhideWhenUsed/>
+    <w:rsid w:val="00862865"/>
+    <w:rPr>
+      <w:color w:val="605E5C"/>
+      <w:shd w:val="clear" w:color="auto" w:fill="E1DFDD"/>
+    </w:rPr>
+  </w:style>
+  <w:style w:type="paragraph" w:styleId="Bibliography">
+    <w:name w:val="Bibliography"/>
+    <w:basedOn w:val="Normal"/>
+    <w:next w:val="Normal"/>
+    <w:uiPriority w:val="37"/>
+    <w:unhideWhenUsed/>
+    <w:rsid w:val="00936898"/>
+    <w:pPr>
+      <w:spacing w:after="0" w:line="480" w:lineRule="auto"/>
+      <w:ind w:left="720" w:hanging="720"/>
+    </w:pPr>
+  </w:style>
+  <w:style w:type="character" w:styleId="FollowedHyperlink">
+    <w:name w:val="FollowedHyperlink"/>
+    <w:basedOn w:val="DefaultParagraphFont"/>
+    <w:uiPriority w:val="99"/>
+    <w:semiHidden/>
+    <w:unhideWhenUsed/>
+    <w:rsid w:val="00D60930"/>
+    <w:rPr>
+      <w:color w:val="954F72" w:themeColor="followedHyperlink"/>
+      <w:u w:val="single"/>
+    </w:rPr>
+  </w:style>
+  <w:style w:type="paragraph" w:styleId="FootnoteText">
+    <w:name w:val="footnote text"/>
+    <w:basedOn w:val="Normal"/>
+    <w:link w:val="FootnoteTextChar"/>
+    <w:uiPriority w:val="99"/>
+    <w:semiHidden/>
+    <w:unhideWhenUsed/>
+    <w:rsid w:val="009A440D"/>
+    <w:pPr>
+      <w:spacing w:after="0" w:line="240" w:lineRule="auto"/>
+    </w:pPr>
+    <w:rPr>
+      <w:sz w:val="20"/>
+      <w:szCs w:val="20"/>
+    </w:rPr>
+  </w:style>
+  <w:style w:type="character" w:customStyle="1" w:styleId="FootnoteTextChar">
+    <w:name w:val="Footnote Text Char"/>
+    <w:basedOn w:val="DefaultParagraphFont"/>
+    <w:link w:val="FootnoteText"/>
+    <w:uiPriority w:val="99"/>
+    <w:semiHidden/>
+    <w:rsid w:val="009A440D"/>
+    <w:rPr>
+      <w:kern w:val="2"/>
+      <w:sz w:val="20"/>
+      <w:szCs w:val="20"/>
+      <w:lang w:val="en-GB"/>
+    </w:rPr>
+  </w:style>
+  <w:style w:type="character" w:styleId="FootnoteReference">
+    <w:name w:val="footnote reference"/>
+    <w:basedOn w:val="DefaultParagraphFont"/>
+    <w:uiPriority w:val="99"/>
+    <w:semiHidden/>
+    <w:unhideWhenUsed/>
+    <w:rsid w:val="009A440D"/>
+    <w:rPr>
+      <w:vertAlign w:val="superscript"/>
+    </w:rPr>
+  </w:style>
+  <w:style w:type="paragraph" w:styleId="HTMLPreformatted">
+    <w:name w:val="HTML Preformatted"/>
+    <w:basedOn w:val="Normal"/>
+    <w:link w:val="HTMLPreformattedChar"/>
+    <w:uiPriority w:val="99"/>
+    <w:semiHidden/>
+    <w:unhideWhenUsed/>
+    <w:rsid w:val="00DB7C4F"/>
+    <w:pPr>
+      <w:spacing w:after="0" w:line="240" w:lineRule="auto"/>
+    </w:pPr>
+    <w:rPr>
+      <w:rFonts w:ascii="Consolas" w:hAnsi="Consolas"/>
+      <w:sz w:val="20"/>
+      <w:szCs w:val="20"/>
+    </w:rPr>
+  </w:style>
+  <w:style w:type="character" w:customStyle="1" w:styleId="HTMLPreformattedChar">
+    <w:name w:val="HTML Preformatted Char"/>
+    <w:basedOn w:val="DefaultParagraphFont"/>
+    <w:link w:val="HTMLPreformatted"/>
+    <w:uiPriority w:val="99"/>
+    <w:semiHidden/>
+    <w:rsid w:val="00DB7C4F"/>
+    <w:rPr>
+      <w:rFonts w:ascii="Consolas" w:hAnsi="Consolas"/>
+      <w:kern w:val="2"/>
+      <w:sz w:val="20"/>
+      <w:szCs w:val="20"/>
+      <w:lang w:val="en-GB"/>
+    </w:rPr>
   </w:style>
 </w:styles>
 </file>
@@ -4284,4 +8569,16 @@
     </a:ext>
   </a:extLst>
 </a:theme>
+</file>
+
+<file path=customXml/item1.xml><?xml version="1.0" encoding="utf-8"?>
+<b:Sources xmlns:b="http://schemas.openxmlformats.org/officeDocument/2006/bibliography" xmlns="http://schemas.openxmlformats.org/officeDocument/2006/bibliography" SelectedStyle="\APASixthEditionOfficeOnline.xsl" StyleName="APA" Version="6"/>
+</file>
+
+<file path=customXml/itemProps1.xml><?xml version="1.0" encoding="utf-8"?>
+<ds:datastoreItem xmlns:ds="http://schemas.openxmlformats.org/officeDocument/2006/customXml" ds:itemID="{A261B787-EB38-440A-8EB2-3138DD103C38}">
+  <ds:schemaRefs>
+    <ds:schemaRef ds:uri="http://schemas.openxmlformats.org/officeDocument/2006/bibliography"/>
+  </ds:schemaRefs>
+</ds:datastoreItem>
 </file>
--- a/Sodobni_trendi_anksioznost_motivacija.docx
+++ b/Sodobni_trendi_anksioznost_motivacija.docx
@@ -107,18 +107,34 @@
           <w:szCs w:val="28"/>
           <w:lang w:val="sl-SI"/>
         </w:rPr>
-        <w:t xml:space="preserve">Korelacija motivacije in matematične </w:t>
-      </w:r>
-      <w:proofErr w:type="spellStart"/>
+        <w:t xml:space="preserve">Korelacija </w:t>
+      </w:r>
       <w:r>
         <w:rPr>
           <w:sz w:val="32"/>
           <w:szCs w:val="28"/>
           <w:lang w:val="sl-SI"/>
         </w:rPr>
+        <w:t xml:space="preserve">matematične </w:t>
+      </w:r>
+      <w:proofErr w:type="spellStart"/>
+      <w:r>
+        <w:rPr>
+          <w:sz w:val="32"/>
+          <w:szCs w:val="28"/>
+          <w:lang w:val="sl-SI"/>
+        </w:rPr>
         <w:t>anksioznosti</w:t>
       </w:r>
       <w:proofErr w:type="spellEnd"/>
+      <w:r>
+        <w:rPr>
+          <w:sz w:val="32"/>
+          <w:szCs w:val="28"/>
+          <w:lang w:val="sl-SI"/>
+        </w:rPr>
+        <w:t xml:space="preserve"> in matematične motivacije</w:t>
+      </w:r>
       <w:r>
         <w:rPr>
           <w:sz w:val="32"/>
@@ -297,6 +313,7 @@
             <w:rPr>
               <w:rFonts w:eastAsiaTheme="minorEastAsia"/>
               <w:noProof/>
+              <w:sz w:val="22"/>
               <w:lang w:val="sl-SI" w:eastAsia="sl-SI"/>
             </w:rPr>
           </w:pPr>
@@ -309,7 +326,7 @@
           <w:r>
             <w:fldChar w:fldCharType="separate"/>
           </w:r>
-          <w:hyperlink w:anchor="_Toc151374287" w:history="1">
+          <w:hyperlink w:anchor="_Toc152138506" w:history="1">
             <w:r>
               <w:rPr>
                 <w:rStyle w:val="Hyperlink"/>
@@ -337,7 +354,7 @@
                 <w:noProof/>
                 <w:webHidden/>
               </w:rPr>
-              <w:instrText xml:space="preserve"> PAGEREF _Toc151374287 \h </w:instrText>
+              <w:instrText xml:space="preserve"> PAGEREF _Toc152138506 \h </w:instrText>
             </w:r>
             <w:r>
               <w:rPr>
@@ -377,10 +394,11 @@
             <w:rPr>
               <w:rFonts w:eastAsiaTheme="minorEastAsia"/>
               <w:noProof/>
+              <w:sz w:val="22"/>
               <w:lang w:val="sl-SI" w:eastAsia="sl-SI"/>
             </w:rPr>
           </w:pPr>
-          <w:hyperlink w:anchor="_Toc151374288" w:history="1">
+          <w:hyperlink w:anchor="_Toc152138507" w:history="1">
             <w:r>
               <w:rPr>
                 <w:rStyle w:val="Hyperlink"/>
@@ -408,7 +426,7 @@
                 <w:noProof/>
                 <w:webHidden/>
               </w:rPr>
-              <w:instrText xml:space="preserve"> PAGEREF _Toc151374288 \h </w:instrText>
+              <w:instrText xml:space="preserve"> PAGEREF _Toc152138507 \h </w:instrText>
             </w:r>
             <w:r>
               <w:rPr>
@@ -429,6 +447,222 @@
                 <w:webHidden/>
               </w:rPr>
               <w:t>3</w:t>
+            </w:r>
+            <w:r>
+              <w:rPr>
+                <w:noProof/>
+                <w:webHidden/>
+              </w:rPr>
+              <w:fldChar w:fldCharType="end"/>
+            </w:r>
+          </w:hyperlink>
+        </w:p>
+        <w:p>
+          <w:pPr>
+            <w:pStyle w:val="TOC2"/>
+            <w:tabs>
+              <w:tab w:val="right" w:leader="dot" w:pos="9062"/>
+            </w:tabs>
+            <w:rPr>
+              <w:rFonts w:eastAsiaTheme="minorEastAsia"/>
+              <w:noProof/>
+              <w:sz w:val="22"/>
+              <w:lang w:val="sl-SI" w:eastAsia="sl-SI"/>
+            </w:rPr>
+          </w:pPr>
+          <w:hyperlink w:anchor="_Toc152138508" w:history="1">
+            <w:r>
+              <w:rPr>
+                <w:rStyle w:val="Hyperlink"/>
+                <w:noProof/>
+                <w:lang w:val="sl-SI"/>
+              </w:rPr>
+              <w:t>Matematična anksioznost</w:t>
+            </w:r>
+            <w:r>
+              <w:rPr>
+                <w:noProof/>
+                <w:webHidden/>
+              </w:rPr>
+              <w:tab/>
+            </w:r>
+            <w:r>
+              <w:rPr>
+                <w:noProof/>
+                <w:webHidden/>
+              </w:rPr>
+              <w:fldChar w:fldCharType="begin"/>
+            </w:r>
+            <w:r>
+              <w:rPr>
+                <w:noProof/>
+                <w:webHidden/>
+              </w:rPr>
+              <w:instrText xml:space="preserve"> PAGEREF _Toc152138508 \h </w:instrText>
+            </w:r>
+            <w:r>
+              <w:rPr>
+                <w:noProof/>
+                <w:webHidden/>
+              </w:rPr>
+            </w:r>
+            <w:r>
+              <w:rPr>
+                <w:noProof/>
+                <w:webHidden/>
+              </w:rPr>
+              <w:fldChar w:fldCharType="separate"/>
+            </w:r>
+            <w:r>
+              <w:rPr>
+                <w:noProof/>
+                <w:webHidden/>
+              </w:rPr>
+              <w:t>3</w:t>
+            </w:r>
+            <w:r>
+              <w:rPr>
+                <w:noProof/>
+                <w:webHidden/>
+              </w:rPr>
+              <w:fldChar w:fldCharType="end"/>
+            </w:r>
+          </w:hyperlink>
+        </w:p>
+        <w:p>
+          <w:pPr>
+            <w:pStyle w:val="TOC2"/>
+            <w:tabs>
+              <w:tab w:val="right" w:leader="dot" w:pos="9062"/>
+            </w:tabs>
+            <w:rPr>
+              <w:rFonts w:eastAsiaTheme="minorEastAsia"/>
+              <w:noProof/>
+              <w:sz w:val="22"/>
+              <w:lang w:val="sl-SI" w:eastAsia="sl-SI"/>
+            </w:rPr>
+          </w:pPr>
+          <w:hyperlink w:anchor="_Toc152138509" w:history="1">
+            <w:r>
+              <w:rPr>
+                <w:rStyle w:val="Hyperlink"/>
+                <w:noProof/>
+                <w:lang w:val="sl-SI"/>
+              </w:rPr>
+              <w:t>Matematična motivacija</w:t>
+            </w:r>
+            <w:r>
+              <w:rPr>
+                <w:noProof/>
+                <w:webHidden/>
+              </w:rPr>
+              <w:tab/>
+            </w:r>
+            <w:r>
+              <w:rPr>
+                <w:noProof/>
+                <w:webHidden/>
+              </w:rPr>
+              <w:fldChar w:fldCharType="begin"/>
+            </w:r>
+            <w:r>
+              <w:rPr>
+                <w:noProof/>
+                <w:webHidden/>
+              </w:rPr>
+              <w:instrText xml:space="preserve"> PAGEREF _Toc152138509 \h </w:instrText>
+            </w:r>
+            <w:r>
+              <w:rPr>
+                <w:noProof/>
+                <w:webHidden/>
+              </w:rPr>
+            </w:r>
+            <w:r>
+              <w:rPr>
+                <w:noProof/>
+                <w:webHidden/>
+              </w:rPr>
+              <w:fldChar w:fldCharType="separate"/>
+            </w:r>
+            <w:r>
+              <w:rPr>
+                <w:noProof/>
+                <w:webHidden/>
+              </w:rPr>
+              <w:t>4</w:t>
+            </w:r>
+            <w:r>
+              <w:rPr>
+                <w:noProof/>
+                <w:webHidden/>
+              </w:rPr>
+              <w:fldChar w:fldCharType="end"/>
+            </w:r>
+          </w:hyperlink>
+        </w:p>
+        <w:p>
+          <w:pPr>
+            <w:pStyle w:val="TOC2"/>
+            <w:tabs>
+              <w:tab w:val="right" w:leader="dot" w:pos="9062"/>
+            </w:tabs>
+            <w:rPr>
+              <w:rFonts w:eastAsiaTheme="minorEastAsia"/>
+              <w:noProof/>
+              <w:sz w:val="22"/>
+              <w:lang w:val="sl-SI" w:eastAsia="sl-SI"/>
+            </w:rPr>
+          </w:pPr>
+          <w:hyperlink w:anchor="_Toc152138510" w:history="1">
+            <w:r>
+              <w:rPr>
+                <w:rStyle w:val="Hyperlink"/>
+                <w:noProof/>
+                <w:lang w:val="sl-SI"/>
+              </w:rPr>
+              <w:t>Povezava med matematično anksioznostjo in matematično motivacijo na uspeh</w:t>
+            </w:r>
+            <w:r>
+              <w:rPr>
+                <w:noProof/>
+                <w:webHidden/>
+              </w:rPr>
+              <w:tab/>
+            </w:r>
+            <w:r>
+              <w:rPr>
+                <w:noProof/>
+                <w:webHidden/>
+              </w:rPr>
+              <w:fldChar w:fldCharType="begin"/>
+            </w:r>
+            <w:r>
+              <w:rPr>
+                <w:noProof/>
+                <w:webHidden/>
+              </w:rPr>
+              <w:instrText xml:space="preserve"> PAGEREF _Toc152138510 \h </w:instrText>
+            </w:r>
+            <w:r>
+              <w:rPr>
+                <w:noProof/>
+                <w:webHidden/>
+              </w:rPr>
+            </w:r>
+            <w:r>
+              <w:rPr>
+                <w:noProof/>
+                <w:webHidden/>
+              </w:rPr>
+              <w:fldChar w:fldCharType="separate"/>
+            </w:r>
+            <w:r>
+              <w:rPr>
+                <w:noProof/>
+                <w:webHidden/>
+              </w:rPr>
+              <w:t>4</w:t>
             </w:r>
             <w:r>
               <w:rPr>
@@ -448,10 +682,11 @@
             <w:rPr>
               <w:rFonts w:eastAsiaTheme="minorEastAsia"/>
               <w:noProof/>
+              <w:sz w:val="22"/>
               <w:lang w:val="sl-SI" w:eastAsia="sl-SI"/>
             </w:rPr>
           </w:pPr>
-          <w:hyperlink w:anchor="_Toc151374289" w:history="1">
+          <w:hyperlink w:anchor="_Toc152138511" w:history="1">
             <w:r>
               <w:rPr>
                 <w:rStyle w:val="Hyperlink"/>
@@ -479,7 +714,7 @@
                 <w:noProof/>
                 <w:webHidden/>
               </w:rPr>
-              <w:instrText xml:space="preserve"> PAGEREF _Toc151374289 \h </w:instrText>
+              <w:instrText xml:space="preserve"> PAGEREF _Toc152138511 \h </w:instrText>
             </w:r>
             <w:r>
               <w:rPr>
@@ -499,7 +734,7 @@
                 <w:noProof/>
                 <w:webHidden/>
               </w:rPr>
-              <w:t>3</w:t>
+              <w:t>5</w:t>
             </w:r>
             <w:r>
               <w:rPr>
@@ -517,10 +752,13 @@
               <w:tab w:val="right" w:leader="dot" w:pos="9062"/>
             </w:tabs>
             <w:rPr>
+              <w:rFonts w:eastAsiaTheme="minorEastAsia"/>
               <w:noProof/>
+              <w:sz w:val="22"/>
+              <w:lang w:val="sl-SI" w:eastAsia="sl-SI"/>
             </w:rPr>
           </w:pPr>
-          <w:hyperlink w:anchor="_Toc151374290" w:history="1">
+          <w:hyperlink w:anchor="_Toc152138512" w:history="1">
             <w:r>
               <w:rPr>
                 <w:rStyle w:val="Hyperlink"/>
@@ -548,7 +786,7 @@
                 <w:noProof/>
                 <w:webHidden/>
               </w:rPr>
-              <w:instrText xml:space="preserve"> PAGEREF _Toc151374290 \h </w:instrText>
+              <w:instrText xml:space="preserve"> PAGEREF _Toc152138512 \h </w:instrText>
             </w:r>
             <w:r>
               <w:rPr>
@@ -568,7 +806,7 @@
                 <w:noProof/>
                 <w:webHidden/>
               </w:rPr>
-              <w:t>3</w:t>
+              <w:t>5</w:t>
             </w:r>
             <w:r>
               <w:rPr>
@@ -586,10 +824,13 @@
               <w:tab w:val="right" w:leader="dot" w:pos="9062"/>
             </w:tabs>
             <w:rPr>
+              <w:rFonts w:eastAsiaTheme="minorEastAsia"/>
               <w:noProof/>
+              <w:sz w:val="22"/>
+              <w:lang w:val="sl-SI" w:eastAsia="sl-SI"/>
             </w:rPr>
           </w:pPr>
-          <w:hyperlink w:anchor="_Toc151374291" w:history="1">
+          <w:hyperlink w:anchor="_Toc152138513" w:history="1">
             <w:r>
               <w:rPr>
                 <w:rStyle w:val="Hyperlink"/>
@@ -617,7 +858,7 @@
                 <w:noProof/>
                 <w:webHidden/>
               </w:rPr>
-              <w:instrText xml:space="preserve"> PAGEREF _Toc151374291 \h </w:instrText>
+              <w:instrText xml:space="preserve"> PAGEREF _Toc152138513 \h </w:instrText>
             </w:r>
             <w:r>
               <w:rPr>
@@ -637,7 +878,7 @@
                 <w:noProof/>
                 <w:webHidden/>
               </w:rPr>
-              <w:t>3</w:t>
+              <w:t>5</w:t>
             </w:r>
             <w:r>
               <w:rPr>
@@ -655,10 +896,13 @@
               <w:tab w:val="right" w:leader="dot" w:pos="9062"/>
             </w:tabs>
             <w:rPr>
+              <w:rFonts w:eastAsiaTheme="minorEastAsia"/>
               <w:noProof/>
+              <w:sz w:val="22"/>
+              <w:lang w:val="sl-SI" w:eastAsia="sl-SI"/>
             </w:rPr>
           </w:pPr>
-          <w:hyperlink w:anchor="_Toc151374292" w:history="1">
+          <w:hyperlink w:anchor="_Toc152138514" w:history="1">
             <w:r>
               <w:rPr>
                 <w:rStyle w:val="Hyperlink"/>
@@ -686,7 +930,7 @@
                 <w:noProof/>
                 <w:webHidden/>
               </w:rPr>
-              <w:instrText xml:space="preserve"> PAGEREF _Toc151374292 \h </w:instrText>
+              <w:instrText xml:space="preserve"> PAGEREF _Toc152138514 \h </w:instrText>
             </w:r>
             <w:r>
               <w:rPr>
@@ -706,7 +950,79 @@
                 <w:noProof/>
                 <w:webHidden/>
               </w:rPr>
-              <w:t>3</w:t>
+              <w:t>5</w:t>
+            </w:r>
+            <w:r>
+              <w:rPr>
+                <w:noProof/>
+                <w:webHidden/>
+              </w:rPr>
+              <w:fldChar w:fldCharType="end"/>
+            </w:r>
+          </w:hyperlink>
+        </w:p>
+        <w:p>
+          <w:pPr>
+            <w:pStyle w:val="TOC2"/>
+            <w:tabs>
+              <w:tab w:val="right" w:leader="dot" w:pos="9062"/>
+            </w:tabs>
+            <w:rPr>
+              <w:rFonts w:eastAsiaTheme="minorEastAsia"/>
+              <w:noProof/>
+              <w:sz w:val="22"/>
+              <w:lang w:val="sl-SI" w:eastAsia="sl-SI"/>
+            </w:rPr>
+          </w:pPr>
+          <w:hyperlink w:anchor="_Toc152138515" w:history="1">
+            <w:r>
+              <w:rPr>
+                <w:rStyle w:val="Hyperlink"/>
+                <w:noProof/>
+                <w:lang w:val="sl"/>
+              </w:rPr>
+              <w:t>Obdelava podatkov</w:t>
+            </w:r>
+            <w:r>
+              <w:rPr>
+                <w:noProof/>
+                <w:webHidden/>
+              </w:rPr>
+              <w:tab/>
+            </w:r>
+            <w:r>
+              <w:rPr>
+                <w:noProof/>
+                <w:webHidden/>
+              </w:rPr>
+              <w:fldChar w:fldCharType="begin"/>
+            </w:r>
+            <w:r>
+              <w:rPr>
+                <w:noProof/>
+                <w:webHidden/>
+              </w:rPr>
+              <w:instrText xml:space="preserve"> PAGEREF _Toc152138515 \h </w:instrText>
+            </w:r>
+            <w:r>
+              <w:rPr>
+                <w:noProof/>
+                <w:webHidden/>
+              </w:rPr>
+            </w:r>
+            <w:r>
+              <w:rPr>
+                <w:noProof/>
+                <w:webHidden/>
+              </w:rPr>
+              <w:fldChar w:fldCharType="separate"/>
+            </w:r>
+            <w:r>
+              <w:rPr>
+                <w:noProof/>
+                <w:webHidden/>
+              </w:rPr>
+              <w:t>6</w:t>
             </w:r>
             <w:r>
               <w:rPr>
@@ -726,10 +1042,11 @@
             <w:rPr>
               <w:rFonts w:eastAsiaTheme="minorEastAsia"/>
               <w:noProof/>
+              <w:sz w:val="22"/>
               <w:lang w:val="sl-SI" w:eastAsia="sl-SI"/>
             </w:rPr>
           </w:pPr>
-          <w:hyperlink w:anchor="_Toc151374293" w:history="1">
+          <w:hyperlink w:anchor="_Toc152138516" w:history="1">
             <w:r>
               <w:rPr>
                 <w:rStyle w:val="Hyperlink"/>
@@ -757,7 +1074,7 @@
                 <w:noProof/>
                 <w:webHidden/>
               </w:rPr>
-              <w:instrText xml:space="preserve"> PAGEREF _Toc151374293 \h </w:instrText>
+              <w:instrText xml:space="preserve"> PAGEREF _Toc152138516 \h </w:instrText>
             </w:r>
             <w:r>
               <w:rPr>
@@ -777,7 +1094,7 @@
                 <w:noProof/>
                 <w:webHidden/>
               </w:rPr>
-              <w:t>4</w:t>
+              <w:t>7</w:t>
             </w:r>
             <w:r>
               <w:rPr>
@@ -797,10 +1114,11 @@
             <w:rPr>
               <w:rFonts w:eastAsiaTheme="minorEastAsia"/>
               <w:noProof/>
+              <w:sz w:val="22"/>
               <w:lang w:val="sl-SI" w:eastAsia="sl-SI"/>
             </w:rPr>
           </w:pPr>
-          <w:hyperlink w:anchor="_Toc151374294" w:history="1">
+          <w:hyperlink w:anchor="_Toc152138517" w:history="1">
             <w:r>
               <w:rPr>
                 <w:rStyle w:val="Hyperlink"/>
@@ -828,7 +1146,7 @@
                 <w:noProof/>
                 <w:webHidden/>
               </w:rPr>
-              <w:instrText xml:space="preserve"> PAGEREF _Toc151374294 \h </w:instrText>
+              <w:instrText xml:space="preserve"> PAGEREF _Toc152138517 \h </w:instrText>
             </w:r>
             <w:r>
               <w:rPr>
@@ -848,7 +1166,151 @@
                 <w:noProof/>
                 <w:webHidden/>
               </w:rPr>
-              <w:t>4</w:t>
+              <w:t>9</w:t>
+            </w:r>
+            <w:r>
+              <w:rPr>
+                <w:noProof/>
+                <w:webHidden/>
+              </w:rPr>
+              <w:fldChar w:fldCharType="end"/>
+            </w:r>
+          </w:hyperlink>
+        </w:p>
+        <w:p>
+          <w:pPr>
+            <w:pStyle w:val="TOC1"/>
+            <w:tabs>
+              <w:tab w:val="right" w:leader="dot" w:pos="9062"/>
+            </w:tabs>
+            <w:rPr>
+              <w:rFonts w:eastAsiaTheme="minorEastAsia"/>
+              <w:noProof/>
+              <w:sz w:val="22"/>
+              <w:lang w:val="sl-SI" w:eastAsia="sl-SI"/>
+            </w:rPr>
+          </w:pPr>
+          <w:hyperlink w:anchor="_Toc152138518" w:history="1">
+            <w:r>
+              <w:rPr>
+                <w:rStyle w:val="Hyperlink"/>
+                <w:noProof/>
+                <w:lang w:val="sl-SI"/>
+              </w:rPr>
+              <w:t>Literatura</w:t>
+            </w:r>
+            <w:r>
+              <w:rPr>
+                <w:noProof/>
+                <w:webHidden/>
+              </w:rPr>
+              <w:tab/>
+            </w:r>
+            <w:r>
+              <w:rPr>
+                <w:noProof/>
+                <w:webHidden/>
+              </w:rPr>
+              <w:fldChar w:fldCharType="begin"/>
+            </w:r>
+            <w:r>
+              <w:rPr>
+                <w:noProof/>
+                <w:webHidden/>
+              </w:rPr>
+              <w:instrText xml:space="preserve"> PAGEREF _Toc152138518 \h </w:instrText>
+            </w:r>
+            <w:r>
+              <w:rPr>
+                <w:noProof/>
+                <w:webHidden/>
+              </w:rPr>
+            </w:r>
+            <w:r>
+              <w:rPr>
+                <w:noProof/>
+                <w:webHidden/>
+              </w:rPr>
+              <w:fldChar w:fldCharType="separate"/>
+            </w:r>
+            <w:r>
+              <w:rPr>
+                <w:noProof/>
+                <w:webHidden/>
+              </w:rPr>
+              <w:t>9</w:t>
+            </w:r>
+            <w:r>
+              <w:rPr>
+                <w:noProof/>
+                <w:webHidden/>
+              </w:rPr>
+              <w:fldChar w:fldCharType="end"/>
+            </w:r>
+          </w:hyperlink>
+        </w:p>
+        <w:p>
+          <w:pPr>
+            <w:pStyle w:val="TOC1"/>
+            <w:tabs>
+              <w:tab w:val="right" w:leader="dot" w:pos="9062"/>
+            </w:tabs>
+            <w:rPr>
+              <w:rFonts w:eastAsiaTheme="minorEastAsia"/>
+              <w:noProof/>
+              <w:sz w:val="22"/>
+              <w:lang w:val="sl-SI" w:eastAsia="sl-SI"/>
+            </w:rPr>
+          </w:pPr>
+          <w:hyperlink w:anchor="_Toc152138519" w:history="1">
+            <w:r>
+              <w:rPr>
+                <w:rStyle w:val="Hyperlink"/>
+                <w:noProof/>
+                <w:lang w:val="sl-SI"/>
+              </w:rPr>
+              <w:t>Priloge</w:t>
+            </w:r>
+            <w:r>
+              <w:rPr>
+                <w:noProof/>
+                <w:webHidden/>
+              </w:rPr>
+              <w:tab/>
+            </w:r>
+            <w:r>
+              <w:rPr>
+                <w:noProof/>
+                <w:webHidden/>
+              </w:rPr>
+              <w:fldChar w:fldCharType="begin"/>
+            </w:r>
+            <w:r>
+              <w:rPr>
+                <w:noProof/>
+                <w:webHidden/>
+              </w:rPr>
+              <w:instrText xml:space="preserve"> PAGEREF _Toc152138519 \h </w:instrText>
+            </w:r>
+            <w:r>
+              <w:rPr>
+                <w:noProof/>
+                <w:webHidden/>
+              </w:rPr>
+            </w:r>
+            <w:r>
+              <w:rPr>
+                <w:noProof/>
+                <w:webHidden/>
+              </w:rPr>
+              <w:fldChar w:fldCharType="separate"/>
+            </w:r>
+            <w:r>
+              <w:rPr>
+                <w:noProof/>
+                <w:webHidden/>
+              </w:rPr>
+              <w:t>11</w:t>
             </w:r>
             <w:r>
               <w:rPr>
@@ -899,7 +1361,7 @@
           <w:lang w:val="sl-SI"/>
         </w:rPr>
       </w:pPr>
-      <w:bookmarkStart w:id="0" w:name="_Toc151374287"/>
+      <w:bookmarkStart w:id="0" w:name="_Toc152138506"/>
       <w:r>
         <w:rPr>
           <w:lang w:val="sl-SI"/>
@@ -1002,7 +1464,7 @@
           <w:lang w:val="sl-SI"/>
         </w:rPr>
       </w:pPr>
-      <w:bookmarkStart w:id="1" w:name="_Toc151374288"/>
+      <w:bookmarkStart w:id="1" w:name="_Toc152138507"/>
       <w:r>
         <w:rPr>
           <w:lang w:val="sl-SI"/>
@@ -1803,6 +2265,7 @@
           <w:lang w:val="sl-SI"/>
         </w:rPr>
       </w:pPr>
+      <w:bookmarkStart w:id="2" w:name="_Toc152138508"/>
       <w:r>
         <w:rPr>
           <w:lang w:val="sl-SI"/>
@@ -1816,6 +2279,7 @@
         </w:rPr>
         <w:t>anksioznost</w:t>
       </w:r>
+      <w:bookmarkEnd w:id="2"/>
       <w:proofErr w:type="spellEnd"/>
     </w:p>
     <w:p>
@@ -2290,12 +2754,14 @@
           <w:lang w:val="sl-SI"/>
         </w:rPr>
       </w:pPr>
+      <w:bookmarkStart w:id="3" w:name="_Toc152138509"/>
       <w:r>
         <w:rPr>
           <w:lang w:val="sl-SI"/>
         </w:rPr>
         <w:t>Matematična motivacija</w:t>
       </w:r>
+      <w:bookmarkEnd w:id="3"/>
     </w:p>
     <w:p>
       <w:pPr>
@@ -2469,8 +2935,90 @@
         </w:rPr>
         <w:t>.</w:t>
       </w:r>
-    </w:p>
-    <w:p>
+      <w:r>
+        <w:rPr>
+          <w:lang w:val="sl-SI"/>
+        </w:rPr>
+        <w:t xml:space="preserve"> Motivacija predstavlja eno ključnih sestavin za sodelovanje učencev pri pouku </w:t>
+      </w:r>
+      <w:r>
+        <w:rPr>
+          <w:lang w:val="sl-SI"/>
+        </w:rPr>
+        <w:fldChar w:fldCharType="begin"/>
+      </w:r>
+      <w:r>
+        <w:rPr>
+          <w:lang w:val="sl-SI"/>
+        </w:rPr>
+        <w:instrText xml:space="preserve"> ADDIN ZOTERO_ITEM CSL_CITATION {"citationID":"iY1dROhi","properties":{"formattedCitation":"(Hecht idr., 2021)","plainCitation":"(Hecht idr., 2021)","noteIndex":0},"citationItems":[{"id":174,"uris":["http://zotero.org/users/local/1Uxvmohd/items/LZCIGCWZ"],"itemData":{"id":174,"type":"article-journal","container-title":"Motivation Science","DOI":"10.1037/mot0000182","ISSN":"2333-8121, 2333-8113","issue":"1","journalAbbreviation":"Motivation Science","language":"en","page":"1-20","source":"DOI.org (Crossref)","title":"The role of utility value in promoting interest development.","volume":"7","author":[{"family":"Hecht","given":"Cameron A."},{"family":"Grande","given":"Matthew R."},{"family":"Harackiewicz","given":"Judith M."}],"issued":{"date-parts":[["2021",3]]}}}],"schema":"https://github.com/citation-style-language/schema/raw/master/csl-citation.json"} </w:instrText>
+      </w:r>
+      <w:r>
+        <w:rPr>
+          <w:lang w:val="sl-SI"/>
+        </w:rPr>
+        <w:fldChar w:fldCharType="separate"/>
+      </w:r>
+      <w:r>
+        <w:rPr>
+          <w:rFonts w:ascii="Calibri" w:hAnsi="Calibri" w:cs="Calibri"/>
+        </w:rPr>
+        <w:t>(Hecht idr., 2021)</w:t>
+      </w:r>
+      <w:r>
+        <w:rPr>
+          <w:lang w:val="sl-SI"/>
+        </w:rPr>
+        <w:fldChar w:fldCharType="end"/>
+      </w:r>
+      <w:r>
+        <w:rPr>
+          <w:lang w:val="sl-SI"/>
+        </w:rPr>
+        <w:t xml:space="preserve">. Pogosto je vzeta v kontekstu ene od </w:t>
+      </w:r>
+      <w:r>
+        <w:rPr>
+          <w:lang w:val="sl-SI"/>
+        </w:rPr>
+        <w:t xml:space="preserve">elementov odnosa, ki ga poleg obravnavane motivacije sestavljajo še samozavest, vrednost in veselje v relaciji pouka matematike </w:t>
+      </w:r>
+      <w:r>
+        <w:rPr>
+          <w:lang w:val="sl-SI"/>
+        </w:rPr>
+        <w:fldChar w:fldCharType="begin"/>
+      </w:r>
+      <w:r>
+        <w:rPr>
+          <w:lang w:val="sl-SI"/>
+        </w:rPr>
+        <w:instrText xml:space="preserve"> ADDIN ZOTERO_ITEM CSL_CITATION {"citationID":"uqeRI9DA","properties":{"formattedCitation":"(Akbuga &amp; Havan, 2022; Lim &amp; Chapman, 2013; Sundre idr., 2012)","plainCitation":"(Akbuga &amp; Havan, 2022; Lim &amp; Chapman, 2013; Sundre idr., 2012)","noteIndex":0},"citationItems":[{"id":176,"uris":["http://zotero.org/users/local/1Uxvmohd/items/APUX4YDD"],"itemData":{"id":176,"type":"article-journal","container-title":"International Journal of Mathematical Education in Science and Technology","DOI":"10.1080/0020739X.2021.1931515","ISSN":"0020-739X, 1464-5211","issue":"12","journalAbbreviation":"International Journal of Mathematical Education in Science and Technology","language":"en","page":"3185-3202","source":"DOI.org (Crossref)","title":"Motivation to study calculus: measuring student performance expectation, utility value and interest","title-short":"Motivation to study calculus","volume":"53","author":[{"family":"Akbuga","given":"Enes"},{"family":"Havan","given":"Selim"}],"issued":{"date-parts":[["2022",11,1]]}}},{"id":173,"uris":["http://zotero.org/users/local/1Uxvmohd/items/RJ59YH2I"],"itemData":{"id":173,"type":"article-journal","abstract":"Existing instruments designed to measure mathematics attitudes were too long, dated, or assessed with only western samples. To address this issue, a shortened version of the Attitudes Toward Mathematics Inventory (short ATMI) which measures four subscales—enjoyment of mathematics, motivation to do mathematics, self-confidence in mathematics, and perceived value of mathematics—was created. Its factor structure, reliability, and validity were assessed with 1,601 participants from Singapore. Confirmatory factor analyses supported the original four-factor structure. Within this structure, however, several items were found to correlate highly with others. Their removal either improved or did not impact the properties of the instrument. As a result, these items were removed to produce the short ATMI. Furthermore, a very high correlation (r = .96) was found between the enjoyment and motivation subscales. Results of further analysis suggested the removal of the motivation subscale. The short ATMI exhibited strong correlations with the original scale (mean r = .96), good overall internal consistencies, both for the full short version (α = .93) and for the individual subscales (mean α = .87), and satisfactory test–retest reliability over a 1-month period (mean rxx = .75). The validity of the short ATMI was further demonstrated through inter-correlations between its subscales, and through correlations with mathematics anxiety and achievement test scores. Participants were able to complete the short ATMI in less than 10 min, making it a viable option when survey administration time is limited. This time would reduce further with the removal of the motivation subscale.","container-title":"Educational Studies in Mathematics","DOI":"10.1007/s10649-012-9414-x","ISSN":"1573-0816","issue":"1","journalAbbreviation":"Educ Stud Math","language":"en","page":"145-164","source":"Springer Link","title":"Development of a short form of the attitudes toward mathematics inventory","volume":"82","author":[{"family":"Lim","given":"Siew Yee"},{"family":"Chapman","given":"Elaine"}],"issued":{"date-parts":[["2013",1,1]]}}},{"id":90,"uris":["http://zotero.org/users/local/1Uxvmohd/items/UMC8GXZN"],"itemData":{"id":90,"type":"article-journal","abstract":"This study from the Norwegian University of Science and Technology (NTNU) examines students’ learning goals and attitudes toward mathematics in a first-year calculus course in undergraduate engineering education. Achievement motivation research using the Achievement Goal Questionnaire (AGQ) is advanced from current literature with two additions: (1) a course specific context using introductory college calculus students, and (2) participation of Norwegian students.","container-title":"Numeracy","DOI":"10.5038/1936-4660.5.1.4","ISSN":"19364660","issue":"1","journalAbbreviation":"Numeracy","language":"en","source":"DOI.org (Crossref)","title":"Motivation for Achievement and Attitudes toward Mathematics Instruction in a Required Calculus Course at the Norwegian University of Science and Technology","URL":"http://scholarcommons.usf.edu/numeracy/vol5/iss1/art4/","volume":"5","author":[{"family":"Sundre","given":"Donna"},{"family":"Barry","given":"Carol"},{"family":"Gynnild","given":"Vidar"},{"family":"Tangen Ostgard","given":"Erin"}],"accessed":{"date-parts":[["2023",11,4]]},"issued":{"date-parts":[["2012",1]]}}}],"schema":"https://github.com/citation-style-language/schema/raw/master/csl-citation.json"} </w:instrText>
+      </w:r>
+      <w:r>
+        <w:rPr>
+          <w:lang w:val="sl-SI"/>
+        </w:rPr>
+        <w:fldChar w:fldCharType="separate"/>
+      </w:r>
+      <w:r>
+        <w:rPr>
+          <w:rFonts w:ascii="Calibri" w:hAnsi="Calibri" w:cs="Calibri"/>
+        </w:rPr>
+        <w:t>(Akbuga &amp; Havan, 2022; Lim &amp; Chapman, 2013; Sundre idr., 2012)</w:t>
+      </w:r>
+      <w:r>
+        <w:rPr>
+          <w:lang w:val="sl-SI"/>
+        </w:rPr>
+        <w:fldChar w:fldCharType="end"/>
+      </w:r>
+      <w:r>
+        <w:rPr>
+          <w:lang w:val="sl-SI"/>
+        </w:rPr>
+        <w:t xml:space="preserve">. </w:t>
+      </w:r>
       <w:r>
         <w:rPr>
           <w:lang w:val="sl-SI"/>
@@ -2540,6 +3088,7 @@
           <w:lang w:val="sl-SI"/>
         </w:rPr>
       </w:pPr>
+      <w:bookmarkStart w:id="4" w:name="_Toc152138510"/>
       <w:r>
         <w:rPr>
           <w:lang w:val="sl-SI"/>
@@ -2566,6 +3115,7 @@
         </w:rPr>
         <w:t xml:space="preserve"> na uspeh</w:t>
       </w:r>
+      <w:bookmarkEnd w:id="4"/>
     </w:p>
     <w:p>
       <w:pPr>
@@ -3236,7 +3786,7 @@
           <w:lang w:val="sl-SI"/>
         </w:rPr>
       </w:pPr>
-      <w:bookmarkStart w:id="2" w:name="_Toc151374289"/>
+      <w:bookmarkStart w:id="5" w:name="_Toc152138511"/>
       <w:r>
         <w:rPr>
           <w:lang w:val="sl-SI"/>
@@ -3244,7 +3794,7 @@
         <w:lastRenderedPageBreak/>
         <w:t>Metode</w:t>
       </w:r>
-      <w:bookmarkEnd w:id="2"/>
+      <w:bookmarkEnd w:id="5"/>
     </w:p>
     <w:p>
       <w:pPr>
@@ -3253,14 +3803,14 @@
           <w:lang w:val="sl-SI"/>
         </w:rPr>
       </w:pPr>
-      <w:bookmarkStart w:id="3" w:name="_Toc151374290"/>
+      <w:bookmarkStart w:id="6" w:name="_Toc152138512"/>
       <w:r>
         <w:rPr>
           <w:lang w:val="sl-SI"/>
         </w:rPr>
         <w:t>Problem, namen, cilji, hipoteze, metodologija</w:t>
       </w:r>
-      <w:bookmarkEnd w:id="3"/>
+      <w:bookmarkEnd w:id="6"/>
     </w:p>
     <w:p>
       <w:pPr>
@@ -3368,14 +3918,14 @@
           <w:lang w:val="sl-SI"/>
         </w:rPr>
       </w:pPr>
-      <w:bookmarkStart w:id="4" w:name="_Toc151374291"/>
+      <w:bookmarkStart w:id="7" w:name="_Toc152138513"/>
       <w:r>
         <w:rPr>
           <w:lang w:val="sl-SI"/>
         </w:rPr>
         <w:t>Vzorec</w:t>
       </w:r>
-      <w:bookmarkEnd w:id="4"/>
+      <w:bookmarkEnd w:id="7"/>
     </w:p>
     <w:p>
       <w:pPr>
@@ -3420,19 +3970,67 @@
     </w:p>
     <w:p>
       <w:pPr>
+        <w:rPr>
+          <w:lang w:val="sl"/>
+        </w:rPr>
+      </w:pPr>
+      <w:r>
+        <w:rPr>
+          <w:noProof/>
+          <w:lang w:val="sl"/>
+        </w:rPr>
+        <w:drawing>
+          <wp:inline distT="0" distB="0" distL="0" distR="0" wp14:anchorId="23734F24" wp14:editId="3B78C11D">
+            <wp:extent cx="3155950" cy="2402446"/>
+            <wp:effectExtent l="0" t="0" r="6350" b="0"/>
+            <wp:docPr id="1163770950" name="Picture 1" descr="A diagram of a body with a cross and a cross&#10;&#10;Description automatically generated with medium confidence"/>
+            <wp:cNvGraphicFramePr>
+              <a:graphicFrameLocks xmlns:a="http://schemas.openxmlformats.org/drawingml/2006/main" noChangeAspect="1"/>
+            </wp:cNvGraphicFramePr>
+            <a:graphic xmlns:a="http://schemas.openxmlformats.org/drawingml/2006/main">
+              <a:graphicData uri="http://schemas.openxmlformats.org/drawingml/2006/picture">
+                <pic:pic xmlns:pic="http://schemas.openxmlformats.org/drawingml/2006/picture">
+                  <pic:nvPicPr>
+                    <pic:cNvPr id="1163770950" name="Picture 1" descr="A diagram of a body with a cross and a cross&#10;&#10;Description automatically generated with medium confidence"/>
+                    <pic:cNvPicPr/>
+                  </pic:nvPicPr>
+                  <pic:blipFill>
+                    <a:blip r:embed="rId8"/>
+                    <a:stretch>
+                      <a:fillRect/>
+                    </a:stretch>
+                  </pic:blipFill>
+                  <pic:spPr>
+                    <a:xfrm>
+                      <a:off x="0" y="0"/>
+                      <a:ext cx="3157918" cy="2403944"/>
+                    </a:xfrm>
+                    <a:prstGeom prst="rect">
+                      <a:avLst/>
+                    </a:prstGeom>
+                  </pic:spPr>
+                </pic:pic>
+              </a:graphicData>
+            </a:graphic>
+          </wp:inline>
+        </w:drawing>
+      </w:r>
+    </w:p>
+    <w:p>
+      <w:pPr>
         <w:pStyle w:val="Heading2"/>
         <w:rPr>
           <w:lang w:val="sl"/>
         </w:rPr>
       </w:pPr>
-      <w:bookmarkStart w:id="5" w:name="_Toc151374292"/>
+      <w:bookmarkStart w:id="8" w:name="_Toc152138514"/>
       <w:r>
         <w:rPr>
           <w:lang w:val="sl"/>
         </w:rPr>
         <w:t>Zbiranje podatkov</w:t>
       </w:r>
-      <w:bookmarkEnd w:id="5"/>
+      <w:bookmarkEnd w:id="8"/>
     </w:p>
     <w:p>
       <w:pPr>
@@ -3521,6 +4119,7 @@
         <w:rPr>
           <w:lang w:val="sl"/>
         </w:rPr>
+        <w:lastRenderedPageBreak/>
         <w:t>Vsi udeleženci so sodelovali prostovoljno in niso bili finančno nagrajeni za sodelovanje v raziskavi. Raziskava je potekala v skladu z etičnimi standardi Deklaracije iz Helsinkov iz leta 1964 in evropskim zakonom o varstvu podatkov (Splošna uredba o varstvu podatkov EU–GDPR UE 2016/67).</w:t>
       </w:r>
     </w:p>
@@ -3553,22 +4152,15 @@
           <w:i/>
           <w:iCs/>
         </w:rPr>
-        <w:t>Attitudes Toward Math Instruction</w:t>
+        <w:t xml:space="preserve">Attitudes Toward Math Instruction </w:t>
+      </w:r>
+      <w:r>
+        <w:t xml:space="preserve">oz. </w:t>
       </w:r>
       <w:r>
         <w:rPr>
           <w:i/>
           <w:iCs/>
-        </w:rPr>
-        <w:t xml:space="preserve"> </w:t>
-      </w:r>
-      <w:r>
-        <w:t xml:space="preserve">oz. </w:t>
-      </w:r>
-      <w:r>
-        <w:rPr>
-          <w:i/>
-          <w:iCs/>
           <w:lang w:val="sl"/>
         </w:rPr>
         <w:t>ATMI</w:t>
@@ -3608,23 +4200,7 @@
           <w:rFonts w:ascii="Calibri" w:hAnsi="Calibri" w:cs="Calibri"/>
           <w:sz w:val="22"/>
         </w:rPr>
-        <w:t xml:space="preserve">(Sundre </w:t>
-      </w:r>
-      <w:proofErr w:type="spellStart"/>
-      <w:r>
-        <w:rPr>
-          <w:rFonts w:ascii="Calibri" w:hAnsi="Calibri" w:cs="Calibri"/>
-          <w:sz w:val="22"/>
-        </w:rPr>
-        <w:t>idr</w:t>
-      </w:r>
-      <w:proofErr w:type="spellEnd"/>
-      <w:r>
-        <w:rPr>
-          <w:rFonts w:ascii="Calibri" w:hAnsi="Calibri" w:cs="Calibri"/>
-          <w:sz w:val="22"/>
-        </w:rPr>
-        <w:t>., 2012)</w:t>
+        <w:t>(Sundre idr., 2012)</w:t>
       </w:r>
       <w:r>
         <w:rPr>
@@ -3670,14 +4246,7 @@
         <w:rPr>
           <w:lang w:val="sl"/>
         </w:rPr>
-        <w:t xml:space="preserve"> lestvici od 1 (se popolnoma ne strinjam) do 5 (se popolnoma strinjam). Negativno osnovana vprašanja se točkujejo v obratni smeri, na koncu pa se vsi </w:t>
-      </w:r>
-      <w:r>
-        <w:rPr>
-          <w:lang w:val="sl"/>
-        </w:rPr>
-        <w:lastRenderedPageBreak/>
-        <w:t xml:space="preserve">elementi med sabo seštejejo. Test </w:t>
+        <w:t xml:space="preserve"> lestvici od 1 (se popolnoma ne strinjam) do 5 (se popolnoma strinjam). Negativno osnovana vprašanja se točkujejo v obratni smeri, na koncu pa se vsi elementi med sabo seštejejo. Test </w:t>
       </w:r>
       <w:r>
         <w:rPr>
@@ -3966,63 +4535,7 @@
         <w:rPr>
           <w:rFonts w:ascii="Calibri" w:hAnsi="Calibri" w:cs="Calibri"/>
         </w:rPr>
-        <w:t xml:space="preserve">(Fiorella </w:t>
-      </w:r>
-      <w:proofErr w:type="spellStart"/>
-      <w:r>
-        <w:rPr>
-          <w:rFonts w:ascii="Calibri" w:hAnsi="Calibri" w:cs="Calibri"/>
-        </w:rPr>
-        <w:t>idr</w:t>
-      </w:r>
-      <w:proofErr w:type="spellEnd"/>
-      <w:r>
-        <w:rPr>
-          <w:rFonts w:ascii="Calibri" w:hAnsi="Calibri" w:cs="Calibri"/>
-        </w:rPr>
-        <w:t xml:space="preserve">., 2021; Hopko </w:t>
-      </w:r>
-      <w:proofErr w:type="spellStart"/>
-      <w:r>
-        <w:rPr>
-          <w:rFonts w:ascii="Calibri" w:hAnsi="Calibri" w:cs="Calibri"/>
-        </w:rPr>
-        <w:t>idr</w:t>
-      </w:r>
-      <w:proofErr w:type="spellEnd"/>
-      <w:r>
-        <w:rPr>
-          <w:rFonts w:ascii="Calibri" w:hAnsi="Calibri" w:cs="Calibri"/>
-        </w:rPr>
-        <w:t xml:space="preserve">., 2003; Lim &amp; Chapman, 2013; Sundre </w:t>
-      </w:r>
-      <w:proofErr w:type="spellStart"/>
-      <w:r>
-        <w:rPr>
-          <w:rFonts w:ascii="Calibri" w:hAnsi="Calibri" w:cs="Calibri"/>
-        </w:rPr>
-        <w:t>idr</w:t>
-      </w:r>
-      <w:proofErr w:type="spellEnd"/>
-      <w:r>
-        <w:rPr>
-          <w:rFonts w:ascii="Calibri" w:hAnsi="Calibri" w:cs="Calibri"/>
-        </w:rPr>
-        <w:t xml:space="preserve">., 2012; Yavuz </w:t>
-      </w:r>
-      <w:proofErr w:type="spellStart"/>
-      <w:r>
-        <w:rPr>
-          <w:rFonts w:ascii="Calibri" w:hAnsi="Calibri" w:cs="Calibri"/>
-        </w:rPr>
-        <w:t>idr</w:t>
-      </w:r>
-      <w:proofErr w:type="spellEnd"/>
-      <w:r>
-        <w:rPr>
-          <w:rFonts w:ascii="Calibri" w:hAnsi="Calibri" w:cs="Calibri"/>
-        </w:rPr>
-        <w:t>., 2012)</w:t>
+        <w:t>(Fiorella idr., 2021; Hopko idr., 2003; Lim &amp; Chapman, 2013; Sundre idr., 2012; Yavuz idr., 2012)</w:t>
       </w:r>
       <w:r>
         <w:rPr>
@@ -4350,12 +4863,14 @@
           <w:lang w:val="sl"/>
         </w:rPr>
       </w:pPr>
+      <w:bookmarkStart w:id="9" w:name="_Toc152138515"/>
       <w:r>
         <w:rPr>
           <w:lang w:val="sl"/>
         </w:rPr>
         <w:t>Obdelava podatkov</w:t>
       </w:r>
+      <w:bookmarkEnd w:id="9"/>
     </w:p>
     <w:p>
       <w:pPr>
@@ -4423,77 +4938,30 @@
         <w:rPr>
           <w:lang w:val="sl"/>
         </w:rPr>
-        <w:t xml:space="preserve"> nabor podatkov je dostopen na ZENODO, statistična koda pa na GITHUB.</w:t>
-      </w:r>
-    </w:p>
-    <w:p>
-      <w:pPr>
-        <w:rPr>
-          <w:lang w:val="sl"/>
-        </w:rPr>
-      </w:pPr>
-      <w:r>
-        <w:rPr>
-          <w:lang w:val="sl"/>
-        </w:rPr>
-        <w:t xml:space="preserve">Preliminarna analiza bo modificirala nabor podatkov v obliko </w:t>
-      </w:r>
-      <w:proofErr w:type="spellStart"/>
-      <w:r>
-        <w:rPr>
-          <w:lang w:val="sl"/>
-        </w:rPr>
-        <w:t>tidydata</w:t>
-      </w:r>
-      <w:proofErr w:type="spellEnd"/>
-      <w:r>
-        <w:rPr>
-          <w:lang w:val="sl"/>
-        </w:rPr>
-        <w:t xml:space="preserve"> (</w:t>
-      </w:r>
-      <w:proofErr w:type="spellStart"/>
-      <w:r>
-        <w:rPr>
-          <w:lang w:val="sl"/>
-        </w:rPr>
-        <w:t>Wickham</w:t>
-      </w:r>
-      <w:proofErr w:type="spellEnd"/>
-      <w:r>
-        <w:rPr>
-          <w:lang w:val="sl"/>
-        </w:rPr>
-        <w:t>, 2014). Taki podatki se nanašajo na strukturirano obliko, kjer vsaka spremenljivka zaseda svoj stolpec, vsak opazovanec je v svoji vrstici, različne enote opazovanja pa so organizirane v ločene tabele. Ta organizacija poenostavi obdelavo, analizo in vizualizacijo podatkov ter olajša postopek z minimalnim naborom orodij za upravljanje raznolikih in zapletenih zbirk podatkov (</w:t>
-      </w:r>
-      <w:proofErr w:type="spellStart"/>
-      <w:r>
-        <w:rPr>
-          <w:lang w:val="sl"/>
-        </w:rPr>
-        <w:t>Wickham</w:t>
-      </w:r>
-      <w:proofErr w:type="spellEnd"/>
-      <w:r>
-        <w:rPr>
-          <w:lang w:val="sl"/>
-        </w:rPr>
-        <w:t xml:space="preserve">, 2014). Dobljenemu naboru podatkov smo nato določili podatkovni tip (npr. razred je kategorična spremenljivka, starost pa določa celo število). Kategorične spremenljivke smo nato s pomočjo “označevalnega </w:t>
-      </w:r>
-      <w:proofErr w:type="spellStart"/>
-      <w:r>
-        <w:rPr>
-          <w:lang w:val="sl"/>
-        </w:rPr>
-        <w:t>enkodiranja</w:t>
-      </w:r>
-      <w:proofErr w:type="spellEnd"/>
-      <w:r>
-        <w:rPr>
-          <w:lang w:val="sl"/>
-        </w:rPr>
-        <w:t xml:space="preserve">” pretvorili v številke (npr. razredu 2. c priredimo število 4), kar omogoča strojem, da bolje razume in obdeluje podatke. Vnosi, ki ne bodo popolni (npr. manjka ena vrednost) bomo iz nabora podatkov izbrisali. </w:t>
-      </w:r>
+        <w:t xml:space="preserve"> nabor podatkov je dostopen na ZENODO, statistična koda pa na </w:t>
+      </w:r>
+      <w:hyperlink r:id="rId9" w:history="1">
+        <w:r>
+          <w:rPr>
+            <w:rStyle w:val="Hyperlink"/>
+            <w:lang w:val="sl"/>
+          </w:rPr>
+          <w:t>GITHUB</w:t>
+        </w:r>
+      </w:hyperlink>
+      <w:r>
+        <w:rPr>
+          <w:lang w:val="sl"/>
+        </w:rPr>
+        <w:t>.</w:t>
+      </w:r>
+    </w:p>
+    <w:p>
+      <w:pPr>
+        <w:rPr>
+          <w:lang w:val="sl"/>
+        </w:rPr>
+      </w:pPr>
       <w:proofErr w:type="spellStart"/>
       <w:r>
         <w:rPr>
@@ -4598,7 +5066,7 @@
           <w:lang w:val="sl-SI"/>
         </w:rPr>
       </w:pPr>
-      <w:bookmarkStart w:id="6" w:name="_Toc151374293"/>
+      <w:bookmarkStart w:id="10" w:name="_Toc152138516"/>
       <w:r>
         <w:rPr>
           <w:lang w:val="sl-SI"/>
@@ -4606,7 +5074,671 @@
         <w:lastRenderedPageBreak/>
         <w:t>Rezultati</w:t>
       </w:r>
-      <w:bookmarkEnd w:id="6"/>
+      <w:bookmarkEnd w:id="10"/>
+    </w:p>
+    <w:tbl>
+      <w:tblPr>
+        <w:tblStyle w:val="TableGrid"/>
+        <w:tblW w:w="0" w:type="auto"/>
+        <w:tblLook w:val="04A0" w:firstRow="1" w:lastRow="0" w:firstColumn="1" w:lastColumn="0" w:noHBand="0" w:noVBand="1"/>
+      </w:tblPr>
+      <w:tblGrid>
+        <w:gridCol w:w="4390"/>
+        <w:gridCol w:w="3969"/>
+      </w:tblGrid>
+      <w:tr>
+        <w:tc>
+          <w:tcPr>
+            <w:tcW w:w="8359" w:type="dxa"/>
+            <w:gridSpan w:val="2"/>
+          </w:tcPr>
+          <w:p>
+            <w:pPr>
+              <w:jc w:val="center"/>
+              <w:rPr>
+                <w:lang w:val="sl-SI"/>
+              </w:rPr>
+            </w:pPr>
+            <w:proofErr w:type="spellStart"/>
+            <w:r>
+              <w:rPr>
+                <w:lang w:val="sl-SI"/>
+              </w:rPr>
+              <w:t>Kovariančna</w:t>
+            </w:r>
+            <w:proofErr w:type="spellEnd"/>
+            <w:r>
+              <w:rPr>
+                <w:lang w:val="sl-SI"/>
+              </w:rPr>
+              <w:t xml:space="preserve"> matrika</w:t>
+            </w:r>
+          </w:p>
+        </w:tc>
+      </w:tr>
+      <w:tr>
+        <w:tc>
+          <w:tcPr>
+            <w:tcW w:w="4390" w:type="dxa"/>
+          </w:tcPr>
+          <w:p>
+            <w:pPr>
+              <w:rPr>
+                <w:lang w:val="sl-SI"/>
+              </w:rPr>
+            </w:pPr>
+            <w:r>
+              <w:rPr>
+                <w:lang w:val="sl-SI"/>
+              </w:rPr>
+              <w:t>6</w:t>
+            </w:r>
+            <w:r>
+              <w:rPr>
+                <w:lang w:val="sl-SI"/>
+              </w:rPr>
+              <w:t>0</w:t>
+            </w:r>
+            <w:r>
+              <w:rPr>
+                <w:lang w:val="sl-SI"/>
+              </w:rPr>
+              <w:t>.</w:t>
+            </w:r>
+            <w:r>
+              <w:rPr>
+                <w:lang w:val="sl-SI"/>
+              </w:rPr>
+              <w:t>64</w:t>
+            </w:r>
+            <w:r>
+              <w:rPr>
+                <w:lang w:val="sl-SI"/>
+              </w:rPr>
+              <w:t xml:space="preserve"> (varianca </w:t>
+            </w:r>
+            <w:proofErr w:type="spellStart"/>
+            <w:r>
+              <w:rPr>
+                <w:lang w:val="sl-SI"/>
+              </w:rPr>
+              <w:t>anksioznosti</w:t>
+            </w:r>
+            <w:proofErr w:type="spellEnd"/>
+            <w:r>
+              <w:rPr>
+                <w:lang w:val="sl-SI"/>
+              </w:rPr>
+              <w:t>)</w:t>
+            </w:r>
+          </w:p>
+        </w:tc>
+        <w:tc>
+          <w:tcPr>
+            <w:tcW w:w="3969" w:type="dxa"/>
+          </w:tcPr>
+          <w:p>
+            <w:pPr>
+              <w:rPr>
+                <w:lang w:val="sl-SI"/>
+              </w:rPr>
+            </w:pPr>
+            <w:r>
+              <w:rPr>
+                <w:lang w:val="sl-SI"/>
+              </w:rPr>
+              <w:t>-</w:t>
+            </w:r>
+            <w:r>
+              <w:rPr>
+                <w:lang w:val="sl-SI"/>
+              </w:rPr>
+              <w:t>29.89</w:t>
+            </w:r>
+            <w:r>
+              <w:rPr>
+                <w:lang w:val="sl-SI"/>
+              </w:rPr>
+              <w:t xml:space="preserve"> (</w:t>
+            </w:r>
+            <w:proofErr w:type="spellStart"/>
+            <w:r>
+              <w:rPr>
+                <w:lang w:val="sl-SI"/>
+              </w:rPr>
+              <w:t>kovarianca</w:t>
+            </w:r>
+            <w:proofErr w:type="spellEnd"/>
+            <w:r>
+              <w:rPr>
+                <w:lang w:val="sl-SI"/>
+              </w:rPr>
+              <w:t>)</w:t>
+            </w:r>
+          </w:p>
+        </w:tc>
+      </w:tr>
+      <w:tr>
+        <w:tc>
+          <w:tcPr>
+            <w:tcW w:w="4390" w:type="dxa"/>
+          </w:tcPr>
+          <w:p>
+            <w:pPr>
+              <w:rPr>
+                <w:lang w:val="sl-SI"/>
+              </w:rPr>
+            </w:pPr>
+            <w:r>
+              <w:rPr>
+                <w:lang w:val="sl-SI"/>
+              </w:rPr>
+              <w:t>-</w:t>
+            </w:r>
+            <w:r>
+              <w:rPr>
+                <w:lang w:val="sl-SI"/>
+              </w:rPr>
+              <w:t>29.89</w:t>
+            </w:r>
+            <w:r>
+              <w:rPr>
+                <w:lang w:val="sl-SI"/>
+              </w:rPr>
+              <w:t xml:space="preserve"> (</w:t>
+            </w:r>
+            <w:proofErr w:type="spellStart"/>
+            <w:r>
+              <w:rPr>
+                <w:lang w:val="sl-SI"/>
+              </w:rPr>
+              <w:t>kovarianca</w:t>
+            </w:r>
+            <w:proofErr w:type="spellEnd"/>
+            <w:r>
+              <w:rPr>
+                <w:lang w:val="sl-SI"/>
+              </w:rPr>
+              <w:t>)</w:t>
+            </w:r>
+          </w:p>
+        </w:tc>
+        <w:tc>
+          <w:tcPr>
+            <w:tcW w:w="3969" w:type="dxa"/>
+          </w:tcPr>
+          <w:p>
+            <w:pPr>
+              <w:rPr>
+                <w:lang w:val="sl-SI"/>
+              </w:rPr>
+            </w:pPr>
+            <w:r>
+              <w:rPr>
+                <w:lang w:val="sl-SI"/>
+              </w:rPr>
+              <w:t>4</w:t>
+            </w:r>
+            <w:r>
+              <w:rPr>
+                <w:lang w:val="sl-SI"/>
+              </w:rPr>
+              <w:t>9.</w:t>
+            </w:r>
+            <w:r>
+              <w:rPr>
+                <w:lang w:val="sl-SI"/>
+              </w:rPr>
+              <w:t>00 (varianca motivacije)</w:t>
+            </w:r>
+          </w:p>
+        </w:tc>
+      </w:tr>
+      <w:tr>
+        <w:tc>
+          <w:tcPr>
+            <w:tcW w:w="8359" w:type="dxa"/>
+            <w:gridSpan w:val="2"/>
+          </w:tcPr>
+          <w:p>
+            <w:pPr>
+              <w:jc w:val="center"/>
+              <w:rPr>
+                <w:lang w:val="sl-SI"/>
+              </w:rPr>
+            </w:pPr>
+            <w:r>
+              <w:rPr>
+                <w:lang w:val="sl-SI"/>
+              </w:rPr>
+              <w:t xml:space="preserve">Korelacija med matematično </w:t>
+            </w:r>
+            <w:proofErr w:type="spellStart"/>
+            <w:r>
+              <w:rPr>
+                <w:lang w:val="sl-SI"/>
+              </w:rPr>
+              <w:t>anksioznostjo</w:t>
+            </w:r>
+            <w:proofErr w:type="spellEnd"/>
+            <w:r>
+              <w:rPr>
+                <w:lang w:val="sl-SI"/>
+              </w:rPr>
+              <w:t xml:space="preserve"> in matematično motivacijo</w:t>
+            </w:r>
+          </w:p>
+        </w:tc>
+      </w:tr>
+      <w:tr>
+        <w:tc>
+          <w:tcPr>
+            <w:tcW w:w="4390" w:type="dxa"/>
+          </w:tcPr>
+          <w:p>
+            <w:pPr>
+              <w:rPr>
+                <w:lang w:val="sl-SI"/>
+              </w:rPr>
+            </w:pPr>
+            <w:proofErr w:type="spellStart"/>
+            <w:r>
+              <w:rPr>
+                <w:lang w:val="sl-SI"/>
+              </w:rPr>
+              <w:t>Pearsonov</w:t>
+            </w:r>
+            <w:proofErr w:type="spellEnd"/>
+            <w:r>
+              <w:rPr>
+                <w:lang w:val="sl-SI"/>
+              </w:rPr>
+              <w:t xml:space="preserve"> koeficient</w:t>
+            </w:r>
+          </w:p>
+        </w:tc>
+        <w:tc>
+          <w:tcPr>
+            <w:tcW w:w="3969" w:type="dxa"/>
+          </w:tcPr>
+          <w:p>
+            <w:pPr>
+              <w:rPr>
+                <w:lang w:val="sl-SI"/>
+              </w:rPr>
+            </w:pPr>
+            <w:r>
+              <w:t>-0.</w:t>
+            </w:r>
+            <w:r>
+              <w:t>55</w:t>
+            </w:r>
+          </w:p>
+        </w:tc>
+      </w:tr>
+      <w:tr>
+        <w:tc>
+          <w:tcPr>
+            <w:tcW w:w="4390" w:type="dxa"/>
+          </w:tcPr>
+          <w:p>
+            <w:pPr>
+              <w:rPr>
+                <w:lang w:val="sl-SI"/>
+              </w:rPr>
+            </w:pPr>
+            <w:proofErr w:type="spellStart"/>
+            <w:r>
+              <w:rPr>
+                <w:lang w:val="sl-SI"/>
+              </w:rPr>
+              <w:t>Spearmanov</w:t>
+            </w:r>
+            <w:proofErr w:type="spellEnd"/>
+            <w:r>
+              <w:rPr>
+                <w:lang w:val="sl-SI"/>
+              </w:rPr>
+              <w:t xml:space="preserve"> koeficient</w:t>
+            </w:r>
+          </w:p>
+        </w:tc>
+        <w:tc>
+          <w:tcPr>
+            <w:tcW w:w="3969" w:type="dxa"/>
+          </w:tcPr>
+          <w:p>
+            <w:pPr>
+              <w:rPr>
+                <w:lang w:val="sl-SI"/>
+              </w:rPr>
+            </w:pPr>
+            <w:r>
+              <w:rPr>
+                <w:lang w:val="sl-SI"/>
+              </w:rPr>
+              <w:t>-0.47</w:t>
+            </w:r>
+          </w:p>
+        </w:tc>
+      </w:tr>
+    </w:tbl>
+    <w:p>
+      <w:pPr>
+        <w:rPr>
+          <w:lang w:val="sl-SI"/>
+        </w:rPr>
+      </w:pPr>
+    </w:p>
+    <w:p>
+      <w:pPr>
+        <w:rPr>
+          <w:lang w:val="sl-SI"/>
+        </w:rPr>
+      </w:pPr>
+      <w:r>
+        <w:rPr>
+          <w:lang w:val="sl-SI"/>
+        </w:rPr>
+        <w:t xml:space="preserve">Najpogosteje uporabljeni meri korelacije sta </w:t>
+      </w:r>
+      <w:proofErr w:type="spellStart"/>
+      <w:r>
+        <w:rPr>
+          <w:lang w:val="sl-SI"/>
+        </w:rPr>
+        <w:t>Spearmanov</w:t>
+      </w:r>
+      <w:proofErr w:type="spellEnd"/>
+      <w:r>
+        <w:rPr>
+          <w:lang w:val="sl-SI"/>
+        </w:rPr>
+        <w:t xml:space="preserve"> in </w:t>
+      </w:r>
+      <w:proofErr w:type="spellStart"/>
+      <w:r>
+        <w:rPr>
+          <w:lang w:val="sl-SI"/>
+        </w:rPr>
+        <w:t>Pearsonov</w:t>
+      </w:r>
+      <w:proofErr w:type="spellEnd"/>
+      <w:r>
+        <w:rPr>
+          <w:lang w:val="sl-SI"/>
+        </w:rPr>
+        <w:t xml:space="preserve"> koeficient in oba zavzemata možne vrednosti med -1 in 1. Slednji meri linearno zvezo med dvema zveznima normalno porazdeljenima spremenljivkama, medtem ko prvi meri kakršnokoli monotono interakcijo med spremenljivkama </w:t>
+      </w:r>
+      <w:r>
+        <w:rPr>
+          <w:lang w:val="sl-SI"/>
+        </w:rPr>
+        <w:fldChar w:fldCharType="begin"/>
+      </w:r>
+      <w:r>
+        <w:rPr>
+          <w:lang w:val="sl-SI"/>
+        </w:rPr>
+        <w:instrText xml:space="preserve"> ADDIN ZOTERO_ITEM CSL_CITATION {"citationID":"DvdHcWun","properties":{"formattedCitation":"(De Winter idr., 2016; Schober idr., 2018)","plainCitation":"(De Winter idr., 2016; Schober idr., 2018)","noteIndex":0},"citationItems":[{"id":178,"uris":["http://zotero.org/users/local/1Uxvmohd/items/NND5FCKV"],"itemData":{"id":178,"type":"article-journal","container-title":"Psychological Methods","DOI":"10.1037/met0000079","ISSN":"1939-1463, 1082-989X","issue":"3","journalAbbreviation":"Psychological Methods","language":"en","page":"273-290","source":"DOI.org (Crossref)","title":"Comparing the Pearson and Spearman correlation coefficients across distributions and sample sizes: A tutorial using simulations and empirical data.","title-short":"Comparing the Pearson and Spearman correlation coefficients across distributions and sample sizes","volume":"21","author":[{"family":"De Winter","given":"Joost C. F."},{"family":"Gosling","given":"Samuel D."},{"family":"Potter","given":"Jeff"}],"issued":{"date-parts":[["2016",9]]}}},{"id":177,"uris":["http://zotero.org/users/local/1Uxvmohd/items/I8Y9GZKF"],"itemData":{"id":177,"type":"article-journal","abstract":"Correlation in the broadest sense is a measure of an association between variables. In correlated data, the change in the magnitude of 1 variable is associated with a change in the magnitude of another variable, either in the same (positive correlation) or in the opposite (negative correlation) direction. Most often, the term correlation is used in the context of a linear relationship between 2 continuous variables and expressed as Pearson product-moment correlation. The Pearson correlation coefficient is typically used for jointly normally distributed data (data that follow a bivariate normal distribution). For nonnormally distributed continuous data, for ordinal data, or for data with relevant outliers, a Spearman rank correlation can be used as a measure of a monotonic association. Both correlation coefficients are scaled such that they range from –1 to +1, where 0 indicates that there is no linear or monotonic association, and the relationship gets stronger and ultimately approaches a straight line (Pearson correlation) or a constantly increasing or decreasing curve (Spearman correlation) as the coefficient approaches an absolute value of 1. Hypothesis tests and confidence intervals can be used to address the statistical significance of the results and to estimate the strength of the relationship in the population from which the data were sampled. The aim of this tutorial is to guide researchers and clinicians in the appropriate use and interpretation of correlation coefficients.","container-title":"Anesthesia &amp; Analgesia","DOI":"10.1213/ANE.0000000000002864","ISSN":"0003-2999","issue":"5","language":"en","page":"1763-1768","source":"DOI.org (Crossref)","title":"Correlation Coefficients: Appropriate Use and Interpretation","title-short":"Correlation Coefficients","volume":"126","author":[{"family":"Schober","given":"Patrick"},{"family":"Boer","given":"Christa"},{"family":"Schwarte","given":"Lothar A."}],"issued":{"date-parts":[["2018",5]]}}}],"schema":"https://github.com/citation-style-language/schema/raw/master/csl-citation.json"} </w:instrText>
+      </w:r>
+      <w:r>
+        <w:rPr>
+          <w:lang w:val="sl-SI"/>
+        </w:rPr>
+        <w:fldChar w:fldCharType="separate"/>
+      </w:r>
+      <w:r>
+        <w:rPr>
+          <w:rFonts w:ascii="Calibri" w:hAnsi="Calibri" w:cs="Calibri"/>
+        </w:rPr>
+        <w:t>(De Winter idr., 2016; Schober idr., 2018)</w:t>
+      </w:r>
+      <w:r>
+        <w:rPr>
+          <w:lang w:val="sl-SI"/>
+        </w:rPr>
+        <w:fldChar w:fldCharType="end"/>
+      </w:r>
+      <w:r>
+        <w:rPr>
+          <w:lang w:val="sl-SI"/>
+        </w:rPr>
+        <w:t xml:space="preserve"> in je bolj robusten za osamelce</w:t>
+      </w:r>
+      <w:r>
+        <w:rPr>
+          <w:lang w:val="sl-SI"/>
+        </w:rPr>
+        <w:t>.</w:t>
+      </w:r>
+      <w:r>
+        <w:rPr>
+          <w:lang w:val="sl-SI"/>
+        </w:rPr>
+        <w:t xml:space="preserve"> Korelacijski koeficient k je pogosto tretiran kot zelo močen za |k|&gt; 0.7, srednje močen za 0.5 &lt; |k| &lt; 0.7, znaten za 0.3 &lt; |k| &lt; 0.5 in šibek za |k| &lt; 0.3 </w:t>
+      </w:r>
+      <w:r>
+        <w:rPr>
+          <w:lang w:val="sl-SI"/>
+        </w:rPr>
+        <w:fldChar w:fldCharType="begin"/>
+      </w:r>
+      <w:r>
+        <w:rPr>
+          <w:lang w:val="sl-SI"/>
+        </w:rPr>
+        <w:instrText xml:space="preserve"> ADDIN ZOTERO_ITEM CSL_CITATION {"citationID":"67SMsd3R","properties":{"formattedCitation":"(Rovetta, 2020)","plainCitation":"(Rovetta, 2020)","noteIndex":0},"citationItems":[{"id":180,"uris":["http://zotero.org/users/local/1Uxvmohd/items/B3AGE9QA"],"itemData":{"id":180,"type":"article-journal","container-title":"Cureus","DOI":"10.7759/cureus.11794","ISSN":"2168-8184","issue":"12","language":"en","source":"DOI.org (Crossref)","title":"Raiders of the Lost Correlation: A Guide on Using Pearson and Spearman Coefficients to Detect Hidden Correlations in Medical Sciences","title-short":"Raiders of the Lost Correlation","URL":"https://www.cureus.com/articles/45623-raiders-of-the-lost-correlation-a-guide-on-using-pearson-and-spearman-coefficients-to-detect-hidden-correlations-in-medical-sciences","volume":"12","author":[{"family":"Rovetta","given":"Alessandro"}],"accessed":{"date-parts":[["2023",11,30]]},"issued":{"date-parts":[["2020",11,30]]}}}],"schema":"https://github.com/citation-style-language/schema/raw/master/csl-citation.json"} </w:instrText>
+      </w:r>
+      <w:r>
+        <w:rPr>
+          <w:lang w:val="sl-SI"/>
+        </w:rPr>
+        <w:fldChar w:fldCharType="separate"/>
+      </w:r>
+      <w:r>
+        <w:rPr>
+          <w:rFonts w:ascii="Calibri" w:hAnsi="Calibri" w:cs="Calibri"/>
+        </w:rPr>
+        <w:t>(Rovetta, 2020)</w:t>
+      </w:r>
+      <w:r>
+        <w:rPr>
+          <w:lang w:val="sl-SI"/>
+        </w:rPr>
+        <w:fldChar w:fldCharType="end"/>
+      </w:r>
+      <w:r>
+        <w:rPr>
+          <w:lang w:val="sl-SI"/>
+        </w:rPr>
+        <w:t xml:space="preserve">. Negativne vrednosti </w:t>
+      </w:r>
+      <w:proofErr w:type="spellStart"/>
+      <w:r>
+        <w:rPr>
+          <w:lang w:val="sl-SI"/>
+        </w:rPr>
+        <w:t>koeficianta</w:t>
+      </w:r>
+      <w:proofErr w:type="spellEnd"/>
+      <w:r>
+        <w:rPr>
+          <w:lang w:val="sl-SI"/>
+        </w:rPr>
+        <w:t xml:space="preserve"> implicirajo negativno korelacijo</w:t>
+      </w:r>
+      <w:r>
+        <w:rPr>
+          <w:lang w:val="sl-SI"/>
+        </w:rPr>
+        <w:t>, medtem ko k = 0 pomeni nobene linearne zveze med spremenljivkama.</w:t>
+      </w:r>
+    </w:p>
+    <w:p>
+      <w:pPr>
+        <w:rPr>
+          <w:lang w:val="sl-SI"/>
+        </w:rPr>
+      </w:pPr>
+      <w:r>
+        <w:rPr>
+          <w:lang w:val="sl-SI"/>
+        </w:rPr>
+        <w:t xml:space="preserve">Na osnovi vrednosti </w:t>
+      </w:r>
+      <w:proofErr w:type="spellStart"/>
+      <w:r>
+        <w:rPr>
+          <w:lang w:val="sl-SI"/>
+        </w:rPr>
+        <w:t>Pearsonovega</w:t>
+      </w:r>
+      <w:proofErr w:type="spellEnd"/>
+      <w:r>
+        <w:rPr>
+          <w:lang w:val="sl-SI"/>
+        </w:rPr>
+        <w:t xml:space="preserve"> in </w:t>
+      </w:r>
+      <w:proofErr w:type="spellStart"/>
+      <w:r>
+        <w:rPr>
+          <w:lang w:val="sl-SI"/>
+        </w:rPr>
+        <w:t>Spearmanovega</w:t>
+      </w:r>
+      <w:proofErr w:type="spellEnd"/>
+      <w:r>
+        <w:rPr>
+          <w:lang w:val="sl-SI"/>
+        </w:rPr>
+        <w:t xml:space="preserve"> koeficienta lahko sklepamo, da med matematično </w:t>
+      </w:r>
+      <w:proofErr w:type="spellStart"/>
+      <w:r>
+        <w:rPr>
+          <w:lang w:val="sl-SI"/>
+        </w:rPr>
+        <w:t>anksioznostjo</w:t>
+      </w:r>
+      <w:proofErr w:type="spellEnd"/>
+      <w:r>
+        <w:rPr>
+          <w:lang w:val="sl-SI"/>
+        </w:rPr>
+        <w:t xml:space="preserve"> in matematično motivacijo velja »blaga« negativna korelacija. Z namenom objektivnejše analize smo preverili, če je korelacija med tema spremenljivkama linearna. Za ta namen smo se poslužili OLS testa linearne regresije, katerega podrobno lahko preberemo v prilogi »B«, ki kaže na »blago« linearno zvezo.</w:t>
+      </w:r>
+      <w:r>
+        <w:rPr>
+          <w:lang w:val="sl-SI"/>
+        </w:rPr>
+        <w:t xml:space="preserve"> V tabeli je tudi </w:t>
+      </w:r>
+      <w:proofErr w:type="spellStart"/>
+      <w:r>
+        <w:rPr>
+          <w:lang w:val="sl-SI"/>
+        </w:rPr>
+        <w:t>kovariančna</w:t>
+      </w:r>
+      <w:proofErr w:type="spellEnd"/>
+      <w:r>
+        <w:rPr>
+          <w:lang w:val="sl-SI"/>
+        </w:rPr>
+        <w:t xml:space="preserve"> matrika. Negativna </w:t>
+      </w:r>
+      <w:proofErr w:type="spellStart"/>
+      <w:r>
+        <w:rPr>
+          <w:lang w:val="sl-SI"/>
+        </w:rPr>
+        <w:t>kovarianca</w:t>
+      </w:r>
+      <w:proofErr w:type="spellEnd"/>
+      <w:r>
+        <w:rPr>
+          <w:lang w:val="sl-SI"/>
+        </w:rPr>
+        <w:t xml:space="preserve"> nam pove, da ko se ena spremenljivka poveča, se druga zmanjša. Velikost </w:t>
+      </w:r>
+      <w:proofErr w:type="spellStart"/>
+      <w:r>
+        <w:rPr>
+          <w:lang w:val="sl-SI"/>
+        </w:rPr>
+        <w:t>kovariance</w:t>
+      </w:r>
+      <w:proofErr w:type="spellEnd"/>
+      <w:r>
+        <w:rPr>
+          <w:lang w:val="sl-SI"/>
+        </w:rPr>
+        <w:t xml:space="preserve"> pa ne kaže </w:t>
+      </w:r>
+      <w:proofErr w:type="spellStart"/>
+      <w:r>
+        <w:rPr>
+          <w:lang w:val="sl-SI"/>
+        </w:rPr>
+        <w:t>definitne</w:t>
+      </w:r>
+      <w:proofErr w:type="spellEnd"/>
+      <w:r>
+        <w:rPr>
+          <w:lang w:val="sl-SI"/>
+        </w:rPr>
+        <w:t xml:space="preserve"> moči korelacije.</w:t>
+      </w:r>
+    </w:p>
+    <w:p>
+      <w:pPr>
+        <w:rPr>
+          <w:lang w:val="sl-SI"/>
+        </w:rPr>
+      </w:pPr>
+      <w:r>
+        <w:rPr>
+          <w:noProof/>
+          <w:lang w:val="sl-SI"/>
+        </w:rPr>
+        <w:drawing>
+          <wp:inline distT="0" distB="0" distL="0" distR="0" wp14:anchorId="184670D2" wp14:editId="0996FF43">
+            <wp:extent cx="2368550" cy="1887374"/>
+            <wp:effectExtent l="0" t="0" r="0" b="0"/>
+            <wp:docPr id="518967711" name="Picture 1" descr="A graph with blue dots&#10;&#10;Description automatically generated"/>
+            <wp:cNvGraphicFramePr>
+              <a:graphicFrameLocks xmlns:a="http://schemas.openxmlformats.org/drawingml/2006/main" noChangeAspect="1"/>
+            </wp:cNvGraphicFramePr>
+            <a:graphic xmlns:a="http://schemas.openxmlformats.org/drawingml/2006/main">
+              <a:graphicData uri="http://schemas.openxmlformats.org/drawingml/2006/picture">
+                <pic:pic xmlns:pic="http://schemas.openxmlformats.org/drawingml/2006/picture">
+                  <pic:nvPicPr>
+                    <pic:cNvPr id="518967711" name="Picture 1" descr="A graph with blue dots&#10;&#10;Description automatically generated"/>
+                    <pic:cNvPicPr/>
+                  </pic:nvPicPr>
+                  <pic:blipFill>
+                    <a:blip r:embed="rId10"/>
+                    <a:stretch>
+                      <a:fillRect/>
+                    </a:stretch>
+                  </pic:blipFill>
+                  <pic:spPr>
+                    <a:xfrm>
+                      <a:off x="0" y="0"/>
+                      <a:ext cx="2372343" cy="1890396"/>
+                    </a:xfrm>
+                    <a:prstGeom prst="rect">
+                      <a:avLst/>
+                    </a:prstGeom>
+                  </pic:spPr>
+                </pic:pic>
+              </a:graphicData>
+            </a:graphic>
+          </wp:inline>
+        </w:drawing>
+      </w:r>
     </w:p>
     <w:p>
       <w:pPr>
@@ -4615,21 +5747,54 @@
           <w:lang w:val="sl-SI"/>
         </w:rPr>
       </w:pPr>
-      <w:bookmarkStart w:id="7" w:name="_Toc151374294"/>
-      <w:r>
-        <w:rPr>
-          <w:lang w:val="sl-SI"/>
-        </w:rPr>
+      <w:bookmarkStart w:id="11" w:name="_Toc152138517"/>
+      <w:r>
+        <w:rPr>
+          <w:lang w:val="sl-SI"/>
+        </w:rPr>
+        <w:lastRenderedPageBreak/>
         <w:t>Diskusija</w:t>
       </w:r>
-      <w:bookmarkEnd w:id="7"/>
-    </w:p>
-    <w:p>
-      <w:pPr>
-        <w:rPr>
-          <w:lang w:val="sl-SI"/>
-        </w:rPr>
-      </w:pPr>
+      <w:bookmarkEnd w:id="11"/>
+    </w:p>
+    <w:p>
+      <w:pPr>
+        <w:rPr>
+          <w:lang w:val="sl-SI"/>
+        </w:rPr>
+      </w:pPr>
+      <w:r>
+        <w:rPr>
+          <w:lang w:val="sl-SI"/>
+        </w:rPr>
+        <w:t xml:space="preserve">V raziskavi smo ugotovili, da matematična </w:t>
+      </w:r>
+      <w:proofErr w:type="spellStart"/>
+      <w:r>
+        <w:rPr>
+          <w:lang w:val="sl-SI"/>
+        </w:rPr>
+        <w:t>anksioznost</w:t>
+      </w:r>
+      <w:proofErr w:type="spellEnd"/>
+      <w:r>
+        <w:rPr>
+          <w:lang w:val="sl-SI"/>
+        </w:rPr>
+        <w:t xml:space="preserve"> in matematična motivacija kažeta ... negativno korelacijo</w:t>
+      </w:r>
+      <w:r>
+        <w:rPr>
+          <w:lang w:val="sl-SI"/>
+        </w:rPr>
+        <w:t xml:space="preserve"> pri pouku 2. in 3. letnika na gimnazijskem programu</w:t>
+      </w:r>
+      <w:r>
+        <w:rPr>
+          <w:lang w:val="sl-SI"/>
+        </w:rPr>
+        <w:t>, kar je tudi v skladu z dosedanjo literaturo. Rezultati lahko prispevajo k usmeritvam profesorjev, toda kako te usmeritve implementirati moramo nameniti več raziskav.</w:t>
+      </w:r>
     </w:p>
     <w:p>
       <w:pPr>
@@ -4642,8 +5807,71 @@
         <w:rPr>
           <w:lang w:val="sl-SI"/>
         </w:rPr>
+        <w:t>Sklep</w:t>
+      </w:r>
+    </w:p>
+    <w:p>
+      <w:pPr>
+        <w:rPr>
+          <w:lang w:val="sl-SI"/>
+        </w:rPr>
+      </w:pPr>
+      <w:r>
+        <w:rPr>
+          <w:lang w:val="sl-SI"/>
+        </w:rPr>
+        <w:t xml:space="preserve">Matematična </w:t>
+      </w:r>
+      <w:proofErr w:type="spellStart"/>
+      <w:r>
+        <w:rPr>
+          <w:lang w:val="sl-SI"/>
+        </w:rPr>
+        <w:t>anksioznost</w:t>
+      </w:r>
+      <w:proofErr w:type="spellEnd"/>
+      <w:r>
+        <w:rPr>
+          <w:lang w:val="sl-SI"/>
+        </w:rPr>
+        <w:t xml:space="preserve"> in matematična motivacija sta koncepta, ki ju je v vzgojno izobraževalnem procesu nujno razumeti. Zavedati se moramo njune (negativne) korelacije </w:t>
+      </w:r>
+      <w:r>
+        <w:rPr>
+          <w:lang w:val="sl-SI"/>
+        </w:rPr>
+        <w:t xml:space="preserve">in po potrebi, z ozirom na ta dejavnika, </w:t>
+      </w:r>
+      <w:proofErr w:type="spellStart"/>
+      <w:r>
+        <w:rPr>
+          <w:lang w:val="sl-SI"/>
+        </w:rPr>
+        <w:t>interverinati</w:t>
+      </w:r>
+      <w:proofErr w:type="spellEnd"/>
+      <w:r>
+        <w:rPr>
+          <w:lang w:val="sl-SI"/>
+        </w:rPr>
+        <w:t xml:space="preserve"> v učenčevo učno pot. Ni pa dovolj zgolj brezciljno merjenje, toda morajo biti rešitve kontrolirane s pomočjo širše slike učenca. Smotrno je na ta dva pojava opozarjati in se še posebej zavedati njunega obstoja.</w:t>
+      </w:r>
+    </w:p>
+    <w:p>
+      <w:pPr>
+        <w:pStyle w:val="Heading1"/>
+        <w:rPr>
+          <w:lang w:val="sl-SI"/>
+        </w:rPr>
+      </w:pPr>
+      <w:bookmarkStart w:id="12" w:name="_Toc152138518"/>
+      <w:r>
+        <w:rPr>
+          <w:lang w:val="sl-SI"/>
+        </w:rPr>
         <w:t>Literatura</w:t>
       </w:r>
+      <w:bookmarkEnd w:id="12"/>
     </w:p>
     <w:p>
       <w:pPr>
@@ -4676,7 +5904,7 @@
           <w:rFonts w:ascii="Calibri" w:hAnsi="Calibri" w:cs="Calibri"/>
           <w:sz w:val="22"/>
         </w:rPr>
-        <w:t xml:space="preserve">Arellano-García, Y., Vargas-De-León, C., Guzmán-Martínez, M., &amp; Reyes-Carreto, R. (2022). A Simple Mathematics Motivation Scale and Study of Validation in Mexican Adolescents. </w:t>
+        <w:t xml:space="preserve">Akbuga, E., &amp; Havan, S. (2022). Motivation to study calculus: Measuring student performance expectation, utility value and interest. </w:t>
       </w:r>
       <w:r>
         <w:rPr>
@@ -4685,7 +5913,7 @@
           <w:iCs/>
           <w:sz w:val="22"/>
         </w:rPr>
-        <w:t>SAGE Open</w:t>
+        <w:t>International Journal of Mathematical Education in Science and Technology</w:t>
       </w:r>
       <w:r>
         <w:rPr>
@@ -4701,14 +5929,14 @@
           <w:iCs/>
           <w:sz w:val="22"/>
         </w:rPr>
-        <w:t>12</w:t>
-      </w:r>
-      <w:r>
-        <w:rPr>
-          <w:rFonts w:ascii="Calibri" w:hAnsi="Calibri" w:cs="Calibri"/>
-          <w:sz w:val="22"/>
-        </w:rPr>
-        <w:t>(1), 215824402210852. https://doi.org/10.1177/21582440221085264</w:t>
+        <w:t>53</w:t>
+      </w:r>
+      <w:r>
+        <w:rPr>
+          <w:rFonts w:ascii="Calibri" w:hAnsi="Calibri" w:cs="Calibri"/>
+          <w:sz w:val="22"/>
+        </w:rPr>
+        <w:t>(12), 3185–3202. https://doi.org/10.1080/0020739X.2021.1931515</w:t>
       </w:r>
     </w:p>
     <w:p>
@@ -4724,7 +5952,7 @@
           <w:rFonts w:ascii="Calibri" w:hAnsi="Calibri" w:cs="Calibri"/>
           <w:sz w:val="22"/>
         </w:rPr>
-        <w:t xml:space="preserve">Beasley, T. M., Long, J. D., &amp; Natali, M. (2001). A Confirmatory Factor Analysis of the Mathematics Anxiety Scale for Children. </w:t>
+        <w:t xml:space="preserve">Arellano-García, Y., Vargas-De-León, C., Guzmán-Martínez, M., &amp; Reyes-Carreto, R. (2022). A Simple Mathematics Motivation Scale and Study of Validation in Mexican Adolescents. </w:t>
       </w:r>
       <w:r>
         <w:rPr>
@@ -4733,9 +5961,15 @@
           <w:iCs/>
           <w:sz w:val="22"/>
         </w:rPr>
-        <w:t xml:space="preserve">Measurement and Evaluation in </w:t>
-      </w:r>
-      <w:proofErr w:type="spellStart"/>
+        <w:t>SAGE Open</w:t>
+      </w:r>
+      <w:r>
+        <w:rPr>
+          <w:rFonts w:ascii="Calibri" w:hAnsi="Calibri" w:cs="Calibri"/>
+          <w:sz w:val="22"/>
+        </w:rPr>
+        <w:t xml:space="preserve">, </w:t>
+      </w:r>
       <w:r>
         <w:rPr>
           <w:rFonts w:ascii="Calibri" w:hAnsi="Calibri" w:cs="Calibri"/>
@@ -4743,9 +5977,31 @@
           <w:iCs/>
           <w:sz w:val="22"/>
         </w:rPr>
-        <w:t>Counseling</w:t>
-      </w:r>
-      <w:proofErr w:type="spellEnd"/>
+        <w:t>12</w:t>
+      </w:r>
+      <w:r>
+        <w:rPr>
+          <w:rFonts w:ascii="Calibri" w:hAnsi="Calibri" w:cs="Calibri"/>
+          <w:sz w:val="22"/>
+        </w:rPr>
+        <w:t>(1), 215824402210852. https://doi.org/10.1177/21582440221085264</w:t>
+      </w:r>
+    </w:p>
+    <w:p>
+      <w:pPr>
+        <w:pStyle w:val="Bibliography"/>
+        <w:rPr>
+          <w:rFonts w:ascii="Calibri" w:hAnsi="Calibri" w:cs="Calibri"/>
+          <w:sz w:val="22"/>
+        </w:rPr>
+      </w:pPr>
+      <w:r>
+        <w:rPr>
+          <w:rFonts w:ascii="Calibri" w:hAnsi="Calibri" w:cs="Calibri"/>
+          <w:sz w:val="22"/>
+        </w:rPr>
+        <w:t xml:space="preserve">Beasley, T. M., Long, J. D., &amp; Natali, M. (2001). A Confirmatory Factor Analysis of the Mathematics Anxiety Scale for Children. </w:t>
+      </w:r>
       <w:r>
         <w:rPr>
           <w:rFonts w:ascii="Calibri" w:hAnsi="Calibri" w:cs="Calibri"/>
@@ -4753,7 +6009,7 @@
           <w:iCs/>
           <w:sz w:val="22"/>
         </w:rPr>
-        <w:t xml:space="preserve"> and Development</w:t>
+        <w:t>Measurement and Evaluation in Counseling and Development</w:t>
       </w:r>
       <w:r>
         <w:rPr>
@@ -4792,55 +6048,7 @@
           <w:rFonts w:ascii="Calibri" w:hAnsi="Calibri" w:cs="Calibri"/>
           <w:sz w:val="22"/>
         </w:rPr>
-        <w:t xml:space="preserve">Cuder, A., Živković, M., </w:t>
-      </w:r>
-      <w:proofErr w:type="spellStart"/>
-      <w:r>
-        <w:rPr>
-          <w:rFonts w:ascii="Calibri" w:hAnsi="Calibri" w:cs="Calibri"/>
-          <w:sz w:val="22"/>
-        </w:rPr>
-        <w:t>Doz</w:t>
-      </w:r>
-      <w:proofErr w:type="spellEnd"/>
-      <w:r>
-        <w:rPr>
-          <w:rFonts w:ascii="Calibri" w:hAnsi="Calibri" w:cs="Calibri"/>
-          <w:sz w:val="22"/>
-        </w:rPr>
-        <w:t xml:space="preserve">, E., </w:t>
-      </w:r>
-      <w:proofErr w:type="spellStart"/>
-      <w:r>
-        <w:rPr>
-          <w:rFonts w:ascii="Calibri" w:hAnsi="Calibri" w:cs="Calibri"/>
-          <w:sz w:val="22"/>
-        </w:rPr>
-        <w:t>Pellizzoni</w:t>
-      </w:r>
-      <w:proofErr w:type="spellEnd"/>
-      <w:r>
-        <w:rPr>
-          <w:rFonts w:ascii="Calibri" w:hAnsi="Calibri" w:cs="Calibri"/>
-          <w:sz w:val="22"/>
-        </w:rPr>
-        <w:t xml:space="preserve">, S., &amp; </w:t>
-      </w:r>
-      <w:proofErr w:type="spellStart"/>
-      <w:r>
-        <w:rPr>
-          <w:rFonts w:ascii="Calibri" w:hAnsi="Calibri" w:cs="Calibri"/>
-          <w:sz w:val="22"/>
-        </w:rPr>
-        <w:t>Passolunghi</w:t>
-      </w:r>
-      <w:proofErr w:type="spellEnd"/>
-      <w:r>
-        <w:rPr>
-          <w:rFonts w:ascii="Calibri" w:hAnsi="Calibri" w:cs="Calibri"/>
-          <w:sz w:val="22"/>
-        </w:rPr>
-        <w:t xml:space="preserve">, M. C. (2023). The relationship between math anxiety and math performance: The moderating role of visuospatial working memory. </w:t>
+        <w:t xml:space="preserve">Cuder, A., Živković, M., Doz, E., Pellizzoni, S., &amp; Passolunghi, M. C. (2023). The relationship between math anxiety and math performance: The moderating role of visuospatial working memory. </w:t>
       </w:r>
       <w:r>
         <w:rPr>
@@ -4888,7 +6096,8 @@
           <w:rFonts w:ascii="Calibri" w:hAnsi="Calibri" w:cs="Calibri"/>
           <w:sz w:val="22"/>
         </w:rPr>
-        <w:t xml:space="preserve">Echeverría Castro, S. B., Sotelo Castillo, M. A., Acosta Quiroz, C. O., &amp; Barrera Hernández, L. F. (2020). Measurement Model and Adaptation of a Self-Efficacy Scale for Mathematics in University Students. </w:t>
+        <w:lastRenderedPageBreak/>
+        <w:t xml:space="preserve">De Winter, J. C. F., Gosling, S. D., &amp; Potter, J. (2016). Comparing the Pearson and Spearman correlation coefficients across distributions and sample sizes: A tutorial using simulations and empirical data. </w:t>
       </w:r>
       <w:r>
         <w:rPr>
@@ -4897,7 +6106,7 @@
           <w:iCs/>
           <w:sz w:val="22"/>
         </w:rPr>
-        <w:t>SAGE Open</w:t>
+        <w:t>Psychological Methods</w:t>
       </w:r>
       <w:r>
         <w:rPr>
@@ -4913,14 +6122,14 @@
           <w:iCs/>
           <w:sz w:val="22"/>
         </w:rPr>
-        <w:t>10</w:t>
-      </w:r>
-      <w:r>
-        <w:rPr>
-          <w:rFonts w:ascii="Calibri" w:hAnsi="Calibri" w:cs="Calibri"/>
-          <w:sz w:val="22"/>
-        </w:rPr>
-        <w:t>(1), 215824401989908. https://doi.org/10.1177/2158244019899089</w:t>
+        <w:t>21</w:t>
+      </w:r>
+      <w:r>
+        <w:rPr>
+          <w:rFonts w:ascii="Calibri" w:hAnsi="Calibri" w:cs="Calibri"/>
+          <w:sz w:val="22"/>
+        </w:rPr>
+        <w:t>(3), 273–290. https://doi.org/10.1037/met0000079</w:t>
       </w:r>
     </w:p>
     <w:p>
@@ -4936,7 +6145,7 @@
           <w:rFonts w:ascii="Calibri" w:hAnsi="Calibri" w:cs="Calibri"/>
           <w:sz w:val="22"/>
         </w:rPr>
-        <w:t xml:space="preserve">Fiorella, L., Yoon, S. Y., Atit, K., Power, J. R., Panther, G., Sorby, S., Uttal, D. H., &amp; Veurink, N. (2021). Validation of the Mathematics Motivation Questionnaire (MMQ) for secondary school students. </w:t>
+        <w:t xml:space="preserve">Echeverría Castro, S. B., Sotelo Castillo, M. A., Acosta Quiroz, C. O., &amp; Barrera Hernández, L. F. (2020). Measurement Model and Adaptation of a Self-Efficacy Scale for Mathematics in University Students. </w:t>
       </w:r>
       <w:r>
         <w:rPr>
@@ -4945,7 +6154,7 @@
           <w:iCs/>
           <w:sz w:val="22"/>
         </w:rPr>
-        <w:t>International Journal of STEM Education</w:t>
+        <w:t>SAGE Open</w:t>
       </w:r>
       <w:r>
         <w:rPr>
@@ -4961,14 +6170,14 @@
           <w:iCs/>
           <w:sz w:val="22"/>
         </w:rPr>
-        <w:t>8</w:t>
-      </w:r>
-      <w:r>
-        <w:rPr>
-          <w:rFonts w:ascii="Calibri" w:hAnsi="Calibri" w:cs="Calibri"/>
-          <w:sz w:val="22"/>
-        </w:rPr>
-        <w:t>(1), 52. https://doi.org/10.1186/s40594-021-00307-x</w:t>
+        <w:t>10</w:t>
+      </w:r>
+      <w:r>
+        <w:rPr>
+          <w:rFonts w:ascii="Calibri" w:hAnsi="Calibri" w:cs="Calibri"/>
+          <w:sz w:val="22"/>
+        </w:rPr>
+        <w:t>(1), 215824401989908. https://doi.org/10.1177/2158244019899089</w:t>
       </w:r>
     </w:p>
     <w:p>
@@ -4984,7 +6193,7 @@
           <w:rFonts w:ascii="Calibri" w:hAnsi="Calibri" w:cs="Calibri"/>
           <w:sz w:val="22"/>
         </w:rPr>
-        <w:t xml:space="preserve">Hopko, D. R., Mahadevan, R., Bare, R. L., &amp; Hunt, M. K. (2003). The Abbreviated Math Anxiety Scale (AMAS): Construction, Validity, and Reliability. </w:t>
+        <w:t xml:space="preserve">Fiorella, L., Yoon, S. Y., Atit, K., Power, J. R., Panther, G., Sorby, S., Uttal, D. H., &amp; Veurink, N. (2021). Validation of the Mathematics Motivation Questionnaire (MMQ) for secondary school students. </w:t>
       </w:r>
       <w:r>
         <w:rPr>
@@ -4993,7 +6202,7 @@
           <w:iCs/>
           <w:sz w:val="22"/>
         </w:rPr>
-        <w:t>Assessment</w:t>
+        <w:t>International Journal of STEM Education</w:t>
       </w:r>
       <w:r>
         <w:rPr>
@@ -5009,14 +6218,14 @@
           <w:iCs/>
           <w:sz w:val="22"/>
         </w:rPr>
-        <w:t>10</w:t>
-      </w:r>
-      <w:r>
-        <w:rPr>
-          <w:rFonts w:ascii="Calibri" w:hAnsi="Calibri" w:cs="Calibri"/>
-          <w:sz w:val="22"/>
-        </w:rPr>
-        <w:t>(2), 178–182. https://doi.org/10.1177/1073191103010002008</w:t>
+        <w:t>8</w:t>
+      </w:r>
+      <w:r>
+        <w:rPr>
+          <w:rFonts w:ascii="Calibri" w:hAnsi="Calibri" w:cs="Calibri"/>
+          <w:sz w:val="22"/>
+        </w:rPr>
+        <w:t>(1), 52. https://doi.org/10.1186/s40594-021-00307-x</w:t>
       </w:r>
     </w:p>
     <w:p>
@@ -5027,22 +6236,12 @@
           <w:sz w:val="22"/>
         </w:rPr>
       </w:pPr>
-      <w:proofErr w:type="spellStart"/>
-      <w:r>
-        <w:rPr>
-          <w:rFonts w:ascii="Calibri" w:hAnsi="Calibri" w:cs="Calibri"/>
-          <w:sz w:val="22"/>
-        </w:rPr>
-        <w:lastRenderedPageBreak/>
-        <w:t>Kesici</w:t>
-      </w:r>
-      <w:proofErr w:type="spellEnd"/>
-      <w:r>
-        <w:rPr>
-          <w:rFonts w:ascii="Calibri" w:hAnsi="Calibri" w:cs="Calibri"/>
-          <w:sz w:val="22"/>
-        </w:rPr>
-        <w:t xml:space="preserve">, Ş., &amp; Erdoğan, A. (2009). Predicting college students’ mathematics anxiety by motivational beliefs and self-regulated learning strategies. </w:t>
+      <w:r>
+        <w:rPr>
+          <w:rFonts w:ascii="Calibri" w:hAnsi="Calibri" w:cs="Calibri"/>
+          <w:sz w:val="22"/>
+        </w:rPr>
+        <w:t xml:space="preserve">Hecht, C. A., Grande, M. R., &amp; Harackiewicz, J. M. (2021). The role of utility value in promoting interest development. </w:t>
       </w:r>
       <w:r>
         <w:rPr>
@@ -5051,7 +6250,7 @@
           <w:iCs/>
           <w:sz w:val="22"/>
         </w:rPr>
-        <w:t>College student journal</w:t>
+        <w:t>Motivation Science</w:t>
       </w:r>
       <w:r>
         <w:rPr>
@@ -5067,14 +6266,14 @@
           <w:iCs/>
           <w:sz w:val="22"/>
         </w:rPr>
-        <w:t>43</w:t>
-      </w:r>
-      <w:r>
-        <w:rPr>
-          <w:rFonts w:ascii="Calibri" w:hAnsi="Calibri" w:cs="Calibri"/>
-          <w:sz w:val="22"/>
-        </w:rPr>
-        <w:t>, 631–642.</w:t>
+        <w:t>7</w:t>
+      </w:r>
+      <w:r>
+        <w:rPr>
+          <w:rFonts w:ascii="Calibri" w:hAnsi="Calibri" w:cs="Calibri"/>
+          <w:sz w:val="22"/>
+        </w:rPr>
+        <w:t>(1), 1–20. https://doi.org/10.1037/mot0000182</w:t>
       </w:r>
     </w:p>
     <w:p>
@@ -5090,7 +6289,7 @@
           <w:rFonts w:ascii="Calibri" w:hAnsi="Calibri" w:cs="Calibri"/>
           <w:sz w:val="22"/>
         </w:rPr>
-        <w:t xml:space="preserve">Lim, S. Y., &amp; Chapman, E. (2013). Development of a short form of the attitudes toward mathematics inventory. </w:t>
+        <w:t xml:space="preserve">Hopko, D. R., Mahadevan, R., Bare, R. L., &amp; Hunt, M. K. (2003). The Abbreviated Math Anxiety Scale (AMAS): Construction, Validity, and Reliability. </w:t>
       </w:r>
       <w:r>
         <w:rPr>
@@ -5099,7 +6298,7 @@
           <w:iCs/>
           <w:sz w:val="22"/>
         </w:rPr>
-        <w:t>Educational Studies in Mathematics</w:t>
+        <w:t>Assessment</w:t>
       </w:r>
       <w:r>
         <w:rPr>
@@ -5115,14 +6314,14 @@
           <w:iCs/>
           <w:sz w:val="22"/>
         </w:rPr>
-        <w:t>82</w:t>
-      </w:r>
-      <w:r>
-        <w:rPr>
-          <w:rFonts w:ascii="Calibri" w:hAnsi="Calibri" w:cs="Calibri"/>
-          <w:sz w:val="22"/>
-        </w:rPr>
-        <w:t>(1), 145–164. https://doi.org/10.1007/s10649-012-9414-x</w:t>
+        <w:t>10</w:t>
+      </w:r>
+      <w:r>
+        <w:rPr>
+          <w:rFonts w:ascii="Calibri" w:hAnsi="Calibri" w:cs="Calibri"/>
+          <w:sz w:val="22"/>
+        </w:rPr>
+        <w:t>(2), 178–182. https://doi.org/10.1177/1073191103010002008</w:t>
       </w:r>
     </w:p>
     <w:p>
@@ -5133,53 +6332,12 @@
           <w:sz w:val="22"/>
         </w:rPr>
       </w:pPr>
-      <w:proofErr w:type="spellStart"/>
-      <w:r>
-        <w:rPr>
-          <w:rFonts w:ascii="Calibri" w:hAnsi="Calibri" w:cs="Calibri"/>
-          <w:sz w:val="22"/>
-        </w:rPr>
-        <w:t>Lutovac</w:t>
-      </w:r>
-      <w:proofErr w:type="spellEnd"/>
-      <w:r>
-        <w:rPr>
-          <w:rFonts w:ascii="Calibri" w:hAnsi="Calibri" w:cs="Calibri"/>
-          <w:sz w:val="22"/>
-        </w:rPr>
-        <w:t xml:space="preserve">, S. (2008). </w:t>
-      </w:r>
-      <w:proofErr w:type="spellStart"/>
-      <w:r>
-        <w:rPr>
-          <w:rFonts w:ascii="Calibri" w:hAnsi="Calibri" w:cs="Calibri"/>
-          <w:sz w:val="22"/>
-        </w:rPr>
-        <w:t>Matematična</w:t>
-      </w:r>
-      <w:proofErr w:type="spellEnd"/>
-      <w:r>
-        <w:rPr>
-          <w:rFonts w:ascii="Calibri" w:hAnsi="Calibri" w:cs="Calibri"/>
-          <w:sz w:val="22"/>
-        </w:rPr>
-        <w:t xml:space="preserve"> </w:t>
-      </w:r>
-      <w:proofErr w:type="spellStart"/>
-      <w:r>
-        <w:rPr>
-          <w:rFonts w:ascii="Calibri" w:hAnsi="Calibri" w:cs="Calibri"/>
-          <w:sz w:val="22"/>
-        </w:rPr>
-        <w:t>anksioznost</w:t>
-      </w:r>
-      <w:proofErr w:type="spellEnd"/>
-      <w:r>
-        <w:rPr>
-          <w:rFonts w:ascii="Calibri" w:hAnsi="Calibri" w:cs="Calibri"/>
-          <w:sz w:val="22"/>
-        </w:rPr>
-        <w:t xml:space="preserve">. </w:t>
+      <w:r>
+        <w:rPr>
+          <w:rFonts w:ascii="Calibri" w:hAnsi="Calibri" w:cs="Calibri"/>
+          <w:sz w:val="22"/>
+        </w:rPr>
+        <w:t xml:space="preserve">Kesici, Ş., &amp; Erdoğan, A. (2009). Predicting college students’ mathematics anxiety by motivational beliefs and self-regulated learning strategies. </w:t>
       </w:r>
       <w:r>
         <w:rPr>
@@ -5188,7 +6346,7 @@
           <w:iCs/>
           <w:sz w:val="22"/>
         </w:rPr>
-        <w:t>Journal of Elementary Education</w:t>
+        <w:t>College student journal</w:t>
       </w:r>
       <w:r>
         <w:rPr>
@@ -5204,14 +6362,14 @@
           <w:iCs/>
           <w:sz w:val="22"/>
         </w:rPr>
-        <w:t>1</w:t>
-      </w:r>
-      <w:r>
-        <w:rPr>
-          <w:rFonts w:ascii="Calibri" w:hAnsi="Calibri" w:cs="Calibri"/>
-          <w:sz w:val="22"/>
-        </w:rPr>
-        <w:t>(1/2), Article 1/2.</w:t>
+        <w:t>43</w:t>
+      </w:r>
+      <w:r>
+        <w:rPr>
+          <w:rFonts w:ascii="Calibri" w:hAnsi="Calibri" w:cs="Calibri"/>
+          <w:sz w:val="22"/>
+        </w:rPr>
+        <w:t>, 631–642.</w:t>
       </w:r>
     </w:p>
     <w:p>
@@ -5227,55 +6385,7 @@
           <w:rFonts w:ascii="Calibri" w:hAnsi="Calibri" w:cs="Calibri"/>
           <w:sz w:val="22"/>
         </w:rPr>
-        <w:t xml:space="preserve">Piccirilli, M., </w:t>
-      </w:r>
-      <w:proofErr w:type="spellStart"/>
-      <w:r>
-        <w:rPr>
-          <w:rFonts w:ascii="Calibri" w:hAnsi="Calibri" w:cs="Calibri"/>
-          <w:sz w:val="22"/>
-        </w:rPr>
-        <w:t>Lanfaloni</w:t>
-      </w:r>
-      <w:proofErr w:type="spellEnd"/>
-      <w:r>
-        <w:rPr>
-          <w:rFonts w:ascii="Calibri" w:hAnsi="Calibri" w:cs="Calibri"/>
-          <w:sz w:val="22"/>
-        </w:rPr>
-        <w:t xml:space="preserve">, G. A., </w:t>
-      </w:r>
-      <w:proofErr w:type="spellStart"/>
-      <w:r>
-        <w:rPr>
-          <w:rFonts w:ascii="Calibri" w:hAnsi="Calibri" w:cs="Calibri"/>
-          <w:sz w:val="22"/>
-        </w:rPr>
-        <w:t>Buratta</w:t>
-      </w:r>
-      <w:proofErr w:type="spellEnd"/>
-      <w:r>
-        <w:rPr>
-          <w:rFonts w:ascii="Calibri" w:hAnsi="Calibri" w:cs="Calibri"/>
-          <w:sz w:val="22"/>
-        </w:rPr>
-        <w:t xml:space="preserve">, L., Ciotti, B., Lepri, A., Azzarelli, C., </w:t>
-      </w:r>
-      <w:proofErr w:type="spellStart"/>
-      <w:r>
-        <w:rPr>
-          <w:rFonts w:ascii="Calibri" w:hAnsi="Calibri" w:cs="Calibri"/>
-          <w:sz w:val="22"/>
-        </w:rPr>
-        <w:t>Ilicini</w:t>
-      </w:r>
-      <w:proofErr w:type="spellEnd"/>
-      <w:r>
-        <w:rPr>
-          <w:rFonts w:ascii="Calibri" w:hAnsi="Calibri" w:cs="Calibri"/>
-          <w:sz w:val="22"/>
-        </w:rPr>
-        <w:t xml:space="preserve">, S., D’Alessandro, P., &amp; Elisei, S. (2023). Assessment of math anxiety as a potential tool to identify students at risk of poor acquisition of new math skills: Longitudinal study of grade 9 Italian students. </w:t>
+        <w:t xml:space="preserve">Lim, S. Y., &amp; Chapman, E. (2013). Development of a short form of the attitudes toward mathematics inventory. </w:t>
       </w:r>
       <w:r>
         <w:rPr>
@@ -5284,7 +6394,7 @@
           <w:iCs/>
           <w:sz w:val="22"/>
         </w:rPr>
-        <w:t>Frontiers in Psychology</w:t>
+        <w:t>Educational Studies in Mathematics</w:t>
       </w:r>
       <w:r>
         <w:rPr>
@@ -5300,14 +6410,14 @@
           <w:iCs/>
           <w:sz w:val="22"/>
         </w:rPr>
-        <w:t>14</w:t>
-      </w:r>
-      <w:r>
-        <w:rPr>
-          <w:rFonts w:ascii="Calibri" w:hAnsi="Calibri" w:cs="Calibri"/>
-          <w:sz w:val="22"/>
-        </w:rPr>
-        <w:t>, 1185677. https://doi.org/10.3389/fpsyg.2023.1185677</w:t>
+        <w:t>82</w:t>
+      </w:r>
+      <w:r>
+        <w:rPr>
+          <w:rFonts w:ascii="Calibri" w:hAnsi="Calibri" w:cs="Calibri"/>
+          <w:sz w:val="22"/>
+        </w:rPr>
+        <w:t>(1), 145–164. https://doi.org/10.1007/s10649-012-9414-x</w:t>
       </w:r>
     </w:p>
     <w:p>
@@ -5318,7 +6428,13 @@
           <w:sz w:val="22"/>
         </w:rPr>
       </w:pPr>
-      <w:proofErr w:type="spellStart"/>
+      <w:r>
+        <w:rPr>
+          <w:rFonts w:ascii="Calibri" w:hAnsi="Calibri" w:cs="Calibri"/>
+          <w:sz w:val="22"/>
+        </w:rPr>
+        <w:t xml:space="preserve">Lutovac, S. (2008). Matematična anksioznost. </w:t>
+      </w:r>
       <w:r>
         <w:rPr>
           <w:rFonts w:ascii="Calibri" w:hAnsi="Calibri" w:cs="Calibri"/>
@@ -5326,63 +6442,14 @@
           <w:iCs/>
           <w:sz w:val="22"/>
         </w:rPr>
-        <w:t>PsyToolkit</w:t>
-      </w:r>
-      <w:proofErr w:type="spellEnd"/>
-      <w:r>
-        <w:rPr>
-          <w:rFonts w:ascii="Calibri" w:hAnsi="Calibri" w:cs="Calibri"/>
-          <w:sz w:val="22"/>
-        </w:rPr>
-        <w:t xml:space="preserve">. (b. d.). </w:t>
-      </w:r>
-      <w:proofErr w:type="spellStart"/>
-      <w:r>
-        <w:rPr>
-          <w:rFonts w:ascii="Calibri" w:hAnsi="Calibri" w:cs="Calibri"/>
-          <w:sz w:val="22"/>
-        </w:rPr>
-        <w:t>Pridobljeno</w:t>
-      </w:r>
-      <w:proofErr w:type="spellEnd"/>
-      <w:r>
-        <w:rPr>
-          <w:rFonts w:ascii="Calibri" w:hAnsi="Calibri" w:cs="Calibri"/>
-          <w:sz w:val="22"/>
-        </w:rPr>
-        <w:t xml:space="preserve"> 4. </w:t>
-      </w:r>
-      <w:proofErr w:type="spellStart"/>
-      <w:r>
-        <w:rPr>
-          <w:rFonts w:ascii="Calibri" w:hAnsi="Calibri" w:cs="Calibri"/>
-          <w:sz w:val="22"/>
-        </w:rPr>
-        <w:t>november</w:t>
-      </w:r>
-      <w:proofErr w:type="spellEnd"/>
-      <w:r>
-        <w:rPr>
-          <w:rFonts w:ascii="Calibri" w:hAnsi="Calibri" w:cs="Calibri"/>
-          <w:sz w:val="22"/>
-        </w:rPr>
-        <w:t xml:space="preserve"> 2023, s https://www.psytoolkit.org/index.html</w:t>
-      </w:r>
-    </w:p>
-    <w:p>
-      <w:pPr>
-        <w:pStyle w:val="Bibliography"/>
-        <w:rPr>
-          <w:rFonts w:ascii="Calibri" w:hAnsi="Calibri" w:cs="Calibri"/>
-          <w:sz w:val="22"/>
-        </w:rPr>
-      </w:pPr>
-      <w:r>
-        <w:rPr>
-          <w:rFonts w:ascii="Calibri" w:hAnsi="Calibri" w:cs="Calibri"/>
-          <w:sz w:val="22"/>
-        </w:rPr>
-        <w:t xml:space="preserve">Rodríguez, S., Regueiro, B., Piñeiro, I., Valle, A., Sánchez, B., Vieites, T., &amp; Rodríguez-Llorente, C. (2020). Success in Mathematics and Academic Wellbeing in Primary-School Students. </w:t>
+        <w:t>Journal of Elementary Education</w:t>
+      </w:r>
+      <w:r>
+        <w:rPr>
+          <w:rFonts w:ascii="Calibri" w:hAnsi="Calibri" w:cs="Calibri"/>
+          <w:sz w:val="22"/>
+        </w:rPr>
+        <w:t xml:space="preserve">, </w:t>
       </w:r>
       <w:r>
         <w:rPr>
@@ -5391,14 +6458,30 @@
           <w:iCs/>
           <w:sz w:val="22"/>
         </w:rPr>
-        <w:t>Sustainability</w:t>
-      </w:r>
-      <w:r>
-        <w:rPr>
-          <w:rFonts w:ascii="Calibri" w:hAnsi="Calibri" w:cs="Calibri"/>
-          <w:sz w:val="22"/>
-        </w:rPr>
-        <w:t xml:space="preserve">, </w:t>
+        <w:t>1</w:t>
+      </w:r>
+      <w:r>
+        <w:rPr>
+          <w:rFonts w:ascii="Calibri" w:hAnsi="Calibri" w:cs="Calibri"/>
+          <w:sz w:val="22"/>
+        </w:rPr>
+        <w:t>(1/2), Article 1/2.</w:t>
+      </w:r>
+    </w:p>
+    <w:p>
+      <w:pPr>
+        <w:pStyle w:val="Bibliography"/>
+        <w:rPr>
+          <w:rFonts w:ascii="Calibri" w:hAnsi="Calibri" w:cs="Calibri"/>
+          <w:sz w:val="22"/>
+        </w:rPr>
+      </w:pPr>
+      <w:r>
+        <w:rPr>
+          <w:rFonts w:ascii="Calibri" w:hAnsi="Calibri" w:cs="Calibri"/>
+          <w:sz w:val="22"/>
+        </w:rPr>
+        <w:t xml:space="preserve">Piccirilli, M., Lanfaloni, G. A., Buratta, L., Ciotti, B., Lepri, A., Azzarelli, C., Ilicini, S., D’Alessandro, P., &amp; Elisei, S. (2023). Assessment of math anxiety as a potential tool to identify students at risk of poor acquisition of new math skills: Longitudinal study of grade 9 Italian students. </w:t>
       </w:r>
       <w:r>
         <w:rPr>
@@ -5407,30 +6490,14 @@
           <w:iCs/>
           <w:sz w:val="22"/>
         </w:rPr>
-        <w:t>12</w:t>
-      </w:r>
-      <w:r>
-        <w:rPr>
-          <w:rFonts w:ascii="Calibri" w:hAnsi="Calibri" w:cs="Calibri"/>
-          <w:sz w:val="22"/>
-        </w:rPr>
-        <w:t>(9), 3796. https://doi.org/10.3390/su12093796</w:t>
-      </w:r>
-    </w:p>
-    <w:p>
-      <w:pPr>
-        <w:pStyle w:val="Bibliography"/>
-        <w:rPr>
-          <w:rFonts w:ascii="Calibri" w:hAnsi="Calibri" w:cs="Calibri"/>
-          <w:sz w:val="22"/>
-        </w:rPr>
-      </w:pPr>
-      <w:r>
-        <w:rPr>
-          <w:rFonts w:ascii="Calibri" w:hAnsi="Calibri" w:cs="Calibri"/>
-          <w:sz w:val="22"/>
-        </w:rPr>
-        <w:t xml:space="preserve">Samuel, T. S., &amp; Warner, J. (2021). “I Can Math!”: Reducing Math Anxiety and Increasing Math Self-Efficacy Using a Mindfulness and Growth Mindset-Based Intervention in First-Year Students. </w:t>
+        <w:t>Frontiers in Psychology</w:t>
+      </w:r>
+      <w:r>
+        <w:rPr>
+          <w:rFonts w:ascii="Calibri" w:hAnsi="Calibri" w:cs="Calibri"/>
+          <w:sz w:val="22"/>
+        </w:rPr>
+        <w:t xml:space="preserve">, </w:t>
       </w:r>
       <w:r>
         <w:rPr>
@@ -5439,15 +6506,24 @@
           <w:iCs/>
           <w:sz w:val="22"/>
         </w:rPr>
-        <w:t>Community College Journal of Research and Practice</w:t>
-      </w:r>
-      <w:r>
-        <w:rPr>
-          <w:rFonts w:ascii="Calibri" w:hAnsi="Calibri" w:cs="Calibri"/>
-          <w:sz w:val="22"/>
-        </w:rPr>
-        <w:t xml:space="preserve">, </w:t>
-      </w:r>
+        <w:t>14</w:t>
+      </w:r>
+      <w:r>
+        <w:rPr>
+          <w:rFonts w:ascii="Calibri" w:hAnsi="Calibri" w:cs="Calibri"/>
+          <w:sz w:val="22"/>
+        </w:rPr>
+        <w:t>, 1185677. https://doi.org/10.3389/fpsyg.2023.1185677</w:t>
+      </w:r>
+    </w:p>
+    <w:p>
+      <w:pPr>
+        <w:pStyle w:val="Bibliography"/>
+        <w:rPr>
+          <w:rFonts w:ascii="Calibri" w:hAnsi="Calibri" w:cs="Calibri"/>
+          <w:sz w:val="22"/>
+        </w:rPr>
+      </w:pPr>
       <w:r>
         <w:rPr>
           <w:rFonts w:ascii="Calibri" w:hAnsi="Calibri" w:cs="Calibri"/>
@@ -5455,14 +6531,14 @@
           <w:iCs/>
           <w:sz w:val="22"/>
         </w:rPr>
-        <w:t>45</w:t>
-      </w:r>
-      <w:r>
-        <w:rPr>
-          <w:rFonts w:ascii="Calibri" w:hAnsi="Calibri" w:cs="Calibri"/>
-          <w:sz w:val="22"/>
-        </w:rPr>
-        <w:t>(3), 205–222. https://doi.org/10.1080/10668926.2019.1666063</w:t>
+        <w:t>PsyToolkit</w:t>
+      </w:r>
+      <w:r>
+        <w:rPr>
+          <w:rFonts w:ascii="Calibri" w:hAnsi="Calibri" w:cs="Calibri"/>
+          <w:sz w:val="22"/>
+        </w:rPr>
+        <w:t>. (b. d.). Pridobljeno 4. november 2023, s https://www.psytoolkit.org/index.html</w:t>
       </w:r>
     </w:p>
     <w:p>
@@ -5478,7 +6554,8 @@
           <w:rFonts w:ascii="Calibri" w:hAnsi="Calibri" w:cs="Calibri"/>
           <w:sz w:val="22"/>
         </w:rPr>
-        <w:t xml:space="preserve">Shores, M. L., &amp; Shannon, D. M. (2007). The Effects of Self‐Regulation, Motivation, Anxiety, and Attributions on Mathematics Achievement for Fifth and Sixth Grade Students. </w:t>
+        <w:lastRenderedPageBreak/>
+        <w:t xml:space="preserve">Rodríguez, S., Regueiro, B., Piñeiro, I., Valle, A., Sánchez, B., Vieites, T., &amp; Rodríguez-Llorente, C. (2020). Success in Mathematics and Academic Wellbeing in Primary-School Students. </w:t>
       </w:r>
       <w:r>
         <w:rPr>
@@ -5487,7 +6564,7 @@
           <w:iCs/>
           <w:sz w:val="22"/>
         </w:rPr>
-        <w:t>School Science and Mathematics</w:t>
+        <w:t>Sustainability</w:t>
       </w:r>
       <w:r>
         <w:rPr>
@@ -5503,14 +6580,14 @@
           <w:iCs/>
           <w:sz w:val="22"/>
         </w:rPr>
-        <w:t>107</w:t>
-      </w:r>
-      <w:r>
-        <w:rPr>
-          <w:rFonts w:ascii="Calibri" w:hAnsi="Calibri" w:cs="Calibri"/>
-          <w:sz w:val="22"/>
-        </w:rPr>
-        <w:t>(6), 225–236. https://doi.org/10.1111/j.1949-8594.2007.tb18284.x</w:t>
+        <w:t>12</w:t>
+      </w:r>
+      <w:r>
+        <w:rPr>
+          <w:rFonts w:ascii="Calibri" w:hAnsi="Calibri" w:cs="Calibri"/>
+          <w:sz w:val="22"/>
+        </w:rPr>
+        <w:t>(9), 3796. https://doi.org/10.3390/su12093796</w:t>
       </w:r>
     </w:p>
     <w:p>
@@ -5526,39 +6603,7 @@
           <w:rFonts w:ascii="Calibri" w:hAnsi="Calibri" w:cs="Calibri"/>
           <w:sz w:val="22"/>
         </w:rPr>
-        <w:t xml:space="preserve">Sundre, D., Barry, C., </w:t>
-      </w:r>
-      <w:proofErr w:type="spellStart"/>
-      <w:r>
-        <w:rPr>
-          <w:rFonts w:ascii="Calibri" w:hAnsi="Calibri" w:cs="Calibri"/>
-          <w:sz w:val="22"/>
-        </w:rPr>
-        <w:t>Gynnild</w:t>
-      </w:r>
-      <w:proofErr w:type="spellEnd"/>
-      <w:r>
-        <w:rPr>
-          <w:rFonts w:ascii="Calibri" w:hAnsi="Calibri" w:cs="Calibri"/>
-          <w:sz w:val="22"/>
-        </w:rPr>
-        <w:t xml:space="preserve">, V., &amp; Tangen </w:t>
-      </w:r>
-      <w:proofErr w:type="spellStart"/>
-      <w:r>
-        <w:rPr>
-          <w:rFonts w:ascii="Calibri" w:hAnsi="Calibri" w:cs="Calibri"/>
-          <w:sz w:val="22"/>
-        </w:rPr>
-        <w:t>Ostgard</w:t>
-      </w:r>
-      <w:proofErr w:type="spellEnd"/>
-      <w:r>
-        <w:rPr>
-          <w:rFonts w:ascii="Calibri" w:hAnsi="Calibri" w:cs="Calibri"/>
-          <w:sz w:val="22"/>
-        </w:rPr>
-        <w:t xml:space="preserve">, E. (2012). Motivation for Achievement and Attitudes toward Mathematics Instruction in a Required Calculus Course at the Norwegian University of Science and Technology. </w:t>
+        <w:t xml:space="preserve">Rovetta, A. (2020). Raiders of the Lost Correlation: A Guide on Using Pearson and Spearman Coefficients to Detect Hidden Correlations in Medical Sciences. </w:t>
       </w:r>
       <w:r>
         <w:rPr>
@@ -5567,7 +6612,7 @@
           <w:iCs/>
           <w:sz w:val="22"/>
         </w:rPr>
-        <w:t>Numeracy</w:t>
+        <w:t>Cureus</w:t>
       </w:r>
       <w:r>
         <w:rPr>
@@ -5583,14 +6628,14 @@
           <w:iCs/>
           <w:sz w:val="22"/>
         </w:rPr>
-        <w:t>5</w:t>
-      </w:r>
-      <w:r>
-        <w:rPr>
-          <w:rFonts w:ascii="Calibri" w:hAnsi="Calibri" w:cs="Calibri"/>
-          <w:sz w:val="22"/>
-        </w:rPr>
-        <w:t>(1). https://doi.org/10.5038/1936-4660.5.1.4</w:t>
+        <w:t>12</w:t>
+      </w:r>
+      <w:r>
+        <w:rPr>
+          <w:rFonts w:ascii="Calibri" w:hAnsi="Calibri" w:cs="Calibri"/>
+          <w:sz w:val="22"/>
+        </w:rPr>
+        <w:t>(12). https://doi.org/10.7759/cureus.11794</w:t>
       </w:r>
     </w:p>
     <w:p>
@@ -5601,22 +6646,12 @@
           <w:sz w:val="22"/>
         </w:rPr>
       </w:pPr>
-      <w:proofErr w:type="spellStart"/>
-      <w:r>
-        <w:rPr>
-          <w:rFonts w:ascii="Calibri" w:hAnsi="Calibri" w:cs="Calibri"/>
-          <w:sz w:val="22"/>
-        </w:rPr>
-        <w:lastRenderedPageBreak/>
-        <w:t>Szczygieł</w:t>
-      </w:r>
-      <w:proofErr w:type="spellEnd"/>
-      <w:r>
-        <w:rPr>
-          <w:rFonts w:ascii="Calibri" w:hAnsi="Calibri" w:cs="Calibri"/>
-          <w:sz w:val="22"/>
-        </w:rPr>
-        <w:t xml:space="preserve">, M. (2022). Math Attitude and Math Anxiety of STEM Students Needs More Attention. </w:t>
+      <w:r>
+        <w:rPr>
+          <w:rFonts w:ascii="Calibri" w:hAnsi="Calibri" w:cs="Calibri"/>
+          <w:sz w:val="22"/>
+        </w:rPr>
+        <w:t xml:space="preserve">Samuel, T. S., &amp; Warner, J. (2021). “I Can Math!”: Reducing Math Anxiety and Increasing Math Self-Efficacy Using a Mindfulness and Growth Mindset-Based Intervention in First-Year Students. </w:t>
       </w:r>
       <w:r>
         <w:rPr>
@@ -5625,7 +6660,7 @@
           <w:iCs/>
           <w:sz w:val="22"/>
         </w:rPr>
-        <w:t>Polish Psychological Bulletin</w:t>
+        <w:t>Community College Journal of Research and Practice</w:t>
       </w:r>
       <w:r>
         <w:rPr>
@@ -5641,14 +6676,14 @@
           <w:iCs/>
           <w:sz w:val="22"/>
         </w:rPr>
-        <w:t>53</w:t>
-      </w:r>
-      <w:r>
-        <w:rPr>
-          <w:rFonts w:ascii="Calibri" w:hAnsi="Calibri" w:cs="Calibri"/>
-          <w:sz w:val="22"/>
-        </w:rPr>
-        <w:t>(3). https://doi.org/10.24425/ppb.2022.141868</w:t>
+        <w:t>45</w:t>
+      </w:r>
+      <w:r>
+        <w:rPr>
+          <w:rFonts w:ascii="Calibri" w:hAnsi="Calibri" w:cs="Calibri"/>
+          <w:sz w:val="22"/>
+        </w:rPr>
+        <w:t>(3), 205–222. https://doi.org/10.1080/10668926.2019.1666063</w:t>
       </w:r>
     </w:p>
     <w:p>
@@ -5659,53 +6694,12 @@
           <w:sz w:val="22"/>
         </w:rPr>
       </w:pPr>
-      <w:proofErr w:type="spellStart"/>
-      <w:r>
-        <w:rPr>
-          <w:rFonts w:ascii="Calibri" w:hAnsi="Calibri" w:cs="Calibri"/>
-          <w:sz w:val="22"/>
-        </w:rPr>
-        <w:t>Wakhata</w:t>
-      </w:r>
-      <w:proofErr w:type="spellEnd"/>
-      <w:r>
-        <w:rPr>
-          <w:rFonts w:ascii="Calibri" w:hAnsi="Calibri" w:cs="Calibri"/>
-          <w:sz w:val="22"/>
-        </w:rPr>
-        <w:t xml:space="preserve">, R., </w:t>
-      </w:r>
-      <w:proofErr w:type="spellStart"/>
-      <w:r>
-        <w:rPr>
-          <w:rFonts w:ascii="Calibri" w:hAnsi="Calibri" w:cs="Calibri"/>
-          <w:sz w:val="22"/>
-        </w:rPr>
-        <w:t>Mutarutinya</w:t>
-      </w:r>
-      <w:proofErr w:type="spellEnd"/>
-      <w:r>
-        <w:rPr>
-          <w:rFonts w:ascii="Calibri" w:hAnsi="Calibri" w:cs="Calibri"/>
-          <w:sz w:val="22"/>
-        </w:rPr>
-        <w:t xml:space="preserve">, V., &amp; </w:t>
-      </w:r>
-      <w:proofErr w:type="spellStart"/>
-      <w:r>
-        <w:rPr>
-          <w:rFonts w:ascii="Calibri" w:hAnsi="Calibri" w:cs="Calibri"/>
-          <w:sz w:val="22"/>
-        </w:rPr>
-        <w:t>Balimuttajjo</w:t>
-      </w:r>
-      <w:proofErr w:type="spellEnd"/>
-      <w:r>
-        <w:rPr>
-          <w:rFonts w:ascii="Calibri" w:hAnsi="Calibri" w:cs="Calibri"/>
-          <w:sz w:val="22"/>
-        </w:rPr>
-        <w:t xml:space="preserve">, S. (2022). Secondary school students’ attitude towards mathematics word problems. </w:t>
+      <w:r>
+        <w:rPr>
+          <w:rFonts w:ascii="Calibri" w:hAnsi="Calibri" w:cs="Calibri"/>
+          <w:sz w:val="22"/>
+        </w:rPr>
+        <w:t xml:space="preserve">Schober, P., Boer, C., &amp; Schwarte, L. A. (2018). Correlation Coefficients: Appropriate Use and Interpretation. </w:t>
       </w:r>
       <w:r>
         <w:rPr>
@@ -5714,7 +6708,7 @@
           <w:iCs/>
           <w:sz w:val="22"/>
         </w:rPr>
-        <w:t>Humanities and Social Sciences Communications</w:t>
+        <w:t>Anesthesia &amp; Analgesia</w:t>
       </w:r>
       <w:r>
         <w:rPr>
@@ -5730,14 +6724,14 @@
           <w:iCs/>
           <w:sz w:val="22"/>
         </w:rPr>
-        <w:t>9</w:t>
-      </w:r>
-      <w:r>
-        <w:rPr>
-          <w:rFonts w:ascii="Calibri" w:hAnsi="Calibri" w:cs="Calibri"/>
-          <w:sz w:val="22"/>
-        </w:rPr>
-        <w:t>(1), 444. https://doi.org/10.1057/s41599-022-01449-1</w:t>
+        <w:t>126</w:t>
+      </w:r>
+      <w:r>
+        <w:rPr>
+          <w:rFonts w:ascii="Calibri" w:hAnsi="Calibri" w:cs="Calibri"/>
+          <w:sz w:val="22"/>
+        </w:rPr>
+        <w:t>(5), 1763–1768. https://doi.org/10.1213/ANE.0000000000002864</w:t>
       </w:r>
     </w:p>
     <w:p>
@@ -5753,23 +6747,7 @@
           <w:rFonts w:ascii="Calibri" w:hAnsi="Calibri" w:cs="Calibri"/>
           <w:sz w:val="22"/>
         </w:rPr>
-        <w:t xml:space="preserve">Wang, Z., Shakeshaft, N., Schofield, K., &amp; </w:t>
-      </w:r>
-      <w:proofErr w:type="spellStart"/>
-      <w:r>
-        <w:rPr>
-          <w:rFonts w:ascii="Calibri" w:hAnsi="Calibri" w:cs="Calibri"/>
-          <w:sz w:val="22"/>
-        </w:rPr>
-        <w:t>Malanchini</w:t>
-      </w:r>
-      <w:proofErr w:type="spellEnd"/>
-      <w:r>
-        <w:rPr>
-          <w:rFonts w:ascii="Calibri" w:hAnsi="Calibri" w:cs="Calibri"/>
-          <w:sz w:val="22"/>
-        </w:rPr>
-        <w:t xml:space="preserve">, M. (2018). Anxiety is not enough to drive me away: A latent profile analysis on math anxiety and math motivation. </w:t>
+        <w:t xml:space="preserve">Shores, M. L., &amp; Shannon, D. M. (2007). The Effects of Self‐Regulation, Motivation, Anxiety, and Attributions on Mathematics Achievement for Fifth and Sixth Grade Students. </w:t>
       </w:r>
       <w:r>
         <w:rPr>
@@ -5778,7 +6756,7 @@
           <w:iCs/>
           <w:sz w:val="22"/>
         </w:rPr>
-        <w:t>PLOS ONE</w:t>
+        <w:t>School Science and Mathematics</w:t>
       </w:r>
       <w:r>
         <w:rPr>
@@ -5794,14 +6772,14 @@
           <w:iCs/>
           <w:sz w:val="22"/>
         </w:rPr>
-        <w:t>13</w:t>
-      </w:r>
-      <w:r>
-        <w:rPr>
-          <w:rFonts w:ascii="Calibri" w:hAnsi="Calibri" w:cs="Calibri"/>
-          <w:sz w:val="22"/>
-        </w:rPr>
-        <w:t>(2), e0192072. https://doi.org/10.1371/journal.pone.0192072</w:t>
+        <w:t>107</w:t>
+      </w:r>
+      <w:r>
+        <w:rPr>
+          <w:rFonts w:ascii="Calibri" w:hAnsi="Calibri" w:cs="Calibri"/>
+          <w:sz w:val="22"/>
+        </w:rPr>
+        <w:t>(6), 225–236. https://doi.org/10.1111/j.1949-8594.2007.tb18284.x</w:t>
       </w:r>
     </w:p>
     <w:p>
@@ -5817,23 +6795,7 @@
           <w:rFonts w:ascii="Calibri" w:hAnsi="Calibri" w:cs="Calibri"/>
           <w:sz w:val="22"/>
         </w:rPr>
-        <w:t xml:space="preserve">Yavuz, G., </w:t>
-      </w:r>
-      <w:proofErr w:type="spellStart"/>
-      <w:r>
-        <w:rPr>
-          <w:rFonts w:ascii="Calibri" w:hAnsi="Calibri" w:cs="Calibri"/>
-          <w:sz w:val="22"/>
-        </w:rPr>
-        <w:t>Ozyildirim</w:t>
-      </w:r>
-      <w:proofErr w:type="spellEnd"/>
-      <w:r>
-        <w:rPr>
-          <w:rFonts w:ascii="Calibri" w:hAnsi="Calibri" w:cs="Calibri"/>
-          <w:sz w:val="22"/>
-        </w:rPr>
-        <w:t xml:space="preserve">, F., &amp; Dogan, N. (2012). Mathematics Motivation Scale: A Validity and Reliability. </w:t>
+        <w:t xml:space="preserve">Sundre, D., Barry, C., Gynnild, V., &amp; Tangen Ostgard, E. (2012). Motivation for Achievement and Attitudes toward Mathematics Instruction in a Required Calculus Course at the Norwegian University of Science and Technology. </w:t>
       </w:r>
       <w:r>
         <w:rPr>
@@ -5842,9 +6804,15 @@
           <w:iCs/>
           <w:sz w:val="22"/>
         </w:rPr>
-        <w:t xml:space="preserve">Procedia - Social and </w:t>
-      </w:r>
-      <w:proofErr w:type="spellStart"/>
+        <w:t>Numeracy</w:t>
+      </w:r>
+      <w:r>
+        <w:rPr>
+          <w:rFonts w:ascii="Calibri" w:hAnsi="Calibri" w:cs="Calibri"/>
+          <w:sz w:val="22"/>
+        </w:rPr>
+        <w:t xml:space="preserve">, </w:t>
+      </w:r>
       <w:r>
         <w:rPr>
           <w:rFonts w:ascii="Calibri" w:hAnsi="Calibri" w:cs="Calibri"/>
@@ -5852,9 +6820,31 @@
           <w:iCs/>
           <w:sz w:val="22"/>
         </w:rPr>
-        <w:t>Behavioral</w:t>
-      </w:r>
-      <w:proofErr w:type="spellEnd"/>
+        <w:t>5</w:t>
+      </w:r>
+      <w:r>
+        <w:rPr>
+          <w:rFonts w:ascii="Calibri" w:hAnsi="Calibri" w:cs="Calibri"/>
+          <w:sz w:val="22"/>
+        </w:rPr>
+        <w:t>(1). https://doi.org/10.5038/1936-4660.5.1.4</w:t>
+      </w:r>
+    </w:p>
+    <w:p>
+      <w:pPr>
+        <w:pStyle w:val="Bibliography"/>
+        <w:rPr>
+          <w:rFonts w:ascii="Calibri" w:hAnsi="Calibri" w:cs="Calibri"/>
+          <w:sz w:val="22"/>
+        </w:rPr>
+      </w:pPr>
+      <w:r>
+        <w:rPr>
+          <w:rFonts w:ascii="Calibri" w:hAnsi="Calibri" w:cs="Calibri"/>
+          <w:sz w:val="22"/>
+        </w:rPr>
+        <w:t xml:space="preserve">Szczygieł, M. (2022). Math Attitude and Math Anxiety of STEM Students Needs More Attention. </w:t>
+      </w:r>
       <w:r>
         <w:rPr>
           <w:rFonts w:ascii="Calibri" w:hAnsi="Calibri" w:cs="Calibri"/>
@@ -5862,7 +6852,7 @@
           <w:iCs/>
           <w:sz w:val="22"/>
         </w:rPr>
-        <w:t xml:space="preserve"> Sciences</w:t>
+        <w:t>Polish Psychological Bulletin</w:t>
       </w:r>
       <w:r>
         <w:rPr>
@@ -5878,6 +6868,151 @@
           <w:iCs/>
           <w:sz w:val="22"/>
         </w:rPr>
+        <w:t>53</w:t>
+      </w:r>
+      <w:r>
+        <w:rPr>
+          <w:rFonts w:ascii="Calibri" w:hAnsi="Calibri" w:cs="Calibri"/>
+          <w:sz w:val="22"/>
+        </w:rPr>
+        <w:t>(3). https://doi.org/10.24425/ppb.2022.141868</w:t>
+      </w:r>
+    </w:p>
+    <w:p>
+      <w:pPr>
+        <w:pStyle w:val="Bibliography"/>
+        <w:rPr>
+          <w:rFonts w:ascii="Calibri" w:hAnsi="Calibri" w:cs="Calibri"/>
+          <w:sz w:val="22"/>
+        </w:rPr>
+      </w:pPr>
+      <w:r>
+        <w:rPr>
+          <w:rFonts w:ascii="Calibri" w:hAnsi="Calibri" w:cs="Calibri"/>
+          <w:sz w:val="22"/>
+        </w:rPr>
+        <w:t xml:space="preserve">Wakhata, R., Mutarutinya, V., &amp; Balimuttajjo, S. (2022). Secondary school students’ attitude towards mathematics word problems. </w:t>
+      </w:r>
+      <w:r>
+        <w:rPr>
+          <w:rFonts w:ascii="Calibri" w:hAnsi="Calibri" w:cs="Calibri"/>
+          <w:i/>
+          <w:iCs/>
+          <w:sz w:val="22"/>
+        </w:rPr>
+        <w:t>Humanities and Social Sciences Communications</w:t>
+      </w:r>
+      <w:r>
+        <w:rPr>
+          <w:rFonts w:ascii="Calibri" w:hAnsi="Calibri" w:cs="Calibri"/>
+          <w:sz w:val="22"/>
+        </w:rPr>
+        <w:t xml:space="preserve">, </w:t>
+      </w:r>
+      <w:r>
+        <w:rPr>
+          <w:rFonts w:ascii="Calibri" w:hAnsi="Calibri" w:cs="Calibri"/>
+          <w:i/>
+          <w:iCs/>
+          <w:sz w:val="22"/>
+        </w:rPr>
+        <w:t>9</w:t>
+      </w:r>
+      <w:r>
+        <w:rPr>
+          <w:rFonts w:ascii="Calibri" w:hAnsi="Calibri" w:cs="Calibri"/>
+          <w:sz w:val="22"/>
+        </w:rPr>
+        <w:t>(1), 444. https://doi.org/10.1057/s41599-022-01449-1</w:t>
+      </w:r>
+    </w:p>
+    <w:p>
+      <w:pPr>
+        <w:pStyle w:val="Bibliography"/>
+        <w:rPr>
+          <w:rFonts w:ascii="Calibri" w:hAnsi="Calibri" w:cs="Calibri"/>
+          <w:sz w:val="22"/>
+        </w:rPr>
+      </w:pPr>
+      <w:r>
+        <w:rPr>
+          <w:rFonts w:ascii="Calibri" w:hAnsi="Calibri" w:cs="Calibri"/>
+          <w:sz w:val="22"/>
+        </w:rPr>
+        <w:lastRenderedPageBreak/>
+        <w:t xml:space="preserve">Wang, Z., Shakeshaft, N., Schofield, K., &amp; Malanchini, M. (2018). Anxiety is not enough to drive me away: A latent profile analysis on math anxiety and math motivation. </w:t>
+      </w:r>
+      <w:r>
+        <w:rPr>
+          <w:rFonts w:ascii="Calibri" w:hAnsi="Calibri" w:cs="Calibri"/>
+          <w:i/>
+          <w:iCs/>
+          <w:sz w:val="22"/>
+        </w:rPr>
+        <w:t>PLOS ONE</w:t>
+      </w:r>
+      <w:r>
+        <w:rPr>
+          <w:rFonts w:ascii="Calibri" w:hAnsi="Calibri" w:cs="Calibri"/>
+          <w:sz w:val="22"/>
+        </w:rPr>
+        <w:t xml:space="preserve">, </w:t>
+      </w:r>
+      <w:r>
+        <w:rPr>
+          <w:rFonts w:ascii="Calibri" w:hAnsi="Calibri" w:cs="Calibri"/>
+          <w:i/>
+          <w:iCs/>
+          <w:sz w:val="22"/>
+        </w:rPr>
+        <w:t>13</w:t>
+      </w:r>
+      <w:r>
+        <w:rPr>
+          <w:rFonts w:ascii="Calibri" w:hAnsi="Calibri" w:cs="Calibri"/>
+          <w:sz w:val="22"/>
+        </w:rPr>
+        <w:t>(2), e0192072. https://doi.org/10.1371/journal.pone.0192072</w:t>
+      </w:r>
+    </w:p>
+    <w:p>
+      <w:pPr>
+        <w:pStyle w:val="Bibliography"/>
+        <w:rPr>
+          <w:rFonts w:ascii="Calibri" w:hAnsi="Calibri" w:cs="Calibri"/>
+          <w:sz w:val="22"/>
+        </w:rPr>
+      </w:pPr>
+      <w:r>
+        <w:rPr>
+          <w:rFonts w:ascii="Calibri" w:hAnsi="Calibri" w:cs="Calibri"/>
+          <w:sz w:val="22"/>
+        </w:rPr>
+        <w:t xml:space="preserve">Yavuz, G., Ozyildirim, F., &amp; Dogan, N. (2012). Mathematics Motivation Scale: A Validity and Reliability. </w:t>
+      </w:r>
+      <w:r>
+        <w:rPr>
+          <w:rFonts w:ascii="Calibri" w:hAnsi="Calibri" w:cs="Calibri"/>
+          <w:i/>
+          <w:iCs/>
+          <w:sz w:val="22"/>
+        </w:rPr>
+        <w:t>Procedia - Social and Behavioral Sciences</w:t>
+      </w:r>
+      <w:r>
+        <w:rPr>
+          <w:rFonts w:ascii="Calibri" w:hAnsi="Calibri" w:cs="Calibri"/>
+          <w:sz w:val="22"/>
+        </w:rPr>
+        <w:t xml:space="preserve">, </w:t>
+      </w:r>
+      <w:r>
+        <w:rPr>
+          <w:rFonts w:ascii="Calibri" w:hAnsi="Calibri" w:cs="Calibri"/>
+          <w:i/>
+          <w:iCs/>
+          <w:sz w:val="22"/>
+        </w:rPr>
         <w:t>46</w:t>
       </w:r>
       <w:r>
@@ -5908,14 +7043,16 @@
           <w:lang w:val="sl-SI"/>
         </w:rPr>
       </w:pPr>
-      <w:bookmarkStart w:id="8" w:name="_Ref151377403"/>
+      <w:bookmarkStart w:id="13" w:name="_Ref151377403"/>
+      <w:bookmarkStart w:id="14" w:name="_Toc152138519"/>
       <w:r>
         <w:rPr>
           <w:lang w:val="sl-SI"/>
         </w:rPr>
         <w:t>Priloge</w:t>
       </w:r>
-      <w:bookmarkEnd w:id="8"/>
+      <w:bookmarkEnd w:id="13"/>
+      <w:bookmarkEnd w:id="14"/>
     </w:p>
     <w:p>
       <w:pPr>
@@ -5931,10 +7068,10 @@
         <w:tblLook w:val="04A0" w:firstRow="1" w:lastRow="0" w:firstColumn="1" w:lastColumn="0" w:noHBand="0" w:noVBand="1"/>
       </w:tblPr>
       <w:tblGrid>
-        <w:gridCol w:w="1525"/>
+        <w:gridCol w:w="1572"/>
         <w:gridCol w:w="460"/>
-        <w:gridCol w:w="4537"/>
-        <w:gridCol w:w="2556"/>
+        <w:gridCol w:w="4505"/>
+        <w:gridCol w:w="2541"/>
       </w:tblGrid>
       <w:tr>
         <w:trPr>
@@ -5945,7 +7082,6 @@
           <w:tcPr>
             <w:tcW w:w="1527" w:type="dxa"/>
             <w:vMerge w:val="restart"/>
-            <w:textDirection w:val="btLr"/>
           </w:tcPr>
           <w:p>
             <w:pPr>
@@ -6018,7 +7154,7 @@
               <w:spacing w:after="160" w:line="259" w:lineRule="auto"/>
             </w:pPr>
             <w:r>
-              <w:t xml:space="preserve">2. </w:t>
+              <w:t>1</w:t>
             </w:r>
           </w:p>
         </w:tc>
@@ -6100,14 +7236,66 @@
           <w:tcPr>
             <w:tcW w:w="2562" w:type="dxa"/>
             <w:vMerge w:val="restart"/>
-            <w:textDirection w:val="tbRl"/>
           </w:tcPr>
           <w:p>
             <w:pPr>
               <w:spacing w:after="160" w:line="259" w:lineRule="auto"/>
             </w:pPr>
-            <w:r>
-              <w:t>2-3+4+5+6+7-8</w:t>
+            <w:proofErr w:type="spellStart"/>
+            <w:r>
+              <w:t>Vsota</w:t>
+            </w:r>
+            <w:proofErr w:type="spellEnd"/>
+            <w:r>
+              <w:t xml:space="preserve"> </w:t>
+            </w:r>
+            <w:proofErr w:type="spellStart"/>
+            <w:r>
+              <w:t>odgovorov</w:t>
+            </w:r>
+            <w:proofErr w:type="spellEnd"/>
+            <w:r>
+              <w:t xml:space="preserve">, </w:t>
+            </w:r>
+            <w:proofErr w:type="spellStart"/>
+            <w:r>
+              <w:t>kjer</w:t>
+            </w:r>
+            <w:proofErr w:type="spellEnd"/>
+            <w:r>
+              <w:t xml:space="preserve"> se </w:t>
+            </w:r>
+            <w:proofErr w:type="spellStart"/>
+            <w:r>
+              <w:t>vprašanja</w:t>
+            </w:r>
+            <w:proofErr w:type="spellEnd"/>
+            <w:r>
+              <w:t xml:space="preserve"> (R) </w:t>
+            </w:r>
+            <w:proofErr w:type="spellStart"/>
+            <w:r>
+              <w:t>točkujejo</w:t>
+            </w:r>
+            <w:proofErr w:type="spellEnd"/>
+            <w:r>
+              <w:t xml:space="preserve"> </w:t>
+            </w:r>
+            <w:proofErr w:type="spellStart"/>
+            <w:r>
+              <w:t>inverzno</w:t>
+            </w:r>
+            <w:proofErr w:type="spellEnd"/>
+            <w:r>
+              <w:t xml:space="preserve"> (</w:t>
+            </w:r>
+            <w:proofErr w:type="spellStart"/>
+            <w:r>
+              <w:t>npr</w:t>
+            </w:r>
+            <w:proofErr w:type="spellEnd"/>
+            <w:r>
+              <w:t>. 2 -&gt; 4)</w:t>
             </w:r>
           </w:p>
         </w:tc>
@@ -6121,7 +7309,6 @@
           <w:tcPr>
             <w:tcW w:w="1527" w:type="dxa"/>
             <w:vMerge/>
-            <w:textDirection w:val="btLr"/>
           </w:tcPr>
           <w:p>
             <w:pPr>
@@ -6138,7 +7325,7 @@
               <w:spacing w:after="160" w:line="259" w:lineRule="auto"/>
             </w:pPr>
             <w:r>
-              <w:t>3.</w:t>
+              <w:t>2</w:t>
             </w:r>
           </w:p>
         </w:tc>
@@ -6174,13 +7361,15 @@
               <w:t>matematki</w:t>
             </w:r>
             <w:proofErr w:type="spellEnd"/>
+            <w:r>
+              <w:t xml:space="preserve"> (R)</w:t>
+            </w:r>
           </w:p>
         </w:tc>
         <w:tc>
           <w:tcPr>
             <w:tcW w:w="2562" w:type="dxa"/>
             <w:vMerge/>
-            <w:textDirection w:val="tbRl"/>
           </w:tcPr>
           <w:p>
             <w:pPr>
@@ -6198,7 +7387,6 @@
           <w:tcPr>
             <w:tcW w:w="1527" w:type="dxa"/>
             <w:vMerge/>
-            <w:textDirection w:val="btLr"/>
           </w:tcPr>
           <w:p>
             <w:pPr>
@@ -6215,7 +7403,7 @@
               <w:spacing w:after="160" w:line="259" w:lineRule="auto"/>
             </w:pPr>
             <w:r>
-              <w:t>4.</w:t>
+              <w:t>3</w:t>
             </w:r>
           </w:p>
         </w:tc>
@@ -6254,7 +7442,6 @@
           <w:tcPr>
             <w:tcW w:w="2562" w:type="dxa"/>
             <w:vMerge/>
-            <w:textDirection w:val="tbRl"/>
           </w:tcPr>
           <w:p>
             <w:pPr>
@@ -6266,13 +7453,12 @@
       <w:tr>
         <w:trPr>
           <w:cantSplit/>
-          <w:trHeight w:val="694"/>
+          <w:trHeight w:val="1134"/>
         </w:trPr>
         <w:tc>
           <w:tcPr>
             <w:tcW w:w="1527" w:type="dxa"/>
             <w:vMerge/>
-            <w:textDirection w:val="btLr"/>
           </w:tcPr>
           <w:p>
             <w:pPr>
@@ -6289,7 +7475,7 @@
               <w:spacing w:after="160" w:line="259" w:lineRule="auto"/>
             </w:pPr>
             <w:r>
-              <w:t>5.</w:t>
+              <w:t>4</w:t>
             </w:r>
           </w:p>
         </w:tc>
@@ -6313,7 +7499,6 @@
           <w:tcPr>
             <w:tcW w:w="2562" w:type="dxa"/>
             <w:vMerge/>
-            <w:textDirection w:val="tbRl"/>
           </w:tcPr>
           <w:p>
             <w:pPr>
@@ -6328,13 +7513,12 @@
       <w:tr>
         <w:trPr>
           <w:cantSplit/>
-          <w:trHeight w:val="137"/>
+          <w:trHeight w:val="1134"/>
         </w:trPr>
         <w:tc>
           <w:tcPr>
             <w:tcW w:w="1527" w:type="dxa"/>
             <w:vMerge/>
-            <w:textDirection w:val="btLr"/>
           </w:tcPr>
           <w:p>
             <w:pPr>
@@ -6351,7 +7535,7 @@
               <w:spacing w:after="160" w:line="259" w:lineRule="auto"/>
             </w:pPr>
             <w:r>
-              <w:t>6.</w:t>
+              <w:t>5</w:t>
             </w:r>
           </w:p>
         </w:tc>
@@ -6375,7 +7559,6 @@
           <w:tcPr>
             <w:tcW w:w="2562" w:type="dxa"/>
             <w:vMerge/>
-            <w:textDirection w:val="tbRl"/>
           </w:tcPr>
           <w:p>
             <w:pPr>
@@ -6390,13 +7573,12 @@
       <w:tr>
         <w:trPr>
           <w:cantSplit/>
-          <w:trHeight w:val="301"/>
+          <w:trHeight w:val="1134"/>
         </w:trPr>
         <w:tc>
           <w:tcPr>
             <w:tcW w:w="1527" w:type="dxa"/>
             <w:vMerge/>
-            <w:textDirection w:val="btLr"/>
           </w:tcPr>
           <w:p>
             <w:pPr>
@@ -6413,7 +7595,7 @@
               <w:spacing w:after="160" w:line="259" w:lineRule="auto"/>
             </w:pPr>
             <w:r>
-              <w:t>7</w:t>
+              <w:t>6</w:t>
             </w:r>
           </w:p>
         </w:tc>
@@ -6437,7 +7619,6 @@
           <w:tcPr>
             <w:tcW w:w="2562" w:type="dxa"/>
             <w:vMerge/>
-            <w:textDirection w:val="tbRl"/>
           </w:tcPr>
           <w:p>
             <w:pPr>
@@ -6450,11 +7631,14 @@
         </w:tc>
       </w:tr>
       <w:tr>
+        <w:trPr>
+          <w:cantSplit/>
+          <w:trHeight w:val="1134"/>
+        </w:trPr>
         <w:tc>
           <w:tcPr>
             <w:tcW w:w="1527" w:type="dxa"/>
             <w:vMerge/>
-            <w:textDirection w:val="btLr"/>
           </w:tcPr>
           <w:p>
             <w:pPr>
@@ -6471,7 +7655,7 @@
               <w:spacing w:after="160" w:line="259" w:lineRule="auto"/>
             </w:pPr>
             <w:r>
-              <w:t>8</w:t>
+              <w:t>7</w:t>
             </w:r>
           </w:p>
         </w:tc>
@@ -6489,13 +7673,18 @@
               </w:rPr>
               <w:t>Matematika je dolgočasna</w:t>
             </w:r>
+            <w:r>
+              <w:rPr>
+                <w:lang w:val="sl"/>
+              </w:rPr>
+              <w:t xml:space="preserve"> (R)</w:t>
+            </w:r>
           </w:p>
         </w:tc>
         <w:tc>
           <w:tcPr>
             <w:tcW w:w="2562" w:type="dxa"/>
             <w:vMerge/>
-            <w:textDirection w:val="tbRl"/>
           </w:tcPr>
           <w:p>
             <w:pPr>
@@ -6508,11 +7697,14 @@
         </w:tc>
       </w:tr>
       <w:tr>
+        <w:trPr>
+          <w:cantSplit/>
+          <w:trHeight w:val="1134"/>
+        </w:trPr>
         <w:tc>
           <w:tcPr>
             <w:tcW w:w="1527" w:type="dxa"/>
             <w:vMerge w:val="restart"/>
-            <w:textDirection w:val="btLr"/>
           </w:tcPr>
           <w:p>
             <w:pPr>
@@ -6674,7 +7866,7 @@
               <w:spacing w:after="160" w:line="259" w:lineRule="auto"/>
             </w:pPr>
             <w:r>
-              <w:t>9</w:t>
+              <w:t>8</w:t>
             </w:r>
           </w:p>
         </w:tc>
@@ -6698,24 +7890,36 @@
           <w:tcPr>
             <w:tcW w:w="2562" w:type="dxa"/>
             <w:vMerge w:val="restart"/>
-            <w:textDirection w:val="tbRl"/>
           </w:tcPr>
           <w:p>
             <w:pPr>
               <w:spacing w:after="160" w:line="259" w:lineRule="auto"/>
             </w:pPr>
-            <w:r>
-              <w:t>9+10+11+12+13+14+15+16+17</w:t>
-            </w:r>
+            <w:proofErr w:type="spellStart"/>
+            <w:r>
+              <w:t>Vsota</w:t>
+            </w:r>
+            <w:proofErr w:type="spellEnd"/>
+            <w:r>
+              <w:t xml:space="preserve"> </w:t>
+            </w:r>
+            <w:proofErr w:type="spellStart"/>
+            <w:r>
+              <w:t>točk</w:t>
+            </w:r>
+            <w:proofErr w:type="spellEnd"/>
           </w:p>
         </w:tc>
       </w:tr>
       <w:tr>
+        <w:trPr>
+          <w:cantSplit/>
+          <w:trHeight w:val="1134"/>
+        </w:trPr>
         <w:tc>
           <w:tcPr>
             <w:tcW w:w="1527" w:type="dxa"/>
             <w:vMerge/>
-            <w:textDirection w:val="btLr"/>
           </w:tcPr>
           <w:p>
             <w:pPr>
@@ -6732,7 +7936,7 @@
               <w:spacing w:after="160" w:line="259" w:lineRule="auto"/>
             </w:pPr>
             <w:r>
-              <w:t>10</w:t>
+              <w:t>9</w:t>
             </w:r>
           </w:p>
         </w:tc>
@@ -6756,7 +7960,6 @@
           <w:tcPr>
             <w:tcW w:w="2562" w:type="dxa"/>
             <w:vMerge/>
-            <w:textDirection w:val="tbRl"/>
           </w:tcPr>
           <w:p>
             <w:pPr>
@@ -6766,11 +7969,14 @@
         </w:tc>
       </w:tr>
       <w:tr>
+        <w:trPr>
+          <w:cantSplit/>
+          <w:trHeight w:val="1134"/>
+        </w:trPr>
         <w:tc>
           <w:tcPr>
             <w:tcW w:w="1527" w:type="dxa"/>
             <w:vMerge/>
-            <w:textDirection w:val="btLr"/>
           </w:tcPr>
           <w:p>
             <w:pPr>
@@ -6787,7 +7993,7 @@
               <w:spacing w:after="160" w:line="259" w:lineRule="auto"/>
             </w:pPr>
             <w:r>
-              <w:t>11</w:t>
+              <w:t>10</w:t>
             </w:r>
           </w:p>
         </w:tc>
@@ -6811,7 +8017,6 @@
           <w:tcPr>
             <w:tcW w:w="2562" w:type="dxa"/>
             <w:vMerge/>
-            <w:textDirection w:val="tbRl"/>
           </w:tcPr>
           <w:p>
             <w:pPr>
@@ -6821,11 +8026,14 @@
         </w:tc>
       </w:tr>
       <w:tr>
+        <w:trPr>
+          <w:cantSplit/>
+          <w:trHeight w:val="1134"/>
+        </w:trPr>
         <w:tc>
           <w:tcPr>
             <w:tcW w:w="1527" w:type="dxa"/>
             <w:vMerge/>
-            <w:textDirection w:val="btLr"/>
           </w:tcPr>
           <w:p>
             <w:pPr>
@@ -6842,7 +8050,7 @@
               <w:spacing w:after="160" w:line="259" w:lineRule="auto"/>
             </w:pPr>
             <w:r>
-              <w:t>12</w:t>
+              <w:t>11</w:t>
             </w:r>
           </w:p>
         </w:tc>
@@ -6866,7 +8074,6 @@
           <w:tcPr>
             <w:tcW w:w="2562" w:type="dxa"/>
             <w:vMerge/>
-            <w:textDirection w:val="tbRl"/>
           </w:tcPr>
           <w:p>
             <w:pPr>
@@ -6876,11 +8083,14 @@
         </w:tc>
       </w:tr>
       <w:tr>
+        <w:trPr>
+          <w:cantSplit/>
+          <w:trHeight w:val="1134"/>
+        </w:trPr>
         <w:tc>
           <w:tcPr>
             <w:tcW w:w="1527" w:type="dxa"/>
             <w:vMerge/>
-            <w:textDirection w:val="btLr"/>
           </w:tcPr>
           <w:p>
             <w:pPr>
@@ -6897,7 +8107,7 @@
               <w:spacing w:after="160" w:line="259" w:lineRule="auto"/>
             </w:pPr>
             <w:r>
-              <w:t>13</w:t>
+              <w:t>12</w:t>
             </w:r>
           </w:p>
         </w:tc>
@@ -6921,7 +8131,6 @@
           <w:tcPr>
             <w:tcW w:w="2562" w:type="dxa"/>
             <w:vMerge/>
-            <w:textDirection w:val="tbRl"/>
           </w:tcPr>
           <w:p>
             <w:pPr>
@@ -6931,11 +8140,14 @@
         </w:tc>
       </w:tr>
       <w:tr>
+        <w:trPr>
+          <w:cantSplit/>
+          <w:trHeight w:val="1134"/>
+        </w:trPr>
         <w:tc>
           <w:tcPr>
             <w:tcW w:w="1527" w:type="dxa"/>
             <w:vMerge/>
-            <w:textDirection w:val="btLr"/>
           </w:tcPr>
           <w:p>
             <w:pPr>
@@ -6952,7 +8164,7 @@
               <w:spacing w:after="160" w:line="259" w:lineRule="auto"/>
             </w:pPr>
             <w:r>
-              <w:t>14</w:t>
+              <w:t>13</w:t>
             </w:r>
           </w:p>
         </w:tc>
@@ -6976,7 +8188,6 @@
           <w:tcPr>
             <w:tcW w:w="2562" w:type="dxa"/>
             <w:vMerge/>
-            <w:textDirection w:val="tbRl"/>
           </w:tcPr>
           <w:p>
             <w:pPr>
@@ -6986,11 +8197,14 @@
         </w:tc>
       </w:tr>
       <w:tr>
+        <w:trPr>
+          <w:cantSplit/>
+          <w:trHeight w:val="1134"/>
+        </w:trPr>
         <w:tc>
           <w:tcPr>
             <w:tcW w:w="1527" w:type="dxa"/>
             <w:vMerge/>
-            <w:textDirection w:val="btLr"/>
           </w:tcPr>
           <w:p>
             <w:pPr>
@@ -7007,7 +8221,7 @@
               <w:spacing w:after="160" w:line="259" w:lineRule="auto"/>
             </w:pPr>
             <w:r>
-              <w:t>15</w:t>
+              <w:t>14</w:t>
             </w:r>
           </w:p>
         </w:tc>
@@ -7031,7 +8245,6 @@
           <w:tcPr>
             <w:tcW w:w="2562" w:type="dxa"/>
             <w:vMerge/>
-            <w:textDirection w:val="tbRl"/>
           </w:tcPr>
           <w:p>
             <w:pPr>
@@ -7041,11 +8254,14 @@
         </w:tc>
       </w:tr>
       <w:tr>
+        <w:trPr>
+          <w:cantSplit/>
+          <w:trHeight w:val="1134"/>
+        </w:trPr>
         <w:tc>
           <w:tcPr>
             <w:tcW w:w="1527" w:type="dxa"/>
             <w:vMerge/>
-            <w:textDirection w:val="btLr"/>
           </w:tcPr>
           <w:p>
             <w:pPr>
@@ -7062,7 +8278,7 @@
               <w:spacing w:after="160" w:line="259" w:lineRule="auto"/>
             </w:pPr>
             <w:r>
-              <w:t>16</w:t>
+              <w:t>15</w:t>
             </w:r>
           </w:p>
         </w:tc>
@@ -7086,7 +8302,6 @@
           <w:tcPr>
             <w:tcW w:w="2562" w:type="dxa"/>
             <w:vMerge/>
-            <w:textDirection w:val="tbRl"/>
           </w:tcPr>
           <w:p>
             <w:pPr>
@@ -7096,11 +8311,14 @@
         </w:tc>
       </w:tr>
       <w:tr>
+        <w:trPr>
+          <w:cantSplit/>
+          <w:trHeight w:val="1134"/>
+        </w:trPr>
         <w:tc>
           <w:tcPr>
             <w:tcW w:w="1527" w:type="dxa"/>
             <w:vMerge/>
-            <w:textDirection w:val="btLr"/>
           </w:tcPr>
           <w:p>
             <w:pPr>
@@ -7117,7 +8335,7 @@
               <w:spacing w:after="160" w:line="259" w:lineRule="auto"/>
             </w:pPr>
             <w:r>
-              <w:t>17</w:t>
+              <w:t>16</w:t>
             </w:r>
           </w:p>
         </w:tc>
@@ -7141,7 +8359,6 @@
           <w:tcPr>
             <w:tcW w:w="2562" w:type="dxa"/>
             <w:vMerge/>
-            <w:textDirection w:val="tbRl"/>
           </w:tcPr>
           <w:p>
             <w:pPr>
@@ -7153,13 +8370,12 @@
       <w:tr>
         <w:trPr>
           <w:cantSplit/>
-          <w:trHeight w:val="58"/>
+          <w:trHeight w:val="1134"/>
         </w:trPr>
         <w:tc>
           <w:tcPr>
             <w:tcW w:w="1527" w:type="dxa"/>
             <w:vMerge w:val="restart"/>
-            <w:textDirection w:val="btLr"/>
           </w:tcPr>
           <w:p>
             <w:pPr>
@@ -7178,6 +8394,49 @@
               <w:t>vprašanja</w:t>
             </w:r>
             <w:proofErr w:type="spellEnd"/>
+            <w:r>
+              <w:t xml:space="preserve"> (ki </w:t>
+            </w:r>
+            <w:proofErr w:type="spellStart"/>
+            <w:r>
+              <w:t>niso</w:t>
+            </w:r>
+            <w:proofErr w:type="spellEnd"/>
+            <w:r>
+              <w:t xml:space="preserve"> </w:t>
+            </w:r>
+            <w:proofErr w:type="spellStart"/>
+            <w:r>
+              <w:t>bila</w:t>
+            </w:r>
+            <w:proofErr w:type="spellEnd"/>
+            <w:r>
+              <w:t xml:space="preserve"> </w:t>
+            </w:r>
+            <w:proofErr w:type="spellStart"/>
+            <w:r>
+              <w:t>zajeta</w:t>
+            </w:r>
+            <w:proofErr w:type="spellEnd"/>
+            <w:r>
+              <w:t xml:space="preserve"> v </w:t>
+            </w:r>
+            <w:proofErr w:type="spellStart"/>
+            <w:r>
+              <w:t>analizo</w:t>
+            </w:r>
+            <w:proofErr w:type="spellEnd"/>
+            <w:r>
+              <w:t xml:space="preserve"> </w:t>
+            </w:r>
+            <w:proofErr w:type="spellStart"/>
+            <w:r>
+              <w:t>podatkov</w:t>
+            </w:r>
+            <w:proofErr w:type="spellEnd"/>
+            <w:r>
+              <w:t>)</w:t>
+            </w:r>
           </w:p>
         </w:tc>
         <w:tc>
@@ -7189,7 +8448,7 @@
               <w:spacing w:after="160" w:line="259" w:lineRule="auto"/>
             </w:pPr>
             <w:r>
-              <w:t>48</w:t>
+              <w:t>17</w:t>
             </w:r>
           </w:p>
         </w:tc>
@@ -7270,13 +8529,12 @@
       <w:tr>
         <w:trPr>
           <w:cantSplit/>
-          <w:trHeight w:val="60"/>
+          <w:trHeight w:val="1134"/>
         </w:trPr>
         <w:tc>
           <w:tcPr>
             <w:tcW w:w="1527" w:type="dxa"/>
             <w:vMerge/>
-            <w:textDirection w:val="btLr"/>
           </w:tcPr>
           <w:p>
             <w:pPr>
@@ -7293,7 +8551,7 @@
               <w:spacing w:after="160" w:line="259" w:lineRule="auto"/>
             </w:pPr>
             <w:r>
-              <w:t>49</w:t>
+              <w:t>18</w:t>
             </w:r>
           </w:p>
         </w:tc>
@@ -7342,13 +8600,12 @@
       <w:tr>
         <w:trPr>
           <w:cantSplit/>
-          <w:trHeight w:val="58"/>
+          <w:trHeight w:val="1134"/>
         </w:trPr>
         <w:tc>
           <w:tcPr>
             <w:tcW w:w="1527" w:type="dxa"/>
             <w:vMerge/>
-            <w:textDirection w:val="btLr"/>
           </w:tcPr>
           <w:p>
             <w:pPr>
@@ -7365,7 +8622,7 @@
               <w:spacing w:after="160" w:line="259" w:lineRule="auto"/>
             </w:pPr>
             <w:r>
-              <w:t>50</w:t>
+              <w:t>19</w:t>
             </w:r>
           </w:p>
         </w:tc>
@@ -7412,13 +8669,12 @@
       <w:tr>
         <w:trPr>
           <w:cantSplit/>
-          <w:trHeight w:val="58"/>
+          <w:trHeight w:val="1134"/>
         </w:trPr>
         <w:tc>
           <w:tcPr>
             <w:tcW w:w="1527" w:type="dxa"/>
             <w:vMerge/>
-            <w:textDirection w:val="btLr"/>
           </w:tcPr>
           <w:p>
             <w:pPr>
@@ -7435,7 +8691,7 @@
               <w:spacing w:after="160" w:line="259" w:lineRule="auto"/>
             </w:pPr>
             <w:r>
-              <w:t>51</w:t>
+              <w:t>20</w:t>
             </w:r>
           </w:p>
         </w:tc>
@@ -7479,13 +8735,8 @@
             </w:r>
             <w:proofErr w:type="spellEnd"/>
             <w:r>
-              <w:t xml:space="preserve"> </w:t>
-            </w:r>
-            <w:proofErr w:type="spellStart"/>
-            <w:r>
-              <w:t>izbir</w:t>
-            </w:r>
-            <w:proofErr w:type="spellEnd"/>
+              <w:t xml:space="preserve"> izbir</w:t>
+            </w:r>
           </w:p>
         </w:tc>
       </w:tr>
@@ -7496,6 +8747,778 @@
           <w:lang w:val="sl-SI"/>
         </w:rPr>
       </w:pPr>
+    </w:p>
+    <w:p>
+      <w:pPr>
+        <w:rPr>
+          <w:lang w:val="sl-SI"/>
+        </w:rPr>
+      </w:pPr>
+      <w:r>
+        <w:rPr>
+          <w:lang w:val="sl-SI"/>
+        </w:rPr>
+        <w:t xml:space="preserve">                            OLS </w:t>
+      </w:r>
+      <w:proofErr w:type="spellStart"/>
+      <w:r>
+        <w:rPr>
+          <w:lang w:val="sl-SI"/>
+        </w:rPr>
+        <w:t>Regression</w:t>
+      </w:r>
+      <w:proofErr w:type="spellEnd"/>
+      <w:r>
+        <w:rPr>
+          <w:lang w:val="sl-SI"/>
+        </w:rPr>
+        <w:t xml:space="preserve"> </w:t>
+      </w:r>
+      <w:proofErr w:type="spellStart"/>
+      <w:r>
+        <w:rPr>
+          <w:lang w:val="sl-SI"/>
+        </w:rPr>
+        <w:t>Results</w:t>
+      </w:r>
+      <w:proofErr w:type="spellEnd"/>
+      <w:r>
+        <w:rPr>
+          <w:lang w:val="sl-SI"/>
+        </w:rPr>
+        <w:t xml:space="preserve">                            </w:t>
+      </w:r>
+    </w:p>
+    <w:p>
+      <w:pPr>
+        <w:rPr>
+          <w:lang w:val="sl-SI"/>
+        </w:rPr>
+      </w:pPr>
+      <w:r>
+        <w:rPr>
+          <w:lang w:val="sl-SI"/>
+        </w:rPr>
+        <w:t>==============================================================================</w:t>
+      </w:r>
+    </w:p>
+    <w:p>
+      <w:pPr>
+        <w:rPr>
+          <w:lang w:val="sl-SI"/>
+        </w:rPr>
+      </w:pPr>
+      <w:proofErr w:type="spellStart"/>
+      <w:r>
+        <w:rPr>
+          <w:lang w:val="sl-SI"/>
+        </w:rPr>
+        <w:t>Dep</w:t>
+      </w:r>
+      <w:proofErr w:type="spellEnd"/>
+      <w:r>
+        <w:rPr>
+          <w:lang w:val="sl-SI"/>
+        </w:rPr>
+        <w:t>. Variable:             Motivacija   R-</w:t>
+      </w:r>
+      <w:proofErr w:type="spellStart"/>
+      <w:r>
+        <w:rPr>
+          <w:lang w:val="sl-SI"/>
+        </w:rPr>
+        <w:t>squared</w:t>
+      </w:r>
+      <w:proofErr w:type="spellEnd"/>
+      <w:r>
+        <w:rPr>
+          <w:lang w:val="sl-SI"/>
+        </w:rPr>
+        <w:t>:                       0.299</w:t>
+      </w:r>
+    </w:p>
+    <w:p>
+      <w:pPr>
+        <w:rPr>
+          <w:lang w:val="sl-SI"/>
+        </w:rPr>
+      </w:pPr>
+      <w:r>
+        <w:rPr>
+          <w:lang w:val="sl-SI"/>
+        </w:rPr>
+        <w:t xml:space="preserve">Model:                            OLS   </w:t>
+      </w:r>
+      <w:proofErr w:type="spellStart"/>
+      <w:r>
+        <w:rPr>
+          <w:lang w:val="sl-SI"/>
+        </w:rPr>
+        <w:t>Adj</w:t>
+      </w:r>
+      <w:proofErr w:type="spellEnd"/>
+      <w:r>
+        <w:rPr>
+          <w:lang w:val="sl-SI"/>
+        </w:rPr>
+        <w:t>. R-</w:t>
+      </w:r>
+      <w:proofErr w:type="spellStart"/>
+      <w:r>
+        <w:rPr>
+          <w:lang w:val="sl-SI"/>
+        </w:rPr>
+        <w:t>squared</w:t>
+      </w:r>
+      <w:proofErr w:type="spellEnd"/>
+      <w:r>
+        <w:rPr>
+          <w:lang w:val="sl-SI"/>
+        </w:rPr>
+        <w:t>:                  0.252</w:t>
+      </w:r>
+    </w:p>
+    <w:p>
+      <w:pPr>
+        <w:rPr>
+          <w:lang w:val="sl-SI"/>
+        </w:rPr>
+      </w:pPr>
+      <w:proofErr w:type="spellStart"/>
+      <w:r>
+        <w:rPr>
+          <w:lang w:val="sl-SI"/>
+        </w:rPr>
+        <w:t>Method</w:t>
+      </w:r>
+      <w:proofErr w:type="spellEnd"/>
+      <w:r>
+        <w:rPr>
+          <w:lang w:val="sl-SI"/>
+        </w:rPr>
+        <w:t xml:space="preserve">:                 </w:t>
+      </w:r>
+      <w:proofErr w:type="spellStart"/>
+      <w:r>
+        <w:rPr>
+          <w:lang w:val="sl-SI"/>
+        </w:rPr>
+        <w:t>Least</w:t>
+      </w:r>
+      <w:proofErr w:type="spellEnd"/>
+      <w:r>
+        <w:rPr>
+          <w:lang w:val="sl-SI"/>
+        </w:rPr>
+        <w:t xml:space="preserve"> </w:t>
+      </w:r>
+      <w:proofErr w:type="spellStart"/>
+      <w:r>
+        <w:rPr>
+          <w:lang w:val="sl-SI"/>
+        </w:rPr>
+        <w:t>Squares</w:t>
+      </w:r>
+      <w:proofErr w:type="spellEnd"/>
+      <w:r>
+        <w:rPr>
+          <w:lang w:val="sl-SI"/>
+        </w:rPr>
+        <w:t xml:space="preserve">   F-</w:t>
+      </w:r>
+      <w:proofErr w:type="spellStart"/>
+      <w:r>
+        <w:rPr>
+          <w:lang w:val="sl-SI"/>
+        </w:rPr>
+        <w:t>statistic</w:t>
+      </w:r>
+      <w:proofErr w:type="spellEnd"/>
+      <w:r>
+        <w:rPr>
+          <w:lang w:val="sl-SI"/>
+        </w:rPr>
+        <w:t>:                     6.393</w:t>
+      </w:r>
+    </w:p>
+    <w:p>
+      <w:pPr>
+        <w:rPr>
+          <w:lang w:val="sl-SI"/>
+        </w:rPr>
+      </w:pPr>
+      <w:r>
+        <w:rPr>
+          <w:lang w:val="sl-SI"/>
+        </w:rPr>
+        <w:t xml:space="preserve">Date:                </w:t>
+      </w:r>
+      <w:proofErr w:type="spellStart"/>
+      <w:r>
+        <w:rPr>
+          <w:lang w:val="sl-SI"/>
+        </w:rPr>
+        <w:t>Wed</w:t>
+      </w:r>
+      <w:proofErr w:type="spellEnd"/>
+      <w:r>
+        <w:rPr>
+          <w:lang w:val="sl-SI"/>
+        </w:rPr>
+        <w:t>, 29 Nov 2023   Prob (F-</w:t>
+      </w:r>
+      <w:proofErr w:type="spellStart"/>
+      <w:r>
+        <w:rPr>
+          <w:lang w:val="sl-SI"/>
+        </w:rPr>
+        <w:t>statistic</w:t>
+      </w:r>
+      <w:proofErr w:type="spellEnd"/>
+      <w:r>
+        <w:rPr>
+          <w:lang w:val="sl-SI"/>
+        </w:rPr>
+        <w:t>):             0.0232</w:t>
+      </w:r>
+    </w:p>
+    <w:p>
+      <w:pPr>
+        <w:rPr>
+          <w:lang w:val="sl-SI"/>
+        </w:rPr>
+      </w:pPr>
+      <w:r>
+        <w:rPr>
+          <w:lang w:val="sl-SI"/>
+        </w:rPr>
+        <w:t>Time:                        07:40:04   Log-</w:t>
+      </w:r>
+      <w:proofErr w:type="spellStart"/>
+      <w:r>
+        <w:rPr>
+          <w:lang w:val="sl-SI"/>
+        </w:rPr>
+        <w:t>Likelihood</w:t>
+      </w:r>
+      <w:proofErr w:type="spellEnd"/>
+      <w:r>
+        <w:rPr>
+          <w:lang w:val="sl-SI"/>
+        </w:rPr>
+        <w:t>:                -55.481</w:t>
+      </w:r>
+    </w:p>
+    <w:p>
+      <w:pPr>
+        <w:rPr>
+          <w:lang w:val="sl-SI"/>
+        </w:rPr>
+      </w:pPr>
+      <w:r>
+        <w:rPr>
+          <w:lang w:val="sl-SI"/>
+        </w:rPr>
+        <w:t xml:space="preserve">No. </w:t>
+      </w:r>
+      <w:proofErr w:type="spellStart"/>
+      <w:r>
+        <w:rPr>
+          <w:lang w:val="sl-SI"/>
+        </w:rPr>
+        <w:t>Observations</w:t>
+      </w:r>
+      <w:proofErr w:type="spellEnd"/>
+      <w:r>
+        <w:rPr>
+          <w:lang w:val="sl-SI"/>
+        </w:rPr>
+        <w:t>:                  17   AIC:                             115.0</w:t>
+      </w:r>
+    </w:p>
+    <w:p>
+      <w:pPr>
+        <w:rPr>
+          <w:lang w:val="sl-SI"/>
+        </w:rPr>
+      </w:pPr>
+      <w:proofErr w:type="spellStart"/>
+      <w:r>
+        <w:rPr>
+          <w:lang w:val="sl-SI"/>
+        </w:rPr>
+        <w:t>Df</w:t>
+      </w:r>
+      <w:proofErr w:type="spellEnd"/>
+      <w:r>
+        <w:rPr>
+          <w:lang w:val="sl-SI"/>
+        </w:rPr>
+        <w:t xml:space="preserve"> </w:t>
+      </w:r>
+      <w:proofErr w:type="spellStart"/>
+      <w:r>
+        <w:rPr>
+          <w:lang w:val="sl-SI"/>
+        </w:rPr>
+        <w:t>Residuals</w:t>
+      </w:r>
+      <w:proofErr w:type="spellEnd"/>
+      <w:r>
+        <w:rPr>
+          <w:lang w:val="sl-SI"/>
+        </w:rPr>
+        <w:t>:                      15   BIC:                             116.6</w:t>
+      </w:r>
+    </w:p>
+    <w:p>
+      <w:pPr>
+        <w:rPr>
+          <w:lang w:val="sl-SI"/>
+        </w:rPr>
+      </w:pPr>
+      <w:proofErr w:type="spellStart"/>
+      <w:r>
+        <w:rPr>
+          <w:lang w:val="sl-SI"/>
+        </w:rPr>
+        <w:t>Df</w:t>
+      </w:r>
+      <w:proofErr w:type="spellEnd"/>
+      <w:r>
+        <w:rPr>
+          <w:lang w:val="sl-SI"/>
+        </w:rPr>
+        <w:t xml:space="preserve"> Model:                           1                                         </w:t>
+      </w:r>
+    </w:p>
+    <w:p>
+      <w:pPr>
+        <w:rPr>
+          <w:lang w:val="sl-SI"/>
+        </w:rPr>
+      </w:pPr>
+      <w:proofErr w:type="spellStart"/>
+      <w:r>
+        <w:rPr>
+          <w:lang w:val="sl-SI"/>
+        </w:rPr>
+        <w:t>Covariance</w:t>
+      </w:r>
+      <w:proofErr w:type="spellEnd"/>
+      <w:r>
+        <w:rPr>
+          <w:lang w:val="sl-SI"/>
+        </w:rPr>
+        <w:t xml:space="preserve"> </w:t>
+      </w:r>
+      <w:proofErr w:type="spellStart"/>
+      <w:r>
+        <w:rPr>
+          <w:lang w:val="sl-SI"/>
+        </w:rPr>
+        <w:t>Type</w:t>
+      </w:r>
+      <w:proofErr w:type="spellEnd"/>
+      <w:r>
+        <w:rPr>
+          <w:lang w:val="sl-SI"/>
+        </w:rPr>
+        <w:t xml:space="preserve">:            </w:t>
+      </w:r>
+      <w:proofErr w:type="spellStart"/>
+      <w:r>
+        <w:rPr>
+          <w:lang w:val="sl-SI"/>
+        </w:rPr>
+        <w:t>nonrobust</w:t>
+      </w:r>
+      <w:proofErr w:type="spellEnd"/>
+      <w:r>
+        <w:rPr>
+          <w:lang w:val="sl-SI"/>
+        </w:rPr>
+        <w:t xml:space="preserve">                                         </w:t>
+      </w:r>
+    </w:p>
+    <w:p>
+      <w:pPr>
+        <w:rPr>
+          <w:lang w:val="sl-SI"/>
+        </w:rPr>
+      </w:pPr>
+      <w:r>
+        <w:rPr>
+          <w:lang w:val="sl-SI"/>
+        </w:rPr>
+        <w:t>===============================================================================</w:t>
+      </w:r>
+    </w:p>
+    <w:p>
+      <w:pPr>
+        <w:rPr>
+          <w:lang w:val="sl-SI"/>
+        </w:rPr>
+      </w:pPr>
+      <w:r>
+        <w:rPr>
+          <w:lang w:val="sl-SI"/>
+        </w:rPr>
+        <w:t xml:space="preserve">                  </w:t>
+      </w:r>
+      <w:proofErr w:type="spellStart"/>
+      <w:r>
+        <w:rPr>
+          <w:lang w:val="sl-SI"/>
+        </w:rPr>
+        <w:t>coef</w:t>
+      </w:r>
+      <w:proofErr w:type="spellEnd"/>
+      <w:r>
+        <w:rPr>
+          <w:lang w:val="sl-SI"/>
+        </w:rPr>
+        <w:t xml:space="preserve">    </w:t>
+      </w:r>
+      <w:proofErr w:type="spellStart"/>
+      <w:r>
+        <w:rPr>
+          <w:lang w:val="sl-SI"/>
+        </w:rPr>
+        <w:t>std</w:t>
+      </w:r>
+      <w:proofErr w:type="spellEnd"/>
+      <w:r>
+        <w:rPr>
+          <w:lang w:val="sl-SI"/>
+        </w:rPr>
+        <w:t xml:space="preserve"> </w:t>
+      </w:r>
+      <w:proofErr w:type="spellStart"/>
+      <w:r>
+        <w:rPr>
+          <w:lang w:val="sl-SI"/>
+        </w:rPr>
+        <w:t>err</w:t>
+      </w:r>
+      <w:proofErr w:type="spellEnd"/>
+      <w:r>
+        <w:rPr>
+          <w:lang w:val="sl-SI"/>
+        </w:rPr>
+        <w:t xml:space="preserve">          t      P&gt;|t|      [0.025      0.975]</w:t>
+      </w:r>
+    </w:p>
+    <w:p>
+      <w:pPr>
+        <w:rPr>
+          <w:lang w:val="sl-SI"/>
+        </w:rPr>
+      </w:pPr>
+      <w:r>
+        <w:rPr>
+          <w:lang w:val="sl-SI"/>
+        </w:rPr>
+        <w:t>-------------------------------------------------------------------------------</w:t>
+      </w:r>
+    </w:p>
+    <w:p>
+      <w:pPr>
+        <w:rPr>
+          <w:lang w:val="sl-SI"/>
+        </w:rPr>
+      </w:pPr>
+      <w:proofErr w:type="spellStart"/>
+      <w:r>
+        <w:rPr>
+          <w:lang w:val="sl-SI"/>
+        </w:rPr>
+        <w:t>Intercept</w:t>
+      </w:r>
+      <w:proofErr w:type="spellEnd"/>
+      <w:r>
+        <w:rPr>
+          <w:lang w:val="sl-SI"/>
+        </w:rPr>
+        <w:t xml:space="preserve">      35.3010      6.448      5.475      0.000      21.558      49.044</w:t>
+      </w:r>
+    </w:p>
+    <w:p>
+      <w:pPr>
+        <w:rPr>
+          <w:lang w:val="sl-SI"/>
+        </w:rPr>
+      </w:pPr>
+      <w:proofErr w:type="spellStart"/>
+      <w:r>
+        <w:rPr>
+          <w:lang w:val="sl-SI"/>
+        </w:rPr>
+        <w:t>Anksioznost</w:t>
+      </w:r>
+      <w:proofErr w:type="spellEnd"/>
+      <w:r>
+        <w:rPr>
+          <w:lang w:val="sl-SI"/>
+        </w:rPr>
+        <w:t xml:space="preserve">    -0.6066      0.240     -2.529      0.023      -1.118      -0.095</w:t>
+      </w:r>
+    </w:p>
+    <w:p>
+      <w:pPr>
+        <w:rPr>
+          <w:lang w:val="sl-SI"/>
+        </w:rPr>
+      </w:pPr>
+      <w:r>
+        <w:rPr>
+          <w:lang w:val="sl-SI"/>
+        </w:rPr>
+        <w:t>==============================================================================</w:t>
+      </w:r>
+    </w:p>
+    <w:p>
+      <w:pPr>
+        <w:rPr>
+          <w:lang w:val="sl-SI"/>
+        </w:rPr>
+      </w:pPr>
+      <w:r>
+        <w:rPr>
+          <w:lang w:val="sl-SI"/>
+        </w:rPr>
+        <w:t xml:space="preserve">Omnibus:                        3.349   </w:t>
+      </w:r>
+      <w:proofErr w:type="spellStart"/>
+      <w:r>
+        <w:rPr>
+          <w:lang w:val="sl-SI"/>
+        </w:rPr>
+        <w:t>Durbin</w:t>
+      </w:r>
+      <w:proofErr w:type="spellEnd"/>
+      <w:r>
+        <w:rPr>
+          <w:lang w:val="sl-SI"/>
+        </w:rPr>
+        <w:t>-Watson:                   2.187</w:t>
+      </w:r>
+    </w:p>
+    <w:p>
+      <w:pPr>
+        <w:rPr>
+          <w:lang w:val="sl-SI"/>
+        </w:rPr>
+      </w:pPr>
+      <w:r>
+        <w:rPr>
+          <w:lang w:val="sl-SI"/>
+        </w:rPr>
+        <w:lastRenderedPageBreak/>
+        <w:t xml:space="preserve">Prob(Omnibus):                  0.187   </w:t>
+      </w:r>
+      <w:proofErr w:type="spellStart"/>
+      <w:r>
+        <w:rPr>
+          <w:lang w:val="sl-SI"/>
+        </w:rPr>
+        <w:t>Jarque</w:t>
+      </w:r>
+      <w:proofErr w:type="spellEnd"/>
+      <w:r>
+        <w:rPr>
+          <w:lang w:val="sl-SI"/>
+        </w:rPr>
+        <w:t>-Bera (JB):                1.772</w:t>
+      </w:r>
+    </w:p>
+    <w:p>
+      <w:pPr>
+        <w:rPr>
+          <w:lang w:val="sl-SI"/>
+        </w:rPr>
+      </w:pPr>
+      <w:proofErr w:type="spellStart"/>
+      <w:r>
+        <w:rPr>
+          <w:lang w:val="sl-SI"/>
+        </w:rPr>
+        <w:t>Skew</w:t>
+      </w:r>
+      <w:proofErr w:type="spellEnd"/>
+      <w:r>
+        <w:rPr>
+          <w:lang w:val="sl-SI"/>
+        </w:rPr>
+        <w:t>:                           0.781   Prob(JB):                        0.412</w:t>
+      </w:r>
+    </w:p>
+    <w:p>
+      <w:pPr>
+        <w:pBdr>
+          <w:bottom w:val="double" w:sz="6" w:space="1" w:color="auto"/>
+        </w:pBdr>
+        <w:rPr>
+          <w:lang w:val="sl-SI"/>
+        </w:rPr>
+      </w:pPr>
+      <w:proofErr w:type="spellStart"/>
+      <w:r>
+        <w:rPr>
+          <w:lang w:val="sl-SI"/>
+        </w:rPr>
+        <w:t>Kurtosis</w:t>
+      </w:r>
+      <w:proofErr w:type="spellEnd"/>
+      <w:r>
+        <w:rPr>
+          <w:lang w:val="sl-SI"/>
+        </w:rPr>
+        <w:t xml:space="preserve">:                       3.252   </w:t>
+      </w:r>
+      <w:proofErr w:type="spellStart"/>
+      <w:r>
+        <w:rPr>
+          <w:lang w:val="sl-SI"/>
+        </w:rPr>
+        <w:t>Cond</w:t>
+      </w:r>
+      <w:proofErr w:type="spellEnd"/>
+      <w:r>
+        <w:rPr>
+          <w:lang w:val="sl-SI"/>
+        </w:rPr>
+        <w:t>. No.                         106.</w:t>
+      </w:r>
+    </w:p>
+    <w:p>
+      <w:pPr>
+        <w:rPr>
+          <w:lang w:val="sl-SI"/>
+        </w:rPr>
+      </w:pPr>
+    </w:p>
+    <w:p>
+      <w:pPr>
+        <w:rPr>
+          <w:lang w:val="sl-SI"/>
+        </w:rPr>
+      </w:pPr>
+      <w:r>
+        <w:rPr>
+          <w:lang w:val="sl-SI"/>
+        </w:rPr>
+        <w:t xml:space="preserve">[('Lagrange </w:t>
+      </w:r>
+      <w:proofErr w:type="spellStart"/>
+      <w:r>
+        <w:rPr>
+          <w:lang w:val="sl-SI"/>
+        </w:rPr>
+        <w:t>multiplier</w:t>
+      </w:r>
+      <w:proofErr w:type="spellEnd"/>
+      <w:r>
+        <w:rPr>
+          <w:lang w:val="sl-SI"/>
+        </w:rPr>
+        <w:t xml:space="preserve"> </w:t>
+      </w:r>
+      <w:proofErr w:type="spellStart"/>
+      <w:r>
+        <w:rPr>
+          <w:lang w:val="sl-SI"/>
+        </w:rPr>
+        <w:t>statistic</w:t>
+      </w:r>
+      <w:proofErr w:type="spellEnd"/>
+      <w:r>
+        <w:rPr>
+          <w:lang w:val="sl-SI"/>
+        </w:rPr>
+        <w:t>', 4.072482733392439),</w:t>
+      </w:r>
+    </w:p>
+    <w:p>
+      <w:pPr>
+        <w:rPr>
+          <w:lang w:val="sl-SI"/>
+        </w:rPr>
+      </w:pPr>
+      <w:r>
+        <w:rPr>
+          <w:lang w:val="sl-SI"/>
+        </w:rPr>
+        <w:t xml:space="preserve"> ('p-</w:t>
+      </w:r>
+      <w:proofErr w:type="spellStart"/>
+      <w:r>
+        <w:rPr>
+          <w:lang w:val="sl-SI"/>
+        </w:rPr>
+        <w:t>value</w:t>
+      </w:r>
+      <w:proofErr w:type="spellEnd"/>
+      <w:r>
+        <w:rPr>
+          <w:lang w:val="sl-SI"/>
+        </w:rPr>
+        <w:t>', 0.04358716549691842),</w:t>
+      </w:r>
+    </w:p>
+    <w:p>
+      <w:pPr>
+        <w:rPr>
+          <w:lang w:val="sl-SI"/>
+        </w:rPr>
+      </w:pPr>
+      <w:r>
+        <w:rPr>
+          <w:lang w:val="sl-SI"/>
+        </w:rPr>
+        <w:t xml:space="preserve"> ('f-</w:t>
+      </w:r>
+      <w:proofErr w:type="spellStart"/>
+      <w:r>
+        <w:rPr>
+          <w:lang w:val="sl-SI"/>
+        </w:rPr>
+        <w:t>value</w:t>
+      </w:r>
+      <w:proofErr w:type="spellEnd"/>
+      <w:r>
+        <w:rPr>
+          <w:lang w:val="sl-SI"/>
+        </w:rPr>
+        <w:t>', 6.2214612289815765),</w:t>
+      </w:r>
+    </w:p>
+    <w:p>
+      <w:pPr>
+        <w:rPr>
+          <w:lang w:val="sl-SI"/>
+        </w:rPr>
+      </w:pPr>
+      <w:r>
+        <w:rPr>
+          <w:lang w:val="sl-SI"/>
+        </w:rPr>
+        <w:t xml:space="preserve"> ('f p-</w:t>
+      </w:r>
+      <w:proofErr w:type="spellStart"/>
+      <w:r>
+        <w:rPr>
+          <w:lang w:val="sl-SI"/>
+        </w:rPr>
+        <w:t>value</w:t>
+      </w:r>
+      <w:proofErr w:type="spellEnd"/>
+      <w:r>
+        <w:rPr>
+          <w:lang w:val="sl-SI"/>
+        </w:rPr>
+        <w:t>', 0.04688940460395872)]</w:t>
+      </w:r>
     </w:p>
     <w:sectPr>
       <w:pgSz w:w="11906" w:h="16838"/>
@@ -7580,6 +9603,315 @@
     </w:p>
   </w:footnote>
 </w:footnotes>
+</file>
+
+<file path=word/numbering.xml><?xml version="1.0" encoding="utf-8"?>
+<w:numbering xmlns:wpc="http://schemas.microsoft.com/office/word/2010/wordprocessingCanvas" xmlns:cx="http://schemas.microsoft.com/office/drawing/2014/chartex" xmlns:cx1="http://schemas.microsoft.com/office/drawing/2015/9/8/chartex" xmlns:cx2="http://schemas.microsoft.com/office/drawing/2015/10/21/chartex" xmlns:cx3="http://schemas.microsoft.com/office/drawing/2016/5/9/chartex" xmlns:cx4="http://schemas.microsoft.com/office/drawing/2016/5/10/chartex" xmlns:cx5="http://schemas.microsoft.com/office/drawing/2016/5/11/chartex" xmlns:cx6="http://schemas.microsoft.com/office/drawing/2016/5/12/chartex" xmlns:cx7="http://schemas.microsoft.com/office/drawing/2016/5/13/chartex" xmlns:cx8="http://schemas.microsoft.com/office/drawing/2016/5/14/chartex" xmlns:mc="http://schemas.openxmlformats.org/markup-compatibility/2006" xmlns:aink="http://schemas.microsoft.com/office/drawing/2016/ink" xmlns:am3d="http://schemas.microsoft.com/office/drawing/2017/model3d" xmlns:o="urn:schemas-microsoft-com:office:office" xmlns:oel="http://schemas.microsoft.com/office/2019/extlst" xmlns:r="http://schemas.openxmlformats.org/officeDocument/2006/relationships" xmlns:m="http://schemas.openxmlformats.org/officeDocument/2006/math" xmlns:v="urn:schemas-microsoft-com:vml" xmlns:wp14="http://schemas.microsoft.com/office/word/2010/wordprocessingDrawing" xmlns:wp="http://schemas.openxmlformats.org/drawingml/2006/wordprocessingDrawing" xmlns:w10="urn:schemas-microsoft-com:office:word" xmlns:w="http://schemas.openxmlformats.org/wordprocessingml/2006/main" xmlns:w14="http://schemas.microsoft.com/office/word/2010/wordml" xmlns:w15="http://schemas.microsoft.com/office/word/2012/wordml" xmlns:w16cex="http://schemas.microsoft.com/office/word/2018/wordml/cex" xmlns:w16cid="http://schemas.microsoft.com/office/word/2016/wordml/cid" xmlns:w16="http://schemas.microsoft.com/office/word/2018/wordml" xmlns:w16sdtdh="http://schemas.microsoft.com/office/word/2020/wordml/sdtdatahash" xmlns:w16se="http://schemas.microsoft.com/office/word/2015/wordml/symex" xmlns:wpg="http://schemas.microsoft.com/office/word/2010/wordprocessingGroup" xmlns:wpi="http://schemas.microsoft.com/office/word/2010/wordprocessingInk" xmlns:wne="http://schemas.microsoft.com/office/word/2006/wordml" xmlns:wps="http://schemas.microsoft.com/office/word/2010/wordprocessingShape" mc:Ignorable="w14 w15 w16se w16cid w16 w16cex w16sdtdh wp14">
+  <w:abstractNum w:abstractNumId="0" w15:restartNumberingAfterBreak="0">
+    <w:nsid w:val="14CD3CC8"/>
+    <w:multiLevelType w:val="multilevel"/>
+    <w:tmpl w:val="E8DE5382"/>
+    <w:lvl w:ilvl="0">
+      <w:start w:val="1"/>
+      <w:numFmt w:val="bullet"/>
+      <w:lvlText w:val=""/>
+      <w:lvlJc w:val="left"/>
+      <w:pPr>
+        <w:tabs>
+          <w:tab w:val="num" w:pos="720"/>
+        </w:tabs>
+        <w:ind w:left="720" w:hanging="360"/>
+      </w:pPr>
+      <w:rPr>
+        <w:rFonts w:ascii="Symbol" w:hAnsi="Symbol" w:hint="default"/>
+        <w:sz w:val="20"/>
+      </w:rPr>
+    </w:lvl>
+    <w:lvl w:ilvl="1" w:tentative="1">
+      <w:start w:val="1"/>
+      <w:numFmt w:val="bullet"/>
+      <w:lvlText w:val=""/>
+      <w:lvlJc w:val="left"/>
+      <w:pPr>
+        <w:tabs>
+          <w:tab w:val="num" w:pos="1440"/>
+        </w:tabs>
+        <w:ind w:left="1440" w:hanging="360"/>
+      </w:pPr>
+      <w:rPr>
+        <w:rFonts w:ascii="Symbol" w:hAnsi="Symbol" w:hint="default"/>
+        <w:sz w:val="20"/>
+      </w:rPr>
+    </w:lvl>
+    <w:lvl w:ilvl="2" w:tentative="1">
+      <w:start w:val="1"/>
+      <w:numFmt w:val="bullet"/>
+      <w:lvlText w:val=""/>
+      <w:lvlJc w:val="left"/>
+      <w:pPr>
+        <w:tabs>
+          <w:tab w:val="num" w:pos="2160"/>
+        </w:tabs>
+        <w:ind w:left="2160" w:hanging="360"/>
+      </w:pPr>
+      <w:rPr>
+        <w:rFonts w:ascii="Symbol" w:hAnsi="Symbol" w:hint="default"/>
+        <w:sz w:val="20"/>
+      </w:rPr>
+    </w:lvl>
+    <w:lvl w:ilvl="3" w:tentative="1">
+      <w:start w:val="1"/>
+      <w:numFmt w:val="bullet"/>
+      <w:lvlText w:val=""/>
+      <w:lvlJc w:val="left"/>
+      <w:pPr>
+        <w:tabs>
+          <w:tab w:val="num" w:pos="2880"/>
+        </w:tabs>
+        <w:ind w:left="2880" w:hanging="360"/>
+      </w:pPr>
+      <w:rPr>
+        <w:rFonts w:ascii="Symbol" w:hAnsi="Symbol" w:hint="default"/>
+        <w:sz w:val="20"/>
+      </w:rPr>
+    </w:lvl>
+    <w:lvl w:ilvl="4" w:tentative="1">
+      <w:start w:val="1"/>
+      <w:numFmt w:val="bullet"/>
+      <w:lvlText w:val=""/>
+      <w:lvlJc w:val="left"/>
+      <w:pPr>
+        <w:tabs>
+          <w:tab w:val="num" w:pos="3600"/>
+        </w:tabs>
+        <w:ind w:left="3600" w:hanging="360"/>
+      </w:pPr>
+      <w:rPr>
+        <w:rFonts w:ascii="Symbol" w:hAnsi="Symbol" w:hint="default"/>
+        <w:sz w:val="20"/>
+      </w:rPr>
+    </w:lvl>
+    <w:lvl w:ilvl="5" w:tentative="1">
+      <w:start w:val="1"/>
+      <w:numFmt w:val="bullet"/>
+      <w:lvlText w:val=""/>
+      <w:lvlJc w:val="left"/>
+      <w:pPr>
+        <w:tabs>
+          <w:tab w:val="num" w:pos="4320"/>
+        </w:tabs>
+        <w:ind w:left="4320" w:hanging="360"/>
+      </w:pPr>
+      <w:rPr>
+        <w:rFonts w:ascii="Symbol" w:hAnsi="Symbol" w:hint="default"/>
+        <w:sz w:val="20"/>
+      </w:rPr>
+    </w:lvl>
+    <w:lvl w:ilvl="6" w:tentative="1">
+      <w:start w:val="1"/>
+      <w:numFmt w:val="bullet"/>
+      <w:lvlText w:val=""/>
+      <w:lvlJc w:val="left"/>
+      <w:pPr>
+        <w:tabs>
+          <w:tab w:val="num" w:pos="5040"/>
+        </w:tabs>
+        <w:ind w:left="5040" w:hanging="360"/>
+      </w:pPr>
+      <w:rPr>
+        <w:rFonts w:ascii="Symbol" w:hAnsi="Symbol" w:hint="default"/>
+        <w:sz w:val="20"/>
+      </w:rPr>
+    </w:lvl>
+    <w:lvl w:ilvl="7" w:tentative="1">
+      <w:start w:val="1"/>
+      <w:numFmt w:val="bullet"/>
+      <w:lvlText w:val=""/>
+      <w:lvlJc w:val="left"/>
+      <w:pPr>
+        <w:tabs>
+          <w:tab w:val="num" w:pos="5760"/>
+        </w:tabs>
+        <w:ind w:left="5760" w:hanging="360"/>
+      </w:pPr>
+      <w:rPr>
+        <w:rFonts w:ascii="Symbol" w:hAnsi="Symbol" w:hint="default"/>
+        <w:sz w:val="20"/>
+      </w:rPr>
+    </w:lvl>
+    <w:lvl w:ilvl="8" w:tentative="1">
+      <w:start w:val="1"/>
+      <w:numFmt w:val="bullet"/>
+      <w:lvlText w:val=""/>
+      <w:lvlJc w:val="left"/>
+      <w:pPr>
+        <w:tabs>
+          <w:tab w:val="num" w:pos="6480"/>
+        </w:tabs>
+        <w:ind w:left="6480" w:hanging="360"/>
+      </w:pPr>
+      <w:rPr>
+        <w:rFonts w:ascii="Symbol" w:hAnsi="Symbol" w:hint="default"/>
+        <w:sz w:val="20"/>
+      </w:rPr>
+    </w:lvl>
+  </w:abstractNum>
+  <w:abstractNum w:abstractNumId="1" w15:restartNumberingAfterBreak="0">
+    <w:nsid w:val="57575B0B"/>
+    <w:multiLevelType w:val="multilevel"/>
+    <w:tmpl w:val="E858FD6A"/>
+    <w:lvl w:ilvl="0">
+      <w:start w:val="1"/>
+      <w:numFmt w:val="bullet"/>
+      <w:lvlText w:val=""/>
+      <w:lvlJc w:val="left"/>
+      <w:pPr>
+        <w:tabs>
+          <w:tab w:val="num" w:pos="720"/>
+        </w:tabs>
+        <w:ind w:left="720" w:hanging="360"/>
+      </w:pPr>
+      <w:rPr>
+        <w:rFonts w:ascii="Symbol" w:hAnsi="Symbol" w:hint="default"/>
+        <w:sz w:val="20"/>
+      </w:rPr>
+    </w:lvl>
+    <w:lvl w:ilvl="1">
+      <w:start w:val="1"/>
+      <w:numFmt w:val="bullet"/>
+      <w:lvlText w:val=""/>
+      <w:lvlJc w:val="left"/>
+      <w:pPr>
+        <w:tabs>
+          <w:tab w:val="num" w:pos="1440"/>
+        </w:tabs>
+        <w:ind w:left="1440" w:hanging="360"/>
+      </w:pPr>
+      <w:rPr>
+        <w:rFonts w:ascii="Symbol" w:hAnsi="Symbol" w:hint="default"/>
+        <w:sz w:val="20"/>
+      </w:rPr>
+    </w:lvl>
+    <w:lvl w:ilvl="2" w:tentative="1">
+      <w:start w:val="1"/>
+      <w:numFmt w:val="bullet"/>
+      <w:lvlText w:val=""/>
+      <w:lvlJc w:val="left"/>
+      <w:pPr>
+        <w:tabs>
+          <w:tab w:val="num" w:pos="2160"/>
+        </w:tabs>
+        <w:ind w:left="2160" w:hanging="360"/>
+      </w:pPr>
+      <w:rPr>
+        <w:rFonts w:ascii="Symbol" w:hAnsi="Symbol" w:hint="default"/>
+        <w:sz w:val="20"/>
+      </w:rPr>
+    </w:lvl>
+    <w:lvl w:ilvl="3" w:tentative="1">
+      <w:start w:val="1"/>
+      <w:numFmt w:val="bullet"/>
+      <w:lvlText w:val=""/>
+      <w:lvlJc w:val="left"/>
+      <w:pPr>
+        <w:tabs>
+          <w:tab w:val="num" w:pos="2880"/>
+        </w:tabs>
+        <w:ind w:left="2880" w:hanging="360"/>
+      </w:pPr>
+      <w:rPr>
+        <w:rFonts w:ascii="Symbol" w:hAnsi="Symbol" w:hint="default"/>
+        <w:sz w:val="20"/>
+      </w:rPr>
+    </w:lvl>
+    <w:lvl w:ilvl="4" w:tentative="1">
+      <w:start w:val="1"/>
+      <w:numFmt w:val="bullet"/>
+      <w:lvlText w:val=""/>
+      <w:lvlJc w:val="left"/>
+      <w:pPr>
+        <w:tabs>
+          <w:tab w:val="num" w:pos="3600"/>
+        </w:tabs>
+        <w:ind w:left="3600" w:hanging="360"/>
+      </w:pPr>
+      <w:rPr>
+        <w:rFonts w:ascii="Symbol" w:hAnsi="Symbol" w:hint="default"/>
+        <w:sz w:val="20"/>
+      </w:rPr>
+    </w:lvl>
+    <w:lvl w:ilvl="5" w:tentative="1">
+      <w:start w:val="1"/>
+      <w:numFmt w:val="bullet"/>
+      <w:lvlText w:val=""/>
+      <w:lvlJc w:val="left"/>
+      <w:pPr>
+        <w:tabs>
+          <w:tab w:val="num" w:pos="4320"/>
+        </w:tabs>
+        <w:ind w:left="4320" w:hanging="360"/>
+      </w:pPr>
+      <w:rPr>
+        <w:rFonts w:ascii="Symbol" w:hAnsi="Symbol" w:hint="default"/>
+        <w:sz w:val="20"/>
+      </w:rPr>
+    </w:lvl>
+    <w:lvl w:ilvl="6" w:tentative="1">
+      <w:start w:val="1"/>
+      <w:numFmt w:val="bullet"/>
+      <w:lvlText w:val=""/>
+      <w:lvlJc w:val="left"/>
+      <w:pPr>
+        <w:tabs>
+          <w:tab w:val="num" w:pos="5040"/>
+        </w:tabs>
+        <w:ind w:left="5040" w:hanging="360"/>
+      </w:pPr>
+      <w:rPr>
+        <w:rFonts w:ascii="Symbol" w:hAnsi="Symbol" w:hint="default"/>
+        <w:sz w:val="20"/>
+      </w:rPr>
+    </w:lvl>
+    <w:lvl w:ilvl="7" w:tentative="1">
+      <w:start w:val="1"/>
+      <w:numFmt w:val="bullet"/>
+      <w:lvlText w:val=""/>
+      <w:lvlJc w:val="left"/>
+      <w:pPr>
+        <w:tabs>
+          <w:tab w:val="num" w:pos="5760"/>
+        </w:tabs>
+        <w:ind w:left="5760" w:hanging="360"/>
+      </w:pPr>
+      <w:rPr>
+        <w:rFonts w:ascii="Symbol" w:hAnsi="Symbol" w:hint="default"/>
+        <w:sz w:val="20"/>
+      </w:rPr>
+    </w:lvl>
+    <w:lvl w:ilvl="8" w:tentative="1">
+      <w:start w:val="1"/>
+      <w:numFmt w:val="bullet"/>
+      <w:lvlText w:val=""/>
+      <w:lvlJc w:val="left"/>
+      <w:pPr>
+        <w:tabs>
+          <w:tab w:val="num" w:pos="6480"/>
+        </w:tabs>
+        <w:ind w:left="6480" w:hanging="360"/>
+      </w:pPr>
+      <w:rPr>
+        <w:rFonts w:ascii="Symbol" w:hAnsi="Symbol" w:hint="default"/>
+        <w:sz w:val="20"/>
+      </w:rPr>
+    </w:lvl>
+  </w:abstractNum>
+  <w:num w:numId="1" w16cid:durableId="53546513">
+    <w:abstractNumId w:val="0"/>
+  </w:num>
+  <w:num w:numId="2" w16cid:durableId="945499967">
+    <w:abstractNumId w:val="1"/>
+  </w:num>
+</w:numbering>
 </file>
 
 <file path=word/styles.xml><?xml version="1.0" encoding="utf-8"?>
@@ -8038,6 +10370,7 @@
   <w:style w:type="character" w:default="1" w:styleId="DefaultParagraphFont">
     <w:name w:val="Default Paragraph Font"/>
     <w:uiPriority w:val="1"/>
+    <w:semiHidden/>
     <w:unhideWhenUsed/>
   </w:style>
   <w:style w:type="table" w:default="1" w:styleId="TableNormal">

--- a/Sodobni_trendi_anksioznost_motivacija.docx
+++ b/Sodobni_trendi_anksioznost_motivacija.docx
@@ -1823,10 +1823,7 @@
         <w:rPr>
           <w:lang w:val="sl-SI"/>
         </w:rPr>
-        <w:t xml:space="preserve"> (povzeto po več virih).</w:t>
-      </w:r>
-      <w:r>
-        <w:t xml:space="preserve"> </w:t>
+        <w:t xml:space="preserve">, </w:t>
       </w:r>
       <w:r>
         <w:t xml:space="preserve">Ko k </w:t>
@@ -2121,6 +2118,41 @@
       </w:r>
       <w:proofErr w:type="spellEnd"/>
       <w:r>
+        <w:t xml:space="preserve"> </w:t>
+      </w:r>
+      <w:r>
+        <w:fldChar w:fldCharType="begin"/>
+      </w:r>
+      <w:r>
+        <w:instrText xml:space="preserve"> ADDIN ZOTERO_ITEM CSL_CITATION {"citationID":"bHsnhzfc","properties":{"formattedCitation":"(Barroso idr., 2021; Doz idr., 2023)","plainCitation":"(Barroso idr., 2021; Doz idr., 2023)","noteIndex":0},"citationItems":[{"id":183,"uris":["http://zotero.org/users/local/1Uxvmohd/items/44P5M2SL"],"itemData":{"id":183,"type":"article-journal","container-title":"Psychological Bulletin","DOI":"10.1037/bul0000307","ISSN":"1939-1455, 0033-2909","issue":"2","journalAbbreviation":"Psychological Bulletin","language":"en","page":"134-168","source":"DOI.org (Crossref)","title":"A meta-analysis of the relation between math anxiety and math achievement.","volume":"147","author":[{"family":"Barroso","given":"Connie"},{"family":"Ganley","given":"Colleen M."},{"family":"McGraw","given":"Amanda L."},{"family":"Geer","given":"Elyssa A."},{"family":"Hart","given":"Sara A."},{"family":"Daucourt","given":"Mia C."}],"issued":{"date-parts":[["2021",2]]}}},{"id":182,"uris":["http://zotero.org/users/local/1Uxvmohd/items/7HMVDXLC"],"itemData":{"id":182,"type":"article-journal","container-title":"Journal of Cognition and Development","DOI":"10.1080/15248372.2023.2186692","ISSN":"1524-8372, 1532-7647","issue":"4","journalAbbreviation":"Journal of Cognition and Development","language":"en","page":"598-616","source":"DOI.org (Crossref)","title":"Arithmetic Word Problem-Solving and Math Anxiety: The Role of Perceived Difficulty and Gender","title-short":"Arithmetic Word Problem-Solving and Math Anxiety","volume":"24","author":[{"family":"Doz","given":"Eleonora"},{"family":"Cuder","given":"Alessandro"},{"family":"Pellizzoni","given":"Sandra"},{"family":"Carretti","given":"Barbara"},{"family":"Passolunghi","given":"Maria Chiara"}],"issued":{"date-parts":[["2023",8,8]]}}}],"schema":"https://github.com/citation-style-language/schema/raw/master/csl-citation.json"} </w:instrText>
+      </w:r>
+      <w:r>
+        <w:fldChar w:fldCharType="separate"/>
+      </w:r>
+      <w:r>
+        <w:rPr>
+          <w:rFonts w:ascii="Calibri" w:hAnsi="Calibri" w:cs="Calibri"/>
+        </w:rPr>
+        <w:t xml:space="preserve">(Barroso </w:t>
+      </w:r>
+      <w:proofErr w:type="spellStart"/>
+      <w:r>
+        <w:rPr>
+          <w:rFonts w:ascii="Calibri" w:hAnsi="Calibri" w:cs="Calibri"/>
+        </w:rPr>
+        <w:t>idr</w:t>
+      </w:r>
+      <w:proofErr w:type="spellEnd"/>
+      <w:r>
+        <w:rPr>
+          <w:rFonts w:ascii="Calibri" w:hAnsi="Calibri" w:cs="Calibri"/>
+        </w:rPr>
+        <w:t>., 2021; Doz idr., 2023)</w:t>
+      </w:r>
+      <w:r>
+        <w:fldChar w:fldCharType="end"/>
+      </w:r>
+      <w:r>
         <w:t xml:space="preserve"> in </w:t>
       </w:r>
       <w:proofErr w:type="spellStart"/>
@@ -2137,15 +2169,45 @@
       </w:r>
       <w:proofErr w:type="spellEnd"/>
       <w:r>
-        <w:t xml:space="preserve"> (</w:t>
-      </w:r>
-      <w:proofErr w:type="spellStart"/>
-      <w:r>
-        <w:t>citat</w:t>
-      </w:r>
-      <w:proofErr w:type="spellEnd"/>
-      <w:r>
-        <w:t>)</w:t>
+        <w:t xml:space="preserve"> </w:t>
+      </w:r>
+      <w:r>
+        <w:fldChar w:fldCharType="begin"/>
+      </w:r>
+      <w:r>
+        <w:instrText xml:space="preserve"> ADDIN ZOTERO_ITEM CSL_CITATION {"citationID":"WbngMLPL","properties":{"formattedCitation":"(Garon\\uc0\\u8208{}Carrier idr., 2016)","plainCitation":"(Garon‐Carrier idr., 2016)","noteIndex":0},"citationItems":[{"id":185,"uris":["http://zotero.org/users/local/1Uxvmohd/items/D3EELPI4"],"itemData":{"id":185,"type":"article-journal","abstract":"This study examined the associations between intrinsic motivation and achievement in mathematics in a sample of 1,478 Canadian school‐age children followed from Grades 1 to 4 (ages 7–10). Children self‐reported their intrinsic motivation toward mathematics, whereas achievement was measured through direct assessment of mathematics abilities. Cross‐lagged models showed that achievement predicted intrinsic motivation from Grades 1 to 2, and from Grades 2 to 4. However, intrinsic motivation did not predict achievement at any time. This developmental pattern of association was gender invariant. Contrary to the hypothesis that motivation and achievement are reciprocally associated over time, our results point to a directional association from prior achievement to subsequent intrinsic motivation. Results are discussed in light of their theoretical and practical implications.","container-title":"Child Development","DOI":"10.1111/cdev.12458","ISSN":"0009-3920, 1467-8624","issue":"1","journalAbbreviation":"Child Development","language":"en","page":"165-175","source":"DOI.org (Crossref)","title":"Intrinsic Motivation and Achievement in Mathematics in Elementary School: A Longitudinal Investigation of Their Association","title-short":"Intrinsic Motivation and Achievement in Mathematics in Elementary School","volume":"87","author":[{"family":"Garon‐Carrier","given":"Gabrielle"},{"family":"Boivin","given":"Michel"},{"family":"Guay","given":"Frédéric"},{"family":"Kovas","given":"Yulia"},{"family":"Dionne","given":"Ginette"},{"family":"Lemelin","given":"Jean‐Pascal"},{"family":"Séguin","given":"Jean R."},{"family":"Vitaro","given":"Frank"},{"family":"Tremblay","given":"Richard E."}],"issued":{"date-parts":[["2016",1]]}}}],"schema":"https://github.com/citation-style-language/schema/raw/master/csl-citation.json"} </w:instrText>
+      </w:r>
+      <w:r>
+        <w:fldChar w:fldCharType="separate"/>
+      </w:r>
+      <w:r>
+        <w:rPr>
+          <w:rFonts w:ascii="Calibri" w:hAnsi="Calibri" w:cs="Calibri"/>
+          <w:kern w:val="0"/>
+          <w:szCs w:val="24"/>
+        </w:rPr>
+        <w:t xml:space="preserve">(Garon‐Carrier </w:t>
+      </w:r>
+      <w:proofErr w:type="spellStart"/>
+      <w:r>
+        <w:rPr>
+          <w:rFonts w:ascii="Calibri" w:hAnsi="Calibri" w:cs="Calibri"/>
+          <w:kern w:val="0"/>
+          <w:szCs w:val="24"/>
+        </w:rPr>
+        <w:t>idr</w:t>
+      </w:r>
+      <w:proofErr w:type="spellEnd"/>
+      <w:r>
+        <w:rPr>
+          <w:rFonts w:ascii="Calibri" w:hAnsi="Calibri" w:cs="Calibri"/>
+          <w:kern w:val="0"/>
+          <w:szCs w:val="24"/>
+        </w:rPr>
+        <w:t>., 2016)</w:t>
+      </w:r>
+      <w:r>
+        <w:fldChar w:fldCharType="end"/>
       </w:r>
       <w:r>
         <w:t xml:space="preserve">. </w:t>
@@ -2247,15 +2309,48 @@
       </w:r>
       <w:proofErr w:type="spellEnd"/>
       <w:r>
-        <w:t xml:space="preserve"> (</w:t>
-      </w:r>
-      <w:proofErr w:type="spellStart"/>
-      <w:r>
-        <w:t>citat</w:t>
-      </w:r>
-      <w:proofErr w:type="spellEnd"/>
-      <w:r>
-        <w:t>).</w:t>
+        <w:t xml:space="preserve"> </w:t>
+      </w:r>
+      <w:r>
+        <w:fldChar w:fldCharType="begin"/>
+      </w:r>
+      <w:r>
+        <w:instrText xml:space="preserve"> ADDIN ZOTERO_ITEM CSL_CITATION {"citationID":"4pDiTzm4","properties":{"formattedCitation":"(Ho idr., 2000; Milovanovi\\uc0\\u263{}, 2020)","plainCitation":"(Ho idr., 2000; Milovanović, 2020)","noteIndex":0},"citationItems":[{"id":189,"uris":["http://zotero.org/users/local/1Uxvmohd/items/CV5GR567"],"itemData":{"id":189,"type":"article-journal","abstract":"In this study we focus on math anxiety, comparing its dimensions, levels, and relationship with mathematics achievement across samples of 6th-grade students from China, Taiwan, and the United States. The results of confirmatory factor analyses supported the theoretical distinction between affective and cognitive dimensions of math anxiety in all 3 national samples. The analyses of structural equation models provided evidence for the differential predictive validity of the 2 dimensions of math anxiety. Specifically, across the 3 national samples, the affective factor of math anxiety was significantly related to mathematics achievement in the negative direction. Gender by nation interactions were also found to be significant for both affective and cognitive math anxiety.","container-title":"Journal for Research in Mathematics Education","DOI":"10.2307/749811","ISSN":"0021-8251, 1945-2306","issue":"3","journalAbbreviation":"JRME","page":"362-379","source":"DOI.org (Crossref)","title":"The Affective and Cognitive Dimensions of Math Anxiety: A Cross-National Study","title-short":"The Affective and Cognitive Dimensions of Math Anxiety","volume":"31","author":[{"family":"Ho","given":"Hsiu-Zu"},{"family":"Senturk","given":"Deniz"},{"family":"Lam","given":"Amy G."},{"family":"Zimmer","given":"Jules M."},{"family":"Hong","given":"Sehee"},{"family":"Okamoto","given":"Yukari"},{"family":"Chiu","given":"Sou-Yung"},{"family":"Nakazawa","given":"Yasuo"},{"family":"Wang","given":"Chang-Pei"}],"issued":{"date-parts":[["2000",5]]}}},{"id":187,"uris":["http://zotero.org/users/local/1Uxvmohd/items/7EXUN8JY"],"itemData":{"id":187,"type":"article-journal","abstract":"According to the results of previous research, math anxiety is an important determinant of lower math achievement among high school students. Although math anxiety affects both genders, some findings indicate that girls are more prone to its manifestation, but do not explain how the contribution of different math anxiety dimensions to the math achievement depends on the interaction of students' gender and manifestations of math motivation. The aim of this research was to examine the moderation effect of gender in the relation between math anxiety and math achievement mediated by math motivation in high school students. The sample consisted of 514 high school students (45.3% male), aged 15 to 19, from Serbia. The instruments used in the research were the Math Anxiety Questionnaire and Students Motivation to Learn Mathematics Scale, while math achievement was measured as the average grade in mathematics at the end of the first term and at the end of the school year. The results of the moderated mediation analysis pointed out  negative contribution of the math anxiety to achievement in both genders, with a full mediation of Satisfaction among boys, and partial mediation of Satisfaction and Usefulness among girls. Based on the analysis of the obtained results, it can be concluded that it is necessary to apply different motivating strategies in order to overcome math anxiety, which depends on students' gender.","container-title":"Croatian Journal of Education  -  Hrvatski časopis za odgoj i obrazovanje","DOI":"10.15516/cje.v22i1.3372","ISSN":"1848-5197, 1848-5189","issue":"1","journalAbbreviation":"Croatian Journal of Education","source":"DOI.org (Crossref)","title":"Math Anxiety, Math Achievement and Math Motivation in High School Students: Gender Effects","title-short":"Math Anxiety, Math Achievement and Math Motivation in High School Students","URL":"https://cje2.ufzg.hr/ojs/index.php/CJOE/article/view/3372","volume":"22","author":[{"family":"Milovanović","given":"Ilija"}],"accessed":{"date-parts":[["2023",12,2]]},"issued":{"date-parts":[["2020",4,20]]}}}],"schema":"https://github.com/citation-style-language/schema/raw/master/csl-citation.json"} </w:instrText>
+      </w:r>
+      <w:r>
+        <w:fldChar w:fldCharType="separate"/>
+      </w:r>
+      <w:r>
+        <w:rPr>
+          <w:rFonts w:ascii="Calibri" w:hAnsi="Calibri" w:cs="Calibri"/>
+          <w:kern w:val="0"/>
+          <w:szCs w:val="24"/>
+        </w:rPr>
+        <w:t xml:space="preserve">(Ho </w:t>
+      </w:r>
+      <w:proofErr w:type="spellStart"/>
+      <w:r>
+        <w:rPr>
+          <w:rFonts w:ascii="Calibri" w:hAnsi="Calibri" w:cs="Calibri"/>
+          <w:kern w:val="0"/>
+          <w:szCs w:val="24"/>
+        </w:rPr>
+        <w:t>idr</w:t>
+      </w:r>
+      <w:proofErr w:type="spellEnd"/>
+      <w:r>
+        <w:rPr>
+          <w:rFonts w:ascii="Calibri" w:hAnsi="Calibri" w:cs="Calibri"/>
+          <w:kern w:val="0"/>
+          <w:szCs w:val="24"/>
+        </w:rPr>
+        <w:t>., 2000; Milovanović, 2020)</w:t>
+      </w:r>
+      <w:r>
+        <w:fldChar w:fldCharType="end"/>
+      </w:r>
+      <w:r>
+        <w:t>.</w:t>
       </w:r>
     </w:p>
     <w:p>
@@ -2545,71 +2640,173 @@
           <w:iCs/>
           <w:lang w:val="sl-SI"/>
         </w:rPr>
-        <w:t xml:space="preserve">. </w:t>
-      </w:r>
-      <w:r>
-        <w:t xml:space="preserve">Leta 1972 </w:t>
-      </w:r>
-      <w:r>
-        <w:t>se je</w:t>
-      </w:r>
-      <w:r>
-        <w:t xml:space="preserve"> za </w:t>
-      </w:r>
-      <w:proofErr w:type="spellStart"/>
-      <w:r>
-        <w:t>namene</w:t>
-      </w:r>
-      <w:proofErr w:type="spellEnd"/>
-      <w:r>
-        <w:t xml:space="preserve"> </w:t>
-      </w:r>
-      <w:proofErr w:type="spellStart"/>
-      <w:r>
-        <w:t>srednje</w:t>
-      </w:r>
-      <w:proofErr w:type="spellEnd"/>
-      <w:r>
-        <w:t xml:space="preserve"> </w:t>
-      </w:r>
-      <w:proofErr w:type="spellStart"/>
-      <w:r>
-        <w:t>šole</w:t>
-      </w:r>
-      <w:proofErr w:type="spellEnd"/>
-      <w:r>
-        <w:t xml:space="preserve"> in </w:t>
-      </w:r>
-      <w:proofErr w:type="spellStart"/>
-      <w:r>
-        <w:t>odrasle</w:t>
-      </w:r>
-      <w:proofErr w:type="spellEnd"/>
-      <w:r>
-        <w:t xml:space="preserve"> </w:t>
-      </w:r>
-      <w:proofErr w:type="spellStart"/>
-      <w:r>
-        <w:t>uveljavila</w:t>
-      </w:r>
-      <w:proofErr w:type="spellEnd"/>
-      <w:r>
         <w:t xml:space="preserve"> </w:t>
       </w:r>
       <w:r>
         <w:rPr>
           <w:i/>
           <w:iCs/>
-        </w:rPr>
-        <w:t>Mathematics Anxiety Rating Scale</w:t>
+          <w:lang w:val="sl-SI"/>
+        </w:rPr>
+        <w:fldChar w:fldCharType="begin"/>
       </w:r>
       <w:r>
         <w:rPr>
           <w:i/>
           <w:iCs/>
+          <w:lang w:val="sl-SI"/>
+        </w:rPr>
+        <w:instrText xml:space="preserve"> ADDIN ZOTERO_ITEM CSL_CITATION {"citationID":"8VTdYWsC","properties":{"formattedCitation":"(Dreger &amp; Aiken, 1957)","plainCitation":"(Dreger &amp; Aiken, 1957)","noteIndex":0},"citationItems":[{"id":190,"uris":["http://zotero.org/users/local/1Uxvmohd/items/2DTS7JZX"],"itemData":{"id":190,"type":"article-journal","container-title":"Journal of Educational Psychology","DOI":"10.1037/h0045894","ISSN":"1939-2176, 0022-0663","issue":"6","journalAbbreviation":"Journal of Educational Psychology","language":"en","page":"344-351","source":"DOI.org (Crossref)","title":"The identification of number anxiety in a college population.","volume":"48","author":[{"family":"Dreger","given":"Ralph Mason"},{"family":"Aiken","given":"Lewis R."}],"issued":{"date-parts":[["1957",10]]}}}],"schema":"https://github.com/citation-style-language/schema/raw/master/csl-citation.json"} </w:instrText>
+      </w:r>
+      <w:r>
+        <w:rPr>
+          <w:i/>
+          <w:iCs/>
+          <w:lang w:val="sl-SI"/>
+        </w:rPr>
+        <w:fldChar w:fldCharType="separate"/>
+      </w:r>
+      <w:r>
+        <w:rPr>
+          <w:rFonts w:ascii="Calibri" w:hAnsi="Calibri" w:cs="Calibri"/>
+        </w:rPr>
+        <w:t>(Dreger &amp; Aiken, 1957)</w:t>
+      </w:r>
+      <w:r>
+        <w:rPr>
+          <w:i/>
+          <w:iCs/>
+          <w:lang w:val="sl-SI"/>
+        </w:rPr>
+        <w:fldChar w:fldCharType="end"/>
+      </w:r>
+      <w:r>
+        <w:rPr>
+          <w:i/>
+          <w:iCs/>
+          <w:lang w:val="sl-SI"/>
+        </w:rPr>
+        <w:t xml:space="preserve">. </w:t>
+      </w:r>
+      <w:r>
+        <w:t xml:space="preserve">Leta 1972 </w:t>
+      </w:r>
+      <w:r>
+        <w:t>se je</w:t>
+      </w:r>
+      <w:r>
+        <w:t xml:space="preserve"> za </w:t>
+      </w:r>
+      <w:proofErr w:type="spellStart"/>
+      <w:r>
+        <w:t>namene</w:t>
+      </w:r>
+      <w:proofErr w:type="spellEnd"/>
+      <w:r>
+        <w:t xml:space="preserve"> </w:t>
+      </w:r>
+      <w:proofErr w:type="spellStart"/>
+      <w:r>
+        <w:t>srednje</w:t>
+      </w:r>
+      <w:proofErr w:type="spellEnd"/>
+      <w:r>
+        <w:t xml:space="preserve"> </w:t>
+      </w:r>
+      <w:proofErr w:type="spellStart"/>
+      <w:r>
+        <w:t>šole</w:t>
+      </w:r>
+      <w:proofErr w:type="spellEnd"/>
+      <w:r>
+        <w:t xml:space="preserve"> in </w:t>
+      </w:r>
+      <w:proofErr w:type="spellStart"/>
+      <w:r>
+        <w:t>odrasle</w:t>
+      </w:r>
+      <w:proofErr w:type="spellEnd"/>
+      <w:r>
+        <w:t xml:space="preserve"> </w:t>
+      </w:r>
+      <w:proofErr w:type="spellStart"/>
+      <w:r>
+        <w:t>uveljavila</w:t>
+      </w:r>
+      <w:proofErr w:type="spellEnd"/>
+      <w:r>
+        <w:t xml:space="preserve"> </w:t>
+      </w:r>
+      <w:r>
+        <w:rPr>
+          <w:i/>
+          <w:iCs/>
+        </w:rPr>
+        <w:t>Mathematics Anxiety Rating Scale</w:t>
+      </w:r>
+      <w:r>
+        <w:rPr>
+          <w:i/>
+          <w:iCs/>
         </w:rPr>
         <w:t xml:space="preserve"> (MARS) </w:t>
       </w:r>
+      <w:r>
+        <w:rPr>
+          <w:i/>
+          <w:iCs/>
+        </w:rPr>
+        <w:fldChar w:fldCharType="begin"/>
+      </w:r>
+      <w:r>
+        <w:rPr>
+          <w:i/>
+          <w:iCs/>
+        </w:rPr>
+        <w:instrText xml:space="preserve"> ADDIN ZOTERO_ITEM CSL_CITATION {"citationID":"aFoFzrrA","properties":{"formattedCitation":"(Richardson &amp; Suinn, 1972)","plainCitation":"(Richardson &amp; Suinn, 1972)","noteIndex":0},"citationItems":[{"id":191,"uris":["http://zotero.org/users/local/1Uxvmohd/items/2V76U7P3"],"itemData":{"id":191,"type":"article-journal","container-title":"Journal of Counseling Psychology","DOI":"10.1037/h0033456","ISSN":"1939-2168, 0022-0167","issue":"6","journalAbbreviation":"Journal of Counseling Psychology","language":"en","page":"551-554","source":"DOI.org (Crossref)","title":"The Mathematics Anxiety Rating Scale: Psychometric data.","title-short":"The Mathematics Anxiety Rating Scale","volume":"19","author":[{"family":"Richardson","given":"Frank C."},{"family":"Suinn","given":"Richard M."}],"issued":{"date-parts":[["1972",11]]}}}],"schema":"https://github.com/citation-style-language/schema/raw/master/csl-citation.json"} </w:instrText>
+      </w:r>
+      <w:r>
+        <w:rPr>
+          <w:i/>
+          <w:iCs/>
+        </w:rPr>
+        <w:fldChar w:fldCharType="separate"/>
+      </w:r>
+      <w:r>
+        <w:rPr>
+          <w:rFonts w:ascii="Calibri" w:hAnsi="Calibri" w:cs="Calibri"/>
+        </w:rPr>
+        <w:t xml:space="preserve">(Richardson &amp; </w:t>
+      </w:r>
+      <w:proofErr w:type="spellStart"/>
+      <w:r>
+        <w:rPr>
+          <w:rFonts w:ascii="Calibri" w:hAnsi="Calibri" w:cs="Calibri"/>
+        </w:rPr>
+        <w:lastRenderedPageBreak/>
+        <w:t>Suinn</w:t>
+      </w:r>
+      <w:proofErr w:type="spellEnd"/>
+      <w:r>
+        <w:rPr>
+          <w:rFonts w:ascii="Calibri" w:hAnsi="Calibri" w:cs="Calibri"/>
+        </w:rPr>
+        <w:t>, 1972)</w:t>
+      </w:r>
+      <w:r>
+        <w:rPr>
+          <w:i/>
+          <w:iCs/>
+        </w:rPr>
+        <w:fldChar w:fldCharType="end"/>
+      </w:r>
+      <w:r>
+        <w:rPr>
+          <w:i/>
+          <w:iCs/>
+        </w:rPr>
+        <w:t xml:space="preserve"> </w:t>
+      </w:r>
       <w:proofErr w:type="spellStart"/>
       <w:r>
         <w:t>avtorjev</w:t>
@@ -2646,7 +2843,6 @@
       </w:r>
       <w:proofErr w:type="spellStart"/>
       <w:r>
-        <w:lastRenderedPageBreak/>
         <w:t>bila</w:t>
       </w:r>
       <w:proofErr w:type="spellEnd"/>
@@ -2723,6 +2919,28 @@
       </w:r>
       <w:proofErr w:type="spellEnd"/>
       <w:r>
+        <w:t xml:space="preserve">, med </w:t>
+      </w:r>
+      <w:proofErr w:type="spellStart"/>
+      <w:r>
+        <w:t>drugim</w:t>
+      </w:r>
+      <w:proofErr w:type="spellEnd"/>
+      <w:r>
+        <w:t xml:space="preserve"> </w:t>
+      </w:r>
+      <w:r>
+        <w:rPr>
+          <w:i/>
+          <w:iCs/>
+        </w:rPr>
+        <w:t>Abbreviated Math Anxiety Scale (AMAS)</w:t>
+      </w:r>
+      <w:r>
+        <w:rPr>
+          <w:i/>
+          <w:iCs/>
+        </w:rPr>
         <w:t xml:space="preserve"> </w:t>
       </w:r>
       <w:r>
@@ -3029,14 +3247,13 @@
         <w:rPr>
           <w:lang w:val="sl-SI"/>
         </w:rPr>
-        <w:t>se lahko razlikujejo glede na specifičen matematični kontekst</w:t>
-      </w:r>
-      <w:r>
-        <w:rPr>
-          <w:rStyle w:val="FootnoteReference"/>
-          <w:lang w:val="sl-SI"/>
-        </w:rPr>
-        <w:footnoteReference w:id="1"/>
+        <w:t>se lahko razlikujejo glede na specifičen matematični konteks</w:t>
+      </w:r>
+      <w:r>
+        <w:rPr>
+          <w:lang w:val="sl-SI"/>
+        </w:rPr>
+        <w:t>t, na primer vezano na pouk statistike, pouk geometrije in podobno</w:t>
       </w:r>
       <w:r>
         <w:rPr>
@@ -3141,7 +3358,7 @@
         <w:rPr>
           <w:lang w:val="sl-SI"/>
         </w:rPr>
-        <w:t xml:space="preserve"> močno vplivata na akademski uspeh pri pouku matematike. </w:t>
+        <w:t xml:space="preserve"> močno vplivata na akademski uspeh pri pouku matematike </w:t>
       </w:r>
       <w:r>
         <w:rPr>
@@ -3822,6 +4039,26 @@
         <w:rPr>
           <w:lang w:val="sl-SI"/>
         </w:rPr>
+        <w:t xml:space="preserve">Raziskava je bila opravljena, saj je povezanost med matematično </w:t>
+      </w:r>
+      <w:proofErr w:type="spellStart"/>
+      <w:r>
+        <w:rPr>
+          <w:lang w:val="sl-SI"/>
+        </w:rPr>
+        <w:t>anksioznostjo</w:t>
+      </w:r>
+      <w:proofErr w:type="spellEnd"/>
+      <w:r>
+        <w:rPr>
+          <w:lang w:val="sl-SI"/>
+        </w:rPr>
+        <w:t xml:space="preserve"> in motivacijo še delno neraziskana, še posebej na Slovenski ravni in gimnazijski stopnji. </w:t>
+      </w:r>
+      <w:r>
+        <w:rPr>
+          <w:lang w:val="sl-SI"/>
+        </w:rPr>
         <w:t xml:space="preserve">V raziskavi smo si zadali cilj analizirati povezavo med matematično </w:t>
       </w:r>
       <w:proofErr w:type="spellStart"/>
@@ -3838,12 +4075,6 @@
         </w:rPr>
         <w:t xml:space="preserve"> in motivacijo do učenja matematike.</w:t>
       </w:r>
-      <w:r>
-        <w:rPr>
-          <w:lang w:val="sl-SI"/>
-        </w:rPr>
-        <w:t xml:space="preserve"> Dobljeni rezultati naj bi predvsem prispevali k ???</w:t>
-      </w:r>
     </w:p>
     <w:p>
       <w:pPr>
@@ -3977,13 +4208,12 @@
       <w:r>
         <w:rPr>
           <w:noProof/>
-          <w:lang w:val="sl"/>
         </w:rPr>
         <w:drawing>
-          <wp:inline distT="0" distB="0" distL="0" distR="0" wp14:anchorId="23734F24" wp14:editId="3B78C11D">
-            <wp:extent cx="3155950" cy="2402446"/>
-            <wp:effectExtent l="0" t="0" r="6350" b="0"/>
-            <wp:docPr id="1163770950" name="Picture 1" descr="A diagram of a body with a cross and a cross&#10;&#10;Description automatically generated with medium confidence"/>
+          <wp:inline distT="0" distB="0" distL="0" distR="0" wp14:anchorId="568B7FC9" wp14:editId="7ED0FC89">
+            <wp:extent cx="2549237" cy="1939185"/>
+            <wp:effectExtent l="0" t="0" r="3810" b="4445"/>
+            <wp:docPr id="1176055453" name="Picture 2" descr="A diagram of a diagram of a blue and white object&#10;&#10;Description automatically generated with medium confidence"/>
             <wp:cNvGraphicFramePr>
               <a:graphicFrameLocks xmlns:a="http://schemas.openxmlformats.org/drawingml/2006/main" noChangeAspect="1"/>
             </wp:cNvGraphicFramePr>
@@ -3991,11 +4221,65 @@
               <a:graphicData uri="http://schemas.openxmlformats.org/drawingml/2006/picture">
                 <pic:pic xmlns:pic="http://schemas.openxmlformats.org/drawingml/2006/picture">
                   <pic:nvPicPr>
-                    <pic:cNvPr id="1163770950" name="Picture 1" descr="A diagram of a body with a cross and a cross&#10;&#10;Description automatically generated with medium confidence"/>
+                    <pic:cNvPr id="1176055453" name="Picture 2" descr="A diagram of a diagram of a blue and white object&#10;&#10;Description automatically generated with medium confidence"/>
+                    <pic:cNvPicPr>
+                      <a:picLocks noChangeAspect="1" noChangeArrowheads="1"/>
+                    </pic:cNvPicPr>
+                  </pic:nvPicPr>
+                  <pic:blipFill>
+                    <a:blip r:embed="rId8" cstate="print">
+                      <a:extLst>
+                        <a:ext uri="{28A0092B-C50C-407E-A947-70E740481C1C}">
+                          <a14:useLocalDpi xmlns:a14="http://schemas.microsoft.com/office/drawing/2010/main" val="0"/>
+                        </a:ext>
+                      </a:extLst>
+                    </a:blip>
+                    <a:srcRect/>
+                    <a:stretch>
+                      <a:fillRect/>
+                    </a:stretch>
+                  </pic:blipFill>
+                  <pic:spPr bwMode="auto">
+                    <a:xfrm>
+                      <a:off x="0" y="0"/>
+                      <a:ext cx="2552269" cy="1941492"/>
+                    </a:xfrm>
+                    <a:prstGeom prst="rect">
+                      <a:avLst/>
+                    </a:prstGeom>
+                    <a:noFill/>
+                    <a:ln>
+                      <a:noFill/>
+                    </a:ln>
+                  </pic:spPr>
+                </pic:pic>
+              </a:graphicData>
+            </a:graphic>
+          </wp:inline>
+        </w:drawing>
+      </w:r>
+      <w:r>
+        <w:rPr>
+          <w:noProof/>
+          <w:lang w:val="sl"/>
+        </w:rPr>
+        <w:drawing>
+          <wp:inline distT="0" distB="0" distL="0" distR="0" wp14:anchorId="41BAB53B" wp14:editId="2D0D741C">
+            <wp:extent cx="2086926" cy="2708563"/>
+            <wp:effectExtent l="0" t="0" r="8890" b="0"/>
+            <wp:docPr id="583152761" name="Picture 1" descr="A screenshot of a graph&#10;&#10;Description automatically generated"/>
+            <wp:cNvGraphicFramePr>
+              <a:graphicFrameLocks xmlns:a="http://schemas.openxmlformats.org/drawingml/2006/main" noChangeAspect="1"/>
+            </wp:cNvGraphicFramePr>
+            <a:graphic xmlns:a="http://schemas.openxmlformats.org/drawingml/2006/main">
+              <a:graphicData uri="http://schemas.openxmlformats.org/drawingml/2006/picture">
+                <pic:pic xmlns:pic="http://schemas.openxmlformats.org/drawingml/2006/picture">
+                  <pic:nvPicPr>
+                    <pic:cNvPr id="583152761" name="Picture 1" descr="A screenshot of a graph&#10;&#10;Description automatically generated"/>
                     <pic:cNvPicPr/>
                   </pic:nvPicPr>
                   <pic:blipFill>
-                    <a:blip r:embed="rId8"/>
+                    <a:blip r:embed="rId9"/>
                     <a:stretch>
                       <a:fillRect/>
                     </a:stretch>
@@ -4003,7 +4287,7 @@
                   <pic:spPr>
                     <a:xfrm>
                       <a:off x="0" y="0"/>
-                      <a:ext cx="3157918" cy="2403944"/>
+                      <a:ext cx="2092954" cy="2716386"/>
                     </a:xfrm>
                     <a:prstGeom prst="rect">
                       <a:avLst/>
@@ -4092,6 +4376,7 @@
         <w:rPr>
           <w:lang w:val="sl"/>
         </w:rPr>
+        <w:lastRenderedPageBreak/>
         <w:t xml:space="preserve">Podatki so bili </w:t>
       </w:r>
       <w:proofErr w:type="spellStart"/>
@@ -4119,8 +4404,21 @@
         <w:rPr>
           <w:lang w:val="sl"/>
         </w:rPr>
-        <w:lastRenderedPageBreak/>
         <w:t>Vsi udeleženci so sodelovali prostovoljno in niso bili finančno nagrajeni za sodelovanje v raziskavi. Raziskava je potekala v skladu z etičnimi standardi Deklaracije iz Helsinkov iz leta 1964 in evropskim zakonom o varstvu podatkov (Splošna uredba o varstvu podatkov EU–GDPR UE 2016/67).</w:t>
+      </w:r>
+    </w:p>
+    <w:p>
+      <w:pPr>
+        <w:pStyle w:val="Heading3"/>
+        <w:rPr>
+          <w:lang w:val="sl"/>
+        </w:rPr>
+      </w:pPr>
+      <w:r>
+        <w:rPr>
+          <w:lang w:val="sl"/>
+        </w:rPr>
+        <w:t>Instrumenti</w:t>
       </w:r>
     </w:p>
     <w:p>
@@ -4924,35 +5222,100 @@
         <w:rPr>
           <w:lang w:val="sl"/>
         </w:rPr>
-        <w:t xml:space="preserve"> (verzija 1.3.2). Nepredelani </w:t>
-      </w:r>
-      <w:proofErr w:type="spellStart"/>
-      <w:r>
-        <w:rPr>
-          <w:lang w:val="sl"/>
-        </w:rPr>
-        <w:t>anonimizirani</w:t>
-      </w:r>
-      <w:proofErr w:type="spellEnd"/>
-      <w:r>
-        <w:rPr>
-          <w:lang w:val="sl"/>
-        </w:rPr>
-        <w:t xml:space="preserve"> nabor podatkov je dostopen na ZENODO, statistična koda pa na </w:t>
-      </w:r>
-      <w:hyperlink r:id="rId9" w:history="1">
+        <w:t xml:space="preserve"> (verzija 1.3.2). </w:t>
+      </w:r>
+      <w:hyperlink r:id="rId10" w:history="1">
         <w:r>
           <w:rPr>
             <w:rStyle w:val="Hyperlink"/>
             <w:lang w:val="sl"/>
           </w:rPr>
-          <w:t>GITHUB</w:t>
+          <w:t xml:space="preserve">Nepredelani </w:t>
+        </w:r>
+        <w:proofErr w:type="spellStart"/>
+        <w:r>
+          <w:rPr>
+            <w:rStyle w:val="Hyperlink"/>
+            <w:lang w:val="sl"/>
+          </w:rPr>
+          <w:t>anonimizirani</w:t>
+        </w:r>
+        <w:proofErr w:type="spellEnd"/>
+        <w:r>
+          <w:rPr>
+            <w:rStyle w:val="Hyperlink"/>
+            <w:lang w:val="sl"/>
+          </w:rPr>
+          <w:t xml:space="preserve"> nabor podatkov</w:t>
         </w:r>
       </w:hyperlink>
       <w:r>
         <w:rPr>
           <w:lang w:val="sl"/>
         </w:rPr>
+        <w:t xml:space="preserve"> in </w:t>
+      </w:r>
+      <w:hyperlink r:id="rId11" w:history="1">
+        <w:r>
+          <w:rPr>
+            <w:rStyle w:val="Hyperlink"/>
+            <w:lang w:val="sl"/>
+          </w:rPr>
+          <w:t>statistična koda</w:t>
+        </w:r>
+      </w:hyperlink>
+      <w:r>
+        <w:rPr>
+          <w:lang w:val="sl"/>
+        </w:rPr>
+        <w:t xml:space="preserve">, sta </w:t>
+      </w:r>
+      <w:r>
+        <w:rPr>
+          <w:lang w:val="sl"/>
+        </w:rPr>
+        <w:t xml:space="preserve">odprto </w:t>
+      </w:r>
+      <w:r>
+        <w:rPr>
+          <w:lang w:val="sl"/>
+        </w:rPr>
+        <w:t xml:space="preserve">dostopna na </w:t>
+      </w:r>
+      <w:r>
+        <w:rPr>
+          <w:lang w:val="sl"/>
+        </w:rPr>
+        <w:fldChar w:fldCharType="begin"/>
+      </w:r>
+      <w:r>
+        <w:rPr>
+          <w:lang w:val="sl"/>
+        </w:rPr>
+        <w:instrText xml:space="preserve"> ADDIN ZOTERO_ITEM CSL_CITATION {"citationID":"x7ESqRxK","properties":{"formattedCitation":"(Bregant, 2023)","plainCitation":"(Bregant, 2023)","noteIndex":0},"citationItems":[{"id":192,"uris":["http://zotero.org/users/local/1Uxvmohd/items/ID8WAC85"],"itemData":{"id":192,"type":"dataset","publisher":"GitHub","title":"Tandem learning: Student dataset","URL":"https://github.com/borbregant/ai_tandem_learning/blob/main/data_cleaned.xlsx","version":"1.0","author":[{"family":"Bregant","given":"Bor"}],"issued":{"date-parts":[["2023"]]}}}],"schema":"https://github.com/citation-style-language/schema/raw/master/csl-citation.json"} </w:instrText>
+      </w:r>
+      <w:r>
+        <w:rPr>
+          <w:lang w:val="sl"/>
+        </w:rPr>
+        <w:fldChar w:fldCharType="separate"/>
+      </w:r>
+      <w:r>
+        <w:rPr>
+          <w:rFonts w:ascii="Calibri" w:hAnsi="Calibri" w:cs="Calibri"/>
+        </w:rPr>
+        <w:t>(Bregant, 2023)</w:t>
+      </w:r>
+      <w:r>
+        <w:rPr>
+          <w:lang w:val="sl"/>
+        </w:rPr>
+        <w:fldChar w:fldCharType="end"/>
+      </w:r>
+      <w:r>
+        <w:rPr>
+          <w:lang w:val="sl"/>
+        </w:rPr>
         <w:t>.</w:t>
       </w:r>
     </w:p>
@@ -4987,6 +5350,7 @@
         <w:rPr>
           <w:lang w:val="sl"/>
         </w:rPr>
+        <w:lastRenderedPageBreak/>
         <w:t xml:space="preserve">Za ugotavljanje veljavnosti </w:t>
       </w:r>
       <w:r>
@@ -5071,7 +5435,6 @@
         <w:rPr>
           <w:lang w:val="sl-SI"/>
         </w:rPr>
-        <w:lastRenderedPageBreak/>
         <w:t>Rezultati</w:t>
       </w:r>
       <w:bookmarkEnd w:id="10"/>
@@ -5083,13 +5446,14 @@
         <w:tblLook w:val="04A0" w:firstRow="1" w:lastRow="0" w:firstColumn="1" w:lastColumn="0" w:noHBand="0" w:noVBand="1"/>
       </w:tblPr>
       <w:tblGrid>
-        <w:gridCol w:w="4390"/>
-        <w:gridCol w:w="3969"/>
+        <w:gridCol w:w="2772"/>
+        <w:gridCol w:w="2893"/>
+        <w:gridCol w:w="3397"/>
       </w:tblGrid>
       <w:tr>
         <w:tc>
           <w:tcPr>
-            <w:tcW w:w="8359" w:type="dxa"/>
+            <w:tcW w:w="5665" w:type="dxa"/>
             <w:gridSpan w:val="2"/>
           </w:tcPr>
           <w:p>
@@ -5112,6 +5476,25 @@
                 <w:lang w:val="sl-SI"/>
               </w:rPr>
               <w:t xml:space="preserve"> matrika</w:t>
+            </w:r>
+          </w:p>
+        </w:tc>
+        <w:tc>
+          <w:tcPr>
+            <w:tcW w:w="3397" w:type="dxa"/>
+          </w:tcPr>
+          <w:p>
+            <w:pPr>
+              <w:jc w:val="center"/>
+              <w:rPr>
+                <w:lang w:val="sl-SI"/>
+              </w:rPr>
+            </w:pPr>
+            <w:r>
+              <w:rPr>
+                <w:lang w:val="sl-SI"/>
+              </w:rPr>
+              <w:t>p - Vrednost</w:t>
             </w:r>
           </w:p>
         </w:tc>
@@ -5119,7 +5502,7 @@
       <w:tr>
         <w:tc>
           <w:tcPr>
-            <w:tcW w:w="4390" w:type="dxa"/>
+            <w:tcW w:w="2772" w:type="dxa"/>
           </w:tcPr>
           <w:p>
             <w:pPr>
@@ -5131,31 +5514,7 @@
               <w:rPr>
                 <w:lang w:val="sl-SI"/>
               </w:rPr>
-              <w:t>6</w:t>
-            </w:r>
-            <w:r>
-              <w:rPr>
-                <w:lang w:val="sl-SI"/>
-              </w:rPr>
-              <w:t>0</w:t>
-            </w:r>
-            <w:r>
-              <w:rPr>
-                <w:lang w:val="sl-SI"/>
-              </w:rPr>
-              <w:t>.</w:t>
-            </w:r>
-            <w:r>
-              <w:rPr>
-                <w:lang w:val="sl-SI"/>
-              </w:rPr>
-              <w:t>64</w:t>
-            </w:r>
-            <w:r>
-              <w:rPr>
-                <w:lang w:val="sl-SI"/>
-              </w:rPr>
-              <w:t xml:space="preserve"> (varianca </w:t>
+              <w:t xml:space="preserve">60.64 (varianca </w:t>
             </w:r>
             <w:proofErr w:type="spellStart"/>
             <w:r>
@@ -5175,7 +5534,7 @@
         </w:tc>
         <w:tc>
           <w:tcPr>
-            <w:tcW w:w="3969" w:type="dxa"/>
+            <w:tcW w:w="2893" w:type="dxa"/>
           </w:tcPr>
           <w:p>
             <w:pPr>
@@ -5187,41 +5546,41 @@
               <w:rPr>
                 <w:lang w:val="sl-SI"/>
               </w:rPr>
-              <w:t>-</w:t>
-            </w:r>
+              <w:t>-29.89 (</w:t>
+            </w:r>
+            <w:proofErr w:type="spellStart"/>
             <w:r>
               <w:rPr>
                 <w:lang w:val="sl-SI"/>
               </w:rPr>
-              <w:t>29.89</w:t>
-            </w:r>
+              <w:t>kovarianca</w:t>
+            </w:r>
+            <w:proofErr w:type="spellEnd"/>
             <w:r>
               <w:rPr>
                 <w:lang w:val="sl-SI"/>
               </w:rPr>
-              <w:t xml:space="preserve"> (</w:t>
-            </w:r>
-            <w:proofErr w:type="spellStart"/>
-            <w:r>
+              <w:t>)</w:t>
+            </w:r>
+          </w:p>
+        </w:tc>
+        <w:tc>
+          <w:tcPr>
+            <w:tcW w:w="3397" w:type="dxa"/>
+          </w:tcPr>
+          <w:p>
+            <w:pPr>
               <w:rPr>
                 <w:lang w:val="sl-SI"/>
               </w:rPr>
-              <w:t>kovarianca</w:t>
-            </w:r>
-            <w:proofErr w:type="spellEnd"/>
-            <w:r>
-              <w:rPr>
-                <w:lang w:val="sl-SI"/>
-              </w:rPr>
-              <w:t>)</w:t>
-            </w:r>
+            </w:pPr>
           </w:p>
         </w:tc>
       </w:tr>
       <w:tr>
         <w:tc>
           <w:tcPr>
-            <w:tcW w:w="4390" w:type="dxa"/>
+            <w:tcW w:w="2772" w:type="dxa"/>
           </w:tcPr>
           <w:p>
             <w:pPr>
@@ -5233,19 +5592,7 @@
               <w:rPr>
                 <w:lang w:val="sl-SI"/>
               </w:rPr>
-              <w:t>-</w:t>
-            </w:r>
-            <w:r>
-              <w:rPr>
-                <w:lang w:val="sl-SI"/>
-              </w:rPr>
-              <w:t>29.89</w:t>
-            </w:r>
-            <w:r>
-              <w:rPr>
-                <w:lang w:val="sl-SI"/>
-              </w:rPr>
-              <w:t xml:space="preserve"> (</w:t>
+              <w:t>-29.89 (</w:t>
             </w:r>
             <w:proofErr w:type="spellStart"/>
             <w:r>
@@ -5265,7 +5612,7 @@
         </w:tc>
         <w:tc>
           <w:tcPr>
-            <w:tcW w:w="3969" w:type="dxa"/>
+            <w:tcW w:w="2893" w:type="dxa"/>
           </w:tcPr>
           <w:p>
             <w:pPr>
@@ -5277,27 +5624,27 @@
               <w:rPr>
                 <w:lang w:val="sl-SI"/>
               </w:rPr>
-              <w:t>4</w:t>
-            </w:r>
-            <w:r>
+              <w:t>49.00 (varianca motivacije)</w:t>
+            </w:r>
+          </w:p>
+        </w:tc>
+        <w:tc>
+          <w:tcPr>
+            <w:tcW w:w="3397" w:type="dxa"/>
+          </w:tcPr>
+          <w:p>
+            <w:pPr>
               <w:rPr>
                 <w:lang w:val="sl-SI"/>
               </w:rPr>
-              <w:t>9.</w:t>
-            </w:r>
-            <w:r>
-              <w:rPr>
-                <w:lang w:val="sl-SI"/>
-              </w:rPr>
-              <w:t>00 (varianca motivacije)</w:t>
-            </w:r>
+            </w:pPr>
           </w:p>
         </w:tc>
       </w:tr>
       <w:tr>
         <w:tc>
           <w:tcPr>
-            <w:tcW w:w="8359" w:type="dxa"/>
+            <w:tcW w:w="5665" w:type="dxa"/>
             <w:gridSpan w:val="2"/>
           </w:tcPr>
           <w:p>
@@ -5327,13 +5674,26 @@
               </w:rPr>
               <w:t xml:space="preserve"> in matematično motivacijo</w:t>
             </w:r>
+          </w:p>
+        </w:tc>
+        <w:tc>
+          <w:tcPr>
+            <w:tcW w:w="3397" w:type="dxa"/>
+          </w:tcPr>
+          <w:p>
+            <w:pPr>
+              <w:jc w:val="center"/>
+              <w:rPr>
+                <w:lang w:val="sl-SI"/>
+              </w:rPr>
+            </w:pPr>
           </w:p>
         </w:tc>
       </w:tr>
       <w:tr>
         <w:tc>
           <w:tcPr>
-            <w:tcW w:w="4390" w:type="dxa"/>
+            <w:tcW w:w="2772" w:type="dxa"/>
           </w:tcPr>
           <w:p>
             <w:pPr>
@@ -5359,7 +5719,7 @@
         </w:tc>
         <w:tc>
           <w:tcPr>
-            <w:tcW w:w="3969" w:type="dxa"/>
+            <w:tcW w:w="2893" w:type="dxa"/>
           </w:tcPr>
           <w:p>
             <w:pPr>
@@ -5368,10 +5728,22 @@
               </w:rPr>
             </w:pPr>
             <w:r>
-              <w:t>-0.</w:t>
-            </w:r>
-            <w:r>
-              <w:t>55</w:t>
+              <w:t>-0.502</w:t>
+            </w:r>
+          </w:p>
+        </w:tc>
+        <w:tc>
+          <w:tcPr>
+            <w:tcW w:w="3397" w:type="dxa"/>
+          </w:tcPr>
+          <w:p>
+            <w:pPr>
+              <w:rPr>
+                <w:lang w:val="sl-SI"/>
+              </w:rPr>
+            </w:pPr>
+            <w:r>
+              <w:t>0.001</w:t>
             </w:r>
           </w:p>
         </w:tc>
@@ -5379,7 +5751,7 @@
       <w:tr>
         <w:tc>
           <w:tcPr>
-            <w:tcW w:w="4390" w:type="dxa"/>
+            <w:tcW w:w="2772" w:type="dxa"/>
           </w:tcPr>
           <w:p>
             <w:pPr>
@@ -5405,7 +5777,7 @@
         </w:tc>
         <w:tc>
           <w:tcPr>
-            <w:tcW w:w="3969" w:type="dxa"/>
+            <w:tcW w:w="2893" w:type="dxa"/>
           </w:tcPr>
           <w:p>
             <w:pPr>
@@ -5414,10 +5786,22 @@
               </w:rPr>
             </w:pPr>
             <w:r>
+              <w:t>-0.433</w:t>
+            </w:r>
+          </w:p>
+        </w:tc>
+        <w:tc>
+          <w:tcPr>
+            <w:tcW w:w="3397" w:type="dxa"/>
+          </w:tcPr>
+          <w:p>
+            <w:pPr>
               <w:rPr>
                 <w:lang w:val="sl-SI"/>
               </w:rPr>
-              <w:t>-0.47</w:t>
+            </w:pPr>
+            <w:r>
+              <w:t>0.004</w:t>
             </w:r>
           </w:p>
         </w:tc>
@@ -5700,14 +6084,14 @@
       </w:pPr>
       <w:r>
         <w:rPr>
-          <w:noProof/>
-          <w:lang w:val="sl-SI"/>
-        </w:rPr>
+          <w:lang w:val="sl-SI"/>
+        </w:rPr>
+        <w:lastRenderedPageBreak/>
         <w:drawing>
-          <wp:inline distT="0" distB="0" distL="0" distR="0" wp14:anchorId="184670D2" wp14:editId="0996FF43">
-            <wp:extent cx="2368550" cy="1887374"/>
-            <wp:effectExtent l="0" t="0" r="0" b="0"/>
-            <wp:docPr id="518967711" name="Picture 1" descr="A graph with blue dots&#10;&#10;Description automatically generated"/>
+          <wp:inline distT="0" distB="0" distL="0" distR="0" wp14:anchorId="6474D47A" wp14:editId="6E34E8B9">
+            <wp:extent cx="5438775" cy="4333875"/>
+            <wp:effectExtent l="0" t="0" r="9525" b="9525"/>
+            <wp:docPr id="812198653" name="Picture 1" descr="A graph with blue dots&#10;&#10;Description automatically generated"/>
             <wp:cNvGraphicFramePr>
               <a:graphicFrameLocks xmlns:a="http://schemas.openxmlformats.org/drawingml/2006/main" noChangeAspect="1"/>
             </wp:cNvGraphicFramePr>
@@ -5715,11 +6099,11 @@
               <a:graphicData uri="http://schemas.openxmlformats.org/drawingml/2006/picture">
                 <pic:pic xmlns:pic="http://schemas.openxmlformats.org/drawingml/2006/picture">
                   <pic:nvPicPr>
-                    <pic:cNvPr id="518967711" name="Picture 1" descr="A graph with blue dots&#10;&#10;Description automatically generated"/>
+                    <pic:cNvPr id="812198653" name="Picture 1" descr="A graph with blue dots&#10;&#10;Description automatically generated"/>
                     <pic:cNvPicPr/>
                   </pic:nvPicPr>
                   <pic:blipFill>
-                    <a:blip r:embed="rId10"/>
+                    <a:blip r:embed="rId12"/>
                     <a:stretch>
                       <a:fillRect/>
                     </a:stretch>
@@ -5727,7 +6111,7 @@
                   <pic:spPr>
                     <a:xfrm>
                       <a:off x="0" y="0"/>
-                      <a:ext cx="2372343" cy="1890396"/>
+                      <a:ext cx="5438775" cy="4333875"/>
                     </a:xfrm>
                     <a:prstGeom prst="rect">
                       <a:avLst/>
@@ -5742,6 +6126,529 @@
     </w:p>
     <w:p>
       <w:pPr>
+        <w:rPr>
+          <w:lang w:val="sl-SI"/>
+        </w:rPr>
+      </w:pPr>
+      <w:r>
+        <w:rPr>
+          <w:lang w:val="sl-SI"/>
+        </w:rPr>
+        <w:t xml:space="preserve">Normalnost matematične </w:t>
+      </w:r>
+      <w:proofErr w:type="spellStart"/>
+      <w:r>
+        <w:rPr>
+          <w:lang w:val="sl-SI"/>
+        </w:rPr>
+        <w:t>anksioznosti</w:t>
+      </w:r>
+      <w:proofErr w:type="spellEnd"/>
+      <w:r>
+        <w:rPr>
+          <w:lang w:val="sl-SI"/>
+        </w:rPr>
+        <w:t xml:space="preserve"> in matematične motivacije smo preverili s </w:t>
+      </w:r>
+      <w:proofErr w:type="spellStart"/>
+      <w:r>
+        <w:rPr>
+          <w:lang w:val="sl-SI"/>
+        </w:rPr>
+        <w:t>Shapiro-Wilkovim</w:t>
+      </w:r>
+      <w:proofErr w:type="spellEnd"/>
+      <w:r>
+        <w:rPr>
+          <w:lang w:val="sl-SI"/>
+        </w:rPr>
+        <w:t xml:space="preserve"> testom, ki ničelno hipotezo, da porazdelitev ni normalna v obeh primerih ovrže. Prilagamo še QQ grafa.</w:t>
+      </w:r>
+    </w:p>
+    <w:p>
+      <w:pPr>
+        <w:rPr>
+          <w:color w:val="FF0000"/>
+          <w:lang w:val="sl-SI"/>
+        </w:rPr>
+      </w:pPr>
+      <w:proofErr w:type="spellStart"/>
+      <w:r>
+        <w:rPr>
+          <w:color w:val="FF0000"/>
+          <w:lang w:val="sl-SI"/>
+        </w:rPr>
+        <w:t>Shapiro-Wilk</w:t>
+      </w:r>
+      <w:proofErr w:type="spellEnd"/>
+      <w:r>
+        <w:rPr>
+          <w:color w:val="FF0000"/>
+          <w:lang w:val="sl-SI"/>
+        </w:rPr>
+        <w:t xml:space="preserve"> Test </w:t>
+      </w:r>
+      <w:proofErr w:type="spellStart"/>
+      <w:r>
+        <w:rPr>
+          <w:color w:val="FF0000"/>
+          <w:lang w:val="sl-SI"/>
+        </w:rPr>
+        <w:t>Results</w:t>
+      </w:r>
+      <w:proofErr w:type="spellEnd"/>
+      <w:r>
+        <w:rPr>
+          <w:color w:val="FF0000"/>
+          <w:lang w:val="sl-SI"/>
+        </w:rPr>
+        <w:t xml:space="preserve"> </w:t>
+      </w:r>
+      <w:proofErr w:type="spellStart"/>
+      <w:r>
+        <w:rPr>
+          <w:color w:val="FF0000"/>
+          <w:lang w:val="sl-SI"/>
+        </w:rPr>
+        <w:t>for</w:t>
+      </w:r>
+      <w:proofErr w:type="spellEnd"/>
+      <w:r>
+        <w:rPr>
+          <w:color w:val="FF0000"/>
+          <w:lang w:val="sl-SI"/>
+        </w:rPr>
+        <w:t xml:space="preserve"> Motivacija:</w:t>
+      </w:r>
+    </w:p>
+    <w:p>
+      <w:pPr>
+        <w:rPr>
+          <w:color w:val="FF0000"/>
+          <w:lang w:val="sl-SI"/>
+        </w:rPr>
+      </w:pPr>
+      <w:r>
+        <w:rPr>
+          <w:color w:val="FF0000"/>
+          <w:lang w:val="sl-SI"/>
+        </w:rPr>
+        <w:t>P-</w:t>
+      </w:r>
+      <w:proofErr w:type="spellStart"/>
+      <w:r>
+        <w:rPr>
+          <w:color w:val="FF0000"/>
+          <w:lang w:val="sl-SI"/>
+        </w:rPr>
+        <w:t>value</w:t>
+      </w:r>
+      <w:proofErr w:type="spellEnd"/>
+      <w:r>
+        <w:rPr>
+          <w:color w:val="FF0000"/>
+          <w:lang w:val="sl-SI"/>
+        </w:rPr>
+        <w:t>: 0.6682</w:t>
+      </w:r>
+    </w:p>
+    <w:p>
+      <w:pPr>
+        <w:rPr>
+          <w:color w:val="FF0000"/>
+          <w:lang w:val="sl-SI"/>
+        </w:rPr>
+      </w:pPr>
+      <w:proofErr w:type="spellStart"/>
+      <w:r>
+        <w:rPr>
+          <w:color w:val="FF0000"/>
+          <w:lang w:val="sl-SI"/>
+        </w:rPr>
+        <w:t>The</w:t>
+      </w:r>
+      <w:proofErr w:type="spellEnd"/>
+      <w:r>
+        <w:rPr>
+          <w:color w:val="FF0000"/>
+          <w:lang w:val="sl-SI"/>
+        </w:rPr>
+        <w:t xml:space="preserve"> data in Motivacija </w:t>
+      </w:r>
+      <w:proofErr w:type="spellStart"/>
+      <w:r>
+        <w:rPr>
+          <w:color w:val="FF0000"/>
+          <w:lang w:val="sl-SI"/>
+        </w:rPr>
+        <w:t>looks</w:t>
+      </w:r>
+      <w:proofErr w:type="spellEnd"/>
+      <w:r>
+        <w:rPr>
+          <w:color w:val="FF0000"/>
+          <w:lang w:val="sl-SI"/>
+        </w:rPr>
+        <w:t xml:space="preserve"> </w:t>
+      </w:r>
+      <w:proofErr w:type="spellStart"/>
+      <w:r>
+        <w:rPr>
+          <w:color w:val="FF0000"/>
+          <w:lang w:val="sl-SI"/>
+        </w:rPr>
+        <w:t>Gaussian</w:t>
+      </w:r>
+      <w:proofErr w:type="spellEnd"/>
+      <w:r>
+        <w:rPr>
+          <w:color w:val="FF0000"/>
+          <w:lang w:val="sl-SI"/>
+        </w:rPr>
+        <w:t xml:space="preserve"> (</w:t>
+      </w:r>
+      <w:proofErr w:type="spellStart"/>
+      <w:r>
+        <w:rPr>
+          <w:color w:val="FF0000"/>
+          <w:lang w:val="sl-SI"/>
+        </w:rPr>
+        <w:t>fail</w:t>
+      </w:r>
+      <w:proofErr w:type="spellEnd"/>
+      <w:r>
+        <w:rPr>
+          <w:color w:val="FF0000"/>
+          <w:lang w:val="sl-SI"/>
+        </w:rPr>
+        <w:t xml:space="preserve"> to </w:t>
+      </w:r>
+      <w:proofErr w:type="spellStart"/>
+      <w:r>
+        <w:rPr>
+          <w:color w:val="FF0000"/>
+          <w:lang w:val="sl-SI"/>
+        </w:rPr>
+        <w:t>reject</w:t>
+      </w:r>
+      <w:proofErr w:type="spellEnd"/>
+      <w:r>
+        <w:rPr>
+          <w:color w:val="FF0000"/>
+          <w:lang w:val="sl-SI"/>
+        </w:rPr>
+        <w:t xml:space="preserve"> H0)</w:t>
+      </w:r>
+    </w:p>
+    <w:p>
+      <w:pPr>
+        <w:rPr>
+          <w:color w:val="FF0000"/>
+          <w:lang w:val="sl-SI"/>
+        </w:rPr>
+      </w:pPr>
+      <w:proofErr w:type="spellStart"/>
+      <w:r>
+        <w:rPr>
+          <w:color w:val="FF0000"/>
+          <w:lang w:val="sl-SI"/>
+        </w:rPr>
+        <w:t>Shapiro-Wilk</w:t>
+      </w:r>
+      <w:proofErr w:type="spellEnd"/>
+      <w:r>
+        <w:rPr>
+          <w:color w:val="FF0000"/>
+          <w:lang w:val="sl-SI"/>
+        </w:rPr>
+        <w:t xml:space="preserve"> Test </w:t>
+      </w:r>
+      <w:proofErr w:type="spellStart"/>
+      <w:r>
+        <w:rPr>
+          <w:color w:val="FF0000"/>
+          <w:lang w:val="sl-SI"/>
+        </w:rPr>
+        <w:t>Results</w:t>
+      </w:r>
+      <w:proofErr w:type="spellEnd"/>
+      <w:r>
+        <w:rPr>
+          <w:color w:val="FF0000"/>
+          <w:lang w:val="sl-SI"/>
+        </w:rPr>
+        <w:t xml:space="preserve"> </w:t>
+      </w:r>
+      <w:proofErr w:type="spellStart"/>
+      <w:r>
+        <w:rPr>
+          <w:color w:val="FF0000"/>
+          <w:lang w:val="sl-SI"/>
+        </w:rPr>
+        <w:t>for</w:t>
+      </w:r>
+      <w:proofErr w:type="spellEnd"/>
+      <w:r>
+        <w:rPr>
+          <w:color w:val="FF0000"/>
+          <w:lang w:val="sl-SI"/>
+        </w:rPr>
+        <w:t xml:space="preserve"> </w:t>
+      </w:r>
+      <w:proofErr w:type="spellStart"/>
+      <w:r>
+        <w:rPr>
+          <w:color w:val="FF0000"/>
+          <w:lang w:val="sl-SI"/>
+        </w:rPr>
+        <w:t>Anksioznost</w:t>
+      </w:r>
+      <w:proofErr w:type="spellEnd"/>
+      <w:r>
+        <w:rPr>
+          <w:color w:val="FF0000"/>
+          <w:lang w:val="sl-SI"/>
+        </w:rPr>
+        <w:t>:</w:t>
+      </w:r>
+    </w:p>
+    <w:p>
+      <w:pPr>
+        <w:rPr>
+          <w:color w:val="FF0000"/>
+          <w:lang w:val="sl-SI"/>
+        </w:rPr>
+      </w:pPr>
+      <w:r>
+        <w:rPr>
+          <w:color w:val="FF0000"/>
+          <w:lang w:val="sl-SI"/>
+        </w:rPr>
+        <w:t>P-</w:t>
+      </w:r>
+      <w:proofErr w:type="spellStart"/>
+      <w:r>
+        <w:rPr>
+          <w:color w:val="FF0000"/>
+          <w:lang w:val="sl-SI"/>
+        </w:rPr>
+        <w:t>value</w:t>
+      </w:r>
+      <w:proofErr w:type="spellEnd"/>
+      <w:r>
+        <w:rPr>
+          <w:color w:val="FF0000"/>
+          <w:lang w:val="sl-SI"/>
+        </w:rPr>
+        <w:t>: 0.3751</w:t>
+      </w:r>
+    </w:p>
+    <w:p>
+      <w:pPr>
+        <w:rPr>
+          <w:color w:val="FF0000"/>
+          <w:lang w:val="sl-SI"/>
+        </w:rPr>
+      </w:pPr>
+      <w:proofErr w:type="spellStart"/>
+      <w:r>
+        <w:rPr>
+          <w:color w:val="FF0000"/>
+          <w:lang w:val="sl-SI"/>
+        </w:rPr>
+        <w:t>The</w:t>
+      </w:r>
+      <w:proofErr w:type="spellEnd"/>
+      <w:r>
+        <w:rPr>
+          <w:color w:val="FF0000"/>
+          <w:lang w:val="sl-SI"/>
+        </w:rPr>
+        <w:t xml:space="preserve"> data in </w:t>
+      </w:r>
+      <w:proofErr w:type="spellStart"/>
+      <w:r>
+        <w:rPr>
+          <w:color w:val="FF0000"/>
+          <w:lang w:val="sl-SI"/>
+        </w:rPr>
+        <w:t>Anksioznost</w:t>
+      </w:r>
+      <w:proofErr w:type="spellEnd"/>
+      <w:r>
+        <w:rPr>
+          <w:color w:val="FF0000"/>
+          <w:lang w:val="sl-SI"/>
+        </w:rPr>
+        <w:t xml:space="preserve"> </w:t>
+      </w:r>
+      <w:proofErr w:type="spellStart"/>
+      <w:r>
+        <w:rPr>
+          <w:color w:val="FF0000"/>
+          <w:lang w:val="sl-SI"/>
+        </w:rPr>
+        <w:t>looks</w:t>
+      </w:r>
+      <w:proofErr w:type="spellEnd"/>
+      <w:r>
+        <w:rPr>
+          <w:color w:val="FF0000"/>
+          <w:lang w:val="sl-SI"/>
+        </w:rPr>
+        <w:t xml:space="preserve"> </w:t>
+      </w:r>
+      <w:proofErr w:type="spellStart"/>
+      <w:r>
+        <w:rPr>
+          <w:color w:val="FF0000"/>
+          <w:lang w:val="sl-SI"/>
+        </w:rPr>
+        <w:t>Gaussian</w:t>
+      </w:r>
+      <w:proofErr w:type="spellEnd"/>
+      <w:r>
+        <w:rPr>
+          <w:color w:val="FF0000"/>
+          <w:lang w:val="sl-SI"/>
+        </w:rPr>
+        <w:t xml:space="preserve"> (</w:t>
+      </w:r>
+      <w:proofErr w:type="spellStart"/>
+      <w:r>
+        <w:rPr>
+          <w:color w:val="FF0000"/>
+          <w:lang w:val="sl-SI"/>
+        </w:rPr>
+        <w:t>fail</w:t>
+      </w:r>
+      <w:proofErr w:type="spellEnd"/>
+      <w:r>
+        <w:rPr>
+          <w:color w:val="FF0000"/>
+          <w:lang w:val="sl-SI"/>
+        </w:rPr>
+        <w:t xml:space="preserve"> to </w:t>
+      </w:r>
+      <w:proofErr w:type="spellStart"/>
+      <w:r>
+        <w:rPr>
+          <w:color w:val="FF0000"/>
+          <w:lang w:val="sl-SI"/>
+        </w:rPr>
+        <w:t>reject</w:t>
+      </w:r>
+      <w:proofErr w:type="spellEnd"/>
+      <w:r>
+        <w:rPr>
+          <w:color w:val="FF0000"/>
+          <w:lang w:val="sl-SI"/>
+        </w:rPr>
+        <w:t xml:space="preserve"> H0)</w:t>
+      </w:r>
+    </w:p>
+    <w:p>
+      <w:pPr>
+        <w:rPr>
+          <w:color w:val="FF0000"/>
+          <w:lang w:val="sl-SI"/>
+        </w:rPr>
+      </w:pPr>
+      <w:r>
+        <w:rPr>
+          <w:noProof/>
+          <w:color w:val="FF0000"/>
+          <w:lang w:val="sl-SI"/>
+        </w:rPr>
+        <w:drawing>
+          <wp:inline distT="0" distB="0" distL="0" distR="0" wp14:anchorId="5926B6F4" wp14:editId="36F4C066">
+            <wp:extent cx="2578386" cy="845820"/>
+            <wp:effectExtent l="0" t="0" r="0" b="0"/>
+            <wp:docPr id="2128873979" name="Picture 1" descr="A graph and diagram of a graph&#10;&#10;Description automatically generated with medium confidence"/>
+            <wp:cNvGraphicFramePr>
+              <a:graphicFrameLocks xmlns:a="http://schemas.openxmlformats.org/drawingml/2006/main" noChangeAspect="1"/>
+            </wp:cNvGraphicFramePr>
+            <a:graphic xmlns:a="http://schemas.openxmlformats.org/drawingml/2006/main">
+              <a:graphicData uri="http://schemas.openxmlformats.org/drawingml/2006/picture">
+                <pic:pic xmlns:pic="http://schemas.openxmlformats.org/drawingml/2006/picture">
+                  <pic:nvPicPr>
+                    <pic:cNvPr id="2128873979" name="Picture 1" descr="A graph and diagram of a graph&#10;&#10;Description automatically generated with medium confidence"/>
+                    <pic:cNvPicPr/>
+                  </pic:nvPicPr>
+                  <pic:blipFill>
+                    <a:blip r:embed="rId13"/>
+                    <a:stretch>
+                      <a:fillRect/>
+                    </a:stretch>
+                  </pic:blipFill>
+                  <pic:spPr>
+                    <a:xfrm>
+                      <a:off x="0" y="0"/>
+                      <a:ext cx="2584852" cy="847941"/>
+                    </a:xfrm>
+                    <a:prstGeom prst="rect">
+                      <a:avLst/>
+                    </a:prstGeom>
+                  </pic:spPr>
+                </pic:pic>
+              </a:graphicData>
+            </a:graphic>
+          </wp:inline>
+        </w:drawing>
+      </w:r>
+      <w:r>
+        <w:rPr>
+          <w:noProof/>
+          <w:color w:val="FF0000"/>
+          <w:lang w:val="sl-SI"/>
+        </w:rPr>
+        <w:drawing>
+          <wp:inline distT="0" distB="0" distL="0" distR="0" wp14:anchorId="1C8355C9" wp14:editId="757EB597">
+            <wp:extent cx="2667000" cy="874889"/>
+            <wp:effectExtent l="0" t="0" r="0" b="1905"/>
+            <wp:docPr id="12606418" name="Picture 1" descr="A graph and diagram of a graph&#10;&#10;Description automatically generated"/>
+            <wp:cNvGraphicFramePr>
+              <a:graphicFrameLocks xmlns:a="http://schemas.openxmlformats.org/drawingml/2006/main" noChangeAspect="1"/>
+            </wp:cNvGraphicFramePr>
+            <a:graphic xmlns:a="http://schemas.openxmlformats.org/drawingml/2006/main">
+              <a:graphicData uri="http://schemas.openxmlformats.org/drawingml/2006/picture">
+                <pic:pic xmlns:pic="http://schemas.openxmlformats.org/drawingml/2006/picture">
+                  <pic:nvPicPr>
+                    <pic:cNvPr id="12606418" name="Picture 1" descr="A graph and diagram of a graph&#10;&#10;Description automatically generated"/>
+                    <pic:cNvPicPr/>
+                  </pic:nvPicPr>
+                  <pic:blipFill>
+                    <a:blip r:embed="rId14"/>
+                    <a:stretch>
+                      <a:fillRect/>
+                    </a:stretch>
+                  </pic:blipFill>
+                  <pic:spPr>
+                    <a:xfrm>
+                      <a:off x="0" y="0"/>
+                      <a:ext cx="2675867" cy="877798"/>
+                    </a:xfrm>
+                    <a:prstGeom prst="rect">
+                      <a:avLst/>
+                    </a:prstGeom>
+                  </pic:spPr>
+                </pic:pic>
+              </a:graphicData>
+            </a:graphic>
+          </wp:inline>
+        </w:drawing>
+      </w:r>
+    </w:p>
+    <w:p>
+      <w:pPr>
+        <w:rPr>
+          <w:color w:val="FF0000"/>
+          <w:lang w:val="sl-SI"/>
+        </w:rPr>
+      </w:pPr>
+    </w:p>
+    <w:p>
+      <w:pPr>
         <w:pStyle w:val="Heading1"/>
         <w:rPr>
           <w:lang w:val="sl-SI"/>
@@ -5752,123 +6659,285 @@
         <w:rPr>
           <w:lang w:val="sl-SI"/>
         </w:rPr>
+        <w:t>Diskusija</w:t>
+      </w:r>
+      <w:bookmarkEnd w:id="11"/>
+    </w:p>
+    <w:p>
+      <w:pPr>
+        <w:rPr>
+          <w:lang w:val="sl-SI"/>
+        </w:rPr>
+      </w:pPr>
+      <w:r>
+        <w:rPr>
+          <w:lang w:val="sl-SI"/>
+        </w:rPr>
+        <w:t xml:space="preserve">V raziskavi smo ugotovili, da matematična </w:t>
+      </w:r>
+      <w:proofErr w:type="spellStart"/>
+      <w:r>
+        <w:rPr>
+          <w:lang w:val="sl-SI"/>
+        </w:rPr>
+        <w:t>anksioznost</w:t>
+      </w:r>
+      <w:proofErr w:type="spellEnd"/>
+      <w:r>
+        <w:rPr>
+          <w:lang w:val="sl-SI"/>
+        </w:rPr>
+        <w:t xml:space="preserve"> in matematična motivacija kažeta ... negativno korelacijo</w:t>
+      </w:r>
+      <w:r>
+        <w:rPr>
+          <w:lang w:val="sl-SI"/>
+        </w:rPr>
+        <w:t xml:space="preserve"> pri pouku 2. in 3. letnika na gimnazijskem programu</w:t>
+      </w:r>
+      <w:r>
+        <w:rPr>
+          <w:lang w:val="sl-SI"/>
+        </w:rPr>
+        <w:t>, kar je tudi v skladu z dosedanjo literaturo.</w:t>
+      </w:r>
+    </w:p>
+    <w:p>
+      <w:pPr>
+        <w:rPr>
+          <w:lang w:val="sl-SI"/>
+        </w:rPr>
+      </w:pPr>
+      <w:r>
+        <w:rPr>
+          <w:lang w:val="sl-SI"/>
+        </w:rPr>
+        <w:t xml:space="preserve">Dobljena korelacija lahko pomeni, da zvišana </w:t>
+      </w:r>
+      <w:proofErr w:type="spellStart"/>
+      <w:r>
+        <w:rPr>
+          <w:lang w:val="sl-SI"/>
+        </w:rPr>
+        <w:t>anksioznost</w:t>
+      </w:r>
+      <w:proofErr w:type="spellEnd"/>
+      <w:r>
+        <w:rPr>
+          <w:lang w:val="sl-SI"/>
+        </w:rPr>
+        <w:t xml:space="preserve"> pri matematiki negativno vpliva dijakovo </w:t>
+      </w:r>
+      <w:proofErr w:type="spellStart"/>
+      <w:r>
+        <w:rPr>
+          <w:lang w:val="sl-SI"/>
+        </w:rPr>
+        <w:t>intrinzično</w:t>
+      </w:r>
+      <w:proofErr w:type="spellEnd"/>
+      <w:r>
+        <w:rPr>
+          <w:lang w:val="sl-SI"/>
+        </w:rPr>
+        <w:t xml:space="preserve"> motivacijo za »spopad« z matematičnimi koncepti in s problemskim reševanjem. Dijaki, ki doživljajo višjo </w:t>
+      </w:r>
+      <w:proofErr w:type="spellStart"/>
+      <w:r>
+        <w:rPr>
+          <w:lang w:val="sl-SI"/>
+        </w:rPr>
+        <w:t>anksioznost</w:t>
+      </w:r>
+      <w:proofErr w:type="spellEnd"/>
+      <w:r>
+        <w:rPr>
+          <w:lang w:val="sl-SI"/>
+        </w:rPr>
+        <w:t xml:space="preserve"> lahko kažejo nižjo vnemo in pripravljenost za izzive, ki jih matematika (z ozirom na pouk ali pa kaj več) prinaša.</w:t>
+      </w:r>
+    </w:p>
+    <w:p>
+      <w:pPr>
+        <w:rPr>
+          <w:lang w:val="sl-SI"/>
+        </w:rPr>
+      </w:pPr>
+      <w:r>
+        <w:rPr>
+          <w:lang w:val="sl-SI"/>
+        </w:rPr>
+        <w:t xml:space="preserve">Faktorji, kot so učni pristopi, ...., individualni učni stili, zunanji pritiski, posebej starševska pričakovanja in vrstniški vpliv (CITAT) lahko napovejo opaženi korelaciji. Zato je nujno to </w:t>
+      </w:r>
+      <w:r>
+        <w:rPr>
+          <w:lang w:val="sl-SI"/>
+        </w:rPr>
+        <w:t>raziskati.</w:t>
+      </w:r>
+    </w:p>
+    <w:p>
+      <w:pPr>
+        <w:rPr>
+          <w:lang w:val="sl-SI"/>
+        </w:rPr>
+      </w:pPr>
+      <w:r>
+        <w:rPr>
+          <w:lang w:val="sl-SI"/>
+        </w:rPr>
+        <w:t xml:space="preserve">Razumevanje dobljenih rezultatov lahko prispeva k usmeritvam profesorjev in ostalih ključnih oseb v vzgoji in izobraževanju za </w:t>
+      </w:r>
+      <w:r>
+        <w:rPr>
+          <w:lang w:val="sl-SI"/>
+        </w:rPr>
+        <w:t xml:space="preserve">prilagoditve intervencij po meri za nižanje </w:t>
+      </w:r>
+      <w:proofErr w:type="spellStart"/>
+      <w:r>
+        <w:rPr>
+          <w:lang w:val="sl-SI"/>
+        </w:rPr>
+        <w:t>anksioznosti</w:t>
+      </w:r>
+      <w:proofErr w:type="spellEnd"/>
+      <w:r>
+        <w:rPr>
+          <w:lang w:val="sl-SI"/>
+        </w:rPr>
+        <w:t xml:space="preserve"> in višanje motivacije. Implementacija podpornih učnih </w:t>
+      </w:r>
+      <w:proofErr w:type="spellStart"/>
+      <w:r>
+        <w:rPr>
+          <w:lang w:val="sl-SI"/>
+        </w:rPr>
+        <w:t>okolk</w:t>
+      </w:r>
+      <w:proofErr w:type="spellEnd"/>
+      <w:r>
+        <w:rPr>
+          <w:lang w:val="sl-SI"/>
+        </w:rPr>
+        <w:t>, prilagojenih učnih strategij in zagotavljanje ustrezne psihološke pomoči lahko potencialno to omogoči (CITAT).</w:t>
+      </w:r>
+    </w:p>
+    <w:p>
+      <w:pPr>
+        <w:rPr>
+          <w:lang w:val="sl-SI"/>
+        </w:rPr>
+      </w:pPr>
+      <w:r>
+        <w:rPr>
+          <w:lang w:val="sl-SI"/>
+        </w:rPr>
+        <w:t xml:space="preserve">Študija ima relativno majhen vzorec (če gledamo z globalnega vidika gimnazij na Slovenskem), kar potencialno omejuje posploševanje rezultatov. </w:t>
+      </w:r>
+      <w:proofErr w:type="spellStart"/>
+      <w:r>
+        <w:rPr>
+          <w:lang w:val="sl-SI"/>
+        </w:rPr>
+        <w:t>Nadaljne</w:t>
+      </w:r>
+      <w:proofErr w:type="spellEnd"/>
+      <w:r>
+        <w:rPr>
+          <w:lang w:val="sl-SI"/>
+        </w:rPr>
+        <w:t xml:space="preserve"> raziskave lahko pripomorejo k diverzifikaciji rezultatov in vključitvi longitudinalnih ? vpogledov v </w:t>
+      </w:r>
+      <w:proofErr w:type="spellStart"/>
+      <w:r>
+        <w:rPr>
+          <w:lang w:val="sl-SI"/>
+        </w:rPr>
+        <w:t>globjo</w:t>
+      </w:r>
+      <w:proofErr w:type="spellEnd"/>
+      <w:r>
+        <w:rPr>
+          <w:lang w:val="sl-SI"/>
+        </w:rPr>
+        <w:t xml:space="preserve"> dinamiko opažene korelacije.</w:t>
+      </w:r>
+    </w:p>
+    <w:p>
+      <w:pPr>
+        <w:pStyle w:val="Heading1"/>
+        <w:rPr>
+          <w:lang w:val="sl-SI"/>
+        </w:rPr>
+      </w:pPr>
+      <w:r>
+        <w:rPr>
+          <w:lang w:val="sl-SI"/>
+        </w:rPr>
+        <w:t>Sklep</w:t>
+      </w:r>
+    </w:p>
+    <w:p>
+      <w:pPr>
+        <w:rPr>
+          <w:lang w:val="sl-SI"/>
+        </w:rPr>
+      </w:pPr>
+      <w:r>
+        <w:rPr>
+          <w:lang w:val="sl-SI"/>
+        </w:rPr>
+        <w:t xml:space="preserve">Matematična </w:t>
+      </w:r>
+      <w:proofErr w:type="spellStart"/>
+      <w:r>
+        <w:rPr>
+          <w:lang w:val="sl-SI"/>
+        </w:rPr>
+        <w:t>anksioznost</w:t>
+      </w:r>
+      <w:proofErr w:type="spellEnd"/>
+      <w:r>
+        <w:rPr>
+          <w:lang w:val="sl-SI"/>
+        </w:rPr>
+        <w:t xml:space="preserve"> in matematična motivacija sta koncepta, ki ju je v vzgojno izobraževalnem procesu nujno razumeti. Zavedati se moramo njune (negativne) korelacije </w:t>
+      </w:r>
+      <w:r>
+        <w:rPr>
+          <w:lang w:val="sl-SI"/>
+        </w:rPr>
+        <w:t xml:space="preserve">in po potrebi, z ozirom na ta dejavnika, </w:t>
+      </w:r>
+      <w:proofErr w:type="spellStart"/>
+      <w:r>
+        <w:rPr>
+          <w:lang w:val="sl-SI"/>
+        </w:rPr>
+        <w:t>interverinati</w:t>
+      </w:r>
+      <w:proofErr w:type="spellEnd"/>
+      <w:r>
+        <w:rPr>
+          <w:lang w:val="sl-SI"/>
+        </w:rPr>
+        <w:t xml:space="preserve"> v učenčevo učno pot. Ni pa dovolj zgolj brezciljno merjenje, toda morajo biti rešitve kontrolirane s pomočjo širše slike učenca. Smotrno je na ta dva pojava opozarjati in se še posebej zavedati njunega obstoja.</w:t>
+      </w:r>
+    </w:p>
+    <w:p>
+      <w:pPr>
+        <w:pStyle w:val="Heading1"/>
+        <w:rPr>
+          <w:lang w:val="sl-SI"/>
+        </w:rPr>
+      </w:pPr>
+      <w:bookmarkStart w:id="12" w:name="_Toc152138518"/>
+      <w:r>
+        <w:rPr>
+          <w:lang w:val="sl-SI"/>
+        </w:rPr>
         <w:lastRenderedPageBreak/>
-        <w:t>Diskusija</w:t>
-      </w:r>
-      <w:bookmarkEnd w:id="11"/>
-    </w:p>
-    <w:p>
-      <w:pPr>
-        <w:rPr>
-          <w:lang w:val="sl-SI"/>
-        </w:rPr>
-      </w:pPr>
-      <w:r>
-        <w:rPr>
-          <w:lang w:val="sl-SI"/>
-        </w:rPr>
-        <w:t xml:space="preserve">V raziskavi smo ugotovili, da matematična </w:t>
-      </w:r>
-      <w:proofErr w:type="spellStart"/>
-      <w:r>
-        <w:rPr>
-          <w:lang w:val="sl-SI"/>
-        </w:rPr>
-        <w:t>anksioznost</w:t>
-      </w:r>
-      <w:proofErr w:type="spellEnd"/>
-      <w:r>
-        <w:rPr>
-          <w:lang w:val="sl-SI"/>
-        </w:rPr>
-        <w:t xml:space="preserve"> in matematična motivacija kažeta ... negativno korelacijo</w:t>
-      </w:r>
-      <w:r>
-        <w:rPr>
-          <w:lang w:val="sl-SI"/>
-        </w:rPr>
-        <w:t xml:space="preserve"> pri pouku 2. in 3. letnika na gimnazijskem programu</w:t>
-      </w:r>
-      <w:r>
-        <w:rPr>
-          <w:lang w:val="sl-SI"/>
-        </w:rPr>
-        <w:t>, kar je tudi v skladu z dosedanjo literaturo. Rezultati lahko prispevajo k usmeritvam profesorjev, toda kako te usmeritve implementirati moramo nameniti več raziskav.</w:t>
-      </w:r>
-    </w:p>
-    <w:p>
-      <w:pPr>
-        <w:pStyle w:val="Heading1"/>
-        <w:rPr>
-          <w:lang w:val="sl-SI"/>
-        </w:rPr>
-      </w:pPr>
-      <w:r>
-        <w:rPr>
-          <w:lang w:val="sl-SI"/>
-        </w:rPr>
-        <w:t>Sklep</w:t>
-      </w:r>
-    </w:p>
-    <w:p>
-      <w:pPr>
-        <w:rPr>
-          <w:lang w:val="sl-SI"/>
-        </w:rPr>
-      </w:pPr>
-      <w:r>
-        <w:rPr>
-          <w:lang w:val="sl-SI"/>
-        </w:rPr>
-        <w:t xml:space="preserve">Matematična </w:t>
-      </w:r>
-      <w:proofErr w:type="spellStart"/>
-      <w:r>
-        <w:rPr>
-          <w:lang w:val="sl-SI"/>
-        </w:rPr>
-        <w:t>anksioznost</w:t>
-      </w:r>
-      <w:proofErr w:type="spellEnd"/>
-      <w:r>
-        <w:rPr>
-          <w:lang w:val="sl-SI"/>
-        </w:rPr>
-        <w:t xml:space="preserve"> in matematična motivacija sta koncepta, ki ju je v vzgojno izobraževalnem procesu nujno razumeti. Zavedati se moramo njune (negativne) korelacije </w:t>
-      </w:r>
-      <w:r>
-        <w:rPr>
-          <w:lang w:val="sl-SI"/>
-        </w:rPr>
-        <w:t xml:space="preserve">in po potrebi, z ozirom na ta dejavnika, </w:t>
-      </w:r>
-      <w:proofErr w:type="spellStart"/>
-      <w:r>
-        <w:rPr>
-          <w:lang w:val="sl-SI"/>
-        </w:rPr>
-        <w:t>interverinati</w:t>
-      </w:r>
-      <w:proofErr w:type="spellEnd"/>
-      <w:r>
-        <w:rPr>
-          <w:lang w:val="sl-SI"/>
-        </w:rPr>
-        <w:t xml:space="preserve"> v učenčevo učno pot. Ni pa dovolj zgolj brezciljno merjenje, toda morajo biti rešitve kontrolirane s pomočjo širše slike učenca. Smotrno je na ta dva pojava opozarjati in se še posebej zavedati njunega obstoja.</w:t>
-      </w:r>
-    </w:p>
-    <w:p>
-      <w:pPr>
-        <w:pStyle w:val="Heading1"/>
-        <w:rPr>
-          <w:lang w:val="sl-SI"/>
-        </w:rPr>
-      </w:pPr>
-      <w:bookmarkStart w:id="12" w:name="_Toc152138518"/>
-      <w:r>
-        <w:rPr>
-          <w:lang w:val="sl-SI"/>
-        </w:rPr>
         <w:t>Literatura</w:t>
       </w:r>
       <w:bookmarkEnd w:id="12"/>
@@ -6000,7 +7069,7 @@
           <w:rFonts w:ascii="Calibri" w:hAnsi="Calibri" w:cs="Calibri"/>
           <w:sz w:val="22"/>
         </w:rPr>
-        <w:t xml:space="preserve">Beasley, T. M., Long, J. D., &amp; Natali, M. (2001). A Confirmatory Factor Analysis of the Mathematics Anxiety Scale for Children. </w:t>
+        <w:t xml:space="preserve">Barroso, C., Ganley, C. M., McGraw, A. L., Geer, E. A., Hart, S. A., &amp; Daucourt, M. C. (2021). A meta-analysis of the relation between math anxiety and math achievement. </w:t>
       </w:r>
       <w:r>
         <w:rPr>
@@ -6009,7 +7078,7 @@
           <w:iCs/>
           <w:sz w:val="22"/>
         </w:rPr>
-        <w:t>Measurement and Evaluation in Counseling and Development</w:t>
+        <w:t>Psychological Bulletin</w:t>
       </w:r>
       <w:r>
         <w:rPr>
@@ -6025,14 +7094,14 @@
           <w:iCs/>
           <w:sz w:val="22"/>
         </w:rPr>
-        <w:t>34</w:t>
-      </w:r>
-      <w:r>
-        <w:rPr>
-          <w:rFonts w:ascii="Calibri" w:hAnsi="Calibri" w:cs="Calibri"/>
-          <w:sz w:val="22"/>
-        </w:rPr>
-        <w:t>(1), 14–26. https://doi.org/10.1080/07481756.2001.12069019</w:t>
+        <w:t>147</w:t>
+      </w:r>
+      <w:r>
+        <w:rPr>
+          <w:rFonts w:ascii="Calibri" w:hAnsi="Calibri" w:cs="Calibri"/>
+          <w:sz w:val="22"/>
+        </w:rPr>
+        <w:t>(2), 134–168. https://doi.org/10.1037/bul0000307</w:t>
       </w:r>
     </w:p>
     <w:p>
@@ -6048,7 +7117,7 @@
           <w:rFonts w:ascii="Calibri" w:hAnsi="Calibri" w:cs="Calibri"/>
           <w:sz w:val="22"/>
         </w:rPr>
-        <w:t xml:space="preserve">Cuder, A., Živković, M., Doz, E., Pellizzoni, S., &amp; Passolunghi, M. C. (2023). The relationship between math anxiety and math performance: The moderating role of visuospatial working memory. </w:t>
+        <w:t xml:space="preserve">Beasley, T. M., Long, J. D., &amp; Natali, M. (2001). A Confirmatory Factor Analysis of the Mathematics Anxiety Scale for Children. </w:t>
       </w:r>
       <w:r>
         <w:rPr>
@@ -6057,7 +7126,7 @@
           <w:iCs/>
           <w:sz w:val="22"/>
         </w:rPr>
-        <w:t>Journal of Experimental Child Psychology</w:t>
+        <w:t>Measurement and Evaluation in Counseling and Development</w:t>
       </w:r>
       <w:r>
         <w:rPr>
@@ -6073,14 +7142,14 @@
           <w:iCs/>
           <w:sz w:val="22"/>
         </w:rPr>
-        <w:t>233</w:t>
-      </w:r>
-      <w:r>
-        <w:rPr>
-          <w:rFonts w:ascii="Calibri" w:hAnsi="Calibri" w:cs="Calibri"/>
-          <w:sz w:val="22"/>
-        </w:rPr>
-        <w:t>, 105688. https://doi.org/10.1016/j.jecp.2023.105688</w:t>
+        <w:t>34</w:t>
+      </w:r>
+      <w:r>
+        <w:rPr>
+          <w:rFonts w:ascii="Calibri" w:hAnsi="Calibri" w:cs="Calibri"/>
+          <w:sz w:val="22"/>
+        </w:rPr>
+        <w:t>(1), 14–26. https://doi.org/10.1080/07481756.2001.12069019</w:t>
       </w:r>
     </w:p>
     <w:p>
@@ -6096,8 +7165,7 @@
           <w:rFonts w:ascii="Calibri" w:hAnsi="Calibri" w:cs="Calibri"/>
           <w:sz w:val="22"/>
         </w:rPr>
-        <w:lastRenderedPageBreak/>
-        <w:t xml:space="preserve">De Winter, J. C. F., Gosling, S. D., &amp; Potter, J. (2016). Comparing the Pearson and Spearman correlation coefficients across distributions and sample sizes: A tutorial using simulations and empirical data. </w:t>
+        <w:t xml:space="preserve">Bregant, B. (2023). </w:t>
       </w:r>
       <w:r>
         <w:rPr>
@@ -6106,14 +7174,30 @@
           <w:iCs/>
           <w:sz w:val="22"/>
         </w:rPr>
-        <w:t>Psychological Methods</w:t>
-      </w:r>
-      <w:r>
-        <w:rPr>
-          <w:rFonts w:ascii="Calibri" w:hAnsi="Calibri" w:cs="Calibri"/>
-          <w:sz w:val="22"/>
-        </w:rPr>
-        <w:t xml:space="preserve">, </w:t>
+        <w:t>Tandem learning: Student dataset</w:t>
+      </w:r>
+      <w:r>
+        <w:rPr>
+          <w:rFonts w:ascii="Calibri" w:hAnsi="Calibri" w:cs="Calibri"/>
+          <w:sz w:val="22"/>
+        </w:rPr>
+        <w:t xml:space="preserve"> (1.0) [dataset]. GitHub. https://github.com/borbregant/ai_tandem_learning/blob/main/data_cleaned.xlsx</w:t>
+      </w:r>
+    </w:p>
+    <w:p>
+      <w:pPr>
+        <w:pStyle w:val="Bibliography"/>
+        <w:rPr>
+          <w:rFonts w:ascii="Calibri" w:hAnsi="Calibri" w:cs="Calibri"/>
+          <w:sz w:val="22"/>
+        </w:rPr>
+      </w:pPr>
+      <w:r>
+        <w:rPr>
+          <w:rFonts w:ascii="Calibri" w:hAnsi="Calibri" w:cs="Calibri"/>
+          <w:sz w:val="22"/>
+        </w:rPr>
+        <w:t xml:space="preserve">Cuder, A., Živković, M., Doz, E., Pellizzoni, S., &amp; Passolunghi, M. C. (2023). The relationship between math anxiety and math performance: The moderating role of visuospatial working memory. </w:t>
       </w:r>
       <w:r>
         <w:rPr>
@@ -6122,30 +7206,14 @@
           <w:iCs/>
           <w:sz w:val="22"/>
         </w:rPr>
-        <w:t>21</w:t>
-      </w:r>
-      <w:r>
-        <w:rPr>
-          <w:rFonts w:ascii="Calibri" w:hAnsi="Calibri" w:cs="Calibri"/>
-          <w:sz w:val="22"/>
-        </w:rPr>
-        <w:t>(3), 273–290. https://doi.org/10.1037/met0000079</w:t>
-      </w:r>
-    </w:p>
-    <w:p>
-      <w:pPr>
-        <w:pStyle w:val="Bibliography"/>
-        <w:rPr>
-          <w:rFonts w:ascii="Calibri" w:hAnsi="Calibri" w:cs="Calibri"/>
-          <w:sz w:val="22"/>
-        </w:rPr>
-      </w:pPr>
-      <w:r>
-        <w:rPr>
-          <w:rFonts w:ascii="Calibri" w:hAnsi="Calibri" w:cs="Calibri"/>
-          <w:sz w:val="22"/>
-        </w:rPr>
-        <w:t xml:space="preserve">Echeverría Castro, S. B., Sotelo Castillo, M. A., Acosta Quiroz, C. O., &amp; Barrera Hernández, L. F. (2020). Measurement Model and Adaptation of a Self-Efficacy Scale for Mathematics in University Students. </w:t>
+        <w:t>Journal of Experimental Child Psychology</w:t>
+      </w:r>
+      <w:r>
+        <w:rPr>
+          <w:rFonts w:ascii="Calibri" w:hAnsi="Calibri" w:cs="Calibri"/>
+          <w:sz w:val="22"/>
+        </w:rPr>
+        <w:t xml:space="preserve">, </w:t>
       </w:r>
       <w:r>
         <w:rPr>
@@ -6154,14 +7222,30 @@
           <w:iCs/>
           <w:sz w:val="22"/>
         </w:rPr>
-        <w:t>SAGE Open</w:t>
-      </w:r>
-      <w:r>
-        <w:rPr>
-          <w:rFonts w:ascii="Calibri" w:hAnsi="Calibri" w:cs="Calibri"/>
-          <w:sz w:val="22"/>
-        </w:rPr>
-        <w:t xml:space="preserve">, </w:t>
+        <w:t>233</w:t>
+      </w:r>
+      <w:r>
+        <w:rPr>
+          <w:rFonts w:ascii="Calibri" w:hAnsi="Calibri" w:cs="Calibri"/>
+          <w:sz w:val="22"/>
+        </w:rPr>
+        <w:t>, 105688. https://doi.org/10.1016/j.jecp.2023.105688</w:t>
+      </w:r>
+    </w:p>
+    <w:p>
+      <w:pPr>
+        <w:pStyle w:val="Bibliography"/>
+        <w:rPr>
+          <w:rFonts w:ascii="Calibri" w:hAnsi="Calibri" w:cs="Calibri"/>
+          <w:sz w:val="22"/>
+        </w:rPr>
+      </w:pPr>
+      <w:r>
+        <w:rPr>
+          <w:rFonts w:ascii="Calibri" w:hAnsi="Calibri" w:cs="Calibri"/>
+          <w:sz w:val="22"/>
+        </w:rPr>
+        <w:t xml:space="preserve">De Winter, J. C. F., Gosling, S. D., &amp; Potter, J. (2016). Comparing the Pearson and Spearman correlation coefficients across distributions and sample sizes: A tutorial using simulations and empirical data. </w:t>
       </w:r>
       <w:r>
         <w:rPr>
@@ -6170,30 +7254,14 @@
           <w:iCs/>
           <w:sz w:val="22"/>
         </w:rPr>
-        <w:t>10</w:t>
-      </w:r>
-      <w:r>
-        <w:rPr>
-          <w:rFonts w:ascii="Calibri" w:hAnsi="Calibri" w:cs="Calibri"/>
-          <w:sz w:val="22"/>
-        </w:rPr>
-        <w:t>(1), 215824401989908. https://doi.org/10.1177/2158244019899089</w:t>
-      </w:r>
-    </w:p>
-    <w:p>
-      <w:pPr>
-        <w:pStyle w:val="Bibliography"/>
-        <w:rPr>
-          <w:rFonts w:ascii="Calibri" w:hAnsi="Calibri" w:cs="Calibri"/>
-          <w:sz w:val="22"/>
-        </w:rPr>
-      </w:pPr>
-      <w:r>
-        <w:rPr>
-          <w:rFonts w:ascii="Calibri" w:hAnsi="Calibri" w:cs="Calibri"/>
-          <w:sz w:val="22"/>
-        </w:rPr>
-        <w:t xml:space="preserve">Fiorella, L., Yoon, S. Y., Atit, K., Power, J. R., Panther, G., Sorby, S., Uttal, D. H., &amp; Veurink, N. (2021). Validation of the Mathematics Motivation Questionnaire (MMQ) for secondary school students. </w:t>
+        <w:t>Psychological Methods</w:t>
+      </w:r>
+      <w:r>
+        <w:rPr>
+          <w:rFonts w:ascii="Calibri" w:hAnsi="Calibri" w:cs="Calibri"/>
+          <w:sz w:val="22"/>
+        </w:rPr>
+        <w:t xml:space="preserve">, </w:t>
       </w:r>
       <w:r>
         <w:rPr>
@@ -6202,14 +7270,30 @@
           <w:iCs/>
           <w:sz w:val="22"/>
         </w:rPr>
-        <w:t>International Journal of STEM Education</w:t>
-      </w:r>
-      <w:r>
-        <w:rPr>
-          <w:rFonts w:ascii="Calibri" w:hAnsi="Calibri" w:cs="Calibri"/>
-          <w:sz w:val="22"/>
-        </w:rPr>
-        <w:t xml:space="preserve">, </w:t>
+        <w:t>21</w:t>
+      </w:r>
+      <w:r>
+        <w:rPr>
+          <w:rFonts w:ascii="Calibri" w:hAnsi="Calibri" w:cs="Calibri"/>
+          <w:sz w:val="22"/>
+        </w:rPr>
+        <w:t>(3), 273–290. https://doi.org/10.1037/met0000079</w:t>
+      </w:r>
+    </w:p>
+    <w:p>
+      <w:pPr>
+        <w:pStyle w:val="Bibliography"/>
+        <w:rPr>
+          <w:rFonts w:ascii="Calibri" w:hAnsi="Calibri" w:cs="Calibri"/>
+          <w:sz w:val="22"/>
+        </w:rPr>
+      </w:pPr>
+      <w:r>
+        <w:rPr>
+          <w:rFonts w:ascii="Calibri" w:hAnsi="Calibri" w:cs="Calibri"/>
+          <w:sz w:val="22"/>
+        </w:rPr>
+        <w:t xml:space="preserve">Doz, E., Cuder, A., Pellizzoni, S., Carretti, B., &amp; Passolunghi, M. C. (2023). Arithmetic Word Problem-Solving and Math Anxiety: The Role of Perceived Difficulty and Gender. </w:t>
       </w:r>
       <w:r>
         <w:rPr>
@@ -6218,30 +7302,14 @@
           <w:iCs/>
           <w:sz w:val="22"/>
         </w:rPr>
-        <w:t>8</w:t>
-      </w:r>
-      <w:r>
-        <w:rPr>
-          <w:rFonts w:ascii="Calibri" w:hAnsi="Calibri" w:cs="Calibri"/>
-          <w:sz w:val="22"/>
-        </w:rPr>
-        <w:t>(1), 52. https://doi.org/10.1186/s40594-021-00307-x</w:t>
-      </w:r>
-    </w:p>
-    <w:p>
-      <w:pPr>
-        <w:pStyle w:val="Bibliography"/>
-        <w:rPr>
-          <w:rFonts w:ascii="Calibri" w:hAnsi="Calibri" w:cs="Calibri"/>
-          <w:sz w:val="22"/>
-        </w:rPr>
-      </w:pPr>
-      <w:r>
-        <w:rPr>
-          <w:rFonts w:ascii="Calibri" w:hAnsi="Calibri" w:cs="Calibri"/>
-          <w:sz w:val="22"/>
-        </w:rPr>
-        <w:t xml:space="preserve">Hecht, C. A., Grande, M. R., &amp; Harackiewicz, J. M. (2021). The role of utility value in promoting interest development. </w:t>
+        <w:t>Journal of Cognition and Development</w:t>
+      </w:r>
+      <w:r>
+        <w:rPr>
+          <w:rFonts w:ascii="Calibri" w:hAnsi="Calibri" w:cs="Calibri"/>
+          <w:sz w:val="22"/>
+        </w:rPr>
+        <w:t xml:space="preserve">, </w:t>
       </w:r>
       <w:r>
         <w:rPr>
@@ -6250,14 +7318,31 @@
           <w:iCs/>
           <w:sz w:val="22"/>
         </w:rPr>
-        <w:t>Motivation Science</w:t>
-      </w:r>
-      <w:r>
-        <w:rPr>
-          <w:rFonts w:ascii="Calibri" w:hAnsi="Calibri" w:cs="Calibri"/>
-          <w:sz w:val="22"/>
-        </w:rPr>
-        <w:t xml:space="preserve">, </w:t>
+        <w:t>24</w:t>
+      </w:r>
+      <w:r>
+        <w:rPr>
+          <w:rFonts w:ascii="Calibri" w:hAnsi="Calibri" w:cs="Calibri"/>
+          <w:sz w:val="22"/>
+        </w:rPr>
+        <w:t>(4), 598–616. https://doi.org/10.1080/15248372.2023.2186692</w:t>
+      </w:r>
+    </w:p>
+    <w:p>
+      <w:pPr>
+        <w:pStyle w:val="Bibliography"/>
+        <w:rPr>
+          <w:rFonts w:ascii="Calibri" w:hAnsi="Calibri" w:cs="Calibri"/>
+          <w:sz w:val="22"/>
+        </w:rPr>
+      </w:pPr>
+      <w:r>
+        <w:rPr>
+          <w:rFonts w:ascii="Calibri" w:hAnsi="Calibri" w:cs="Calibri"/>
+          <w:sz w:val="22"/>
+        </w:rPr>
+        <w:lastRenderedPageBreak/>
+        <w:t xml:space="preserve">Dreger, R. M., &amp; Aiken, L. R. (1957). The identification of number anxiety in a college population. </w:t>
       </w:r>
       <w:r>
         <w:rPr>
@@ -6266,30 +7351,14 @@
           <w:iCs/>
           <w:sz w:val="22"/>
         </w:rPr>
-        <w:t>7</w:t>
-      </w:r>
-      <w:r>
-        <w:rPr>
-          <w:rFonts w:ascii="Calibri" w:hAnsi="Calibri" w:cs="Calibri"/>
-          <w:sz w:val="22"/>
-        </w:rPr>
-        <w:t>(1), 1–20. https://doi.org/10.1037/mot0000182</w:t>
-      </w:r>
-    </w:p>
-    <w:p>
-      <w:pPr>
-        <w:pStyle w:val="Bibliography"/>
-        <w:rPr>
-          <w:rFonts w:ascii="Calibri" w:hAnsi="Calibri" w:cs="Calibri"/>
-          <w:sz w:val="22"/>
-        </w:rPr>
-      </w:pPr>
-      <w:r>
-        <w:rPr>
-          <w:rFonts w:ascii="Calibri" w:hAnsi="Calibri" w:cs="Calibri"/>
-          <w:sz w:val="22"/>
-        </w:rPr>
-        <w:t xml:space="preserve">Hopko, D. R., Mahadevan, R., Bare, R. L., &amp; Hunt, M. K. (2003). The Abbreviated Math Anxiety Scale (AMAS): Construction, Validity, and Reliability. </w:t>
+        <w:t>Journal of Educational Psychology</w:t>
+      </w:r>
+      <w:r>
+        <w:rPr>
+          <w:rFonts w:ascii="Calibri" w:hAnsi="Calibri" w:cs="Calibri"/>
+          <w:sz w:val="22"/>
+        </w:rPr>
+        <w:t xml:space="preserve">, </w:t>
       </w:r>
       <w:r>
         <w:rPr>
@@ -6298,14 +7367,30 @@
           <w:iCs/>
           <w:sz w:val="22"/>
         </w:rPr>
-        <w:t>Assessment</w:t>
-      </w:r>
-      <w:r>
-        <w:rPr>
-          <w:rFonts w:ascii="Calibri" w:hAnsi="Calibri" w:cs="Calibri"/>
-          <w:sz w:val="22"/>
-        </w:rPr>
-        <w:t xml:space="preserve">, </w:t>
+        <w:t>48</w:t>
+      </w:r>
+      <w:r>
+        <w:rPr>
+          <w:rFonts w:ascii="Calibri" w:hAnsi="Calibri" w:cs="Calibri"/>
+          <w:sz w:val="22"/>
+        </w:rPr>
+        <w:t>(6), 344–351. https://doi.org/10.1037/h0045894</w:t>
+      </w:r>
+    </w:p>
+    <w:p>
+      <w:pPr>
+        <w:pStyle w:val="Bibliography"/>
+        <w:rPr>
+          <w:rFonts w:ascii="Calibri" w:hAnsi="Calibri" w:cs="Calibri"/>
+          <w:sz w:val="22"/>
+        </w:rPr>
+      </w:pPr>
+      <w:r>
+        <w:rPr>
+          <w:rFonts w:ascii="Calibri" w:hAnsi="Calibri" w:cs="Calibri"/>
+          <w:sz w:val="22"/>
+        </w:rPr>
+        <w:t xml:space="preserve">Echeverría Castro, S. B., Sotelo Castillo, M. A., Acosta Quiroz, C. O., &amp; Barrera Hernández, L. F. (2020). Measurement Model and Adaptation of a Self-Efficacy Scale for Mathematics in University Students. </w:t>
       </w:r>
       <w:r>
         <w:rPr>
@@ -6314,30 +7399,14 @@
           <w:iCs/>
           <w:sz w:val="22"/>
         </w:rPr>
-        <w:t>10</w:t>
-      </w:r>
-      <w:r>
-        <w:rPr>
-          <w:rFonts w:ascii="Calibri" w:hAnsi="Calibri" w:cs="Calibri"/>
-          <w:sz w:val="22"/>
-        </w:rPr>
-        <w:t>(2), 178–182. https://doi.org/10.1177/1073191103010002008</w:t>
-      </w:r>
-    </w:p>
-    <w:p>
-      <w:pPr>
-        <w:pStyle w:val="Bibliography"/>
-        <w:rPr>
-          <w:rFonts w:ascii="Calibri" w:hAnsi="Calibri" w:cs="Calibri"/>
-          <w:sz w:val="22"/>
-        </w:rPr>
-      </w:pPr>
-      <w:r>
-        <w:rPr>
-          <w:rFonts w:ascii="Calibri" w:hAnsi="Calibri" w:cs="Calibri"/>
-          <w:sz w:val="22"/>
-        </w:rPr>
-        <w:t xml:space="preserve">Kesici, Ş., &amp; Erdoğan, A. (2009). Predicting college students’ mathematics anxiety by motivational beliefs and self-regulated learning strategies. </w:t>
+        <w:t>SAGE Open</w:t>
+      </w:r>
+      <w:r>
+        <w:rPr>
+          <w:rFonts w:ascii="Calibri" w:hAnsi="Calibri" w:cs="Calibri"/>
+          <w:sz w:val="22"/>
+        </w:rPr>
+        <w:t xml:space="preserve">, </w:t>
       </w:r>
       <w:r>
         <w:rPr>
@@ -6346,14 +7415,30 @@
           <w:iCs/>
           <w:sz w:val="22"/>
         </w:rPr>
-        <w:t>College student journal</w:t>
-      </w:r>
-      <w:r>
-        <w:rPr>
-          <w:rFonts w:ascii="Calibri" w:hAnsi="Calibri" w:cs="Calibri"/>
-          <w:sz w:val="22"/>
-        </w:rPr>
-        <w:t xml:space="preserve">, </w:t>
+        <w:t>10</w:t>
+      </w:r>
+      <w:r>
+        <w:rPr>
+          <w:rFonts w:ascii="Calibri" w:hAnsi="Calibri" w:cs="Calibri"/>
+          <w:sz w:val="22"/>
+        </w:rPr>
+        <w:t>(1), 215824401989908. https://doi.org/10.1177/2158244019899089</w:t>
+      </w:r>
+    </w:p>
+    <w:p>
+      <w:pPr>
+        <w:pStyle w:val="Bibliography"/>
+        <w:rPr>
+          <w:rFonts w:ascii="Calibri" w:hAnsi="Calibri" w:cs="Calibri"/>
+          <w:sz w:val="22"/>
+        </w:rPr>
+      </w:pPr>
+      <w:r>
+        <w:rPr>
+          <w:rFonts w:ascii="Calibri" w:hAnsi="Calibri" w:cs="Calibri"/>
+          <w:sz w:val="22"/>
+        </w:rPr>
+        <w:t xml:space="preserve">Fiorella, L., Yoon, S. Y., Atit, K., Power, J. R., Panther, G., Sorby, S., Uttal, D. H., &amp; Veurink, N. (2021). Validation of the Mathematics Motivation Questionnaire (MMQ) for secondary school students. </w:t>
       </w:r>
       <w:r>
         <w:rPr>
@@ -6362,30 +7447,14 @@
           <w:iCs/>
           <w:sz w:val="22"/>
         </w:rPr>
-        <w:t>43</w:t>
-      </w:r>
-      <w:r>
-        <w:rPr>
-          <w:rFonts w:ascii="Calibri" w:hAnsi="Calibri" w:cs="Calibri"/>
-          <w:sz w:val="22"/>
-        </w:rPr>
-        <w:t>, 631–642.</w:t>
-      </w:r>
-    </w:p>
-    <w:p>
-      <w:pPr>
-        <w:pStyle w:val="Bibliography"/>
-        <w:rPr>
-          <w:rFonts w:ascii="Calibri" w:hAnsi="Calibri" w:cs="Calibri"/>
-          <w:sz w:val="22"/>
-        </w:rPr>
-      </w:pPr>
-      <w:r>
-        <w:rPr>
-          <w:rFonts w:ascii="Calibri" w:hAnsi="Calibri" w:cs="Calibri"/>
-          <w:sz w:val="22"/>
-        </w:rPr>
-        <w:t xml:space="preserve">Lim, S. Y., &amp; Chapman, E. (2013). Development of a short form of the attitudes toward mathematics inventory. </w:t>
+        <w:t>International Journal of STEM Education</w:t>
+      </w:r>
+      <w:r>
+        <w:rPr>
+          <w:rFonts w:ascii="Calibri" w:hAnsi="Calibri" w:cs="Calibri"/>
+          <w:sz w:val="22"/>
+        </w:rPr>
+        <w:t xml:space="preserve">, </w:t>
       </w:r>
       <w:r>
         <w:rPr>
@@ -6394,14 +7463,30 @@
           <w:iCs/>
           <w:sz w:val="22"/>
         </w:rPr>
-        <w:t>Educational Studies in Mathematics</w:t>
-      </w:r>
-      <w:r>
-        <w:rPr>
-          <w:rFonts w:ascii="Calibri" w:hAnsi="Calibri" w:cs="Calibri"/>
-          <w:sz w:val="22"/>
-        </w:rPr>
-        <w:t xml:space="preserve">, </w:t>
+        <w:t>8</w:t>
+      </w:r>
+      <w:r>
+        <w:rPr>
+          <w:rFonts w:ascii="Calibri" w:hAnsi="Calibri" w:cs="Calibri"/>
+          <w:sz w:val="22"/>
+        </w:rPr>
+        <w:t>(1), 52. https://doi.org/10.1186/s40594-021-00307-x</w:t>
+      </w:r>
+    </w:p>
+    <w:p>
+      <w:pPr>
+        <w:pStyle w:val="Bibliography"/>
+        <w:rPr>
+          <w:rFonts w:ascii="Calibri" w:hAnsi="Calibri" w:cs="Calibri"/>
+          <w:sz w:val="22"/>
+        </w:rPr>
+      </w:pPr>
+      <w:r>
+        <w:rPr>
+          <w:rFonts w:ascii="Calibri" w:hAnsi="Calibri" w:cs="Calibri"/>
+          <w:sz w:val="22"/>
+        </w:rPr>
+        <w:t xml:space="preserve">Garon‐Carrier, G., Boivin, M., Guay, F., Kovas, Y., Dionne, G., Lemelin, J., Séguin, J. R., Vitaro, F., &amp; Tremblay, R. E. (2016). Intrinsic Motivation and Achievement in Mathematics in Elementary School: A Longitudinal Investigation of Their Association. </w:t>
       </w:r>
       <w:r>
         <w:rPr>
@@ -6410,30 +7495,14 @@
           <w:iCs/>
           <w:sz w:val="22"/>
         </w:rPr>
-        <w:t>82</w:t>
-      </w:r>
-      <w:r>
-        <w:rPr>
-          <w:rFonts w:ascii="Calibri" w:hAnsi="Calibri" w:cs="Calibri"/>
-          <w:sz w:val="22"/>
-        </w:rPr>
-        <w:t>(1), 145–164. https://doi.org/10.1007/s10649-012-9414-x</w:t>
-      </w:r>
-    </w:p>
-    <w:p>
-      <w:pPr>
-        <w:pStyle w:val="Bibliography"/>
-        <w:rPr>
-          <w:rFonts w:ascii="Calibri" w:hAnsi="Calibri" w:cs="Calibri"/>
-          <w:sz w:val="22"/>
-        </w:rPr>
-      </w:pPr>
-      <w:r>
-        <w:rPr>
-          <w:rFonts w:ascii="Calibri" w:hAnsi="Calibri" w:cs="Calibri"/>
-          <w:sz w:val="22"/>
-        </w:rPr>
-        <w:t xml:space="preserve">Lutovac, S. (2008). Matematična anksioznost. </w:t>
+        <w:t>Child Development</w:t>
+      </w:r>
+      <w:r>
+        <w:rPr>
+          <w:rFonts w:ascii="Calibri" w:hAnsi="Calibri" w:cs="Calibri"/>
+          <w:sz w:val="22"/>
+        </w:rPr>
+        <w:t xml:space="preserve">, </w:t>
       </w:r>
       <w:r>
         <w:rPr>
@@ -6442,14 +7511,30 @@
           <w:iCs/>
           <w:sz w:val="22"/>
         </w:rPr>
-        <w:t>Journal of Elementary Education</w:t>
-      </w:r>
-      <w:r>
-        <w:rPr>
-          <w:rFonts w:ascii="Calibri" w:hAnsi="Calibri" w:cs="Calibri"/>
-          <w:sz w:val="22"/>
-        </w:rPr>
-        <w:t xml:space="preserve">, </w:t>
+        <w:t>87</w:t>
+      </w:r>
+      <w:r>
+        <w:rPr>
+          <w:rFonts w:ascii="Calibri" w:hAnsi="Calibri" w:cs="Calibri"/>
+          <w:sz w:val="22"/>
+        </w:rPr>
+        <w:t>(1), 165–175. https://doi.org/10.1111/cdev.12458</w:t>
+      </w:r>
+    </w:p>
+    <w:p>
+      <w:pPr>
+        <w:pStyle w:val="Bibliography"/>
+        <w:rPr>
+          <w:rFonts w:ascii="Calibri" w:hAnsi="Calibri" w:cs="Calibri"/>
+          <w:sz w:val="22"/>
+        </w:rPr>
+      </w:pPr>
+      <w:r>
+        <w:rPr>
+          <w:rFonts w:ascii="Calibri" w:hAnsi="Calibri" w:cs="Calibri"/>
+          <w:sz w:val="22"/>
+        </w:rPr>
+        <w:t xml:space="preserve">Hecht, C. A., Grande, M. R., &amp; Harackiewicz, J. M. (2021). The role of utility value in promoting interest development. </w:t>
       </w:r>
       <w:r>
         <w:rPr>
@@ -6458,30 +7543,14 @@
           <w:iCs/>
           <w:sz w:val="22"/>
         </w:rPr>
-        <w:t>1</w:t>
-      </w:r>
-      <w:r>
-        <w:rPr>
-          <w:rFonts w:ascii="Calibri" w:hAnsi="Calibri" w:cs="Calibri"/>
-          <w:sz w:val="22"/>
-        </w:rPr>
-        <w:t>(1/2), Article 1/2.</w:t>
-      </w:r>
-    </w:p>
-    <w:p>
-      <w:pPr>
-        <w:pStyle w:val="Bibliography"/>
-        <w:rPr>
-          <w:rFonts w:ascii="Calibri" w:hAnsi="Calibri" w:cs="Calibri"/>
-          <w:sz w:val="22"/>
-        </w:rPr>
-      </w:pPr>
-      <w:r>
-        <w:rPr>
-          <w:rFonts w:ascii="Calibri" w:hAnsi="Calibri" w:cs="Calibri"/>
-          <w:sz w:val="22"/>
-        </w:rPr>
-        <w:t xml:space="preserve">Piccirilli, M., Lanfaloni, G. A., Buratta, L., Ciotti, B., Lepri, A., Azzarelli, C., Ilicini, S., D’Alessandro, P., &amp; Elisei, S. (2023). Assessment of math anxiety as a potential tool to identify students at risk of poor acquisition of new math skills: Longitudinal study of grade 9 Italian students. </w:t>
+        <w:t>Motivation Science</w:t>
+      </w:r>
+      <w:r>
+        <w:rPr>
+          <w:rFonts w:ascii="Calibri" w:hAnsi="Calibri" w:cs="Calibri"/>
+          <w:sz w:val="22"/>
+        </w:rPr>
+        <w:t xml:space="preserve">, </w:t>
       </w:r>
       <w:r>
         <w:rPr>
@@ -6490,14 +7559,30 @@
           <w:iCs/>
           <w:sz w:val="22"/>
         </w:rPr>
-        <w:t>Frontiers in Psychology</w:t>
-      </w:r>
-      <w:r>
-        <w:rPr>
-          <w:rFonts w:ascii="Calibri" w:hAnsi="Calibri" w:cs="Calibri"/>
-          <w:sz w:val="22"/>
-        </w:rPr>
-        <w:t xml:space="preserve">, </w:t>
+        <w:t>7</w:t>
+      </w:r>
+      <w:r>
+        <w:rPr>
+          <w:rFonts w:ascii="Calibri" w:hAnsi="Calibri" w:cs="Calibri"/>
+          <w:sz w:val="22"/>
+        </w:rPr>
+        <w:t>(1), 1–20. https://doi.org/10.1037/mot0000182</w:t>
+      </w:r>
+    </w:p>
+    <w:p>
+      <w:pPr>
+        <w:pStyle w:val="Bibliography"/>
+        <w:rPr>
+          <w:rFonts w:ascii="Calibri" w:hAnsi="Calibri" w:cs="Calibri"/>
+          <w:sz w:val="22"/>
+        </w:rPr>
+      </w:pPr>
+      <w:r>
+        <w:rPr>
+          <w:rFonts w:ascii="Calibri" w:hAnsi="Calibri" w:cs="Calibri"/>
+          <w:sz w:val="22"/>
+        </w:rPr>
+        <w:t xml:space="preserve">Ho, H.-Z., Senturk, D., Lam, A. G., Zimmer, J. M., Hong, S., Okamoto, Y., Chiu, S.-Y., Nakazawa, Y., &amp; Wang, C.-P. (2000). The Affective and Cognitive Dimensions of Math Anxiety: A Cross-National Study. </w:t>
       </w:r>
       <w:r>
         <w:rPr>
@@ -6506,24 +7591,15 @@
           <w:iCs/>
           <w:sz w:val="22"/>
         </w:rPr>
-        <w:t>14</w:t>
-      </w:r>
-      <w:r>
-        <w:rPr>
-          <w:rFonts w:ascii="Calibri" w:hAnsi="Calibri" w:cs="Calibri"/>
-          <w:sz w:val="22"/>
-        </w:rPr>
-        <w:t>, 1185677. https://doi.org/10.3389/fpsyg.2023.1185677</w:t>
-      </w:r>
-    </w:p>
-    <w:p>
-      <w:pPr>
-        <w:pStyle w:val="Bibliography"/>
-        <w:rPr>
-          <w:rFonts w:ascii="Calibri" w:hAnsi="Calibri" w:cs="Calibri"/>
-          <w:sz w:val="22"/>
-        </w:rPr>
-      </w:pPr>
+        <w:t>Journal for Research in Mathematics Education</w:t>
+      </w:r>
+      <w:r>
+        <w:rPr>
+          <w:rFonts w:ascii="Calibri" w:hAnsi="Calibri" w:cs="Calibri"/>
+          <w:sz w:val="22"/>
+        </w:rPr>
+        <w:t xml:space="preserve">, </w:t>
+      </w:r>
       <w:r>
         <w:rPr>
           <w:rFonts w:ascii="Calibri" w:hAnsi="Calibri" w:cs="Calibri"/>
@@ -6531,14 +7607,14 @@
           <w:iCs/>
           <w:sz w:val="22"/>
         </w:rPr>
-        <w:t>PsyToolkit</w:t>
-      </w:r>
-      <w:r>
-        <w:rPr>
-          <w:rFonts w:ascii="Calibri" w:hAnsi="Calibri" w:cs="Calibri"/>
-          <w:sz w:val="22"/>
-        </w:rPr>
-        <w:t>. (b. d.). Pridobljeno 4. november 2023, s https://www.psytoolkit.org/index.html</w:t>
+        <w:t>31</w:t>
+      </w:r>
+      <w:r>
+        <w:rPr>
+          <w:rFonts w:ascii="Calibri" w:hAnsi="Calibri" w:cs="Calibri"/>
+          <w:sz w:val="22"/>
+        </w:rPr>
+        <w:t>(3), 362–379. https://doi.org/10.2307/749811</w:t>
       </w:r>
     </w:p>
     <w:p>
@@ -6554,8 +7630,7 @@
           <w:rFonts w:ascii="Calibri" w:hAnsi="Calibri" w:cs="Calibri"/>
           <w:sz w:val="22"/>
         </w:rPr>
-        <w:lastRenderedPageBreak/>
-        <w:t xml:space="preserve">Rodríguez, S., Regueiro, B., Piñeiro, I., Valle, A., Sánchez, B., Vieites, T., &amp; Rodríguez-Llorente, C. (2020). Success in Mathematics and Academic Wellbeing in Primary-School Students. </w:t>
+        <w:t xml:space="preserve">Hopko, D. R., Mahadevan, R., Bare, R. L., &amp; Hunt, M. K. (2003). The Abbreviated Math Anxiety Scale (AMAS): Construction, Validity, and Reliability. </w:t>
       </w:r>
       <w:r>
         <w:rPr>
@@ -6564,7 +7639,7 @@
           <w:iCs/>
           <w:sz w:val="22"/>
         </w:rPr>
-        <w:t>Sustainability</w:t>
+        <w:t>Assessment</w:t>
       </w:r>
       <w:r>
         <w:rPr>
@@ -6580,14 +7655,14 @@
           <w:iCs/>
           <w:sz w:val="22"/>
         </w:rPr>
-        <w:t>12</w:t>
-      </w:r>
-      <w:r>
-        <w:rPr>
-          <w:rFonts w:ascii="Calibri" w:hAnsi="Calibri" w:cs="Calibri"/>
-          <w:sz w:val="22"/>
-        </w:rPr>
-        <w:t>(9), 3796. https://doi.org/10.3390/su12093796</w:t>
+        <w:t>10</w:t>
+      </w:r>
+      <w:r>
+        <w:rPr>
+          <w:rFonts w:ascii="Calibri" w:hAnsi="Calibri" w:cs="Calibri"/>
+          <w:sz w:val="22"/>
+        </w:rPr>
+        <w:t>(2), 178–182. https://doi.org/10.1177/1073191103010002008</w:t>
       </w:r>
     </w:p>
     <w:p>
@@ -6603,7 +7678,7 @@
           <w:rFonts w:ascii="Calibri" w:hAnsi="Calibri" w:cs="Calibri"/>
           <w:sz w:val="22"/>
         </w:rPr>
-        <w:t xml:space="preserve">Rovetta, A. (2020). Raiders of the Lost Correlation: A Guide on Using Pearson and Spearman Coefficients to Detect Hidden Correlations in Medical Sciences. </w:t>
+        <w:t xml:space="preserve">Kesici, Ş., &amp; Erdoğan, A. (2009). Predicting college students’ mathematics anxiety by motivational beliefs and self-regulated learning strategies. </w:t>
       </w:r>
       <w:r>
         <w:rPr>
@@ -6612,7 +7687,7 @@
           <w:iCs/>
           <w:sz w:val="22"/>
         </w:rPr>
-        <w:t>Cureus</w:t>
+        <w:t>College student journal</w:t>
       </w:r>
       <w:r>
         <w:rPr>
@@ -6628,14 +7703,14 @@
           <w:iCs/>
           <w:sz w:val="22"/>
         </w:rPr>
-        <w:t>12</w:t>
-      </w:r>
-      <w:r>
-        <w:rPr>
-          <w:rFonts w:ascii="Calibri" w:hAnsi="Calibri" w:cs="Calibri"/>
-          <w:sz w:val="22"/>
-        </w:rPr>
-        <w:t>(12). https://doi.org/10.7759/cureus.11794</w:t>
+        <w:t>43</w:t>
+      </w:r>
+      <w:r>
+        <w:rPr>
+          <w:rFonts w:ascii="Calibri" w:hAnsi="Calibri" w:cs="Calibri"/>
+          <w:sz w:val="22"/>
+        </w:rPr>
+        <w:t>, 631–642.</w:t>
       </w:r>
     </w:p>
     <w:p>
@@ -6651,7 +7726,8 @@
           <w:rFonts w:ascii="Calibri" w:hAnsi="Calibri" w:cs="Calibri"/>
           <w:sz w:val="22"/>
         </w:rPr>
-        <w:t xml:space="preserve">Samuel, T. S., &amp; Warner, J. (2021). “I Can Math!”: Reducing Math Anxiety and Increasing Math Self-Efficacy Using a Mindfulness and Growth Mindset-Based Intervention in First-Year Students. </w:t>
+        <w:lastRenderedPageBreak/>
+        <w:t xml:space="preserve">Lim, S. Y., &amp; Chapman, E. (2013). Development of a short form of the attitudes toward mathematics inventory. </w:t>
       </w:r>
       <w:r>
         <w:rPr>
@@ -6660,7 +7736,7 @@
           <w:iCs/>
           <w:sz w:val="22"/>
         </w:rPr>
-        <w:t>Community College Journal of Research and Practice</w:t>
+        <w:t>Educational Studies in Mathematics</w:t>
       </w:r>
       <w:r>
         <w:rPr>
@@ -6676,14 +7752,14 @@
           <w:iCs/>
           <w:sz w:val="22"/>
         </w:rPr>
-        <w:t>45</w:t>
-      </w:r>
-      <w:r>
-        <w:rPr>
-          <w:rFonts w:ascii="Calibri" w:hAnsi="Calibri" w:cs="Calibri"/>
-          <w:sz w:val="22"/>
-        </w:rPr>
-        <w:t>(3), 205–222. https://doi.org/10.1080/10668926.2019.1666063</w:t>
+        <w:t>82</w:t>
+      </w:r>
+      <w:r>
+        <w:rPr>
+          <w:rFonts w:ascii="Calibri" w:hAnsi="Calibri" w:cs="Calibri"/>
+          <w:sz w:val="22"/>
+        </w:rPr>
+        <w:t>(1), 145–164. https://doi.org/10.1007/s10649-012-9414-x</w:t>
       </w:r>
     </w:p>
     <w:p>
@@ -6699,7 +7775,7 @@
           <w:rFonts w:ascii="Calibri" w:hAnsi="Calibri" w:cs="Calibri"/>
           <w:sz w:val="22"/>
         </w:rPr>
-        <w:t xml:space="preserve">Schober, P., Boer, C., &amp; Schwarte, L. A. (2018). Correlation Coefficients: Appropriate Use and Interpretation. </w:t>
+        <w:t xml:space="preserve">Lutovac, S. (2008). Matematična anksioznost. </w:t>
       </w:r>
       <w:r>
         <w:rPr>
@@ -6708,7 +7784,7 @@
           <w:iCs/>
           <w:sz w:val="22"/>
         </w:rPr>
-        <w:t>Anesthesia &amp; Analgesia</w:t>
+        <w:t>Journal of Elementary Education</w:t>
       </w:r>
       <w:r>
         <w:rPr>
@@ -6724,14 +7800,14 @@
           <w:iCs/>
           <w:sz w:val="22"/>
         </w:rPr>
-        <w:t>126</w:t>
-      </w:r>
-      <w:r>
-        <w:rPr>
-          <w:rFonts w:ascii="Calibri" w:hAnsi="Calibri" w:cs="Calibri"/>
-          <w:sz w:val="22"/>
-        </w:rPr>
-        <w:t>(5), 1763–1768. https://doi.org/10.1213/ANE.0000000000002864</w:t>
+        <w:t>1</w:t>
+      </w:r>
+      <w:r>
+        <w:rPr>
+          <w:rFonts w:ascii="Calibri" w:hAnsi="Calibri" w:cs="Calibri"/>
+          <w:sz w:val="22"/>
+        </w:rPr>
+        <w:t>(1/2), Article 1/2.</w:t>
       </w:r>
     </w:p>
     <w:p>
@@ -6747,7 +7823,7 @@
           <w:rFonts w:ascii="Calibri" w:hAnsi="Calibri" w:cs="Calibri"/>
           <w:sz w:val="22"/>
         </w:rPr>
-        <w:t xml:space="preserve">Shores, M. L., &amp; Shannon, D. M. (2007). The Effects of Self‐Regulation, Motivation, Anxiety, and Attributions on Mathematics Achievement for Fifth and Sixth Grade Students. </w:t>
+        <w:t xml:space="preserve">Milovanović, I. (2020). Math Anxiety, Math Achievement and Math Motivation in High School Students: Gender Effects. </w:t>
       </w:r>
       <w:r>
         <w:rPr>
@@ -6756,7 +7832,7 @@
           <w:iCs/>
           <w:sz w:val="22"/>
         </w:rPr>
-        <w:t>School Science and Mathematics</w:t>
+        <w:t>Croatian Journal of Education  -  Hrvatski časopis za odgoj i obrazovanje</w:t>
       </w:r>
       <w:r>
         <w:rPr>
@@ -6772,14 +7848,14 @@
           <w:iCs/>
           <w:sz w:val="22"/>
         </w:rPr>
-        <w:t>107</w:t>
-      </w:r>
-      <w:r>
-        <w:rPr>
-          <w:rFonts w:ascii="Calibri" w:hAnsi="Calibri" w:cs="Calibri"/>
-          <w:sz w:val="22"/>
-        </w:rPr>
-        <w:t>(6), 225–236. https://doi.org/10.1111/j.1949-8594.2007.tb18284.x</w:t>
+        <w:t>22</w:t>
+      </w:r>
+      <w:r>
+        <w:rPr>
+          <w:rFonts w:ascii="Calibri" w:hAnsi="Calibri" w:cs="Calibri"/>
+          <w:sz w:val="22"/>
+        </w:rPr>
+        <w:t>(1). https://doi.org/10.15516/cje.v22i1.3372</w:t>
       </w:r>
     </w:p>
     <w:p>
@@ -6795,7 +7871,7 @@
           <w:rFonts w:ascii="Calibri" w:hAnsi="Calibri" w:cs="Calibri"/>
           <w:sz w:val="22"/>
         </w:rPr>
-        <w:t xml:space="preserve">Sundre, D., Barry, C., Gynnild, V., &amp; Tangen Ostgard, E. (2012). Motivation for Achievement and Attitudes toward Mathematics Instruction in a Required Calculus Course at the Norwegian University of Science and Technology. </w:t>
+        <w:t xml:space="preserve">Piccirilli, M., Lanfaloni, G. A., Buratta, L., Ciotti, B., Lepri, A., Azzarelli, C., Ilicini, S., D’Alessandro, P., &amp; Elisei, S. (2023). Assessment of math anxiety as a potential tool to identify students at risk of poor acquisition of new math skills: Longitudinal study of grade 9 Italian students. </w:t>
       </w:r>
       <w:r>
         <w:rPr>
@@ -6804,7 +7880,7 @@
           <w:iCs/>
           <w:sz w:val="22"/>
         </w:rPr>
-        <w:t>Numeracy</w:t>
+        <w:t>Frontiers in Psychology</w:t>
       </w:r>
       <w:r>
         <w:rPr>
@@ -6820,14 +7896,14 @@
           <w:iCs/>
           <w:sz w:val="22"/>
         </w:rPr>
-        <w:t>5</w:t>
-      </w:r>
-      <w:r>
-        <w:rPr>
-          <w:rFonts w:ascii="Calibri" w:hAnsi="Calibri" w:cs="Calibri"/>
-          <w:sz w:val="22"/>
-        </w:rPr>
-        <w:t>(1). https://doi.org/10.5038/1936-4660.5.1.4</w:t>
+        <w:t>14</w:t>
+      </w:r>
+      <w:r>
+        <w:rPr>
+          <w:rFonts w:ascii="Calibri" w:hAnsi="Calibri" w:cs="Calibri"/>
+          <w:sz w:val="22"/>
+        </w:rPr>
+        <w:t>, 1185677. https://doi.org/10.3389/fpsyg.2023.1185677</w:t>
       </w:r>
     </w:p>
     <w:p>
@@ -6838,13 +7914,6 @@
           <w:sz w:val="22"/>
         </w:rPr>
       </w:pPr>
-      <w:r>
-        <w:rPr>
-          <w:rFonts w:ascii="Calibri" w:hAnsi="Calibri" w:cs="Calibri"/>
-          <w:sz w:val="22"/>
-        </w:rPr>
-        <w:t xml:space="preserve">Szczygieł, M. (2022). Math Attitude and Math Anxiety of STEM Students Needs More Attention. </w:t>
-      </w:r>
       <w:r>
         <w:rPr>
           <w:rFonts w:ascii="Calibri" w:hAnsi="Calibri" w:cs="Calibri"/>
@@ -6852,14 +7921,30 @@
           <w:iCs/>
           <w:sz w:val="22"/>
         </w:rPr>
-        <w:t>Polish Psychological Bulletin</w:t>
-      </w:r>
-      <w:r>
-        <w:rPr>
-          <w:rFonts w:ascii="Calibri" w:hAnsi="Calibri" w:cs="Calibri"/>
-          <w:sz w:val="22"/>
-        </w:rPr>
-        <w:t xml:space="preserve">, </w:t>
+        <w:t>PsyToolkit</w:t>
+      </w:r>
+      <w:r>
+        <w:rPr>
+          <w:rFonts w:ascii="Calibri" w:hAnsi="Calibri" w:cs="Calibri"/>
+          <w:sz w:val="22"/>
+        </w:rPr>
+        <w:t>. (b. d.). Pridobljeno 4. november 2023, s https://www.psytoolkit.org/index.html</w:t>
+      </w:r>
+    </w:p>
+    <w:p>
+      <w:pPr>
+        <w:pStyle w:val="Bibliography"/>
+        <w:rPr>
+          <w:rFonts w:ascii="Calibri" w:hAnsi="Calibri" w:cs="Calibri"/>
+          <w:sz w:val="22"/>
+        </w:rPr>
+      </w:pPr>
+      <w:r>
+        <w:rPr>
+          <w:rFonts w:ascii="Calibri" w:hAnsi="Calibri" w:cs="Calibri"/>
+          <w:sz w:val="22"/>
+        </w:rPr>
+        <w:t xml:space="preserve">Richardson, F. C., &amp; Suinn, R. M. (1972). The Mathematics Anxiety Rating Scale: Psychometric data. </w:t>
       </w:r>
       <w:r>
         <w:rPr>
@@ -6868,30 +7953,14 @@
           <w:iCs/>
           <w:sz w:val="22"/>
         </w:rPr>
-        <w:t>53</w:t>
-      </w:r>
-      <w:r>
-        <w:rPr>
-          <w:rFonts w:ascii="Calibri" w:hAnsi="Calibri" w:cs="Calibri"/>
-          <w:sz w:val="22"/>
-        </w:rPr>
-        <w:t>(3). https://doi.org/10.24425/ppb.2022.141868</w:t>
-      </w:r>
-    </w:p>
-    <w:p>
-      <w:pPr>
-        <w:pStyle w:val="Bibliography"/>
-        <w:rPr>
-          <w:rFonts w:ascii="Calibri" w:hAnsi="Calibri" w:cs="Calibri"/>
-          <w:sz w:val="22"/>
-        </w:rPr>
-      </w:pPr>
-      <w:r>
-        <w:rPr>
-          <w:rFonts w:ascii="Calibri" w:hAnsi="Calibri" w:cs="Calibri"/>
-          <w:sz w:val="22"/>
-        </w:rPr>
-        <w:t xml:space="preserve">Wakhata, R., Mutarutinya, V., &amp; Balimuttajjo, S. (2022). Secondary school students’ attitude towards mathematics word problems. </w:t>
+        <w:t>Journal of Counseling Psychology</w:t>
+      </w:r>
+      <w:r>
+        <w:rPr>
+          <w:rFonts w:ascii="Calibri" w:hAnsi="Calibri" w:cs="Calibri"/>
+          <w:sz w:val="22"/>
+        </w:rPr>
+        <w:t xml:space="preserve">, </w:t>
       </w:r>
       <w:r>
         <w:rPr>
@@ -6900,14 +7969,30 @@
           <w:iCs/>
           <w:sz w:val="22"/>
         </w:rPr>
-        <w:t>Humanities and Social Sciences Communications</w:t>
-      </w:r>
-      <w:r>
-        <w:rPr>
-          <w:rFonts w:ascii="Calibri" w:hAnsi="Calibri" w:cs="Calibri"/>
-          <w:sz w:val="22"/>
-        </w:rPr>
-        <w:t xml:space="preserve">, </w:t>
+        <w:t>19</w:t>
+      </w:r>
+      <w:r>
+        <w:rPr>
+          <w:rFonts w:ascii="Calibri" w:hAnsi="Calibri" w:cs="Calibri"/>
+          <w:sz w:val="22"/>
+        </w:rPr>
+        <w:t>(6), 551–554. https://doi.org/10.1037/h0033456</w:t>
+      </w:r>
+    </w:p>
+    <w:p>
+      <w:pPr>
+        <w:pStyle w:val="Bibliography"/>
+        <w:rPr>
+          <w:rFonts w:ascii="Calibri" w:hAnsi="Calibri" w:cs="Calibri"/>
+          <w:sz w:val="22"/>
+        </w:rPr>
+      </w:pPr>
+      <w:r>
+        <w:rPr>
+          <w:rFonts w:ascii="Calibri" w:hAnsi="Calibri" w:cs="Calibri"/>
+          <w:sz w:val="22"/>
+        </w:rPr>
+        <w:t xml:space="preserve">Rodríguez, S., Regueiro, B., Piñeiro, I., Valle, A., Sánchez, B., Vieites, T., &amp; Rodríguez-Llorente, C. (2020). Success in Mathematics and Academic Wellbeing in Primary-School Students. </w:t>
       </w:r>
       <w:r>
         <w:rPr>
@@ -6916,6 +8001,359 @@
           <w:iCs/>
           <w:sz w:val="22"/>
         </w:rPr>
+        <w:t>Sustainability</w:t>
+      </w:r>
+      <w:r>
+        <w:rPr>
+          <w:rFonts w:ascii="Calibri" w:hAnsi="Calibri" w:cs="Calibri"/>
+          <w:sz w:val="22"/>
+        </w:rPr>
+        <w:t xml:space="preserve">, </w:t>
+      </w:r>
+      <w:r>
+        <w:rPr>
+          <w:rFonts w:ascii="Calibri" w:hAnsi="Calibri" w:cs="Calibri"/>
+          <w:i/>
+          <w:iCs/>
+          <w:sz w:val="22"/>
+        </w:rPr>
+        <w:t>12</w:t>
+      </w:r>
+      <w:r>
+        <w:rPr>
+          <w:rFonts w:ascii="Calibri" w:hAnsi="Calibri" w:cs="Calibri"/>
+          <w:sz w:val="22"/>
+        </w:rPr>
+        <w:t>(9), 3796. https://doi.org/10.3390/su12093796</w:t>
+      </w:r>
+    </w:p>
+    <w:p>
+      <w:pPr>
+        <w:pStyle w:val="Bibliography"/>
+        <w:rPr>
+          <w:rFonts w:ascii="Calibri" w:hAnsi="Calibri" w:cs="Calibri"/>
+          <w:sz w:val="22"/>
+        </w:rPr>
+      </w:pPr>
+      <w:r>
+        <w:rPr>
+          <w:rFonts w:ascii="Calibri" w:hAnsi="Calibri" w:cs="Calibri"/>
+          <w:sz w:val="22"/>
+        </w:rPr>
+        <w:t xml:space="preserve">Rovetta, A. (2020). Raiders of the Lost Correlation: A Guide on Using Pearson and Spearman Coefficients to Detect Hidden Correlations in Medical Sciences. </w:t>
+      </w:r>
+      <w:r>
+        <w:rPr>
+          <w:rFonts w:ascii="Calibri" w:hAnsi="Calibri" w:cs="Calibri"/>
+          <w:i/>
+          <w:iCs/>
+          <w:sz w:val="22"/>
+        </w:rPr>
+        <w:t>Cureus</w:t>
+      </w:r>
+      <w:r>
+        <w:rPr>
+          <w:rFonts w:ascii="Calibri" w:hAnsi="Calibri" w:cs="Calibri"/>
+          <w:sz w:val="22"/>
+        </w:rPr>
+        <w:t xml:space="preserve">, </w:t>
+      </w:r>
+      <w:r>
+        <w:rPr>
+          <w:rFonts w:ascii="Calibri" w:hAnsi="Calibri" w:cs="Calibri"/>
+          <w:i/>
+          <w:iCs/>
+          <w:sz w:val="22"/>
+        </w:rPr>
+        <w:t>12</w:t>
+      </w:r>
+      <w:r>
+        <w:rPr>
+          <w:rFonts w:ascii="Calibri" w:hAnsi="Calibri" w:cs="Calibri"/>
+          <w:sz w:val="22"/>
+        </w:rPr>
+        <w:t>(12). https://doi.org/10.7759/cureus.11794</w:t>
+      </w:r>
+    </w:p>
+    <w:p>
+      <w:pPr>
+        <w:pStyle w:val="Bibliography"/>
+        <w:rPr>
+          <w:rFonts w:ascii="Calibri" w:hAnsi="Calibri" w:cs="Calibri"/>
+          <w:sz w:val="22"/>
+        </w:rPr>
+      </w:pPr>
+      <w:r>
+        <w:rPr>
+          <w:rFonts w:ascii="Calibri" w:hAnsi="Calibri" w:cs="Calibri"/>
+          <w:sz w:val="22"/>
+        </w:rPr>
+        <w:t xml:space="preserve">Samuel, T. S., &amp; Warner, J. (2021). “I Can Math!”: Reducing Math Anxiety and Increasing Math Self-Efficacy Using a Mindfulness and Growth Mindset-Based Intervention in First-Year Students. </w:t>
+      </w:r>
+      <w:r>
+        <w:rPr>
+          <w:rFonts w:ascii="Calibri" w:hAnsi="Calibri" w:cs="Calibri"/>
+          <w:i/>
+          <w:iCs/>
+          <w:sz w:val="22"/>
+        </w:rPr>
+        <w:t>Community College Journal of Research and Practice</w:t>
+      </w:r>
+      <w:r>
+        <w:rPr>
+          <w:rFonts w:ascii="Calibri" w:hAnsi="Calibri" w:cs="Calibri"/>
+          <w:sz w:val="22"/>
+        </w:rPr>
+        <w:t xml:space="preserve">, </w:t>
+      </w:r>
+      <w:r>
+        <w:rPr>
+          <w:rFonts w:ascii="Calibri" w:hAnsi="Calibri" w:cs="Calibri"/>
+          <w:i/>
+          <w:iCs/>
+          <w:sz w:val="22"/>
+        </w:rPr>
+        <w:t>45</w:t>
+      </w:r>
+      <w:r>
+        <w:rPr>
+          <w:rFonts w:ascii="Calibri" w:hAnsi="Calibri" w:cs="Calibri"/>
+          <w:sz w:val="22"/>
+        </w:rPr>
+        <w:t>(3), 205–222. https://doi.org/10.1080/10668926.2019.1666063</w:t>
+      </w:r>
+    </w:p>
+    <w:p>
+      <w:pPr>
+        <w:pStyle w:val="Bibliography"/>
+        <w:rPr>
+          <w:rFonts w:ascii="Calibri" w:hAnsi="Calibri" w:cs="Calibri"/>
+          <w:sz w:val="22"/>
+        </w:rPr>
+      </w:pPr>
+      <w:r>
+        <w:rPr>
+          <w:rFonts w:ascii="Calibri" w:hAnsi="Calibri" w:cs="Calibri"/>
+          <w:sz w:val="22"/>
+        </w:rPr>
+        <w:lastRenderedPageBreak/>
+        <w:t xml:space="preserve">Schober, P., Boer, C., &amp; Schwarte, L. A. (2018). Correlation Coefficients: Appropriate Use and Interpretation. </w:t>
+      </w:r>
+      <w:r>
+        <w:rPr>
+          <w:rFonts w:ascii="Calibri" w:hAnsi="Calibri" w:cs="Calibri"/>
+          <w:i/>
+          <w:iCs/>
+          <w:sz w:val="22"/>
+        </w:rPr>
+        <w:t>Anesthesia &amp; Analgesia</w:t>
+      </w:r>
+      <w:r>
+        <w:rPr>
+          <w:rFonts w:ascii="Calibri" w:hAnsi="Calibri" w:cs="Calibri"/>
+          <w:sz w:val="22"/>
+        </w:rPr>
+        <w:t xml:space="preserve">, </w:t>
+      </w:r>
+      <w:r>
+        <w:rPr>
+          <w:rFonts w:ascii="Calibri" w:hAnsi="Calibri" w:cs="Calibri"/>
+          <w:i/>
+          <w:iCs/>
+          <w:sz w:val="22"/>
+        </w:rPr>
+        <w:t>126</w:t>
+      </w:r>
+      <w:r>
+        <w:rPr>
+          <w:rFonts w:ascii="Calibri" w:hAnsi="Calibri" w:cs="Calibri"/>
+          <w:sz w:val="22"/>
+        </w:rPr>
+        <w:t>(5), 1763–1768. https://doi.org/10.1213/ANE.0000000000002864</w:t>
+      </w:r>
+    </w:p>
+    <w:p>
+      <w:pPr>
+        <w:pStyle w:val="Bibliography"/>
+        <w:rPr>
+          <w:rFonts w:ascii="Calibri" w:hAnsi="Calibri" w:cs="Calibri"/>
+          <w:sz w:val="22"/>
+        </w:rPr>
+      </w:pPr>
+      <w:r>
+        <w:rPr>
+          <w:rFonts w:ascii="Calibri" w:hAnsi="Calibri" w:cs="Calibri"/>
+          <w:sz w:val="22"/>
+        </w:rPr>
+        <w:t xml:space="preserve">Shores, M. L., &amp; Shannon, D. M. (2007). The Effects of Self‐Regulation, Motivation, Anxiety, and Attributions on Mathematics Achievement for Fifth and Sixth Grade Students. </w:t>
+      </w:r>
+      <w:r>
+        <w:rPr>
+          <w:rFonts w:ascii="Calibri" w:hAnsi="Calibri" w:cs="Calibri"/>
+          <w:i/>
+          <w:iCs/>
+          <w:sz w:val="22"/>
+        </w:rPr>
+        <w:t>School Science and Mathematics</w:t>
+      </w:r>
+      <w:r>
+        <w:rPr>
+          <w:rFonts w:ascii="Calibri" w:hAnsi="Calibri" w:cs="Calibri"/>
+          <w:sz w:val="22"/>
+        </w:rPr>
+        <w:t xml:space="preserve">, </w:t>
+      </w:r>
+      <w:r>
+        <w:rPr>
+          <w:rFonts w:ascii="Calibri" w:hAnsi="Calibri" w:cs="Calibri"/>
+          <w:i/>
+          <w:iCs/>
+          <w:sz w:val="22"/>
+        </w:rPr>
+        <w:t>107</w:t>
+      </w:r>
+      <w:r>
+        <w:rPr>
+          <w:rFonts w:ascii="Calibri" w:hAnsi="Calibri" w:cs="Calibri"/>
+          <w:sz w:val="22"/>
+        </w:rPr>
+        <w:t>(6), 225–236. https://doi.org/10.1111/j.1949-8594.2007.tb18284.x</w:t>
+      </w:r>
+    </w:p>
+    <w:p>
+      <w:pPr>
+        <w:pStyle w:val="Bibliography"/>
+        <w:rPr>
+          <w:rFonts w:ascii="Calibri" w:hAnsi="Calibri" w:cs="Calibri"/>
+          <w:sz w:val="22"/>
+        </w:rPr>
+      </w:pPr>
+      <w:r>
+        <w:rPr>
+          <w:rFonts w:ascii="Calibri" w:hAnsi="Calibri" w:cs="Calibri"/>
+          <w:sz w:val="22"/>
+        </w:rPr>
+        <w:t xml:space="preserve">Sundre, D., Barry, C., Gynnild, V., &amp; Tangen Ostgard, E. (2012). Motivation for Achievement and Attitudes toward Mathematics Instruction in a Required Calculus Course at the Norwegian University of Science and Technology. </w:t>
+      </w:r>
+      <w:r>
+        <w:rPr>
+          <w:rFonts w:ascii="Calibri" w:hAnsi="Calibri" w:cs="Calibri"/>
+          <w:i/>
+          <w:iCs/>
+          <w:sz w:val="22"/>
+        </w:rPr>
+        <w:t>Numeracy</w:t>
+      </w:r>
+      <w:r>
+        <w:rPr>
+          <w:rFonts w:ascii="Calibri" w:hAnsi="Calibri" w:cs="Calibri"/>
+          <w:sz w:val="22"/>
+        </w:rPr>
+        <w:t xml:space="preserve">, </w:t>
+      </w:r>
+      <w:r>
+        <w:rPr>
+          <w:rFonts w:ascii="Calibri" w:hAnsi="Calibri" w:cs="Calibri"/>
+          <w:i/>
+          <w:iCs/>
+          <w:sz w:val="22"/>
+        </w:rPr>
+        <w:t>5</w:t>
+      </w:r>
+      <w:r>
+        <w:rPr>
+          <w:rFonts w:ascii="Calibri" w:hAnsi="Calibri" w:cs="Calibri"/>
+          <w:sz w:val="22"/>
+        </w:rPr>
+        <w:t>(1). https://doi.org/10.5038/1936-4660.5.1.4</w:t>
+      </w:r>
+    </w:p>
+    <w:p>
+      <w:pPr>
+        <w:pStyle w:val="Bibliography"/>
+        <w:rPr>
+          <w:rFonts w:ascii="Calibri" w:hAnsi="Calibri" w:cs="Calibri"/>
+          <w:sz w:val="22"/>
+        </w:rPr>
+      </w:pPr>
+      <w:r>
+        <w:rPr>
+          <w:rFonts w:ascii="Calibri" w:hAnsi="Calibri" w:cs="Calibri"/>
+          <w:sz w:val="22"/>
+        </w:rPr>
+        <w:t xml:space="preserve">Szczygieł, M. (2022). Math Attitude and Math Anxiety of STEM Students Needs More Attention. </w:t>
+      </w:r>
+      <w:r>
+        <w:rPr>
+          <w:rFonts w:ascii="Calibri" w:hAnsi="Calibri" w:cs="Calibri"/>
+          <w:i/>
+          <w:iCs/>
+          <w:sz w:val="22"/>
+        </w:rPr>
+        <w:t>Polish Psychological Bulletin</w:t>
+      </w:r>
+      <w:r>
+        <w:rPr>
+          <w:rFonts w:ascii="Calibri" w:hAnsi="Calibri" w:cs="Calibri"/>
+          <w:sz w:val="22"/>
+        </w:rPr>
+        <w:t xml:space="preserve">, </w:t>
+      </w:r>
+      <w:r>
+        <w:rPr>
+          <w:rFonts w:ascii="Calibri" w:hAnsi="Calibri" w:cs="Calibri"/>
+          <w:i/>
+          <w:iCs/>
+          <w:sz w:val="22"/>
+        </w:rPr>
+        <w:t>53</w:t>
+      </w:r>
+      <w:r>
+        <w:rPr>
+          <w:rFonts w:ascii="Calibri" w:hAnsi="Calibri" w:cs="Calibri"/>
+          <w:sz w:val="22"/>
+        </w:rPr>
+        <w:t>(3). https://doi.org/10.24425/ppb.2022.141868</w:t>
+      </w:r>
+    </w:p>
+    <w:p>
+      <w:pPr>
+        <w:pStyle w:val="Bibliography"/>
+        <w:rPr>
+          <w:rFonts w:ascii="Calibri" w:hAnsi="Calibri" w:cs="Calibri"/>
+          <w:sz w:val="22"/>
+        </w:rPr>
+      </w:pPr>
+      <w:r>
+        <w:rPr>
+          <w:rFonts w:ascii="Calibri" w:hAnsi="Calibri" w:cs="Calibri"/>
+          <w:sz w:val="22"/>
+        </w:rPr>
+        <w:t xml:space="preserve">Wakhata, R., Mutarutinya, V., &amp; Balimuttajjo, S. (2022). Secondary school students’ attitude towards mathematics word problems. </w:t>
+      </w:r>
+      <w:r>
+        <w:rPr>
+          <w:rFonts w:ascii="Calibri" w:hAnsi="Calibri" w:cs="Calibri"/>
+          <w:i/>
+          <w:iCs/>
+          <w:sz w:val="22"/>
+        </w:rPr>
+        <w:t>Humanities and Social Sciences Communications</w:t>
+      </w:r>
+      <w:r>
+        <w:rPr>
+          <w:rFonts w:ascii="Calibri" w:hAnsi="Calibri" w:cs="Calibri"/>
+          <w:sz w:val="22"/>
+        </w:rPr>
+        <w:t xml:space="preserve">, </w:t>
+      </w:r>
+      <w:r>
+        <w:rPr>
+          <w:rFonts w:ascii="Calibri" w:hAnsi="Calibri" w:cs="Calibri"/>
+          <w:i/>
+          <w:iCs/>
+          <w:sz w:val="22"/>
+        </w:rPr>
         <w:t>9</w:t>
       </w:r>
       <w:r>
@@ -6939,7 +8377,6 @@
           <w:rFonts w:ascii="Calibri" w:hAnsi="Calibri" w:cs="Calibri"/>
           <w:sz w:val="22"/>
         </w:rPr>
-        <w:lastRenderedPageBreak/>
         <w:t xml:space="preserve">Wang, Z., Shakeshaft, N., Schofield, K., &amp; Malanchini, M. (2018). Anxiety is not enough to drive me away: A latent profile analysis on math anxiety and math motivation. </w:t>
       </w:r>
       <w:r>
@@ -7089,6 +8526,7 @@
             </w:pPr>
             <w:proofErr w:type="spellStart"/>
             <w:r>
+              <w:lastRenderedPageBreak/>
               <w:t>Kviz</w:t>
             </w:r>
             <w:proofErr w:type="spellEnd"/>
@@ -7712,7 +9150,6 @@
             </w:pPr>
             <w:proofErr w:type="spellStart"/>
             <w:r>
-              <w:lastRenderedPageBreak/>
               <w:t>Kviz</w:t>
             </w:r>
             <w:proofErr w:type="spellEnd"/>
@@ -8834,7 +10271,7 @@
         <w:rPr>
           <w:lang w:val="sl-SI"/>
         </w:rPr>
-        <w:t>:                       0.299</w:t>
+        <w:t>:                       0.314</w:t>
       </w:r>
     </w:p>
     <w:p>
@@ -8875,7 +10312,7 @@
         <w:rPr>
           <w:lang w:val="sl-SI"/>
         </w:rPr>
-        <w:t>:                  0.252</w:t>
+        <w:t>:                  0.286</w:t>
       </w:r>
     </w:p>
     <w:p>
@@ -8938,7 +10375,7 @@
         <w:rPr>
           <w:lang w:val="sl-SI"/>
         </w:rPr>
-        <w:t>:                     6.393</w:t>
+        <w:t>:                     10.99</w:t>
       </w:r>
     </w:p>
     <w:p>
@@ -8958,14 +10395,14 @@
         <w:rPr>
           <w:lang w:val="sl-SI"/>
         </w:rPr>
-        <w:t>Wed</w:t>
-      </w:r>
-      <w:proofErr w:type="spellEnd"/>
-      <w:r>
-        <w:rPr>
-          <w:lang w:val="sl-SI"/>
-        </w:rPr>
-        <w:t>, 29 Nov 2023   Prob (F-</w:t>
+        <w:t>Thu</w:t>
+      </w:r>
+      <w:proofErr w:type="spellEnd"/>
+      <w:r>
+        <w:rPr>
+          <w:lang w:val="sl-SI"/>
+        </w:rPr>
+        <w:t>, 30 Nov 2023   Prob (F-</w:t>
       </w:r>
       <w:proofErr w:type="spellStart"/>
       <w:r>
@@ -8979,20 +10416,21 @@
         <w:rPr>
           <w:lang w:val="sl-SI"/>
         </w:rPr>
-        <w:t>):             0.0232</w:t>
-      </w:r>
-    </w:p>
-    <w:p>
-      <w:pPr>
-        <w:rPr>
-          <w:lang w:val="sl-SI"/>
-        </w:rPr>
-      </w:pPr>
-      <w:r>
-        <w:rPr>
-          <w:lang w:val="sl-SI"/>
-        </w:rPr>
-        <w:t>Time:                        07:40:04   Log-</w:t>
+        <w:t>):            0.00290</w:t>
+      </w:r>
+    </w:p>
+    <w:p>
+      <w:pPr>
+        <w:rPr>
+          <w:lang w:val="sl-SI"/>
+        </w:rPr>
+      </w:pPr>
+      <w:r>
+        <w:rPr>
+          <w:lang w:val="sl-SI"/>
+        </w:rPr>
+        <w:lastRenderedPageBreak/>
+        <w:t>Time:                        16:10:22   Log-</w:t>
       </w:r>
       <w:proofErr w:type="spellStart"/>
       <w:r>
@@ -9006,7 +10444,7 @@
         <w:rPr>
           <w:lang w:val="sl-SI"/>
         </w:rPr>
-        <w:t>:                -55.481</w:t>
+        <w:t>:                -81.255</w:t>
       </w:r>
     </w:p>
     <w:p>
@@ -9033,7 +10471,7 @@
         <w:rPr>
           <w:lang w:val="sl-SI"/>
         </w:rPr>
-        <w:t>:                  17   AIC:                             115.0</w:t>
+        <w:t>:                  26   AIC:                             166.5</w:t>
       </w:r>
     </w:p>
     <w:p>
@@ -9068,7 +10506,7 @@
         <w:rPr>
           <w:lang w:val="sl-SI"/>
         </w:rPr>
-        <w:t>:                      15   BIC:                             116.6</w:t>
+        <w:t>:                      24   BIC:                             169.0</w:t>
       </w:r>
     </w:p>
     <w:p>
@@ -9240,7 +10678,7 @@
         <w:rPr>
           <w:lang w:val="sl-SI"/>
         </w:rPr>
-        <w:t xml:space="preserve">      35.3010      6.448      5.475      0.000      21.558      49.044</w:t>
+        <w:t xml:space="preserve">      34.4298      4.608      7.472      0.000      24.920      43.940</w:t>
       </w:r>
     </w:p>
     <w:p>
@@ -9261,7 +10699,7 @@
         <w:rPr>
           <w:lang w:val="sl-SI"/>
         </w:rPr>
-        <w:t xml:space="preserve">    -0.6066      0.240     -2.529      0.023      -1.118      -0.095</w:t>
+        <w:t xml:space="preserve">    -0.5673      0.171     -3.315      0.003      -0.920      -0.214</w:t>
       </w:r>
     </w:p>
     <w:p>
@@ -9287,7 +10725,7 @@
         <w:rPr>
           <w:lang w:val="sl-SI"/>
         </w:rPr>
-        <w:t xml:space="preserve">Omnibus:                        3.349   </w:t>
+        <w:t xml:space="preserve">Omnibus:                        4.418   </w:t>
       </w:r>
       <w:proofErr w:type="spellStart"/>
       <w:r>
@@ -9301,21 +10739,20 @@
         <w:rPr>
           <w:lang w:val="sl-SI"/>
         </w:rPr>
-        <w:t>-Watson:                   2.187</w:t>
-      </w:r>
-    </w:p>
-    <w:p>
-      <w:pPr>
-        <w:rPr>
-          <w:lang w:val="sl-SI"/>
-        </w:rPr>
-      </w:pPr>
-      <w:r>
-        <w:rPr>
-          <w:lang w:val="sl-SI"/>
-        </w:rPr>
-        <w:lastRenderedPageBreak/>
-        <w:t xml:space="preserve">Prob(Omnibus):                  0.187   </w:t>
+        <w:t>-Watson:                   2.288</w:t>
+      </w:r>
+    </w:p>
+    <w:p>
+      <w:pPr>
+        <w:rPr>
+          <w:lang w:val="sl-SI"/>
+        </w:rPr>
+      </w:pPr>
+      <w:r>
+        <w:rPr>
+          <w:lang w:val="sl-SI"/>
+        </w:rPr>
+        <w:t xml:space="preserve">Prob(Omnibus):                  0.110   </w:t>
       </w:r>
       <w:proofErr w:type="spellStart"/>
       <w:r>
@@ -9329,7 +10766,7 @@
         <w:rPr>
           <w:lang w:val="sl-SI"/>
         </w:rPr>
-        <w:t>-Bera (JB):                1.772</w:t>
+        <w:t>-Bera (JB):                2.706</w:t>
       </w:r>
     </w:p>
     <w:p>
@@ -9350,14 +10787,11 @@
         <w:rPr>
           <w:lang w:val="sl-SI"/>
         </w:rPr>
-        <w:t>:                           0.781   Prob(JB):                        0.412</w:t>
-      </w:r>
-    </w:p>
-    <w:p>
-      <w:pPr>
-        <w:pBdr>
-          <w:bottom w:val="double" w:sz="6" w:space="1" w:color="auto"/>
-        </w:pBdr>
+        <w:t>:                           0.718   Prob(JB):                        0.259</w:t>
+      </w:r>
+    </w:p>
+    <w:p>
+      <w:pPr>
         <w:rPr>
           <w:lang w:val="sl-SI"/>
         </w:rPr>
@@ -9374,7 +10808,7 @@
         <w:rPr>
           <w:lang w:val="sl-SI"/>
         </w:rPr>
-        <w:t xml:space="preserve">:                       3.252   </w:t>
+        <w:t xml:space="preserve">:                       3.659   </w:t>
       </w:r>
       <w:proofErr w:type="spellStart"/>
       <w:r>
@@ -9388,7 +10822,7 @@
         <w:rPr>
           <w:lang w:val="sl-SI"/>
         </w:rPr>
-        <w:t>. No.                         106.</w:t>
+        <w:t>. No.                         111.</w:t>
       </w:r>
     </w:p>
     <w:p>
@@ -9574,31 +11008,6 @@
       </w:pPr>
       <w:r>
         <w:continuationSeparator/>
-      </w:r>
-    </w:p>
-  </w:footnote>
-  <w:footnote w:id="1">
-    <w:p>
-      <w:pPr>
-        <w:pStyle w:val="FootnoteText"/>
-        <w:rPr>
-          <w:lang w:val="sl-SI"/>
-        </w:rPr>
-      </w:pPr>
-      <w:r>
-        <w:rPr>
-          <w:rStyle w:val="FootnoteReference"/>
-        </w:rPr>
-        <w:footnoteRef/>
-      </w:r>
-      <w:r>
-        <w:t xml:space="preserve"> </w:t>
-      </w:r>
-      <w:r>
-        <w:rPr>
-          <w:lang w:val="sl-SI"/>
-        </w:rPr>
-        <w:t>Na primer vezano na pouk geometrije, pouk statistike, ...</w:t>
       </w:r>
     </w:p>
   </w:footnote>
@@ -10367,6 +11776,50 @@
       <w:szCs w:val="26"/>
     </w:rPr>
   </w:style>
+  <w:style w:type="paragraph" w:styleId="Heading3">
+    <w:name w:val="heading 3"/>
+    <w:basedOn w:val="Normal"/>
+    <w:next w:val="Normal"/>
+    <w:link w:val="Heading3Char"/>
+    <w:uiPriority w:val="9"/>
+    <w:unhideWhenUsed/>
+    <w:qFormat/>
+    <w:rsid w:val="002F7FA6"/>
+    <w:pPr>
+      <w:keepNext/>
+      <w:keepLines/>
+      <w:spacing w:before="40" w:after="0"/>
+      <w:outlineLvl w:val="2"/>
+    </w:pPr>
+    <w:rPr>
+      <w:rFonts w:asciiTheme="majorHAnsi" w:eastAsiaTheme="majorEastAsia" w:hAnsiTheme="majorHAnsi" w:cstheme="majorBidi"/>
+      <w:color w:val="1F3763" w:themeColor="accent1" w:themeShade="7F"/>
+      <w:szCs w:val="24"/>
+    </w:rPr>
+  </w:style>
+  <w:style w:type="paragraph" w:styleId="Heading4">
+    <w:name w:val="heading 4"/>
+    <w:basedOn w:val="Normal"/>
+    <w:next w:val="Normal"/>
+    <w:link w:val="Heading4Char"/>
+    <w:uiPriority w:val="9"/>
+    <w:semiHidden/>
+    <w:unhideWhenUsed/>
+    <w:qFormat/>
+    <w:rsid w:val="00F94F02"/>
+    <w:pPr>
+      <w:keepNext/>
+      <w:keepLines/>
+      <w:spacing w:before="40" w:after="0"/>
+      <w:outlineLvl w:val="3"/>
+    </w:pPr>
+    <w:rPr>
+      <w:rFonts w:asciiTheme="majorHAnsi" w:eastAsiaTheme="majorEastAsia" w:hAnsiTheme="majorHAnsi" w:cstheme="majorBidi"/>
+      <w:i/>
+      <w:iCs/>
+      <w:color w:val="2F5496" w:themeColor="accent1" w:themeShade="BF"/>
+    </w:rPr>
+  </w:style>
   <w:style w:type="character" w:default="1" w:styleId="DefaultParagraphFont">
     <w:name w:val="Default Paragraph Font"/>
     <w:uiPriority w:val="1"/>
@@ -10603,6 +12056,38 @@
       <w:kern w:val="2"/>
       <w:sz w:val="20"/>
       <w:szCs w:val="20"/>
+      <w:lang w:val="en-GB"/>
+    </w:rPr>
+  </w:style>
+  <w:style w:type="character" w:customStyle="1" w:styleId="Heading4Char">
+    <w:name w:val="Heading 4 Char"/>
+    <w:basedOn w:val="DefaultParagraphFont"/>
+    <w:link w:val="Heading4"/>
+    <w:uiPriority w:val="9"/>
+    <w:semiHidden/>
+    <w:rsid w:val="00F94F02"/>
+    <w:rPr>
+      <w:rFonts w:asciiTheme="majorHAnsi" w:eastAsiaTheme="majorEastAsia" w:hAnsiTheme="majorHAnsi" w:cstheme="majorBidi"/>
+      <w:i/>
+      <w:iCs/>
+      <w:color w:val="2F5496" w:themeColor="accent1" w:themeShade="BF"/>
+      <w:kern w:val="2"/>
+      <w:sz w:val="24"/>
+      <w:lang w:val="en-GB"/>
+    </w:rPr>
+  </w:style>
+  <w:style w:type="character" w:customStyle="1" w:styleId="Heading3Char">
+    <w:name w:val="Heading 3 Char"/>
+    <w:basedOn w:val="DefaultParagraphFont"/>
+    <w:link w:val="Heading3"/>
+    <w:uiPriority w:val="9"/>
+    <w:rsid w:val="002F7FA6"/>
+    <w:rPr>
+      <w:rFonts w:asciiTheme="majorHAnsi" w:eastAsiaTheme="majorEastAsia" w:hAnsiTheme="majorHAnsi" w:cstheme="majorBidi"/>
+      <w:color w:val="1F3763" w:themeColor="accent1" w:themeShade="7F"/>
+      <w:kern w:val="2"/>
+      <w:sz w:val="24"/>
+      <w:szCs w:val="24"/>
       <w:lang w:val="en-GB"/>
     </w:rPr>
   </w:style>

--- a/Sodobni_trendi_anksioznost_motivacija.docx
+++ b/Sodobni_trendi_anksioznost_motivacija.docx
@@ -4210,7 +4210,7 @@
           <w:noProof/>
         </w:rPr>
         <w:drawing>
-          <wp:inline distT="0" distB="0" distL="0" distR="0" wp14:anchorId="568B7FC9" wp14:editId="7ED0FC89">
+          <wp:inline distT="0" distB="0" distL="0" distR="0" wp14:anchorId="568B7FC9" wp14:editId="5BD75039">
             <wp:extent cx="2549237" cy="1939185"/>
             <wp:effectExtent l="0" t="0" r="3810" b="4445"/>
             <wp:docPr id="1176055453" name="Picture 2" descr="A diagram of a diagram of a blue and white object&#10;&#10;Description automatically generated with medium confidence"/>
@@ -5350,78 +5350,97 @@
         <w:rPr>
           <w:lang w:val="sl"/>
         </w:rPr>
+        <w:t xml:space="preserve">Za ugotavljanje veljavnosti </w:t>
+      </w:r>
+      <w:r>
+        <w:rPr>
+          <w:lang w:val="sl"/>
+        </w:rPr>
+        <w:t xml:space="preserve">hipoteze, tj. med matematično </w:t>
+      </w:r>
+      <w:proofErr w:type="spellStart"/>
+      <w:r>
+        <w:rPr>
+          <w:lang w:val="sl"/>
+        </w:rPr>
+        <w:t>anksioznostjo</w:t>
+      </w:r>
+      <w:proofErr w:type="spellEnd"/>
+      <w:r>
+        <w:rPr>
+          <w:lang w:val="sl"/>
+        </w:rPr>
+        <w:t xml:space="preserve"> in motivacijo do učenja matematike smo se poslužili </w:t>
+      </w:r>
+      <w:proofErr w:type="spellStart"/>
+      <w:r>
+        <w:rPr>
+          <w:lang w:val="sl"/>
+        </w:rPr>
+        <w:t>kovariance</w:t>
+      </w:r>
+      <w:proofErr w:type="spellEnd"/>
+      <w:r>
+        <w:rPr>
+          <w:lang w:val="sl"/>
+        </w:rPr>
+        <w:t xml:space="preserve">, </w:t>
+      </w:r>
+      <w:proofErr w:type="spellStart"/>
+      <w:r>
+        <w:rPr>
+          <w:lang w:val="sl"/>
+        </w:rPr>
+        <w:t>Pearsonovega</w:t>
+      </w:r>
+      <w:proofErr w:type="spellEnd"/>
+      <w:r>
+        <w:rPr>
+          <w:lang w:val="sl"/>
+        </w:rPr>
+        <w:t xml:space="preserve"> koeficienta in </w:t>
+      </w:r>
+      <w:proofErr w:type="spellStart"/>
+      <w:r>
+        <w:rPr>
+          <w:lang w:val="sl"/>
+        </w:rPr>
+        <w:t>Spearmanovega</w:t>
+      </w:r>
+      <w:proofErr w:type="spellEnd"/>
+      <w:r>
+        <w:rPr>
+          <w:lang w:val="sl"/>
+        </w:rPr>
+        <w:t xml:space="preserve"> </w:t>
+      </w:r>
+      <w:r>
+        <w:rPr>
+          <w:lang w:val="sl"/>
+        </w:rPr>
         <w:lastRenderedPageBreak/>
-        <w:t xml:space="preserve">Za ugotavljanje veljavnosti </w:t>
+        <w:t xml:space="preserve">koeficienta. </w:t>
       </w:r>
       <w:r>
         <w:rPr>
           <w:lang w:val="sl"/>
         </w:rPr>
-        <w:t xml:space="preserve">hipoteze, tj. med matematično </w:t>
+        <w:t xml:space="preserve">Normalnost bomo testirali s </w:t>
       </w:r>
       <w:proofErr w:type="spellStart"/>
       <w:r>
         <w:rPr>
           <w:lang w:val="sl"/>
         </w:rPr>
-        <w:t>anksioznostjo</w:t>
+        <w:t>Shapiro-Wilkovim</w:t>
       </w:r>
       <w:proofErr w:type="spellEnd"/>
       <w:r>
         <w:rPr>
           <w:lang w:val="sl"/>
         </w:rPr>
-        <w:t xml:space="preserve"> in motivacijo do učenja matematike smo se poslužili </w:t>
-      </w:r>
-      <w:proofErr w:type="spellStart"/>
-      <w:r>
-        <w:rPr>
-          <w:lang w:val="sl"/>
-        </w:rPr>
-        <w:t>kovariance</w:t>
-      </w:r>
-      <w:proofErr w:type="spellEnd"/>
-      <w:r>
-        <w:rPr>
-          <w:lang w:val="sl"/>
-        </w:rPr>
-        <w:t xml:space="preserve">, </w:t>
-      </w:r>
-      <w:proofErr w:type="spellStart"/>
-      <w:r>
-        <w:rPr>
-          <w:lang w:val="sl"/>
-        </w:rPr>
-        <w:t>Pearsonovega</w:t>
-      </w:r>
-      <w:proofErr w:type="spellEnd"/>
-      <w:r>
-        <w:rPr>
-          <w:lang w:val="sl"/>
-        </w:rPr>
-        <w:t xml:space="preserve"> koeficienta in </w:t>
-      </w:r>
-      <w:proofErr w:type="spellStart"/>
-      <w:r>
-        <w:rPr>
-          <w:lang w:val="sl"/>
-        </w:rPr>
-        <w:t>Spearmanovega</w:t>
-      </w:r>
-      <w:proofErr w:type="spellEnd"/>
-      <w:r>
-        <w:rPr>
-          <w:lang w:val="sl"/>
-        </w:rPr>
-        <w:t xml:space="preserve"> koeficienta. </w:t>
-      </w:r>
-    </w:p>
-    <w:p>
-      <w:pPr>
-        <w:rPr>
-          <w:lang w:val="sl"/>
-        </w:rPr>
-      </w:pPr>
+        <w:t xml:space="preserve"> testom, linearnost pa s klasično OLS regresijo.</w:t>
+      </w:r>
     </w:p>
     <w:p>
       <w:pPr>
@@ -5438,6 +5457,319 @@
         <w:t>Rezultati</w:t>
       </w:r>
       <w:bookmarkEnd w:id="10"/>
+    </w:p>
+    <w:p>
+      <w:pPr>
+        <w:rPr>
+          <w:lang w:val="sl-SI"/>
+        </w:rPr>
+      </w:pPr>
+      <w:r>
+        <w:t xml:space="preserve">Za </w:t>
+      </w:r>
+      <w:proofErr w:type="spellStart"/>
+      <w:r>
+        <w:t>notranjo</w:t>
+      </w:r>
+      <w:proofErr w:type="spellEnd"/>
+      <w:r>
+        <w:t xml:space="preserve"> </w:t>
+      </w:r>
+      <w:proofErr w:type="spellStart"/>
+      <w:r>
+        <w:t>konsistentnost</w:t>
+      </w:r>
+      <w:proofErr w:type="spellEnd"/>
+      <w:r>
+        <w:t xml:space="preserve"> </w:t>
+      </w:r>
+      <w:proofErr w:type="spellStart"/>
+      <w:r>
+        <w:t>smo</w:t>
+      </w:r>
+      <w:proofErr w:type="spellEnd"/>
+      <w:r>
+        <w:t xml:space="preserve"> </w:t>
+      </w:r>
+      <w:proofErr w:type="spellStart"/>
+      <w:r>
+        <w:t>uporabili</w:t>
+      </w:r>
+      <w:proofErr w:type="spellEnd"/>
+      <w:r>
+        <w:t xml:space="preserve"> </w:t>
+      </w:r>
+      <w:proofErr w:type="spellStart"/>
+      <w:r>
+        <w:t>Cronbachovo</w:t>
+      </w:r>
+      <w:proofErr w:type="spellEnd"/>
+      <w:r>
+        <w:t xml:space="preserve"> </w:t>
+      </w:r>
+      <w:proofErr w:type="spellStart"/>
+      <w:r>
+        <w:t>alfo</w:t>
+      </w:r>
+      <w:proofErr w:type="spellEnd"/>
+      <w:r>
+        <w:t xml:space="preserve"> in </w:t>
+      </w:r>
+      <w:proofErr w:type="spellStart"/>
+      <w:r>
+        <w:t>McDonaldovo</w:t>
+      </w:r>
+      <w:proofErr w:type="spellEnd"/>
+      <w:r>
+        <w:t xml:space="preserve"> </w:t>
+      </w:r>
+      <w:proofErr w:type="spellStart"/>
+      <w:r>
+        <w:t>omego</w:t>
+      </w:r>
+      <w:proofErr w:type="spellEnd"/>
+      <w:r>
+        <w:t xml:space="preserve">, ki </w:t>
+      </w:r>
+      <w:proofErr w:type="spellStart"/>
+      <w:r>
+        <w:t>ju</w:t>
+      </w:r>
+      <w:proofErr w:type="spellEnd"/>
+      <w:r>
+        <w:t xml:space="preserve"> </w:t>
+      </w:r>
+      <w:proofErr w:type="spellStart"/>
+      <w:r>
+        <w:t>najdete</w:t>
+      </w:r>
+      <w:proofErr w:type="spellEnd"/>
+      <w:r>
+        <w:t xml:space="preserve"> v </w:t>
+      </w:r>
+      <w:proofErr w:type="spellStart"/>
+      <w:r>
+        <w:t>spodnji</w:t>
+      </w:r>
+      <w:proofErr w:type="spellEnd"/>
+      <w:r>
+        <w:t xml:space="preserve"> </w:t>
+      </w:r>
+      <w:proofErr w:type="spellStart"/>
+      <w:r>
+        <w:t>tabeli</w:t>
+      </w:r>
+      <w:proofErr w:type="spellEnd"/>
+      <w:r>
+        <w:t xml:space="preserve"> </w:t>
+      </w:r>
+      <w:proofErr w:type="spellStart"/>
+      <w:r>
+        <w:t>skupaj</w:t>
+      </w:r>
+      <w:proofErr w:type="spellEnd"/>
+      <w:r>
+        <w:t xml:space="preserve"> z </w:t>
+      </w:r>
+      <w:proofErr w:type="spellStart"/>
+      <w:r>
+        <w:t>intervali</w:t>
+      </w:r>
+      <w:proofErr w:type="spellEnd"/>
+      <w:r>
+        <w:t xml:space="preserve"> </w:t>
+      </w:r>
+      <w:proofErr w:type="spellStart"/>
+      <w:r>
+        <w:t>zaupanja</w:t>
+      </w:r>
+      <w:proofErr w:type="spellEnd"/>
+      <w:r>
+        <w:t>.</w:t>
+      </w:r>
+    </w:p>
+    <w:tbl>
+      <w:tblPr>
+        <w:tblStyle w:val="TableGrid"/>
+        <w:tblW w:w="0" w:type="auto"/>
+        <w:tblLook w:val="04A0" w:firstRow="1" w:lastRow="0" w:firstColumn="1" w:lastColumn="0" w:noHBand="0" w:noVBand="1"/>
+      </w:tblPr>
+      <w:tblGrid>
+        <w:gridCol w:w="3246"/>
+        <w:gridCol w:w="2991"/>
+        <w:gridCol w:w="2825"/>
+      </w:tblGrid>
+      <w:tr>
+        <w:tc>
+          <w:tcPr>
+            <w:tcW w:w="3246" w:type="dxa"/>
+          </w:tcPr>
+          <w:p>
+            <w:pPr>
+              <w:jc w:val="center"/>
+            </w:pPr>
+            <w:r>
+              <w:t>Internal consistency measure</w:t>
+            </w:r>
+          </w:p>
+        </w:tc>
+        <w:tc>
+          <w:tcPr>
+            <w:tcW w:w="2991" w:type="dxa"/>
+          </w:tcPr>
+          <w:p>
+            <w:pPr>
+              <w:rPr>
+                <w:lang w:val="sl-SI"/>
+              </w:rPr>
+            </w:pPr>
+            <w:r>
+              <w:rPr>
+                <w:lang w:val="sl-SI"/>
+              </w:rPr>
+              <w:t>Vrednost</w:t>
+            </w:r>
+          </w:p>
+        </w:tc>
+        <w:tc>
+          <w:tcPr>
+            <w:tcW w:w="2825" w:type="dxa"/>
+          </w:tcPr>
+          <w:p>
+            <w:r>
+              <w:t xml:space="preserve">95% interval </w:t>
+            </w:r>
+            <w:proofErr w:type="spellStart"/>
+            <w:r>
+              <w:t>zaupanja</w:t>
+            </w:r>
+            <w:proofErr w:type="spellEnd"/>
+          </w:p>
+        </w:tc>
+      </w:tr>
+      <w:tr>
+        <w:tc>
+          <w:tcPr>
+            <w:tcW w:w="3246" w:type="dxa"/>
+          </w:tcPr>
+          <w:p>
+            <w:pPr>
+              <w:rPr>
+                <w:lang w:val="sl-SI"/>
+              </w:rPr>
+            </w:pPr>
+            <w:r>
+              <w:t>McDonal’s Omega</w:t>
+            </w:r>
+          </w:p>
+        </w:tc>
+        <w:tc>
+          <w:tcPr>
+            <w:tcW w:w="2991" w:type="dxa"/>
+          </w:tcPr>
+          <w:p>
+            <w:pPr>
+              <w:rPr>
+                <w:lang w:val="sl-SI"/>
+              </w:rPr>
+            </w:pPr>
+            <w:r>
+              <w:rPr>
+                <w:lang w:val="sl-SI"/>
+              </w:rPr>
+              <w:t>0.54</w:t>
+            </w:r>
+          </w:p>
+        </w:tc>
+        <w:tc>
+          <w:tcPr>
+            <w:tcW w:w="2825" w:type="dxa"/>
+          </w:tcPr>
+          <w:p>
+            <w:pPr>
+              <w:rPr>
+                <w:lang w:val="sl-SI"/>
+              </w:rPr>
+            </w:pPr>
+            <w:r>
+              <w:t>[0.53</w:t>
+            </w:r>
+            <w:r>
+              <w:t>,</w:t>
+            </w:r>
+            <w:r>
+              <w:t xml:space="preserve"> 0.54]</w:t>
+            </w:r>
+            <w:r>
+              <w:t xml:space="preserve"> (bootstrapped 1000 samples)</w:t>
+            </w:r>
+          </w:p>
+        </w:tc>
+      </w:tr>
+      <w:tr>
+        <w:tc>
+          <w:tcPr>
+            <w:tcW w:w="3246" w:type="dxa"/>
+          </w:tcPr>
+          <w:p>
+            <w:pPr>
+              <w:rPr>
+                <w:lang w:val="sl-SI"/>
+              </w:rPr>
+            </w:pPr>
+            <w:r>
+              <w:t>Cronbach’s Alpha</w:t>
+            </w:r>
+          </w:p>
+        </w:tc>
+        <w:tc>
+          <w:tcPr>
+            <w:tcW w:w="2991" w:type="dxa"/>
+          </w:tcPr>
+          <w:p>
+            <w:pPr>
+              <w:rPr>
+                <w:lang w:val="sl-SI"/>
+              </w:rPr>
+            </w:pPr>
+            <w:r>
+              <w:t>0.6</w:t>
+            </w:r>
+            <w:r>
+              <w:t>8</w:t>
+            </w:r>
+          </w:p>
+        </w:tc>
+        <w:tc>
+          <w:tcPr>
+            <w:tcW w:w="2825" w:type="dxa"/>
+          </w:tcPr>
+          <w:p>
+            <w:r>
+              <w:t>[0.4</w:t>
+            </w:r>
+            <w:r>
+              <w:t>1</w:t>
+            </w:r>
+            <w:r>
+              <w:t>, 0.8</w:t>
+            </w:r>
+            <w:r>
+              <w:t>0</w:t>
+            </w:r>
+            <w:r>
+              <w:t>]</w:t>
+            </w:r>
+          </w:p>
+        </w:tc>
+      </w:tr>
+    </w:tbl>
+    <w:p>
+      <w:pPr>
+        <w:rPr>
+          <w:lang w:val="sl-SI"/>
+        </w:rPr>
+      </w:pPr>
     </w:p>
     <w:tbl>
       <w:tblPr>
@@ -6011,7 +6343,14 @@
         <w:rPr>
           <w:lang w:val="sl-SI"/>
         </w:rPr>
-        <w:t xml:space="preserve"> in matematično motivacijo velja »blaga« negativna korelacija. Z namenom objektivnejše analize smo preverili, če je korelacija med tema spremenljivkama linearna. Za ta namen smo se poslužili OLS testa linearne regresije, katerega podrobno lahko preberemo v prilogi »B«, ki kaže na »blago« linearno zvezo.</w:t>
+        <w:t xml:space="preserve"> in matematično motivacijo velja »blaga« negativna korelacija. Z </w:t>
+      </w:r>
+      <w:r>
+        <w:rPr>
+          <w:lang w:val="sl-SI"/>
+        </w:rPr>
+        <w:lastRenderedPageBreak/>
+        <w:t>namenom objektivnejše analize smo preverili, če je korelacija med tema spremenljivkama linearna. Za ta namen smo se poslužili OLS testa linearne regresije, katerega podrobno lahko preberemo v prilogi »B«, ki kaže na »blago« linearno zvezo.</w:t>
       </w:r>
       <w:r>
         <w:rPr>
@@ -6084,9 +6423,9 @@
       </w:pPr>
       <w:r>
         <w:rPr>
-          <w:lang w:val="sl-SI"/>
-        </w:rPr>
-        <w:lastRenderedPageBreak/>
+          <w:noProof/>
+          <w:lang w:val="sl-SI"/>
+        </w:rPr>
         <w:drawing>
           <wp:inline distT="0" distB="0" distL="0" distR="0" wp14:anchorId="6474D47A" wp14:editId="6E34E8B9">
             <wp:extent cx="5438775" cy="4333875"/>
@@ -6456,6 +6795,7 @@
           <w:color w:val="FF0000"/>
           <w:lang w:val="sl-SI"/>
         </w:rPr>
+        <w:lastRenderedPageBreak/>
         <w:t>The</w:t>
       </w:r>
       <w:proofErr w:type="spellEnd"/>
@@ -6908,7 +7248,14 @@
         <w:rPr>
           <w:lang w:val="sl-SI"/>
         </w:rPr>
-        <w:t xml:space="preserve">in po potrebi, z ozirom na ta dejavnika, </w:t>
+        <w:t xml:space="preserve">in </w:t>
+      </w:r>
+      <w:r>
+        <w:rPr>
+          <w:lang w:val="sl-SI"/>
+        </w:rPr>
+        <w:lastRenderedPageBreak/>
+        <w:t xml:space="preserve">po potrebi, z ozirom na ta dejavnika, </w:t>
       </w:r>
       <w:proofErr w:type="spellStart"/>
       <w:r>
@@ -6937,7 +7284,6 @@
         <w:rPr>
           <w:lang w:val="sl-SI"/>
         </w:rPr>
-        <w:lastRenderedPageBreak/>
         <w:t>Literatura</w:t>
       </w:r>
       <w:bookmarkEnd w:id="12"/>
@@ -7293,6 +7639,7 @@
           <w:rFonts w:ascii="Calibri" w:hAnsi="Calibri" w:cs="Calibri"/>
           <w:sz w:val="22"/>
         </w:rPr>
+        <w:lastRenderedPageBreak/>
         <w:t xml:space="preserve">Doz, E., Cuder, A., Pellizzoni, S., Carretti, B., &amp; Passolunghi, M. C. (2023). Arithmetic Word Problem-Solving and Math Anxiety: The Role of Perceived Difficulty and Gender. </w:t>
       </w:r>
       <w:r>
@@ -7341,7 +7688,6 @@
           <w:rFonts w:ascii="Calibri" w:hAnsi="Calibri" w:cs="Calibri"/>
           <w:sz w:val="22"/>
         </w:rPr>
-        <w:lastRenderedPageBreak/>
         <w:t xml:space="preserve">Dreger, R. M., &amp; Aiken, L. R. (1957). The identification of number anxiety in a college population. </w:t>
       </w:r>
       <w:r>
@@ -7678,6 +8024,7 @@
           <w:rFonts w:ascii="Calibri" w:hAnsi="Calibri" w:cs="Calibri"/>
           <w:sz w:val="22"/>
         </w:rPr>
+        <w:lastRenderedPageBreak/>
         <w:t xml:space="preserve">Kesici, Ş., &amp; Erdoğan, A. (2009). Predicting college students’ mathematics anxiety by motivational beliefs and self-regulated learning strategies. </w:t>
       </w:r>
       <w:r>
@@ -7726,7 +8073,6 @@
           <w:rFonts w:ascii="Calibri" w:hAnsi="Calibri" w:cs="Calibri"/>
           <w:sz w:val="22"/>
         </w:rPr>
-        <w:lastRenderedPageBreak/>
         <w:t xml:space="preserve">Lim, S. Y., &amp; Chapman, E. (2013). Development of a short form of the attitudes toward mathematics inventory. </w:t>
       </w:r>
       <w:r>
@@ -11823,7 +12169,6 @@
   <w:style w:type="character" w:default="1" w:styleId="DefaultParagraphFont">
     <w:name w:val="Default Paragraph Font"/>
     <w:uiPriority w:val="1"/>
-    <w:semiHidden/>
     <w:unhideWhenUsed/>
   </w:style>
   <w:style w:type="table" w:default="1" w:styleId="TableNormal">

--- a/Sodobni_trendi_anksioznost_motivacija.docx
+++ b/Sodobni_trendi_anksioznost_motivacija.docx
@@ -115,7 +115,25 @@
           <w:szCs w:val="28"/>
           <w:lang w:val="sl-SI"/>
         </w:rPr>
-        <w:t>matematične anksioznosti in matematične motivacije</w:t>
+        <w:t xml:space="preserve">matematične </w:t>
+      </w:r>
+      <w:proofErr w:type="spellStart"/>
+      <w:r>
+        <w:rPr>
+          <w:sz w:val="32"/>
+          <w:szCs w:val="28"/>
+          <w:lang w:val="sl-SI"/>
+        </w:rPr>
+        <w:t>anksioznosti</w:t>
+      </w:r>
+      <w:proofErr w:type="spellEnd"/>
+      <w:r>
+        <w:rPr>
+          <w:sz w:val="32"/>
+          <w:szCs w:val="28"/>
+          <w:lang w:val="sl-SI"/>
+        </w:rPr>
+        <w:t xml:space="preserve"> in matematične motivacije</w:t>
       </w:r>
       <w:r>
         <w:rPr>
@@ -279,12 +297,28 @@
           <w:pPr>
             <w:pStyle w:val="TOCHeading"/>
           </w:pPr>
+          <w:proofErr w:type="spellStart"/>
           <w:r>
             <w:rPr>
               <w:lang w:val="en-GB"/>
             </w:rPr>
-            <w:t>Kazalo vsebine</w:t>
+            <w:t>Kazalo</w:t>
           </w:r>
+          <w:proofErr w:type="spellEnd"/>
+          <w:r>
+            <w:rPr>
+              <w:lang w:val="en-GB"/>
+            </w:rPr>
+            <w:t xml:space="preserve"> </w:t>
+          </w:r>
+          <w:proofErr w:type="spellStart"/>
+          <w:r>
+            <w:rPr>
+              <w:lang w:val="en-GB"/>
+            </w:rPr>
+            <w:t>vsebine</w:t>
+          </w:r>
+          <w:proofErr w:type="spellEnd"/>
         </w:p>
         <w:p>
           <w:pPr>
@@ -1504,13 +1538,41 @@
         <w:rPr>
           <w:lang w:val="sl-SI"/>
         </w:rPr>
-        <w:t xml:space="preserve">Matematična anksioznost in matematična motivacija sta faktorja, ki se kažeta tako na personalnem, kot tudi akademskem nivoju, pregled literature pa implicira njuno povezanost. Da bi to korelacijo preučili na primeru neke slovenske gimnazije, smo na podlagi uveljavljenih instrumentov sestavili vprašalnik. Ugotovili smo .... korelacijo s .... »ciframi«. Ugotovitve bodo lahko koristile vzgojno-izobraževalnim institucijam za globje razumevanje teh dejavnikov ter morebitnim intervencijskim programom. Za boljše razumevanje </w:t>
-      </w:r>
-      <w:r>
-        <w:rPr>
-          <w:lang w:val="sl-SI"/>
-        </w:rPr>
-        <w:t>vplivov na učence pa so nadaljne raziskave nujne tako z vidika didaktike matematike, kot tudi psihologije in pedagogike.</w:t>
+        <w:t xml:space="preserve">Matematična </w:t>
+      </w:r>
+      <w:proofErr w:type="spellStart"/>
+      <w:r>
+        <w:rPr>
+          <w:lang w:val="sl-SI"/>
+        </w:rPr>
+        <w:t>anksioznost</w:t>
+      </w:r>
+      <w:proofErr w:type="spellEnd"/>
+      <w:r>
+        <w:rPr>
+          <w:lang w:val="sl-SI"/>
+        </w:rPr>
+        <w:t xml:space="preserve"> in matematična motivacija sta faktorja, ki se kažeta tako na personalnem, kot tudi akademskem nivoju, pregled literature pa implicira njuno povezanost. Da bi to korelacijo preučili na primeru neke slovenske gimnazije, smo na podlagi uveljavljenih instrumentov sestavili vprašalnik. Ugotovili smo .... korelacijo s .... »ciframi«. Ugotovitve bodo lahko koristile vzgojno-izobraževalnim institucijam za globje razumevanje teh dejavnikov ter morebitnim intervencijskim programom. Za boljše razumevanje </w:t>
+      </w:r>
+      <w:r>
+        <w:rPr>
+          <w:lang w:val="sl-SI"/>
+        </w:rPr>
+        <w:t xml:space="preserve">vplivov na učence pa so </w:t>
+      </w:r>
+      <w:proofErr w:type="spellStart"/>
+      <w:r>
+        <w:rPr>
+          <w:lang w:val="sl-SI"/>
+        </w:rPr>
+        <w:t>nadaljne</w:t>
+      </w:r>
+      <w:proofErr w:type="spellEnd"/>
+      <w:r>
+        <w:rPr>
+          <w:lang w:val="sl-SI"/>
+        </w:rPr>
+        <w:t xml:space="preserve"> raziskave nujne tako z vidika didaktike matematike, kot tudi psihologije in pedagogike.</w:t>
       </w:r>
     </w:p>
     <w:p>
@@ -1523,7 +1585,21 @@
         <w:rPr>
           <w:lang w:val="sl-SI"/>
         </w:rPr>
-        <w:t xml:space="preserve">Ključne besede: Matematična anksioznost, </w:t>
+        <w:t xml:space="preserve">Ključne besede: Matematična </w:t>
+      </w:r>
+      <w:proofErr w:type="spellStart"/>
+      <w:r>
+        <w:rPr>
+          <w:lang w:val="sl-SI"/>
+        </w:rPr>
+        <w:t>anksioznost</w:t>
+      </w:r>
+      <w:proofErr w:type="spellEnd"/>
+      <w:r>
+        <w:rPr>
+          <w:lang w:val="sl-SI"/>
+        </w:rPr>
+        <w:t xml:space="preserve">, </w:t>
       </w:r>
       <w:r>
         <w:rPr>
@@ -1560,9 +1636,83 @@
           <w:lang w:val="sl-SI"/>
         </w:rPr>
       </w:pPr>
-      <w:r>
-        <w:t>Matematika predstavlja eno izmed ključnih disciplin v širšem obsegu izobraževalnega kurikuluma</w:t>
-      </w:r>
+      <w:proofErr w:type="spellStart"/>
+      <w:r>
+        <w:t>Matematika</w:t>
+      </w:r>
+      <w:proofErr w:type="spellEnd"/>
+      <w:r>
+        <w:t xml:space="preserve"> </w:t>
+      </w:r>
+      <w:proofErr w:type="spellStart"/>
+      <w:r>
+        <w:t>predstavlja</w:t>
+      </w:r>
+      <w:proofErr w:type="spellEnd"/>
+      <w:r>
+        <w:t xml:space="preserve"> </w:t>
+      </w:r>
+      <w:proofErr w:type="spellStart"/>
+      <w:r>
+        <w:t>eno</w:t>
+      </w:r>
+      <w:proofErr w:type="spellEnd"/>
+      <w:r>
+        <w:t xml:space="preserve"> </w:t>
+      </w:r>
+      <w:proofErr w:type="spellStart"/>
+      <w:r>
+        <w:t>izmed</w:t>
+      </w:r>
+      <w:proofErr w:type="spellEnd"/>
+      <w:r>
+        <w:t xml:space="preserve"> </w:t>
+      </w:r>
+      <w:proofErr w:type="spellStart"/>
+      <w:r>
+        <w:t>ključnih</w:t>
+      </w:r>
+      <w:proofErr w:type="spellEnd"/>
+      <w:r>
+        <w:t xml:space="preserve"> </w:t>
+      </w:r>
+      <w:proofErr w:type="spellStart"/>
+      <w:r>
+        <w:t>disciplin</w:t>
+      </w:r>
+      <w:proofErr w:type="spellEnd"/>
+      <w:r>
+        <w:t xml:space="preserve"> v </w:t>
+      </w:r>
+      <w:proofErr w:type="spellStart"/>
+      <w:r>
+        <w:t>širšem</w:t>
+      </w:r>
+      <w:proofErr w:type="spellEnd"/>
+      <w:r>
+        <w:t xml:space="preserve"> </w:t>
+      </w:r>
+      <w:proofErr w:type="spellStart"/>
+      <w:r>
+        <w:t>obsegu</w:t>
+      </w:r>
+      <w:proofErr w:type="spellEnd"/>
+      <w:r>
+        <w:t xml:space="preserve"> </w:t>
+      </w:r>
+      <w:proofErr w:type="spellStart"/>
+      <w:r>
+        <w:t>izobraževalnega</w:t>
+      </w:r>
+      <w:proofErr w:type="spellEnd"/>
+      <w:r>
+        <w:t xml:space="preserve"> </w:t>
+      </w:r>
+      <w:proofErr w:type="spellStart"/>
+      <w:r>
+        <w:t>kurikuluma</w:t>
+      </w:r>
+      <w:proofErr w:type="spellEnd"/>
       <w:r>
         <w:t xml:space="preserve"> </w:t>
       </w:r>
@@ -1603,12 +1753,179 @@
         </w:rPr>
         <w:t xml:space="preserve">. </w:t>
       </w:r>
+      <w:proofErr w:type="spellStart"/>
       <w:r>
         <w:t>Koristnost</w:t>
       </w:r>
-      <w:r>
-        <w:t xml:space="preserve"> matematičnih veščin se kaže v kontekstu družbe, ki vse bolj temelji na kvantitativnih podatkih, in sicer z vidika posameznikovega osebnega razvoja, akademskega napredka ter družbenega vpliva</w:t>
-      </w:r>
+      <w:proofErr w:type="spellEnd"/>
+      <w:r>
+        <w:t xml:space="preserve"> </w:t>
+      </w:r>
+      <w:proofErr w:type="spellStart"/>
+      <w:r>
+        <w:t>matematičnih</w:t>
+      </w:r>
+      <w:proofErr w:type="spellEnd"/>
+      <w:r>
+        <w:t xml:space="preserve"> </w:t>
+      </w:r>
+      <w:proofErr w:type="spellStart"/>
+      <w:r>
+        <w:t>veščin</w:t>
+      </w:r>
+      <w:proofErr w:type="spellEnd"/>
+      <w:r>
+        <w:t xml:space="preserve"> se </w:t>
+      </w:r>
+      <w:proofErr w:type="spellStart"/>
+      <w:r>
+        <w:t>kaže</w:t>
+      </w:r>
+      <w:proofErr w:type="spellEnd"/>
+      <w:r>
+        <w:t xml:space="preserve"> v </w:t>
+      </w:r>
+      <w:proofErr w:type="spellStart"/>
+      <w:r>
+        <w:t>kontekstu</w:t>
+      </w:r>
+      <w:proofErr w:type="spellEnd"/>
+      <w:r>
+        <w:t xml:space="preserve"> </w:t>
+      </w:r>
+      <w:proofErr w:type="spellStart"/>
+      <w:r>
+        <w:t>družbe</w:t>
+      </w:r>
+      <w:proofErr w:type="spellEnd"/>
+      <w:r>
+        <w:t xml:space="preserve">, ki </w:t>
+      </w:r>
+      <w:proofErr w:type="spellStart"/>
+      <w:r>
+        <w:t>vse</w:t>
+      </w:r>
+      <w:proofErr w:type="spellEnd"/>
+      <w:r>
+        <w:t xml:space="preserve"> </w:t>
+      </w:r>
+      <w:proofErr w:type="spellStart"/>
+      <w:r>
+        <w:t>bolj</w:t>
+      </w:r>
+      <w:proofErr w:type="spellEnd"/>
+      <w:r>
+        <w:t xml:space="preserve"> </w:t>
+      </w:r>
+      <w:proofErr w:type="spellStart"/>
+      <w:r>
+        <w:t>temelji</w:t>
+      </w:r>
+      <w:proofErr w:type="spellEnd"/>
+      <w:r>
+        <w:t xml:space="preserve"> </w:t>
+      </w:r>
+      <w:proofErr w:type="spellStart"/>
+      <w:r>
+        <w:t>na</w:t>
+      </w:r>
+      <w:proofErr w:type="spellEnd"/>
+      <w:r>
+        <w:t xml:space="preserve"> </w:t>
+      </w:r>
+      <w:proofErr w:type="spellStart"/>
+      <w:r>
+        <w:t>kvantitativnih</w:t>
+      </w:r>
+      <w:proofErr w:type="spellEnd"/>
+      <w:r>
+        <w:t xml:space="preserve"> </w:t>
+      </w:r>
+      <w:proofErr w:type="spellStart"/>
+      <w:r>
+        <w:t>podatkih</w:t>
+      </w:r>
+      <w:proofErr w:type="spellEnd"/>
+      <w:r>
+        <w:t xml:space="preserve">, in </w:t>
+      </w:r>
+      <w:proofErr w:type="spellStart"/>
+      <w:r>
+        <w:t>sicer</w:t>
+      </w:r>
+      <w:proofErr w:type="spellEnd"/>
+      <w:r>
+        <w:t xml:space="preserve"> z </w:t>
+      </w:r>
+      <w:proofErr w:type="spellStart"/>
+      <w:r>
+        <w:t>vidika</w:t>
+      </w:r>
+      <w:proofErr w:type="spellEnd"/>
+      <w:r>
+        <w:t xml:space="preserve"> </w:t>
+      </w:r>
+      <w:proofErr w:type="spellStart"/>
+      <w:r>
+        <w:t>posameznikovega</w:t>
+      </w:r>
+      <w:proofErr w:type="spellEnd"/>
+      <w:r>
+        <w:t xml:space="preserve"> </w:t>
+      </w:r>
+      <w:proofErr w:type="spellStart"/>
+      <w:r>
+        <w:t>osebnega</w:t>
+      </w:r>
+      <w:proofErr w:type="spellEnd"/>
+      <w:r>
+        <w:t xml:space="preserve"> </w:t>
+      </w:r>
+      <w:proofErr w:type="spellStart"/>
+      <w:r>
+        <w:t>razvoja</w:t>
+      </w:r>
+      <w:proofErr w:type="spellEnd"/>
+      <w:r>
+        <w:t xml:space="preserve">, </w:t>
+      </w:r>
+      <w:proofErr w:type="spellStart"/>
+      <w:r>
+        <w:t>akademskega</w:t>
+      </w:r>
+      <w:proofErr w:type="spellEnd"/>
+      <w:r>
+        <w:t xml:space="preserve"> </w:t>
+      </w:r>
+      <w:proofErr w:type="spellStart"/>
+      <w:r>
+        <w:t>napredka</w:t>
+      </w:r>
+      <w:proofErr w:type="spellEnd"/>
+      <w:r>
+        <w:t xml:space="preserve"> </w:t>
+      </w:r>
+      <w:proofErr w:type="spellStart"/>
+      <w:r>
+        <w:t>ter</w:t>
+      </w:r>
+      <w:proofErr w:type="spellEnd"/>
+      <w:r>
+        <w:t xml:space="preserve"> </w:t>
+      </w:r>
+      <w:proofErr w:type="spellStart"/>
+      <w:r>
+        <w:t>družbenega</w:t>
+      </w:r>
+      <w:proofErr w:type="spellEnd"/>
+      <w:r>
+        <w:t xml:space="preserve"> </w:t>
+      </w:r>
+      <w:proofErr w:type="spellStart"/>
+      <w:r>
+        <w:t>vpliva</w:t>
+      </w:r>
+      <w:proofErr w:type="spellEnd"/>
       <w:r>
         <w:t xml:space="preserve"> </w:t>
       </w:r>
@@ -1635,7 +1952,23 @@
           <w:rFonts w:ascii="Calibri" w:hAnsi="Calibri" w:cs="Calibri"/>
           <w:sz w:val="22"/>
         </w:rPr>
-        <w:t>(Cuder idr., 2023)</w:t>
+        <w:t xml:space="preserve">(Cuder </w:t>
+      </w:r>
+      <w:proofErr w:type="spellStart"/>
+      <w:r>
+        <w:rPr>
+          <w:rFonts w:ascii="Calibri" w:hAnsi="Calibri" w:cs="Calibri"/>
+          <w:sz w:val="22"/>
+        </w:rPr>
+        <w:t>idr</w:t>
+      </w:r>
+      <w:proofErr w:type="spellEnd"/>
+      <w:r>
+        <w:rPr>
+          <w:rFonts w:ascii="Calibri" w:hAnsi="Calibri" w:cs="Calibri"/>
+          <w:sz w:val="22"/>
+        </w:rPr>
+        <w:t>., 2023)</w:t>
       </w:r>
       <w:r>
         <w:rPr>
@@ -1656,7 +1989,151 @@
         <w:t xml:space="preserve"> </w:t>
       </w:r>
       <w:r>
-        <w:t xml:space="preserve">Ko k učenju matematike vzamemo v ozir psihosocialne dejavnike, ki nosijo podobno tehtnost kot kognitivni dejavniki, lahko zelo vplivamo na uspešnost in dosežke </w:t>
+        <w:t xml:space="preserve">Ko k </w:t>
+      </w:r>
+      <w:proofErr w:type="spellStart"/>
+      <w:r>
+        <w:t>učenju</w:t>
+      </w:r>
+      <w:proofErr w:type="spellEnd"/>
+      <w:r>
+        <w:t xml:space="preserve"> </w:t>
+      </w:r>
+      <w:proofErr w:type="spellStart"/>
+      <w:r>
+        <w:t>matematike</w:t>
+      </w:r>
+      <w:proofErr w:type="spellEnd"/>
+      <w:r>
+        <w:t xml:space="preserve"> </w:t>
+      </w:r>
+      <w:proofErr w:type="spellStart"/>
+      <w:r>
+        <w:t>vzamemo</w:t>
+      </w:r>
+      <w:proofErr w:type="spellEnd"/>
+      <w:r>
+        <w:t xml:space="preserve"> v </w:t>
+      </w:r>
+      <w:proofErr w:type="spellStart"/>
+      <w:r>
+        <w:t>ozir</w:t>
+      </w:r>
+      <w:proofErr w:type="spellEnd"/>
+      <w:r>
+        <w:t xml:space="preserve"> </w:t>
+      </w:r>
+      <w:proofErr w:type="spellStart"/>
+      <w:r>
+        <w:t>psihosocialne</w:t>
+      </w:r>
+      <w:proofErr w:type="spellEnd"/>
+      <w:r>
+        <w:t xml:space="preserve"> </w:t>
+      </w:r>
+      <w:proofErr w:type="spellStart"/>
+      <w:r>
+        <w:t>dejavnike</w:t>
+      </w:r>
+      <w:proofErr w:type="spellEnd"/>
+      <w:r>
+        <w:t xml:space="preserve">, ki </w:t>
+      </w:r>
+      <w:proofErr w:type="spellStart"/>
+      <w:r>
+        <w:t>nosijo</w:t>
+      </w:r>
+      <w:proofErr w:type="spellEnd"/>
+      <w:r>
+        <w:t xml:space="preserve"> </w:t>
+      </w:r>
+      <w:proofErr w:type="spellStart"/>
+      <w:r>
+        <w:t>podobno</w:t>
+      </w:r>
+      <w:proofErr w:type="spellEnd"/>
+      <w:r>
+        <w:t xml:space="preserve"> </w:t>
+      </w:r>
+      <w:proofErr w:type="spellStart"/>
+      <w:r>
+        <w:t>tehtnost</w:t>
+      </w:r>
+      <w:proofErr w:type="spellEnd"/>
+      <w:r>
+        <w:t xml:space="preserve"> </w:t>
+      </w:r>
+      <w:proofErr w:type="spellStart"/>
+      <w:r>
+        <w:t>kot</w:t>
+      </w:r>
+      <w:proofErr w:type="spellEnd"/>
+      <w:r>
+        <w:t xml:space="preserve"> </w:t>
+      </w:r>
+      <w:proofErr w:type="spellStart"/>
+      <w:r>
+        <w:t>kognitivni</w:t>
+      </w:r>
+      <w:proofErr w:type="spellEnd"/>
+      <w:r>
+        <w:t xml:space="preserve"> </w:t>
+      </w:r>
+      <w:proofErr w:type="spellStart"/>
+      <w:r>
+        <w:t>dejavniki</w:t>
+      </w:r>
+      <w:proofErr w:type="spellEnd"/>
+      <w:r>
+        <w:t xml:space="preserve">, </w:t>
+      </w:r>
+      <w:proofErr w:type="spellStart"/>
+      <w:r>
+        <w:t>lahko</w:t>
+      </w:r>
+      <w:proofErr w:type="spellEnd"/>
+      <w:r>
+        <w:t xml:space="preserve"> </w:t>
+      </w:r>
+      <w:proofErr w:type="spellStart"/>
+      <w:r>
+        <w:t>zelo</w:t>
+      </w:r>
+      <w:proofErr w:type="spellEnd"/>
+      <w:r>
+        <w:t xml:space="preserve"> </w:t>
+      </w:r>
+      <w:proofErr w:type="spellStart"/>
+      <w:r>
+        <w:t>vplivamo</w:t>
+      </w:r>
+      <w:proofErr w:type="spellEnd"/>
+      <w:r>
+        <w:t xml:space="preserve"> </w:t>
+      </w:r>
+      <w:proofErr w:type="spellStart"/>
+      <w:r>
+        <w:t>na</w:t>
+      </w:r>
+      <w:proofErr w:type="spellEnd"/>
+      <w:r>
+        <w:t xml:space="preserve"> </w:t>
+      </w:r>
+      <w:proofErr w:type="spellStart"/>
+      <w:r>
+        <w:t>uspešnost</w:t>
+      </w:r>
+      <w:proofErr w:type="spellEnd"/>
+      <w:r>
+        <w:t xml:space="preserve"> in </w:t>
+      </w:r>
+      <w:proofErr w:type="spellStart"/>
+      <w:r>
+        <w:t>dosežke</w:t>
+      </w:r>
+      <w:proofErr w:type="spellEnd"/>
+      <w:r>
+        <w:t xml:space="preserve"> </w:t>
       </w:r>
       <w:r>
         <w:fldChar w:fldCharType="begin"/>
@@ -1673,101 +2150,468 @@
           <w:kern w:val="0"/>
           <w:szCs w:val="24"/>
         </w:rPr>
-        <w:t>(Echeverría Castro idr., 2020)</w:t>
-      </w:r>
-      <w:r>
-        <w:fldChar w:fldCharType="end"/>
-      </w:r>
-      <w:r>
-        <w:t>. Te psihosocialni dejavniki so bili raziskani s stališč različnih teorij, predvsem z vidika stališč, odnosa in emocij.</w:t>
-      </w:r>
-      <w:r>
-        <w:t xml:space="preserve"> </w:t>
-      </w:r>
-      <w:r>
-        <w:t>Pri raziskovanju teh veščin v okviru pedagoškega procesa pa sta ključnega pomena pojma matematične anksioznosti</w:t>
-      </w:r>
-      <w:r>
-        <w:t xml:space="preserve"> </w:t>
-      </w:r>
-      <w:r>
-        <w:fldChar w:fldCharType="begin"/>
-      </w:r>
-      <w:r>
-        <w:instrText xml:space="preserve"> ADDIN ZOTERO_ITEM CSL_CITATION {"citationID":"bHsnhzfc","properties":{"formattedCitation":"(Barroso idr., 2021; Doz idr., 2023)","plainCitation":"(Barroso idr., 2021; Doz idr., 2023)","noteIndex":0},"citationItems":[{"id":183,"uris":["http://zotero.org/users/local/1Uxvmohd/items/44P5M2SL"],"itemData":{"id":183,"type":"article-journal","container-title":"Psychological Bulletin","DOI":"10.1037/bul0000307","ISSN":"1939-1455, 0033-2909","issue":"2","journalAbbreviation":"Psychological Bulletin","language":"en","page":"134-168","source":"DOI.org (Crossref)","title":"A meta-analysis of the relation between math anxiety and math achievement.","volume":"147","author":[{"family":"Barroso","given":"Connie"},{"family":"Ganley","given":"Colleen M."},{"family":"McGraw","given":"Amanda L."},{"family":"Geer","given":"Elyssa A."},{"family":"Hart","given":"Sara A."},{"family":"Daucourt","given":"Mia C."}],"issued":{"date-parts":[["2021",2]]}}},{"id":182,"uris":["http://zotero.org/users/local/1Uxvmohd/items/7HMVDXLC"],"itemData":{"id":182,"type":"article-journal","container-title":"Journal of Cognition and Development","DOI":"10.1080/15248372.2023.2186692","ISSN":"1524-8372, 1532-7647","issue":"4","journalAbbreviation":"Journal of Cognition and Development","language":"en","page":"598-616","source":"DOI.org (Crossref)","title":"Arithmetic Word Problem-Solving and Math Anxiety: The Role of Perceived Difficulty and Gender","title-short":"Arithmetic Word Problem-Solving and Math Anxiety","volume":"24","author":[{"family":"Doz","given":"Eleonora"},{"family":"Cuder","given":"Alessandro"},{"family":"Pellizzoni","given":"Sandra"},{"family":"Carretti","given":"Barbara"},{"family":"Passolunghi","given":"Maria Chiara"}],"issued":{"date-parts":[["2023",8,8]]}}}],"schema":"https://github.com/citation-style-language/schema/raw/master/csl-citation.json"} </w:instrText>
-      </w:r>
-      <w:r>
-        <w:fldChar w:fldCharType="separate"/>
-      </w:r>
-      <w:r>
-        <w:rPr>
-          <w:rFonts w:ascii="Calibri" w:hAnsi="Calibri" w:cs="Calibri"/>
-        </w:rPr>
-        <w:t>(Barroso idr., 2021; Doz idr., 2023)</w:t>
-      </w:r>
-      <w:r>
-        <w:fldChar w:fldCharType="end"/>
-      </w:r>
-      <w:r>
-        <w:t xml:space="preserve"> in matematične motivacije</w:t>
-      </w:r>
-      <w:r>
-        <w:t xml:space="preserve"> </w:t>
-      </w:r>
-      <w:r>
-        <w:fldChar w:fldCharType="begin"/>
-      </w:r>
-      <w:r>
-        <w:instrText xml:space="preserve"> ADDIN ZOTERO_ITEM CSL_CITATION {"citationID":"WbngMLPL","properties":{"formattedCitation":"(Garon\\uc0\\u8208{}Carrier idr., 2016)","plainCitation":"(Garon‐Carrier idr., 2016)","noteIndex":0},"citationItems":[{"id":185,"uris":["http://zotero.org/users/local/1Uxvmohd/items/D3EELPI4"],"itemData":{"id":185,"type":"article-journal","abstract":"This study examined the associations between intrinsic motivation and achievement in mathematics in a sample of 1,478 Canadian school‐age children followed from Grades 1 to 4 (ages 7–10). Children self‐reported their intrinsic motivation toward mathematics, whereas achievement was measured through direct assessment of mathematics abilities. Cross‐lagged models showed that achievement predicted intrinsic motivation from Grades 1 to 2, and from Grades 2 to 4. However, intrinsic motivation did not predict achievement at any time. This developmental pattern of association was gender invariant. Contrary to the hypothesis that motivation and achievement are reciprocally associated over time, our results point to a directional association from prior achievement to subsequent intrinsic motivation. Results are discussed in light of their theoretical and practical implications.","container-title":"Child Development","DOI":"10.1111/cdev.12458","ISSN":"0009-3920, 1467-8624","issue":"1","journalAbbreviation":"Child Development","language":"en","page":"165-175","source":"DOI.org (Crossref)","title":"Intrinsic Motivation and Achievement in Mathematics in Elementary School: A Longitudinal Investigation of Their Association","title-short":"Intrinsic Motivation and Achievement in Mathematics in Elementary School","volume":"87","author":[{"family":"Garon‐Carrier","given":"Gabrielle"},{"family":"Boivin","given":"Michel"},{"family":"Guay","given":"Frédéric"},{"family":"Kovas","given":"Yulia"},{"family":"Dionne","given":"Ginette"},{"family":"Lemelin","given":"Jean‐Pascal"},{"family":"Séguin","given":"Jean R."},{"family":"Vitaro","given":"Frank"},{"family":"Tremblay","given":"Richard E."}],"issued":{"date-parts":[["2016",1]]}}}],"schema":"https://github.com/citation-style-language/schema/raw/master/csl-citation.json"} </w:instrText>
-      </w:r>
-      <w:r>
-        <w:fldChar w:fldCharType="separate"/>
-      </w:r>
+        <w:t xml:space="preserve">(Echeverría Castro </w:t>
+      </w:r>
+      <w:proofErr w:type="spellStart"/>
       <w:r>
         <w:rPr>
           <w:rFonts w:ascii="Calibri" w:hAnsi="Calibri" w:cs="Calibri"/>
           <w:kern w:val="0"/>
           <w:szCs w:val="24"/>
         </w:rPr>
-        <w:t>(Garon‐Carrier idr., 2016)</w:t>
-      </w:r>
-      <w:r>
-        <w:fldChar w:fldCharType="end"/>
-      </w:r>
-      <w:r>
-        <w:t xml:space="preserve">. </w:t>
-      </w:r>
-      <w:r>
-        <w:t>Predstavljata</w:t>
-      </w:r>
-      <w:r>
-        <w:t xml:space="preserve"> večdimenzionalna konstrukta</w:t>
-      </w:r>
-      <w:r>
-        <w:t xml:space="preserve"> </w:t>
-      </w:r>
-      <w:r>
-        <w:t>, katerih medsebojni odnos pogosto kaže zmerno veliko negativno korelacijo</w:t>
-      </w:r>
-      <w:r>
-        <w:t xml:space="preserve"> </w:t>
-      </w:r>
-      <w:r>
-        <w:fldChar w:fldCharType="begin"/>
-      </w:r>
-      <w:r>
-        <w:instrText xml:space="preserve"> ADDIN ZOTERO_ITEM CSL_CITATION {"citationID":"JZhNl2tT","properties":{"formattedCitation":"(Ho idr., 2000; Li idr., 2021; Milovanovi\\uc0\\u263{}, 2020)","plainCitation":"(Ho idr., 2000; Li idr., 2021; Milovanović, 2020)","noteIndex":0},"citationItems":[{"id":189,"uris":["http://zotero.org/users/local/1Uxvmohd/items/CV5GR567"],"itemData":{"id":189,"type":"article-journal","abstract":"In this study we focus on math anxiety, comparing its dimensions, levels, and relationship with mathematics achievement across samples of 6th-grade students from China, Taiwan, and the United States. The results of confirmatory factor analyses supported the theoretical distinction between affective and cognitive dimensions of math anxiety in all 3 national samples. The analyses of structural equation models provided evidence for the differential predictive validity of the 2 dimensions of math anxiety. Specifically, across the 3 national samples, the affective factor of math anxiety was significantly related to mathematics achievement in the negative direction. Gender by nation interactions were also found to be significant for both affective and cognitive math anxiety.","container-title":"Journal for Research in Mathematics Education","DOI":"10.2307/749811","ISSN":"0021-8251, 1945-2306","issue":"3","journalAbbreviation":"JRME","page":"362-379","source":"DOI.org (Crossref)","title":"The Affective and Cognitive Dimensions of Math Anxiety: A Cross-National Study","title-short":"The Affective and Cognitive Dimensions of Math Anxiety","volume":"31","author":[{"family":"Ho","given":"Hsiu-Zu"},{"family":"Senturk","given":"Deniz"},{"family":"Lam","given":"Amy G."},{"family":"Zimmer","given":"Jules M."},{"family":"Hong","given":"Sehee"},{"family":"Okamoto","given":"Yukari"},{"family":"Chiu","given":"Sou-Yung"},{"family":"Nakazawa","given":"Yasuo"},{"family":"Wang","given":"Chang-Pei"}],"issued":{"date-parts":[["2000",5]]}}},{"id":194,"uris":["http://zotero.org/users/local/1Uxvmohd/items/YTYZXBL7"],"itemData":{"id":194,"type":"article-journal","container-title":"Educational Psychology Review","DOI":"10.1007/s10648-020-09589-z","ISSN":"1040-726X, 1573-336X","issue":"3","journalAbbreviation":"Educ Psychol Rev","language":"en","page":"1017-1049","source":"DOI.org (Crossref)","title":"Relations Between Students’ Mathematics Anxiety and Motivation to Learn Mathematics: a Meta-Analysis","title-short":"Relations Between Students’ Mathematics Anxiety and Motivation to Learn Mathematics","volume":"33","author":[{"family":"Li","given":"Qian"},{"family":"Cho","given":"Hyeree"},{"family":"Cosso","given":"Jimena"},{"family":"Maeda","given":"Yukiko"}],"issued":{"date-parts":[["2021",9]]}}},{"id":187,"uris":["http://zotero.org/users/local/1Uxvmohd/items/7EXUN8JY"],"itemData":{"id":187,"type":"article-journal","abstract":"According to the results of previous research, math anxiety is an important determinant of lower math achievement among high school students. Although math anxiety affects both genders, some findings indicate that girls are more prone to its manifestation, but do not explain how the contribution of different math anxiety dimensions to the math achievement depends on the interaction of students' gender and manifestations of math motivation. The aim of this research was to examine the moderation effect of gender in the relation between math anxiety and math achievement mediated by math motivation in high school students. The sample consisted of 514 high school students (45.3% male), aged 15 to 19, from Serbia. The instruments used in the research were the Math Anxiety Questionnaire and Students Motivation to Learn Mathematics Scale, while math achievement was measured as the average grade in mathematics at the end of the first term and at the end of the school year. The results of the moderated mediation analysis pointed out  negative contribution of the math anxiety to achievement in both genders, with a full mediation of Satisfaction among boys, and partial mediation of Satisfaction and Usefulness among girls. Based on the analysis of the obtained results, it can be concluded that it is necessary to apply different motivating strategies in order to overcome math anxiety, which depends on students' gender.","container-title":"Croatian Journal of Education  -  Hrvatski časopis za odgoj i obrazovanje","DOI":"10.15516/cje.v22i1.3372","ISSN":"1848-5197, 1848-5189","issue":"1","journalAbbreviation":"Croatian Journal of Education","source":"DOI.org (Crossref)","title":"Math Anxiety, Math Achievement and Math Motivation in High School Students: Gender Effects","title-short":"Math Anxiety, Math Achievement and Math Motivation in High School Students","URL":"https://cje2.ufzg.hr/ojs/index.php/CJOE/article/view/3372","volume":"22","author":[{"family":"Milovanović","given":"Ilija"}],"accessed":{"date-parts":[["2023",12,2]]},"issued":{"date-parts":[["2020",4,20]]}}}],"schema":"https://github.com/citation-style-language/schema/raw/master/csl-citation.json"} </w:instrText>
-      </w:r>
-      <w:r>
-        <w:fldChar w:fldCharType="separate"/>
-      </w:r>
+        <w:t>idr</w:t>
+      </w:r>
+      <w:proofErr w:type="spellEnd"/>
       <w:r>
         <w:rPr>
           <w:rFonts w:ascii="Calibri" w:hAnsi="Calibri" w:cs="Calibri"/>
           <w:kern w:val="0"/>
           <w:szCs w:val="24"/>
         </w:rPr>
-        <w:t>(Ho idr., 2000; Li idr., 2021; Milovanović, 2020)</w:t>
+        <w:t>., 2020)</w:t>
+      </w:r>
+      <w:r>
+        <w:fldChar w:fldCharType="end"/>
+      </w:r>
+      <w:r>
+        <w:t xml:space="preserve">. </w:t>
+      </w:r>
+      <w:proofErr w:type="spellStart"/>
+      <w:r>
+        <w:t>Te</w:t>
+      </w:r>
+      <w:proofErr w:type="spellEnd"/>
+      <w:r>
+        <w:t xml:space="preserve"> </w:t>
+      </w:r>
+      <w:proofErr w:type="spellStart"/>
+      <w:r>
+        <w:t>psihosocialni</w:t>
+      </w:r>
+      <w:proofErr w:type="spellEnd"/>
+      <w:r>
+        <w:t xml:space="preserve"> </w:t>
+      </w:r>
+      <w:proofErr w:type="spellStart"/>
+      <w:r>
+        <w:t>dejavniki</w:t>
+      </w:r>
+      <w:proofErr w:type="spellEnd"/>
+      <w:r>
+        <w:t xml:space="preserve"> so </w:t>
+      </w:r>
+      <w:proofErr w:type="spellStart"/>
+      <w:r>
+        <w:t>bili</w:t>
+      </w:r>
+      <w:proofErr w:type="spellEnd"/>
+      <w:r>
+        <w:t xml:space="preserve"> </w:t>
+      </w:r>
+      <w:proofErr w:type="spellStart"/>
+      <w:r>
+        <w:t>raziskani</w:t>
+      </w:r>
+      <w:proofErr w:type="spellEnd"/>
+      <w:r>
+        <w:t xml:space="preserve"> s </w:t>
+      </w:r>
+      <w:proofErr w:type="spellStart"/>
+      <w:r>
+        <w:t>stališč</w:t>
+      </w:r>
+      <w:proofErr w:type="spellEnd"/>
+      <w:r>
+        <w:t xml:space="preserve"> </w:t>
+      </w:r>
+      <w:proofErr w:type="spellStart"/>
+      <w:r>
+        <w:t>različnih</w:t>
+      </w:r>
+      <w:proofErr w:type="spellEnd"/>
+      <w:r>
+        <w:t xml:space="preserve"> </w:t>
+      </w:r>
+      <w:proofErr w:type="spellStart"/>
+      <w:r>
+        <w:t>teorij</w:t>
+      </w:r>
+      <w:proofErr w:type="spellEnd"/>
+      <w:r>
+        <w:t xml:space="preserve">, </w:t>
+      </w:r>
+      <w:proofErr w:type="spellStart"/>
+      <w:r>
+        <w:t>predvsem</w:t>
+      </w:r>
+      <w:proofErr w:type="spellEnd"/>
+      <w:r>
+        <w:t xml:space="preserve"> z </w:t>
+      </w:r>
+      <w:proofErr w:type="spellStart"/>
+      <w:r>
+        <w:t>vidika</w:t>
+      </w:r>
+      <w:proofErr w:type="spellEnd"/>
+      <w:r>
+        <w:t xml:space="preserve"> </w:t>
+      </w:r>
+      <w:proofErr w:type="spellStart"/>
+      <w:r>
+        <w:t>stališč</w:t>
+      </w:r>
+      <w:proofErr w:type="spellEnd"/>
+      <w:r>
+        <w:t xml:space="preserve">, </w:t>
+      </w:r>
+      <w:proofErr w:type="spellStart"/>
+      <w:r>
+        <w:t>odnosa</w:t>
+      </w:r>
+      <w:proofErr w:type="spellEnd"/>
+      <w:r>
+        <w:t xml:space="preserve"> in </w:t>
+      </w:r>
+      <w:proofErr w:type="spellStart"/>
+      <w:r>
+        <w:t>emocij</w:t>
+      </w:r>
+      <w:proofErr w:type="spellEnd"/>
+      <w:r>
+        <w:t>.</w:t>
+      </w:r>
+      <w:r>
+        <w:t xml:space="preserve"> </w:t>
+      </w:r>
+      <w:proofErr w:type="spellStart"/>
+      <w:r>
+        <w:t>Pri</w:t>
+      </w:r>
+      <w:proofErr w:type="spellEnd"/>
+      <w:r>
+        <w:t xml:space="preserve"> </w:t>
+      </w:r>
+      <w:proofErr w:type="spellStart"/>
+      <w:r>
+        <w:t>raziskovanju</w:t>
+      </w:r>
+      <w:proofErr w:type="spellEnd"/>
+      <w:r>
+        <w:t xml:space="preserve"> </w:t>
+      </w:r>
+      <w:proofErr w:type="spellStart"/>
+      <w:r>
+        <w:t>teh</w:t>
+      </w:r>
+      <w:proofErr w:type="spellEnd"/>
+      <w:r>
+        <w:t xml:space="preserve"> </w:t>
+      </w:r>
+      <w:proofErr w:type="spellStart"/>
+      <w:r>
+        <w:t>veščin</w:t>
+      </w:r>
+      <w:proofErr w:type="spellEnd"/>
+      <w:r>
+        <w:t xml:space="preserve"> v </w:t>
+      </w:r>
+      <w:proofErr w:type="spellStart"/>
+      <w:r>
+        <w:t>okviru</w:t>
+      </w:r>
+      <w:proofErr w:type="spellEnd"/>
+      <w:r>
+        <w:t xml:space="preserve"> </w:t>
+      </w:r>
+      <w:proofErr w:type="spellStart"/>
+      <w:r>
+        <w:t>pedagoškega</w:t>
+      </w:r>
+      <w:proofErr w:type="spellEnd"/>
+      <w:r>
+        <w:t xml:space="preserve"> </w:t>
+      </w:r>
+      <w:proofErr w:type="spellStart"/>
+      <w:r>
+        <w:t>procesa</w:t>
+      </w:r>
+      <w:proofErr w:type="spellEnd"/>
+      <w:r>
+        <w:t xml:space="preserve"> pa </w:t>
+      </w:r>
+      <w:proofErr w:type="spellStart"/>
+      <w:r>
+        <w:t>sta</w:t>
+      </w:r>
+      <w:proofErr w:type="spellEnd"/>
+      <w:r>
+        <w:t xml:space="preserve"> </w:t>
+      </w:r>
+      <w:proofErr w:type="spellStart"/>
+      <w:r>
+        <w:t>ključnega</w:t>
+      </w:r>
+      <w:proofErr w:type="spellEnd"/>
+      <w:r>
+        <w:t xml:space="preserve"> </w:t>
+      </w:r>
+      <w:proofErr w:type="spellStart"/>
+      <w:r>
+        <w:t>pomena</w:t>
+      </w:r>
+      <w:proofErr w:type="spellEnd"/>
+      <w:r>
+        <w:t xml:space="preserve"> </w:t>
+      </w:r>
+      <w:proofErr w:type="spellStart"/>
+      <w:r>
+        <w:t>pojma</w:t>
+      </w:r>
+      <w:proofErr w:type="spellEnd"/>
+      <w:r>
+        <w:t xml:space="preserve"> </w:t>
+      </w:r>
+      <w:proofErr w:type="spellStart"/>
+      <w:r>
+        <w:t>matematične</w:t>
+      </w:r>
+      <w:proofErr w:type="spellEnd"/>
+      <w:r>
+        <w:t xml:space="preserve"> </w:t>
+      </w:r>
+      <w:proofErr w:type="spellStart"/>
+      <w:r>
+        <w:t>anksioznosti</w:t>
+      </w:r>
+      <w:proofErr w:type="spellEnd"/>
+      <w:r>
+        <w:t xml:space="preserve"> </w:t>
+      </w:r>
+      <w:r>
+        <w:fldChar w:fldCharType="begin"/>
+      </w:r>
+      <w:r>
+        <w:instrText xml:space="preserve"> ADDIN ZOTERO_ITEM CSL_CITATION {"citationID":"bHsnhzfc","properties":{"formattedCitation":"(Barroso idr., 2021; Doz idr., 2023)","plainCitation":"(Barroso idr., 2021; Doz idr., 2023)","noteIndex":0},"citationItems":[{"id":183,"uris":["http://zotero.org/users/local/1Uxvmohd/items/44P5M2SL"],"itemData":{"id":183,"type":"article-journal","container-title":"Psychological Bulletin","DOI":"10.1037/bul0000307","ISSN":"1939-1455, 0033-2909","issue":"2","journalAbbreviation":"Psychological Bulletin","language":"en","page":"134-168","source":"DOI.org (Crossref)","title":"A meta-analysis of the relation between math anxiety and math achievement.","volume":"147","author":[{"family":"Barroso","given":"Connie"},{"family":"Ganley","given":"Colleen M."},{"family":"McGraw","given":"Amanda L."},{"family":"Geer","given":"Elyssa A."},{"family":"Hart","given":"Sara A."},{"family":"Daucourt","given":"Mia C."}],"issued":{"date-parts":[["2021",2]]}}},{"id":182,"uris":["http://zotero.org/users/local/1Uxvmohd/items/7HMVDXLC"],"itemData":{"id":182,"type":"article-journal","container-title":"Journal of Cognition and Development","DOI":"10.1080/15248372.2023.2186692","ISSN":"1524-8372, 1532-7647","issue":"4","journalAbbreviation":"Journal of Cognition and Development","language":"en","page":"598-616","source":"DOI.org (Crossref)","title":"Arithmetic Word Problem-Solving and Math Anxiety: The Role of Perceived Difficulty and Gender","title-short":"Arithmetic Word Problem-Solving and Math Anxiety","volume":"24","author":[{"family":"Doz","given":"Eleonora"},{"family":"Cuder","given":"Alessandro"},{"family":"Pellizzoni","given":"Sandra"},{"family":"Carretti","given":"Barbara"},{"family":"Passolunghi","given":"Maria Chiara"}],"issued":{"date-parts":[["2023",8,8]]}}}],"schema":"https://github.com/citation-style-language/schema/raw/master/csl-citation.json"} </w:instrText>
+      </w:r>
+      <w:r>
+        <w:fldChar w:fldCharType="separate"/>
+      </w:r>
+      <w:r>
+        <w:rPr>
+          <w:rFonts w:ascii="Calibri" w:hAnsi="Calibri" w:cs="Calibri"/>
+        </w:rPr>
+        <w:t xml:space="preserve">(Barroso </w:t>
+      </w:r>
+      <w:proofErr w:type="spellStart"/>
+      <w:r>
+        <w:rPr>
+          <w:rFonts w:ascii="Calibri" w:hAnsi="Calibri" w:cs="Calibri"/>
+        </w:rPr>
+        <w:t>idr</w:t>
+      </w:r>
+      <w:proofErr w:type="spellEnd"/>
+      <w:r>
+        <w:rPr>
+          <w:rFonts w:ascii="Calibri" w:hAnsi="Calibri" w:cs="Calibri"/>
+        </w:rPr>
+        <w:t>., 2021; Doz idr., 2023)</w:t>
+      </w:r>
+      <w:r>
+        <w:fldChar w:fldCharType="end"/>
+      </w:r>
+      <w:r>
+        <w:t xml:space="preserve"> in </w:t>
+      </w:r>
+      <w:proofErr w:type="spellStart"/>
+      <w:r>
+        <w:t>matematične</w:t>
+      </w:r>
+      <w:proofErr w:type="spellEnd"/>
+      <w:r>
+        <w:t xml:space="preserve"> </w:t>
+      </w:r>
+      <w:proofErr w:type="spellStart"/>
+      <w:r>
+        <w:t>motivacije</w:t>
+      </w:r>
+      <w:proofErr w:type="spellEnd"/>
+      <w:r>
+        <w:t xml:space="preserve"> </w:t>
+      </w:r>
+      <w:r>
+        <w:fldChar w:fldCharType="begin"/>
+      </w:r>
+      <w:r>
+        <w:instrText xml:space="preserve"> ADDIN ZOTERO_ITEM CSL_CITATION {"citationID":"WbngMLPL","properties":{"formattedCitation":"(Garon\\uc0\\u8208{}Carrier idr., 2016)","plainCitation":"(Garon‐Carrier idr., 2016)","noteIndex":0},"citationItems":[{"id":185,"uris":["http://zotero.org/users/local/1Uxvmohd/items/D3EELPI4"],"itemData":{"id":185,"type":"article-journal","abstract":"This study examined the associations between intrinsic motivation and achievement in mathematics in a sample of 1,478 Canadian school‐age children followed from Grades 1 to 4 (ages 7–10). Children self‐reported their intrinsic motivation toward mathematics, whereas achievement was measured through direct assessment of mathematics abilities. Cross‐lagged models showed that achievement predicted intrinsic motivation from Grades 1 to 2, and from Grades 2 to 4. However, intrinsic motivation did not predict achievement at any time. This developmental pattern of association was gender invariant. Contrary to the hypothesis that motivation and achievement are reciprocally associated over time, our results point to a directional association from prior achievement to subsequent intrinsic motivation. Results are discussed in light of their theoretical and practical implications.","container-title":"Child Development","DOI":"10.1111/cdev.12458","ISSN":"0009-3920, 1467-8624","issue":"1","journalAbbreviation":"Child Development","language":"en","page":"165-175","source":"DOI.org (Crossref)","title":"Intrinsic Motivation and Achievement in Mathematics in Elementary School: A Longitudinal Investigation of Their Association","title-short":"Intrinsic Motivation and Achievement in Mathematics in Elementary School","volume":"87","author":[{"family":"Garon‐Carrier","given":"Gabrielle"},{"family":"Boivin","given":"Michel"},{"family":"Guay","given":"Frédéric"},{"family":"Kovas","given":"Yulia"},{"family":"Dionne","given":"Ginette"},{"family":"Lemelin","given":"Jean‐Pascal"},{"family":"Séguin","given":"Jean R."},{"family":"Vitaro","given":"Frank"},{"family":"Tremblay","given":"Richard E."}],"issued":{"date-parts":[["2016",1]]}}}],"schema":"https://github.com/citation-style-language/schema/raw/master/csl-citation.json"} </w:instrText>
+      </w:r>
+      <w:r>
+        <w:fldChar w:fldCharType="separate"/>
+      </w:r>
+      <w:r>
+        <w:rPr>
+          <w:rFonts w:ascii="Calibri" w:hAnsi="Calibri" w:cs="Calibri"/>
+          <w:kern w:val="0"/>
+          <w:szCs w:val="24"/>
+        </w:rPr>
+        <w:t xml:space="preserve">(Garon‐Carrier </w:t>
+      </w:r>
+      <w:proofErr w:type="spellStart"/>
+      <w:r>
+        <w:rPr>
+          <w:rFonts w:ascii="Calibri" w:hAnsi="Calibri" w:cs="Calibri"/>
+          <w:kern w:val="0"/>
+          <w:szCs w:val="24"/>
+        </w:rPr>
+        <w:t>idr</w:t>
+      </w:r>
+      <w:proofErr w:type="spellEnd"/>
+      <w:r>
+        <w:rPr>
+          <w:rFonts w:ascii="Calibri" w:hAnsi="Calibri" w:cs="Calibri"/>
+          <w:kern w:val="0"/>
+          <w:szCs w:val="24"/>
+        </w:rPr>
+        <w:t>., 2016)</w:t>
+      </w:r>
+      <w:r>
+        <w:fldChar w:fldCharType="end"/>
+      </w:r>
+      <w:r>
+        <w:t xml:space="preserve">. </w:t>
+      </w:r>
+      <w:proofErr w:type="spellStart"/>
+      <w:r>
+        <w:t>Predstavljata</w:t>
+      </w:r>
+      <w:proofErr w:type="spellEnd"/>
+      <w:r>
+        <w:t xml:space="preserve"> </w:t>
+      </w:r>
+      <w:proofErr w:type="spellStart"/>
+      <w:r>
+        <w:t>večdimenzionalna</w:t>
+      </w:r>
+      <w:proofErr w:type="spellEnd"/>
+      <w:r>
+        <w:t xml:space="preserve"> </w:t>
+      </w:r>
+      <w:proofErr w:type="spellStart"/>
+      <w:r>
+        <w:t>konstrukta</w:t>
+      </w:r>
+      <w:proofErr w:type="spellEnd"/>
+      <w:r>
+        <w:t xml:space="preserve"> </w:t>
+      </w:r>
+      <w:r>
+        <w:t xml:space="preserve">, </w:t>
+      </w:r>
+      <w:proofErr w:type="spellStart"/>
+      <w:r>
+        <w:t>katerih</w:t>
+      </w:r>
+      <w:proofErr w:type="spellEnd"/>
+      <w:r>
+        <w:t xml:space="preserve"> </w:t>
+      </w:r>
+      <w:proofErr w:type="spellStart"/>
+      <w:r>
+        <w:t>medsebojni</w:t>
+      </w:r>
+      <w:proofErr w:type="spellEnd"/>
+      <w:r>
+        <w:t xml:space="preserve"> </w:t>
+      </w:r>
+      <w:proofErr w:type="spellStart"/>
+      <w:r>
+        <w:t>odnos</w:t>
+      </w:r>
+      <w:proofErr w:type="spellEnd"/>
+      <w:r>
+        <w:t xml:space="preserve"> </w:t>
+      </w:r>
+      <w:proofErr w:type="spellStart"/>
+      <w:r>
+        <w:t>pogosto</w:t>
+      </w:r>
+      <w:proofErr w:type="spellEnd"/>
+      <w:r>
+        <w:t xml:space="preserve"> </w:t>
+      </w:r>
+      <w:proofErr w:type="spellStart"/>
+      <w:r>
+        <w:t>kaže</w:t>
+      </w:r>
+      <w:proofErr w:type="spellEnd"/>
+      <w:r>
+        <w:t xml:space="preserve"> </w:t>
+      </w:r>
+      <w:proofErr w:type="spellStart"/>
+      <w:r>
+        <w:t>zmerno</w:t>
+      </w:r>
+      <w:proofErr w:type="spellEnd"/>
+      <w:r>
+        <w:t xml:space="preserve"> </w:t>
+      </w:r>
+      <w:proofErr w:type="spellStart"/>
+      <w:r>
+        <w:t>veliko</w:t>
+      </w:r>
+      <w:proofErr w:type="spellEnd"/>
+      <w:r>
+        <w:t xml:space="preserve"> </w:t>
+      </w:r>
+      <w:proofErr w:type="spellStart"/>
+      <w:r>
+        <w:t>negativno</w:t>
+      </w:r>
+      <w:proofErr w:type="spellEnd"/>
+      <w:r>
+        <w:t xml:space="preserve"> </w:t>
+      </w:r>
+      <w:proofErr w:type="spellStart"/>
+      <w:r>
+        <w:t>korelacijo</w:t>
+      </w:r>
+      <w:proofErr w:type="spellEnd"/>
+      <w:r>
+        <w:t xml:space="preserve"> </w:t>
+      </w:r>
+      <w:r>
+        <w:fldChar w:fldCharType="begin"/>
+      </w:r>
+      <w:r>
+        <w:instrText xml:space="preserve"> ADDIN ZOTERO_ITEM CSL_CITATION {"citationID":"JZhNl2tT","properties":{"formattedCitation":"(Ho idr., 2000; Li idr., 2021; Milovanovi\\uc0\\u263{}, 2020)","plainCitation":"(Ho idr., 2000; Li idr., 2021; Milovanović, 2020)","noteIndex":0},"citationItems":[{"id":189,"uris":["http://zotero.org/users/local/1Uxvmohd/items/CV5GR567"],"itemData":{"id":189,"type":"article-journal","abstract":"In this study we focus on math anxiety, comparing its dimensions, levels, and relationship with mathematics achievement across samples of 6th-grade students from China, Taiwan, and the United States. The results of confirmatory factor analyses supported the theoretical distinction between affective and cognitive dimensions of math anxiety in all 3 national samples. The analyses of structural equation models provided evidence for the differential predictive validity of the 2 dimensions of math anxiety. Specifically, across the 3 national samples, the affective factor of math anxiety was significantly related to mathematics achievement in the negative direction. Gender by nation interactions were also found to be significant for both affective and cognitive math anxiety.","container-title":"Journal for Research in Mathematics Education","DOI":"10.2307/749811","ISSN":"0021-8251, 1945-2306","issue":"3","journalAbbreviation":"JRME","page":"362-379","source":"DOI.org (Crossref)","title":"The Affective and Cognitive Dimensions of Math Anxiety: A Cross-National Study","title-short":"The Affective and Cognitive Dimensions of Math Anxiety","volume":"31","author":[{"family":"Ho","given":"Hsiu-Zu"},{"family":"Senturk","given":"Deniz"},{"family":"Lam","given":"Amy G."},{"family":"Zimmer","given":"Jules M."},{"family":"Hong","given":"Sehee"},{"family":"Okamoto","given":"Yukari"},{"family":"Chiu","given":"Sou-Yung"},{"family":"Nakazawa","given":"Yasuo"},{"family":"Wang","given":"Chang-Pei"}],"issued":{"date-parts":[["2000",5]]}}},{"id":194,"uris":["http://zotero.org/users/local/1Uxvmohd/items/YTYZXBL7"],"itemData":{"id":194,"type":"article-journal","container-title":"Educational Psychology Review","DOI":"10.1007/s10648-020-09589-z","ISSN":"1040-726X, 1573-336X","issue":"3","journalAbbreviation":"Educ Psychol Rev","language":"en","page":"1017-1049","source":"DOI.org (Crossref)","title":"Relations Between Students’ Mathematics Anxiety and Motivation to Learn Mathematics: a Meta-Analysis","title-short":"Relations Between Students’ Mathematics Anxiety and Motivation to Learn Mathematics","volume":"33","author":[{"family":"Li","given":"Qian"},{"family":"Cho","given":"Hyeree"},{"family":"Cosso","given":"Jimena"},{"family":"Maeda","given":"Yukiko"}],"issued":{"date-parts":[["2021",9]]}}},{"id":187,"uris":["http://zotero.org/users/local/1Uxvmohd/items/7EXUN8JY"],"itemData":{"id":187,"type":"article-journal","abstract":"According to the results of previous research, math anxiety is an important determinant of lower math achievement among high school students. Although math anxiety affects both genders, some findings indicate that girls are more prone to its manifestation, but do not explain how the contribution of different math anxiety dimensions to the math achievement depends on the interaction of students' gender and manifestations of math motivation. The aim of this research was to examine the moderation effect of gender in the relation between math anxiety and math achievement mediated by math motivation in high school students. The sample consisted of 514 high school students (45.3% male), aged 15 to 19, from Serbia. The instruments used in the research were the Math Anxiety Questionnaire and Students Motivation to Learn Mathematics Scale, while math achievement was measured as the average grade in mathematics at the end of the first term and at the end of the school year. The results of the moderated mediation analysis pointed out  negative contribution of the math anxiety to achievement in both genders, with a full mediation of Satisfaction among boys, and partial mediation of Satisfaction and Usefulness among girls. Based on the analysis of the obtained results, it can be concluded that it is necessary to apply different motivating strategies in order to overcome math anxiety, which depends on students' gender.","container-title":"Croatian Journal of Education  -  Hrvatski časopis za odgoj i obrazovanje","DOI":"10.15516/cje.v22i1.3372","ISSN":"1848-5197, 1848-5189","issue":"1","journalAbbreviation":"Croatian Journal of Education","source":"DOI.org (Crossref)","title":"Math Anxiety, Math Achievement and Math Motivation in High School Students: Gender Effects","title-short":"Math Anxiety, Math Achievement and Math Motivation in High School Students","URL":"https://cje2.ufzg.hr/ojs/index.php/CJOE/article/view/3372","volume":"22","author":[{"family":"Milovanović","given":"Ilija"}],"accessed":{"date-parts":[["2023",12,2]]},"issued":{"date-parts":[["2020",4,20]]}}}],"schema":"https://github.com/citation-style-language/schema/raw/master/csl-citation.json"} </w:instrText>
+      </w:r>
+      <w:r>
+        <w:fldChar w:fldCharType="separate"/>
+      </w:r>
+      <w:r>
+        <w:rPr>
+          <w:rFonts w:ascii="Calibri" w:hAnsi="Calibri" w:cs="Calibri"/>
+          <w:kern w:val="0"/>
+          <w:szCs w:val="24"/>
+        </w:rPr>
+        <w:t xml:space="preserve">(Ho </w:t>
+      </w:r>
+      <w:proofErr w:type="spellStart"/>
+      <w:r>
+        <w:rPr>
+          <w:rFonts w:ascii="Calibri" w:hAnsi="Calibri" w:cs="Calibri"/>
+          <w:kern w:val="0"/>
+          <w:szCs w:val="24"/>
+        </w:rPr>
+        <w:t>idr</w:t>
+      </w:r>
+      <w:proofErr w:type="spellEnd"/>
+      <w:r>
+        <w:rPr>
+          <w:rFonts w:ascii="Calibri" w:hAnsi="Calibri" w:cs="Calibri"/>
+          <w:kern w:val="0"/>
+          <w:szCs w:val="24"/>
+        </w:rPr>
+        <w:t>., 2000; Li idr., 2021; Milovanović, 2020)</w:t>
       </w:r>
       <w:r>
         <w:fldChar w:fldCharType="end"/>
@@ -1788,9 +2632,17 @@
         <w:rPr>
           <w:lang w:val="sl-SI"/>
         </w:rPr>
-        <w:t>Matematična anksioznost</w:t>
+        <w:t xml:space="preserve">Matematična </w:t>
+      </w:r>
+      <w:proofErr w:type="spellStart"/>
+      <w:r>
+        <w:rPr>
+          <w:lang w:val="sl-SI"/>
+        </w:rPr>
+        <w:t>anksioznost</w:t>
       </w:r>
       <w:bookmarkEnd w:id="2"/>
+      <w:proofErr w:type="spellEnd"/>
     </w:p>
     <w:p>
       <w:pPr>
@@ -1805,7 +2657,21 @@
         <w:rPr>
           <w:lang w:val="sl-SI"/>
         </w:rPr>
-        <w:t xml:space="preserve">Matematična anksioznost se nanaša na strah in bojazen pred ali med aktivnostjo, vezano na matematiko </w:t>
+        <w:t xml:space="preserve">Matematična </w:t>
+      </w:r>
+      <w:proofErr w:type="spellStart"/>
+      <w:r>
+        <w:rPr>
+          <w:lang w:val="sl-SI"/>
+        </w:rPr>
+        <w:t>anksioznost</w:t>
+      </w:r>
+      <w:proofErr w:type="spellEnd"/>
+      <w:r>
+        <w:rPr>
+          <w:lang w:val="sl-SI"/>
+        </w:rPr>
+        <w:t xml:space="preserve"> se nanaša na strah in bojazen pred ali med aktivnostjo, vezano na matematiko </w:t>
       </w:r>
       <w:r>
         <w:rPr>
@@ -1847,7 +2713,21 @@
         <w:rPr>
           <w:lang w:val="sl-SI"/>
         </w:rPr>
-        <w:t xml:space="preserve">Matematična anksioznost implicira odpor do matematike, kar posledično manjša možnosti za učenje, ima pa tudi vpliv na kognitivnem nivoju </w:t>
+        <w:t xml:space="preserve">Matematična </w:t>
+      </w:r>
+      <w:proofErr w:type="spellStart"/>
+      <w:r>
+        <w:rPr>
+          <w:lang w:val="sl-SI"/>
+        </w:rPr>
+        <w:t>anksioznost</w:t>
+      </w:r>
+      <w:proofErr w:type="spellEnd"/>
+      <w:r>
+        <w:rPr>
+          <w:lang w:val="sl-SI"/>
+        </w:rPr>
+        <w:t xml:space="preserve"> implicira odpor do matematike, kar posledično manjša možnosti za učenje, ima pa tudi vpliv na kognitivnem nivoju </w:t>
       </w:r>
       <w:r>
         <w:rPr>
@@ -1937,7 +2817,35 @@
         <w:rPr>
           <w:lang w:val="sl-SI"/>
         </w:rPr>
-        <w:t xml:space="preserve"> Matematična anksioznost ima direkten vpliv na delovni spomin in vpliva dualno s tem da preokupira nalogo pri pouku matematike s funkcijo straha in tesnobe</w:t>
+        <w:t xml:space="preserve"> Matematična </w:t>
+      </w:r>
+      <w:proofErr w:type="spellStart"/>
+      <w:r>
+        <w:rPr>
+          <w:lang w:val="sl-SI"/>
+        </w:rPr>
+        <w:t>anksioznost</w:t>
+      </w:r>
+      <w:proofErr w:type="spellEnd"/>
+      <w:r>
+        <w:rPr>
+          <w:lang w:val="sl-SI"/>
+        </w:rPr>
+        <w:t xml:space="preserve"> ima direkten vpliv na delovni spomin in vpliva dualno s tem da </w:t>
+      </w:r>
+      <w:proofErr w:type="spellStart"/>
+      <w:r>
+        <w:rPr>
+          <w:lang w:val="sl-SI"/>
+        </w:rPr>
+        <w:t>preokupira</w:t>
+      </w:r>
+      <w:proofErr w:type="spellEnd"/>
+      <w:r>
+        <w:rPr>
+          <w:lang w:val="sl-SI"/>
+        </w:rPr>
+        <w:t xml:space="preserve"> nalogo pri pouku matematike s funkcijo straha in tesnobe</w:t>
       </w:r>
       <w:r>
         <w:rPr>
@@ -1987,22 +2895,60 @@
           <w:lang w:val="sl-SI"/>
         </w:rPr>
         <w:lastRenderedPageBreak/>
-        <w:t>Instrumenti za merjenje matematične anksioznosti</w:t>
-      </w:r>
-      <w:r>
-        <w:rPr>
-          <w:lang w:val="sl-SI"/>
-        </w:rPr>
-        <w:t xml:space="preserve"> imajo korenine v letu 1957, ko sta Dreger in Aiken razvila </w:t>
-      </w:r>
+        <w:t xml:space="preserve">Instrumenti za merjenje matematične </w:t>
+      </w:r>
+      <w:proofErr w:type="spellStart"/>
+      <w:r>
+        <w:rPr>
+          <w:lang w:val="sl-SI"/>
+        </w:rPr>
+        <w:t>anksioznosti</w:t>
+      </w:r>
+      <w:proofErr w:type="spellEnd"/>
+      <w:r>
+        <w:rPr>
+          <w:lang w:val="sl-SI"/>
+        </w:rPr>
+        <w:t xml:space="preserve"> imajo korenine v letu 1957, ko sta </w:t>
+      </w:r>
+      <w:proofErr w:type="spellStart"/>
+      <w:r>
+        <w:rPr>
+          <w:lang w:val="sl-SI"/>
+        </w:rPr>
+        <w:t>Dreger</w:t>
+      </w:r>
+      <w:proofErr w:type="spellEnd"/>
+      <w:r>
+        <w:rPr>
+          <w:lang w:val="sl-SI"/>
+        </w:rPr>
+        <w:t xml:space="preserve"> in </w:t>
+      </w:r>
+      <w:proofErr w:type="spellStart"/>
+      <w:r>
+        <w:rPr>
+          <w:lang w:val="sl-SI"/>
+        </w:rPr>
+        <w:t>Aiken</w:t>
+      </w:r>
+      <w:proofErr w:type="spellEnd"/>
+      <w:r>
+        <w:rPr>
+          <w:lang w:val="sl-SI"/>
+        </w:rPr>
+        <w:t xml:space="preserve"> razvila </w:t>
+      </w:r>
+      <w:proofErr w:type="spellStart"/>
       <w:r>
         <w:rPr>
           <w:i/>
           <w:iCs/>
           <w:lang w:val="sl-SI"/>
         </w:rPr>
-        <w:t>Numerical anxiety scale</w:t>
-      </w:r>
+        <w:t>Numerical</w:t>
+      </w:r>
+      <w:proofErr w:type="spellEnd"/>
       <w:r>
         <w:rPr>
           <w:i/>
@@ -2011,21 +2957,23 @@
         </w:rPr>
         <w:t xml:space="preserve"> </w:t>
       </w:r>
+      <w:proofErr w:type="spellStart"/>
       <w:r>
         <w:rPr>
           <w:i/>
           <w:iCs/>
           <w:lang w:val="sl-SI"/>
         </w:rPr>
-        <w:fldChar w:fldCharType="begin"/>
-      </w:r>
+        <w:t>anxiety</w:t>
+      </w:r>
+      <w:proofErr w:type="spellEnd"/>
       <w:r>
         <w:rPr>
           <w:i/>
           <w:iCs/>
           <w:lang w:val="sl-SI"/>
         </w:rPr>
-        <w:instrText xml:space="preserve"> ADDIN ZOTERO_ITEM CSL_CITATION {"citationID":"8VTdYWsC","properties":{"formattedCitation":"(Dreger &amp; Aiken, 1957)","plainCitation":"(Dreger &amp; Aiken, 1957)","noteIndex":0},"citationItems":[{"id":190,"uris":["http://zotero.org/users/local/1Uxvmohd/items/2DTS7JZX"],"itemData":{"id":190,"type":"article-journal","container-title":"Journal of Educational Psychology","DOI":"10.1037/h0045894","ISSN":"1939-2176, 0022-0663","issue":"6","journalAbbreviation":"Journal of Educational Psychology","language":"en","page":"344-351","source":"DOI.org (Crossref)","title":"The identification of number anxiety in a college population.","volume":"48","author":[{"family":"Dreger","given":"Ralph Mason"},{"family":"Aiken","given":"Lewis R."}],"issued":{"date-parts":[["1957",10]]}}}],"schema":"https://github.com/citation-style-language/schema/raw/master/csl-citation.json"} </w:instrText>
+        <w:t xml:space="preserve"> scale</w:t>
       </w:r>
       <w:r>
         <w:rPr>
@@ -2033,13 +2981,7 @@
           <w:iCs/>
           <w:lang w:val="sl-SI"/>
         </w:rPr>
-        <w:fldChar w:fldCharType="separate"/>
-      </w:r>
-      <w:r>
-        <w:rPr>
-          <w:rFonts w:ascii="Calibri" w:hAnsi="Calibri" w:cs="Calibri"/>
-        </w:rPr>
-        <w:t>(Dreger &amp; Aiken, 1957)</w:t>
+        <w:t xml:space="preserve"> </w:t>
       </w:r>
       <w:r>
         <w:rPr>
@@ -2047,7 +2989,7 @@
           <w:iCs/>
           <w:lang w:val="sl-SI"/>
         </w:rPr>
-        <w:fldChar w:fldCharType="end"/>
+        <w:fldChar w:fldCharType="begin"/>
       </w:r>
       <w:r>
         <w:rPr>
@@ -2055,77 +2997,163 @@
           <w:iCs/>
           <w:lang w:val="sl-SI"/>
         </w:rPr>
-        <w:t xml:space="preserve">. </w:t>
-      </w:r>
-      <w:r>
-        <w:t xml:space="preserve">Leta 1972 </w:t>
-      </w:r>
-      <w:r>
-        <w:t>se je</w:t>
-      </w:r>
-      <w:r>
-        <w:t xml:space="preserve"> za namene srednje šole in odrasle</w:t>
-      </w:r>
-      <w:r>
-        <w:t xml:space="preserve"> uveljavila </w:t>
+        <w:instrText xml:space="preserve"> ADDIN ZOTERO_ITEM CSL_CITATION {"citationID":"8VTdYWsC","properties":{"formattedCitation":"(Dreger &amp; Aiken, 1957)","plainCitation":"(Dreger &amp; Aiken, 1957)","noteIndex":0},"citationItems":[{"id":190,"uris":["http://zotero.org/users/local/1Uxvmohd/items/2DTS7JZX"],"itemData":{"id":190,"type":"article-journal","container-title":"Journal of Educational Psychology","DOI":"10.1037/h0045894","ISSN":"1939-2176, 0022-0663","issue":"6","journalAbbreviation":"Journal of Educational Psychology","language":"en","page":"344-351","source":"DOI.org (Crossref)","title":"The identification of number anxiety in a college population.","volume":"48","author":[{"family":"Dreger","given":"Ralph Mason"},{"family":"Aiken","given":"Lewis R."}],"issued":{"date-parts":[["1957",10]]}}}],"schema":"https://github.com/citation-style-language/schema/raw/master/csl-citation.json"} </w:instrText>
       </w:r>
       <w:r>
         <w:rPr>
           <w:i/>
           <w:iCs/>
-        </w:rPr>
-        <w:t>Mathematics Anxiety Rating Scale</w:t>
+          <w:lang w:val="sl-SI"/>
+        </w:rPr>
+        <w:fldChar w:fldCharType="separate"/>
+      </w:r>
+      <w:r>
+        <w:rPr>
+          <w:rFonts w:ascii="Calibri" w:hAnsi="Calibri" w:cs="Calibri"/>
+        </w:rPr>
+        <w:t>(Dreger &amp; Aiken, 1957)</w:t>
       </w:r>
       <w:r>
         <w:rPr>
           <w:i/>
           <w:iCs/>
-        </w:rPr>
-        <w:t xml:space="preserve"> (MARS) </w:t>
+          <w:lang w:val="sl-SI"/>
+        </w:rPr>
+        <w:fldChar w:fldCharType="end"/>
       </w:r>
       <w:r>
         <w:rPr>
           <w:i/>
           <w:iCs/>
-        </w:rPr>
-        <w:fldChar w:fldCharType="begin"/>
+          <w:lang w:val="sl-SI"/>
+        </w:rPr>
+        <w:t xml:space="preserve">. </w:t>
+      </w:r>
+      <w:r>
+        <w:t xml:space="preserve">Leta 1972 </w:t>
+      </w:r>
+      <w:r>
+        <w:t>se je</w:t>
+      </w:r>
+      <w:r>
+        <w:t xml:space="preserve"> za </w:t>
+      </w:r>
+      <w:proofErr w:type="spellStart"/>
+      <w:r>
+        <w:t>namene</w:t>
+      </w:r>
+      <w:proofErr w:type="spellEnd"/>
+      <w:r>
+        <w:t xml:space="preserve"> </w:t>
+      </w:r>
+      <w:proofErr w:type="spellStart"/>
+      <w:r>
+        <w:t>srednje</w:t>
+      </w:r>
+      <w:proofErr w:type="spellEnd"/>
+      <w:r>
+        <w:t xml:space="preserve"> </w:t>
+      </w:r>
+      <w:proofErr w:type="spellStart"/>
+      <w:r>
+        <w:t>šole</w:t>
+      </w:r>
+      <w:proofErr w:type="spellEnd"/>
+      <w:r>
+        <w:t xml:space="preserve"> in </w:t>
+      </w:r>
+      <w:proofErr w:type="spellStart"/>
+      <w:r>
+        <w:t>odrasle</w:t>
+      </w:r>
+      <w:proofErr w:type="spellEnd"/>
+      <w:r>
+        <w:t xml:space="preserve"> </w:t>
+      </w:r>
+      <w:proofErr w:type="spellStart"/>
+      <w:r>
+        <w:t>uveljavila</w:t>
+      </w:r>
+      <w:proofErr w:type="spellEnd"/>
+      <w:r>
+        <w:t xml:space="preserve"> </w:t>
       </w:r>
       <w:r>
         <w:rPr>
           <w:i/>
           <w:iCs/>
         </w:rPr>
-        <w:instrText xml:space="preserve"> ADDIN ZOTERO_ITEM CSL_CITATION {"citationID":"aFoFzrrA","properties":{"formattedCitation":"(Richardson &amp; Suinn, 1972)","plainCitation":"(Richardson &amp; Suinn, 1972)","noteIndex":0},"citationItems":[{"id":191,"uris":["http://zotero.org/users/local/1Uxvmohd/items/2V76U7P3"],"itemData":{"id":191,"type":"article-journal","container-title":"Journal of Counseling Psychology","DOI":"10.1037/h0033456","ISSN":"1939-2168, 0022-0167","issue":"6","journalAbbreviation":"Journal of Counseling Psychology","language":"en","page":"551-554","source":"DOI.org (Crossref)","title":"The Mathematics Anxiety Rating Scale: Psychometric data.","title-short":"The Mathematics Anxiety Rating Scale","volume":"19","author":[{"family":"Richardson","given":"Frank C."},{"family":"Suinn","given":"Richard M."}],"issued":{"date-parts":[["1972",11]]}}}],"schema":"https://github.com/citation-style-language/schema/raw/master/csl-citation.json"} </w:instrText>
+        <w:t>Mathematics Anxiety Rating Scale</w:t>
       </w:r>
       <w:r>
         <w:rPr>
           <w:i/>
           <w:iCs/>
         </w:rPr>
-        <w:fldChar w:fldCharType="separate"/>
-      </w:r>
-      <w:r>
-        <w:rPr>
-          <w:rFonts w:ascii="Calibri" w:hAnsi="Calibri" w:cs="Calibri"/>
-        </w:rPr>
-        <w:t>(Richardson &amp; Suinn, 1972)</w:t>
+        <w:t xml:space="preserve"> (MARS) </w:t>
       </w:r>
       <w:r>
         <w:rPr>
           <w:i/>
           <w:iCs/>
         </w:rPr>
-        <w:fldChar w:fldCharType="end"/>
+        <w:fldChar w:fldCharType="begin"/>
       </w:r>
       <w:r>
         <w:rPr>
           <w:i/>
           <w:iCs/>
         </w:rPr>
-        <w:t xml:space="preserve"> </w:t>
-      </w:r>
-      <w:r>
-        <w:t xml:space="preserve">avtorjev </w:t>
+        <w:instrText xml:space="preserve"> ADDIN ZOTERO_ITEM CSL_CITATION {"citationID":"aFoFzrrA","properties":{"formattedCitation":"(Richardson &amp; Suinn, 1972)","plainCitation":"(Richardson &amp; Suinn, 1972)","noteIndex":0},"citationItems":[{"id":191,"uris":["http://zotero.org/users/local/1Uxvmohd/items/2V76U7P3"],"itemData":{"id":191,"type":"article-journal","container-title":"Journal of Counseling Psychology","DOI":"10.1037/h0033456","ISSN":"1939-2168, 0022-0167","issue":"6","journalAbbreviation":"Journal of Counseling Psychology","language":"en","page":"551-554","source":"DOI.org (Crossref)","title":"The Mathematics Anxiety Rating Scale: Psychometric data.","title-short":"The Mathematics Anxiety Rating Scale","volume":"19","author":[{"family":"Richardson","given":"Frank C."},{"family":"Suinn","given":"Richard M."}],"issued":{"date-parts":[["1972",11]]}}}],"schema":"https://github.com/citation-style-language/schema/raw/master/csl-citation.json"} </w:instrText>
+      </w:r>
+      <w:r>
+        <w:rPr>
+          <w:i/>
+          <w:iCs/>
+        </w:rPr>
+        <w:fldChar w:fldCharType="separate"/>
+      </w:r>
+      <w:r>
+        <w:rPr>
+          <w:rFonts w:ascii="Calibri" w:hAnsi="Calibri" w:cs="Calibri"/>
+        </w:rPr>
+        <w:t xml:space="preserve">(Richardson &amp; </w:t>
+      </w:r>
+      <w:proofErr w:type="spellStart"/>
+      <w:r>
+        <w:rPr>
+          <w:rFonts w:ascii="Calibri" w:hAnsi="Calibri" w:cs="Calibri"/>
+        </w:rPr>
+        <w:t>Suinn</w:t>
+      </w:r>
+      <w:proofErr w:type="spellEnd"/>
+      <w:r>
+        <w:rPr>
+          <w:rFonts w:ascii="Calibri" w:hAnsi="Calibri" w:cs="Calibri"/>
+        </w:rPr>
+        <w:t>, 1972)</w:t>
+      </w:r>
+      <w:r>
+        <w:rPr>
+          <w:i/>
+          <w:iCs/>
+        </w:rPr>
+        <w:fldChar w:fldCharType="end"/>
+      </w:r>
+      <w:r>
+        <w:rPr>
+          <w:i/>
+          <w:iCs/>
+        </w:rPr>
+        <w:t xml:space="preserve"> </w:t>
+      </w:r>
+      <w:proofErr w:type="spellStart"/>
+      <w:r>
+        <w:t>avtorjev</w:t>
+      </w:r>
+      <w:proofErr w:type="spellEnd"/>
+      <w:r>
+        <w:t xml:space="preserve"> </w:t>
       </w:r>
       <w:r>
         <w:t>Richardson</w:t>
@@ -2140,13 +3168,42 @@
         <w:t>in</w:t>
       </w:r>
       <w:r>
-        <w:t xml:space="preserve"> Suinn</w:t>
-      </w:r>
+        <w:t xml:space="preserve"> </w:t>
+      </w:r>
+      <w:proofErr w:type="spellStart"/>
+      <w:r>
+        <w:t>Suinn</w:t>
+      </w:r>
+      <w:proofErr w:type="spellEnd"/>
       <w:r>
         <w:t>-a</w:t>
       </w:r>
       <w:r>
-        <w:t>, ki pa je bila obsežna (98 vprašanj)</w:t>
+        <w:t xml:space="preserve">, ki pa je </w:t>
+      </w:r>
+      <w:proofErr w:type="spellStart"/>
+      <w:r>
+        <w:t>bila</w:t>
+      </w:r>
+      <w:proofErr w:type="spellEnd"/>
+      <w:r>
+        <w:t xml:space="preserve"> </w:t>
+      </w:r>
+      <w:proofErr w:type="spellStart"/>
+      <w:r>
+        <w:t>obsežna</w:t>
+      </w:r>
+      <w:proofErr w:type="spellEnd"/>
+      <w:r>
+        <w:t xml:space="preserve"> (98 </w:t>
+      </w:r>
+      <w:proofErr w:type="spellStart"/>
+      <w:r>
+        <w:t>vprašanj</w:t>
+      </w:r>
+      <w:proofErr w:type="spellEnd"/>
+      <w:r>
+        <w:t>)</w:t>
       </w:r>
       <w:r>
         <w:t xml:space="preserve"> </w:t>
@@ -2170,10 +3227,47 @@
         <w:fldChar w:fldCharType="end"/>
       </w:r>
       <w:r>
-        <w:t>, ki pa je rodila več skrajšanih instrumentov</w:t>
-      </w:r>
-      <w:r>
-        <w:t xml:space="preserve">, med drugim </w:t>
+        <w:t xml:space="preserve">, ki pa je </w:t>
+      </w:r>
+      <w:proofErr w:type="spellStart"/>
+      <w:r>
+        <w:t>rodila</w:t>
+      </w:r>
+      <w:proofErr w:type="spellEnd"/>
+      <w:r>
+        <w:t xml:space="preserve"> </w:t>
+      </w:r>
+      <w:proofErr w:type="spellStart"/>
+      <w:r>
+        <w:t>več</w:t>
+      </w:r>
+      <w:proofErr w:type="spellEnd"/>
+      <w:r>
+        <w:t xml:space="preserve"> </w:t>
+      </w:r>
+      <w:proofErr w:type="spellStart"/>
+      <w:r>
+        <w:t>skrajšanih</w:t>
+      </w:r>
+      <w:proofErr w:type="spellEnd"/>
+      <w:r>
+        <w:t xml:space="preserve"> </w:t>
+      </w:r>
+      <w:proofErr w:type="spellStart"/>
+      <w:r>
+        <w:t>instrumentov</w:t>
+      </w:r>
+      <w:proofErr w:type="spellEnd"/>
+      <w:r>
+        <w:t xml:space="preserve">, med </w:t>
+      </w:r>
+      <w:proofErr w:type="spellStart"/>
+      <w:r>
+        <w:t>drugim</w:t>
+      </w:r>
+      <w:proofErr w:type="spellEnd"/>
+      <w:r>
+        <w:t xml:space="preserve"> </w:t>
       </w:r>
       <w:r>
         <w:rPr>
@@ -2245,8 +3339,13 @@
         </w:rPr>
         <w:t xml:space="preserve"> in so motivirani za dobre rezultate pri </w:t>
       </w:r>
-      <w:r>
-        <w:t xml:space="preserve">matematiki </w:t>
+      <w:proofErr w:type="spellStart"/>
+      <w:r>
+        <w:t>matematiki</w:t>
+      </w:r>
+      <w:proofErr w:type="spellEnd"/>
+      <w:r>
+        <w:t xml:space="preserve"> </w:t>
       </w:r>
       <w:r>
         <w:fldChar w:fldCharType="begin"/>
@@ -2258,7 +3357,15 @@
         <w:fldChar w:fldCharType="separate"/>
       </w:r>
       <w:r>
-        <w:t>(Wang idr., 2018)</w:t>
+        <w:t xml:space="preserve">(Wang </w:t>
+      </w:r>
+      <w:proofErr w:type="spellStart"/>
+      <w:r>
+        <w:t>idr</w:t>
+      </w:r>
+      <w:proofErr w:type="spellEnd"/>
+      <w:r>
+        <w:t>., 2018)</w:t>
       </w:r>
       <w:r>
         <w:fldChar w:fldCharType="end"/>
@@ -2266,36 +3373,139 @@
       <w:r>
         <w:t xml:space="preserve">. </w:t>
       </w:r>
-      <w:r>
-        <w:t xml:space="preserve">Glavne dimenzije matematične motivacije zajemajo </w:t>
-      </w:r>
-      <w:r>
-        <w:t xml:space="preserve">samoučinkovitost, </w:t>
-      </w:r>
-      <w:r>
-        <w:t>pripisovanje uspeha oziroma neuspeha</w:t>
-      </w:r>
+      <w:proofErr w:type="spellStart"/>
+      <w:r>
+        <w:t>Glavne</w:t>
+      </w:r>
+      <w:proofErr w:type="spellEnd"/>
+      <w:r>
+        <w:t xml:space="preserve"> </w:t>
+      </w:r>
+      <w:proofErr w:type="spellStart"/>
+      <w:r>
+        <w:t>dimenzije</w:t>
+      </w:r>
+      <w:proofErr w:type="spellEnd"/>
+      <w:r>
+        <w:t xml:space="preserve"> </w:t>
+      </w:r>
+      <w:proofErr w:type="spellStart"/>
+      <w:r>
+        <w:t>matematične</w:t>
+      </w:r>
+      <w:proofErr w:type="spellEnd"/>
+      <w:r>
+        <w:t xml:space="preserve"> </w:t>
+      </w:r>
+      <w:proofErr w:type="spellStart"/>
+      <w:r>
+        <w:t>motivacije</w:t>
+      </w:r>
+      <w:proofErr w:type="spellEnd"/>
+      <w:r>
+        <w:t xml:space="preserve"> </w:t>
+      </w:r>
+      <w:proofErr w:type="spellStart"/>
+      <w:r>
+        <w:t>zajemajo</w:t>
+      </w:r>
+      <w:proofErr w:type="spellEnd"/>
+      <w:r>
+        <w:t xml:space="preserve"> </w:t>
+      </w:r>
+      <w:proofErr w:type="spellStart"/>
+      <w:r>
+        <w:t>samoučinkovitost</w:t>
+      </w:r>
+      <w:proofErr w:type="spellEnd"/>
+      <w:r>
+        <w:t xml:space="preserve">, </w:t>
+      </w:r>
+      <w:proofErr w:type="spellStart"/>
+      <w:r>
+        <w:t>pripisovanje</w:t>
+      </w:r>
+      <w:proofErr w:type="spellEnd"/>
+      <w:r>
+        <w:t xml:space="preserve"> </w:t>
+      </w:r>
+      <w:proofErr w:type="spellStart"/>
+      <w:r>
+        <w:t>uspeha</w:t>
+      </w:r>
+      <w:proofErr w:type="spellEnd"/>
+      <w:r>
+        <w:t xml:space="preserve"> </w:t>
+      </w:r>
+      <w:proofErr w:type="spellStart"/>
+      <w:r>
+        <w:t>oziroma</w:t>
+      </w:r>
+      <w:proofErr w:type="spellEnd"/>
+      <w:r>
+        <w:t xml:space="preserve"> </w:t>
+      </w:r>
+      <w:proofErr w:type="spellStart"/>
+      <w:r>
+        <w:t>neuspeha</w:t>
+      </w:r>
+      <w:proofErr w:type="spellEnd"/>
       <w:r>
         <w:t xml:space="preserve">?, </w:t>
       </w:r>
-      <w:r>
-        <w:t>ciljani dosežki</w:t>
-      </w:r>
+      <w:proofErr w:type="spellStart"/>
+      <w:r>
+        <w:t>ciljani</w:t>
+      </w:r>
+      <w:proofErr w:type="spellEnd"/>
+      <w:r>
+        <w:t xml:space="preserve"> </w:t>
+      </w:r>
+      <w:proofErr w:type="spellStart"/>
+      <w:r>
+        <w:t>dosežki</w:t>
+      </w:r>
+      <w:proofErr w:type="spellEnd"/>
       <w:r>
         <w:t xml:space="preserve">, </w:t>
       </w:r>
+      <w:proofErr w:type="spellStart"/>
       <w:r>
         <w:t>samozavedanje</w:t>
       </w:r>
-      <w:r>
-        <w:t xml:space="preserve">, in pričakovanja ter </w:t>
-      </w:r>
+      <w:proofErr w:type="spellEnd"/>
+      <w:r>
+        <w:t xml:space="preserve">, in </w:t>
+      </w:r>
+      <w:proofErr w:type="spellStart"/>
+      <w:r>
+        <w:t>pričakovanja</w:t>
+      </w:r>
+      <w:proofErr w:type="spellEnd"/>
+      <w:r>
+        <w:t xml:space="preserve"> </w:t>
+      </w:r>
+      <w:proofErr w:type="spellStart"/>
+      <w:r>
+        <w:t>ter</w:t>
+      </w:r>
+      <w:proofErr w:type="spellEnd"/>
+      <w:r>
+        <w:t xml:space="preserve"> </w:t>
+      </w:r>
+      <w:proofErr w:type="spellStart"/>
       <w:r>
         <w:t>koristnost</w:t>
       </w:r>
-      <w:r>
-        <w:t xml:space="preserve"> naloge</w:t>
-      </w:r>
+      <w:proofErr w:type="spellEnd"/>
+      <w:r>
+        <w:t xml:space="preserve"> </w:t>
+      </w:r>
+      <w:proofErr w:type="spellStart"/>
+      <w:r>
+        <w:t>naloge</w:t>
+      </w:r>
+      <w:proofErr w:type="spellEnd"/>
       <w:r>
         <w:t xml:space="preserve"> za</w:t>
       </w:r>
@@ -2500,7 +3710,21 @@
         <w:rPr>
           <w:lang w:val="sl-SI"/>
         </w:rPr>
-        <w:t>Povezava med matematično anksioznostjo in matematično motivacijo</w:t>
+        <w:t xml:space="preserve">Povezava med matematično </w:t>
+      </w:r>
+      <w:proofErr w:type="spellStart"/>
+      <w:r>
+        <w:rPr>
+          <w:lang w:val="sl-SI"/>
+        </w:rPr>
+        <w:t>anksioznostjo</w:t>
+      </w:r>
+      <w:proofErr w:type="spellEnd"/>
+      <w:r>
+        <w:rPr>
+          <w:lang w:val="sl-SI"/>
+        </w:rPr>
+        <w:t xml:space="preserve"> in matematično motivacijo</w:t>
       </w:r>
       <w:r>
         <w:rPr>
@@ -2520,7 +3744,21 @@
         <w:rPr>
           <w:lang w:val="sl-SI"/>
         </w:rPr>
-        <w:t xml:space="preserve">Motivacija in anksioznost močno vplivata na akademski uspeh pri pouku matematike </w:t>
+        <w:t xml:space="preserve">Motivacija in </w:t>
+      </w:r>
+      <w:proofErr w:type="spellStart"/>
+      <w:r>
+        <w:rPr>
+          <w:lang w:val="sl-SI"/>
+        </w:rPr>
+        <w:t>anksioznost</w:t>
+      </w:r>
+      <w:proofErr w:type="spellEnd"/>
+      <w:r>
+        <w:rPr>
+          <w:lang w:val="sl-SI"/>
+        </w:rPr>
+        <w:t xml:space="preserve"> močno vplivata na akademski uspeh pri pouku matematike </w:t>
       </w:r>
       <w:r>
         <w:rPr>
@@ -2556,8 +3794,16 @@
         <w:rPr>
           <w:lang w:val="sl-SI"/>
         </w:rPr>
-        <w:t>. Učenci, ki dajejo večji pomen uspehu matematike poročajo tudi o nižji stopnji matematične anksioznosti</w:t>
-      </w:r>
+        <w:t xml:space="preserve">. Učenci, ki dajejo večji pomen uspehu matematike poročajo tudi o nižji stopnji matematične </w:t>
+      </w:r>
+      <w:proofErr w:type="spellStart"/>
+      <w:r>
+        <w:rPr>
+          <w:lang w:val="sl-SI"/>
+        </w:rPr>
+        <w:t>anksioznosti</w:t>
+      </w:r>
+      <w:proofErr w:type="spellEnd"/>
       <w:r>
         <w:rPr>
           <w:lang w:val="sl-SI"/>
@@ -2588,51 +3834,133 @@
           <w:kern w:val="0"/>
           <w:szCs w:val="24"/>
         </w:rPr>
-        <w:t>(Jansen idr., 2013; Rodríguez idr., 2020)</w:t>
-      </w:r>
-      <w:r>
-        <w:rPr>
-          <w:lang w:val="sl-SI"/>
-        </w:rPr>
-        <w:fldChar w:fldCharType="end"/>
-      </w:r>
-      <w:r>
-        <w:rPr>
-          <w:lang w:val="sl-SI"/>
-        </w:rPr>
-        <w:t>.</w:t>
-      </w:r>
-      <w:r>
-        <w:rPr>
-          <w:lang w:val="sl-SI"/>
-        </w:rPr>
-        <w:t xml:space="preserve"> Motivacijska prepričanja povečajo uspeh, po drugi strani pa ne-uporaba, oziroma slaba uporaba teh prepičanj manjša uspeh in veča matematična anksioznost </w:t>
-      </w:r>
-      <w:r>
-        <w:rPr>
-          <w:lang w:val="sl-SI"/>
-        </w:rPr>
-        <w:fldChar w:fldCharType="begin"/>
-      </w:r>
-      <w:r>
-        <w:rPr>
-          <w:lang w:val="sl-SI"/>
-        </w:rPr>
-        <w:instrText xml:space="preserve"> ADDIN ZOTERO_ITEM CSL_CITATION {"citationID":"wa9TpHBN","properties":{"formattedCitation":"(Kesici &amp; Erdo\\uc0\\u287{}an, 2009; Rodr\\uc0\\u237{}guez idr., 2020)","plainCitation":"(Kesici &amp; Erdoğan, 2009; Rodríguez idr., 2020)","noteIndex":0},"citationItems":[{"id":158,"uris":["http://zotero.org/users/local/1Uxvmohd/items/JLMBRGLQ"],"itemData":{"id":158,"type":"article-journal","abstract":"The purpose of this study is to determine whether motivational beliefs and self-regulated learning strategies are significant pre-dictors of college students' mathematics anxiety. The subscales for the motivation scale are intrinsic goal orientation, extrinsic goal orientation, task value, control of learning beliefs, self-efficacy for learning and performance, and test anxiety; while the subscales for the learning strategies scale are rehearsal, elaboration , organization, critical thinking, metacognitive self-regulation, time and study environment management, effort regulation , peer learning, and help-seeking. The study group was comprised of 183 college students. It was determined that college students' test anxiety and self-efficacy for learning and performance are significant predictors of college students' mathematics anxiety. In addition, college students' rehearsal and elaboration of cognitive learning strategies were found to be significant predictors for their mathematics anxiety.","container-title":"College student journal","journalAbbreviation":"College student journal","page":"631-642","source":"ResearchGate","title":"Predicting college students' mathematics anxiety by motivational beliefs and self-regulated learning strategies","volume":"43","author":[{"family":"Kesici","given":"Şahin"},{"family":"Erdoğan","given":"Ahmet"}],"issued":{"date-parts":[["2009",12,1]]}}},{"id":161,"uris":["http://zotero.org/users/local/1Uxvmohd/items/U9XTAMKZ"],"itemData":{"id":161,"type":"article-journal","abstract":"The main aim of this study was to analyse possible differences in academic wellbeing on the basis of prior academic achievement in mathematics. We conceptualised wellbeing as a multidimensional construct covering both negative indicators, namely, anxiety and negative feelings, and positive indicators, namely, perceived competence, perceived utility, and mastery motivation. Success in mathematics is expected to be associated with better academic wellbeing. The sample consisted of 897 students from the fifth and sixth years of primary school (50.2% boys and 49.8% girls). Results suggested that success in mathematics is linked to a student’s academic wellbeing, in such a way that perceived competence in the subject, perception of usefulness of mathematical content, and mastery motivation was higher in students with better previous performance. Anxiety and negative feelings were also lower when success in mathematics increased. Considering the particular anxiety–self-efficacy interaction suggested by previous research, we concluded that a good way to change negative academic wellbeing would be to increase successful experiences to foster perceived competence, especially in students with high academic anxiety.","container-title":"Sustainability","DOI":"10.3390/su12093796","ISSN":"2071-1050","issue":"9","journalAbbreviation":"Sustainability","language":"en","page":"3796","source":"DOI.org (Crossref)","title":"Success in Mathematics and Academic Wellbeing in Primary-School Students","volume":"12","author":[{"family":"Rodríguez","given":"Susana"},{"family":"Regueiro","given":"Bibiana"},{"family":"Piñeiro","given":"Isabel"},{"family":"Valle","given":"Antonio"},{"family":"Sánchez","given":"Benigno"},{"family":"Vieites","given":"Tania"},{"family":"Rodríguez-Llorente","given":"Carolina"}],"issued":{"date-parts":[["2020",5,7]]}}}],"schema":"https://github.com/citation-style-language/schema/raw/master/csl-citation.json"} </w:instrText>
-      </w:r>
-      <w:r>
-        <w:rPr>
-          <w:lang w:val="sl-SI"/>
-        </w:rPr>
-        <w:fldChar w:fldCharType="separate"/>
-      </w:r>
+        <w:t xml:space="preserve">(Jansen </w:t>
+      </w:r>
+      <w:proofErr w:type="spellStart"/>
       <w:r>
         <w:rPr>
           <w:rFonts w:ascii="Calibri" w:hAnsi="Calibri" w:cs="Calibri"/>
           <w:kern w:val="0"/>
           <w:szCs w:val="24"/>
         </w:rPr>
-        <w:t>(Kesici &amp; Erdoğan, 2009; Rodríguez idr., 2020)</w:t>
+        <w:t>idr</w:t>
+      </w:r>
+      <w:proofErr w:type="spellEnd"/>
+      <w:r>
+        <w:rPr>
+          <w:rFonts w:ascii="Calibri" w:hAnsi="Calibri" w:cs="Calibri"/>
+          <w:kern w:val="0"/>
+          <w:szCs w:val="24"/>
+        </w:rPr>
+        <w:t>., 2013; Rodríguez idr., 2020)</w:t>
+      </w:r>
+      <w:r>
+        <w:rPr>
+          <w:lang w:val="sl-SI"/>
+        </w:rPr>
+        <w:fldChar w:fldCharType="end"/>
+      </w:r>
+      <w:r>
+        <w:rPr>
+          <w:lang w:val="sl-SI"/>
+        </w:rPr>
+        <w:t>.</w:t>
+      </w:r>
+      <w:r>
+        <w:rPr>
+          <w:lang w:val="sl-SI"/>
+        </w:rPr>
+        <w:t xml:space="preserve"> Motivacijska prepričanja povečajo uspeh, po drugi strani pa ne-uporaba, oziroma slaba uporaba teh </w:t>
+      </w:r>
+      <w:proofErr w:type="spellStart"/>
+      <w:r>
+        <w:rPr>
+          <w:lang w:val="sl-SI"/>
+        </w:rPr>
+        <w:t>prepičanj</w:t>
+      </w:r>
+      <w:proofErr w:type="spellEnd"/>
+      <w:r>
+        <w:rPr>
+          <w:lang w:val="sl-SI"/>
+        </w:rPr>
+        <w:t xml:space="preserve"> manjša uspeh in veča matematična </w:t>
+      </w:r>
+      <w:proofErr w:type="spellStart"/>
+      <w:r>
+        <w:rPr>
+          <w:lang w:val="sl-SI"/>
+        </w:rPr>
+        <w:t>anksioznost</w:t>
+      </w:r>
+      <w:proofErr w:type="spellEnd"/>
+      <w:r>
+        <w:rPr>
+          <w:lang w:val="sl-SI"/>
+        </w:rPr>
+        <w:t xml:space="preserve"> </w:t>
+      </w:r>
+      <w:r>
+        <w:rPr>
+          <w:lang w:val="sl-SI"/>
+        </w:rPr>
+        <w:fldChar w:fldCharType="begin"/>
+      </w:r>
+      <w:r>
+        <w:rPr>
+          <w:lang w:val="sl-SI"/>
+        </w:rPr>
+        <w:instrText xml:space="preserve"> ADDIN ZOTERO_ITEM CSL_CITATION {"citationID":"wa9TpHBN","properties":{"formattedCitation":"(Kesici &amp; Erdo\\uc0\\u287{}an, 2009; Rodr\\uc0\\u237{}guez idr., 2020)","plainCitation":"(Kesici &amp; Erdoğan, 2009; Rodríguez idr., 2020)","noteIndex":0},"citationItems":[{"id":158,"uris":["http://zotero.org/users/local/1Uxvmohd/items/JLMBRGLQ"],"itemData":{"id":158,"type":"article-journal","abstract":"The purpose of this study is to determine whether motivational beliefs and self-regulated learning strategies are significant pre-dictors of college students' mathematics anxiety. The subscales for the motivation scale are intrinsic goal orientation, extrinsic goal orientation, task value, control of learning beliefs, self-efficacy for learning and performance, and test anxiety; while the subscales for the learning strategies scale are rehearsal, elaboration , organization, critical thinking, metacognitive self-regulation, time and study environment management, effort regulation , peer learning, and help-seeking. The study group was comprised of 183 college students. It was determined that college students' test anxiety and self-efficacy for learning and performance are significant predictors of college students' mathematics anxiety. In addition, college students' rehearsal and elaboration of cognitive learning strategies were found to be significant predictors for their mathematics anxiety.","container-title":"College student journal","journalAbbreviation":"College student journal","page":"631-642","source":"ResearchGate","title":"Predicting college students' mathematics anxiety by motivational beliefs and self-regulated learning strategies","volume":"43","author":[{"family":"Kesici","given":"Şahin"},{"family":"Erdoğan","given":"Ahmet"}],"issued":{"date-parts":[["2009",12,1]]}}},{"id":161,"uris":["http://zotero.org/users/local/1Uxvmohd/items/U9XTAMKZ"],"itemData":{"id":161,"type":"article-journal","abstract":"The main aim of this study was to analyse possible differences in academic wellbeing on the basis of prior academic achievement in mathematics. We conceptualised wellbeing as a multidimensional construct covering both negative indicators, namely, anxiety and negative feelings, and positive indicators, namely, perceived competence, perceived utility, and mastery motivation. Success in mathematics is expected to be associated with better academic wellbeing. The sample consisted of 897 students from the fifth and sixth years of primary school (50.2% boys and 49.8% girls). Results suggested that success in mathematics is linked to a student’s academic wellbeing, in such a way that perceived competence in the subject, perception of usefulness of mathematical content, and mastery motivation was higher in students with better previous performance. Anxiety and negative feelings were also lower when success in mathematics increased. Considering the particular anxiety–self-efficacy interaction suggested by previous research, we concluded that a good way to change negative academic wellbeing would be to increase successful experiences to foster perceived competence, especially in students with high academic anxiety.","container-title":"Sustainability","DOI":"10.3390/su12093796","ISSN":"2071-1050","issue":"9","journalAbbreviation":"Sustainability","language":"en","page":"3796","source":"DOI.org (Crossref)","title":"Success in Mathematics and Academic Wellbeing in Primary-School Students","volume":"12","author":[{"family":"Rodríguez","given":"Susana"},{"family":"Regueiro","given":"Bibiana"},{"family":"Piñeiro","given":"Isabel"},{"family":"Valle","given":"Antonio"},{"family":"Sánchez","given":"Benigno"},{"family":"Vieites","given":"Tania"},{"family":"Rodríguez-Llorente","given":"Carolina"}],"issued":{"date-parts":[["2020",5,7]]}}}],"schema":"https://github.com/citation-style-language/schema/raw/master/csl-citation.json"} </w:instrText>
+      </w:r>
+      <w:r>
+        <w:rPr>
+          <w:lang w:val="sl-SI"/>
+        </w:rPr>
+        <w:fldChar w:fldCharType="separate"/>
+      </w:r>
+      <w:r>
+        <w:rPr>
+          <w:rFonts w:ascii="Calibri" w:hAnsi="Calibri" w:cs="Calibri"/>
+          <w:kern w:val="0"/>
+          <w:szCs w:val="24"/>
+        </w:rPr>
+        <w:t>(</w:t>
+      </w:r>
+      <w:proofErr w:type="spellStart"/>
+      <w:r>
+        <w:rPr>
+          <w:rFonts w:ascii="Calibri" w:hAnsi="Calibri" w:cs="Calibri"/>
+          <w:kern w:val="0"/>
+          <w:szCs w:val="24"/>
+        </w:rPr>
+        <w:t>Kesici</w:t>
+      </w:r>
+      <w:proofErr w:type="spellEnd"/>
+      <w:r>
+        <w:rPr>
+          <w:rFonts w:ascii="Calibri" w:hAnsi="Calibri" w:cs="Calibri"/>
+          <w:kern w:val="0"/>
+          <w:szCs w:val="24"/>
+        </w:rPr>
+        <w:t xml:space="preserve"> &amp; Erdoğan, 2009; Rodríguez </w:t>
+      </w:r>
+      <w:proofErr w:type="spellStart"/>
+      <w:r>
+        <w:rPr>
+          <w:rFonts w:ascii="Calibri" w:hAnsi="Calibri" w:cs="Calibri"/>
+          <w:kern w:val="0"/>
+          <w:szCs w:val="24"/>
+        </w:rPr>
+        <w:t>idr</w:t>
+      </w:r>
+      <w:proofErr w:type="spellEnd"/>
+      <w:r>
+        <w:rPr>
+          <w:rFonts w:ascii="Calibri" w:hAnsi="Calibri" w:cs="Calibri"/>
+          <w:kern w:val="0"/>
+          <w:szCs w:val="24"/>
+        </w:rPr>
+        <w:t>., 2020)</w:t>
       </w:r>
       <w:r>
         <w:rPr>
@@ -2657,13 +3985,41 @@
         <w:rPr>
           <w:lang w:val="sl-SI"/>
         </w:rPr>
-        <w:t xml:space="preserve">Torej je ključno identificirati, kako pri učencih zmanjšati matematično anksioznost oziroma povišati matematično motivacijo. Predlaga se ustrezno spremljanja in po potrebi intervencije glede </w:t>
-      </w:r>
-      <w:r>
-        <w:rPr>
-          <w:lang w:val="sl-SI"/>
-        </w:rPr>
-        <w:t xml:space="preserve">znižanja matematične anksioznosti in zvišanja motivacije </w:t>
+        <w:t xml:space="preserve">Torej je ključno identificirati, kako pri učencih zmanjšati matematično </w:t>
+      </w:r>
+      <w:proofErr w:type="spellStart"/>
+      <w:r>
+        <w:rPr>
+          <w:lang w:val="sl-SI"/>
+        </w:rPr>
+        <w:t>anksioznost</w:t>
+      </w:r>
+      <w:proofErr w:type="spellEnd"/>
+      <w:r>
+        <w:rPr>
+          <w:lang w:val="sl-SI"/>
+        </w:rPr>
+        <w:t xml:space="preserve"> oziroma povišati matematično motivacijo. Predlaga se ustrezno spremljanja in po potrebi intervencije glede </w:t>
+      </w:r>
+      <w:r>
+        <w:rPr>
+          <w:lang w:val="sl-SI"/>
+        </w:rPr>
+        <w:t xml:space="preserve">znižanja matematične </w:t>
+      </w:r>
+      <w:proofErr w:type="spellStart"/>
+      <w:r>
+        <w:rPr>
+          <w:lang w:val="sl-SI"/>
+        </w:rPr>
+        <w:t>anksioznosti</w:t>
+      </w:r>
+      <w:proofErr w:type="spellEnd"/>
+      <w:r>
+        <w:rPr>
+          <w:lang w:val="sl-SI"/>
+        </w:rPr>
+        <w:t xml:space="preserve"> in zvišanja motivacije </w:t>
       </w:r>
       <w:r>
         <w:rPr>
@@ -2746,18 +4102,305 @@
         <w:t xml:space="preserve"> </w:t>
       </w:r>
       <w:r>
-        <w:t>Za zmanjšanje tesnobe in povečanje motivacije so uporabljene tehnike, kot so prakse zavedanja</w:t>
-      </w:r>
-      <w:r>
-        <w:t xml:space="preserve"> (čuječnost)</w:t>
-      </w:r>
-      <w:r>
-        <w:t xml:space="preserve">, spodbujanje </w:t>
-      </w:r>
+        <w:t xml:space="preserve">Za </w:t>
+      </w:r>
+      <w:proofErr w:type="spellStart"/>
+      <w:r>
+        <w:t>zmanjšanje</w:t>
+      </w:r>
+      <w:proofErr w:type="spellEnd"/>
+      <w:r>
+        <w:t xml:space="preserve"> </w:t>
+      </w:r>
+      <w:proofErr w:type="spellStart"/>
+      <w:r>
+        <w:t>tesnobe</w:t>
+      </w:r>
+      <w:proofErr w:type="spellEnd"/>
+      <w:r>
+        <w:t xml:space="preserve"> in </w:t>
+      </w:r>
+      <w:proofErr w:type="spellStart"/>
+      <w:r>
+        <w:t>povečanje</w:t>
+      </w:r>
+      <w:proofErr w:type="spellEnd"/>
+      <w:r>
+        <w:t xml:space="preserve"> </w:t>
+      </w:r>
+      <w:proofErr w:type="spellStart"/>
+      <w:r>
+        <w:t>motivacije</w:t>
+      </w:r>
+      <w:proofErr w:type="spellEnd"/>
+      <w:r>
+        <w:t xml:space="preserve"> so </w:t>
+      </w:r>
+      <w:proofErr w:type="spellStart"/>
+      <w:r>
+        <w:t>uporabljene</w:t>
+      </w:r>
+      <w:proofErr w:type="spellEnd"/>
+      <w:r>
+        <w:t xml:space="preserve"> </w:t>
+      </w:r>
+      <w:proofErr w:type="spellStart"/>
+      <w:r>
+        <w:t>tehnike</w:t>
+      </w:r>
+      <w:proofErr w:type="spellEnd"/>
+      <w:r>
+        <w:t xml:space="preserve">, </w:t>
+      </w:r>
+      <w:proofErr w:type="spellStart"/>
+      <w:r>
+        <w:t>kot</w:t>
+      </w:r>
+      <w:proofErr w:type="spellEnd"/>
+      <w:r>
+        <w:t xml:space="preserve"> so </w:t>
+      </w:r>
+      <w:proofErr w:type="spellStart"/>
+      <w:r>
+        <w:t>prakse</w:t>
+      </w:r>
+      <w:proofErr w:type="spellEnd"/>
+      <w:r>
+        <w:t xml:space="preserve"> </w:t>
+      </w:r>
+      <w:proofErr w:type="spellStart"/>
+      <w:r>
+        <w:t>zavedanja</w:t>
+      </w:r>
+      <w:proofErr w:type="spellEnd"/>
+      <w:r>
+        <w:t xml:space="preserve"> (</w:t>
+      </w:r>
+      <w:proofErr w:type="spellStart"/>
+      <w:r>
+        <w:t>čuječnost</w:t>
+      </w:r>
+      <w:proofErr w:type="spellEnd"/>
+      <w:r>
+        <w:t>)</w:t>
+      </w:r>
+      <w:r>
+        <w:t xml:space="preserve">, </w:t>
+      </w:r>
+      <w:proofErr w:type="spellStart"/>
+      <w:r>
+        <w:t>spodbujanje</w:t>
+      </w:r>
+      <w:proofErr w:type="spellEnd"/>
+      <w:r>
+        <w:t xml:space="preserve"> </w:t>
+      </w:r>
+      <w:proofErr w:type="spellStart"/>
       <w:r>
         <w:lastRenderedPageBreak/>
-        <w:t>razvojnega mišljenja ter intervencije za utrjevanje samopodobe, kar pomaga študentom preusmeriti pozornost stran od tesnobnih misli, spodbuja učenje iz napak ter krepi samozavest pri reševanju matematičnih nalog</w:t>
-      </w:r>
+        <w:t>razvojnega</w:t>
+      </w:r>
+      <w:proofErr w:type="spellEnd"/>
+      <w:r>
+        <w:t xml:space="preserve"> </w:t>
+      </w:r>
+      <w:proofErr w:type="spellStart"/>
+      <w:r>
+        <w:t>mišljenja</w:t>
+      </w:r>
+      <w:proofErr w:type="spellEnd"/>
+      <w:r>
+        <w:t xml:space="preserve"> </w:t>
+      </w:r>
+      <w:proofErr w:type="spellStart"/>
+      <w:r>
+        <w:t>ter</w:t>
+      </w:r>
+      <w:proofErr w:type="spellEnd"/>
+      <w:r>
+        <w:t xml:space="preserve"> </w:t>
+      </w:r>
+      <w:proofErr w:type="spellStart"/>
+      <w:r>
+        <w:t>intervencije</w:t>
+      </w:r>
+      <w:proofErr w:type="spellEnd"/>
+      <w:r>
+        <w:t xml:space="preserve"> za </w:t>
+      </w:r>
+      <w:proofErr w:type="spellStart"/>
+      <w:r>
+        <w:t>utrjevanje</w:t>
+      </w:r>
+      <w:proofErr w:type="spellEnd"/>
+      <w:r>
+        <w:t xml:space="preserve"> </w:t>
+      </w:r>
+      <w:proofErr w:type="spellStart"/>
+      <w:r>
+        <w:t>samopodobe</w:t>
+      </w:r>
+      <w:proofErr w:type="spellEnd"/>
+      <w:r>
+        <w:t xml:space="preserve">, </w:t>
+      </w:r>
+      <w:proofErr w:type="spellStart"/>
+      <w:r>
+        <w:t>kar</w:t>
+      </w:r>
+      <w:proofErr w:type="spellEnd"/>
+      <w:r>
+        <w:t xml:space="preserve"> </w:t>
+      </w:r>
+      <w:proofErr w:type="spellStart"/>
+      <w:r>
+        <w:t>pomaga</w:t>
+      </w:r>
+      <w:proofErr w:type="spellEnd"/>
+      <w:r>
+        <w:t xml:space="preserve"> </w:t>
+      </w:r>
+      <w:proofErr w:type="spellStart"/>
+      <w:r>
+        <w:t>študentom</w:t>
+      </w:r>
+      <w:proofErr w:type="spellEnd"/>
+      <w:r>
+        <w:t xml:space="preserve"> </w:t>
+      </w:r>
+      <w:proofErr w:type="spellStart"/>
+      <w:r>
+        <w:t>preusmeriti</w:t>
+      </w:r>
+      <w:proofErr w:type="spellEnd"/>
+      <w:r>
+        <w:t xml:space="preserve"> </w:t>
+      </w:r>
+      <w:proofErr w:type="spellStart"/>
+      <w:r>
+        <w:t>pozornost</w:t>
+      </w:r>
+      <w:proofErr w:type="spellEnd"/>
+      <w:r>
+        <w:t xml:space="preserve"> </w:t>
+      </w:r>
+      <w:proofErr w:type="spellStart"/>
+      <w:r>
+        <w:t>stran</w:t>
+      </w:r>
+      <w:proofErr w:type="spellEnd"/>
+      <w:r>
+        <w:t xml:space="preserve"> </w:t>
+      </w:r>
+      <w:proofErr w:type="spellStart"/>
+      <w:r>
+        <w:t>od</w:t>
+      </w:r>
+      <w:proofErr w:type="spellEnd"/>
+      <w:r>
+        <w:t xml:space="preserve"> </w:t>
+      </w:r>
+      <w:proofErr w:type="spellStart"/>
+      <w:r>
+        <w:t>tesnobnih</w:t>
+      </w:r>
+      <w:proofErr w:type="spellEnd"/>
+      <w:r>
+        <w:t xml:space="preserve"> </w:t>
+      </w:r>
+      <w:proofErr w:type="spellStart"/>
+      <w:r>
+        <w:t>misli</w:t>
+      </w:r>
+      <w:proofErr w:type="spellEnd"/>
+      <w:r>
+        <w:t xml:space="preserve">, </w:t>
+      </w:r>
+      <w:proofErr w:type="spellStart"/>
+      <w:r>
+        <w:t>spodbuja</w:t>
+      </w:r>
+      <w:proofErr w:type="spellEnd"/>
+      <w:r>
+        <w:t xml:space="preserve"> </w:t>
+      </w:r>
+      <w:proofErr w:type="spellStart"/>
+      <w:r>
+        <w:t>učenje</w:t>
+      </w:r>
+      <w:proofErr w:type="spellEnd"/>
+      <w:r>
+        <w:t xml:space="preserve"> </w:t>
+      </w:r>
+      <w:proofErr w:type="spellStart"/>
+      <w:r>
+        <w:t>iz</w:t>
+      </w:r>
+      <w:proofErr w:type="spellEnd"/>
+      <w:r>
+        <w:t xml:space="preserve"> </w:t>
+      </w:r>
+      <w:proofErr w:type="spellStart"/>
+      <w:r>
+        <w:t>napak</w:t>
+      </w:r>
+      <w:proofErr w:type="spellEnd"/>
+      <w:r>
+        <w:t xml:space="preserve"> </w:t>
+      </w:r>
+      <w:proofErr w:type="spellStart"/>
+      <w:r>
+        <w:t>ter</w:t>
+      </w:r>
+      <w:proofErr w:type="spellEnd"/>
+      <w:r>
+        <w:t xml:space="preserve"> </w:t>
+      </w:r>
+      <w:proofErr w:type="spellStart"/>
+      <w:r>
+        <w:t>krepi</w:t>
+      </w:r>
+      <w:proofErr w:type="spellEnd"/>
+      <w:r>
+        <w:t xml:space="preserve"> </w:t>
+      </w:r>
+      <w:proofErr w:type="spellStart"/>
+      <w:r>
+        <w:t>samozavest</w:t>
+      </w:r>
+      <w:proofErr w:type="spellEnd"/>
+      <w:r>
+        <w:t xml:space="preserve"> </w:t>
+      </w:r>
+      <w:proofErr w:type="spellStart"/>
+      <w:r>
+        <w:t>pri</w:t>
+      </w:r>
+      <w:proofErr w:type="spellEnd"/>
+      <w:r>
+        <w:t xml:space="preserve"> </w:t>
+      </w:r>
+      <w:proofErr w:type="spellStart"/>
+      <w:r>
+        <w:t>reševanju</w:t>
+      </w:r>
+      <w:proofErr w:type="spellEnd"/>
+      <w:r>
+        <w:t xml:space="preserve"> </w:t>
+      </w:r>
+      <w:proofErr w:type="spellStart"/>
+      <w:r>
+        <w:t>matematičnih</w:t>
+      </w:r>
+      <w:proofErr w:type="spellEnd"/>
+      <w:r>
+        <w:t xml:space="preserve"> </w:t>
+      </w:r>
+      <w:proofErr w:type="spellStart"/>
+      <w:r>
+        <w:t>nalog</w:t>
+      </w:r>
+      <w:proofErr w:type="spellEnd"/>
       <w:r>
         <w:t xml:space="preserve"> </w:t>
       </w:r>
@@ -2825,13 +4468,41 @@
         <w:rPr>
           <w:lang w:val="sl-SI"/>
         </w:rPr>
-        <w:t xml:space="preserve">Raziskava je bila opravljena, saj je povezanost med matematično anksioznostjo in motivacijo še delno neraziskana, še posebej na Slovenski ravni in gimnazijski stopnji. </w:t>
-      </w:r>
-      <w:r>
-        <w:rPr>
-          <w:lang w:val="sl-SI"/>
-        </w:rPr>
-        <w:t>V raziskavi smo si zadali cilj analizirati povezavo med matematično anksioznostjo in motivacijo do učenja matematike.</w:t>
+        <w:t xml:space="preserve">Raziskava je bila opravljena, saj je povezanost med matematično </w:t>
+      </w:r>
+      <w:proofErr w:type="spellStart"/>
+      <w:r>
+        <w:rPr>
+          <w:lang w:val="sl-SI"/>
+        </w:rPr>
+        <w:t>anksioznostjo</w:t>
+      </w:r>
+      <w:proofErr w:type="spellEnd"/>
+      <w:r>
+        <w:rPr>
+          <w:lang w:val="sl-SI"/>
+        </w:rPr>
+        <w:t xml:space="preserve"> in motivacijo še delno neraziskana, še posebej na Slovenski ravni in gimnazijski stopnji. </w:t>
+      </w:r>
+      <w:r>
+        <w:rPr>
+          <w:lang w:val="sl-SI"/>
+        </w:rPr>
+        <w:t xml:space="preserve">V raziskavi smo si zadali cilj analizirati povezavo med matematično </w:t>
+      </w:r>
+      <w:proofErr w:type="spellStart"/>
+      <w:r>
+        <w:rPr>
+          <w:lang w:val="sl-SI"/>
+        </w:rPr>
+        <w:t>anksioznostjo</w:t>
+      </w:r>
+      <w:proofErr w:type="spellEnd"/>
+      <w:r>
+        <w:rPr>
+          <w:lang w:val="sl-SI"/>
+        </w:rPr>
+        <w:t xml:space="preserve"> in motivacijo do učenja matematike.</w:t>
       </w:r>
     </w:p>
     <w:p>
@@ -2857,7 +4528,35 @@
         <w:rPr>
           <w:lang w:val="sl-SI"/>
         </w:rPr>
-        <w:t xml:space="preserve">Na podlagi obstoječe literature o korelaciji matematične anksioznosti in motivacije do učenja matematike smo postavili naslednjo specifično hipotezo: Med matematično anksioznosti in motivacijo obstaja </w:t>
+        <w:t xml:space="preserve">Na podlagi obstoječe literature o korelaciji matematične </w:t>
+      </w:r>
+      <w:proofErr w:type="spellStart"/>
+      <w:r>
+        <w:rPr>
+          <w:lang w:val="sl-SI"/>
+        </w:rPr>
+        <w:t>anksioznosti</w:t>
+      </w:r>
+      <w:proofErr w:type="spellEnd"/>
+      <w:r>
+        <w:rPr>
+          <w:lang w:val="sl-SI"/>
+        </w:rPr>
+        <w:t xml:space="preserve"> in motivacije do učenja matematike smo postavili naslednjo specifično hipotezo: Med matematično </w:t>
+      </w:r>
+      <w:proofErr w:type="spellStart"/>
+      <w:r>
+        <w:rPr>
+          <w:lang w:val="sl-SI"/>
+        </w:rPr>
+        <w:t>anksioznosti</w:t>
+      </w:r>
+      <w:proofErr w:type="spellEnd"/>
+      <w:r>
+        <w:rPr>
+          <w:lang w:val="sl-SI"/>
+        </w:rPr>
+        <w:t xml:space="preserve"> in motivacijo obstaja </w:t>
       </w:r>
       <w:r>
         <w:rPr>
@@ -2898,7 +4597,35 @@
         <w:rPr>
           <w:lang w:val="sl"/>
         </w:rPr>
-        <w:t>Po predpripravi podatkov, je finalna kohorta obsegala n dijakov s 54 rešenimi odgovori, ki so določali m sprmenljivk. Osebe vključene v raziskavo so bili dijaki drugega in tretjega letnika neke gimnazije v Ljubljani v šolskem letu 2023/24. Vzorec je bil neslučajnostni in namenski. Deskriptivno statistiko vzorca opisujejo tabele ... in slike ...</w:t>
+        <w:t xml:space="preserve">Po predpripravi podatkov, je finalna kohorta obsegala n dijakov s 54 rešenimi odgovori, ki so določali m </w:t>
+      </w:r>
+      <w:proofErr w:type="spellStart"/>
+      <w:r>
+        <w:rPr>
+          <w:lang w:val="sl"/>
+        </w:rPr>
+        <w:t>sprmenljivk</w:t>
+      </w:r>
+      <w:proofErr w:type="spellEnd"/>
+      <w:r>
+        <w:rPr>
+          <w:lang w:val="sl"/>
+        </w:rPr>
+        <w:t xml:space="preserve">. Osebe vključene v raziskavo so bili dijaki drugega in tretjega letnika neke gimnazije v Ljubljani v šolskem letu 2023/24. Vzorec je bil </w:t>
+      </w:r>
+      <w:proofErr w:type="spellStart"/>
+      <w:r>
+        <w:rPr>
+          <w:lang w:val="sl"/>
+        </w:rPr>
+        <w:t>neslučajnostni</w:t>
+      </w:r>
+      <w:proofErr w:type="spellEnd"/>
+      <w:r>
+        <w:rPr>
+          <w:lang w:val="sl"/>
+        </w:rPr>
+        <w:t xml:space="preserve"> in namenski. Deskriptivno statistiko vzorca opisujejo tabele ... in slike ...</w:t>
       </w:r>
     </w:p>
     <w:p>
@@ -2908,10 +4635,87 @@
         </w:rPr>
       </w:pPr>
       <w:r>
-        <w:t>Iz šolskega arhiva je bilo razvidno, da so dijaki….</w:t>
-      </w:r>
-      <w:r>
-        <w:t xml:space="preserve"> iz socialno ekonomskega stanja ....</w:t>
+        <w:t>Socio-</w:t>
+      </w:r>
+      <w:proofErr w:type="spellStart"/>
+      <w:r>
+        <w:t>ekonomski</w:t>
+      </w:r>
+      <w:proofErr w:type="spellEnd"/>
+      <w:r>
+        <w:t xml:space="preserve"> </w:t>
+      </w:r>
+      <w:proofErr w:type="spellStart"/>
+      <w:r>
+        <w:t>statusi</w:t>
+      </w:r>
+      <w:proofErr w:type="spellEnd"/>
+      <w:r>
+        <w:t xml:space="preserve"> </w:t>
+      </w:r>
+      <w:proofErr w:type="spellStart"/>
+      <w:r>
+        <w:t>dijakov</w:t>
+      </w:r>
+      <w:proofErr w:type="spellEnd"/>
+      <w:r>
+        <w:t xml:space="preserve"> </w:t>
+      </w:r>
+      <w:proofErr w:type="spellStart"/>
+      <w:r>
+        <w:t>vključenih</w:t>
+      </w:r>
+      <w:proofErr w:type="spellEnd"/>
+      <w:r>
+        <w:t xml:space="preserve"> v </w:t>
+      </w:r>
+      <w:proofErr w:type="spellStart"/>
+      <w:r>
+        <w:t>raziskavo</w:t>
+      </w:r>
+      <w:proofErr w:type="spellEnd"/>
+      <w:r>
+        <w:t xml:space="preserve"> </w:t>
+      </w:r>
+      <w:proofErr w:type="spellStart"/>
+      <w:r>
+        <w:t>nam</w:t>
+      </w:r>
+      <w:proofErr w:type="spellEnd"/>
+      <w:r>
+        <w:t xml:space="preserve"> </w:t>
+      </w:r>
+      <w:proofErr w:type="spellStart"/>
+      <w:r>
+        <w:t>niso</w:t>
+      </w:r>
+      <w:proofErr w:type="spellEnd"/>
+      <w:r>
+        <w:t xml:space="preserve"> </w:t>
+      </w:r>
+      <w:proofErr w:type="spellStart"/>
+      <w:r>
+        <w:t>bili</w:t>
+      </w:r>
+      <w:proofErr w:type="spellEnd"/>
+      <w:r>
+        <w:t xml:space="preserve"> </w:t>
+      </w:r>
+      <w:proofErr w:type="spellStart"/>
+      <w:r>
+        <w:t>na</w:t>
+      </w:r>
+      <w:proofErr w:type="spellEnd"/>
+      <w:r>
+        <w:t xml:space="preserve"> </w:t>
+      </w:r>
+      <w:proofErr w:type="spellStart"/>
+      <w:r>
+        <w:t>razpolago</w:t>
+      </w:r>
+      <w:proofErr w:type="spellEnd"/>
+      <w:r>
+        <w:t>.</w:t>
       </w:r>
     </w:p>
     <w:p>
@@ -2923,12 +4727,13 @@
       <w:r>
         <w:rPr>
           <w:noProof/>
+          <w:lang w:val="sl"/>
         </w:rPr>
         <w:drawing>
-          <wp:inline distT="0" distB="0" distL="0" distR="0" wp14:anchorId="568B7FC9" wp14:editId="7468E20D">
-            <wp:extent cx="2549237" cy="1939185"/>
-            <wp:effectExtent l="0" t="0" r="3810" b="4445"/>
-            <wp:docPr id="1176055453" name="Picture 2" descr="A diagram of a diagram of a blue and white object&#10;&#10;Description automatically generated with medium confidence"/>
+          <wp:inline distT="0" distB="0" distL="0" distR="0" wp14:anchorId="11DC9B5E" wp14:editId="11639B42">
+            <wp:extent cx="3470112" cy="2641600"/>
+            <wp:effectExtent l="0" t="0" r="0" b="6350"/>
+            <wp:docPr id="2032187095" name="Picture 1" descr="A diagram of different types of lines&#10;&#10;Description automatically generated with medium confidence"/>
             <wp:cNvGraphicFramePr>
               <a:graphicFrameLocks xmlns:a="http://schemas.openxmlformats.org/drawingml/2006/main" noChangeAspect="1"/>
             </wp:cNvGraphicFramePr>
@@ -2936,36 +4741,23 @@
               <a:graphicData uri="http://schemas.openxmlformats.org/drawingml/2006/picture">
                 <pic:pic xmlns:pic="http://schemas.openxmlformats.org/drawingml/2006/picture">
                   <pic:nvPicPr>
-                    <pic:cNvPr id="1176055453" name="Picture 2" descr="A diagram of a diagram of a blue and white object&#10;&#10;Description automatically generated with medium confidence"/>
-                    <pic:cNvPicPr>
-                      <a:picLocks noChangeAspect="1" noChangeArrowheads="1"/>
-                    </pic:cNvPicPr>
+                    <pic:cNvPr id="2032187095" name="Picture 1" descr="A diagram of different types of lines&#10;&#10;Description automatically generated with medium confidence"/>
+                    <pic:cNvPicPr/>
                   </pic:nvPicPr>
                   <pic:blipFill>
-                    <a:blip r:embed="rId8" cstate="print">
-                      <a:extLst>
-                        <a:ext uri="{28A0092B-C50C-407E-A947-70E740481C1C}">
-                          <a14:useLocalDpi xmlns:a14="http://schemas.microsoft.com/office/drawing/2010/main" val="0"/>
-                        </a:ext>
-                      </a:extLst>
-                    </a:blip>
-                    <a:srcRect/>
+                    <a:blip r:embed="rId8"/>
                     <a:stretch>
                       <a:fillRect/>
                     </a:stretch>
                   </pic:blipFill>
-                  <pic:spPr bwMode="auto">
+                  <pic:spPr>
                     <a:xfrm>
                       <a:off x="0" y="0"/>
-                      <a:ext cx="2552269" cy="1941492"/>
+                      <a:ext cx="3473720" cy="2644347"/>
                     </a:xfrm>
                     <a:prstGeom prst="rect">
                       <a:avLst/>
                     </a:prstGeom>
-                    <a:noFill/>
-                    <a:ln>
-                      <a:noFill/>
-                    </a:ln>
                   </pic:spPr>
                 </pic:pic>
               </a:graphicData>
@@ -2979,7 +4771,7 @@
           <w:lang w:val="sl"/>
         </w:rPr>
         <w:drawing>
-          <wp:inline distT="0" distB="0" distL="0" distR="0" wp14:anchorId="41BAB53B" wp14:editId="2D0D741C">
+          <wp:inline distT="0" distB="0" distL="0" distR="0" wp14:anchorId="41BAB53B" wp14:editId="72A39C71">
             <wp:extent cx="2086926" cy="2708563"/>
             <wp:effectExtent l="0" t="0" r="8890" b="0"/>
             <wp:docPr id="583152761" name="Picture 1" descr="A screenshot of a graph&#10;&#10;Description automatically generated"/>
@@ -3048,12 +4840,26 @@
         <w:rPr>
           <w:lang w:val="sl"/>
         </w:rPr>
-        <w:t>podatke matematične anksioznosti in motivacije do učenja matematike</w:t>
-      </w:r>
+        <w:t xml:space="preserve">podatke matematične </w:t>
+      </w:r>
+      <w:proofErr w:type="spellStart"/>
       <w:r>
         <w:rPr>
           <w:lang w:val="sl"/>
         </w:rPr>
+        <w:t>anksioznosti</w:t>
+      </w:r>
+      <w:proofErr w:type="spellEnd"/>
+      <w:r>
+        <w:rPr>
+          <w:lang w:val="sl"/>
+        </w:rPr>
+        <w:t xml:space="preserve"> in motivacije do učenja matematike</w:t>
+      </w:r>
+      <w:r>
+        <w:rPr>
+          <w:lang w:val="sl"/>
+        </w:rPr>
         <w:t xml:space="preserve">. </w:t>
       </w:r>
       <w:r>
@@ -3078,7 +4884,21 @@
         <w:rPr>
           <w:lang w:val="sl"/>
         </w:rPr>
-        <w:t>Podatki so bili anonimizirani z uporabo kodne sheme, tako da sta bila anonimnost in objektivnost zagotovljeni v vsakem koraku raziskave. Zbrane podatke je imel dostop le raziskovalec.</w:t>
+        <w:t xml:space="preserve">Podatki so bili </w:t>
+      </w:r>
+      <w:proofErr w:type="spellStart"/>
+      <w:r>
+        <w:rPr>
+          <w:lang w:val="sl"/>
+        </w:rPr>
+        <w:t>anonimizirani</w:t>
+      </w:r>
+      <w:proofErr w:type="spellEnd"/>
+      <w:r>
+        <w:rPr>
+          <w:lang w:val="sl"/>
+        </w:rPr>
+        <w:t xml:space="preserve"> z uporabo kodne sheme, tako da sta bila anonimnost in objektivnost zagotovljeni v vsakem koraku raziskave. Zbrane podatke je imel dostop le raziskovalec.</w:t>
       </w:r>
     </w:p>
     <w:p>
@@ -3205,12 +5025,40 @@
         <w:rPr>
           <w:lang w:val="sl"/>
         </w:rPr>
-        <w:t xml:space="preserve">Celoten test določa 40 elementov, ki so vezane na podlestvice. Mi smo izluščili 5 elementov, ki so vezani na motivacijo do učenja matematike. Vprašani odgovarjajo na vrsto vprašanj, na Likertovi lestvici od 1 (se popolnoma ne strinjam) do 5 (se popolnoma strinjam). Negativno osnovana vprašanja se točkujejo v obratni smeri, na koncu pa se vsi elementi med sabo seštejejo. Test </w:t>
-      </w:r>
+        <w:t xml:space="preserve">Celoten test določa 40 elementov, ki so vezane na </w:t>
+      </w:r>
+      <w:proofErr w:type="spellStart"/>
       <w:r>
         <w:rPr>
           <w:lang w:val="sl"/>
         </w:rPr>
+        <w:t>podlestvice</w:t>
+      </w:r>
+      <w:proofErr w:type="spellEnd"/>
+      <w:r>
+        <w:rPr>
+          <w:lang w:val="sl"/>
+        </w:rPr>
+        <w:t xml:space="preserve">. Mi smo izluščili 5 elementov, ki so vezani na motivacijo do učenja matematike. Vprašani odgovarjajo na vrsto vprašanj, na </w:t>
+      </w:r>
+      <w:proofErr w:type="spellStart"/>
+      <w:r>
+        <w:rPr>
+          <w:lang w:val="sl"/>
+        </w:rPr>
+        <w:t>Likertovi</w:t>
+      </w:r>
+      <w:proofErr w:type="spellEnd"/>
+      <w:r>
+        <w:rPr>
+          <w:lang w:val="sl"/>
+        </w:rPr>
+        <w:t xml:space="preserve"> lestvici od 1 (se popolnoma ne strinjam) do 5 (se popolnoma strinjam). Negativno osnovana vprašanja se točkujejo v obratni smeri, na koncu pa se vsi elementi med sabo seštejejo. Test </w:t>
+      </w:r>
+      <w:r>
+        <w:rPr>
+          <w:lang w:val="sl"/>
+        </w:rPr>
         <w:t>za matematično tesnobo (test</w:t>
       </w:r>
       <w:r>
@@ -3219,13 +5067,59 @@
         </w:rPr>
         <w:t xml:space="preserve"> </w:t>
       </w:r>
+      <w:proofErr w:type="spellStart"/>
       <w:r>
         <w:rPr>
           <w:i/>
           <w:iCs/>
           <w:lang w:val="sl-SI"/>
         </w:rPr>
-        <w:t>Abbreviated Math Anxiety Scale</w:t>
+        <w:t>Abbreviated</w:t>
+      </w:r>
+      <w:proofErr w:type="spellEnd"/>
+      <w:r>
+        <w:rPr>
+          <w:i/>
+          <w:iCs/>
+          <w:lang w:val="sl-SI"/>
+        </w:rPr>
+        <w:t xml:space="preserve"> </w:t>
+      </w:r>
+      <w:proofErr w:type="spellStart"/>
+      <w:r>
+        <w:rPr>
+          <w:i/>
+          <w:iCs/>
+          <w:lang w:val="sl-SI"/>
+        </w:rPr>
+        <w:t>Math</w:t>
+      </w:r>
+      <w:proofErr w:type="spellEnd"/>
+      <w:r>
+        <w:rPr>
+          <w:i/>
+          <w:iCs/>
+          <w:lang w:val="sl-SI"/>
+        </w:rPr>
+        <w:t xml:space="preserve"> </w:t>
+      </w:r>
+      <w:proofErr w:type="spellStart"/>
+      <w:r>
+        <w:rPr>
+          <w:i/>
+          <w:iCs/>
+          <w:lang w:val="sl-SI"/>
+        </w:rPr>
+        <w:t>Anxiety</w:t>
+      </w:r>
+      <w:proofErr w:type="spellEnd"/>
+      <w:r>
+        <w:rPr>
+          <w:i/>
+          <w:iCs/>
+          <w:lang w:val="sl-SI"/>
+        </w:rPr>
+        <w:t xml:space="preserve"> Scale</w:t>
       </w:r>
       <w:r>
         <w:rPr>
@@ -3322,18 +5216,60 @@
         <w:rPr>
           <w:lang w:val="sl"/>
         </w:rPr>
-        <w:t xml:space="preserve"> in uporablja 9 vprašanj, točkovanih na Likertovi lestvici od 1 do 5 tipa »koliko ti ... povzroča anksioznosti«.</w:t>
-      </w:r>
+        <w:t xml:space="preserve"> in uporablja 9 vprašanj, </w:t>
+      </w:r>
+      <w:proofErr w:type="spellStart"/>
       <w:r>
         <w:rPr>
           <w:lang w:val="sl"/>
         </w:rPr>
-        <w:t xml:space="preserve"> </w:t>
-      </w:r>
+        <w:t>točkovanih</w:t>
+      </w:r>
+      <w:proofErr w:type="spellEnd"/>
       <w:r>
         <w:rPr>
           <w:lang w:val="sl"/>
         </w:rPr>
+        <w:t xml:space="preserve"> na </w:t>
+      </w:r>
+      <w:proofErr w:type="spellStart"/>
+      <w:r>
+        <w:rPr>
+          <w:lang w:val="sl"/>
+        </w:rPr>
+        <w:t>Likertovi</w:t>
+      </w:r>
+      <w:proofErr w:type="spellEnd"/>
+      <w:r>
+        <w:rPr>
+          <w:lang w:val="sl"/>
+        </w:rPr>
+        <w:t xml:space="preserve"> lestvici od 1 do 5 tipa »koliko ti ... povzroča </w:t>
+      </w:r>
+      <w:proofErr w:type="spellStart"/>
+      <w:r>
+        <w:rPr>
+          <w:lang w:val="sl"/>
+        </w:rPr>
+        <w:t>anksioznosti</w:t>
+      </w:r>
+      <w:proofErr w:type="spellEnd"/>
+      <w:r>
+        <w:rPr>
+          <w:lang w:val="sl"/>
+        </w:rPr>
+        <w:t>«.</w:t>
+      </w:r>
+      <w:r>
+        <w:rPr>
+          <w:lang w:val="sl"/>
+        </w:rPr>
+        <w:t xml:space="preserve"> </w:t>
+      </w:r>
+      <w:r>
+        <w:rPr>
+          <w:lang w:val="sl"/>
+        </w:rPr>
         <w:t>Oba testa sta</w:t>
       </w:r>
       <w:r>
@@ -3420,11 +5356,243 @@
         </w:rPr>
         <w:t xml:space="preserve">. </w:t>
       </w:r>
+      <w:proofErr w:type="spellStart"/>
       <w:r>
         <w:rPr>
           <w:lang w:val="en-US"/>
         </w:rPr>
-        <w:t>Anketa je uporabljala uveljavljene elemente z manjšimi prilagoditvami, da bi se prilagodila različnim kulturnim in socialnim kontekstom, pri čemer so bili ohranjeni konstrukti instrumenta.</w:t>
+        <w:t>Anketa</w:t>
+      </w:r>
+      <w:proofErr w:type="spellEnd"/>
+      <w:r>
+        <w:rPr>
+          <w:lang w:val="en-US"/>
+        </w:rPr>
+        <w:t xml:space="preserve"> je </w:t>
+      </w:r>
+      <w:proofErr w:type="spellStart"/>
+      <w:r>
+        <w:rPr>
+          <w:lang w:val="en-US"/>
+        </w:rPr>
+        <w:t>uporabljala</w:t>
+      </w:r>
+      <w:proofErr w:type="spellEnd"/>
+      <w:r>
+        <w:rPr>
+          <w:lang w:val="en-US"/>
+        </w:rPr>
+        <w:t xml:space="preserve"> </w:t>
+      </w:r>
+      <w:proofErr w:type="spellStart"/>
+      <w:r>
+        <w:rPr>
+          <w:lang w:val="en-US"/>
+        </w:rPr>
+        <w:t>uveljavljene</w:t>
+      </w:r>
+      <w:proofErr w:type="spellEnd"/>
+      <w:r>
+        <w:rPr>
+          <w:lang w:val="en-US"/>
+        </w:rPr>
+        <w:t xml:space="preserve"> </w:t>
+      </w:r>
+      <w:proofErr w:type="spellStart"/>
+      <w:r>
+        <w:rPr>
+          <w:lang w:val="en-US"/>
+        </w:rPr>
+        <w:t>elemente</w:t>
+      </w:r>
+      <w:proofErr w:type="spellEnd"/>
+      <w:r>
+        <w:rPr>
+          <w:lang w:val="en-US"/>
+        </w:rPr>
+        <w:t xml:space="preserve"> z </w:t>
+      </w:r>
+      <w:proofErr w:type="spellStart"/>
+      <w:r>
+        <w:rPr>
+          <w:lang w:val="en-US"/>
+        </w:rPr>
+        <w:t>manjšimi</w:t>
+      </w:r>
+      <w:proofErr w:type="spellEnd"/>
+      <w:r>
+        <w:rPr>
+          <w:lang w:val="en-US"/>
+        </w:rPr>
+        <w:t xml:space="preserve"> </w:t>
+      </w:r>
+      <w:proofErr w:type="spellStart"/>
+      <w:r>
+        <w:rPr>
+          <w:lang w:val="en-US"/>
+        </w:rPr>
+        <w:t>prilagoditvami</w:t>
+      </w:r>
+      <w:proofErr w:type="spellEnd"/>
+      <w:r>
+        <w:rPr>
+          <w:lang w:val="en-US"/>
+        </w:rPr>
+        <w:t xml:space="preserve">, da bi se </w:t>
+      </w:r>
+      <w:proofErr w:type="spellStart"/>
+      <w:r>
+        <w:rPr>
+          <w:lang w:val="en-US"/>
+        </w:rPr>
+        <w:t>prilagodila</w:t>
+      </w:r>
+      <w:proofErr w:type="spellEnd"/>
+      <w:r>
+        <w:rPr>
+          <w:lang w:val="en-US"/>
+        </w:rPr>
+        <w:t xml:space="preserve"> </w:t>
+      </w:r>
+      <w:proofErr w:type="spellStart"/>
+      <w:r>
+        <w:rPr>
+          <w:lang w:val="en-US"/>
+        </w:rPr>
+        <w:t>različnim</w:t>
+      </w:r>
+      <w:proofErr w:type="spellEnd"/>
+      <w:r>
+        <w:rPr>
+          <w:lang w:val="en-US"/>
+        </w:rPr>
+        <w:t xml:space="preserve"> </w:t>
+      </w:r>
+      <w:proofErr w:type="spellStart"/>
+      <w:r>
+        <w:rPr>
+          <w:lang w:val="en-US"/>
+        </w:rPr>
+        <w:t>kulturnim</w:t>
+      </w:r>
+      <w:proofErr w:type="spellEnd"/>
+      <w:r>
+        <w:rPr>
+          <w:lang w:val="en-US"/>
+        </w:rPr>
+        <w:t xml:space="preserve"> in </w:t>
+      </w:r>
+      <w:proofErr w:type="spellStart"/>
+      <w:r>
+        <w:rPr>
+          <w:lang w:val="en-US"/>
+        </w:rPr>
+        <w:t>socialnim</w:t>
+      </w:r>
+      <w:proofErr w:type="spellEnd"/>
+      <w:r>
+        <w:rPr>
+          <w:lang w:val="en-US"/>
+        </w:rPr>
+        <w:t xml:space="preserve"> </w:t>
+      </w:r>
+      <w:proofErr w:type="spellStart"/>
+      <w:r>
+        <w:rPr>
+          <w:lang w:val="en-US"/>
+        </w:rPr>
+        <w:t>kontekstom</w:t>
+      </w:r>
+      <w:proofErr w:type="spellEnd"/>
+      <w:r>
+        <w:rPr>
+          <w:lang w:val="en-US"/>
+        </w:rPr>
+        <w:t xml:space="preserve">, </w:t>
+      </w:r>
+      <w:proofErr w:type="spellStart"/>
+      <w:r>
+        <w:rPr>
+          <w:lang w:val="en-US"/>
+        </w:rPr>
+        <w:t>pri</w:t>
+      </w:r>
+      <w:proofErr w:type="spellEnd"/>
+      <w:r>
+        <w:rPr>
+          <w:lang w:val="en-US"/>
+        </w:rPr>
+        <w:t xml:space="preserve"> </w:t>
+      </w:r>
+      <w:proofErr w:type="spellStart"/>
+      <w:r>
+        <w:rPr>
+          <w:lang w:val="en-US"/>
+        </w:rPr>
+        <w:t>čemer</w:t>
+      </w:r>
+      <w:proofErr w:type="spellEnd"/>
+      <w:r>
+        <w:rPr>
+          <w:lang w:val="en-US"/>
+        </w:rPr>
+        <w:t xml:space="preserve"> so </w:t>
+      </w:r>
+      <w:proofErr w:type="spellStart"/>
+      <w:r>
+        <w:rPr>
+          <w:lang w:val="en-US"/>
+        </w:rPr>
+        <w:t>bili</w:t>
+      </w:r>
+      <w:proofErr w:type="spellEnd"/>
+      <w:r>
+        <w:rPr>
+          <w:lang w:val="en-US"/>
+        </w:rPr>
+        <w:t xml:space="preserve"> </w:t>
+      </w:r>
+      <w:proofErr w:type="spellStart"/>
+      <w:r>
+        <w:rPr>
+          <w:lang w:val="en-US"/>
+        </w:rPr>
+        <w:t>ohranjeni</w:t>
+      </w:r>
+      <w:proofErr w:type="spellEnd"/>
+      <w:r>
+        <w:rPr>
+          <w:lang w:val="en-US"/>
+        </w:rPr>
+        <w:t xml:space="preserve"> </w:t>
+      </w:r>
+      <w:proofErr w:type="spellStart"/>
+      <w:r>
+        <w:rPr>
+          <w:lang w:val="en-US"/>
+        </w:rPr>
+        <w:t>konstrukti</w:t>
+      </w:r>
+      <w:proofErr w:type="spellEnd"/>
+      <w:r>
+        <w:rPr>
+          <w:lang w:val="en-US"/>
+        </w:rPr>
+        <w:t xml:space="preserve"> </w:t>
+      </w:r>
+      <w:proofErr w:type="spellStart"/>
+      <w:r>
+        <w:rPr>
+          <w:lang w:val="en-US"/>
+        </w:rPr>
+        <w:t>instrumenta</w:t>
+      </w:r>
+      <w:proofErr w:type="spellEnd"/>
+      <w:r>
+        <w:rPr>
+          <w:lang w:val="en-US"/>
+        </w:rPr>
+        <w:t>.</w:t>
       </w:r>
     </w:p>
     <w:p>
@@ -3437,7 +5605,21 @@
         <w:rPr>
           <w:lang w:val="sl"/>
         </w:rPr>
-        <w:t xml:space="preserve">Celoten vprašalnik, ki je bil razdeljen s pomočjo Google forms je dostopen v </w:t>
+        <w:t xml:space="preserve">Celoten vprašalnik, ki je bil razdeljen s pomočjo Google </w:t>
+      </w:r>
+      <w:proofErr w:type="spellStart"/>
+      <w:r>
+        <w:rPr>
+          <w:lang w:val="sl"/>
+        </w:rPr>
+        <w:t>forms</w:t>
+      </w:r>
+      <w:proofErr w:type="spellEnd"/>
+      <w:r>
+        <w:rPr>
+          <w:lang w:val="sl"/>
+        </w:rPr>
+        <w:t xml:space="preserve"> je dostopen v </w:t>
       </w:r>
       <w:r>
         <w:rPr>
@@ -3507,7 +5689,49 @@
         <w:rPr>
           <w:lang w:val="sl"/>
         </w:rPr>
-        <w:t xml:space="preserve">Podatki, zbrani med raziskavo, so bili analizirani z uporabo programskega jezika Python (verzija 3.11.4), predvsem s knjižnicama pandas (verzija 2.1.3) in scikit-learn (verzija 1.3.2). </w:t>
+        <w:t xml:space="preserve">Podatki, zbrani med raziskavo, so bili analizirani z uporabo programskega jezika </w:t>
+      </w:r>
+      <w:proofErr w:type="spellStart"/>
+      <w:r>
+        <w:rPr>
+          <w:lang w:val="sl"/>
+        </w:rPr>
+        <w:t>Python</w:t>
+      </w:r>
+      <w:proofErr w:type="spellEnd"/>
+      <w:r>
+        <w:rPr>
+          <w:lang w:val="sl"/>
+        </w:rPr>
+        <w:t xml:space="preserve"> (verzija 3.11.4), predvsem s knjižnicama </w:t>
+      </w:r>
+      <w:proofErr w:type="spellStart"/>
+      <w:r>
+        <w:rPr>
+          <w:lang w:val="sl"/>
+        </w:rPr>
+        <w:t>pandas</w:t>
+      </w:r>
+      <w:proofErr w:type="spellEnd"/>
+      <w:r>
+        <w:rPr>
+          <w:lang w:val="sl"/>
+        </w:rPr>
+        <w:t xml:space="preserve"> (verzija 2.1.3) in </w:t>
+      </w:r>
+      <w:proofErr w:type="spellStart"/>
+      <w:r>
+        <w:rPr>
+          <w:lang w:val="sl"/>
+        </w:rPr>
+        <w:t>scikit-learn</w:t>
+      </w:r>
+      <w:proofErr w:type="spellEnd"/>
+      <w:r>
+        <w:rPr>
+          <w:lang w:val="sl"/>
+        </w:rPr>
+        <w:t xml:space="preserve"> (verzija 1.3.2). </w:t>
       </w:r>
       <w:hyperlink r:id="rId10" w:history="1">
         <w:r>
@@ -3515,7 +5739,23 @@
             <w:rStyle w:val="Hyperlink"/>
             <w:lang w:val="sl"/>
           </w:rPr>
-          <w:t>Nepredelani anonimizirani nabor podatkov</w:t>
+          <w:t xml:space="preserve">Nepredelani </w:t>
+        </w:r>
+        <w:proofErr w:type="spellStart"/>
+        <w:r>
+          <w:rPr>
+            <w:rStyle w:val="Hyperlink"/>
+            <w:lang w:val="sl"/>
+          </w:rPr>
+          <w:t>anonimizirani</w:t>
+        </w:r>
+        <w:proofErr w:type="spellEnd"/>
+        <w:r>
+          <w:rPr>
+            <w:rStyle w:val="Hyperlink"/>
+            <w:lang w:val="sl"/>
+          </w:rPr>
+          <w:t xml:space="preserve"> nabor podatkov</w:t>
         </w:r>
       </w:hyperlink>
       <w:r>
@@ -3594,12 +5834,20 @@
           <w:lang w:val="sl"/>
         </w:rPr>
       </w:pPr>
+      <w:proofErr w:type="spellStart"/>
       <w:r>
         <w:rPr>
           <w:lang w:val="sl"/>
         </w:rPr>
         <w:lastRenderedPageBreak/>
-        <w:t>Skaliranje???</w:t>
+        <w:t>Skaliranje</w:t>
+      </w:r>
+      <w:proofErr w:type="spellEnd"/>
+      <w:r>
+        <w:rPr>
+          <w:lang w:val="sl"/>
+        </w:rPr>
+        <w:t>???</w:t>
       </w:r>
     </w:p>
     <w:p>
@@ -3618,13 +5866,83 @@
         <w:rPr>
           <w:lang w:val="sl"/>
         </w:rPr>
-        <w:t xml:space="preserve">hipoteze, tj. med matematično anksioznostjo in motivacijo do učenja matematike smo se poslužili kovariance, Pearsonovega koeficienta in Spearmanovega koeficienta. </w:t>
-      </w:r>
+        <w:t xml:space="preserve">hipoteze, tj. med matematično </w:t>
+      </w:r>
+      <w:proofErr w:type="spellStart"/>
       <w:r>
         <w:rPr>
           <w:lang w:val="sl"/>
         </w:rPr>
-        <w:t>Normalnost bomo testirali s Shapiro-Wilkovim testom, linearnost pa s klasično OLS regresijo.</w:t>
+        <w:t>anksioznostjo</w:t>
+      </w:r>
+      <w:proofErr w:type="spellEnd"/>
+      <w:r>
+        <w:rPr>
+          <w:lang w:val="sl"/>
+        </w:rPr>
+        <w:t xml:space="preserve"> in motivacijo do učenja matematike smo se poslužili </w:t>
+      </w:r>
+      <w:proofErr w:type="spellStart"/>
+      <w:r>
+        <w:rPr>
+          <w:lang w:val="sl"/>
+        </w:rPr>
+        <w:t>kovariance</w:t>
+      </w:r>
+      <w:proofErr w:type="spellEnd"/>
+      <w:r>
+        <w:rPr>
+          <w:lang w:val="sl"/>
+        </w:rPr>
+        <w:t xml:space="preserve">, </w:t>
+      </w:r>
+      <w:proofErr w:type="spellStart"/>
+      <w:r>
+        <w:rPr>
+          <w:lang w:val="sl"/>
+        </w:rPr>
+        <w:t>Pearsonovega</w:t>
+      </w:r>
+      <w:proofErr w:type="spellEnd"/>
+      <w:r>
+        <w:rPr>
+          <w:lang w:val="sl"/>
+        </w:rPr>
+        <w:t xml:space="preserve"> koeficienta in </w:t>
+      </w:r>
+      <w:proofErr w:type="spellStart"/>
+      <w:r>
+        <w:rPr>
+          <w:lang w:val="sl"/>
+        </w:rPr>
+        <w:t>Spearmanovega</w:t>
+      </w:r>
+      <w:proofErr w:type="spellEnd"/>
+      <w:r>
+        <w:rPr>
+          <w:lang w:val="sl"/>
+        </w:rPr>
+        <w:t xml:space="preserve"> koeficienta. </w:t>
+      </w:r>
+      <w:r>
+        <w:rPr>
+          <w:lang w:val="sl"/>
+        </w:rPr>
+        <w:t xml:space="preserve">Normalnost bomo testirali s </w:t>
+      </w:r>
+      <w:proofErr w:type="spellStart"/>
+      <w:r>
+        <w:rPr>
+          <w:lang w:val="sl"/>
+        </w:rPr>
+        <w:t>Shapiro-Wilkovim</w:t>
+      </w:r>
+      <w:proofErr w:type="spellEnd"/>
+      <w:r>
+        <w:rPr>
+          <w:lang w:val="sl"/>
+        </w:rPr>
+        <w:t xml:space="preserve"> testom, linearnost pa s klasično OLS regresijo.</w:t>
       </w:r>
     </w:p>
     <w:p>
@@ -3650,7 +5968,127 @@
         </w:rPr>
       </w:pPr>
       <w:r>
-        <w:t>Za notranjo konsistentnost smo uporabili Cronbachovo alfo in McDonaldovo omego, ki ju najdete v spodnji tabeli skupaj z intervali zaupanja.</w:t>
+        <w:t xml:space="preserve">Za </w:t>
+      </w:r>
+      <w:proofErr w:type="spellStart"/>
+      <w:r>
+        <w:t>notranjo</w:t>
+      </w:r>
+      <w:proofErr w:type="spellEnd"/>
+      <w:r>
+        <w:t xml:space="preserve"> </w:t>
+      </w:r>
+      <w:proofErr w:type="spellStart"/>
+      <w:r>
+        <w:t>konsistentnost</w:t>
+      </w:r>
+      <w:proofErr w:type="spellEnd"/>
+      <w:r>
+        <w:t xml:space="preserve"> </w:t>
+      </w:r>
+      <w:proofErr w:type="spellStart"/>
+      <w:r>
+        <w:t>smo</w:t>
+      </w:r>
+      <w:proofErr w:type="spellEnd"/>
+      <w:r>
+        <w:t xml:space="preserve"> </w:t>
+      </w:r>
+      <w:proofErr w:type="spellStart"/>
+      <w:r>
+        <w:t>uporabili</w:t>
+      </w:r>
+      <w:proofErr w:type="spellEnd"/>
+      <w:r>
+        <w:t xml:space="preserve"> </w:t>
+      </w:r>
+      <w:proofErr w:type="spellStart"/>
+      <w:r>
+        <w:t>Cronbachovo</w:t>
+      </w:r>
+      <w:proofErr w:type="spellEnd"/>
+      <w:r>
+        <w:t xml:space="preserve"> </w:t>
+      </w:r>
+      <w:proofErr w:type="spellStart"/>
+      <w:r>
+        <w:t>alfo</w:t>
+      </w:r>
+      <w:proofErr w:type="spellEnd"/>
+      <w:r>
+        <w:t xml:space="preserve"> in </w:t>
+      </w:r>
+      <w:proofErr w:type="spellStart"/>
+      <w:r>
+        <w:t>McDonaldovo</w:t>
+      </w:r>
+      <w:proofErr w:type="spellEnd"/>
+      <w:r>
+        <w:t xml:space="preserve"> </w:t>
+      </w:r>
+      <w:proofErr w:type="spellStart"/>
+      <w:r>
+        <w:t>omego</w:t>
+      </w:r>
+      <w:proofErr w:type="spellEnd"/>
+      <w:r>
+        <w:t xml:space="preserve">, ki </w:t>
+      </w:r>
+      <w:proofErr w:type="spellStart"/>
+      <w:r>
+        <w:t>ju</w:t>
+      </w:r>
+      <w:proofErr w:type="spellEnd"/>
+      <w:r>
+        <w:t xml:space="preserve"> </w:t>
+      </w:r>
+      <w:proofErr w:type="spellStart"/>
+      <w:r>
+        <w:t>najdete</w:t>
+      </w:r>
+      <w:proofErr w:type="spellEnd"/>
+      <w:r>
+        <w:t xml:space="preserve"> v </w:t>
+      </w:r>
+      <w:proofErr w:type="spellStart"/>
+      <w:r>
+        <w:t>spodnji</w:t>
+      </w:r>
+      <w:proofErr w:type="spellEnd"/>
+      <w:r>
+        <w:t xml:space="preserve"> </w:t>
+      </w:r>
+      <w:proofErr w:type="spellStart"/>
+      <w:r>
+        <w:t>tabeli</w:t>
+      </w:r>
+      <w:proofErr w:type="spellEnd"/>
+      <w:r>
+        <w:t xml:space="preserve"> </w:t>
+      </w:r>
+      <w:proofErr w:type="spellStart"/>
+      <w:r>
+        <w:t>skupaj</w:t>
+      </w:r>
+      <w:proofErr w:type="spellEnd"/>
+      <w:r>
+        <w:t xml:space="preserve"> z </w:t>
+      </w:r>
+      <w:proofErr w:type="spellStart"/>
+      <w:r>
+        <w:t>intervali</w:t>
+      </w:r>
+      <w:proofErr w:type="spellEnd"/>
+      <w:r>
+        <w:t xml:space="preserve"> </w:t>
+      </w:r>
+      <w:proofErr w:type="spellStart"/>
+      <w:r>
+        <w:t>zaupanja</w:t>
+      </w:r>
+      <w:proofErr w:type="spellEnd"/>
+      <w:r>
+        <w:t>.</w:t>
       </w:r>
     </w:p>
     <w:tbl>
@@ -3702,8 +6140,13 @@
           </w:tcPr>
           <w:p>
             <w:r>
-              <w:t>95% interval zaupanja</w:t>
-            </w:r>
+              <w:t xml:space="preserve">95% interval </w:t>
+            </w:r>
+            <w:proofErr w:type="spellStart"/>
+            <w:r>
+              <w:t>zaupanja</w:t>
+            </w:r>
+            <w:proofErr w:type="spellEnd"/>
           </w:p>
         </w:tc>
       </w:tr>
@@ -3855,11 +6298,19 @@
                 <w:lang w:val="sl-SI"/>
               </w:rPr>
             </w:pPr>
-            <w:r>
-              <w:rPr>
-                <w:lang w:val="sl-SI"/>
-              </w:rPr>
-              <w:t>Kovariančna matrika</w:t>
+            <w:proofErr w:type="spellStart"/>
+            <w:r>
+              <w:rPr>
+                <w:lang w:val="sl-SI"/>
+              </w:rPr>
+              <w:t>Kovariančna</w:t>
+            </w:r>
+            <w:proofErr w:type="spellEnd"/>
+            <w:r>
+              <w:rPr>
+                <w:lang w:val="sl-SI"/>
+              </w:rPr>
+              <w:t xml:space="preserve"> matrika</w:t>
             </w:r>
           </w:p>
         </w:tc>
@@ -3898,7 +6349,21 @@
               <w:rPr>
                 <w:lang w:val="sl-SI"/>
               </w:rPr>
-              <w:t>60.64 (varianca anksioznosti)</w:t>
+              <w:t xml:space="preserve">60.64 (varianca </w:t>
+            </w:r>
+            <w:proofErr w:type="spellStart"/>
+            <w:r>
+              <w:rPr>
+                <w:lang w:val="sl-SI"/>
+              </w:rPr>
+              <w:t>anksioznosti</w:t>
+            </w:r>
+            <w:proofErr w:type="spellEnd"/>
+            <w:r>
+              <w:rPr>
+                <w:lang w:val="sl-SI"/>
+              </w:rPr>
+              <w:t>)</w:t>
             </w:r>
           </w:p>
         </w:tc>
@@ -3916,13 +6381,28 @@
               <w:rPr>
                 <w:lang w:val="sl-SI"/>
               </w:rPr>
-              <w:t>-29.89 (kovarianca)</w:t>
+              <w:t>-29.89 (</w:t>
+            </w:r>
+            <w:proofErr w:type="spellStart"/>
+            <w:r>
+              <w:rPr>
+                <w:lang w:val="sl-SI"/>
+              </w:rPr>
+              <w:t>kovarianca</w:t>
+            </w:r>
+            <w:proofErr w:type="spellEnd"/>
+            <w:r>
+              <w:rPr>
+                <w:lang w:val="sl-SI"/>
+              </w:rPr>
+              <w:t>)</w:t>
             </w:r>
           </w:p>
         </w:tc>
         <w:tc>
           <w:tcPr>
             <w:tcW w:w="3397" w:type="dxa"/>
+            <w:vMerge w:val="restart"/>
           </w:tcPr>
           <w:p>
             <w:pPr>
@@ -3948,7 +6428,21 @@
               <w:rPr>
                 <w:lang w:val="sl-SI"/>
               </w:rPr>
-              <w:t>-29.89 (kovarianca)</w:t>
+              <w:t>-29.89 (</w:t>
+            </w:r>
+            <w:proofErr w:type="spellStart"/>
+            <w:r>
+              <w:rPr>
+                <w:lang w:val="sl-SI"/>
+              </w:rPr>
+              <w:t>kovarianca</w:t>
+            </w:r>
+            <w:proofErr w:type="spellEnd"/>
+            <w:r>
+              <w:rPr>
+                <w:lang w:val="sl-SI"/>
+              </w:rPr>
+              <w:t>)</w:t>
             </w:r>
           </w:p>
         </w:tc>
@@ -3973,6 +6467,7 @@
         <w:tc>
           <w:tcPr>
             <w:tcW w:w="3397" w:type="dxa"/>
+            <w:vMerge/>
           </w:tcPr>
           <w:p>
             <w:pPr>
@@ -4000,13 +6495,28 @@
               <w:rPr>
                 <w:lang w:val="sl-SI"/>
               </w:rPr>
-              <w:t>Korelacija med matematično anksioznostjo in matematično motivacijo</w:t>
+              <w:t xml:space="preserve">Korelacija med matematično </w:t>
+            </w:r>
+            <w:proofErr w:type="spellStart"/>
+            <w:r>
+              <w:rPr>
+                <w:lang w:val="sl-SI"/>
+              </w:rPr>
+              <w:t>anksioznostjo</w:t>
+            </w:r>
+            <w:proofErr w:type="spellEnd"/>
+            <w:r>
+              <w:rPr>
+                <w:lang w:val="sl-SI"/>
+              </w:rPr>
+              <w:t xml:space="preserve"> in matematično motivacijo</w:t>
             </w:r>
           </w:p>
         </w:tc>
         <w:tc>
           <w:tcPr>
             <w:tcW w:w="3397" w:type="dxa"/>
+            <w:vMerge/>
           </w:tcPr>
           <w:p>
             <w:pPr>
@@ -4029,11 +6539,19 @@
                 <w:lang w:val="sl-SI"/>
               </w:rPr>
             </w:pPr>
-            <w:r>
-              <w:rPr>
-                <w:lang w:val="sl-SI"/>
-              </w:rPr>
-              <w:t>Pearsonov koeficient</w:t>
+            <w:proofErr w:type="spellStart"/>
+            <w:r>
+              <w:rPr>
+                <w:lang w:val="sl-SI"/>
+              </w:rPr>
+              <w:t>Pearsonov</w:t>
+            </w:r>
+            <w:proofErr w:type="spellEnd"/>
+            <w:r>
+              <w:rPr>
+                <w:lang w:val="sl-SI"/>
+              </w:rPr>
+              <w:t xml:space="preserve"> koeficient</w:t>
             </w:r>
           </w:p>
         </w:tc>
@@ -4079,11 +6597,19 @@
                 <w:lang w:val="sl-SI"/>
               </w:rPr>
             </w:pPr>
-            <w:r>
-              <w:rPr>
-                <w:lang w:val="sl-SI"/>
-              </w:rPr>
-              <w:t>Spearmanov koeficient</w:t>
+            <w:proofErr w:type="spellStart"/>
+            <w:r>
+              <w:rPr>
+                <w:lang w:val="sl-SI"/>
+              </w:rPr>
+              <w:t>Spearmanov</w:t>
+            </w:r>
+            <w:proofErr w:type="spellEnd"/>
+            <w:r>
+              <w:rPr>
+                <w:lang w:val="sl-SI"/>
+              </w:rPr>
+              <w:t xml:space="preserve"> koeficient</w:t>
             </w:r>
           </w:p>
         </w:tc>
@@ -4136,104 +6662,111 @@
         <w:rPr>
           <w:lang w:val="sl-SI"/>
         </w:rPr>
-        <w:t xml:space="preserve">Najpogosteje uporabljeni meri korelacije sta Spearmanov in Pearsonov koeficient in oba zavzemata možne vrednosti med -1 in 1. Slednji meri linearno zvezo med dvema zveznima normalno porazdeljenima spremenljivkama, medtem ko prvi meri kakršnokoli monotono interakcijo med spremenljivkama </w:t>
-      </w:r>
-      <w:r>
-        <w:rPr>
-          <w:lang w:val="sl-SI"/>
-        </w:rPr>
-        <w:fldChar w:fldCharType="begin"/>
-      </w:r>
-      <w:r>
-        <w:rPr>
-          <w:lang w:val="sl-SI"/>
-        </w:rPr>
-        <w:instrText xml:space="preserve"> ADDIN ZOTERO_ITEM CSL_CITATION {"citationID":"DvdHcWun","properties":{"formattedCitation":"(De Winter idr., 2016; Schober idr., 2018)","plainCitation":"(De Winter idr., 2016; Schober idr., 2018)","noteIndex":0},"citationItems":[{"id":178,"uris":["http://zotero.org/users/local/1Uxvmohd/items/NND5FCKV"],"itemData":{"id":178,"type":"article-journal","container-title":"Psychological Methods","DOI":"10.1037/met0000079","ISSN":"1939-1463, 1082-989X","issue":"3","journalAbbreviation":"Psychological Methods","language":"en","page":"273-290","source":"DOI.org (Crossref)","title":"Comparing the Pearson and Spearman correlation coefficients across distributions and sample sizes: A tutorial using simulations and empirical data.","title-short":"Comparing the Pearson and Spearman correlation coefficients across distributions and sample sizes","volume":"21","author":[{"family":"De Winter","given":"Joost C. F."},{"family":"Gosling","given":"Samuel D."},{"family":"Potter","given":"Jeff"}],"issued":{"date-parts":[["2016",9]]}}},{"id":177,"uris":["http://zotero.org/users/local/1Uxvmohd/items/I8Y9GZKF"],"itemData":{"id":177,"type":"article-journal","abstract":"Correlation in the broadest sense is a measure of an association between variables. In correlated data, the change in the magnitude of 1 variable is associated with a change in the magnitude of another variable, either in the same (positive correlation) or in the opposite (negative correlation) direction. Most often, the term correlation is used in the context of a linear relationship between 2 continuous variables and expressed as Pearson product-moment correlation. The Pearson correlation coefficient is typically used for jointly normally distributed data (data that follow a bivariate normal distribution). For nonnormally distributed continuous data, for ordinal data, or for data with relevant outliers, a Spearman rank correlation can be used as a measure of a monotonic association. Both correlation coefficients are scaled such that they range from –1 to +1, where 0 indicates that there is no linear or monotonic association, and the relationship gets stronger and ultimately approaches a straight line (Pearson correlation) or a constantly increasing or decreasing curve (Spearman correlation) as the coefficient approaches an absolute value of 1. Hypothesis tests and confidence intervals can be used to address the statistical significance of the results and to estimate the strength of the relationship in the population from which the data were sampled. The aim of this tutorial is to guide researchers and clinicians in the appropriate use and interpretation of correlation coefficients.","container-title":"Anesthesia &amp; Analgesia","DOI":"10.1213/ANE.0000000000002864","ISSN":"0003-2999","issue":"5","language":"en","page":"1763-1768","source":"DOI.org (Crossref)","title":"Correlation Coefficients: Appropriate Use and Interpretation","title-short":"Correlation Coefficients","volume":"126","author":[{"family":"Schober","given":"Patrick"},{"family":"Boer","given":"Christa"},{"family":"Schwarte","given":"Lothar A."}],"issued":{"date-parts":[["2018",5]]}}}],"schema":"https://github.com/citation-style-language/schema/raw/master/csl-citation.json"} </w:instrText>
-      </w:r>
-      <w:r>
-        <w:rPr>
-          <w:lang w:val="sl-SI"/>
-        </w:rPr>
-        <w:fldChar w:fldCharType="separate"/>
-      </w:r>
-      <w:r>
-        <w:rPr>
-          <w:rFonts w:ascii="Calibri" w:hAnsi="Calibri" w:cs="Calibri"/>
-        </w:rPr>
-        <w:t>(De Winter idr., 2016; Schober idr., 2018)</w:t>
-      </w:r>
-      <w:r>
-        <w:rPr>
-          <w:lang w:val="sl-SI"/>
-        </w:rPr>
-        <w:fldChar w:fldCharType="end"/>
-      </w:r>
-      <w:r>
-        <w:rPr>
-          <w:lang w:val="sl-SI"/>
-        </w:rPr>
-        <w:t xml:space="preserve"> in je bolj robusten za osamelce</w:t>
-      </w:r>
-      <w:r>
-        <w:rPr>
-          <w:lang w:val="sl-SI"/>
-        </w:rPr>
-        <w:t>.</w:t>
-      </w:r>
-      <w:r>
-        <w:rPr>
-          <w:lang w:val="sl-SI"/>
-        </w:rPr>
-        <w:t xml:space="preserve"> Korelacijski koeficient k je pogosto tretiran kot zelo močen za |k|&gt; 0.7, srednje močen za 0.5 &lt; |k| &lt; 0.7, znaten za 0.3 &lt; |k| &lt; 0.5 in šibek za |k| &lt; 0.3 </w:t>
-      </w:r>
-      <w:r>
-        <w:rPr>
-          <w:lang w:val="sl-SI"/>
-        </w:rPr>
-        <w:fldChar w:fldCharType="begin"/>
-      </w:r>
-      <w:r>
-        <w:rPr>
-          <w:lang w:val="sl-SI"/>
-        </w:rPr>
-        <w:instrText xml:space="preserve"> ADDIN ZOTERO_ITEM CSL_CITATION {"citationID":"67SMsd3R","properties":{"formattedCitation":"(Rovetta, 2020)","plainCitation":"(Rovetta, 2020)","noteIndex":0},"citationItems":[{"id":180,"uris":["http://zotero.org/users/local/1Uxvmohd/items/B3AGE9QA"],"itemData":{"id":180,"type":"article-journal","container-title":"Cureus","DOI":"10.7759/cureus.11794","ISSN":"2168-8184","issue":"12","language":"en","source":"DOI.org (Crossref)","title":"Raiders of the Lost Correlation: A Guide on Using Pearson and Spearman Coefficients to Detect Hidden Correlations in Medical Sciences","title-short":"Raiders of the Lost Correlation","URL":"https://www.cureus.com/articles/45623-raiders-of-the-lost-correlation-a-guide-on-using-pearson-and-spearman-coefficients-to-detect-hidden-correlations-in-medical-sciences","volume":"12","author":[{"family":"Rovetta","given":"Alessandro"}],"accessed":{"date-parts":[["2023",11,30]]},"issued":{"date-parts":[["2020",11,30]]}}}],"schema":"https://github.com/citation-style-language/schema/raw/master/csl-citation.json"} </w:instrText>
-      </w:r>
-      <w:r>
-        <w:rPr>
-          <w:lang w:val="sl-SI"/>
-        </w:rPr>
-        <w:fldChar w:fldCharType="separate"/>
-      </w:r>
-      <w:r>
-        <w:rPr>
-          <w:rFonts w:ascii="Calibri" w:hAnsi="Calibri" w:cs="Calibri"/>
-        </w:rPr>
-        <w:t>(Rovetta, 2020)</w:t>
-      </w:r>
-      <w:r>
-        <w:rPr>
-          <w:lang w:val="sl-SI"/>
-        </w:rPr>
-        <w:fldChar w:fldCharType="end"/>
-      </w:r>
-      <w:r>
-        <w:rPr>
-          <w:lang w:val="sl-SI"/>
-        </w:rPr>
-        <w:t xml:space="preserve">. </w:t>
-      </w:r>
-      <w:r>
-        <w:rPr>
-          <w:lang w:val="sl-SI"/>
-        </w:rPr>
-        <w:lastRenderedPageBreak/>
-        <w:t>Negativne vrednosti koeficianta implicirajo negativno korelacijo</w:t>
-      </w:r>
-      <w:r>
-        <w:rPr>
-          <w:lang w:val="sl-SI"/>
-        </w:rPr>
-        <w:t>, medtem ko k = 0 pomeni nobene linearne zveze med spremenljivkama.</w:t>
+        <w:t xml:space="preserve">Na osnovi vrednosti </w:t>
+      </w:r>
+      <w:proofErr w:type="spellStart"/>
+      <w:r>
+        <w:rPr>
+          <w:lang w:val="sl-SI"/>
+        </w:rPr>
+        <w:t>Pearsonovega</w:t>
+      </w:r>
+      <w:proofErr w:type="spellEnd"/>
+      <w:r>
+        <w:rPr>
+          <w:lang w:val="sl-SI"/>
+        </w:rPr>
+        <w:t xml:space="preserve"> in </w:t>
+      </w:r>
+      <w:proofErr w:type="spellStart"/>
+      <w:r>
+        <w:rPr>
+          <w:lang w:val="sl-SI"/>
+        </w:rPr>
+        <w:t>Spearmanovega</w:t>
+      </w:r>
+      <w:proofErr w:type="spellEnd"/>
+      <w:r>
+        <w:rPr>
+          <w:lang w:val="sl-SI"/>
+        </w:rPr>
+        <w:t xml:space="preserve"> koeficienta lahko sklepamo, da med matematično </w:t>
+      </w:r>
+      <w:proofErr w:type="spellStart"/>
+      <w:r>
+        <w:rPr>
+          <w:lang w:val="sl-SI"/>
+        </w:rPr>
+        <w:t>anksioznostjo</w:t>
+      </w:r>
+      <w:proofErr w:type="spellEnd"/>
+      <w:r>
+        <w:rPr>
+          <w:lang w:val="sl-SI"/>
+        </w:rPr>
+        <w:t xml:space="preserve"> in matematično motivacijo velja »blaga« negativna korelacija. Z namenom objektivnejše analize smo preverili, če je korelacija med tema spremenljivkama linearna. Za ta namen smo se poslužili OLS testa linearne regresije, katerega podrobno lahko preberemo v prilogi »B«, ki kaže na »blago« linearno zvezo.</w:t>
+      </w:r>
+      <w:r>
+        <w:rPr>
+          <w:lang w:val="sl-SI"/>
+        </w:rPr>
+        <w:t xml:space="preserve"> V tabeli je tudi </w:t>
+      </w:r>
+      <w:proofErr w:type="spellStart"/>
+      <w:r>
+        <w:rPr>
+          <w:lang w:val="sl-SI"/>
+        </w:rPr>
+        <w:t>kovariančna</w:t>
+      </w:r>
+      <w:proofErr w:type="spellEnd"/>
+      <w:r>
+        <w:rPr>
+          <w:lang w:val="sl-SI"/>
+        </w:rPr>
+        <w:t xml:space="preserve"> matrika. Negativna </w:t>
+      </w:r>
+      <w:proofErr w:type="spellStart"/>
+      <w:r>
+        <w:rPr>
+          <w:lang w:val="sl-SI"/>
+        </w:rPr>
+        <w:t>kovarianca</w:t>
+      </w:r>
+      <w:proofErr w:type="spellEnd"/>
+      <w:r>
+        <w:rPr>
+          <w:lang w:val="sl-SI"/>
+        </w:rPr>
+        <w:t xml:space="preserve"> nam pove, da ko se ena spremenljivka poveča, se druga zmanjša. Velikost </w:t>
+      </w:r>
+      <w:proofErr w:type="spellStart"/>
+      <w:r>
+        <w:rPr>
+          <w:lang w:val="sl-SI"/>
+        </w:rPr>
+        <w:t>kovariance</w:t>
+      </w:r>
+      <w:proofErr w:type="spellEnd"/>
+      <w:r>
+        <w:rPr>
+          <w:lang w:val="sl-SI"/>
+        </w:rPr>
+        <w:t xml:space="preserve"> pa ne kaže </w:t>
+      </w:r>
+      <w:proofErr w:type="spellStart"/>
+      <w:r>
+        <w:rPr>
+          <w:lang w:val="sl-SI"/>
+        </w:rPr>
+        <w:t>definitne</w:t>
+      </w:r>
+      <w:proofErr w:type="spellEnd"/>
+      <w:r>
+        <w:rPr>
+          <w:lang w:val="sl-SI"/>
+        </w:rPr>
+        <w:t xml:space="preserve"> moči korelacije.</w:t>
       </w:r>
     </w:p>
     <w:p>
@@ -4244,28 +6777,10 @@
       </w:pPr>
       <w:r>
         <w:rPr>
-          <w:lang w:val="sl-SI"/>
-        </w:rPr>
-        <w:t>Na osnovi vrednosti Pearsonovega in Spearmanovega koeficienta lahko sklepamo, da med matematično anksioznostjo in matematično motivacijo velja »blaga« negativna korelacija. Z namenom objektivnejše analize smo preverili, če je korelacija med tema spremenljivkama linearna. Za ta namen smo se poslužili OLS testa linearne regresije, katerega podrobno lahko preberemo v prilogi »B«, ki kaže na »blago« linearno zvezo.</w:t>
-      </w:r>
-      <w:r>
-        <w:rPr>
-          <w:lang w:val="sl-SI"/>
-        </w:rPr>
-        <w:t xml:space="preserve"> V tabeli je tudi kovariančna matrika. Negativna kovarianca nam pove, da ko se ena spremenljivka poveča, se druga zmanjša. Velikost kovariance pa ne kaže definitne moči korelacije.</w:t>
-      </w:r>
-    </w:p>
-    <w:p>
-      <w:pPr>
-        <w:rPr>
-          <w:lang w:val="sl-SI"/>
-        </w:rPr>
-      </w:pPr>
-      <w:r>
-        <w:rPr>
           <w:noProof/>
           <w:lang w:val="sl-SI"/>
         </w:rPr>
+        <w:lastRenderedPageBreak/>
         <w:drawing>
           <wp:inline distT="0" distB="0" distL="0" distR="0" wp14:anchorId="6474D47A" wp14:editId="6E34E8B9">
             <wp:extent cx="5438775" cy="4333875"/>
@@ -4313,7 +6828,35 @@
         <w:rPr>
           <w:lang w:val="sl-SI"/>
         </w:rPr>
-        <w:t>Normalnost matematične anksioznosti in matematične motivacije smo preverili s Shapiro-Wilkovim testom, ki ničelno hipotezo, da porazdelitev ni normalna v obeh primerih ovrže. Prilagamo še QQ grafa.</w:t>
+        <w:t xml:space="preserve">Normalnost matematične </w:t>
+      </w:r>
+      <w:proofErr w:type="spellStart"/>
+      <w:r>
+        <w:rPr>
+          <w:lang w:val="sl-SI"/>
+        </w:rPr>
+        <w:t>anksioznosti</w:t>
+      </w:r>
+      <w:proofErr w:type="spellEnd"/>
+      <w:r>
+        <w:rPr>
+          <w:lang w:val="sl-SI"/>
+        </w:rPr>
+        <w:t xml:space="preserve"> in matematične motivacije smo preverili s </w:t>
+      </w:r>
+      <w:proofErr w:type="spellStart"/>
+      <w:r>
+        <w:rPr>
+          <w:lang w:val="sl-SI"/>
+        </w:rPr>
+        <w:t>Shapiro-Wilkovim</w:t>
+      </w:r>
+      <w:proofErr w:type="spellEnd"/>
+      <w:r>
+        <w:rPr>
+          <w:lang w:val="sl-SI"/>
+        </w:rPr>
+        <w:t xml:space="preserve"> testom, ki ničelno hipotezo, da porazdelitev ni normalna v obeh primerih ovrže. Prilagamo še QQ grafa.</w:t>
       </w:r>
     </w:p>
     <w:p>
@@ -4323,12 +6866,53 @@
           <w:lang w:val="sl-SI"/>
         </w:rPr>
       </w:pPr>
+      <w:proofErr w:type="spellStart"/>
       <w:r>
         <w:rPr>
           <w:color w:val="FF0000"/>
           <w:lang w:val="sl-SI"/>
         </w:rPr>
-        <w:t>Shapiro-Wilk Test Results for Motivacija:</w:t>
+        <w:t>Shapiro-Wilk</w:t>
+      </w:r>
+      <w:proofErr w:type="spellEnd"/>
+      <w:r>
+        <w:rPr>
+          <w:color w:val="FF0000"/>
+          <w:lang w:val="sl-SI"/>
+        </w:rPr>
+        <w:t xml:space="preserve"> Test </w:t>
+      </w:r>
+      <w:proofErr w:type="spellStart"/>
+      <w:r>
+        <w:rPr>
+          <w:color w:val="FF0000"/>
+          <w:lang w:val="sl-SI"/>
+        </w:rPr>
+        <w:t>Results</w:t>
+      </w:r>
+      <w:proofErr w:type="spellEnd"/>
+      <w:r>
+        <w:rPr>
+          <w:color w:val="FF0000"/>
+          <w:lang w:val="sl-SI"/>
+        </w:rPr>
+        <w:t xml:space="preserve"> </w:t>
+      </w:r>
+      <w:proofErr w:type="spellStart"/>
+      <w:r>
+        <w:rPr>
+          <w:color w:val="FF0000"/>
+          <w:lang w:val="sl-SI"/>
+        </w:rPr>
+        <w:t>for</w:t>
+      </w:r>
+      <w:proofErr w:type="spellEnd"/>
+      <w:r>
+        <w:rPr>
+          <w:color w:val="FF0000"/>
+          <w:lang w:val="sl-SI"/>
+        </w:rPr>
+        <w:t xml:space="preserve"> Motivacija:</w:t>
       </w:r>
     </w:p>
     <w:p>
@@ -4343,7 +6927,23 @@
           <w:color w:val="FF0000"/>
           <w:lang w:val="sl-SI"/>
         </w:rPr>
-        <w:t>P-value: 0.6682</w:t>
+        <w:t>P-</w:t>
+      </w:r>
+      <w:proofErr w:type="spellStart"/>
+      <w:r>
+        <w:rPr>
+          <w:color w:val="FF0000"/>
+          <w:lang w:val="sl-SI"/>
+        </w:rPr>
+        <w:t>value</w:t>
+      </w:r>
+      <w:proofErr w:type="spellEnd"/>
+      <w:r>
+        <w:rPr>
+          <w:color w:val="FF0000"/>
+          <w:lang w:val="sl-SI"/>
+        </w:rPr>
+        <w:t>: 0.6682</w:t>
       </w:r>
     </w:p>
     <w:p>
@@ -4353,13 +6953,85 @@
           <w:lang w:val="sl-SI"/>
         </w:rPr>
       </w:pPr>
+      <w:proofErr w:type="spellStart"/>
       <w:r>
         <w:rPr>
           <w:color w:val="FF0000"/>
           <w:lang w:val="sl-SI"/>
         </w:rPr>
-        <w:lastRenderedPageBreak/>
-        <w:t>The data in Motivacija looks Gaussian (fail to reject H0)</w:t>
+        <w:t>The</w:t>
+      </w:r>
+      <w:proofErr w:type="spellEnd"/>
+      <w:r>
+        <w:rPr>
+          <w:color w:val="FF0000"/>
+          <w:lang w:val="sl-SI"/>
+        </w:rPr>
+        <w:t xml:space="preserve"> data in Motivacija </w:t>
+      </w:r>
+      <w:proofErr w:type="spellStart"/>
+      <w:r>
+        <w:rPr>
+          <w:color w:val="FF0000"/>
+          <w:lang w:val="sl-SI"/>
+        </w:rPr>
+        <w:t>looks</w:t>
+      </w:r>
+      <w:proofErr w:type="spellEnd"/>
+      <w:r>
+        <w:rPr>
+          <w:color w:val="FF0000"/>
+          <w:lang w:val="sl-SI"/>
+        </w:rPr>
+        <w:t xml:space="preserve"> </w:t>
+      </w:r>
+      <w:proofErr w:type="spellStart"/>
+      <w:r>
+        <w:rPr>
+          <w:color w:val="FF0000"/>
+          <w:lang w:val="sl-SI"/>
+        </w:rPr>
+        <w:t>Gaussian</w:t>
+      </w:r>
+      <w:proofErr w:type="spellEnd"/>
+      <w:r>
+        <w:rPr>
+          <w:color w:val="FF0000"/>
+          <w:lang w:val="sl-SI"/>
+        </w:rPr>
+        <w:t xml:space="preserve"> (</w:t>
+      </w:r>
+      <w:proofErr w:type="spellStart"/>
+      <w:r>
+        <w:rPr>
+          <w:color w:val="FF0000"/>
+          <w:lang w:val="sl-SI"/>
+        </w:rPr>
+        <w:t>fail</w:t>
+      </w:r>
+      <w:proofErr w:type="spellEnd"/>
+      <w:r>
+        <w:rPr>
+          <w:color w:val="FF0000"/>
+          <w:lang w:val="sl-SI"/>
+        </w:rPr>
+        <w:t xml:space="preserve"> to </w:t>
+      </w:r>
+      <w:proofErr w:type="spellStart"/>
+      <w:r>
+        <w:rPr>
+          <w:color w:val="FF0000"/>
+          <w:lang w:val="sl-SI"/>
+        </w:rPr>
+        <w:t>reject</w:t>
+      </w:r>
+      <w:proofErr w:type="spellEnd"/>
+      <w:r>
+        <w:rPr>
+          <w:color w:val="FF0000"/>
+          <w:lang w:val="sl-SI"/>
+        </w:rPr>
+        <w:t xml:space="preserve"> H0)</w:t>
       </w:r>
     </w:p>
     <w:p>
@@ -4369,12 +7041,69 @@
           <w:lang w:val="sl-SI"/>
         </w:rPr>
       </w:pPr>
+      <w:proofErr w:type="spellStart"/>
       <w:r>
         <w:rPr>
           <w:color w:val="FF0000"/>
           <w:lang w:val="sl-SI"/>
         </w:rPr>
-        <w:t>Shapiro-Wilk Test Results for Anksioznost:</w:t>
+        <w:t>Shapiro-Wilk</w:t>
+      </w:r>
+      <w:proofErr w:type="spellEnd"/>
+      <w:r>
+        <w:rPr>
+          <w:color w:val="FF0000"/>
+          <w:lang w:val="sl-SI"/>
+        </w:rPr>
+        <w:t xml:space="preserve"> Test </w:t>
+      </w:r>
+      <w:proofErr w:type="spellStart"/>
+      <w:r>
+        <w:rPr>
+          <w:color w:val="FF0000"/>
+          <w:lang w:val="sl-SI"/>
+        </w:rPr>
+        <w:t>Results</w:t>
+      </w:r>
+      <w:proofErr w:type="spellEnd"/>
+      <w:r>
+        <w:rPr>
+          <w:color w:val="FF0000"/>
+          <w:lang w:val="sl-SI"/>
+        </w:rPr>
+        <w:t xml:space="preserve"> </w:t>
+      </w:r>
+      <w:proofErr w:type="spellStart"/>
+      <w:r>
+        <w:rPr>
+          <w:color w:val="FF0000"/>
+          <w:lang w:val="sl-SI"/>
+        </w:rPr>
+        <w:t>for</w:t>
+      </w:r>
+      <w:proofErr w:type="spellEnd"/>
+      <w:r>
+        <w:rPr>
+          <w:color w:val="FF0000"/>
+          <w:lang w:val="sl-SI"/>
+        </w:rPr>
+        <w:t xml:space="preserve"> </w:t>
+      </w:r>
+      <w:proofErr w:type="spellStart"/>
+      <w:r>
+        <w:rPr>
+          <w:color w:val="FF0000"/>
+          <w:lang w:val="sl-SI"/>
+        </w:rPr>
+        <w:t>Anksioznost</w:t>
+      </w:r>
+      <w:proofErr w:type="spellEnd"/>
+      <w:r>
+        <w:rPr>
+          <w:color w:val="FF0000"/>
+          <w:lang w:val="sl-SI"/>
+        </w:rPr>
+        <w:t>:</w:t>
       </w:r>
     </w:p>
     <w:p>
@@ -4389,7 +7118,23 @@
           <w:color w:val="FF0000"/>
           <w:lang w:val="sl-SI"/>
         </w:rPr>
-        <w:t>P-value: 0.3751</w:t>
+        <w:t>P-</w:t>
+      </w:r>
+      <w:proofErr w:type="spellStart"/>
+      <w:r>
+        <w:rPr>
+          <w:color w:val="FF0000"/>
+          <w:lang w:val="sl-SI"/>
+        </w:rPr>
+        <w:t>value</w:t>
+      </w:r>
+      <w:proofErr w:type="spellEnd"/>
+      <w:r>
+        <w:rPr>
+          <w:color w:val="FF0000"/>
+          <w:lang w:val="sl-SI"/>
+        </w:rPr>
+        <w:t>: 0.3751</w:t>
       </w:r>
     </w:p>
     <w:p>
@@ -4399,12 +7144,101 @@
           <w:lang w:val="sl-SI"/>
         </w:rPr>
       </w:pPr>
+      <w:proofErr w:type="spellStart"/>
       <w:r>
         <w:rPr>
           <w:color w:val="FF0000"/>
           <w:lang w:val="sl-SI"/>
         </w:rPr>
-        <w:t>The data in Anksioznost looks Gaussian (fail to reject H0)</w:t>
+        <w:t>The</w:t>
+      </w:r>
+      <w:proofErr w:type="spellEnd"/>
+      <w:r>
+        <w:rPr>
+          <w:color w:val="FF0000"/>
+          <w:lang w:val="sl-SI"/>
+        </w:rPr>
+        <w:t xml:space="preserve"> data in </w:t>
+      </w:r>
+      <w:proofErr w:type="spellStart"/>
+      <w:r>
+        <w:rPr>
+          <w:color w:val="FF0000"/>
+          <w:lang w:val="sl-SI"/>
+        </w:rPr>
+        <w:t>Anksioznost</w:t>
+      </w:r>
+      <w:proofErr w:type="spellEnd"/>
+      <w:r>
+        <w:rPr>
+          <w:color w:val="FF0000"/>
+          <w:lang w:val="sl-SI"/>
+        </w:rPr>
+        <w:t xml:space="preserve"> </w:t>
+      </w:r>
+      <w:proofErr w:type="spellStart"/>
+      <w:r>
+        <w:rPr>
+          <w:color w:val="FF0000"/>
+          <w:lang w:val="sl-SI"/>
+        </w:rPr>
+        <w:t>looks</w:t>
+      </w:r>
+      <w:proofErr w:type="spellEnd"/>
+      <w:r>
+        <w:rPr>
+          <w:color w:val="FF0000"/>
+          <w:lang w:val="sl-SI"/>
+        </w:rPr>
+        <w:t xml:space="preserve"> </w:t>
+      </w:r>
+      <w:proofErr w:type="spellStart"/>
+      <w:r>
+        <w:rPr>
+          <w:color w:val="FF0000"/>
+          <w:lang w:val="sl-SI"/>
+        </w:rPr>
+        <w:t>Gaussian</w:t>
+      </w:r>
+      <w:proofErr w:type="spellEnd"/>
+      <w:r>
+        <w:rPr>
+          <w:color w:val="FF0000"/>
+          <w:lang w:val="sl-SI"/>
+        </w:rPr>
+        <w:t xml:space="preserve"> (</w:t>
+      </w:r>
+      <w:proofErr w:type="spellStart"/>
+      <w:r>
+        <w:rPr>
+          <w:color w:val="FF0000"/>
+          <w:lang w:val="sl-SI"/>
+        </w:rPr>
+        <w:t>fail</w:t>
+      </w:r>
+      <w:proofErr w:type="spellEnd"/>
+      <w:r>
+        <w:rPr>
+          <w:color w:val="FF0000"/>
+          <w:lang w:val="sl-SI"/>
+        </w:rPr>
+        <w:t xml:space="preserve"> to </w:t>
+      </w:r>
+      <w:proofErr w:type="spellStart"/>
+      <w:r>
+        <w:rPr>
+          <w:color w:val="FF0000"/>
+          <w:lang w:val="sl-SI"/>
+        </w:rPr>
+        <w:t>reject</w:t>
+      </w:r>
+      <w:proofErr w:type="spellEnd"/>
+      <w:r>
+        <w:rPr>
+          <w:color w:val="FF0000"/>
+          <w:lang w:val="sl-SI"/>
+        </w:rPr>
+        <w:t xml:space="preserve"> H0)</w:t>
       </w:r>
     </w:p>
     <w:p>
@@ -4533,7 +7367,21 @@
         <w:rPr>
           <w:lang w:val="sl-SI"/>
         </w:rPr>
-        <w:t>V raziskavi smo ugotovili, da matematična anksioznost in matematična motivacija kažeta ... negativno korelacijo</w:t>
+        <w:t xml:space="preserve">V raziskavi smo ugotovili, da matematična </w:t>
+      </w:r>
+      <w:proofErr w:type="spellStart"/>
+      <w:r>
+        <w:rPr>
+          <w:lang w:val="sl-SI"/>
+        </w:rPr>
+        <w:t>anksioznost</w:t>
+      </w:r>
+      <w:proofErr w:type="spellEnd"/>
+      <w:r>
+        <w:rPr>
+          <w:lang w:val="sl-SI"/>
+        </w:rPr>
+        <w:t xml:space="preserve"> in matematična motivacija kažeta ... negativno korelacijo</w:t>
       </w:r>
       <w:r>
         <w:rPr>
@@ -4558,7 +7406,49 @@
         <w:rPr>
           <w:lang w:val="sl-SI"/>
         </w:rPr>
-        <w:t>Dobljena korelacija lahko pomeni, da zvišana anksioznost pri matematiki negativno vpliva dijakovo intrinzično motivacijo za »spopad« z matematičnimi koncepti in s problemskim reševanjem. Dijaki, ki doživljajo višjo anksioznost lahko kažejo nižjo vnemo in pripravljenost za izzive, ki jih matematika (z ozirom na pouk ali pa kaj več) prinaša.</w:t>
+        <w:t xml:space="preserve">Dobljena korelacija lahko pomeni, da zvišana </w:t>
+      </w:r>
+      <w:proofErr w:type="spellStart"/>
+      <w:r>
+        <w:rPr>
+          <w:lang w:val="sl-SI"/>
+        </w:rPr>
+        <w:t>anksioznost</w:t>
+      </w:r>
+      <w:proofErr w:type="spellEnd"/>
+      <w:r>
+        <w:rPr>
+          <w:lang w:val="sl-SI"/>
+        </w:rPr>
+        <w:t xml:space="preserve"> pri matematiki negativno vpliva dijakovo </w:t>
+      </w:r>
+      <w:proofErr w:type="spellStart"/>
+      <w:r>
+        <w:rPr>
+          <w:lang w:val="sl-SI"/>
+        </w:rPr>
+        <w:t>intrinzično</w:t>
+      </w:r>
+      <w:proofErr w:type="spellEnd"/>
+      <w:r>
+        <w:rPr>
+          <w:lang w:val="sl-SI"/>
+        </w:rPr>
+        <w:t xml:space="preserve"> motivacijo za »spopad« z matematičnimi koncepti in s problemskim reševanjem. Dijaki, ki doživljajo višjo </w:t>
+      </w:r>
+      <w:proofErr w:type="spellStart"/>
+      <w:r>
+        <w:rPr>
+          <w:lang w:val="sl-SI"/>
+        </w:rPr>
+        <w:t>anksioznost</w:t>
+      </w:r>
+      <w:proofErr w:type="spellEnd"/>
+      <w:r>
+        <w:rPr>
+          <w:lang w:val="sl-SI"/>
+        </w:rPr>
+        <w:t xml:space="preserve"> lahko kažejo nižjo vnemo in pripravljenost za izzive, ki jih matematika (z ozirom na pouk ali pa kaj več) prinaša.</w:t>
       </w:r>
     </w:p>
     <w:p>
@@ -4606,7 +7496,21 @@
         <w:rPr>
           <w:lang w:val="sl-SI"/>
         </w:rPr>
-        <w:t>prilagoditve intervencij po meri za nižanje anksioznosti in višanje motivacije. Implementacija podpornih učnih okol</w:t>
+        <w:t xml:space="preserve">prilagoditve intervencij po meri za nižanje </w:t>
+      </w:r>
+      <w:proofErr w:type="spellStart"/>
+      <w:r>
+        <w:rPr>
+          <w:lang w:val="sl-SI"/>
+        </w:rPr>
+        <w:t>anksioznosti</w:t>
+      </w:r>
+      <w:proofErr w:type="spellEnd"/>
+      <w:r>
+        <w:rPr>
+          <w:lang w:val="sl-SI"/>
+        </w:rPr>
+        <w:t xml:space="preserve"> in višanje motivacije. Implementacija podpornih učnih okol</w:t>
       </w:r>
       <w:r>
         <w:rPr>
@@ -4667,20 +7571,55 @@
         <w:rPr>
           <w:lang w:val="sl-SI"/>
         </w:rPr>
-        <w:t xml:space="preserve">Študija ima relativno majhen vzorec (če gledamo z globalnega vidika gimnazij na Slovenskem), kar potencialno omejuje posploševanje rezultatov. Nadaljne raziskave lahko pripomorejo k diverzifikaciji rezultatov in vključitvi longitudinalnih vpogledov v globjo dinamiko opažene </w:t>
-      </w:r>
-      <w:r>
-        <w:rPr>
-          <w:lang w:val="sl-SI"/>
-        </w:rPr>
-        <w:lastRenderedPageBreak/>
-        <w:t>korelacije.</w:t>
-      </w:r>
-      <w:r>
-        <w:rPr>
-          <w:lang w:val="sl-SI"/>
-        </w:rPr>
-        <w:t xml:space="preserve"> Vzeli smo tudi le matematično anksioznost in motivacijo, splošna aspekta teh faktorjev pa izpustili, čeprav so pojmi med seboj tesno povezani </w:t>
+        <w:t xml:space="preserve">Študija ima relativno majhen vzorec (če gledamo z globalnega vidika gimnazij na Slovenskem), kar potencialno omejuje posploševanje rezultatov. </w:t>
+      </w:r>
+      <w:proofErr w:type="spellStart"/>
+      <w:r>
+        <w:rPr>
+          <w:lang w:val="sl-SI"/>
+        </w:rPr>
+        <w:t>Nadaljne</w:t>
+      </w:r>
+      <w:proofErr w:type="spellEnd"/>
+      <w:r>
+        <w:rPr>
+          <w:lang w:val="sl-SI"/>
+        </w:rPr>
+        <w:t xml:space="preserve"> raziskave lahko pripomorejo k diverzifikaciji rezultatov in vključitvi longitudinalnih vpogledov v </w:t>
+      </w:r>
+      <w:proofErr w:type="spellStart"/>
+      <w:r>
+        <w:rPr>
+          <w:lang w:val="sl-SI"/>
+        </w:rPr>
+        <w:t>globjo</w:t>
+      </w:r>
+      <w:proofErr w:type="spellEnd"/>
+      <w:r>
+        <w:rPr>
+          <w:lang w:val="sl-SI"/>
+        </w:rPr>
+        <w:t xml:space="preserve"> dinamiko opažene korelacije.</w:t>
+      </w:r>
+      <w:r>
+        <w:rPr>
+          <w:lang w:val="sl-SI"/>
+        </w:rPr>
+        <w:t xml:space="preserve"> Vzeli smo tudi le matematično </w:t>
+      </w:r>
+      <w:proofErr w:type="spellStart"/>
+      <w:r>
+        <w:rPr>
+          <w:lang w:val="sl-SI"/>
+        </w:rPr>
+        <w:t>anksioznost</w:t>
+      </w:r>
+      <w:proofErr w:type="spellEnd"/>
+      <w:r>
+        <w:rPr>
+          <w:lang w:val="sl-SI"/>
+        </w:rPr>
+        <w:t xml:space="preserve"> in motivacijo, splošna aspekta teh faktorjev pa izpustili, čeprav so pojmi med seboj tesno povezani </w:t>
       </w:r>
       <w:r>
         <w:rPr>
@@ -4745,13 +7684,41 @@
         <w:rPr>
           <w:lang w:val="sl-SI"/>
         </w:rPr>
-        <w:t xml:space="preserve">Matematična anksioznost in matematična motivacija sta koncepta, ki ju je v vzgojno izobraževalnem procesu nujno razumeti. Zavedati se moramo njune (negativne) korelacije </w:t>
-      </w:r>
-      <w:r>
-        <w:rPr>
-          <w:lang w:val="sl-SI"/>
-        </w:rPr>
-        <w:t>in po potrebi, z ozirom na ta dejavnika, interverinati v učenčevo učno pot. Ni pa dovolj zgolj brezciljno merjenje, toda morajo biti rešitve kontrolirane s pomočjo širše slike učenca. Smotrno je na ta dva pojava opozarjati in se še posebej zavedati njunega obstoja.</w:t>
+        <w:t xml:space="preserve">Matematična </w:t>
+      </w:r>
+      <w:proofErr w:type="spellStart"/>
+      <w:r>
+        <w:rPr>
+          <w:lang w:val="sl-SI"/>
+        </w:rPr>
+        <w:t>anksioznost</w:t>
+      </w:r>
+      <w:proofErr w:type="spellEnd"/>
+      <w:r>
+        <w:rPr>
+          <w:lang w:val="sl-SI"/>
+        </w:rPr>
+        <w:t xml:space="preserve"> in matematična motivacija sta koncepta, ki ju je v vzgojno izobraževalnem procesu nujno razumeti. Zavedati se moramo njune (negativne) korelacije </w:t>
+      </w:r>
+      <w:r>
+        <w:rPr>
+          <w:lang w:val="sl-SI"/>
+        </w:rPr>
+        <w:t xml:space="preserve">in po potrebi, z ozirom na ta dejavnika, </w:t>
+      </w:r>
+      <w:proofErr w:type="spellStart"/>
+      <w:r>
+        <w:rPr>
+          <w:lang w:val="sl-SI"/>
+        </w:rPr>
+        <w:t>interverinati</w:t>
+      </w:r>
+      <w:proofErr w:type="spellEnd"/>
+      <w:r>
+        <w:rPr>
+          <w:lang w:val="sl-SI"/>
+        </w:rPr>
+        <w:t xml:space="preserve"> v učenčevo učno pot. Ni pa dovolj zgolj brezciljno merjenje, toda morajo biti rešitve kontrolirane s pomočjo širše slike učenca. Smotrno je na ta dva pojava opozarjati in se še posebej zavedati njunega obstoja.</w:t>
       </w:r>
     </w:p>
     <w:p>
@@ -4766,6 +7733,7 @@
         <w:rPr>
           <w:lang w:val="sl-SI"/>
         </w:rPr>
+        <w:lastRenderedPageBreak/>
         <w:t>Literatura</w:t>
       </w:r>
       <w:bookmarkEnd w:id="14"/>
@@ -4881,15 +7849,7 @@
           <w:rFonts w:ascii="Calibri" w:hAnsi="Calibri" w:cs="Calibri"/>
           <w:sz w:val="22"/>
         </w:rPr>
-        <w:t>(1), 215824402210852. https://doi.org/10.1177/215824402210</w:t>
-      </w:r>
-      <w:r>
-        <w:rPr>
-          <w:rFonts w:ascii="Calibri" w:hAnsi="Calibri" w:cs="Calibri"/>
-          <w:sz w:val="22"/>
-        </w:rPr>
-        <w:lastRenderedPageBreak/>
-        <w:t>85264</w:t>
+        <w:t>(1), 215824402210852. https://doi.org/10.1177/21582440221085264</w:t>
       </w:r>
     </w:p>
     <w:p>
@@ -5081,7 +8041,6 @@
           <w:rFonts w:ascii="Calibri" w:hAnsi="Calibri" w:cs="Calibri"/>
           <w:sz w:val="22"/>
         </w:rPr>
-        <w:lastRenderedPageBreak/>
         <w:t xml:space="preserve">Caviola, S., Toffalini, E., Giofrè, D., Ruiz, J. M., Szűcs, D., &amp; Mammarella, I. C. (2022). Math Performance and Academic Anxiety Forms, from Sociodemographic to Cognitive Aspects: A Meta-analysis on 906,311 Participants. </w:t>
       </w:r>
       <w:r>
@@ -5178,6 +8137,7 @@
           <w:rFonts w:ascii="Calibri" w:hAnsi="Calibri" w:cs="Calibri"/>
           <w:sz w:val="22"/>
         </w:rPr>
+        <w:lastRenderedPageBreak/>
         <w:t xml:space="preserve">De Winter, J. C. F., Gosling, S. D., &amp; Potter, J. (2016). Comparing the Pearson and Spearman correlation coefficients across distributions and sample sizes: A tutorial using simulations and empirical data. </w:t>
       </w:r>
       <w:r>
@@ -5258,15 +8218,7 @@
           <w:rFonts w:ascii="Calibri" w:hAnsi="Calibri" w:cs="Calibri"/>
           <w:sz w:val="22"/>
         </w:rPr>
-        <w:t>(4), 598–616. https://doi.org/10.1080/15248372.2023.21</w:t>
-      </w:r>
-      <w:r>
-        <w:rPr>
-          <w:rFonts w:ascii="Calibri" w:hAnsi="Calibri" w:cs="Calibri"/>
-          <w:sz w:val="22"/>
-        </w:rPr>
-        <w:lastRenderedPageBreak/>
-        <w:t>86692</w:t>
+        <w:t>(4), 598–616. https://doi.org/10.1080/15248372.2023.2186692</w:t>
       </w:r>
     </w:p>
     <w:p>
@@ -5426,15 +8378,7 @@
           <w:rFonts w:ascii="Calibri" w:hAnsi="Calibri" w:cs="Calibri"/>
           <w:sz w:val="22"/>
         </w:rPr>
-        <w:t xml:space="preserve">Garon‐Carrier, G., Boivin, M., Guay, F., Kovas, Y., Dionne, G., Lemelin, J., Séguin, J. R., Vitaro, F., &amp; Tremblay, R. E. (2016). Intrinsic Motivation and Achievement in Mathematics in Elementary </w:t>
-      </w:r>
-      <w:r>
-        <w:rPr>
-          <w:rFonts w:ascii="Calibri" w:hAnsi="Calibri" w:cs="Calibri"/>
-          <w:sz w:val="22"/>
-        </w:rPr>
-        <w:lastRenderedPageBreak/>
-        <w:t xml:space="preserve">School: A Longitudinal Investigation of Their Association. </w:t>
+        <w:t xml:space="preserve">Garon‐Carrier, G., Boivin, M., Guay, F., Kovas, Y., Dionne, G., Lemelin, J., Séguin, J. R., Vitaro, F., &amp; Tremblay, R. E. (2016). Intrinsic Motivation and Achievement in Mathematics in Elementary School: A Longitudinal Investigation of Their Association. </w:t>
       </w:r>
       <w:r>
         <w:rPr>
@@ -5578,6 +8522,7 @@
           <w:rFonts w:ascii="Calibri" w:hAnsi="Calibri" w:cs="Calibri"/>
           <w:sz w:val="22"/>
         </w:rPr>
+        <w:lastRenderedPageBreak/>
         <w:t xml:space="preserve">Hopko, D. R., Mahadevan, R., Bare, R. L., &amp; Hunt, M. K. (2003). The Abbreviated Math Anxiety Scale (AMAS): Construction, Validity, and Reliability. </w:t>
       </w:r>
       <w:r>
@@ -6035,6 +8980,7 @@
           <w:rFonts w:ascii="Calibri" w:hAnsi="Calibri" w:cs="Calibri"/>
           <w:sz w:val="22"/>
         </w:rPr>
+        <w:lastRenderedPageBreak/>
         <w:t xml:space="preserve">Rodríguez, S., Regueiro, B., Piñeiro, I., Valle, A., Sánchez, B., Vieites, T., &amp; Rodríguez-Llorente, C. (2020). Success in Mathematics and Academic Wellbeing in Primary-School Students. </w:t>
       </w:r>
       <w:r>
@@ -6419,6 +9365,7 @@
           <w:rFonts w:ascii="Calibri" w:hAnsi="Calibri" w:cs="Calibri"/>
           <w:sz w:val="22"/>
         </w:rPr>
+        <w:lastRenderedPageBreak/>
         <w:t xml:space="preserve">Wang, Z., Shakeshaft, N., Schofield, K., &amp; Malanchini, M. (2018). Anxiety is not enough to drive me away: A latent profile analysis on math anxiety and math motivation. </w:t>
       </w:r>
       <w:r>
@@ -6566,13 +9513,62 @@
             <w:pPr>
               <w:spacing w:after="160" w:line="259" w:lineRule="auto"/>
             </w:pPr>
-            <w:r>
-              <w:t>Kviz osebnosti (motivacija):</w:t>
+            <w:proofErr w:type="spellStart"/>
+            <w:r>
+              <w:t>Kviz</w:t>
+            </w:r>
+            <w:proofErr w:type="spellEnd"/>
+            <w:r>
+              <w:t xml:space="preserve"> </w:t>
+            </w:r>
+            <w:proofErr w:type="spellStart"/>
+            <w:r>
+              <w:t>osebnosti</w:t>
+            </w:r>
+            <w:proofErr w:type="spellEnd"/>
+            <w:r>
+              <w:t xml:space="preserve"> (</w:t>
+            </w:r>
+            <w:proofErr w:type="spellStart"/>
+            <w:r>
+              <w:t>motivacija</w:t>
+            </w:r>
+            <w:proofErr w:type="spellEnd"/>
+            <w:r>
+              <w:t>):</w:t>
             </w:r>
             <w:r>
               <w:br/>
-              <w:t>Označi, koliko od 1 do 5 se strinjaš s trditvijo</w:t>
-            </w:r>
+            </w:r>
+            <w:proofErr w:type="spellStart"/>
+            <w:r>
+              <w:t>Označi</w:t>
+            </w:r>
+            <w:proofErr w:type="spellEnd"/>
+            <w:r>
+              <w:t xml:space="preserve">, </w:t>
+            </w:r>
+            <w:proofErr w:type="spellStart"/>
+            <w:r>
+              <w:t>koliko</w:t>
+            </w:r>
+            <w:proofErr w:type="spellEnd"/>
+            <w:r>
+              <w:t xml:space="preserve"> od 1 do 5 se </w:t>
+            </w:r>
+            <w:proofErr w:type="spellStart"/>
+            <w:r>
+              <w:t>strinjaš</w:t>
+            </w:r>
+            <w:proofErr w:type="spellEnd"/>
+            <w:r>
+              <w:t xml:space="preserve"> s </w:t>
+            </w:r>
+            <w:proofErr w:type="spellStart"/>
+            <w:r>
+              <w:t>trditvijo</w:t>
+            </w:r>
+            <w:proofErr w:type="spellEnd"/>
           </w:p>
         </w:tc>
         <w:tc>
@@ -6597,8 +9593,69 @@
               <w:spacing w:after="160" w:line="259" w:lineRule="auto"/>
             </w:pPr>
             <w:r>
-              <w:t>V moji izobraževalni poti želim imeti čim več matematike</w:t>
-            </w:r>
+              <w:t xml:space="preserve">V </w:t>
+            </w:r>
+            <w:proofErr w:type="spellStart"/>
+            <w:r>
+              <w:t>moji</w:t>
+            </w:r>
+            <w:proofErr w:type="spellEnd"/>
+            <w:r>
+              <w:t xml:space="preserve"> </w:t>
+            </w:r>
+            <w:proofErr w:type="spellStart"/>
+            <w:r>
+              <w:t>izobraževalni</w:t>
+            </w:r>
+            <w:proofErr w:type="spellEnd"/>
+            <w:r>
+              <w:t xml:space="preserve"> </w:t>
+            </w:r>
+            <w:proofErr w:type="spellStart"/>
+            <w:r>
+              <w:t>poti</w:t>
+            </w:r>
+            <w:proofErr w:type="spellEnd"/>
+            <w:r>
+              <w:t xml:space="preserve"> </w:t>
+            </w:r>
+            <w:proofErr w:type="spellStart"/>
+            <w:r>
+              <w:t>želim</w:t>
+            </w:r>
+            <w:proofErr w:type="spellEnd"/>
+            <w:r>
+              <w:t xml:space="preserve"> </w:t>
+            </w:r>
+            <w:proofErr w:type="spellStart"/>
+            <w:r>
+              <w:t>imeti</w:t>
+            </w:r>
+            <w:proofErr w:type="spellEnd"/>
+            <w:r>
+              <w:t xml:space="preserve"> </w:t>
+            </w:r>
+            <w:proofErr w:type="spellStart"/>
+            <w:r>
+              <w:t>čim</w:t>
+            </w:r>
+            <w:proofErr w:type="spellEnd"/>
+            <w:r>
+              <w:t xml:space="preserve"> </w:t>
+            </w:r>
+            <w:proofErr w:type="spellStart"/>
+            <w:r>
+              <w:t>več</w:t>
+            </w:r>
+            <w:proofErr w:type="spellEnd"/>
+            <w:r>
+              <w:t xml:space="preserve"> </w:t>
+            </w:r>
+            <w:proofErr w:type="spellStart"/>
+            <w:r>
+              <w:t>matematike</w:t>
+            </w:r>
+            <w:proofErr w:type="spellEnd"/>
           </w:p>
         </w:tc>
         <w:tc>
@@ -6610,8 +9667,61 @@
             <w:pPr>
               <w:spacing w:after="160" w:line="259" w:lineRule="auto"/>
             </w:pPr>
-            <w:r>
-              <w:t>Vsota odgovorov, kjer se vprašanja (R) točkujejo inverzno (npr. 2 -&gt; 4)</w:t>
+            <w:proofErr w:type="spellStart"/>
+            <w:r>
+              <w:t>Vsota</w:t>
+            </w:r>
+            <w:proofErr w:type="spellEnd"/>
+            <w:r>
+              <w:t xml:space="preserve"> </w:t>
+            </w:r>
+            <w:proofErr w:type="spellStart"/>
+            <w:r>
+              <w:t>odgovorov</w:t>
+            </w:r>
+            <w:proofErr w:type="spellEnd"/>
+            <w:r>
+              <w:t xml:space="preserve">, </w:t>
+            </w:r>
+            <w:proofErr w:type="spellStart"/>
+            <w:r>
+              <w:t>kjer</w:t>
+            </w:r>
+            <w:proofErr w:type="spellEnd"/>
+            <w:r>
+              <w:t xml:space="preserve"> se </w:t>
+            </w:r>
+            <w:proofErr w:type="spellStart"/>
+            <w:r>
+              <w:t>vprašanja</w:t>
+            </w:r>
+            <w:proofErr w:type="spellEnd"/>
+            <w:r>
+              <w:t xml:space="preserve"> (R) </w:t>
+            </w:r>
+            <w:proofErr w:type="spellStart"/>
+            <w:r>
+              <w:t>točkujejo</w:t>
+            </w:r>
+            <w:proofErr w:type="spellEnd"/>
+            <w:r>
+              <w:t xml:space="preserve"> </w:t>
+            </w:r>
+            <w:proofErr w:type="spellStart"/>
+            <w:r>
+              <w:t>inverzno</w:t>
+            </w:r>
+            <w:proofErr w:type="spellEnd"/>
+            <w:r>
+              <w:t xml:space="preserve"> (</w:t>
+            </w:r>
+            <w:proofErr w:type="spellStart"/>
+            <w:r>
+              <w:t>npr</w:t>
+            </w:r>
+            <w:proofErr w:type="spellEnd"/>
+            <w:r>
+              <w:t>. 2 -&gt; 4)</w:t>
             </w:r>
           </w:p>
         </w:tc>
@@ -6654,8 +9764,29 @@
               <w:spacing w:after="160" w:line="259" w:lineRule="auto"/>
             </w:pPr>
             <w:r>
-              <w:t>Na fakulteti bi se rad izognil matematki</w:t>
-            </w:r>
+              <w:t xml:space="preserve">Na </w:t>
+            </w:r>
+            <w:proofErr w:type="spellStart"/>
+            <w:r>
+              <w:t>fakulteti</w:t>
+            </w:r>
+            <w:proofErr w:type="spellEnd"/>
+            <w:r>
+              <w:t xml:space="preserve"> bi se rad </w:t>
+            </w:r>
+            <w:proofErr w:type="spellStart"/>
+            <w:r>
+              <w:t>izognil</w:t>
+            </w:r>
+            <w:proofErr w:type="spellEnd"/>
+            <w:r>
+              <w:t xml:space="preserve"> </w:t>
+            </w:r>
+            <w:proofErr w:type="spellStart"/>
+            <w:r>
+              <w:t>matematki</w:t>
+            </w:r>
+            <w:proofErr w:type="spellEnd"/>
             <w:r>
               <w:t xml:space="preserve"> (R)</w:t>
             </w:r>
@@ -6711,8 +9842,21 @@
               <w:spacing w:after="160" w:line="259" w:lineRule="auto"/>
             </w:pPr>
             <w:r>
-              <w:t>Težavnost matematike me privlači</w:t>
-            </w:r>
+              <w:t xml:space="preserve">Težavnost </w:t>
+            </w:r>
+            <w:proofErr w:type="spellStart"/>
+            <w:r>
+              <w:t>matematike</w:t>
+            </w:r>
+            <w:proofErr w:type="spellEnd"/>
+            <w:r>
+              <w:t xml:space="preserve"> me </w:t>
+            </w:r>
+            <w:proofErr w:type="spellStart"/>
+            <w:r>
+              <w:t>privlači</w:t>
+            </w:r>
+            <w:proofErr w:type="spellEnd"/>
           </w:p>
         </w:tc>
         <w:tc>
@@ -6987,8 +10131,150 @@
             <w:pPr>
               <w:spacing w:after="160" w:line="259" w:lineRule="auto"/>
             </w:pPr>
-            <w:r>
-              <w:t>Kviz osebnosti (matematična anksioznost): Od 1 (skoraj nič anksioznosti) do 5 (velika anksioznost) označi, koliko ti sledeča stvar povzroča anksioznosti (nelagodja, tesnobe)</w:t>
+            <w:proofErr w:type="spellStart"/>
+            <w:r>
+              <w:lastRenderedPageBreak/>
+              <w:t>Kviz</w:t>
+            </w:r>
+            <w:proofErr w:type="spellEnd"/>
+            <w:r>
+              <w:t xml:space="preserve"> </w:t>
+            </w:r>
+            <w:proofErr w:type="spellStart"/>
+            <w:r>
+              <w:t>osebnosti</w:t>
+            </w:r>
+            <w:proofErr w:type="spellEnd"/>
+            <w:r>
+              <w:t xml:space="preserve"> (</w:t>
+            </w:r>
+            <w:proofErr w:type="spellStart"/>
+            <w:r>
+              <w:t>matematična</w:t>
+            </w:r>
+            <w:proofErr w:type="spellEnd"/>
+            <w:r>
+              <w:t xml:space="preserve"> </w:t>
+            </w:r>
+            <w:proofErr w:type="spellStart"/>
+            <w:r>
+              <w:t>anksioznost</w:t>
+            </w:r>
+            <w:proofErr w:type="spellEnd"/>
+            <w:r>
+              <w:t>): Od 1 (</w:t>
+            </w:r>
+            <w:proofErr w:type="spellStart"/>
+            <w:r>
+              <w:t>skoraj</w:t>
+            </w:r>
+            <w:proofErr w:type="spellEnd"/>
+            <w:r>
+              <w:t xml:space="preserve"> </w:t>
+            </w:r>
+            <w:proofErr w:type="spellStart"/>
+            <w:r>
+              <w:t>nič</w:t>
+            </w:r>
+            <w:proofErr w:type="spellEnd"/>
+            <w:r>
+              <w:t xml:space="preserve"> </w:t>
+            </w:r>
+            <w:proofErr w:type="spellStart"/>
+            <w:r>
+              <w:t>anksioznosti</w:t>
+            </w:r>
+            <w:proofErr w:type="spellEnd"/>
+            <w:r>
+              <w:t>) do 5 (</w:t>
+            </w:r>
+            <w:proofErr w:type="spellStart"/>
+            <w:r>
+              <w:t>velika</w:t>
+            </w:r>
+            <w:proofErr w:type="spellEnd"/>
+            <w:r>
+              <w:t xml:space="preserve"> </w:t>
+            </w:r>
+            <w:proofErr w:type="spellStart"/>
+            <w:r>
+              <w:t>anksioznost</w:t>
+            </w:r>
+            <w:proofErr w:type="spellEnd"/>
+            <w:r>
+              <w:t xml:space="preserve">) </w:t>
+            </w:r>
+            <w:proofErr w:type="spellStart"/>
+            <w:r>
+              <w:t>označi</w:t>
+            </w:r>
+            <w:proofErr w:type="spellEnd"/>
+            <w:r>
+              <w:t xml:space="preserve">, </w:t>
+            </w:r>
+            <w:proofErr w:type="spellStart"/>
+            <w:r>
+              <w:t>koliko</w:t>
+            </w:r>
+            <w:proofErr w:type="spellEnd"/>
+            <w:r>
+              <w:t xml:space="preserve"> </w:t>
+            </w:r>
+            <w:proofErr w:type="spellStart"/>
+            <w:r>
+              <w:t>ti</w:t>
+            </w:r>
+            <w:proofErr w:type="spellEnd"/>
+            <w:r>
+              <w:t xml:space="preserve"> </w:t>
+            </w:r>
+            <w:proofErr w:type="spellStart"/>
+            <w:r>
+              <w:t>sledeča</w:t>
+            </w:r>
+            <w:proofErr w:type="spellEnd"/>
+            <w:r>
+              <w:t xml:space="preserve"> </w:t>
+            </w:r>
+            <w:proofErr w:type="spellStart"/>
+            <w:r>
+              <w:t>stvar</w:t>
+            </w:r>
+            <w:proofErr w:type="spellEnd"/>
+            <w:r>
+              <w:t xml:space="preserve"> </w:t>
+            </w:r>
+            <w:proofErr w:type="spellStart"/>
+            <w:r>
+              <w:t>povzroča</w:t>
+            </w:r>
+            <w:proofErr w:type="spellEnd"/>
+            <w:r>
+              <w:t xml:space="preserve"> </w:t>
+            </w:r>
+            <w:proofErr w:type="spellStart"/>
+            <w:r>
+              <w:t>anksioznosti</w:t>
+            </w:r>
+            <w:proofErr w:type="spellEnd"/>
+            <w:r>
+              <w:t xml:space="preserve"> (</w:t>
+            </w:r>
+            <w:proofErr w:type="spellStart"/>
+            <w:r>
+              <w:t>nelagodja</w:t>
+            </w:r>
+            <w:proofErr w:type="spellEnd"/>
+            <w:r>
+              <w:t xml:space="preserve">, </w:t>
+            </w:r>
+            <w:proofErr w:type="spellStart"/>
+            <w:r>
+              <w:t>tesnobe</w:t>
+            </w:r>
+            <w:proofErr w:type="spellEnd"/>
+            <w:r>
+              <w:t>)</w:t>
             </w:r>
           </w:p>
         </w:tc>
@@ -7030,9 +10316,19 @@
             <w:pPr>
               <w:spacing w:after="160" w:line="259" w:lineRule="auto"/>
             </w:pPr>
-            <w:r>
-              <w:t>Vsota točk</w:t>
-            </w:r>
+            <w:proofErr w:type="spellStart"/>
+            <w:r>
+              <w:t>Vsota</w:t>
+            </w:r>
+            <w:proofErr w:type="spellEnd"/>
+            <w:r>
+              <w:t xml:space="preserve"> </w:t>
+            </w:r>
+            <w:proofErr w:type="spellStart"/>
+            <w:r>
+              <w:t>točk</w:t>
+            </w:r>
+            <w:proofErr w:type="spellEnd"/>
           </w:p>
         </w:tc>
       </w:tr>
@@ -7506,15 +10802,61 @@
             <w:pPr>
               <w:spacing w:after="160" w:line="259" w:lineRule="auto"/>
             </w:pPr>
-            <w:r>
-              <w:t>Splošna vprašanja</w:t>
-            </w:r>
-            <w:r>
-              <w:t xml:space="preserve"> (ki niso bila </w:t>
-            </w:r>
-            <w:r>
-              <w:lastRenderedPageBreak/>
-              <w:t>zajeta v analizo podatkov)</w:t>
+            <w:proofErr w:type="spellStart"/>
+            <w:r>
+              <w:t>Splošna</w:t>
+            </w:r>
+            <w:proofErr w:type="spellEnd"/>
+            <w:r>
+              <w:t xml:space="preserve"> </w:t>
+            </w:r>
+            <w:proofErr w:type="spellStart"/>
+            <w:r>
+              <w:t>vprašanja</w:t>
+            </w:r>
+            <w:proofErr w:type="spellEnd"/>
+            <w:r>
+              <w:t xml:space="preserve"> (ki </w:t>
+            </w:r>
+            <w:proofErr w:type="spellStart"/>
+            <w:r>
+              <w:t>niso</w:t>
+            </w:r>
+            <w:proofErr w:type="spellEnd"/>
+            <w:r>
+              <w:t xml:space="preserve"> </w:t>
+            </w:r>
+            <w:proofErr w:type="spellStart"/>
+            <w:r>
+              <w:t>bila</w:t>
+            </w:r>
+            <w:proofErr w:type="spellEnd"/>
+            <w:r>
+              <w:t xml:space="preserve"> </w:t>
+            </w:r>
+            <w:proofErr w:type="spellStart"/>
+            <w:r>
+              <w:t>zajeta</w:t>
+            </w:r>
+            <w:proofErr w:type="spellEnd"/>
+            <w:r>
+              <w:t xml:space="preserve"> v </w:t>
+            </w:r>
+            <w:proofErr w:type="spellStart"/>
+            <w:r>
+              <w:t>analizo</w:t>
+            </w:r>
+            <w:proofErr w:type="spellEnd"/>
+            <w:r>
+              <w:t xml:space="preserve"> </w:t>
+            </w:r>
+            <w:proofErr w:type="spellStart"/>
+            <w:r>
+              <w:t>podatkov</w:t>
+            </w:r>
+            <w:proofErr w:type="spellEnd"/>
+            <w:r>
+              <w:t>)</w:t>
             </w:r>
           </w:p>
         </w:tc>
@@ -7527,7 +10869,6 @@
               <w:spacing w:after="160" w:line="259" w:lineRule="auto"/>
             </w:pPr>
             <w:r>
-              <w:lastRenderedPageBreak/>
               <w:t>17</w:t>
             </w:r>
           </w:p>
@@ -7540,9 +10881,43 @@
             <w:pPr>
               <w:spacing w:after="160" w:line="259" w:lineRule="auto"/>
             </w:pPr>
-            <w:r>
-              <w:t>Lanska zaključna ocena pri matematiki</w:t>
-            </w:r>
+            <w:proofErr w:type="spellStart"/>
+            <w:r>
+              <w:t>Lanska</w:t>
+            </w:r>
+            <w:proofErr w:type="spellEnd"/>
+            <w:r>
+              <w:t xml:space="preserve"> </w:t>
+            </w:r>
+            <w:proofErr w:type="spellStart"/>
+            <w:r>
+              <w:t>zaključna</w:t>
+            </w:r>
+            <w:proofErr w:type="spellEnd"/>
+            <w:r>
+              <w:t xml:space="preserve"> </w:t>
+            </w:r>
+            <w:proofErr w:type="spellStart"/>
+            <w:r>
+              <w:t>ocena</w:t>
+            </w:r>
+            <w:proofErr w:type="spellEnd"/>
+            <w:r>
+              <w:t xml:space="preserve"> </w:t>
+            </w:r>
+            <w:proofErr w:type="spellStart"/>
+            <w:r>
+              <w:t>pri</w:t>
+            </w:r>
+            <w:proofErr w:type="spellEnd"/>
+            <w:r>
+              <w:t xml:space="preserve"> </w:t>
+            </w:r>
+            <w:proofErr w:type="spellStart"/>
+            <w:r>
+              <w:t>matematiki</w:t>
+            </w:r>
+            <w:proofErr w:type="spellEnd"/>
           </w:p>
         </w:tc>
         <w:tc>
@@ -7553,8 +10928,21 @@
             <w:pPr>
               <w:spacing w:after="160" w:line="259" w:lineRule="auto"/>
             </w:pPr>
-            <w:r>
-              <w:t>Možne vrednosti 1 – 5</w:t>
+            <w:proofErr w:type="spellStart"/>
+            <w:r>
+              <w:t>Možne</w:t>
+            </w:r>
+            <w:proofErr w:type="spellEnd"/>
+            <w:r>
+              <w:t xml:space="preserve"> </w:t>
+            </w:r>
+            <w:proofErr w:type="spellStart"/>
+            <w:r>
+              <w:t>vrednosti</w:t>
+            </w:r>
+            <w:proofErr w:type="spellEnd"/>
+            <w:r>
+              <w:t xml:space="preserve"> 1 – 5</w:t>
             </w:r>
           </w:p>
         </w:tc>
@@ -7596,9 +10984,11 @@
             <w:pPr>
               <w:spacing w:after="160" w:line="259" w:lineRule="auto"/>
             </w:pPr>
+            <w:proofErr w:type="spellStart"/>
             <w:r>
               <w:t>Razred</w:t>
             </w:r>
+            <w:proofErr w:type="spellEnd"/>
           </w:p>
         </w:tc>
         <w:tc>
@@ -7610,8 +11000,21 @@
               <w:spacing w:after="160" w:line="259" w:lineRule="auto"/>
             </w:pPr>
             <w:r>
-              <w:t>n možnih izbir</w:t>
-            </w:r>
+              <w:t xml:space="preserve">n </w:t>
+            </w:r>
+            <w:proofErr w:type="spellStart"/>
+            <w:r>
+              <w:t>možnih</w:t>
+            </w:r>
+            <w:proofErr w:type="spellEnd"/>
+            <w:r>
+              <w:t xml:space="preserve"> </w:t>
+            </w:r>
+            <w:proofErr w:type="spellStart"/>
+            <w:r>
+              <w:t>izbir</w:t>
+            </w:r>
+            <w:proofErr w:type="spellEnd"/>
           </w:p>
         </w:tc>
       </w:tr>
@@ -7666,8 +11069,21 @@
               <w:spacing w:after="160" w:line="259" w:lineRule="auto"/>
             </w:pPr>
             <w:r>
-              <w:t>2 možni izbiri</w:t>
-            </w:r>
+              <w:t xml:space="preserve">2 </w:t>
+            </w:r>
+            <w:proofErr w:type="spellStart"/>
+            <w:r>
+              <w:t>možni</w:t>
+            </w:r>
+            <w:proofErr w:type="spellEnd"/>
+            <w:r>
+              <w:t xml:space="preserve"> </w:t>
+            </w:r>
+            <w:proofErr w:type="spellStart"/>
+            <w:r>
+              <w:t>izbiri</w:t>
+            </w:r>
+            <w:proofErr w:type="spellEnd"/>
           </w:p>
         </w:tc>
       </w:tr>
@@ -7708,9 +11124,19 @@
             <w:pPr>
               <w:spacing w:after="160" w:line="259" w:lineRule="auto"/>
             </w:pPr>
-            <w:r>
-              <w:t>Učeči profesor</w:t>
-            </w:r>
+            <w:proofErr w:type="spellStart"/>
+            <w:r>
+              <w:t>Učeči</w:t>
+            </w:r>
+            <w:proofErr w:type="spellEnd"/>
+            <w:r>
+              <w:t xml:space="preserve"> </w:t>
+            </w:r>
+            <w:proofErr w:type="spellStart"/>
+            <w:r>
+              <w:t>profesor</w:t>
+            </w:r>
+            <w:proofErr w:type="spellEnd"/>
           </w:p>
         </w:tc>
         <w:tc>
@@ -7722,8 +11148,21 @@
               <w:spacing w:after="160" w:line="259" w:lineRule="auto"/>
             </w:pPr>
             <w:r>
-              <w:t>n možnih izbir</w:t>
-            </w:r>
+              <w:t xml:space="preserve">n </w:t>
+            </w:r>
+            <w:proofErr w:type="spellStart"/>
+            <w:r>
+              <w:t>možnih</w:t>
+            </w:r>
+            <w:proofErr w:type="spellEnd"/>
+            <w:r>
+              <w:t xml:space="preserve"> </w:t>
+            </w:r>
+            <w:proofErr w:type="spellStart"/>
+            <w:r>
+              <w:t>izbir</w:t>
+            </w:r>
+            <w:proofErr w:type="spellEnd"/>
           </w:p>
         </w:tc>
       </w:tr>
@@ -7735,18 +11174,1395 @@
         </w:rPr>
       </w:pPr>
     </w:p>
+    <w:tbl>
+      <w:tblPr>
+        <w:tblStyle w:val="TableGrid"/>
+        <w:tblW w:w="0" w:type="auto"/>
+        <w:tblLook w:val="04A0" w:firstRow="1" w:lastRow="0" w:firstColumn="1" w:lastColumn="0" w:noHBand="0" w:noVBand="1"/>
+      </w:tblPr>
+      <w:tblGrid>
+        <w:gridCol w:w="1812"/>
+        <w:gridCol w:w="1812"/>
+        <w:gridCol w:w="1812"/>
+        <w:gridCol w:w="1813"/>
+        <w:gridCol w:w="1813"/>
+      </w:tblGrid>
+      <w:tr>
+        <w:tc>
+          <w:tcPr>
+            <w:tcW w:w="1812" w:type="dxa"/>
+          </w:tcPr>
+          <w:p>
+            <w:pPr>
+              <w:rPr>
+                <w:lang w:val="sl-SI"/>
+              </w:rPr>
+            </w:pPr>
+            <w:proofErr w:type="spellStart"/>
+            <w:r>
+              <w:rPr>
+                <w:lang w:val="sl-SI"/>
+              </w:rPr>
+              <w:t>Dep</w:t>
+            </w:r>
+            <w:proofErr w:type="spellEnd"/>
+            <w:r>
+              <w:rPr>
+                <w:lang w:val="sl-SI"/>
+              </w:rPr>
+              <w:t>. Variable:</w:t>
+            </w:r>
+          </w:p>
+        </w:tc>
+        <w:tc>
+          <w:tcPr>
+            <w:tcW w:w="1812" w:type="dxa"/>
+          </w:tcPr>
+          <w:p>
+            <w:pPr>
+              <w:rPr>
+                <w:lang w:val="sl-SI"/>
+              </w:rPr>
+            </w:pPr>
+            <w:r>
+              <w:rPr>
+                <w:lang w:val="sl-SI"/>
+              </w:rPr>
+              <w:t>Motivacija</w:t>
+            </w:r>
+          </w:p>
+        </w:tc>
+        <w:tc>
+          <w:tcPr>
+            <w:tcW w:w="1812" w:type="dxa"/>
+          </w:tcPr>
+          <w:p>
+            <w:pPr>
+              <w:rPr>
+                <w:lang w:val="sl-SI"/>
+              </w:rPr>
+            </w:pPr>
+            <w:r>
+              <w:rPr>
+                <w:lang w:val="sl-SI"/>
+              </w:rPr>
+              <w:t xml:space="preserve"> R-</w:t>
+            </w:r>
+            <w:proofErr w:type="spellStart"/>
+            <w:r>
+              <w:rPr>
+                <w:lang w:val="sl-SI"/>
+              </w:rPr>
+              <w:t>squared</w:t>
+            </w:r>
+            <w:proofErr w:type="spellEnd"/>
+            <w:r>
+              <w:rPr>
+                <w:lang w:val="sl-SI"/>
+              </w:rPr>
+              <w:t xml:space="preserve">:         </w:t>
+            </w:r>
+          </w:p>
+        </w:tc>
+        <w:tc>
+          <w:tcPr>
+            <w:tcW w:w="1813" w:type="dxa"/>
+          </w:tcPr>
+          <w:p>
+            <w:pPr>
+              <w:rPr>
+                <w:lang w:val="sl-SI"/>
+              </w:rPr>
+            </w:pPr>
+            <w:r>
+              <w:rPr>
+                <w:lang w:val="sl-SI"/>
+              </w:rPr>
+              <w:t xml:space="preserve">  0.261</w:t>
+            </w:r>
+          </w:p>
+        </w:tc>
+        <w:tc>
+          <w:tcPr>
+            <w:tcW w:w="1813" w:type="dxa"/>
+          </w:tcPr>
+          <w:p>
+            <w:pPr>
+              <w:rPr>
+                <w:lang w:val="sl-SI"/>
+              </w:rPr>
+            </w:pPr>
+          </w:p>
+        </w:tc>
+      </w:tr>
+      <w:tr>
+        <w:tc>
+          <w:tcPr>
+            <w:tcW w:w="1812" w:type="dxa"/>
+          </w:tcPr>
+          <w:p>
+            <w:pPr>
+              <w:rPr>
+                <w:lang w:val="sl-SI"/>
+              </w:rPr>
+            </w:pPr>
+            <w:r>
+              <w:rPr>
+                <w:lang w:val="sl-SI"/>
+              </w:rPr>
+              <w:t>Model:</w:t>
+            </w:r>
+          </w:p>
+        </w:tc>
+        <w:tc>
+          <w:tcPr>
+            <w:tcW w:w="1812" w:type="dxa"/>
+          </w:tcPr>
+          <w:p>
+            <w:pPr>
+              <w:rPr>
+                <w:lang w:val="sl-SI"/>
+              </w:rPr>
+            </w:pPr>
+            <w:r>
+              <w:rPr>
+                <w:lang w:val="sl-SI"/>
+              </w:rPr>
+              <w:t>OLS</w:t>
+            </w:r>
+          </w:p>
+        </w:tc>
+        <w:tc>
+          <w:tcPr>
+            <w:tcW w:w="1812" w:type="dxa"/>
+          </w:tcPr>
+          <w:p>
+            <w:pPr>
+              <w:rPr>
+                <w:lang w:val="sl-SI"/>
+              </w:rPr>
+            </w:pPr>
+            <w:r>
+              <w:rPr>
+                <w:lang w:val="sl-SI"/>
+              </w:rPr>
+              <w:t xml:space="preserve"> </w:t>
+            </w:r>
+            <w:proofErr w:type="spellStart"/>
+            <w:r>
+              <w:rPr>
+                <w:lang w:val="sl-SI"/>
+              </w:rPr>
+              <w:t>Adj</w:t>
+            </w:r>
+            <w:proofErr w:type="spellEnd"/>
+            <w:r>
+              <w:rPr>
+                <w:lang w:val="sl-SI"/>
+              </w:rPr>
+              <w:t>. R-</w:t>
+            </w:r>
+            <w:proofErr w:type="spellStart"/>
+            <w:r>
+              <w:rPr>
+                <w:lang w:val="sl-SI"/>
+              </w:rPr>
+              <w:t>squared</w:t>
+            </w:r>
+            <w:proofErr w:type="spellEnd"/>
+            <w:r>
+              <w:rPr>
+                <w:lang w:val="sl-SI"/>
+              </w:rPr>
+              <w:t xml:space="preserve">:    </w:t>
+            </w:r>
+          </w:p>
+        </w:tc>
+        <w:tc>
+          <w:tcPr>
+            <w:tcW w:w="1813" w:type="dxa"/>
+          </w:tcPr>
+          <w:p>
+            <w:pPr>
+              <w:rPr>
+                <w:lang w:val="sl-SI"/>
+              </w:rPr>
+            </w:pPr>
+            <w:r>
+              <w:rPr>
+                <w:lang w:val="sl-SI"/>
+              </w:rPr>
+              <w:t xml:space="preserve">  0.243</w:t>
+            </w:r>
+          </w:p>
+        </w:tc>
+        <w:tc>
+          <w:tcPr>
+            <w:tcW w:w="1813" w:type="dxa"/>
+          </w:tcPr>
+          <w:p>
+            <w:pPr>
+              <w:rPr>
+                <w:lang w:val="sl-SI"/>
+              </w:rPr>
+            </w:pPr>
+          </w:p>
+        </w:tc>
+      </w:tr>
+      <w:tr>
+        <w:tc>
+          <w:tcPr>
+            <w:tcW w:w="1812" w:type="dxa"/>
+          </w:tcPr>
+          <w:p>
+            <w:pPr>
+              <w:rPr>
+                <w:lang w:val="sl-SI"/>
+              </w:rPr>
+            </w:pPr>
+            <w:proofErr w:type="spellStart"/>
+            <w:r>
+              <w:rPr>
+                <w:lang w:val="sl-SI"/>
+              </w:rPr>
+              <w:t>Method</w:t>
+            </w:r>
+            <w:proofErr w:type="spellEnd"/>
+            <w:r>
+              <w:rPr>
+                <w:lang w:val="sl-SI"/>
+              </w:rPr>
+              <w:t>:</w:t>
+            </w:r>
+          </w:p>
+        </w:tc>
+        <w:tc>
+          <w:tcPr>
+            <w:tcW w:w="1812" w:type="dxa"/>
+          </w:tcPr>
+          <w:p>
+            <w:pPr>
+              <w:rPr>
+                <w:lang w:val="sl-SI"/>
+              </w:rPr>
+            </w:pPr>
+            <w:proofErr w:type="spellStart"/>
+            <w:r>
+              <w:rPr>
+                <w:lang w:val="sl-SI"/>
+              </w:rPr>
+              <w:t>Least</w:t>
+            </w:r>
+            <w:proofErr w:type="spellEnd"/>
+            <w:r>
+              <w:rPr>
+                <w:lang w:val="sl-SI"/>
+              </w:rPr>
+              <w:t xml:space="preserve"> </w:t>
+            </w:r>
+            <w:proofErr w:type="spellStart"/>
+            <w:r>
+              <w:rPr>
+                <w:lang w:val="sl-SI"/>
+              </w:rPr>
+              <w:t>Squares</w:t>
+            </w:r>
+            <w:proofErr w:type="spellEnd"/>
+          </w:p>
+        </w:tc>
+        <w:tc>
+          <w:tcPr>
+            <w:tcW w:w="1812" w:type="dxa"/>
+          </w:tcPr>
+          <w:p>
+            <w:pPr>
+              <w:rPr>
+                <w:lang w:val="sl-SI"/>
+              </w:rPr>
+            </w:pPr>
+            <w:r>
+              <w:rPr>
+                <w:lang w:val="sl-SI"/>
+              </w:rPr>
+              <w:t xml:space="preserve"> F-</w:t>
+            </w:r>
+            <w:proofErr w:type="spellStart"/>
+            <w:r>
+              <w:rPr>
+                <w:lang w:val="sl-SI"/>
+              </w:rPr>
+              <w:t>statistic</w:t>
+            </w:r>
+            <w:proofErr w:type="spellEnd"/>
+            <w:r>
+              <w:rPr>
+                <w:lang w:val="sl-SI"/>
+              </w:rPr>
+              <w:t xml:space="preserve">:       </w:t>
+            </w:r>
+          </w:p>
+        </w:tc>
+        <w:tc>
+          <w:tcPr>
+            <w:tcW w:w="1813" w:type="dxa"/>
+          </w:tcPr>
+          <w:p>
+            <w:pPr>
+              <w:rPr>
+                <w:lang w:val="sl-SI"/>
+              </w:rPr>
+            </w:pPr>
+            <w:r>
+              <w:rPr>
+                <w:lang w:val="sl-SI"/>
+              </w:rPr>
+              <w:t xml:space="preserve">  14.82</w:t>
+            </w:r>
+          </w:p>
+        </w:tc>
+        <w:tc>
+          <w:tcPr>
+            <w:tcW w:w="1813" w:type="dxa"/>
+          </w:tcPr>
+          <w:p>
+            <w:pPr>
+              <w:rPr>
+                <w:lang w:val="sl-SI"/>
+              </w:rPr>
+            </w:pPr>
+          </w:p>
+        </w:tc>
+      </w:tr>
+      <w:tr>
+        <w:tc>
+          <w:tcPr>
+            <w:tcW w:w="1812" w:type="dxa"/>
+          </w:tcPr>
+          <w:p>
+            <w:pPr>
+              <w:rPr>
+                <w:lang w:val="sl-SI"/>
+              </w:rPr>
+            </w:pPr>
+            <w:r>
+              <w:rPr>
+                <w:lang w:val="sl-SI"/>
+              </w:rPr>
+              <w:t>Date:</w:t>
+            </w:r>
+          </w:p>
+        </w:tc>
+        <w:tc>
+          <w:tcPr>
+            <w:tcW w:w="1812" w:type="dxa"/>
+          </w:tcPr>
+          <w:p>
+            <w:pPr>
+              <w:rPr>
+                <w:lang w:val="sl-SI"/>
+              </w:rPr>
+            </w:pPr>
+            <w:r>
+              <w:rPr>
+                <w:lang w:val="sl-SI"/>
+              </w:rPr>
+              <w:t>"</w:t>
+            </w:r>
+            <w:proofErr w:type="spellStart"/>
+            <w:r>
+              <w:rPr>
+                <w:lang w:val="sl-SI"/>
+              </w:rPr>
+              <w:t>Thu</w:t>
+            </w:r>
+            <w:proofErr w:type="spellEnd"/>
+          </w:p>
+        </w:tc>
+        <w:tc>
+          <w:tcPr>
+            <w:tcW w:w="1812" w:type="dxa"/>
+          </w:tcPr>
+          <w:p>
+            <w:pPr>
+              <w:rPr>
+                <w:lang w:val="sl-SI"/>
+              </w:rPr>
+            </w:pPr>
+            <w:r>
+              <w:rPr>
+                <w:lang w:val="sl-SI"/>
+              </w:rPr>
+              <w:t>07 Dec 2023"</w:t>
+            </w:r>
+          </w:p>
+        </w:tc>
+        <w:tc>
+          <w:tcPr>
+            <w:tcW w:w="1813" w:type="dxa"/>
+          </w:tcPr>
+          <w:p>
+            <w:pPr>
+              <w:rPr>
+                <w:lang w:val="sl-SI"/>
+              </w:rPr>
+            </w:pPr>
+            <w:r>
+              <w:rPr>
+                <w:lang w:val="sl-SI"/>
+              </w:rPr>
+              <w:t xml:space="preserve"> Prob (F-</w:t>
+            </w:r>
+            <w:proofErr w:type="spellStart"/>
+            <w:r>
+              <w:rPr>
+                <w:lang w:val="sl-SI"/>
+              </w:rPr>
+              <w:t>statistic</w:t>
+            </w:r>
+            <w:proofErr w:type="spellEnd"/>
+            <w:r>
+              <w:rPr>
+                <w:lang w:val="sl-SI"/>
+              </w:rPr>
+              <w:t>):</w:t>
+            </w:r>
+          </w:p>
+        </w:tc>
+        <w:tc>
+          <w:tcPr>
+            <w:tcW w:w="1813" w:type="dxa"/>
+          </w:tcPr>
+          <w:p>
+            <w:pPr>
+              <w:rPr>
+                <w:lang w:val="sl-SI"/>
+              </w:rPr>
+            </w:pPr>
+            <w:r>
+              <w:rPr>
+                <w:lang w:val="sl-SI"/>
+              </w:rPr>
+              <w:t>0.000397</w:t>
+            </w:r>
+          </w:p>
+        </w:tc>
+      </w:tr>
+      <w:tr>
+        <w:tc>
+          <w:tcPr>
+            <w:tcW w:w="1812" w:type="dxa"/>
+          </w:tcPr>
+          <w:p>
+            <w:pPr>
+              <w:rPr>
+                <w:lang w:val="sl-SI"/>
+              </w:rPr>
+            </w:pPr>
+            <w:r>
+              <w:rPr>
+                <w:lang w:val="sl-SI"/>
+              </w:rPr>
+              <w:t>Time:</w:t>
+            </w:r>
+          </w:p>
+        </w:tc>
+        <w:tc>
+          <w:tcPr>
+            <w:tcW w:w="1812" w:type="dxa"/>
+          </w:tcPr>
+          <w:p>
+            <w:pPr>
+              <w:rPr>
+                <w:lang w:val="sl-SI"/>
+              </w:rPr>
+            </w:pPr>
+            <w:r>
+              <w:rPr>
+                <w:lang w:val="sl-SI"/>
+              </w:rPr>
+              <w:t>11:38:51</w:t>
+            </w:r>
+          </w:p>
+        </w:tc>
+        <w:tc>
+          <w:tcPr>
+            <w:tcW w:w="1812" w:type="dxa"/>
+          </w:tcPr>
+          <w:p>
+            <w:pPr>
+              <w:rPr>
+                <w:lang w:val="sl-SI"/>
+              </w:rPr>
+            </w:pPr>
+            <w:r>
+              <w:rPr>
+                <w:lang w:val="sl-SI"/>
+              </w:rPr>
+              <w:t xml:space="preserve"> Log-</w:t>
+            </w:r>
+            <w:proofErr w:type="spellStart"/>
+            <w:r>
+              <w:rPr>
+                <w:lang w:val="sl-SI"/>
+              </w:rPr>
+              <w:t>Likelihood</w:t>
+            </w:r>
+            <w:proofErr w:type="spellEnd"/>
+            <w:r>
+              <w:rPr>
+                <w:lang w:val="sl-SI"/>
+              </w:rPr>
+              <w:t xml:space="preserve">:    </w:t>
+            </w:r>
+          </w:p>
+        </w:tc>
+        <w:tc>
+          <w:tcPr>
+            <w:tcW w:w="1813" w:type="dxa"/>
+          </w:tcPr>
+          <w:p>
+            <w:pPr>
+              <w:rPr>
+                <w:lang w:val="sl-SI"/>
+              </w:rPr>
+            </w:pPr>
+            <w:r>
+              <w:rPr>
+                <w:lang w:val="sl-SI"/>
+              </w:rPr>
+              <w:t>-136.62</w:t>
+            </w:r>
+          </w:p>
+        </w:tc>
+        <w:tc>
+          <w:tcPr>
+            <w:tcW w:w="1813" w:type="dxa"/>
+          </w:tcPr>
+          <w:p>
+            <w:pPr>
+              <w:rPr>
+                <w:lang w:val="sl-SI"/>
+              </w:rPr>
+            </w:pPr>
+          </w:p>
+        </w:tc>
+      </w:tr>
+      <w:tr>
+        <w:tc>
+          <w:tcPr>
+            <w:tcW w:w="1812" w:type="dxa"/>
+          </w:tcPr>
+          <w:p>
+            <w:pPr>
+              <w:rPr>
+                <w:lang w:val="sl-SI"/>
+              </w:rPr>
+            </w:pPr>
+            <w:r>
+              <w:rPr>
+                <w:lang w:val="sl-SI"/>
+              </w:rPr>
+              <w:t xml:space="preserve">No. </w:t>
+            </w:r>
+            <w:proofErr w:type="spellStart"/>
+            <w:r>
+              <w:rPr>
+                <w:lang w:val="sl-SI"/>
+              </w:rPr>
+              <w:t>Observations</w:t>
+            </w:r>
+            <w:proofErr w:type="spellEnd"/>
+            <w:r>
+              <w:rPr>
+                <w:lang w:val="sl-SI"/>
+              </w:rPr>
+              <w:t>:</w:t>
+            </w:r>
+          </w:p>
+        </w:tc>
+        <w:tc>
+          <w:tcPr>
+            <w:tcW w:w="1812" w:type="dxa"/>
+          </w:tcPr>
+          <w:p>
+            <w:pPr>
+              <w:rPr>
+                <w:lang w:val="sl-SI"/>
+              </w:rPr>
+            </w:pPr>
+            <w:r>
+              <w:rPr>
+                <w:lang w:val="sl-SI"/>
+              </w:rPr>
+              <w:t xml:space="preserve">   44</w:t>
+            </w:r>
+          </w:p>
+        </w:tc>
+        <w:tc>
+          <w:tcPr>
+            <w:tcW w:w="1812" w:type="dxa"/>
+          </w:tcPr>
+          <w:p>
+            <w:pPr>
+              <w:rPr>
+                <w:lang w:val="sl-SI"/>
+              </w:rPr>
+            </w:pPr>
+            <w:r>
+              <w:rPr>
+                <w:lang w:val="sl-SI"/>
+              </w:rPr>
+              <w:t xml:space="preserve"> AIC:               </w:t>
+            </w:r>
+          </w:p>
+        </w:tc>
+        <w:tc>
+          <w:tcPr>
+            <w:tcW w:w="1813" w:type="dxa"/>
+          </w:tcPr>
+          <w:p>
+            <w:pPr>
+              <w:rPr>
+                <w:lang w:val="sl-SI"/>
+              </w:rPr>
+            </w:pPr>
+            <w:r>
+              <w:rPr>
+                <w:lang w:val="sl-SI"/>
+              </w:rPr>
+              <w:t xml:space="preserve">  277.2</w:t>
+            </w:r>
+          </w:p>
+        </w:tc>
+        <w:tc>
+          <w:tcPr>
+            <w:tcW w:w="1813" w:type="dxa"/>
+          </w:tcPr>
+          <w:p>
+            <w:pPr>
+              <w:rPr>
+                <w:lang w:val="sl-SI"/>
+              </w:rPr>
+            </w:pPr>
+          </w:p>
+        </w:tc>
+      </w:tr>
+      <w:tr>
+        <w:tc>
+          <w:tcPr>
+            <w:tcW w:w="1812" w:type="dxa"/>
+          </w:tcPr>
+          <w:p>
+            <w:pPr>
+              <w:rPr>
+                <w:lang w:val="sl-SI"/>
+              </w:rPr>
+            </w:pPr>
+            <w:proofErr w:type="spellStart"/>
+            <w:r>
+              <w:rPr>
+                <w:lang w:val="sl-SI"/>
+              </w:rPr>
+              <w:t>Df</w:t>
+            </w:r>
+            <w:proofErr w:type="spellEnd"/>
+            <w:r>
+              <w:rPr>
+                <w:lang w:val="sl-SI"/>
+              </w:rPr>
+              <w:t xml:space="preserve"> </w:t>
+            </w:r>
+            <w:proofErr w:type="spellStart"/>
+            <w:r>
+              <w:rPr>
+                <w:lang w:val="sl-SI"/>
+              </w:rPr>
+              <w:t>Residuals</w:t>
+            </w:r>
+            <w:proofErr w:type="spellEnd"/>
+            <w:r>
+              <w:rPr>
+                <w:lang w:val="sl-SI"/>
+              </w:rPr>
+              <w:t>:</w:t>
+            </w:r>
+          </w:p>
+        </w:tc>
+        <w:tc>
+          <w:tcPr>
+            <w:tcW w:w="1812" w:type="dxa"/>
+          </w:tcPr>
+          <w:p>
+            <w:pPr>
+              <w:rPr>
+                <w:lang w:val="sl-SI"/>
+              </w:rPr>
+            </w:pPr>
+            <w:r>
+              <w:rPr>
+                <w:lang w:val="sl-SI"/>
+              </w:rPr>
+              <w:t xml:space="preserve">   42</w:t>
+            </w:r>
+          </w:p>
+        </w:tc>
+        <w:tc>
+          <w:tcPr>
+            <w:tcW w:w="1812" w:type="dxa"/>
+          </w:tcPr>
+          <w:p>
+            <w:pPr>
+              <w:rPr>
+                <w:lang w:val="sl-SI"/>
+              </w:rPr>
+            </w:pPr>
+            <w:r>
+              <w:rPr>
+                <w:lang w:val="sl-SI"/>
+              </w:rPr>
+              <w:t xml:space="preserve"> BIC:               </w:t>
+            </w:r>
+          </w:p>
+        </w:tc>
+        <w:tc>
+          <w:tcPr>
+            <w:tcW w:w="1813" w:type="dxa"/>
+          </w:tcPr>
+          <w:p>
+            <w:pPr>
+              <w:rPr>
+                <w:lang w:val="sl-SI"/>
+              </w:rPr>
+            </w:pPr>
+            <w:r>
+              <w:rPr>
+                <w:lang w:val="sl-SI"/>
+              </w:rPr>
+              <w:t xml:space="preserve">  280.8</w:t>
+            </w:r>
+          </w:p>
+        </w:tc>
+        <w:tc>
+          <w:tcPr>
+            <w:tcW w:w="1813" w:type="dxa"/>
+          </w:tcPr>
+          <w:p>
+            <w:pPr>
+              <w:rPr>
+                <w:lang w:val="sl-SI"/>
+              </w:rPr>
+            </w:pPr>
+          </w:p>
+        </w:tc>
+      </w:tr>
+      <w:tr>
+        <w:tc>
+          <w:tcPr>
+            <w:tcW w:w="1812" w:type="dxa"/>
+          </w:tcPr>
+          <w:p>
+            <w:pPr>
+              <w:rPr>
+                <w:lang w:val="sl-SI"/>
+              </w:rPr>
+            </w:pPr>
+            <w:proofErr w:type="spellStart"/>
+            <w:r>
+              <w:rPr>
+                <w:lang w:val="sl-SI"/>
+              </w:rPr>
+              <w:t>Df</w:t>
+            </w:r>
+            <w:proofErr w:type="spellEnd"/>
+            <w:r>
+              <w:rPr>
+                <w:lang w:val="sl-SI"/>
+              </w:rPr>
+              <w:t xml:space="preserve"> Model:</w:t>
+            </w:r>
+          </w:p>
+        </w:tc>
+        <w:tc>
+          <w:tcPr>
+            <w:tcW w:w="1812" w:type="dxa"/>
+          </w:tcPr>
+          <w:p>
+            <w:pPr>
+              <w:rPr>
+                <w:lang w:val="sl-SI"/>
+              </w:rPr>
+            </w:pPr>
+            <w:r>
+              <w:rPr>
+                <w:lang w:val="sl-SI"/>
+              </w:rPr>
+              <w:t xml:space="preserve">    1</w:t>
+            </w:r>
+          </w:p>
+        </w:tc>
+        <w:tc>
+          <w:tcPr>
+            <w:tcW w:w="1812" w:type="dxa"/>
+          </w:tcPr>
+          <w:p>
+            <w:pPr>
+              <w:rPr>
+                <w:lang w:val="sl-SI"/>
+              </w:rPr>
+            </w:pPr>
+            <w:r>
+              <w:rPr>
+                <w:lang w:val="sl-SI"/>
+              </w:rPr>
+              <w:t xml:space="preserve">                    </w:t>
+            </w:r>
+          </w:p>
+        </w:tc>
+        <w:tc>
+          <w:tcPr>
+            <w:tcW w:w="1813" w:type="dxa"/>
+          </w:tcPr>
+          <w:p>
+            <w:pPr>
+              <w:rPr>
+                <w:lang w:val="sl-SI"/>
+              </w:rPr>
+            </w:pPr>
+          </w:p>
+        </w:tc>
+        <w:tc>
+          <w:tcPr>
+            <w:tcW w:w="1813" w:type="dxa"/>
+          </w:tcPr>
+          <w:p>
+            <w:pPr>
+              <w:rPr>
+                <w:lang w:val="sl-SI"/>
+              </w:rPr>
+            </w:pPr>
+          </w:p>
+        </w:tc>
+      </w:tr>
+      <w:tr>
+        <w:tc>
+          <w:tcPr>
+            <w:tcW w:w="1812" w:type="dxa"/>
+          </w:tcPr>
+          <w:p>
+            <w:pPr>
+              <w:rPr>
+                <w:lang w:val="sl-SI"/>
+              </w:rPr>
+            </w:pPr>
+            <w:proofErr w:type="spellStart"/>
+            <w:r>
+              <w:rPr>
+                <w:lang w:val="sl-SI"/>
+              </w:rPr>
+              <w:t>Covariance</w:t>
+            </w:r>
+            <w:proofErr w:type="spellEnd"/>
+            <w:r>
+              <w:rPr>
+                <w:lang w:val="sl-SI"/>
+              </w:rPr>
+              <w:t xml:space="preserve"> Type:</w:t>
+            </w:r>
+          </w:p>
+        </w:tc>
+        <w:tc>
+          <w:tcPr>
+            <w:tcW w:w="1812" w:type="dxa"/>
+          </w:tcPr>
+          <w:p>
+            <w:pPr>
+              <w:rPr>
+                <w:lang w:val="sl-SI"/>
+              </w:rPr>
+            </w:pPr>
+            <w:proofErr w:type="spellStart"/>
+            <w:r>
+              <w:rPr>
+                <w:lang w:val="sl-SI"/>
+              </w:rPr>
+              <w:t>nonrobust</w:t>
+            </w:r>
+            <w:proofErr w:type="spellEnd"/>
+          </w:p>
+        </w:tc>
+        <w:tc>
+          <w:tcPr>
+            <w:tcW w:w="1812" w:type="dxa"/>
+          </w:tcPr>
+          <w:p>
+            <w:pPr>
+              <w:rPr>
+                <w:lang w:val="sl-SI"/>
+              </w:rPr>
+            </w:pPr>
+            <w:r>
+              <w:rPr>
+                <w:lang w:val="sl-SI"/>
+              </w:rPr>
+              <w:t xml:space="preserve">                    </w:t>
+            </w:r>
+          </w:p>
+        </w:tc>
+        <w:tc>
+          <w:tcPr>
+            <w:tcW w:w="1813" w:type="dxa"/>
+          </w:tcPr>
+          <w:p>
+            <w:pPr>
+              <w:rPr>
+                <w:lang w:val="sl-SI"/>
+              </w:rPr>
+            </w:pPr>
+          </w:p>
+        </w:tc>
+        <w:tc>
+          <w:tcPr>
+            <w:tcW w:w="1813" w:type="dxa"/>
+          </w:tcPr>
+          <w:p>
+            <w:pPr>
+              <w:rPr>
+                <w:lang w:val="sl-SI"/>
+              </w:rPr>
+            </w:pPr>
+          </w:p>
+        </w:tc>
+      </w:tr>
+    </w:tbl>
     <w:p>
       <w:pPr>
         <w:rPr>
           <w:lang w:val="sl-SI"/>
         </w:rPr>
       </w:pPr>
-      <w:r>
-        <w:rPr>
-          <w:lang w:val="sl-SI"/>
-        </w:rPr>
-        <w:t xml:space="preserve">                            OLS Regression Results                            </w:t>
-      </w:r>
+    </w:p>
+    <w:tbl>
+      <w:tblPr>
+        <w:tblStyle w:val="TableGrid"/>
+        <w:tblW w:w="0" w:type="auto"/>
+        <w:tblLook w:val="04A0" w:firstRow="1" w:lastRow="0" w:firstColumn="1" w:lastColumn="0" w:noHBand="0" w:noVBand="1"/>
+      </w:tblPr>
+      <w:tblGrid>
+        <w:gridCol w:w="1380"/>
+        <w:gridCol w:w="1285"/>
+        <w:gridCol w:w="1277"/>
+        <w:gridCol w:w="1278"/>
+        <w:gridCol w:w="1278"/>
+        <w:gridCol w:w="1282"/>
+        <w:gridCol w:w="1282"/>
+      </w:tblGrid>
+      <w:tr>
+        <w:tc>
+          <w:tcPr>
+            <w:tcW w:w="1294" w:type="dxa"/>
+          </w:tcPr>
+          <w:p>
+            <w:pPr>
+              <w:rPr>
+                <w:lang w:val="sl-SI"/>
+              </w:rPr>
+            </w:pPr>
+          </w:p>
+        </w:tc>
+        <w:tc>
+          <w:tcPr>
+            <w:tcW w:w="1294" w:type="dxa"/>
+          </w:tcPr>
+          <w:p>
+            <w:pPr>
+              <w:rPr>
+                <w:lang w:val="sl-SI"/>
+              </w:rPr>
+            </w:pPr>
+            <w:proofErr w:type="spellStart"/>
+            <w:r>
+              <w:rPr>
+                <w:lang w:val="sl-SI"/>
+              </w:rPr>
+              <w:t>coef</w:t>
+            </w:r>
+            <w:proofErr w:type="spellEnd"/>
+          </w:p>
+        </w:tc>
+        <w:tc>
+          <w:tcPr>
+            <w:tcW w:w="1294" w:type="dxa"/>
+          </w:tcPr>
+          <w:p>
+            <w:pPr>
+              <w:rPr>
+                <w:lang w:val="sl-SI"/>
+              </w:rPr>
+            </w:pPr>
+            <w:proofErr w:type="spellStart"/>
+            <w:r>
+              <w:rPr>
+                <w:lang w:val="sl-SI"/>
+              </w:rPr>
+              <w:t>std</w:t>
+            </w:r>
+            <w:proofErr w:type="spellEnd"/>
+            <w:r>
+              <w:rPr>
+                <w:lang w:val="sl-SI"/>
+              </w:rPr>
+              <w:t xml:space="preserve"> </w:t>
+            </w:r>
+            <w:proofErr w:type="spellStart"/>
+            <w:r>
+              <w:rPr>
+                <w:lang w:val="sl-SI"/>
+              </w:rPr>
+              <w:t>err</w:t>
+            </w:r>
+            <w:proofErr w:type="spellEnd"/>
+          </w:p>
+        </w:tc>
+        <w:tc>
+          <w:tcPr>
+            <w:tcW w:w="1295" w:type="dxa"/>
+          </w:tcPr>
+          <w:p>
+            <w:pPr>
+              <w:rPr>
+                <w:lang w:val="sl-SI"/>
+              </w:rPr>
+            </w:pPr>
+            <w:r>
+              <w:rPr>
+                <w:lang w:val="sl-SI"/>
+              </w:rPr>
+              <w:t>t</w:t>
+            </w:r>
+          </w:p>
+        </w:tc>
+        <w:tc>
+          <w:tcPr>
+            <w:tcW w:w="1295" w:type="dxa"/>
+          </w:tcPr>
+          <w:p>
+            <w:pPr>
+              <w:rPr>
+                <w:lang w:val="sl-SI"/>
+              </w:rPr>
+            </w:pPr>
+            <w:r>
+              <w:rPr>
+                <w:lang w:val="sl-SI"/>
+              </w:rPr>
+              <w:t>P&gt;|t|</w:t>
+            </w:r>
+          </w:p>
+        </w:tc>
+        <w:tc>
+          <w:tcPr>
+            <w:tcW w:w="1295" w:type="dxa"/>
+          </w:tcPr>
+          <w:p>
+            <w:pPr>
+              <w:rPr>
+                <w:lang w:val="sl-SI"/>
+              </w:rPr>
+            </w:pPr>
+            <w:r>
+              <w:rPr>
+                <w:lang w:val="sl-SI"/>
+              </w:rPr>
+              <w:t>[0.025</w:t>
+            </w:r>
+          </w:p>
+        </w:tc>
+        <w:tc>
+          <w:tcPr>
+            <w:tcW w:w="1295" w:type="dxa"/>
+          </w:tcPr>
+          <w:p>
+            <w:pPr>
+              <w:rPr>
+                <w:lang w:val="sl-SI"/>
+              </w:rPr>
+            </w:pPr>
+            <w:r>
+              <w:rPr>
+                <w:lang w:val="sl-SI"/>
+              </w:rPr>
+              <w:t>0.975]</w:t>
+            </w:r>
+          </w:p>
+        </w:tc>
+      </w:tr>
+      <w:tr>
+        <w:tc>
+          <w:tcPr>
+            <w:tcW w:w="1294" w:type="dxa"/>
+          </w:tcPr>
+          <w:p>
+            <w:pPr>
+              <w:rPr>
+                <w:lang w:val="sl-SI"/>
+              </w:rPr>
+            </w:pPr>
+            <w:proofErr w:type="spellStart"/>
+            <w:r>
+              <w:rPr>
+                <w:lang w:val="sl-SI"/>
+              </w:rPr>
+              <w:t>Intercept</w:t>
+            </w:r>
+            <w:proofErr w:type="spellEnd"/>
+          </w:p>
+        </w:tc>
+        <w:tc>
+          <w:tcPr>
+            <w:tcW w:w="1294" w:type="dxa"/>
+          </w:tcPr>
+          <w:p>
+            <w:pPr>
+              <w:rPr>
+                <w:lang w:val="sl-SI"/>
+              </w:rPr>
+            </w:pPr>
+            <w:r>
+              <w:rPr>
+                <w:lang w:val="sl-SI"/>
+              </w:rPr>
+              <w:t xml:space="preserve">  32.4815</w:t>
+            </w:r>
+          </w:p>
+        </w:tc>
+        <w:tc>
+          <w:tcPr>
+            <w:tcW w:w="1294" w:type="dxa"/>
+          </w:tcPr>
+          <w:p>
+            <w:pPr>
+              <w:rPr>
+                <w:lang w:val="sl-SI"/>
+              </w:rPr>
+            </w:pPr>
+            <w:r>
+              <w:rPr>
+                <w:lang w:val="sl-SI"/>
+              </w:rPr>
+              <w:t xml:space="preserve">   3.462</w:t>
+            </w:r>
+          </w:p>
+        </w:tc>
+        <w:tc>
+          <w:tcPr>
+            <w:tcW w:w="1295" w:type="dxa"/>
+          </w:tcPr>
+          <w:p>
+            <w:pPr>
+              <w:rPr>
+                <w:lang w:val="sl-SI"/>
+              </w:rPr>
+            </w:pPr>
+            <w:r>
+              <w:rPr>
+                <w:lang w:val="sl-SI"/>
+              </w:rPr>
+              <w:t xml:space="preserve">   9.382</w:t>
+            </w:r>
+          </w:p>
+        </w:tc>
+        <w:tc>
+          <w:tcPr>
+            <w:tcW w:w="1295" w:type="dxa"/>
+          </w:tcPr>
+          <w:p>
+            <w:pPr>
+              <w:rPr>
+                <w:lang w:val="sl-SI"/>
+              </w:rPr>
+            </w:pPr>
+            <w:r>
+              <w:rPr>
+                <w:lang w:val="sl-SI"/>
+              </w:rPr>
+              <w:t>0.000</w:t>
+            </w:r>
+          </w:p>
+        </w:tc>
+        <w:tc>
+          <w:tcPr>
+            <w:tcW w:w="1295" w:type="dxa"/>
+          </w:tcPr>
+          <w:p>
+            <w:pPr>
+              <w:rPr>
+                <w:lang w:val="sl-SI"/>
+              </w:rPr>
+            </w:pPr>
+            <w:r>
+              <w:rPr>
+                <w:lang w:val="sl-SI"/>
+              </w:rPr>
+              <w:t xml:space="preserve">  25.495</w:t>
+            </w:r>
+          </w:p>
+        </w:tc>
+        <w:tc>
+          <w:tcPr>
+            <w:tcW w:w="1295" w:type="dxa"/>
+          </w:tcPr>
+          <w:p>
+            <w:pPr>
+              <w:rPr>
+                <w:lang w:val="sl-SI"/>
+              </w:rPr>
+            </w:pPr>
+            <w:r>
+              <w:rPr>
+                <w:lang w:val="sl-SI"/>
+              </w:rPr>
+              <w:t xml:space="preserve">  39.468</w:t>
+            </w:r>
+          </w:p>
+        </w:tc>
+      </w:tr>
+      <w:tr>
+        <w:tc>
+          <w:tcPr>
+            <w:tcW w:w="1294" w:type="dxa"/>
+          </w:tcPr>
+          <w:p>
+            <w:pPr>
+              <w:rPr>
+                <w:lang w:val="sl-SI"/>
+              </w:rPr>
+            </w:pPr>
+            <w:proofErr w:type="spellStart"/>
+            <w:r>
+              <w:rPr>
+                <w:lang w:val="sl-SI"/>
+              </w:rPr>
+              <w:t>Anksioznost</w:t>
+            </w:r>
+            <w:proofErr w:type="spellEnd"/>
+          </w:p>
+        </w:tc>
+        <w:tc>
+          <w:tcPr>
+            <w:tcW w:w="1294" w:type="dxa"/>
+          </w:tcPr>
+          <w:p>
+            <w:pPr>
+              <w:rPr>
+                <w:lang w:val="sl-SI"/>
+              </w:rPr>
+            </w:pPr>
+            <w:r>
+              <w:rPr>
+                <w:lang w:val="sl-SI"/>
+              </w:rPr>
+              <w:t xml:space="preserve">  -0.4882</w:t>
+            </w:r>
+          </w:p>
+        </w:tc>
+        <w:tc>
+          <w:tcPr>
+            <w:tcW w:w="1294" w:type="dxa"/>
+          </w:tcPr>
+          <w:p>
+            <w:pPr>
+              <w:rPr>
+                <w:lang w:val="sl-SI"/>
+              </w:rPr>
+            </w:pPr>
+            <w:r>
+              <w:rPr>
+                <w:lang w:val="sl-SI"/>
+              </w:rPr>
+              <w:t xml:space="preserve">   0.127</w:t>
+            </w:r>
+          </w:p>
+        </w:tc>
+        <w:tc>
+          <w:tcPr>
+            <w:tcW w:w="1295" w:type="dxa"/>
+          </w:tcPr>
+          <w:p>
+            <w:pPr>
+              <w:rPr>
+                <w:lang w:val="sl-SI"/>
+              </w:rPr>
+            </w:pPr>
+            <w:r>
+              <w:rPr>
+                <w:lang w:val="sl-SI"/>
+              </w:rPr>
+              <w:t xml:space="preserve">  -3.850</w:t>
+            </w:r>
+          </w:p>
+        </w:tc>
+        <w:tc>
+          <w:tcPr>
+            <w:tcW w:w="1295" w:type="dxa"/>
+          </w:tcPr>
+          <w:p>
+            <w:pPr>
+              <w:rPr>
+                <w:lang w:val="sl-SI"/>
+              </w:rPr>
+            </w:pPr>
+            <w:r>
+              <w:rPr>
+                <w:lang w:val="sl-SI"/>
+              </w:rPr>
+              <w:t>0.000</w:t>
+            </w:r>
+          </w:p>
+        </w:tc>
+        <w:tc>
+          <w:tcPr>
+            <w:tcW w:w="1295" w:type="dxa"/>
+          </w:tcPr>
+          <w:p>
+            <w:pPr>
+              <w:rPr>
+                <w:lang w:val="sl-SI"/>
+              </w:rPr>
+            </w:pPr>
+            <w:r>
+              <w:rPr>
+                <w:lang w:val="sl-SI"/>
+              </w:rPr>
+              <w:t xml:space="preserve">  -0.744</w:t>
+            </w:r>
+          </w:p>
+        </w:tc>
+        <w:tc>
+          <w:tcPr>
+            <w:tcW w:w="1295" w:type="dxa"/>
+          </w:tcPr>
+          <w:p>
+            <w:pPr>
+              <w:rPr>
+                <w:lang w:val="sl-SI"/>
+              </w:rPr>
+            </w:pPr>
+            <w:r>
+              <w:rPr>
+                <w:lang w:val="sl-SI"/>
+              </w:rPr>
+              <w:t xml:space="preserve">  -0.232</w:t>
+            </w:r>
+          </w:p>
+        </w:tc>
+      </w:tr>
+    </w:tbl>
+    <w:p>
+      <w:pPr>
+        <w:rPr>
+          <w:lang w:val="sl-SI"/>
+        </w:rPr>
+      </w:pPr>
     </w:p>
     <w:p>
       <w:pPr>
@@ -7758,7 +12574,21 @@
         <w:rPr>
           <w:lang w:val="sl-SI"/>
         </w:rPr>
-        <w:t>==============================================================================</w:t>
+        <w:t xml:space="preserve">Omnibus:                        4.418   </w:t>
+      </w:r>
+      <w:proofErr w:type="spellStart"/>
+      <w:r>
+        <w:rPr>
+          <w:lang w:val="sl-SI"/>
+        </w:rPr>
+        <w:t>Durbin</w:t>
+      </w:r>
+      <w:proofErr w:type="spellEnd"/>
+      <w:r>
+        <w:rPr>
+          <w:lang w:val="sl-SI"/>
+        </w:rPr>
+        <w:t>-Watson:                   2.288</w:t>
       </w:r>
     </w:p>
     <w:p>
@@ -7771,7 +12601,21 @@
         <w:rPr>
           <w:lang w:val="sl-SI"/>
         </w:rPr>
-        <w:t>Dep. Variable:             Motivacija   R-squared:                       0.314</w:t>
+        <w:t xml:space="preserve">Prob(Omnibus):                  0.110   </w:t>
+      </w:r>
+      <w:proofErr w:type="spellStart"/>
+      <w:r>
+        <w:rPr>
+          <w:lang w:val="sl-SI"/>
+        </w:rPr>
+        <w:t>Jarque</w:t>
+      </w:r>
+      <w:proofErr w:type="spellEnd"/>
+      <w:r>
+        <w:rPr>
+          <w:lang w:val="sl-SI"/>
+        </w:rPr>
+        <w:t>-Bera (JB):                2.706</w:t>
       </w:r>
     </w:p>
     <w:p>
@@ -7780,11 +12624,19 @@
           <w:lang w:val="sl-SI"/>
         </w:rPr>
       </w:pPr>
-      <w:r>
-        <w:rPr>
-          <w:lang w:val="sl-SI"/>
-        </w:rPr>
-        <w:t>Model:                            OLS   Adj. R-squared:                  0.286</w:t>
+      <w:proofErr w:type="spellStart"/>
+      <w:r>
+        <w:rPr>
+          <w:lang w:val="sl-SI"/>
+        </w:rPr>
+        <w:t>Skew</w:t>
+      </w:r>
+      <w:proofErr w:type="spellEnd"/>
+      <w:r>
+        <w:rPr>
+          <w:lang w:val="sl-SI"/>
+        </w:rPr>
+        <w:t>:                           0.718   Prob(JB):                        0.259</w:t>
       </w:r>
     </w:p>
     <w:p>
@@ -7793,11 +12645,33 @@
           <w:lang w:val="sl-SI"/>
         </w:rPr>
       </w:pPr>
-      <w:r>
-        <w:rPr>
-          <w:lang w:val="sl-SI"/>
-        </w:rPr>
-        <w:t>Method:                 Least Squares   F-statistic:                     10.99</w:t>
+      <w:proofErr w:type="spellStart"/>
+      <w:r>
+        <w:rPr>
+          <w:lang w:val="sl-SI"/>
+        </w:rPr>
+        <w:t>Kurtosis</w:t>
+      </w:r>
+      <w:proofErr w:type="spellEnd"/>
+      <w:r>
+        <w:rPr>
+          <w:lang w:val="sl-SI"/>
+        </w:rPr>
+        <w:t xml:space="preserve">:                       3.659   </w:t>
+      </w:r>
+      <w:proofErr w:type="spellStart"/>
+      <w:r>
+        <w:rPr>
+          <w:lang w:val="sl-SI"/>
+        </w:rPr>
+        <w:t>Cond</w:t>
+      </w:r>
+      <w:proofErr w:type="spellEnd"/>
+      <w:r>
+        <w:rPr>
+          <w:lang w:val="sl-SI"/>
+        </w:rPr>
+        <w:t>. No.                         111.</w:t>
       </w:r>
     </w:p>
     <w:p>
@@ -7806,12 +12680,6 @@
           <w:lang w:val="sl-SI"/>
         </w:rPr>
       </w:pPr>
-      <w:r>
-        <w:rPr>
-          <w:lang w:val="sl-SI"/>
-        </w:rPr>
-        <w:t>Date:                Thu, 30 Nov 2023   Prob (F-statistic):            0.00290</w:t>
-      </w:r>
     </w:p>
     <w:p>
       <w:pPr>
@@ -7823,7 +12691,35 @@
         <w:rPr>
           <w:lang w:val="sl-SI"/>
         </w:rPr>
-        <w:t>Time:                        16:10:22   Log-Likelihood:                -81.255</w:t>
+        <w:t xml:space="preserve">[('Lagrange </w:t>
+      </w:r>
+      <w:proofErr w:type="spellStart"/>
+      <w:r>
+        <w:rPr>
+          <w:lang w:val="sl-SI"/>
+        </w:rPr>
+        <w:t>multiplier</w:t>
+      </w:r>
+      <w:proofErr w:type="spellEnd"/>
+      <w:r>
+        <w:rPr>
+          <w:lang w:val="sl-SI"/>
+        </w:rPr>
+        <w:t xml:space="preserve"> </w:t>
+      </w:r>
+      <w:proofErr w:type="spellStart"/>
+      <w:r>
+        <w:rPr>
+          <w:lang w:val="sl-SI"/>
+        </w:rPr>
+        <w:t>statistic</w:t>
+      </w:r>
+      <w:proofErr w:type="spellEnd"/>
+      <w:r>
+        <w:rPr>
+          <w:lang w:val="sl-SI"/>
+        </w:rPr>
+        <w:t>', 4.072482733392439),</w:t>
       </w:r>
     </w:p>
     <w:p>
@@ -7836,7 +12732,21 @@
         <w:rPr>
           <w:lang w:val="sl-SI"/>
         </w:rPr>
-        <w:t>No. Observations:                  26   AIC:                             166.5</w:t>
+        <w:t xml:space="preserve"> ('p-</w:t>
+      </w:r>
+      <w:proofErr w:type="spellStart"/>
+      <w:r>
+        <w:rPr>
+          <w:lang w:val="sl-SI"/>
+        </w:rPr>
+        <w:t>value</w:t>
+      </w:r>
+      <w:proofErr w:type="spellEnd"/>
+      <w:r>
+        <w:rPr>
+          <w:lang w:val="sl-SI"/>
+        </w:rPr>
+        <w:t>', 0.04358716549691842),</w:t>
       </w:r>
     </w:p>
     <w:p>
@@ -7849,7 +12759,22 @@
         <w:rPr>
           <w:lang w:val="sl-SI"/>
         </w:rPr>
-        <w:t>Df Residuals:                      24   BIC:                             169.0</w:t>
+        <w:lastRenderedPageBreak/>
+        <w:t xml:space="preserve"> ('f-</w:t>
+      </w:r>
+      <w:proofErr w:type="spellStart"/>
+      <w:r>
+        <w:rPr>
+          <w:lang w:val="sl-SI"/>
+        </w:rPr>
+        <w:t>value</w:t>
+      </w:r>
+      <w:proofErr w:type="spellEnd"/>
+      <w:r>
+        <w:rPr>
+          <w:lang w:val="sl-SI"/>
+        </w:rPr>
+        <w:t>', 6.2214612289815765),</w:t>
       </w:r>
     </w:p>
     <w:p>
@@ -7862,7 +12787,21 @@
         <w:rPr>
           <w:lang w:val="sl-SI"/>
         </w:rPr>
-        <w:t xml:space="preserve">Df Model:                           1                                         </w:t>
+        <w:t xml:space="preserve"> ('f p-</w:t>
+      </w:r>
+      <w:proofErr w:type="spellStart"/>
+      <w:r>
+        <w:rPr>
+          <w:lang w:val="sl-SI"/>
+        </w:rPr>
+        <w:t>value</w:t>
+      </w:r>
+      <w:proofErr w:type="spellEnd"/>
+      <w:r>
+        <w:rPr>
+          <w:lang w:val="sl-SI"/>
+        </w:rPr>
+        <w:t>', 0.04688940460395872)]</w:t>
       </w:r>
     </w:p>
     <w:p>
@@ -7873,199 +12812,44 @@
       </w:pPr>
       <w:r>
         <w:rPr>
-          <w:lang w:val="sl-SI"/>
-        </w:rPr>
-        <w:t xml:space="preserve">Covariance Type:            nonrobust                                         </w:t>
-      </w:r>
-    </w:p>
-    <w:p>
-      <w:pPr>
-        <w:rPr>
-          <w:lang w:val="sl-SI"/>
-        </w:rPr>
-      </w:pPr>
-      <w:r>
-        <w:rPr>
-          <w:lang w:val="sl-SI"/>
-        </w:rPr>
-        <w:t>===============================================================================</w:t>
-      </w:r>
-    </w:p>
-    <w:p>
-      <w:pPr>
-        <w:rPr>
-          <w:lang w:val="sl-SI"/>
-        </w:rPr>
-      </w:pPr>
-      <w:r>
-        <w:rPr>
-          <w:lang w:val="sl-SI"/>
-        </w:rPr>
-        <w:t xml:space="preserve">                  coef    std err          t      P&gt;|t|      [0.025      0.975]</w:t>
-      </w:r>
-    </w:p>
-    <w:p>
-      <w:pPr>
-        <w:rPr>
-          <w:lang w:val="sl-SI"/>
-        </w:rPr>
-      </w:pPr>
-      <w:r>
-        <w:rPr>
-          <w:lang w:val="sl-SI"/>
-        </w:rPr>
-        <w:t>-------------------------------------------------------------------------------</w:t>
-      </w:r>
-    </w:p>
-    <w:p>
-      <w:pPr>
-        <w:rPr>
-          <w:lang w:val="sl-SI"/>
-        </w:rPr>
-      </w:pPr>
-      <w:r>
-        <w:rPr>
-          <w:lang w:val="sl-SI"/>
-        </w:rPr>
-        <w:t>Intercept      34.4298      4.608      7.472      0.000      24.920      43.940</w:t>
-      </w:r>
-    </w:p>
-    <w:p>
-      <w:pPr>
-        <w:rPr>
-          <w:lang w:val="sl-SI"/>
-        </w:rPr>
-      </w:pPr>
-      <w:r>
-        <w:rPr>
-          <w:lang w:val="sl-SI"/>
-        </w:rPr>
-        <w:lastRenderedPageBreak/>
-        <w:t>Anksioznost    -0.5673      0.171     -3.315      0.003      -0.920      -0.214</w:t>
-      </w:r>
-    </w:p>
-    <w:p>
-      <w:pPr>
-        <w:rPr>
-          <w:lang w:val="sl-SI"/>
-        </w:rPr>
-      </w:pPr>
-      <w:r>
-        <w:rPr>
-          <w:lang w:val="sl-SI"/>
-        </w:rPr>
-        <w:t>==============================================================================</w:t>
-      </w:r>
-    </w:p>
-    <w:p>
-      <w:pPr>
-        <w:rPr>
-          <w:lang w:val="sl-SI"/>
-        </w:rPr>
-      </w:pPr>
-      <w:r>
-        <w:rPr>
-          <w:lang w:val="sl-SI"/>
-        </w:rPr>
-        <w:t>Omnibus:                        4.418   Durbin-Watson:                   2.288</w:t>
-      </w:r>
-    </w:p>
-    <w:p>
-      <w:pPr>
-        <w:rPr>
-          <w:lang w:val="sl-SI"/>
-        </w:rPr>
-      </w:pPr>
-      <w:r>
-        <w:rPr>
-          <w:lang w:val="sl-SI"/>
-        </w:rPr>
-        <w:t>Prob(Omnibus):                  0.110   Jarque-Bera (JB):                2.706</w:t>
-      </w:r>
-    </w:p>
-    <w:p>
-      <w:pPr>
-        <w:rPr>
-          <w:lang w:val="sl-SI"/>
-        </w:rPr>
-      </w:pPr>
-      <w:r>
-        <w:rPr>
-          <w:lang w:val="sl-SI"/>
-        </w:rPr>
-        <w:t>Skew:                           0.718   Prob(JB):                        0.259</w:t>
-      </w:r>
-    </w:p>
-    <w:p>
-      <w:pPr>
-        <w:rPr>
-          <w:lang w:val="sl-SI"/>
-        </w:rPr>
-      </w:pPr>
-      <w:r>
-        <w:rPr>
-          <w:lang w:val="sl-SI"/>
-        </w:rPr>
-        <w:t>Kurtosis:                       3.659   Cond. No.                         111.</w:t>
-      </w:r>
-    </w:p>
-    <w:p>
-      <w:pPr>
-        <w:rPr>
-          <w:lang w:val="sl-SI"/>
-        </w:rPr>
-      </w:pPr>
-    </w:p>
-    <w:p>
-      <w:pPr>
-        <w:rPr>
-          <w:lang w:val="sl-SI"/>
-        </w:rPr>
-      </w:pPr>
-      <w:r>
-        <w:rPr>
-          <w:lang w:val="sl-SI"/>
-        </w:rPr>
-        <w:t>[('Lagrange multiplier statistic', 4.072482733392439),</w:t>
-      </w:r>
-    </w:p>
-    <w:p>
-      <w:pPr>
-        <w:rPr>
-          <w:lang w:val="sl-SI"/>
-        </w:rPr>
-      </w:pPr>
-      <w:r>
-        <w:rPr>
-          <w:lang w:val="sl-SI"/>
-        </w:rPr>
-        <w:t xml:space="preserve"> ('p-value', 0.04358716549691842),</w:t>
-      </w:r>
-    </w:p>
-    <w:p>
-      <w:pPr>
-        <w:rPr>
-          <w:lang w:val="sl-SI"/>
-        </w:rPr>
-      </w:pPr>
-      <w:r>
-        <w:rPr>
-          <w:lang w:val="sl-SI"/>
-        </w:rPr>
-        <w:t xml:space="preserve"> ('f-value', 6.2214612289815765),</w:t>
-      </w:r>
-    </w:p>
-    <w:p>
-      <w:pPr>
-        <w:rPr>
-          <w:lang w:val="sl-SI"/>
-        </w:rPr>
-      </w:pPr>
-      <w:r>
-        <w:rPr>
-          <w:lang w:val="sl-SI"/>
-        </w:rPr>
-        <w:t xml:space="preserve"> ('f p-value', 0.04688940460395872)]</w:t>
+          <w:noProof/>
+          <w:lang w:val="sl-SI"/>
+        </w:rPr>
+        <w:drawing>
+          <wp:inline distT="0" distB="0" distL="0" distR="0" wp14:anchorId="6FEC0FDD" wp14:editId="4E299515">
+            <wp:extent cx="5362575" cy="4333875"/>
+            <wp:effectExtent l="0" t="0" r="9525" b="9525"/>
+            <wp:docPr id="881721697" name="Picture 1" descr="A graph with blue dots and a red line&#10;&#10;Description automatically generated"/>
+            <wp:cNvGraphicFramePr>
+              <a:graphicFrameLocks xmlns:a="http://schemas.openxmlformats.org/drawingml/2006/main" noChangeAspect="1"/>
+            </wp:cNvGraphicFramePr>
+            <a:graphic xmlns:a="http://schemas.openxmlformats.org/drawingml/2006/main">
+              <a:graphicData uri="http://schemas.openxmlformats.org/drawingml/2006/picture">
+                <pic:pic xmlns:pic="http://schemas.openxmlformats.org/drawingml/2006/picture">
+                  <pic:nvPicPr>
+                    <pic:cNvPr id="881721697" name="Picture 1" descr="A graph with blue dots and a red line&#10;&#10;Description automatically generated"/>
+                    <pic:cNvPicPr/>
+                  </pic:nvPicPr>
+                  <pic:blipFill>
+                    <a:blip r:embed="rId15"/>
+                    <a:stretch>
+                      <a:fillRect/>
+                    </a:stretch>
+                  </pic:blipFill>
+                  <pic:spPr>
+                    <a:xfrm>
+                      <a:off x="0" y="0"/>
+                      <a:ext cx="5362575" cy="4333875"/>
+                    </a:xfrm>
+                    <a:prstGeom prst="rect">
+                      <a:avLst/>
+                    </a:prstGeom>
+                  </pic:spPr>
+                </pic:pic>
+              </a:graphicData>
+            </a:graphic>
+          </wp:inline>
+        </w:drawing>
       </w:r>
     </w:p>
     <w:sectPr>
@@ -9089,6 +13873,7 @@
   <w:style w:type="character" w:default="1" w:styleId="DefaultParagraphFont">
     <w:name w:val="Default Paragraph Font"/>
     <w:uiPriority w:val="1"/>
+    <w:semiHidden/>
     <w:unhideWhenUsed/>
   </w:style>
   <w:style w:type="table" w:default="1" w:styleId="TableNormal">

--- a/Sodobni_trendi_anksioznost_motivacija.docx
+++ b/Sodobni_trendi_anksioznost_motivacija.docx
@@ -4597,20 +4597,56 @@
         <w:rPr>
           <w:lang w:val="sl"/>
         </w:rPr>
-        <w:t xml:space="preserve">Po predpripravi podatkov, je finalna kohorta obsegala n dijakov s 54 rešenimi odgovori, ki so določali m </w:t>
-      </w:r>
-      <w:proofErr w:type="spellStart"/>
+        <w:t xml:space="preserve">Po predpripravi podatkov, je finalna kohorta obsegala n dijakov s 54 rešenimi odgovori, ki so določali </w:t>
+      </w:r>
       <w:r>
         <w:rPr>
           <w:lang w:val="sl"/>
         </w:rPr>
-        <w:t>sprmenljivk</w:t>
-      </w:r>
-      <w:proofErr w:type="spellEnd"/>
+        <w:t>14</w:t>
+      </w:r>
       <w:r>
         <w:rPr>
           <w:lang w:val="sl"/>
         </w:rPr>
+        <w:t xml:space="preserve"> spr</w:t>
+      </w:r>
+      <w:r>
+        <w:rPr>
+          <w:lang w:val="sl"/>
+        </w:rPr>
+        <w:t>e</w:t>
+      </w:r>
+      <w:r>
+        <w:rPr>
+          <w:lang w:val="sl"/>
+        </w:rPr>
+        <w:t>menljivk</w:t>
+      </w:r>
+      <w:r>
+        <w:rPr>
+          <w:lang w:val="sl"/>
+        </w:rPr>
+        <w:t xml:space="preserve">, med drugim matematična </w:t>
+      </w:r>
+      <w:proofErr w:type="spellStart"/>
+      <w:r>
+        <w:rPr>
+          <w:lang w:val="sl"/>
+        </w:rPr>
+        <w:t>anksioznost</w:t>
+      </w:r>
+      <w:proofErr w:type="spellEnd"/>
+      <w:r>
+        <w:rPr>
+          <w:lang w:val="sl"/>
+        </w:rPr>
+        <w:t xml:space="preserve"> in matematična motivacija</w:t>
+      </w:r>
+      <w:r>
+        <w:rPr>
+          <w:lang w:val="sl"/>
+        </w:rPr>
         <w:t xml:space="preserve">. Osebe vključene v raziskavo so bili dijaki drugega in tretjega letnika neke gimnazije v Ljubljani v šolskem letu 2023/24. Vzorec je bil </w:t>
       </w:r>
       <w:proofErr w:type="spellStart"/>
@@ -4625,115 +4661,235 @@
         <w:rPr>
           <w:lang w:val="sl"/>
         </w:rPr>
-        <w:t xml:space="preserve"> in namenski. Deskriptivno statistiko vzorca opisujejo tabele ... in slike ...</w:t>
+        <w:t xml:space="preserve"> in namenski. Deskriptivno statistiko vzorca opisuje</w:t>
+      </w:r>
+      <w:r>
+        <w:rPr>
+          <w:lang w:val="sl"/>
+        </w:rPr>
+        <w:t xml:space="preserve"> tabela</w:t>
+      </w:r>
+      <w:r>
+        <w:rPr>
+          <w:lang w:val="sl"/>
+        </w:rPr>
+        <w:t xml:space="preserve"> </w:t>
+      </w:r>
+      <w:r>
+        <w:rPr>
+          <w:lang w:val="sl"/>
+        </w:rPr>
+        <w:fldChar w:fldCharType="begin"/>
+      </w:r>
+      <w:r>
+        <w:rPr>
+          <w:lang w:val="sl"/>
+        </w:rPr>
+        <w:instrText xml:space="preserve"> REF _Ref153122191 \h </w:instrText>
+      </w:r>
+      <w:r>
+        <w:rPr>
+          <w:lang w:val="sl"/>
+        </w:rPr>
+      </w:r>
+      <w:r>
+        <w:rPr>
+          <w:lang w:val="sl"/>
+        </w:rPr>
+        <w:fldChar w:fldCharType="separate"/>
+      </w:r>
+      <w:proofErr w:type="spellStart"/>
+      <w:r>
+        <w:t>Tabela</w:t>
+      </w:r>
+      <w:proofErr w:type="spellEnd"/>
+      <w:r>
+        <w:t xml:space="preserve"> </w:t>
+      </w:r>
+      <w:r>
+        <w:rPr>
+          <w:noProof/>
+        </w:rPr>
+        <w:t>1</w:t>
+      </w:r>
+      <w:r>
+        <w:rPr>
+          <w:lang w:val="sl"/>
+        </w:rPr>
+        <w:fldChar w:fldCharType="end"/>
+      </w:r>
+      <w:r>
+        <w:rPr>
+          <w:lang w:val="sl"/>
+        </w:rPr>
+        <w:t xml:space="preserve"> in slika </w:t>
+      </w:r>
+      <w:r>
+        <w:rPr>
+          <w:lang w:val="sl"/>
+        </w:rPr>
+        <w:fldChar w:fldCharType="begin"/>
+      </w:r>
+      <w:r>
+        <w:rPr>
+          <w:lang w:val="sl"/>
+        </w:rPr>
+        <w:instrText xml:space="preserve"> REF _Ref153122246 \h </w:instrText>
+      </w:r>
+      <w:r>
+        <w:rPr>
+          <w:lang w:val="sl"/>
+        </w:rPr>
+      </w:r>
+      <w:r>
+        <w:rPr>
+          <w:lang w:val="sl"/>
+        </w:rPr>
+        <w:fldChar w:fldCharType="separate"/>
+      </w:r>
+      <w:proofErr w:type="spellStart"/>
+      <w:r>
+        <w:t>Slika</w:t>
+      </w:r>
+      <w:proofErr w:type="spellEnd"/>
+      <w:r>
+        <w:t xml:space="preserve"> </w:t>
+      </w:r>
+      <w:r>
+        <w:rPr>
+          <w:noProof/>
+        </w:rPr>
+        <w:t>1</w:t>
+      </w:r>
+      <w:r>
+        <w:rPr>
+          <w:lang w:val="sl"/>
+        </w:rPr>
+        <w:fldChar w:fldCharType="end"/>
+      </w:r>
+      <w:r>
+        <w:rPr>
+          <w:lang w:val="sl"/>
+        </w:rPr>
+        <w:t>. 53 (69.7%) vprašanih je bilo dijakin</w:t>
+      </w:r>
+      <w:r>
+        <w:rPr>
+          <w:lang w:val="sl"/>
+        </w:rPr>
+        <w:t>j.</w:t>
+      </w:r>
+    </w:p>
+    <w:p>
+      <w:r>
+        <w:t>Socio-</w:t>
+      </w:r>
+      <w:proofErr w:type="spellStart"/>
+      <w:r>
+        <w:t>ekonomski</w:t>
+      </w:r>
+      <w:proofErr w:type="spellEnd"/>
+      <w:r>
+        <w:t xml:space="preserve"> </w:t>
+      </w:r>
+      <w:proofErr w:type="spellStart"/>
+      <w:r>
+        <w:t>statusi</w:t>
+      </w:r>
+      <w:proofErr w:type="spellEnd"/>
+      <w:r>
+        <w:t xml:space="preserve"> </w:t>
+      </w:r>
+      <w:proofErr w:type="spellStart"/>
+      <w:r>
+        <w:t>dijakov</w:t>
+      </w:r>
+      <w:proofErr w:type="spellEnd"/>
+      <w:r>
+        <w:t xml:space="preserve"> </w:t>
+      </w:r>
+      <w:proofErr w:type="spellStart"/>
+      <w:r>
+        <w:t>vključenih</w:t>
+      </w:r>
+      <w:proofErr w:type="spellEnd"/>
+      <w:r>
+        <w:t xml:space="preserve"> v </w:t>
+      </w:r>
+      <w:proofErr w:type="spellStart"/>
+      <w:r>
+        <w:t>raziskavo</w:t>
+      </w:r>
+      <w:proofErr w:type="spellEnd"/>
+      <w:r>
+        <w:t xml:space="preserve"> </w:t>
+      </w:r>
+      <w:proofErr w:type="spellStart"/>
+      <w:r>
+        <w:t>nam</w:t>
+      </w:r>
+      <w:proofErr w:type="spellEnd"/>
+      <w:r>
+        <w:t xml:space="preserve"> </w:t>
+      </w:r>
+      <w:proofErr w:type="spellStart"/>
+      <w:r>
+        <w:t>niso</w:t>
+      </w:r>
+      <w:proofErr w:type="spellEnd"/>
+      <w:r>
+        <w:t xml:space="preserve"> </w:t>
+      </w:r>
+      <w:proofErr w:type="spellStart"/>
+      <w:r>
+        <w:t>bili</w:t>
+      </w:r>
+      <w:proofErr w:type="spellEnd"/>
+      <w:r>
+        <w:t xml:space="preserve"> </w:t>
+      </w:r>
+      <w:proofErr w:type="spellStart"/>
+      <w:r>
+        <w:t>na</w:t>
+      </w:r>
+      <w:proofErr w:type="spellEnd"/>
+      <w:r>
+        <w:t xml:space="preserve"> </w:t>
+      </w:r>
+      <w:proofErr w:type="spellStart"/>
+      <w:r>
+        <w:t>razpolago</w:t>
+      </w:r>
+      <w:proofErr w:type="spellEnd"/>
+      <w:r>
+        <w:t>.</w:t>
       </w:r>
     </w:p>
     <w:p>
       <w:pPr>
-        <w:rPr>
-          <w:lang w:val="sl"/>
-        </w:rPr>
+        <w:pStyle w:val="Caption"/>
+        <w:keepNext/>
       </w:pPr>
-      <w:r>
-        <w:t>Socio-</w:t>
-      </w:r>
-      <w:proofErr w:type="spellStart"/>
-      <w:r>
-        <w:t>ekonomski</w:t>
-      </w:r>
-      <w:proofErr w:type="spellEnd"/>
-      <w:r>
-        <w:t xml:space="preserve"> </w:t>
-      </w:r>
-      <w:proofErr w:type="spellStart"/>
-      <w:r>
-        <w:t>statusi</w:t>
-      </w:r>
-      <w:proofErr w:type="spellEnd"/>
-      <w:r>
-        <w:t xml:space="preserve"> </w:t>
-      </w:r>
-      <w:proofErr w:type="spellStart"/>
-      <w:r>
-        <w:t>dijakov</w:t>
-      </w:r>
-      <w:proofErr w:type="spellEnd"/>
-      <w:r>
-        <w:t xml:space="preserve"> </w:t>
-      </w:r>
-      <w:proofErr w:type="spellStart"/>
-      <w:r>
-        <w:t>vključenih</w:t>
-      </w:r>
-      <w:proofErr w:type="spellEnd"/>
-      <w:r>
-        <w:t xml:space="preserve"> v </w:t>
-      </w:r>
-      <w:proofErr w:type="spellStart"/>
-      <w:r>
-        <w:t>raziskavo</w:t>
-      </w:r>
-      <w:proofErr w:type="spellEnd"/>
-      <w:r>
-        <w:t xml:space="preserve"> </w:t>
-      </w:r>
-      <w:proofErr w:type="spellStart"/>
-      <w:r>
-        <w:t>nam</w:t>
-      </w:r>
-      <w:proofErr w:type="spellEnd"/>
-      <w:r>
-        <w:t xml:space="preserve"> </w:t>
-      </w:r>
-      <w:proofErr w:type="spellStart"/>
-      <w:r>
-        <w:t>niso</w:t>
-      </w:r>
-      <w:proofErr w:type="spellEnd"/>
-      <w:r>
-        <w:t xml:space="preserve"> </w:t>
-      </w:r>
-      <w:proofErr w:type="spellStart"/>
-      <w:r>
-        <w:t>bili</w:t>
-      </w:r>
-      <w:proofErr w:type="spellEnd"/>
-      <w:r>
-        <w:t xml:space="preserve"> </w:t>
-      </w:r>
-      <w:proofErr w:type="spellStart"/>
-      <w:r>
-        <w:t>na</w:t>
-      </w:r>
-      <w:proofErr w:type="spellEnd"/>
-      <w:r>
-        <w:t xml:space="preserve"> </w:t>
-      </w:r>
-      <w:proofErr w:type="spellStart"/>
-      <w:r>
-        <w:t>razpolago</w:t>
-      </w:r>
-      <w:proofErr w:type="spellEnd"/>
-      <w:r>
-        <w:t>.</w:t>
-      </w:r>
-    </w:p>
-    <w:p>
-      <w:pPr>
-        <w:rPr>
-          <w:lang w:val="sl"/>
-        </w:rPr>
-      </w:pPr>
+      <w:bookmarkStart w:id="8" w:name="_Ref153122191"/>
+      <w:bookmarkStart w:id="9" w:name="_Ref153122186"/>
       <w:r>
         <w:rPr>
           <w:noProof/>
           <w:lang w:val="sl"/>
         </w:rPr>
         <w:drawing>
-          <wp:inline distT="0" distB="0" distL="0" distR="0" wp14:anchorId="11DC9B5E" wp14:editId="11639B42">
-            <wp:extent cx="3470112" cy="2641600"/>
-            <wp:effectExtent l="0" t="0" r="0" b="6350"/>
-            <wp:docPr id="2032187095" name="Picture 1" descr="A diagram of different types of lines&#10;&#10;Description automatically generated with medium confidence"/>
+          <wp:anchor distT="0" distB="0" distL="114300" distR="114300" simplePos="0" relativeHeight="251658240" behindDoc="0" locked="0" layoutInCell="1" allowOverlap="1" wp14:anchorId="151852AA" wp14:editId="58D13348">
+            <wp:simplePos x="0" y="0"/>
+            <wp:positionH relativeFrom="column">
+              <wp:posOffset>2637155</wp:posOffset>
+            </wp:positionH>
+            <wp:positionV relativeFrom="paragraph">
+              <wp:posOffset>173990</wp:posOffset>
+            </wp:positionV>
+            <wp:extent cx="2852420" cy="2171700"/>
+            <wp:effectExtent l="0" t="0" r="5080" b="0"/>
+            <wp:wrapSquare wrapText="bothSides"/>
+            <wp:docPr id="734074520" name="Picture 1" descr="A diagram of a diagram&#10;&#10;Description automatically generated with medium confidence"/>
             <wp:cNvGraphicFramePr>
               <a:graphicFrameLocks xmlns:a="http://schemas.openxmlformats.org/drawingml/2006/main" noChangeAspect="1"/>
             </wp:cNvGraphicFramePr>
@@ -4741,11 +4897,17 @@
               <a:graphicData uri="http://schemas.openxmlformats.org/drawingml/2006/picture">
                 <pic:pic xmlns:pic="http://schemas.openxmlformats.org/drawingml/2006/picture">
                   <pic:nvPicPr>
-                    <pic:cNvPr id="2032187095" name="Picture 1" descr="A diagram of different types of lines&#10;&#10;Description automatically generated with medium confidence"/>
+                    <pic:cNvPr id="734074520" name="Picture 1" descr="A diagram of a diagram&#10;&#10;Description automatically generated with medium confidence"/>
                     <pic:cNvPicPr/>
                   </pic:nvPicPr>
                   <pic:blipFill>
-                    <a:blip r:embed="rId8"/>
+                    <a:blip r:embed="rId8">
+                      <a:extLst>
+                        <a:ext uri="{28A0092B-C50C-407E-A947-70E740481C1C}">
+                          <a14:useLocalDpi xmlns:a14="http://schemas.microsoft.com/office/drawing/2010/main" val="0"/>
+                        </a:ext>
+                      </a:extLst>
+                    </a:blip>
                     <a:stretch>
                       <a:fillRect/>
                     </a:stretch>
@@ -4753,7 +4915,7 @@
                   <pic:spPr>
                     <a:xfrm>
                       <a:off x="0" y="0"/>
-                      <a:ext cx="3473720" cy="2644347"/>
+                      <a:ext cx="2852420" cy="2171700"/>
                     </a:xfrm>
                     <a:prstGeom prst="rect">
                       <a:avLst/>
@@ -4762,50 +4924,784 @@
                 </pic:pic>
               </a:graphicData>
             </a:graphic>
-          </wp:inline>
+            <wp14:sizeRelH relativeFrom="margin">
+              <wp14:pctWidth>0</wp14:pctWidth>
+            </wp14:sizeRelH>
+            <wp14:sizeRelV relativeFrom="margin">
+              <wp14:pctHeight>0</wp14:pctHeight>
+            </wp14:sizeRelV>
+          </wp:anchor>
         </w:drawing>
       </w:r>
       <w:r>
         <w:rPr>
           <w:noProof/>
+        </w:rPr>
+        <mc:AlternateContent>
+          <mc:Choice Requires="wps">
+            <w:drawing>
+              <wp:anchor distT="0" distB="0" distL="114300" distR="114300" simplePos="0" relativeHeight="251660288" behindDoc="0" locked="0" layoutInCell="1" allowOverlap="1" wp14:anchorId="67BC60CA" wp14:editId="3EB97DF1">
+                <wp:simplePos x="0" y="0"/>
+                <wp:positionH relativeFrom="column">
+                  <wp:posOffset>2637155</wp:posOffset>
+                </wp:positionH>
+                <wp:positionV relativeFrom="paragraph">
+                  <wp:posOffset>2019300</wp:posOffset>
+                </wp:positionV>
+                <wp:extent cx="2768600" cy="463550"/>
+                <wp:effectExtent l="0" t="0" r="0" b="0"/>
+                <wp:wrapSquare wrapText="bothSides"/>
+                <wp:docPr id="848843619" name="Text Box 1"/>
+                <wp:cNvGraphicFramePr/>
+                <a:graphic xmlns:a="http://schemas.openxmlformats.org/drawingml/2006/main">
+                  <a:graphicData uri="http://schemas.microsoft.com/office/word/2010/wordprocessingShape">
+                    <wps:wsp>
+                      <wps:cNvSpPr txBox="1"/>
+                      <wps:spPr>
+                        <a:xfrm>
+                          <a:off x="0" y="0"/>
+                          <a:ext cx="2768600" cy="463550"/>
+                        </a:xfrm>
+                        <a:prstGeom prst="rect">
+                          <a:avLst/>
+                        </a:prstGeom>
+                        <a:solidFill>
+                          <a:prstClr val="white"/>
+                        </a:solidFill>
+                        <a:ln>
+                          <a:noFill/>
+                        </a:ln>
+                      </wps:spPr>
+                      <wps:txbx>
+                        <w:txbxContent>
+                          <w:p>
+                            <w:pPr>
+                              <w:pStyle w:val="Caption"/>
+                              <w:rPr>
+                                <w:lang w:val="sl"/>
+                              </w:rPr>
+                            </w:pPr>
+                            <w:bookmarkStart w:id="10" w:name="_Ref153122246"/>
+                            <w:proofErr w:type="spellStart"/>
+                            <w:r>
+                              <w:t>Slika</w:t>
+                            </w:r>
+                            <w:proofErr w:type="spellEnd"/>
+                            <w:r>
+                              <w:t xml:space="preserve"> </w:t>
+                            </w:r>
+                            <w:r>
+                              <w:fldChar w:fldCharType="begin"/>
+                            </w:r>
+                            <w:r>
+                              <w:instrText xml:space="preserve"> SEQ Slika \* ARABIC </w:instrText>
+                            </w:r>
+                            <w:r>
+                              <w:fldChar w:fldCharType="separate"/>
+                            </w:r>
+                            <w:r>
+                              <w:rPr>
+                                <w:noProof/>
+                              </w:rPr>
+                              <w:t>1</w:t>
+                            </w:r>
+                            <w:r>
+                              <w:fldChar w:fldCharType="end"/>
+                            </w:r>
+                            <w:bookmarkEnd w:id="10"/>
+                            <w:r>
+                              <w:rPr>
+                                <w:noProof/>
+                              </w:rPr>
+                              <w:t>:</w:t>
+                            </w:r>
+                            <w:r>
+                              <w:rPr>
+                                <w:noProof/>
+                              </w:rPr>
+                              <w:t xml:space="preserve"> Violinska škatla z brki vzorca</w:t>
+                            </w:r>
+                          </w:p>
+                        </w:txbxContent>
+                      </wps:txbx>
+                      <wps:bodyPr rot="0" spcFirstLastPara="0" vertOverflow="overflow" horzOverflow="overflow" vert="horz" wrap="square" lIns="0" tIns="0" rIns="0" bIns="0" numCol="1" spcCol="0" rtlCol="0" fromWordArt="0" anchor="t" anchorCtr="0" forceAA="0" compatLnSpc="1">
+                        <a:prstTxWarp prst="textNoShape">
+                          <a:avLst/>
+                        </a:prstTxWarp>
+                        <a:noAutofit/>
+                      </wps:bodyPr>
+                    </wps:wsp>
+                  </a:graphicData>
+                </a:graphic>
+                <wp14:sizeRelH relativeFrom="margin">
+                  <wp14:pctWidth>0</wp14:pctWidth>
+                </wp14:sizeRelH>
+                <wp14:sizeRelV relativeFrom="margin">
+                  <wp14:pctHeight>0</wp14:pctHeight>
+                </wp14:sizeRelV>
+              </wp:anchor>
+            </w:drawing>
+          </mc:Choice>
+          <mc:Fallback>
+            <w:pict>
+              <v:shapetype w14:anchorId="67BC60CA" id="_x0000_t202" coordsize="21600,21600" o:spt="202" path="m,l,21600r21600,l21600,xe">
+                <v:stroke joinstyle="miter"/>
+                <v:path gradientshapeok="t" o:connecttype="rect"/>
+              </v:shapetype>
+              <v:shape id="Text Box 1" o:spid="_x0000_s1026" type="#_x0000_t202" style="position:absolute;left:0;text-align:left;margin-left:207.65pt;margin-top:159pt;width:218pt;height:36.5pt;z-index:251660288;visibility:visible;mso-wrap-style:square;mso-width-percent:0;mso-height-percent:0;mso-wrap-distance-left:9pt;mso-wrap-distance-top:0;mso-wrap-distance-right:9pt;mso-wrap-distance-bottom:0;mso-position-horizontal:absolute;mso-position-horizontal-relative:text;mso-position-vertical:absolute;mso-position-vertical-relative:text;mso-width-percent:0;mso-height-percent:0;mso-width-relative:margin;mso-height-relative:margin;v-text-anchor:top" o:gfxdata="UEsDBBQABgAIAAAAIQC2gziS/gAAAOEBAAATAAAAW0NvbnRlbnRfVHlwZXNdLnhtbJSRQU7DMBBF&#10;90jcwfIWJU67QAgl6YK0S0CoHGBkTxKLZGx5TGhvj5O2G0SRWNoz/78nu9wcxkFMGNg6quQqL6RA&#10;0s5Y6ir5vt9lD1JwBDIwOMJKHpHlpr69KfdHjyxSmriSfYz+USnWPY7AufNIadK6MEJMx9ApD/oD&#10;OlTrorhX2lFEilmcO2RdNtjC5xDF9pCuTyYBB5bi6bQ4syoJ3g9WQ0ymaiLzg5KdCXlKLjvcW893&#10;SUOqXwnz5DrgnHtJTxOsQfEKIT7DmDSUCaxw7Rqn8787ZsmRM9e2VmPeBN4uqYvTtW7jvijg9N/y&#10;JsXecLq0q+WD6m8AAAD//wMAUEsDBBQABgAIAAAAIQA4/SH/1gAAAJQBAAALAAAAX3JlbHMvLnJl&#10;bHOkkMFqwzAMhu+DvYPRfXGawxijTi+j0GvpHsDYimMaW0Yy2fr2M4PBMnrbUb/Q94l/f/hMi1qR&#10;JVI2sOt6UJgd+ZiDgffL8ekFlFSbvV0oo4EbChzGx4f9GRdb25HMsYhqlCwG5lrLq9biZkxWOiqY&#10;22YiTra2kYMu1l1tQD30/bPm3wwYN0x18gb45AdQl1tp5j/sFB2T0FQ7R0nTNEV3j6o9feQzro1i&#10;OWA14Fm+Q8a1a8+Bvu/d/dMb2JY5uiPbhG/ktn4cqGU/er3pcvwCAAD//wMAUEsDBBQABgAIAAAA&#10;IQC3F7e5GgIAADsEAAAOAAAAZHJzL2Uyb0RvYy54bWysU8Fu2zAMvQ/YPwi6L06yNSuMOEWWIsOA&#10;oC2QDj0rshwLkEWNUmJnXz9KjpOu22nYRaZFiuR7fJzfdY1hR4Vegy34ZDTmTFkJpbb7gn9/Xn+4&#10;5cwHYUthwKqCn5Tnd4v37+aty9UUajClQkZJrM9bV/A6BJdnmZe1aoQfgVOWnBVgIwL94j4rUbSU&#10;vTHZdDyeZS1g6RCk8p5u73snX6T8VaVkeKwqrwIzBafeQjoxnbt4Zou5yPcoXK3luQ3xD100Qlsq&#10;ekl1L4JgB9R/pGq0RPBQhZGEJoOq0lIlDIRmMn6DZlsLpxIWIse7C03+/6WVD8ete0IWui/Q0QAj&#10;Ia3zuafLiKersIlf6pSRnyg8XWhTXWCSLqefZ7ezMbkk+T7NPt7cJF6z62uHPnxV0LBoFBxpLIkt&#10;cdz4QBUpdAiJxTwYXa61MfEnOlYG2VHQCNtaBxV7pBe/RRkbYy3EV7073mRXKNEK3a4749tBeSLY&#10;CL0ivJNrTYU2wocngSQBgkOyDo90VAbagsPZ4qwG/Pm3+xhPkyEvZy1JquD+x0Gg4sx8szSzqL/B&#10;wMHYDYY9NCsgiBNaGCeTSQ8wmMGsEJoXUvsyViGXsJJqFTwM5ir0wqZtkWq5TEGkMifCxm6djKkH&#10;Qp+7F4HuPI5Ag3yAQWwifzOVPrand3kIUOk0skhoz+KZZ1Jomst5m+IKvP5PUdedX/wCAAD//wMA&#10;UEsDBBQABgAIAAAAIQDIJ5IQ3wAAAAsBAAAPAAAAZHJzL2Rvd25yZXYueG1sTI89T8MwEIZ3JP6D&#10;dUgsiDpuaRVCnApa2GBoqTq78ZFExOcodpr033NMMN57j96PfD25VpyxD40nDWqWgEAqvW2o0nD4&#10;fLtPQYRoyJrWE2q4YIB1cX2Vm8z6kXZ43sdKsAmFzGioY+wyKUNZozNh5jsk/n353pnIZ19J25uR&#10;zV0r50myks40xAm16XBTY/m9H5yG1bYfxh1t7raH13fz0VXz48vlqPXtzfT8BCLiFP9g+K3P1aHg&#10;Tic/kA2i1fCglgtGNSxUyqOYSJeKlRMrjyoBWeTy/4biBwAA//8DAFBLAQItABQABgAIAAAAIQC2&#10;gziS/gAAAOEBAAATAAAAAAAAAAAAAAAAAAAAAABbQ29udGVudF9UeXBlc10ueG1sUEsBAi0AFAAG&#10;AAgAAAAhADj9If/WAAAAlAEAAAsAAAAAAAAAAAAAAAAALwEAAF9yZWxzLy5yZWxzUEsBAi0AFAAG&#10;AAgAAAAhALcXt7kaAgAAOwQAAA4AAAAAAAAAAAAAAAAALgIAAGRycy9lMm9Eb2MueG1sUEsBAi0A&#10;FAAGAAgAAAAhAMgnkhDfAAAACwEAAA8AAAAAAAAAAAAAAAAAdAQAAGRycy9kb3ducmV2LnhtbFBL&#10;BQYAAAAABAAEAPMAAACABQAAAAA=&#10;" stroked="f">
+                <v:textbox inset="0,0,0,0">
+                  <w:txbxContent>
+                    <w:p>
+                      <w:pPr>
+                        <w:pStyle w:val="Caption"/>
+                        <w:rPr>
+                          <w:lang w:val="sl"/>
+                        </w:rPr>
+                      </w:pPr>
+                      <w:bookmarkStart w:id="11" w:name="_Ref153122246"/>
+                      <w:proofErr w:type="spellStart"/>
+                      <w:r>
+                        <w:t>Slika</w:t>
+                      </w:r>
+                      <w:proofErr w:type="spellEnd"/>
+                      <w:r>
+                        <w:t xml:space="preserve"> </w:t>
+                      </w:r>
+                      <w:r>
+                        <w:fldChar w:fldCharType="begin"/>
+                      </w:r>
+                      <w:r>
+                        <w:instrText xml:space="preserve"> SEQ Slika \* ARABIC </w:instrText>
+                      </w:r>
+                      <w:r>
+                        <w:fldChar w:fldCharType="separate"/>
+                      </w:r>
+                      <w:r>
+                        <w:rPr>
+                          <w:noProof/>
+                        </w:rPr>
+                        <w:t>1</w:t>
+                      </w:r>
+                      <w:r>
+                        <w:fldChar w:fldCharType="end"/>
+                      </w:r>
+                      <w:bookmarkEnd w:id="11"/>
+                      <w:r>
+                        <w:rPr>
+                          <w:noProof/>
+                        </w:rPr>
+                        <w:t>:</w:t>
+                      </w:r>
+                      <w:r>
+                        <w:rPr>
+                          <w:noProof/>
+                        </w:rPr>
+                        <w:t xml:space="preserve"> Violinska škatla z brki vzorca</w:t>
+                      </w:r>
+                    </w:p>
+                  </w:txbxContent>
+                </v:textbox>
+                <w10:wrap type="square"/>
+              </v:shape>
+            </w:pict>
+          </mc:Fallback>
+        </mc:AlternateContent>
+      </w:r>
+      <w:proofErr w:type="spellStart"/>
+      <w:r>
+        <w:t>Tabela</w:t>
+      </w:r>
+      <w:proofErr w:type="spellEnd"/>
+      <w:r>
+        <w:t xml:space="preserve"> </w:t>
+      </w:r>
+      <w:r>
+        <w:fldChar w:fldCharType="begin"/>
+      </w:r>
+      <w:r>
+        <w:instrText xml:space="preserve"> SEQ Tabela \* ARABIC </w:instrText>
+      </w:r>
+      <w:r>
+        <w:fldChar w:fldCharType="separate"/>
+      </w:r>
+      <w:r>
+        <w:rPr>
+          <w:noProof/>
+        </w:rPr>
+        <w:t>1</w:t>
+      </w:r>
+      <w:r>
+        <w:fldChar w:fldCharType="end"/>
+      </w:r>
+      <w:bookmarkEnd w:id="8"/>
+      <w:r>
+        <w:t xml:space="preserve">: </w:t>
+      </w:r>
+      <w:proofErr w:type="spellStart"/>
+      <w:r>
+        <w:t>Deskriptivni</w:t>
+      </w:r>
+      <w:proofErr w:type="spellEnd"/>
+      <w:r>
+        <w:t xml:space="preserve"> </w:t>
+      </w:r>
+      <w:proofErr w:type="spellStart"/>
+      <w:r>
+        <w:t>opis</w:t>
+      </w:r>
+      <w:proofErr w:type="spellEnd"/>
+      <w:r>
+        <w:t xml:space="preserve"> </w:t>
+      </w:r>
+      <w:proofErr w:type="spellStart"/>
+      <w:r>
+        <w:t>vzorca</w:t>
+      </w:r>
+      <w:bookmarkEnd w:id="9"/>
+      <w:proofErr w:type="spellEnd"/>
+    </w:p>
+    <w:tbl>
+      <w:tblPr>
+        <w:tblStyle w:val="TableGrid"/>
+        <w:tblW w:w="0" w:type="auto"/>
+        <w:tblLook w:val="04A0" w:firstRow="1" w:lastRow="0" w:firstColumn="1" w:lastColumn="0" w:noHBand="0" w:noVBand="1"/>
+      </w:tblPr>
+      <w:tblGrid>
+        <w:gridCol w:w="846"/>
+        <w:gridCol w:w="1276"/>
+        <w:gridCol w:w="1559"/>
+      </w:tblGrid>
+      <w:tr>
+        <w:tc>
+          <w:tcPr>
+            <w:tcW w:w="846" w:type="dxa"/>
+          </w:tcPr>
+          <w:p>
+            <w:pPr>
+              <w:rPr>
+                <w:lang w:val="sl-SI"/>
+              </w:rPr>
+            </w:pPr>
+          </w:p>
+        </w:tc>
+        <w:tc>
+          <w:tcPr>
+            <w:tcW w:w="1276" w:type="dxa"/>
+          </w:tcPr>
+          <w:p>
+            <w:pPr>
+              <w:rPr>
+                <w:lang w:val="sl-SI"/>
+              </w:rPr>
+            </w:pPr>
+            <w:r>
+              <w:rPr>
+                <w:lang w:val="sl-SI"/>
+              </w:rPr>
+              <w:t>Motivacija</w:t>
+            </w:r>
+          </w:p>
+        </w:tc>
+        <w:tc>
+          <w:tcPr>
+            <w:tcW w:w="1559" w:type="dxa"/>
+          </w:tcPr>
+          <w:p>
+            <w:pPr>
+              <w:rPr>
+                <w:lang w:val="sl-SI"/>
+              </w:rPr>
+            </w:pPr>
+            <w:proofErr w:type="spellStart"/>
+            <w:r>
+              <w:rPr>
+                <w:lang w:val="sl-SI"/>
+              </w:rPr>
+              <w:t>Anksioznost</w:t>
+            </w:r>
+            <w:proofErr w:type="spellEnd"/>
+          </w:p>
+        </w:tc>
+      </w:tr>
+      <w:tr>
+        <w:tc>
+          <w:tcPr>
+            <w:tcW w:w="846" w:type="dxa"/>
+          </w:tcPr>
+          <w:p>
+            <w:pPr>
+              <w:rPr>
+                <w:lang w:val="sl-SI"/>
+              </w:rPr>
+            </w:pPr>
+            <w:proofErr w:type="spellStart"/>
+            <w:r>
+              <w:rPr>
+                <w:lang w:val="sl-SI"/>
+              </w:rPr>
+              <w:t>count</w:t>
+            </w:r>
+            <w:proofErr w:type="spellEnd"/>
+            <w:r>
+              <w:rPr>
+                <w:lang w:val="sl-SI"/>
+              </w:rPr>
+              <w:t xml:space="preserve"> </w:t>
+            </w:r>
+          </w:p>
+        </w:tc>
+        <w:tc>
+          <w:tcPr>
+            <w:tcW w:w="1276" w:type="dxa"/>
+          </w:tcPr>
+          <w:p>
+            <w:pPr>
+              <w:rPr>
+                <w:lang w:val="sl-SI"/>
+              </w:rPr>
+            </w:pPr>
+            <w:r>
+              <w:rPr>
+                <w:lang w:val="sl-SI"/>
+              </w:rPr>
+              <w:t xml:space="preserve">76.00 </w:t>
+            </w:r>
+          </w:p>
+        </w:tc>
+        <w:tc>
+          <w:tcPr>
+            <w:tcW w:w="1559" w:type="dxa"/>
+          </w:tcPr>
+          <w:p>
+            <w:pPr>
+              <w:rPr>
+                <w:lang w:val="sl-SI"/>
+              </w:rPr>
+            </w:pPr>
+            <w:r>
+              <w:rPr>
+                <w:lang w:val="sl-SI"/>
+              </w:rPr>
+              <w:t>76.00</w:t>
+            </w:r>
+          </w:p>
+        </w:tc>
+      </w:tr>
+      <w:tr>
+        <w:tc>
+          <w:tcPr>
+            <w:tcW w:w="846" w:type="dxa"/>
+          </w:tcPr>
+          <w:p>
+            <w:pPr>
+              <w:rPr>
+                <w:lang w:val="sl-SI"/>
+              </w:rPr>
+            </w:pPr>
+            <w:proofErr w:type="spellStart"/>
+            <w:r>
+              <w:rPr>
+                <w:lang w:val="sl-SI"/>
+              </w:rPr>
+              <w:t>mean</w:t>
+            </w:r>
+            <w:proofErr w:type="spellEnd"/>
+            <w:r>
+              <w:rPr>
+                <w:lang w:val="sl-SI"/>
+              </w:rPr>
+              <w:t xml:space="preserve"> </w:t>
+            </w:r>
+          </w:p>
+        </w:tc>
+        <w:tc>
+          <w:tcPr>
+            <w:tcW w:w="1276" w:type="dxa"/>
+          </w:tcPr>
+          <w:p>
+            <w:pPr>
+              <w:rPr>
+                <w:lang w:val="sl-SI"/>
+              </w:rPr>
+            </w:pPr>
+            <w:r>
+              <w:rPr>
+                <w:lang w:val="sl-SI"/>
+              </w:rPr>
+              <w:t xml:space="preserve">20.18 </w:t>
+            </w:r>
+          </w:p>
+        </w:tc>
+        <w:tc>
+          <w:tcPr>
+            <w:tcW w:w="1559" w:type="dxa"/>
+          </w:tcPr>
+          <w:p>
+            <w:pPr>
+              <w:rPr>
+                <w:lang w:val="sl-SI"/>
+              </w:rPr>
+            </w:pPr>
+            <w:r>
+              <w:rPr>
+                <w:lang w:val="sl-SI"/>
+              </w:rPr>
+              <w:t>26.01</w:t>
+            </w:r>
+          </w:p>
+        </w:tc>
+      </w:tr>
+      <w:tr>
+        <w:tc>
+          <w:tcPr>
+            <w:tcW w:w="846" w:type="dxa"/>
+          </w:tcPr>
+          <w:p>
+            <w:pPr>
+              <w:rPr>
+                <w:lang w:val="sl-SI"/>
+              </w:rPr>
+            </w:pPr>
+            <w:proofErr w:type="spellStart"/>
+            <w:r>
+              <w:rPr>
+                <w:lang w:val="sl-SI"/>
+              </w:rPr>
+              <w:t>std</w:t>
+            </w:r>
+            <w:proofErr w:type="spellEnd"/>
+          </w:p>
+        </w:tc>
+        <w:tc>
+          <w:tcPr>
+            <w:tcW w:w="1276" w:type="dxa"/>
+          </w:tcPr>
+          <w:p>
+            <w:pPr>
+              <w:rPr>
+                <w:lang w:val="sl-SI"/>
+              </w:rPr>
+            </w:pPr>
+            <w:r>
+              <w:rPr>
+                <w:lang w:val="sl-SI"/>
+              </w:rPr>
+              <w:t xml:space="preserve">6.44 </w:t>
+            </w:r>
+          </w:p>
+        </w:tc>
+        <w:tc>
+          <w:tcPr>
+            <w:tcW w:w="1559" w:type="dxa"/>
+          </w:tcPr>
+          <w:p>
+            <w:pPr>
+              <w:rPr>
+                <w:lang w:val="sl-SI"/>
+              </w:rPr>
+            </w:pPr>
+            <w:r>
+              <w:rPr>
+                <w:lang w:val="sl-SI"/>
+              </w:rPr>
+              <w:t>6.58</w:t>
+            </w:r>
+          </w:p>
+        </w:tc>
+      </w:tr>
+      <w:tr>
+        <w:tc>
+          <w:tcPr>
+            <w:tcW w:w="846" w:type="dxa"/>
+          </w:tcPr>
+          <w:p>
+            <w:pPr>
+              <w:rPr>
+                <w:lang w:val="sl-SI"/>
+              </w:rPr>
+            </w:pPr>
+            <w:r>
+              <w:rPr>
+                <w:lang w:val="sl-SI"/>
+              </w:rPr>
+              <w:t xml:space="preserve">min </w:t>
+            </w:r>
+          </w:p>
+        </w:tc>
+        <w:tc>
+          <w:tcPr>
+            <w:tcW w:w="1276" w:type="dxa"/>
+          </w:tcPr>
+          <w:p>
+            <w:pPr>
+              <w:rPr>
+                <w:lang w:val="sl-SI"/>
+              </w:rPr>
+            </w:pPr>
+            <w:r>
+              <w:rPr>
+                <w:lang w:val="sl-SI"/>
+              </w:rPr>
+              <w:t xml:space="preserve">7.00 </w:t>
+            </w:r>
+          </w:p>
+        </w:tc>
+        <w:tc>
+          <w:tcPr>
+            <w:tcW w:w="1559" w:type="dxa"/>
+          </w:tcPr>
+          <w:p>
+            <w:pPr>
+              <w:rPr>
+                <w:lang w:val="sl-SI"/>
+              </w:rPr>
+            </w:pPr>
+            <w:r>
+              <w:rPr>
+                <w:lang w:val="sl-SI"/>
+              </w:rPr>
+              <w:t>10.00</w:t>
+            </w:r>
+          </w:p>
+        </w:tc>
+      </w:tr>
+      <w:tr>
+        <w:tc>
+          <w:tcPr>
+            <w:tcW w:w="846" w:type="dxa"/>
+          </w:tcPr>
+          <w:p>
+            <w:pPr>
+              <w:rPr>
+                <w:lang w:val="sl-SI"/>
+              </w:rPr>
+            </w:pPr>
+            <w:r>
+              <w:rPr>
+                <w:lang w:val="sl-SI"/>
+              </w:rPr>
+              <w:t xml:space="preserve">25% </w:t>
+            </w:r>
+          </w:p>
+        </w:tc>
+        <w:tc>
+          <w:tcPr>
+            <w:tcW w:w="1276" w:type="dxa"/>
+          </w:tcPr>
+          <w:p>
+            <w:pPr>
+              <w:rPr>
+                <w:lang w:val="sl-SI"/>
+              </w:rPr>
+            </w:pPr>
+            <w:r>
+              <w:rPr>
+                <w:lang w:val="sl-SI"/>
+              </w:rPr>
+              <w:t xml:space="preserve">15.75 </w:t>
+            </w:r>
+          </w:p>
+        </w:tc>
+        <w:tc>
+          <w:tcPr>
+            <w:tcW w:w="1559" w:type="dxa"/>
+          </w:tcPr>
+          <w:p>
+            <w:pPr>
+              <w:rPr>
+                <w:lang w:val="sl-SI"/>
+              </w:rPr>
+            </w:pPr>
+            <w:r>
+              <w:rPr>
+                <w:lang w:val="sl-SI"/>
+              </w:rPr>
+              <w:t>21.75</w:t>
+            </w:r>
+          </w:p>
+        </w:tc>
+      </w:tr>
+      <w:tr>
+        <w:tc>
+          <w:tcPr>
+            <w:tcW w:w="846" w:type="dxa"/>
+          </w:tcPr>
+          <w:p>
+            <w:pPr>
+              <w:rPr>
+                <w:lang w:val="sl-SI"/>
+              </w:rPr>
+            </w:pPr>
+            <w:r>
+              <w:rPr>
+                <w:lang w:val="sl-SI"/>
+              </w:rPr>
+              <w:t xml:space="preserve">50% </w:t>
+            </w:r>
+          </w:p>
+        </w:tc>
+        <w:tc>
+          <w:tcPr>
+            <w:tcW w:w="1276" w:type="dxa"/>
+          </w:tcPr>
+          <w:p>
+            <w:pPr>
+              <w:rPr>
+                <w:lang w:val="sl-SI"/>
+              </w:rPr>
+            </w:pPr>
+            <w:r>
+              <w:rPr>
+                <w:lang w:val="sl-SI"/>
+              </w:rPr>
+              <w:t>20.00</w:t>
+            </w:r>
+          </w:p>
+        </w:tc>
+        <w:tc>
+          <w:tcPr>
+            <w:tcW w:w="1559" w:type="dxa"/>
+          </w:tcPr>
+          <w:p>
+            <w:pPr>
+              <w:rPr>
+                <w:lang w:val="sl-SI"/>
+              </w:rPr>
+            </w:pPr>
+            <w:r>
+              <w:rPr>
+                <w:lang w:val="sl-SI"/>
+              </w:rPr>
+              <w:t>26.50</w:t>
+            </w:r>
+          </w:p>
+        </w:tc>
+      </w:tr>
+      <w:tr>
+        <w:tc>
+          <w:tcPr>
+            <w:tcW w:w="846" w:type="dxa"/>
+          </w:tcPr>
+          <w:p>
+            <w:pPr>
+              <w:rPr>
+                <w:lang w:val="sl-SI"/>
+              </w:rPr>
+            </w:pPr>
+            <w:r>
+              <w:rPr>
+                <w:lang w:val="sl-SI"/>
+              </w:rPr>
+              <w:lastRenderedPageBreak/>
+              <w:t>75%</w:t>
+            </w:r>
+          </w:p>
+        </w:tc>
+        <w:tc>
+          <w:tcPr>
+            <w:tcW w:w="1276" w:type="dxa"/>
+          </w:tcPr>
+          <w:p>
+            <w:pPr>
+              <w:rPr>
+                <w:lang w:val="sl-SI"/>
+              </w:rPr>
+            </w:pPr>
+            <w:r>
+              <w:rPr>
+                <w:lang w:val="sl-SI"/>
+              </w:rPr>
+              <w:t xml:space="preserve">24.00 </w:t>
+            </w:r>
+          </w:p>
+        </w:tc>
+        <w:tc>
+          <w:tcPr>
+            <w:tcW w:w="1559" w:type="dxa"/>
+          </w:tcPr>
+          <w:p>
+            <w:pPr>
+              <w:rPr>
+                <w:lang w:val="sl-SI"/>
+              </w:rPr>
+            </w:pPr>
+            <w:r>
+              <w:rPr>
+                <w:lang w:val="sl-SI"/>
+              </w:rPr>
+              <w:t>31.00</w:t>
+            </w:r>
+          </w:p>
+        </w:tc>
+      </w:tr>
+      <w:tr>
+        <w:tc>
+          <w:tcPr>
+            <w:tcW w:w="846" w:type="dxa"/>
+          </w:tcPr>
+          <w:p>
+            <w:pPr>
+              <w:tabs>
+                <w:tab w:val="right" w:pos="2804"/>
+              </w:tabs>
+              <w:rPr>
+                <w:lang w:val="sl-SI"/>
+              </w:rPr>
+            </w:pPr>
+            <w:proofErr w:type="spellStart"/>
+            <w:r>
+              <w:rPr>
+                <w:lang w:val="sl-SI"/>
+              </w:rPr>
+              <w:t>max</w:t>
+            </w:r>
+            <w:proofErr w:type="spellEnd"/>
+          </w:p>
+        </w:tc>
+        <w:tc>
+          <w:tcPr>
+            <w:tcW w:w="1276" w:type="dxa"/>
+          </w:tcPr>
+          <w:p>
+            <w:pPr>
+              <w:rPr>
+                <w:lang w:val="sl-SI"/>
+              </w:rPr>
+            </w:pPr>
+            <w:r>
+              <w:rPr>
+                <w:lang w:val="sl-SI"/>
+              </w:rPr>
+              <w:t xml:space="preserve">33.00 </w:t>
+            </w:r>
+          </w:p>
+        </w:tc>
+        <w:tc>
+          <w:tcPr>
+            <w:tcW w:w="1559" w:type="dxa"/>
+          </w:tcPr>
+          <w:p>
+            <w:pPr>
+              <w:rPr>
+                <w:lang w:val="sl"/>
+              </w:rPr>
+            </w:pPr>
+            <w:r>
+              <w:rPr>
+                <w:lang w:val="sl-SI"/>
+              </w:rPr>
+              <w:t>40.00</w:t>
+            </w:r>
+          </w:p>
+        </w:tc>
+      </w:tr>
+    </w:tbl>
+    <w:p>
+      <w:pPr>
+        <w:rPr>
           <w:lang w:val="sl"/>
         </w:rPr>
-        <w:drawing>
-          <wp:inline distT="0" distB="0" distL="0" distR="0" wp14:anchorId="41BAB53B" wp14:editId="72A39C71">
-            <wp:extent cx="2086926" cy="2708563"/>
-            <wp:effectExtent l="0" t="0" r="8890" b="0"/>
-            <wp:docPr id="583152761" name="Picture 1" descr="A screenshot of a graph&#10;&#10;Description automatically generated"/>
-            <wp:cNvGraphicFramePr>
-              <a:graphicFrameLocks xmlns:a="http://schemas.openxmlformats.org/drawingml/2006/main" noChangeAspect="1"/>
-            </wp:cNvGraphicFramePr>
-            <a:graphic xmlns:a="http://schemas.openxmlformats.org/drawingml/2006/main">
-              <a:graphicData uri="http://schemas.openxmlformats.org/drawingml/2006/picture">
-                <pic:pic xmlns:pic="http://schemas.openxmlformats.org/drawingml/2006/picture">
-                  <pic:nvPicPr>
-                    <pic:cNvPr id="583152761" name="Picture 1" descr="A screenshot of a graph&#10;&#10;Description automatically generated"/>
-                    <pic:cNvPicPr/>
-                  </pic:nvPicPr>
-                  <pic:blipFill>
-                    <a:blip r:embed="rId9"/>
-                    <a:stretch>
-                      <a:fillRect/>
-                    </a:stretch>
-                  </pic:blipFill>
-                  <pic:spPr>
-                    <a:xfrm>
-                      <a:off x="0" y="0"/>
-                      <a:ext cx="2092954" cy="2716386"/>
-                    </a:xfrm>
-                    <a:prstGeom prst="rect">
-                      <a:avLst/>
-                    </a:prstGeom>
-                  </pic:spPr>
-                </pic:pic>
-              </a:graphicData>
-            </a:graphic>
-          </wp:inline>
-        </w:drawing>
-      </w:r>
+      </w:pPr>
     </w:p>
     <w:p>
       <w:pPr>
@@ -4814,15 +5710,14 @@
           <w:lang w:val="sl"/>
         </w:rPr>
       </w:pPr>
-      <w:bookmarkStart w:id="8" w:name="_Toc152747010"/>
+      <w:bookmarkStart w:id="12" w:name="_Toc152747010"/>
       <w:r>
         <w:rPr>
           <w:lang w:val="sl"/>
         </w:rPr>
-        <w:lastRenderedPageBreak/>
         <w:t>Zbiranje podatkov</w:t>
       </w:r>
-      <w:bookmarkEnd w:id="8"/>
+      <w:bookmarkEnd w:id="12"/>
     </w:p>
     <w:p>
       <w:pPr>
@@ -4921,35 +5816,39 @@
           <w:lang w:val="sl"/>
         </w:rPr>
       </w:pPr>
-      <w:bookmarkStart w:id="9" w:name="_Toc152747011"/>
+      <w:bookmarkStart w:id="13" w:name="_Toc152747011"/>
       <w:r>
         <w:rPr>
           <w:lang w:val="sl"/>
         </w:rPr>
         <w:t>Instrumenti</w:t>
       </w:r>
-      <w:bookmarkEnd w:id="9"/>
+      <w:bookmarkEnd w:id="13"/>
     </w:p>
     <w:p>
       <w:pPr>
         <w:rPr>
+          <w:szCs w:val="24"/>
           <w:lang w:val="sl-SI"/>
         </w:rPr>
       </w:pPr>
       <w:r>
         <w:rPr>
+          <w:szCs w:val="24"/>
           <w:lang w:val="sl"/>
         </w:rPr>
         <w:t>Test za določanje motivacije</w:t>
       </w:r>
       <w:r>
         <w:rPr>
+          <w:szCs w:val="24"/>
           <w:lang w:val="sl"/>
         </w:rPr>
         <w:t xml:space="preserve"> (</w:t>
       </w:r>
       <w:r>
         <w:rPr>
+          <w:szCs w:val="24"/>
           <w:lang w:val="sl"/>
         </w:rPr>
         <w:t xml:space="preserve">test </w:t>
@@ -4958,46 +5857,56 @@
         <w:rPr>
           <w:i/>
           <w:iCs/>
+          <w:szCs w:val="24"/>
         </w:rPr>
         <w:t xml:space="preserve">Attitudes Toward Math Instruction </w:t>
       </w:r>
       <w:r>
+        <w:rPr>
+          <w:szCs w:val="24"/>
+        </w:rPr>
         <w:t xml:space="preserve">oz. </w:t>
       </w:r>
       <w:r>
         <w:rPr>
           <w:i/>
           <w:iCs/>
+          <w:szCs w:val="24"/>
           <w:lang w:val="sl"/>
         </w:rPr>
         <w:t>ATMI</w:t>
       </w:r>
       <w:r>
         <w:rPr>
+          <w:szCs w:val="24"/>
           <w:lang w:val="sl"/>
         </w:rPr>
         <w:t>)</w:t>
       </w:r>
       <w:r>
         <w:rPr>
+          <w:szCs w:val="24"/>
           <w:lang w:val="sl"/>
         </w:rPr>
         <w:t xml:space="preserve"> je bil pridobljen iz </w:t>
       </w:r>
       <w:r>
         <w:rPr>
+          <w:szCs w:val="24"/>
           <w:lang w:val="sl"/>
         </w:rPr>
         <w:fldChar w:fldCharType="begin"/>
       </w:r>
       <w:r>
         <w:rPr>
+          <w:szCs w:val="24"/>
           <w:lang w:val="sl"/>
         </w:rPr>
         <w:instrText xml:space="preserve"> ADDIN ZOTERO_ITEM CSL_CITATION {"citationID":"odPLCGXA","properties":{"formattedCitation":"(Sundre idr., 2012)","plainCitation":"(Sundre idr., 2012)","noteIndex":0},"citationItems":[{"id":90,"uris":["http://zotero.org/users/local/1Uxvmohd/items/UMC8GXZN"],"itemData":{"id":90,"type":"article-journal","abstract":"This study from the Norwegian University of Science and Technology (NTNU) examines students’ learning goals and attitudes toward mathematics in a first-year calculus course in undergraduate engineering education. Achievement motivation research using the Achievement Goal Questionnaire (AGQ) is advanced from current literature with two additions: (1) a course specific context using introductory college calculus students, and (2) participation of Norwegian students.","container-title":"Numeracy","DOI":"10.5038/1936-4660.5.1.4","ISSN":"19364660","issue":"1","journalAbbreviation":"Numeracy","language":"en","source":"DOI.org (Crossref)","title":"Motivation for Achievement and Attitudes toward Mathematics Instruction in a Required Calculus Course at the Norwegian University of Science and Technology","URL":"http://scholarcommons.usf.edu/numeracy/vol5/iss1/art4/","volume":"5","author":[{"family":"Sundre","given":"Donna"},{"family":"Barry","given":"Carol"},{"family":"Gynnild","given":"Vidar"},{"family":"Tangen Ostgard","given":"Erin"}],"accessed":{"date-parts":[["2023",11,4]]},"issued":{"date-parts":[["2012",1]]}}}],"schema":"https://github.com/citation-style-language/schema/raw/master/csl-citation.json"} </w:instrText>
       </w:r>
       <w:r>
         <w:rPr>
+          <w:szCs w:val="24"/>
           <w:lang w:val="sl"/>
         </w:rPr>
         <w:fldChar w:fldCharType="separate"/>
@@ -5005,24 +5914,27 @@
       <w:r>
         <w:rPr>
           <w:rFonts w:ascii="Calibri" w:hAnsi="Calibri" w:cs="Calibri"/>
-          <w:sz w:val="22"/>
+          <w:szCs w:val="24"/>
         </w:rPr>
         <w:t>(Sundre idr., 2012)</w:t>
       </w:r>
       <w:r>
         <w:rPr>
+          <w:szCs w:val="24"/>
           <w:lang w:val="sl"/>
         </w:rPr>
         <w:fldChar w:fldCharType="end"/>
       </w:r>
       <w:r>
         <w:rPr>
+          <w:szCs w:val="24"/>
           <w:lang w:val="sl"/>
         </w:rPr>
         <w:t xml:space="preserve">. </w:t>
       </w:r>
       <w:r>
         <w:rPr>
+          <w:szCs w:val="24"/>
           <w:lang w:val="sl"/>
         </w:rPr>
         <w:t xml:space="preserve">Celoten test določa 40 elementov, ki so vezane na </w:t>
@@ -5030,6 +5942,7 @@
       <w:proofErr w:type="spellStart"/>
       <w:r>
         <w:rPr>
+          <w:szCs w:val="24"/>
           <w:lang w:val="sl"/>
         </w:rPr>
         <w:t>podlestvice</w:t>
@@ -5037,6 +5950,7 @@
       <w:proofErr w:type="spellEnd"/>
       <w:r>
         <w:rPr>
+          <w:szCs w:val="24"/>
           <w:lang w:val="sl"/>
         </w:rPr>
         <w:t xml:space="preserve">. Mi smo izluščili 5 elementov, ki so vezani na motivacijo do učenja matematike. Vprašani odgovarjajo na vrsto vprašanj, na </w:t>
@@ -5044,6 +5958,7 @@
       <w:proofErr w:type="spellStart"/>
       <w:r>
         <w:rPr>
+          <w:szCs w:val="24"/>
           <w:lang w:val="sl"/>
         </w:rPr>
         <w:t>Likertovi</w:t>
@@ -5051,18 +5966,21 @@
       <w:proofErr w:type="spellEnd"/>
       <w:r>
         <w:rPr>
+          <w:szCs w:val="24"/>
           <w:lang w:val="sl"/>
         </w:rPr>
         <w:t xml:space="preserve"> lestvici od 1 (se popolnoma ne strinjam) do 5 (se popolnoma strinjam). Negativno osnovana vprašanja se točkujejo v obratni smeri, na koncu pa se vsi elementi med sabo seštejejo. Test </w:t>
       </w:r>
       <w:r>
         <w:rPr>
+          <w:szCs w:val="24"/>
           <w:lang w:val="sl"/>
         </w:rPr>
         <w:t>za matematično tesnobo (test</w:t>
       </w:r>
       <w:r>
         <w:rPr>
+          <w:szCs w:val="24"/>
           <w:lang w:val="sl"/>
         </w:rPr>
         <w:t xml:space="preserve"> </w:t>
@@ -5072,6 +5990,7 @@
         <w:rPr>
           <w:i/>
           <w:iCs/>
+          <w:szCs w:val="24"/>
           <w:lang w:val="sl-SI"/>
         </w:rPr>
         <w:t>Abbreviated</w:t>
@@ -5081,6 +6000,7 @@
         <w:rPr>
           <w:i/>
           <w:iCs/>
+          <w:szCs w:val="24"/>
           <w:lang w:val="sl-SI"/>
         </w:rPr>
         <w:t xml:space="preserve"> </w:t>
@@ -5090,6 +6010,7 @@
         <w:rPr>
           <w:i/>
           <w:iCs/>
+          <w:szCs w:val="24"/>
           <w:lang w:val="sl-SI"/>
         </w:rPr>
         <w:t>Math</w:t>
@@ -5099,6 +6020,7 @@
         <w:rPr>
           <w:i/>
           <w:iCs/>
+          <w:szCs w:val="24"/>
           <w:lang w:val="sl-SI"/>
         </w:rPr>
         <w:t xml:space="preserve"> </w:t>
@@ -5108,6 +6030,7 @@
         <w:rPr>
           <w:i/>
           <w:iCs/>
+          <w:szCs w:val="24"/>
           <w:lang w:val="sl-SI"/>
         </w:rPr>
         <w:t>Anxiety</w:t>
@@ -5117,18 +6040,21 @@
         <w:rPr>
           <w:i/>
           <w:iCs/>
+          <w:szCs w:val="24"/>
           <w:lang w:val="sl-SI"/>
         </w:rPr>
         <w:t xml:space="preserve"> Scale</w:t>
       </w:r>
       <w:r>
         <w:rPr>
+          <w:szCs w:val="24"/>
           <w:lang w:val="sl"/>
         </w:rPr>
         <w:t xml:space="preserve"> </w:t>
       </w:r>
       <w:r>
         <w:rPr>
+          <w:szCs w:val="24"/>
           <w:lang w:val="sl"/>
         </w:rPr>
         <w:t xml:space="preserve">oz. </w:t>
@@ -5137,42 +6063,49 @@
         <w:rPr>
           <w:i/>
           <w:iCs/>
+          <w:szCs w:val="24"/>
           <w:lang w:val="sl"/>
         </w:rPr>
         <w:t>AMAS</w:t>
       </w:r>
       <w:r>
         <w:rPr>
+          <w:szCs w:val="24"/>
           <w:lang w:val="sl"/>
         </w:rPr>
         <w:t>)</w:t>
       </w:r>
       <w:r>
         <w:rPr>
+          <w:szCs w:val="24"/>
           <w:lang w:val="sl"/>
         </w:rPr>
         <w:t xml:space="preserve"> je bil</w:t>
       </w:r>
       <w:r>
         <w:rPr>
+          <w:szCs w:val="24"/>
           <w:lang w:val="sl"/>
         </w:rPr>
         <w:t xml:space="preserve"> pridobljen iz </w:t>
       </w:r>
       <w:r>
         <w:rPr>
+          <w:szCs w:val="24"/>
           <w:lang w:val="sl"/>
         </w:rPr>
         <w:fldChar w:fldCharType="begin"/>
       </w:r>
       <w:r>
         <w:rPr>
+          <w:szCs w:val="24"/>
           <w:lang w:val="sl"/>
         </w:rPr>
         <w:instrText xml:space="preserve"> ADDIN ZOTERO_ITEM CSL_CITATION {"citationID":"b1mwbhty","properties":{"formattedCitation":"({\\i{}PsyToolkit}, b. d.)","plainCitation":"(PsyToolkit, b. d.)","noteIndex":0},"citationItems":[{"id":91,"uris":["http://zotero.org/users/local/1Uxvmohd/items/QSY9PW2R"],"itemData":{"id":91,"type":"webpage","abstract":"PsyToolkit: Run psychological studies online.","language":"en","title":"PsyToolkit","URL":"https://www.psytoolkit.org/index.html","accessed":{"date-parts":[["2023",11,4]]}}}],"schema":"https://github.com/citation-style-language/schema/raw/master/csl-citation.json"} </w:instrText>
       </w:r>
       <w:r>
         <w:rPr>
+          <w:szCs w:val="24"/>
           <w:lang w:val="sl"/>
         </w:rPr>
         <w:fldChar w:fldCharType="separate"/>
@@ -5181,7 +6114,6 @@
         <w:rPr>
           <w:rFonts w:ascii="Calibri" w:hAnsi="Calibri" w:cs="Calibri"/>
           <w:kern w:val="0"/>
-          <w:sz w:val="22"/>
           <w:szCs w:val="24"/>
         </w:rPr>
         <w:t>(</w:t>
@@ -5192,7 +6124,6 @@
           <w:i/>
           <w:iCs/>
           <w:kern w:val="0"/>
-          <w:sz w:val="22"/>
           <w:szCs w:val="24"/>
         </w:rPr>
         <w:t>PsyToolkit</w:t>
@@ -5201,19 +6132,20 @@
         <w:rPr>
           <w:rFonts w:ascii="Calibri" w:hAnsi="Calibri" w:cs="Calibri"/>
           <w:kern w:val="0"/>
-          <w:sz w:val="22"/>
           <w:szCs w:val="24"/>
         </w:rPr>
         <w:t>, b. d.)</w:t>
       </w:r>
       <w:r>
         <w:rPr>
+          <w:szCs w:val="24"/>
           <w:lang w:val="sl"/>
         </w:rPr>
         <w:fldChar w:fldCharType="end"/>
       </w:r>
       <w:r>
         <w:rPr>
+          <w:szCs w:val="24"/>
           <w:lang w:val="sl"/>
         </w:rPr>
         <w:t xml:space="preserve"> in uporablja 9 vprašanj, </w:t>
@@ -5221,6 +6153,7 @@
       <w:proofErr w:type="spellStart"/>
       <w:r>
         <w:rPr>
+          <w:szCs w:val="24"/>
           <w:lang w:val="sl"/>
         </w:rPr>
         <w:t>točkovanih</w:t>
@@ -5228,6 +6161,7 @@
       <w:proofErr w:type="spellEnd"/>
       <w:r>
         <w:rPr>
+          <w:szCs w:val="24"/>
           <w:lang w:val="sl"/>
         </w:rPr>
         <w:t xml:space="preserve"> na </w:t>
@@ -5235,6 +6169,7 @@
       <w:proofErr w:type="spellStart"/>
       <w:r>
         <w:rPr>
+          <w:szCs w:val="24"/>
           <w:lang w:val="sl"/>
         </w:rPr>
         <w:t>Likertovi</w:t>
@@ -5242,6 +6177,7 @@
       <w:proofErr w:type="spellEnd"/>
       <w:r>
         <w:rPr>
+          <w:szCs w:val="24"/>
           <w:lang w:val="sl"/>
         </w:rPr>
         <w:t xml:space="preserve"> lestvici od 1 do 5 tipa »koliko ti ... povzroča </w:t>
@@ -5249,6 +6185,7 @@
       <w:proofErr w:type="spellStart"/>
       <w:r>
         <w:rPr>
+          <w:szCs w:val="24"/>
           <w:lang w:val="sl"/>
         </w:rPr>
         <w:t>anksioznosti</w:t>
@@ -5256,84 +6193,98 @@
       <w:proofErr w:type="spellEnd"/>
       <w:r>
         <w:rPr>
+          <w:szCs w:val="24"/>
           <w:lang w:val="sl"/>
         </w:rPr>
         <w:t>«.</w:t>
       </w:r>
       <w:r>
         <w:rPr>
+          <w:szCs w:val="24"/>
           <w:lang w:val="sl"/>
         </w:rPr>
         <w:t xml:space="preserve"> </w:t>
       </w:r>
       <w:r>
         <w:rPr>
+          <w:szCs w:val="24"/>
           <w:lang w:val="sl"/>
         </w:rPr>
         <w:t>Oba testa sta</w:t>
       </w:r>
       <w:r>
         <w:rPr>
+          <w:szCs w:val="24"/>
           <w:lang w:val="sl"/>
         </w:rPr>
         <w:t xml:space="preserve"> dokazano zanesljiv</w:t>
       </w:r>
       <w:r>
         <w:rPr>
+          <w:szCs w:val="24"/>
           <w:lang w:val="sl"/>
         </w:rPr>
         <w:t>a</w:t>
       </w:r>
       <w:r>
         <w:rPr>
+          <w:szCs w:val="24"/>
           <w:lang w:val="sl"/>
         </w:rPr>
         <w:t>, veljavn</w:t>
       </w:r>
       <w:r>
         <w:rPr>
+          <w:szCs w:val="24"/>
           <w:lang w:val="sl"/>
         </w:rPr>
         <w:t>a</w:t>
       </w:r>
       <w:r>
         <w:rPr>
+          <w:szCs w:val="24"/>
           <w:lang w:val="sl"/>
         </w:rPr>
         <w:t xml:space="preserve"> in učinkovit</w:t>
       </w:r>
       <w:r>
         <w:rPr>
+          <w:szCs w:val="24"/>
           <w:lang w:val="sl"/>
         </w:rPr>
         <w:t>a</w:t>
       </w:r>
       <w:r>
         <w:rPr>
+          <w:szCs w:val="24"/>
           <w:lang w:val="sl"/>
         </w:rPr>
         <w:t xml:space="preserve"> v izobraževalnem kontekstu</w:t>
       </w:r>
       <w:r>
         <w:rPr>
+          <w:szCs w:val="24"/>
           <w:lang w:val="sl"/>
         </w:rPr>
         <w:t xml:space="preserve"> </w:t>
       </w:r>
       <w:r>
         <w:rPr>
+          <w:szCs w:val="24"/>
           <w:lang w:val="sl"/>
         </w:rPr>
         <w:fldChar w:fldCharType="begin"/>
       </w:r>
       <w:r>
         <w:rPr>
+          <w:szCs w:val="24"/>
           <w:lang w:val="sl"/>
         </w:rPr>
         <w:instrText xml:space="preserve"> ADDIN ZOTERO_ITEM CSL_CITATION {"citationID":"2ZjXE2Mk","properties":{"formattedCitation":"(Fiorella idr., 2021; Hopko idr., 2003; Lim &amp; Chapman, 2013; Sundre idr., 2012; Yavuz idr., 2012)","plainCitation":"(Fiorella idr., 2021; Hopko idr., 2003; Lim &amp; Chapman, 2013; Sundre idr., 2012; Yavuz idr., 2012)","noteIndex":0},"citationItems":[{"id":123,"uris":["http://zotero.org/users/local/1Uxvmohd/items/BI4KAING"],"itemData":{"id":123,"type":"article-journal","abstract":"Abstract\n            \n              Background\n              Motivation is critical for supporting persistence and achievement in science, technology, engineering, and mathematics (STEM) disciplines. In this study, we focus on the assessment of mathematics motivation among secondary school students. We provide validity and reliability evidence for the Mathematics Motivation Questionnaire (MMQ)—adapted from the Science Motivation Questionnaire designed for college students—using data from 2551 secondary students from seven states across the United States.\n            \n            \n              Results\n              \n                Exploratory and confirmatory factor analyses confirmed five latent factors of the MMQ indicated by 19 items: intrinsic value, self-regulation, self-efficacy, utility value, and test anxiety. The nonlinear SEM reliability coefficients of the five constructs ranged from 0.76 to 0.91. To assess criterion validity, analyses using a subset of the data that included students’ mathematics standardized scores (\n                n\n                 = 536) indicated that intrinsic value, self-regulation, and self-efficacy were significantly positively correlated with mathematics achievement, whereas test anxiety was significantly negatively correlated with mathematics achievement.\n              \n            \n            \n              Conclusions\n              The MMQ provides a reliable, valid, and feasible measure of the specific factors underlying mathematics motivation among secondary students.","container-title":"International Journal of STEM Education","DOI":"10.1186/s40594-021-00307-x","ISSN":"2196-7822","issue":"1","journalAbbreviation":"IJ STEM Ed","language":"en","page":"52","source":"DOI.org (Crossref)","title":"Validation of the Mathematics Motivation Questionnaire (MMQ) for secondary school students","volume":"8","author":[{"family":"Fiorella","given":"Logan"},{"family":"Yoon","given":"So Yoon"},{"family":"Atit","given":"Kinnari"},{"family":"Power","given":"Jason R."},{"family":"Panther","given":"Grace"},{"family":"Sorby","given":"Sheryl"},{"family":"Uttal","given":"David H."},{"family":"Veurink","given":"Norma"}],"issued":{"date-parts":[["2021",12]]}}},{"id":122,"uris":["http://zotero.org/users/local/1Uxvmohd/items/WGD9ZH4W"],"itemData":{"id":122,"type":"article-journal","abstract":"Psychometric properties of mathematics anxiety measures have not adequately been studied. Using a large sample size (N = 1,239), the authors developed an abbreviated math anxiety measure, examined its psychometric properties, and assessed the generalizability of the model across samples. Exploratory factor analysis yielded a nine-item measure and strong internal consistency, test-retest reliability, and good convergent/divergent validity was demonstrated with an independent sample. When administered to a replication sample, indexes suggested an excellent model fit. The Abbreviated Math Anxiety Scale (AMAS) may represent a more parsimonious and valid approach to assess mathematics anxiety.","container-title":"Assessment","DOI":"10.1177/1073191103010002008","ISSN":"1073-1911, 1552-3489","issue":"2","journalAbbreviation":"Assessment","language":"en","page":"178-182","source":"DOI.org (Crossref)","title":"The Abbreviated Math Anxiety Scale (AMAS): Construction, Validity, and Reliability","title-short":"The Abbreviated Math Anxiety Scale (AMAS)","volume":"10","author":[{"family":"Hopko","given":"Derek R."},{"family":"Mahadevan","given":"Rajan"},{"family":"Bare","given":"Robert L."},{"family":"Hunt","given":"Melissa K."}],"issued":{"date-parts":[["2003",6]]}}},{"id":173,"uris":["http://zotero.org/users/local/1Uxvmohd/items/RJ59YH2I"],"itemData":{"id":173,"type":"article-journal","abstract":"Existing instruments designed to measure mathematics attitudes were too long, dated, or assessed with only western samples. To address this issue, a shortened version of the Attitudes Toward Mathematics Inventory (short ATMI) which measures four subscales—enjoyment of mathematics, motivation to do mathematics, self-confidence in mathematics, and perceived value of mathematics—was created. Its factor structure, reliability, and validity were assessed with 1,601 participants from Singapore. Confirmatory factor analyses supported the original four-factor structure. Within this structure, however, several items were found to correlate highly with others. Their removal either improved or did not impact the properties of the instrument. As a result, these items were removed to produce the short ATMI. Furthermore, a very high correlation (r = .96) was found between the enjoyment and motivation subscales. Results of further analysis suggested the removal of the motivation subscale. The short ATMI exhibited strong correlations with the original scale (mean r = .96), good overall internal consistencies, both for the full short version (α = .93) and for the individual subscales (mean α = .87), and satisfactory test–retest reliability over a 1-month period (mean rxx = .75). The validity of the short ATMI was further demonstrated through inter-correlations between its subscales, and through correlations with mathematics anxiety and achievement test scores. Participants were able to complete the short ATMI in less than 10 min, making it a viable option when survey administration time is limited. This time would reduce further with the removal of the motivation subscale.","container-title":"Educational Studies in Mathematics","DOI":"10.1007/s10649-012-9414-x","ISSN":"1573-0816","issue":"1","journalAbbreviation":"Educ Stud Math","language":"en","page":"145-164","source":"Springer Link","title":"Development of a short form of the attitudes toward mathematics inventory","volume":"82","author":[{"family":"Lim","given":"Siew Yee"},{"family":"Chapman","given":"Elaine"}],"issued":{"date-parts":[["2013",1,1]]}}},{"id":90,"uris":["http://zotero.org/users/local/1Uxvmohd/items/UMC8GXZN"],"itemData":{"id":90,"type":"article-journal","abstract":"This study from the Norwegian University of Science and Technology (NTNU) examines students’ learning goals and attitudes toward mathematics in a first-year calculus course in undergraduate engineering education. Achievement motivation research using the Achievement Goal Questionnaire (AGQ) is advanced from current literature with two additions: (1) a course specific context using introductory college calculus students, and (2) participation of Norwegian students.","container-title":"Numeracy","DOI":"10.5038/1936-4660.5.1.4","ISSN":"19364660","issue":"1","journalAbbreviation":"Numeracy","language":"en","source":"DOI.org (Crossref)","title":"Motivation for Achievement and Attitudes toward Mathematics Instruction in a Required Calculus Course at the Norwegian University of Science and Technology","URL":"http://scholarcommons.usf.edu/numeracy/vol5/iss1/art4/","volume":"5","author":[{"family":"Sundre","given":"Donna"},{"family":"Barry","given":"Carol"},{"family":"Gynnild","given":"Vidar"},{"family":"Tangen Ostgard","given":"Erin"}],"accessed":{"date-parts":[["2023",11,4]]},"issued":{"date-parts":[["2012",1]]}}},{"id":127,"uris":["http://zotero.org/users/local/1Uxvmohd/items/IGWJQJJ3"],"itemData":{"id":127,"type":"article-journal","container-title":"Procedia - Social and Behavioral Sciences","DOI":"10.1016/j.sbspro.2012.05.352","ISSN":"18770428","journalAbbreviation":"Procedia - Social and Behavioral Sciences","language":"en","page":"1633-1638","source":"DOI.org (Crossref)","title":"Mathematics Motivation Scale: A Validity and Reliability","title-short":"Mathematics Motivation Scale","volume":"46","author":[{"family":"Yavuz","given":"Guler"},{"family":"Ozyildirim","given":"Feride"},{"family":"Dogan","given":"Nuri"}],"issued":{"date-parts":[["2012"]]}}}],"schema":"https://github.com/citation-style-language/schema/raw/master/csl-citation.json"} </w:instrText>
       </w:r>
       <w:r>
         <w:rPr>
+          <w:szCs w:val="24"/>
           <w:lang w:val="sl"/>
         </w:rPr>
         <w:fldChar w:fldCharType="separate"/>
@@ -5341,17 +6292,20 @@
       <w:r>
         <w:rPr>
           <w:rFonts w:ascii="Calibri" w:hAnsi="Calibri" w:cs="Calibri"/>
+          <w:szCs w:val="24"/>
         </w:rPr>
         <w:t>(Fiorella idr., 2021; Hopko idr., 2003; Lim &amp; Chapman, 2013; Sundre idr., 2012; Yavuz idr., 2012)</w:t>
       </w:r>
       <w:r>
         <w:rPr>
+          <w:szCs w:val="24"/>
           <w:lang w:val="sl"/>
         </w:rPr>
         <w:fldChar w:fldCharType="end"/>
       </w:r>
       <w:r>
         <w:rPr>
+          <w:szCs w:val="24"/>
           <w:lang w:val="sl"/>
         </w:rPr>
         <w:t xml:space="preserve">. </w:t>
@@ -5359,6 +6313,7 @@
       <w:proofErr w:type="spellStart"/>
       <w:r>
         <w:rPr>
+          <w:szCs w:val="24"/>
           <w:lang w:val="en-US"/>
         </w:rPr>
         <w:t>Anketa</w:t>
@@ -5366,6 +6321,7 @@
       <w:proofErr w:type="spellEnd"/>
       <w:r>
         <w:rPr>
+          <w:szCs w:val="24"/>
           <w:lang w:val="en-US"/>
         </w:rPr>
         <w:t xml:space="preserve"> je </w:t>
@@ -5373,6 +6329,7 @@
       <w:proofErr w:type="spellStart"/>
       <w:r>
         <w:rPr>
+          <w:szCs w:val="24"/>
           <w:lang w:val="en-US"/>
         </w:rPr>
         <w:t>uporabljala</w:t>
@@ -5380,6 +6337,7 @@
       <w:proofErr w:type="spellEnd"/>
       <w:r>
         <w:rPr>
+          <w:szCs w:val="24"/>
           <w:lang w:val="en-US"/>
         </w:rPr>
         <w:t xml:space="preserve"> </w:t>
@@ -5387,6 +6345,7 @@
       <w:proofErr w:type="spellStart"/>
       <w:r>
         <w:rPr>
+          <w:szCs w:val="24"/>
           <w:lang w:val="en-US"/>
         </w:rPr>
         <w:t>uveljavljene</w:t>
@@ -5394,6 +6353,7 @@
       <w:proofErr w:type="spellEnd"/>
       <w:r>
         <w:rPr>
+          <w:szCs w:val="24"/>
           <w:lang w:val="en-US"/>
         </w:rPr>
         <w:t xml:space="preserve"> </w:t>
@@ -5401,6 +6361,7 @@
       <w:proofErr w:type="spellStart"/>
       <w:r>
         <w:rPr>
+          <w:szCs w:val="24"/>
           <w:lang w:val="en-US"/>
         </w:rPr>
         <w:t>elemente</w:t>
@@ -5408,6 +6369,7 @@
       <w:proofErr w:type="spellEnd"/>
       <w:r>
         <w:rPr>
+          <w:szCs w:val="24"/>
           <w:lang w:val="en-US"/>
         </w:rPr>
         <w:t xml:space="preserve"> z </w:t>
@@ -5415,6 +6377,7 @@
       <w:proofErr w:type="spellStart"/>
       <w:r>
         <w:rPr>
+          <w:szCs w:val="24"/>
           <w:lang w:val="en-US"/>
         </w:rPr>
         <w:t>manjšimi</w:t>
@@ -5422,6 +6385,7 @@
       <w:proofErr w:type="spellEnd"/>
       <w:r>
         <w:rPr>
+          <w:szCs w:val="24"/>
           <w:lang w:val="en-US"/>
         </w:rPr>
         <w:t xml:space="preserve"> </w:t>
@@ -5429,6 +6393,7 @@
       <w:proofErr w:type="spellStart"/>
       <w:r>
         <w:rPr>
+          <w:szCs w:val="24"/>
           <w:lang w:val="en-US"/>
         </w:rPr>
         <w:t>prilagoditvami</w:t>
@@ -5436,6 +6401,7 @@
       <w:proofErr w:type="spellEnd"/>
       <w:r>
         <w:rPr>
+          <w:szCs w:val="24"/>
           <w:lang w:val="en-US"/>
         </w:rPr>
         <w:t xml:space="preserve">, da bi se </w:t>
@@ -5443,6 +6409,7 @@
       <w:proofErr w:type="spellStart"/>
       <w:r>
         <w:rPr>
+          <w:szCs w:val="24"/>
           <w:lang w:val="en-US"/>
         </w:rPr>
         <w:t>prilagodila</w:t>
@@ -5450,6 +6417,7 @@
       <w:proofErr w:type="spellEnd"/>
       <w:r>
         <w:rPr>
+          <w:szCs w:val="24"/>
           <w:lang w:val="en-US"/>
         </w:rPr>
         <w:t xml:space="preserve"> </w:t>
@@ -5457,6 +6425,7 @@
       <w:proofErr w:type="spellStart"/>
       <w:r>
         <w:rPr>
+          <w:szCs w:val="24"/>
           <w:lang w:val="en-US"/>
         </w:rPr>
         <w:t>različnim</w:t>
@@ -5464,6 +6433,7 @@
       <w:proofErr w:type="spellEnd"/>
       <w:r>
         <w:rPr>
+          <w:szCs w:val="24"/>
           <w:lang w:val="en-US"/>
         </w:rPr>
         <w:t xml:space="preserve"> </w:t>
@@ -5471,6 +6441,7 @@
       <w:proofErr w:type="spellStart"/>
       <w:r>
         <w:rPr>
+          <w:szCs w:val="24"/>
           <w:lang w:val="en-US"/>
         </w:rPr>
         <w:t>kulturnim</w:t>
@@ -5478,6 +6449,7 @@
       <w:proofErr w:type="spellEnd"/>
       <w:r>
         <w:rPr>
+          <w:szCs w:val="24"/>
           <w:lang w:val="en-US"/>
         </w:rPr>
         <w:t xml:space="preserve"> in </w:t>
@@ -5485,6 +6457,7 @@
       <w:proofErr w:type="spellStart"/>
       <w:r>
         <w:rPr>
+          <w:szCs w:val="24"/>
           <w:lang w:val="en-US"/>
         </w:rPr>
         <w:t>socialnim</w:t>
@@ -5492,6 +6465,7 @@
       <w:proofErr w:type="spellEnd"/>
       <w:r>
         <w:rPr>
+          <w:szCs w:val="24"/>
           <w:lang w:val="en-US"/>
         </w:rPr>
         <w:t xml:space="preserve"> </w:t>
@@ -5499,6 +6473,7 @@
       <w:proofErr w:type="spellStart"/>
       <w:r>
         <w:rPr>
+          <w:szCs w:val="24"/>
           <w:lang w:val="en-US"/>
         </w:rPr>
         <w:t>kontekstom</w:t>
@@ -5506,6 +6481,7 @@
       <w:proofErr w:type="spellEnd"/>
       <w:r>
         <w:rPr>
+          <w:szCs w:val="24"/>
           <w:lang w:val="en-US"/>
         </w:rPr>
         <w:t xml:space="preserve">, </w:t>
@@ -5513,6 +6489,7 @@
       <w:proofErr w:type="spellStart"/>
       <w:r>
         <w:rPr>
+          <w:szCs w:val="24"/>
           <w:lang w:val="en-US"/>
         </w:rPr>
         <w:t>pri</w:t>
@@ -5520,6 +6497,7 @@
       <w:proofErr w:type="spellEnd"/>
       <w:r>
         <w:rPr>
+          <w:szCs w:val="24"/>
           <w:lang w:val="en-US"/>
         </w:rPr>
         <w:t xml:space="preserve"> </w:t>
@@ -5527,6 +6505,7 @@
       <w:proofErr w:type="spellStart"/>
       <w:r>
         <w:rPr>
+          <w:szCs w:val="24"/>
           <w:lang w:val="en-US"/>
         </w:rPr>
         <w:t>čemer</w:t>
@@ -5534,6 +6513,7 @@
       <w:proofErr w:type="spellEnd"/>
       <w:r>
         <w:rPr>
+          <w:szCs w:val="24"/>
           <w:lang w:val="en-US"/>
         </w:rPr>
         <w:t xml:space="preserve"> so </w:t>
@@ -5541,6 +6521,7 @@
       <w:proofErr w:type="spellStart"/>
       <w:r>
         <w:rPr>
+          <w:szCs w:val="24"/>
           <w:lang w:val="en-US"/>
         </w:rPr>
         <w:t>bili</w:t>
@@ -5548,6 +6529,7 @@
       <w:proofErr w:type="spellEnd"/>
       <w:r>
         <w:rPr>
+          <w:szCs w:val="24"/>
           <w:lang w:val="en-US"/>
         </w:rPr>
         <w:t xml:space="preserve"> </w:t>
@@ -5555,6 +6537,7 @@
       <w:proofErr w:type="spellStart"/>
       <w:r>
         <w:rPr>
+          <w:szCs w:val="24"/>
           <w:lang w:val="en-US"/>
         </w:rPr>
         <w:t>ohranjeni</w:t>
@@ -5562,6 +6545,7 @@
       <w:proofErr w:type="spellEnd"/>
       <w:r>
         <w:rPr>
+          <w:szCs w:val="24"/>
           <w:lang w:val="en-US"/>
         </w:rPr>
         <w:t xml:space="preserve"> </w:t>
@@ -5569,6 +6553,7 @@
       <w:proofErr w:type="spellStart"/>
       <w:r>
         <w:rPr>
+          <w:szCs w:val="24"/>
           <w:lang w:val="en-US"/>
         </w:rPr>
         <w:t>konstrukti</w:t>
@@ -5576,6 +6561,7 @@
       <w:proofErr w:type="spellEnd"/>
       <w:r>
         <w:rPr>
+          <w:szCs w:val="24"/>
           <w:lang w:val="en-US"/>
         </w:rPr>
         <w:t xml:space="preserve"> </w:t>
@@ -5583,6 +6569,7 @@
       <w:proofErr w:type="spellStart"/>
       <w:r>
         <w:rPr>
+          <w:szCs w:val="24"/>
           <w:lang w:val="en-US"/>
         </w:rPr>
         <w:t>instrumenta</w:t>
@@ -5590,6 +6577,7 @@
       <w:proofErr w:type="spellEnd"/>
       <w:r>
         <w:rPr>
+          <w:szCs w:val="24"/>
           <w:lang w:val="en-US"/>
         </w:rPr>
         <w:t>.</w:t>
@@ -5598,11 +6586,13 @@
     <w:p>
       <w:pPr>
         <w:rPr>
+          <w:szCs w:val="24"/>
           <w:lang w:val="sl"/>
         </w:rPr>
       </w:pPr>
       <w:r>
         <w:rPr>
+          <w:szCs w:val="24"/>
           <w:lang w:val="sl"/>
         </w:rPr>
         <w:t xml:space="preserve">Celoten vprašalnik, ki je bil razdeljen s pomočjo Google </w:t>
@@ -5610,6 +6600,7 @@
       <w:proofErr w:type="spellStart"/>
       <w:r>
         <w:rPr>
+          <w:szCs w:val="24"/>
           <w:lang w:val="sl"/>
         </w:rPr>
         <w:t>forms</w:t>
@@ -5617,47 +6608,62 @@
       <w:proofErr w:type="spellEnd"/>
       <w:r>
         <w:rPr>
+          <w:szCs w:val="24"/>
           <w:lang w:val="sl"/>
         </w:rPr>
         <w:t xml:space="preserve"> je dostopen v </w:t>
       </w:r>
       <w:r>
         <w:rPr>
+          <w:szCs w:val="24"/>
           <w:lang w:val="sl"/>
         </w:rPr>
         <w:fldChar w:fldCharType="begin"/>
       </w:r>
       <w:r>
         <w:rPr>
+          <w:szCs w:val="24"/>
           <w:lang w:val="sl"/>
         </w:rPr>
         <w:instrText xml:space="preserve"> REF _Ref151377403 \h </w:instrText>
       </w:r>
       <w:r>
         <w:rPr>
+          <w:szCs w:val="24"/>
           <w:lang w:val="sl"/>
         </w:rPr>
       </w:r>
       <w:r>
         <w:rPr>
+          <w:szCs w:val="24"/>
           <w:lang w:val="sl"/>
         </w:rPr>
+        <w:instrText xml:space="preserve"> \* MERGEFORMAT </w:instrText>
+      </w:r>
+      <w:r>
+        <w:rPr>
+          <w:szCs w:val="24"/>
+          <w:lang w:val="sl"/>
+        </w:rPr>
         <w:fldChar w:fldCharType="separate"/>
       </w:r>
       <w:r>
         <w:rPr>
+          <w:szCs w:val="24"/>
           <w:lang w:val="sl-SI"/>
         </w:rPr>
         <w:t>Priloge</w:t>
       </w:r>
       <w:r>
         <w:rPr>
+          <w:szCs w:val="24"/>
           <w:lang w:val="sl"/>
         </w:rPr>
         <w:fldChar w:fldCharType="end"/>
       </w:r>
       <w:r>
         <w:rPr>
+          <w:szCs w:val="24"/>
           <w:lang w:val="sl"/>
         </w:rPr>
         <w:t>.</w:t>
@@ -5670,14 +6676,15 @@
           <w:lang w:val="sl"/>
         </w:rPr>
       </w:pPr>
-      <w:bookmarkStart w:id="10" w:name="_Toc152747012"/>
+      <w:bookmarkStart w:id="14" w:name="_Toc152747012"/>
       <w:r>
         <w:rPr>
           <w:lang w:val="sl"/>
         </w:rPr>
+        <w:lastRenderedPageBreak/>
         <w:t>Obdelava podatkov</w:t>
       </w:r>
-      <w:bookmarkEnd w:id="10"/>
+      <w:bookmarkEnd w:id="14"/>
     </w:p>
     <w:p>
       <w:pPr>
@@ -5733,7 +6740,7 @@
         </w:rPr>
         <w:t xml:space="preserve"> (verzija 1.3.2). </w:t>
       </w:r>
-      <w:hyperlink r:id="rId10" w:history="1">
+      <w:hyperlink r:id="rId9" w:history="1">
         <w:r>
           <w:rPr>
             <w:rStyle w:val="Hyperlink"/>
@@ -5764,7 +6771,7 @@
         </w:rPr>
         <w:t xml:space="preserve"> in </w:t>
       </w:r>
-      <w:hyperlink r:id="rId11" w:history="1">
+      <w:hyperlink r:id="rId10" w:history="1">
         <w:r>
           <w:rPr>
             <w:rStyle w:val="Hyperlink"/>
@@ -5831,20 +6838,22 @@
     <w:p>
       <w:pPr>
         <w:rPr>
+          <w:color w:val="FF0000"/>
           <w:lang w:val="sl"/>
         </w:rPr>
       </w:pPr>
       <w:proofErr w:type="spellStart"/>
       <w:r>
         <w:rPr>
+          <w:color w:val="FF0000"/>
           <w:lang w:val="sl"/>
         </w:rPr>
-        <w:lastRenderedPageBreak/>
         <w:t>Skaliranje</w:t>
       </w:r>
       <w:proofErr w:type="spellEnd"/>
       <w:r>
         <w:rPr>
+          <w:color w:val="FF0000"/>
           <w:lang w:val="sl"/>
         </w:rPr>
         <w:t>???</w:t>
@@ -5952,14 +6961,14 @@
           <w:lang w:val="sl-SI"/>
         </w:rPr>
       </w:pPr>
-      <w:bookmarkStart w:id="11" w:name="_Toc152747013"/>
+      <w:bookmarkStart w:id="15" w:name="_Toc152747013"/>
       <w:r>
         <w:rPr>
           <w:lang w:val="sl-SI"/>
         </w:rPr>
         <w:t>Rezultati</w:t>
       </w:r>
-      <w:bookmarkEnd w:id="11"/>
+      <w:bookmarkEnd w:id="15"/>
     </w:p>
     <w:p>
       <w:pPr>
@@ -6109,11 +7118,24 @@
           </w:tcPr>
           <w:p>
             <w:pPr>
-              <w:jc w:val="center"/>
-            </w:pPr>
-            <w:r>
-              <w:t>Internal consistency measure</w:t>
-            </w:r>
+              <w:jc w:val="left"/>
+            </w:pPr>
+            <w:r>
+              <w:t xml:space="preserve">Mera </w:t>
+            </w:r>
+            <w:proofErr w:type="spellStart"/>
+            <w:r>
+              <w:t>notranje</w:t>
+            </w:r>
+            <w:proofErr w:type="spellEnd"/>
+            <w:r>
+              <w:t xml:space="preserve"> </w:t>
+            </w:r>
+            <w:proofErr w:type="spellStart"/>
+            <w:r>
+              <w:t>konsistentnosti</w:t>
+            </w:r>
+            <w:proofErr w:type="spellEnd"/>
           </w:p>
         </w:tc>
         <w:tc>
@@ -6189,11 +7211,6 @@
             <w:tcW w:w="2825" w:type="dxa"/>
           </w:tcPr>
           <w:p>
-            <w:pPr>
-              <w:rPr>
-                <w:lang w:val="sl-SI"/>
-              </w:rPr>
-            </w:pPr>
             <w:r>
               <w:t>[0.53</w:t>
             </w:r>
@@ -6204,7 +7221,37 @@
               <w:t xml:space="preserve"> 0.54]</w:t>
             </w:r>
             <w:r>
-              <w:t xml:space="preserve"> (bootstrapped 1000 samples)</w:t>
+              <w:t xml:space="preserve"> (</w:t>
+            </w:r>
+            <w:proofErr w:type="spellStart"/>
+            <w:r>
+              <w:t>pakirano</w:t>
+            </w:r>
+            <w:proofErr w:type="spellEnd"/>
+            <w:r>
+              <w:rPr>
+                <w:rStyle w:val="FootnoteReference"/>
+              </w:rPr>
+              <w:footnoteReference w:id="1"/>
+            </w:r>
+            <w:r>
+              <w:t xml:space="preserve"> </w:t>
+            </w:r>
+            <w:proofErr w:type="spellStart"/>
+            <w:r>
+              <w:t>na</w:t>
+            </w:r>
+            <w:proofErr w:type="spellEnd"/>
+            <w:r>
+              <w:t xml:space="preserve"> 1000 </w:t>
+            </w:r>
+            <w:proofErr w:type="spellStart"/>
+            <w:r>
+              <w:t>setih</w:t>
+            </w:r>
+            <w:proofErr w:type="spellEnd"/>
+            <w:r>
+              <w:t>)</w:t>
             </w:r>
           </w:p>
         </w:tc>
@@ -6662,6 +7709,7 @@
         <w:rPr>
           <w:lang w:val="sl-SI"/>
         </w:rPr>
+        <w:lastRenderedPageBreak/>
         <w:t xml:space="preserve">Na osnovi vrednosti </w:t>
       </w:r>
       <w:proofErr w:type="spellStart"/>
@@ -6771,6 +7819,7 @@
     </w:p>
     <w:p>
       <w:pPr>
+        <w:jc w:val="center"/>
         <w:rPr>
           <w:lang w:val="sl-SI"/>
         </w:rPr>
@@ -6780,11 +7829,10 @@
           <w:noProof/>
           <w:lang w:val="sl-SI"/>
         </w:rPr>
-        <w:lastRenderedPageBreak/>
         <w:drawing>
-          <wp:inline distT="0" distB="0" distL="0" distR="0" wp14:anchorId="6474D47A" wp14:editId="6E34E8B9">
-            <wp:extent cx="5438775" cy="4333875"/>
-            <wp:effectExtent l="0" t="0" r="9525" b="9525"/>
+          <wp:inline distT="0" distB="0" distL="0" distR="0" wp14:anchorId="6474D47A" wp14:editId="081A981E">
+            <wp:extent cx="3422650" cy="2727331"/>
+            <wp:effectExtent l="0" t="0" r="6350" b="0"/>
             <wp:docPr id="812198653" name="Picture 1" descr="A graph with blue dots&#10;&#10;Description automatically generated"/>
             <wp:cNvGraphicFramePr>
               <a:graphicFrameLocks xmlns:a="http://schemas.openxmlformats.org/drawingml/2006/main" noChangeAspect="1"/>
@@ -6797,7 +7845,7 @@
                     <pic:cNvPicPr/>
                   </pic:nvPicPr>
                   <pic:blipFill>
-                    <a:blip r:embed="rId12"/>
+                    <a:blip r:embed="rId11"/>
                     <a:stretch>
                       <a:fillRect/>
                     </a:stretch>
@@ -6805,7 +7853,7 @@
                   <pic:spPr>
                     <a:xfrm>
                       <a:off x="0" y="0"/>
-                      <a:ext cx="5438775" cy="4333875"/>
+                      <a:ext cx="3426869" cy="2730693"/>
                     </a:xfrm>
                     <a:prstGeom prst="rect">
                       <a:avLst/>
@@ -6856,393 +7904,190 @@
         <w:rPr>
           <w:lang w:val="sl-SI"/>
         </w:rPr>
-        <w:t xml:space="preserve"> testom, ki ničelno hipotezo, da porazdelitev ni normalna v obeh primerih ovrže. Prilagamo še QQ grafa.</w:t>
+        <w:t xml:space="preserve"> testom, ki ničelno hipotezo, da porazdelitev ni normalna v obeh primerih ovrže. Prilagamo še QQ g</w:t>
+      </w:r>
+      <w:r>
+        <w:rPr>
+          <w:lang w:val="sl-SI"/>
+        </w:rPr>
+        <w:t>rafikona.</w:t>
       </w:r>
     </w:p>
+    <w:tbl>
+      <w:tblPr>
+        <w:tblStyle w:val="TableGrid"/>
+        <w:tblW w:w="0" w:type="auto"/>
+        <w:jc w:val="center"/>
+        <w:tblLook w:val="04A0" w:firstRow="1" w:lastRow="0" w:firstColumn="1" w:lastColumn="0" w:noHBand="0" w:noVBand="1"/>
+      </w:tblPr>
+      <w:tblGrid>
+        <w:gridCol w:w="3020"/>
+        <w:gridCol w:w="3021"/>
+      </w:tblGrid>
+      <w:tr>
+        <w:trPr>
+          <w:jc w:val="center"/>
+        </w:trPr>
+        <w:tc>
+          <w:tcPr>
+            <w:tcW w:w="6041" w:type="dxa"/>
+            <w:gridSpan w:val="2"/>
+          </w:tcPr>
+          <w:p>
+            <w:pPr>
+              <w:jc w:val="center"/>
+              <w:rPr>
+                <w:lang w:val="sl-SI"/>
+              </w:rPr>
+            </w:pPr>
+            <w:proofErr w:type="spellStart"/>
+            <w:r>
+              <w:rPr>
+                <w:lang w:val="sl-SI"/>
+              </w:rPr>
+              <w:t>Shapiro-Wilkov</w:t>
+            </w:r>
+            <w:proofErr w:type="spellEnd"/>
+            <w:r>
+              <w:rPr>
+                <w:lang w:val="sl-SI"/>
+              </w:rPr>
+              <w:t xml:space="preserve"> test</w:t>
+            </w:r>
+          </w:p>
+        </w:tc>
+      </w:tr>
+      <w:tr>
+        <w:trPr>
+          <w:jc w:val="center"/>
+        </w:trPr>
+        <w:tc>
+          <w:tcPr>
+            <w:tcW w:w="3020" w:type="dxa"/>
+          </w:tcPr>
+          <w:p>
+            <w:pPr>
+              <w:rPr>
+                <w:lang w:val="sl-SI"/>
+              </w:rPr>
+            </w:pPr>
+            <w:r>
+              <w:rPr>
+                <w:lang w:val="sl-SI"/>
+              </w:rPr>
+              <w:t>Spremenljivka</w:t>
+            </w:r>
+          </w:p>
+        </w:tc>
+        <w:tc>
+          <w:tcPr>
+            <w:tcW w:w="3021" w:type="dxa"/>
+          </w:tcPr>
+          <w:p>
+            <w:pPr>
+              <w:rPr>
+                <w:lang w:val="sl-SI"/>
+              </w:rPr>
+            </w:pPr>
+            <w:r>
+              <w:rPr>
+                <w:lang w:val="sl-SI"/>
+              </w:rPr>
+              <w:t>p-vrednost</w:t>
+            </w:r>
+          </w:p>
+        </w:tc>
+      </w:tr>
+      <w:tr>
+        <w:trPr>
+          <w:jc w:val="center"/>
+        </w:trPr>
+        <w:tc>
+          <w:tcPr>
+            <w:tcW w:w="3020" w:type="dxa"/>
+          </w:tcPr>
+          <w:p>
+            <w:pPr>
+              <w:rPr>
+                <w:lang w:val="sl-SI"/>
+              </w:rPr>
+            </w:pPr>
+            <w:r>
+              <w:rPr>
+                <w:lang w:val="sl-SI"/>
+              </w:rPr>
+              <w:t>Motivacija</w:t>
+            </w:r>
+          </w:p>
+        </w:tc>
+        <w:tc>
+          <w:tcPr>
+            <w:tcW w:w="3021" w:type="dxa"/>
+          </w:tcPr>
+          <w:p>
+            <w:pPr>
+              <w:rPr>
+                <w:lang w:val="sl-SI"/>
+              </w:rPr>
+            </w:pPr>
+            <w:r>
+              <w:rPr>
+                <w:color w:val="FF0000"/>
+                <w:lang w:val="sl-SI"/>
+              </w:rPr>
+              <w:t>0.6682</w:t>
+            </w:r>
+          </w:p>
+        </w:tc>
+      </w:tr>
+      <w:tr>
+        <w:trPr>
+          <w:jc w:val="center"/>
+        </w:trPr>
+        <w:tc>
+          <w:tcPr>
+            <w:tcW w:w="3020" w:type="dxa"/>
+          </w:tcPr>
+          <w:p>
+            <w:pPr>
+              <w:rPr>
+                <w:lang w:val="sl-SI"/>
+              </w:rPr>
+            </w:pPr>
+            <w:proofErr w:type="spellStart"/>
+            <w:r>
+              <w:rPr>
+                <w:lang w:val="sl-SI"/>
+              </w:rPr>
+              <w:t>Anksioznost</w:t>
+            </w:r>
+            <w:proofErr w:type="spellEnd"/>
+          </w:p>
+        </w:tc>
+        <w:tc>
+          <w:tcPr>
+            <w:tcW w:w="3021" w:type="dxa"/>
+          </w:tcPr>
+          <w:p>
+            <w:pPr>
+              <w:rPr>
+                <w:lang w:val="sl-SI"/>
+              </w:rPr>
+            </w:pPr>
+            <w:r>
+              <w:rPr>
+                <w:color w:val="FF0000"/>
+                <w:lang w:val="sl-SI"/>
+              </w:rPr>
+              <w:t>0.3751</w:t>
+            </w:r>
+          </w:p>
+        </w:tc>
+      </w:tr>
+    </w:tbl>
     <w:p>
       <w:pPr>
-        <w:rPr>
-          <w:color w:val="FF0000"/>
-          <w:lang w:val="sl-SI"/>
-        </w:rPr>
-      </w:pPr>
-      <w:proofErr w:type="spellStart"/>
-      <w:r>
-        <w:rPr>
-          <w:color w:val="FF0000"/>
-          <w:lang w:val="sl-SI"/>
-        </w:rPr>
-        <w:t>Shapiro-Wilk</w:t>
-      </w:r>
-      <w:proofErr w:type="spellEnd"/>
-      <w:r>
-        <w:rPr>
-          <w:color w:val="FF0000"/>
-          <w:lang w:val="sl-SI"/>
-        </w:rPr>
-        <w:t xml:space="preserve"> Test </w:t>
-      </w:r>
-      <w:proofErr w:type="spellStart"/>
-      <w:r>
-        <w:rPr>
-          <w:color w:val="FF0000"/>
-          <w:lang w:val="sl-SI"/>
-        </w:rPr>
-        <w:t>Results</w:t>
-      </w:r>
-      <w:proofErr w:type="spellEnd"/>
-      <w:r>
-        <w:rPr>
-          <w:color w:val="FF0000"/>
-          <w:lang w:val="sl-SI"/>
-        </w:rPr>
-        <w:t xml:space="preserve"> </w:t>
-      </w:r>
-      <w:proofErr w:type="spellStart"/>
-      <w:r>
-        <w:rPr>
-          <w:color w:val="FF0000"/>
-          <w:lang w:val="sl-SI"/>
-        </w:rPr>
-        <w:t>for</w:t>
-      </w:r>
-      <w:proofErr w:type="spellEnd"/>
-      <w:r>
-        <w:rPr>
-          <w:color w:val="FF0000"/>
-          <w:lang w:val="sl-SI"/>
-        </w:rPr>
-        <w:t xml:space="preserve"> Motivacija:</w:t>
-      </w:r>
-    </w:p>
-    <w:p>
-      <w:pPr>
-        <w:rPr>
-          <w:color w:val="FF0000"/>
-          <w:lang w:val="sl-SI"/>
-        </w:rPr>
-      </w:pPr>
-      <w:r>
-        <w:rPr>
-          <w:color w:val="FF0000"/>
-          <w:lang w:val="sl-SI"/>
-        </w:rPr>
-        <w:t>P-</w:t>
-      </w:r>
-      <w:proofErr w:type="spellStart"/>
-      <w:r>
-        <w:rPr>
-          <w:color w:val="FF0000"/>
-          <w:lang w:val="sl-SI"/>
-        </w:rPr>
-        <w:t>value</w:t>
-      </w:r>
-      <w:proofErr w:type="spellEnd"/>
-      <w:r>
-        <w:rPr>
-          <w:color w:val="FF0000"/>
-          <w:lang w:val="sl-SI"/>
-        </w:rPr>
-        <w:t>: 0.6682</w:t>
-      </w:r>
-    </w:p>
-    <w:p>
-      <w:pPr>
-        <w:rPr>
-          <w:color w:val="FF0000"/>
-          <w:lang w:val="sl-SI"/>
-        </w:rPr>
-      </w:pPr>
-      <w:proofErr w:type="spellStart"/>
-      <w:r>
-        <w:rPr>
-          <w:color w:val="FF0000"/>
-          <w:lang w:val="sl-SI"/>
-        </w:rPr>
-        <w:t>The</w:t>
-      </w:r>
-      <w:proofErr w:type="spellEnd"/>
-      <w:r>
-        <w:rPr>
-          <w:color w:val="FF0000"/>
-          <w:lang w:val="sl-SI"/>
-        </w:rPr>
-        <w:t xml:space="preserve"> data in Motivacija </w:t>
-      </w:r>
-      <w:proofErr w:type="spellStart"/>
-      <w:r>
-        <w:rPr>
-          <w:color w:val="FF0000"/>
-          <w:lang w:val="sl-SI"/>
-        </w:rPr>
-        <w:t>looks</w:t>
-      </w:r>
-      <w:proofErr w:type="spellEnd"/>
-      <w:r>
-        <w:rPr>
-          <w:color w:val="FF0000"/>
-          <w:lang w:val="sl-SI"/>
-        </w:rPr>
-        <w:t xml:space="preserve"> </w:t>
-      </w:r>
-      <w:proofErr w:type="spellStart"/>
-      <w:r>
-        <w:rPr>
-          <w:color w:val="FF0000"/>
-          <w:lang w:val="sl-SI"/>
-        </w:rPr>
-        <w:t>Gaussian</w:t>
-      </w:r>
-      <w:proofErr w:type="spellEnd"/>
-      <w:r>
-        <w:rPr>
-          <w:color w:val="FF0000"/>
-          <w:lang w:val="sl-SI"/>
-        </w:rPr>
-        <w:t xml:space="preserve"> (</w:t>
-      </w:r>
-      <w:proofErr w:type="spellStart"/>
-      <w:r>
-        <w:rPr>
-          <w:color w:val="FF0000"/>
-          <w:lang w:val="sl-SI"/>
-        </w:rPr>
-        <w:t>fail</w:t>
-      </w:r>
-      <w:proofErr w:type="spellEnd"/>
-      <w:r>
-        <w:rPr>
-          <w:color w:val="FF0000"/>
-          <w:lang w:val="sl-SI"/>
-        </w:rPr>
-        <w:t xml:space="preserve"> to </w:t>
-      </w:r>
-      <w:proofErr w:type="spellStart"/>
-      <w:r>
-        <w:rPr>
-          <w:color w:val="FF0000"/>
-          <w:lang w:val="sl-SI"/>
-        </w:rPr>
-        <w:t>reject</w:t>
-      </w:r>
-      <w:proofErr w:type="spellEnd"/>
-      <w:r>
-        <w:rPr>
-          <w:color w:val="FF0000"/>
-          <w:lang w:val="sl-SI"/>
-        </w:rPr>
-        <w:t xml:space="preserve"> H0)</w:t>
-      </w:r>
-    </w:p>
-    <w:p>
-      <w:pPr>
-        <w:rPr>
-          <w:color w:val="FF0000"/>
-          <w:lang w:val="sl-SI"/>
-        </w:rPr>
-      </w:pPr>
-      <w:proofErr w:type="spellStart"/>
-      <w:r>
-        <w:rPr>
-          <w:color w:val="FF0000"/>
-          <w:lang w:val="sl-SI"/>
-        </w:rPr>
-        <w:t>Shapiro-Wilk</w:t>
-      </w:r>
-      <w:proofErr w:type="spellEnd"/>
-      <w:r>
-        <w:rPr>
-          <w:color w:val="FF0000"/>
-          <w:lang w:val="sl-SI"/>
-        </w:rPr>
-        <w:t xml:space="preserve"> Test </w:t>
-      </w:r>
-      <w:proofErr w:type="spellStart"/>
-      <w:r>
-        <w:rPr>
-          <w:color w:val="FF0000"/>
-          <w:lang w:val="sl-SI"/>
-        </w:rPr>
-        <w:t>Results</w:t>
-      </w:r>
-      <w:proofErr w:type="spellEnd"/>
-      <w:r>
-        <w:rPr>
-          <w:color w:val="FF0000"/>
-          <w:lang w:val="sl-SI"/>
-        </w:rPr>
-        <w:t xml:space="preserve"> </w:t>
-      </w:r>
-      <w:proofErr w:type="spellStart"/>
-      <w:r>
-        <w:rPr>
-          <w:color w:val="FF0000"/>
-          <w:lang w:val="sl-SI"/>
-        </w:rPr>
-        <w:t>for</w:t>
-      </w:r>
-      <w:proofErr w:type="spellEnd"/>
-      <w:r>
-        <w:rPr>
-          <w:color w:val="FF0000"/>
-          <w:lang w:val="sl-SI"/>
-        </w:rPr>
-        <w:t xml:space="preserve"> </w:t>
-      </w:r>
-      <w:proofErr w:type="spellStart"/>
-      <w:r>
-        <w:rPr>
-          <w:color w:val="FF0000"/>
-          <w:lang w:val="sl-SI"/>
-        </w:rPr>
-        <w:t>Anksioznost</w:t>
-      </w:r>
-      <w:proofErr w:type="spellEnd"/>
-      <w:r>
-        <w:rPr>
-          <w:color w:val="FF0000"/>
-          <w:lang w:val="sl-SI"/>
-        </w:rPr>
-        <w:t>:</w:t>
-      </w:r>
-    </w:p>
-    <w:p>
-      <w:pPr>
-        <w:rPr>
-          <w:color w:val="FF0000"/>
-          <w:lang w:val="sl-SI"/>
-        </w:rPr>
-      </w:pPr>
-      <w:r>
-        <w:rPr>
-          <w:color w:val="FF0000"/>
-          <w:lang w:val="sl-SI"/>
-        </w:rPr>
-        <w:t>P-</w:t>
-      </w:r>
-      <w:proofErr w:type="spellStart"/>
-      <w:r>
-        <w:rPr>
-          <w:color w:val="FF0000"/>
-          <w:lang w:val="sl-SI"/>
-        </w:rPr>
-        <w:t>value</w:t>
-      </w:r>
-      <w:proofErr w:type="spellEnd"/>
-      <w:r>
-        <w:rPr>
-          <w:color w:val="FF0000"/>
-          <w:lang w:val="sl-SI"/>
-        </w:rPr>
-        <w:t>: 0.3751</w:t>
-      </w:r>
-    </w:p>
-    <w:p>
-      <w:pPr>
-        <w:rPr>
-          <w:color w:val="FF0000"/>
-          <w:lang w:val="sl-SI"/>
-        </w:rPr>
-      </w:pPr>
-      <w:proofErr w:type="spellStart"/>
-      <w:r>
-        <w:rPr>
-          <w:color w:val="FF0000"/>
-          <w:lang w:val="sl-SI"/>
-        </w:rPr>
-        <w:t>The</w:t>
-      </w:r>
-      <w:proofErr w:type="spellEnd"/>
-      <w:r>
-        <w:rPr>
-          <w:color w:val="FF0000"/>
-          <w:lang w:val="sl-SI"/>
-        </w:rPr>
-        <w:t xml:space="preserve"> data in </w:t>
-      </w:r>
-      <w:proofErr w:type="spellStart"/>
-      <w:r>
-        <w:rPr>
-          <w:color w:val="FF0000"/>
-          <w:lang w:val="sl-SI"/>
-        </w:rPr>
-        <w:t>Anksioznost</w:t>
-      </w:r>
-      <w:proofErr w:type="spellEnd"/>
-      <w:r>
-        <w:rPr>
-          <w:color w:val="FF0000"/>
-          <w:lang w:val="sl-SI"/>
-        </w:rPr>
-        <w:t xml:space="preserve"> </w:t>
-      </w:r>
-      <w:proofErr w:type="spellStart"/>
-      <w:r>
-        <w:rPr>
-          <w:color w:val="FF0000"/>
-          <w:lang w:val="sl-SI"/>
-        </w:rPr>
-        <w:t>looks</w:t>
-      </w:r>
-      <w:proofErr w:type="spellEnd"/>
-      <w:r>
-        <w:rPr>
-          <w:color w:val="FF0000"/>
-          <w:lang w:val="sl-SI"/>
-        </w:rPr>
-        <w:t xml:space="preserve"> </w:t>
-      </w:r>
-      <w:proofErr w:type="spellStart"/>
-      <w:r>
-        <w:rPr>
-          <w:color w:val="FF0000"/>
-          <w:lang w:val="sl-SI"/>
-        </w:rPr>
-        <w:t>Gaussian</w:t>
-      </w:r>
-      <w:proofErr w:type="spellEnd"/>
-      <w:r>
-        <w:rPr>
-          <w:color w:val="FF0000"/>
-          <w:lang w:val="sl-SI"/>
-        </w:rPr>
-        <w:t xml:space="preserve"> (</w:t>
-      </w:r>
-      <w:proofErr w:type="spellStart"/>
-      <w:r>
-        <w:rPr>
-          <w:color w:val="FF0000"/>
-          <w:lang w:val="sl-SI"/>
-        </w:rPr>
-        <w:t>fail</w:t>
-      </w:r>
-      <w:proofErr w:type="spellEnd"/>
-      <w:r>
-        <w:rPr>
-          <w:color w:val="FF0000"/>
-          <w:lang w:val="sl-SI"/>
-        </w:rPr>
-        <w:t xml:space="preserve"> to </w:t>
-      </w:r>
-      <w:proofErr w:type="spellStart"/>
-      <w:r>
-        <w:rPr>
-          <w:color w:val="FF0000"/>
-          <w:lang w:val="sl-SI"/>
-        </w:rPr>
-        <w:t>reject</w:t>
-      </w:r>
-      <w:proofErr w:type="spellEnd"/>
-      <w:r>
-        <w:rPr>
-          <w:color w:val="FF0000"/>
-          <w:lang w:val="sl-SI"/>
-        </w:rPr>
-        <w:t xml:space="preserve"> H0)</w:t>
-      </w:r>
-    </w:p>
-    <w:p>
-      <w:pPr>
+        <w:jc w:val="center"/>
         <w:rPr>
           <w:color w:val="FF0000"/>
           <w:lang w:val="sl-SI"/>
@@ -7254,10 +8099,11 @@
           <w:color w:val="FF0000"/>
           <w:lang w:val="sl-SI"/>
         </w:rPr>
+        <w:lastRenderedPageBreak/>
         <w:drawing>
-          <wp:inline distT="0" distB="0" distL="0" distR="0" wp14:anchorId="5926B6F4" wp14:editId="36F4C066">
-            <wp:extent cx="2578386" cy="845820"/>
-            <wp:effectExtent l="0" t="0" r="0" b="0"/>
+          <wp:inline distT="0" distB="0" distL="0" distR="0" wp14:anchorId="5926B6F4" wp14:editId="34080675">
+            <wp:extent cx="4488948" cy="1472565"/>
+            <wp:effectExtent l="0" t="0" r="6985" b="0"/>
             <wp:docPr id="2128873979" name="Picture 1" descr="A graph and diagram of a graph&#10;&#10;Description automatically generated with medium confidence"/>
             <wp:cNvGraphicFramePr>
               <a:graphicFrameLocks xmlns:a="http://schemas.openxmlformats.org/drawingml/2006/main" noChangeAspect="1"/>
@@ -7270,7 +8116,7 @@
                     <pic:cNvPicPr/>
                   </pic:nvPicPr>
                   <pic:blipFill>
-                    <a:blip r:embed="rId13"/>
+                    <a:blip r:embed="rId12"/>
                     <a:stretch>
                       <a:fillRect/>
                     </a:stretch>
@@ -7278,7 +8124,7 @@
                   <pic:spPr>
                     <a:xfrm>
                       <a:off x="0" y="0"/>
-                      <a:ext cx="2584852" cy="847941"/>
+                      <a:ext cx="4533890" cy="1487308"/>
                     </a:xfrm>
                     <a:prstGeom prst="rect">
                       <a:avLst/>
@@ -7297,9 +8143,9 @@
           <w:lang w:val="sl-SI"/>
         </w:rPr>
         <w:drawing>
-          <wp:inline distT="0" distB="0" distL="0" distR="0" wp14:anchorId="1C8355C9" wp14:editId="757EB597">
-            <wp:extent cx="2667000" cy="874889"/>
-            <wp:effectExtent l="0" t="0" r="0" b="1905"/>
+          <wp:inline distT="0" distB="0" distL="0" distR="0" wp14:anchorId="1C8355C9" wp14:editId="64C6A809">
+            <wp:extent cx="4457700" cy="1462315"/>
+            <wp:effectExtent l="0" t="0" r="0" b="5080"/>
             <wp:docPr id="12606418" name="Picture 1" descr="A graph and diagram of a graph&#10;&#10;Description automatically generated"/>
             <wp:cNvGraphicFramePr>
               <a:graphicFrameLocks xmlns:a="http://schemas.openxmlformats.org/drawingml/2006/main" noChangeAspect="1"/>
@@ -7312,7 +8158,7 @@
                     <pic:cNvPicPr/>
                   </pic:nvPicPr>
                   <pic:blipFill>
-                    <a:blip r:embed="rId14"/>
+                    <a:blip r:embed="rId13"/>
                     <a:stretch>
                       <a:fillRect/>
                     </a:stretch>
@@ -7320,7 +8166,7 @@
                   <pic:spPr>
                     <a:xfrm>
                       <a:off x="0" y="0"/>
-                      <a:ext cx="2675867" cy="877798"/>
+                      <a:ext cx="4493901" cy="1474190"/>
                     </a:xfrm>
                     <a:prstGeom prst="rect">
                       <a:avLst/>
@@ -7335,11 +8181,695 @@
     </w:p>
     <w:p>
       <w:pPr>
+        <w:pStyle w:val="Heading1"/>
+        <w:rPr>
+          <w:lang w:val="sl-SI"/>
+        </w:rPr>
+      </w:pPr>
+      <w:bookmarkStart w:id="16" w:name="_Toc152747014"/>
+      <w:r>
+        <w:rPr>
+          <w:lang w:val="sl-SI"/>
+        </w:rPr>
+        <w:t>Diskusija</w:t>
+      </w:r>
+      <w:bookmarkEnd w:id="16"/>
+    </w:p>
+    <w:p>
+      <w:pPr>
+        <w:rPr>
+          <w:lang w:val="sl-SI"/>
+        </w:rPr>
+      </w:pPr>
+      <w:r>
+        <w:rPr>
+          <w:lang w:val="sl-SI"/>
+        </w:rPr>
+        <w:t xml:space="preserve">V raziskavi smo ugotovili, da matematična </w:t>
+      </w:r>
+      <w:proofErr w:type="spellStart"/>
+      <w:r>
+        <w:rPr>
+          <w:lang w:val="sl-SI"/>
+        </w:rPr>
+        <w:t>anksioznost</w:t>
+      </w:r>
+      <w:proofErr w:type="spellEnd"/>
+      <w:r>
+        <w:rPr>
+          <w:lang w:val="sl-SI"/>
+        </w:rPr>
+        <w:t xml:space="preserve"> in matematična motivacija kažeta ... negativno korelacijo</w:t>
+      </w:r>
+      <w:r>
+        <w:rPr>
+          <w:lang w:val="sl-SI"/>
+        </w:rPr>
+        <w:t xml:space="preserve"> pri pouku 2. in 3. letnika na gimnazijskem programu</w:t>
+      </w:r>
+      <w:r>
+        <w:rPr>
+          <w:lang w:val="sl-SI"/>
+        </w:rPr>
+        <w:t>, kar je tudi v skladu z dosedanjo literaturo.</w:t>
+      </w:r>
+    </w:p>
+    <w:p>
+      <w:pPr>
+        <w:rPr>
+          <w:lang w:val="sl-SI"/>
+        </w:rPr>
+      </w:pPr>
+      <w:r>
+        <w:rPr>
+          <w:lang w:val="sl-SI"/>
+        </w:rPr>
+        <w:t xml:space="preserve">Dobljena korelacija lahko pomeni, da zvišana </w:t>
+      </w:r>
+      <w:proofErr w:type="spellStart"/>
+      <w:r>
+        <w:rPr>
+          <w:lang w:val="sl-SI"/>
+        </w:rPr>
+        <w:t>anksioznost</w:t>
+      </w:r>
+      <w:proofErr w:type="spellEnd"/>
+      <w:r>
+        <w:rPr>
+          <w:lang w:val="sl-SI"/>
+        </w:rPr>
+        <w:t xml:space="preserve"> pri matematiki negativno vpliva dijakovo </w:t>
+      </w:r>
+      <w:proofErr w:type="spellStart"/>
+      <w:r>
+        <w:rPr>
+          <w:lang w:val="sl-SI"/>
+        </w:rPr>
+        <w:t>intrinzično</w:t>
+      </w:r>
+      <w:proofErr w:type="spellEnd"/>
+      <w:r>
+        <w:rPr>
+          <w:lang w:val="sl-SI"/>
+        </w:rPr>
+        <w:t xml:space="preserve"> motivacijo za »spopad« z matematičnimi koncepti in s problemskim reševanjem. Dijaki, ki doživljajo višjo </w:t>
+      </w:r>
+      <w:proofErr w:type="spellStart"/>
+      <w:r>
+        <w:rPr>
+          <w:lang w:val="sl-SI"/>
+        </w:rPr>
+        <w:t>anksioznost</w:t>
+      </w:r>
+      <w:proofErr w:type="spellEnd"/>
+      <w:r>
+        <w:rPr>
+          <w:lang w:val="sl-SI"/>
+        </w:rPr>
+        <w:t xml:space="preserve"> lahko kažejo nižjo vnemo in pripravljenost za izzive, ki jih matematika (z ozirom na pouk ali pa kaj več) prinaša.</w:t>
+      </w:r>
+    </w:p>
+    <w:p>
+      <w:pPr>
         <w:rPr>
           <w:color w:val="FF0000"/>
           <w:lang w:val="sl-SI"/>
         </w:rPr>
       </w:pPr>
+      <w:r>
+        <w:rPr>
+          <w:color w:val="FF0000"/>
+          <w:lang w:val="sl-SI"/>
+        </w:rPr>
+        <w:t xml:space="preserve">Faktorji, kot so učni pristopi, ...., individualni učni stili, zunanji pritiski, posebej starševska pričakovanja in vrstniški vpliv (CITAT) lahko napovejo opaženi korelaciji. Zato je nujno to </w:t>
+      </w:r>
+      <w:r>
+        <w:rPr>
+          <w:color w:val="FF0000"/>
+          <w:lang w:val="sl-SI"/>
+        </w:rPr>
+        <w:t>raziskati.</w:t>
+      </w:r>
+      <w:r>
+        <w:rPr>
+          <w:color w:val="FF0000"/>
+          <w:lang w:val="sl-SI"/>
+        </w:rPr>
+        <w:t xml:space="preserve"> (ne najdem dobre literature...)</w:t>
+      </w:r>
+      <w:r>
+        <w:rPr>
+          <w:color w:val="FF0000"/>
+          <w:lang w:val="sl-SI"/>
+        </w:rPr>
+        <w:t xml:space="preserve">. Dodaj odzive učiteljev, učinkovite </w:t>
+      </w:r>
+      <w:proofErr w:type="spellStart"/>
+      <w:r>
+        <w:rPr>
+          <w:color w:val="FF0000"/>
+          <w:lang w:val="sl-SI"/>
+        </w:rPr>
+        <w:t>peagoške</w:t>
+      </w:r>
+      <w:proofErr w:type="spellEnd"/>
+      <w:r>
+        <w:rPr>
+          <w:color w:val="FF0000"/>
+          <w:lang w:val="sl-SI"/>
+        </w:rPr>
+        <w:t xml:space="preserve"> prakse in </w:t>
+      </w:r>
+      <w:proofErr w:type="spellStart"/>
+      <w:r>
+        <w:rPr>
+          <w:color w:val="FF0000"/>
+        </w:rPr>
+        <w:t>vplivu</w:t>
+      </w:r>
+      <w:proofErr w:type="spellEnd"/>
+      <w:r>
+        <w:rPr>
+          <w:color w:val="FF0000"/>
+        </w:rPr>
+        <w:t xml:space="preserve"> </w:t>
+      </w:r>
+      <w:proofErr w:type="spellStart"/>
+      <w:r>
+        <w:rPr>
+          <w:color w:val="FF0000"/>
+        </w:rPr>
+        <w:t>družbenih</w:t>
+      </w:r>
+      <w:proofErr w:type="spellEnd"/>
+      <w:r>
+        <w:rPr>
+          <w:color w:val="FF0000"/>
+        </w:rPr>
+        <w:t xml:space="preserve"> </w:t>
+      </w:r>
+      <w:proofErr w:type="spellStart"/>
+      <w:r>
+        <w:rPr>
+          <w:color w:val="FF0000"/>
+        </w:rPr>
+        <w:t>dejavnikov</w:t>
+      </w:r>
+      <w:proofErr w:type="spellEnd"/>
+      <w:r>
+        <w:rPr>
+          <w:color w:val="FF0000"/>
+        </w:rPr>
+        <w:t xml:space="preserve">, </w:t>
+      </w:r>
+      <w:proofErr w:type="spellStart"/>
+      <w:r>
+        <w:rPr>
+          <w:color w:val="FF0000"/>
+        </w:rPr>
+        <w:t>kot</w:t>
+      </w:r>
+      <w:proofErr w:type="spellEnd"/>
+      <w:r>
+        <w:rPr>
+          <w:color w:val="FF0000"/>
+        </w:rPr>
+        <w:t xml:space="preserve"> so </w:t>
+      </w:r>
+      <w:proofErr w:type="spellStart"/>
+      <w:r>
+        <w:rPr>
+          <w:color w:val="FF0000"/>
+        </w:rPr>
+        <w:t>družinska</w:t>
+      </w:r>
+      <w:proofErr w:type="spellEnd"/>
+      <w:r>
+        <w:rPr>
+          <w:color w:val="FF0000"/>
+        </w:rPr>
+        <w:t xml:space="preserve"> </w:t>
+      </w:r>
+      <w:proofErr w:type="spellStart"/>
+      <w:r>
+        <w:rPr>
+          <w:color w:val="FF0000"/>
+        </w:rPr>
+        <w:t>pričakovanja</w:t>
+      </w:r>
+      <w:proofErr w:type="spellEnd"/>
+      <w:r>
+        <w:rPr>
+          <w:color w:val="FF0000"/>
+        </w:rPr>
+        <w:t xml:space="preserve">, </w:t>
+      </w:r>
+      <w:proofErr w:type="spellStart"/>
+      <w:r>
+        <w:rPr>
+          <w:color w:val="FF0000"/>
+        </w:rPr>
+        <w:t>vrstniški</w:t>
+      </w:r>
+      <w:proofErr w:type="spellEnd"/>
+      <w:r>
+        <w:rPr>
+          <w:color w:val="FF0000"/>
+        </w:rPr>
+        <w:t xml:space="preserve"> </w:t>
+      </w:r>
+      <w:proofErr w:type="spellStart"/>
+      <w:r>
+        <w:rPr>
+          <w:color w:val="FF0000"/>
+        </w:rPr>
+        <w:t>pritiski</w:t>
+      </w:r>
+      <w:proofErr w:type="spellEnd"/>
+      <w:r>
+        <w:rPr>
+          <w:color w:val="FF0000"/>
+        </w:rPr>
+        <w:t xml:space="preserve"> in </w:t>
+      </w:r>
+      <w:proofErr w:type="spellStart"/>
+      <w:r>
+        <w:rPr>
+          <w:color w:val="FF0000"/>
+        </w:rPr>
+        <w:t>medijski</w:t>
+      </w:r>
+      <w:proofErr w:type="spellEnd"/>
+      <w:r>
+        <w:rPr>
+          <w:color w:val="FF0000"/>
+        </w:rPr>
+        <w:t xml:space="preserve"> </w:t>
+      </w:r>
+      <w:proofErr w:type="spellStart"/>
+      <w:r>
+        <w:rPr>
+          <w:color w:val="FF0000"/>
+        </w:rPr>
+        <w:t>vplivi</w:t>
+      </w:r>
+      <w:proofErr w:type="spellEnd"/>
+      <w:r>
+        <w:rPr>
+          <w:color w:val="FF0000"/>
+        </w:rPr>
+        <w:t xml:space="preserve">, </w:t>
+      </w:r>
+      <w:proofErr w:type="spellStart"/>
+      <w:r>
+        <w:rPr>
+          <w:color w:val="FF0000"/>
+        </w:rPr>
+        <w:t>na</w:t>
+      </w:r>
+      <w:proofErr w:type="spellEnd"/>
+      <w:r>
+        <w:rPr>
+          <w:color w:val="FF0000"/>
+        </w:rPr>
+        <w:t xml:space="preserve"> </w:t>
+      </w:r>
+      <w:proofErr w:type="spellStart"/>
+      <w:r>
+        <w:rPr>
+          <w:color w:val="FF0000"/>
+        </w:rPr>
+        <w:t>razvoj</w:t>
+      </w:r>
+      <w:proofErr w:type="spellEnd"/>
+      <w:r>
+        <w:rPr>
+          <w:color w:val="FF0000"/>
+        </w:rPr>
+        <w:t xml:space="preserve"> </w:t>
+      </w:r>
+      <w:proofErr w:type="spellStart"/>
+      <w:r>
+        <w:rPr>
+          <w:color w:val="FF0000"/>
+        </w:rPr>
+        <w:t>anksioznosti</w:t>
+      </w:r>
+      <w:proofErr w:type="spellEnd"/>
+      <w:r>
+        <w:rPr>
+          <w:color w:val="FF0000"/>
+        </w:rPr>
+        <w:t xml:space="preserve"> </w:t>
+      </w:r>
+      <w:proofErr w:type="spellStart"/>
+      <w:r>
+        <w:rPr>
+          <w:color w:val="FF0000"/>
+        </w:rPr>
+        <w:t>pri</w:t>
+      </w:r>
+      <w:proofErr w:type="spellEnd"/>
+      <w:r>
+        <w:rPr>
+          <w:color w:val="FF0000"/>
+        </w:rPr>
+        <w:t xml:space="preserve"> </w:t>
+      </w:r>
+      <w:proofErr w:type="spellStart"/>
+      <w:r>
+        <w:rPr>
+          <w:color w:val="FF0000"/>
+        </w:rPr>
+        <w:t>matematiki</w:t>
+      </w:r>
+      <w:proofErr w:type="spellEnd"/>
+      <w:r>
+        <w:rPr>
+          <w:color w:val="FF0000"/>
+        </w:rPr>
+        <w:t>.</w:t>
+      </w:r>
+    </w:p>
+    <w:p>
+      <w:pPr>
+        <w:rPr>
+          <w:lang w:val="sl-SI"/>
+        </w:rPr>
+      </w:pPr>
+      <w:r>
+        <w:rPr>
+          <w:lang w:val="sl-SI"/>
+        </w:rPr>
+        <w:t xml:space="preserve">Razumevanje dobljenih rezultatov lahko prispeva k usmeritvam profesorjev in ostalih ključnih oseb v vzgoji in izobraževanju za </w:t>
+      </w:r>
+      <w:r>
+        <w:rPr>
+          <w:lang w:val="sl-SI"/>
+        </w:rPr>
+        <w:t xml:space="preserve">prilagoditve intervencij po meri za nižanje </w:t>
+      </w:r>
+      <w:proofErr w:type="spellStart"/>
+      <w:r>
+        <w:rPr>
+          <w:lang w:val="sl-SI"/>
+        </w:rPr>
+        <w:t>anksioznosti</w:t>
+      </w:r>
+      <w:proofErr w:type="spellEnd"/>
+      <w:r>
+        <w:rPr>
+          <w:lang w:val="sl-SI"/>
+        </w:rPr>
+        <w:t xml:space="preserve"> in višanje motivacije. Implementacija podpornih učnih okol</w:t>
+      </w:r>
+      <w:r>
+        <w:rPr>
+          <w:lang w:val="sl-SI"/>
+        </w:rPr>
+        <w:t>ij</w:t>
+      </w:r>
+      <w:r>
+        <w:rPr>
+          <w:lang w:val="sl-SI"/>
+        </w:rPr>
+        <w:t xml:space="preserve">, prilagojenih učnih strategij in zagotavljanje ustrezne psihološke pomoči lahko potencialno to omogoči </w:t>
+      </w:r>
+      <w:r>
+        <w:rPr>
+          <w:lang w:val="sl-SI"/>
+        </w:rPr>
+        <w:fldChar w:fldCharType="begin"/>
+      </w:r>
+      <w:r>
+        <w:rPr>
+          <w:lang w:val="sl-SI"/>
+        </w:rPr>
+        <w:instrText xml:space="preserve"> ADDIN ZOTERO_ITEM CSL_CITATION {"citationID":"nqFBsgLv","properties":{"formattedCitation":"(Li idr., 2021)","plainCitation":"(Li idr., 2021)","noteIndex":0},"citationItems":[{"id":194,"uris":["http://zotero.org/users/local/1Uxvmohd/items/YTYZXBL7"],"itemData":{"id":194,"type":"article-journal","container-title":"Educational Psychology Review","DOI":"10.1007/s10648-020-09589-z","ISSN":"1040-726X, 1573-336X","issue":"3","journalAbbreviation":"Educ Psychol Rev","language":"en","page":"1017-1049","source":"DOI.org (Crossref)","title":"Relations Between Students’ Mathematics Anxiety and Motivation to Learn Mathematics: a Meta-Analysis","title-short":"Relations Between Students’ Mathematics Anxiety and Motivation to Learn Mathematics","volume":"33","author":[{"family":"Li","given":"Qian"},{"family":"Cho","given":"Hyeree"},{"family":"Cosso","given":"Jimena"},{"family":"Maeda","given":"Yukiko"}],"issued":{"date-parts":[["2021",9]]}}}],"schema":"https://github.com/citation-style-language/schema/raw/master/csl-citation.json"} </w:instrText>
+      </w:r>
+      <w:r>
+        <w:rPr>
+          <w:lang w:val="sl-SI"/>
+        </w:rPr>
+        <w:fldChar w:fldCharType="separate"/>
+      </w:r>
+      <w:r>
+        <w:rPr>
+          <w:rFonts w:ascii="Calibri" w:hAnsi="Calibri" w:cs="Calibri"/>
+        </w:rPr>
+        <w:t>(Li idr., 2021)</w:t>
+      </w:r>
+      <w:r>
+        <w:rPr>
+          <w:lang w:val="sl-SI"/>
+        </w:rPr>
+        <w:fldChar w:fldCharType="end"/>
+      </w:r>
+      <w:r>
+        <w:rPr>
+          <w:lang w:val="sl-SI"/>
+        </w:rPr>
+        <w:t>.</w:t>
+      </w:r>
+    </w:p>
+    <w:p>
+      <w:pPr>
+        <w:rPr>
+          <w:lang w:val="sl-SI"/>
+        </w:rPr>
+      </w:pPr>
+      <w:r>
+        <w:rPr>
+          <w:lang w:val="sl-SI"/>
+        </w:rPr>
+        <w:lastRenderedPageBreak/>
+        <w:t xml:space="preserve">Zgoraj napisane usmeritve pa so nujne, saj se vplivi opazovanih faktorjev kažejo na uspehu matematike, ta pa, kar se tiče zadnje raziskave PISA upada </w:t>
+      </w:r>
+      <w:r>
+        <w:rPr>
+          <w:lang w:val="sl-SI"/>
+        </w:rPr>
+        <w:fldChar w:fldCharType="begin"/>
+      </w:r>
+      <w:r>
+        <w:rPr>
+          <w:lang w:val="sl-SI"/>
+        </w:rPr>
+        <w:instrText xml:space="preserve"> ADDIN ZOTERO_ITEM CSL_CITATION {"citationID":"R2LmwV4K","properties":{"formattedCitation":"(Ministrstvo za vzgojo in izobra\\uc0\\u382{}evanje RS &amp; Pedago\\uc0\\u353{}ki in\\uc0\\u353{}titut, 2023)","plainCitation":"(Ministrstvo za vzgojo in izobraževanje RS &amp; Pedagoški inštitut, 2023)","noteIndex":0},"citationItems":[{"id":214,"uris":["http://zotero.org/users/local/1Uxvmohd/items/H2ZLAQHW"],"itemData":{"id":214,"type":"webpage","abstract":"Pedagoški inštitut in Ministrstvo za vzgojo in izobraževanje sta na skupni novinarski konferenci hkratno z mednarodno objavo predstavila prve rezultate mednarodne raziskave PISA 2022 za Slovenijo.","container-title":"Portal GOV.SI","language":"sl","title":"Znani rezultati mednarodne raziskave bralne, matematične in naravoslovne pismenosti PISA 2022","URL":"https://www.gov.si/novice/2023-12-05-znani-rezultati-mednarodne-raziskave-bralne-matematicne-in-naravoslovne-pismenosti-pisa-2022/","author":[{"family":"Ministrstvo za vzgojo in izobraževanje RS","given":""},{"family":"Pedagoški inštitut","given":""}],"issued":{"date-parts":[["2023"]]}}}],"schema":"https://github.com/citation-style-language/schema/raw/master/csl-citation.json"} </w:instrText>
+      </w:r>
+      <w:r>
+        <w:rPr>
+          <w:lang w:val="sl-SI"/>
+        </w:rPr>
+        <w:fldChar w:fldCharType="separate"/>
+      </w:r>
+      <w:r>
+        <w:rPr>
+          <w:rFonts w:ascii="Calibri" w:hAnsi="Calibri" w:cs="Calibri"/>
+          <w:kern w:val="0"/>
+          <w:szCs w:val="24"/>
+        </w:rPr>
+        <w:t>(</w:t>
+      </w:r>
+      <w:proofErr w:type="spellStart"/>
+      <w:r>
+        <w:rPr>
+          <w:rFonts w:ascii="Calibri" w:hAnsi="Calibri" w:cs="Calibri"/>
+          <w:kern w:val="0"/>
+          <w:szCs w:val="24"/>
+        </w:rPr>
+        <w:t>Ministrstvo</w:t>
+      </w:r>
+      <w:proofErr w:type="spellEnd"/>
+      <w:r>
+        <w:rPr>
+          <w:rFonts w:ascii="Calibri" w:hAnsi="Calibri" w:cs="Calibri"/>
+          <w:kern w:val="0"/>
+          <w:szCs w:val="24"/>
+        </w:rPr>
+        <w:t xml:space="preserve"> za </w:t>
+      </w:r>
+      <w:proofErr w:type="spellStart"/>
+      <w:r>
+        <w:rPr>
+          <w:rFonts w:ascii="Calibri" w:hAnsi="Calibri" w:cs="Calibri"/>
+          <w:kern w:val="0"/>
+          <w:szCs w:val="24"/>
+        </w:rPr>
+        <w:t>vzgojo</w:t>
+      </w:r>
+      <w:proofErr w:type="spellEnd"/>
+      <w:r>
+        <w:rPr>
+          <w:rFonts w:ascii="Calibri" w:hAnsi="Calibri" w:cs="Calibri"/>
+          <w:kern w:val="0"/>
+          <w:szCs w:val="24"/>
+        </w:rPr>
+        <w:t xml:space="preserve"> in </w:t>
+      </w:r>
+      <w:proofErr w:type="spellStart"/>
+      <w:r>
+        <w:rPr>
+          <w:rFonts w:ascii="Calibri" w:hAnsi="Calibri" w:cs="Calibri"/>
+          <w:kern w:val="0"/>
+          <w:szCs w:val="24"/>
+        </w:rPr>
+        <w:t>izobraževanje</w:t>
+      </w:r>
+      <w:proofErr w:type="spellEnd"/>
+      <w:r>
+        <w:rPr>
+          <w:rFonts w:ascii="Calibri" w:hAnsi="Calibri" w:cs="Calibri"/>
+          <w:kern w:val="0"/>
+          <w:szCs w:val="24"/>
+        </w:rPr>
+        <w:t xml:space="preserve"> RS &amp; </w:t>
+      </w:r>
+      <w:proofErr w:type="spellStart"/>
+      <w:r>
+        <w:rPr>
+          <w:rFonts w:ascii="Calibri" w:hAnsi="Calibri" w:cs="Calibri"/>
+          <w:kern w:val="0"/>
+          <w:szCs w:val="24"/>
+        </w:rPr>
+        <w:t>Pedagoški</w:t>
+      </w:r>
+      <w:proofErr w:type="spellEnd"/>
+      <w:r>
+        <w:rPr>
+          <w:rFonts w:ascii="Calibri" w:hAnsi="Calibri" w:cs="Calibri"/>
+          <w:kern w:val="0"/>
+          <w:szCs w:val="24"/>
+        </w:rPr>
+        <w:t xml:space="preserve"> </w:t>
+      </w:r>
+      <w:proofErr w:type="spellStart"/>
+      <w:r>
+        <w:rPr>
+          <w:rFonts w:ascii="Calibri" w:hAnsi="Calibri" w:cs="Calibri"/>
+          <w:kern w:val="0"/>
+          <w:szCs w:val="24"/>
+        </w:rPr>
+        <w:t>inštitut</w:t>
+      </w:r>
+      <w:proofErr w:type="spellEnd"/>
+      <w:r>
+        <w:rPr>
+          <w:rFonts w:ascii="Calibri" w:hAnsi="Calibri" w:cs="Calibri"/>
+          <w:kern w:val="0"/>
+          <w:szCs w:val="24"/>
+        </w:rPr>
+        <w:t>, 2023)</w:t>
+      </w:r>
+      <w:r>
+        <w:rPr>
+          <w:lang w:val="sl-SI"/>
+        </w:rPr>
+        <w:fldChar w:fldCharType="end"/>
+      </w:r>
+      <w:r>
+        <w:rPr>
+          <w:lang w:val="sl-SI"/>
+        </w:rPr>
+        <w:t>.</w:t>
+      </w:r>
+    </w:p>
+    <w:p>
+      <w:pPr>
+        <w:rPr>
+          <w:lang w:val="sl-SI"/>
+        </w:rPr>
+      </w:pPr>
+      <w:r>
+        <w:rPr>
+          <w:lang w:val="sl-SI"/>
+        </w:rPr>
+        <w:t xml:space="preserve">Študija ima relativno majhen vzorec (če gledamo z globalnega vidika gimnazij na Slovenskem), kar potencialno omejuje posploševanje rezultatov. </w:t>
+      </w:r>
+      <w:proofErr w:type="spellStart"/>
+      <w:r>
+        <w:rPr>
+          <w:lang w:val="sl-SI"/>
+        </w:rPr>
+        <w:t>Nadaljne</w:t>
+      </w:r>
+      <w:proofErr w:type="spellEnd"/>
+      <w:r>
+        <w:rPr>
+          <w:lang w:val="sl-SI"/>
+        </w:rPr>
+        <w:t xml:space="preserve"> raziskave lahko pripomorejo k diverzifikaciji rezultatov in vključitvi longitudinalnih vpogledov v </w:t>
+      </w:r>
+      <w:proofErr w:type="spellStart"/>
+      <w:r>
+        <w:rPr>
+          <w:lang w:val="sl-SI"/>
+        </w:rPr>
+        <w:t>globjo</w:t>
+      </w:r>
+      <w:proofErr w:type="spellEnd"/>
+      <w:r>
+        <w:rPr>
+          <w:lang w:val="sl-SI"/>
+        </w:rPr>
+        <w:t xml:space="preserve"> dinamiko opažene korelacije.</w:t>
+      </w:r>
+      <w:r>
+        <w:rPr>
+          <w:lang w:val="sl-SI"/>
+        </w:rPr>
+        <w:t xml:space="preserve"> Vzeli smo tudi le matematično </w:t>
+      </w:r>
+      <w:proofErr w:type="spellStart"/>
+      <w:r>
+        <w:rPr>
+          <w:lang w:val="sl-SI"/>
+        </w:rPr>
+        <w:t>anksioznost</w:t>
+      </w:r>
+      <w:proofErr w:type="spellEnd"/>
+      <w:r>
+        <w:rPr>
+          <w:lang w:val="sl-SI"/>
+        </w:rPr>
+        <w:t xml:space="preserve"> in motivacijo, splošna aspekta teh faktorjev pa izpustili, čeprav so pojmi med seboj tesno povezani </w:t>
+      </w:r>
+      <w:r>
+        <w:rPr>
+          <w:lang w:val="sl-SI"/>
+        </w:rPr>
+        <w:fldChar w:fldCharType="begin"/>
+      </w:r>
+      <w:r>
+        <w:rPr>
+          <w:lang w:val="sl-SI"/>
+        </w:rPr>
+        <w:instrText xml:space="preserve"> ADDIN ZOTERO_ITEM CSL_CITATION {"citationID":"uurTYiCA","properties":{"formattedCitation":"(Caviola idr., 2022)","plainCitation":"(Caviola idr., 2022)","noteIndex":0},"citationItems":[{"id":197,"uris":["http://zotero.org/users/local/1Uxvmohd/items/QADWQAB6"],"itemData":{"id":197,"type":"article-journal","abstract":"Abstract\n            The relationship between anxiety and mathematics has often been investigated in the literature. Different forms of anxiety have been evaluated, with math anxiety (MA) and test anxiety (TA) consistently being associated with various aspects of mathematics. In this meta-analysis, we have evaluated the impact of these forms of anxiety, distinguishing between different types of mathematical tasks. In investigating this relationship, we have also included potential moderators, such as age, gender, working memory, type of task, and type of material. One hundred seventy-seven studies met the inclusion criteria, providing an overall sample of 906,311 participants. Results showed that both MA and TA had a significant impact on mathematics. Sociodemographic factors had modest moderating effects. Working memory (WM) also mediated the relationship between MA and TA with mathematics; however, this indirect effect was weak. Theoretical and educational implications, as well as future directions for research in this field, are discussed.","container-title":"Educational Psychology Review","DOI":"10.1007/s10648-021-09618-5","ISSN":"1040-726X, 1573-336X","issue":"1","journalAbbreviation":"Educ Psychol Rev","language":"en","page":"363-399","source":"DOI.org (Crossref)","title":"Math Performance and Academic Anxiety Forms, from Sociodemographic to Cognitive Aspects: a Meta-analysis on 906,311 Participants","title-short":"Math Performance and Academic Anxiety Forms, from Sociodemographic to Cognitive Aspects","volume":"34","author":[{"family":"Caviola","given":"Sara"},{"family":"Toffalini","given":"Enrico"},{"family":"Giofrè","given":"David"},{"family":"Ruiz","given":"Jessica Mercader"},{"family":"Szűcs","given":"Dénes"},{"family":"Mammarella","given":"Irene C."}],"issued":{"date-parts":[["2022",3]]}}}],"schema":"https://github.com/citation-style-language/schema/raw/master/csl-citation.json"} </w:instrText>
+      </w:r>
+      <w:r>
+        <w:rPr>
+          <w:lang w:val="sl-SI"/>
+        </w:rPr>
+        <w:fldChar w:fldCharType="separate"/>
+      </w:r>
+      <w:r>
+        <w:rPr>
+          <w:rFonts w:ascii="Calibri" w:hAnsi="Calibri" w:cs="Calibri"/>
+        </w:rPr>
+        <w:t>(Caviola idr., 2022)</w:t>
+      </w:r>
+      <w:r>
+        <w:rPr>
+          <w:lang w:val="sl-SI"/>
+        </w:rPr>
+        <w:fldChar w:fldCharType="end"/>
+      </w:r>
+      <w:r>
+        <w:rPr>
+          <w:lang w:val="sl-SI"/>
+        </w:rPr>
+        <w:t>.</w:t>
+      </w:r>
     </w:p>
     <w:p>
       <w:pPr>
@@ -7348,14 +8878,14 @@
           <w:lang w:val="sl-SI"/>
         </w:rPr>
       </w:pPr>
-      <w:bookmarkStart w:id="12" w:name="_Toc152747014"/>
-      <w:r>
-        <w:rPr>
-          <w:lang w:val="sl-SI"/>
-        </w:rPr>
-        <w:t>Diskusija</w:t>
-      </w:r>
-      <w:bookmarkEnd w:id="12"/>
+      <w:bookmarkStart w:id="17" w:name="_Toc152747015"/>
+      <w:r>
+        <w:rPr>
+          <w:lang w:val="sl-SI"/>
+        </w:rPr>
+        <w:t>Sklep</w:t>
+      </w:r>
+      <w:bookmarkEnd w:id="17"/>
     </w:p>
     <w:p>
       <w:pPr>
@@ -7367,7 +8897,7 @@
         <w:rPr>
           <w:lang w:val="sl-SI"/>
         </w:rPr>
-        <w:t xml:space="preserve">V raziskavi smo ugotovili, da matematična </w:t>
+        <w:t xml:space="preserve">Matematična </w:t>
       </w:r>
       <w:proofErr w:type="spellStart"/>
       <w:r>
@@ -7381,281 +8911,27 @@
         <w:rPr>
           <w:lang w:val="sl-SI"/>
         </w:rPr>
-        <w:t xml:space="preserve"> in matematična motivacija kažeta ... negativno korelacijo</w:t>
-      </w:r>
-      <w:r>
-        <w:rPr>
-          <w:lang w:val="sl-SI"/>
-        </w:rPr>
-        <w:t xml:space="preserve"> pri pouku 2. in 3. letnika na gimnazijskem programu</w:t>
-      </w:r>
-      <w:r>
-        <w:rPr>
-          <w:lang w:val="sl-SI"/>
-        </w:rPr>
-        <w:t>, kar je tudi v skladu z dosedanjo literaturo.</w:t>
-      </w:r>
-    </w:p>
-    <w:p>
-      <w:pPr>
-        <w:rPr>
-          <w:lang w:val="sl-SI"/>
-        </w:rPr>
-      </w:pPr>
-      <w:r>
-        <w:rPr>
-          <w:lang w:val="sl-SI"/>
-        </w:rPr>
-        <w:t xml:space="preserve">Dobljena korelacija lahko pomeni, da zvišana </w:t>
-      </w:r>
-      <w:proofErr w:type="spellStart"/>
-      <w:r>
-        <w:rPr>
-          <w:lang w:val="sl-SI"/>
-        </w:rPr>
-        <w:t>anksioznost</w:t>
-      </w:r>
-      <w:proofErr w:type="spellEnd"/>
-      <w:r>
-        <w:rPr>
-          <w:lang w:val="sl-SI"/>
-        </w:rPr>
-        <w:t xml:space="preserve"> pri matematiki negativno vpliva dijakovo </w:t>
-      </w:r>
-      <w:proofErr w:type="spellStart"/>
-      <w:r>
-        <w:rPr>
-          <w:lang w:val="sl-SI"/>
-        </w:rPr>
-        <w:t>intrinzično</w:t>
-      </w:r>
-      <w:proofErr w:type="spellEnd"/>
-      <w:r>
-        <w:rPr>
-          <w:lang w:val="sl-SI"/>
-        </w:rPr>
-        <w:t xml:space="preserve"> motivacijo za »spopad« z matematičnimi koncepti in s problemskim reševanjem. Dijaki, ki doživljajo višjo </w:t>
-      </w:r>
-      <w:proofErr w:type="spellStart"/>
-      <w:r>
-        <w:rPr>
-          <w:lang w:val="sl-SI"/>
-        </w:rPr>
-        <w:t>anksioznost</w:t>
-      </w:r>
-      <w:proofErr w:type="spellEnd"/>
-      <w:r>
-        <w:rPr>
-          <w:lang w:val="sl-SI"/>
-        </w:rPr>
-        <w:t xml:space="preserve"> lahko kažejo nižjo vnemo in pripravljenost za izzive, ki jih matematika (z ozirom na pouk ali pa kaj več) prinaša.</w:t>
-      </w:r>
-    </w:p>
-    <w:p>
-      <w:pPr>
-        <w:rPr>
-          <w:color w:val="FF0000"/>
-          <w:lang w:val="sl-SI"/>
-        </w:rPr>
-      </w:pPr>
-      <w:r>
-        <w:rPr>
-          <w:color w:val="FF0000"/>
-          <w:lang w:val="sl-SI"/>
-        </w:rPr>
-        <w:t xml:space="preserve">Faktorji, kot so učni pristopi, ...., individualni učni stili, zunanji pritiski, posebej starševska pričakovanja in vrstniški vpliv (CITAT) lahko napovejo opaženi korelaciji. Zato je nujno to </w:t>
-      </w:r>
-      <w:r>
-        <w:rPr>
-          <w:color w:val="FF0000"/>
-          <w:lang w:val="sl-SI"/>
-        </w:rPr>
-        <w:t>raziskati.</w:t>
-      </w:r>
-      <w:r>
-        <w:rPr>
-          <w:color w:val="FF0000"/>
-          <w:lang w:val="sl-SI"/>
-        </w:rPr>
-        <w:t xml:space="preserve"> (ne najdem dobre literature...)</w:t>
-      </w:r>
-    </w:p>
-    <w:p>
-      <w:pPr>
-        <w:rPr>
-          <w:lang w:val="sl-SI"/>
-        </w:rPr>
-      </w:pPr>
-      <w:r>
-        <w:rPr>
-          <w:lang w:val="sl-SI"/>
-        </w:rPr>
-        <w:t xml:space="preserve">Razumevanje dobljenih rezultatov lahko prispeva k usmeritvam profesorjev in ostalih ključnih oseb v vzgoji in izobraževanju za </w:t>
-      </w:r>
-      <w:r>
-        <w:rPr>
-          <w:lang w:val="sl-SI"/>
-        </w:rPr>
-        <w:t xml:space="preserve">prilagoditve intervencij po meri za nižanje </w:t>
-      </w:r>
-      <w:proofErr w:type="spellStart"/>
-      <w:r>
-        <w:rPr>
-          <w:lang w:val="sl-SI"/>
-        </w:rPr>
-        <w:t>anksioznosti</w:t>
-      </w:r>
-      <w:proofErr w:type="spellEnd"/>
-      <w:r>
-        <w:rPr>
-          <w:lang w:val="sl-SI"/>
-        </w:rPr>
-        <w:t xml:space="preserve"> in višanje motivacije. Implementacija podpornih učnih okol</w:t>
-      </w:r>
-      <w:r>
-        <w:rPr>
-          <w:lang w:val="sl-SI"/>
-        </w:rPr>
-        <w:t>ij</w:t>
-      </w:r>
-      <w:r>
-        <w:rPr>
-          <w:lang w:val="sl-SI"/>
-        </w:rPr>
-        <w:t xml:space="preserve">, prilagojenih učnih strategij in zagotavljanje ustrezne psihološke pomoči lahko potencialno to omogoči </w:t>
-      </w:r>
-      <w:r>
-        <w:rPr>
-          <w:lang w:val="sl-SI"/>
-        </w:rPr>
-        <w:fldChar w:fldCharType="begin"/>
-      </w:r>
-      <w:r>
-        <w:rPr>
-          <w:lang w:val="sl-SI"/>
-        </w:rPr>
-        <w:instrText xml:space="preserve"> ADDIN ZOTERO_ITEM CSL_CITATION {"citationID":"nqFBsgLv","properties":{"formattedCitation":"(Li idr., 2021)","plainCitation":"(Li idr., 2021)","noteIndex":0},"citationItems":[{"id":194,"uris":["http://zotero.org/users/local/1Uxvmohd/items/YTYZXBL7"],"itemData":{"id":194,"type":"article-journal","container-title":"Educational Psychology Review","DOI":"10.1007/s10648-020-09589-z","ISSN":"1040-726X, 1573-336X","issue":"3","journalAbbreviation":"Educ Psychol Rev","language":"en","page":"1017-1049","source":"DOI.org (Crossref)","title":"Relations Between Students’ Mathematics Anxiety and Motivation to Learn Mathematics: a Meta-Analysis","title-short":"Relations Between Students’ Mathematics Anxiety and Motivation to Learn Mathematics","volume":"33","author":[{"family":"Li","given":"Qian"},{"family":"Cho","given":"Hyeree"},{"family":"Cosso","given":"Jimena"},{"family":"Maeda","given":"Yukiko"}],"issued":{"date-parts":[["2021",9]]}}}],"schema":"https://github.com/citation-style-language/schema/raw/master/csl-citation.json"} </w:instrText>
-      </w:r>
-      <w:r>
-        <w:rPr>
-          <w:lang w:val="sl-SI"/>
-        </w:rPr>
-        <w:fldChar w:fldCharType="separate"/>
-      </w:r>
-      <w:r>
-        <w:rPr>
-          <w:rFonts w:ascii="Calibri" w:hAnsi="Calibri" w:cs="Calibri"/>
-        </w:rPr>
-        <w:t>(Li idr., 2021)</w:t>
-      </w:r>
-      <w:r>
-        <w:rPr>
-          <w:lang w:val="sl-SI"/>
-        </w:rPr>
-        <w:fldChar w:fldCharType="end"/>
-      </w:r>
-      <w:r>
-        <w:rPr>
-          <w:lang w:val="sl-SI"/>
-        </w:rPr>
-        <w:t>.</w:t>
-      </w:r>
-    </w:p>
-    <w:p>
-      <w:pPr>
-        <w:rPr>
-          <w:lang w:val="sl-SI"/>
-        </w:rPr>
-      </w:pPr>
-      <w:r>
-        <w:rPr>
-          <w:lang w:val="sl-SI"/>
-        </w:rPr>
-        <w:t xml:space="preserve">Študija ima relativno majhen vzorec (če gledamo z globalnega vidika gimnazij na Slovenskem), kar potencialno omejuje posploševanje rezultatov. </w:t>
-      </w:r>
-      <w:proofErr w:type="spellStart"/>
-      <w:r>
-        <w:rPr>
-          <w:lang w:val="sl-SI"/>
-        </w:rPr>
-        <w:t>Nadaljne</w:t>
-      </w:r>
-      <w:proofErr w:type="spellEnd"/>
-      <w:r>
-        <w:rPr>
-          <w:lang w:val="sl-SI"/>
-        </w:rPr>
-        <w:t xml:space="preserve"> raziskave lahko pripomorejo k diverzifikaciji rezultatov in vključitvi longitudinalnih vpogledov v </w:t>
-      </w:r>
-      <w:proofErr w:type="spellStart"/>
-      <w:r>
-        <w:rPr>
-          <w:lang w:val="sl-SI"/>
-        </w:rPr>
-        <w:t>globjo</w:t>
-      </w:r>
-      <w:proofErr w:type="spellEnd"/>
-      <w:r>
-        <w:rPr>
-          <w:lang w:val="sl-SI"/>
-        </w:rPr>
-        <w:t xml:space="preserve"> dinamiko opažene korelacije.</w:t>
-      </w:r>
-      <w:r>
-        <w:rPr>
-          <w:lang w:val="sl-SI"/>
-        </w:rPr>
-        <w:t xml:space="preserve"> Vzeli smo tudi le matematično </w:t>
-      </w:r>
-      <w:proofErr w:type="spellStart"/>
-      <w:r>
-        <w:rPr>
-          <w:lang w:val="sl-SI"/>
-        </w:rPr>
-        <w:t>anksioznost</w:t>
-      </w:r>
-      <w:proofErr w:type="spellEnd"/>
-      <w:r>
-        <w:rPr>
-          <w:lang w:val="sl-SI"/>
-        </w:rPr>
-        <w:t xml:space="preserve"> in motivacijo, splošna aspekta teh faktorjev pa izpustili, čeprav so pojmi med seboj tesno povezani </w:t>
-      </w:r>
-      <w:r>
-        <w:rPr>
-          <w:lang w:val="sl-SI"/>
-        </w:rPr>
-        <w:fldChar w:fldCharType="begin"/>
-      </w:r>
-      <w:r>
-        <w:rPr>
-          <w:lang w:val="sl-SI"/>
-        </w:rPr>
-        <w:instrText xml:space="preserve"> ADDIN ZOTERO_ITEM CSL_CITATION {"citationID":"uurTYiCA","properties":{"formattedCitation":"(Caviola idr., 2022)","plainCitation":"(Caviola idr., 2022)","noteIndex":0},"citationItems":[{"id":197,"uris":["http://zotero.org/users/local/1Uxvmohd/items/QADWQAB6"],"itemData":{"id":197,"type":"article-journal","abstract":"Abstract\n            The relationship between anxiety and mathematics has often been investigated in the literature. Different forms of anxiety have been evaluated, with math anxiety (MA) and test anxiety (TA) consistently being associated with various aspects of mathematics. In this meta-analysis, we have evaluated the impact of these forms of anxiety, distinguishing between different types of mathematical tasks. In investigating this relationship, we have also included potential moderators, such as age, gender, working memory, type of task, and type of material. One hundred seventy-seven studies met the inclusion criteria, providing an overall sample of 906,311 participants. Results showed that both MA and TA had a significant impact on mathematics. Sociodemographic factors had modest moderating effects. Working memory (WM) also mediated the relationship between MA and TA with mathematics; however, this indirect effect was weak. Theoretical and educational implications, as well as future directions for research in this field, are discussed.","container-title":"Educational Psychology Review","DOI":"10.1007/s10648-021-09618-5","ISSN":"1040-726X, 1573-336X","issue":"1","journalAbbreviation":"Educ Psychol Rev","language":"en","page":"363-399","source":"DOI.org (Crossref)","title":"Math Performance and Academic Anxiety Forms, from Sociodemographic to Cognitive Aspects: a Meta-analysis on 906,311 Participants","title-short":"Math Performance and Academic Anxiety Forms, from Sociodemographic to Cognitive Aspects","volume":"34","author":[{"family":"Caviola","given":"Sara"},{"family":"Toffalini","given":"Enrico"},{"family":"Giofrè","given":"David"},{"family":"Ruiz","given":"Jessica Mercader"},{"family":"Szűcs","given":"Dénes"},{"family":"Mammarella","given":"Irene C."}],"issued":{"date-parts":[["2022",3]]}}}],"schema":"https://github.com/citation-style-language/schema/raw/master/csl-citation.json"} </w:instrText>
-      </w:r>
-      <w:r>
-        <w:rPr>
-          <w:lang w:val="sl-SI"/>
-        </w:rPr>
-        <w:fldChar w:fldCharType="separate"/>
-      </w:r>
-      <w:r>
-        <w:rPr>
-          <w:rFonts w:ascii="Calibri" w:hAnsi="Calibri" w:cs="Calibri"/>
-        </w:rPr>
-        <w:t>(Caviola idr., 2022)</w:t>
-      </w:r>
-      <w:r>
-        <w:rPr>
-          <w:lang w:val="sl-SI"/>
-        </w:rPr>
-        <w:fldChar w:fldCharType="end"/>
-      </w:r>
-      <w:r>
-        <w:rPr>
-          <w:lang w:val="sl-SI"/>
-        </w:rPr>
-        <w:t>.</w:t>
+        <w:t xml:space="preserve"> in matematična motivacija sta koncepta, ki ju je v vzgojno izobraževalnem procesu nujno razumeti. Zavedati se moramo njune (negativne) korelacije </w:t>
+      </w:r>
+      <w:r>
+        <w:rPr>
+          <w:lang w:val="sl-SI"/>
+        </w:rPr>
+        <w:t xml:space="preserve">in po potrebi, z ozirom na ta dejavnika, </w:t>
+      </w:r>
+      <w:proofErr w:type="spellStart"/>
+      <w:r>
+        <w:rPr>
+          <w:lang w:val="sl-SI"/>
+        </w:rPr>
+        <w:t>interverinati</w:t>
+      </w:r>
+      <w:proofErr w:type="spellEnd"/>
+      <w:r>
+        <w:rPr>
+          <w:lang w:val="sl-SI"/>
+        </w:rPr>
+        <w:t xml:space="preserve"> v učenčevo učno pot. Ni pa dovolj zgolj brezciljno merjenje, toda morajo biti rešitve kontrolirane s pomočjo širše slike učenca. Smotrno je na ta dva pojava opozarjati in se še posebej zavedati njunega obstoja.</w:t>
       </w:r>
     </w:p>
     <w:p>
@@ -7665,60 +8941,2484 @@
           <w:lang w:val="sl-SI"/>
         </w:rPr>
       </w:pPr>
-      <w:bookmarkStart w:id="13" w:name="_Toc152747015"/>
-      <w:r>
-        <w:rPr>
-          <w:lang w:val="sl-SI"/>
-        </w:rPr>
-        <w:t>Sklep</w:t>
-      </w:r>
-      <w:bookmarkEnd w:id="13"/>
+      <w:bookmarkStart w:id="18" w:name="_Toc152747016"/>
+      <w:r>
+        <w:rPr>
+          <w:lang w:val="sl-SI"/>
+        </w:rPr>
+        <w:t>Literatura</w:t>
+      </w:r>
+      <w:bookmarkEnd w:id="18"/>
     </w:p>
     <w:p>
       <w:pPr>
-        <w:rPr>
-          <w:lang w:val="sl-SI"/>
+        <w:pStyle w:val="Bibliography"/>
+        <w:rPr>
+          <w:rFonts w:ascii="Calibri" w:hAnsi="Calibri" w:cs="Calibri"/>
+          <w:sz w:val="22"/>
         </w:rPr>
       </w:pPr>
       <w:r>
         <w:rPr>
           <w:lang w:val="sl-SI"/>
         </w:rPr>
-        <w:t xml:space="preserve">Matematična </w:t>
-      </w:r>
-      <w:proofErr w:type="spellStart"/>
-      <w:r>
-        <w:rPr>
-          <w:lang w:val="sl-SI"/>
+        <w:fldChar w:fldCharType="begin"/>
+      </w:r>
+      <w:r>
+        <w:rPr>
+          <w:lang w:val="sl-SI"/>
+        </w:rPr>
+        <w:instrText xml:space="preserve"> ADDIN ZOTERO_BIBL {"uncited":[],"omitted":[],"custom":[]} CSL_BIBLIOGRAPHY </w:instrText>
+      </w:r>
+      <w:r>
+        <w:rPr>
+          <w:lang w:val="sl-SI"/>
+        </w:rPr>
+        <w:fldChar w:fldCharType="separate"/>
+      </w:r>
+      <w:proofErr w:type="spellStart"/>
+      <w:r>
+        <w:rPr>
+          <w:rFonts w:ascii="Calibri" w:hAnsi="Calibri" w:cs="Calibri"/>
+          <w:sz w:val="22"/>
+        </w:rPr>
+        <w:t>Akbuga</w:t>
+      </w:r>
+      <w:proofErr w:type="spellEnd"/>
+      <w:r>
+        <w:rPr>
+          <w:rFonts w:ascii="Calibri" w:hAnsi="Calibri" w:cs="Calibri"/>
+          <w:sz w:val="22"/>
+        </w:rPr>
+        <w:t xml:space="preserve">, E., &amp; Havan, S. (2022). Motivation to study calculus: Measuring student performance expectation, utility value and interest. </w:t>
+      </w:r>
+      <w:r>
+        <w:rPr>
+          <w:rFonts w:ascii="Calibri" w:hAnsi="Calibri" w:cs="Calibri"/>
+          <w:i/>
+          <w:iCs/>
+          <w:sz w:val="22"/>
+        </w:rPr>
+        <w:t>International Journal of Mathematical Education in Science and Technology</w:t>
+      </w:r>
+      <w:r>
+        <w:rPr>
+          <w:rFonts w:ascii="Calibri" w:hAnsi="Calibri" w:cs="Calibri"/>
+          <w:sz w:val="22"/>
+        </w:rPr>
+        <w:t xml:space="preserve">, </w:t>
+      </w:r>
+      <w:r>
+        <w:rPr>
+          <w:rFonts w:ascii="Calibri" w:hAnsi="Calibri" w:cs="Calibri"/>
+          <w:i/>
+          <w:iCs/>
+          <w:sz w:val="22"/>
+        </w:rPr>
+        <w:t>53</w:t>
+      </w:r>
+      <w:r>
+        <w:rPr>
+          <w:rFonts w:ascii="Calibri" w:hAnsi="Calibri" w:cs="Calibri"/>
+          <w:sz w:val="22"/>
+        </w:rPr>
+        <w:t>(12), 3185–3202. https://doi.org/10.1080/0020739X.2021.1931515</w:t>
+      </w:r>
+    </w:p>
+    <w:p>
+      <w:pPr>
+        <w:pStyle w:val="Bibliography"/>
+        <w:rPr>
+          <w:rFonts w:ascii="Calibri" w:hAnsi="Calibri" w:cs="Calibri"/>
+          <w:sz w:val="22"/>
+        </w:rPr>
+      </w:pPr>
+      <w:r>
+        <w:rPr>
+          <w:rFonts w:ascii="Calibri" w:hAnsi="Calibri" w:cs="Calibri"/>
+          <w:sz w:val="22"/>
+        </w:rPr>
+        <w:t xml:space="preserve">Arellano-García, Y., Vargas-De-León, C., Guzmán-Martínez, M., &amp; Reyes-Carreto, R. (2022). A Simple Mathematics Motivation Scale and Study of Validation in Mexican Adolescents. </w:t>
+      </w:r>
+      <w:r>
+        <w:rPr>
+          <w:rFonts w:ascii="Calibri" w:hAnsi="Calibri" w:cs="Calibri"/>
+          <w:i/>
+          <w:iCs/>
+          <w:sz w:val="22"/>
+        </w:rPr>
+        <w:t>SAGE Open</w:t>
+      </w:r>
+      <w:r>
+        <w:rPr>
+          <w:rFonts w:ascii="Calibri" w:hAnsi="Calibri" w:cs="Calibri"/>
+          <w:sz w:val="22"/>
+        </w:rPr>
+        <w:t xml:space="preserve">, </w:t>
+      </w:r>
+      <w:r>
+        <w:rPr>
+          <w:rFonts w:ascii="Calibri" w:hAnsi="Calibri" w:cs="Calibri"/>
+          <w:i/>
+          <w:iCs/>
+          <w:sz w:val="22"/>
+        </w:rPr>
+        <w:t>12</w:t>
+      </w:r>
+      <w:r>
+        <w:rPr>
+          <w:rFonts w:ascii="Calibri" w:hAnsi="Calibri" w:cs="Calibri"/>
+          <w:sz w:val="22"/>
+        </w:rPr>
+        <w:t>(1), 215824402210852. https://doi.org/10.1177/21582440221085264</w:t>
+      </w:r>
+    </w:p>
+    <w:p>
+      <w:pPr>
+        <w:pStyle w:val="Bibliography"/>
+        <w:rPr>
+          <w:rFonts w:ascii="Calibri" w:hAnsi="Calibri" w:cs="Calibri"/>
+          <w:sz w:val="22"/>
+        </w:rPr>
+      </w:pPr>
+      <w:r>
+        <w:rPr>
+          <w:rFonts w:ascii="Calibri" w:hAnsi="Calibri" w:cs="Calibri"/>
+          <w:sz w:val="22"/>
+        </w:rPr>
+        <w:t xml:space="preserve">Ashcraft, M. H., &amp; Krause, J. A. (2007). Working memory, math performance, and math anxiety. </w:t>
+      </w:r>
+      <w:r>
+        <w:rPr>
+          <w:rFonts w:ascii="Calibri" w:hAnsi="Calibri" w:cs="Calibri"/>
+          <w:i/>
+          <w:iCs/>
+          <w:sz w:val="22"/>
+        </w:rPr>
+        <w:t>Psychonomic Bulletin &amp; Review</w:t>
+      </w:r>
+      <w:r>
+        <w:rPr>
+          <w:rFonts w:ascii="Calibri" w:hAnsi="Calibri" w:cs="Calibri"/>
+          <w:sz w:val="22"/>
+        </w:rPr>
+        <w:t xml:space="preserve">, </w:t>
+      </w:r>
+      <w:r>
+        <w:rPr>
+          <w:rFonts w:ascii="Calibri" w:hAnsi="Calibri" w:cs="Calibri"/>
+          <w:i/>
+          <w:iCs/>
+          <w:sz w:val="22"/>
+        </w:rPr>
+        <w:t>14</w:t>
+      </w:r>
+      <w:r>
+        <w:rPr>
+          <w:rFonts w:ascii="Calibri" w:hAnsi="Calibri" w:cs="Calibri"/>
+          <w:sz w:val="22"/>
+        </w:rPr>
+        <w:t>(2), 243–248. https://doi.org/10.3758/BF03194059</w:t>
+      </w:r>
+    </w:p>
+    <w:p>
+      <w:pPr>
+        <w:pStyle w:val="Bibliography"/>
+        <w:rPr>
+          <w:rFonts w:ascii="Calibri" w:hAnsi="Calibri" w:cs="Calibri"/>
+          <w:sz w:val="22"/>
+        </w:rPr>
+      </w:pPr>
+      <w:r>
+        <w:rPr>
+          <w:rFonts w:ascii="Calibri" w:hAnsi="Calibri" w:cs="Calibri"/>
+          <w:sz w:val="22"/>
+        </w:rPr>
+        <w:t xml:space="preserve">Barroso, C., Ganley, C. M., McGraw, A. L., Geer, E. A., Hart, S. A., &amp; </w:t>
+      </w:r>
+      <w:proofErr w:type="spellStart"/>
+      <w:r>
+        <w:rPr>
+          <w:rFonts w:ascii="Calibri" w:hAnsi="Calibri" w:cs="Calibri"/>
+          <w:sz w:val="22"/>
+        </w:rPr>
+        <w:t>Daucourt</w:t>
+      </w:r>
+      <w:proofErr w:type="spellEnd"/>
+      <w:r>
+        <w:rPr>
+          <w:rFonts w:ascii="Calibri" w:hAnsi="Calibri" w:cs="Calibri"/>
+          <w:sz w:val="22"/>
+        </w:rPr>
+        <w:t xml:space="preserve">, M. C. (2021). A meta-analysis of the relation between math anxiety and math achievement. </w:t>
+      </w:r>
+      <w:r>
+        <w:rPr>
+          <w:rFonts w:ascii="Calibri" w:hAnsi="Calibri" w:cs="Calibri"/>
+          <w:i/>
+          <w:iCs/>
+          <w:sz w:val="22"/>
+        </w:rPr>
+        <w:t>Psychological Bulletin</w:t>
+      </w:r>
+      <w:r>
+        <w:rPr>
+          <w:rFonts w:ascii="Calibri" w:hAnsi="Calibri" w:cs="Calibri"/>
+          <w:sz w:val="22"/>
+        </w:rPr>
+        <w:t xml:space="preserve">, </w:t>
+      </w:r>
+      <w:r>
+        <w:rPr>
+          <w:rFonts w:ascii="Calibri" w:hAnsi="Calibri" w:cs="Calibri"/>
+          <w:i/>
+          <w:iCs/>
+          <w:sz w:val="22"/>
+        </w:rPr>
+        <w:t>147</w:t>
+      </w:r>
+      <w:r>
+        <w:rPr>
+          <w:rFonts w:ascii="Calibri" w:hAnsi="Calibri" w:cs="Calibri"/>
+          <w:sz w:val="22"/>
+        </w:rPr>
+        <w:t>(2), 134–168. https://doi.org/10.1037/bul0000307</w:t>
+      </w:r>
+    </w:p>
+    <w:p>
+      <w:pPr>
+        <w:pStyle w:val="Bibliography"/>
+        <w:rPr>
+          <w:rFonts w:ascii="Calibri" w:hAnsi="Calibri" w:cs="Calibri"/>
+          <w:sz w:val="22"/>
+        </w:rPr>
+      </w:pPr>
+      <w:r>
+        <w:rPr>
+          <w:rFonts w:ascii="Calibri" w:hAnsi="Calibri" w:cs="Calibri"/>
+          <w:sz w:val="22"/>
+        </w:rPr>
+        <w:lastRenderedPageBreak/>
+        <w:t xml:space="preserve">Beasley, T. M., Long, J. D., &amp; Natali, M. (2001). A Confirmatory Factor Analysis of the Mathematics Anxiety Scale for Children. </w:t>
+      </w:r>
+      <w:r>
+        <w:rPr>
+          <w:rFonts w:ascii="Calibri" w:hAnsi="Calibri" w:cs="Calibri"/>
+          <w:i/>
+          <w:iCs/>
+          <w:sz w:val="22"/>
+        </w:rPr>
+        <w:t xml:space="preserve">Measurement and Evaluation in </w:t>
+      </w:r>
+      <w:proofErr w:type="spellStart"/>
+      <w:r>
+        <w:rPr>
+          <w:rFonts w:ascii="Calibri" w:hAnsi="Calibri" w:cs="Calibri"/>
+          <w:i/>
+          <w:iCs/>
+          <w:sz w:val="22"/>
+        </w:rPr>
+        <w:t>Counseling</w:t>
+      </w:r>
+      <w:proofErr w:type="spellEnd"/>
+      <w:r>
+        <w:rPr>
+          <w:rFonts w:ascii="Calibri" w:hAnsi="Calibri" w:cs="Calibri"/>
+          <w:i/>
+          <w:iCs/>
+          <w:sz w:val="22"/>
+        </w:rPr>
+        <w:t xml:space="preserve"> and Development</w:t>
+      </w:r>
+      <w:r>
+        <w:rPr>
+          <w:rFonts w:ascii="Calibri" w:hAnsi="Calibri" w:cs="Calibri"/>
+          <w:sz w:val="22"/>
+        </w:rPr>
+        <w:t xml:space="preserve">, </w:t>
+      </w:r>
+      <w:r>
+        <w:rPr>
+          <w:rFonts w:ascii="Calibri" w:hAnsi="Calibri" w:cs="Calibri"/>
+          <w:i/>
+          <w:iCs/>
+          <w:sz w:val="22"/>
+        </w:rPr>
+        <w:t>34</w:t>
+      </w:r>
+      <w:r>
+        <w:rPr>
+          <w:rFonts w:ascii="Calibri" w:hAnsi="Calibri" w:cs="Calibri"/>
+          <w:sz w:val="22"/>
+        </w:rPr>
+        <w:t>(1), 14–26. https://doi.org/10.1080/07481756.2001.12069019</w:t>
+      </w:r>
+    </w:p>
+    <w:p>
+      <w:pPr>
+        <w:pStyle w:val="Bibliography"/>
+        <w:rPr>
+          <w:rFonts w:ascii="Calibri" w:hAnsi="Calibri" w:cs="Calibri"/>
+          <w:sz w:val="22"/>
+        </w:rPr>
+      </w:pPr>
+      <w:r>
+        <w:rPr>
+          <w:rFonts w:ascii="Calibri" w:hAnsi="Calibri" w:cs="Calibri"/>
+          <w:sz w:val="22"/>
+        </w:rPr>
+        <w:t xml:space="preserve">Bregant, B. (2023). </w:t>
+      </w:r>
+      <w:r>
+        <w:rPr>
+          <w:rFonts w:ascii="Calibri" w:hAnsi="Calibri" w:cs="Calibri"/>
+          <w:i/>
+          <w:iCs/>
+          <w:sz w:val="22"/>
+        </w:rPr>
+        <w:t>Tandem learning: Student dataset</w:t>
+      </w:r>
+      <w:r>
+        <w:rPr>
+          <w:rFonts w:ascii="Calibri" w:hAnsi="Calibri" w:cs="Calibri"/>
+          <w:sz w:val="22"/>
+        </w:rPr>
+        <w:t xml:space="preserve"> (1.0) [dataset]. GitHub. https://github.com/borbregant/ai_tandem_learning</w:t>
+      </w:r>
+    </w:p>
+    <w:p>
+      <w:pPr>
+        <w:pStyle w:val="Bibliography"/>
+        <w:rPr>
+          <w:rFonts w:ascii="Calibri" w:hAnsi="Calibri" w:cs="Calibri"/>
+          <w:sz w:val="22"/>
+        </w:rPr>
+      </w:pPr>
+      <w:proofErr w:type="spellStart"/>
+      <w:r>
+        <w:rPr>
+          <w:rFonts w:ascii="Calibri" w:hAnsi="Calibri" w:cs="Calibri"/>
+          <w:sz w:val="22"/>
+        </w:rPr>
+        <w:t>Caviola</w:t>
+      </w:r>
+      <w:proofErr w:type="spellEnd"/>
+      <w:r>
+        <w:rPr>
+          <w:rFonts w:ascii="Calibri" w:hAnsi="Calibri" w:cs="Calibri"/>
+          <w:sz w:val="22"/>
+        </w:rPr>
+        <w:t xml:space="preserve">, S., </w:t>
+      </w:r>
+      <w:proofErr w:type="spellStart"/>
+      <w:r>
+        <w:rPr>
+          <w:rFonts w:ascii="Calibri" w:hAnsi="Calibri" w:cs="Calibri"/>
+          <w:sz w:val="22"/>
+        </w:rPr>
+        <w:t>Toffalini</w:t>
+      </w:r>
+      <w:proofErr w:type="spellEnd"/>
+      <w:r>
+        <w:rPr>
+          <w:rFonts w:ascii="Calibri" w:hAnsi="Calibri" w:cs="Calibri"/>
+          <w:sz w:val="22"/>
+        </w:rPr>
+        <w:t xml:space="preserve">, E., </w:t>
+      </w:r>
+      <w:proofErr w:type="spellStart"/>
+      <w:r>
+        <w:rPr>
+          <w:rFonts w:ascii="Calibri" w:hAnsi="Calibri" w:cs="Calibri"/>
+          <w:sz w:val="22"/>
+        </w:rPr>
+        <w:t>Giofrè</w:t>
+      </w:r>
+      <w:proofErr w:type="spellEnd"/>
+      <w:r>
+        <w:rPr>
+          <w:rFonts w:ascii="Calibri" w:hAnsi="Calibri" w:cs="Calibri"/>
+          <w:sz w:val="22"/>
+        </w:rPr>
+        <w:t xml:space="preserve">, D., Ruiz, J. M., Szűcs, D., &amp; Mammarella, I. C. (2022). Math Performance and Academic Anxiety Forms, from Sociodemographic to Cognitive Aspects: A Meta-analysis on 906,311 Participants. </w:t>
+      </w:r>
+      <w:r>
+        <w:rPr>
+          <w:rFonts w:ascii="Calibri" w:hAnsi="Calibri" w:cs="Calibri"/>
+          <w:i/>
+          <w:iCs/>
+          <w:sz w:val="22"/>
+        </w:rPr>
+        <w:t>Educational Psychology Review</w:t>
+      </w:r>
+      <w:r>
+        <w:rPr>
+          <w:rFonts w:ascii="Calibri" w:hAnsi="Calibri" w:cs="Calibri"/>
+          <w:sz w:val="22"/>
+        </w:rPr>
+        <w:t xml:space="preserve">, </w:t>
+      </w:r>
+      <w:r>
+        <w:rPr>
+          <w:rFonts w:ascii="Calibri" w:hAnsi="Calibri" w:cs="Calibri"/>
+          <w:i/>
+          <w:iCs/>
+          <w:sz w:val="22"/>
+        </w:rPr>
+        <w:t>34</w:t>
+      </w:r>
+      <w:r>
+        <w:rPr>
+          <w:rFonts w:ascii="Calibri" w:hAnsi="Calibri" w:cs="Calibri"/>
+          <w:sz w:val="22"/>
+        </w:rPr>
+        <w:t>(1), 363–399. https://doi.org/10.1007/s10648-021-09618-5</w:t>
+      </w:r>
+    </w:p>
+    <w:p>
+      <w:pPr>
+        <w:pStyle w:val="Bibliography"/>
+        <w:rPr>
+          <w:rFonts w:ascii="Calibri" w:hAnsi="Calibri" w:cs="Calibri"/>
+          <w:sz w:val="22"/>
+        </w:rPr>
+      </w:pPr>
+      <w:r>
+        <w:rPr>
+          <w:rFonts w:ascii="Calibri" w:hAnsi="Calibri" w:cs="Calibri"/>
+          <w:sz w:val="22"/>
+        </w:rPr>
+        <w:t xml:space="preserve">Cuder, A., Živković, M., </w:t>
+      </w:r>
+      <w:proofErr w:type="spellStart"/>
+      <w:r>
+        <w:rPr>
+          <w:rFonts w:ascii="Calibri" w:hAnsi="Calibri" w:cs="Calibri"/>
+          <w:sz w:val="22"/>
+        </w:rPr>
+        <w:t>Doz</w:t>
+      </w:r>
+      <w:proofErr w:type="spellEnd"/>
+      <w:r>
+        <w:rPr>
+          <w:rFonts w:ascii="Calibri" w:hAnsi="Calibri" w:cs="Calibri"/>
+          <w:sz w:val="22"/>
+        </w:rPr>
+        <w:t xml:space="preserve">, E., </w:t>
+      </w:r>
+      <w:proofErr w:type="spellStart"/>
+      <w:r>
+        <w:rPr>
+          <w:rFonts w:ascii="Calibri" w:hAnsi="Calibri" w:cs="Calibri"/>
+          <w:sz w:val="22"/>
+        </w:rPr>
+        <w:t>Pellizzoni</w:t>
+      </w:r>
+      <w:proofErr w:type="spellEnd"/>
+      <w:r>
+        <w:rPr>
+          <w:rFonts w:ascii="Calibri" w:hAnsi="Calibri" w:cs="Calibri"/>
+          <w:sz w:val="22"/>
+        </w:rPr>
+        <w:t xml:space="preserve">, S., &amp; </w:t>
+      </w:r>
+      <w:proofErr w:type="spellStart"/>
+      <w:r>
+        <w:rPr>
+          <w:rFonts w:ascii="Calibri" w:hAnsi="Calibri" w:cs="Calibri"/>
+          <w:sz w:val="22"/>
+        </w:rPr>
+        <w:t>Passolunghi</w:t>
+      </w:r>
+      <w:proofErr w:type="spellEnd"/>
+      <w:r>
+        <w:rPr>
+          <w:rFonts w:ascii="Calibri" w:hAnsi="Calibri" w:cs="Calibri"/>
+          <w:sz w:val="22"/>
+        </w:rPr>
+        <w:t xml:space="preserve">, M. C. (2023). The relationship between math anxiety and math performance: The moderating role of visuospatial working memory. </w:t>
+      </w:r>
+      <w:r>
+        <w:rPr>
+          <w:rFonts w:ascii="Calibri" w:hAnsi="Calibri" w:cs="Calibri"/>
+          <w:i/>
+          <w:iCs/>
+          <w:sz w:val="22"/>
+        </w:rPr>
+        <w:t>Journal of Experimental Child Psychology</w:t>
+      </w:r>
+      <w:r>
+        <w:rPr>
+          <w:rFonts w:ascii="Calibri" w:hAnsi="Calibri" w:cs="Calibri"/>
+          <w:sz w:val="22"/>
+        </w:rPr>
+        <w:t xml:space="preserve">, </w:t>
+      </w:r>
+      <w:r>
+        <w:rPr>
+          <w:rFonts w:ascii="Calibri" w:hAnsi="Calibri" w:cs="Calibri"/>
+          <w:i/>
+          <w:iCs/>
+          <w:sz w:val="22"/>
+        </w:rPr>
+        <w:t>233</w:t>
+      </w:r>
+      <w:r>
+        <w:rPr>
+          <w:rFonts w:ascii="Calibri" w:hAnsi="Calibri" w:cs="Calibri"/>
+          <w:sz w:val="22"/>
+        </w:rPr>
+        <w:t>, 105688. https://doi.org/10.1016/j.jecp.2023.105688</w:t>
+      </w:r>
+    </w:p>
+    <w:p>
+      <w:pPr>
+        <w:pStyle w:val="Bibliography"/>
+        <w:rPr>
+          <w:rFonts w:ascii="Calibri" w:hAnsi="Calibri" w:cs="Calibri"/>
+          <w:sz w:val="22"/>
+        </w:rPr>
+      </w:pPr>
+      <w:proofErr w:type="spellStart"/>
+      <w:r>
+        <w:rPr>
+          <w:rFonts w:ascii="Calibri" w:hAnsi="Calibri" w:cs="Calibri"/>
+          <w:sz w:val="22"/>
+        </w:rPr>
+        <w:t>Doz</w:t>
+      </w:r>
+      <w:proofErr w:type="spellEnd"/>
+      <w:r>
+        <w:rPr>
+          <w:rFonts w:ascii="Calibri" w:hAnsi="Calibri" w:cs="Calibri"/>
+          <w:sz w:val="22"/>
+        </w:rPr>
+        <w:t xml:space="preserve">, E., Cuder, A., </w:t>
+      </w:r>
+      <w:proofErr w:type="spellStart"/>
+      <w:r>
+        <w:rPr>
+          <w:rFonts w:ascii="Calibri" w:hAnsi="Calibri" w:cs="Calibri"/>
+          <w:sz w:val="22"/>
+        </w:rPr>
+        <w:t>Pellizzoni</w:t>
+      </w:r>
+      <w:proofErr w:type="spellEnd"/>
+      <w:r>
+        <w:rPr>
+          <w:rFonts w:ascii="Calibri" w:hAnsi="Calibri" w:cs="Calibri"/>
+          <w:sz w:val="22"/>
+        </w:rPr>
+        <w:t xml:space="preserve">, S., </w:t>
+      </w:r>
+      <w:proofErr w:type="spellStart"/>
+      <w:r>
+        <w:rPr>
+          <w:rFonts w:ascii="Calibri" w:hAnsi="Calibri" w:cs="Calibri"/>
+          <w:sz w:val="22"/>
+        </w:rPr>
+        <w:t>Carretti</w:t>
+      </w:r>
+      <w:proofErr w:type="spellEnd"/>
+      <w:r>
+        <w:rPr>
+          <w:rFonts w:ascii="Calibri" w:hAnsi="Calibri" w:cs="Calibri"/>
+          <w:sz w:val="22"/>
+        </w:rPr>
+        <w:t xml:space="preserve">, B., &amp; </w:t>
+      </w:r>
+      <w:proofErr w:type="spellStart"/>
+      <w:r>
+        <w:rPr>
+          <w:rFonts w:ascii="Calibri" w:hAnsi="Calibri" w:cs="Calibri"/>
+          <w:sz w:val="22"/>
+        </w:rPr>
+        <w:t>Passolunghi</w:t>
+      </w:r>
+      <w:proofErr w:type="spellEnd"/>
+      <w:r>
+        <w:rPr>
+          <w:rFonts w:ascii="Calibri" w:hAnsi="Calibri" w:cs="Calibri"/>
+          <w:sz w:val="22"/>
+        </w:rPr>
+        <w:t xml:space="preserve">, M. C. (2023). Arithmetic Word Problem-Solving and Math Anxiety: The Role of Perceived Difficulty and Gender. </w:t>
+      </w:r>
+      <w:r>
+        <w:rPr>
+          <w:rFonts w:ascii="Calibri" w:hAnsi="Calibri" w:cs="Calibri"/>
+          <w:i/>
+          <w:iCs/>
+          <w:sz w:val="22"/>
+        </w:rPr>
+        <w:t>Journal of Cognition and Development</w:t>
+      </w:r>
+      <w:r>
+        <w:rPr>
+          <w:rFonts w:ascii="Calibri" w:hAnsi="Calibri" w:cs="Calibri"/>
+          <w:sz w:val="22"/>
+        </w:rPr>
+        <w:t xml:space="preserve">, </w:t>
+      </w:r>
+      <w:r>
+        <w:rPr>
+          <w:rFonts w:ascii="Calibri" w:hAnsi="Calibri" w:cs="Calibri"/>
+          <w:i/>
+          <w:iCs/>
+          <w:sz w:val="22"/>
+        </w:rPr>
+        <w:t>24</w:t>
+      </w:r>
+      <w:r>
+        <w:rPr>
+          <w:rFonts w:ascii="Calibri" w:hAnsi="Calibri" w:cs="Calibri"/>
+          <w:sz w:val="22"/>
+        </w:rPr>
+        <w:t>(4), 598–616. https://doi.org/10.1080/15248372.2023.2186692</w:t>
+      </w:r>
+    </w:p>
+    <w:p>
+      <w:pPr>
+        <w:pStyle w:val="Bibliography"/>
+        <w:rPr>
+          <w:rFonts w:ascii="Calibri" w:hAnsi="Calibri" w:cs="Calibri"/>
+          <w:sz w:val="22"/>
+        </w:rPr>
+      </w:pPr>
+      <w:r>
+        <w:rPr>
+          <w:rFonts w:ascii="Calibri" w:hAnsi="Calibri" w:cs="Calibri"/>
+          <w:sz w:val="22"/>
+        </w:rPr>
+        <w:t xml:space="preserve">Dreger, R. M., &amp; Aiken, L. R. (1957). The identification of number anxiety in a college population. </w:t>
+      </w:r>
+      <w:r>
+        <w:rPr>
+          <w:rFonts w:ascii="Calibri" w:hAnsi="Calibri" w:cs="Calibri"/>
+          <w:i/>
+          <w:iCs/>
+          <w:sz w:val="22"/>
+        </w:rPr>
+        <w:t>Journal of Educational Psychology</w:t>
+      </w:r>
+      <w:r>
+        <w:rPr>
+          <w:rFonts w:ascii="Calibri" w:hAnsi="Calibri" w:cs="Calibri"/>
+          <w:sz w:val="22"/>
+        </w:rPr>
+        <w:t xml:space="preserve">, </w:t>
+      </w:r>
+      <w:r>
+        <w:rPr>
+          <w:rFonts w:ascii="Calibri" w:hAnsi="Calibri" w:cs="Calibri"/>
+          <w:i/>
+          <w:iCs/>
+          <w:sz w:val="22"/>
+        </w:rPr>
+        <w:t>48</w:t>
+      </w:r>
+      <w:r>
+        <w:rPr>
+          <w:rFonts w:ascii="Calibri" w:hAnsi="Calibri" w:cs="Calibri"/>
+          <w:sz w:val="22"/>
+        </w:rPr>
+        <w:t>(6), 344–351. https://doi.org/10.1037/h0045894</w:t>
+      </w:r>
+    </w:p>
+    <w:p>
+      <w:pPr>
+        <w:pStyle w:val="Bibliography"/>
+        <w:rPr>
+          <w:rFonts w:ascii="Calibri" w:hAnsi="Calibri" w:cs="Calibri"/>
+          <w:sz w:val="22"/>
+        </w:rPr>
+      </w:pPr>
+      <w:r>
+        <w:rPr>
+          <w:rFonts w:ascii="Calibri" w:hAnsi="Calibri" w:cs="Calibri"/>
+          <w:sz w:val="22"/>
+        </w:rPr>
+        <w:t xml:space="preserve">Echeverría Castro, S. B., Sotelo Castillo, M. A., Acosta Quiroz, C. O., &amp; Barrera Hernández, L. F. (2020). Measurement Model and Adaptation of a Self-Efficacy Scale for Mathematics in University Students. </w:t>
+      </w:r>
+      <w:r>
+        <w:rPr>
+          <w:rFonts w:ascii="Calibri" w:hAnsi="Calibri" w:cs="Calibri"/>
+          <w:i/>
+          <w:iCs/>
+          <w:sz w:val="22"/>
+        </w:rPr>
+        <w:t>SAGE Open</w:t>
+      </w:r>
+      <w:r>
+        <w:rPr>
+          <w:rFonts w:ascii="Calibri" w:hAnsi="Calibri" w:cs="Calibri"/>
+          <w:sz w:val="22"/>
+        </w:rPr>
+        <w:t xml:space="preserve">, </w:t>
+      </w:r>
+      <w:r>
+        <w:rPr>
+          <w:rFonts w:ascii="Calibri" w:hAnsi="Calibri" w:cs="Calibri"/>
+          <w:i/>
+          <w:iCs/>
+          <w:sz w:val="22"/>
+        </w:rPr>
+        <w:t>10</w:t>
+      </w:r>
+      <w:r>
+        <w:rPr>
+          <w:rFonts w:ascii="Calibri" w:hAnsi="Calibri" w:cs="Calibri"/>
+          <w:sz w:val="22"/>
+        </w:rPr>
+        <w:t>(1), 215824401989908. https://doi.org/10.1177/2158244019899089</w:t>
+      </w:r>
+    </w:p>
+    <w:p>
+      <w:pPr>
+        <w:pStyle w:val="Bibliography"/>
+        <w:rPr>
+          <w:rFonts w:ascii="Calibri" w:hAnsi="Calibri" w:cs="Calibri"/>
+          <w:sz w:val="22"/>
+        </w:rPr>
+      </w:pPr>
+      <w:r>
+        <w:rPr>
+          <w:rFonts w:ascii="Calibri" w:hAnsi="Calibri" w:cs="Calibri"/>
+          <w:sz w:val="22"/>
+        </w:rPr>
+        <w:t xml:space="preserve">Fiorella, L., Yoon, S. Y., Atit, K., Power, J. R., Panther, G., Sorby, S., Uttal, D. H., &amp; Veurink, N. (2021). Validation of the Mathematics Motivation Questionnaire (MMQ) for secondary school students. </w:t>
+      </w:r>
+      <w:r>
+        <w:rPr>
+          <w:rFonts w:ascii="Calibri" w:hAnsi="Calibri" w:cs="Calibri"/>
+          <w:i/>
+          <w:iCs/>
+          <w:sz w:val="22"/>
+        </w:rPr>
+        <w:t>International Journal of STEM Education</w:t>
+      </w:r>
+      <w:r>
+        <w:rPr>
+          <w:rFonts w:ascii="Calibri" w:hAnsi="Calibri" w:cs="Calibri"/>
+          <w:sz w:val="22"/>
+        </w:rPr>
+        <w:t xml:space="preserve">, </w:t>
+      </w:r>
+      <w:r>
+        <w:rPr>
+          <w:rFonts w:ascii="Calibri" w:hAnsi="Calibri" w:cs="Calibri"/>
+          <w:i/>
+          <w:iCs/>
+          <w:sz w:val="22"/>
+        </w:rPr>
+        <w:t>8</w:t>
+      </w:r>
+      <w:r>
+        <w:rPr>
+          <w:rFonts w:ascii="Calibri" w:hAnsi="Calibri" w:cs="Calibri"/>
+          <w:sz w:val="22"/>
+        </w:rPr>
+        <w:t>(1), 52. https://doi.org/10.1186/s40594-021-00307-x</w:t>
+      </w:r>
+    </w:p>
+    <w:p>
+      <w:pPr>
+        <w:pStyle w:val="Bibliography"/>
+        <w:rPr>
+          <w:rFonts w:ascii="Calibri" w:hAnsi="Calibri" w:cs="Calibri"/>
+          <w:sz w:val="22"/>
+        </w:rPr>
+      </w:pPr>
+      <w:r>
+        <w:rPr>
+          <w:rFonts w:ascii="Calibri" w:hAnsi="Calibri" w:cs="Calibri"/>
+          <w:sz w:val="22"/>
+        </w:rPr>
+        <w:lastRenderedPageBreak/>
+        <w:t xml:space="preserve">Garon‐Carrier, G., Boivin, M., Guay, F., Kovas, Y., Dionne, G., Lemelin, J., Séguin, J. R., Vitaro, F., &amp; Tremblay, R. E. (2016). Intrinsic Motivation and Achievement in Mathematics in Elementary School: A Longitudinal Investigation of Their Association. </w:t>
+      </w:r>
+      <w:r>
+        <w:rPr>
+          <w:rFonts w:ascii="Calibri" w:hAnsi="Calibri" w:cs="Calibri"/>
+          <w:i/>
+          <w:iCs/>
+          <w:sz w:val="22"/>
+        </w:rPr>
+        <w:t>Child Development</w:t>
+      </w:r>
+      <w:r>
+        <w:rPr>
+          <w:rFonts w:ascii="Calibri" w:hAnsi="Calibri" w:cs="Calibri"/>
+          <w:sz w:val="22"/>
+        </w:rPr>
+        <w:t xml:space="preserve">, </w:t>
+      </w:r>
+      <w:r>
+        <w:rPr>
+          <w:rFonts w:ascii="Calibri" w:hAnsi="Calibri" w:cs="Calibri"/>
+          <w:i/>
+          <w:iCs/>
+          <w:sz w:val="22"/>
+        </w:rPr>
+        <w:t>87</w:t>
+      </w:r>
+      <w:r>
+        <w:rPr>
+          <w:rFonts w:ascii="Calibri" w:hAnsi="Calibri" w:cs="Calibri"/>
+          <w:sz w:val="22"/>
+        </w:rPr>
+        <w:t>(1), 165–175. https://doi.org/10.1111/cdev.12458</w:t>
+      </w:r>
+    </w:p>
+    <w:p>
+      <w:pPr>
+        <w:pStyle w:val="Bibliography"/>
+        <w:rPr>
+          <w:rFonts w:ascii="Calibri" w:hAnsi="Calibri" w:cs="Calibri"/>
+          <w:sz w:val="22"/>
+        </w:rPr>
+      </w:pPr>
+      <w:r>
+        <w:rPr>
+          <w:rFonts w:ascii="Calibri" w:hAnsi="Calibri" w:cs="Calibri"/>
+          <w:sz w:val="22"/>
+        </w:rPr>
+        <w:t xml:space="preserve">Hecht, C. A., Grande, M. R., &amp; </w:t>
+      </w:r>
+      <w:proofErr w:type="spellStart"/>
+      <w:r>
+        <w:rPr>
+          <w:rFonts w:ascii="Calibri" w:hAnsi="Calibri" w:cs="Calibri"/>
+          <w:sz w:val="22"/>
+        </w:rPr>
+        <w:t>Harackiewicz</w:t>
+      </w:r>
+      <w:proofErr w:type="spellEnd"/>
+      <w:r>
+        <w:rPr>
+          <w:rFonts w:ascii="Calibri" w:hAnsi="Calibri" w:cs="Calibri"/>
+          <w:sz w:val="22"/>
+        </w:rPr>
+        <w:t xml:space="preserve">, J. M. (2021). The role of utility value in promoting interest development. </w:t>
+      </w:r>
+      <w:r>
+        <w:rPr>
+          <w:rFonts w:ascii="Calibri" w:hAnsi="Calibri" w:cs="Calibri"/>
+          <w:i/>
+          <w:iCs/>
+          <w:sz w:val="22"/>
+        </w:rPr>
+        <w:t>Motivation Science</w:t>
+      </w:r>
+      <w:r>
+        <w:rPr>
+          <w:rFonts w:ascii="Calibri" w:hAnsi="Calibri" w:cs="Calibri"/>
+          <w:sz w:val="22"/>
+        </w:rPr>
+        <w:t xml:space="preserve">, </w:t>
+      </w:r>
+      <w:r>
+        <w:rPr>
+          <w:rFonts w:ascii="Calibri" w:hAnsi="Calibri" w:cs="Calibri"/>
+          <w:i/>
+          <w:iCs/>
+          <w:sz w:val="22"/>
+        </w:rPr>
+        <w:t>7</w:t>
+      </w:r>
+      <w:r>
+        <w:rPr>
+          <w:rFonts w:ascii="Calibri" w:hAnsi="Calibri" w:cs="Calibri"/>
+          <w:sz w:val="22"/>
+        </w:rPr>
+        <w:t>(1), 1–20. https://doi.org/10.1037/mot0000182</w:t>
+      </w:r>
+    </w:p>
+    <w:p>
+      <w:pPr>
+        <w:pStyle w:val="Bibliography"/>
+        <w:rPr>
+          <w:rFonts w:ascii="Calibri" w:hAnsi="Calibri" w:cs="Calibri"/>
+          <w:sz w:val="22"/>
+        </w:rPr>
+      </w:pPr>
+      <w:r>
+        <w:rPr>
+          <w:rFonts w:ascii="Calibri" w:hAnsi="Calibri" w:cs="Calibri"/>
+          <w:sz w:val="22"/>
+        </w:rPr>
+        <w:t xml:space="preserve">Ho, H.-Z., Senturk, D., Lam, A. G., Zimmer, J. M., Hong, S., Okamoto, Y., Chiu, S.-Y., Nakazawa, Y., &amp; Wang, C.-P. (2000). The Affective and Cognitive Dimensions of Math Anxiety: A Cross-National Study. </w:t>
+      </w:r>
+      <w:r>
+        <w:rPr>
+          <w:rFonts w:ascii="Calibri" w:hAnsi="Calibri" w:cs="Calibri"/>
+          <w:i/>
+          <w:iCs/>
+          <w:sz w:val="22"/>
+        </w:rPr>
+        <w:t>Journal for Research in Mathematics Education</w:t>
+      </w:r>
+      <w:r>
+        <w:rPr>
+          <w:rFonts w:ascii="Calibri" w:hAnsi="Calibri" w:cs="Calibri"/>
+          <w:sz w:val="22"/>
+        </w:rPr>
+        <w:t xml:space="preserve">, </w:t>
+      </w:r>
+      <w:r>
+        <w:rPr>
+          <w:rFonts w:ascii="Calibri" w:hAnsi="Calibri" w:cs="Calibri"/>
+          <w:i/>
+          <w:iCs/>
+          <w:sz w:val="22"/>
+        </w:rPr>
+        <w:t>31</w:t>
+      </w:r>
+      <w:r>
+        <w:rPr>
+          <w:rFonts w:ascii="Calibri" w:hAnsi="Calibri" w:cs="Calibri"/>
+          <w:sz w:val="22"/>
+        </w:rPr>
+        <w:t>(3), 362–379. https://doi.org/10.2307/749811</w:t>
+      </w:r>
+    </w:p>
+    <w:p>
+      <w:pPr>
+        <w:pStyle w:val="Bibliography"/>
+        <w:rPr>
+          <w:rFonts w:ascii="Calibri" w:hAnsi="Calibri" w:cs="Calibri"/>
+          <w:sz w:val="22"/>
+        </w:rPr>
+      </w:pPr>
+      <w:r>
+        <w:rPr>
+          <w:rFonts w:ascii="Calibri" w:hAnsi="Calibri" w:cs="Calibri"/>
+          <w:sz w:val="22"/>
+        </w:rPr>
+        <w:t xml:space="preserve">Hopko, D. R., Mahadevan, R., Bare, R. L., &amp; Hunt, M. K. (2003). The Abbreviated Math Anxiety Scale (AMAS): Construction, Validity, and Reliability. </w:t>
+      </w:r>
+      <w:r>
+        <w:rPr>
+          <w:rFonts w:ascii="Calibri" w:hAnsi="Calibri" w:cs="Calibri"/>
+          <w:i/>
+          <w:iCs/>
+          <w:sz w:val="22"/>
+        </w:rPr>
+        <w:t>Assessment</w:t>
+      </w:r>
+      <w:r>
+        <w:rPr>
+          <w:rFonts w:ascii="Calibri" w:hAnsi="Calibri" w:cs="Calibri"/>
+          <w:sz w:val="22"/>
+        </w:rPr>
+        <w:t xml:space="preserve">, </w:t>
+      </w:r>
+      <w:r>
+        <w:rPr>
+          <w:rFonts w:ascii="Calibri" w:hAnsi="Calibri" w:cs="Calibri"/>
+          <w:i/>
+          <w:iCs/>
+          <w:sz w:val="22"/>
+        </w:rPr>
+        <w:t>10</w:t>
+      </w:r>
+      <w:r>
+        <w:rPr>
+          <w:rFonts w:ascii="Calibri" w:hAnsi="Calibri" w:cs="Calibri"/>
+          <w:sz w:val="22"/>
+        </w:rPr>
+        <w:t>(2), 178–182. https://doi.org/10.1177/1073191103010002008</w:t>
+      </w:r>
+    </w:p>
+    <w:p>
+      <w:pPr>
+        <w:pStyle w:val="Bibliography"/>
+        <w:rPr>
+          <w:rFonts w:ascii="Calibri" w:hAnsi="Calibri" w:cs="Calibri"/>
+          <w:sz w:val="22"/>
+        </w:rPr>
+      </w:pPr>
+      <w:r>
+        <w:rPr>
+          <w:rFonts w:ascii="Calibri" w:hAnsi="Calibri" w:cs="Calibri"/>
+          <w:sz w:val="22"/>
+        </w:rPr>
+        <w:t xml:space="preserve">Jansen, B. R. J., </w:t>
+      </w:r>
+      <w:proofErr w:type="spellStart"/>
+      <w:r>
+        <w:rPr>
+          <w:rFonts w:ascii="Calibri" w:hAnsi="Calibri" w:cs="Calibri"/>
+          <w:sz w:val="22"/>
+        </w:rPr>
+        <w:t>Louwerse</w:t>
+      </w:r>
+      <w:proofErr w:type="spellEnd"/>
+      <w:r>
+        <w:rPr>
+          <w:rFonts w:ascii="Calibri" w:hAnsi="Calibri" w:cs="Calibri"/>
+          <w:sz w:val="22"/>
+        </w:rPr>
+        <w:t xml:space="preserve">, J., </w:t>
+      </w:r>
+      <w:proofErr w:type="spellStart"/>
+      <w:r>
+        <w:rPr>
+          <w:rFonts w:ascii="Calibri" w:hAnsi="Calibri" w:cs="Calibri"/>
+          <w:sz w:val="22"/>
+        </w:rPr>
+        <w:t>Straatemeier</w:t>
+      </w:r>
+      <w:proofErr w:type="spellEnd"/>
+      <w:r>
+        <w:rPr>
+          <w:rFonts w:ascii="Calibri" w:hAnsi="Calibri" w:cs="Calibri"/>
+          <w:sz w:val="22"/>
+        </w:rPr>
+        <w:t xml:space="preserve">, M., Van Der Ven, S. H. G., Klinkenberg, S., &amp; Van Der Maas, H. L. J. (2013). The influence of experiencing success in math on math anxiety, perceived math competence, and math performance. </w:t>
+      </w:r>
+      <w:r>
+        <w:rPr>
+          <w:rFonts w:ascii="Calibri" w:hAnsi="Calibri" w:cs="Calibri"/>
+          <w:i/>
+          <w:iCs/>
+          <w:sz w:val="22"/>
+        </w:rPr>
+        <w:t>Learning and Individual Differences</w:t>
+      </w:r>
+      <w:r>
+        <w:rPr>
+          <w:rFonts w:ascii="Calibri" w:hAnsi="Calibri" w:cs="Calibri"/>
+          <w:sz w:val="22"/>
+        </w:rPr>
+        <w:t xml:space="preserve">, </w:t>
+      </w:r>
+      <w:r>
+        <w:rPr>
+          <w:rFonts w:ascii="Calibri" w:hAnsi="Calibri" w:cs="Calibri"/>
+          <w:i/>
+          <w:iCs/>
+          <w:sz w:val="22"/>
+        </w:rPr>
+        <w:t>24</w:t>
+      </w:r>
+      <w:r>
+        <w:rPr>
+          <w:rFonts w:ascii="Calibri" w:hAnsi="Calibri" w:cs="Calibri"/>
+          <w:sz w:val="22"/>
+        </w:rPr>
+        <w:t>, 190–197. https://doi.org/10.1016/j.lindif.2012.12.014</w:t>
+      </w:r>
+    </w:p>
+    <w:p>
+      <w:pPr>
+        <w:pStyle w:val="Bibliography"/>
+        <w:rPr>
+          <w:rFonts w:ascii="Calibri" w:hAnsi="Calibri" w:cs="Calibri"/>
+          <w:sz w:val="22"/>
+        </w:rPr>
+      </w:pPr>
+      <w:proofErr w:type="spellStart"/>
+      <w:r>
+        <w:rPr>
+          <w:rFonts w:ascii="Calibri" w:hAnsi="Calibri" w:cs="Calibri"/>
+          <w:sz w:val="22"/>
+        </w:rPr>
+        <w:t>Kesici</w:t>
+      </w:r>
+      <w:proofErr w:type="spellEnd"/>
+      <w:r>
+        <w:rPr>
+          <w:rFonts w:ascii="Calibri" w:hAnsi="Calibri" w:cs="Calibri"/>
+          <w:sz w:val="22"/>
+        </w:rPr>
+        <w:t xml:space="preserve">, Ş., &amp; Erdoğan, A. (2009). Predicting college students’ mathematics anxiety by motivational beliefs and self-regulated learning strategies. </w:t>
+      </w:r>
+      <w:r>
+        <w:rPr>
+          <w:rFonts w:ascii="Calibri" w:hAnsi="Calibri" w:cs="Calibri"/>
+          <w:i/>
+          <w:iCs/>
+          <w:sz w:val="22"/>
+        </w:rPr>
+        <w:t>College student journal</w:t>
+      </w:r>
+      <w:r>
+        <w:rPr>
+          <w:rFonts w:ascii="Calibri" w:hAnsi="Calibri" w:cs="Calibri"/>
+          <w:sz w:val="22"/>
+        </w:rPr>
+        <w:t xml:space="preserve">, </w:t>
+      </w:r>
+      <w:r>
+        <w:rPr>
+          <w:rFonts w:ascii="Calibri" w:hAnsi="Calibri" w:cs="Calibri"/>
+          <w:i/>
+          <w:iCs/>
+          <w:sz w:val="22"/>
+        </w:rPr>
+        <w:t>43</w:t>
+      </w:r>
+      <w:r>
+        <w:rPr>
+          <w:rFonts w:ascii="Calibri" w:hAnsi="Calibri" w:cs="Calibri"/>
+          <w:sz w:val="22"/>
+        </w:rPr>
+        <w:t>, 631–642.</w:t>
+      </w:r>
+    </w:p>
+    <w:p>
+      <w:pPr>
+        <w:pStyle w:val="Bibliography"/>
+        <w:rPr>
+          <w:rFonts w:ascii="Calibri" w:hAnsi="Calibri" w:cs="Calibri"/>
+          <w:sz w:val="22"/>
+        </w:rPr>
+      </w:pPr>
+      <w:r>
+        <w:rPr>
+          <w:rFonts w:ascii="Calibri" w:hAnsi="Calibri" w:cs="Calibri"/>
+          <w:sz w:val="22"/>
+        </w:rPr>
+        <w:t xml:space="preserve">Li, Q., Cho, H., </w:t>
+      </w:r>
+      <w:proofErr w:type="spellStart"/>
+      <w:r>
+        <w:rPr>
+          <w:rFonts w:ascii="Calibri" w:hAnsi="Calibri" w:cs="Calibri"/>
+          <w:sz w:val="22"/>
+        </w:rPr>
+        <w:t>Cosso</w:t>
+      </w:r>
+      <w:proofErr w:type="spellEnd"/>
+      <w:r>
+        <w:rPr>
+          <w:rFonts w:ascii="Calibri" w:hAnsi="Calibri" w:cs="Calibri"/>
+          <w:sz w:val="22"/>
+        </w:rPr>
+        <w:t xml:space="preserve">, J., &amp; Maeda, Y. (2021). Relations Between Students’ Mathematics Anxiety and Motivation to Learn Mathematics: A Meta-Analysis. </w:t>
+      </w:r>
+      <w:r>
+        <w:rPr>
+          <w:rFonts w:ascii="Calibri" w:hAnsi="Calibri" w:cs="Calibri"/>
+          <w:i/>
+          <w:iCs/>
+          <w:sz w:val="22"/>
+        </w:rPr>
+        <w:t>Educational Psychology Review</w:t>
+      </w:r>
+      <w:r>
+        <w:rPr>
+          <w:rFonts w:ascii="Calibri" w:hAnsi="Calibri" w:cs="Calibri"/>
+          <w:sz w:val="22"/>
+        </w:rPr>
+        <w:t xml:space="preserve">, </w:t>
+      </w:r>
+      <w:r>
+        <w:rPr>
+          <w:rFonts w:ascii="Calibri" w:hAnsi="Calibri" w:cs="Calibri"/>
+          <w:i/>
+          <w:iCs/>
+          <w:sz w:val="22"/>
+        </w:rPr>
+        <w:t>33</w:t>
+      </w:r>
+      <w:r>
+        <w:rPr>
+          <w:rFonts w:ascii="Calibri" w:hAnsi="Calibri" w:cs="Calibri"/>
+          <w:sz w:val="22"/>
+        </w:rPr>
+        <w:t>(3), 1017–1049. https://doi.org/10.1007/s10648-020-09589-z</w:t>
+      </w:r>
+    </w:p>
+    <w:p>
+      <w:pPr>
+        <w:pStyle w:val="Bibliography"/>
+        <w:rPr>
+          <w:rFonts w:ascii="Calibri" w:hAnsi="Calibri" w:cs="Calibri"/>
+          <w:sz w:val="22"/>
+        </w:rPr>
+      </w:pPr>
+      <w:r>
+        <w:rPr>
+          <w:rFonts w:ascii="Calibri" w:hAnsi="Calibri" w:cs="Calibri"/>
+          <w:sz w:val="22"/>
+        </w:rPr>
+        <w:t xml:space="preserve">Lim, S. Y., &amp; Chapman, E. (2013). Development of a short form of the attitudes toward mathematics inventory. </w:t>
+      </w:r>
+      <w:r>
+        <w:rPr>
+          <w:rFonts w:ascii="Calibri" w:hAnsi="Calibri" w:cs="Calibri"/>
+          <w:i/>
+          <w:iCs/>
+          <w:sz w:val="22"/>
+        </w:rPr>
+        <w:t>Educational Studies in Mathematics</w:t>
+      </w:r>
+      <w:r>
+        <w:rPr>
+          <w:rFonts w:ascii="Calibri" w:hAnsi="Calibri" w:cs="Calibri"/>
+          <w:sz w:val="22"/>
+        </w:rPr>
+        <w:t xml:space="preserve">, </w:t>
+      </w:r>
+      <w:r>
+        <w:rPr>
+          <w:rFonts w:ascii="Calibri" w:hAnsi="Calibri" w:cs="Calibri"/>
+          <w:i/>
+          <w:iCs/>
+          <w:sz w:val="22"/>
+        </w:rPr>
+        <w:t>82</w:t>
+      </w:r>
+      <w:r>
+        <w:rPr>
+          <w:rFonts w:ascii="Calibri" w:hAnsi="Calibri" w:cs="Calibri"/>
+          <w:sz w:val="22"/>
+        </w:rPr>
+        <w:t>(1), 145–164. https://doi.org/10.1007/s10649-012-9414-x</w:t>
+      </w:r>
+    </w:p>
+    <w:p>
+      <w:pPr>
+        <w:pStyle w:val="Bibliography"/>
+        <w:rPr>
+          <w:rFonts w:ascii="Calibri" w:hAnsi="Calibri" w:cs="Calibri"/>
+          <w:sz w:val="22"/>
+        </w:rPr>
+      </w:pPr>
+      <w:proofErr w:type="spellStart"/>
+      <w:r>
+        <w:rPr>
+          <w:rFonts w:ascii="Calibri" w:hAnsi="Calibri" w:cs="Calibri"/>
+          <w:sz w:val="22"/>
+        </w:rPr>
+        <w:t>Lutovac</w:t>
+      </w:r>
+      <w:proofErr w:type="spellEnd"/>
+      <w:r>
+        <w:rPr>
+          <w:rFonts w:ascii="Calibri" w:hAnsi="Calibri" w:cs="Calibri"/>
+          <w:sz w:val="22"/>
+        </w:rPr>
+        <w:t xml:space="preserve">, S. (2008). </w:t>
+      </w:r>
+      <w:proofErr w:type="spellStart"/>
+      <w:r>
+        <w:rPr>
+          <w:rFonts w:ascii="Calibri" w:hAnsi="Calibri" w:cs="Calibri"/>
+          <w:sz w:val="22"/>
+        </w:rPr>
+        <w:t>Matematična</w:t>
+      </w:r>
+      <w:proofErr w:type="spellEnd"/>
+      <w:r>
+        <w:rPr>
+          <w:rFonts w:ascii="Calibri" w:hAnsi="Calibri" w:cs="Calibri"/>
+          <w:sz w:val="22"/>
+        </w:rPr>
+        <w:t xml:space="preserve"> </w:t>
+      </w:r>
+      <w:proofErr w:type="spellStart"/>
+      <w:r>
+        <w:rPr>
+          <w:rFonts w:ascii="Calibri" w:hAnsi="Calibri" w:cs="Calibri"/>
+          <w:sz w:val="22"/>
         </w:rPr>
         <w:t>anksioznost</w:t>
       </w:r>
       <w:proofErr w:type="spellEnd"/>
       <w:r>
         <w:rPr>
-          <w:lang w:val="sl-SI"/>
-        </w:rPr>
-        <w:t xml:space="preserve"> in matematična motivacija sta koncepta, ki ju je v vzgojno izobraževalnem procesu nujno razumeti. Zavedati se moramo njune (negativne) korelacije </w:t>
-      </w:r>
-      <w:r>
-        <w:rPr>
-          <w:lang w:val="sl-SI"/>
-        </w:rPr>
-        <w:t xml:space="preserve">in po potrebi, z ozirom na ta dejavnika, </w:t>
-      </w:r>
-      <w:proofErr w:type="spellStart"/>
-      <w:r>
-        <w:rPr>
-          <w:lang w:val="sl-SI"/>
-        </w:rPr>
-        <w:t>interverinati</w:t>
-      </w:r>
-      <w:proofErr w:type="spellEnd"/>
-      <w:r>
-        <w:rPr>
-          <w:lang w:val="sl-SI"/>
-        </w:rPr>
-        <w:t xml:space="preserve"> v učenčevo učno pot. Ni pa dovolj zgolj brezciljno merjenje, toda morajo biti rešitve kontrolirane s pomočjo širše slike učenca. Smotrno je na ta dva pojava opozarjati in se še posebej zavedati njunega obstoja.</w:t>
+          <w:rFonts w:ascii="Calibri" w:hAnsi="Calibri" w:cs="Calibri"/>
+          <w:sz w:val="22"/>
+        </w:rPr>
+        <w:t xml:space="preserve">. </w:t>
+      </w:r>
+      <w:r>
+        <w:rPr>
+          <w:rFonts w:ascii="Calibri" w:hAnsi="Calibri" w:cs="Calibri"/>
+          <w:i/>
+          <w:iCs/>
+          <w:sz w:val="22"/>
+        </w:rPr>
+        <w:t>Journal of Elementary Education</w:t>
+      </w:r>
+      <w:r>
+        <w:rPr>
+          <w:rFonts w:ascii="Calibri" w:hAnsi="Calibri" w:cs="Calibri"/>
+          <w:sz w:val="22"/>
+        </w:rPr>
+        <w:t xml:space="preserve">, </w:t>
+      </w:r>
+      <w:r>
+        <w:rPr>
+          <w:rFonts w:ascii="Calibri" w:hAnsi="Calibri" w:cs="Calibri"/>
+          <w:i/>
+          <w:iCs/>
+          <w:sz w:val="22"/>
+        </w:rPr>
+        <w:t>1</w:t>
+      </w:r>
+      <w:r>
+        <w:rPr>
+          <w:rFonts w:ascii="Calibri" w:hAnsi="Calibri" w:cs="Calibri"/>
+          <w:sz w:val="22"/>
+        </w:rPr>
+        <w:t>(1/2), Article 1/2.</w:t>
+      </w:r>
+    </w:p>
+    <w:p>
+      <w:pPr>
+        <w:pStyle w:val="Bibliography"/>
+        <w:rPr>
+          <w:rFonts w:ascii="Calibri" w:hAnsi="Calibri" w:cs="Calibri"/>
+          <w:sz w:val="22"/>
+        </w:rPr>
+      </w:pPr>
+      <w:r>
+        <w:rPr>
+          <w:rFonts w:ascii="Calibri" w:hAnsi="Calibri" w:cs="Calibri"/>
+          <w:sz w:val="22"/>
+        </w:rPr>
+        <w:lastRenderedPageBreak/>
+        <w:t xml:space="preserve">Milovanović, I. (2020). Math Anxiety, Math Achievement and Math Motivation in High School Students: Gender Effects. </w:t>
+      </w:r>
+      <w:r>
+        <w:rPr>
+          <w:rFonts w:ascii="Calibri" w:hAnsi="Calibri" w:cs="Calibri"/>
+          <w:i/>
+          <w:iCs/>
+          <w:sz w:val="22"/>
+        </w:rPr>
+        <w:t xml:space="preserve">Croatian Journal of Education  -  Hrvatski </w:t>
+      </w:r>
+      <w:proofErr w:type="spellStart"/>
+      <w:r>
+        <w:rPr>
+          <w:rFonts w:ascii="Calibri" w:hAnsi="Calibri" w:cs="Calibri"/>
+          <w:i/>
+          <w:iCs/>
+          <w:sz w:val="22"/>
+        </w:rPr>
+        <w:t>časopis</w:t>
+      </w:r>
+      <w:proofErr w:type="spellEnd"/>
+      <w:r>
+        <w:rPr>
+          <w:rFonts w:ascii="Calibri" w:hAnsi="Calibri" w:cs="Calibri"/>
+          <w:i/>
+          <w:iCs/>
+          <w:sz w:val="22"/>
+        </w:rPr>
+        <w:t xml:space="preserve"> za </w:t>
+      </w:r>
+      <w:proofErr w:type="spellStart"/>
+      <w:r>
+        <w:rPr>
+          <w:rFonts w:ascii="Calibri" w:hAnsi="Calibri" w:cs="Calibri"/>
+          <w:i/>
+          <w:iCs/>
+          <w:sz w:val="22"/>
+        </w:rPr>
+        <w:t>odgoj</w:t>
+      </w:r>
+      <w:proofErr w:type="spellEnd"/>
+      <w:r>
+        <w:rPr>
+          <w:rFonts w:ascii="Calibri" w:hAnsi="Calibri" w:cs="Calibri"/>
+          <w:i/>
+          <w:iCs/>
+          <w:sz w:val="22"/>
+        </w:rPr>
+        <w:t xml:space="preserve"> </w:t>
+      </w:r>
+      <w:proofErr w:type="spellStart"/>
+      <w:r>
+        <w:rPr>
+          <w:rFonts w:ascii="Calibri" w:hAnsi="Calibri" w:cs="Calibri"/>
+          <w:i/>
+          <w:iCs/>
+          <w:sz w:val="22"/>
+        </w:rPr>
+        <w:t>i</w:t>
+      </w:r>
+      <w:proofErr w:type="spellEnd"/>
+      <w:r>
+        <w:rPr>
+          <w:rFonts w:ascii="Calibri" w:hAnsi="Calibri" w:cs="Calibri"/>
+          <w:i/>
+          <w:iCs/>
+          <w:sz w:val="22"/>
+        </w:rPr>
+        <w:t xml:space="preserve"> </w:t>
+      </w:r>
+      <w:proofErr w:type="spellStart"/>
+      <w:r>
+        <w:rPr>
+          <w:rFonts w:ascii="Calibri" w:hAnsi="Calibri" w:cs="Calibri"/>
+          <w:i/>
+          <w:iCs/>
+          <w:sz w:val="22"/>
+        </w:rPr>
+        <w:t>obrazovanje</w:t>
+      </w:r>
+      <w:proofErr w:type="spellEnd"/>
+      <w:r>
+        <w:rPr>
+          <w:rFonts w:ascii="Calibri" w:hAnsi="Calibri" w:cs="Calibri"/>
+          <w:sz w:val="22"/>
+        </w:rPr>
+        <w:t xml:space="preserve">, </w:t>
+      </w:r>
+      <w:r>
+        <w:rPr>
+          <w:rFonts w:ascii="Calibri" w:hAnsi="Calibri" w:cs="Calibri"/>
+          <w:i/>
+          <w:iCs/>
+          <w:sz w:val="22"/>
+        </w:rPr>
+        <w:t>22</w:t>
+      </w:r>
+      <w:r>
+        <w:rPr>
+          <w:rFonts w:ascii="Calibri" w:hAnsi="Calibri" w:cs="Calibri"/>
+          <w:sz w:val="22"/>
+        </w:rPr>
+        <w:t>(1). https://doi.org/10.15516/cje.v22i1.3372</w:t>
+      </w:r>
+    </w:p>
+    <w:p>
+      <w:pPr>
+        <w:pStyle w:val="Bibliography"/>
+        <w:rPr>
+          <w:rFonts w:ascii="Calibri" w:hAnsi="Calibri" w:cs="Calibri"/>
+          <w:sz w:val="22"/>
+        </w:rPr>
+      </w:pPr>
+      <w:proofErr w:type="spellStart"/>
+      <w:r>
+        <w:rPr>
+          <w:rFonts w:ascii="Calibri" w:hAnsi="Calibri" w:cs="Calibri"/>
+          <w:sz w:val="22"/>
+        </w:rPr>
+        <w:t>Ministrstvo</w:t>
+      </w:r>
+      <w:proofErr w:type="spellEnd"/>
+      <w:r>
+        <w:rPr>
+          <w:rFonts w:ascii="Calibri" w:hAnsi="Calibri" w:cs="Calibri"/>
+          <w:sz w:val="22"/>
+        </w:rPr>
+        <w:t xml:space="preserve"> za </w:t>
+      </w:r>
+      <w:proofErr w:type="spellStart"/>
+      <w:r>
+        <w:rPr>
+          <w:rFonts w:ascii="Calibri" w:hAnsi="Calibri" w:cs="Calibri"/>
+          <w:sz w:val="22"/>
+        </w:rPr>
+        <w:t>vzgojo</w:t>
+      </w:r>
+      <w:proofErr w:type="spellEnd"/>
+      <w:r>
+        <w:rPr>
+          <w:rFonts w:ascii="Calibri" w:hAnsi="Calibri" w:cs="Calibri"/>
+          <w:sz w:val="22"/>
+        </w:rPr>
+        <w:t xml:space="preserve"> in </w:t>
+      </w:r>
+      <w:proofErr w:type="spellStart"/>
+      <w:r>
+        <w:rPr>
+          <w:rFonts w:ascii="Calibri" w:hAnsi="Calibri" w:cs="Calibri"/>
+          <w:sz w:val="22"/>
+        </w:rPr>
+        <w:t>izobraževanje</w:t>
+      </w:r>
+      <w:proofErr w:type="spellEnd"/>
+      <w:r>
+        <w:rPr>
+          <w:rFonts w:ascii="Calibri" w:hAnsi="Calibri" w:cs="Calibri"/>
+          <w:sz w:val="22"/>
+        </w:rPr>
+        <w:t xml:space="preserve"> RS, &amp; </w:t>
+      </w:r>
+      <w:proofErr w:type="spellStart"/>
+      <w:r>
+        <w:rPr>
+          <w:rFonts w:ascii="Calibri" w:hAnsi="Calibri" w:cs="Calibri"/>
+          <w:sz w:val="22"/>
+        </w:rPr>
+        <w:t>Pedagoški</w:t>
+      </w:r>
+      <w:proofErr w:type="spellEnd"/>
+      <w:r>
+        <w:rPr>
+          <w:rFonts w:ascii="Calibri" w:hAnsi="Calibri" w:cs="Calibri"/>
+          <w:sz w:val="22"/>
+        </w:rPr>
+        <w:t xml:space="preserve"> </w:t>
+      </w:r>
+      <w:proofErr w:type="spellStart"/>
+      <w:r>
+        <w:rPr>
+          <w:rFonts w:ascii="Calibri" w:hAnsi="Calibri" w:cs="Calibri"/>
+          <w:sz w:val="22"/>
+        </w:rPr>
+        <w:t>inštitut</w:t>
+      </w:r>
+      <w:proofErr w:type="spellEnd"/>
+      <w:r>
+        <w:rPr>
+          <w:rFonts w:ascii="Calibri" w:hAnsi="Calibri" w:cs="Calibri"/>
+          <w:sz w:val="22"/>
+        </w:rPr>
+        <w:t xml:space="preserve">. (2023). </w:t>
+      </w:r>
+      <w:proofErr w:type="spellStart"/>
+      <w:r>
+        <w:rPr>
+          <w:rFonts w:ascii="Calibri" w:hAnsi="Calibri" w:cs="Calibri"/>
+          <w:i/>
+          <w:iCs/>
+          <w:sz w:val="22"/>
+        </w:rPr>
+        <w:t>Znani</w:t>
+      </w:r>
+      <w:proofErr w:type="spellEnd"/>
+      <w:r>
+        <w:rPr>
+          <w:rFonts w:ascii="Calibri" w:hAnsi="Calibri" w:cs="Calibri"/>
+          <w:i/>
+          <w:iCs/>
+          <w:sz w:val="22"/>
+        </w:rPr>
+        <w:t xml:space="preserve"> </w:t>
+      </w:r>
+      <w:proofErr w:type="spellStart"/>
+      <w:r>
+        <w:rPr>
+          <w:rFonts w:ascii="Calibri" w:hAnsi="Calibri" w:cs="Calibri"/>
+          <w:i/>
+          <w:iCs/>
+          <w:sz w:val="22"/>
+        </w:rPr>
+        <w:t>rezultati</w:t>
+      </w:r>
+      <w:proofErr w:type="spellEnd"/>
+      <w:r>
+        <w:rPr>
+          <w:rFonts w:ascii="Calibri" w:hAnsi="Calibri" w:cs="Calibri"/>
+          <w:i/>
+          <w:iCs/>
+          <w:sz w:val="22"/>
+        </w:rPr>
+        <w:t xml:space="preserve"> </w:t>
+      </w:r>
+      <w:proofErr w:type="spellStart"/>
+      <w:r>
+        <w:rPr>
+          <w:rFonts w:ascii="Calibri" w:hAnsi="Calibri" w:cs="Calibri"/>
+          <w:i/>
+          <w:iCs/>
+          <w:sz w:val="22"/>
+        </w:rPr>
+        <w:t>mednarodne</w:t>
+      </w:r>
+      <w:proofErr w:type="spellEnd"/>
+      <w:r>
+        <w:rPr>
+          <w:rFonts w:ascii="Calibri" w:hAnsi="Calibri" w:cs="Calibri"/>
+          <w:i/>
+          <w:iCs/>
+          <w:sz w:val="22"/>
+        </w:rPr>
+        <w:t xml:space="preserve"> </w:t>
+      </w:r>
+      <w:proofErr w:type="spellStart"/>
+      <w:r>
+        <w:rPr>
+          <w:rFonts w:ascii="Calibri" w:hAnsi="Calibri" w:cs="Calibri"/>
+          <w:i/>
+          <w:iCs/>
+          <w:sz w:val="22"/>
+        </w:rPr>
+        <w:t>raziskave</w:t>
+      </w:r>
+      <w:proofErr w:type="spellEnd"/>
+      <w:r>
+        <w:rPr>
+          <w:rFonts w:ascii="Calibri" w:hAnsi="Calibri" w:cs="Calibri"/>
+          <w:i/>
+          <w:iCs/>
+          <w:sz w:val="22"/>
+        </w:rPr>
+        <w:t xml:space="preserve"> </w:t>
+      </w:r>
+      <w:proofErr w:type="spellStart"/>
+      <w:r>
+        <w:rPr>
+          <w:rFonts w:ascii="Calibri" w:hAnsi="Calibri" w:cs="Calibri"/>
+          <w:i/>
+          <w:iCs/>
+          <w:sz w:val="22"/>
+        </w:rPr>
+        <w:t>bralne</w:t>
+      </w:r>
+      <w:proofErr w:type="spellEnd"/>
+      <w:r>
+        <w:rPr>
+          <w:rFonts w:ascii="Calibri" w:hAnsi="Calibri" w:cs="Calibri"/>
+          <w:i/>
+          <w:iCs/>
+          <w:sz w:val="22"/>
+        </w:rPr>
+        <w:t xml:space="preserve">, </w:t>
+      </w:r>
+      <w:proofErr w:type="spellStart"/>
+      <w:r>
+        <w:rPr>
+          <w:rFonts w:ascii="Calibri" w:hAnsi="Calibri" w:cs="Calibri"/>
+          <w:i/>
+          <w:iCs/>
+          <w:sz w:val="22"/>
+        </w:rPr>
+        <w:t>matematične</w:t>
+      </w:r>
+      <w:proofErr w:type="spellEnd"/>
+      <w:r>
+        <w:rPr>
+          <w:rFonts w:ascii="Calibri" w:hAnsi="Calibri" w:cs="Calibri"/>
+          <w:i/>
+          <w:iCs/>
+          <w:sz w:val="22"/>
+        </w:rPr>
+        <w:t xml:space="preserve"> in </w:t>
+      </w:r>
+      <w:proofErr w:type="spellStart"/>
+      <w:r>
+        <w:rPr>
+          <w:rFonts w:ascii="Calibri" w:hAnsi="Calibri" w:cs="Calibri"/>
+          <w:i/>
+          <w:iCs/>
+          <w:sz w:val="22"/>
+        </w:rPr>
+        <w:t>naravoslovne</w:t>
+      </w:r>
+      <w:proofErr w:type="spellEnd"/>
+      <w:r>
+        <w:rPr>
+          <w:rFonts w:ascii="Calibri" w:hAnsi="Calibri" w:cs="Calibri"/>
+          <w:i/>
+          <w:iCs/>
+          <w:sz w:val="22"/>
+        </w:rPr>
+        <w:t xml:space="preserve"> </w:t>
+      </w:r>
+      <w:proofErr w:type="spellStart"/>
+      <w:r>
+        <w:rPr>
+          <w:rFonts w:ascii="Calibri" w:hAnsi="Calibri" w:cs="Calibri"/>
+          <w:i/>
+          <w:iCs/>
+          <w:sz w:val="22"/>
+        </w:rPr>
+        <w:t>pismenosti</w:t>
+      </w:r>
+      <w:proofErr w:type="spellEnd"/>
+      <w:r>
+        <w:rPr>
+          <w:rFonts w:ascii="Calibri" w:hAnsi="Calibri" w:cs="Calibri"/>
+          <w:i/>
+          <w:iCs/>
+          <w:sz w:val="22"/>
+        </w:rPr>
+        <w:t xml:space="preserve"> PISA 2022</w:t>
+      </w:r>
+      <w:r>
+        <w:rPr>
+          <w:rFonts w:ascii="Calibri" w:hAnsi="Calibri" w:cs="Calibri"/>
+          <w:sz w:val="22"/>
+        </w:rPr>
+        <w:t>. Portal GOV.SI. https://www.gov.si/novice/2023-12-05-znani-rezultati-mednarodne-raziskave-bralne-matematicne-in-naravoslovne-pismenosti-pisa-2022/</w:t>
+      </w:r>
+    </w:p>
+    <w:p>
+      <w:pPr>
+        <w:pStyle w:val="Bibliography"/>
+        <w:rPr>
+          <w:rFonts w:ascii="Calibri" w:hAnsi="Calibri" w:cs="Calibri"/>
+          <w:sz w:val="22"/>
+        </w:rPr>
+      </w:pPr>
+      <w:r>
+        <w:rPr>
+          <w:rFonts w:ascii="Calibri" w:hAnsi="Calibri" w:cs="Calibri"/>
+          <w:sz w:val="22"/>
+        </w:rPr>
+        <w:t xml:space="preserve">Piccirilli, M., </w:t>
+      </w:r>
+      <w:proofErr w:type="spellStart"/>
+      <w:r>
+        <w:rPr>
+          <w:rFonts w:ascii="Calibri" w:hAnsi="Calibri" w:cs="Calibri"/>
+          <w:sz w:val="22"/>
+        </w:rPr>
+        <w:t>Lanfaloni</w:t>
+      </w:r>
+      <w:proofErr w:type="spellEnd"/>
+      <w:r>
+        <w:rPr>
+          <w:rFonts w:ascii="Calibri" w:hAnsi="Calibri" w:cs="Calibri"/>
+          <w:sz w:val="22"/>
+        </w:rPr>
+        <w:t xml:space="preserve">, G. A., </w:t>
+      </w:r>
+      <w:proofErr w:type="spellStart"/>
+      <w:r>
+        <w:rPr>
+          <w:rFonts w:ascii="Calibri" w:hAnsi="Calibri" w:cs="Calibri"/>
+          <w:sz w:val="22"/>
+        </w:rPr>
+        <w:t>Buratta</w:t>
+      </w:r>
+      <w:proofErr w:type="spellEnd"/>
+      <w:r>
+        <w:rPr>
+          <w:rFonts w:ascii="Calibri" w:hAnsi="Calibri" w:cs="Calibri"/>
+          <w:sz w:val="22"/>
+        </w:rPr>
+        <w:t xml:space="preserve">, L., Ciotti, B., Lepri, A., Azzarelli, C., </w:t>
+      </w:r>
+      <w:proofErr w:type="spellStart"/>
+      <w:r>
+        <w:rPr>
+          <w:rFonts w:ascii="Calibri" w:hAnsi="Calibri" w:cs="Calibri"/>
+          <w:sz w:val="22"/>
+        </w:rPr>
+        <w:t>Ilicini</w:t>
+      </w:r>
+      <w:proofErr w:type="spellEnd"/>
+      <w:r>
+        <w:rPr>
+          <w:rFonts w:ascii="Calibri" w:hAnsi="Calibri" w:cs="Calibri"/>
+          <w:sz w:val="22"/>
+        </w:rPr>
+        <w:t xml:space="preserve">, S., D’Alessandro, P., &amp; Elisei, S. (2023). Assessment of math anxiety as a potential tool to identify students at risk of poor acquisition of new math skills: Longitudinal study of grade 9 Italian students. </w:t>
+      </w:r>
+      <w:r>
+        <w:rPr>
+          <w:rFonts w:ascii="Calibri" w:hAnsi="Calibri" w:cs="Calibri"/>
+          <w:i/>
+          <w:iCs/>
+          <w:sz w:val="22"/>
+        </w:rPr>
+        <w:t>Frontiers in Psychology</w:t>
+      </w:r>
+      <w:r>
+        <w:rPr>
+          <w:rFonts w:ascii="Calibri" w:hAnsi="Calibri" w:cs="Calibri"/>
+          <w:sz w:val="22"/>
+        </w:rPr>
+        <w:t xml:space="preserve">, </w:t>
+      </w:r>
+      <w:r>
+        <w:rPr>
+          <w:rFonts w:ascii="Calibri" w:hAnsi="Calibri" w:cs="Calibri"/>
+          <w:i/>
+          <w:iCs/>
+          <w:sz w:val="22"/>
+        </w:rPr>
+        <w:t>14</w:t>
+      </w:r>
+      <w:r>
+        <w:rPr>
+          <w:rFonts w:ascii="Calibri" w:hAnsi="Calibri" w:cs="Calibri"/>
+          <w:sz w:val="22"/>
+        </w:rPr>
+        <w:t>, 1185677. https://doi.org/10.3389/fpsyg.2023.1185677</w:t>
+      </w:r>
+    </w:p>
+    <w:p>
+      <w:pPr>
+        <w:pStyle w:val="Bibliography"/>
+        <w:rPr>
+          <w:rFonts w:ascii="Calibri" w:hAnsi="Calibri" w:cs="Calibri"/>
+          <w:sz w:val="22"/>
+        </w:rPr>
+      </w:pPr>
+      <w:proofErr w:type="spellStart"/>
+      <w:r>
+        <w:rPr>
+          <w:rFonts w:ascii="Calibri" w:hAnsi="Calibri" w:cs="Calibri"/>
+          <w:i/>
+          <w:iCs/>
+          <w:sz w:val="22"/>
+        </w:rPr>
+        <w:t>PsyToolkit</w:t>
+      </w:r>
+      <w:proofErr w:type="spellEnd"/>
+      <w:r>
+        <w:rPr>
+          <w:rFonts w:ascii="Calibri" w:hAnsi="Calibri" w:cs="Calibri"/>
+          <w:sz w:val="22"/>
+        </w:rPr>
+        <w:t xml:space="preserve">. (b. d.). </w:t>
+      </w:r>
+      <w:proofErr w:type="spellStart"/>
+      <w:r>
+        <w:rPr>
+          <w:rFonts w:ascii="Calibri" w:hAnsi="Calibri" w:cs="Calibri"/>
+          <w:sz w:val="22"/>
+        </w:rPr>
+        <w:t>Pridobljeno</w:t>
+      </w:r>
+      <w:proofErr w:type="spellEnd"/>
+      <w:r>
+        <w:rPr>
+          <w:rFonts w:ascii="Calibri" w:hAnsi="Calibri" w:cs="Calibri"/>
+          <w:sz w:val="22"/>
+        </w:rPr>
+        <w:t xml:space="preserve"> 4. </w:t>
+      </w:r>
+      <w:proofErr w:type="spellStart"/>
+      <w:r>
+        <w:rPr>
+          <w:rFonts w:ascii="Calibri" w:hAnsi="Calibri" w:cs="Calibri"/>
+          <w:sz w:val="22"/>
+        </w:rPr>
+        <w:t>november</w:t>
+      </w:r>
+      <w:proofErr w:type="spellEnd"/>
+      <w:r>
+        <w:rPr>
+          <w:rFonts w:ascii="Calibri" w:hAnsi="Calibri" w:cs="Calibri"/>
+          <w:sz w:val="22"/>
+        </w:rPr>
+        <w:t xml:space="preserve"> 2023, s https://www.psytoolkit.org/index.html</w:t>
+      </w:r>
+    </w:p>
+    <w:p>
+      <w:pPr>
+        <w:pStyle w:val="Bibliography"/>
+        <w:rPr>
+          <w:rFonts w:ascii="Calibri" w:hAnsi="Calibri" w:cs="Calibri"/>
+          <w:sz w:val="22"/>
+        </w:rPr>
+      </w:pPr>
+      <w:r>
+        <w:rPr>
+          <w:rFonts w:ascii="Calibri" w:hAnsi="Calibri" w:cs="Calibri"/>
+          <w:sz w:val="22"/>
+        </w:rPr>
+        <w:t xml:space="preserve">Richardson, F. C., &amp; </w:t>
+      </w:r>
+      <w:proofErr w:type="spellStart"/>
+      <w:r>
+        <w:rPr>
+          <w:rFonts w:ascii="Calibri" w:hAnsi="Calibri" w:cs="Calibri"/>
+          <w:sz w:val="22"/>
+        </w:rPr>
+        <w:t>Suinn</w:t>
+      </w:r>
+      <w:proofErr w:type="spellEnd"/>
+      <w:r>
+        <w:rPr>
+          <w:rFonts w:ascii="Calibri" w:hAnsi="Calibri" w:cs="Calibri"/>
+          <w:sz w:val="22"/>
+        </w:rPr>
+        <w:t xml:space="preserve">, R. M. (1972). The Mathematics Anxiety Rating Scale: Psychometric data. </w:t>
+      </w:r>
+      <w:r>
+        <w:rPr>
+          <w:rFonts w:ascii="Calibri" w:hAnsi="Calibri" w:cs="Calibri"/>
+          <w:i/>
+          <w:iCs/>
+          <w:sz w:val="22"/>
+        </w:rPr>
+        <w:t xml:space="preserve">Journal of </w:t>
+      </w:r>
+      <w:proofErr w:type="spellStart"/>
+      <w:r>
+        <w:rPr>
+          <w:rFonts w:ascii="Calibri" w:hAnsi="Calibri" w:cs="Calibri"/>
+          <w:i/>
+          <w:iCs/>
+          <w:sz w:val="22"/>
+        </w:rPr>
+        <w:t>Counseling</w:t>
+      </w:r>
+      <w:proofErr w:type="spellEnd"/>
+      <w:r>
+        <w:rPr>
+          <w:rFonts w:ascii="Calibri" w:hAnsi="Calibri" w:cs="Calibri"/>
+          <w:i/>
+          <w:iCs/>
+          <w:sz w:val="22"/>
+        </w:rPr>
+        <w:t xml:space="preserve"> Psychology</w:t>
+      </w:r>
+      <w:r>
+        <w:rPr>
+          <w:rFonts w:ascii="Calibri" w:hAnsi="Calibri" w:cs="Calibri"/>
+          <w:sz w:val="22"/>
+        </w:rPr>
+        <w:t xml:space="preserve">, </w:t>
+      </w:r>
+      <w:r>
+        <w:rPr>
+          <w:rFonts w:ascii="Calibri" w:hAnsi="Calibri" w:cs="Calibri"/>
+          <w:i/>
+          <w:iCs/>
+          <w:sz w:val="22"/>
+        </w:rPr>
+        <w:t>19</w:t>
+      </w:r>
+      <w:r>
+        <w:rPr>
+          <w:rFonts w:ascii="Calibri" w:hAnsi="Calibri" w:cs="Calibri"/>
+          <w:sz w:val="22"/>
+        </w:rPr>
+        <w:t>(6), 551–554. https://doi.org/10.1037/h0033456</w:t>
+      </w:r>
+    </w:p>
+    <w:p>
+      <w:pPr>
+        <w:pStyle w:val="Bibliography"/>
+        <w:rPr>
+          <w:rFonts w:ascii="Calibri" w:hAnsi="Calibri" w:cs="Calibri"/>
+          <w:sz w:val="22"/>
+        </w:rPr>
+      </w:pPr>
+      <w:r>
+        <w:rPr>
+          <w:rFonts w:ascii="Calibri" w:hAnsi="Calibri" w:cs="Calibri"/>
+          <w:sz w:val="22"/>
+        </w:rPr>
+        <w:t xml:space="preserve">Rodríguez, S., Regueiro, B., Piñeiro, I., Valle, A., Sánchez, B., Vieites, T., &amp; Rodríguez-Llorente, C. (2020). Success in Mathematics and Academic Wellbeing in Primary-School Students. </w:t>
+      </w:r>
+      <w:r>
+        <w:rPr>
+          <w:rFonts w:ascii="Calibri" w:hAnsi="Calibri" w:cs="Calibri"/>
+          <w:i/>
+          <w:iCs/>
+          <w:sz w:val="22"/>
+        </w:rPr>
+        <w:t>Sustainability</w:t>
+      </w:r>
+      <w:r>
+        <w:rPr>
+          <w:rFonts w:ascii="Calibri" w:hAnsi="Calibri" w:cs="Calibri"/>
+          <w:sz w:val="22"/>
+        </w:rPr>
+        <w:t xml:space="preserve">, </w:t>
+      </w:r>
+      <w:r>
+        <w:rPr>
+          <w:rFonts w:ascii="Calibri" w:hAnsi="Calibri" w:cs="Calibri"/>
+          <w:i/>
+          <w:iCs/>
+          <w:sz w:val="22"/>
+        </w:rPr>
+        <w:t>12</w:t>
+      </w:r>
+      <w:r>
+        <w:rPr>
+          <w:rFonts w:ascii="Calibri" w:hAnsi="Calibri" w:cs="Calibri"/>
+          <w:sz w:val="22"/>
+        </w:rPr>
+        <w:t>(9), 3796. https://doi.org/10.3390/su12093796</w:t>
+      </w:r>
+    </w:p>
+    <w:p>
+      <w:pPr>
+        <w:pStyle w:val="Bibliography"/>
+        <w:rPr>
+          <w:rFonts w:ascii="Calibri" w:hAnsi="Calibri" w:cs="Calibri"/>
+          <w:sz w:val="22"/>
+        </w:rPr>
+      </w:pPr>
+      <w:r>
+        <w:rPr>
+          <w:rFonts w:ascii="Calibri" w:hAnsi="Calibri" w:cs="Calibri"/>
+          <w:sz w:val="22"/>
+        </w:rPr>
+        <w:t xml:space="preserve">Samuel, T. S., &amp; Warner, J. (2021). “I Can Math!”: Reducing Math Anxiety and Increasing Math Self-Efficacy Using a Mindfulness and Growth Mindset-Based Intervention in First-Year Students. </w:t>
+      </w:r>
+      <w:r>
+        <w:rPr>
+          <w:rFonts w:ascii="Calibri" w:hAnsi="Calibri" w:cs="Calibri"/>
+          <w:i/>
+          <w:iCs/>
+          <w:sz w:val="22"/>
+        </w:rPr>
+        <w:t>Community College Journal of Research and Practice</w:t>
+      </w:r>
+      <w:r>
+        <w:rPr>
+          <w:rFonts w:ascii="Calibri" w:hAnsi="Calibri" w:cs="Calibri"/>
+          <w:sz w:val="22"/>
+        </w:rPr>
+        <w:t xml:space="preserve">, </w:t>
+      </w:r>
+      <w:r>
+        <w:rPr>
+          <w:rFonts w:ascii="Calibri" w:hAnsi="Calibri" w:cs="Calibri"/>
+          <w:i/>
+          <w:iCs/>
+          <w:sz w:val="22"/>
+        </w:rPr>
+        <w:t>45</w:t>
+      </w:r>
+      <w:r>
+        <w:rPr>
+          <w:rFonts w:ascii="Calibri" w:hAnsi="Calibri" w:cs="Calibri"/>
+          <w:sz w:val="22"/>
+        </w:rPr>
+        <w:t>(3), 205–222. https://doi.org/10.1080/10668926.2019.1666063</w:t>
+      </w:r>
+    </w:p>
+    <w:p>
+      <w:pPr>
+        <w:pStyle w:val="Bibliography"/>
+        <w:rPr>
+          <w:rFonts w:ascii="Calibri" w:hAnsi="Calibri" w:cs="Calibri"/>
+          <w:sz w:val="22"/>
+        </w:rPr>
+      </w:pPr>
+      <w:r>
+        <w:rPr>
+          <w:rFonts w:ascii="Calibri" w:hAnsi="Calibri" w:cs="Calibri"/>
+          <w:sz w:val="22"/>
+        </w:rPr>
+        <w:t xml:space="preserve">Shores, M. L., &amp; Shannon, D. M. (2007). The Effects of Self‐Regulation, Motivation, Anxiety, and Attributions on Mathematics Achievement for Fifth and Sixth Grade Students. </w:t>
+      </w:r>
+      <w:r>
+        <w:rPr>
+          <w:rFonts w:ascii="Calibri" w:hAnsi="Calibri" w:cs="Calibri"/>
+          <w:i/>
+          <w:iCs/>
+          <w:sz w:val="22"/>
+        </w:rPr>
+        <w:t>School Science and Mathematics</w:t>
+      </w:r>
+      <w:r>
+        <w:rPr>
+          <w:rFonts w:ascii="Calibri" w:hAnsi="Calibri" w:cs="Calibri"/>
+          <w:sz w:val="22"/>
+        </w:rPr>
+        <w:t xml:space="preserve">, </w:t>
+      </w:r>
+      <w:r>
+        <w:rPr>
+          <w:rFonts w:ascii="Calibri" w:hAnsi="Calibri" w:cs="Calibri"/>
+          <w:i/>
+          <w:iCs/>
+          <w:sz w:val="22"/>
+        </w:rPr>
+        <w:t>107</w:t>
+      </w:r>
+      <w:r>
+        <w:rPr>
+          <w:rFonts w:ascii="Calibri" w:hAnsi="Calibri" w:cs="Calibri"/>
+          <w:sz w:val="22"/>
+        </w:rPr>
+        <w:t>(6), 225–236. https://doi.org/10.1111/j.1949-8594.2007.tb18284.x</w:t>
+      </w:r>
+    </w:p>
+    <w:p>
+      <w:pPr>
+        <w:pStyle w:val="Bibliography"/>
+        <w:rPr>
+          <w:rFonts w:ascii="Calibri" w:hAnsi="Calibri" w:cs="Calibri"/>
+          <w:sz w:val="22"/>
+        </w:rPr>
+      </w:pPr>
+      <w:r>
+        <w:rPr>
+          <w:rFonts w:ascii="Calibri" w:hAnsi="Calibri" w:cs="Calibri"/>
+          <w:sz w:val="22"/>
+        </w:rPr>
+        <w:t xml:space="preserve">Sundre, D., Barry, C., </w:t>
+      </w:r>
+      <w:proofErr w:type="spellStart"/>
+      <w:r>
+        <w:rPr>
+          <w:rFonts w:ascii="Calibri" w:hAnsi="Calibri" w:cs="Calibri"/>
+          <w:sz w:val="22"/>
+        </w:rPr>
+        <w:t>Gynnild</w:t>
+      </w:r>
+      <w:proofErr w:type="spellEnd"/>
+      <w:r>
+        <w:rPr>
+          <w:rFonts w:ascii="Calibri" w:hAnsi="Calibri" w:cs="Calibri"/>
+          <w:sz w:val="22"/>
+        </w:rPr>
+        <w:t xml:space="preserve">, V., &amp; Tangen </w:t>
+      </w:r>
+      <w:proofErr w:type="spellStart"/>
+      <w:r>
+        <w:rPr>
+          <w:rFonts w:ascii="Calibri" w:hAnsi="Calibri" w:cs="Calibri"/>
+          <w:sz w:val="22"/>
+        </w:rPr>
+        <w:t>Ostgard</w:t>
+      </w:r>
+      <w:proofErr w:type="spellEnd"/>
+      <w:r>
+        <w:rPr>
+          <w:rFonts w:ascii="Calibri" w:hAnsi="Calibri" w:cs="Calibri"/>
+          <w:sz w:val="22"/>
+        </w:rPr>
+        <w:t xml:space="preserve">, E. (2012). Motivation for Achievement and Attitudes toward Mathematics Instruction in a Required Calculus Course at the Norwegian </w:t>
+      </w:r>
+      <w:r>
+        <w:rPr>
+          <w:rFonts w:ascii="Calibri" w:hAnsi="Calibri" w:cs="Calibri"/>
+          <w:sz w:val="22"/>
+        </w:rPr>
+        <w:lastRenderedPageBreak/>
+        <w:t xml:space="preserve">University of Science and Technology. </w:t>
+      </w:r>
+      <w:r>
+        <w:rPr>
+          <w:rFonts w:ascii="Calibri" w:hAnsi="Calibri" w:cs="Calibri"/>
+          <w:i/>
+          <w:iCs/>
+          <w:sz w:val="22"/>
+        </w:rPr>
+        <w:t>Numeracy</w:t>
+      </w:r>
+      <w:r>
+        <w:rPr>
+          <w:rFonts w:ascii="Calibri" w:hAnsi="Calibri" w:cs="Calibri"/>
+          <w:sz w:val="22"/>
+        </w:rPr>
+        <w:t xml:space="preserve">, </w:t>
+      </w:r>
+      <w:r>
+        <w:rPr>
+          <w:rFonts w:ascii="Calibri" w:hAnsi="Calibri" w:cs="Calibri"/>
+          <w:i/>
+          <w:iCs/>
+          <w:sz w:val="22"/>
+        </w:rPr>
+        <w:t>5</w:t>
+      </w:r>
+      <w:r>
+        <w:rPr>
+          <w:rFonts w:ascii="Calibri" w:hAnsi="Calibri" w:cs="Calibri"/>
+          <w:sz w:val="22"/>
+        </w:rPr>
+        <w:t>(1). https://doi.org/10.5038/1936-4660.5.1.4</w:t>
+      </w:r>
+    </w:p>
+    <w:p>
+      <w:pPr>
+        <w:pStyle w:val="Bibliography"/>
+        <w:rPr>
+          <w:rFonts w:ascii="Calibri" w:hAnsi="Calibri" w:cs="Calibri"/>
+          <w:sz w:val="22"/>
+        </w:rPr>
+      </w:pPr>
+      <w:proofErr w:type="spellStart"/>
+      <w:r>
+        <w:rPr>
+          <w:rFonts w:ascii="Calibri" w:hAnsi="Calibri" w:cs="Calibri"/>
+          <w:sz w:val="22"/>
+        </w:rPr>
+        <w:t>Szczygieł</w:t>
+      </w:r>
+      <w:proofErr w:type="spellEnd"/>
+      <w:r>
+        <w:rPr>
+          <w:rFonts w:ascii="Calibri" w:hAnsi="Calibri" w:cs="Calibri"/>
+          <w:sz w:val="22"/>
+        </w:rPr>
+        <w:t xml:space="preserve">, M. (2022). Math Attitude and Math Anxiety of STEM Students Needs More Attention. </w:t>
+      </w:r>
+      <w:r>
+        <w:rPr>
+          <w:rFonts w:ascii="Calibri" w:hAnsi="Calibri" w:cs="Calibri"/>
+          <w:i/>
+          <w:iCs/>
+          <w:sz w:val="22"/>
+        </w:rPr>
+        <w:t>Polish Psychological Bulletin</w:t>
+      </w:r>
+      <w:r>
+        <w:rPr>
+          <w:rFonts w:ascii="Calibri" w:hAnsi="Calibri" w:cs="Calibri"/>
+          <w:sz w:val="22"/>
+        </w:rPr>
+        <w:t xml:space="preserve">, </w:t>
+      </w:r>
+      <w:r>
+        <w:rPr>
+          <w:rFonts w:ascii="Calibri" w:hAnsi="Calibri" w:cs="Calibri"/>
+          <w:i/>
+          <w:iCs/>
+          <w:sz w:val="22"/>
+        </w:rPr>
+        <w:t>53</w:t>
+      </w:r>
+      <w:r>
+        <w:rPr>
+          <w:rFonts w:ascii="Calibri" w:hAnsi="Calibri" w:cs="Calibri"/>
+          <w:sz w:val="22"/>
+        </w:rPr>
+        <w:t>(3). https://doi.org/10.24425/ppb.2022.141868</w:t>
+      </w:r>
+    </w:p>
+    <w:p>
+      <w:pPr>
+        <w:pStyle w:val="Bibliography"/>
+        <w:rPr>
+          <w:rFonts w:ascii="Calibri" w:hAnsi="Calibri" w:cs="Calibri"/>
+          <w:sz w:val="22"/>
+        </w:rPr>
+      </w:pPr>
+      <w:proofErr w:type="spellStart"/>
+      <w:r>
+        <w:rPr>
+          <w:rFonts w:ascii="Calibri" w:hAnsi="Calibri" w:cs="Calibri"/>
+          <w:sz w:val="22"/>
+        </w:rPr>
+        <w:t>Wakhata</w:t>
+      </w:r>
+      <w:proofErr w:type="spellEnd"/>
+      <w:r>
+        <w:rPr>
+          <w:rFonts w:ascii="Calibri" w:hAnsi="Calibri" w:cs="Calibri"/>
+          <w:sz w:val="22"/>
+        </w:rPr>
+        <w:t xml:space="preserve">, R., </w:t>
+      </w:r>
+      <w:proofErr w:type="spellStart"/>
+      <w:r>
+        <w:rPr>
+          <w:rFonts w:ascii="Calibri" w:hAnsi="Calibri" w:cs="Calibri"/>
+          <w:sz w:val="22"/>
+        </w:rPr>
+        <w:t>Mutarutinya</w:t>
+      </w:r>
+      <w:proofErr w:type="spellEnd"/>
+      <w:r>
+        <w:rPr>
+          <w:rFonts w:ascii="Calibri" w:hAnsi="Calibri" w:cs="Calibri"/>
+          <w:sz w:val="22"/>
+        </w:rPr>
+        <w:t xml:space="preserve">, V., &amp; </w:t>
+      </w:r>
+      <w:proofErr w:type="spellStart"/>
+      <w:r>
+        <w:rPr>
+          <w:rFonts w:ascii="Calibri" w:hAnsi="Calibri" w:cs="Calibri"/>
+          <w:sz w:val="22"/>
+        </w:rPr>
+        <w:t>Balimuttajjo</w:t>
+      </w:r>
+      <w:proofErr w:type="spellEnd"/>
+      <w:r>
+        <w:rPr>
+          <w:rFonts w:ascii="Calibri" w:hAnsi="Calibri" w:cs="Calibri"/>
+          <w:sz w:val="22"/>
+        </w:rPr>
+        <w:t xml:space="preserve">, S. (2022). Secondary school students’ attitude towards mathematics word problems. </w:t>
+      </w:r>
+      <w:r>
+        <w:rPr>
+          <w:rFonts w:ascii="Calibri" w:hAnsi="Calibri" w:cs="Calibri"/>
+          <w:i/>
+          <w:iCs/>
+          <w:sz w:val="22"/>
+        </w:rPr>
+        <w:t>Humanities and Social Sciences Communications</w:t>
+      </w:r>
+      <w:r>
+        <w:rPr>
+          <w:rFonts w:ascii="Calibri" w:hAnsi="Calibri" w:cs="Calibri"/>
+          <w:sz w:val="22"/>
+        </w:rPr>
+        <w:t xml:space="preserve">, </w:t>
+      </w:r>
+      <w:r>
+        <w:rPr>
+          <w:rFonts w:ascii="Calibri" w:hAnsi="Calibri" w:cs="Calibri"/>
+          <w:i/>
+          <w:iCs/>
+          <w:sz w:val="22"/>
+        </w:rPr>
+        <w:t>9</w:t>
+      </w:r>
+      <w:r>
+        <w:rPr>
+          <w:rFonts w:ascii="Calibri" w:hAnsi="Calibri" w:cs="Calibri"/>
+          <w:sz w:val="22"/>
+        </w:rPr>
+        <w:t>(1), 444. https://doi.org/10.1057/s41599-022-01449-1</w:t>
+      </w:r>
+    </w:p>
+    <w:p>
+      <w:pPr>
+        <w:pStyle w:val="Bibliography"/>
+        <w:rPr>
+          <w:rFonts w:ascii="Calibri" w:hAnsi="Calibri" w:cs="Calibri"/>
+          <w:sz w:val="22"/>
+        </w:rPr>
+      </w:pPr>
+      <w:r>
+        <w:rPr>
+          <w:rFonts w:ascii="Calibri" w:hAnsi="Calibri" w:cs="Calibri"/>
+          <w:sz w:val="22"/>
+        </w:rPr>
+        <w:t xml:space="preserve">Wang, Z., Shakeshaft, N., Schofield, K., &amp; </w:t>
+      </w:r>
+      <w:proofErr w:type="spellStart"/>
+      <w:r>
+        <w:rPr>
+          <w:rFonts w:ascii="Calibri" w:hAnsi="Calibri" w:cs="Calibri"/>
+          <w:sz w:val="22"/>
+        </w:rPr>
+        <w:t>Malanchini</w:t>
+      </w:r>
+      <w:proofErr w:type="spellEnd"/>
+      <w:r>
+        <w:rPr>
+          <w:rFonts w:ascii="Calibri" w:hAnsi="Calibri" w:cs="Calibri"/>
+          <w:sz w:val="22"/>
+        </w:rPr>
+        <w:t xml:space="preserve">, M. (2018). Anxiety is not enough to drive me away: A latent profile analysis on math anxiety and math motivation. </w:t>
+      </w:r>
+      <w:r>
+        <w:rPr>
+          <w:rFonts w:ascii="Calibri" w:hAnsi="Calibri" w:cs="Calibri"/>
+          <w:i/>
+          <w:iCs/>
+          <w:sz w:val="22"/>
+        </w:rPr>
+        <w:t>PLOS ONE</w:t>
+      </w:r>
+      <w:r>
+        <w:rPr>
+          <w:rFonts w:ascii="Calibri" w:hAnsi="Calibri" w:cs="Calibri"/>
+          <w:sz w:val="22"/>
+        </w:rPr>
+        <w:t xml:space="preserve">, </w:t>
+      </w:r>
+      <w:r>
+        <w:rPr>
+          <w:rFonts w:ascii="Calibri" w:hAnsi="Calibri" w:cs="Calibri"/>
+          <w:i/>
+          <w:iCs/>
+          <w:sz w:val="22"/>
+        </w:rPr>
+        <w:t>13</w:t>
+      </w:r>
+      <w:r>
+        <w:rPr>
+          <w:rFonts w:ascii="Calibri" w:hAnsi="Calibri" w:cs="Calibri"/>
+          <w:sz w:val="22"/>
+        </w:rPr>
+        <w:t>(2), e0192072. https://doi.org/10.1371/journal.pone.0192072</w:t>
+      </w:r>
+    </w:p>
+    <w:p>
+      <w:pPr>
+        <w:pStyle w:val="Bibliography"/>
+        <w:rPr>
+          <w:rFonts w:ascii="Calibri" w:hAnsi="Calibri" w:cs="Calibri"/>
+          <w:sz w:val="22"/>
+        </w:rPr>
+      </w:pPr>
+      <w:r>
+        <w:rPr>
+          <w:rFonts w:ascii="Calibri" w:hAnsi="Calibri" w:cs="Calibri"/>
+          <w:sz w:val="22"/>
+        </w:rPr>
+        <w:t xml:space="preserve">Yavuz, G., </w:t>
+      </w:r>
+      <w:proofErr w:type="spellStart"/>
+      <w:r>
+        <w:rPr>
+          <w:rFonts w:ascii="Calibri" w:hAnsi="Calibri" w:cs="Calibri"/>
+          <w:sz w:val="22"/>
+        </w:rPr>
+        <w:t>Ozyildirim</w:t>
+      </w:r>
+      <w:proofErr w:type="spellEnd"/>
+      <w:r>
+        <w:rPr>
+          <w:rFonts w:ascii="Calibri" w:hAnsi="Calibri" w:cs="Calibri"/>
+          <w:sz w:val="22"/>
+        </w:rPr>
+        <w:t xml:space="preserve">, F., &amp; Dogan, N. (2012). Mathematics Motivation Scale: A Validity and Reliability. </w:t>
+      </w:r>
+      <w:r>
+        <w:rPr>
+          <w:rFonts w:ascii="Calibri" w:hAnsi="Calibri" w:cs="Calibri"/>
+          <w:i/>
+          <w:iCs/>
+          <w:sz w:val="22"/>
+        </w:rPr>
+        <w:t xml:space="preserve">Procedia - Social and </w:t>
+      </w:r>
+      <w:proofErr w:type="spellStart"/>
+      <w:r>
+        <w:rPr>
+          <w:rFonts w:ascii="Calibri" w:hAnsi="Calibri" w:cs="Calibri"/>
+          <w:i/>
+          <w:iCs/>
+          <w:sz w:val="22"/>
+        </w:rPr>
+        <w:t>Behavioral</w:t>
+      </w:r>
+      <w:proofErr w:type="spellEnd"/>
+      <w:r>
+        <w:rPr>
+          <w:rFonts w:ascii="Calibri" w:hAnsi="Calibri" w:cs="Calibri"/>
+          <w:i/>
+          <w:iCs/>
+          <w:sz w:val="22"/>
+        </w:rPr>
+        <w:t xml:space="preserve"> Sciences</w:t>
+      </w:r>
+      <w:r>
+        <w:rPr>
+          <w:rFonts w:ascii="Calibri" w:hAnsi="Calibri" w:cs="Calibri"/>
+          <w:sz w:val="22"/>
+        </w:rPr>
+        <w:t xml:space="preserve">, </w:t>
+      </w:r>
+      <w:r>
+        <w:rPr>
+          <w:rFonts w:ascii="Calibri" w:hAnsi="Calibri" w:cs="Calibri"/>
+          <w:i/>
+          <w:iCs/>
+          <w:sz w:val="22"/>
+        </w:rPr>
+        <w:t>46</w:t>
+      </w:r>
+      <w:r>
+        <w:rPr>
+          <w:rFonts w:ascii="Calibri" w:hAnsi="Calibri" w:cs="Calibri"/>
+          <w:sz w:val="22"/>
+        </w:rPr>
+        <w:t>, 1633–1638. https://doi.org/10.1016/j.sbspro.2012.05.352</w:t>
+      </w:r>
+    </w:p>
+    <w:p>
+      <w:pPr>
+        <w:rPr>
+          <w:lang w:val="sl-SI"/>
+        </w:rPr>
+      </w:pPr>
+      <w:r>
+        <w:rPr>
+          <w:lang w:val="sl-SI"/>
+        </w:rPr>
+        <w:fldChar w:fldCharType="end"/>
       </w:r>
     </w:p>
     <w:p>
@@ -7728,1757 +11428,16 @@
           <w:lang w:val="sl-SI"/>
         </w:rPr>
       </w:pPr>
-      <w:bookmarkStart w:id="14" w:name="_Toc152747016"/>
-      <w:r>
-        <w:rPr>
-          <w:lang w:val="sl-SI"/>
-        </w:rPr>
-        <w:lastRenderedPageBreak/>
-        <w:t>Literatura</w:t>
-      </w:r>
-      <w:bookmarkEnd w:id="14"/>
-    </w:p>
-    <w:p>
-      <w:pPr>
-        <w:pStyle w:val="Bibliography"/>
-        <w:rPr>
-          <w:rFonts w:ascii="Calibri" w:hAnsi="Calibri" w:cs="Calibri"/>
-          <w:sz w:val="22"/>
-        </w:rPr>
-      </w:pPr>
-      <w:r>
-        <w:rPr>
-          <w:lang w:val="sl-SI"/>
-        </w:rPr>
-        <w:fldChar w:fldCharType="begin"/>
-      </w:r>
-      <w:r>
-        <w:rPr>
-          <w:lang w:val="sl-SI"/>
-        </w:rPr>
-        <w:instrText xml:space="preserve"> ADDIN ZOTERO_BIBL {"uncited":[],"omitted":[],"custom":[]} CSL_BIBLIOGRAPHY </w:instrText>
-      </w:r>
-      <w:r>
-        <w:rPr>
-          <w:lang w:val="sl-SI"/>
-        </w:rPr>
-        <w:fldChar w:fldCharType="separate"/>
-      </w:r>
-      <w:r>
-        <w:rPr>
-          <w:rFonts w:ascii="Calibri" w:hAnsi="Calibri" w:cs="Calibri"/>
-          <w:sz w:val="22"/>
-        </w:rPr>
-        <w:t xml:space="preserve">Akbuga, E., &amp; Havan, S. (2022). Motivation to study calculus: Measuring student performance expectation, utility value and interest. </w:t>
-      </w:r>
-      <w:r>
-        <w:rPr>
-          <w:rFonts w:ascii="Calibri" w:hAnsi="Calibri" w:cs="Calibri"/>
-          <w:i/>
-          <w:iCs/>
-          <w:sz w:val="22"/>
-        </w:rPr>
-        <w:t>International Journal of Mathematical Education in Science and Technology</w:t>
-      </w:r>
-      <w:r>
-        <w:rPr>
-          <w:rFonts w:ascii="Calibri" w:hAnsi="Calibri" w:cs="Calibri"/>
-          <w:sz w:val="22"/>
-        </w:rPr>
-        <w:t xml:space="preserve">, </w:t>
-      </w:r>
-      <w:r>
-        <w:rPr>
-          <w:rFonts w:ascii="Calibri" w:hAnsi="Calibri" w:cs="Calibri"/>
-          <w:i/>
-          <w:iCs/>
-          <w:sz w:val="22"/>
-        </w:rPr>
-        <w:t>53</w:t>
-      </w:r>
-      <w:r>
-        <w:rPr>
-          <w:rFonts w:ascii="Calibri" w:hAnsi="Calibri" w:cs="Calibri"/>
-          <w:sz w:val="22"/>
-        </w:rPr>
-        <w:t>(12), 3185–3202. https://doi.org/10.1080/0020739X.2021.1931515</w:t>
-      </w:r>
-    </w:p>
-    <w:p>
-      <w:pPr>
-        <w:pStyle w:val="Bibliography"/>
-        <w:rPr>
-          <w:rFonts w:ascii="Calibri" w:hAnsi="Calibri" w:cs="Calibri"/>
-          <w:sz w:val="22"/>
-        </w:rPr>
-      </w:pPr>
-      <w:r>
-        <w:rPr>
-          <w:rFonts w:ascii="Calibri" w:hAnsi="Calibri" w:cs="Calibri"/>
-          <w:sz w:val="22"/>
-        </w:rPr>
-        <w:t xml:space="preserve">Arellano-García, Y., Vargas-De-León, C., Guzmán-Martínez, M., &amp; Reyes-Carreto, R. (2022). A Simple Mathematics Motivation Scale and Study of Validation in Mexican Adolescents. </w:t>
-      </w:r>
-      <w:r>
-        <w:rPr>
-          <w:rFonts w:ascii="Calibri" w:hAnsi="Calibri" w:cs="Calibri"/>
-          <w:i/>
-          <w:iCs/>
-          <w:sz w:val="22"/>
-        </w:rPr>
-        <w:t>SAGE Open</w:t>
-      </w:r>
-      <w:r>
-        <w:rPr>
-          <w:rFonts w:ascii="Calibri" w:hAnsi="Calibri" w:cs="Calibri"/>
-          <w:sz w:val="22"/>
-        </w:rPr>
-        <w:t xml:space="preserve">, </w:t>
-      </w:r>
-      <w:r>
-        <w:rPr>
-          <w:rFonts w:ascii="Calibri" w:hAnsi="Calibri" w:cs="Calibri"/>
-          <w:i/>
-          <w:iCs/>
-          <w:sz w:val="22"/>
-        </w:rPr>
-        <w:t>12</w:t>
-      </w:r>
-      <w:r>
-        <w:rPr>
-          <w:rFonts w:ascii="Calibri" w:hAnsi="Calibri" w:cs="Calibri"/>
-          <w:sz w:val="22"/>
-        </w:rPr>
-        <w:t>(1), 215824402210852. https://doi.org/10.1177/21582440221085264</w:t>
-      </w:r>
-    </w:p>
-    <w:p>
-      <w:pPr>
-        <w:pStyle w:val="Bibliography"/>
-        <w:rPr>
-          <w:rFonts w:ascii="Calibri" w:hAnsi="Calibri" w:cs="Calibri"/>
-          <w:sz w:val="22"/>
-        </w:rPr>
-      </w:pPr>
-      <w:r>
-        <w:rPr>
-          <w:rFonts w:ascii="Calibri" w:hAnsi="Calibri" w:cs="Calibri"/>
-          <w:sz w:val="22"/>
-        </w:rPr>
-        <w:t xml:space="preserve">Ashcraft, M. H., &amp; Krause, J. A. (2007). Working memory, math performance, and math anxiety. </w:t>
-      </w:r>
-      <w:r>
-        <w:rPr>
-          <w:rFonts w:ascii="Calibri" w:hAnsi="Calibri" w:cs="Calibri"/>
-          <w:i/>
-          <w:iCs/>
-          <w:sz w:val="22"/>
-        </w:rPr>
-        <w:t>Psychonomic Bulletin &amp; Review</w:t>
-      </w:r>
-      <w:r>
-        <w:rPr>
-          <w:rFonts w:ascii="Calibri" w:hAnsi="Calibri" w:cs="Calibri"/>
-          <w:sz w:val="22"/>
-        </w:rPr>
-        <w:t xml:space="preserve">, </w:t>
-      </w:r>
-      <w:r>
-        <w:rPr>
-          <w:rFonts w:ascii="Calibri" w:hAnsi="Calibri" w:cs="Calibri"/>
-          <w:i/>
-          <w:iCs/>
-          <w:sz w:val="22"/>
-        </w:rPr>
-        <w:t>14</w:t>
-      </w:r>
-      <w:r>
-        <w:rPr>
-          <w:rFonts w:ascii="Calibri" w:hAnsi="Calibri" w:cs="Calibri"/>
-          <w:sz w:val="22"/>
-        </w:rPr>
-        <w:t>(2), 243–248. https://doi.org/10.3758/BF03194059</w:t>
-      </w:r>
-    </w:p>
-    <w:p>
-      <w:pPr>
-        <w:pStyle w:val="Bibliography"/>
-        <w:rPr>
-          <w:rFonts w:ascii="Calibri" w:hAnsi="Calibri" w:cs="Calibri"/>
-          <w:sz w:val="22"/>
-        </w:rPr>
-      </w:pPr>
-      <w:r>
-        <w:rPr>
-          <w:rFonts w:ascii="Calibri" w:hAnsi="Calibri" w:cs="Calibri"/>
-          <w:sz w:val="22"/>
-        </w:rPr>
-        <w:t xml:space="preserve">Barroso, C., Ganley, C. M., McGraw, A. L., Geer, E. A., Hart, S. A., &amp; Daucourt, M. C. (2021). A meta-analysis of the relation between math anxiety and math achievement. </w:t>
-      </w:r>
-      <w:r>
-        <w:rPr>
-          <w:rFonts w:ascii="Calibri" w:hAnsi="Calibri" w:cs="Calibri"/>
-          <w:i/>
-          <w:iCs/>
-          <w:sz w:val="22"/>
-        </w:rPr>
-        <w:t>Psychological Bulletin</w:t>
-      </w:r>
-      <w:r>
-        <w:rPr>
-          <w:rFonts w:ascii="Calibri" w:hAnsi="Calibri" w:cs="Calibri"/>
-          <w:sz w:val="22"/>
-        </w:rPr>
-        <w:t xml:space="preserve">, </w:t>
-      </w:r>
-      <w:r>
-        <w:rPr>
-          <w:rFonts w:ascii="Calibri" w:hAnsi="Calibri" w:cs="Calibri"/>
-          <w:i/>
-          <w:iCs/>
-          <w:sz w:val="22"/>
-        </w:rPr>
-        <w:t>147</w:t>
-      </w:r>
-      <w:r>
-        <w:rPr>
-          <w:rFonts w:ascii="Calibri" w:hAnsi="Calibri" w:cs="Calibri"/>
-          <w:sz w:val="22"/>
-        </w:rPr>
-        <w:t>(2), 134–168. https://doi.org/10.1037/bul0000307</w:t>
-      </w:r>
-    </w:p>
-    <w:p>
-      <w:pPr>
-        <w:pStyle w:val="Bibliography"/>
-        <w:rPr>
-          <w:rFonts w:ascii="Calibri" w:hAnsi="Calibri" w:cs="Calibri"/>
-          <w:sz w:val="22"/>
-        </w:rPr>
-      </w:pPr>
-      <w:r>
-        <w:rPr>
-          <w:rFonts w:ascii="Calibri" w:hAnsi="Calibri" w:cs="Calibri"/>
-          <w:sz w:val="22"/>
-        </w:rPr>
-        <w:t xml:space="preserve">Beasley, T. M., Long, J. D., &amp; Natali, M. (2001). A Confirmatory Factor Analysis of the Mathematics Anxiety Scale for Children. </w:t>
-      </w:r>
-      <w:r>
-        <w:rPr>
-          <w:rFonts w:ascii="Calibri" w:hAnsi="Calibri" w:cs="Calibri"/>
-          <w:i/>
-          <w:iCs/>
-          <w:sz w:val="22"/>
-        </w:rPr>
-        <w:t>Measurement and Evaluation in Counseling and Development</w:t>
-      </w:r>
-      <w:r>
-        <w:rPr>
-          <w:rFonts w:ascii="Calibri" w:hAnsi="Calibri" w:cs="Calibri"/>
-          <w:sz w:val="22"/>
-        </w:rPr>
-        <w:t xml:space="preserve">, </w:t>
-      </w:r>
-      <w:r>
-        <w:rPr>
-          <w:rFonts w:ascii="Calibri" w:hAnsi="Calibri" w:cs="Calibri"/>
-          <w:i/>
-          <w:iCs/>
-          <w:sz w:val="22"/>
-        </w:rPr>
-        <w:t>34</w:t>
-      </w:r>
-      <w:r>
-        <w:rPr>
-          <w:rFonts w:ascii="Calibri" w:hAnsi="Calibri" w:cs="Calibri"/>
-          <w:sz w:val="22"/>
-        </w:rPr>
-        <w:t>(1), 14–26. https://doi.org/10.1080/07481756.2001.12069019</w:t>
-      </w:r>
-    </w:p>
-    <w:p>
-      <w:pPr>
-        <w:pStyle w:val="Bibliography"/>
-        <w:rPr>
-          <w:rFonts w:ascii="Calibri" w:hAnsi="Calibri" w:cs="Calibri"/>
-          <w:sz w:val="22"/>
-        </w:rPr>
-      </w:pPr>
-      <w:r>
-        <w:rPr>
-          <w:rFonts w:ascii="Calibri" w:hAnsi="Calibri" w:cs="Calibri"/>
-          <w:sz w:val="22"/>
-        </w:rPr>
-        <w:t xml:space="preserve">Bregant, B. (2023). </w:t>
-      </w:r>
-      <w:r>
-        <w:rPr>
-          <w:rFonts w:ascii="Calibri" w:hAnsi="Calibri" w:cs="Calibri"/>
-          <w:i/>
-          <w:iCs/>
-          <w:sz w:val="22"/>
-        </w:rPr>
-        <w:t>Tandem learning: Student dataset</w:t>
-      </w:r>
-      <w:r>
-        <w:rPr>
-          <w:rFonts w:ascii="Calibri" w:hAnsi="Calibri" w:cs="Calibri"/>
-          <w:sz w:val="22"/>
-        </w:rPr>
-        <w:t xml:space="preserve"> (1.0) [dataset]. GitHub. https://github.com/borbregant/ai_tandem_learning</w:t>
-      </w:r>
-    </w:p>
-    <w:p>
-      <w:pPr>
-        <w:pStyle w:val="Bibliography"/>
-        <w:rPr>
-          <w:rFonts w:ascii="Calibri" w:hAnsi="Calibri" w:cs="Calibri"/>
-          <w:sz w:val="22"/>
-        </w:rPr>
-      </w:pPr>
-      <w:r>
-        <w:rPr>
-          <w:rFonts w:ascii="Calibri" w:hAnsi="Calibri" w:cs="Calibri"/>
-          <w:sz w:val="22"/>
-        </w:rPr>
-        <w:t xml:space="preserve">Caviola, S., Toffalini, E., Giofrè, D., Ruiz, J. M., Szűcs, D., &amp; Mammarella, I. C. (2022). Math Performance and Academic Anxiety Forms, from Sociodemographic to Cognitive Aspects: A Meta-analysis on 906,311 Participants. </w:t>
-      </w:r>
-      <w:r>
-        <w:rPr>
-          <w:rFonts w:ascii="Calibri" w:hAnsi="Calibri" w:cs="Calibri"/>
-          <w:i/>
-          <w:iCs/>
-          <w:sz w:val="22"/>
-        </w:rPr>
-        <w:t>Educational Psychology Review</w:t>
-      </w:r>
-      <w:r>
-        <w:rPr>
-          <w:rFonts w:ascii="Calibri" w:hAnsi="Calibri" w:cs="Calibri"/>
-          <w:sz w:val="22"/>
-        </w:rPr>
-        <w:t xml:space="preserve">, </w:t>
-      </w:r>
-      <w:r>
-        <w:rPr>
-          <w:rFonts w:ascii="Calibri" w:hAnsi="Calibri" w:cs="Calibri"/>
-          <w:i/>
-          <w:iCs/>
-          <w:sz w:val="22"/>
-        </w:rPr>
-        <w:t>34</w:t>
-      </w:r>
-      <w:r>
-        <w:rPr>
-          <w:rFonts w:ascii="Calibri" w:hAnsi="Calibri" w:cs="Calibri"/>
-          <w:sz w:val="22"/>
-        </w:rPr>
-        <w:t>(1), 363–399. https://doi.org/10.1007/s10648-021-09618-5</w:t>
-      </w:r>
-    </w:p>
-    <w:p>
-      <w:pPr>
-        <w:pStyle w:val="Bibliography"/>
-        <w:rPr>
-          <w:rFonts w:ascii="Calibri" w:hAnsi="Calibri" w:cs="Calibri"/>
-          <w:sz w:val="22"/>
-        </w:rPr>
-      </w:pPr>
-      <w:r>
-        <w:rPr>
-          <w:rFonts w:ascii="Calibri" w:hAnsi="Calibri" w:cs="Calibri"/>
-          <w:sz w:val="22"/>
-        </w:rPr>
-        <w:t xml:space="preserve">Cuder, A., Živković, M., Doz, E., Pellizzoni, S., &amp; Passolunghi, M. C. (2023). The relationship between math anxiety and math performance: The moderating role of visuospatial working memory. </w:t>
-      </w:r>
-      <w:r>
-        <w:rPr>
-          <w:rFonts w:ascii="Calibri" w:hAnsi="Calibri" w:cs="Calibri"/>
-          <w:i/>
-          <w:iCs/>
-          <w:sz w:val="22"/>
-        </w:rPr>
-        <w:t>Journal of Experimental Child Psychology</w:t>
-      </w:r>
-      <w:r>
-        <w:rPr>
-          <w:rFonts w:ascii="Calibri" w:hAnsi="Calibri" w:cs="Calibri"/>
-          <w:sz w:val="22"/>
-        </w:rPr>
-        <w:t xml:space="preserve">, </w:t>
-      </w:r>
-      <w:r>
-        <w:rPr>
-          <w:rFonts w:ascii="Calibri" w:hAnsi="Calibri" w:cs="Calibri"/>
-          <w:i/>
-          <w:iCs/>
-          <w:sz w:val="22"/>
-        </w:rPr>
-        <w:t>233</w:t>
-      </w:r>
-      <w:r>
-        <w:rPr>
-          <w:rFonts w:ascii="Calibri" w:hAnsi="Calibri" w:cs="Calibri"/>
-          <w:sz w:val="22"/>
-        </w:rPr>
-        <w:t>, 105688. https://doi.org/10.1016/j.jecp.2023.105688</w:t>
-      </w:r>
-    </w:p>
-    <w:p>
-      <w:pPr>
-        <w:pStyle w:val="Bibliography"/>
-        <w:rPr>
-          <w:rFonts w:ascii="Calibri" w:hAnsi="Calibri" w:cs="Calibri"/>
-          <w:sz w:val="22"/>
-        </w:rPr>
-      </w:pPr>
-      <w:r>
-        <w:rPr>
-          <w:rFonts w:ascii="Calibri" w:hAnsi="Calibri" w:cs="Calibri"/>
-          <w:sz w:val="22"/>
-        </w:rPr>
-        <w:lastRenderedPageBreak/>
-        <w:t xml:space="preserve">De Winter, J. C. F., Gosling, S. D., &amp; Potter, J. (2016). Comparing the Pearson and Spearman correlation coefficients across distributions and sample sizes: A tutorial using simulations and empirical data. </w:t>
-      </w:r>
-      <w:r>
-        <w:rPr>
-          <w:rFonts w:ascii="Calibri" w:hAnsi="Calibri" w:cs="Calibri"/>
-          <w:i/>
-          <w:iCs/>
-          <w:sz w:val="22"/>
-        </w:rPr>
-        <w:t>Psychological Methods</w:t>
-      </w:r>
-      <w:r>
-        <w:rPr>
-          <w:rFonts w:ascii="Calibri" w:hAnsi="Calibri" w:cs="Calibri"/>
-          <w:sz w:val="22"/>
-        </w:rPr>
-        <w:t xml:space="preserve">, </w:t>
-      </w:r>
-      <w:r>
-        <w:rPr>
-          <w:rFonts w:ascii="Calibri" w:hAnsi="Calibri" w:cs="Calibri"/>
-          <w:i/>
-          <w:iCs/>
-          <w:sz w:val="22"/>
-        </w:rPr>
-        <w:t>21</w:t>
-      </w:r>
-      <w:r>
-        <w:rPr>
-          <w:rFonts w:ascii="Calibri" w:hAnsi="Calibri" w:cs="Calibri"/>
-          <w:sz w:val="22"/>
-        </w:rPr>
-        <w:t>(3), 273–290. https://doi.org/10.1037/met0000079</w:t>
-      </w:r>
-    </w:p>
-    <w:p>
-      <w:pPr>
-        <w:pStyle w:val="Bibliography"/>
-        <w:rPr>
-          <w:rFonts w:ascii="Calibri" w:hAnsi="Calibri" w:cs="Calibri"/>
-          <w:sz w:val="22"/>
-        </w:rPr>
-      </w:pPr>
-      <w:r>
-        <w:rPr>
-          <w:rFonts w:ascii="Calibri" w:hAnsi="Calibri" w:cs="Calibri"/>
-          <w:sz w:val="22"/>
-        </w:rPr>
-        <w:t xml:space="preserve">Doz, E., Cuder, A., Pellizzoni, S., Carretti, B., &amp; Passolunghi, M. C. (2023). Arithmetic Word Problem-Solving and Math Anxiety: The Role of Perceived Difficulty and Gender. </w:t>
-      </w:r>
-      <w:r>
-        <w:rPr>
-          <w:rFonts w:ascii="Calibri" w:hAnsi="Calibri" w:cs="Calibri"/>
-          <w:i/>
-          <w:iCs/>
-          <w:sz w:val="22"/>
-        </w:rPr>
-        <w:t>Journal of Cognition and Development</w:t>
-      </w:r>
-      <w:r>
-        <w:rPr>
-          <w:rFonts w:ascii="Calibri" w:hAnsi="Calibri" w:cs="Calibri"/>
-          <w:sz w:val="22"/>
-        </w:rPr>
-        <w:t xml:space="preserve">, </w:t>
-      </w:r>
-      <w:r>
-        <w:rPr>
-          <w:rFonts w:ascii="Calibri" w:hAnsi="Calibri" w:cs="Calibri"/>
-          <w:i/>
-          <w:iCs/>
-          <w:sz w:val="22"/>
-        </w:rPr>
-        <w:t>24</w:t>
-      </w:r>
-      <w:r>
-        <w:rPr>
-          <w:rFonts w:ascii="Calibri" w:hAnsi="Calibri" w:cs="Calibri"/>
-          <w:sz w:val="22"/>
-        </w:rPr>
-        <w:t>(4), 598–616. https://doi.org/10.1080/15248372.2023.2186692</w:t>
-      </w:r>
-    </w:p>
-    <w:p>
-      <w:pPr>
-        <w:pStyle w:val="Bibliography"/>
-        <w:rPr>
-          <w:rFonts w:ascii="Calibri" w:hAnsi="Calibri" w:cs="Calibri"/>
-          <w:sz w:val="22"/>
-        </w:rPr>
-      </w:pPr>
-      <w:r>
-        <w:rPr>
-          <w:rFonts w:ascii="Calibri" w:hAnsi="Calibri" w:cs="Calibri"/>
-          <w:sz w:val="22"/>
-        </w:rPr>
-        <w:t xml:space="preserve">Dreger, R. M., &amp; Aiken, L. R. (1957). The identification of number anxiety in a college population. </w:t>
-      </w:r>
-      <w:r>
-        <w:rPr>
-          <w:rFonts w:ascii="Calibri" w:hAnsi="Calibri" w:cs="Calibri"/>
-          <w:i/>
-          <w:iCs/>
-          <w:sz w:val="22"/>
-        </w:rPr>
-        <w:t>Journal of Educational Psychology</w:t>
-      </w:r>
-      <w:r>
-        <w:rPr>
-          <w:rFonts w:ascii="Calibri" w:hAnsi="Calibri" w:cs="Calibri"/>
-          <w:sz w:val="22"/>
-        </w:rPr>
-        <w:t xml:space="preserve">, </w:t>
-      </w:r>
-      <w:r>
-        <w:rPr>
-          <w:rFonts w:ascii="Calibri" w:hAnsi="Calibri" w:cs="Calibri"/>
-          <w:i/>
-          <w:iCs/>
-          <w:sz w:val="22"/>
-        </w:rPr>
-        <w:t>48</w:t>
-      </w:r>
-      <w:r>
-        <w:rPr>
-          <w:rFonts w:ascii="Calibri" w:hAnsi="Calibri" w:cs="Calibri"/>
-          <w:sz w:val="22"/>
-        </w:rPr>
-        <w:t>(6), 344–351. https://doi.org/10.1037/h0045894</w:t>
-      </w:r>
-    </w:p>
-    <w:p>
-      <w:pPr>
-        <w:pStyle w:val="Bibliography"/>
-        <w:rPr>
-          <w:rFonts w:ascii="Calibri" w:hAnsi="Calibri" w:cs="Calibri"/>
-          <w:sz w:val="22"/>
-        </w:rPr>
-      </w:pPr>
-      <w:r>
-        <w:rPr>
-          <w:rFonts w:ascii="Calibri" w:hAnsi="Calibri" w:cs="Calibri"/>
-          <w:sz w:val="22"/>
-        </w:rPr>
-        <w:t xml:space="preserve">Echeverría Castro, S. B., Sotelo Castillo, M. A., Acosta Quiroz, C. O., &amp; Barrera Hernández, L. F. (2020). Measurement Model and Adaptation of a Self-Efficacy Scale for Mathematics in University Students. </w:t>
-      </w:r>
-      <w:r>
-        <w:rPr>
-          <w:rFonts w:ascii="Calibri" w:hAnsi="Calibri" w:cs="Calibri"/>
-          <w:i/>
-          <w:iCs/>
-          <w:sz w:val="22"/>
-        </w:rPr>
-        <w:t>SAGE Open</w:t>
-      </w:r>
-      <w:r>
-        <w:rPr>
-          <w:rFonts w:ascii="Calibri" w:hAnsi="Calibri" w:cs="Calibri"/>
-          <w:sz w:val="22"/>
-        </w:rPr>
-        <w:t xml:space="preserve">, </w:t>
-      </w:r>
-      <w:r>
-        <w:rPr>
-          <w:rFonts w:ascii="Calibri" w:hAnsi="Calibri" w:cs="Calibri"/>
-          <w:i/>
-          <w:iCs/>
-          <w:sz w:val="22"/>
-        </w:rPr>
-        <w:t>10</w:t>
-      </w:r>
-      <w:r>
-        <w:rPr>
-          <w:rFonts w:ascii="Calibri" w:hAnsi="Calibri" w:cs="Calibri"/>
-          <w:sz w:val="22"/>
-        </w:rPr>
-        <w:t>(1), 215824401989908. https://doi.org/10.1177/2158244019899089</w:t>
-      </w:r>
-    </w:p>
-    <w:p>
-      <w:pPr>
-        <w:pStyle w:val="Bibliography"/>
-        <w:rPr>
-          <w:rFonts w:ascii="Calibri" w:hAnsi="Calibri" w:cs="Calibri"/>
-          <w:sz w:val="22"/>
-        </w:rPr>
-      </w:pPr>
-      <w:r>
-        <w:rPr>
-          <w:rFonts w:ascii="Calibri" w:hAnsi="Calibri" w:cs="Calibri"/>
-          <w:sz w:val="22"/>
-        </w:rPr>
-        <w:t xml:space="preserve">Fiorella, L., Yoon, S. Y., Atit, K., Power, J. R., Panther, G., Sorby, S., Uttal, D. H., &amp; Veurink, N. (2021). Validation of the Mathematics Motivation Questionnaire (MMQ) for secondary school students. </w:t>
-      </w:r>
-      <w:r>
-        <w:rPr>
-          <w:rFonts w:ascii="Calibri" w:hAnsi="Calibri" w:cs="Calibri"/>
-          <w:i/>
-          <w:iCs/>
-          <w:sz w:val="22"/>
-        </w:rPr>
-        <w:t>International Journal of STEM Education</w:t>
-      </w:r>
-      <w:r>
-        <w:rPr>
-          <w:rFonts w:ascii="Calibri" w:hAnsi="Calibri" w:cs="Calibri"/>
-          <w:sz w:val="22"/>
-        </w:rPr>
-        <w:t xml:space="preserve">, </w:t>
-      </w:r>
-      <w:r>
-        <w:rPr>
-          <w:rFonts w:ascii="Calibri" w:hAnsi="Calibri" w:cs="Calibri"/>
-          <w:i/>
-          <w:iCs/>
-          <w:sz w:val="22"/>
-        </w:rPr>
-        <w:t>8</w:t>
-      </w:r>
-      <w:r>
-        <w:rPr>
-          <w:rFonts w:ascii="Calibri" w:hAnsi="Calibri" w:cs="Calibri"/>
-          <w:sz w:val="22"/>
-        </w:rPr>
-        <w:t>(1), 52. https://doi.org/10.1186/s40594-021-00307-x</w:t>
-      </w:r>
-    </w:p>
-    <w:p>
-      <w:pPr>
-        <w:pStyle w:val="Bibliography"/>
-        <w:rPr>
-          <w:rFonts w:ascii="Calibri" w:hAnsi="Calibri" w:cs="Calibri"/>
-          <w:sz w:val="22"/>
-        </w:rPr>
-      </w:pPr>
-      <w:r>
-        <w:rPr>
-          <w:rFonts w:ascii="Calibri" w:hAnsi="Calibri" w:cs="Calibri"/>
-          <w:sz w:val="22"/>
-        </w:rPr>
-        <w:t xml:space="preserve">Garon‐Carrier, G., Boivin, M., Guay, F., Kovas, Y., Dionne, G., Lemelin, J., Séguin, J. R., Vitaro, F., &amp; Tremblay, R. E. (2016). Intrinsic Motivation and Achievement in Mathematics in Elementary School: A Longitudinal Investigation of Their Association. </w:t>
-      </w:r>
-      <w:r>
-        <w:rPr>
-          <w:rFonts w:ascii="Calibri" w:hAnsi="Calibri" w:cs="Calibri"/>
-          <w:i/>
-          <w:iCs/>
-          <w:sz w:val="22"/>
-        </w:rPr>
-        <w:t>Child Development</w:t>
-      </w:r>
-      <w:r>
-        <w:rPr>
-          <w:rFonts w:ascii="Calibri" w:hAnsi="Calibri" w:cs="Calibri"/>
-          <w:sz w:val="22"/>
-        </w:rPr>
-        <w:t xml:space="preserve">, </w:t>
-      </w:r>
-      <w:r>
-        <w:rPr>
-          <w:rFonts w:ascii="Calibri" w:hAnsi="Calibri" w:cs="Calibri"/>
-          <w:i/>
-          <w:iCs/>
-          <w:sz w:val="22"/>
-        </w:rPr>
-        <w:t>87</w:t>
-      </w:r>
-      <w:r>
-        <w:rPr>
-          <w:rFonts w:ascii="Calibri" w:hAnsi="Calibri" w:cs="Calibri"/>
-          <w:sz w:val="22"/>
-        </w:rPr>
-        <w:t>(1), 165–175. https://doi.org/10.1111/cdev.12458</w:t>
-      </w:r>
-    </w:p>
-    <w:p>
-      <w:pPr>
-        <w:pStyle w:val="Bibliography"/>
-        <w:rPr>
-          <w:rFonts w:ascii="Calibri" w:hAnsi="Calibri" w:cs="Calibri"/>
-          <w:sz w:val="22"/>
-        </w:rPr>
-      </w:pPr>
-      <w:r>
-        <w:rPr>
-          <w:rFonts w:ascii="Calibri" w:hAnsi="Calibri" w:cs="Calibri"/>
-          <w:sz w:val="22"/>
-        </w:rPr>
-        <w:t xml:space="preserve">Hecht, C. A., Grande, M. R., &amp; Harackiewicz, J. M. (2021). The role of utility value in promoting interest development. </w:t>
-      </w:r>
-      <w:r>
-        <w:rPr>
-          <w:rFonts w:ascii="Calibri" w:hAnsi="Calibri" w:cs="Calibri"/>
-          <w:i/>
-          <w:iCs/>
-          <w:sz w:val="22"/>
-        </w:rPr>
-        <w:t>Motivation Science</w:t>
-      </w:r>
-      <w:r>
-        <w:rPr>
-          <w:rFonts w:ascii="Calibri" w:hAnsi="Calibri" w:cs="Calibri"/>
-          <w:sz w:val="22"/>
-        </w:rPr>
-        <w:t xml:space="preserve">, </w:t>
-      </w:r>
-      <w:r>
-        <w:rPr>
-          <w:rFonts w:ascii="Calibri" w:hAnsi="Calibri" w:cs="Calibri"/>
-          <w:i/>
-          <w:iCs/>
-          <w:sz w:val="22"/>
-        </w:rPr>
-        <w:t>7</w:t>
-      </w:r>
-      <w:r>
-        <w:rPr>
-          <w:rFonts w:ascii="Calibri" w:hAnsi="Calibri" w:cs="Calibri"/>
-          <w:sz w:val="22"/>
-        </w:rPr>
-        <w:t>(1), 1–20. https://doi.org/10.1037/mot0000182</w:t>
-      </w:r>
-    </w:p>
-    <w:p>
-      <w:pPr>
-        <w:pStyle w:val="Bibliography"/>
-        <w:rPr>
-          <w:rFonts w:ascii="Calibri" w:hAnsi="Calibri" w:cs="Calibri"/>
-          <w:sz w:val="22"/>
-        </w:rPr>
-      </w:pPr>
-      <w:r>
-        <w:rPr>
-          <w:rFonts w:ascii="Calibri" w:hAnsi="Calibri" w:cs="Calibri"/>
-          <w:sz w:val="22"/>
-        </w:rPr>
-        <w:t xml:space="preserve">Ho, H.-Z., Senturk, D., Lam, A. G., Zimmer, J. M., Hong, S., Okamoto, Y., Chiu, S.-Y., Nakazawa, Y., &amp; Wang, C.-P. (2000). The Affective and Cognitive Dimensions of Math Anxiety: A Cross-National Study. </w:t>
-      </w:r>
-      <w:r>
-        <w:rPr>
-          <w:rFonts w:ascii="Calibri" w:hAnsi="Calibri" w:cs="Calibri"/>
-          <w:i/>
-          <w:iCs/>
-          <w:sz w:val="22"/>
-        </w:rPr>
-        <w:t>Journal for Research in Mathematics Education</w:t>
-      </w:r>
-      <w:r>
-        <w:rPr>
-          <w:rFonts w:ascii="Calibri" w:hAnsi="Calibri" w:cs="Calibri"/>
-          <w:sz w:val="22"/>
-        </w:rPr>
-        <w:t xml:space="preserve">, </w:t>
-      </w:r>
-      <w:r>
-        <w:rPr>
-          <w:rFonts w:ascii="Calibri" w:hAnsi="Calibri" w:cs="Calibri"/>
-          <w:i/>
-          <w:iCs/>
-          <w:sz w:val="22"/>
-        </w:rPr>
-        <w:t>31</w:t>
-      </w:r>
-      <w:r>
-        <w:rPr>
-          <w:rFonts w:ascii="Calibri" w:hAnsi="Calibri" w:cs="Calibri"/>
-          <w:sz w:val="22"/>
-        </w:rPr>
-        <w:t>(3), 362–379. https://doi.org/10.2307/749811</w:t>
-      </w:r>
-    </w:p>
-    <w:p>
-      <w:pPr>
-        <w:pStyle w:val="Bibliography"/>
-        <w:rPr>
-          <w:rFonts w:ascii="Calibri" w:hAnsi="Calibri" w:cs="Calibri"/>
-          <w:sz w:val="22"/>
-        </w:rPr>
-      </w:pPr>
-      <w:r>
-        <w:rPr>
-          <w:rFonts w:ascii="Calibri" w:hAnsi="Calibri" w:cs="Calibri"/>
-          <w:sz w:val="22"/>
-        </w:rPr>
-        <w:lastRenderedPageBreak/>
-        <w:t xml:space="preserve">Hopko, D. R., Mahadevan, R., Bare, R. L., &amp; Hunt, M. K. (2003). The Abbreviated Math Anxiety Scale (AMAS): Construction, Validity, and Reliability. </w:t>
-      </w:r>
-      <w:r>
-        <w:rPr>
-          <w:rFonts w:ascii="Calibri" w:hAnsi="Calibri" w:cs="Calibri"/>
-          <w:i/>
-          <w:iCs/>
-          <w:sz w:val="22"/>
-        </w:rPr>
-        <w:t>Assessment</w:t>
-      </w:r>
-      <w:r>
-        <w:rPr>
-          <w:rFonts w:ascii="Calibri" w:hAnsi="Calibri" w:cs="Calibri"/>
-          <w:sz w:val="22"/>
-        </w:rPr>
-        <w:t xml:space="preserve">, </w:t>
-      </w:r>
-      <w:r>
-        <w:rPr>
-          <w:rFonts w:ascii="Calibri" w:hAnsi="Calibri" w:cs="Calibri"/>
-          <w:i/>
-          <w:iCs/>
-          <w:sz w:val="22"/>
-        </w:rPr>
-        <w:t>10</w:t>
-      </w:r>
-      <w:r>
-        <w:rPr>
-          <w:rFonts w:ascii="Calibri" w:hAnsi="Calibri" w:cs="Calibri"/>
-          <w:sz w:val="22"/>
-        </w:rPr>
-        <w:t>(2), 178–182. https://doi.org/10.1177/1073191103010002008</w:t>
-      </w:r>
-    </w:p>
-    <w:p>
-      <w:pPr>
-        <w:pStyle w:val="Bibliography"/>
-        <w:rPr>
-          <w:rFonts w:ascii="Calibri" w:hAnsi="Calibri" w:cs="Calibri"/>
-          <w:sz w:val="22"/>
-        </w:rPr>
-      </w:pPr>
-      <w:r>
-        <w:rPr>
-          <w:rFonts w:ascii="Calibri" w:hAnsi="Calibri" w:cs="Calibri"/>
-          <w:sz w:val="22"/>
-        </w:rPr>
-        <w:t xml:space="preserve">Jansen, B. R. J., Louwerse, J., Straatemeier, M., Van Der Ven, S. H. G., Klinkenberg, S., &amp; Van Der Maas, H. L. J. (2013). The influence of experiencing success in math on math anxiety, perceived math competence, and math performance. </w:t>
-      </w:r>
-      <w:r>
-        <w:rPr>
-          <w:rFonts w:ascii="Calibri" w:hAnsi="Calibri" w:cs="Calibri"/>
-          <w:i/>
-          <w:iCs/>
-          <w:sz w:val="22"/>
-        </w:rPr>
-        <w:t>Learning and Individual Differences</w:t>
-      </w:r>
-      <w:r>
-        <w:rPr>
-          <w:rFonts w:ascii="Calibri" w:hAnsi="Calibri" w:cs="Calibri"/>
-          <w:sz w:val="22"/>
-        </w:rPr>
-        <w:t xml:space="preserve">, </w:t>
-      </w:r>
-      <w:r>
-        <w:rPr>
-          <w:rFonts w:ascii="Calibri" w:hAnsi="Calibri" w:cs="Calibri"/>
-          <w:i/>
-          <w:iCs/>
-          <w:sz w:val="22"/>
-        </w:rPr>
-        <w:t>24</w:t>
-      </w:r>
-      <w:r>
-        <w:rPr>
-          <w:rFonts w:ascii="Calibri" w:hAnsi="Calibri" w:cs="Calibri"/>
-          <w:sz w:val="22"/>
-        </w:rPr>
-        <w:t>, 190–197. https://doi.org/10.1016/j.lindif.2012.12.014</w:t>
-      </w:r>
-    </w:p>
-    <w:p>
-      <w:pPr>
-        <w:pStyle w:val="Bibliography"/>
-        <w:rPr>
-          <w:rFonts w:ascii="Calibri" w:hAnsi="Calibri" w:cs="Calibri"/>
-          <w:sz w:val="22"/>
-        </w:rPr>
-      </w:pPr>
-      <w:r>
-        <w:rPr>
-          <w:rFonts w:ascii="Calibri" w:hAnsi="Calibri" w:cs="Calibri"/>
-          <w:sz w:val="22"/>
-        </w:rPr>
-        <w:t xml:space="preserve">Kesici, Ş., &amp; Erdoğan, A. (2009). Predicting college students’ mathematics anxiety by motivational beliefs and self-regulated learning strategies. </w:t>
-      </w:r>
-      <w:r>
-        <w:rPr>
-          <w:rFonts w:ascii="Calibri" w:hAnsi="Calibri" w:cs="Calibri"/>
-          <w:i/>
-          <w:iCs/>
-          <w:sz w:val="22"/>
-        </w:rPr>
-        <w:t>College student journal</w:t>
-      </w:r>
-      <w:r>
-        <w:rPr>
-          <w:rFonts w:ascii="Calibri" w:hAnsi="Calibri" w:cs="Calibri"/>
-          <w:sz w:val="22"/>
-        </w:rPr>
-        <w:t xml:space="preserve">, </w:t>
-      </w:r>
-      <w:r>
-        <w:rPr>
-          <w:rFonts w:ascii="Calibri" w:hAnsi="Calibri" w:cs="Calibri"/>
-          <w:i/>
-          <w:iCs/>
-          <w:sz w:val="22"/>
-        </w:rPr>
-        <w:t>43</w:t>
-      </w:r>
-      <w:r>
-        <w:rPr>
-          <w:rFonts w:ascii="Calibri" w:hAnsi="Calibri" w:cs="Calibri"/>
-          <w:sz w:val="22"/>
-        </w:rPr>
-        <w:t>, 631–642.</w:t>
-      </w:r>
-    </w:p>
-    <w:p>
-      <w:pPr>
-        <w:pStyle w:val="Bibliography"/>
-        <w:rPr>
-          <w:rFonts w:ascii="Calibri" w:hAnsi="Calibri" w:cs="Calibri"/>
-          <w:sz w:val="22"/>
-        </w:rPr>
-      </w:pPr>
-      <w:r>
-        <w:rPr>
-          <w:rFonts w:ascii="Calibri" w:hAnsi="Calibri" w:cs="Calibri"/>
-          <w:sz w:val="22"/>
-        </w:rPr>
-        <w:t xml:space="preserve">Li, Q., Cho, H., Cosso, J., &amp; Maeda, Y. (2021). Relations Between Students’ Mathematics Anxiety and Motivation to Learn Mathematics: A Meta-Analysis. </w:t>
-      </w:r>
-      <w:r>
-        <w:rPr>
-          <w:rFonts w:ascii="Calibri" w:hAnsi="Calibri" w:cs="Calibri"/>
-          <w:i/>
-          <w:iCs/>
-          <w:sz w:val="22"/>
-        </w:rPr>
-        <w:t>Educational Psychology Review</w:t>
-      </w:r>
-      <w:r>
-        <w:rPr>
-          <w:rFonts w:ascii="Calibri" w:hAnsi="Calibri" w:cs="Calibri"/>
-          <w:sz w:val="22"/>
-        </w:rPr>
-        <w:t xml:space="preserve">, </w:t>
-      </w:r>
-      <w:r>
-        <w:rPr>
-          <w:rFonts w:ascii="Calibri" w:hAnsi="Calibri" w:cs="Calibri"/>
-          <w:i/>
-          <w:iCs/>
-          <w:sz w:val="22"/>
-        </w:rPr>
-        <w:t>33</w:t>
-      </w:r>
-      <w:r>
-        <w:rPr>
-          <w:rFonts w:ascii="Calibri" w:hAnsi="Calibri" w:cs="Calibri"/>
-          <w:sz w:val="22"/>
-        </w:rPr>
-        <w:t>(3), 1017–1049. https://doi.org/10.1007/s10648-020-09589-z</w:t>
-      </w:r>
-    </w:p>
-    <w:p>
-      <w:pPr>
-        <w:pStyle w:val="Bibliography"/>
-        <w:rPr>
-          <w:rFonts w:ascii="Calibri" w:hAnsi="Calibri" w:cs="Calibri"/>
-          <w:sz w:val="22"/>
-        </w:rPr>
-      </w:pPr>
-      <w:r>
-        <w:rPr>
-          <w:rFonts w:ascii="Calibri" w:hAnsi="Calibri" w:cs="Calibri"/>
-          <w:sz w:val="22"/>
-        </w:rPr>
-        <w:t xml:space="preserve">Lim, S. Y., &amp; Chapman, E. (2013). Development of a short form of the attitudes toward mathematics inventory. </w:t>
-      </w:r>
-      <w:r>
-        <w:rPr>
-          <w:rFonts w:ascii="Calibri" w:hAnsi="Calibri" w:cs="Calibri"/>
-          <w:i/>
-          <w:iCs/>
-          <w:sz w:val="22"/>
-        </w:rPr>
-        <w:t>Educational Studies in Mathematics</w:t>
-      </w:r>
-      <w:r>
-        <w:rPr>
-          <w:rFonts w:ascii="Calibri" w:hAnsi="Calibri" w:cs="Calibri"/>
-          <w:sz w:val="22"/>
-        </w:rPr>
-        <w:t xml:space="preserve">, </w:t>
-      </w:r>
-      <w:r>
-        <w:rPr>
-          <w:rFonts w:ascii="Calibri" w:hAnsi="Calibri" w:cs="Calibri"/>
-          <w:i/>
-          <w:iCs/>
-          <w:sz w:val="22"/>
-        </w:rPr>
-        <w:t>82</w:t>
-      </w:r>
-      <w:r>
-        <w:rPr>
-          <w:rFonts w:ascii="Calibri" w:hAnsi="Calibri" w:cs="Calibri"/>
-          <w:sz w:val="22"/>
-        </w:rPr>
-        <w:t>(1), 145–164. https://doi.org/10.1007/s10649-012-9414-x</w:t>
-      </w:r>
-    </w:p>
-    <w:p>
-      <w:pPr>
-        <w:pStyle w:val="Bibliography"/>
-        <w:rPr>
-          <w:rFonts w:ascii="Calibri" w:hAnsi="Calibri" w:cs="Calibri"/>
-          <w:sz w:val="22"/>
-        </w:rPr>
-      </w:pPr>
-      <w:r>
-        <w:rPr>
-          <w:rFonts w:ascii="Calibri" w:hAnsi="Calibri" w:cs="Calibri"/>
-          <w:sz w:val="22"/>
-        </w:rPr>
-        <w:t xml:space="preserve">Lutovac, S. (2008). Matematična anksioznost. </w:t>
-      </w:r>
-      <w:r>
-        <w:rPr>
-          <w:rFonts w:ascii="Calibri" w:hAnsi="Calibri" w:cs="Calibri"/>
-          <w:i/>
-          <w:iCs/>
-          <w:sz w:val="22"/>
-        </w:rPr>
-        <w:t>Journal of Elementary Education</w:t>
-      </w:r>
-      <w:r>
-        <w:rPr>
-          <w:rFonts w:ascii="Calibri" w:hAnsi="Calibri" w:cs="Calibri"/>
-          <w:sz w:val="22"/>
-        </w:rPr>
-        <w:t xml:space="preserve">, </w:t>
-      </w:r>
-      <w:r>
-        <w:rPr>
-          <w:rFonts w:ascii="Calibri" w:hAnsi="Calibri" w:cs="Calibri"/>
-          <w:i/>
-          <w:iCs/>
-          <w:sz w:val="22"/>
-        </w:rPr>
-        <w:t>1</w:t>
-      </w:r>
-      <w:r>
-        <w:rPr>
-          <w:rFonts w:ascii="Calibri" w:hAnsi="Calibri" w:cs="Calibri"/>
-          <w:sz w:val="22"/>
-        </w:rPr>
-        <w:t>(1/2), Article 1/2.</w:t>
-      </w:r>
-    </w:p>
-    <w:p>
-      <w:pPr>
-        <w:pStyle w:val="Bibliography"/>
-        <w:rPr>
-          <w:rFonts w:ascii="Calibri" w:hAnsi="Calibri" w:cs="Calibri"/>
-          <w:sz w:val="22"/>
-        </w:rPr>
-      </w:pPr>
-      <w:r>
-        <w:rPr>
-          <w:rFonts w:ascii="Calibri" w:hAnsi="Calibri" w:cs="Calibri"/>
-          <w:sz w:val="22"/>
-        </w:rPr>
-        <w:t xml:space="preserve">Milovanović, I. (2020). Math Anxiety, Math Achievement and Math Motivation in High School Students: Gender Effects. </w:t>
-      </w:r>
-      <w:r>
-        <w:rPr>
-          <w:rFonts w:ascii="Calibri" w:hAnsi="Calibri" w:cs="Calibri"/>
-          <w:i/>
-          <w:iCs/>
-          <w:sz w:val="22"/>
-        </w:rPr>
-        <w:t>Croatian Journal of Education  -  Hrvatski časopis za odgoj i obrazovanje</w:t>
-      </w:r>
-      <w:r>
-        <w:rPr>
-          <w:rFonts w:ascii="Calibri" w:hAnsi="Calibri" w:cs="Calibri"/>
-          <w:sz w:val="22"/>
-        </w:rPr>
-        <w:t xml:space="preserve">, </w:t>
-      </w:r>
-      <w:r>
-        <w:rPr>
-          <w:rFonts w:ascii="Calibri" w:hAnsi="Calibri" w:cs="Calibri"/>
-          <w:i/>
-          <w:iCs/>
-          <w:sz w:val="22"/>
-        </w:rPr>
-        <w:t>22</w:t>
-      </w:r>
-      <w:r>
-        <w:rPr>
-          <w:rFonts w:ascii="Calibri" w:hAnsi="Calibri" w:cs="Calibri"/>
-          <w:sz w:val="22"/>
-        </w:rPr>
-        <w:t>(1). https://doi.org/10.15516/cje.v22i1.3372</w:t>
-      </w:r>
-    </w:p>
-    <w:p>
-      <w:pPr>
-        <w:pStyle w:val="Bibliography"/>
-        <w:rPr>
-          <w:rFonts w:ascii="Calibri" w:hAnsi="Calibri" w:cs="Calibri"/>
-          <w:sz w:val="22"/>
-        </w:rPr>
-      </w:pPr>
-      <w:r>
-        <w:rPr>
-          <w:rFonts w:ascii="Calibri" w:hAnsi="Calibri" w:cs="Calibri"/>
-          <w:sz w:val="22"/>
-        </w:rPr>
-        <w:t xml:space="preserve">Piccirilli, M., Lanfaloni, G. A., Buratta, L., Ciotti, B., Lepri, A., Azzarelli, C., Ilicini, S., D’Alessandro, P., &amp; Elisei, S. (2023). Assessment of math anxiety as a potential tool to identify students at risk of poor acquisition of new math skills: Longitudinal study of grade 9 Italian students. </w:t>
-      </w:r>
-      <w:r>
-        <w:rPr>
-          <w:rFonts w:ascii="Calibri" w:hAnsi="Calibri" w:cs="Calibri"/>
-          <w:i/>
-          <w:iCs/>
-          <w:sz w:val="22"/>
-        </w:rPr>
-        <w:t>Frontiers in Psychology</w:t>
-      </w:r>
-      <w:r>
-        <w:rPr>
-          <w:rFonts w:ascii="Calibri" w:hAnsi="Calibri" w:cs="Calibri"/>
-          <w:sz w:val="22"/>
-        </w:rPr>
-        <w:t xml:space="preserve">, </w:t>
-      </w:r>
-      <w:r>
-        <w:rPr>
-          <w:rFonts w:ascii="Calibri" w:hAnsi="Calibri" w:cs="Calibri"/>
-          <w:i/>
-          <w:iCs/>
-          <w:sz w:val="22"/>
-        </w:rPr>
-        <w:t>14</w:t>
-      </w:r>
-      <w:r>
-        <w:rPr>
-          <w:rFonts w:ascii="Calibri" w:hAnsi="Calibri" w:cs="Calibri"/>
-          <w:sz w:val="22"/>
-        </w:rPr>
-        <w:t>, 1185677. https://doi.org/10.3389/fpsyg.2023.1185677</w:t>
-      </w:r>
-    </w:p>
-    <w:p>
-      <w:pPr>
-        <w:pStyle w:val="Bibliography"/>
-        <w:rPr>
-          <w:rFonts w:ascii="Calibri" w:hAnsi="Calibri" w:cs="Calibri"/>
-          <w:sz w:val="22"/>
-        </w:rPr>
-      </w:pPr>
-      <w:r>
-        <w:rPr>
-          <w:rFonts w:ascii="Calibri" w:hAnsi="Calibri" w:cs="Calibri"/>
-          <w:i/>
-          <w:iCs/>
-          <w:sz w:val="22"/>
-        </w:rPr>
-        <w:t>PsyToolkit</w:t>
-      </w:r>
-      <w:r>
-        <w:rPr>
-          <w:rFonts w:ascii="Calibri" w:hAnsi="Calibri" w:cs="Calibri"/>
-          <w:sz w:val="22"/>
-        </w:rPr>
-        <w:t>. (b. d.). Pridobljeno 4. november 2023, s https://www.psytoolkit.org/index.html</w:t>
-      </w:r>
-    </w:p>
-    <w:p>
-      <w:pPr>
-        <w:pStyle w:val="Bibliography"/>
-        <w:rPr>
-          <w:rFonts w:ascii="Calibri" w:hAnsi="Calibri" w:cs="Calibri"/>
-          <w:sz w:val="22"/>
-        </w:rPr>
-      </w:pPr>
-      <w:r>
-        <w:rPr>
-          <w:rFonts w:ascii="Calibri" w:hAnsi="Calibri" w:cs="Calibri"/>
-          <w:sz w:val="22"/>
-        </w:rPr>
-        <w:t xml:space="preserve">Richardson, F. C., &amp; Suinn, R. M. (1972). The Mathematics Anxiety Rating Scale: Psychometric data. </w:t>
-      </w:r>
-      <w:r>
-        <w:rPr>
-          <w:rFonts w:ascii="Calibri" w:hAnsi="Calibri" w:cs="Calibri"/>
-          <w:i/>
-          <w:iCs/>
-          <w:sz w:val="22"/>
-        </w:rPr>
-        <w:t>Journal of Counseling Psychology</w:t>
-      </w:r>
-      <w:r>
-        <w:rPr>
-          <w:rFonts w:ascii="Calibri" w:hAnsi="Calibri" w:cs="Calibri"/>
-          <w:sz w:val="22"/>
-        </w:rPr>
-        <w:t xml:space="preserve">, </w:t>
-      </w:r>
-      <w:r>
-        <w:rPr>
-          <w:rFonts w:ascii="Calibri" w:hAnsi="Calibri" w:cs="Calibri"/>
-          <w:i/>
-          <w:iCs/>
-          <w:sz w:val="22"/>
-        </w:rPr>
-        <w:t>19</w:t>
-      </w:r>
-      <w:r>
-        <w:rPr>
-          <w:rFonts w:ascii="Calibri" w:hAnsi="Calibri" w:cs="Calibri"/>
-          <w:sz w:val="22"/>
-        </w:rPr>
-        <w:t>(6), 551–554. https://doi.org/10.1037/h0033456</w:t>
-      </w:r>
-    </w:p>
-    <w:p>
-      <w:pPr>
-        <w:pStyle w:val="Bibliography"/>
-        <w:rPr>
-          <w:rFonts w:ascii="Calibri" w:hAnsi="Calibri" w:cs="Calibri"/>
-          <w:sz w:val="22"/>
-        </w:rPr>
-      </w:pPr>
-      <w:r>
-        <w:rPr>
-          <w:rFonts w:ascii="Calibri" w:hAnsi="Calibri" w:cs="Calibri"/>
-          <w:sz w:val="22"/>
-        </w:rPr>
-        <w:lastRenderedPageBreak/>
-        <w:t xml:space="preserve">Rodríguez, S., Regueiro, B., Piñeiro, I., Valle, A., Sánchez, B., Vieites, T., &amp; Rodríguez-Llorente, C. (2020). Success in Mathematics and Academic Wellbeing in Primary-School Students. </w:t>
-      </w:r>
-      <w:r>
-        <w:rPr>
-          <w:rFonts w:ascii="Calibri" w:hAnsi="Calibri" w:cs="Calibri"/>
-          <w:i/>
-          <w:iCs/>
-          <w:sz w:val="22"/>
-        </w:rPr>
-        <w:t>Sustainability</w:t>
-      </w:r>
-      <w:r>
-        <w:rPr>
-          <w:rFonts w:ascii="Calibri" w:hAnsi="Calibri" w:cs="Calibri"/>
-          <w:sz w:val="22"/>
-        </w:rPr>
-        <w:t xml:space="preserve">, </w:t>
-      </w:r>
-      <w:r>
-        <w:rPr>
-          <w:rFonts w:ascii="Calibri" w:hAnsi="Calibri" w:cs="Calibri"/>
-          <w:i/>
-          <w:iCs/>
-          <w:sz w:val="22"/>
-        </w:rPr>
-        <w:t>12</w:t>
-      </w:r>
-      <w:r>
-        <w:rPr>
-          <w:rFonts w:ascii="Calibri" w:hAnsi="Calibri" w:cs="Calibri"/>
-          <w:sz w:val="22"/>
-        </w:rPr>
-        <w:t>(9), 3796. https://doi.org/10.3390/su12093796</w:t>
-      </w:r>
-    </w:p>
-    <w:p>
-      <w:pPr>
-        <w:pStyle w:val="Bibliography"/>
-        <w:rPr>
-          <w:rFonts w:ascii="Calibri" w:hAnsi="Calibri" w:cs="Calibri"/>
-          <w:sz w:val="22"/>
-        </w:rPr>
-      </w:pPr>
-      <w:r>
-        <w:rPr>
-          <w:rFonts w:ascii="Calibri" w:hAnsi="Calibri" w:cs="Calibri"/>
-          <w:sz w:val="22"/>
-        </w:rPr>
-        <w:t xml:space="preserve">Rovetta, A. (2020). Raiders of the Lost Correlation: A Guide on Using Pearson and Spearman Coefficients to Detect Hidden Correlations in Medical Sciences. </w:t>
-      </w:r>
-      <w:r>
-        <w:rPr>
-          <w:rFonts w:ascii="Calibri" w:hAnsi="Calibri" w:cs="Calibri"/>
-          <w:i/>
-          <w:iCs/>
-          <w:sz w:val="22"/>
-        </w:rPr>
-        <w:t>Cureus</w:t>
-      </w:r>
-      <w:r>
-        <w:rPr>
-          <w:rFonts w:ascii="Calibri" w:hAnsi="Calibri" w:cs="Calibri"/>
-          <w:sz w:val="22"/>
-        </w:rPr>
-        <w:t xml:space="preserve">, </w:t>
-      </w:r>
-      <w:r>
-        <w:rPr>
-          <w:rFonts w:ascii="Calibri" w:hAnsi="Calibri" w:cs="Calibri"/>
-          <w:i/>
-          <w:iCs/>
-          <w:sz w:val="22"/>
-        </w:rPr>
-        <w:t>12</w:t>
-      </w:r>
-      <w:r>
-        <w:rPr>
-          <w:rFonts w:ascii="Calibri" w:hAnsi="Calibri" w:cs="Calibri"/>
-          <w:sz w:val="22"/>
-        </w:rPr>
-        <w:t>(12). https://doi.org/10.7759/cureus.11794</w:t>
-      </w:r>
-    </w:p>
-    <w:p>
-      <w:pPr>
-        <w:pStyle w:val="Bibliography"/>
-        <w:rPr>
-          <w:rFonts w:ascii="Calibri" w:hAnsi="Calibri" w:cs="Calibri"/>
-          <w:sz w:val="22"/>
-        </w:rPr>
-      </w:pPr>
-      <w:r>
-        <w:rPr>
-          <w:rFonts w:ascii="Calibri" w:hAnsi="Calibri" w:cs="Calibri"/>
-          <w:sz w:val="22"/>
-        </w:rPr>
-        <w:t xml:space="preserve">Samuel, T. S., &amp; Warner, J. (2021). “I Can Math!”: Reducing Math Anxiety and Increasing Math Self-Efficacy Using a Mindfulness and Growth Mindset-Based Intervention in First-Year Students. </w:t>
-      </w:r>
-      <w:r>
-        <w:rPr>
-          <w:rFonts w:ascii="Calibri" w:hAnsi="Calibri" w:cs="Calibri"/>
-          <w:i/>
-          <w:iCs/>
-          <w:sz w:val="22"/>
-        </w:rPr>
-        <w:t>Community College Journal of Research and Practice</w:t>
-      </w:r>
-      <w:r>
-        <w:rPr>
-          <w:rFonts w:ascii="Calibri" w:hAnsi="Calibri" w:cs="Calibri"/>
-          <w:sz w:val="22"/>
-        </w:rPr>
-        <w:t xml:space="preserve">, </w:t>
-      </w:r>
-      <w:r>
-        <w:rPr>
-          <w:rFonts w:ascii="Calibri" w:hAnsi="Calibri" w:cs="Calibri"/>
-          <w:i/>
-          <w:iCs/>
-          <w:sz w:val="22"/>
-        </w:rPr>
-        <w:t>45</w:t>
-      </w:r>
-      <w:r>
-        <w:rPr>
-          <w:rFonts w:ascii="Calibri" w:hAnsi="Calibri" w:cs="Calibri"/>
-          <w:sz w:val="22"/>
-        </w:rPr>
-        <w:t>(3), 205–222. https://doi.org/10.1080/10668926.2019.1666063</w:t>
-      </w:r>
-    </w:p>
-    <w:p>
-      <w:pPr>
-        <w:pStyle w:val="Bibliography"/>
-        <w:rPr>
-          <w:rFonts w:ascii="Calibri" w:hAnsi="Calibri" w:cs="Calibri"/>
-          <w:sz w:val="22"/>
-        </w:rPr>
-      </w:pPr>
-      <w:r>
-        <w:rPr>
-          <w:rFonts w:ascii="Calibri" w:hAnsi="Calibri" w:cs="Calibri"/>
-          <w:sz w:val="22"/>
-        </w:rPr>
-        <w:t xml:space="preserve">Schober, P., Boer, C., &amp; Schwarte, L. A. (2018). Correlation Coefficients: Appropriate Use and Interpretation. </w:t>
-      </w:r>
-      <w:r>
-        <w:rPr>
-          <w:rFonts w:ascii="Calibri" w:hAnsi="Calibri" w:cs="Calibri"/>
-          <w:i/>
-          <w:iCs/>
-          <w:sz w:val="22"/>
-        </w:rPr>
-        <w:t>Anesthesia &amp; Analgesia</w:t>
-      </w:r>
-      <w:r>
-        <w:rPr>
-          <w:rFonts w:ascii="Calibri" w:hAnsi="Calibri" w:cs="Calibri"/>
-          <w:sz w:val="22"/>
-        </w:rPr>
-        <w:t xml:space="preserve">, </w:t>
-      </w:r>
-      <w:r>
-        <w:rPr>
-          <w:rFonts w:ascii="Calibri" w:hAnsi="Calibri" w:cs="Calibri"/>
-          <w:i/>
-          <w:iCs/>
-          <w:sz w:val="22"/>
-        </w:rPr>
-        <w:t>126</w:t>
-      </w:r>
-      <w:r>
-        <w:rPr>
-          <w:rFonts w:ascii="Calibri" w:hAnsi="Calibri" w:cs="Calibri"/>
-          <w:sz w:val="22"/>
-        </w:rPr>
-        <w:t>(5), 1763–1768. https://doi.org/10.1213/ANE.0000000000002864</w:t>
-      </w:r>
-    </w:p>
-    <w:p>
-      <w:pPr>
-        <w:pStyle w:val="Bibliography"/>
-        <w:rPr>
-          <w:rFonts w:ascii="Calibri" w:hAnsi="Calibri" w:cs="Calibri"/>
-          <w:sz w:val="22"/>
-        </w:rPr>
-      </w:pPr>
-      <w:r>
-        <w:rPr>
-          <w:rFonts w:ascii="Calibri" w:hAnsi="Calibri" w:cs="Calibri"/>
-          <w:sz w:val="22"/>
-        </w:rPr>
-        <w:t xml:space="preserve">Shores, M. L., &amp; Shannon, D. M. (2007). The Effects of Self‐Regulation, Motivation, Anxiety, and Attributions on Mathematics Achievement for Fifth and Sixth Grade Students. </w:t>
-      </w:r>
-      <w:r>
-        <w:rPr>
-          <w:rFonts w:ascii="Calibri" w:hAnsi="Calibri" w:cs="Calibri"/>
-          <w:i/>
-          <w:iCs/>
-          <w:sz w:val="22"/>
-        </w:rPr>
-        <w:t>School Science and Mathematics</w:t>
-      </w:r>
-      <w:r>
-        <w:rPr>
-          <w:rFonts w:ascii="Calibri" w:hAnsi="Calibri" w:cs="Calibri"/>
-          <w:sz w:val="22"/>
-        </w:rPr>
-        <w:t xml:space="preserve">, </w:t>
-      </w:r>
-      <w:r>
-        <w:rPr>
-          <w:rFonts w:ascii="Calibri" w:hAnsi="Calibri" w:cs="Calibri"/>
-          <w:i/>
-          <w:iCs/>
-          <w:sz w:val="22"/>
-        </w:rPr>
-        <w:t>107</w:t>
-      </w:r>
-      <w:r>
-        <w:rPr>
-          <w:rFonts w:ascii="Calibri" w:hAnsi="Calibri" w:cs="Calibri"/>
-          <w:sz w:val="22"/>
-        </w:rPr>
-        <w:t>(6), 225–236. https://doi.org/10.1111/j.1949-8594.2007.tb18284.x</w:t>
-      </w:r>
-    </w:p>
-    <w:p>
-      <w:pPr>
-        <w:pStyle w:val="Bibliography"/>
-        <w:rPr>
-          <w:rFonts w:ascii="Calibri" w:hAnsi="Calibri" w:cs="Calibri"/>
-          <w:sz w:val="22"/>
-        </w:rPr>
-      </w:pPr>
-      <w:r>
-        <w:rPr>
-          <w:rFonts w:ascii="Calibri" w:hAnsi="Calibri" w:cs="Calibri"/>
-          <w:sz w:val="22"/>
-        </w:rPr>
-        <w:t xml:space="preserve">Sundre, D., Barry, C., Gynnild, V., &amp; Tangen Ostgard, E. (2012). Motivation for Achievement and Attitudes toward Mathematics Instruction in a Required Calculus Course at the Norwegian University of Science and Technology. </w:t>
-      </w:r>
-      <w:r>
-        <w:rPr>
-          <w:rFonts w:ascii="Calibri" w:hAnsi="Calibri" w:cs="Calibri"/>
-          <w:i/>
-          <w:iCs/>
-          <w:sz w:val="22"/>
-        </w:rPr>
-        <w:t>Numeracy</w:t>
-      </w:r>
-      <w:r>
-        <w:rPr>
-          <w:rFonts w:ascii="Calibri" w:hAnsi="Calibri" w:cs="Calibri"/>
-          <w:sz w:val="22"/>
-        </w:rPr>
-        <w:t xml:space="preserve">, </w:t>
-      </w:r>
-      <w:r>
-        <w:rPr>
-          <w:rFonts w:ascii="Calibri" w:hAnsi="Calibri" w:cs="Calibri"/>
-          <w:i/>
-          <w:iCs/>
-          <w:sz w:val="22"/>
-        </w:rPr>
-        <w:t>5</w:t>
-      </w:r>
-      <w:r>
-        <w:rPr>
-          <w:rFonts w:ascii="Calibri" w:hAnsi="Calibri" w:cs="Calibri"/>
-          <w:sz w:val="22"/>
-        </w:rPr>
-        <w:t>(1). https://doi.org/10.5038/1936-4660.5.1.4</w:t>
-      </w:r>
-    </w:p>
-    <w:p>
-      <w:pPr>
-        <w:pStyle w:val="Bibliography"/>
-        <w:rPr>
-          <w:rFonts w:ascii="Calibri" w:hAnsi="Calibri" w:cs="Calibri"/>
-          <w:sz w:val="22"/>
-        </w:rPr>
-      </w:pPr>
-      <w:r>
-        <w:rPr>
-          <w:rFonts w:ascii="Calibri" w:hAnsi="Calibri" w:cs="Calibri"/>
-          <w:sz w:val="22"/>
-        </w:rPr>
-        <w:t xml:space="preserve">Szczygieł, M. (2022). Math Attitude and Math Anxiety of STEM Students Needs More Attention. </w:t>
-      </w:r>
-      <w:r>
-        <w:rPr>
-          <w:rFonts w:ascii="Calibri" w:hAnsi="Calibri" w:cs="Calibri"/>
-          <w:i/>
-          <w:iCs/>
-          <w:sz w:val="22"/>
-        </w:rPr>
-        <w:t>Polish Psychological Bulletin</w:t>
-      </w:r>
-      <w:r>
-        <w:rPr>
-          <w:rFonts w:ascii="Calibri" w:hAnsi="Calibri" w:cs="Calibri"/>
-          <w:sz w:val="22"/>
-        </w:rPr>
-        <w:t xml:space="preserve">, </w:t>
-      </w:r>
-      <w:r>
-        <w:rPr>
-          <w:rFonts w:ascii="Calibri" w:hAnsi="Calibri" w:cs="Calibri"/>
-          <w:i/>
-          <w:iCs/>
-          <w:sz w:val="22"/>
-        </w:rPr>
-        <w:t>53</w:t>
-      </w:r>
-      <w:r>
-        <w:rPr>
-          <w:rFonts w:ascii="Calibri" w:hAnsi="Calibri" w:cs="Calibri"/>
-          <w:sz w:val="22"/>
-        </w:rPr>
-        <w:t>(3). https://doi.org/10.24425/ppb.2022.141868</w:t>
-      </w:r>
-    </w:p>
-    <w:p>
-      <w:pPr>
-        <w:pStyle w:val="Bibliography"/>
-        <w:rPr>
-          <w:rFonts w:ascii="Calibri" w:hAnsi="Calibri" w:cs="Calibri"/>
-          <w:sz w:val="22"/>
-        </w:rPr>
-      </w:pPr>
-      <w:r>
-        <w:rPr>
-          <w:rFonts w:ascii="Calibri" w:hAnsi="Calibri" w:cs="Calibri"/>
-          <w:sz w:val="22"/>
-        </w:rPr>
-        <w:t xml:space="preserve">Wakhata, R., Mutarutinya, V., &amp; Balimuttajjo, S. (2022). Secondary school students’ attitude towards mathematics word problems. </w:t>
-      </w:r>
-      <w:r>
-        <w:rPr>
-          <w:rFonts w:ascii="Calibri" w:hAnsi="Calibri" w:cs="Calibri"/>
-          <w:i/>
-          <w:iCs/>
-          <w:sz w:val="22"/>
-        </w:rPr>
-        <w:t>Humanities and Social Sciences Communications</w:t>
-      </w:r>
-      <w:r>
-        <w:rPr>
-          <w:rFonts w:ascii="Calibri" w:hAnsi="Calibri" w:cs="Calibri"/>
-          <w:sz w:val="22"/>
-        </w:rPr>
-        <w:t xml:space="preserve">, </w:t>
-      </w:r>
-      <w:r>
-        <w:rPr>
-          <w:rFonts w:ascii="Calibri" w:hAnsi="Calibri" w:cs="Calibri"/>
-          <w:i/>
-          <w:iCs/>
-          <w:sz w:val="22"/>
-        </w:rPr>
-        <w:t>9</w:t>
-      </w:r>
-      <w:r>
-        <w:rPr>
-          <w:rFonts w:ascii="Calibri" w:hAnsi="Calibri" w:cs="Calibri"/>
-          <w:sz w:val="22"/>
-        </w:rPr>
-        <w:t>(1), 444. https://doi.org/10.1057/s41599-022-01449-1</w:t>
-      </w:r>
-    </w:p>
-    <w:p>
-      <w:pPr>
-        <w:pStyle w:val="Bibliography"/>
-        <w:rPr>
-          <w:rFonts w:ascii="Calibri" w:hAnsi="Calibri" w:cs="Calibri"/>
-          <w:sz w:val="22"/>
-        </w:rPr>
-      </w:pPr>
-      <w:r>
-        <w:rPr>
-          <w:rFonts w:ascii="Calibri" w:hAnsi="Calibri" w:cs="Calibri"/>
-          <w:sz w:val="22"/>
-        </w:rPr>
-        <w:lastRenderedPageBreak/>
-        <w:t xml:space="preserve">Wang, Z., Shakeshaft, N., Schofield, K., &amp; Malanchini, M. (2018). Anxiety is not enough to drive me away: A latent profile analysis on math anxiety and math motivation. </w:t>
-      </w:r>
-      <w:r>
-        <w:rPr>
-          <w:rFonts w:ascii="Calibri" w:hAnsi="Calibri" w:cs="Calibri"/>
-          <w:i/>
-          <w:iCs/>
-          <w:sz w:val="22"/>
-        </w:rPr>
-        <w:t>PLOS ONE</w:t>
-      </w:r>
-      <w:r>
-        <w:rPr>
-          <w:rFonts w:ascii="Calibri" w:hAnsi="Calibri" w:cs="Calibri"/>
-          <w:sz w:val="22"/>
-        </w:rPr>
-        <w:t xml:space="preserve">, </w:t>
-      </w:r>
-      <w:r>
-        <w:rPr>
-          <w:rFonts w:ascii="Calibri" w:hAnsi="Calibri" w:cs="Calibri"/>
-          <w:i/>
-          <w:iCs/>
-          <w:sz w:val="22"/>
-        </w:rPr>
-        <w:t>13</w:t>
-      </w:r>
-      <w:r>
-        <w:rPr>
-          <w:rFonts w:ascii="Calibri" w:hAnsi="Calibri" w:cs="Calibri"/>
-          <w:sz w:val="22"/>
-        </w:rPr>
-        <w:t>(2), e0192072. https://doi.org/10.1371/journal.pone.0192072</w:t>
-      </w:r>
-    </w:p>
-    <w:p>
-      <w:pPr>
-        <w:pStyle w:val="Bibliography"/>
-        <w:rPr>
-          <w:rFonts w:ascii="Calibri" w:hAnsi="Calibri" w:cs="Calibri"/>
-          <w:sz w:val="22"/>
-        </w:rPr>
-      </w:pPr>
-      <w:r>
-        <w:rPr>
-          <w:rFonts w:ascii="Calibri" w:hAnsi="Calibri" w:cs="Calibri"/>
-          <w:sz w:val="22"/>
-        </w:rPr>
-        <w:t xml:space="preserve">Yavuz, G., Ozyildirim, F., &amp; Dogan, N. (2012). Mathematics Motivation Scale: A Validity and Reliability. </w:t>
-      </w:r>
-      <w:r>
-        <w:rPr>
-          <w:rFonts w:ascii="Calibri" w:hAnsi="Calibri" w:cs="Calibri"/>
-          <w:i/>
-          <w:iCs/>
-          <w:sz w:val="22"/>
-        </w:rPr>
-        <w:t>Procedia - Social and Behavioral Sciences</w:t>
-      </w:r>
-      <w:r>
-        <w:rPr>
-          <w:rFonts w:ascii="Calibri" w:hAnsi="Calibri" w:cs="Calibri"/>
-          <w:sz w:val="22"/>
-        </w:rPr>
-        <w:t xml:space="preserve">, </w:t>
-      </w:r>
-      <w:r>
-        <w:rPr>
-          <w:rFonts w:ascii="Calibri" w:hAnsi="Calibri" w:cs="Calibri"/>
-          <w:i/>
-          <w:iCs/>
-          <w:sz w:val="22"/>
-        </w:rPr>
-        <w:t>46</w:t>
-      </w:r>
-      <w:r>
-        <w:rPr>
-          <w:rFonts w:ascii="Calibri" w:hAnsi="Calibri" w:cs="Calibri"/>
-          <w:sz w:val="22"/>
-        </w:rPr>
-        <w:t>, 1633–1638. https://doi.org/10.1016/j.sbspro.2012.05.352</w:t>
-      </w:r>
-    </w:p>
-    <w:p>
-      <w:pPr>
-        <w:rPr>
-          <w:lang w:val="sl-SI"/>
-        </w:rPr>
-      </w:pPr>
-      <w:r>
-        <w:rPr>
-          <w:lang w:val="sl-SI"/>
-        </w:rPr>
-        <w:fldChar w:fldCharType="end"/>
-      </w:r>
-    </w:p>
-    <w:p>
-      <w:pPr>
-        <w:pStyle w:val="Heading1"/>
-        <w:rPr>
-          <w:lang w:val="sl-SI"/>
-        </w:rPr>
-      </w:pPr>
-      <w:bookmarkStart w:id="15" w:name="_Ref151377403"/>
-      <w:bookmarkStart w:id="16" w:name="_Toc152747017"/>
+      <w:bookmarkStart w:id="19" w:name="_Ref151377403"/>
+      <w:bookmarkStart w:id="20" w:name="_Toc152747017"/>
       <w:r>
         <w:rPr>
           <w:lang w:val="sl-SI"/>
         </w:rPr>
         <w:t>Priloge</w:t>
       </w:r>
-      <w:bookmarkEnd w:id="15"/>
-      <w:bookmarkEnd w:id="16"/>
+      <w:bookmarkEnd w:id="19"/>
+      <w:bookmarkEnd w:id="20"/>
     </w:p>
     <w:p>
       <w:pPr>
@@ -10133,7 +12092,6 @@
             </w:pPr>
             <w:proofErr w:type="spellStart"/>
             <w:r>
-              <w:lastRenderedPageBreak/>
               <w:t>Kviz</w:t>
             </w:r>
             <w:proofErr w:type="spellEnd"/>
@@ -10804,6 +12762,7 @@
             </w:pPr>
             <w:proofErr w:type="spellStart"/>
             <w:r>
+              <w:lastRenderedPageBreak/>
               <w:t>Splošna</w:t>
             </w:r>
             <w:proofErr w:type="spellEnd"/>
@@ -11178,6 +13137,7 @@
       <w:tblPr>
         <w:tblStyle w:val="TableGrid"/>
         <w:tblW w:w="0" w:type="auto"/>
+        <w:jc w:val="center"/>
         <w:tblLook w:val="04A0" w:firstRow="1" w:lastRow="0" w:firstColumn="1" w:lastColumn="0" w:noHBand="0" w:noVBand="1"/>
       </w:tblPr>
       <w:tblGrid>
@@ -11185,9 +13145,11 @@
         <w:gridCol w:w="1812"/>
         <w:gridCol w:w="1812"/>
         <w:gridCol w:w="1813"/>
-        <w:gridCol w:w="1813"/>
       </w:tblGrid>
       <w:tr>
+        <w:trPr>
+          <w:jc w:val="center"/>
+        </w:trPr>
         <w:tc>
           <w:tcPr>
             <w:tcW w:w="1812" w:type="dxa"/>
@@ -11280,22 +13242,13 @@
               </w:rPr>
               <w:t xml:space="preserve">  0.261</w:t>
             </w:r>
-          </w:p>
-        </w:tc>
-        <w:tc>
-          <w:tcPr>
-            <w:tcW w:w="1813" w:type="dxa"/>
-          </w:tcPr>
-          <w:p>
-            <w:pPr>
-              <w:rPr>
-                <w:lang w:val="sl-SI"/>
-              </w:rPr>
-            </w:pPr>
           </w:p>
         </w:tc>
       </w:tr>
       <w:tr>
+        <w:trPr>
+          <w:jc w:val="center"/>
+        </w:trPr>
         <w:tc>
           <w:tcPr>
             <w:tcW w:w="1812" w:type="dxa"/>
@@ -11394,22 +13347,13 @@
               </w:rPr>
               <w:t xml:space="preserve">  0.243</w:t>
             </w:r>
-          </w:p>
-        </w:tc>
-        <w:tc>
-          <w:tcPr>
-            <w:tcW w:w="1813" w:type="dxa"/>
-          </w:tcPr>
-          <w:p>
-            <w:pPr>
-              <w:rPr>
-                <w:lang w:val="sl-SI"/>
-              </w:rPr>
-            </w:pPr>
           </w:p>
         </w:tc>
       </w:tr>
       <w:tr>
+        <w:trPr>
+          <w:jc w:val="center"/>
+        </w:trPr>
         <w:tc>
           <w:tcPr>
             <w:tcW w:w="1812" w:type="dxa"/>
@@ -11518,22 +13462,13 @@
               </w:rPr>
               <w:t xml:space="preserve">  14.82</w:t>
             </w:r>
-          </w:p>
-        </w:tc>
-        <w:tc>
-          <w:tcPr>
-            <w:tcW w:w="1813" w:type="dxa"/>
-          </w:tcPr>
-          <w:p>
-            <w:pPr>
-              <w:rPr>
-                <w:lang w:val="sl-SI"/>
-              </w:rPr>
-            </w:pPr>
           </w:p>
         </w:tc>
       </w:tr>
       <w:tr>
+        <w:trPr>
+          <w:jc w:val="center"/>
+        </w:trPr>
         <w:tc>
           <w:tcPr>
             <w:tcW w:w="1812" w:type="dxa"/>
@@ -11566,16 +13501,8 @@
               <w:rPr>
                 <w:lang w:val="sl-SI"/>
               </w:rPr>
-              <w:t>"</w:t>
-            </w:r>
-            <w:proofErr w:type="spellStart"/>
-            <w:r>
-              <w:rPr>
-                <w:lang w:val="sl-SI"/>
-              </w:rPr>
-              <w:t>Thu</w:t>
-            </w:r>
-            <w:proofErr w:type="spellEnd"/>
+              <w:t>07 Dec 2023</w:t>
+            </w:r>
           </w:p>
         </w:tc>
         <w:tc>
@@ -11592,25 +13519,7 @@
               <w:rPr>
                 <w:lang w:val="sl-SI"/>
               </w:rPr>
-              <w:t>07 Dec 2023"</w:t>
-            </w:r>
-          </w:p>
-        </w:tc>
-        <w:tc>
-          <w:tcPr>
-            <w:tcW w:w="1813" w:type="dxa"/>
-          </w:tcPr>
-          <w:p>
-            <w:pPr>
-              <w:rPr>
-                <w:lang w:val="sl-SI"/>
-              </w:rPr>
-            </w:pPr>
-            <w:r>
-              <w:rPr>
-                <w:lang w:val="sl-SI"/>
-              </w:rPr>
-              <w:t xml:space="preserve"> Prob (F-</w:t>
+              <w:t>Prob (F-</w:t>
             </w:r>
             <w:proofErr w:type="spellStart"/>
             <w:r>
@@ -11648,6 +13557,9 @@
         </w:tc>
       </w:tr>
       <w:tr>
+        <w:trPr>
+          <w:jc w:val="center"/>
+        </w:trPr>
         <w:tc>
           <w:tcPr>
             <w:tcW w:w="1812" w:type="dxa"/>
@@ -11732,22 +13644,13 @@
               </w:rPr>
               <w:t>-136.62</w:t>
             </w:r>
-          </w:p>
-        </w:tc>
-        <w:tc>
-          <w:tcPr>
-            <w:tcW w:w="1813" w:type="dxa"/>
-          </w:tcPr>
-          <w:p>
-            <w:pPr>
-              <w:rPr>
-                <w:lang w:val="sl-SI"/>
-              </w:rPr>
-            </w:pPr>
           </w:p>
         </w:tc>
       </w:tr>
       <w:tr>
+        <w:trPr>
+          <w:jc w:val="center"/>
+        </w:trPr>
         <w:tc>
           <w:tcPr>
             <w:tcW w:w="1812" w:type="dxa"/>
@@ -11832,22 +13735,13 @@
               </w:rPr>
               <w:t xml:space="preserve">  277.2</w:t>
             </w:r>
-          </w:p>
-        </w:tc>
-        <w:tc>
-          <w:tcPr>
-            <w:tcW w:w="1813" w:type="dxa"/>
-          </w:tcPr>
-          <w:p>
-            <w:pPr>
-              <w:rPr>
-                <w:lang w:val="sl-SI"/>
-              </w:rPr>
-            </w:pPr>
           </w:p>
         </w:tc>
       </w:tr>
       <w:tr>
+        <w:trPr>
+          <w:jc w:val="center"/>
+        </w:trPr>
         <w:tc>
           <w:tcPr>
             <w:tcW w:w="1812" w:type="dxa"/>
@@ -11940,22 +13834,13 @@
               </w:rPr>
               <w:t xml:space="preserve">  280.8</w:t>
             </w:r>
-          </w:p>
-        </w:tc>
-        <w:tc>
-          <w:tcPr>
-            <w:tcW w:w="1813" w:type="dxa"/>
-          </w:tcPr>
-          <w:p>
-            <w:pPr>
-              <w:rPr>
-                <w:lang w:val="sl-SI"/>
-              </w:rPr>
-            </w:pPr>
           </w:p>
         </w:tc>
       </w:tr>
       <w:tr>
+        <w:trPr>
+          <w:jc w:val="center"/>
+        </w:trPr>
         <w:tc>
           <w:tcPr>
             <w:tcW w:w="1812" w:type="dxa"/>
@@ -12016,18 +13901,6 @@
               </w:rPr>
               <w:t xml:space="preserve">                    </w:t>
             </w:r>
-          </w:p>
-        </w:tc>
-        <w:tc>
-          <w:tcPr>
-            <w:tcW w:w="1813" w:type="dxa"/>
-          </w:tcPr>
-          <w:p>
-            <w:pPr>
-              <w:rPr>
-                <w:lang w:val="sl-SI"/>
-              </w:rPr>
-            </w:pPr>
           </w:p>
         </w:tc>
         <w:tc>
@@ -12044,6 +13917,9 @@
         </w:tc>
       </w:tr>
       <w:tr>
+        <w:trPr>
+          <w:jc w:val="center"/>
+        </w:trPr>
         <w:tc>
           <w:tcPr>
             <w:tcW w:w="1812" w:type="dxa"/>
@@ -12106,18 +13982,6 @@
               </w:rPr>
               <w:t xml:space="preserve">                    </w:t>
             </w:r>
-          </w:p>
-        </w:tc>
-        <w:tc>
-          <w:tcPr>
-            <w:tcW w:w="1813" w:type="dxa"/>
-          </w:tcPr>
-          <w:p>
-            <w:pPr>
-              <w:rPr>
-                <w:lang w:val="sl-SI"/>
-              </w:rPr>
-            </w:pPr>
           </w:p>
         </w:tc>
         <w:tc>
@@ -12601,6 +14465,7 @@
         <w:rPr>
           <w:lang w:val="sl-SI"/>
         </w:rPr>
+        <w:lastRenderedPageBreak/>
         <w:t xml:space="preserve">Prob(Omnibus):                  0.110   </w:t>
       </w:r>
       <w:proofErr w:type="spellStart"/>
@@ -12759,7 +14624,6 @@
         <w:rPr>
           <w:lang w:val="sl-SI"/>
         </w:rPr>
-        <w:lastRenderedPageBreak/>
         <w:t xml:space="preserve"> ('f-</w:t>
       </w:r>
       <w:proofErr w:type="spellStart"/>
@@ -12806,6 +14670,7 @@
     </w:p>
     <w:p>
       <w:pPr>
+        <w:jc w:val="center"/>
         <w:rPr>
           <w:lang w:val="sl-SI"/>
         </w:rPr>
@@ -12816,9 +14681,9 @@
           <w:lang w:val="sl-SI"/>
         </w:rPr>
         <w:drawing>
-          <wp:inline distT="0" distB="0" distL="0" distR="0" wp14:anchorId="6FEC0FDD" wp14:editId="4E299515">
-            <wp:extent cx="5362575" cy="4333875"/>
-            <wp:effectExtent l="0" t="0" r="9525" b="9525"/>
+          <wp:inline distT="0" distB="0" distL="0" distR="0" wp14:anchorId="6FEC0FDD" wp14:editId="00626B85">
+            <wp:extent cx="3314700" cy="2678843"/>
+            <wp:effectExtent l="0" t="0" r="0" b="7620"/>
             <wp:docPr id="881721697" name="Picture 1" descr="A graph with blue dots and a red line&#10;&#10;Description automatically generated"/>
             <wp:cNvGraphicFramePr>
               <a:graphicFrameLocks xmlns:a="http://schemas.openxmlformats.org/drawingml/2006/main" noChangeAspect="1"/>
@@ -12831,7 +14696,7 @@
                     <pic:cNvPicPr/>
                   </pic:nvPicPr>
                   <pic:blipFill>
-                    <a:blip r:embed="rId15"/>
+                    <a:blip r:embed="rId14"/>
                     <a:stretch>
                       <a:fillRect/>
                     </a:stretch>
@@ -12839,7 +14704,7 @@
                   <pic:spPr>
                     <a:xfrm>
                       <a:off x="0" y="0"/>
-                      <a:ext cx="5362575" cy="4333875"/>
+                      <a:ext cx="3318241" cy="2681704"/>
                     </a:xfrm>
                     <a:prstGeom prst="rect">
                       <a:avLst/>
@@ -12907,6 +14772,39 @@
       <w:r>
         <w:continuationSeparator/>
       </w:r>
+    </w:p>
+  </w:footnote>
+  <w:footnote w:id="1">
+    <w:p>
+      <w:pPr>
+        <w:pStyle w:val="FootnoteText"/>
+        <w:rPr>
+          <w:lang w:val="sl-SI"/>
+        </w:rPr>
+      </w:pPr>
+      <w:r>
+        <w:rPr>
+          <w:rStyle w:val="FootnoteReference"/>
+        </w:rPr>
+        <w:footnoteRef/>
+      </w:r>
+      <w:r>
+        <w:t xml:space="preserve"> </w:t>
+      </w:r>
+      <w:r>
+        <w:rPr>
+          <w:lang w:val="sl-SI"/>
+        </w:rPr>
+        <w:t xml:space="preserve">angl. </w:t>
+      </w:r>
+      <w:proofErr w:type="spellStart"/>
+      <w:r>
+        <w:rPr>
+          <w:lang w:val="sl-SI"/>
+        </w:rPr>
+        <w:t>bootstrap</w:t>
+      </w:r>
+      <w:proofErr w:type="spellEnd"/>
     </w:p>
   </w:footnote>
 </w:footnotes>
@@ -13873,7 +15771,6 @@
   <w:style w:type="character" w:default="1" w:styleId="DefaultParagraphFont">
     <w:name w:val="Default Paragraph Font"/>
     <w:uiPriority w:val="1"/>
-    <w:semiHidden/>
     <w:unhideWhenUsed/>
   </w:style>
   <w:style w:type="table" w:default="1" w:styleId="TableNormal">
@@ -14153,6 +16050,25 @@
       <w:spacing w:after="100"/>
       <w:ind w:left="480"/>
     </w:pPr>
+  </w:style>
+  <w:style w:type="paragraph" w:styleId="Caption">
+    <w:name w:val="caption"/>
+    <w:basedOn w:val="Normal"/>
+    <w:next w:val="Normal"/>
+    <w:uiPriority w:val="35"/>
+    <w:unhideWhenUsed/>
+    <w:qFormat/>
+    <w:rsid w:val="00A9456F"/>
+    <w:pPr>
+      <w:spacing w:after="200" w:line="240" w:lineRule="auto"/>
+    </w:pPr>
+    <w:rPr>
+      <w:i/>
+      <w:iCs/>
+      <w:color w:val="44546A" w:themeColor="text2"/>
+      <w:sz w:val="18"/>
+      <w:szCs w:val="18"/>
+    </w:rPr>
   </w:style>
 </w:styles>
 </file>

--- a/Sodobni_trendi_anksioznost_motivacija.docx
+++ b/Sodobni_trendi_anksioznost_motivacija.docx
@@ -6632,13 +6632,13 @@
           <w:szCs w:val="24"/>
           <w:lang w:val="sl"/>
         </w:rPr>
+        <w:instrText xml:space="preserve"> \* MERGEFORMAT </w:instrText>
       </w:r>
       <w:r>
         <w:rPr>
           <w:szCs w:val="24"/>
           <w:lang w:val="sl"/>
         </w:rPr>
-        <w:instrText xml:space="preserve"> \* MERGEFORMAT </w:instrText>
       </w:r>
       <w:r>
         <w:rPr>
@@ -6838,30 +6838,6 @@
     <w:p>
       <w:pPr>
         <w:rPr>
-          <w:color w:val="FF0000"/>
-          <w:lang w:val="sl"/>
-        </w:rPr>
-      </w:pPr>
-      <w:proofErr w:type="spellStart"/>
-      <w:r>
-        <w:rPr>
-          <w:color w:val="FF0000"/>
-          <w:lang w:val="sl"/>
-        </w:rPr>
-        <w:t>Skaliranje</w:t>
-      </w:r>
-      <w:proofErr w:type="spellEnd"/>
-      <w:r>
-        <w:rPr>
-          <w:color w:val="FF0000"/>
-          <w:lang w:val="sl"/>
-        </w:rPr>
-        <w:t>???</w:t>
-      </w:r>
-    </w:p>
-    <w:p>
-      <w:pPr>
-        <w:rPr>
           <w:lang w:val="sl"/>
         </w:rPr>
       </w:pPr>
@@ -7053,7 +7029,10 @@
       </w:r>
       <w:proofErr w:type="spellStart"/>
       <w:r>
-        <w:t>najdete</w:t>
+        <w:t>najde</w:t>
+      </w:r>
+      <w:r>
+        <w:t>mo</w:t>
       </w:r>
       <w:proofErr w:type="spellEnd"/>
       <w:r>
@@ -7321,6 +7300,671 @@
         </w:rPr>
       </w:pPr>
     </w:p>
+    <w:p>
+      <w:pPr>
+        <w:rPr>
+          <w:lang w:val="sl-SI"/>
+        </w:rPr>
+      </w:pPr>
+      <w:r>
+        <w:rPr>
+          <w:lang w:val="sl-SI"/>
+        </w:rPr>
+        <w:t xml:space="preserve">Normalnost </w:t>
+      </w:r>
+      <w:r>
+        <w:rPr>
+          <w:lang w:val="sl-SI"/>
+        </w:rPr>
+        <w:t xml:space="preserve">porazdelitve </w:t>
+      </w:r>
+      <w:r>
+        <w:rPr>
+          <w:lang w:val="sl-SI"/>
+        </w:rPr>
+        <w:t xml:space="preserve">matematične </w:t>
+      </w:r>
+      <w:proofErr w:type="spellStart"/>
+      <w:r>
+        <w:rPr>
+          <w:lang w:val="sl-SI"/>
+        </w:rPr>
+        <w:t>anksioznosti</w:t>
+      </w:r>
+      <w:proofErr w:type="spellEnd"/>
+      <w:r>
+        <w:rPr>
+          <w:lang w:val="sl-SI"/>
+        </w:rPr>
+        <w:t xml:space="preserve"> in matematične motivacije smo preverili s </w:t>
+      </w:r>
+      <w:proofErr w:type="spellStart"/>
+      <w:r>
+        <w:rPr>
+          <w:lang w:val="sl-SI"/>
+        </w:rPr>
+        <w:t>Shapiro-Wilkovim</w:t>
+      </w:r>
+      <w:proofErr w:type="spellEnd"/>
+      <w:r>
+        <w:rPr>
+          <w:lang w:val="sl-SI"/>
+        </w:rPr>
+        <w:t xml:space="preserve"> testom, ki ničelno hipotezo, da porazdelitev ni normalna v obeh primerih ovrže. </w:t>
+      </w:r>
+      <w:r>
+        <w:rPr>
+          <w:lang w:val="sl-SI"/>
+        </w:rPr>
+        <w:t>V tabeli najdemo p-vrednosti tega testa, na slikah in ... ... pa normalnost vidimo tudi na podlagi QQ - grafikona.</w:t>
+      </w:r>
+    </w:p>
+    <w:tbl>
+      <w:tblPr>
+        <w:tblStyle w:val="TableGrid"/>
+        <w:tblW w:w="0" w:type="auto"/>
+        <w:jc w:val="center"/>
+        <w:tblLook w:val="04A0" w:firstRow="1" w:lastRow="0" w:firstColumn="1" w:lastColumn="0" w:noHBand="0" w:noVBand="1"/>
+      </w:tblPr>
+      <w:tblGrid>
+        <w:gridCol w:w="3020"/>
+        <w:gridCol w:w="3021"/>
+      </w:tblGrid>
+      <w:tr>
+        <w:trPr>
+          <w:jc w:val="center"/>
+        </w:trPr>
+        <w:tc>
+          <w:tcPr>
+            <w:tcW w:w="6041" w:type="dxa"/>
+            <w:gridSpan w:val="2"/>
+          </w:tcPr>
+          <w:p>
+            <w:pPr>
+              <w:jc w:val="center"/>
+              <w:rPr>
+                <w:lang w:val="sl-SI"/>
+              </w:rPr>
+            </w:pPr>
+            <w:proofErr w:type="spellStart"/>
+            <w:r>
+              <w:rPr>
+                <w:lang w:val="sl-SI"/>
+              </w:rPr>
+              <w:t>Shapiro-Wilkov</w:t>
+            </w:r>
+            <w:proofErr w:type="spellEnd"/>
+            <w:r>
+              <w:rPr>
+                <w:lang w:val="sl-SI"/>
+              </w:rPr>
+              <w:t xml:space="preserve"> test</w:t>
+            </w:r>
+          </w:p>
+        </w:tc>
+      </w:tr>
+      <w:tr>
+        <w:trPr>
+          <w:jc w:val="center"/>
+        </w:trPr>
+        <w:tc>
+          <w:tcPr>
+            <w:tcW w:w="3020" w:type="dxa"/>
+          </w:tcPr>
+          <w:p>
+            <w:pPr>
+              <w:rPr>
+                <w:lang w:val="sl-SI"/>
+              </w:rPr>
+            </w:pPr>
+            <w:r>
+              <w:rPr>
+                <w:lang w:val="sl-SI"/>
+              </w:rPr>
+              <w:t>Spremenljivka</w:t>
+            </w:r>
+          </w:p>
+        </w:tc>
+        <w:tc>
+          <w:tcPr>
+            <w:tcW w:w="3021" w:type="dxa"/>
+          </w:tcPr>
+          <w:p>
+            <w:pPr>
+              <w:rPr>
+                <w:lang w:val="sl-SI"/>
+              </w:rPr>
+            </w:pPr>
+            <w:r>
+              <w:rPr>
+                <w:lang w:val="sl-SI"/>
+              </w:rPr>
+              <w:t>p-vrednost</w:t>
+            </w:r>
+          </w:p>
+        </w:tc>
+      </w:tr>
+      <w:tr>
+        <w:trPr>
+          <w:jc w:val="center"/>
+        </w:trPr>
+        <w:tc>
+          <w:tcPr>
+            <w:tcW w:w="3020" w:type="dxa"/>
+          </w:tcPr>
+          <w:p>
+            <w:pPr>
+              <w:rPr>
+                <w:lang w:val="sl-SI"/>
+              </w:rPr>
+            </w:pPr>
+            <w:r>
+              <w:rPr>
+                <w:lang w:val="sl-SI"/>
+              </w:rPr>
+              <w:t>Motivacija</w:t>
+            </w:r>
+          </w:p>
+        </w:tc>
+        <w:tc>
+          <w:tcPr>
+            <w:tcW w:w="3021" w:type="dxa"/>
+          </w:tcPr>
+          <w:p>
+            <w:pPr>
+              <w:rPr>
+                <w:lang w:val="sl-SI"/>
+              </w:rPr>
+            </w:pPr>
+            <w:r>
+              <w:rPr>
+                <w:color w:val="FF0000"/>
+                <w:lang w:val="sl-SI"/>
+              </w:rPr>
+              <w:t>0.6682</w:t>
+            </w:r>
+          </w:p>
+        </w:tc>
+      </w:tr>
+      <w:tr>
+        <w:trPr>
+          <w:jc w:val="center"/>
+        </w:trPr>
+        <w:tc>
+          <w:tcPr>
+            <w:tcW w:w="3020" w:type="dxa"/>
+          </w:tcPr>
+          <w:p>
+            <w:pPr>
+              <w:rPr>
+                <w:lang w:val="sl-SI"/>
+              </w:rPr>
+            </w:pPr>
+            <w:proofErr w:type="spellStart"/>
+            <w:r>
+              <w:rPr>
+                <w:lang w:val="sl-SI"/>
+              </w:rPr>
+              <w:t>Anksioznost</w:t>
+            </w:r>
+            <w:proofErr w:type="spellEnd"/>
+          </w:p>
+        </w:tc>
+        <w:tc>
+          <w:tcPr>
+            <w:tcW w:w="3021" w:type="dxa"/>
+          </w:tcPr>
+          <w:p>
+            <w:pPr>
+              <w:rPr>
+                <w:lang w:val="sl-SI"/>
+              </w:rPr>
+            </w:pPr>
+            <w:r>
+              <w:rPr>
+                <w:color w:val="FF0000"/>
+                <w:lang w:val="sl-SI"/>
+              </w:rPr>
+              <w:t>0.3751</w:t>
+            </w:r>
+          </w:p>
+        </w:tc>
+      </w:tr>
+    </w:tbl>
+    <w:p>
+      <w:pPr>
+        <w:jc w:val="center"/>
+        <w:rPr>
+          <w:color w:val="FF0000"/>
+          <w:lang w:val="sl-SI"/>
+        </w:rPr>
+      </w:pPr>
+      <w:r>
+        <w:rPr>
+          <w:noProof/>
+          <w:color w:val="FF0000"/>
+          <w:lang w:val="sl-SI"/>
+        </w:rPr>
+        <w:lastRenderedPageBreak/>
+        <w:drawing>
+          <wp:inline distT="0" distB="0" distL="0" distR="0" wp14:anchorId="0A7B540C" wp14:editId="385415E5">
+            <wp:extent cx="4488948" cy="1472565"/>
+            <wp:effectExtent l="0" t="0" r="6985" b="0"/>
+            <wp:docPr id="2128873979" name="Picture 1" descr="A graph and diagram of a graph&#10;&#10;Description automatically generated with medium confidence"/>
+            <wp:cNvGraphicFramePr>
+              <a:graphicFrameLocks xmlns:a="http://schemas.openxmlformats.org/drawingml/2006/main" noChangeAspect="1"/>
+            </wp:cNvGraphicFramePr>
+            <a:graphic xmlns:a="http://schemas.openxmlformats.org/drawingml/2006/main">
+              <a:graphicData uri="http://schemas.openxmlformats.org/drawingml/2006/picture">
+                <pic:pic xmlns:pic="http://schemas.openxmlformats.org/drawingml/2006/picture">
+                  <pic:nvPicPr>
+                    <pic:cNvPr id="2128873979" name="Picture 1" descr="A graph and diagram of a graph&#10;&#10;Description automatically generated with medium confidence"/>
+                    <pic:cNvPicPr/>
+                  </pic:nvPicPr>
+                  <pic:blipFill>
+                    <a:blip r:embed="rId11"/>
+                    <a:stretch>
+                      <a:fillRect/>
+                    </a:stretch>
+                  </pic:blipFill>
+                  <pic:spPr>
+                    <a:xfrm>
+                      <a:off x="0" y="0"/>
+                      <a:ext cx="4533890" cy="1487308"/>
+                    </a:xfrm>
+                    <a:prstGeom prst="rect">
+                      <a:avLst/>
+                    </a:prstGeom>
+                  </pic:spPr>
+                </pic:pic>
+              </a:graphicData>
+            </a:graphic>
+          </wp:inline>
+        </w:drawing>
+      </w:r>
+      <w:r>
+        <w:rPr>
+          <w:noProof/>
+          <w:color w:val="FF0000"/>
+          <w:lang w:val="sl-SI"/>
+        </w:rPr>
+        <w:drawing>
+          <wp:inline distT="0" distB="0" distL="0" distR="0" wp14:anchorId="0CD8BB40" wp14:editId="71943D8B">
+            <wp:extent cx="4457700" cy="1462315"/>
+            <wp:effectExtent l="0" t="0" r="0" b="5080"/>
+            <wp:docPr id="12606418" name="Picture 1" descr="A graph and diagram of a graph&#10;&#10;Description automatically generated"/>
+            <wp:cNvGraphicFramePr>
+              <a:graphicFrameLocks xmlns:a="http://schemas.openxmlformats.org/drawingml/2006/main" noChangeAspect="1"/>
+            </wp:cNvGraphicFramePr>
+            <a:graphic xmlns:a="http://schemas.openxmlformats.org/drawingml/2006/main">
+              <a:graphicData uri="http://schemas.openxmlformats.org/drawingml/2006/picture">
+                <pic:pic xmlns:pic="http://schemas.openxmlformats.org/drawingml/2006/picture">
+                  <pic:nvPicPr>
+                    <pic:cNvPr id="12606418" name="Picture 1" descr="A graph and diagram of a graph&#10;&#10;Description automatically generated"/>
+                    <pic:cNvPicPr/>
+                  </pic:nvPicPr>
+                  <pic:blipFill>
+                    <a:blip r:embed="rId12"/>
+                    <a:stretch>
+                      <a:fillRect/>
+                    </a:stretch>
+                  </pic:blipFill>
+                  <pic:spPr>
+                    <a:xfrm>
+                      <a:off x="0" y="0"/>
+                      <a:ext cx="4493901" cy="1474190"/>
+                    </a:xfrm>
+                    <a:prstGeom prst="rect">
+                      <a:avLst/>
+                    </a:prstGeom>
+                  </pic:spPr>
+                </pic:pic>
+              </a:graphicData>
+            </a:graphic>
+          </wp:inline>
+        </w:drawing>
+      </w:r>
+    </w:p>
+    <w:p>
+      <w:pPr>
+        <w:rPr>
+          <w:lang w:val="sl-SI"/>
+        </w:rPr>
+      </w:pPr>
+      <w:r>
+        <w:rPr>
+          <w:lang w:val="sl-SI"/>
+        </w:rPr>
+        <w:t xml:space="preserve">V tabeli ... vidimo </w:t>
+      </w:r>
+      <w:proofErr w:type="spellStart"/>
+      <w:r>
+        <w:rPr>
+          <w:lang w:val="sl-SI"/>
+        </w:rPr>
+        <w:t>kovariančno</w:t>
+      </w:r>
+      <w:proofErr w:type="spellEnd"/>
+      <w:r>
+        <w:rPr>
+          <w:lang w:val="sl-SI"/>
+        </w:rPr>
+        <w:t xml:space="preserve"> matriko, </w:t>
+      </w:r>
+      <w:proofErr w:type="spellStart"/>
+      <w:r>
+        <w:rPr>
+          <w:lang w:val="sl-SI"/>
+        </w:rPr>
+        <w:t>Pearsonov</w:t>
+      </w:r>
+      <w:proofErr w:type="spellEnd"/>
+      <w:r>
+        <w:rPr>
+          <w:lang w:val="sl-SI"/>
+        </w:rPr>
+        <w:t xml:space="preserve"> in </w:t>
+      </w:r>
+      <w:proofErr w:type="spellStart"/>
+      <w:r>
+        <w:rPr>
+          <w:lang w:val="sl-SI"/>
+        </w:rPr>
+        <w:t>Spearmanov</w:t>
+      </w:r>
+      <w:proofErr w:type="spellEnd"/>
+      <w:r>
+        <w:rPr>
+          <w:lang w:val="sl-SI"/>
+        </w:rPr>
+        <w:t xml:space="preserve"> </w:t>
+      </w:r>
+      <w:proofErr w:type="spellStart"/>
+      <w:r>
+        <w:rPr>
+          <w:lang w:val="sl-SI"/>
+        </w:rPr>
+        <w:t>koeficint</w:t>
+      </w:r>
+      <w:proofErr w:type="spellEnd"/>
+      <w:r>
+        <w:rPr>
+          <w:lang w:val="sl-SI"/>
+        </w:rPr>
+        <w:t xml:space="preserve"> ter njuni pripadajoči p-vrednosti, ki hipotezo, da med matematično </w:t>
+      </w:r>
+      <w:proofErr w:type="spellStart"/>
+      <w:r>
+        <w:rPr>
+          <w:lang w:val="sl-SI"/>
+        </w:rPr>
+        <w:t>anksioznostjo</w:t>
+      </w:r>
+      <w:proofErr w:type="spellEnd"/>
+      <w:r>
+        <w:rPr>
+          <w:lang w:val="sl-SI"/>
+        </w:rPr>
+        <w:t xml:space="preserve"> in matematično motivacijo obstaja korelacija potrdi.</w:t>
+      </w:r>
+      <w:r>
+        <w:rPr>
+          <w:lang w:val="sl-SI"/>
+        </w:rPr>
+        <w:t xml:space="preserve"> </w:t>
+      </w:r>
+      <w:r>
+        <w:rPr>
+          <w:lang w:val="sl-SI"/>
+        </w:rPr>
+        <w:t xml:space="preserve">Negativna </w:t>
+      </w:r>
+      <w:proofErr w:type="spellStart"/>
+      <w:r>
+        <w:rPr>
+          <w:lang w:val="sl-SI"/>
+        </w:rPr>
+        <w:t>kovarianca</w:t>
+      </w:r>
+      <w:proofErr w:type="spellEnd"/>
+      <w:r>
+        <w:rPr>
+          <w:lang w:val="sl-SI"/>
+        </w:rPr>
+        <w:t xml:space="preserve"> nam pove, da ko se ena spremenljivka poveča, se druga zmanjša. Velikost </w:t>
+      </w:r>
+      <w:proofErr w:type="spellStart"/>
+      <w:r>
+        <w:rPr>
+          <w:lang w:val="sl-SI"/>
+        </w:rPr>
+        <w:t>kovariance</w:t>
+      </w:r>
+      <w:proofErr w:type="spellEnd"/>
+      <w:r>
+        <w:rPr>
+          <w:lang w:val="sl-SI"/>
+        </w:rPr>
+        <w:t xml:space="preserve"> pa ne kaže </w:t>
+      </w:r>
+      <w:proofErr w:type="spellStart"/>
+      <w:r>
+        <w:rPr>
+          <w:lang w:val="sl-SI"/>
+        </w:rPr>
+        <w:t>definitne</w:t>
+      </w:r>
+      <w:proofErr w:type="spellEnd"/>
+      <w:r>
+        <w:rPr>
+          <w:lang w:val="sl-SI"/>
+        </w:rPr>
+        <w:t xml:space="preserve"> moči korelacije.</w:t>
+      </w:r>
+    </w:p>
+    <w:p>
+      <w:pPr>
+        <w:rPr>
+          <w:lang w:val="sl-SI"/>
+        </w:rPr>
+      </w:pPr>
+    </w:p>
+    <w:p>
+      <w:pPr>
+        <w:rPr>
+          <w:color w:val="FF0000"/>
+          <w:lang w:val="sl-SI"/>
+        </w:rPr>
+      </w:pPr>
+      <w:r>
+        <w:rPr>
+          <w:color w:val="FF0000"/>
+        </w:rPr>
+        <w:t xml:space="preserve">V </w:t>
+      </w:r>
+      <w:proofErr w:type="spellStart"/>
+      <w:r>
+        <w:rPr>
+          <w:color w:val="FF0000"/>
+        </w:rPr>
+        <w:t>pedagoških</w:t>
+      </w:r>
+      <w:proofErr w:type="spellEnd"/>
+      <w:r>
+        <w:rPr>
+          <w:color w:val="FF0000"/>
+        </w:rPr>
+        <w:t xml:space="preserve"> </w:t>
+      </w:r>
+      <w:proofErr w:type="spellStart"/>
+      <w:r>
+        <w:rPr>
+          <w:color w:val="FF0000"/>
+        </w:rPr>
+        <w:t>vedah</w:t>
+      </w:r>
+      <w:proofErr w:type="spellEnd"/>
+      <w:r>
+        <w:rPr>
+          <w:color w:val="FF0000"/>
+        </w:rPr>
+        <w:t xml:space="preserve"> je </w:t>
+      </w:r>
+      <w:proofErr w:type="spellStart"/>
+      <w:r>
+        <w:rPr>
+          <w:color w:val="FF0000"/>
+        </w:rPr>
+        <w:t>korelacija</w:t>
+      </w:r>
+      <w:proofErr w:type="spellEnd"/>
+      <w:r>
+        <w:rPr>
+          <w:color w:val="FF0000"/>
+        </w:rPr>
+        <w:t xml:space="preserve"> 0,5 </w:t>
+      </w:r>
+      <w:proofErr w:type="spellStart"/>
+      <w:r>
+        <w:rPr>
+          <w:color w:val="FF0000"/>
+        </w:rPr>
+        <w:t>že</w:t>
+      </w:r>
+      <w:proofErr w:type="spellEnd"/>
+      <w:r>
+        <w:rPr>
+          <w:color w:val="FF0000"/>
+        </w:rPr>
+        <w:t xml:space="preserve"> </w:t>
+      </w:r>
+      <w:proofErr w:type="spellStart"/>
+      <w:r>
+        <w:rPr>
+          <w:color w:val="FF0000"/>
+        </w:rPr>
+        <w:t>srednja</w:t>
+      </w:r>
+      <w:proofErr w:type="spellEnd"/>
+      <w:r>
+        <w:rPr>
+          <w:color w:val="FF0000"/>
+        </w:rPr>
+        <w:t xml:space="preserve">. </w:t>
+      </w:r>
+      <w:proofErr w:type="spellStart"/>
+      <w:r>
+        <w:rPr>
+          <w:color w:val="FF0000"/>
+        </w:rPr>
+        <w:t>Mogoče</w:t>
+      </w:r>
+      <w:proofErr w:type="spellEnd"/>
+      <w:r>
+        <w:rPr>
+          <w:color w:val="FF0000"/>
+        </w:rPr>
+        <w:t xml:space="preserve">, </w:t>
+      </w:r>
+      <w:proofErr w:type="spellStart"/>
+      <w:r>
+        <w:rPr>
+          <w:color w:val="FF0000"/>
+        </w:rPr>
+        <w:t>če</w:t>
+      </w:r>
+      <w:proofErr w:type="spellEnd"/>
+      <w:r>
+        <w:rPr>
+          <w:color w:val="FF0000"/>
+        </w:rPr>
+        <w:t xml:space="preserve"> </w:t>
+      </w:r>
+      <w:proofErr w:type="spellStart"/>
+      <w:r>
+        <w:rPr>
+          <w:color w:val="FF0000"/>
+        </w:rPr>
+        <w:t>intrepretiraš</w:t>
+      </w:r>
+      <w:proofErr w:type="spellEnd"/>
+      <w:r>
+        <w:rPr>
+          <w:color w:val="FF0000"/>
+        </w:rPr>
+        <w:t xml:space="preserve"> </w:t>
+      </w:r>
+      <w:proofErr w:type="spellStart"/>
+      <w:r>
+        <w:rPr>
+          <w:color w:val="FF0000"/>
+        </w:rPr>
+        <w:t>tako</w:t>
+      </w:r>
+      <w:proofErr w:type="spellEnd"/>
+      <w:r>
+        <w:rPr>
+          <w:color w:val="FF0000"/>
+        </w:rPr>
+        <w:t xml:space="preserve"> </w:t>
+      </w:r>
+      <w:proofErr w:type="spellStart"/>
+      <w:r>
+        <w:rPr>
+          <w:color w:val="FF0000"/>
+        </w:rPr>
+        <w:t>podatke</w:t>
+      </w:r>
+      <w:proofErr w:type="spellEnd"/>
+      <w:r>
+        <w:rPr>
+          <w:color w:val="FF0000"/>
+        </w:rPr>
+        <w:t xml:space="preserve">, </w:t>
+      </w:r>
+      <w:proofErr w:type="spellStart"/>
+      <w:r>
+        <w:rPr>
+          <w:color w:val="FF0000"/>
+        </w:rPr>
+        <w:t>lahko</w:t>
+      </w:r>
+      <w:proofErr w:type="spellEnd"/>
+      <w:r>
+        <w:rPr>
+          <w:color w:val="FF0000"/>
+        </w:rPr>
+        <w:t xml:space="preserve"> </w:t>
+      </w:r>
+      <w:proofErr w:type="spellStart"/>
+      <w:r>
+        <w:rPr>
+          <w:color w:val="FF0000"/>
+        </w:rPr>
+        <w:t>hipotezo</w:t>
+      </w:r>
+      <w:proofErr w:type="spellEnd"/>
+      <w:r>
+        <w:rPr>
+          <w:color w:val="FF0000"/>
+        </w:rPr>
+        <w:t xml:space="preserve"> 100% </w:t>
+      </w:r>
+      <w:proofErr w:type="spellStart"/>
+      <w:r>
+        <w:rPr>
+          <w:color w:val="FF0000"/>
+        </w:rPr>
+        <w:t>potrdiš</w:t>
+      </w:r>
+      <w:proofErr w:type="spellEnd"/>
+      <w:r>
+        <w:rPr>
+          <w:color w:val="FF0000"/>
+        </w:rPr>
+        <w:t>.</w:t>
+      </w:r>
+    </w:p>
     <w:tbl>
       <w:tblPr>
         <w:tblStyle w:val="TableGrid"/>
@@ -7700,122 +8344,357 @@
       </w:pPr>
     </w:p>
     <w:p>
-      <w:pPr>
-        <w:rPr>
-          <w:lang w:val="sl-SI"/>
-        </w:rPr>
-      </w:pPr>
+      <w:r>
+        <w:rPr>
+          <w:lang w:val="sl-SI"/>
+        </w:rPr>
+        <w:t xml:space="preserve">Na osnovi vrednosti </w:t>
+      </w:r>
+      <w:proofErr w:type="spellStart"/>
+      <w:r>
+        <w:rPr>
+          <w:lang w:val="sl-SI"/>
+        </w:rPr>
+        <w:t>Pearsonovega</w:t>
+      </w:r>
+      <w:proofErr w:type="spellEnd"/>
+      <w:r>
+        <w:rPr>
+          <w:lang w:val="sl-SI"/>
+        </w:rPr>
+        <w:t xml:space="preserve"> in </w:t>
+      </w:r>
+      <w:proofErr w:type="spellStart"/>
+      <w:r>
+        <w:rPr>
+          <w:lang w:val="sl-SI"/>
+        </w:rPr>
+        <w:t>Spearmanovega</w:t>
+      </w:r>
+      <w:proofErr w:type="spellEnd"/>
+      <w:r>
+        <w:rPr>
+          <w:lang w:val="sl-SI"/>
+        </w:rPr>
+        <w:t xml:space="preserve"> koeficienta lahko sklepamo, da med matematično </w:t>
+      </w:r>
+      <w:proofErr w:type="spellStart"/>
+      <w:r>
+        <w:rPr>
+          <w:lang w:val="sl-SI"/>
+        </w:rPr>
+        <w:t>anksioznostjo</w:t>
+      </w:r>
+      <w:proofErr w:type="spellEnd"/>
+      <w:r>
+        <w:rPr>
+          <w:lang w:val="sl-SI"/>
+        </w:rPr>
+        <w:t xml:space="preserve"> in matematično motivacijo velja »blaga« negativna korelacija. Z </w:t>
+      </w:r>
       <w:r>
         <w:rPr>
           <w:lang w:val="sl-SI"/>
         </w:rPr>
         <w:lastRenderedPageBreak/>
-        <w:t xml:space="preserve">Na osnovi vrednosti </w:t>
-      </w:r>
-      <w:proofErr w:type="spellStart"/>
-      <w:r>
-        <w:rPr>
-          <w:lang w:val="sl-SI"/>
-        </w:rPr>
-        <w:t>Pearsonovega</w:t>
-      </w:r>
-      <w:proofErr w:type="spellEnd"/>
-      <w:r>
-        <w:rPr>
-          <w:lang w:val="sl-SI"/>
-        </w:rPr>
-        <w:t xml:space="preserve"> in </w:t>
-      </w:r>
-      <w:proofErr w:type="spellStart"/>
-      <w:r>
-        <w:rPr>
-          <w:lang w:val="sl-SI"/>
-        </w:rPr>
-        <w:t>Spearmanovega</w:t>
-      </w:r>
-      <w:proofErr w:type="spellEnd"/>
-      <w:r>
-        <w:rPr>
-          <w:lang w:val="sl-SI"/>
-        </w:rPr>
-        <w:t xml:space="preserve"> koeficienta lahko sklepamo, da med matematično </w:t>
-      </w:r>
-      <w:proofErr w:type="spellStart"/>
-      <w:r>
-        <w:rPr>
-          <w:lang w:val="sl-SI"/>
-        </w:rPr>
-        <w:t>anksioznostjo</w:t>
-      </w:r>
-      <w:proofErr w:type="spellEnd"/>
-      <w:r>
-        <w:rPr>
-          <w:lang w:val="sl-SI"/>
-        </w:rPr>
-        <w:t xml:space="preserve"> in matematično motivacijo velja »blaga« negativna korelacija. Z namenom objektivnejše analize smo preverili, če je korelacija med tema spremenljivkama linearna. Za ta namen smo se poslužili OLS testa linearne regresije, katerega podrobno lahko preberemo v prilogi »B«, ki kaže na »blago« linearno zvezo.</w:t>
-      </w:r>
-      <w:r>
-        <w:rPr>
-          <w:lang w:val="sl-SI"/>
-        </w:rPr>
-        <w:t xml:space="preserve"> V tabeli je tudi </w:t>
-      </w:r>
-      <w:proofErr w:type="spellStart"/>
-      <w:r>
-        <w:rPr>
-          <w:lang w:val="sl-SI"/>
-        </w:rPr>
-        <w:t>kovariančna</w:t>
-      </w:r>
-      <w:proofErr w:type="spellEnd"/>
-      <w:r>
-        <w:rPr>
-          <w:lang w:val="sl-SI"/>
-        </w:rPr>
-        <w:t xml:space="preserve"> matrika. Negativna </w:t>
-      </w:r>
-      <w:proofErr w:type="spellStart"/>
-      <w:r>
-        <w:rPr>
-          <w:lang w:val="sl-SI"/>
-        </w:rPr>
-        <w:t>kovarianca</w:t>
-      </w:r>
-      <w:proofErr w:type="spellEnd"/>
-      <w:r>
-        <w:rPr>
-          <w:lang w:val="sl-SI"/>
-        </w:rPr>
-        <w:t xml:space="preserve"> nam pove, da ko se ena spremenljivka poveča, se druga zmanjša. Velikost </w:t>
-      </w:r>
-      <w:proofErr w:type="spellStart"/>
-      <w:r>
-        <w:rPr>
-          <w:lang w:val="sl-SI"/>
-        </w:rPr>
-        <w:t>kovariance</w:t>
-      </w:r>
-      <w:proofErr w:type="spellEnd"/>
-      <w:r>
-        <w:rPr>
-          <w:lang w:val="sl-SI"/>
-        </w:rPr>
-        <w:t xml:space="preserve"> pa ne kaže </w:t>
-      </w:r>
-      <w:proofErr w:type="spellStart"/>
-      <w:r>
-        <w:rPr>
-          <w:lang w:val="sl-SI"/>
-        </w:rPr>
-        <w:t>definitne</w:t>
-      </w:r>
-      <w:proofErr w:type="spellEnd"/>
-      <w:r>
-        <w:rPr>
-          <w:lang w:val="sl-SI"/>
-        </w:rPr>
-        <w:t xml:space="preserve"> moči korelacije.</w:t>
-      </w:r>
+        <w:t>namenom objektivnejše analize smo preverili, če je korelacija med tema spremenljivkama linearna</w:t>
+      </w:r>
+      <w:r>
+        <w:rPr>
+          <w:lang w:val="sl-SI"/>
+        </w:rPr>
+        <w:t xml:space="preserve">. </w:t>
+      </w:r>
+      <w:r>
+        <w:rPr>
+          <w:lang w:val="sl-SI"/>
+        </w:rPr>
+        <w:t xml:space="preserve"> </w:t>
+      </w:r>
+      <w:r>
+        <w:rPr>
+          <w:color w:val="FF0000"/>
+        </w:rPr>
+        <w:t xml:space="preserve">Dodaj </w:t>
+      </w:r>
+      <w:proofErr w:type="spellStart"/>
+      <w:r>
+        <w:rPr>
+          <w:color w:val="FF0000"/>
+        </w:rPr>
+        <w:t>tukaj</w:t>
+      </w:r>
+      <w:proofErr w:type="spellEnd"/>
+      <w:r>
+        <w:rPr>
+          <w:color w:val="FF0000"/>
+        </w:rPr>
+        <w:t xml:space="preserve"> pa </w:t>
+      </w:r>
+      <w:proofErr w:type="spellStart"/>
+      <w:r>
+        <w:rPr>
+          <w:color w:val="FF0000"/>
+        </w:rPr>
+        <w:t>rezultate</w:t>
+      </w:r>
+      <w:proofErr w:type="spellEnd"/>
+      <w:r>
+        <w:rPr>
+          <w:color w:val="FF0000"/>
+        </w:rPr>
+        <w:t xml:space="preserve">. Poleg </w:t>
+      </w:r>
+      <w:proofErr w:type="spellStart"/>
+      <w:r>
+        <w:rPr>
+          <w:color w:val="FF0000"/>
+        </w:rPr>
+        <w:t>tega</w:t>
+      </w:r>
+      <w:proofErr w:type="spellEnd"/>
+      <w:r>
+        <w:rPr>
+          <w:color w:val="FF0000"/>
+        </w:rPr>
+        <w:t xml:space="preserve"> </w:t>
+      </w:r>
+      <w:proofErr w:type="spellStart"/>
+      <w:r>
+        <w:rPr>
+          <w:color w:val="FF0000"/>
+        </w:rPr>
+        <w:t>dodaj</w:t>
+      </w:r>
+      <w:proofErr w:type="spellEnd"/>
+      <w:r>
+        <w:rPr>
+          <w:color w:val="FF0000"/>
+        </w:rPr>
+        <w:t xml:space="preserve"> </w:t>
+      </w:r>
+      <w:proofErr w:type="spellStart"/>
+      <w:r>
+        <w:rPr>
+          <w:color w:val="FF0000"/>
+        </w:rPr>
+        <w:t>standardizirani</w:t>
+      </w:r>
+      <w:proofErr w:type="spellEnd"/>
+      <w:r>
+        <w:rPr>
+          <w:color w:val="FF0000"/>
+        </w:rPr>
+        <w:t xml:space="preserve"> beta </w:t>
+      </w:r>
+      <w:proofErr w:type="spellStart"/>
+      <w:r>
+        <w:rPr>
+          <w:color w:val="FF0000"/>
+        </w:rPr>
+        <w:t>koeficient</w:t>
+      </w:r>
+      <w:proofErr w:type="spellEnd"/>
+      <w:r>
+        <w:rPr>
+          <w:color w:val="FF0000"/>
+        </w:rPr>
+        <w:t xml:space="preserve"> za </w:t>
+      </w:r>
+      <w:proofErr w:type="spellStart"/>
+      <w:r>
+        <w:rPr>
+          <w:color w:val="FF0000"/>
+        </w:rPr>
+        <w:t>linearno</w:t>
+      </w:r>
+      <w:proofErr w:type="spellEnd"/>
+      <w:r>
+        <w:rPr>
+          <w:color w:val="FF0000"/>
+        </w:rPr>
+        <w:t xml:space="preserve"> </w:t>
+      </w:r>
+      <w:proofErr w:type="spellStart"/>
+      <w:r>
+        <w:rPr>
+          <w:color w:val="FF0000"/>
+        </w:rPr>
+        <w:t>regresijo</w:t>
+      </w:r>
+      <w:proofErr w:type="spellEnd"/>
+      <w:r>
+        <w:rPr>
+          <w:color w:val="FF0000"/>
+        </w:rPr>
+        <w:t xml:space="preserve">. Poleg </w:t>
+      </w:r>
+      <w:proofErr w:type="spellStart"/>
+      <w:r>
+        <w:rPr>
+          <w:color w:val="FF0000"/>
+        </w:rPr>
+        <w:t>tega</w:t>
+      </w:r>
+      <w:proofErr w:type="spellEnd"/>
+      <w:r>
+        <w:rPr>
+          <w:color w:val="FF0000"/>
+        </w:rPr>
+        <w:t xml:space="preserve"> </w:t>
+      </w:r>
+      <w:proofErr w:type="spellStart"/>
+      <w:r>
+        <w:rPr>
+          <w:color w:val="FF0000"/>
+        </w:rPr>
+        <w:t>interpretiraj</w:t>
+      </w:r>
+      <w:proofErr w:type="spellEnd"/>
+      <w:r>
+        <w:rPr>
+          <w:color w:val="FF0000"/>
+        </w:rPr>
+        <w:t xml:space="preserve"> </w:t>
+      </w:r>
+      <w:proofErr w:type="spellStart"/>
+      <w:r>
+        <w:rPr>
+          <w:color w:val="FF0000"/>
+        </w:rPr>
+        <w:t>tudi</w:t>
+      </w:r>
+      <w:proofErr w:type="spellEnd"/>
+      <w:r>
+        <w:rPr>
+          <w:color w:val="FF0000"/>
+        </w:rPr>
+        <w:t xml:space="preserve"> R^2 </w:t>
+      </w:r>
+      <w:proofErr w:type="spellStart"/>
+      <w:r>
+        <w:rPr>
+          <w:color w:val="FF0000"/>
+        </w:rPr>
+        <w:t>koeficient</w:t>
+      </w:r>
+      <w:proofErr w:type="spellEnd"/>
+      <w:r>
+        <w:rPr>
+          <w:color w:val="FF0000"/>
+        </w:rPr>
+        <w:t>.</w:t>
+      </w:r>
+      <w:r>
+        <w:rPr>
+          <w:color w:val="FF0000"/>
+          <w:lang w:val="sl-SI"/>
+        </w:rPr>
+        <w:t xml:space="preserve">. </w:t>
+      </w:r>
+      <w:r>
+        <w:rPr>
+          <w:lang w:val="sl-SI"/>
+        </w:rPr>
+        <w:t xml:space="preserve">Za ta namen smo se poslužili OLS testa linearne regresije, katerega  </w:t>
+      </w:r>
+      <w:r>
+        <w:rPr>
+          <w:lang w:val="sl-SI"/>
+        </w:rPr>
+        <w:t>lahko podrobneje</w:t>
+      </w:r>
+      <w:r>
+        <w:rPr>
+          <w:lang w:val="sl-SI"/>
+        </w:rPr>
+        <w:t xml:space="preserve"> preberemo v prilogi »B«, ki kaže na »blago« linearno zvezo.</w:t>
+      </w:r>
+      <w:r>
+        <w:rPr>
+          <w:lang w:val="sl-SI"/>
+        </w:rPr>
+        <w:t xml:space="preserve"> </w:t>
+      </w:r>
+      <w:r>
+        <w:t>The model explains about 26.1% of the variance in the dependent variable, indicating a moderate fit.</w:t>
+      </w:r>
+      <w:r>
+        <w:t xml:space="preserve"> M</w:t>
+      </w:r>
+      <w:r>
+        <w:t>odel is significant (F-statistic of 14.82, p-value of 0.000397), suggesting its superiority over a model without predictor</w:t>
+      </w:r>
+      <w:r>
+        <w:t>. N</w:t>
+      </w:r>
+      <w:r>
+        <w:t>egative log-likelihood is -136.62, indicating its performance in predicting observed data</w:t>
+      </w:r>
+      <w:r>
+        <w:t xml:space="preserve">, while relative quality of </w:t>
+      </w:r>
+      <w:r>
+        <w:t>AIC at 277.2 and BIC at 280.8 suggests potential room for improvement or exploration of alternative models.</w:t>
+      </w:r>
+      <w:r>
+        <w:t xml:space="preserve"> </w:t>
+      </w:r>
+      <w:proofErr w:type="spellStart"/>
+      <w:r>
+        <w:t>Koeficient</w:t>
+      </w:r>
+      <w:proofErr w:type="spellEnd"/>
+      <w:r>
+        <w:t xml:space="preserve"> </w:t>
+      </w:r>
+      <w:proofErr w:type="spellStart"/>
+      <w:r>
+        <w:t>anksioznosti</w:t>
+      </w:r>
+      <w:proofErr w:type="spellEnd"/>
+      <w:r>
+        <w:t xml:space="preserve"> beta =  -0.4882 </w:t>
+      </w:r>
+      <w:proofErr w:type="spellStart"/>
+      <w:r>
+        <w:t>ima</w:t>
+      </w:r>
+      <w:proofErr w:type="spellEnd"/>
+      <w:r>
+        <w:t xml:space="preserve"> t-</w:t>
+      </w:r>
+      <w:proofErr w:type="spellStart"/>
+      <w:r>
+        <w:t>statistiko</w:t>
+      </w:r>
+      <w:proofErr w:type="spellEnd"/>
+      <w:r>
+        <w:t xml:space="preserve"> -3.85 s </w:t>
+      </w:r>
+      <w:proofErr w:type="spellStart"/>
+      <w:r>
+        <w:t>pripadajoči</w:t>
+      </w:r>
+      <w:proofErr w:type="spellEnd"/>
+      <w:r>
+        <w:t xml:space="preserve"> p-</w:t>
+      </w:r>
+      <w:proofErr w:type="spellStart"/>
+      <w:r>
+        <w:t>vrednostjo</w:t>
+      </w:r>
+      <w:proofErr w:type="spellEnd"/>
+      <w:r>
+        <w:t xml:space="preserve"> 0.000.</w:t>
+      </w:r>
+    </w:p>
+    <w:p>
+      <w:pPr>
+        <w:rPr>
+          <w:lang w:val="sl-SI"/>
+        </w:rPr>
+      </w:pPr>
     </w:p>
     <w:p>
       <w:pPr>
@@ -7845,7 +8724,7 @@
                     <pic:cNvPicPr/>
                   </pic:nvPicPr>
                   <pic:blipFill>
-                    <a:blip r:embed="rId11"/>
+                    <a:blip r:embed="rId13"/>
                     <a:stretch>
                       <a:fillRect/>
                     </a:stretch>
@@ -7868,319 +8747,6 @@
     </w:p>
     <w:p>
       <w:pPr>
-        <w:rPr>
-          <w:lang w:val="sl-SI"/>
-        </w:rPr>
-      </w:pPr>
-      <w:r>
-        <w:rPr>
-          <w:lang w:val="sl-SI"/>
-        </w:rPr>
-        <w:t xml:space="preserve">Normalnost matematične </w:t>
-      </w:r>
-      <w:proofErr w:type="spellStart"/>
-      <w:r>
-        <w:rPr>
-          <w:lang w:val="sl-SI"/>
-        </w:rPr>
-        <w:t>anksioznosti</w:t>
-      </w:r>
-      <w:proofErr w:type="spellEnd"/>
-      <w:r>
-        <w:rPr>
-          <w:lang w:val="sl-SI"/>
-        </w:rPr>
-        <w:t xml:space="preserve"> in matematične motivacije smo preverili s </w:t>
-      </w:r>
-      <w:proofErr w:type="spellStart"/>
-      <w:r>
-        <w:rPr>
-          <w:lang w:val="sl-SI"/>
-        </w:rPr>
-        <w:t>Shapiro-Wilkovim</w:t>
-      </w:r>
-      <w:proofErr w:type="spellEnd"/>
-      <w:r>
-        <w:rPr>
-          <w:lang w:val="sl-SI"/>
-        </w:rPr>
-        <w:t xml:space="preserve"> testom, ki ničelno hipotezo, da porazdelitev ni normalna v obeh primerih ovrže. Prilagamo še QQ g</w:t>
-      </w:r>
-      <w:r>
-        <w:rPr>
-          <w:lang w:val="sl-SI"/>
-        </w:rPr>
-        <w:t>rafikona.</w:t>
-      </w:r>
-    </w:p>
-    <w:tbl>
-      <w:tblPr>
-        <w:tblStyle w:val="TableGrid"/>
-        <w:tblW w:w="0" w:type="auto"/>
-        <w:jc w:val="center"/>
-        <w:tblLook w:val="04A0" w:firstRow="1" w:lastRow="0" w:firstColumn="1" w:lastColumn="0" w:noHBand="0" w:noVBand="1"/>
-      </w:tblPr>
-      <w:tblGrid>
-        <w:gridCol w:w="3020"/>
-        <w:gridCol w:w="3021"/>
-      </w:tblGrid>
-      <w:tr>
-        <w:trPr>
-          <w:jc w:val="center"/>
-        </w:trPr>
-        <w:tc>
-          <w:tcPr>
-            <w:tcW w:w="6041" w:type="dxa"/>
-            <w:gridSpan w:val="2"/>
-          </w:tcPr>
-          <w:p>
-            <w:pPr>
-              <w:jc w:val="center"/>
-              <w:rPr>
-                <w:lang w:val="sl-SI"/>
-              </w:rPr>
-            </w:pPr>
-            <w:proofErr w:type="spellStart"/>
-            <w:r>
-              <w:rPr>
-                <w:lang w:val="sl-SI"/>
-              </w:rPr>
-              <w:t>Shapiro-Wilkov</w:t>
-            </w:r>
-            <w:proofErr w:type="spellEnd"/>
-            <w:r>
-              <w:rPr>
-                <w:lang w:val="sl-SI"/>
-              </w:rPr>
-              <w:t xml:space="preserve"> test</w:t>
-            </w:r>
-          </w:p>
-        </w:tc>
-      </w:tr>
-      <w:tr>
-        <w:trPr>
-          <w:jc w:val="center"/>
-        </w:trPr>
-        <w:tc>
-          <w:tcPr>
-            <w:tcW w:w="3020" w:type="dxa"/>
-          </w:tcPr>
-          <w:p>
-            <w:pPr>
-              <w:rPr>
-                <w:lang w:val="sl-SI"/>
-              </w:rPr>
-            </w:pPr>
-            <w:r>
-              <w:rPr>
-                <w:lang w:val="sl-SI"/>
-              </w:rPr>
-              <w:t>Spremenljivka</w:t>
-            </w:r>
-          </w:p>
-        </w:tc>
-        <w:tc>
-          <w:tcPr>
-            <w:tcW w:w="3021" w:type="dxa"/>
-          </w:tcPr>
-          <w:p>
-            <w:pPr>
-              <w:rPr>
-                <w:lang w:val="sl-SI"/>
-              </w:rPr>
-            </w:pPr>
-            <w:r>
-              <w:rPr>
-                <w:lang w:val="sl-SI"/>
-              </w:rPr>
-              <w:t>p-vrednost</w:t>
-            </w:r>
-          </w:p>
-        </w:tc>
-      </w:tr>
-      <w:tr>
-        <w:trPr>
-          <w:jc w:val="center"/>
-        </w:trPr>
-        <w:tc>
-          <w:tcPr>
-            <w:tcW w:w="3020" w:type="dxa"/>
-          </w:tcPr>
-          <w:p>
-            <w:pPr>
-              <w:rPr>
-                <w:lang w:val="sl-SI"/>
-              </w:rPr>
-            </w:pPr>
-            <w:r>
-              <w:rPr>
-                <w:lang w:val="sl-SI"/>
-              </w:rPr>
-              <w:t>Motivacija</w:t>
-            </w:r>
-          </w:p>
-        </w:tc>
-        <w:tc>
-          <w:tcPr>
-            <w:tcW w:w="3021" w:type="dxa"/>
-          </w:tcPr>
-          <w:p>
-            <w:pPr>
-              <w:rPr>
-                <w:lang w:val="sl-SI"/>
-              </w:rPr>
-            </w:pPr>
-            <w:r>
-              <w:rPr>
-                <w:color w:val="FF0000"/>
-                <w:lang w:val="sl-SI"/>
-              </w:rPr>
-              <w:t>0.6682</w:t>
-            </w:r>
-          </w:p>
-        </w:tc>
-      </w:tr>
-      <w:tr>
-        <w:trPr>
-          <w:jc w:val="center"/>
-        </w:trPr>
-        <w:tc>
-          <w:tcPr>
-            <w:tcW w:w="3020" w:type="dxa"/>
-          </w:tcPr>
-          <w:p>
-            <w:pPr>
-              <w:rPr>
-                <w:lang w:val="sl-SI"/>
-              </w:rPr>
-            </w:pPr>
-            <w:proofErr w:type="spellStart"/>
-            <w:r>
-              <w:rPr>
-                <w:lang w:val="sl-SI"/>
-              </w:rPr>
-              <w:t>Anksioznost</w:t>
-            </w:r>
-            <w:proofErr w:type="spellEnd"/>
-          </w:p>
-        </w:tc>
-        <w:tc>
-          <w:tcPr>
-            <w:tcW w:w="3021" w:type="dxa"/>
-          </w:tcPr>
-          <w:p>
-            <w:pPr>
-              <w:rPr>
-                <w:lang w:val="sl-SI"/>
-              </w:rPr>
-            </w:pPr>
-            <w:r>
-              <w:rPr>
-                <w:color w:val="FF0000"/>
-                <w:lang w:val="sl-SI"/>
-              </w:rPr>
-              <w:t>0.3751</w:t>
-            </w:r>
-          </w:p>
-        </w:tc>
-      </w:tr>
-    </w:tbl>
-    <w:p>
-      <w:pPr>
-        <w:jc w:val="center"/>
-        <w:rPr>
-          <w:color w:val="FF0000"/>
-          <w:lang w:val="sl-SI"/>
-        </w:rPr>
-      </w:pPr>
-      <w:r>
-        <w:rPr>
-          <w:noProof/>
-          <w:color w:val="FF0000"/>
-          <w:lang w:val="sl-SI"/>
-        </w:rPr>
-        <w:lastRenderedPageBreak/>
-        <w:drawing>
-          <wp:inline distT="0" distB="0" distL="0" distR="0" wp14:anchorId="5926B6F4" wp14:editId="34080675">
-            <wp:extent cx="4488948" cy="1472565"/>
-            <wp:effectExtent l="0" t="0" r="6985" b="0"/>
-            <wp:docPr id="2128873979" name="Picture 1" descr="A graph and diagram of a graph&#10;&#10;Description automatically generated with medium confidence"/>
-            <wp:cNvGraphicFramePr>
-              <a:graphicFrameLocks xmlns:a="http://schemas.openxmlformats.org/drawingml/2006/main" noChangeAspect="1"/>
-            </wp:cNvGraphicFramePr>
-            <a:graphic xmlns:a="http://schemas.openxmlformats.org/drawingml/2006/main">
-              <a:graphicData uri="http://schemas.openxmlformats.org/drawingml/2006/picture">
-                <pic:pic xmlns:pic="http://schemas.openxmlformats.org/drawingml/2006/picture">
-                  <pic:nvPicPr>
-                    <pic:cNvPr id="2128873979" name="Picture 1" descr="A graph and diagram of a graph&#10;&#10;Description automatically generated with medium confidence"/>
-                    <pic:cNvPicPr/>
-                  </pic:nvPicPr>
-                  <pic:blipFill>
-                    <a:blip r:embed="rId12"/>
-                    <a:stretch>
-                      <a:fillRect/>
-                    </a:stretch>
-                  </pic:blipFill>
-                  <pic:spPr>
-                    <a:xfrm>
-                      <a:off x="0" y="0"/>
-                      <a:ext cx="4533890" cy="1487308"/>
-                    </a:xfrm>
-                    <a:prstGeom prst="rect">
-                      <a:avLst/>
-                    </a:prstGeom>
-                  </pic:spPr>
-                </pic:pic>
-              </a:graphicData>
-            </a:graphic>
-          </wp:inline>
-        </w:drawing>
-      </w:r>
-      <w:r>
-        <w:rPr>
-          <w:noProof/>
-          <w:color w:val="FF0000"/>
-          <w:lang w:val="sl-SI"/>
-        </w:rPr>
-        <w:drawing>
-          <wp:inline distT="0" distB="0" distL="0" distR="0" wp14:anchorId="1C8355C9" wp14:editId="64C6A809">
-            <wp:extent cx="4457700" cy="1462315"/>
-            <wp:effectExtent l="0" t="0" r="0" b="5080"/>
-            <wp:docPr id="12606418" name="Picture 1" descr="A graph and diagram of a graph&#10;&#10;Description automatically generated"/>
-            <wp:cNvGraphicFramePr>
-              <a:graphicFrameLocks xmlns:a="http://schemas.openxmlformats.org/drawingml/2006/main" noChangeAspect="1"/>
-            </wp:cNvGraphicFramePr>
-            <a:graphic xmlns:a="http://schemas.openxmlformats.org/drawingml/2006/main">
-              <a:graphicData uri="http://schemas.openxmlformats.org/drawingml/2006/picture">
-                <pic:pic xmlns:pic="http://schemas.openxmlformats.org/drawingml/2006/picture">
-                  <pic:nvPicPr>
-                    <pic:cNvPr id="12606418" name="Picture 1" descr="A graph and diagram of a graph&#10;&#10;Description automatically generated"/>
-                    <pic:cNvPicPr/>
-                  </pic:nvPicPr>
-                  <pic:blipFill>
-                    <a:blip r:embed="rId13"/>
-                    <a:stretch>
-                      <a:fillRect/>
-                    </a:stretch>
-                  </pic:blipFill>
-                  <pic:spPr>
-                    <a:xfrm>
-                      <a:off x="0" y="0"/>
-                      <a:ext cx="4493901" cy="1474190"/>
-                    </a:xfrm>
-                    <a:prstGeom prst="rect">
-                      <a:avLst/>
-                    </a:prstGeom>
-                  </pic:spPr>
-                </pic:pic>
-              </a:graphicData>
-            </a:graphic>
-          </wp:inline>
-        </w:drawing>
-      </w:r>
-    </w:p>
-    <w:p>
-      <w:pPr>
         <w:pStyle w:val="Heading1"/>
         <w:rPr>
           <w:lang w:val="sl-SI"/>
@@ -8293,7 +8859,6 @@
       <w:pPr>
         <w:rPr>
           <w:color w:val="FF0000"/>
-          <w:lang w:val="sl-SI"/>
         </w:rPr>
       </w:pPr>
       <w:r>
@@ -8301,6 +8866,7 @@
           <w:color w:val="FF0000"/>
           <w:lang w:val="sl-SI"/>
         </w:rPr>
+        <w:lastRenderedPageBreak/>
         <w:t xml:space="preserve">Faktorji, kot so učni pristopi, ...., individualni učni stili, zunanji pritiski, posebej starševska pričakovanja in vrstniški vpliv (CITAT) lahko napovejo opaženi korelaciji. Zato je nujno to </w:t>
       </w:r>
       <w:r>
@@ -8553,96 +9119,348 @@
     </w:p>
     <w:p>
       <w:pPr>
-        <w:rPr>
-          <w:lang w:val="sl-SI"/>
-        </w:rPr>
-      </w:pPr>
-      <w:r>
-        <w:rPr>
-          <w:lang w:val="sl-SI"/>
-        </w:rPr>
-        <w:t xml:space="preserve">Razumevanje dobljenih rezultatov lahko prispeva k usmeritvam profesorjev in ostalih ključnih oseb v vzgoji in izobraževanju za </w:t>
-      </w:r>
-      <w:r>
-        <w:rPr>
-          <w:lang w:val="sl-SI"/>
-        </w:rPr>
-        <w:t xml:space="preserve">prilagoditve intervencij po meri za nižanje </w:t>
-      </w:r>
-      <w:proofErr w:type="spellStart"/>
-      <w:r>
-        <w:rPr>
-          <w:lang w:val="sl-SI"/>
-        </w:rPr>
-        <w:t>anksioznosti</w:t>
-      </w:r>
-      <w:proofErr w:type="spellEnd"/>
-      <w:r>
-        <w:rPr>
-          <w:lang w:val="sl-SI"/>
-        </w:rPr>
-        <w:t xml:space="preserve"> in višanje motivacije. Implementacija podpornih učnih okol</w:t>
-      </w:r>
-      <w:r>
-        <w:rPr>
-          <w:lang w:val="sl-SI"/>
-        </w:rPr>
-        <w:t>ij</w:t>
-      </w:r>
-      <w:r>
-        <w:rPr>
-          <w:lang w:val="sl-SI"/>
-        </w:rPr>
-        <w:t xml:space="preserve">, prilagojenih učnih strategij in zagotavljanje ustrezne psihološke pomoči lahko potencialno to omogoči </w:t>
-      </w:r>
-      <w:r>
-        <w:rPr>
-          <w:lang w:val="sl-SI"/>
-        </w:rPr>
-        <w:fldChar w:fldCharType="begin"/>
-      </w:r>
-      <w:r>
-        <w:rPr>
-          <w:lang w:val="sl-SI"/>
-        </w:rPr>
-        <w:instrText xml:space="preserve"> ADDIN ZOTERO_ITEM CSL_CITATION {"citationID":"nqFBsgLv","properties":{"formattedCitation":"(Li idr., 2021)","plainCitation":"(Li idr., 2021)","noteIndex":0},"citationItems":[{"id":194,"uris":["http://zotero.org/users/local/1Uxvmohd/items/YTYZXBL7"],"itemData":{"id":194,"type":"article-journal","container-title":"Educational Psychology Review","DOI":"10.1007/s10648-020-09589-z","ISSN":"1040-726X, 1573-336X","issue":"3","journalAbbreviation":"Educ Psychol Rev","language":"en","page":"1017-1049","source":"DOI.org (Crossref)","title":"Relations Between Students’ Mathematics Anxiety and Motivation to Learn Mathematics: a Meta-Analysis","title-short":"Relations Between Students’ Mathematics Anxiety and Motivation to Learn Mathematics","volume":"33","author":[{"family":"Li","given":"Qian"},{"family":"Cho","given":"Hyeree"},{"family":"Cosso","given":"Jimena"},{"family":"Maeda","given":"Yukiko"}],"issued":{"date-parts":[["2021",9]]}}}],"schema":"https://github.com/citation-style-language/schema/raw/master/csl-citation.json"} </w:instrText>
-      </w:r>
-      <w:r>
-        <w:rPr>
-          <w:lang w:val="sl-SI"/>
-        </w:rPr>
-        <w:fldChar w:fldCharType="separate"/>
-      </w:r>
-      <w:r>
-        <w:rPr>
-          <w:rFonts w:ascii="Calibri" w:hAnsi="Calibri" w:cs="Calibri"/>
-        </w:rPr>
-        <w:t>(Li idr., 2021)</w:t>
-      </w:r>
-      <w:r>
-        <w:rPr>
-          <w:lang w:val="sl-SI"/>
-        </w:rPr>
-        <w:fldChar w:fldCharType="end"/>
-      </w:r>
-      <w:r>
-        <w:rPr>
-          <w:lang w:val="sl-SI"/>
+        <w:numPr>
+          <w:ilvl w:val="0"/>
+          <w:numId w:val="4"/>
+        </w:numPr>
+        <w:rPr>
+          <w:color w:val="FF0000"/>
+          <w:lang w:val="en-US"/>
+        </w:rPr>
+      </w:pPr>
+      <w:r>
+        <w:rPr>
+          <w:color w:val="FF0000"/>
+        </w:rPr>
+        <w:t>Zakaria, E., &amp; Nordin, N. (2008). The Effects of Mathematics Anxiety on Matriculation Students as Related to Motivation and Achievement.. </w:t>
+      </w:r>
+      <w:r>
+        <w:rPr>
+          <w:i/>
+          <w:iCs/>
+          <w:color w:val="FF0000"/>
+        </w:rPr>
+        <w:t>Eurasia journal of mathematics, science and technology education</w:t>
+      </w:r>
+      <w:r>
+        <w:rPr>
+          <w:color w:val="FF0000"/>
+        </w:rPr>
+        <w:t>, 4, 27-30. </w:t>
+      </w:r>
+      <w:hyperlink r:id="rId14" w:tgtFrame="_blank" w:history="1">
+        <w:r>
+          <w:rPr>
+            <w:rStyle w:val="Hyperlink"/>
+          </w:rPr>
+          <w:t>https://doi.org/10.12973/EJMSTE/75303</w:t>
+        </w:r>
+      </w:hyperlink>
+      <w:r>
+        <w:rPr>
+          <w:color w:val="FF0000"/>
         </w:rPr>
         <w:t>.</w:t>
       </w:r>
     </w:p>
     <w:p>
       <w:pPr>
-        <w:rPr>
-          <w:lang w:val="sl-SI"/>
-        </w:rPr>
-      </w:pPr>
-      <w:r>
-        <w:rPr>
-          <w:lang w:val="sl-SI"/>
-        </w:rPr>
-        <w:lastRenderedPageBreak/>
+        <w:numPr>
+          <w:ilvl w:val="0"/>
+          <w:numId w:val="4"/>
+        </w:numPr>
+        <w:rPr>
+          <w:color w:val="FF0000"/>
+          <w:lang w:val="en-US"/>
+        </w:rPr>
+      </w:pPr>
+      <w:r>
+        <w:rPr>
+          <w:color w:val="FF0000"/>
+        </w:rPr>
+        <w:t xml:space="preserve">Wang, Z., Shakeshaft, N., Schofield, K., &amp; </w:t>
+      </w:r>
+      <w:proofErr w:type="spellStart"/>
+      <w:r>
+        <w:rPr>
+          <w:color w:val="FF0000"/>
+        </w:rPr>
+        <w:t>Malanchini</w:t>
+      </w:r>
+      <w:proofErr w:type="spellEnd"/>
+      <w:r>
+        <w:rPr>
+          <w:color w:val="FF0000"/>
+        </w:rPr>
+        <w:t>, M. (2018). Anxiety is not enough to drive me away: A latent profile analysis on math anxiety and math motivation. </w:t>
+      </w:r>
+      <w:proofErr w:type="spellStart"/>
+      <w:r>
+        <w:rPr>
+          <w:i/>
+          <w:iCs/>
+          <w:color w:val="FF0000"/>
+        </w:rPr>
+        <w:t>PLoS</w:t>
+      </w:r>
+      <w:proofErr w:type="spellEnd"/>
+      <w:r>
+        <w:rPr>
+          <w:i/>
+          <w:iCs/>
+          <w:color w:val="FF0000"/>
+        </w:rPr>
+        <w:t xml:space="preserve"> ONE</w:t>
+      </w:r>
+      <w:r>
+        <w:rPr>
+          <w:color w:val="FF0000"/>
+        </w:rPr>
+        <w:t>, 13. </w:t>
+      </w:r>
+      <w:hyperlink r:id="rId15" w:tgtFrame="_blank" w:history="1">
+        <w:r>
+          <w:rPr>
+            <w:rStyle w:val="Hyperlink"/>
+          </w:rPr>
+          <w:t>https://doi.org/10.1371/journal.pone.0192072</w:t>
+        </w:r>
+      </w:hyperlink>
+      <w:r>
+        <w:rPr>
+          <w:color w:val="FF0000"/>
+        </w:rPr>
+        <w:t>.</w:t>
+      </w:r>
+    </w:p>
+    <w:p>
+      <w:pPr>
+        <w:numPr>
+          <w:ilvl w:val="0"/>
+          <w:numId w:val="4"/>
+        </w:numPr>
+        <w:rPr>
+          <w:color w:val="FF0000"/>
+          <w:lang w:val="en-US"/>
+        </w:rPr>
+      </w:pPr>
+      <w:r>
+        <w:rPr>
+          <w:color w:val="FF0000"/>
+        </w:rPr>
+        <w:t>Ali, N., &amp; Hassan, N. (2019). Mathematics Anxiety and Mathematics Motivation among Students in the Faculty of Science of a Public University in Malaysia. </w:t>
+      </w:r>
+      <w:r>
+        <w:rPr>
+          <w:i/>
+          <w:iCs/>
+          <w:color w:val="FF0000"/>
+        </w:rPr>
+        <w:t>International Journal of Academic Research in Progressive Education and Development</w:t>
+      </w:r>
+      <w:r>
+        <w:rPr>
+          <w:color w:val="FF0000"/>
+        </w:rPr>
+        <w:t>, 8. </w:t>
+      </w:r>
+      <w:hyperlink r:id="rId16" w:tgtFrame="_blank" w:history="1">
+        <w:r>
+          <w:rPr>
+            <w:rStyle w:val="Hyperlink"/>
+          </w:rPr>
+          <w:t>https://doi.org/10.6007/ijarped/v8-i4/6786</w:t>
+        </w:r>
+      </w:hyperlink>
+      <w:r>
+        <w:rPr>
+          <w:color w:val="FF0000"/>
+        </w:rPr>
+        <w:t>.</w:t>
+      </w:r>
+    </w:p>
+    <w:p>
+      <w:pPr>
+        <w:numPr>
+          <w:ilvl w:val="0"/>
+          <w:numId w:val="4"/>
+        </w:numPr>
+        <w:rPr>
+          <w:color w:val="FF0000"/>
+          <w:lang w:val="en-US"/>
+        </w:rPr>
+      </w:pPr>
+      <w:proofErr w:type="spellStart"/>
+      <w:r>
+        <w:rPr>
+          <w:color w:val="FF0000"/>
+        </w:rPr>
+        <w:t>Süren</w:t>
+      </w:r>
+      <w:proofErr w:type="spellEnd"/>
+      <w:r>
+        <w:rPr>
+          <w:color w:val="FF0000"/>
+        </w:rPr>
+        <w:t>, N., &amp; Kandemir, M. (2020). The Effects of Mathematics Anxiety and Motivation on Students’ Mathematics Achievement. </w:t>
+      </w:r>
+      <w:r>
+        <w:rPr>
+          <w:i/>
+          <w:iCs/>
+          <w:color w:val="FF0000"/>
+        </w:rPr>
+        <w:t>International Journal of Education in Mathematics, Science and Technology</w:t>
+      </w:r>
+      <w:r>
+        <w:rPr>
+          <w:color w:val="FF0000"/>
+        </w:rPr>
+        <w:t>. </w:t>
+      </w:r>
+      <w:hyperlink r:id="rId17" w:tgtFrame="_blank" w:history="1">
+        <w:r>
+          <w:rPr>
+            <w:rStyle w:val="Hyperlink"/>
+          </w:rPr>
+          <w:t>https://doi.org/10.46328/ijemst.v8i3.926</w:t>
+        </w:r>
+      </w:hyperlink>
+      <w:r>
+        <w:rPr>
+          <w:color w:val="FF0000"/>
+        </w:rPr>
+        <w:t>.</w:t>
+      </w:r>
+    </w:p>
+    <w:p>
+      <w:pPr>
+        <w:ind w:firstLine="708"/>
+        <w:rPr>
+          <w:color w:val="FF0000"/>
+          <w:lang w:val="sl-SI"/>
+        </w:rPr>
+      </w:pPr>
+      <w:r>
+        <w:rPr>
+          <w:color w:val="FF0000"/>
+        </w:rPr>
+        <w:t>Wang, Z., Lukowski, S., Hart, S., Lyons, I., Thompson, L., Kovas, Y., Mazzocco, M., Plomin, R., &amp; Petrill, S. (2015). Is Math Anxiety Always Bad for Math Learning? The Role of Math Motivation. </w:t>
+      </w:r>
+      <w:r>
+        <w:rPr>
+          <w:i/>
+          <w:iCs/>
+          <w:color w:val="FF0000"/>
+        </w:rPr>
+        <w:t>Psychological Science</w:t>
+      </w:r>
+      <w:r>
+        <w:rPr>
+          <w:color w:val="FF0000"/>
+        </w:rPr>
+        <w:t>, 26, 1863 - 1876. </w:t>
+      </w:r>
+      <w:hyperlink r:id="rId18" w:tgtFrame="_blank" w:history="1">
+        <w:r>
+          <w:rPr>
+            <w:rStyle w:val="Hyperlink"/>
+          </w:rPr>
+          <w:t>https://doi.org/10.1177/0956797615602471</w:t>
+        </w:r>
+      </w:hyperlink>
+    </w:p>
+    <w:p>
+      <w:pPr>
+        <w:rPr>
+          <w:lang w:val="sl-SI"/>
+        </w:rPr>
+      </w:pPr>
+      <w:r>
+        <w:rPr>
+          <w:lang w:val="sl-SI"/>
+        </w:rPr>
+        <w:t xml:space="preserve">Razumevanje dobljenih rezultatov lahko prispeva k usmeritvam profesorjev in ostalih ključnih oseb v vzgoji in izobraževanju za </w:t>
+      </w:r>
+      <w:r>
+        <w:rPr>
+          <w:lang w:val="sl-SI"/>
+        </w:rPr>
+        <w:t xml:space="preserve">prilagoditve intervencij po meri za nižanje </w:t>
+      </w:r>
+      <w:proofErr w:type="spellStart"/>
+      <w:r>
+        <w:rPr>
+          <w:lang w:val="sl-SI"/>
+        </w:rPr>
+        <w:t>anksioznosti</w:t>
+      </w:r>
+      <w:proofErr w:type="spellEnd"/>
+      <w:r>
+        <w:rPr>
+          <w:lang w:val="sl-SI"/>
+        </w:rPr>
+        <w:t xml:space="preserve"> in višanje motivacije. Implementacija podpornih učnih okol</w:t>
+      </w:r>
+      <w:r>
+        <w:rPr>
+          <w:lang w:val="sl-SI"/>
+        </w:rPr>
+        <w:t>ij</w:t>
+      </w:r>
+      <w:r>
+        <w:rPr>
+          <w:lang w:val="sl-SI"/>
+        </w:rPr>
+        <w:t xml:space="preserve">, prilagojenih učnih strategij in zagotavljanje ustrezne psihološke pomoči lahko potencialno to omogoči </w:t>
+      </w:r>
+      <w:r>
+        <w:rPr>
+          <w:lang w:val="sl-SI"/>
+        </w:rPr>
+        <w:fldChar w:fldCharType="begin"/>
+      </w:r>
+      <w:r>
+        <w:rPr>
+          <w:lang w:val="sl-SI"/>
+        </w:rPr>
+        <w:instrText xml:space="preserve"> ADDIN ZOTERO_ITEM CSL_CITATION {"citationID":"nqFBsgLv","properties":{"formattedCitation":"(Li idr., 2021)","plainCitation":"(Li idr., 2021)","noteIndex":0},"citationItems":[{"id":194,"uris":["http://zotero.org/users/local/1Uxvmohd/items/YTYZXBL7"],"itemData":{"id":194,"type":"article-journal","container-title":"Educational Psychology Review","DOI":"10.1007/s10648-020-09589-z","ISSN":"1040-726X, 1573-336X","issue":"3","journalAbbreviation":"Educ Psychol Rev","language":"en","page":"1017-1049","source":"DOI.org (Crossref)","title":"Relations Between Students’ Mathematics Anxiety and Motivation to Learn Mathematics: a Meta-Analysis","title-short":"Relations Between Students’ Mathematics Anxiety and Motivation to Learn Mathematics","volume":"33","author":[{"family":"Li","given":"Qian"},{"family":"Cho","given":"Hyeree"},{"family":"Cosso","given":"Jimena"},{"family":"Maeda","given":"Yukiko"}],"issued":{"date-parts":[["2021",9]]}}}],"schema":"https://github.com/citation-style-language/schema/raw/master/csl-citation.json"} </w:instrText>
+      </w:r>
+      <w:r>
+        <w:rPr>
+          <w:lang w:val="sl-SI"/>
+        </w:rPr>
+        <w:fldChar w:fldCharType="separate"/>
+      </w:r>
+      <w:r>
+        <w:rPr>
+          <w:rFonts w:ascii="Calibri" w:hAnsi="Calibri" w:cs="Calibri"/>
+        </w:rPr>
+        <w:t>(Li idr., 2021)</w:t>
+      </w:r>
+      <w:r>
+        <w:rPr>
+          <w:lang w:val="sl-SI"/>
+        </w:rPr>
+        <w:fldChar w:fldCharType="end"/>
+      </w:r>
+      <w:r>
+        <w:rPr>
+          <w:lang w:val="sl-SI"/>
+        </w:rPr>
+        <w:t>.</w:t>
+      </w:r>
+    </w:p>
+    <w:p>
+      <w:pPr>
+        <w:rPr>
+          <w:lang w:val="sl-SI"/>
+        </w:rPr>
+      </w:pPr>
+      <w:r>
+        <w:rPr>
+          <w:lang w:val="sl-SI"/>
+        </w:rPr>
         <w:t xml:space="preserve">Zgoraj napisane usmeritve pa so nujne, saj se vplivi opazovanih faktorjev kažejo na uspehu matematike, ta pa, kar se tiče zadnje raziskave PISA upada </w:t>
       </w:r>
       <w:r>
@@ -8669,97 +9487,7 @@
           <w:kern w:val="0"/>
           <w:szCs w:val="24"/>
         </w:rPr>
-        <w:t>(</w:t>
-      </w:r>
-      <w:proofErr w:type="spellStart"/>
-      <w:r>
-        <w:rPr>
-          <w:rFonts w:ascii="Calibri" w:hAnsi="Calibri" w:cs="Calibri"/>
-          <w:kern w:val="0"/>
-          <w:szCs w:val="24"/>
-        </w:rPr>
-        <w:t>Ministrstvo</w:t>
-      </w:r>
-      <w:proofErr w:type="spellEnd"/>
-      <w:r>
-        <w:rPr>
-          <w:rFonts w:ascii="Calibri" w:hAnsi="Calibri" w:cs="Calibri"/>
-          <w:kern w:val="0"/>
-          <w:szCs w:val="24"/>
-        </w:rPr>
-        <w:t xml:space="preserve"> za </w:t>
-      </w:r>
-      <w:proofErr w:type="spellStart"/>
-      <w:r>
-        <w:rPr>
-          <w:rFonts w:ascii="Calibri" w:hAnsi="Calibri" w:cs="Calibri"/>
-          <w:kern w:val="0"/>
-          <w:szCs w:val="24"/>
-        </w:rPr>
-        <w:t>vzgojo</w:t>
-      </w:r>
-      <w:proofErr w:type="spellEnd"/>
-      <w:r>
-        <w:rPr>
-          <w:rFonts w:ascii="Calibri" w:hAnsi="Calibri" w:cs="Calibri"/>
-          <w:kern w:val="0"/>
-          <w:szCs w:val="24"/>
-        </w:rPr>
-        <w:t xml:space="preserve"> in </w:t>
-      </w:r>
-      <w:proofErr w:type="spellStart"/>
-      <w:r>
-        <w:rPr>
-          <w:rFonts w:ascii="Calibri" w:hAnsi="Calibri" w:cs="Calibri"/>
-          <w:kern w:val="0"/>
-          <w:szCs w:val="24"/>
-        </w:rPr>
-        <w:t>izobraževanje</w:t>
-      </w:r>
-      <w:proofErr w:type="spellEnd"/>
-      <w:r>
-        <w:rPr>
-          <w:rFonts w:ascii="Calibri" w:hAnsi="Calibri" w:cs="Calibri"/>
-          <w:kern w:val="0"/>
-          <w:szCs w:val="24"/>
-        </w:rPr>
-        <w:t xml:space="preserve"> RS &amp; </w:t>
-      </w:r>
-      <w:proofErr w:type="spellStart"/>
-      <w:r>
-        <w:rPr>
-          <w:rFonts w:ascii="Calibri" w:hAnsi="Calibri" w:cs="Calibri"/>
-          <w:kern w:val="0"/>
-          <w:szCs w:val="24"/>
-        </w:rPr>
-        <w:t>Pedagoški</w:t>
-      </w:r>
-      <w:proofErr w:type="spellEnd"/>
-      <w:r>
-        <w:rPr>
-          <w:rFonts w:ascii="Calibri" w:hAnsi="Calibri" w:cs="Calibri"/>
-          <w:kern w:val="0"/>
-          <w:szCs w:val="24"/>
-        </w:rPr>
-        <w:t xml:space="preserve"> </w:t>
-      </w:r>
-      <w:proofErr w:type="spellStart"/>
-      <w:r>
-        <w:rPr>
-          <w:rFonts w:ascii="Calibri" w:hAnsi="Calibri" w:cs="Calibri"/>
-          <w:kern w:val="0"/>
-          <w:szCs w:val="24"/>
-        </w:rPr>
-        <w:t>inštitut</w:t>
-      </w:r>
-      <w:proofErr w:type="spellEnd"/>
-      <w:r>
-        <w:rPr>
-          <w:rFonts w:ascii="Calibri" w:hAnsi="Calibri" w:cs="Calibri"/>
-          <w:kern w:val="0"/>
-          <w:szCs w:val="24"/>
-        </w:rPr>
-        <w:t>, 2023)</w:t>
+        <w:t>(Ministrstvo za vzgojo in izobraževanje RS &amp; Pedagoški inštitut, 2023)</w:t>
       </w:r>
       <w:r>
         <w:rPr>
@@ -8784,6 +9512,7 @@
         <w:rPr>
           <w:lang w:val="sl-SI"/>
         </w:rPr>
+        <w:lastRenderedPageBreak/>
         <w:t xml:space="preserve">Študija ima relativno majhen vzorec (če gledamo z globalnega vidika gimnazij na Slovenskem), kar potencialno omejuje posploševanje rezultatov. </w:t>
       </w:r>
       <w:proofErr w:type="spellStart"/>
@@ -8976,21 +9705,12 @@
         </w:rPr>
         <w:fldChar w:fldCharType="separate"/>
       </w:r>
-      <w:proofErr w:type="spellStart"/>
-      <w:r>
-        <w:rPr>
-          <w:rFonts w:ascii="Calibri" w:hAnsi="Calibri" w:cs="Calibri"/>
-          <w:sz w:val="22"/>
-        </w:rPr>
-        <w:t>Akbuga</w:t>
-      </w:r>
-      <w:proofErr w:type="spellEnd"/>
-      <w:r>
-        <w:rPr>
-          <w:rFonts w:ascii="Calibri" w:hAnsi="Calibri" w:cs="Calibri"/>
-          <w:sz w:val="22"/>
-        </w:rPr>
-        <w:t xml:space="preserve">, E., &amp; Havan, S. (2022). Motivation to study calculus: Measuring student performance expectation, utility value and interest. </w:t>
+      <w:r>
+        <w:rPr>
+          <w:rFonts w:ascii="Calibri" w:hAnsi="Calibri" w:cs="Calibri"/>
+          <w:sz w:val="22"/>
+        </w:rPr>
+        <w:t xml:space="preserve">Akbuga, E., &amp; Havan, S. (2022). Motivation to study calculus: Measuring student performance expectation, utility value and interest. </w:t>
       </w:r>
       <w:r>
         <w:rPr>
@@ -9134,23 +9854,7 @@
           <w:rFonts w:ascii="Calibri" w:hAnsi="Calibri" w:cs="Calibri"/>
           <w:sz w:val="22"/>
         </w:rPr>
-        <w:t xml:space="preserve">Barroso, C., Ganley, C. M., McGraw, A. L., Geer, E. A., Hart, S. A., &amp; </w:t>
-      </w:r>
-      <w:proofErr w:type="spellStart"/>
-      <w:r>
-        <w:rPr>
-          <w:rFonts w:ascii="Calibri" w:hAnsi="Calibri" w:cs="Calibri"/>
-          <w:sz w:val="22"/>
-        </w:rPr>
-        <w:t>Daucourt</w:t>
-      </w:r>
-      <w:proofErr w:type="spellEnd"/>
-      <w:r>
-        <w:rPr>
-          <w:rFonts w:ascii="Calibri" w:hAnsi="Calibri" w:cs="Calibri"/>
-          <w:sz w:val="22"/>
-        </w:rPr>
-        <w:t xml:space="preserve">, M. C. (2021). A meta-analysis of the relation between math anxiety and math achievement. </w:t>
+        <w:t xml:space="preserve">Barroso, C., Ganley, C. M., McGraw, A. L., Geer, E. A., Hart, S. A., &amp; Daucourt, M. C. (2021). A meta-analysis of the relation between math anxiety and math achievement. </w:t>
       </w:r>
       <w:r>
         <w:rPr>
@@ -9198,7 +9902,6 @@
           <w:rFonts w:ascii="Calibri" w:hAnsi="Calibri" w:cs="Calibri"/>
           <w:sz w:val="22"/>
         </w:rPr>
-        <w:lastRenderedPageBreak/>
         <w:t xml:space="preserve">Beasley, T. M., Long, J. D., &amp; Natali, M. (2001). A Confirmatory Factor Analysis of the Mathematics Anxiety Scale for Children. </w:t>
       </w:r>
       <w:r>
@@ -9208,9 +9911,15 @@
           <w:iCs/>
           <w:sz w:val="22"/>
         </w:rPr>
-        <w:t xml:space="preserve">Measurement and Evaluation in </w:t>
-      </w:r>
-      <w:proofErr w:type="spellStart"/>
+        <w:t>Measurement and Evaluation in Counseling and Development</w:t>
+      </w:r>
+      <w:r>
+        <w:rPr>
+          <w:rFonts w:ascii="Calibri" w:hAnsi="Calibri" w:cs="Calibri"/>
+          <w:sz w:val="22"/>
+        </w:rPr>
+        <w:t xml:space="preserve">, </w:t>
+      </w:r>
       <w:r>
         <w:rPr>
           <w:rFonts w:ascii="Calibri" w:hAnsi="Calibri" w:cs="Calibri"/>
@@ -9218,9 +9927,32 @@
           <w:iCs/>
           <w:sz w:val="22"/>
         </w:rPr>
-        <w:t>Counseling</w:t>
-      </w:r>
-      <w:proofErr w:type="spellEnd"/>
+        <w:t>34</w:t>
+      </w:r>
+      <w:r>
+        <w:rPr>
+          <w:rFonts w:ascii="Calibri" w:hAnsi="Calibri" w:cs="Calibri"/>
+          <w:sz w:val="22"/>
+        </w:rPr>
+        <w:t>(1), 14–26. https://doi.org/10.1080/07481756.2001.12069019</w:t>
+      </w:r>
+    </w:p>
+    <w:p>
+      <w:pPr>
+        <w:pStyle w:val="Bibliography"/>
+        <w:rPr>
+          <w:rFonts w:ascii="Calibri" w:hAnsi="Calibri" w:cs="Calibri"/>
+          <w:sz w:val="22"/>
+        </w:rPr>
+      </w:pPr>
+      <w:r>
+        <w:rPr>
+          <w:rFonts w:ascii="Calibri" w:hAnsi="Calibri" w:cs="Calibri"/>
+          <w:sz w:val="22"/>
+        </w:rPr>
+        <w:lastRenderedPageBreak/>
+        <w:t xml:space="preserve">Bregant, B. (2023). </w:t>
+      </w:r>
       <w:r>
         <w:rPr>
           <w:rFonts w:ascii="Calibri" w:hAnsi="Calibri" w:cs="Calibri"/>
@@ -9228,14 +9960,30 @@
           <w:iCs/>
           <w:sz w:val="22"/>
         </w:rPr>
-        <w:t xml:space="preserve"> and Development</w:t>
-      </w:r>
-      <w:r>
-        <w:rPr>
-          <w:rFonts w:ascii="Calibri" w:hAnsi="Calibri" w:cs="Calibri"/>
-          <w:sz w:val="22"/>
-        </w:rPr>
-        <w:t xml:space="preserve">, </w:t>
+        <w:t>Tandem learning: Student dataset</w:t>
+      </w:r>
+      <w:r>
+        <w:rPr>
+          <w:rFonts w:ascii="Calibri" w:hAnsi="Calibri" w:cs="Calibri"/>
+          <w:sz w:val="22"/>
+        </w:rPr>
+        <w:t xml:space="preserve"> (1.0) [dataset]. GitHub. https://github.com/borbregant/ai_tandem_learning</w:t>
+      </w:r>
+    </w:p>
+    <w:p>
+      <w:pPr>
+        <w:pStyle w:val="Bibliography"/>
+        <w:rPr>
+          <w:rFonts w:ascii="Calibri" w:hAnsi="Calibri" w:cs="Calibri"/>
+          <w:sz w:val="22"/>
+        </w:rPr>
+      </w:pPr>
+      <w:r>
+        <w:rPr>
+          <w:rFonts w:ascii="Calibri" w:hAnsi="Calibri" w:cs="Calibri"/>
+          <w:sz w:val="22"/>
+        </w:rPr>
+        <w:t xml:space="preserve">Caviola, S., Toffalini, E., Giofrè, D., Ruiz, J. M., Szűcs, D., &amp; Mammarella, I. C. (2022). Math Performance and Academic Anxiety Forms, from Sociodemographic to Cognitive Aspects: A Meta-analysis on 906,311 Participants. </w:t>
       </w:r>
       <w:r>
         <w:rPr>
@@ -9244,6 +9992,22 @@
           <w:iCs/>
           <w:sz w:val="22"/>
         </w:rPr>
+        <w:t>Educational Psychology Review</w:t>
+      </w:r>
+      <w:r>
+        <w:rPr>
+          <w:rFonts w:ascii="Calibri" w:hAnsi="Calibri" w:cs="Calibri"/>
+          <w:sz w:val="22"/>
+        </w:rPr>
+        <w:t xml:space="preserve">, </w:t>
+      </w:r>
+      <w:r>
+        <w:rPr>
+          <w:rFonts w:ascii="Calibri" w:hAnsi="Calibri" w:cs="Calibri"/>
+          <w:i/>
+          <w:iCs/>
+          <w:sz w:val="22"/>
+        </w:rPr>
         <w:t>34</w:t>
       </w:r>
       <w:r>
@@ -9251,7 +10015,7 @@
           <w:rFonts w:ascii="Calibri" w:hAnsi="Calibri" w:cs="Calibri"/>
           <w:sz w:val="22"/>
         </w:rPr>
-        <w:t>(1), 14–26. https://doi.org/10.1080/07481756.2001.12069019</w:t>
+        <w:t>(1), 363–399. https://doi.org/10.1007/s10648-021-09618-5</w:t>
       </w:r>
     </w:p>
     <w:p>
@@ -9267,7 +10031,7 @@
           <w:rFonts w:ascii="Calibri" w:hAnsi="Calibri" w:cs="Calibri"/>
           <w:sz w:val="22"/>
         </w:rPr>
-        <w:t xml:space="preserve">Bregant, B. (2023). </w:t>
+        <w:t xml:space="preserve">Cuder, A., Živković, M., Doz, E., Pellizzoni, S., &amp; Passolunghi, M. C. (2023). The relationship between math anxiety and math performance: The moderating role of visuospatial working memory. </w:t>
       </w:r>
       <w:r>
         <w:rPr>
@@ -9276,14 +10040,30 @@
           <w:iCs/>
           <w:sz w:val="22"/>
         </w:rPr>
-        <w:t>Tandem learning: Student dataset</w:t>
-      </w:r>
-      <w:r>
-        <w:rPr>
-          <w:rFonts w:ascii="Calibri" w:hAnsi="Calibri" w:cs="Calibri"/>
-          <w:sz w:val="22"/>
-        </w:rPr>
-        <w:t xml:space="preserve"> (1.0) [dataset]. GitHub. https://github.com/borbregant/ai_tandem_learning</w:t>
+        <w:t>Journal of Experimental Child Psychology</w:t>
+      </w:r>
+      <w:r>
+        <w:rPr>
+          <w:rFonts w:ascii="Calibri" w:hAnsi="Calibri" w:cs="Calibri"/>
+          <w:sz w:val="22"/>
+        </w:rPr>
+        <w:t xml:space="preserve">, </w:t>
+      </w:r>
+      <w:r>
+        <w:rPr>
+          <w:rFonts w:ascii="Calibri" w:hAnsi="Calibri" w:cs="Calibri"/>
+          <w:i/>
+          <w:iCs/>
+          <w:sz w:val="22"/>
+        </w:rPr>
+        <w:t>233</w:t>
+      </w:r>
+      <w:r>
+        <w:rPr>
+          <w:rFonts w:ascii="Calibri" w:hAnsi="Calibri" w:cs="Calibri"/>
+          <w:sz w:val="22"/>
+        </w:rPr>
+        <w:t>, 105688. https://doi.org/10.1016/j.jecp.2023.105688</w:t>
       </w:r>
     </w:p>
     <w:p>
@@ -9294,53 +10074,12 @@
           <w:sz w:val="22"/>
         </w:rPr>
       </w:pPr>
-      <w:proofErr w:type="spellStart"/>
-      <w:r>
-        <w:rPr>
-          <w:rFonts w:ascii="Calibri" w:hAnsi="Calibri" w:cs="Calibri"/>
-          <w:sz w:val="22"/>
-        </w:rPr>
-        <w:t>Caviola</w:t>
-      </w:r>
-      <w:proofErr w:type="spellEnd"/>
-      <w:r>
-        <w:rPr>
-          <w:rFonts w:ascii="Calibri" w:hAnsi="Calibri" w:cs="Calibri"/>
-          <w:sz w:val="22"/>
-        </w:rPr>
-        <w:t xml:space="preserve">, S., </w:t>
-      </w:r>
-      <w:proofErr w:type="spellStart"/>
-      <w:r>
-        <w:rPr>
-          <w:rFonts w:ascii="Calibri" w:hAnsi="Calibri" w:cs="Calibri"/>
-          <w:sz w:val="22"/>
-        </w:rPr>
-        <w:t>Toffalini</w:t>
-      </w:r>
-      <w:proofErr w:type="spellEnd"/>
-      <w:r>
-        <w:rPr>
-          <w:rFonts w:ascii="Calibri" w:hAnsi="Calibri" w:cs="Calibri"/>
-          <w:sz w:val="22"/>
-        </w:rPr>
-        <w:t xml:space="preserve">, E., </w:t>
-      </w:r>
-      <w:proofErr w:type="spellStart"/>
-      <w:r>
-        <w:rPr>
-          <w:rFonts w:ascii="Calibri" w:hAnsi="Calibri" w:cs="Calibri"/>
-          <w:sz w:val="22"/>
-        </w:rPr>
-        <w:t>Giofrè</w:t>
-      </w:r>
-      <w:proofErr w:type="spellEnd"/>
-      <w:r>
-        <w:rPr>
-          <w:rFonts w:ascii="Calibri" w:hAnsi="Calibri" w:cs="Calibri"/>
-          <w:sz w:val="22"/>
-        </w:rPr>
-        <w:t xml:space="preserve">, D., Ruiz, J. M., Szűcs, D., &amp; Mammarella, I. C. (2022). Math Performance and Academic Anxiety Forms, from Sociodemographic to Cognitive Aspects: A Meta-analysis on 906,311 Participants. </w:t>
+      <w:r>
+        <w:rPr>
+          <w:rFonts w:ascii="Calibri" w:hAnsi="Calibri" w:cs="Calibri"/>
+          <w:sz w:val="22"/>
+        </w:rPr>
+        <w:t xml:space="preserve">Doz, E., Cuder, A., Pellizzoni, S., Carretti, B., &amp; Passolunghi, M. C. (2023). Arithmetic Word Problem-Solving and Math Anxiety: The Role of Perceived Difficulty and Gender. </w:t>
       </w:r>
       <w:r>
         <w:rPr>
@@ -9349,7 +10088,7 @@
           <w:iCs/>
           <w:sz w:val="22"/>
         </w:rPr>
-        <w:t>Educational Psychology Review</w:t>
+        <w:t>Journal of Cognition and Development</w:t>
       </w:r>
       <w:r>
         <w:rPr>
@@ -9365,14 +10104,14 @@
           <w:iCs/>
           <w:sz w:val="22"/>
         </w:rPr>
-        <w:t>34</w:t>
-      </w:r>
-      <w:r>
-        <w:rPr>
-          <w:rFonts w:ascii="Calibri" w:hAnsi="Calibri" w:cs="Calibri"/>
-          <w:sz w:val="22"/>
-        </w:rPr>
-        <w:t>(1), 363–399. https://doi.org/10.1007/s10648-021-09618-5</w:t>
+        <w:t>24</w:t>
+      </w:r>
+      <w:r>
+        <w:rPr>
+          <w:rFonts w:ascii="Calibri" w:hAnsi="Calibri" w:cs="Calibri"/>
+          <w:sz w:val="22"/>
+        </w:rPr>
+        <w:t>(4), 598–616. https://doi.org/10.1080/15248372.2023.2186692</w:t>
       </w:r>
     </w:p>
     <w:p>
@@ -9388,55 +10127,7 @@
           <w:rFonts w:ascii="Calibri" w:hAnsi="Calibri" w:cs="Calibri"/>
           <w:sz w:val="22"/>
         </w:rPr>
-        <w:t xml:space="preserve">Cuder, A., Živković, M., </w:t>
-      </w:r>
-      <w:proofErr w:type="spellStart"/>
-      <w:r>
-        <w:rPr>
-          <w:rFonts w:ascii="Calibri" w:hAnsi="Calibri" w:cs="Calibri"/>
-          <w:sz w:val="22"/>
-        </w:rPr>
-        <w:t>Doz</w:t>
-      </w:r>
-      <w:proofErr w:type="spellEnd"/>
-      <w:r>
-        <w:rPr>
-          <w:rFonts w:ascii="Calibri" w:hAnsi="Calibri" w:cs="Calibri"/>
-          <w:sz w:val="22"/>
-        </w:rPr>
-        <w:t xml:space="preserve">, E., </w:t>
-      </w:r>
-      <w:proofErr w:type="spellStart"/>
-      <w:r>
-        <w:rPr>
-          <w:rFonts w:ascii="Calibri" w:hAnsi="Calibri" w:cs="Calibri"/>
-          <w:sz w:val="22"/>
-        </w:rPr>
-        <w:t>Pellizzoni</w:t>
-      </w:r>
-      <w:proofErr w:type="spellEnd"/>
-      <w:r>
-        <w:rPr>
-          <w:rFonts w:ascii="Calibri" w:hAnsi="Calibri" w:cs="Calibri"/>
-          <w:sz w:val="22"/>
-        </w:rPr>
-        <w:t xml:space="preserve">, S., &amp; </w:t>
-      </w:r>
-      <w:proofErr w:type="spellStart"/>
-      <w:r>
-        <w:rPr>
-          <w:rFonts w:ascii="Calibri" w:hAnsi="Calibri" w:cs="Calibri"/>
-          <w:sz w:val="22"/>
-        </w:rPr>
-        <w:t>Passolunghi</w:t>
-      </w:r>
-      <w:proofErr w:type="spellEnd"/>
-      <w:r>
-        <w:rPr>
-          <w:rFonts w:ascii="Calibri" w:hAnsi="Calibri" w:cs="Calibri"/>
-          <w:sz w:val="22"/>
-        </w:rPr>
-        <w:t xml:space="preserve">, M. C. (2023). The relationship between math anxiety and math performance: The moderating role of visuospatial working memory. </w:t>
+        <w:t xml:space="preserve">Dreger, R. M., &amp; Aiken, L. R. (1957). The identification of number anxiety in a college population. </w:t>
       </w:r>
       <w:r>
         <w:rPr>
@@ -9445,7 +10136,7 @@
           <w:iCs/>
           <w:sz w:val="22"/>
         </w:rPr>
-        <w:t>Journal of Experimental Child Psychology</w:t>
+        <w:t>Journal of Educational Psychology</w:t>
       </w:r>
       <w:r>
         <w:rPr>
@@ -9461,14 +10152,14 @@
           <w:iCs/>
           <w:sz w:val="22"/>
         </w:rPr>
-        <w:t>233</w:t>
-      </w:r>
-      <w:r>
-        <w:rPr>
-          <w:rFonts w:ascii="Calibri" w:hAnsi="Calibri" w:cs="Calibri"/>
-          <w:sz w:val="22"/>
-        </w:rPr>
-        <w:t>, 105688. https://doi.org/10.1016/j.jecp.2023.105688</w:t>
+        <w:t>48</w:t>
+      </w:r>
+      <w:r>
+        <w:rPr>
+          <w:rFonts w:ascii="Calibri" w:hAnsi="Calibri" w:cs="Calibri"/>
+          <w:sz w:val="22"/>
+        </w:rPr>
+        <w:t>(6), 344–351. https://doi.org/10.1037/h0045894</w:t>
       </w:r>
     </w:p>
     <w:p>
@@ -9479,69 +10170,12 @@
           <w:sz w:val="22"/>
         </w:rPr>
       </w:pPr>
-      <w:proofErr w:type="spellStart"/>
-      <w:r>
-        <w:rPr>
-          <w:rFonts w:ascii="Calibri" w:hAnsi="Calibri" w:cs="Calibri"/>
-          <w:sz w:val="22"/>
-        </w:rPr>
-        <w:t>Doz</w:t>
-      </w:r>
-      <w:proofErr w:type="spellEnd"/>
-      <w:r>
-        <w:rPr>
-          <w:rFonts w:ascii="Calibri" w:hAnsi="Calibri" w:cs="Calibri"/>
-          <w:sz w:val="22"/>
-        </w:rPr>
-        <w:t xml:space="preserve">, E., Cuder, A., </w:t>
-      </w:r>
-      <w:proofErr w:type="spellStart"/>
-      <w:r>
-        <w:rPr>
-          <w:rFonts w:ascii="Calibri" w:hAnsi="Calibri" w:cs="Calibri"/>
-          <w:sz w:val="22"/>
-        </w:rPr>
-        <w:t>Pellizzoni</w:t>
-      </w:r>
-      <w:proofErr w:type="spellEnd"/>
-      <w:r>
-        <w:rPr>
-          <w:rFonts w:ascii="Calibri" w:hAnsi="Calibri" w:cs="Calibri"/>
-          <w:sz w:val="22"/>
-        </w:rPr>
-        <w:t xml:space="preserve">, S., </w:t>
-      </w:r>
-      <w:proofErr w:type="spellStart"/>
-      <w:r>
-        <w:rPr>
-          <w:rFonts w:ascii="Calibri" w:hAnsi="Calibri" w:cs="Calibri"/>
-          <w:sz w:val="22"/>
-        </w:rPr>
-        <w:t>Carretti</w:t>
-      </w:r>
-      <w:proofErr w:type="spellEnd"/>
-      <w:r>
-        <w:rPr>
-          <w:rFonts w:ascii="Calibri" w:hAnsi="Calibri" w:cs="Calibri"/>
-          <w:sz w:val="22"/>
-        </w:rPr>
-        <w:t xml:space="preserve">, B., &amp; </w:t>
-      </w:r>
-      <w:proofErr w:type="spellStart"/>
-      <w:r>
-        <w:rPr>
-          <w:rFonts w:ascii="Calibri" w:hAnsi="Calibri" w:cs="Calibri"/>
-          <w:sz w:val="22"/>
-        </w:rPr>
-        <w:t>Passolunghi</w:t>
-      </w:r>
-      <w:proofErr w:type="spellEnd"/>
-      <w:r>
-        <w:rPr>
-          <w:rFonts w:ascii="Calibri" w:hAnsi="Calibri" w:cs="Calibri"/>
-          <w:sz w:val="22"/>
-        </w:rPr>
-        <w:t xml:space="preserve">, M. C. (2023). Arithmetic Word Problem-Solving and Math Anxiety: The Role of Perceived Difficulty and Gender. </w:t>
+      <w:r>
+        <w:rPr>
+          <w:rFonts w:ascii="Calibri" w:hAnsi="Calibri" w:cs="Calibri"/>
+          <w:sz w:val="22"/>
+        </w:rPr>
+        <w:t xml:space="preserve">Echeverría Castro, S. B., Sotelo Castillo, M. A., Acosta Quiroz, C. O., &amp; Barrera Hernández, L. F. (2020). Measurement Model and Adaptation of a Self-Efficacy Scale for Mathematics in University Students. </w:t>
       </w:r>
       <w:r>
         <w:rPr>
@@ -9550,7 +10184,7 @@
           <w:iCs/>
           <w:sz w:val="22"/>
         </w:rPr>
-        <w:t>Journal of Cognition and Development</w:t>
+        <w:t>SAGE Open</w:t>
       </w:r>
       <w:r>
         <w:rPr>
@@ -9566,14 +10200,14 @@
           <w:iCs/>
           <w:sz w:val="22"/>
         </w:rPr>
-        <w:t>24</w:t>
-      </w:r>
-      <w:r>
-        <w:rPr>
-          <w:rFonts w:ascii="Calibri" w:hAnsi="Calibri" w:cs="Calibri"/>
-          <w:sz w:val="22"/>
-        </w:rPr>
-        <w:t>(4), 598–616. https://doi.org/10.1080/15248372.2023.2186692</w:t>
+        <w:t>10</w:t>
+      </w:r>
+      <w:r>
+        <w:rPr>
+          <w:rFonts w:ascii="Calibri" w:hAnsi="Calibri" w:cs="Calibri"/>
+          <w:sz w:val="22"/>
+        </w:rPr>
+        <w:t>(1), 215824401989908. https://doi.org/10.1177/2158244019899089</w:t>
       </w:r>
     </w:p>
     <w:p>
@@ -9589,7 +10223,7 @@
           <w:rFonts w:ascii="Calibri" w:hAnsi="Calibri" w:cs="Calibri"/>
           <w:sz w:val="22"/>
         </w:rPr>
-        <w:t xml:space="preserve">Dreger, R. M., &amp; Aiken, L. R. (1957). The identification of number anxiety in a college population. </w:t>
+        <w:t xml:space="preserve">Fiorella, L., Yoon, S. Y., Atit, K., Power, J. R., Panther, G., Sorby, S., Uttal, D. H., &amp; Veurink, N. (2021). Validation of the Mathematics Motivation Questionnaire (MMQ) for secondary school students. </w:t>
       </w:r>
       <w:r>
         <w:rPr>
@@ -9598,7 +10232,7 @@
           <w:iCs/>
           <w:sz w:val="22"/>
         </w:rPr>
-        <w:t>Journal of Educational Psychology</w:t>
+        <w:t>International Journal of STEM Education</w:t>
       </w:r>
       <w:r>
         <w:rPr>
@@ -9614,14 +10248,14 @@
           <w:iCs/>
           <w:sz w:val="22"/>
         </w:rPr>
-        <w:t>48</w:t>
-      </w:r>
-      <w:r>
-        <w:rPr>
-          <w:rFonts w:ascii="Calibri" w:hAnsi="Calibri" w:cs="Calibri"/>
-          <w:sz w:val="22"/>
-        </w:rPr>
-        <w:t>(6), 344–351. https://doi.org/10.1037/h0045894</w:t>
+        <w:t>8</w:t>
+      </w:r>
+      <w:r>
+        <w:rPr>
+          <w:rFonts w:ascii="Calibri" w:hAnsi="Calibri" w:cs="Calibri"/>
+          <w:sz w:val="22"/>
+        </w:rPr>
+        <w:t>(1), 52. https://doi.org/10.1186/s40594-021-00307-x</w:t>
       </w:r>
     </w:p>
     <w:p>
@@ -9637,7 +10271,7 @@
           <w:rFonts w:ascii="Calibri" w:hAnsi="Calibri" w:cs="Calibri"/>
           <w:sz w:val="22"/>
         </w:rPr>
-        <w:t xml:space="preserve">Echeverría Castro, S. B., Sotelo Castillo, M. A., Acosta Quiroz, C. O., &amp; Barrera Hernández, L. F. (2020). Measurement Model and Adaptation of a Self-Efficacy Scale for Mathematics in University Students. </w:t>
+        <w:t xml:space="preserve">Garon‐Carrier, G., Boivin, M., Guay, F., Kovas, Y., Dionne, G., Lemelin, J., Séguin, J. R., Vitaro, F., &amp; Tremblay, R. E. (2016). Intrinsic Motivation and Achievement in Mathematics in Elementary School: A Longitudinal Investigation of Their Association. </w:t>
       </w:r>
       <w:r>
         <w:rPr>
@@ -9646,7 +10280,7 @@
           <w:iCs/>
           <w:sz w:val="22"/>
         </w:rPr>
-        <w:t>SAGE Open</w:t>
+        <w:t>Child Development</w:t>
       </w:r>
       <w:r>
         <w:rPr>
@@ -9662,14 +10296,14 @@
           <w:iCs/>
           <w:sz w:val="22"/>
         </w:rPr>
-        <w:t>10</w:t>
-      </w:r>
-      <w:r>
-        <w:rPr>
-          <w:rFonts w:ascii="Calibri" w:hAnsi="Calibri" w:cs="Calibri"/>
-          <w:sz w:val="22"/>
-        </w:rPr>
-        <w:t>(1), 215824401989908. https://doi.org/10.1177/2158244019899089</w:t>
+        <w:t>87</w:t>
+      </w:r>
+      <w:r>
+        <w:rPr>
+          <w:rFonts w:ascii="Calibri" w:hAnsi="Calibri" w:cs="Calibri"/>
+          <w:sz w:val="22"/>
+        </w:rPr>
+        <w:t>(1), 165–175. https://doi.org/10.1111/cdev.12458</w:t>
       </w:r>
     </w:p>
     <w:p>
@@ -9685,7 +10319,8 @@
           <w:rFonts w:ascii="Calibri" w:hAnsi="Calibri" w:cs="Calibri"/>
           <w:sz w:val="22"/>
         </w:rPr>
-        <w:t xml:space="preserve">Fiorella, L., Yoon, S. Y., Atit, K., Power, J. R., Panther, G., Sorby, S., Uttal, D. H., &amp; Veurink, N. (2021). Validation of the Mathematics Motivation Questionnaire (MMQ) for secondary school students. </w:t>
+        <w:lastRenderedPageBreak/>
+        <w:t xml:space="preserve">Hecht, C. A., Grande, M. R., &amp; Harackiewicz, J. M. (2021). The role of utility value in promoting interest development. </w:t>
       </w:r>
       <w:r>
         <w:rPr>
@@ -9694,7 +10329,7 @@
           <w:iCs/>
           <w:sz w:val="22"/>
         </w:rPr>
-        <w:t>International Journal of STEM Education</w:t>
+        <w:t>Motivation Science</w:t>
       </w:r>
       <w:r>
         <w:rPr>
@@ -9710,14 +10345,14 @@
           <w:iCs/>
           <w:sz w:val="22"/>
         </w:rPr>
-        <w:t>8</w:t>
-      </w:r>
-      <w:r>
-        <w:rPr>
-          <w:rFonts w:ascii="Calibri" w:hAnsi="Calibri" w:cs="Calibri"/>
-          <w:sz w:val="22"/>
-        </w:rPr>
-        <w:t>(1), 52. https://doi.org/10.1186/s40594-021-00307-x</w:t>
+        <w:t>7</w:t>
+      </w:r>
+      <w:r>
+        <w:rPr>
+          <w:rFonts w:ascii="Calibri" w:hAnsi="Calibri" w:cs="Calibri"/>
+          <w:sz w:val="22"/>
+        </w:rPr>
+        <w:t>(1), 1–20. https://doi.org/10.1037/mot0000182</w:t>
       </w:r>
     </w:p>
     <w:p>
@@ -9733,8 +10368,7 @@
           <w:rFonts w:ascii="Calibri" w:hAnsi="Calibri" w:cs="Calibri"/>
           <w:sz w:val="22"/>
         </w:rPr>
-        <w:lastRenderedPageBreak/>
-        <w:t xml:space="preserve">Garon‐Carrier, G., Boivin, M., Guay, F., Kovas, Y., Dionne, G., Lemelin, J., Séguin, J. R., Vitaro, F., &amp; Tremblay, R. E. (2016). Intrinsic Motivation and Achievement in Mathematics in Elementary School: A Longitudinal Investigation of Their Association. </w:t>
+        <w:t xml:space="preserve">Ho, H.-Z., Senturk, D., Lam, A. G., Zimmer, J. M., Hong, S., Okamoto, Y., Chiu, S.-Y., Nakazawa, Y., &amp; Wang, C.-P. (2000). The Affective and Cognitive Dimensions of Math Anxiety: A Cross-National Study. </w:t>
       </w:r>
       <w:r>
         <w:rPr>
@@ -9743,7 +10377,7 @@
           <w:iCs/>
           <w:sz w:val="22"/>
         </w:rPr>
-        <w:t>Child Development</w:t>
+        <w:t>Journal for Research in Mathematics Education</w:t>
       </w:r>
       <w:r>
         <w:rPr>
@@ -9759,14 +10393,14 @@
           <w:iCs/>
           <w:sz w:val="22"/>
         </w:rPr>
-        <w:t>87</w:t>
-      </w:r>
-      <w:r>
-        <w:rPr>
-          <w:rFonts w:ascii="Calibri" w:hAnsi="Calibri" w:cs="Calibri"/>
-          <w:sz w:val="22"/>
-        </w:rPr>
-        <w:t>(1), 165–175. https://doi.org/10.1111/cdev.12458</w:t>
+        <w:t>31</w:t>
+      </w:r>
+      <w:r>
+        <w:rPr>
+          <w:rFonts w:ascii="Calibri" w:hAnsi="Calibri" w:cs="Calibri"/>
+          <w:sz w:val="22"/>
+        </w:rPr>
+        <w:t>(3), 362–379. https://doi.org/10.2307/749811</w:t>
       </w:r>
     </w:p>
     <w:p>
@@ -9782,23 +10416,7 @@
           <w:rFonts w:ascii="Calibri" w:hAnsi="Calibri" w:cs="Calibri"/>
           <w:sz w:val="22"/>
         </w:rPr>
-        <w:t xml:space="preserve">Hecht, C. A., Grande, M. R., &amp; </w:t>
-      </w:r>
-      <w:proofErr w:type="spellStart"/>
-      <w:r>
-        <w:rPr>
-          <w:rFonts w:ascii="Calibri" w:hAnsi="Calibri" w:cs="Calibri"/>
-          <w:sz w:val="22"/>
-        </w:rPr>
-        <w:t>Harackiewicz</w:t>
-      </w:r>
-      <w:proofErr w:type="spellEnd"/>
-      <w:r>
-        <w:rPr>
-          <w:rFonts w:ascii="Calibri" w:hAnsi="Calibri" w:cs="Calibri"/>
-          <w:sz w:val="22"/>
-        </w:rPr>
-        <w:t xml:space="preserve">, J. M. (2021). The role of utility value in promoting interest development. </w:t>
+        <w:t xml:space="preserve">Hopko, D. R., Mahadevan, R., Bare, R. L., &amp; Hunt, M. K. (2003). The Abbreviated Math Anxiety Scale (AMAS): Construction, Validity, and Reliability. </w:t>
       </w:r>
       <w:r>
         <w:rPr>
@@ -9807,7 +10425,7 @@
           <w:iCs/>
           <w:sz w:val="22"/>
         </w:rPr>
-        <w:t>Motivation Science</w:t>
+        <w:t>Assessment</w:t>
       </w:r>
       <w:r>
         <w:rPr>
@@ -9823,14 +10441,14 @@
           <w:iCs/>
           <w:sz w:val="22"/>
         </w:rPr>
-        <w:t>7</w:t>
-      </w:r>
-      <w:r>
-        <w:rPr>
-          <w:rFonts w:ascii="Calibri" w:hAnsi="Calibri" w:cs="Calibri"/>
-          <w:sz w:val="22"/>
-        </w:rPr>
-        <w:t>(1), 1–20. https://doi.org/10.1037/mot0000182</w:t>
+        <w:t>10</w:t>
+      </w:r>
+      <w:r>
+        <w:rPr>
+          <w:rFonts w:ascii="Calibri" w:hAnsi="Calibri" w:cs="Calibri"/>
+          <w:sz w:val="22"/>
+        </w:rPr>
+        <w:t>(2), 178–182. https://doi.org/10.1177/1073191103010002008</w:t>
       </w:r>
     </w:p>
     <w:p>
@@ -9846,7 +10464,7 @@
           <w:rFonts w:ascii="Calibri" w:hAnsi="Calibri" w:cs="Calibri"/>
           <w:sz w:val="22"/>
         </w:rPr>
-        <w:t xml:space="preserve">Ho, H.-Z., Senturk, D., Lam, A. G., Zimmer, J. M., Hong, S., Okamoto, Y., Chiu, S.-Y., Nakazawa, Y., &amp; Wang, C.-P. (2000). The Affective and Cognitive Dimensions of Math Anxiety: A Cross-National Study. </w:t>
+        <w:t xml:space="preserve">Jansen, B. R. J., Louwerse, J., Straatemeier, M., Van Der Ven, S. H. G., Klinkenberg, S., &amp; Van Der Maas, H. L. J. (2013). The influence of experiencing success in math on math anxiety, perceived math competence, and math performance. </w:t>
       </w:r>
       <w:r>
         <w:rPr>
@@ -9855,7 +10473,7 @@
           <w:iCs/>
           <w:sz w:val="22"/>
         </w:rPr>
-        <w:t>Journal for Research in Mathematics Education</w:t>
+        <w:t>Learning and Individual Differences</w:t>
       </w:r>
       <w:r>
         <w:rPr>
@@ -9871,14 +10489,14 @@
           <w:iCs/>
           <w:sz w:val="22"/>
         </w:rPr>
-        <w:t>31</w:t>
-      </w:r>
-      <w:r>
-        <w:rPr>
-          <w:rFonts w:ascii="Calibri" w:hAnsi="Calibri" w:cs="Calibri"/>
-          <w:sz w:val="22"/>
-        </w:rPr>
-        <w:t>(3), 362–379. https://doi.org/10.2307/749811</w:t>
+        <w:t>24</w:t>
+      </w:r>
+      <w:r>
+        <w:rPr>
+          <w:rFonts w:ascii="Calibri" w:hAnsi="Calibri" w:cs="Calibri"/>
+          <w:sz w:val="22"/>
+        </w:rPr>
+        <w:t>, 190–197. https://doi.org/10.1016/j.lindif.2012.12.014</w:t>
       </w:r>
     </w:p>
     <w:p>
@@ -9894,7 +10512,7 @@
           <w:rFonts w:ascii="Calibri" w:hAnsi="Calibri" w:cs="Calibri"/>
           <w:sz w:val="22"/>
         </w:rPr>
-        <w:t xml:space="preserve">Hopko, D. R., Mahadevan, R., Bare, R. L., &amp; Hunt, M. K. (2003). The Abbreviated Math Anxiety Scale (AMAS): Construction, Validity, and Reliability. </w:t>
+        <w:t xml:space="preserve">Kesici, Ş., &amp; Erdoğan, A. (2009). Predicting college students’ mathematics anxiety by motivational beliefs and self-regulated learning strategies. </w:t>
       </w:r>
       <w:r>
         <w:rPr>
@@ -9903,7 +10521,7 @@
           <w:iCs/>
           <w:sz w:val="22"/>
         </w:rPr>
-        <w:t>Assessment</w:t>
+        <w:t>College student journal</w:t>
       </w:r>
       <w:r>
         <w:rPr>
@@ -9919,14 +10537,14 @@
           <w:iCs/>
           <w:sz w:val="22"/>
         </w:rPr>
-        <w:t>10</w:t>
-      </w:r>
-      <w:r>
-        <w:rPr>
-          <w:rFonts w:ascii="Calibri" w:hAnsi="Calibri" w:cs="Calibri"/>
-          <w:sz w:val="22"/>
-        </w:rPr>
-        <w:t>(2), 178–182. https://doi.org/10.1177/1073191103010002008</w:t>
+        <w:t>43</w:t>
+      </w:r>
+      <w:r>
+        <w:rPr>
+          <w:rFonts w:ascii="Calibri" w:hAnsi="Calibri" w:cs="Calibri"/>
+          <w:sz w:val="22"/>
+        </w:rPr>
+        <w:t>, 631–642.</w:t>
       </w:r>
     </w:p>
     <w:p>
@@ -9942,39 +10560,7 @@
           <w:rFonts w:ascii="Calibri" w:hAnsi="Calibri" w:cs="Calibri"/>
           <w:sz w:val="22"/>
         </w:rPr>
-        <w:t xml:space="preserve">Jansen, B. R. J., </w:t>
-      </w:r>
-      <w:proofErr w:type="spellStart"/>
-      <w:r>
-        <w:rPr>
-          <w:rFonts w:ascii="Calibri" w:hAnsi="Calibri" w:cs="Calibri"/>
-          <w:sz w:val="22"/>
-        </w:rPr>
-        <w:t>Louwerse</w:t>
-      </w:r>
-      <w:proofErr w:type="spellEnd"/>
-      <w:r>
-        <w:rPr>
-          <w:rFonts w:ascii="Calibri" w:hAnsi="Calibri" w:cs="Calibri"/>
-          <w:sz w:val="22"/>
-        </w:rPr>
-        <w:t xml:space="preserve">, J., </w:t>
-      </w:r>
-      <w:proofErr w:type="spellStart"/>
-      <w:r>
-        <w:rPr>
-          <w:rFonts w:ascii="Calibri" w:hAnsi="Calibri" w:cs="Calibri"/>
-          <w:sz w:val="22"/>
-        </w:rPr>
-        <w:t>Straatemeier</w:t>
-      </w:r>
-      <w:proofErr w:type="spellEnd"/>
-      <w:r>
-        <w:rPr>
-          <w:rFonts w:ascii="Calibri" w:hAnsi="Calibri" w:cs="Calibri"/>
-          <w:sz w:val="22"/>
-        </w:rPr>
-        <w:t xml:space="preserve">, M., Van Der Ven, S. H. G., Klinkenberg, S., &amp; Van Der Maas, H. L. J. (2013). The influence of experiencing success in math on math anxiety, perceived math competence, and math performance. </w:t>
+        <w:t xml:space="preserve">Li, Q., Cho, H., Cosso, J., &amp; Maeda, Y. (2021). Relations Between Students’ Mathematics Anxiety and Motivation to Learn Mathematics: A Meta-Analysis. </w:t>
       </w:r>
       <w:r>
         <w:rPr>
@@ -9983,7 +10569,7 @@
           <w:iCs/>
           <w:sz w:val="22"/>
         </w:rPr>
-        <w:t>Learning and Individual Differences</w:t>
+        <w:t>Educational Psychology Review</w:t>
       </w:r>
       <w:r>
         <w:rPr>
@@ -9999,14 +10585,14 @@
           <w:iCs/>
           <w:sz w:val="22"/>
         </w:rPr>
-        <w:t>24</w:t>
-      </w:r>
-      <w:r>
-        <w:rPr>
-          <w:rFonts w:ascii="Calibri" w:hAnsi="Calibri" w:cs="Calibri"/>
-          <w:sz w:val="22"/>
-        </w:rPr>
-        <w:t>, 190–197. https://doi.org/10.1016/j.lindif.2012.12.014</w:t>
+        <w:t>33</w:t>
+      </w:r>
+      <w:r>
+        <w:rPr>
+          <w:rFonts w:ascii="Calibri" w:hAnsi="Calibri" w:cs="Calibri"/>
+          <w:sz w:val="22"/>
+        </w:rPr>
+        <w:t>(3), 1017–1049. https://doi.org/10.1007/s10648-020-09589-z</w:t>
       </w:r>
     </w:p>
     <w:p>
@@ -10017,21 +10603,12 @@
           <w:sz w:val="22"/>
         </w:rPr>
       </w:pPr>
-      <w:proofErr w:type="spellStart"/>
-      <w:r>
-        <w:rPr>
-          <w:rFonts w:ascii="Calibri" w:hAnsi="Calibri" w:cs="Calibri"/>
-          <w:sz w:val="22"/>
-        </w:rPr>
-        <w:t>Kesici</w:t>
-      </w:r>
-      <w:proofErr w:type="spellEnd"/>
-      <w:r>
-        <w:rPr>
-          <w:rFonts w:ascii="Calibri" w:hAnsi="Calibri" w:cs="Calibri"/>
-          <w:sz w:val="22"/>
-        </w:rPr>
-        <w:t xml:space="preserve">, Ş., &amp; Erdoğan, A. (2009). Predicting college students’ mathematics anxiety by motivational beliefs and self-regulated learning strategies. </w:t>
+      <w:r>
+        <w:rPr>
+          <w:rFonts w:ascii="Calibri" w:hAnsi="Calibri" w:cs="Calibri"/>
+          <w:sz w:val="22"/>
+        </w:rPr>
+        <w:t xml:space="preserve">Lim, S. Y., &amp; Chapman, E. (2013). Development of a short form of the attitudes toward mathematics inventory. </w:t>
       </w:r>
       <w:r>
         <w:rPr>
@@ -10040,7 +10617,7 @@
           <w:iCs/>
           <w:sz w:val="22"/>
         </w:rPr>
-        <w:t>College student journal</w:t>
+        <w:t>Educational Studies in Mathematics</w:t>
       </w:r>
       <w:r>
         <w:rPr>
@@ -10056,14 +10633,14 @@
           <w:iCs/>
           <w:sz w:val="22"/>
         </w:rPr>
-        <w:t>43</w:t>
-      </w:r>
-      <w:r>
-        <w:rPr>
-          <w:rFonts w:ascii="Calibri" w:hAnsi="Calibri" w:cs="Calibri"/>
-          <w:sz w:val="22"/>
-        </w:rPr>
-        <w:t>, 631–642.</w:t>
+        <w:t>82</w:t>
+      </w:r>
+      <w:r>
+        <w:rPr>
+          <w:rFonts w:ascii="Calibri" w:hAnsi="Calibri" w:cs="Calibri"/>
+          <w:sz w:val="22"/>
+        </w:rPr>
+        <w:t>(1), 145–164. https://doi.org/10.1007/s10649-012-9414-x</w:t>
       </w:r>
     </w:p>
     <w:p>
@@ -10079,23 +10656,7 @@
           <w:rFonts w:ascii="Calibri" w:hAnsi="Calibri" w:cs="Calibri"/>
           <w:sz w:val="22"/>
         </w:rPr>
-        <w:t xml:space="preserve">Li, Q., Cho, H., </w:t>
-      </w:r>
-      <w:proofErr w:type="spellStart"/>
-      <w:r>
-        <w:rPr>
-          <w:rFonts w:ascii="Calibri" w:hAnsi="Calibri" w:cs="Calibri"/>
-          <w:sz w:val="22"/>
-        </w:rPr>
-        <w:t>Cosso</w:t>
-      </w:r>
-      <w:proofErr w:type="spellEnd"/>
-      <w:r>
-        <w:rPr>
-          <w:rFonts w:ascii="Calibri" w:hAnsi="Calibri" w:cs="Calibri"/>
-          <w:sz w:val="22"/>
-        </w:rPr>
-        <w:t xml:space="preserve">, J., &amp; Maeda, Y. (2021). Relations Between Students’ Mathematics Anxiety and Motivation to Learn Mathematics: A Meta-Analysis. </w:t>
+        <w:t xml:space="preserve">Lutovac, S. (2008). Matematična anksioznost. </w:t>
       </w:r>
       <w:r>
         <w:rPr>
@@ -10104,7 +10665,7 @@
           <w:iCs/>
           <w:sz w:val="22"/>
         </w:rPr>
-        <w:t>Educational Psychology Review</w:t>
+        <w:t>Journal of Elementary Education</w:t>
       </w:r>
       <w:r>
         <w:rPr>
@@ -10120,14 +10681,14 @@
           <w:iCs/>
           <w:sz w:val="22"/>
         </w:rPr>
-        <w:t>33</w:t>
-      </w:r>
-      <w:r>
-        <w:rPr>
-          <w:rFonts w:ascii="Calibri" w:hAnsi="Calibri" w:cs="Calibri"/>
-          <w:sz w:val="22"/>
-        </w:rPr>
-        <w:t>(3), 1017–1049. https://doi.org/10.1007/s10648-020-09589-z</w:t>
+        <w:t>1</w:t>
+      </w:r>
+      <w:r>
+        <w:rPr>
+          <w:rFonts w:ascii="Calibri" w:hAnsi="Calibri" w:cs="Calibri"/>
+          <w:sz w:val="22"/>
+        </w:rPr>
+        <w:t>(1/2), Article 1/2.</w:t>
       </w:r>
     </w:p>
     <w:p>
@@ -10143,7 +10704,7 @@
           <w:rFonts w:ascii="Calibri" w:hAnsi="Calibri" w:cs="Calibri"/>
           <w:sz w:val="22"/>
         </w:rPr>
-        <w:t xml:space="preserve">Lim, S. Y., &amp; Chapman, E. (2013). Development of a short form of the attitudes toward mathematics inventory. </w:t>
+        <w:t xml:space="preserve">Milovanović, I. (2020). Math Anxiety, Math Achievement and Math Motivation in High School Students: Gender Effects. </w:t>
       </w:r>
       <w:r>
         <w:rPr>
@@ -10152,7 +10713,7 @@
           <w:iCs/>
           <w:sz w:val="22"/>
         </w:rPr>
-        <w:t>Educational Studies in Mathematics</w:t>
+        <w:t>Croatian Journal of Education  -  Hrvatski časopis za odgoj i obrazovanje</w:t>
       </w:r>
       <w:r>
         <w:rPr>
@@ -10168,14 +10729,14 @@
           <w:iCs/>
           <w:sz w:val="22"/>
         </w:rPr>
-        <w:t>82</w:t>
-      </w:r>
-      <w:r>
-        <w:rPr>
-          <w:rFonts w:ascii="Calibri" w:hAnsi="Calibri" w:cs="Calibri"/>
-          <w:sz w:val="22"/>
-        </w:rPr>
-        <w:t>(1), 145–164. https://doi.org/10.1007/s10649-012-9414-x</w:t>
+        <w:t>22</w:t>
+      </w:r>
+      <w:r>
+        <w:rPr>
+          <w:rFonts w:ascii="Calibri" w:hAnsi="Calibri" w:cs="Calibri"/>
+          <w:sz w:val="22"/>
+        </w:rPr>
+        <w:t>(1). https://doi.org/10.15516/cje.v22i1.3372</w:t>
       </w:r>
     </w:p>
     <w:p>
@@ -10186,53 +10747,13 @@
           <w:sz w:val="22"/>
         </w:rPr>
       </w:pPr>
-      <w:proofErr w:type="spellStart"/>
-      <w:r>
-        <w:rPr>
-          <w:rFonts w:ascii="Calibri" w:hAnsi="Calibri" w:cs="Calibri"/>
-          <w:sz w:val="22"/>
-        </w:rPr>
-        <w:t>Lutovac</w:t>
-      </w:r>
-      <w:proofErr w:type="spellEnd"/>
-      <w:r>
-        <w:rPr>
-          <w:rFonts w:ascii="Calibri" w:hAnsi="Calibri" w:cs="Calibri"/>
-          <w:sz w:val="22"/>
-        </w:rPr>
-        <w:t xml:space="preserve">, S. (2008). </w:t>
-      </w:r>
-      <w:proofErr w:type="spellStart"/>
-      <w:r>
-        <w:rPr>
-          <w:rFonts w:ascii="Calibri" w:hAnsi="Calibri" w:cs="Calibri"/>
-          <w:sz w:val="22"/>
-        </w:rPr>
-        <w:t>Matematična</w:t>
-      </w:r>
-      <w:proofErr w:type="spellEnd"/>
-      <w:r>
-        <w:rPr>
-          <w:rFonts w:ascii="Calibri" w:hAnsi="Calibri" w:cs="Calibri"/>
-          <w:sz w:val="22"/>
-        </w:rPr>
-        <w:t xml:space="preserve"> </w:t>
-      </w:r>
-      <w:proofErr w:type="spellStart"/>
-      <w:r>
-        <w:rPr>
-          <w:rFonts w:ascii="Calibri" w:hAnsi="Calibri" w:cs="Calibri"/>
-          <w:sz w:val="22"/>
-        </w:rPr>
-        <w:t>anksioznost</w:t>
-      </w:r>
-      <w:proofErr w:type="spellEnd"/>
-      <w:r>
-        <w:rPr>
-          <w:rFonts w:ascii="Calibri" w:hAnsi="Calibri" w:cs="Calibri"/>
-          <w:sz w:val="22"/>
-        </w:rPr>
-        <w:t xml:space="preserve">. </w:t>
+      <w:r>
+        <w:rPr>
+          <w:rFonts w:ascii="Calibri" w:hAnsi="Calibri" w:cs="Calibri"/>
+          <w:sz w:val="22"/>
+        </w:rPr>
+        <w:lastRenderedPageBreak/>
+        <w:t xml:space="preserve">Ministrstvo za vzgojo in izobraževanje RS, &amp; Pedagoški inštitut. (2023). </w:t>
       </w:r>
       <w:r>
         <w:rPr>
@@ -10241,14 +10762,30 @@
           <w:iCs/>
           <w:sz w:val="22"/>
         </w:rPr>
-        <w:t>Journal of Elementary Education</w:t>
-      </w:r>
-      <w:r>
-        <w:rPr>
-          <w:rFonts w:ascii="Calibri" w:hAnsi="Calibri" w:cs="Calibri"/>
-          <w:sz w:val="22"/>
-        </w:rPr>
-        <w:t xml:space="preserve">, </w:t>
+        <w:t>Znani rezultati mednarodne raziskave bralne, matematične in naravoslovne pismenosti PISA 2022</w:t>
+      </w:r>
+      <w:r>
+        <w:rPr>
+          <w:rFonts w:ascii="Calibri" w:hAnsi="Calibri" w:cs="Calibri"/>
+          <w:sz w:val="22"/>
+        </w:rPr>
+        <w:t>. Portal GOV.SI. https://www.gov.si/novice/2023-12-05-znani-rezultati-mednarodne-raziskave-bralne-matematicne-in-naravoslovne-pismenosti-pisa-2022/</w:t>
+      </w:r>
+    </w:p>
+    <w:p>
+      <w:pPr>
+        <w:pStyle w:val="Bibliography"/>
+        <w:rPr>
+          <w:rFonts w:ascii="Calibri" w:hAnsi="Calibri" w:cs="Calibri"/>
+          <w:sz w:val="22"/>
+        </w:rPr>
+      </w:pPr>
+      <w:r>
+        <w:rPr>
+          <w:rFonts w:ascii="Calibri" w:hAnsi="Calibri" w:cs="Calibri"/>
+          <w:sz w:val="22"/>
+        </w:rPr>
+        <w:t xml:space="preserve">Piccirilli, M., Lanfaloni, G. A., Buratta, L., Ciotti, B., Lepri, A., Azzarelli, C., Ilicini, S., D’Alessandro, P., &amp; Elisei, S. (2023). Assessment of math anxiety as a potential tool to identify students at risk of poor acquisition of new math skills: Longitudinal study of grade 9 Italian students. </w:t>
       </w:r>
       <w:r>
         <w:rPr>
@@ -10257,14 +10794,30 @@
           <w:iCs/>
           <w:sz w:val="22"/>
         </w:rPr>
-        <w:t>1</w:t>
-      </w:r>
-      <w:r>
-        <w:rPr>
-          <w:rFonts w:ascii="Calibri" w:hAnsi="Calibri" w:cs="Calibri"/>
-          <w:sz w:val="22"/>
-        </w:rPr>
-        <w:t>(1/2), Article 1/2.</w:t>
+        <w:t>Frontiers in Psychology</w:t>
+      </w:r>
+      <w:r>
+        <w:rPr>
+          <w:rFonts w:ascii="Calibri" w:hAnsi="Calibri" w:cs="Calibri"/>
+          <w:sz w:val="22"/>
+        </w:rPr>
+        <w:t xml:space="preserve">, </w:t>
+      </w:r>
+      <w:r>
+        <w:rPr>
+          <w:rFonts w:ascii="Calibri" w:hAnsi="Calibri" w:cs="Calibri"/>
+          <w:i/>
+          <w:iCs/>
+          <w:sz w:val="22"/>
+        </w:rPr>
+        <w:t>14</w:t>
+      </w:r>
+      <w:r>
+        <w:rPr>
+          <w:rFonts w:ascii="Calibri" w:hAnsi="Calibri" w:cs="Calibri"/>
+          <w:sz w:val="22"/>
+        </w:rPr>
+        <w:t>, 1185677. https://doi.org/10.3389/fpsyg.2023.1185677</w:t>
       </w:r>
     </w:p>
     <w:p>
@@ -10278,21 +10831,35 @@
       <w:r>
         <w:rPr>
           <w:rFonts w:ascii="Calibri" w:hAnsi="Calibri" w:cs="Calibri"/>
-          <w:sz w:val="22"/>
-        </w:rPr>
-        <w:lastRenderedPageBreak/>
-        <w:t xml:space="preserve">Milovanović, I. (2020). Math Anxiety, Math Achievement and Math Motivation in High School Students: Gender Effects. </w:t>
-      </w:r>
-      <w:r>
-        <w:rPr>
-          <w:rFonts w:ascii="Calibri" w:hAnsi="Calibri" w:cs="Calibri"/>
           <w:i/>
           <w:iCs/>
           <w:sz w:val="22"/>
         </w:rPr>
-        <w:t xml:space="preserve">Croatian Journal of Education  -  Hrvatski </w:t>
-      </w:r>
-      <w:proofErr w:type="spellStart"/>
+        <w:t>PsyToolkit</w:t>
+      </w:r>
+      <w:r>
+        <w:rPr>
+          <w:rFonts w:ascii="Calibri" w:hAnsi="Calibri" w:cs="Calibri"/>
+          <w:sz w:val="22"/>
+        </w:rPr>
+        <w:t>. (b. d.). Pridobljeno 4. november 2023, s https://www.psytoolkit.org/index.html</w:t>
+      </w:r>
+    </w:p>
+    <w:p>
+      <w:pPr>
+        <w:pStyle w:val="Bibliography"/>
+        <w:rPr>
+          <w:rFonts w:ascii="Calibri" w:hAnsi="Calibri" w:cs="Calibri"/>
+          <w:sz w:val="22"/>
+        </w:rPr>
+      </w:pPr>
+      <w:r>
+        <w:rPr>
+          <w:rFonts w:ascii="Calibri" w:hAnsi="Calibri" w:cs="Calibri"/>
+          <w:sz w:val="22"/>
+        </w:rPr>
+        <w:t xml:space="preserve">Richardson, F. C., &amp; Suinn, R. M. (1972). The Mathematics Anxiety Rating Scale: Psychometric data. </w:t>
+      </w:r>
       <w:r>
         <w:rPr>
           <w:rFonts w:ascii="Calibri" w:hAnsi="Calibri" w:cs="Calibri"/>
@@ -10300,9 +10867,15 @@
           <w:iCs/>
           <w:sz w:val="22"/>
         </w:rPr>
-        <w:t>časopis</w:t>
-      </w:r>
-      <w:proofErr w:type="spellEnd"/>
+        <w:t>Journal of Counseling Psychology</w:t>
+      </w:r>
+      <w:r>
+        <w:rPr>
+          <w:rFonts w:ascii="Calibri" w:hAnsi="Calibri" w:cs="Calibri"/>
+          <w:sz w:val="22"/>
+        </w:rPr>
+        <w:t xml:space="preserve">, </w:t>
+      </w:r>
       <w:r>
         <w:rPr>
           <w:rFonts w:ascii="Calibri" w:hAnsi="Calibri" w:cs="Calibri"/>
@@ -10310,9 +10883,31 @@
           <w:iCs/>
           <w:sz w:val="22"/>
         </w:rPr>
-        <w:t xml:space="preserve"> za </w:t>
-      </w:r>
-      <w:proofErr w:type="spellStart"/>
+        <w:t>19</w:t>
+      </w:r>
+      <w:r>
+        <w:rPr>
+          <w:rFonts w:ascii="Calibri" w:hAnsi="Calibri" w:cs="Calibri"/>
+          <w:sz w:val="22"/>
+        </w:rPr>
+        <w:t>(6), 551–554. https://doi.org/10.1037/h0033456</w:t>
+      </w:r>
+    </w:p>
+    <w:p>
+      <w:pPr>
+        <w:pStyle w:val="Bibliography"/>
+        <w:rPr>
+          <w:rFonts w:ascii="Calibri" w:hAnsi="Calibri" w:cs="Calibri"/>
+          <w:sz w:val="22"/>
+        </w:rPr>
+      </w:pPr>
+      <w:r>
+        <w:rPr>
+          <w:rFonts w:ascii="Calibri" w:hAnsi="Calibri" w:cs="Calibri"/>
+          <w:sz w:val="22"/>
+        </w:rPr>
+        <w:t xml:space="preserve">Rodríguez, S., Regueiro, B., Piñeiro, I., Valle, A., Sánchez, B., Vieites, T., &amp; Rodríguez-Llorente, C. (2020). Success in Mathematics and Academic Wellbeing in Primary-School Students. </w:t>
+      </w:r>
       <w:r>
         <w:rPr>
           <w:rFonts w:ascii="Calibri" w:hAnsi="Calibri" w:cs="Calibri"/>
@@ -10320,9 +10915,15 @@
           <w:iCs/>
           <w:sz w:val="22"/>
         </w:rPr>
-        <w:t>odgoj</w:t>
-      </w:r>
-      <w:proofErr w:type="spellEnd"/>
+        <w:t>Sustainability</w:t>
+      </w:r>
+      <w:r>
+        <w:rPr>
+          <w:rFonts w:ascii="Calibri" w:hAnsi="Calibri" w:cs="Calibri"/>
+          <w:sz w:val="22"/>
+        </w:rPr>
+        <w:t xml:space="preserve">, </w:t>
+      </w:r>
       <w:r>
         <w:rPr>
           <w:rFonts w:ascii="Calibri" w:hAnsi="Calibri" w:cs="Calibri"/>
@@ -10330,9 +10931,31 @@
           <w:iCs/>
           <w:sz w:val="22"/>
         </w:rPr>
-        <w:t xml:space="preserve"> </w:t>
-      </w:r>
-      <w:proofErr w:type="spellStart"/>
+        <w:t>12</w:t>
+      </w:r>
+      <w:r>
+        <w:rPr>
+          <w:rFonts w:ascii="Calibri" w:hAnsi="Calibri" w:cs="Calibri"/>
+          <w:sz w:val="22"/>
+        </w:rPr>
+        <w:t>(9), 3796. https://doi.org/10.3390/su12093796</w:t>
+      </w:r>
+    </w:p>
+    <w:p>
+      <w:pPr>
+        <w:pStyle w:val="Bibliography"/>
+        <w:rPr>
+          <w:rFonts w:ascii="Calibri" w:hAnsi="Calibri" w:cs="Calibri"/>
+          <w:sz w:val="22"/>
+        </w:rPr>
+      </w:pPr>
+      <w:r>
+        <w:rPr>
+          <w:rFonts w:ascii="Calibri" w:hAnsi="Calibri" w:cs="Calibri"/>
+          <w:sz w:val="22"/>
+        </w:rPr>
+        <w:t xml:space="preserve">Samuel, T. S., &amp; Warner, J. (2021). “I Can Math!”: Reducing Math Anxiety and Increasing Math Self-Efficacy Using a Mindfulness and Growth Mindset-Based Intervention in First-Year Students. </w:t>
+      </w:r>
       <w:r>
         <w:rPr>
           <w:rFonts w:ascii="Calibri" w:hAnsi="Calibri" w:cs="Calibri"/>
@@ -10340,9 +10963,15 @@
           <w:iCs/>
           <w:sz w:val="22"/>
         </w:rPr>
-        <w:t>i</w:t>
-      </w:r>
-      <w:proofErr w:type="spellEnd"/>
+        <w:t>Community College Journal of Research and Practice</w:t>
+      </w:r>
+      <w:r>
+        <w:rPr>
+          <w:rFonts w:ascii="Calibri" w:hAnsi="Calibri" w:cs="Calibri"/>
+          <w:sz w:val="22"/>
+        </w:rPr>
+        <w:t xml:space="preserve">, </w:t>
+      </w:r>
       <w:r>
         <w:rPr>
           <w:rFonts w:ascii="Calibri" w:hAnsi="Calibri" w:cs="Calibri"/>
@@ -10350,9 +10979,31 @@
           <w:iCs/>
           <w:sz w:val="22"/>
         </w:rPr>
-        <w:t xml:space="preserve"> </w:t>
-      </w:r>
-      <w:proofErr w:type="spellStart"/>
+        <w:t>45</w:t>
+      </w:r>
+      <w:r>
+        <w:rPr>
+          <w:rFonts w:ascii="Calibri" w:hAnsi="Calibri" w:cs="Calibri"/>
+          <w:sz w:val="22"/>
+        </w:rPr>
+        <w:t>(3), 205–222. https://doi.org/10.1080/10668926.2019.1666063</w:t>
+      </w:r>
+    </w:p>
+    <w:p>
+      <w:pPr>
+        <w:pStyle w:val="Bibliography"/>
+        <w:rPr>
+          <w:rFonts w:ascii="Calibri" w:hAnsi="Calibri" w:cs="Calibri"/>
+          <w:sz w:val="22"/>
+        </w:rPr>
+      </w:pPr>
+      <w:r>
+        <w:rPr>
+          <w:rFonts w:ascii="Calibri" w:hAnsi="Calibri" w:cs="Calibri"/>
+          <w:sz w:val="22"/>
+        </w:rPr>
+        <w:t xml:space="preserve">Shores, M. L., &amp; Shannon, D. M. (2007). The Effects of Self‐Regulation, Motivation, Anxiety, and Attributions on Mathematics Achievement for Fifth and Sixth Grade Students. </w:t>
+      </w:r>
       <w:r>
         <w:rPr>
           <w:rFonts w:ascii="Calibri" w:hAnsi="Calibri" w:cs="Calibri"/>
@@ -10360,9 +11011,8 @@
           <w:iCs/>
           <w:sz w:val="22"/>
         </w:rPr>
-        <w:t>obrazovanje</w:t>
-      </w:r>
-      <w:proofErr w:type="spellEnd"/>
+        <w:t>School Science and Mathematics</w:t>
+      </w:r>
       <w:r>
         <w:rPr>
           <w:rFonts w:ascii="Calibri" w:hAnsi="Calibri" w:cs="Calibri"/>
@@ -10377,14 +11027,14 @@
           <w:iCs/>
           <w:sz w:val="22"/>
         </w:rPr>
-        <w:t>22</w:t>
-      </w:r>
-      <w:r>
-        <w:rPr>
-          <w:rFonts w:ascii="Calibri" w:hAnsi="Calibri" w:cs="Calibri"/>
-          <w:sz w:val="22"/>
-        </w:rPr>
-        <w:t>(1). https://doi.org/10.15516/cje.v22i1.3372</w:t>
+        <w:t>107</w:t>
+      </w:r>
+      <w:r>
+        <w:rPr>
+          <w:rFonts w:ascii="Calibri" w:hAnsi="Calibri" w:cs="Calibri"/>
+          <w:sz w:val="22"/>
+        </w:rPr>
+        <w:t>(6), 225–236. https://doi.org/10.1111/j.1949-8594.2007.tb18284.x</w:t>
       </w:r>
     </w:p>
     <w:p>
@@ -10395,87 +11045,13 @@
           <w:sz w:val="22"/>
         </w:rPr>
       </w:pPr>
-      <w:proofErr w:type="spellStart"/>
-      <w:r>
-        <w:rPr>
-          <w:rFonts w:ascii="Calibri" w:hAnsi="Calibri" w:cs="Calibri"/>
-          <w:sz w:val="22"/>
-        </w:rPr>
-        <w:t>Ministrstvo</w:t>
-      </w:r>
-      <w:proofErr w:type="spellEnd"/>
-      <w:r>
-        <w:rPr>
-          <w:rFonts w:ascii="Calibri" w:hAnsi="Calibri" w:cs="Calibri"/>
-          <w:sz w:val="22"/>
-        </w:rPr>
-        <w:t xml:space="preserve"> za </w:t>
-      </w:r>
-      <w:proofErr w:type="spellStart"/>
-      <w:r>
-        <w:rPr>
-          <w:rFonts w:ascii="Calibri" w:hAnsi="Calibri" w:cs="Calibri"/>
-          <w:sz w:val="22"/>
-        </w:rPr>
-        <w:t>vzgojo</w:t>
-      </w:r>
-      <w:proofErr w:type="spellEnd"/>
-      <w:r>
-        <w:rPr>
-          <w:rFonts w:ascii="Calibri" w:hAnsi="Calibri" w:cs="Calibri"/>
-          <w:sz w:val="22"/>
-        </w:rPr>
-        <w:t xml:space="preserve"> in </w:t>
-      </w:r>
-      <w:proofErr w:type="spellStart"/>
-      <w:r>
-        <w:rPr>
-          <w:rFonts w:ascii="Calibri" w:hAnsi="Calibri" w:cs="Calibri"/>
-          <w:sz w:val="22"/>
-        </w:rPr>
-        <w:t>izobraževanje</w:t>
-      </w:r>
-      <w:proofErr w:type="spellEnd"/>
-      <w:r>
-        <w:rPr>
-          <w:rFonts w:ascii="Calibri" w:hAnsi="Calibri" w:cs="Calibri"/>
-          <w:sz w:val="22"/>
-        </w:rPr>
-        <w:t xml:space="preserve"> RS, &amp; </w:t>
-      </w:r>
-      <w:proofErr w:type="spellStart"/>
-      <w:r>
-        <w:rPr>
-          <w:rFonts w:ascii="Calibri" w:hAnsi="Calibri" w:cs="Calibri"/>
-          <w:sz w:val="22"/>
-        </w:rPr>
-        <w:t>Pedagoški</w:t>
-      </w:r>
-      <w:proofErr w:type="spellEnd"/>
-      <w:r>
-        <w:rPr>
-          <w:rFonts w:ascii="Calibri" w:hAnsi="Calibri" w:cs="Calibri"/>
-          <w:sz w:val="22"/>
-        </w:rPr>
-        <w:t xml:space="preserve"> </w:t>
-      </w:r>
-      <w:proofErr w:type="spellStart"/>
-      <w:r>
-        <w:rPr>
-          <w:rFonts w:ascii="Calibri" w:hAnsi="Calibri" w:cs="Calibri"/>
-          <w:sz w:val="22"/>
-        </w:rPr>
-        <w:t>inštitut</w:t>
-      </w:r>
-      <w:proofErr w:type="spellEnd"/>
-      <w:r>
-        <w:rPr>
-          <w:rFonts w:ascii="Calibri" w:hAnsi="Calibri" w:cs="Calibri"/>
-          <w:sz w:val="22"/>
-        </w:rPr>
-        <w:t xml:space="preserve">. (2023). </w:t>
-      </w:r>
-      <w:proofErr w:type="spellStart"/>
+      <w:r>
+        <w:rPr>
+          <w:rFonts w:ascii="Calibri" w:hAnsi="Calibri" w:cs="Calibri"/>
+          <w:sz w:val="22"/>
+        </w:rPr>
+        <w:t xml:space="preserve">Sundre, D., Barry, C., Gynnild, V., &amp; Tangen Ostgard, E. (2012). Motivation for Achievement and Attitudes toward Mathematics Instruction in a Required Calculus Course at the Norwegian University of Science and Technology. </w:t>
+      </w:r>
       <w:r>
         <w:rPr>
           <w:rFonts w:ascii="Calibri" w:hAnsi="Calibri" w:cs="Calibri"/>
@@ -10483,9 +11059,15 @@
           <w:iCs/>
           <w:sz w:val="22"/>
         </w:rPr>
-        <w:t>Znani</w:t>
-      </w:r>
-      <w:proofErr w:type="spellEnd"/>
+        <w:t>Numeracy</w:t>
+      </w:r>
+      <w:r>
+        <w:rPr>
+          <w:rFonts w:ascii="Calibri" w:hAnsi="Calibri" w:cs="Calibri"/>
+          <w:sz w:val="22"/>
+        </w:rPr>
+        <w:t xml:space="preserve">, </w:t>
+      </w:r>
       <w:r>
         <w:rPr>
           <w:rFonts w:ascii="Calibri" w:hAnsi="Calibri" w:cs="Calibri"/>
@@ -10493,9 +11075,32 @@
           <w:iCs/>
           <w:sz w:val="22"/>
         </w:rPr>
-        <w:t xml:space="preserve"> </w:t>
-      </w:r>
-      <w:proofErr w:type="spellStart"/>
+        <w:t>5</w:t>
+      </w:r>
+      <w:r>
+        <w:rPr>
+          <w:rFonts w:ascii="Calibri" w:hAnsi="Calibri" w:cs="Calibri"/>
+          <w:sz w:val="22"/>
+        </w:rPr>
+        <w:t>(1). https://doi.org/10.5038/1936-4660.5.1.4</w:t>
+      </w:r>
+    </w:p>
+    <w:p>
+      <w:pPr>
+        <w:pStyle w:val="Bibliography"/>
+        <w:rPr>
+          <w:rFonts w:ascii="Calibri" w:hAnsi="Calibri" w:cs="Calibri"/>
+          <w:sz w:val="22"/>
+        </w:rPr>
+      </w:pPr>
+      <w:r>
+        <w:rPr>
+          <w:rFonts w:ascii="Calibri" w:hAnsi="Calibri" w:cs="Calibri"/>
+          <w:sz w:val="22"/>
+        </w:rPr>
+        <w:lastRenderedPageBreak/>
+        <w:t xml:space="preserve">Szczygieł, M. (2022). Math Attitude and Math Anxiety of STEM Students Needs More Attention. </w:t>
+      </w:r>
       <w:r>
         <w:rPr>
           <w:rFonts w:ascii="Calibri" w:hAnsi="Calibri" w:cs="Calibri"/>
@@ -10503,9 +11108,15 @@
           <w:iCs/>
           <w:sz w:val="22"/>
         </w:rPr>
-        <w:t>rezultati</w:t>
-      </w:r>
-      <w:proofErr w:type="spellEnd"/>
+        <w:t>Polish Psychological Bulletin</w:t>
+      </w:r>
+      <w:r>
+        <w:rPr>
+          <w:rFonts w:ascii="Calibri" w:hAnsi="Calibri" w:cs="Calibri"/>
+          <w:sz w:val="22"/>
+        </w:rPr>
+        <w:t xml:space="preserve">, </w:t>
+      </w:r>
       <w:r>
         <w:rPr>
           <w:rFonts w:ascii="Calibri" w:hAnsi="Calibri" w:cs="Calibri"/>
@@ -10513,9 +11124,31 @@
           <w:iCs/>
           <w:sz w:val="22"/>
         </w:rPr>
-        <w:t xml:space="preserve"> </w:t>
-      </w:r>
-      <w:proofErr w:type="spellStart"/>
+        <w:t>53</w:t>
+      </w:r>
+      <w:r>
+        <w:rPr>
+          <w:rFonts w:ascii="Calibri" w:hAnsi="Calibri" w:cs="Calibri"/>
+          <w:sz w:val="22"/>
+        </w:rPr>
+        <w:t>(3). https://doi.org/10.24425/ppb.2022.141868</w:t>
+      </w:r>
+    </w:p>
+    <w:p>
+      <w:pPr>
+        <w:pStyle w:val="Bibliography"/>
+        <w:rPr>
+          <w:rFonts w:ascii="Calibri" w:hAnsi="Calibri" w:cs="Calibri"/>
+          <w:sz w:val="22"/>
+        </w:rPr>
+      </w:pPr>
+      <w:r>
+        <w:rPr>
+          <w:rFonts w:ascii="Calibri" w:hAnsi="Calibri" w:cs="Calibri"/>
+          <w:sz w:val="22"/>
+        </w:rPr>
+        <w:t xml:space="preserve">Wakhata, R., Mutarutinya, V., &amp; Balimuttajjo, S. (2022). Secondary school students’ attitude towards mathematics word problems. </w:t>
+      </w:r>
       <w:r>
         <w:rPr>
           <w:rFonts w:ascii="Calibri" w:hAnsi="Calibri" w:cs="Calibri"/>
@@ -10523,9 +11156,15 @@
           <w:iCs/>
           <w:sz w:val="22"/>
         </w:rPr>
-        <w:t>mednarodne</w:t>
-      </w:r>
-      <w:proofErr w:type="spellEnd"/>
+        <w:t>Humanities and Social Sciences Communications</w:t>
+      </w:r>
+      <w:r>
+        <w:rPr>
+          <w:rFonts w:ascii="Calibri" w:hAnsi="Calibri" w:cs="Calibri"/>
+          <w:sz w:val="22"/>
+        </w:rPr>
+        <w:t xml:space="preserve">, </w:t>
+      </w:r>
       <w:r>
         <w:rPr>
           <w:rFonts w:ascii="Calibri" w:hAnsi="Calibri" w:cs="Calibri"/>
@@ -10533,9 +11172,31 @@
           <w:iCs/>
           <w:sz w:val="22"/>
         </w:rPr>
-        <w:t xml:space="preserve"> </w:t>
-      </w:r>
-      <w:proofErr w:type="spellStart"/>
+        <w:t>9</w:t>
+      </w:r>
+      <w:r>
+        <w:rPr>
+          <w:rFonts w:ascii="Calibri" w:hAnsi="Calibri" w:cs="Calibri"/>
+          <w:sz w:val="22"/>
+        </w:rPr>
+        <w:t>(1), 444. https://doi.org/10.1057/s41599-022-01449-1</w:t>
+      </w:r>
+    </w:p>
+    <w:p>
+      <w:pPr>
+        <w:pStyle w:val="Bibliography"/>
+        <w:rPr>
+          <w:rFonts w:ascii="Calibri" w:hAnsi="Calibri" w:cs="Calibri"/>
+          <w:sz w:val="22"/>
+        </w:rPr>
+      </w:pPr>
+      <w:r>
+        <w:rPr>
+          <w:rFonts w:ascii="Calibri" w:hAnsi="Calibri" w:cs="Calibri"/>
+          <w:sz w:val="22"/>
+        </w:rPr>
+        <w:t xml:space="preserve">Wang, Z., Shakeshaft, N., Schofield, K., &amp; Malanchini, M. (2018). Anxiety is not enough to drive me away: A latent profile analysis on math anxiety and math motivation. </w:t>
+      </w:r>
       <w:r>
         <w:rPr>
           <w:rFonts w:ascii="Calibri" w:hAnsi="Calibri" w:cs="Calibri"/>
@@ -10543,9 +11204,15 @@
           <w:iCs/>
           <w:sz w:val="22"/>
         </w:rPr>
-        <w:t>raziskave</w:t>
-      </w:r>
-      <w:proofErr w:type="spellEnd"/>
+        <w:t>PLOS ONE</w:t>
+      </w:r>
+      <w:r>
+        <w:rPr>
+          <w:rFonts w:ascii="Calibri" w:hAnsi="Calibri" w:cs="Calibri"/>
+          <w:sz w:val="22"/>
+        </w:rPr>
+        <w:t xml:space="preserve">, </w:t>
+      </w:r>
       <w:r>
         <w:rPr>
           <w:rFonts w:ascii="Calibri" w:hAnsi="Calibri" w:cs="Calibri"/>
@@ -10553,9 +11220,31 @@
           <w:iCs/>
           <w:sz w:val="22"/>
         </w:rPr>
-        <w:t xml:space="preserve"> </w:t>
-      </w:r>
-      <w:proofErr w:type="spellStart"/>
+        <w:t>13</w:t>
+      </w:r>
+      <w:r>
+        <w:rPr>
+          <w:rFonts w:ascii="Calibri" w:hAnsi="Calibri" w:cs="Calibri"/>
+          <w:sz w:val="22"/>
+        </w:rPr>
+        <w:t>(2), e0192072. https://doi.org/10.1371/journal.pone.0192072</w:t>
+      </w:r>
+    </w:p>
+    <w:p>
+      <w:pPr>
+        <w:pStyle w:val="Bibliography"/>
+        <w:rPr>
+          <w:rFonts w:ascii="Calibri" w:hAnsi="Calibri" w:cs="Calibri"/>
+          <w:sz w:val="22"/>
+        </w:rPr>
+      </w:pPr>
+      <w:r>
+        <w:rPr>
+          <w:rFonts w:ascii="Calibri" w:hAnsi="Calibri" w:cs="Calibri"/>
+          <w:sz w:val="22"/>
+        </w:rPr>
+        <w:t xml:space="preserve">Yavuz, G., Ozyildirim, F., &amp; Dogan, N. (2012). Mathematics Motivation Scale: A Validity and Reliability. </w:t>
+      </w:r>
       <w:r>
         <w:rPr>
           <w:rFonts w:ascii="Calibri" w:hAnsi="Calibri" w:cs="Calibri"/>
@@ -10563,826 +11252,7 @@
           <w:iCs/>
           <w:sz w:val="22"/>
         </w:rPr>
-        <w:t>bralne</w:t>
-      </w:r>
-      <w:proofErr w:type="spellEnd"/>
-      <w:r>
-        <w:rPr>
-          <w:rFonts w:ascii="Calibri" w:hAnsi="Calibri" w:cs="Calibri"/>
-          <w:i/>
-          <w:iCs/>
-          <w:sz w:val="22"/>
-        </w:rPr>
-        <w:t xml:space="preserve">, </w:t>
-      </w:r>
-      <w:proofErr w:type="spellStart"/>
-      <w:r>
-        <w:rPr>
-          <w:rFonts w:ascii="Calibri" w:hAnsi="Calibri" w:cs="Calibri"/>
-          <w:i/>
-          <w:iCs/>
-          <w:sz w:val="22"/>
-        </w:rPr>
-        <w:t>matematične</w:t>
-      </w:r>
-      <w:proofErr w:type="spellEnd"/>
-      <w:r>
-        <w:rPr>
-          <w:rFonts w:ascii="Calibri" w:hAnsi="Calibri" w:cs="Calibri"/>
-          <w:i/>
-          <w:iCs/>
-          <w:sz w:val="22"/>
-        </w:rPr>
-        <w:t xml:space="preserve"> in </w:t>
-      </w:r>
-      <w:proofErr w:type="spellStart"/>
-      <w:r>
-        <w:rPr>
-          <w:rFonts w:ascii="Calibri" w:hAnsi="Calibri" w:cs="Calibri"/>
-          <w:i/>
-          <w:iCs/>
-          <w:sz w:val="22"/>
-        </w:rPr>
-        <w:t>naravoslovne</w:t>
-      </w:r>
-      <w:proofErr w:type="spellEnd"/>
-      <w:r>
-        <w:rPr>
-          <w:rFonts w:ascii="Calibri" w:hAnsi="Calibri" w:cs="Calibri"/>
-          <w:i/>
-          <w:iCs/>
-          <w:sz w:val="22"/>
-        </w:rPr>
-        <w:t xml:space="preserve"> </w:t>
-      </w:r>
-      <w:proofErr w:type="spellStart"/>
-      <w:r>
-        <w:rPr>
-          <w:rFonts w:ascii="Calibri" w:hAnsi="Calibri" w:cs="Calibri"/>
-          <w:i/>
-          <w:iCs/>
-          <w:sz w:val="22"/>
-        </w:rPr>
-        <w:t>pismenosti</w:t>
-      </w:r>
-      <w:proofErr w:type="spellEnd"/>
-      <w:r>
-        <w:rPr>
-          <w:rFonts w:ascii="Calibri" w:hAnsi="Calibri" w:cs="Calibri"/>
-          <w:i/>
-          <w:iCs/>
-          <w:sz w:val="22"/>
-        </w:rPr>
-        <w:t xml:space="preserve"> PISA 2022</w:t>
-      </w:r>
-      <w:r>
-        <w:rPr>
-          <w:rFonts w:ascii="Calibri" w:hAnsi="Calibri" w:cs="Calibri"/>
-          <w:sz w:val="22"/>
-        </w:rPr>
-        <w:t>. Portal GOV.SI. https://www.gov.si/novice/2023-12-05-znani-rezultati-mednarodne-raziskave-bralne-matematicne-in-naravoslovne-pismenosti-pisa-2022/</w:t>
-      </w:r>
-    </w:p>
-    <w:p>
-      <w:pPr>
-        <w:pStyle w:val="Bibliography"/>
-        <w:rPr>
-          <w:rFonts w:ascii="Calibri" w:hAnsi="Calibri" w:cs="Calibri"/>
-          <w:sz w:val="22"/>
-        </w:rPr>
-      </w:pPr>
-      <w:r>
-        <w:rPr>
-          <w:rFonts w:ascii="Calibri" w:hAnsi="Calibri" w:cs="Calibri"/>
-          <w:sz w:val="22"/>
-        </w:rPr>
-        <w:t xml:space="preserve">Piccirilli, M., </w:t>
-      </w:r>
-      <w:proofErr w:type="spellStart"/>
-      <w:r>
-        <w:rPr>
-          <w:rFonts w:ascii="Calibri" w:hAnsi="Calibri" w:cs="Calibri"/>
-          <w:sz w:val="22"/>
-        </w:rPr>
-        <w:t>Lanfaloni</w:t>
-      </w:r>
-      <w:proofErr w:type="spellEnd"/>
-      <w:r>
-        <w:rPr>
-          <w:rFonts w:ascii="Calibri" w:hAnsi="Calibri" w:cs="Calibri"/>
-          <w:sz w:val="22"/>
-        </w:rPr>
-        <w:t xml:space="preserve">, G. A., </w:t>
-      </w:r>
-      <w:proofErr w:type="spellStart"/>
-      <w:r>
-        <w:rPr>
-          <w:rFonts w:ascii="Calibri" w:hAnsi="Calibri" w:cs="Calibri"/>
-          <w:sz w:val="22"/>
-        </w:rPr>
-        <w:t>Buratta</w:t>
-      </w:r>
-      <w:proofErr w:type="spellEnd"/>
-      <w:r>
-        <w:rPr>
-          <w:rFonts w:ascii="Calibri" w:hAnsi="Calibri" w:cs="Calibri"/>
-          <w:sz w:val="22"/>
-        </w:rPr>
-        <w:t xml:space="preserve">, L., Ciotti, B., Lepri, A., Azzarelli, C., </w:t>
-      </w:r>
-      <w:proofErr w:type="spellStart"/>
-      <w:r>
-        <w:rPr>
-          <w:rFonts w:ascii="Calibri" w:hAnsi="Calibri" w:cs="Calibri"/>
-          <w:sz w:val="22"/>
-        </w:rPr>
-        <w:t>Ilicini</w:t>
-      </w:r>
-      <w:proofErr w:type="spellEnd"/>
-      <w:r>
-        <w:rPr>
-          <w:rFonts w:ascii="Calibri" w:hAnsi="Calibri" w:cs="Calibri"/>
-          <w:sz w:val="22"/>
-        </w:rPr>
-        <w:t xml:space="preserve">, S., D’Alessandro, P., &amp; Elisei, S. (2023). Assessment of math anxiety as a potential tool to identify students at risk of poor acquisition of new math skills: Longitudinal study of grade 9 Italian students. </w:t>
-      </w:r>
-      <w:r>
-        <w:rPr>
-          <w:rFonts w:ascii="Calibri" w:hAnsi="Calibri" w:cs="Calibri"/>
-          <w:i/>
-          <w:iCs/>
-          <w:sz w:val="22"/>
-        </w:rPr>
-        <w:t>Frontiers in Psychology</w:t>
-      </w:r>
-      <w:r>
-        <w:rPr>
-          <w:rFonts w:ascii="Calibri" w:hAnsi="Calibri" w:cs="Calibri"/>
-          <w:sz w:val="22"/>
-        </w:rPr>
-        <w:t xml:space="preserve">, </w:t>
-      </w:r>
-      <w:r>
-        <w:rPr>
-          <w:rFonts w:ascii="Calibri" w:hAnsi="Calibri" w:cs="Calibri"/>
-          <w:i/>
-          <w:iCs/>
-          <w:sz w:val="22"/>
-        </w:rPr>
-        <w:t>14</w:t>
-      </w:r>
-      <w:r>
-        <w:rPr>
-          <w:rFonts w:ascii="Calibri" w:hAnsi="Calibri" w:cs="Calibri"/>
-          <w:sz w:val="22"/>
-        </w:rPr>
-        <w:t>, 1185677. https://doi.org/10.3389/fpsyg.2023.1185677</w:t>
-      </w:r>
-    </w:p>
-    <w:p>
-      <w:pPr>
-        <w:pStyle w:val="Bibliography"/>
-        <w:rPr>
-          <w:rFonts w:ascii="Calibri" w:hAnsi="Calibri" w:cs="Calibri"/>
-          <w:sz w:val="22"/>
-        </w:rPr>
-      </w:pPr>
-      <w:proofErr w:type="spellStart"/>
-      <w:r>
-        <w:rPr>
-          <w:rFonts w:ascii="Calibri" w:hAnsi="Calibri" w:cs="Calibri"/>
-          <w:i/>
-          <w:iCs/>
-          <w:sz w:val="22"/>
-        </w:rPr>
-        <w:t>PsyToolkit</w:t>
-      </w:r>
-      <w:proofErr w:type="spellEnd"/>
-      <w:r>
-        <w:rPr>
-          <w:rFonts w:ascii="Calibri" w:hAnsi="Calibri" w:cs="Calibri"/>
-          <w:sz w:val="22"/>
-        </w:rPr>
-        <w:t xml:space="preserve">. (b. d.). </w:t>
-      </w:r>
-      <w:proofErr w:type="spellStart"/>
-      <w:r>
-        <w:rPr>
-          <w:rFonts w:ascii="Calibri" w:hAnsi="Calibri" w:cs="Calibri"/>
-          <w:sz w:val="22"/>
-        </w:rPr>
-        <w:t>Pridobljeno</w:t>
-      </w:r>
-      <w:proofErr w:type="spellEnd"/>
-      <w:r>
-        <w:rPr>
-          <w:rFonts w:ascii="Calibri" w:hAnsi="Calibri" w:cs="Calibri"/>
-          <w:sz w:val="22"/>
-        </w:rPr>
-        <w:t xml:space="preserve"> 4. </w:t>
-      </w:r>
-      <w:proofErr w:type="spellStart"/>
-      <w:r>
-        <w:rPr>
-          <w:rFonts w:ascii="Calibri" w:hAnsi="Calibri" w:cs="Calibri"/>
-          <w:sz w:val="22"/>
-        </w:rPr>
-        <w:t>november</w:t>
-      </w:r>
-      <w:proofErr w:type="spellEnd"/>
-      <w:r>
-        <w:rPr>
-          <w:rFonts w:ascii="Calibri" w:hAnsi="Calibri" w:cs="Calibri"/>
-          <w:sz w:val="22"/>
-        </w:rPr>
-        <w:t xml:space="preserve"> 2023, s https://www.psytoolkit.org/index.html</w:t>
-      </w:r>
-    </w:p>
-    <w:p>
-      <w:pPr>
-        <w:pStyle w:val="Bibliography"/>
-        <w:rPr>
-          <w:rFonts w:ascii="Calibri" w:hAnsi="Calibri" w:cs="Calibri"/>
-          <w:sz w:val="22"/>
-        </w:rPr>
-      </w:pPr>
-      <w:r>
-        <w:rPr>
-          <w:rFonts w:ascii="Calibri" w:hAnsi="Calibri" w:cs="Calibri"/>
-          <w:sz w:val="22"/>
-        </w:rPr>
-        <w:t xml:space="preserve">Richardson, F. C., &amp; </w:t>
-      </w:r>
-      <w:proofErr w:type="spellStart"/>
-      <w:r>
-        <w:rPr>
-          <w:rFonts w:ascii="Calibri" w:hAnsi="Calibri" w:cs="Calibri"/>
-          <w:sz w:val="22"/>
-        </w:rPr>
-        <w:t>Suinn</w:t>
-      </w:r>
-      <w:proofErr w:type="spellEnd"/>
-      <w:r>
-        <w:rPr>
-          <w:rFonts w:ascii="Calibri" w:hAnsi="Calibri" w:cs="Calibri"/>
-          <w:sz w:val="22"/>
-        </w:rPr>
-        <w:t xml:space="preserve">, R. M. (1972). The Mathematics Anxiety Rating Scale: Psychometric data. </w:t>
-      </w:r>
-      <w:r>
-        <w:rPr>
-          <w:rFonts w:ascii="Calibri" w:hAnsi="Calibri" w:cs="Calibri"/>
-          <w:i/>
-          <w:iCs/>
-          <w:sz w:val="22"/>
-        </w:rPr>
-        <w:t xml:space="preserve">Journal of </w:t>
-      </w:r>
-      <w:proofErr w:type="spellStart"/>
-      <w:r>
-        <w:rPr>
-          <w:rFonts w:ascii="Calibri" w:hAnsi="Calibri" w:cs="Calibri"/>
-          <w:i/>
-          <w:iCs/>
-          <w:sz w:val="22"/>
-        </w:rPr>
-        <w:t>Counseling</w:t>
-      </w:r>
-      <w:proofErr w:type="spellEnd"/>
-      <w:r>
-        <w:rPr>
-          <w:rFonts w:ascii="Calibri" w:hAnsi="Calibri" w:cs="Calibri"/>
-          <w:i/>
-          <w:iCs/>
-          <w:sz w:val="22"/>
-        </w:rPr>
-        <w:t xml:space="preserve"> Psychology</w:t>
-      </w:r>
-      <w:r>
-        <w:rPr>
-          <w:rFonts w:ascii="Calibri" w:hAnsi="Calibri" w:cs="Calibri"/>
-          <w:sz w:val="22"/>
-        </w:rPr>
-        <w:t xml:space="preserve">, </w:t>
-      </w:r>
-      <w:r>
-        <w:rPr>
-          <w:rFonts w:ascii="Calibri" w:hAnsi="Calibri" w:cs="Calibri"/>
-          <w:i/>
-          <w:iCs/>
-          <w:sz w:val="22"/>
-        </w:rPr>
-        <w:t>19</w:t>
-      </w:r>
-      <w:r>
-        <w:rPr>
-          <w:rFonts w:ascii="Calibri" w:hAnsi="Calibri" w:cs="Calibri"/>
-          <w:sz w:val="22"/>
-        </w:rPr>
-        <w:t>(6), 551–554. https://doi.org/10.1037/h0033456</w:t>
-      </w:r>
-    </w:p>
-    <w:p>
-      <w:pPr>
-        <w:pStyle w:val="Bibliography"/>
-        <w:rPr>
-          <w:rFonts w:ascii="Calibri" w:hAnsi="Calibri" w:cs="Calibri"/>
-          <w:sz w:val="22"/>
-        </w:rPr>
-      </w:pPr>
-      <w:r>
-        <w:rPr>
-          <w:rFonts w:ascii="Calibri" w:hAnsi="Calibri" w:cs="Calibri"/>
-          <w:sz w:val="22"/>
-        </w:rPr>
-        <w:t xml:space="preserve">Rodríguez, S., Regueiro, B., Piñeiro, I., Valle, A., Sánchez, B., Vieites, T., &amp; Rodríguez-Llorente, C. (2020). Success in Mathematics and Academic Wellbeing in Primary-School Students. </w:t>
-      </w:r>
-      <w:r>
-        <w:rPr>
-          <w:rFonts w:ascii="Calibri" w:hAnsi="Calibri" w:cs="Calibri"/>
-          <w:i/>
-          <w:iCs/>
-          <w:sz w:val="22"/>
-        </w:rPr>
-        <w:t>Sustainability</w:t>
-      </w:r>
-      <w:r>
-        <w:rPr>
-          <w:rFonts w:ascii="Calibri" w:hAnsi="Calibri" w:cs="Calibri"/>
-          <w:sz w:val="22"/>
-        </w:rPr>
-        <w:t xml:space="preserve">, </w:t>
-      </w:r>
-      <w:r>
-        <w:rPr>
-          <w:rFonts w:ascii="Calibri" w:hAnsi="Calibri" w:cs="Calibri"/>
-          <w:i/>
-          <w:iCs/>
-          <w:sz w:val="22"/>
-        </w:rPr>
-        <w:t>12</w:t>
-      </w:r>
-      <w:r>
-        <w:rPr>
-          <w:rFonts w:ascii="Calibri" w:hAnsi="Calibri" w:cs="Calibri"/>
-          <w:sz w:val="22"/>
-        </w:rPr>
-        <w:t>(9), 3796. https://doi.org/10.3390/su12093796</w:t>
-      </w:r>
-    </w:p>
-    <w:p>
-      <w:pPr>
-        <w:pStyle w:val="Bibliography"/>
-        <w:rPr>
-          <w:rFonts w:ascii="Calibri" w:hAnsi="Calibri" w:cs="Calibri"/>
-          <w:sz w:val="22"/>
-        </w:rPr>
-      </w:pPr>
-      <w:r>
-        <w:rPr>
-          <w:rFonts w:ascii="Calibri" w:hAnsi="Calibri" w:cs="Calibri"/>
-          <w:sz w:val="22"/>
-        </w:rPr>
-        <w:t xml:space="preserve">Samuel, T. S., &amp; Warner, J. (2021). “I Can Math!”: Reducing Math Anxiety and Increasing Math Self-Efficacy Using a Mindfulness and Growth Mindset-Based Intervention in First-Year Students. </w:t>
-      </w:r>
-      <w:r>
-        <w:rPr>
-          <w:rFonts w:ascii="Calibri" w:hAnsi="Calibri" w:cs="Calibri"/>
-          <w:i/>
-          <w:iCs/>
-          <w:sz w:val="22"/>
-        </w:rPr>
-        <w:t>Community College Journal of Research and Practice</w:t>
-      </w:r>
-      <w:r>
-        <w:rPr>
-          <w:rFonts w:ascii="Calibri" w:hAnsi="Calibri" w:cs="Calibri"/>
-          <w:sz w:val="22"/>
-        </w:rPr>
-        <w:t xml:space="preserve">, </w:t>
-      </w:r>
-      <w:r>
-        <w:rPr>
-          <w:rFonts w:ascii="Calibri" w:hAnsi="Calibri" w:cs="Calibri"/>
-          <w:i/>
-          <w:iCs/>
-          <w:sz w:val="22"/>
-        </w:rPr>
-        <w:t>45</w:t>
-      </w:r>
-      <w:r>
-        <w:rPr>
-          <w:rFonts w:ascii="Calibri" w:hAnsi="Calibri" w:cs="Calibri"/>
-          <w:sz w:val="22"/>
-        </w:rPr>
-        <w:t>(3), 205–222. https://doi.org/10.1080/10668926.2019.1666063</w:t>
-      </w:r>
-    </w:p>
-    <w:p>
-      <w:pPr>
-        <w:pStyle w:val="Bibliography"/>
-        <w:rPr>
-          <w:rFonts w:ascii="Calibri" w:hAnsi="Calibri" w:cs="Calibri"/>
-          <w:sz w:val="22"/>
-        </w:rPr>
-      </w:pPr>
-      <w:r>
-        <w:rPr>
-          <w:rFonts w:ascii="Calibri" w:hAnsi="Calibri" w:cs="Calibri"/>
-          <w:sz w:val="22"/>
-        </w:rPr>
-        <w:t xml:space="preserve">Shores, M. L., &amp; Shannon, D. M. (2007). The Effects of Self‐Regulation, Motivation, Anxiety, and Attributions on Mathematics Achievement for Fifth and Sixth Grade Students. </w:t>
-      </w:r>
-      <w:r>
-        <w:rPr>
-          <w:rFonts w:ascii="Calibri" w:hAnsi="Calibri" w:cs="Calibri"/>
-          <w:i/>
-          <w:iCs/>
-          <w:sz w:val="22"/>
-        </w:rPr>
-        <w:t>School Science and Mathematics</w:t>
-      </w:r>
-      <w:r>
-        <w:rPr>
-          <w:rFonts w:ascii="Calibri" w:hAnsi="Calibri" w:cs="Calibri"/>
-          <w:sz w:val="22"/>
-        </w:rPr>
-        <w:t xml:space="preserve">, </w:t>
-      </w:r>
-      <w:r>
-        <w:rPr>
-          <w:rFonts w:ascii="Calibri" w:hAnsi="Calibri" w:cs="Calibri"/>
-          <w:i/>
-          <w:iCs/>
-          <w:sz w:val="22"/>
-        </w:rPr>
-        <w:t>107</w:t>
-      </w:r>
-      <w:r>
-        <w:rPr>
-          <w:rFonts w:ascii="Calibri" w:hAnsi="Calibri" w:cs="Calibri"/>
-          <w:sz w:val="22"/>
-        </w:rPr>
-        <w:t>(6), 225–236. https://doi.org/10.1111/j.1949-8594.2007.tb18284.x</w:t>
-      </w:r>
-    </w:p>
-    <w:p>
-      <w:pPr>
-        <w:pStyle w:val="Bibliography"/>
-        <w:rPr>
-          <w:rFonts w:ascii="Calibri" w:hAnsi="Calibri" w:cs="Calibri"/>
-          <w:sz w:val="22"/>
-        </w:rPr>
-      </w:pPr>
-      <w:r>
-        <w:rPr>
-          <w:rFonts w:ascii="Calibri" w:hAnsi="Calibri" w:cs="Calibri"/>
-          <w:sz w:val="22"/>
-        </w:rPr>
-        <w:t xml:space="preserve">Sundre, D., Barry, C., </w:t>
-      </w:r>
-      <w:proofErr w:type="spellStart"/>
-      <w:r>
-        <w:rPr>
-          <w:rFonts w:ascii="Calibri" w:hAnsi="Calibri" w:cs="Calibri"/>
-          <w:sz w:val="22"/>
-        </w:rPr>
-        <w:t>Gynnild</w:t>
-      </w:r>
-      <w:proofErr w:type="spellEnd"/>
-      <w:r>
-        <w:rPr>
-          <w:rFonts w:ascii="Calibri" w:hAnsi="Calibri" w:cs="Calibri"/>
-          <w:sz w:val="22"/>
-        </w:rPr>
-        <w:t xml:space="preserve">, V., &amp; Tangen </w:t>
-      </w:r>
-      <w:proofErr w:type="spellStart"/>
-      <w:r>
-        <w:rPr>
-          <w:rFonts w:ascii="Calibri" w:hAnsi="Calibri" w:cs="Calibri"/>
-          <w:sz w:val="22"/>
-        </w:rPr>
-        <w:t>Ostgard</w:t>
-      </w:r>
-      <w:proofErr w:type="spellEnd"/>
-      <w:r>
-        <w:rPr>
-          <w:rFonts w:ascii="Calibri" w:hAnsi="Calibri" w:cs="Calibri"/>
-          <w:sz w:val="22"/>
-        </w:rPr>
-        <w:t xml:space="preserve">, E. (2012). Motivation for Achievement and Attitudes toward Mathematics Instruction in a Required Calculus Course at the Norwegian </w:t>
-      </w:r>
-      <w:r>
-        <w:rPr>
-          <w:rFonts w:ascii="Calibri" w:hAnsi="Calibri" w:cs="Calibri"/>
-          <w:sz w:val="22"/>
-        </w:rPr>
-        <w:lastRenderedPageBreak/>
-        <w:t xml:space="preserve">University of Science and Technology. </w:t>
-      </w:r>
-      <w:r>
-        <w:rPr>
-          <w:rFonts w:ascii="Calibri" w:hAnsi="Calibri" w:cs="Calibri"/>
-          <w:i/>
-          <w:iCs/>
-          <w:sz w:val="22"/>
-        </w:rPr>
-        <w:t>Numeracy</w:t>
-      </w:r>
-      <w:r>
-        <w:rPr>
-          <w:rFonts w:ascii="Calibri" w:hAnsi="Calibri" w:cs="Calibri"/>
-          <w:sz w:val="22"/>
-        </w:rPr>
-        <w:t xml:space="preserve">, </w:t>
-      </w:r>
-      <w:r>
-        <w:rPr>
-          <w:rFonts w:ascii="Calibri" w:hAnsi="Calibri" w:cs="Calibri"/>
-          <w:i/>
-          <w:iCs/>
-          <w:sz w:val="22"/>
-        </w:rPr>
-        <w:t>5</w:t>
-      </w:r>
-      <w:r>
-        <w:rPr>
-          <w:rFonts w:ascii="Calibri" w:hAnsi="Calibri" w:cs="Calibri"/>
-          <w:sz w:val="22"/>
-        </w:rPr>
-        <w:t>(1). https://doi.org/10.5038/1936-4660.5.1.4</w:t>
-      </w:r>
-    </w:p>
-    <w:p>
-      <w:pPr>
-        <w:pStyle w:val="Bibliography"/>
-        <w:rPr>
-          <w:rFonts w:ascii="Calibri" w:hAnsi="Calibri" w:cs="Calibri"/>
-          <w:sz w:val="22"/>
-        </w:rPr>
-      </w:pPr>
-      <w:proofErr w:type="spellStart"/>
-      <w:r>
-        <w:rPr>
-          <w:rFonts w:ascii="Calibri" w:hAnsi="Calibri" w:cs="Calibri"/>
-          <w:sz w:val="22"/>
-        </w:rPr>
-        <w:t>Szczygieł</w:t>
-      </w:r>
-      <w:proofErr w:type="spellEnd"/>
-      <w:r>
-        <w:rPr>
-          <w:rFonts w:ascii="Calibri" w:hAnsi="Calibri" w:cs="Calibri"/>
-          <w:sz w:val="22"/>
-        </w:rPr>
-        <w:t xml:space="preserve">, M. (2022). Math Attitude and Math Anxiety of STEM Students Needs More Attention. </w:t>
-      </w:r>
-      <w:r>
-        <w:rPr>
-          <w:rFonts w:ascii="Calibri" w:hAnsi="Calibri" w:cs="Calibri"/>
-          <w:i/>
-          <w:iCs/>
-          <w:sz w:val="22"/>
-        </w:rPr>
-        <w:t>Polish Psychological Bulletin</w:t>
-      </w:r>
-      <w:r>
-        <w:rPr>
-          <w:rFonts w:ascii="Calibri" w:hAnsi="Calibri" w:cs="Calibri"/>
-          <w:sz w:val="22"/>
-        </w:rPr>
-        <w:t xml:space="preserve">, </w:t>
-      </w:r>
-      <w:r>
-        <w:rPr>
-          <w:rFonts w:ascii="Calibri" w:hAnsi="Calibri" w:cs="Calibri"/>
-          <w:i/>
-          <w:iCs/>
-          <w:sz w:val="22"/>
-        </w:rPr>
-        <w:t>53</w:t>
-      </w:r>
-      <w:r>
-        <w:rPr>
-          <w:rFonts w:ascii="Calibri" w:hAnsi="Calibri" w:cs="Calibri"/>
-          <w:sz w:val="22"/>
-        </w:rPr>
-        <w:t>(3). https://doi.org/10.24425/ppb.2022.141868</w:t>
-      </w:r>
-    </w:p>
-    <w:p>
-      <w:pPr>
-        <w:pStyle w:val="Bibliography"/>
-        <w:rPr>
-          <w:rFonts w:ascii="Calibri" w:hAnsi="Calibri" w:cs="Calibri"/>
-          <w:sz w:val="22"/>
-        </w:rPr>
-      </w:pPr>
-      <w:proofErr w:type="spellStart"/>
-      <w:r>
-        <w:rPr>
-          <w:rFonts w:ascii="Calibri" w:hAnsi="Calibri" w:cs="Calibri"/>
-          <w:sz w:val="22"/>
-        </w:rPr>
-        <w:t>Wakhata</w:t>
-      </w:r>
-      <w:proofErr w:type="spellEnd"/>
-      <w:r>
-        <w:rPr>
-          <w:rFonts w:ascii="Calibri" w:hAnsi="Calibri" w:cs="Calibri"/>
-          <w:sz w:val="22"/>
-        </w:rPr>
-        <w:t xml:space="preserve">, R., </w:t>
-      </w:r>
-      <w:proofErr w:type="spellStart"/>
-      <w:r>
-        <w:rPr>
-          <w:rFonts w:ascii="Calibri" w:hAnsi="Calibri" w:cs="Calibri"/>
-          <w:sz w:val="22"/>
-        </w:rPr>
-        <w:t>Mutarutinya</w:t>
-      </w:r>
-      <w:proofErr w:type="spellEnd"/>
-      <w:r>
-        <w:rPr>
-          <w:rFonts w:ascii="Calibri" w:hAnsi="Calibri" w:cs="Calibri"/>
-          <w:sz w:val="22"/>
-        </w:rPr>
-        <w:t xml:space="preserve">, V., &amp; </w:t>
-      </w:r>
-      <w:proofErr w:type="spellStart"/>
-      <w:r>
-        <w:rPr>
-          <w:rFonts w:ascii="Calibri" w:hAnsi="Calibri" w:cs="Calibri"/>
-          <w:sz w:val="22"/>
-        </w:rPr>
-        <w:t>Balimuttajjo</w:t>
-      </w:r>
-      <w:proofErr w:type="spellEnd"/>
-      <w:r>
-        <w:rPr>
-          <w:rFonts w:ascii="Calibri" w:hAnsi="Calibri" w:cs="Calibri"/>
-          <w:sz w:val="22"/>
-        </w:rPr>
-        <w:t xml:space="preserve">, S. (2022). Secondary school students’ attitude towards mathematics word problems. </w:t>
-      </w:r>
-      <w:r>
-        <w:rPr>
-          <w:rFonts w:ascii="Calibri" w:hAnsi="Calibri" w:cs="Calibri"/>
-          <w:i/>
-          <w:iCs/>
-          <w:sz w:val="22"/>
-        </w:rPr>
-        <w:t>Humanities and Social Sciences Communications</w:t>
-      </w:r>
-      <w:r>
-        <w:rPr>
-          <w:rFonts w:ascii="Calibri" w:hAnsi="Calibri" w:cs="Calibri"/>
-          <w:sz w:val="22"/>
-        </w:rPr>
-        <w:t xml:space="preserve">, </w:t>
-      </w:r>
-      <w:r>
-        <w:rPr>
-          <w:rFonts w:ascii="Calibri" w:hAnsi="Calibri" w:cs="Calibri"/>
-          <w:i/>
-          <w:iCs/>
-          <w:sz w:val="22"/>
-        </w:rPr>
-        <w:t>9</w:t>
-      </w:r>
-      <w:r>
-        <w:rPr>
-          <w:rFonts w:ascii="Calibri" w:hAnsi="Calibri" w:cs="Calibri"/>
-          <w:sz w:val="22"/>
-        </w:rPr>
-        <w:t>(1), 444. https://doi.org/10.1057/s41599-022-01449-1</w:t>
-      </w:r>
-    </w:p>
-    <w:p>
-      <w:pPr>
-        <w:pStyle w:val="Bibliography"/>
-        <w:rPr>
-          <w:rFonts w:ascii="Calibri" w:hAnsi="Calibri" w:cs="Calibri"/>
-          <w:sz w:val="22"/>
-        </w:rPr>
-      </w:pPr>
-      <w:r>
-        <w:rPr>
-          <w:rFonts w:ascii="Calibri" w:hAnsi="Calibri" w:cs="Calibri"/>
-          <w:sz w:val="22"/>
-        </w:rPr>
-        <w:t xml:space="preserve">Wang, Z., Shakeshaft, N., Schofield, K., &amp; </w:t>
-      </w:r>
-      <w:proofErr w:type="spellStart"/>
-      <w:r>
-        <w:rPr>
-          <w:rFonts w:ascii="Calibri" w:hAnsi="Calibri" w:cs="Calibri"/>
-          <w:sz w:val="22"/>
-        </w:rPr>
-        <w:t>Malanchini</w:t>
-      </w:r>
-      <w:proofErr w:type="spellEnd"/>
-      <w:r>
-        <w:rPr>
-          <w:rFonts w:ascii="Calibri" w:hAnsi="Calibri" w:cs="Calibri"/>
-          <w:sz w:val="22"/>
-        </w:rPr>
-        <w:t xml:space="preserve">, M. (2018). Anxiety is not enough to drive me away: A latent profile analysis on math anxiety and math motivation. </w:t>
-      </w:r>
-      <w:r>
-        <w:rPr>
-          <w:rFonts w:ascii="Calibri" w:hAnsi="Calibri" w:cs="Calibri"/>
-          <w:i/>
-          <w:iCs/>
-          <w:sz w:val="22"/>
-        </w:rPr>
-        <w:t>PLOS ONE</w:t>
-      </w:r>
-      <w:r>
-        <w:rPr>
-          <w:rFonts w:ascii="Calibri" w:hAnsi="Calibri" w:cs="Calibri"/>
-          <w:sz w:val="22"/>
-        </w:rPr>
-        <w:t xml:space="preserve">, </w:t>
-      </w:r>
-      <w:r>
-        <w:rPr>
-          <w:rFonts w:ascii="Calibri" w:hAnsi="Calibri" w:cs="Calibri"/>
-          <w:i/>
-          <w:iCs/>
-          <w:sz w:val="22"/>
-        </w:rPr>
-        <w:t>13</w:t>
-      </w:r>
-      <w:r>
-        <w:rPr>
-          <w:rFonts w:ascii="Calibri" w:hAnsi="Calibri" w:cs="Calibri"/>
-          <w:sz w:val="22"/>
-        </w:rPr>
-        <w:t>(2), e0192072. https://doi.org/10.1371/journal.pone.0192072</w:t>
-      </w:r>
-    </w:p>
-    <w:p>
-      <w:pPr>
-        <w:pStyle w:val="Bibliography"/>
-        <w:rPr>
-          <w:rFonts w:ascii="Calibri" w:hAnsi="Calibri" w:cs="Calibri"/>
-          <w:sz w:val="22"/>
-        </w:rPr>
-      </w:pPr>
-      <w:r>
-        <w:rPr>
-          <w:rFonts w:ascii="Calibri" w:hAnsi="Calibri" w:cs="Calibri"/>
-          <w:sz w:val="22"/>
-        </w:rPr>
-        <w:t xml:space="preserve">Yavuz, G., </w:t>
-      </w:r>
-      <w:proofErr w:type="spellStart"/>
-      <w:r>
-        <w:rPr>
-          <w:rFonts w:ascii="Calibri" w:hAnsi="Calibri" w:cs="Calibri"/>
-          <w:sz w:val="22"/>
-        </w:rPr>
-        <w:t>Ozyildirim</w:t>
-      </w:r>
-      <w:proofErr w:type="spellEnd"/>
-      <w:r>
-        <w:rPr>
-          <w:rFonts w:ascii="Calibri" w:hAnsi="Calibri" w:cs="Calibri"/>
-          <w:sz w:val="22"/>
-        </w:rPr>
-        <w:t xml:space="preserve">, F., &amp; Dogan, N. (2012). Mathematics Motivation Scale: A Validity and Reliability. </w:t>
-      </w:r>
-      <w:r>
-        <w:rPr>
-          <w:rFonts w:ascii="Calibri" w:hAnsi="Calibri" w:cs="Calibri"/>
-          <w:i/>
-          <w:iCs/>
-          <w:sz w:val="22"/>
-        </w:rPr>
-        <w:t xml:space="preserve">Procedia - Social and </w:t>
-      </w:r>
-      <w:proofErr w:type="spellStart"/>
-      <w:r>
-        <w:rPr>
-          <w:rFonts w:ascii="Calibri" w:hAnsi="Calibri" w:cs="Calibri"/>
-          <w:i/>
-          <w:iCs/>
-          <w:sz w:val="22"/>
-        </w:rPr>
-        <w:t>Behavioral</w:t>
-      </w:r>
-      <w:proofErr w:type="spellEnd"/>
-      <w:r>
-        <w:rPr>
-          <w:rFonts w:ascii="Calibri" w:hAnsi="Calibri" w:cs="Calibri"/>
-          <w:i/>
-          <w:iCs/>
-          <w:sz w:val="22"/>
-        </w:rPr>
-        <w:t xml:space="preserve"> Sciences</w:t>
+        <w:t>Procedia - Social and Behavioral Sciences</w:t>
       </w:r>
       <w:r>
         <w:rPr>
@@ -12762,59 +12632,59 @@
             </w:pPr>
             <w:proofErr w:type="spellStart"/>
             <w:r>
+              <w:t>Splošna</w:t>
+            </w:r>
+            <w:proofErr w:type="spellEnd"/>
+            <w:r>
+              <w:t xml:space="preserve"> </w:t>
+            </w:r>
+            <w:proofErr w:type="spellStart"/>
+            <w:r>
+              <w:t>vprašanja</w:t>
+            </w:r>
+            <w:proofErr w:type="spellEnd"/>
+            <w:r>
+              <w:t xml:space="preserve"> (ki </w:t>
+            </w:r>
+            <w:proofErr w:type="spellStart"/>
+            <w:r>
+              <w:t>niso</w:t>
+            </w:r>
+            <w:proofErr w:type="spellEnd"/>
+            <w:r>
+              <w:t xml:space="preserve"> </w:t>
+            </w:r>
+            <w:proofErr w:type="spellStart"/>
+            <w:r>
+              <w:t>bila</w:t>
+            </w:r>
+            <w:proofErr w:type="spellEnd"/>
+            <w:r>
+              <w:t xml:space="preserve"> </w:t>
+            </w:r>
+            <w:proofErr w:type="spellStart"/>
+            <w:r>
               <w:lastRenderedPageBreak/>
-              <w:t>Splošna</w:t>
+              <w:t>zajeta</w:t>
             </w:r>
             <w:proofErr w:type="spellEnd"/>
             <w:r>
+              <w:t xml:space="preserve"> v </w:t>
+            </w:r>
+            <w:proofErr w:type="spellStart"/>
+            <w:r>
+              <w:t>analizo</w:t>
+            </w:r>
+            <w:proofErr w:type="spellEnd"/>
+            <w:r>
               <w:t xml:space="preserve"> </w:t>
             </w:r>
             <w:proofErr w:type="spellStart"/>
             <w:r>
-              <w:t>vprašanja</w:t>
+              <w:t>podatkov</w:t>
             </w:r>
             <w:proofErr w:type="spellEnd"/>
             <w:r>
-              <w:t xml:space="preserve"> (ki </w:t>
-            </w:r>
-            <w:proofErr w:type="spellStart"/>
-            <w:r>
-              <w:t>niso</w:t>
-            </w:r>
-            <w:proofErr w:type="spellEnd"/>
-            <w:r>
-              <w:t xml:space="preserve"> </w:t>
-            </w:r>
-            <w:proofErr w:type="spellStart"/>
-            <w:r>
-              <w:t>bila</w:t>
-            </w:r>
-            <w:proofErr w:type="spellEnd"/>
-            <w:r>
-              <w:t xml:space="preserve"> </w:t>
-            </w:r>
-            <w:proofErr w:type="spellStart"/>
-            <w:r>
-              <w:t>zajeta</w:t>
-            </w:r>
-            <w:proofErr w:type="spellEnd"/>
-            <w:r>
-              <w:t xml:space="preserve"> v </w:t>
-            </w:r>
-            <w:proofErr w:type="spellStart"/>
-            <w:r>
-              <w:t>analizo</w:t>
-            </w:r>
-            <w:proofErr w:type="spellEnd"/>
-            <w:r>
-              <w:t xml:space="preserve"> </w:t>
-            </w:r>
-            <w:proofErr w:type="spellStart"/>
-            <w:r>
-              <w:t>podatkov</w:t>
-            </w:r>
-            <w:proofErr w:type="spellEnd"/>
-            <w:r>
               <w:t>)</w:t>
             </w:r>
           </w:p>
@@ -12828,6 +12698,7 @@
               <w:spacing w:after="160" w:line="259" w:lineRule="auto"/>
             </w:pPr>
             <w:r>
+              <w:lastRenderedPageBreak/>
               <w:t>17</w:t>
             </w:r>
           </w:p>
@@ -14465,7 +14336,6 @@
         <w:rPr>
           <w:lang w:val="sl-SI"/>
         </w:rPr>
-        <w:lastRenderedPageBreak/>
         <w:t xml:space="preserve">Prob(Omnibus):                  0.110   </w:t>
       </w:r>
       <w:proofErr w:type="spellStart"/>
@@ -14515,6 +14385,7 @@
         <w:rPr>
           <w:lang w:val="sl-SI"/>
         </w:rPr>
+        <w:lastRenderedPageBreak/>
         <w:t>Kurtosis</w:t>
       </w:r>
       <w:proofErr w:type="spellEnd"/>
@@ -14696,7 +14567,7 @@
                     <pic:cNvPicPr/>
                   </pic:nvPicPr>
                   <pic:blipFill>
-                    <a:blip r:embed="rId14"/>
+                    <a:blip r:embed="rId19"/>
                     <a:stretch>
                       <a:fillRect/>
                     </a:stretch>
@@ -15259,6 +15130,118 @@
       </w:rPr>
     </w:lvl>
   </w:abstractNum>
+  <w:abstractNum w:abstractNumId="3" w15:restartNumberingAfterBreak="0">
+    <w:nsid w:val="79B84B7B"/>
+    <w:multiLevelType w:val="hybridMultilevel"/>
+    <w:tmpl w:val="4FBA28A4"/>
+    <w:lvl w:ilvl="0" w:tplc="59B864E0">
+      <w:numFmt w:val="bullet"/>
+      <w:lvlText w:val="-"/>
+      <w:lvlJc w:val="left"/>
+      <w:pPr>
+        <w:ind w:left="720" w:hanging="360"/>
+      </w:pPr>
+      <w:rPr>
+        <w:rFonts w:ascii="Calibri" w:eastAsiaTheme="minorHAnsi" w:hAnsi="Calibri" w:cs="Calibri" w:hint="default"/>
+      </w:rPr>
+    </w:lvl>
+    <w:lvl w:ilvl="1" w:tplc="04100003" w:tentative="1">
+      <w:start w:val="1"/>
+      <w:numFmt w:val="bullet"/>
+      <w:lvlText w:val="o"/>
+      <w:lvlJc w:val="left"/>
+      <w:pPr>
+        <w:ind w:left="1440" w:hanging="360"/>
+      </w:pPr>
+      <w:rPr>
+        <w:rFonts w:ascii="Courier New" w:hAnsi="Courier New" w:cs="Courier New" w:hint="default"/>
+      </w:rPr>
+    </w:lvl>
+    <w:lvl w:ilvl="2" w:tplc="04100005" w:tentative="1">
+      <w:start w:val="1"/>
+      <w:numFmt w:val="bullet"/>
+      <w:lvlText w:val=""/>
+      <w:lvlJc w:val="left"/>
+      <w:pPr>
+        <w:ind w:left="2160" w:hanging="360"/>
+      </w:pPr>
+      <w:rPr>
+        <w:rFonts w:ascii="Wingdings" w:hAnsi="Wingdings" w:hint="default"/>
+      </w:rPr>
+    </w:lvl>
+    <w:lvl w:ilvl="3" w:tplc="04100001" w:tentative="1">
+      <w:start w:val="1"/>
+      <w:numFmt w:val="bullet"/>
+      <w:lvlText w:val=""/>
+      <w:lvlJc w:val="left"/>
+      <w:pPr>
+        <w:ind w:left="2880" w:hanging="360"/>
+      </w:pPr>
+      <w:rPr>
+        <w:rFonts w:ascii="Symbol" w:hAnsi="Symbol" w:hint="default"/>
+      </w:rPr>
+    </w:lvl>
+    <w:lvl w:ilvl="4" w:tplc="04100003" w:tentative="1">
+      <w:start w:val="1"/>
+      <w:numFmt w:val="bullet"/>
+      <w:lvlText w:val="o"/>
+      <w:lvlJc w:val="left"/>
+      <w:pPr>
+        <w:ind w:left="3600" w:hanging="360"/>
+      </w:pPr>
+      <w:rPr>
+        <w:rFonts w:ascii="Courier New" w:hAnsi="Courier New" w:cs="Courier New" w:hint="default"/>
+      </w:rPr>
+    </w:lvl>
+    <w:lvl w:ilvl="5" w:tplc="04100005" w:tentative="1">
+      <w:start w:val="1"/>
+      <w:numFmt w:val="bullet"/>
+      <w:lvlText w:val=""/>
+      <w:lvlJc w:val="left"/>
+      <w:pPr>
+        <w:ind w:left="4320" w:hanging="360"/>
+      </w:pPr>
+      <w:rPr>
+        <w:rFonts w:ascii="Wingdings" w:hAnsi="Wingdings" w:hint="default"/>
+      </w:rPr>
+    </w:lvl>
+    <w:lvl w:ilvl="6" w:tplc="04100001" w:tentative="1">
+      <w:start w:val="1"/>
+      <w:numFmt w:val="bullet"/>
+      <w:lvlText w:val=""/>
+      <w:lvlJc w:val="left"/>
+      <w:pPr>
+        <w:ind w:left="5040" w:hanging="360"/>
+      </w:pPr>
+      <w:rPr>
+        <w:rFonts w:ascii="Symbol" w:hAnsi="Symbol" w:hint="default"/>
+      </w:rPr>
+    </w:lvl>
+    <w:lvl w:ilvl="7" w:tplc="04100003" w:tentative="1">
+      <w:start w:val="1"/>
+      <w:numFmt w:val="bullet"/>
+      <w:lvlText w:val="o"/>
+      <w:lvlJc w:val="left"/>
+      <w:pPr>
+        <w:ind w:left="5760" w:hanging="360"/>
+      </w:pPr>
+      <w:rPr>
+        <w:rFonts w:ascii="Courier New" w:hAnsi="Courier New" w:cs="Courier New" w:hint="default"/>
+      </w:rPr>
+    </w:lvl>
+    <w:lvl w:ilvl="8" w:tplc="04100005" w:tentative="1">
+      <w:start w:val="1"/>
+      <w:numFmt w:val="bullet"/>
+      <w:lvlText w:val=""/>
+      <w:lvlJc w:val="left"/>
+      <w:pPr>
+        <w:ind w:left="6480" w:hanging="360"/>
+      </w:pPr>
+      <w:rPr>
+        <w:rFonts w:ascii="Wingdings" w:hAnsi="Wingdings" w:hint="default"/>
+      </w:rPr>
+    </w:lvl>
+  </w:abstractNum>
   <w:num w:numId="1" w16cid:durableId="53546513">
     <w:abstractNumId w:val="0"/>
   </w:num>
@@ -15267,6 +15250,9 @@
   </w:num>
   <w:num w:numId="3" w16cid:durableId="766390676">
     <w:abstractNumId w:val="1"/>
+  </w:num>
+  <w:num w:numId="4" w16cid:durableId="1484811397">
+    <w:abstractNumId w:val="3"/>
   </w:num>
 </w:numbering>
 </file>

--- a/Sodobni_trendi_anksioznost_motivacija.docx
+++ b/Sodobni_trendi_anksioznost_motivacija.docx
@@ -342,7 +342,7 @@
           <w:r>
             <w:fldChar w:fldCharType="separate"/>
           </w:r>
-          <w:hyperlink w:anchor="_Toc152747002" w:history="1">
+          <w:hyperlink w:anchor="_Toc153356297" w:history="1">
             <w:r>
               <w:rPr>
                 <w:rStyle w:val="Hyperlink"/>
@@ -370,7 +370,7 @@
                 <w:noProof/>
                 <w:webHidden/>
               </w:rPr>
-              <w:instrText xml:space="preserve"> PAGEREF _Toc152747002 \h </w:instrText>
+              <w:instrText xml:space="preserve"> PAGEREF _Toc153356297 \h </w:instrText>
             </w:r>
             <w:r>
               <w:rPr>
@@ -414,7 +414,7 @@
               <w:lang w:val="sl-SI" w:eastAsia="sl-SI"/>
             </w:rPr>
           </w:pPr>
-          <w:hyperlink w:anchor="_Toc152747003" w:history="1">
+          <w:hyperlink w:anchor="_Toc153356298" w:history="1">
             <w:r>
               <w:rPr>
                 <w:rStyle w:val="Hyperlink"/>
@@ -442,7 +442,7 @@
                 <w:noProof/>
                 <w:webHidden/>
               </w:rPr>
-              <w:instrText xml:space="preserve"> PAGEREF _Toc152747003 \h </w:instrText>
+              <w:instrText xml:space="preserve"> PAGEREF _Toc153356298 \h </w:instrText>
             </w:r>
             <w:r>
               <w:rPr>
@@ -486,7 +486,7 @@
               <w:lang w:val="sl-SI" w:eastAsia="sl-SI"/>
             </w:rPr>
           </w:pPr>
-          <w:hyperlink w:anchor="_Toc152747004" w:history="1">
+          <w:hyperlink w:anchor="_Toc153356299" w:history="1">
             <w:r>
               <w:rPr>
                 <w:rStyle w:val="Hyperlink"/>
@@ -514,7 +514,7 @@
                 <w:noProof/>
                 <w:webHidden/>
               </w:rPr>
-              <w:instrText xml:space="preserve"> PAGEREF _Toc152747004 \h </w:instrText>
+              <w:instrText xml:space="preserve"> PAGEREF _Toc153356299 \h </w:instrText>
             </w:r>
             <w:r>
               <w:rPr>
@@ -558,7 +558,7 @@
               <w:lang w:val="sl-SI" w:eastAsia="sl-SI"/>
             </w:rPr>
           </w:pPr>
-          <w:hyperlink w:anchor="_Toc152747005" w:history="1">
+          <w:hyperlink w:anchor="_Toc153356300" w:history="1">
             <w:r>
               <w:rPr>
                 <w:rStyle w:val="Hyperlink"/>
@@ -586,7 +586,7 @@
                 <w:noProof/>
                 <w:webHidden/>
               </w:rPr>
-              <w:instrText xml:space="preserve"> PAGEREF _Toc152747005 \h </w:instrText>
+              <w:instrText xml:space="preserve"> PAGEREF _Toc153356300 \h </w:instrText>
             </w:r>
             <w:r>
               <w:rPr>
@@ -630,7 +630,7 @@
               <w:lang w:val="sl-SI" w:eastAsia="sl-SI"/>
             </w:rPr>
           </w:pPr>
-          <w:hyperlink w:anchor="_Toc152747006" w:history="1">
+          <w:hyperlink w:anchor="_Toc153356301" w:history="1">
             <w:r>
               <w:rPr>
                 <w:rStyle w:val="Hyperlink"/>
@@ -658,7 +658,7 @@
                 <w:noProof/>
                 <w:webHidden/>
               </w:rPr>
-              <w:instrText xml:space="preserve"> PAGEREF _Toc152747006 \h </w:instrText>
+              <w:instrText xml:space="preserve"> PAGEREF _Toc153356301 \h </w:instrText>
             </w:r>
             <w:r>
               <w:rPr>
@@ -702,7 +702,7 @@
               <w:lang w:val="sl-SI" w:eastAsia="sl-SI"/>
             </w:rPr>
           </w:pPr>
-          <w:hyperlink w:anchor="_Toc152747007" w:history="1">
+          <w:hyperlink w:anchor="_Toc153356302" w:history="1">
             <w:r>
               <w:rPr>
                 <w:rStyle w:val="Hyperlink"/>
@@ -730,7 +730,7 @@
                 <w:noProof/>
                 <w:webHidden/>
               </w:rPr>
-              <w:instrText xml:space="preserve"> PAGEREF _Toc152747007 \h </w:instrText>
+              <w:instrText xml:space="preserve"> PAGEREF _Toc153356302 \h </w:instrText>
             </w:r>
             <w:r>
               <w:rPr>
@@ -774,7 +774,7 @@
               <w:lang w:val="sl-SI" w:eastAsia="sl-SI"/>
             </w:rPr>
           </w:pPr>
-          <w:hyperlink w:anchor="_Toc152747008" w:history="1">
+          <w:hyperlink w:anchor="_Toc153356303" w:history="1">
             <w:r>
               <w:rPr>
                 <w:rStyle w:val="Hyperlink"/>
@@ -802,7 +802,7 @@
                 <w:noProof/>
                 <w:webHidden/>
               </w:rPr>
-              <w:instrText xml:space="preserve"> PAGEREF _Toc152747008 \h </w:instrText>
+              <w:instrText xml:space="preserve"> PAGEREF _Toc153356303 \h </w:instrText>
             </w:r>
             <w:r>
               <w:rPr>
@@ -846,7 +846,7 @@
               <w:lang w:val="sl-SI" w:eastAsia="sl-SI"/>
             </w:rPr>
           </w:pPr>
-          <w:hyperlink w:anchor="_Toc152747009" w:history="1">
+          <w:hyperlink w:anchor="_Toc153356304" w:history="1">
             <w:r>
               <w:rPr>
                 <w:rStyle w:val="Hyperlink"/>
@@ -874,7 +874,7 @@
                 <w:noProof/>
                 <w:webHidden/>
               </w:rPr>
-              <w:instrText xml:space="preserve"> PAGEREF _Toc152747009 \h </w:instrText>
+              <w:instrText xml:space="preserve"> PAGEREF _Toc153356304 \h </w:instrText>
             </w:r>
             <w:r>
               <w:rPr>
@@ -918,7 +918,7 @@
               <w:lang w:val="sl-SI" w:eastAsia="sl-SI"/>
             </w:rPr>
           </w:pPr>
-          <w:hyperlink w:anchor="_Toc152747010" w:history="1">
+          <w:hyperlink w:anchor="_Toc153356305" w:history="1">
             <w:r>
               <w:rPr>
                 <w:rStyle w:val="Hyperlink"/>
@@ -946,7 +946,7 @@
                 <w:noProof/>
                 <w:webHidden/>
               </w:rPr>
-              <w:instrText xml:space="preserve"> PAGEREF _Toc152747010 \h </w:instrText>
+              <w:instrText xml:space="preserve"> PAGEREF _Toc153356305 \h </w:instrText>
             </w:r>
             <w:r>
               <w:rPr>
@@ -984,10 +984,13 @@
               <w:tab w:val="right" w:leader="dot" w:pos="9062"/>
             </w:tabs>
             <w:rPr>
+              <w:rFonts w:eastAsiaTheme="minorEastAsia"/>
               <w:noProof/>
+              <w:sz w:val="22"/>
+              <w:lang w:val="sl-SI" w:eastAsia="sl-SI"/>
             </w:rPr>
           </w:pPr>
-          <w:hyperlink w:anchor="_Toc152747011" w:history="1">
+          <w:hyperlink w:anchor="_Toc153356306" w:history="1">
             <w:r>
               <w:rPr>
                 <w:rStyle w:val="Hyperlink"/>
@@ -1015,7 +1018,7 @@
                 <w:noProof/>
                 <w:webHidden/>
               </w:rPr>
-              <w:instrText xml:space="preserve"> PAGEREF _Toc152747011 \h </w:instrText>
+              <w:instrText xml:space="preserve"> PAGEREF _Toc153356306 \h </w:instrText>
             </w:r>
             <w:r>
               <w:rPr>
@@ -1059,7 +1062,7 @@
               <w:lang w:val="sl-SI" w:eastAsia="sl-SI"/>
             </w:rPr>
           </w:pPr>
-          <w:hyperlink w:anchor="_Toc152747012" w:history="1">
+          <w:hyperlink w:anchor="_Toc153356307" w:history="1">
             <w:r>
               <w:rPr>
                 <w:rStyle w:val="Hyperlink"/>
@@ -1087,7 +1090,7 @@
                 <w:noProof/>
                 <w:webHidden/>
               </w:rPr>
-              <w:instrText xml:space="preserve"> PAGEREF _Toc152747012 \h </w:instrText>
+              <w:instrText xml:space="preserve"> PAGEREF _Toc153356307 \h </w:instrText>
             </w:r>
             <w:r>
               <w:rPr>
@@ -1107,7 +1110,7 @@
                 <w:noProof/>
                 <w:webHidden/>
               </w:rPr>
-              <w:t>6</w:t>
+              <w:t>7</w:t>
             </w:r>
             <w:r>
               <w:rPr>
@@ -1131,7 +1134,7 @@
               <w:lang w:val="sl-SI" w:eastAsia="sl-SI"/>
             </w:rPr>
           </w:pPr>
-          <w:hyperlink w:anchor="_Toc152747013" w:history="1">
+          <w:hyperlink w:anchor="_Toc153356308" w:history="1">
             <w:r>
               <w:rPr>
                 <w:rStyle w:val="Hyperlink"/>
@@ -1159,7 +1162,7 @@
                 <w:noProof/>
                 <w:webHidden/>
               </w:rPr>
-              <w:instrText xml:space="preserve"> PAGEREF _Toc152747013 \h </w:instrText>
+              <w:instrText xml:space="preserve"> PAGEREF _Toc153356308 \h </w:instrText>
             </w:r>
             <w:r>
               <w:rPr>
@@ -1203,7 +1206,7 @@
               <w:lang w:val="sl-SI" w:eastAsia="sl-SI"/>
             </w:rPr>
           </w:pPr>
-          <w:hyperlink w:anchor="_Toc152747014" w:history="1">
+          <w:hyperlink w:anchor="_Toc153356309" w:history="1">
             <w:r>
               <w:rPr>
                 <w:rStyle w:val="Hyperlink"/>
@@ -1231,7 +1234,7 @@
                 <w:noProof/>
                 <w:webHidden/>
               </w:rPr>
-              <w:instrText xml:space="preserve"> PAGEREF _Toc152747014 \h </w:instrText>
+              <w:instrText xml:space="preserve"> PAGEREF _Toc153356309 \h </w:instrText>
             </w:r>
             <w:r>
               <w:rPr>
@@ -1275,7 +1278,7 @@
               <w:lang w:val="sl-SI" w:eastAsia="sl-SI"/>
             </w:rPr>
           </w:pPr>
-          <w:hyperlink w:anchor="_Toc152747015" w:history="1">
+          <w:hyperlink w:anchor="_Toc153356310" w:history="1">
             <w:r>
               <w:rPr>
                 <w:rStyle w:val="Hyperlink"/>
@@ -1303,7 +1306,7 @@
                 <w:noProof/>
                 <w:webHidden/>
               </w:rPr>
-              <w:instrText xml:space="preserve"> PAGEREF _Toc152747015 \h </w:instrText>
+              <w:instrText xml:space="preserve"> PAGEREF _Toc153356310 \h </w:instrText>
             </w:r>
             <w:r>
               <w:rPr>
@@ -1347,7 +1350,7 @@
               <w:lang w:val="sl-SI" w:eastAsia="sl-SI"/>
             </w:rPr>
           </w:pPr>
-          <w:hyperlink w:anchor="_Toc152747016" w:history="1">
+          <w:hyperlink w:anchor="_Toc153356311" w:history="1">
             <w:r>
               <w:rPr>
                 <w:rStyle w:val="Hyperlink"/>
@@ -1375,7 +1378,7 @@
                 <w:noProof/>
                 <w:webHidden/>
               </w:rPr>
-              <w:instrText xml:space="preserve"> PAGEREF _Toc152747016 \h </w:instrText>
+              <w:instrText xml:space="preserve"> PAGEREF _Toc153356311 \h </w:instrText>
             </w:r>
             <w:r>
               <w:rPr>
@@ -1419,7 +1422,7 @@
               <w:lang w:val="sl-SI" w:eastAsia="sl-SI"/>
             </w:rPr>
           </w:pPr>
-          <w:hyperlink w:anchor="_Toc152747017" w:history="1">
+          <w:hyperlink w:anchor="_Toc153356312" w:history="1">
             <w:r>
               <w:rPr>
                 <w:rStyle w:val="Hyperlink"/>
@@ -1447,7 +1450,7 @@
                 <w:noProof/>
                 <w:webHidden/>
               </w:rPr>
-              <w:instrText xml:space="preserve"> PAGEREF _Toc152747017 \h </w:instrText>
+              <w:instrText xml:space="preserve"> PAGEREF _Toc153356312 \h </w:instrText>
             </w:r>
             <w:r>
               <w:rPr>
@@ -1467,7 +1470,7 @@
                 <w:noProof/>
                 <w:webHidden/>
               </w:rPr>
-              <w:t>14</w:t>
+              <w:t>15</w:t>
             </w:r>
             <w:r>
               <w:rPr>
@@ -1518,7 +1521,7 @@
           <w:lang w:val="sl-SI"/>
         </w:rPr>
       </w:pPr>
-      <w:bookmarkStart w:id="0" w:name="_Toc152747002"/>
+      <w:bookmarkStart w:id="0" w:name="_Toc153356297"/>
       <w:r>
         <w:rPr>
           <w:lang w:val="sl-SI"/>
@@ -1621,7 +1624,7 @@
           <w:lang w:val="sl-SI"/>
         </w:rPr>
       </w:pPr>
-      <w:bookmarkStart w:id="1" w:name="_Toc152747003"/>
+      <w:bookmarkStart w:id="1" w:name="_Toc153356298"/>
       <w:r>
         <w:rPr>
           <w:lang w:val="sl-SI"/>
@@ -2627,7 +2630,7 @@
           <w:lang w:val="sl-SI"/>
         </w:rPr>
       </w:pPr>
-      <w:bookmarkStart w:id="2" w:name="_Toc152747004"/>
+      <w:bookmarkStart w:id="2" w:name="_Toc153356299"/>
       <w:r>
         <w:rPr>
           <w:lang w:val="sl-SI"/>
@@ -3312,7 +3315,7 @@
           <w:lang w:val="sl-SI"/>
         </w:rPr>
       </w:pPr>
-      <w:bookmarkStart w:id="3" w:name="_Toc152747005"/>
+      <w:bookmarkStart w:id="3" w:name="_Toc153356300"/>
       <w:r>
         <w:rPr>
           <w:lang w:val="sl-SI"/>
@@ -3705,7 +3708,7 @@
           <w:lang w:val="sl-SI"/>
         </w:rPr>
       </w:pPr>
-      <w:bookmarkStart w:id="4" w:name="_Toc152747006"/>
+      <w:bookmarkStart w:id="4" w:name="_Toc153356301"/>
       <w:r>
         <w:rPr>
           <w:lang w:val="sl-SI"/>
@@ -4433,7 +4436,7 @@
           <w:lang w:val="sl-SI"/>
         </w:rPr>
       </w:pPr>
-      <w:bookmarkStart w:id="5" w:name="_Toc152747007"/>
+      <w:bookmarkStart w:id="5" w:name="_Toc153356302"/>
       <w:r>
         <w:rPr>
           <w:lang w:val="sl-SI"/>
@@ -4449,7 +4452,7 @@
           <w:lang w:val="sl-SI"/>
         </w:rPr>
       </w:pPr>
-      <w:bookmarkStart w:id="6" w:name="_Toc152747008"/>
+      <w:bookmarkStart w:id="6" w:name="_Toc153356303"/>
       <w:r>
         <w:rPr>
           <w:lang w:val="sl-SI"/>
@@ -4578,7 +4581,7 @@
           <w:lang w:val="sl-SI"/>
         </w:rPr>
       </w:pPr>
-      <w:bookmarkStart w:id="7" w:name="_Toc152747009"/>
+      <w:bookmarkStart w:id="7" w:name="_Toc153356304"/>
       <w:r>
         <w:rPr>
           <w:lang w:val="sl-SI"/>
@@ -4982,13 +4985,8 @@
                               </w:rPr>
                             </w:pPr>
                             <w:bookmarkStart w:id="10" w:name="_Ref153122246"/>
-                            <w:proofErr w:type="spellStart"/>
                             <w:r>
-                              <w:t>Slika</w:t>
-                            </w:r>
-                            <w:proofErr w:type="spellEnd"/>
-                            <w:r>
-                              <w:t xml:space="preserve"> </w:t>
+                              <w:t xml:space="preserve">Slika </w:t>
                             </w:r>
                             <w:r>
                               <w:fldChar w:fldCharType="begin"/>
@@ -5059,13 +5057,8 @@
                         </w:rPr>
                       </w:pPr>
                       <w:bookmarkStart w:id="11" w:name="_Ref153122246"/>
-                      <w:proofErr w:type="spellStart"/>
                       <w:r>
-                        <w:t>Slika</w:t>
-                      </w:r>
-                      <w:proofErr w:type="spellEnd"/>
-                      <w:r>
-                        <w:t xml:space="preserve"> </w:t>
+                        <w:t xml:space="preserve">Slika </w:t>
                       </w:r>
                       <w:r>
                         <w:fldChar w:fldCharType="begin"/>
@@ -5710,7 +5703,7 @@
           <w:lang w:val="sl"/>
         </w:rPr>
       </w:pPr>
-      <w:bookmarkStart w:id="12" w:name="_Toc152747010"/>
+      <w:bookmarkStart w:id="12" w:name="_Toc153356305"/>
       <w:r>
         <w:rPr>
           <w:lang w:val="sl"/>
@@ -5816,7 +5809,7 @@
           <w:lang w:val="sl"/>
         </w:rPr>
       </w:pPr>
-      <w:bookmarkStart w:id="13" w:name="_Toc152747011"/>
+      <w:bookmarkStart w:id="13" w:name="_Toc153356306"/>
       <w:r>
         <w:rPr>
           <w:lang w:val="sl"/>
@@ -6676,7 +6669,7 @@
           <w:lang w:val="sl"/>
         </w:rPr>
       </w:pPr>
-      <w:bookmarkStart w:id="14" w:name="_Toc152747012"/>
+      <w:bookmarkStart w:id="14" w:name="_Toc153356307"/>
       <w:r>
         <w:rPr>
           <w:lang w:val="sl"/>
@@ -6937,7 +6930,7 @@
           <w:lang w:val="sl-SI"/>
         </w:rPr>
       </w:pPr>
-      <w:bookmarkStart w:id="15" w:name="_Toc152747013"/>
+      <w:bookmarkStart w:id="15" w:name="_Toc153356308"/>
       <w:r>
         <w:rPr>
           <w:lang w:val="sl-SI"/>
@@ -7310,19 +7303,7 @@
         <w:rPr>
           <w:lang w:val="sl-SI"/>
         </w:rPr>
-        <w:t xml:space="preserve">Normalnost </w:t>
-      </w:r>
-      <w:r>
-        <w:rPr>
-          <w:lang w:val="sl-SI"/>
-        </w:rPr>
-        <w:t xml:space="preserve">porazdelitve </w:t>
-      </w:r>
-      <w:r>
-        <w:rPr>
-          <w:lang w:val="sl-SI"/>
-        </w:rPr>
-        <w:t xml:space="preserve">matematične </w:t>
+        <w:t xml:space="preserve">Normalnost porazdelitve matematične </w:t>
       </w:r>
       <w:proofErr w:type="spellStart"/>
       <w:r>
@@ -7350,13 +7331,7 @@
         <w:rPr>
           <w:lang w:val="sl-SI"/>
         </w:rPr>
-        <w:t xml:space="preserve"> testom, ki ničelno hipotezo, da porazdelitev ni normalna v obeh primerih ovrže. </w:t>
-      </w:r>
-      <w:r>
-        <w:rPr>
-          <w:lang w:val="sl-SI"/>
-        </w:rPr>
-        <w:t>V tabeli najdemo p-vrednosti tega testa, na slikah in ... ... pa normalnost vidimo tudi na podlagi QQ - grafikona.</w:t>
+        <w:t xml:space="preserve"> testom, ki ničelno hipotezo, da porazdelitev ni normalna v obeh primerih ovrže. V tabeli najdemo p-vrednosti tega testa, na slikah in ... ... pa normalnost vidimo tudi na podlagi QQ - grafikona.</w:t>
       </w:r>
     </w:p>
     <w:tbl>
@@ -7711,13 +7686,7 @@
         <w:rPr>
           <w:lang w:val="sl-SI"/>
         </w:rPr>
-        <w:t xml:space="preserve"> </w:t>
-      </w:r>
-      <w:r>
-        <w:rPr>
-          <w:lang w:val="sl-SI"/>
-        </w:rPr>
-        <w:t xml:space="preserve">Negativna </w:t>
+        <w:t xml:space="preserve"> Negativna </w:t>
       </w:r>
       <w:proofErr w:type="spellStart"/>
       <w:r>
@@ -8752,7 +8721,7 @@
           <w:lang w:val="sl-SI"/>
         </w:rPr>
       </w:pPr>
-      <w:bookmarkStart w:id="16" w:name="_Toc152747014"/>
+      <w:bookmarkStart w:id="16" w:name="_Toc153356309"/>
       <w:r>
         <w:rPr>
           <w:lang w:val="sl-SI"/>
@@ -8863,656 +8832,432 @@
       </w:pPr>
       <w:r>
         <w:rPr>
-          <w:color w:val="FF0000"/>
           <w:lang w:val="sl-SI"/>
         </w:rPr>
         <w:lastRenderedPageBreak/>
-        <w:t xml:space="preserve">Faktorji, kot so učni pristopi, ...., individualni učni stili, zunanji pritiski, posebej starševska pričakovanja in vrstniški vpliv (CITAT) lahko napovejo opaženi korelaciji. Zato je nujno to </w:t>
-      </w:r>
-      <w:r>
-        <w:rPr>
-          <w:color w:val="FF0000"/>
-          <w:lang w:val="sl-SI"/>
-        </w:rPr>
-        <w:t>raziskati.</w:t>
-      </w:r>
-      <w:r>
-        <w:rPr>
-          <w:color w:val="FF0000"/>
-          <w:lang w:val="sl-SI"/>
-        </w:rPr>
-        <w:t xml:space="preserve"> (ne najdem dobre literature...)</w:t>
-      </w:r>
-      <w:r>
-        <w:rPr>
-          <w:color w:val="FF0000"/>
-          <w:lang w:val="sl-SI"/>
-        </w:rPr>
-        <w:t xml:space="preserve">. Dodaj odzive učiteljev, učinkovite </w:t>
-      </w:r>
-      <w:proofErr w:type="spellStart"/>
-      <w:r>
-        <w:rPr>
-          <w:color w:val="FF0000"/>
-          <w:lang w:val="sl-SI"/>
-        </w:rPr>
-        <w:t>peagoške</w:t>
-      </w:r>
-      <w:proofErr w:type="spellEnd"/>
-      <w:r>
-        <w:rPr>
-          <w:color w:val="FF0000"/>
-          <w:lang w:val="sl-SI"/>
-        </w:rPr>
-        <w:t xml:space="preserve"> prakse in </w:t>
-      </w:r>
-      <w:proofErr w:type="spellStart"/>
-      <w:r>
-        <w:rPr>
-          <w:color w:val="FF0000"/>
-        </w:rPr>
-        <w:t>vplivu</w:t>
-      </w:r>
-      <w:proofErr w:type="spellEnd"/>
-      <w:r>
-        <w:rPr>
-          <w:color w:val="FF0000"/>
-        </w:rPr>
-        <w:t xml:space="preserve"> </w:t>
-      </w:r>
-      <w:proofErr w:type="spellStart"/>
-      <w:r>
-        <w:rPr>
-          <w:color w:val="FF0000"/>
-        </w:rPr>
-        <w:t>družbenih</w:t>
-      </w:r>
-      <w:proofErr w:type="spellEnd"/>
-      <w:r>
-        <w:rPr>
-          <w:color w:val="FF0000"/>
-        </w:rPr>
-        <w:t xml:space="preserve"> </w:t>
-      </w:r>
-      <w:proofErr w:type="spellStart"/>
-      <w:r>
-        <w:rPr>
-          <w:color w:val="FF0000"/>
-        </w:rPr>
-        <w:t>dejavnikov</w:t>
-      </w:r>
-      <w:proofErr w:type="spellEnd"/>
-      <w:r>
-        <w:rPr>
-          <w:color w:val="FF0000"/>
+        <w:t>Faktorji, kot so učni pristopi</w:t>
+      </w:r>
+      <w:r>
+        <w:rPr>
+          <w:lang w:val="sl-SI"/>
+        </w:rPr>
+        <w:t xml:space="preserve"> </w:t>
+      </w:r>
+      <w:r>
+        <w:rPr>
+          <w:lang w:val="sl-SI"/>
+        </w:rPr>
+        <w:fldChar w:fldCharType="begin"/>
+      </w:r>
+      <w:r>
+        <w:rPr>
+          <w:lang w:val="sl-SI"/>
+        </w:rPr>
+        <w:instrText xml:space="preserve"> ADDIN ZOTERO_ITEM CSL_CITATION {"citationID":"ElnNCZL1","properties":{"formattedCitation":"(Greenwood, 1984)","plainCitation":"(Greenwood, 1984)","noteIndex":0},"citationItems":[{"id":216,"uris":["http://zotero.org/users/local/1Uxvmohd/items/4WJUEJI5"],"itemData":{"id":216,"type":"article-journal","abstract":"The views expressed in the “Soundoff” editorials do not necessarily reflect the views of the Editorial Panel of the Mathematics Teacher or the National Council of Teachers of Mathematics. Readers are encouraged to react to these editorials by writing to the author with copies to the Mathematics Teacher for consideration in “Reader Reflections.” Please double-space all letters that are to be considered for publication. Editorials from readers are welcomed.","container-title":"The Mathematics Teacher","DOI":"10.5951/MT.77.9.0662","ISSN":"0025-5769, 2330-0582","issue":"9","journalAbbreviation":"MT","page":"662-663","source":"DOI.org (Crossref)","title":"SoundOFF: My Anxieties About Math Anxiety","title-short":"SoundOFF","volume":"77","author":[{"family":"Greenwood","given":"Jay"}],"issued":{"date-parts":[["1984",12]]}}}],"schema":"https://github.com/citation-style-language/schema/raw/master/csl-citation.json"} </w:instrText>
+      </w:r>
+      <w:r>
+        <w:rPr>
+          <w:lang w:val="sl-SI"/>
+        </w:rPr>
+        <w:fldChar w:fldCharType="separate"/>
+      </w:r>
+      <w:r>
+        <w:rPr>
+          <w:rFonts w:ascii="Calibri" w:hAnsi="Calibri" w:cs="Calibri"/>
+        </w:rPr>
+        <w:t>(Greenwood, 1984)</w:t>
+      </w:r>
+      <w:r>
+        <w:rPr>
+          <w:lang w:val="sl-SI"/>
+        </w:rPr>
+        <w:fldChar w:fldCharType="end"/>
+      </w:r>
+      <w:r>
+        <w:rPr>
+          <w:lang w:val="sl-SI"/>
         </w:rPr>
         <w:t xml:space="preserve">, </w:t>
       </w:r>
-      <w:proofErr w:type="spellStart"/>
-      <w:r>
-        <w:rPr>
-          <w:color w:val="FF0000"/>
-        </w:rPr>
-        <w:t>kot</w:t>
-      </w:r>
-      <w:proofErr w:type="spellEnd"/>
-      <w:r>
-        <w:rPr>
-          <w:color w:val="FF0000"/>
-        </w:rPr>
-        <w:t xml:space="preserve"> so </w:t>
-      </w:r>
-      <w:proofErr w:type="spellStart"/>
-      <w:r>
-        <w:rPr>
-          <w:color w:val="FF0000"/>
-        </w:rPr>
-        <w:t>družinska</w:t>
-      </w:r>
-      <w:proofErr w:type="spellEnd"/>
-      <w:r>
-        <w:rPr>
-          <w:color w:val="FF0000"/>
-        </w:rPr>
-        <w:t xml:space="preserve"> </w:t>
-      </w:r>
-      <w:proofErr w:type="spellStart"/>
-      <w:r>
-        <w:rPr>
-          <w:color w:val="FF0000"/>
-        </w:rPr>
-        <w:t>pričakovanja</w:t>
-      </w:r>
-      <w:proofErr w:type="spellEnd"/>
-      <w:r>
-        <w:rPr>
-          <w:color w:val="FF0000"/>
-        </w:rPr>
-        <w:t xml:space="preserve">, </w:t>
-      </w:r>
-      <w:proofErr w:type="spellStart"/>
-      <w:r>
-        <w:rPr>
-          <w:color w:val="FF0000"/>
-        </w:rPr>
-        <w:t>vrstniški</w:t>
-      </w:r>
-      <w:proofErr w:type="spellEnd"/>
-      <w:r>
-        <w:rPr>
-          <w:color w:val="FF0000"/>
-        </w:rPr>
-        <w:t xml:space="preserve"> </w:t>
-      </w:r>
-      <w:proofErr w:type="spellStart"/>
-      <w:r>
-        <w:rPr>
-          <w:color w:val="FF0000"/>
-        </w:rPr>
-        <w:t>pritiski</w:t>
-      </w:r>
-      <w:proofErr w:type="spellEnd"/>
-      <w:r>
-        <w:rPr>
-          <w:color w:val="FF0000"/>
+      <w:r>
+        <w:rPr>
+          <w:lang w:val="sl-SI"/>
+        </w:rPr>
+        <w:t xml:space="preserve">samopodoba, učiteljev odnos  </w:t>
+      </w:r>
+      <w:r>
+        <w:rPr>
+          <w:lang w:val="sl-SI"/>
+        </w:rPr>
+        <w:fldChar w:fldCharType="begin"/>
+      </w:r>
+      <w:r>
+        <w:rPr>
+          <w:lang w:val="sl-SI"/>
+        </w:rPr>
+        <w:instrText xml:space="preserve"> ADDIN ZOTERO_ITEM CSL_CITATION {"citationID":"0LuBNZkb","properties":{"formattedCitation":"(Norwood, 1994)","plainCitation":"(Norwood, 1994)","noteIndex":0},"citationItems":[{"id":217,"uris":["http://zotero.org/users/local/1Uxvmohd/items/YMGYES4E"],"itemData":{"id":217,"type":"article-journal","abstract":"Two different instructional approaches were used in six sections of a developmental arithmetic course at a community college. The instrumental approach emphasized the memorization of rules and formulas. The relational approach was concept oriented, and presented mathematics as a cluster of related concepts. Anxiety was measured using the Fennema‐Sherman Math Anxiety Scale (MAS). The instrument used to measure achievement was the Arithmetic Skills Test (AS) of the Descriptive Tests of Mathematics Skills of the College Boards. The pre‐ and posttest scores of the same versions of the MAS and the AS were analyzed using analysis of covariance (ANCOVA). Although a significant difference between the posttest MAS scores of the two groups was found, no difference between the adjusted mean scores was found on the AS (p&gt;.05). The results suggested that students with high mathematics anxiety are more comfortable with a highly structured, algorithmic course than with a less structured, conceptual course in developmental arithmetic.","container-title":"School Science and Mathematics","DOI":"10.1111/j.1949-8594.1994.tb15665.x","ISSN":"0036-6803, 1949-8594","issue":"5","journalAbbreviation":"School Sci &amp; Mathematics","language":"en","page":"248-254","source":"DOI.org (Crossref)","title":"The Effect of Instructional Approach on Mathematics Anxiety and Achievement","volume":"94","author":[{"family":"Norwood","given":"Karen S."}],"issued":{"date-parts":[["1994",5]]}}}],"schema":"https://github.com/citation-style-language/schema/raw/master/csl-citation.json"} </w:instrText>
+      </w:r>
+      <w:r>
+        <w:rPr>
+          <w:lang w:val="sl-SI"/>
+        </w:rPr>
+        <w:fldChar w:fldCharType="separate"/>
+      </w:r>
+      <w:r>
+        <w:rPr>
+          <w:rFonts w:ascii="Calibri" w:hAnsi="Calibri" w:cs="Calibri"/>
+        </w:rPr>
+        <w:t>(Norwood, 1994)</w:t>
+      </w:r>
+      <w:r>
+        <w:rPr>
+          <w:lang w:val="sl-SI"/>
+        </w:rPr>
+        <w:fldChar w:fldCharType="end"/>
+      </w:r>
+      <w:r>
+        <w:rPr>
+          <w:lang w:val="sl-SI"/>
+        </w:rPr>
+        <w:t xml:space="preserve"> ter</w:t>
+      </w:r>
+      <w:r>
+        <w:rPr>
+          <w:lang w:val="sl-SI"/>
+        </w:rPr>
+        <w:t xml:space="preserve"> </w:t>
+      </w:r>
+      <w:proofErr w:type="spellStart"/>
+      <w:r>
+        <w:rPr>
+          <w:lang w:val="sl-SI"/>
+        </w:rPr>
+        <w:t>ekstrinzična</w:t>
+      </w:r>
+      <w:proofErr w:type="spellEnd"/>
+      <w:r>
+        <w:rPr>
+          <w:lang w:val="sl-SI"/>
         </w:rPr>
         <w:t xml:space="preserve"> in </w:t>
       </w:r>
       <w:proofErr w:type="spellStart"/>
       <w:r>
         <w:rPr>
-          <w:color w:val="FF0000"/>
-        </w:rPr>
-        <w:t>medijski</w:t>
-      </w:r>
-      <w:proofErr w:type="spellEnd"/>
-      <w:r>
-        <w:rPr>
-          <w:color w:val="FF0000"/>
-        </w:rPr>
-        <w:t xml:space="preserve"> </w:t>
-      </w:r>
-      <w:proofErr w:type="spellStart"/>
-      <w:r>
-        <w:rPr>
-          <w:color w:val="FF0000"/>
-        </w:rPr>
-        <w:t>vplivi</w:t>
-      </w:r>
-      <w:proofErr w:type="spellEnd"/>
-      <w:r>
-        <w:rPr>
-          <w:color w:val="FF0000"/>
-        </w:rPr>
-        <w:t xml:space="preserve">, </w:t>
-      </w:r>
-      <w:proofErr w:type="spellStart"/>
-      <w:r>
-        <w:rPr>
-          <w:color w:val="FF0000"/>
-        </w:rPr>
-        <w:t>na</w:t>
-      </w:r>
-      <w:proofErr w:type="spellEnd"/>
-      <w:r>
-        <w:rPr>
-          <w:color w:val="FF0000"/>
-        </w:rPr>
-        <w:t xml:space="preserve"> </w:t>
-      </w:r>
-      <w:proofErr w:type="spellStart"/>
-      <w:r>
-        <w:rPr>
-          <w:color w:val="FF0000"/>
-        </w:rPr>
-        <w:t>razvoj</w:t>
-      </w:r>
-      <w:proofErr w:type="spellEnd"/>
-      <w:r>
-        <w:rPr>
-          <w:color w:val="FF0000"/>
-        </w:rPr>
-        <w:t xml:space="preserve"> </w:t>
-      </w:r>
-      <w:proofErr w:type="spellStart"/>
-      <w:r>
-        <w:rPr>
-          <w:color w:val="FF0000"/>
-        </w:rPr>
-        <w:t>anksioznosti</w:t>
-      </w:r>
-      <w:proofErr w:type="spellEnd"/>
-      <w:r>
-        <w:rPr>
-          <w:color w:val="FF0000"/>
-        </w:rPr>
-        <w:t xml:space="preserve"> </w:t>
-      </w:r>
-      <w:proofErr w:type="spellStart"/>
-      <w:r>
-        <w:rPr>
-          <w:color w:val="FF0000"/>
-        </w:rPr>
-        <w:t>pri</w:t>
-      </w:r>
-      <w:proofErr w:type="spellEnd"/>
-      <w:r>
-        <w:rPr>
-          <w:color w:val="FF0000"/>
-        </w:rPr>
-        <w:t xml:space="preserve"> </w:t>
-      </w:r>
-      <w:proofErr w:type="spellStart"/>
-      <w:r>
-        <w:rPr>
-          <w:color w:val="FF0000"/>
-        </w:rPr>
-        <w:t>matematiki</w:t>
-      </w:r>
-      <w:proofErr w:type="spellEnd"/>
-      <w:r>
-        <w:rPr>
-          <w:color w:val="FF0000"/>
+          <w:lang w:val="sl-SI"/>
+        </w:rPr>
+        <w:t>intrinzična</w:t>
+      </w:r>
+      <w:proofErr w:type="spellEnd"/>
+      <w:r>
+        <w:rPr>
+          <w:lang w:val="sl-SI"/>
+        </w:rPr>
+        <w:t xml:space="preserve"> motivacija v smislu odnosa do rezultata, katerega učenje matematike prinese </w:t>
+      </w:r>
+      <w:r>
+        <w:rPr>
+          <w:lang w:val="sl-SI"/>
+        </w:rPr>
+        <w:fldChar w:fldCharType="begin"/>
+      </w:r>
+      <w:r>
+        <w:rPr>
+          <w:lang w:val="sl-SI"/>
+        </w:rPr>
+        <w:instrText xml:space="preserve"> ADDIN ZOTERO_ITEM CSL_CITATION {"citationID":"cv3KH3C0","properties":{"formattedCitation":"(S\\uc0\\u252{}ren &amp; Kandemir, 2020)","plainCitation":"(Süren &amp; Kandemir, 2020)","noteIndex":0},"citationItems":[{"id":220,"uris":["http://zotero.org/users/local/1Uxvmohd/items/XMPEXI4N"],"itemData":{"id":220,"type":"article-journal","abstract":"This study aims to investigate whether there is an effect of anxiety and motivation, and if so, the level of this effect on students’ mathematics achievement in the transition test from middle school to high school. In this research, anxiety and motivation levels of the students were examined together with variables such as gender, pre-school education, support and training courses, and private tutoring. The sample of the study consisted of 777 eighth-grade students in a province of Aegean region of Turkey. Mathematical Motivation Scale (MMS) and Mathematics Anxiety Scale for Elementary School Students (MASESS) were used as data collection tools. In addition, the demographic information of the students was obtained with the personal information form developed by the researcher. Descriptive analysis, independent samples t-test, correlation analysis, and structural equation modeling analysis were used for data analysis. According to the results of the study, the mathematics anxiety and motivation levels of middle school eighth-grade students were high and there was a positive and moderate relationship between mathematics anxiety and motivation towards mathematics. It was also determined that anxiety predicted achievement at a higher level, followed by motivation.","container-title":"International Journal of Education in Mathematics, Science and Technology","DOI":"10.46328/ijemst.v8i3.926","ISSN":"2147-611X","issue":"3","journalAbbreviation":"IJEMST","page":"190","source":"DOI.org (Crossref)","title":"The Effects of Mathematics Anxiety and Motivation on Students’ Mathematics Achievement","volume":"8","author":[{"family":"Süren","given":"Nadide"},{"family":"Kandemir","given":"Mehmet Ali"}],"issued":{"date-parts":[["2020",5,17]]}}}],"schema":"https://github.com/citation-style-language/schema/raw/master/csl-citation.json"} </w:instrText>
+      </w:r>
+      <w:r>
+        <w:rPr>
+          <w:lang w:val="sl-SI"/>
+        </w:rPr>
+        <w:fldChar w:fldCharType="separate"/>
+      </w:r>
+      <w:r>
+        <w:rPr>
+          <w:rFonts w:ascii="Calibri" w:hAnsi="Calibri" w:cs="Calibri"/>
+          <w:kern w:val="0"/>
+          <w:szCs w:val="24"/>
+        </w:rPr>
+        <w:t>(</w:t>
+      </w:r>
+      <w:proofErr w:type="spellStart"/>
+      <w:r>
+        <w:rPr>
+          <w:rFonts w:ascii="Calibri" w:hAnsi="Calibri" w:cs="Calibri"/>
+          <w:kern w:val="0"/>
+          <w:szCs w:val="24"/>
+        </w:rPr>
+        <w:t>Süren</w:t>
+      </w:r>
+      <w:proofErr w:type="spellEnd"/>
+      <w:r>
+        <w:rPr>
+          <w:rFonts w:ascii="Calibri" w:hAnsi="Calibri" w:cs="Calibri"/>
+          <w:kern w:val="0"/>
+          <w:szCs w:val="24"/>
+        </w:rPr>
+        <w:t xml:space="preserve"> &amp; Kandemir, 2020)</w:t>
+      </w:r>
+      <w:r>
+        <w:rPr>
+          <w:lang w:val="sl-SI"/>
+        </w:rPr>
+        <w:fldChar w:fldCharType="end"/>
+      </w:r>
+      <w:r>
+        <w:rPr>
+          <w:lang w:val="sl-SI"/>
+        </w:rPr>
+        <w:t xml:space="preserve"> lahko</w:t>
+      </w:r>
+      <w:r>
+        <w:rPr>
+          <w:lang w:val="sl-SI"/>
+        </w:rPr>
+        <w:t xml:space="preserve"> napovejo opaženi korelaciji</w:t>
+      </w:r>
+      <w:r>
+        <w:rPr>
+          <w:lang w:val="sl-SI"/>
+        </w:rPr>
+        <w:t xml:space="preserve"> </w:t>
+      </w:r>
+      <w:r>
+        <w:rPr>
+          <w:lang w:val="sl-SI"/>
+        </w:rPr>
+        <w:fldChar w:fldCharType="begin"/>
+      </w:r>
+      <w:r>
+        <w:rPr>
+          <w:lang w:val="sl-SI"/>
+        </w:rPr>
+        <w:instrText xml:space="preserve"> ADDIN ZOTERO_ITEM CSL_CITATION {"citationID":"rRv4VxXJ","properties":{"formattedCitation":"(Wang idr., 2018)","plainCitation":"(Wang idr., 2018)","noteIndex":0},"citationItems":[{"id":147,"uris":["http://zotero.org/users/local/1Uxvmohd/items/XDP7H7JP"],"itemData":{"id":147,"type":"article-journal","container-title":"PLOS ONE","DOI":"10.1371/journal.pone.0192072","ISSN":"1932-6203","issue":"2","journalAbbreviation":"PLoS ONE","language":"en","page":"e0192072","source":"DOI.org (Crossref)","title":"Anxiety is not enough to drive me away: A latent profile analysis on math anxiety and math motivation","title-short":"Anxiety is not enough to drive me away","volume":"13","author":[{"family":"Wang","given":"Zhe"},{"family":"Shakeshaft","given":"Nicholas"},{"family":"Schofield","given":"Kerry"},{"family":"Malanchini","given":"Margherita"}],"editor":[{"family":"Jäncke","given":"Lutz"}],"issued":{"date-parts":[["2018",2,14]]}}}],"schema":"https://github.com/citation-style-language/schema/raw/master/csl-citation.json"} </w:instrText>
+      </w:r>
+      <w:r>
+        <w:rPr>
+          <w:lang w:val="sl-SI"/>
+        </w:rPr>
+        <w:fldChar w:fldCharType="separate"/>
+      </w:r>
+      <w:r>
+        <w:rPr>
+          <w:rFonts w:ascii="Calibri" w:hAnsi="Calibri" w:cs="Calibri"/>
+        </w:rPr>
+        <w:t>(Wang idr., 2018)</w:t>
+      </w:r>
+      <w:r>
+        <w:rPr>
+          <w:lang w:val="sl-SI"/>
+        </w:rPr>
+        <w:fldChar w:fldCharType="end"/>
+      </w:r>
+      <w:r>
+        <w:rPr>
+          <w:lang w:val="sl-SI"/>
         </w:rPr>
         <w:t>.</w:t>
       </w:r>
     </w:p>
     <w:p>
       <w:pPr>
-        <w:numPr>
-          <w:ilvl w:val="0"/>
-          <w:numId w:val="4"/>
-        </w:numPr>
-        <w:rPr>
-          <w:color w:val="FF0000"/>
-          <w:lang w:val="en-US"/>
+        <w:rPr>
+          <w:lang w:val="sl-SI"/>
         </w:rPr>
       </w:pPr>
       <w:r>
         <w:rPr>
-          <w:color w:val="FF0000"/>
-        </w:rPr>
-        <w:t>Zakaria, E., &amp; Nordin, N. (2008). The Effects of Mathematics Anxiety on Matriculation Students as Related to Motivation and Achievement.. </w:t>
-      </w:r>
-      <w:r>
-        <w:rPr>
-          <w:i/>
-          <w:iCs/>
-          <w:color w:val="FF0000"/>
-        </w:rPr>
-        <w:t>Eurasia journal of mathematics, science and technology education</w:t>
-      </w:r>
-      <w:r>
-        <w:rPr>
-          <w:color w:val="FF0000"/>
-        </w:rPr>
-        <w:t>, 4, 27-30. </w:t>
-      </w:r>
-      <w:hyperlink r:id="rId14" w:tgtFrame="_blank" w:history="1">
-        <w:r>
-          <w:rPr>
-            <w:rStyle w:val="Hyperlink"/>
-          </w:rPr>
-          <w:t>https://doi.org/10.12973/EJMSTE/75303</w:t>
-        </w:r>
-      </w:hyperlink>
-      <w:r>
-        <w:rPr>
-          <w:color w:val="FF0000"/>
+          <w:lang w:val="sl-SI"/>
+        </w:rPr>
+        <w:t xml:space="preserve">Razumevanje dobljenih rezultatov lahko prispeva k usmeritvam profesorjev in ostalih ključnih oseb v vzgoji in izobraževanju za </w:t>
+      </w:r>
+      <w:r>
+        <w:rPr>
+          <w:lang w:val="sl-SI"/>
+        </w:rPr>
+        <w:t xml:space="preserve">prilagoditve intervencij po meri za nižanje </w:t>
+      </w:r>
+      <w:proofErr w:type="spellStart"/>
+      <w:r>
+        <w:rPr>
+          <w:lang w:val="sl-SI"/>
+        </w:rPr>
+        <w:t>anksioznosti</w:t>
+      </w:r>
+      <w:proofErr w:type="spellEnd"/>
+      <w:r>
+        <w:rPr>
+          <w:lang w:val="sl-SI"/>
+        </w:rPr>
+        <w:t xml:space="preserve"> in višanje motivacije. Implementacija podpornih učnih okol</w:t>
+      </w:r>
+      <w:r>
+        <w:rPr>
+          <w:lang w:val="sl-SI"/>
+        </w:rPr>
+        <w:t>ij</w:t>
+      </w:r>
+      <w:r>
+        <w:rPr>
+          <w:lang w:val="sl-SI"/>
+        </w:rPr>
+        <w:t xml:space="preserve">, prilagojenih učnih strategij in zagotavljanje ustrezne psihološke pomoči lahko potencialno to omogoči </w:t>
+      </w:r>
+      <w:r>
+        <w:rPr>
+          <w:lang w:val="sl-SI"/>
+        </w:rPr>
+        <w:fldChar w:fldCharType="begin"/>
+      </w:r>
+      <w:r>
+        <w:rPr>
+          <w:lang w:val="sl-SI"/>
+        </w:rPr>
+        <w:instrText xml:space="preserve"> ADDIN ZOTERO_ITEM CSL_CITATION {"citationID":"nqFBsgLv","properties":{"formattedCitation":"(Li idr., 2021)","plainCitation":"(Li idr., 2021)","noteIndex":0},"citationItems":[{"id":194,"uris":["http://zotero.org/users/local/1Uxvmohd/items/YTYZXBL7"],"itemData":{"id":194,"type":"article-journal","container-title":"Educational Psychology Review","DOI":"10.1007/s10648-020-09589-z","ISSN":"1040-726X, 1573-336X","issue":"3","journalAbbreviation":"Educ Psychol Rev","language":"en","page":"1017-1049","source":"DOI.org (Crossref)","title":"Relations Between Students’ Mathematics Anxiety and Motivation to Learn Mathematics: a Meta-Analysis","title-short":"Relations Between Students’ Mathematics Anxiety and Motivation to Learn Mathematics","volume":"33","author":[{"family":"Li","given":"Qian"},{"family":"Cho","given":"Hyeree"},{"family":"Cosso","given":"Jimena"},{"family":"Maeda","given":"Yukiko"}],"issued":{"date-parts":[["2021",9]]}}}],"schema":"https://github.com/citation-style-language/schema/raw/master/csl-citation.json"} </w:instrText>
+      </w:r>
+      <w:r>
+        <w:rPr>
+          <w:lang w:val="sl-SI"/>
+        </w:rPr>
+        <w:fldChar w:fldCharType="separate"/>
+      </w:r>
+      <w:r>
+        <w:rPr>
+          <w:rFonts w:ascii="Calibri" w:hAnsi="Calibri" w:cs="Calibri"/>
+        </w:rPr>
+        <w:t>(Li idr., 2021)</w:t>
+      </w:r>
+      <w:r>
+        <w:rPr>
+          <w:lang w:val="sl-SI"/>
+        </w:rPr>
+        <w:fldChar w:fldCharType="end"/>
+      </w:r>
+      <w:r>
+        <w:rPr>
+          <w:lang w:val="sl-SI"/>
+        </w:rPr>
+        <w:t>.</w:t>
+      </w:r>
+      <w:r>
+        <w:rPr>
+          <w:lang w:val="sl-SI"/>
+        </w:rPr>
+        <w:t xml:space="preserve"> Razumeti pa moramo tudi, da </w:t>
+      </w:r>
+      <w:proofErr w:type="spellStart"/>
+      <w:r>
+        <w:rPr>
+          <w:lang w:val="sl-SI"/>
+        </w:rPr>
+        <w:t>anksioznost</w:t>
+      </w:r>
+      <w:proofErr w:type="spellEnd"/>
+      <w:r>
+        <w:rPr>
+          <w:lang w:val="sl-SI"/>
+        </w:rPr>
+        <w:t xml:space="preserve"> v moderaciji lahko pomaga pri koncentraciji in večanju delovnega spomina </w:t>
+      </w:r>
+      <w:r>
+        <w:rPr>
+          <w:lang w:val="sl-SI"/>
+        </w:rPr>
+        <w:fldChar w:fldCharType="begin"/>
+      </w:r>
+      <w:r>
+        <w:rPr>
+          <w:lang w:val="sl-SI"/>
+        </w:rPr>
+        <w:instrText xml:space="preserve"> ADDIN ZOTERO_ITEM CSL_CITATION {"citationID":"dj5sspLf","properties":{"formattedCitation":"(Wang idr., 2015)","plainCitation":"(Wang idr., 2015)","noteIndex":0},"citationItems":[{"id":218,"uris":["http://zotero.org/users/local/1Uxvmohd/items/WBPWW85B"],"itemData":{"id":218,"type":"article-journal","abstract":"The linear relations between math anxiety and math cognition have been frequently studied. However, the relations between anxiety and performance on complex cognitive tasks have been repeatedly demonstrated to follow a curvilinear fashion. In the current studies, we aimed to address the lack of attention given to the possibility of such complex interplay between emotion and cognition in the math-learning literature by exploring the relations among math anxiety, math motivation, and math cognition. In two samples—young adolescent twins and adult college students—results showed inverted-U relations between math anxiety and math performance in participants with high intrinsic math motivation and modest negative associations between math anxiety and math performance in participants with low intrinsic math motivation. However, this pattern was not observed in tasks assessing participants’ nonsymbolic and symbolic number-estimation ability. These findings may help advance the understanding of mathematics-learning processes and provide important insights for treatment programs that target improving mathematics-learning experiences and mathematical skills.","container-title":"Psychological Science","DOI":"10.1177/0956797615602471","ISSN":"0956-7976, 1467-9280","issue":"12","journalAbbreviation":"Psychol Sci","language":"en","page":"1863-1876","source":"DOI.org (Crossref)","title":"Is Math Anxiety Always Bad for Math Learning? The Role of Math Motivation","title-short":"Is Math Anxiety Always Bad for Math Learning?","volume":"26","author":[{"family":"Wang","given":"Zhe"},{"family":"Lukowski","given":"Sarah L."},{"family":"Hart","given":"Sara A."},{"family":"Lyons","given":"Ian M."},{"family":"Thompson","given":"Lee A."},{"family":"Kovas","given":"Yulia"},{"family":"Mazzocco","given":"Michèle M. M."},{"family":"Plomin","given":"Robert"},{"family":"Petrill","given":"Stephen A."}],"issued":{"date-parts":[["2015",12]]}}}],"schema":"https://github.com/citation-style-language/schema/raw/master/csl-citation.json"} </w:instrText>
+      </w:r>
+      <w:r>
+        <w:rPr>
+          <w:lang w:val="sl-SI"/>
+        </w:rPr>
+        <w:fldChar w:fldCharType="separate"/>
+      </w:r>
+      <w:r>
+        <w:rPr>
+          <w:rFonts w:ascii="Calibri" w:hAnsi="Calibri" w:cs="Calibri"/>
+        </w:rPr>
+        <w:t>(Wang idr., 2015)</w:t>
+      </w:r>
+      <w:r>
+        <w:rPr>
+          <w:lang w:val="sl-SI"/>
+        </w:rPr>
+        <w:fldChar w:fldCharType="end"/>
+      </w:r>
+      <w:r>
+        <w:rPr>
+          <w:lang w:val="sl-SI"/>
         </w:rPr>
         <w:t>.</w:t>
       </w:r>
     </w:p>
     <w:p>
       <w:pPr>
-        <w:numPr>
-          <w:ilvl w:val="0"/>
-          <w:numId w:val="4"/>
-        </w:numPr>
-        <w:rPr>
-          <w:color w:val="FF0000"/>
-          <w:lang w:val="en-US"/>
+        <w:rPr>
+          <w:lang w:val="sl-SI"/>
         </w:rPr>
       </w:pPr>
       <w:r>
         <w:rPr>
-          <w:color w:val="FF0000"/>
-        </w:rPr>
-        <w:t xml:space="preserve">Wang, Z., Shakeshaft, N., Schofield, K., &amp; </w:t>
-      </w:r>
-      <w:proofErr w:type="spellStart"/>
-      <w:r>
-        <w:rPr>
-          <w:color w:val="FF0000"/>
-        </w:rPr>
-        <w:t>Malanchini</w:t>
-      </w:r>
-      <w:proofErr w:type="spellEnd"/>
-      <w:r>
-        <w:rPr>
-          <w:color w:val="FF0000"/>
-        </w:rPr>
-        <w:t>, M. (2018). Anxiety is not enough to drive me away: A latent profile analysis on math anxiety and math motivation. </w:t>
-      </w:r>
-      <w:proofErr w:type="spellStart"/>
-      <w:r>
-        <w:rPr>
-          <w:i/>
-          <w:iCs/>
-          <w:color w:val="FF0000"/>
-        </w:rPr>
-        <w:t>PLoS</w:t>
-      </w:r>
-      <w:proofErr w:type="spellEnd"/>
-      <w:r>
-        <w:rPr>
-          <w:i/>
-          <w:iCs/>
-          <w:color w:val="FF0000"/>
-        </w:rPr>
-        <w:t xml:space="preserve"> ONE</w:t>
-      </w:r>
-      <w:r>
-        <w:rPr>
-          <w:color w:val="FF0000"/>
-        </w:rPr>
-        <w:t>, 13. </w:t>
-      </w:r>
-      <w:hyperlink r:id="rId15" w:tgtFrame="_blank" w:history="1">
-        <w:r>
-          <w:rPr>
-            <w:rStyle w:val="Hyperlink"/>
-          </w:rPr>
-          <w:t>https://doi.org/10.1371/journal.pone.0192072</w:t>
-        </w:r>
-      </w:hyperlink>
-      <w:r>
-        <w:rPr>
-          <w:color w:val="FF0000"/>
+          <w:lang w:val="sl-SI"/>
+        </w:rPr>
+        <w:t xml:space="preserve">Zgoraj napisane usmeritve pa so nujne, saj se vplivi opazovanih faktorjev kažejo na uspehu matematike, ta pa, kar se tiče zadnje raziskave PISA upada </w:t>
+      </w:r>
+      <w:r>
+        <w:rPr>
+          <w:lang w:val="sl-SI"/>
+        </w:rPr>
+        <w:fldChar w:fldCharType="begin"/>
+      </w:r>
+      <w:r>
+        <w:rPr>
+          <w:lang w:val="sl-SI"/>
+        </w:rPr>
+        <w:instrText xml:space="preserve"> ADDIN ZOTERO_ITEM CSL_CITATION {"citationID":"R2LmwV4K","properties":{"formattedCitation":"(Ministrstvo za vzgojo in izobra\\uc0\\u382{}evanje RS &amp; Pedago\\uc0\\u353{}ki in\\uc0\\u353{}titut, 2023)","plainCitation":"(Ministrstvo za vzgojo in izobraževanje RS &amp; Pedagoški inštitut, 2023)","noteIndex":0},"citationItems":[{"id":214,"uris":["http://zotero.org/users/local/1Uxvmohd/items/H2ZLAQHW"],"itemData":{"id":214,"type":"webpage","abstract":"Pedagoški inštitut in Ministrstvo za vzgojo in izobraževanje sta na skupni novinarski konferenci hkratno z mednarodno objavo predstavila prve rezultate mednarodne raziskave PISA 2022 za Slovenijo.","container-title":"Portal GOV.SI","language":"sl","title":"Znani rezultati mednarodne raziskave bralne, matematične in naravoslovne pismenosti PISA 2022","URL":"https://www.gov.si/novice/2023-12-05-znani-rezultati-mednarodne-raziskave-bralne-matematicne-in-naravoslovne-pismenosti-pisa-2022/","author":[{"family":"Ministrstvo za vzgojo in izobraževanje RS","given":""},{"family":"Pedagoški inštitut","given":""}],"issued":{"date-parts":[["2023"]]}}}],"schema":"https://github.com/citation-style-language/schema/raw/master/csl-citation.json"} </w:instrText>
+      </w:r>
+      <w:r>
+        <w:rPr>
+          <w:lang w:val="sl-SI"/>
+        </w:rPr>
+        <w:fldChar w:fldCharType="separate"/>
+      </w:r>
+      <w:r>
+        <w:rPr>
+          <w:rFonts w:ascii="Calibri" w:hAnsi="Calibri" w:cs="Calibri"/>
+          <w:kern w:val="0"/>
+          <w:szCs w:val="24"/>
+        </w:rPr>
+        <w:t>(Ministrstvo za vzgojo in izobraževanje RS &amp; Pedagoški inštitut, 2023)</w:t>
+      </w:r>
+      <w:r>
+        <w:rPr>
+          <w:lang w:val="sl-SI"/>
+        </w:rPr>
+        <w:fldChar w:fldCharType="end"/>
+      </w:r>
+      <w:r>
+        <w:rPr>
+          <w:lang w:val="sl-SI"/>
         </w:rPr>
         <w:t>.</w:t>
       </w:r>
     </w:p>
     <w:p>
       <w:pPr>
-        <w:numPr>
-          <w:ilvl w:val="0"/>
-          <w:numId w:val="4"/>
-        </w:numPr>
-        <w:rPr>
-          <w:color w:val="FF0000"/>
-          <w:lang w:val="en-US"/>
+        <w:rPr>
+          <w:lang w:val="sl-SI"/>
         </w:rPr>
       </w:pPr>
       <w:r>
         <w:rPr>
-          <w:color w:val="FF0000"/>
-        </w:rPr>
-        <w:t>Ali, N., &amp; Hassan, N. (2019). Mathematics Anxiety and Mathematics Motivation among Students in the Faculty of Science of a Public University in Malaysia. </w:t>
-      </w:r>
-      <w:r>
-        <w:rPr>
-          <w:i/>
-          <w:iCs/>
-          <w:color w:val="FF0000"/>
-        </w:rPr>
-        <w:t>International Journal of Academic Research in Progressive Education and Development</w:t>
-      </w:r>
-      <w:r>
-        <w:rPr>
-          <w:color w:val="FF0000"/>
-        </w:rPr>
-        <w:t>, 8. </w:t>
-      </w:r>
-      <w:hyperlink r:id="rId16" w:tgtFrame="_blank" w:history="1">
-        <w:r>
-          <w:rPr>
-            <w:rStyle w:val="Hyperlink"/>
-          </w:rPr>
-          <w:t>https://doi.org/10.6007/ijarped/v8-i4/6786</w:t>
-        </w:r>
-      </w:hyperlink>
-      <w:r>
-        <w:rPr>
-          <w:color w:val="FF0000"/>
-        </w:rPr>
-        <w:t>.</w:t>
-      </w:r>
-    </w:p>
-    <w:p>
-      <w:pPr>
-        <w:numPr>
-          <w:ilvl w:val="0"/>
-          <w:numId w:val="4"/>
-        </w:numPr>
-        <w:rPr>
-          <w:color w:val="FF0000"/>
-          <w:lang w:val="en-US"/>
-        </w:rPr>
-      </w:pPr>
-      <w:proofErr w:type="spellStart"/>
-      <w:r>
-        <w:rPr>
-          <w:color w:val="FF0000"/>
-        </w:rPr>
-        <w:t>Süren</w:t>
-      </w:r>
-      <w:proofErr w:type="spellEnd"/>
-      <w:r>
-        <w:rPr>
-          <w:color w:val="FF0000"/>
-        </w:rPr>
-        <w:t>, N., &amp; Kandemir, M. (2020). The Effects of Mathematics Anxiety and Motivation on Students’ Mathematics Achievement. </w:t>
-      </w:r>
-      <w:r>
-        <w:rPr>
-          <w:i/>
-          <w:iCs/>
-          <w:color w:val="FF0000"/>
-        </w:rPr>
-        <w:t>International Journal of Education in Mathematics, Science and Technology</w:t>
-      </w:r>
-      <w:r>
-        <w:rPr>
-          <w:color w:val="FF0000"/>
-        </w:rPr>
-        <w:t>. </w:t>
-      </w:r>
-      <w:hyperlink r:id="rId17" w:tgtFrame="_blank" w:history="1">
-        <w:r>
-          <w:rPr>
-            <w:rStyle w:val="Hyperlink"/>
-          </w:rPr>
-          <w:t>https://doi.org/10.46328/ijemst.v8i3.926</w:t>
-        </w:r>
-      </w:hyperlink>
-      <w:r>
-        <w:rPr>
-          <w:color w:val="FF0000"/>
-        </w:rPr>
-        <w:t>.</w:t>
-      </w:r>
-    </w:p>
-    <w:p>
-      <w:pPr>
-        <w:ind w:firstLine="708"/>
-        <w:rPr>
-          <w:color w:val="FF0000"/>
-          <w:lang w:val="sl-SI"/>
-        </w:rPr>
-      </w:pPr>
-      <w:r>
-        <w:rPr>
-          <w:color w:val="FF0000"/>
-        </w:rPr>
-        <w:t>Wang, Z., Lukowski, S., Hart, S., Lyons, I., Thompson, L., Kovas, Y., Mazzocco, M., Plomin, R., &amp; Petrill, S. (2015). Is Math Anxiety Always Bad for Math Learning? The Role of Math Motivation. </w:t>
-      </w:r>
-      <w:r>
-        <w:rPr>
-          <w:i/>
-          <w:iCs/>
-          <w:color w:val="FF0000"/>
-        </w:rPr>
-        <w:t>Psychological Science</w:t>
-      </w:r>
-      <w:r>
-        <w:rPr>
-          <w:color w:val="FF0000"/>
-        </w:rPr>
-        <w:t>, 26, 1863 - 1876. </w:t>
-      </w:r>
-      <w:hyperlink r:id="rId18" w:tgtFrame="_blank" w:history="1">
-        <w:r>
-          <w:rPr>
-            <w:rStyle w:val="Hyperlink"/>
-          </w:rPr>
-          <w:t>https://doi.org/10.1177/0956797615602471</w:t>
-        </w:r>
-      </w:hyperlink>
-    </w:p>
-    <w:p>
-      <w:pPr>
-        <w:rPr>
-          <w:lang w:val="sl-SI"/>
-        </w:rPr>
-      </w:pPr>
-      <w:r>
-        <w:rPr>
-          <w:lang w:val="sl-SI"/>
-        </w:rPr>
-        <w:t xml:space="preserve">Razumevanje dobljenih rezultatov lahko prispeva k usmeritvam profesorjev in ostalih ključnih oseb v vzgoji in izobraževanju za </w:t>
-      </w:r>
-      <w:r>
-        <w:rPr>
-          <w:lang w:val="sl-SI"/>
-        </w:rPr>
-        <w:t xml:space="preserve">prilagoditve intervencij po meri za nižanje </w:t>
-      </w:r>
-      <w:proofErr w:type="spellStart"/>
-      <w:r>
-        <w:rPr>
-          <w:lang w:val="sl-SI"/>
-        </w:rPr>
-        <w:t>anksioznosti</w:t>
-      </w:r>
-      <w:proofErr w:type="spellEnd"/>
-      <w:r>
-        <w:rPr>
-          <w:lang w:val="sl-SI"/>
-        </w:rPr>
-        <w:t xml:space="preserve"> in višanje motivacije. Implementacija podpornih učnih okol</w:t>
-      </w:r>
-      <w:r>
-        <w:rPr>
-          <w:lang w:val="sl-SI"/>
-        </w:rPr>
-        <w:t>ij</w:t>
-      </w:r>
-      <w:r>
-        <w:rPr>
-          <w:lang w:val="sl-SI"/>
-        </w:rPr>
-        <w:t xml:space="preserve">, prilagojenih učnih strategij in zagotavljanje ustrezne psihološke pomoči lahko potencialno to omogoči </w:t>
-      </w:r>
-      <w:r>
-        <w:rPr>
-          <w:lang w:val="sl-SI"/>
-        </w:rPr>
-        <w:fldChar w:fldCharType="begin"/>
-      </w:r>
-      <w:r>
-        <w:rPr>
-          <w:lang w:val="sl-SI"/>
-        </w:rPr>
-        <w:instrText xml:space="preserve"> ADDIN ZOTERO_ITEM CSL_CITATION {"citationID":"nqFBsgLv","properties":{"formattedCitation":"(Li idr., 2021)","plainCitation":"(Li idr., 2021)","noteIndex":0},"citationItems":[{"id":194,"uris":["http://zotero.org/users/local/1Uxvmohd/items/YTYZXBL7"],"itemData":{"id":194,"type":"article-journal","container-title":"Educational Psychology Review","DOI":"10.1007/s10648-020-09589-z","ISSN":"1040-726X, 1573-336X","issue":"3","journalAbbreviation":"Educ Psychol Rev","language":"en","page":"1017-1049","source":"DOI.org (Crossref)","title":"Relations Between Students’ Mathematics Anxiety and Motivation to Learn Mathematics: a Meta-Analysis","title-short":"Relations Between Students’ Mathematics Anxiety and Motivation to Learn Mathematics","volume":"33","author":[{"family":"Li","given":"Qian"},{"family":"Cho","given":"Hyeree"},{"family":"Cosso","given":"Jimena"},{"family":"Maeda","given":"Yukiko"}],"issued":{"date-parts":[["2021",9]]}}}],"schema":"https://github.com/citation-style-language/schema/raw/master/csl-citation.json"} </w:instrText>
-      </w:r>
-      <w:r>
-        <w:rPr>
-          <w:lang w:val="sl-SI"/>
-        </w:rPr>
-        <w:fldChar w:fldCharType="separate"/>
-      </w:r>
-      <w:r>
-        <w:rPr>
-          <w:rFonts w:ascii="Calibri" w:hAnsi="Calibri" w:cs="Calibri"/>
-        </w:rPr>
-        <w:t>(Li idr., 2021)</w:t>
-      </w:r>
-      <w:r>
-        <w:rPr>
-          <w:lang w:val="sl-SI"/>
-        </w:rPr>
-        <w:fldChar w:fldCharType="end"/>
-      </w:r>
-      <w:r>
-        <w:rPr>
-          <w:lang w:val="sl-SI"/>
-        </w:rPr>
-        <w:t>.</w:t>
-      </w:r>
-    </w:p>
-    <w:p>
-      <w:pPr>
-        <w:rPr>
-          <w:lang w:val="sl-SI"/>
-        </w:rPr>
-      </w:pPr>
-      <w:r>
-        <w:rPr>
-          <w:lang w:val="sl-SI"/>
-        </w:rPr>
-        <w:t xml:space="preserve">Zgoraj napisane usmeritve pa so nujne, saj se vplivi opazovanih faktorjev kažejo na uspehu matematike, ta pa, kar se tiče zadnje raziskave PISA upada </w:t>
-      </w:r>
-      <w:r>
-        <w:rPr>
-          <w:lang w:val="sl-SI"/>
-        </w:rPr>
-        <w:fldChar w:fldCharType="begin"/>
-      </w:r>
-      <w:r>
-        <w:rPr>
-          <w:lang w:val="sl-SI"/>
-        </w:rPr>
-        <w:instrText xml:space="preserve"> ADDIN ZOTERO_ITEM CSL_CITATION {"citationID":"R2LmwV4K","properties":{"formattedCitation":"(Ministrstvo za vzgojo in izobra\\uc0\\u382{}evanje RS &amp; Pedago\\uc0\\u353{}ki in\\uc0\\u353{}titut, 2023)","plainCitation":"(Ministrstvo za vzgojo in izobraževanje RS &amp; Pedagoški inštitut, 2023)","noteIndex":0},"citationItems":[{"id":214,"uris":["http://zotero.org/users/local/1Uxvmohd/items/H2ZLAQHW"],"itemData":{"id":214,"type":"webpage","abstract":"Pedagoški inštitut in Ministrstvo za vzgojo in izobraževanje sta na skupni novinarski konferenci hkratno z mednarodno objavo predstavila prve rezultate mednarodne raziskave PISA 2022 za Slovenijo.","container-title":"Portal GOV.SI","language":"sl","title":"Znani rezultati mednarodne raziskave bralne, matematične in naravoslovne pismenosti PISA 2022","URL":"https://www.gov.si/novice/2023-12-05-znani-rezultati-mednarodne-raziskave-bralne-matematicne-in-naravoslovne-pismenosti-pisa-2022/","author":[{"family":"Ministrstvo za vzgojo in izobraževanje RS","given":""},{"family":"Pedagoški inštitut","given":""}],"issued":{"date-parts":[["2023"]]}}}],"schema":"https://github.com/citation-style-language/schema/raw/master/csl-citation.json"} </w:instrText>
-      </w:r>
-      <w:r>
-        <w:rPr>
-          <w:lang w:val="sl-SI"/>
-        </w:rPr>
-        <w:fldChar w:fldCharType="separate"/>
-      </w:r>
-      <w:r>
-        <w:rPr>
-          <w:rFonts w:ascii="Calibri" w:hAnsi="Calibri" w:cs="Calibri"/>
-          <w:kern w:val="0"/>
-          <w:szCs w:val="24"/>
-        </w:rPr>
-        <w:t>(Ministrstvo za vzgojo in izobraževanje RS &amp; Pedagoški inštitut, 2023)</w:t>
-      </w:r>
-      <w:r>
-        <w:rPr>
-          <w:lang w:val="sl-SI"/>
-        </w:rPr>
-        <w:fldChar w:fldCharType="end"/>
-      </w:r>
-      <w:r>
-        <w:rPr>
-          <w:lang w:val="sl-SI"/>
-        </w:rPr>
-        <w:t>.</w:t>
-      </w:r>
-    </w:p>
-    <w:p>
-      <w:pPr>
-        <w:rPr>
-          <w:lang w:val="sl-SI"/>
-        </w:rPr>
-      </w:pPr>
-      <w:r>
-        <w:rPr>
-          <w:lang w:val="sl-SI"/>
-        </w:rPr>
-        <w:lastRenderedPageBreak/>
+          <w:lang w:val="sl-SI"/>
+        </w:rPr>
         <w:t xml:space="preserve">Študija ima relativno majhen vzorec (če gledamo z globalnega vidika gimnazij na Slovenskem), kar potencialno omejuje posploševanje rezultatov. </w:t>
       </w:r>
       <w:proofErr w:type="spellStart"/>
@@ -9607,7 +9352,7 @@
           <w:lang w:val="sl-SI"/>
         </w:rPr>
       </w:pPr>
-      <w:bookmarkStart w:id="17" w:name="_Toc152747015"/>
+      <w:bookmarkStart w:id="17" w:name="_Toc153356310"/>
       <w:r>
         <w:rPr>
           <w:lang w:val="sl-SI"/>
@@ -9670,7 +9415,7 @@
           <w:lang w:val="sl-SI"/>
         </w:rPr>
       </w:pPr>
-      <w:bookmarkStart w:id="18" w:name="_Toc152747016"/>
+      <w:bookmarkStart w:id="18" w:name="_Toc153356311"/>
       <w:r>
         <w:rPr>
           <w:lang w:val="sl-SI"/>
@@ -9719,7 +9464,17 @@
           <w:iCs/>
           <w:sz w:val="22"/>
         </w:rPr>
-        <w:t>International Journal of Mathematical Education in Science and Technology</w:t>
+        <w:t xml:space="preserve">International Journal of Mathematical Education in </w:t>
+      </w:r>
+      <w:r>
+        <w:rPr>
+          <w:rFonts w:ascii="Calibri" w:hAnsi="Calibri" w:cs="Calibri"/>
+          <w:i/>
+          <w:iCs/>
+          <w:sz w:val="22"/>
+        </w:rPr>
+        <w:lastRenderedPageBreak/>
+        <w:t>Science and Technology</w:t>
       </w:r>
       <w:r>
         <w:rPr>
@@ -9950,7 +9705,6 @@
           <w:rFonts w:ascii="Calibri" w:hAnsi="Calibri" w:cs="Calibri"/>
           <w:sz w:val="22"/>
         </w:rPr>
-        <w:lastRenderedPageBreak/>
         <w:t xml:space="preserve">Bregant, B. (2023). </w:t>
       </w:r>
       <w:r>
@@ -10127,6 +9881,7 @@
           <w:rFonts w:ascii="Calibri" w:hAnsi="Calibri" w:cs="Calibri"/>
           <w:sz w:val="22"/>
         </w:rPr>
+        <w:lastRenderedPageBreak/>
         <w:t xml:space="preserve">Dreger, R. M., &amp; Aiken, L. R. (1957). The identification of number anxiety in a college population. </w:t>
       </w:r>
       <w:r>
@@ -10319,8 +10074,7 @@
           <w:rFonts w:ascii="Calibri" w:hAnsi="Calibri" w:cs="Calibri"/>
           <w:sz w:val="22"/>
         </w:rPr>
-        <w:lastRenderedPageBreak/>
-        <w:t xml:space="preserve">Hecht, C. A., Grande, M. R., &amp; Harackiewicz, J. M. (2021). The role of utility value in promoting interest development. </w:t>
+        <w:t xml:space="preserve">Greenwood, J. (1984). SoundOFF: My Anxieties About Math Anxiety. </w:t>
       </w:r>
       <w:r>
         <w:rPr>
@@ -10329,7 +10083,7 @@
           <w:iCs/>
           <w:sz w:val="22"/>
         </w:rPr>
-        <w:t>Motivation Science</w:t>
+        <w:t>The Mathematics Teacher</w:t>
       </w:r>
       <w:r>
         <w:rPr>
@@ -10345,14 +10099,14 @@
           <w:iCs/>
           <w:sz w:val="22"/>
         </w:rPr>
-        <w:t>7</w:t>
-      </w:r>
-      <w:r>
-        <w:rPr>
-          <w:rFonts w:ascii="Calibri" w:hAnsi="Calibri" w:cs="Calibri"/>
-          <w:sz w:val="22"/>
-        </w:rPr>
-        <w:t>(1), 1–20. https://doi.org/10.1037/mot0000182</w:t>
+        <w:t>77</w:t>
+      </w:r>
+      <w:r>
+        <w:rPr>
+          <w:rFonts w:ascii="Calibri" w:hAnsi="Calibri" w:cs="Calibri"/>
+          <w:sz w:val="22"/>
+        </w:rPr>
+        <w:t>(9), 662–663. https://doi.org/10.5951/MT.77.9.0662</w:t>
       </w:r>
     </w:p>
     <w:p>
@@ -10368,7 +10122,7 @@
           <w:rFonts w:ascii="Calibri" w:hAnsi="Calibri" w:cs="Calibri"/>
           <w:sz w:val="22"/>
         </w:rPr>
-        <w:t xml:space="preserve">Ho, H.-Z., Senturk, D., Lam, A. G., Zimmer, J. M., Hong, S., Okamoto, Y., Chiu, S.-Y., Nakazawa, Y., &amp; Wang, C.-P. (2000). The Affective and Cognitive Dimensions of Math Anxiety: A Cross-National Study. </w:t>
+        <w:t xml:space="preserve">Hecht, C. A., Grande, M. R., &amp; Harackiewicz, J. M. (2021). The role of utility value in promoting interest development. </w:t>
       </w:r>
       <w:r>
         <w:rPr>
@@ -10377,7 +10131,7 @@
           <w:iCs/>
           <w:sz w:val="22"/>
         </w:rPr>
-        <w:t>Journal for Research in Mathematics Education</w:t>
+        <w:t>Motivation Science</w:t>
       </w:r>
       <w:r>
         <w:rPr>
@@ -10393,14 +10147,14 @@
           <w:iCs/>
           <w:sz w:val="22"/>
         </w:rPr>
-        <w:t>31</w:t>
-      </w:r>
-      <w:r>
-        <w:rPr>
-          <w:rFonts w:ascii="Calibri" w:hAnsi="Calibri" w:cs="Calibri"/>
-          <w:sz w:val="22"/>
-        </w:rPr>
-        <w:t>(3), 362–379. https://doi.org/10.2307/749811</w:t>
+        <w:t>7</w:t>
+      </w:r>
+      <w:r>
+        <w:rPr>
+          <w:rFonts w:ascii="Calibri" w:hAnsi="Calibri" w:cs="Calibri"/>
+          <w:sz w:val="22"/>
+        </w:rPr>
+        <w:t>(1), 1–20. https://doi.org/10.1037/mot0000182</w:t>
       </w:r>
     </w:p>
     <w:p>
@@ -10416,7 +10170,7 @@
           <w:rFonts w:ascii="Calibri" w:hAnsi="Calibri" w:cs="Calibri"/>
           <w:sz w:val="22"/>
         </w:rPr>
-        <w:t xml:space="preserve">Hopko, D. R., Mahadevan, R., Bare, R. L., &amp; Hunt, M. K. (2003). The Abbreviated Math Anxiety Scale (AMAS): Construction, Validity, and Reliability. </w:t>
+        <w:t xml:space="preserve">Ho, H.-Z., Senturk, D., Lam, A. G., Zimmer, J. M., Hong, S., Okamoto, Y., Chiu, S.-Y., Nakazawa, Y., &amp; Wang, C.-P. (2000). The Affective and Cognitive Dimensions of Math Anxiety: A Cross-National Study. </w:t>
       </w:r>
       <w:r>
         <w:rPr>
@@ -10425,7 +10179,7 @@
           <w:iCs/>
           <w:sz w:val="22"/>
         </w:rPr>
-        <w:t>Assessment</w:t>
+        <w:t>Journal for Research in Mathematics Education</w:t>
       </w:r>
       <w:r>
         <w:rPr>
@@ -10441,14 +10195,14 @@
           <w:iCs/>
           <w:sz w:val="22"/>
         </w:rPr>
-        <w:t>10</w:t>
-      </w:r>
-      <w:r>
-        <w:rPr>
-          <w:rFonts w:ascii="Calibri" w:hAnsi="Calibri" w:cs="Calibri"/>
-          <w:sz w:val="22"/>
-        </w:rPr>
-        <w:t>(2), 178–182. https://doi.org/10.1177/1073191103010002008</w:t>
+        <w:t>31</w:t>
+      </w:r>
+      <w:r>
+        <w:rPr>
+          <w:rFonts w:ascii="Calibri" w:hAnsi="Calibri" w:cs="Calibri"/>
+          <w:sz w:val="22"/>
+        </w:rPr>
+        <w:t>(3), 362–379. https://doi.org/10.2307/749811</w:t>
       </w:r>
     </w:p>
     <w:p>
@@ -10464,7 +10218,7 @@
           <w:rFonts w:ascii="Calibri" w:hAnsi="Calibri" w:cs="Calibri"/>
           <w:sz w:val="22"/>
         </w:rPr>
-        <w:t xml:space="preserve">Jansen, B. R. J., Louwerse, J., Straatemeier, M., Van Der Ven, S. H. G., Klinkenberg, S., &amp; Van Der Maas, H. L. J. (2013). The influence of experiencing success in math on math anxiety, perceived math competence, and math performance. </w:t>
+        <w:t xml:space="preserve">Hopko, D. R., Mahadevan, R., Bare, R. L., &amp; Hunt, M. K. (2003). The Abbreviated Math Anxiety Scale (AMAS): Construction, Validity, and Reliability. </w:t>
       </w:r>
       <w:r>
         <w:rPr>
@@ -10473,7 +10227,7 @@
           <w:iCs/>
           <w:sz w:val="22"/>
         </w:rPr>
-        <w:t>Learning and Individual Differences</w:t>
+        <w:t>Assessment</w:t>
       </w:r>
       <w:r>
         <w:rPr>
@@ -10489,14 +10243,14 @@
           <w:iCs/>
           <w:sz w:val="22"/>
         </w:rPr>
-        <w:t>24</w:t>
-      </w:r>
-      <w:r>
-        <w:rPr>
-          <w:rFonts w:ascii="Calibri" w:hAnsi="Calibri" w:cs="Calibri"/>
-          <w:sz w:val="22"/>
-        </w:rPr>
-        <w:t>, 190–197. https://doi.org/10.1016/j.lindif.2012.12.014</w:t>
+        <w:t>10</w:t>
+      </w:r>
+      <w:r>
+        <w:rPr>
+          <w:rFonts w:ascii="Calibri" w:hAnsi="Calibri" w:cs="Calibri"/>
+          <w:sz w:val="22"/>
+        </w:rPr>
+        <w:t>(2), 178–182. https://doi.org/10.1177/1073191103010002008</w:t>
       </w:r>
     </w:p>
     <w:p>
@@ -10512,7 +10266,15 @@
           <w:rFonts w:ascii="Calibri" w:hAnsi="Calibri" w:cs="Calibri"/>
           <w:sz w:val="22"/>
         </w:rPr>
-        <w:t xml:space="preserve">Kesici, Ş., &amp; Erdoğan, A. (2009). Predicting college students’ mathematics anxiety by motivational beliefs and self-regulated learning strategies. </w:t>
+        <w:t xml:space="preserve">Jansen, B. R. J., Louwerse, J., Straatemeier, M., Van Der Ven, S. H. G., Klinkenberg, S., &amp; Van Der Maas, H. L. J. (2013). The influence of experiencing success in math on math anxiety, perceived math </w:t>
+      </w:r>
+      <w:r>
+        <w:rPr>
+          <w:rFonts w:ascii="Calibri" w:hAnsi="Calibri" w:cs="Calibri"/>
+          <w:sz w:val="22"/>
+        </w:rPr>
+        <w:lastRenderedPageBreak/>
+        <w:t xml:space="preserve">competence, and math performance. </w:t>
       </w:r>
       <w:r>
         <w:rPr>
@@ -10521,7 +10283,7 @@
           <w:iCs/>
           <w:sz w:val="22"/>
         </w:rPr>
-        <w:t>College student journal</w:t>
+        <w:t>Learning and Individual Differences</w:t>
       </w:r>
       <w:r>
         <w:rPr>
@@ -10537,14 +10299,14 @@
           <w:iCs/>
           <w:sz w:val="22"/>
         </w:rPr>
-        <w:t>43</w:t>
-      </w:r>
-      <w:r>
-        <w:rPr>
-          <w:rFonts w:ascii="Calibri" w:hAnsi="Calibri" w:cs="Calibri"/>
-          <w:sz w:val="22"/>
-        </w:rPr>
-        <w:t>, 631–642.</w:t>
+        <w:t>24</w:t>
+      </w:r>
+      <w:r>
+        <w:rPr>
+          <w:rFonts w:ascii="Calibri" w:hAnsi="Calibri" w:cs="Calibri"/>
+          <w:sz w:val="22"/>
+        </w:rPr>
+        <w:t>, 190–197. https://doi.org/10.1016/j.lindif.2012.12.014</w:t>
       </w:r>
     </w:p>
     <w:p>
@@ -10560,7 +10322,7 @@
           <w:rFonts w:ascii="Calibri" w:hAnsi="Calibri" w:cs="Calibri"/>
           <w:sz w:val="22"/>
         </w:rPr>
-        <w:t xml:space="preserve">Li, Q., Cho, H., Cosso, J., &amp; Maeda, Y. (2021). Relations Between Students’ Mathematics Anxiety and Motivation to Learn Mathematics: A Meta-Analysis. </w:t>
+        <w:t xml:space="preserve">Kesici, Ş., &amp; Erdoğan, A. (2009). Predicting college students’ mathematics anxiety by motivational beliefs and self-regulated learning strategies. </w:t>
       </w:r>
       <w:r>
         <w:rPr>
@@ -10569,7 +10331,7 @@
           <w:iCs/>
           <w:sz w:val="22"/>
         </w:rPr>
-        <w:t>Educational Psychology Review</w:t>
+        <w:t>College student journal</w:t>
       </w:r>
       <w:r>
         <w:rPr>
@@ -10585,14 +10347,14 @@
           <w:iCs/>
           <w:sz w:val="22"/>
         </w:rPr>
-        <w:t>33</w:t>
-      </w:r>
-      <w:r>
-        <w:rPr>
-          <w:rFonts w:ascii="Calibri" w:hAnsi="Calibri" w:cs="Calibri"/>
-          <w:sz w:val="22"/>
-        </w:rPr>
-        <w:t>(3), 1017–1049. https://doi.org/10.1007/s10648-020-09589-z</w:t>
+        <w:t>43</w:t>
+      </w:r>
+      <w:r>
+        <w:rPr>
+          <w:rFonts w:ascii="Calibri" w:hAnsi="Calibri" w:cs="Calibri"/>
+          <w:sz w:val="22"/>
+        </w:rPr>
+        <w:t>, 631–642.</w:t>
       </w:r>
     </w:p>
     <w:p>
@@ -10608,7 +10370,7 @@
           <w:rFonts w:ascii="Calibri" w:hAnsi="Calibri" w:cs="Calibri"/>
           <w:sz w:val="22"/>
         </w:rPr>
-        <w:t xml:space="preserve">Lim, S. Y., &amp; Chapman, E. (2013). Development of a short form of the attitudes toward mathematics inventory. </w:t>
+        <w:t xml:space="preserve">Li, Q., Cho, H., Cosso, J., &amp; Maeda, Y. (2021). Relations Between Students’ Mathematics Anxiety and Motivation to Learn Mathematics: A Meta-Analysis. </w:t>
       </w:r>
       <w:r>
         <w:rPr>
@@ -10617,7 +10379,7 @@
           <w:iCs/>
           <w:sz w:val="22"/>
         </w:rPr>
-        <w:t>Educational Studies in Mathematics</w:t>
+        <w:t>Educational Psychology Review</w:t>
       </w:r>
       <w:r>
         <w:rPr>
@@ -10633,14 +10395,14 @@
           <w:iCs/>
           <w:sz w:val="22"/>
         </w:rPr>
-        <w:t>82</w:t>
-      </w:r>
-      <w:r>
-        <w:rPr>
-          <w:rFonts w:ascii="Calibri" w:hAnsi="Calibri" w:cs="Calibri"/>
-          <w:sz w:val="22"/>
-        </w:rPr>
-        <w:t>(1), 145–164. https://doi.org/10.1007/s10649-012-9414-x</w:t>
+        <w:t>33</w:t>
+      </w:r>
+      <w:r>
+        <w:rPr>
+          <w:rFonts w:ascii="Calibri" w:hAnsi="Calibri" w:cs="Calibri"/>
+          <w:sz w:val="22"/>
+        </w:rPr>
+        <w:t>(3), 1017–1049. https://doi.org/10.1007/s10648-020-09589-z</w:t>
       </w:r>
     </w:p>
     <w:p>
@@ -10656,7 +10418,7 @@
           <w:rFonts w:ascii="Calibri" w:hAnsi="Calibri" w:cs="Calibri"/>
           <w:sz w:val="22"/>
         </w:rPr>
-        <w:t xml:space="preserve">Lutovac, S. (2008). Matematična anksioznost. </w:t>
+        <w:t xml:space="preserve">Lim, S. Y., &amp; Chapman, E. (2013). Development of a short form of the attitudes toward mathematics inventory. </w:t>
       </w:r>
       <w:r>
         <w:rPr>
@@ -10665,7 +10427,7 @@
           <w:iCs/>
           <w:sz w:val="22"/>
         </w:rPr>
-        <w:t>Journal of Elementary Education</w:t>
+        <w:t>Educational Studies in Mathematics</w:t>
       </w:r>
       <w:r>
         <w:rPr>
@@ -10681,14 +10443,14 @@
           <w:iCs/>
           <w:sz w:val="22"/>
         </w:rPr>
-        <w:t>1</w:t>
-      </w:r>
-      <w:r>
-        <w:rPr>
-          <w:rFonts w:ascii="Calibri" w:hAnsi="Calibri" w:cs="Calibri"/>
-          <w:sz w:val="22"/>
-        </w:rPr>
-        <w:t>(1/2), Article 1/2.</w:t>
+        <w:t>82</w:t>
+      </w:r>
+      <w:r>
+        <w:rPr>
+          <w:rFonts w:ascii="Calibri" w:hAnsi="Calibri" w:cs="Calibri"/>
+          <w:sz w:val="22"/>
+        </w:rPr>
+        <w:t>(1), 145–164. https://doi.org/10.1007/s10649-012-9414-x</w:t>
       </w:r>
     </w:p>
     <w:p>
@@ -10704,7 +10466,7 @@
           <w:rFonts w:ascii="Calibri" w:hAnsi="Calibri" w:cs="Calibri"/>
           <w:sz w:val="22"/>
         </w:rPr>
-        <w:t xml:space="preserve">Milovanović, I. (2020). Math Anxiety, Math Achievement and Math Motivation in High School Students: Gender Effects. </w:t>
+        <w:t xml:space="preserve">Lutovac, S. (2008). Matematična anksioznost. </w:t>
       </w:r>
       <w:r>
         <w:rPr>
@@ -10713,7 +10475,7 @@
           <w:iCs/>
           <w:sz w:val="22"/>
         </w:rPr>
-        <w:t>Croatian Journal of Education  -  Hrvatski časopis za odgoj i obrazovanje</w:t>
+        <w:t>Journal of Elementary Education</w:t>
       </w:r>
       <w:r>
         <w:rPr>
@@ -10729,14 +10491,14 @@
           <w:iCs/>
           <w:sz w:val="22"/>
         </w:rPr>
-        <w:t>22</w:t>
-      </w:r>
-      <w:r>
-        <w:rPr>
-          <w:rFonts w:ascii="Calibri" w:hAnsi="Calibri" w:cs="Calibri"/>
-          <w:sz w:val="22"/>
-        </w:rPr>
-        <w:t>(1). https://doi.org/10.15516/cje.v22i1.3372</w:t>
+        <w:t>1</w:t>
+      </w:r>
+      <w:r>
+        <w:rPr>
+          <w:rFonts w:ascii="Calibri" w:hAnsi="Calibri" w:cs="Calibri"/>
+          <w:sz w:val="22"/>
+        </w:rPr>
+        <w:t>(1/2), Article 1/2.</w:t>
       </w:r>
     </w:p>
     <w:p>
@@ -10752,8 +10514,7 @@
           <w:rFonts w:ascii="Calibri" w:hAnsi="Calibri" w:cs="Calibri"/>
           <w:sz w:val="22"/>
         </w:rPr>
-        <w:lastRenderedPageBreak/>
-        <w:t xml:space="preserve">Ministrstvo za vzgojo in izobraževanje RS, &amp; Pedagoški inštitut. (2023). </w:t>
+        <w:t xml:space="preserve">Milovanović, I. (2020). Math Anxiety, Math Achievement and Math Motivation in High School Students: Gender Effects. </w:t>
       </w:r>
       <w:r>
         <w:rPr>
@@ -10762,14 +10523,30 @@
           <w:iCs/>
           <w:sz w:val="22"/>
         </w:rPr>
-        <w:t>Znani rezultati mednarodne raziskave bralne, matematične in naravoslovne pismenosti PISA 2022</w:t>
-      </w:r>
-      <w:r>
-        <w:rPr>
-          <w:rFonts w:ascii="Calibri" w:hAnsi="Calibri" w:cs="Calibri"/>
-          <w:sz w:val="22"/>
-        </w:rPr>
-        <w:t>. Portal GOV.SI. https://www.gov.si/novice/2023-12-05-znani-rezultati-mednarodne-raziskave-bralne-matematicne-in-naravoslovne-pismenosti-pisa-2022/</w:t>
+        <w:t>Croatian Journal of Education  -  Hrvatski časopis za odgoj i obrazovanje</w:t>
+      </w:r>
+      <w:r>
+        <w:rPr>
+          <w:rFonts w:ascii="Calibri" w:hAnsi="Calibri" w:cs="Calibri"/>
+          <w:sz w:val="22"/>
+        </w:rPr>
+        <w:t xml:space="preserve">, </w:t>
+      </w:r>
+      <w:r>
+        <w:rPr>
+          <w:rFonts w:ascii="Calibri" w:hAnsi="Calibri" w:cs="Calibri"/>
+          <w:i/>
+          <w:iCs/>
+          <w:sz w:val="22"/>
+        </w:rPr>
+        <w:t>22</w:t>
+      </w:r>
+      <w:r>
+        <w:rPr>
+          <w:rFonts w:ascii="Calibri" w:hAnsi="Calibri" w:cs="Calibri"/>
+          <w:sz w:val="22"/>
+        </w:rPr>
+        <w:t>(1). https://doi.org/10.15516/cje.v22i1.3372</w:t>
       </w:r>
     </w:p>
     <w:p>
@@ -10785,7 +10562,7 @@
           <w:rFonts w:ascii="Calibri" w:hAnsi="Calibri" w:cs="Calibri"/>
           <w:sz w:val="22"/>
         </w:rPr>
-        <w:t xml:space="preserve">Piccirilli, M., Lanfaloni, G. A., Buratta, L., Ciotti, B., Lepri, A., Azzarelli, C., Ilicini, S., D’Alessandro, P., &amp; Elisei, S. (2023). Assessment of math anxiety as a potential tool to identify students at risk of poor acquisition of new math skills: Longitudinal study of grade 9 Italian students. </w:t>
+        <w:t xml:space="preserve">Ministrstvo za vzgojo in izobraževanje RS, &amp; Pedagoški inštitut. (2023). </w:t>
       </w:r>
       <w:r>
         <w:rPr>
@@ -10794,30 +10571,14 @@
           <w:iCs/>
           <w:sz w:val="22"/>
         </w:rPr>
-        <w:t>Frontiers in Psychology</w:t>
-      </w:r>
-      <w:r>
-        <w:rPr>
-          <w:rFonts w:ascii="Calibri" w:hAnsi="Calibri" w:cs="Calibri"/>
-          <w:sz w:val="22"/>
-        </w:rPr>
-        <w:t xml:space="preserve">, </w:t>
-      </w:r>
-      <w:r>
-        <w:rPr>
-          <w:rFonts w:ascii="Calibri" w:hAnsi="Calibri" w:cs="Calibri"/>
-          <w:i/>
-          <w:iCs/>
-          <w:sz w:val="22"/>
-        </w:rPr>
-        <w:t>14</w:t>
-      </w:r>
-      <w:r>
-        <w:rPr>
-          <w:rFonts w:ascii="Calibri" w:hAnsi="Calibri" w:cs="Calibri"/>
-          <w:sz w:val="22"/>
-        </w:rPr>
-        <w:t>, 1185677. https://doi.org/10.3389/fpsyg.2023.1185677</w:t>
+        <w:t>Znani rezultati mednarodne raziskave bralne, matematične in naravoslovne pismenosti PISA 2022</w:t>
+      </w:r>
+      <w:r>
+        <w:rPr>
+          <w:rFonts w:ascii="Calibri" w:hAnsi="Calibri" w:cs="Calibri"/>
+          <w:sz w:val="22"/>
+        </w:rPr>
+        <w:t>. Portal GOV.SI. https://www.gov.si/novice/2023-12-05-znani-rezultati-mednarodne-raziskave-bralne-matematicne-in-naravoslovne-pismenosti-pisa-2022/</w:t>
       </w:r>
     </w:p>
     <w:p>
@@ -10831,18 +10592,41 @@
       <w:r>
         <w:rPr>
           <w:rFonts w:ascii="Calibri" w:hAnsi="Calibri" w:cs="Calibri"/>
+          <w:sz w:val="22"/>
+        </w:rPr>
+        <w:t xml:space="preserve">Norwood, K. S. (1994). The Effect of Instructional Approach on Mathematics Anxiety and Achievement. </w:t>
+      </w:r>
+      <w:r>
+        <w:rPr>
+          <w:rFonts w:ascii="Calibri" w:hAnsi="Calibri" w:cs="Calibri"/>
           <w:i/>
           <w:iCs/>
           <w:sz w:val="22"/>
         </w:rPr>
-        <w:t>PsyToolkit</w:t>
-      </w:r>
-      <w:r>
-        <w:rPr>
-          <w:rFonts w:ascii="Calibri" w:hAnsi="Calibri" w:cs="Calibri"/>
-          <w:sz w:val="22"/>
-        </w:rPr>
-        <w:t>. (b. d.). Pridobljeno 4. november 2023, s https://www.psytoolkit.org/index.html</w:t>
+        <w:t>School Science and Mathematics</w:t>
+      </w:r>
+      <w:r>
+        <w:rPr>
+          <w:rFonts w:ascii="Calibri" w:hAnsi="Calibri" w:cs="Calibri"/>
+          <w:sz w:val="22"/>
+        </w:rPr>
+        <w:t xml:space="preserve">, </w:t>
+      </w:r>
+      <w:r>
+        <w:rPr>
+          <w:rFonts w:ascii="Calibri" w:hAnsi="Calibri" w:cs="Calibri"/>
+          <w:i/>
+          <w:iCs/>
+          <w:sz w:val="22"/>
+        </w:rPr>
+        <w:t>94</w:t>
+      </w:r>
+      <w:r>
+        <w:rPr>
+          <w:rFonts w:ascii="Calibri" w:hAnsi="Calibri" w:cs="Calibri"/>
+          <w:sz w:val="22"/>
+        </w:rPr>
+        <w:t>(5), 248–254. https://doi.org/10.1111/j.1949-8594.1994.tb15665.x</w:t>
       </w:r>
     </w:p>
     <w:p>
@@ -10858,7 +10642,7 @@
           <w:rFonts w:ascii="Calibri" w:hAnsi="Calibri" w:cs="Calibri"/>
           <w:sz w:val="22"/>
         </w:rPr>
-        <w:t xml:space="preserve">Richardson, F. C., &amp; Suinn, R. M. (1972). The Mathematics Anxiety Rating Scale: Psychometric data. </w:t>
+        <w:t xml:space="preserve">Piccirilli, M., Lanfaloni, G. A., Buratta, L., Ciotti, B., Lepri, A., Azzarelli, C., Ilicini, S., D’Alessandro, P., &amp; Elisei, S. (2023). Assessment of math anxiety as a potential tool to identify students at risk of poor acquisition of new math skills: Longitudinal study of grade 9 Italian students. </w:t>
       </w:r>
       <w:r>
         <w:rPr>
@@ -10867,7 +10651,7 @@
           <w:iCs/>
           <w:sz w:val="22"/>
         </w:rPr>
-        <w:t>Journal of Counseling Psychology</w:t>
+        <w:t>Frontiers in Psychology</w:t>
       </w:r>
       <w:r>
         <w:rPr>
@@ -10883,14 +10667,14 @@
           <w:iCs/>
           <w:sz w:val="22"/>
         </w:rPr>
-        <w:t>19</w:t>
-      </w:r>
-      <w:r>
-        <w:rPr>
-          <w:rFonts w:ascii="Calibri" w:hAnsi="Calibri" w:cs="Calibri"/>
-          <w:sz w:val="22"/>
-        </w:rPr>
-        <w:t>(6), 551–554. https://doi.org/10.1037/h0033456</w:t>
+        <w:t>14</w:t>
+      </w:r>
+      <w:r>
+        <w:rPr>
+          <w:rFonts w:ascii="Calibri" w:hAnsi="Calibri" w:cs="Calibri"/>
+          <w:sz w:val="22"/>
+        </w:rPr>
+        <w:t>, 1185677. https://doi.org/10.3389/fpsyg.2023.1185677</w:t>
       </w:r>
     </w:p>
     <w:p>
@@ -10904,41 +10688,18 @@
       <w:r>
         <w:rPr>
           <w:rFonts w:ascii="Calibri" w:hAnsi="Calibri" w:cs="Calibri"/>
-          <w:sz w:val="22"/>
-        </w:rPr>
-        <w:t xml:space="preserve">Rodríguez, S., Regueiro, B., Piñeiro, I., Valle, A., Sánchez, B., Vieites, T., &amp; Rodríguez-Llorente, C. (2020). Success in Mathematics and Academic Wellbeing in Primary-School Students. </w:t>
-      </w:r>
-      <w:r>
-        <w:rPr>
-          <w:rFonts w:ascii="Calibri" w:hAnsi="Calibri" w:cs="Calibri"/>
           <w:i/>
           <w:iCs/>
           <w:sz w:val="22"/>
         </w:rPr>
-        <w:t>Sustainability</w:t>
-      </w:r>
-      <w:r>
-        <w:rPr>
-          <w:rFonts w:ascii="Calibri" w:hAnsi="Calibri" w:cs="Calibri"/>
-          <w:sz w:val="22"/>
-        </w:rPr>
-        <w:t xml:space="preserve">, </w:t>
-      </w:r>
-      <w:r>
-        <w:rPr>
-          <w:rFonts w:ascii="Calibri" w:hAnsi="Calibri" w:cs="Calibri"/>
-          <w:i/>
-          <w:iCs/>
-          <w:sz w:val="22"/>
-        </w:rPr>
-        <w:t>12</w:t>
-      </w:r>
-      <w:r>
-        <w:rPr>
-          <w:rFonts w:ascii="Calibri" w:hAnsi="Calibri" w:cs="Calibri"/>
-          <w:sz w:val="22"/>
-        </w:rPr>
-        <w:t>(9), 3796. https://doi.org/10.3390/su12093796</w:t>
+        <w:t>PsyToolkit</w:t>
+      </w:r>
+      <w:r>
+        <w:rPr>
+          <w:rFonts w:ascii="Calibri" w:hAnsi="Calibri" w:cs="Calibri"/>
+          <w:sz w:val="22"/>
+        </w:rPr>
+        <w:t>. (b. d.). Pridobljeno 4. november 2023, s https://www.psytoolkit.org/index.html</w:t>
       </w:r>
     </w:p>
     <w:p>
@@ -10954,7 +10715,8 @@
           <w:rFonts w:ascii="Calibri" w:hAnsi="Calibri" w:cs="Calibri"/>
           <w:sz w:val="22"/>
         </w:rPr>
-        <w:t xml:space="preserve">Samuel, T. S., &amp; Warner, J. (2021). “I Can Math!”: Reducing Math Anxiety and Increasing Math Self-Efficacy Using a Mindfulness and Growth Mindset-Based Intervention in First-Year Students. </w:t>
+        <w:lastRenderedPageBreak/>
+        <w:t xml:space="preserve">Richardson, F. C., &amp; Suinn, R. M. (1972). The Mathematics Anxiety Rating Scale: Psychometric data. </w:t>
       </w:r>
       <w:r>
         <w:rPr>
@@ -10963,7 +10725,7 @@
           <w:iCs/>
           <w:sz w:val="22"/>
         </w:rPr>
-        <w:t>Community College Journal of Research and Practice</w:t>
+        <w:t>Journal of Counseling Psychology</w:t>
       </w:r>
       <w:r>
         <w:rPr>
@@ -10979,14 +10741,14 @@
           <w:iCs/>
           <w:sz w:val="22"/>
         </w:rPr>
-        <w:t>45</w:t>
-      </w:r>
-      <w:r>
-        <w:rPr>
-          <w:rFonts w:ascii="Calibri" w:hAnsi="Calibri" w:cs="Calibri"/>
-          <w:sz w:val="22"/>
-        </w:rPr>
-        <w:t>(3), 205–222. https://doi.org/10.1080/10668926.2019.1666063</w:t>
+        <w:t>19</w:t>
+      </w:r>
+      <w:r>
+        <w:rPr>
+          <w:rFonts w:ascii="Calibri" w:hAnsi="Calibri" w:cs="Calibri"/>
+          <w:sz w:val="22"/>
+        </w:rPr>
+        <w:t>(6), 551–554. https://doi.org/10.1037/h0033456</w:t>
       </w:r>
     </w:p>
     <w:p>
@@ -11002,7 +10764,7 @@
           <w:rFonts w:ascii="Calibri" w:hAnsi="Calibri" w:cs="Calibri"/>
           <w:sz w:val="22"/>
         </w:rPr>
-        <w:t xml:space="preserve">Shores, M. L., &amp; Shannon, D. M. (2007). The Effects of Self‐Regulation, Motivation, Anxiety, and Attributions on Mathematics Achievement for Fifth and Sixth Grade Students. </w:t>
+        <w:t xml:space="preserve">Rodríguez, S., Regueiro, B., Piñeiro, I., Valle, A., Sánchez, B., Vieites, T., &amp; Rodríguez-Llorente, C. (2020). Success in Mathematics and Academic Wellbeing in Primary-School Students. </w:t>
       </w:r>
       <w:r>
         <w:rPr>
@@ -11011,7 +10773,7 @@
           <w:iCs/>
           <w:sz w:val="22"/>
         </w:rPr>
-        <w:t>School Science and Mathematics</w:t>
+        <w:t>Sustainability</w:t>
       </w:r>
       <w:r>
         <w:rPr>
@@ -11027,14 +10789,14 @@
           <w:iCs/>
           <w:sz w:val="22"/>
         </w:rPr>
-        <w:t>107</w:t>
-      </w:r>
-      <w:r>
-        <w:rPr>
-          <w:rFonts w:ascii="Calibri" w:hAnsi="Calibri" w:cs="Calibri"/>
-          <w:sz w:val="22"/>
-        </w:rPr>
-        <w:t>(6), 225–236. https://doi.org/10.1111/j.1949-8594.2007.tb18284.x</w:t>
+        <w:t>12</w:t>
+      </w:r>
+      <w:r>
+        <w:rPr>
+          <w:rFonts w:ascii="Calibri" w:hAnsi="Calibri" w:cs="Calibri"/>
+          <w:sz w:val="22"/>
+        </w:rPr>
+        <w:t>(9), 3796. https://doi.org/10.3390/su12093796</w:t>
       </w:r>
     </w:p>
     <w:p>
@@ -11050,7 +10812,7 @@
           <w:rFonts w:ascii="Calibri" w:hAnsi="Calibri" w:cs="Calibri"/>
           <w:sz w:val="22"/>
         </w:rPr>
-        <w:t xml:space="preserve">Sundre, D., Barry, C., Gynnild, V., &amp; Tangen Ostgard, E. (2012). Motivation for Achievement and Attitudes toward Mathematics Instruction in a Required Calculus Course at the Norwegian University of Science and Technology. </w:t>
+        <w:t xml:space="preserve">Samuel, T. S., &amp; Warner, J. (2021). “I Can Math!”: Reducing Math Anxiety and Increasing Math Self-Efficacy Using a Mindfulness and Growth Mindset-Based Intervention in First-Year Students. </w:t>
       </w:r>
       <w:r>
         <w:rPr>
@@ -11059,7 +10821,7 @@
           <w:iCs/>
           <w:sz w:val="22"/>
         </w:rPr>
-        <w:t>Numeracy</w:t>
+        <w:t>Community College Journal of Research and Practice</w:t>
       </w:r>
       <w:r>
         <w:rPr>
@@ -11075,14 +10837,14 @@
           <w:iCs/>
           <w:sz w:val="22"/>
         </w:rPr>
-        <w:t>5</w:t>
-      </w:r>
-      <w:r>
-        <w:rPr>
-          <w:rFonts w:ascii="Calibri" w:hAnsi="Calibri" w:cs="Calibri"/>
-          <w:sz w:val="22"/>
-        </w:rPr>
-        <w:t>(1). https://doi.org/10.5038/1936-4660.5.1.4</w:t>
+        <w:t>45</w:t>
+      </w:r>
+      <w:r>
+        <w:rPr>
+          <w:rFonts w:ascii="Calibri" w:hAnsi="Calibri" w:cs="Calibri"/>
+          <w:sz w:val="22"/>
+        </w:rPr>
+        <w:t>(3), 205–222. https://doi.org/10.1080/10668926.2019.1666063</w:t>
       </w:r>
     </w:p>
     <w:p>
@@ -11098,8 +10860,7 @@
           <w:rFonts w:ascii="Calibri" w:hAnsi="Calibri" w:cs="Calibri"/>
           <w:sz w:val="22"/>
         </w:rPr>
-        <w:lastRenderedPageBreak/>
-        <w:t xml:space="preserve">Szczygieł, M. (2022). Math Attitude and Math Anxiety of STEM Students Needs More Attention. </w:t>
+        <w:t xml:space="preserve">Shores, M. L., &amp; Shannon, D. M. (2007). The Effects of Self‐Regulation, Motivation, Anxiety, and Attributions on Mathematics Achievement for Fifth and Sixth Grade Students. </w:t>
       </w:r>
       <w:r>
         <w:rPr>
@@ -11108,7 +10869,7 @@
           <w:iCs/>
           <w:sz w:val="22"/>
         </w:rPr>
-        <w:t>Polish Psychological Bulletin</w:t>
+        <w:t>School Science and Mathematics</w:t>
       </w:r>
       <w:r>
         <w:rPr>
@@ -11124,14 +10885,14 @@
           <w:iCs/>
           <w:sz w:val="22"/>
         </w:rPr>
-        <w:t>53</w:t>
-      </w:r>
-      <w:r>
-        <w:rPr>
-          <w:rFonts w:ascii="Calibri" w:hAnsi="Calibri" w:cs="Calibri"/>
-          <w:sz w:val="22"/>
-        </w:rPr>
-        <w:t>(3). https://doi.org/10.24425/ppb.2022.141868</w:t>
+        <w:t>107</w:t>
+      </w:r>
+      <w:r>
+        <w:rPr>
+          <w:rFonts w:ascii="Calibri" w:hAnsi="Calibri" w:cs="Calibri"/>
+          <w:sz w:val="22"/>
+        </w:rPr>
+        <w:t>(6), 225–236. https://doi.org/10.1111/j.1949-8594.2007.tb18284.x</w:t>
       </w:r>
     </w:p>
     <w:p>
@@ -11147,7 +10908,7 @@
           <w:rFonts w:ascii="Calibri" w:hAnsi="Calibri" w:cs="Calibri"/>
           <w:sz w:val="22"/>
         </w:rPr>
-        <w:t xml:space="preserve">Wakhata, R., Mutarutinya, V., &amp; Balimuttajjo, S. (2022). Secondary school students’ attitude towards mathematics word problems. </w:t>
+        <w:t xml:space="preserve">Sundre, D., Barry, C., Gynnild, V., &amp; Tangen Ostgard, E. (2012). Motivation for Achievement and Attitudes toward Mathematics Instruction in a Required Calculus Course at the Norwegian University of Science and Technology. </w:t>
       </w:r>
       <w:r>
         <w:rPr>
@@ -11156,7 +10917,7 @@
           <w:iCs/>
           <w:sz w:val="22"/>
         </w:rPr>
-        <w:t>Humanities and Social Sciences Communications</w:t>
+        <w:t>Numeracy</w:t>
       </w:r>
       <w:r>
         <w:rPr>
@@ -11172,14 +10933,14 @@
           <w:iCs/>
           <w:sz w:val="22"/>
         </w:rPr>
-        <w:t>9</w:t>
-      </w:r>
-      <w:r>
-        <w:rPr>
-          <w:rFonts w:ascii="Calibri" w:hAnsi="Calibri" w:cs="Calibri"/>
-          <w:sz w:val="22"/>
-        </w:rPr>
-        <w:t>(1), 444. https://doi.org/10.1057/s41599-022-01449-1</w:t>
+        <w:t>5</w:t>
+      </w:r>
+      <w:r>
+        <w:rPr>
+          <w:rFonts w:ascii="Calibri" w:hAnsi="Calibri" w:cs="Calibri"/>
+          <w:sz w:val="22"/>
+        </w:rPr>
+        <w:t>(1). https://doi.org/10.5038/1936-4660.5.1.4</w:t>
       </w:r>
     </w:p>
     <w:p>
@@ -11195,7 +10956,7 @@
           <w:rFonts w:ascii="Calibri" w:hAnsi="Calibri" w:cs="Calibri"/>
           <w:sz w:val="22"/>
         </w:rPr>
-        <w:t xml:space="preserve">Wang, Z., Shakeshaft, N., Schofield, K., &amp; Malanchini, M. (2018). Anxiety is not enough to drive me away: A latent profile analysis on math anxiety and math motivation. </w:t>
+        <w:t xml:space="preserve">Süren, N., &amp; Kandemir, M. A. (2020). The Effects of Mathematics Anxiety and Motivation on Students’ Mathematics Achievement. </w:t>
       </w:r>
       <w:r>
         <w:rPr>
@@ -11204,7 +10965,7 @@
           <w:iCs/>
           <w:sz w:val="22"/>
         </w:rPr>
-        <w:t>PLOS ONE</w:t>
+        <w:t>International Journal of Education in Mathematics, Science and Technology</w:t>
       </w:r>
       <w:r>
         <w:rPr>
@@ -11220,14 +10981,14 @@
           <w:iCs/>
           <w:sz w:val="22"/>
         </w:rPr>
-        <w:t>13</w:t>
-      </w:r>
-      <w:r>
-        <w:rPr>
-          <w:rFonts w:ascii="Calibri" w:hAnsi="Calibri" w:cs="Calibri"/>
-          <w:sz w:val="22"/>
-        </w:rPr>
-        <w:t>(2), e0192072. https://doi.org/10.1371/journal.pone.0192072</w:t>
+        <w:t>8</w:t>
+      </w:r>
+      <w:r>
+        <w:rPr>
+          <w:rFonts w:ascii="Calibri" w:hAnsi="Calibri" w:cs="Calibri"/>
+          <w:sz w:val="22"/>
+        </w:rPr>
+        <w:t>(3), 190. https://doi.org/10.46328/ijemst.v8i3.926</w:t>
       </w:r>
     </w:p>
     <w:p>
@@ -11243,6 +11004,206 @@
           <w:rFonts w:ascii="Calibri" w:hAnsi="Calibri" w:cs="Calibri"/>
           <w:sz w:val="22"/>
         </w:rPr>
+        <w:t xml:space="preserve">Szczygieł, M. (2022). Math Attitude and Math Anxiety of STEM Students Needs More Attention. </w:t>
+      </w:r>
+      <w:r>
+        <w:rPr>
+          <w:rFonts w:ascii="Calibri" w:hAnsi="Calibri" w:cs="Calibri"/>
+          <w:i/>
+          <w:iCs/>
+          <w:sz w:val="22"/>
+        </w:rPr>
+        <w:t>Polish Psychological Bulletin</w:t>
+      </w:r>
+      <w:r>
+        <w:rPr>
+          <w:rFonts w:ascii="Calibri" w:hAnsi="Calibri" w:cs="Calibri"/>
+          <w:sz w:val="22"/>
+        </w:rPr>
+        <w:t xml:space="preserve">, </w:t>
+      </w:r>
+      <w:r>
+        <w:rPr>
+          <w:rFonts w:ascii="Calibri" w:hAnsi="Calibri" w:cs="Calibri"/>
+          <w:i/>
+          <w:iCs/>
+          <w:sz w:val="22"/>
+        </w:rPr>
+        <w:t>53</w:t>
+      </w:r>
+      <w:r>
+        <w:rPr>
+          <w:rFonts w:ascii="Calibri" w:hAnsi="Calibri" w:cs="Calibri"/>
+          <w:sz w:val="22"/>
+        </w:rPr>
+        <w:t>(3). https://doi.org/10.24425/ppb.2022.141868</w:t>
+      </w:r>
+    </w:p>
+    <w:p>
+      <w:pPr>
+        <w:pStyle w:val="Bibliography"/>
+        <w:rPr>
+          <w:rFonts w:ascii="Calibri" w:hAnsi="Calibri" w:cs="Calibri"/>
+          <w:sz w:val="22"/>
+        </w:rPr>
+      </w:pPr>
+      <w:r>
+        <w:rPr>
+          <w:rFonts w:ascii="Calibri" w:hAnsi="Calibri" w:cs="Calibri"/>
+          <w:sz w:val="22"/>
+        </w:rPr>
+        <w:t xml:space="preserve">Wakhata, R., Mutarutinya, V., &amp; Balimuttajjo, S. (2022). Secondary school students’ attitude towards mathematics word problems. </w:t>
+      </w:r>
+      <w:r>
+        <w:rPr>
+          <w:rFonts w:ascii="Calibri" w:hAnsi="Calibri" w:cs="Calibri"/>
+          <w:i/>
+          <w:iCs/>
+          <w:sz w:val="22"/>
+        </w:rPr>
+        <w:t>Humanities and Social Sciences Communications</w:t>
+      </w:r>
+      <w:r>
+        <w:rPr>
+          <w:rFonts w:ascii="Calibri" w:hAnsi="Calibri" w:cs="Calibri"/>
+          <w:sz w:val="22"/>
+        </w:rPr>
+        <w:t xml:space="preserve">, </w:t>
+      </w:r>
+      <w:r>
+        <w:rPr>
+          <w:rFonts w:ascii="Calibri" w:hAnsi="Calibri" w:cs="Calibri"/>
+          <w:i/>
+          <w:iCs/>
+          <w:sz w:val="22"/>
+        </w:rPr>
+        <w:t>9</w:t>
+      </w:r>
+      <w:r>
+        <w:rPr>
+          <w:rFonts w:ascii="Calibri" w:hAnsi="Calibri" w:cs="Calibri"/>
+          <w:sz w:val="22"/>
+        </w:rPr>
+        <w:t>(1), 444. https://doi.org/10.1057/s41599-022-01449-1</w:t>
+      </w:r>
+    </w:p>
+    <w:p>
+      <w:pPr>
+        <w:pStyle w:val="Bibliography"/>
+        <w:rPr>
+          <w:rFonts w:ascii="Calibri" w:hAnsi="Calibri" w:cs="Calibri"/>
+          <w:sz w:val="22"/>
+        </w:rPr>
+      </w:pPr>
+      <w:r>
+        <w:rPr>
+          <w:rFonts w:ascii="Calibri" w:hAnsi="Calibri" w:cs="Calibri"/>
+          <w:sz w:val="22"/>
+        </w:rPr>
+        <w:t xml:space="preserve">Wang, Z., Lukowski, S. L., Hart, S. A., Lyons, I. M., Thompson, L. A., Kovas, Y., Mazzocco, M. M. M., Plomin, R., &amp; Petrill, S. A. (2015). Is Math Anxiety Always Bad for Math Learning? The Role of </w:t>
+      </w:r>
+      <w:r>
+        <w:rPr>
+          <w:rFonts w:ascii="Calibri" w:hAnsi="Calibri" w:cs="Calibri"/>
+          <w:sz w:val="22"/>
+        </w:rPr>
+        <w:lastRenderedPageBreak/>
+        <w:t xml:space="preserve">Math Motivation. </w:t>
+      </w:r>
+      <w:r>
+        <w:rPr>
+          <w:rFonts w:ascii="Calibri" w:hAnsi="Calibri" w:cs="Calibri"/>
+          <w:i/>
+          <w:iCs/>
+          <w:sz w:val="22"/>
+        </w:rPr>
+        <w:t>Psychological Science</w:t>
+      </w:r>
+      <w:r>
+        <w:rPr>
+          <w:rFonts w:ascii="Calibri" w:hAnsi="Calibri" w:cs="Calibri"/>
+          <w:sz w:val="22"/>
+        </w:rPr>
+        <w:t xml:space="preserve">, </w:t>
+      </w:r>
+      <w:r>
+        <w:rPr>
+          <w:rFonts w:ascii="Calibri" w:hAnsi="Calibri" w:cs="Calibri"/>
+          <w:i/>
+          <w:iCs/>
+          <w:sz w:val="22"/>
+        </w:rPr>
+        <w:t>26</w:t>
+      </w:r>
+      <w:r>
+        <w:rPr>
+          <w:rFonts w:ascii="Calibri" w:hAnsi="Calibri" w:cs="Calibri"/>
+          <w:sz w:val="22"/>
+        </w:rPr>
+        <w:t>(12), 1863–1876. https://doi.org/10.1177/0956797615602471</w:t>
+      </w:r>
+    </w:p>
+    <w:p>
+      <w:pPr>
+        <w:pStyle w:val="Bibliography"/>
+        <w:rPr>
+          <w:rFonts w:ascii="Calibri" w:hAnsi="Calibri" w:cs="Calibri"/>
+          <w:sz w:val="22"/>
+        </w:rPr>
+      </w:pPr>
+      <w:r>
+        <w:rPr>
+          <w:rFonts w:ascii="Calibri" w:hAnsi="Calibri" w:cs="Calibri"/>
+          <w:sz w:val="22"/>
+        </w:rPr>
+        <w:t xml:space="preserve">Wang, Z., Shakeshaft, N., Schofield, K., &amp; Malanchini, M. (2018). Anxiety is not enough to drive me away: A latent profile analysis on math anxiety and math motivation. </w:t>
+      </w:r>
+      <w:r>
+        <w:rPr>
+          <w:rFonts w:ascii="Calibri" w:hAnsi="Calibri" w:cs="Calibri"/>
+          <w:i/>
+          <w:iCs/>
+          <w:sz w:val="22"/>
+        </w:rPr>
+        <w:t>PLOS ONE</w:t>
+      </w:r>
+      <w:r>
+        <w:rPr>
+          <w:rFonts w:ascii="Calibri" w:hAnsi="Calibri" w:cs="Calibri"/>
+          <w:sz w:val="22"/>
+        </w:rPr>
+        <w:t xml:space="preserve">, </w:t>
+      </w:r>
+      <w:r>
+        <w:rPr>
+          <w:rFonts w:ascii="Calibri" w:hAnsi="Calibri" w:cs="Calibri"/>
+          <w:i/>
+          <w:iCs/>
+          <w:sz w:val="22"/>
+        </w:rPr>
+        <w:t>13</w:t>
+      </w:r>
+      <w:r>
+        <w:rPr>
+          <w:rFonts w:ascii="Calibri" w:hAnsi="Calibri" w:cs="Calibri"/>
+          <w:sz w:val="22"/>
+        </w:rPr>
+        <w:t>(2), e0192072. https://doi.org/10.1371/journal.pone.0192072</w:t>
+      </w:r>
+    </w:p>
+    <w:p>
+      <w:pPr>
+        <w:pStyle w:val="Bibliography"/>
+        <w:rPr>
+          <w:rFonts w:ascii="Calibri" w:hAnsi="Calibri" w:cs="Calibri"/>
+          <w:sz w:val="22"/>
+        </w:rPr>
+      </w:pPr>
+      <w:r>
+        <w:rPr>
+          <w:rFonts w:ascii="Calibri" w:hAnsi="Calibri" w:cs="Calibri"/>
+          <w:sz w:val="22"/>
+        </w:rPr>
         <w:t xml:space="preserve">Yavuz, G., Ozyildirim, F., &amp; Dogan, N. (2012). Mathematics Motivation Scale: A Validity and Reliability. </w:t>
       </w:r>
       <w:r>
@@ -11299,7 +11260,7 @@
         </w:rPr>
       </w:pPr>
       <w:bookmarkStart w:id="19" w:name="_Ref151377403"/>
-      <w:bookmarkStart w:id="20" w:name="_Toc152747017"/>
+      <w:bookmarkStart w:id="20" w:name="_Toc153356312"/>
       <w:r>
         <w:rPr>
           <w:lang w:val="sl-SI"/>
@@ -12664,7 +12625,6 @@
             </w:r>
             <w:proofErr w:type="spellStart"/>
             <w:r>
-              <w:lastRenderedPageBreak/>
               <w:t>zajeta</w:t>
             </w:r>
             <w:proofErr w:type="spellEnd"/>
@@ -12698,7 +12658,6 @@
               <w:spacing w:after="160" w:line="259" w:lineRule="auto"/>
             </w:pPr>
             <w:r>
-              <w:lastRenderedPageBreak/>
               <w:t>17</w:t>
             </w:r>
           </w:p>
@@ -14385,7 +14344,6 @@
         <w:rPr>
           <w:lang w:val="sl-SI"/>
         </w:rPr>
-        <w:lastRenderedPageBreak/>
         <w:t>Kurtosis</w:t>
       </w:r>
       <w:proofErr w:type="spellEnd"/>
@@ -14427,6 +14385,7 @@
         <w:rPr>
           <w:lang w:val="sl-SI"/>
         </w:rPr>
+        <w:lastRenderedPageBreak/>
         <w:t xml:space="preserve">[('Lagrange </w:t>
       </w:r>
       <w:proofErr w:type="spellStart"/>
@@ -14567,7 +14526,7 @@
                     <pic:cNvPicPr/>
                   </pic:nvPicPr>
                   <pic:blipFill>
-                    <a:blip r:embed="rId19"/>
+                    <a:blip r:embed="rId14"/>
                     <a:stretch>
                       <a:fillRect/>
                     </a:stretch>
@@ -14666,16 +14625,8 @@
         <w:rPr>
           <w:lang w:val="sl-SI"/>
         </w:rPr>
-        <w:t xml:space="preserve">angl. </w:t>
-      </w:r>
-      <w:proofErr w:type="spellStart"/>
-      <w:r>
-        <w:rPr>
-          <w:lang w:val="sl-SI"/>
-        </w:rPr>
-        <w:t>bootstrap</w:t>
-      </w:r>
-      <w:proofErr w:type="spellEnd"/>
+        <w:t>angl. bootstrap</w:t>
+      </w:r>
     </w:p>
   </w:footnote>
 </w:footnotes>
@@ -15757,6 +15708,7 @@
   <w:style w:type="character" w:default="1" w:styleId="DefaultParagraphFont">
     <w:name w:val="Default Paragraph Font"/>
     <w:uiPriority w:val="1"/>
+    <w:semiHidden/>
     <w:unhideWhenUsed/>
   </w:style>
   <w:style w:type="table" w:default="1" w:styleId="TableNormal">

--- a/Sodobni_trendi_anksioznost_motivacija.docx
+++ b/Sodobni_trendi_anksioznost_motivacija.docx
@@ -329,7 +329,7 @@
             <w:rPr>
               <w:rFonts w:eastAsiaTheme="minorEastAsia"/>
               <w:noProof/>
-              <w:sz w:val="22"/>
+              <w:szCs w:val="24"/>
               <w:lang w:val="sl-SI" w:eastAsia="sl-SI"/>
             </w:rPr>
           </w:pPr>
@@ -342,7 +342,7 @@
           <w:r>
             <w:fldChar w:fldCharType="separate"/>
           </w:r>
-          <w:hyperlink w:anchor="_Toc154223000" w:history="1">
+          <w:hyperlink w:anchor="_Toc156118309" w:history="1">
             <w:r>
               <w:rPr>
                 <w:rStyle w:val="Hyperlink"/>
@@ -370,7 +370,7 @@
                 <w:noProof/>
                 <w:webHidden/>
               </w:rPr>
-              <w:instrText xml:space="preserve"> PAGEREF _Toc154223000 \h </w:instrText>
+              <w:instrText xml:space="preserve"> PAGEREF _Toc156118309 \h </w:instrText>
             </w:r>
             <w:r>
               <w:rPr>
@@ -410,11 +410,11 @@
             <w:rPr>
               <w:rFonts w:eastAsiaTheme="minorEastAsia"/>
               <w:noProof/>
-              <w:sz w:val="22"/>
+              <w:szCs w:val="24"/>
               <w:lang w:val="sl-SI" w:eastAsia="sl-SI"/>
             </w:rPr>
           </w:pPr>
-          <w:hyperlink w:anchor="_Toc154223001" w:history="1">
+          <w:hyperlink w:anchor="_Toc156118310" w:history="1">
             <w:r>
               <w:rPr>
                 <w:rStyle w:val="Hyperlink"/>
@@ -442,7 +442,7 @@
                 <w:noProof/>
                 <w:webHidden/>
               </w:rPr>
-              <w:instrText xml:space="preserve"> PAGEREF _Toc154223001 \h </w:instrText>
+              <w:instrText xml:space="preserve"> PAGEREF _Toc156118310 \h </w:instrText>
             </w:r>
             <w:r>
               <w:rPr>
@@ -482,11 +482,11 @@
             <w:rPr>
               <w:rFonts w:eastAsiaTheme="minorEastAsia"/>
               <w:noProof/>
-              <w:sz w:val="22"/>
+              <w:szCs w:val="24"/>
               <w:lang w:val="sl-SI" w:eastAsia="sl-SI"/>
             </w:rPr>
           </w:pPr>
-          <w:hyperlink w:anchor="_Toc154223002" w:history="1">
+          <w:hyperlink w:anchor="_Toc156118311" w:history="1">
             <w:r>
               <w:rPr>
                 <w:rStyle w:val="Hyperlink"/>
@@ -514,7 +514,7 @@
                 <w:noProof/>
                 <w:webHidden/>
               </w:rPr>
-              <w:instrText xml:space="preserve"> PAGEREF _Toc154223002 \h </w:instrText>
+              <w:instrText xml:space="preserve"> PAGEREF _Toc156118311 \h </w:instrText>
             </w:r>
             <w:r>
               <w:rPr>
@@ -554,11 +554,11 @@
             <w:rPr>
               <w:rFonts w:eastAsiaTheme="minorEastAsia"/>
               <w:noProof/>
-              <w:sz w:val="22"/>
+              <w:szCs w:val="24"/>
               <w:lang w:val="sl-SI" w:eastAsia="sl-SI"/>
             </w:rPr>
           </w:pPr>
-          <w:hyperlink w:anchor="_Toc154223003" w:history="1">
+          <w:hyperlink w:anchor="_Toc156118312" w:history="1">
             <w:r>
               <w:rPr>
                 <w:rStyle w:val="Hyperlink"/>
@@ -586,7 +586,7 @@
                 <w:noProof/>
                 <w:webHidden/>
               </w:rPr>
-              <w:instrText xml:space="preserve"> PAGEREF _Toc154223003 \h </w:instrText>
+              <w:instrText xml:space="preserve"> PAGEREF _Toc156118312 \h </w:instrText>
             </w:r>
             <w:r>
               <w:rPr>
@@ -626,11 +626,11 @@
             <w:rPr>
               <w:rFonts w:eastAsiaTheme="minorEastAsia"/>
               <w:noProof/>
-              <w:sz w:val="22"/>
+              <w:szCs w:val="24"/>
               <w:lang w:val="sl-SI" w:eastAsia="sl-SI"/>
             </w:rPr>
           </w:pPr>
-          <w:hyperlink w:anchor="_Toc154223004" w:history="1">
+          <w:hyperlink w:anchor="_Toc156118313" w:history="1">
             <w:r>
               <w:rPr>
                 <w:rStyle w:val="Hyperlink"/>
@@ -658,7 +658,7 @@
                 <w:noProof/>
                 <w:webHidden/>
               </w:rPr>
-              <w:instrText xml:space="preserve"> PAGEREF _Toc154223004 \h </w:instrText>
+              <w:instrText xml:space="preserve"> PAGEREF _Toc156118313 \h </w:instrText>
             </w:r>
             <w:r>
               <w:rPr>
@@ -698,11 +698,11 @@
             <w:rPr>
               <w:rFonts w:eastAsiaTheme="minorEastAsia"/>
               <w:noProof/>
-              <w:sz w:val="22"/>
+              <w:szCs w:val="24"/>
               <w:lang w:val="sl-SI" w:eastAsia="sl-SI"/>
             </w:rPr>
           </w:pPr>
-          <w:hyperlink w:anchor="_Toc154223005" w:history="1">
+          <w:hyperlink w:anchor="_Toc156118314" w:history="1">
             <w:r>
               <w:rPr>
                 <w:rStyle w:val="Hyperlink"/>
@@ -730,7 +730,7 @@
                 <w:noProof/>
                 <w:webHidden/>
               </w:rPr>
-              <w:instrText xml:space="preserve"> PAGEREF _Toc154223005 \h </w:instrText>
+              <w:instrText xml:space="preserve"> PAGEREF _Toc156118314 \h </w:instrText>
             </w:r>
             <w:r>
               <w:rPr>
@@ -770,11 +770,11 @@
             <w:rPr>
               <w:rFonts w:eastAsiaTheme="minorEastAsia"/>
               <w:noProof/>
-              <w:sz w:val="22"/>
+              <w:szCs w:val="24"/>
               <w:lang w:val="sl-SI" w:eastAsia="sl-SI"/>
             </w:rPr>
           </w:pPr>
-          <w:hyperlink w:anchor="_Toc154223006" w:history="1">
+          <w:hyperlink w:anchor="_Toc156118315" w:history="1">
             <w:r>
               <w:rPr>
                 <w:rStyle w:val="Hyperlink"/>
@@ -802,7 +802,7 @@
                 <w:noProof/>
                 <w:webHidden/>
               </w:rPr>
-              <w:instrText xml:space="preserve"> PAGEREF _Toc154223006 \h </w:instrText>
+              <w:instrText xml:space="preserve"> PAGEREF _Toc156118315 \h </w:instrText>
             </w:r>
             <w:r>
               <w:rPr>
@@ -842,11 +842,11 @@
             <w:rPr>
               <w:rFonts w:eastAsiaTheme="minorEastAsia"/>
               <w:noProof/>
-              <w:sz w:val="22"/>
+              <w:szCs w:val="24"/>
               <w:lang w:val="sl-SI" w:eastAsia="sl-SI"/>
             </w:rPr>
           </w:pPr>
-          <w:hyperlink w:anchor="_Toc154223007" w:history="1">
+          <w:hyperlink w:anchor="_Toc156118316" w:history="1">
             <w:r>
               <w:rPr>
                 <w:rStyle w:val="Hyperlink"/>
@@ -874,7 +874,7 @@
                 <w:noProof/>
                 <w:webHidden/>
               </w:rPr>
-              <w:instrText xml:space="preserve"> PAGEREF _Toc154223007 \h </w:instrText>
+              <w:instrText xml:space="preserve"> PAGEREF _Toc156118316 \h </w:instrText>
             </w:r>
             <w:r>
               <w:rPr>
@@ -914,11 +914,11 @@
             <w:rPr>
               <w:rFonts w:eastAsiaTheme="minorEastAsia"/>
               <w:noProof/>
-              <w:sz w:val="22"/>
+              <w:szCs w:val="24"/>
               <w:lang w:val="sl-SI" w:eastAsia="sl-SI"/>
             </w:rPr>
           </w:pPr>
-          <w:hyperlink w:anchor="_Toc154223008" w:history="1">
+          <w:hyperlink w:anchor="_Toc156118317" w:history="1">
             <w:r>
               <w:rPr>
                 <w:rStyle w:val="Hyperlink"/>
@@ -946,7 +946,7 @@
                 <w:noProof/>
                 <w:webHidden/>
               </w:rPr>
-              <w:instrText xml:space="preserve"> PAGEREF _Toc154223008 \h </w:instrText>
+              <w:instrText xml:space="preserve"> PAGEREF _Toc156118317 \h </w:instrText>
             </w:r>
             <w:r>
               <w:rPr>
@@ -986,11 +986,11 @@
             <w:rPr>
               <w:rFonts w:eastAsiaTheme="minorEastAsia"/>
               <w:noProof/>
-              <w:sz w:val="22"/>
+              <w:szCs w:val="24"/>
               <w:lang w:val="sl-SI" w:eastAsia="sl-SI"/>
             </w:rPr>
           </w:pPr>
-          <w:hyperlink w:anchor="_Toc154223009" w:history="1">
+          <w:hyperlink w:anchor="_Toc156118318" w:history="1">
             <w:r>
               <w:rPr>
                 <w:rStyle w:val="Hyperlink"/>
@@ -1018,7 +1018,7 @@
                 <w:noProof/>
                 <w:webHidden/>
               </w:rPr>
-              <w:instrText xml:space="preserve"> PAGEREF _Toc154223009 \h </w:instrText>
+              <w:instrText xml:space="preserve"> PAGEREF _Toc156118318 \h </w:instrText>
             </w:r>
             <w:r>
               <w:rPr>
@@ -1038,7 +1038,7 @@
                 <w:noProof/>
                 <w:webHidden/>
               </w:rPr>
-              <w:t>6</w:t>
+              <w:t>7</w:t>
             </w:r>
             <w:r>
               <w:rPr>
@@ -1058,11 +1058,11 @@
             <w:rPr>
               <w:rFonts w:eastAsiaTheme="minorEastAsia"/>
               <w:noProof/>
-              <w:sz w:val="22"/>
+              <w:szCs w:val="24"/>
               <w:lang w:val="sl-SI" w:eastAsia="sl-SI"/>
             </w:rPr>
           </w:pPr>
-          <w:hyperlink w:anchor="_Toc154223010" w:history="1">
+          <w:hyperlink w:anchor="_Toc156118319" w:history="1">
             <w:r>
               <w:rPr>
                 <w:rStyle w:val="Hyperlink"/>
@@ -1090,7 +1090,7 @@
                 <w:noProof/>
                 <w:webHidden/>
               </w:rPr>
-              <w:instrText xml:space="preserve"> PAGEREF _Toc154223010 \h </w:instrText>
+              <w:instrText xml:space="preserve"> PAGEREF _Toc156118319 \h </w:instrText>
             </w:r>
             <w:r>
               <w:rPr>
@@ -1130,11 +1130,11 @@
             <w:rPr>
               <w:rFonts w:eastAsiaTheme="minorEastAsia"/>
               <w:noProof/>
-              <w:sz w:val="22"/>
+              <w:szCs w:val="24"/>
               <w:lang w:val="sl-SI" w:eastAsia="sl-SI"/>
             </w:rPr>
           </w:pPr>
-          <w:hyperlink w:anchor="_Toc154223011" w:history="1">
+          <w:hyperlink w:anchor="_Toc156118320" w:history="1">
             <w:r>
               <w:rPr>
                 <w:rStyle w:val="Hyperlink"/>
@@ -1162,7 +1162,7 @@
                 <w:noProof/>
                 <w:webHidden/>
               </w:rPr>
-              <w:instrText xml:space="preserve"> PAGEREF _Toc154223011 \h </w:instrText>
+              <w:instrText xml:space="preserve"> PAGEREF _Toc156118320 \h </w:instrText>
             </w:r>
             <w:r>
               <w:rPr>
@@ -1202,11 +1202,11 @@
             <w:rPr>
               <w:rFonts w:eastAsiaTheme="minorEastAsia"/>
               <w:noProof/>
-              <w:sz w:val="22"/>
+              <w:szCs w:val="24"/>
               <w:lang w:val="sl-SI" w:eastAsia="sl-SI"/>
             </w:rPr>
           </w:pPr>
-          <w:hyperlink w:anchor="_Toc154223012" w:history="1">
+          <w:hyperlink w:anchor="_Toc156118321" w:history="1">
             <w:r>
               <w:rPr>
                 <w:rStyle w:val="Hyperlink"/>
@@ -1234,7 +1234,7 @@
                 <w:noProof/>
                 <w:webHidden/>
               </w:rPr>
-              <w:instrText xml:space="preserve"> PAGEREF _Toc154223012 \h </w:instrText>
+              <w:instrText xml:space="preserve"> PAGEREF _Toc156118321 \h </w:instrText>
             </w:r>
             <w:r>
               <w:rPr>
@@ -1274,11 +1274,11 @@
             <w:rPr>
               <w:rFonts w:eastAsiaTheme="minorEastAsia"/>
               <w:noProof/>
-              <w:sz w:val="22"/>
+              <w:szCs w:val="24"/>
               <w:lang w:val="sl-SI" w:eastAsia="sl-SI"/>
             </w:rPr>
           </w:pPr>
-          <w:hyperlink w:anchor="_Toc154223013" w:history="1">
+          <w:hyperlink w:anchor="_Toc156118322" w:history="1">
             <w:r>
               <w:rPr>
                 <w:rStyle w:val="Hyperlink"/>
@@ -1306,7 +1306,7 @@
                 <w:noProof/>
                 <w:webHidden/>
               </w:rPr>
-              <w:instrText xml:space="preserve"> PAGEREF _Toc154223013 \h </w:instrText>
+              <w:instrText xml:space="preserve"> PAGEREF _Toc156118322 \h </w:instrText>
             </w:r>
             <w:r>
               <w:rPr>
@@ -1346,11 +1346,11 @@
             <w:rPr>
               <w:rFonts w:eastAsiaTheme="minorEastAsia"/>
               <w:noProof/>
-              <w:sz w:val="22"/>
+              <w:szCs w:val="24"/>
               <w:lang w:val="sl-SI" w:eastAsia="sl-SI"/>
             </w:rPr>
           </w:pPr>
-          <w:hyperlink w:anchor="_Toc154223014" w:history="1">
+          <w:hyperlink w:anchor="_Toc156118323" w:history="1">
             <w:r>
               <w:rPr>
                 <w:rStyle w:val="Hyperlink"/>
@@ -1378,7 +1378,7 @@
                 <w:noProof/>
                 <w:webHidden/>
               </w:rPr>
-              <w:instrText xml:space="preserve"> PAGEREF _Toc154223014 \h </w:instrText>
+              <w:instrText xml:space="preserve"> PAGEREF _Toc156118323 \h </w:instrText>
             </w:r>
             <w:r>
               <w:rPr>
@@ -1418,11 +1418,11 @@
             <w:rPr>
               <w:rFonts w:eastAsiaTheme="minorEastAsia"/>
               <w:noProof/>
-              <w:sz w:val="22"/>
+              <w:szCs w:val="24"/>
               <w:lang w:val="sl-SI" w:eastAsia="sl-SI"/>
             </w:rPr>
           </w:pPr>
-          <w:hyperlink w:anchor="_Toc154223015" w:history="1">
+          <w:hyperlink w:anchor="_Toc156118324" w:history="1">
             <w:r>
               <w:rPr>
                 <w:rStyle w:val="Hyperlink"/>
@@ -1450,7 +1450,7 @@
                 <w:noProof/>
                 <w:webHidden/>
               </w:rPr>
-              <w:instrText xml:space="preserve"> PAGEREF _Toc154223015 \h </w:instrText>
+              <w:instrText xml:space="preserve"> PAGEREF _Toc156118324 \h </w:instrText>
             </w:r>
             <w:r>
               <w:rPr>
@@ -1471,6 +1471,150 @@
                 <w:webHidden/>
               </w:rPr>
               <w:t>16</w:t>
+            </w:r>
+            <w:r>
+              <w:rPr>
+                <w:noProof/>
+                <w:webHidden/>
+              </w:rPr>
+              <w:fldChar w:fldCharType="end"/>
+            </w:r>
+          </w:hyperlink>
+        </w:p>
+        <w:p>
+          <w:pPr>
+            <w:pStyle w:val="TOC3"/>
+            <w:tabs>
+              <w:tab w:val="right" w:leader="dot" w:pos="9062"/>
+            </w:tabs>
+            <w:rPr>
+              <w:rFonts w:eastAsiaTheme="minorEastAsia"/>
+              <w:noProof/>
+              <w:szCs w:val="24"/>
+              <w:lang w:val="sl-SI" w:eastAsia="sl-SI"/>
+            </w:rPr>
+          </w:pPr>
+          <w:hyperlink w:anchor="_Toc156118325" w:history="1">
+            <w:r>
+              <w:rPr>
+                <w:rStyle w:val="Hyperlink"/>
+                <w:noProof/>
+                <w:lang w:val="sl-SI"/>
+              </w:rPr>
+              <w:t>Priloga A: Vprašalnik</w:t>
+            </w:r>
+            <w:r>
+              <w:rPr>
+                <w:noProof/>
+                <w:webHidden/>
+              </w:rPr>
+              <w:tab/>
+            </w:r>
+            <w:r>
+              <w:rPr>
+                <w:noProof/>
+                <w:webHidden/>
+              </w:rPr>
+              <w:fldChar w:fldCharType="begin"/>
+            </w:r>
+            <w:r>
+              <w:rPr>
+                <w:noProof/>
+                <w:webHidden/>
+              </w:rPr>
+              <w:instrText xml:space="preserve"> PAGEREF _Toc156118325 \h </w:instrText>
+            </w:r>
+            <w:r>
+              <w:rPr>
+                <w:noProof/>
+                <w:webHidden/>
+              </w:rPr>
+            </w:r>
+            <w:r>
+              <w:rPr>
+                <w:noProof/>
+                <w:webHidden/>
+              </w:rPr>
+              <w:fldChar w:fldCharType="separate"/>
+            </w:r>
+            <w:r>
+              <w:rPr>
+                <w:noProof/>
+                <w:webHidden/>
+              </w:rPr>
+              <w:t>16</w:t>
+            </w:r>
+            <w:r>
+              <w:rPr>
+                <w:noProof/>
+                <w:webHidden/>
+              </w:rPr>
+              <w:fldChar w:fldCharType="end"/>
+            </w:r>
+          </w:hyperlink>
+        </w:p>
+        <w:p>
+          <w:pPr>
+            <w:pStyle w:val="TOC3"/>
+            <w:tabs>
+              <w:tab w:val="right" w:leader="dot" w:pos="9062"/>
+            </w:tabs>
+            <w:rPr>
+              <w:rFonts w:eastAsiaTheme="minorEastAsia"/>
+              <w:noProof/>
+              <w:szCs w:val="24"/>
+              <w:lang w:val="sl-SI" w:eastAsia="sl-SI"/>
+            </w:rPr>
+          </w:pPr>
+          <w:hyperlink w:anchor="_Toc156118326" w:history="1">
+            <w:r>
+              <w:rPr>
+                <w:rStyle w:val="Hyperlink"/>
+                <w:noProof/>
+                <w:lang w:val="sl-SI"/>
+              </w:rPr>
+              <w:t>Priloga B: Test linearnosti</w:t>
+            </w:r>
+            <w:r>
+              <w:rPr>
+                <w:noProof/>
+                <w:webHidden/>
+              </w:rPr>
+              <w:tab/>
+            </w:r>
+            <w:r>
+              <w:rPr>
+                <w:noProof/>
+                <w:webHidden/>
+              </w:rPr>
+              <w:fldChar w:fldCharType="begin"/>
+            </w:r>
+            <w:r>
+              <w:rPr>
+                <w:noProof/>
+                <w:webHidden/>
+              </w:rPr>
+              <w:instrText xml:space="preserve"> PAGEREF _Toc156118326 \h </w:instrText>
+            </w:r>
+            <w:r>
+              <w:rPr>
+                <w:noProof/>
+                <w:webHidden/>
+              </w:rPr>
+            </w:r>
+            <w:r>
+              <w:rPr>
+                <w:noProof/>
+                <w:webHidden/>
+              </w:rPr>
+              <w:fldChar w:fldCharType="separate"/>
+            </w:r>
+            <w:r>
+              <w:rPr>
+                <w:noProof/>
+                <w:webHidden/>
+              </w:rPr>
+              <w:t>18</w:t>
             </w:r>
             <w:r>
               <w:rPr>
@@ -1521,7 +1665,7 @@
           <w:lang w:val="sl-SI"/>
         </w:rPr>
       </w:pPr>
-      <w:bookmarkStart w:id="0" w:name="_Toc154223000"/>
+      <w:bookmarkStart w:id="0" w:name="_Toc156118309"/>
       <w:r>
         <w:rPr>
           <w:lang w:val="sl-SI"/>
@@ -1636,7 +1780,7 @@
           <w:lang w:val="sl-SI"/>
         </w:rPr>
       </w:pPr>
-      <w:bookmarkStart w:id="1" w:name="_Toc154223001"/>
+      <w:bookmarkStart w:id="1" w:name="_Toc156118310"/>
       <w:r>
         <w:rPr>
           <w:lang w:val="sl-SI"/>
@@ -1732,40 +1876,21 @@
         <w:t xml:space="preserve"> </w:t>
       </w:r>
       <w:r>
-        <w:rPr>
-          <w:lang w:val="sl-SI"/>
-        </w:rPr>
         <w:fldChar w:fldCharType="begin"/>
       </w:r>
       <w:r>
-        <w:rPr>
-          <w:lang w:val="sl-SI"/>
-        </w:rPr>
         <w:instrText xml:space="preserve"> ADDIN ZOTERO_ITEM CSL_CITATION {"citationID":"wtMR5yAj","properties":{"formattedCitation":"(Piccirilli idr., 2023)","plainCitation":"(Piccirilli idr., 2023)","noteIndex":0},"citationItems":[{"id":144,"uris":["http://zotero.org/users/local/1Uxvmohd/items/973GVGWY"],"itemData":{"id":144,"type":"article-journal","abstract":"Introduction\n              Numerous international educational institutions have sounded the alarm about the gradual increase in the number of students failing to achieve a sufficient level of proficiency in mathematical abilities. Thus, the growing interest in identifying possible solutions and factors interfering with learning seems justified. In recent years, special attention has accrued to the possible role played by emotional factors.\n            \n            \n              Methods\n              In the present investigation, students in the first grade of a technical vocational secondary school are followed to assess the influence of math anxiety (MA) on the development of skill acquisition in calculus. A math skills assessment test is administered on two occasions, at the beginning and end of the school year.\n            \n            \n              Results\n              Results highlighted that the score on the anxiety scale, administered at the beginning of the year, negatively correlated with the score obtained on the mathematics test, administered at the end of the school year: the higher the level of anxiety, the worse the performance. Furthermore, the score obtained in the second administration makes it possible to divide the students tested into two groups: students who improved their performance and students who did not benefit at all from repeating the test. In these two groups, an analysis of the relationships between the outcome of the end-of-year mathematics test and the level of MA at the beginning of the year showed that MA correlates negatively with performance only in students who will fail to acquire new expertise in mathematics over the course of the school year.\n            \n            \n              Discussion\n              The results suggest that MA may interfere with the smooth development of math skills. Assessing the level of MA at the beginning of the school year could prove to be a useful tool in identifying which and how many students are at risk of failing to achieve the skills expected from the usual course of instruction. A consideration of anxiety as one of the variables at play in the genesis of learning difficulties may prompt educators to modify teaching methodology and strategies by increasing focus on the impact of the emotional dimension on learning.","container-title":"Frontiers in Psychology","DOI":"10.3389/fpsyg.2023.1185677","ISSN":"1664-1078","journalAbbreviation":"Front. Psychol.","page":"1185677","source":"DOI.org (Crossref)","title":"Assessment of math anxiety as a potential tool to identify students at risk of poor acquisition of new math skills: longitudinal study of grade 9 Italian students","title-short":"Assessment of math anxiety as a potential tool to identify students at risk of poor acquisition of new math skills","volume":"14","author":[{"family":"Piccirilli","given":"Massimo"},{"family":"Lanfaloni","given":"Gianni Alberto"},{"family":"Buratta","given":"Livia"},{"family":"Ciotti","given":"Beatrice"},{"family":"Lepri","given":"Alessandro"},{"family":"Azzarelli","given":"Cristina"},{"family":"Ilicini","given":"Silvia"},{"family":"D’Alessandro","given":"Patrizia"},{"family":"Elisei","given":"Sandro"}],"issued":{"date-parts":[["2023",7,14]]}}}],"schema":"https://github.com/citation-style-language/schema/raw/master/csl-citation.json"} </w:instrText>
       </w:r>
       <w:r>
-        <w:rPr>
-          <w:lang w:val="sl-SI"/>
-        </w:rPr>
         <w:fldChar w:fldCharType="separate"/>
       </w:r>
       <w:r>
-        <w:rPr>
-          <w:rFonts w:ascii="Calibri" w:hAnsi="Calibri" w:cs="Calibri"/>
-          <w:sz w:val="22"/>
-        </w:rPr>
         <w:t>(Piccirilli idr., 2023)</w:t>
       </w:r>
       <w:r>
-        <w:rPr>
-          <w:lang w:val="sl-SI"/>
-        </w:rPr>
         <w:fldChar w:fldCharType="end"/>
       </w:r>
       <w:r>
-        <w:rPr>
-          <w:lang w:val="sl-SI"/>
-        </w:rPr>
         <w:t xml:space="preserve">. </w:t>
       </w:r>
       <w:proofErr w:type="spellStart"/>
@@ -1945,62 +2070,32 @@
         <w:t xml:space="preserve"> </w:t>
       </w:r>
       <w:r>
-        <w:rPr>
-          <w:lang w:val="sl-SI"/>
-        </w:rPr>
         <w:fldChar w:fldCharType="begin"/>
       </w:r>
       <w:r>
-        <w:rPr>
-          <w:lang w:val="sl-SI"/>
-        </w:rPr>
         <w:instrText xml:space="preserve"> ADDIN ZOTERO_ITEM CSL_CITATION {"citationID":"34p75Vby","properties":{"formattedCitation":"(Cuder idr., 2023)","plainCitation":"(Cuder idr., 2023)","noteIndex":0},"citationItems":[{"id":146,"uris":["http://zotero.org/users/local/1Uxvmohd/items/HSWKJAWK"],"itemData":{"id":146,"type":"article-journal","container-title":"Journal of Experimental Child Psychology","DOI":"10.1016/j.jecp.2023.105688","ISSN":"00220965","journalAbbreviation":"Journal of Experimental Child Psychology","language":"en","page":"105688","source":"DOI.org (Crossref)","title":"The relationship between math anxiety and math performance: The moderating role of visuospatial working memory","title-short":"The relationship between math anxiety and math performance","volume":"233","author":[{"family":"Cuder","given":"Alessandro"},{"family":"Živković","given":"Marija"},{"family":"Doz","given":"Eleonora"},{"family":"Pellizzoni","given":"Sandra"},{"family":"Passolunghi","given":"Maria Chiara"}],"issued":{"date-parts":[["2023",9]]}}}],"schema":"https://github.com/citation-style-language/schema/raw/master/csl-citation.json"} </w:instrText>
       </w:r>
       <w:r>
-        <w:rPr>
-          <w:lang w:val="sl-SI"/>
-        </w:rPr>
         <w:fldChar w:fldCharType="separate"/>
       </w:r>
       <w:r>
-        <w:rPr>
-          <w:rFonts w:ascii="Calibri" w:hAnsi="Calibri" w:cs="Calibri"/>
-          <w:sz w:val="22"/>
-        </w:rPr>
         <w:t xml:space="preserve">(Cuder </w:t>
       </w:r>
       <w:proofErr w:type="spellStart"/>
       <w:r>
-        <w:rPr>
-          <w:rFonts w:ascii="Calibri" w:hAnsi="Calibri" w:cs="Calibri"/>
-          <w:sz w:val="22"/>
-        </w:rPr>
         <w:t>idr</w:t>
       </w:r>
       <w:proofErr w:type="spellEnd"/>
       <w:r>
-        <w:rPr>
-          <w:rFonts w:ascii="Calibri" w:hAnsi="Calibri" w:cs="Calibri"/>
-          <w:sz w:val="22"/>
-        </w:rPr>
         <w:t>., 2023)</w:t>
       </w:r>
       <w:r>
-        <w:rPr>
-          <w:lang w:val="sl-SI"/>
-        </w:rPr>
         <w:fldChar w:fldCharType="end"/>
       </w:r>
       <w:r>
-        <w:rPr>
-          <w:lang w:val="sl-SI"/>
-        </w:rPr>
         <w:t>.</w:t>
       </w:r>
       <w:r>
-        <w:rPr>
-          <w:lang w:val="sl-SI"/>
-        </w:rPr>
         <w:t xml:space="preserve"> </w:t>
       </w:r>
       <w:r>
@@ -2642,7 +2737,7 @@
           <w:lang w:val="sl-SI"/>
         </w:rPr>
       </w:pPr>
-      <w:bookmarkStart w:id="2" w:name="_Toc154223002"/>
+      <w:bookmarkStart w:id="2" w:name="_Toc156118311"/>
       <w:r>
         <w:rPr>
           <w:lang w:val="sl-SI"/>
@@ -2866,6 +2961,12 @@
         <w:rPr>
           <w:lang w:val="sl-SI"/>
         </w:rPr>
+        <w:t xml:space="preserve"> </w:t>
+      </w:r>
+      <w:r>
+        <w:rPr>
+          <w:lang w:val="sl-SI"/>
+        </w:rPr>
         <w:fldChar w:fldCharType="begin"/>
       </w:r>
       <w:r>
@@ -2885,6 +2986,105 @@
           <w:rFonts w:ascii="Calibri" w:hAnsi="Calibri" w:cs="Calibri"/>
         </w:rPr>
         <w:t>(Ashcraft &amp; Krause, 2007)</w:t>
+      </w:r>
+      <w:r>
+        <w:rPr>
+          <w:lang w:val="sl-SI"/>
+        </w:rPr>
+        <w:fldChar w:fldCharType="end"/>
+      </w:r>
+      <w:r>
+        <w:rPr>
+          <w:lang w:val="sl-SI"/>
+        </w:rPr>
+        <w:t>.</w:t>
+      </w:r>
+      <w:r>
+        <w:rPr>
+          <w:lang w:val="sl-SI"/>
+        </w:rPr>
+        <w:t xml:space="preserve"> Matematično </w:t>
+      </w:r>
+      <w:proofErr w:type="spellStart"/>
+      <w:r>
+        <w:rPr>
+          <w:lang w:val="sl-SI"/>
+        </w:rPr>
+        <w:t>anksioznost</w:t>
+      </w:r>
+      <w:proofErr w:type="spellEnd"/>
+      <w:r>
+        <w:rPr>
+          <w:lang w:val="sl-SI"/>
+        </w:rPr>
+        <w:t xml:space="preserve"> je v srednji šoli nujno </w:t>
+      </w:r>
+      <w:r>
+        <w:rPr>
+          <w:lang w:val="sl-SI"/>
+        </w:rPr>
+        <w:lastRenderedPageBreak/>
+        <w:t xml:space="preserve">identificirati, saj le ta lahko vpliva na vpis na fakulteto </w:t>
+      </w:r>
+      <w:r>
+        <w:rPr>
+          <w:lang w:val="sl-SI"/>
+        </w:rPr>
+        <w:fldChar w:fldCharType="begin"/>
+      </w:r>
+      <w:r>
+        <w:rPr>
+          <w:lang w:val="sl-SI"/>
+        </w:rPr>
+        <w:instrText xml:space="preserve"> ADDIN ZOTERO_ITEM CSL_CITATION {"citationID":"FTlLQSs0","properties":{"formattedCitation":"(Perry, 2004)","plainCitation":"(Perry, 2004)","noteIndex":0},"citationItems":[{"id":387,"uris":["http://zotero.org/users/local/1Uxvmohd/items/4B6CULX6"],"itemData":{"id":387,"type":"article-journal","abstract":"This paper examines the phenomenon of mathematics anxiety in contemporary college and university students. Forms of math anxiety range from moderate test anxiety to extreme anxiety including physiological symptoms such as nausea. For each of several types of math anxiety, one or more case studies is analyzed. Selected strategies for coping with math anxiety are included. Some students' own ideas are presented along with analysis from leading experts in the subject of math anxiety.","container-title":"College Student Journal","ISSN":"01463934","issue":"2","note":"publisher: Project Innovation Austin LLC","page":"321-324","source":"EBSCOhost","title":"Decreasing Math Anxiety in College Students","volume":"38","author":[{"family":"Perry","given":"Andrew B."}],"issued":{"date-parts":[["2004",6]]}}}],"schema":"https://github.com/citation-style-language/schema/raw/master/csl-citation.json"} </w:instrText>
+      </w:r>
+      <w:r>
+        <w:rPr>
+          <w:lang w:val="sl-SI"/>
+        </w:rPr>
+        <w:fldChar w:fldCharType="separate"/>
+      </w:r>
+      <w:r>
+        <w:rPr>
+          <w:rFonts w:ascii="Calibri" w:hAnsi="Calibri" w:cs="Calibri"/>
+        </w:rPr>
+        <w:t>(Perry, 2004)</w:t>
+      </w:r>
+      <w:r>
+        <w:rPr>
+          <w:lang w:val="sl-SI"/>
+        </w:rPr>
+        <w:fldChar w:fldCharType="end"/>
+      </w:r>
+      <w:r>
+        <w:rPr>
+          <w:lang w:val="sl-SI"/>
+        </w:rPr>
+        <w:t xml:space="preserve">, hkrati pa je matematika sestavni del mature, ki je v slovenskem prostoru pogoj za vpis na fakulteto </w:t>
+      </w:r>
+      <w:r>
+        <w:rPr>
+          <w:lang w:val="sl-SI"/>
+        </w:rPr>
+        <w:fldChar w:fldCharType="begin"/>
+      </w:r>
+      <w:r>
+        <w:rPr>
+          <w:lang w:val="sl-SI"/>
+        </w:rPr>
+        <w:instrText xml:space="preserve"> ADDIN ZOTERO_ITEM CSL_CITATION {"citationID":"YHZt5rKC","properties":{"formattedCitation":"(Uradni list RS, 2023)","plainCitation":"(Uradni list RS, 2023)","noteIndex":0},"citationItems":[{"id":388,"uris":["http://zotero.org/users/local/1Uxvmohd/items/82NH6BN6"],"itemData":{"id":388,"type":"webpage","abstract":"Zakon o visokem šolstvu (ZVis). SOP 1993-01-2465. EVA -. EPA 0116","container-title":"pisrs","title":"Zakon o visokem šolstvu (ZVis)","URL":"http://pisrs.si","author":[{"family":"Uradni list RS","given":""}],"accessed":{"date-parts":[["2024",1,14]]},"issued":{"date-parts":[["2023"]]}}}],"schema":"https://github.com/citation-style-language/schema/raw/master/csl-citation.json"} </w:instrText>
+      </w:r>
+      <w:r>
+        <w:rPr>
+          <w:lang w:val="sl-SI"/>
+        </w:rPr>
+        <w:fldChar w:fldCharType="separate"/>
+      </w:r>
+      <w:r>
+        <w:rPr>
+          <w:rFonts w:ascii="Calibri" w:hAnsi="Calibri" w:cs="Calibri"/>
+        </w:rPr>
+        <w:t>(Uradni list RS, 2023)</w:t>
       </w:r>
       <w:r>
         <w:rPr>
@@ -2909,7 +3109,6 @@
         <w:rPr>
           <w:lang w:val="sl-SI"/>
         </w:rPr>
-        <w:lastRenderedPageBreak/>
         <w:t xml:space="preserve">Instrumenti za merjenje matematične </w:t>
       </w:r>
       <w:proofErr w:type="spellStart"/>
@@ -3063,15 +3262,18 @@
       </w:r>
       <w:proofErr w:type="spellStart"/>
       <w:r>
-        <w:t>srednje</w:t>
-      </w:r>
-      <w:proofErr w:type="spellEnd"/>
-      <w:r>
-        <w:t xml:space="preserve"> </w:t>
-      </w:r>
-      <w:proofErr w:type="spellStart"/>
-      <w:r>
-        <w:t>šole</w:t>
+        <w:t>srednj</w:t>
+      </w:r>
+      <w:r>
+        <w:t>ih</w:t>
+      </w:r>
+      <w:proofErr w:type="spellEnd"/>
+      <w:r>
+        <w:t xml:space="preserve"> </w:t>
+      </w:r>
+      <w:proofErr w:type="spellStart"/>
+      <w:r>
+        <w:t>šol</w:t>
       </w:r>
       <w:proofErr w:type="spellEnd"/>
       <w:r>
@@ -3079,7 +3281,15 @@
       </w:r>
       <w:proofErr w:type="spellStart"/>
       <w:r>
-        <w:t>odrasle</w:t>
+        <w:t>izobraževanja</w:t>
+      </w:r>
+      <w:proofErr w:type="spellEnd"/>
+      <w:r>
+        <w:t xml:space="preserve"> </w:t>
+      </w:r>
+      <w:proofErr w:type="spellStart"/>
+      <w:r>
+        <w:t>odraslih</w:t>
       </w:r>
       <w:proofErr w:type="spellEnd"/>
       <w:r>
@@ -3194,6 +3404,81 @@
         <w:t>-a</w:t>
       </w:r>
       <w:r>
+        <w:t xml:space="preserve"> (pred </w:t>
+      </w:r>
+      <w:proofErr w:type="spellStart"/>
+      <w:r>
+        <w:t>tem</w:t>
+      </w:r>
+      <w:proofErr w:type="spellEnd"/>
+      <w:r>
+        <w:t xml:space="preserve"> je </w:t>
+      </w:r>
+      <w:proofErr w:type="spellStart"/>
+      <w:r>
+        <w:t>bila</w:t>
+      </w:r>
+      <w:proofErr w:type="spellEnd"/>
+      <w:r>
+        <w:t xml:space="preserve"> </w:t>
+      </w:r>
+      <w:proofErr w:type="spellStart"/>
+      <w:r>
+        <w:t>matematična</w:t>
+      </w:r>
+      <w:proofErr w:type="spellEnd"/>
+      <w:r>
+        <w:t xml:space="preserve"> </w:t>
+      </w:r>
+      <w:proofErr w:type="spellStart"/>
+      <w:r>
+        <w:t>anksioznost</w:t>
+      </w:r>
+      <w:proofErr w:type="spellEnd"/>
+      <w:r>
+        <w:t xml:space="preserve"> </w:t>
+      </w:r>
+      <w:proofErr w:type="spellStart"/>
+      <w:r>
+        <w:t>obravnavana</w:t>
+      </w:r>
+      <w:proofErr w:type="spellEnd"/>
+      <w:r>
+        <w:t xml:space="preserve"> </w:t>
+      </w:r>
+      <w:proofErr w:type="spellStart"/>
+      <w:r>
+        <w:t>zgolj</w:t>
+      </w:r>
+      <w:proofErr w:type="spellEnd"/>
+      <w:r>
+        <w:t xml:space="preserve"> z </w:t>
+      </w:r>
+      <w:proofErr w:type="spellStart"/>
+      <w:r>
+        <w:t>vidika</w:t>
+      </w:r>
+      <w:proofErr w:type="spellEnd"/>
+      <w:r>
+        <w:t xml:space="preserve"> </w:t>
+      </w:r>
+      <w:proofErr w:type="spellStart"/>
+      <w:r>
+        <w:t>osnovne</w:t>
+      </w:r>
+      <w:proofErr w:type="spellEnd"/>
+      <w:r>
+        <w:t xml:space="preserve"> </w:t>
+      </w:r>
+      <w:proofErr w:type="spellStart"/>
+      <w:r>
+        <w:t>šole</w:t>
+      </w:r>
+      <w:proofErr w:type="spellEnd"/>
+      <w:r>
+        <w:t>)</w:t>
+      </w:r>
+      <w:r>
         <w:t xml:space="preserve">, ki pa je </w:t>
       </w:r>
       <w:proofErr w:type="spellStart"/>
@@ -3242,7 +3527,23 @@
         <w:fldChar w:fldCharType="end"/>
       </w:r>
       <w:r>
-        <w:t xml:space="preserve">, ki pa je </w:t>
+        <w:t xml:space="preserve">. </w:t>
+      </w:r>
+      <w:proofErr w:type="spellStart"/>
+      <w:r>
+        <w:t>Težnja</w:t>
+      </w:r>
+      <w:proofErr w:type="spellEnd"/>
+      <w:r>
+        <w:t xml:space="preserve"> po </w:t>
+      </w:r>
+      <w:proofErr w:type="spellStart"/>
+      <w:r>
+        <w:t>skrajšanju</w:t>
+      </w:r>
+      <w:proofErr w:type="spellEnd"/>
+      <w:r>
+        <w:t xml:space="preserve"> je </w:t>
       </w:r>
       <w:proofErr w:type="spellStart"/>
       <w:r>
@@ -3255,14 +3556,6 @@
       <w:proofErr w:type="spellStart"/>
       <w:r>
         <w:t>več</w:t>
-      </w:r>
-      <w:proofErr w:type="spellEnd"/>
-      <w:r>
-        <w:t xml:space="preserve"> </w:t>
-      </w:r>
-      <w:proofErr w:type="spellStart"/>
-      <w:r>
-        <w:t>skrajšanih</w:t>
       </w:r>
       <w:proofErr w:type="spellEnd"/>
       <w:r>
@@ -3327,7 +3620,7 @@
           <w:lang w:val="sl-SI"/>
         </w:rPr>
       </w:pPr>
-      <w:bookmarkStart w:id="3" w:name="_Toc154223003"/>
+      <w:bookmarkStart w:id="3" w:name="_Toc156118312"/>
       <w:r>
         <w:rPr>
           <w:lang w:val="sl-SI"/>
@@ -3466,7 +3759,7 @@
       </w:r>
       <w:proofErr w:type="spellEnd"/>
       <w:r>
-        <w:t xml:space="preserve">?, </w:t>
+        <w:t xml:space="preserve">, </w:t>
       </w:r>
       <w:proofErr w:type="spellStart"/>
       <w:r>
@@ -3650,8 +3943,15 @@
         <w:rPr>
           <w:lang w:val="sl-SI"/>
         </w:rPr>
-        <w:t xml:space="preserve">. </w:t>
-      </w:r>
+        <w:t>.</w:t>
+      </w:r>
+    </w:p>
+    <w:p>
+      <w:pPr>
+        <w:rPr>
+          <w:lang w:val="sl-SI"/>
+        </w:rPr>
+      </w:pPr>
       <w:r>
         <w:rPr>
           <w:lang w:val="sl-SI"/>
@@ -3710,6 +4010,273 @@
         <w:rPr>
           <w:lang w:val="sl-SI"/>
         </w:rPr>
+        <w:t>.</w:t>
+      </w:r>
+      <w:r>
+        <w:rPr>
+          <w:lang w:val="sl-SI"/>
+        </w:rPr>
+        <w:t xml:space="preserve"> Prvi poskus merjenja motivacije s kritiko, da so instrumenti do tedaj vključevali le odnos, zanemarili pa pomen čustev in značaja je razvil </w:t>
+      </w:r>
+      <w:r>
+        <w:rPr>
+          <w:lang w:val="sl-SI"/>
+        </w:rPr>
+        <w:fldChar w:fldCharType="begin"/>
+      </w:r>
+      <w:r>
+        <w:rPr>
+          <w:lang w:val="sl-SI"/>
+        </w:rPr>
+        <w:instrText xml:space="preserve"> ADDIN ZOTERO_ITEM CSL_CITATION {"citationID":"692ObPKJ","properties":{"formattedCitation":"(Aiken, 1974)","plainCitation":"(Aiken, 1974)","noteIndex":0},"citationItems":[{"id":390,"uris":["http://zotero.org/users/local/1Uxvmohd/items/BPV62TB3"],"itemData":{"id":390,"type":"article-journal","abstract":"Two short Likert-type attitude scales were constructed to measure enjoyment of mathematics and the value of mathematics. Both scales were administered to 185 college freshmen. Reliability of the E Scale was found to be .95, while that of the V Scale was .85. Correlations with biographical data are given. (LS)","container-title":"Journal for Research in Mathematics Education","issue":"2","language":"en","note":"ERIC Number: EJ093513","page":"67-71","source":"ERIC","title":"Two Scales of Attitude Toward Mathematics","volume":"5","author":[{"family":"Aiken","given":"Lewis R."}],"issued":{"date-parts":[["1974"]]}}}],"schema":"https://github.com/citation-style-language/schema/raw/master/csl-citation.json"} </w:instrText>
+      </w:r>
+      <w:r>
+        <w:rPr>
+          <w:lang w:val="sl-SI"/>
+        </w:rPr>
+        <w:fldChar w:fldCharType="separate"/>
+      </w:r>
+      <w:r>
+        <w:rPr>
+          <w:rFonts w:ascii="Calibri" w:hAnsi="Calibri" w:cs="Calibri"/>
+        </w:rPr>
+        <w:t>(Aiken, 1974)</w:t>
+      </w:r>
+      <w:r>
+        <w:rPr>
+          <w:lang w:val="sl-SI"/>
+        </w:rPr>
+        <w:fldChar w:fldCharType="end"/>
+      </w:r>
+      <w:r>
+        <w:rPr>
+          <w:lang w:val="sl-SI"/>
+        </w:rPr>
+        <w:t xml:space="preserve">. Kmalu za tem se je pojavil </w:t>
+      </w:r>
+      <w:r>
+        <w:rPr>
+          <w:i/>
+          <w:iCs/>
+          <w:lang w:val="sl-SI"/>
+        </w:rPr>
+        <w:t xml:space="preserve">test </w:t>
+      </w:r>
+      <w:proofErr w:type="spellStart"/>
+      <w:r>
+        <w:rPr>
+          <w:i/>
+          <w:iCs/>
+          <w:lang w:val="sl-SI"/>
+        </w:rPr>
+        <w:t>Fennema</w:t>
+      </w:r>
+      <w:proofErr w:type="spellEnd"/>
+      <w:r>
+        <w:rPr>
+          <w:i/>
+          <w:iCs/>
+          <w:lang w:val="sl-SI"/>
+        </w:rPr>
+        <w:t xml:space="preserve"> Sherman </w:t>
+      </w:r>
+      <w:r>
+        <w:rPr>
+          <w:lang w:val="sl-SI"/>
+        </w:rPr>
+        <w:fldChar w:fldCharType="begin"/>
+      </w:r>
+      <w:r>
+        <w:rPr>
+          <w:lang w:val="sl-SI"/>
+        </w:rPr>
+        <w:instrText xml:space="preserve"> ADDIN ZOTERO_ITEM CSL_CITATION {"citationID":"lE5AS9yF","properties":{"formattedCitation":"(Fennema &amp; Sherman, 1976)","plainCitation":"(Fennema &amp; Sherman, 1976)","noteIndex":0},"citationItems":[{"id":392,"uris":["http://zotero.org/users/local/1Uxvmohd/items/BW4JZY5I"],"itemData":{"id":392,"type":"article-journal","container-title":"Journal for Research in Mathematics Education","DOI":"10.2307/748467","ISSN":"00218251","issue":"5","journalAbbreviation":"Journal for Research in Mathematics Education","page":"324","source":"DOI.org (Crossref)","title":"Fennema-Sherman Mathematics Attitudes Scales: Instruments Designed to Measure Attitudes toward the Learning of Mathematics by Females and Males","title-short":"Fennema-Sherman Mathematics Attitudes Scales","volume":"7","author":[{"family":"Fennema","given":"Elizabeth"},{"family":"Sherman","given":"Julia A."}],"issued":{"date-parts":[["1976",11]]}}}],"schema":"https://github.com/citation-style-language/schema/raw/master/csl-citation.json"} </w:instrText>
+      </w:r>
+      <w:r>
+        <w:rPr>
+          <w:lang w:val="sl-SI"/>
+        </w:rPr>
+        <w:fldChar w:fldCharType="separate"/>
+      </w:r>
+      <w:r>
+        <w:rPr>
+          <w:rFonts w:ascii="Calibri" w:hAnsi="Calibri" w:cs="Calibri"/>
+        </w:rPr>
+        <w:t>(Fennema &amp; Sherman, 1976)</w:t>
+      </w:r>
+      <w:r>
+        <w:rPr>
+          <w:lang w:val="sl-SI"/>
+        </w:rPr>
+        <w:fldChar w:fldCharType="end"/>
+      </w:r>
+      <w:r>
+        <w:rPr>
+          <w:lang w:val="sl-SI"/>
+        </w:rPr>
+        <w:t xml:space="preserve">, ki je deloval odlično in se je moral umakniti le zaradi razvoja jezika, ki je vplival na sčasoma manjšanje veljavnosti instrumenta </w:t>
+      </w:r>
+      <w:r>
+        <w:rPr>
+          <w:lang w:val="sl-SI"/>
+        </w:rPr>
+        <w:fldChar w:fldCharType="begin"/>
+      </w:r>
+      <w:r>
+        <w:rPr>
+          <w:lang w:val="sl-SI"/>
+        </w:rPr>
+        <w:instrText xml:space="preserve"> ADDIN ZOTERO_ITEM CSL_CITATION {"citationID":"qlploU6f","properties":{"formattedCitation":"(Chamberlin, 2010)","plainCitation":"(Chamberlin, 2010)","noteIndex":0},"citationItems":[{"id":393,"uris":["http://zotero.org/users/local/1Uxvmohd/items/VRQ4K3EJ"],"itemData":{"id":393,"type":"article-journal","container-title":"Journal of Mathematics Education","issue":"1","page":"167-182","title":"A review of Instruments Created to  Assess Affect in Mathematics","volume":"3","author":[{"family":"Chamberlin","given":"Scott"}],"issued":{"date-parts":[["2010"]]}}}],"schema":"https://github.com/citation-style-language/schema/raw/master/csl-citation.json"} </w:instrText>
+      </w:r>
+      <w:r>
+        <w:rPr>
+          <w:lang w:val="sl-SI"/>
+        </w:rPr>
+        <w:fldChar w:fldCharType="separate"/>
+      </w:r>
+      <w:r>
+        <w:rPr>
+          <w:rFonts w:ascii="Calibri" w:hAnsi="Calibri" w:cs="Calibri"/>
+        </w:rPr>
+        <w:t>(Chamberlin, 2010)</w:t>
+      </w:r>
+      <w:r>
+        <w:rPr>
+          <w:lang w:val="sl-SI"/>
+        </w:rPr>
+        <w:fldChar w:fldCharType="end"/>
+      </w:r>
+      <w:r>
+        <w:rPr>
+          <w:lang w:val="sl-SI"/>
+        </w:rPr>
+        <w:t xml:space="preserve">. Za ta namen se je razvil </w:t>
+      </w:r>
+      <w:r>
+        <w:rPr>
+          <w:i/>
+          <w:iCs/>
+        </w:rPr>
+        <w:t xml:space="preserve">Attitude towards Mathematics Inventory </w:t>
+      </w:r>
+      <w:r>
+        <w:t>(ATMI)</w:t>
+      </w:r>
+      <w:r>
+        <w:t xml:space="preserve">, </w:t>
+      </w:r>
+      <w:proofErr w:type="spellStart"/>
+      <w:r>
+        <w:t>avtorjev</w:t>
+      </w:r>
+      <w:proofErr w:type="spellEnd"/>
+      <w:r>
+        <w:t xml:space="preserve"> </w:t>
+      </w:r>
+      <w:r>
+        <w:fldChar w:fldCharType="begin"/>
+      </w:r>
+      <w:r>
+        <w:instrText xml:space="preserve"> ADDIN ZOTERO_ITEM CSL_CITATION {"citationID":"xckL3Sea","properties":{"formattedCitation":"(Tapia &amp; Marsh, 2004)","plainCitation":"(Tapia &amp; Marsh, 2004)","noteIndex":0},"citationItems":[{"id":396,"uris":["http://zotero.org/users/local/1Uxvmohd/items/MBRW3LJC"],"itemData":{"id":396,"type":"article-journal","abstract":"Abstract This article is a report of the development of a new instrument to measure students' attitudes toward mathematics, and to determine the underlying dimensions of the instrument by examining the responses of 545 students. The data represent all grade levels and subjects of the secondary mathematics curriculum. The reliability coefficient alpha was .97. A maximum likelihood factor analysis with a varimax rotation yielded four factors: self-confidence; value of mathematics; enjoyment of mathematics; and motivation. Psychometric properties were sound and the instrument, Attitudes Toward Mathematics Inventory (ATMI), can be recommended for use in the investigation of students' attitudes toward mathematics. Introduction Conventional wisdom and some research suggest that students with negative attitudes toward mathematics have performance problems simply because of anxiety. Attitudinal research in the field of mathematics has dealt almost exclusively with anxiety or enjoyment of subject matter, excluding other factors. One of the first instruments developed was the Dutton Scale (Dutton, 1954; Dutton &amp; Blum, 1968), which measured \"feelings\" toward arithmetic. Unidimensional scales were developed by Gladstone, Deal, and Drevdahl (1960) and Aiken and Dreger (1961). Later Aiken (1974) constructed scales designed to measure enjoyment of mathematics and the value of mathematics. Multidimensional attitude scales were developed by Michaels and Forsyth (1977) and by Sandman (1980). Some researchers developed scales dealing exclusively with math anxiety. Examples of such scales are the Mathematics Anxiety Rating Scale (Richardson &amp; Suinn, 1972), the Mathematics Anxiety Rating Scale--Revised (Plake &amp; Parker, 1982) and the Mathematics Anxiety Questionanaire (Wigfield &amp; Meece, 1988). The Fennema-Sherman Mathematics Attitude Scales (1976) were developed in 1976, and it has become one of the most popular instruments used in research over the last three decades. The Fennema-Sherman Mathematics Attitude Scales consist of a group of nine instruments: (1) Attitude Toward Success in Mathematics Scale, (2) Mathematics as a Male Domain Scale, (3) and (4) Mother/Father Scale, (5) Teacher Scale, (6) Confidence in Learning Mathematics Scale, (7) Mathematics Anxiety Scale, (8) Effectance Motivation Scale in Mathematics, and (9) Mathematics Usefulness Scale. Ashcraft and Kirk (2001) describe the common belief that because of \"long-term avoidance of math, and their lesser mastery of the math that couldn't be avoided, high-math-anxiety individuals are simply less competent at doing math\" (p. 224). The \"competence explanation\" is central to Fennema's model (Fennema, 1989), which explains math performance as merely an interaction of affect (attitudes and math anxiety) and behavior during learning tasks. Ashcraft and Kirk regard this explanation as simplistic. Fennema's theory is based on research with the Fennema-Sherman Mathematics Attitudes Scales, which has clearly been the most popular instrument in research about attitudes toward math (Fennema &amp; Sherman, 1976). The instrument is nearly thirty years old, has 108 items, and takes 45 minutes to complete. It purports to have nine scales, but subsequent research has questioned the validity, reliability (Suinn and Edwards, 1982), and integrity of its scores (O'Neal, Ernest, McLean, &amp; Templeton, 1988). Melancon, Thompson, and Becnel (1994) isolated eight factors rather than nine, and they were unable to find a perfect fit with the model proposed by Fennema and Sherman. Mulhern and Rae (1998) identified only six factors, and suggested that the scales might not gauge what they were intended to measure. Other researchers suggest that students may find math to be simply unappealing or socially unacceptable, although they may actually have high aptitude. In any case, it is crucial that any investigation of attitudes be assessed with an instrument that has good technical characteristics if research conclusions are to be meaningful. …","container-title":"Academic exchange quarterly","page":"16-22","source":"Semantic Scholar","title":"An Instrument to Measure Mathematics Attitudes","volume":"8","author":[{"family":"Tapia","given":"M."},{"family":"Marsh","given":"George E."}],"issued":{"date-parts":[["2004",6,22]]}}}],"schema":"https://github.com/citation-style-language/schema/raw/master/csl-citation.json"} </w:instrText>
+      </w:r>
+      <w:r>
+        <w:fldChar w:fldCharType="separate"/>
+      </w:r>
+      <w:r>
+        <w:rPr>
+          <w:rFonts w:ascii="Calibri" w:hAnsi="Calibri" w:cs="Calibri"/>
+        </w:rPr>
+        <w:t>(Tapia &amp; Marsh, 2004)</w:t>
+      </w:r>
+      <w:r>
+        <w:fldChar w:fldCharType="end"/>
+      </w:r>
+      <w:r>
+        <w:t xml:space="preserve">, ki </w:t>
+      </w:r>
+      <w:proofErr w:type="spellStart"/>
+      <w:r>
+        <w:t>vključuje</w:t>
+      </w:r>
+      <w:proofErr w:type="spellEnd"/>
+      <w:r>
+        <w:t xml:space="preserve"> </w:t>
+      </w:r>
+      <w:proofErr w:type="spellStart"/>
+      <w:r>
+        <w:t>nujne</w:t>
+      </w:r>
+      <w:proofErr w:type="spellEnd"/>
+      <w:r>
+        <w:t xml:space="preserve"> </w:t>
+      </w:r>
+      <w:proofErr w:type="spellStart"/>
+      <w:r>
+        <w:t>konstrukte</w:t>
+      </w:r>
+      <w:proofErr w:type="spellEnd"/>
+      <w:r>
+        <w:t xml:space="preserve"> </w:t>
+      </w:r>
+      <w:proofErr w:type="spellStart"/>
+      <w:r>
+        <w:t>prejšnjega</w:t>
+      </w:r>
+      <w:proofErr w:type="spellEnd"/>
+      <w:r>
+        <w:t xml:space="preserve"> </w:t>
+      </w:r>
+      <w:proofErr w:type="spellStart"/>
+      <w:r>
+        <w:t>odstavka</w:t>
+      </w:r>
+      <w:proofErr w:type="spellEnd"/>
+      <w:r>
+        <w:t xml:space="preserve"> in se </w:t>
+      </w:r>
+      <w:proofErr w:type="spellStart"/>
+      <w:r>
+        <w:t>uporablja</w:t>
+      </w:r>
+      <w:proofErr w:type="spellEnd"/>
+      <w:r>
+        <w:t xml:space="preserve"> </w:t>
+      </w:r>
+      <w:proofErr w:type="spellStart"/>
+      <w:r>
+        <w:t>še</w:t>
+      </w:r>
+      <w:proofErr w:type="spellEnd"/>
+      <w:r>
+        <w:t xml:space="preserve"> </w:t>
+      </w:r>
+      <w:proofErr w:type="spellStart"/>
+      <w:r>
+        <w:t>danes</w:t>
+      </w:r>
+      <w:proofErr w:type="spellEnd"/>
+      <w:r>
+        <w:t xml:space="preserve"> </w:t>
+      </w:r>
+      <w:r>
+        <w:fldChar w:fldCharType="begin"/>
+      </w:r>
+      <w:r>
+        <w:instrText xml:space="preserve"> ADDIN ZOTERO_ITEM CSL_CITATION {"citationID":"nIwj3jGj","properties":{"formattedCitation":"(Chamberlin, 2010)","plainCitation":"(Chamberlin, 2010)","noteIndex":0},"citationItems":[{"id":393,"uris":["http://zotero.org/users/local/1Uxvmohd/items/VRQ4K3EJ"],"itemData":{"id":393,"type":"article-journal","container-title":"Journal of Mathematics Education","issue":"1","page":"167-182","title":"A review of Instruments Created to  Assess Affect in Mathematics","volume":"3","author":[{"family":"Chamberlin","given":"Scott"}],"issued":{"date-parts":[["2010"]]}}}],"schema":"https://github.com/citation-style-language/schema/raw/master/csl-citation.json"} </w:instrText>
+      </w:r>
+      <w:r>
+        <w:fldChar w:fldCharType="separate"/>
+      </w:r>
+      <w:r>
+        <w:rPr>
+          <w:rFonts w:ascii="Calibri" w:hAnsi="Calibri" w:cs="Calibri"/>
+        </w:rPr>
+        <w:t>(Chamberlin, 2010)</w:t>
+      </w:r>
+      <w:r>
+        <w:fldChar w:fldCharType="end"/>
+      </w:r>
+      <w:r>
         <w:t>.</w:t>
       </w:r>
     </w:p>
@@ -3720,11 +4287,12 @@
           <w:lang w:val="sl-SI"/>
         </w:rPr>
       </w:pPr>
-      <w:bookmarkStart w:id="4" w:name="_Toc154223004"/>
-      <w:r>
-        <w:rPr>
-          <w:lang w:val="sl-SI"/>
-        </w:rPr>
+      <w:bookmarkStart w:id="4" w:name="_Toc156118313"/>
+      <w:r>
+        <w:rPr>
+          <w:lang w:val="sl-SI"/>
+        </w:rPr>
+        <w:lastRenderedPageBreak/>
         <w:t xml:space="preserve">Povezava med matematično </w:t>
       </w:r>
       <w:proofErr w:type="spellStart"/>
@@ -3899,7 +4467,19 @@
         <w:rPr>
           <w:lang w:val="sl-SI"/>
         </w:rPr>
-        <w:t xml:space="preserve"> manjša uspeh in veča matematična </w:t>
+        <w:t xml:space="preserve"> manjša uspeh in veča matematičn</w:t>
+      </w:r>
+      <w:r>
+        <w:rPr>
+          <w:lang w:val="sl-SI"/>
+        </w:rPr>
+        <w:t>o</w:t>
+      </w:r>
+      <w:r>
+        <w:rPr>
+          <w:lang w:val="sl-SI"/>
+        </w:rPr>
+        <w:t xml:space="preserve"> </w:t>
       </w:r>
       <w:proofErr w:type="spellStart"/>
       <w:r>
@@ -4212,7 +4792,6 @@
       </w:r>
       <w:proofErr w:type="spellStart"/>
       <w:r>
-        <w:lastRenderedPageBreak/>
         <w:t>razvojnega</w:t>
       </w:r>
       <w:proofErr w:type="spellEnd"/>
@@ -4277,7 +4856,7 @@
       </w:r>
       <w:proofErr w:type="spellStart"/>
       <w:r>
-        <w:t>študentom</w:t>
+        <w:t>učencem</w:t>
       </w:r>
       <w:proofErr w:type="spellEnd"/>
       <w:r>
@@ -4448,7 +5027,7 @@
           <w:lang w:val="sl-SI"/>
         </w:rPr>
       </w:pPr>
-      <w:bookmarkStart w:id="5" w:name="_Toc154223005"/>
+      <w:bookmarkStart w:id="5" w:name="_Toc156118314"/>
       <w:r>
         <w:rPr>
           <w:lang w:val="sl-SI"/>
@@ -4464,7 +5043,7 @@
           <w:lang w:val="sl-SI"/>
         </w:rPr>
       </w:pPr>
-      <w:bookmarkStart w:id="6" w:name="_Toc154223006"/>
+      <w:bookmarkStart w:id="6" w:name="_Toc156118315"/>
       <w:r>
         <w:rPr>
           <w:lang w:val="sl-SI"/>
@@ -4593,7 +5172,7 @@
           <w:lang w:val="sl-SI"/>
         </w:rPr>
       </w:pPr>
-      <w:bookmarkStart w:id="7" w:name="_Toc154223007"/>
+      <w:bookmarkStart w:id="7" w:name="_Toc156118316"/>
       <w:r>
         <w:rPr>
           <w:lang w:val="sl-SI"/>
@@ -4740,13 +5319,20 @@
         <w:rPr>
           <w:lang w:val="sl"/>
         </w:rPr>
-        <w:t xml:space="preserve"> drugega in tretjega letnika neke gimnazije v Ljubljani v šolskem letu 2023/24. Vzorec je bil </w:t>
-      </w:r>
-      <w:proofErr w:type="spellStart"/>
+        <w:t xml:space="preserve"> drugega in tretjega letnika neke gimnazije v Ljubljani v šolskem </w:t>
+      </w:r>
       <w:r>
         <w:rPr>
           <w:lang w:val="sl"/>
         </w:rPr>
+        <w:lastRenderedPageBreak/>
+        <w:t xml:space="preserve">letu 2023/24. Vzorec je bil </w:t>
+      </w:r>
+      <w:proofErr w:type="spellStart"/>
+      <w:r>
+        <w:rPr>
+          <w:lang w:val="sl"/>
+        </w:rPr>
         <w:t>neslučajnostni</w:t>
       </w:r>
       <w:proofErr w:type="spellEnd"/>
@@ -4895,6 +5481,40 @@
           <w:lang w:val="sl"/>
         </w:rPr>
         <w:t>j.</w:t>
+      </w:r>
+      <w:r>
+        <w:rPr>
+          <w:lang w:val="sl"/>
+        </w:rPr>
+        <w:t xml:space="preserve"> Komentirajmo, da merila Slike 1 med matematično </w:t>
+      </w:r>
+      <w:proofErr w:type="spellStart"/>
+      <w:r>
+        <w:rPr>
+          <w:lang w:val="sl"/>
+        </w:rPr>
+        <w:t>anksiozostjo</w:t>
+      </w:r>
+      <w:proofErr w:type="spellEnd"/>
+      <w:r>
+        <w:rPr>
+          <w:lang w:val="sl"/>
+        </w:rPr>
+        <w:t xml:space="preserve"> in motivacijo nista odvisna. Za </w:t>
+      </w:r>
+      <w:proofErr w:type="spellStart"/>
+      <w:r>
+        <w:rPr>
+          <w:lang w:val="sl"/>
+        </w:rPr>
+        <w:t>skaliranje</w:t>
+      </w:r>
+      <w:proofErr w:type="spellEnd"/>
+      <w:r>
+        <w:rPr>
+          <w:lang w:val="sl"/>
+        </w:rPr>
+        <w:t xml:space="preserve"> podatkov se nismo odločili, da rezultati ostanejo primerljivi drugim raziskavam, ki uporabljajo enake instrumente.</w:t>
       </w:r>
     </w:p>
     <w:p>
@@ -4914,6 +5534,9 @@
         <w:t>statusi</w:t>
       </w:r>
       <w:proofErr w:type="spellEnd"/>
+      <w:r>
+        <w:t xml:space="preserve"> (SES)</w:t>
+      </w:r>
       <w:r>
         <w:t xml:space="preserve"> </w:t>
       </w:r>
@@ -5464,7 +6087,6 @@
               <w:rPr>
                 <w:lang w:val="sl"/>
               </w:rPr>
-              <w:lastRenderedPageBreak/>
               <w:t>max</w:t>
             </w:r>
             <w:proofErr w:type="spellEnd"/>
@@ -5671,11 +6293,12 @@
           <w:lang w:val="sl"/>
         </w:rPr>
       </w:pPr>
-      <w:bookmarkStart w:id="10" w:name="_Toc154223008"/>
+      <w:bookmarkStart w:id="10" w:name="_Toc156118317"/>
       <w:r>
         <w:rPr>
           <w:lang w:val="sl"/>
         </w:rPr>
+        <w:lastRenderedPageBreak/>
         <w:t>Zbiranje podatkov</w:t>
       </w:r>
       <w:bookmarkEnd w:id="10"/>
@@ -5777,7 +6400,7 @@
           <w:lang w:val="sl"/>
         </w:rPr>
       </w:pPr>
-      <w:bookmarkStart w:id="11" w:name="_Toc154223009"/>
+      <w:bookmarkStart w:id="11" w:name="_Toc156118318"/>
       <w:r>
         <w:rPr>
           <w:lang w:val="sl"/>
@@ -5914,15 +6537,7 @@
           <w:szCs w:val="24"/>
           <w:lang w:val="sl"/>
         </w:rPr>
-        <w:t xml:space="preserve">. Mi smo </w:t>
-      </w:r>
-      <w:r>
-        <w:rPr>
-          <w:szCs w:val="24"/>
-          <w:lang w:val="sl"/>
-        </w:rPr>
-        <w:lastRenderedPageBreak/>
-        <w:t xml:space="preserve">izluščili 5 elementov, ki so vezani na motivacijo do učenja matematike. Vprašani odgovarjajo na vrsto vprašanj, na </w:t>
+        <w:t xml:space="preserve">. Mi smo izluščili 5 elementov, ki so vezani na motivacijo do učenja matematike. Vprašani odgovarjajo na vrsto vprašanj, na </w:t>
       </w:r>
       <w:proofErr w:type="spellStart"/>
       <w:r>
@@ -6604,7 +7219,7 @@
           <w:lang w:val="sl"/>
         </w:rPr>
       </w:pPr>
-      <w:bookmarkStart w:id="12" w:name="_Toc154223010"/>
+      <w:bookmarkStart w:id="12" w:name="_Toc156118319"/>
       <w:r>
         <w:rPr>
           <w:lang w:val="sl"/>
@@ -6772,6 +7387,7 @@
         <w:rPr>
           <w:lang w:val="sl"/>
         </w:rPr>
+        <w:lastRenderedPageBreak/>
         <w:t xml:space="preserve">Za ugotavljanje veljavnosti </w:t>
       </w:r>
       <w:r>
@@ -6873,7 +7489,7 @@
           <w:lang w:val="sl-SI"/>
         </w:rPr>
       </w:pPr>
-      <w:bookmarkStart w:id="13" w:name="_Toc154223011"/>
+      <w:bookmarkStart w:id="13" w:name="_Toc156118320"/>
       <w:r>
         <w:rPr>
           <w:lang w:val="sl-SI"/>
@@ -7324,7 +7940,6 @@
         <w:rPr>
           <w:lang w:val="sl-SI"/>
         </w:rPr>
-        <w:lastRenderedPageBreak/>
         <w:t xml:space="preserve">Normalnost porazdelitve matematične </w:t>
       </w:r>
       <w:proofErr w:type="spellStart"/>
@@ -7401,7 +8016,19 @@
         <w:rPr>
           <w:lang w:val="sl-SI"/>
         </w:rPr>
-        <w:t xml:space="preserve"> pa normalnost vidimo tudi na podlagi </w:t>
+        <w:t xml:space="preserve"> pa </w:t>
+      </w:r>
+      <w:r>
+        <w:rPr>
+          <w:lang w:val="sl-SI"/>
+        </w:rPr>
+        <w:t>poskus normaliziranja krivulj</w:t>
+      </w:r>
+      <w:r>
+        <w:rPr>
+          <w:lang w:val="sl-SI"/>
+        </w:rPr>
+        <w:t xml:space="preserve"> vidimo tudi na podlagi </w:t>
       </w:r>
       <w:r>
         <w:rPr>
@@ -7666,6 +8293,7 @@
         <w:rPr>
           <w:noProof/>
         </w:rPr>
+        <w:lastRenderedPageBreak/>
         <w:drawing>
           <wp:inline distT="0" distB="0" distL="0" distR="0" wp14:anchorId="7B0B0B33" wp14:editId="02D716A2">
             <wp:extent cx="5760720" cy="1849755"/>
@@ -7737,6 +8365,22 @@
       </w:r>
       <w:proofErr w:type="spellEnd"/>
       <w:r>
+        <w:t xml:space="preserve"> </w:t>
+      </w:r>
+      <w:proofErr w:type="spellStart"/>
+      <w:r>
+        <w:t>matematične</w:t>
+      </w:r>
+      <w:proofErr w:type="spellEnd"/>
+      <w:r>
+        <w:t xml:space="preserve"> </w:t>
+      </w:r>
+      <w:proofErr w:type="spellStart"/>
+      <w:r>
+        <w:t>motivacije</w:t>
+      </w:r>
+      <w:proofErr w:type="spellEnd"/>
+      <w:r>
         <w:t>.</w:t>
       </w:r>
     </w:p>
@@ -7825,6 +8469,22 @@
       </w:r>
       <w:proofErr w:type="spellEnd"/>
       <w:r>
+        <w:t xml:space="preserve"> </w:t>
+      </w:r>
+      <w:proofErr w:type="spellStart"/>
+      <w:r>
+        <w:t>matematične</w:t>
+      </w:r>
+      <w:proofErr w:type="spellEnd"/>
+      <w:r>
+        <w:t xml:space="preserve"> </w:t>
+      </w:r>
+      <w:proofErr w:type="spellStart"/>
+      <w:r>
+        <w:t>anksioznosti</w:t>
+      </w:r>
+      <w:proofErr w:type="spellEnd"/>
+      <w:r>
         <w:t>.</w:t>
       </w:r>
     </w:p>
@@ -7959,14 +8619,7 @@
         <w:rPr>
           <w:lang w:val="sl-SI"/>
         </w:rPr>
-        <w:t xml:space="preserve"> nam pove, da ko se ena </w:t>
-      </w:r>
-      <w:r>
-        <w:rPr>
-          <w:lang w:val="sl-SI"/>
-        </w:rPr>
-        <w:lastRenderedPageBreak/>
-        <w:t xml:space="preserve">spremenljivka poveča, se druga zmanjša. Velikost </w:t>
+        <w:t xml:space="preserve"> nam pove, da ko se ena spremenljivka poveča, se druga zmanjša. Velikost </w:t>
       </w:r>
       <w:proofErr w:type="spellStart"/>
       <w:r>
@@ -8040,6 +8693,7 @@
         <w:tc>
           <w:tcPr>
             <w:tcW w:w="3397" w:type="dxa"/>
+            <w:vMerge w:val="restart"/>
           </w:tcPr>
           <w:p>
             <w:pPr>
@@ -8140,7 +8794,7 @@
         <w:tc>
           <w:tcPr>
             <w:tcW w:w="3397" w:type="dxa"/>
-            <w:vMerge w:val="restart"/>
+            <w:vMerge/>
           </w:tcPr>
           <w:p>
             <w:pPr>
@@ -8426,6 +9080,7 @@
         <w:rPr>
           <w:lang w:val="sl-SI"/>
         </w:rPr>
+        <w:lastRenderedPageBreak/>
         <w:t xml:space="preserve">Na osnovi vrednosti </w:t>
       </w:r>
       <w:proofErr w:type="spellStart"/>
@@ -8531,7 +9186,19 @@
         <w:rPr>
           <w:lang w:val="sl-SI"/>
         </w:rPr>
-        <w:t xml:space="preserve">Linearni model pojasni 26.7% variance v odvisni spremenljivki (izbrali smo motivacijo), kar kaže na srednje ujemanje krivulje. Model je pomemben (F-statistika 63.75 s p-vrednostjo 0.00). Negativna log-verjetnost je -565.73, kar kaže na uspeh </w:t>
+        <w:t>Linearni model pojasni 26.7% variance v odvisni spremenljivki (izbrali smo motivacijo</w:t>
+      </w:r>
+      <w:r>
+        <w:rPr>
+          <w:lang w:val="sl-SI"/>
+        </w:rPr>
+        <w:t>, lahko bi spremenljivke tudi obrnili</w:t>
+      </w:r>
+      <w:r>
+        <w:rPr>
+          <w:lang w:val="sl-SI"/>
+        </w:rPr>
+        <w:t xml:space="preserve">), kar kaže na srednje ujemanje krivulje. Model je pomemben (F-statistika 63.75 s p-vrednostjo 0.00). Negativna log-verjetnost je -565.73, kar kaže na uspeh </w:t>
       </w:r>
       <w:proofErr w:type="spellStart"/>
       <w:r>
@@ -8564,7 +9231,18 @@
       </w:r>
       <w:proofErr w:type="spellEnd"/>
       <w:r>
-        <w:t xml:space="preserve"> beta =  -0.48 </w:t>
+        <w:t xml:space="preserve"> beta</w:t>
+      </w:r>
+      <w:r>
+        <w:t xml:space="preserve">, ki </w:t>
+      </w:r>
+      <w:proofErr w:type="spellStart"/>
+      <w:r>
+        <w:t>znaša</w:t>
+      </w:r>
+      <w:proofErr w:type="spellEnd"/>
+      <w:r>
+        <w:t xml:space="preserve"> -0.48 </w:t>
       </w:r>
       <w:proofErr w:type="spellStart"/>
       <w:r>
@@ -8787,7 +9465,13 @@
       </w:r>
       <w:proofErr w:type="spellEnd"/>
       <w:r>
-        <w:t xml:space="preserve"> 5 </w:t>
+        <w:t xml:space="preserve"> </w:t>
+      </w:r>
+      <w:r>
+        <w:t>3</w:t>
+      </w:r>
+      <w:r>
+        <w:t xml:space="preserve"> </w:t>
       </w:r>
       <w:proofErr w:type="spellStart"/>
       <w:r>
@@ -8846,11 +9530,10 @@
         <w:rPr>
           <w:noProof/>
         </w:rPr>
-        <w:lastRenderedPageBreak/>
         <w:drawing>
-          <wp:inline distT="0" distB="0" distL="0" distR="0" wp14:anchorId="3695D6AF" wp14:editId="19233FC9">
-            <wp:extent cx="5362575" cy="4333875"/>
-            <wp:effectExtent l="0" t="0" r="9525" b="9525"/>
+          <wp:inline distT="0" distB="0" distL="0" distR="0" wp14:anchorId="3695D6AF" wp14:editId="4CABBCE7">
+            <wp:extent cx="4500064" cy="3636819"/>
+            <wp:effectExtent l="0" t="0" r="0" b="1905"/>
             <wp:docPr id="52965636" name="Picture 1" descr="A graph with blue dots&#10;&#10;Description automatically generated"/>
             <wp:cNvGraphicFramePr>
               <a:graphicFrameLocks xmlns:a="http://schemas.openxmlformats.org/drawingml/2006/main" noChangeAspect="1"/>
@@ -8871,7 +9554,7 @@
                   <pic:spPr>
                     <a:xfrm>
                       <a:off x="0" y="0"/>
-                      <a:ext cx="5362575" cy="4333875"/>
+                      <a:ext cx="4503663" cy="3639728"/>
                     </a:xfrm>
                     <a:prstGeom prst="rect">
                       <a:avLst/>
@@ -8894,7 +9577,13 @@
       </w:r>
       <w:proofErr w:type="spellEnd"/>
       <w:r>
-        <w:t xml:space="preserve"> 4: Graf </w:t>
+        <w:t xml:space="preserve"> </w:t>
+      </w:r>
+      <w:r>
+        <w:t>3</w:t>
+      </w:r>
+      <w:r>
+        <w:t xml:space="preserve">: Graf </w:t>
       </w:r>
       <w:proofErr w:type="spellStart"/>
       <w:r>
@@ -8923,6 +9612,65 @@
       <w:proofErr w:type="spellStart"/>
       <w:r>
         <w:t>motivacije</w:t>
+      </w:r>
+      <w:proofErr w:type="spellEnd"/>
+      <w:r>
+        <w:t>.</w:t>
+      </w:r>
+      <w:r>
+        <w:t xml:space="preserve"> </w:t>
+      </w:r>
+      <w:proofErr w:type="spellStart"/>
+      <w:r>
+        <w:t>Manj</w:t>
+      </w:r>
+      <w:proofErr w:type="spellEnd"/>
+      <w:r>
+        <w:t xml:space="preserve"> </w:t>
+      </w:r>
+      <w:proofErr w:type="spellStart"/>
+      <w:r>
+        <w:t>prozorne</w:t>
+      </w:r>
+      <w:proofErr w:type="spellEnd"/>
+      <w:r>
+        <w:t xml:space="preserve"> </w:t>
+      </w:r>
+      <w:proofErr w:type="spellStart"/>
+      <w:r>
+        <w:t>točke</w:t>
+      </w:r>
+      <w:proofErr w:type="spellEnd"/>
+      <w:r>
+        <w:t xml:space="preserve"> </w:t>
+      </w:r>
+      <w:proofErr w:type="spellStart"/>
+      <w:r>
+        <w:t>predstavljajo</w:t>
+      </w:r>
+      <w:proofErr w:type="spellEnd"/>
+      <w:r>
+        <w:t xml:space="preserve"> </w:t>
+      </w:r>
+      <w:proofErr w:type="spellStart"/>
+      <w:r>
+        <w:t>več</w:t>
+      </w:r>
+      <w:proofErr w:type="spellEnd"/>
+      <w:r>
+        <w:t xml:space="preserve"> </w:t>
+      </w:r>
+      <w:proofErr w:type="spellStart"/>
+      <w:r>
+        <w:t>enakih</w:t>
+      </w:r>
+      <w:proofErr w:type="spellEnd"/>
+      <w:r>
+        <w:t xml:space="preserve"> </w:t>
+      </w:r>
+      <w:proofErr w:type="spellStart"/>
+      <w:r>
+        <w:t>vrednosti</w:t>
       </w:r>
       <w:proofErr w:type="spellEnd"/>
       <w:r>
@@ -8936,11 +9684,12 @@
           <w:lang w:val="sl-SI"/>
         </w:rPr>
       </w:pPr>
-      <w:bookmarkStart w:id="15" w:name="_Toc154223012"/>
-      <w:r>
-        <w:rPr>
-          <w:lang w:val="sl-SI"/>
-        </w:rPr>
+      <w:bookmarkStart w:id="15" w:name="_Toc156118321"/>
+      <w:r>
+        <w:rPr>
+          <w:lang w:val="sl-SI"/>
+        </w:rPr>
+        <w:lastRenderedPageBreak/>
         <w:t>Diskusija</w:t>
       </w:r>
       <w:bookmarkEnd w:id="15"/>
@@ -9121,7 +9870,66 @@
         <w:rPr>
           <w:lang w:val="sl-SI"/>
         </w:rPr>
-        <w:t xml:space="preserve">samopodoba, učiteljev odnos  </w:t>
+        <w:t>samopodoba</w:t>
+      </w:r>
+      <w:r>
+        <w:rPr>
+          <w:lang w:val="sl-SI"/>
+        </w:rPr>
+        <w:t xml:space="preserve"> </w:t>
+      </w:r>
+      <w:r>
+        <w:rPr>
+          <w:lang w:val="sl-SI"/>
+        </w:rPr>
+        <w:fldChar w:fldCharType="begin"/>
+      </w:r>
+      <w:r>
+        <w:rPr>
+          <w:lang w:val="sl-SI"/>
+        </w:rPr>
+        <w:instrText xml:space="preserve"> ADDIN ZOTERO_ITEM CSL_CITATION {"citationID":"zA6cEMZG","properties":{"formattedCitation":"(S\\uc0\\u252{}ren &amp; Kandemir, 2020)","plainCitation":"(Süren &amp; Kandemir, 2020)","noteIndex":0},"citationItems":[{"id":220,"uris":["http://zotero.org/users/local/1Uxvmohd/items/XMPEXI4N"],"itemData":{"id":220,"type":"article-journal","abstract":"This study aims to investigate whether there is an effect of anxiety and motivation, and if so, the level of this effect on students’ mathematics achievement in the transition test from middle school to high school. In this research, anxiety and motivation levels of the students were examined together with variables such as gender, pre-school education, support and training courses, and private tutoring. The sample of the study consisted of 777 eighth-grade students in a province of Aegean region of Turkey. Mathematical Motivation Scale (MMS) and Mathematics Anxiety Scale for Elementary School Students (MASESS) were used as data collection tools. In addition, the demographic information of the students was obtained with the personal information form developed by the researcher. Descriptive analysis, independent samples t-test, correlation analysis, and structural equation modeling analysis were used for data analysis. According to the results of the study, the mathematics anxiety and motivation levels of middle school eighth-grade students were high and there was a positive and moderate relationship between mathematics anxiety and motivation towards mathematics. It was also determined that anxiety predicted achievement at a higher level, followed by motivation.","container-title":"International Journal of Education in Mathematics, Science and Technology","DOI":"10.46328/ijemst.v8i3.926","ISSN":"2147-611X","issue":"3","journalAbbreviation":"IJEMST","page":"190","source":"DOI.org (Crossref)","title":"The Effects of Mathematics Anxiety and Motivation on Students’ Mathematics Achievement","volume":"8","author":[{"family":"Süren","given":"Nadide"},{"family":"Kandemir","given":"Mehmet Ali"}],"issued":{"date-parts":[["2020",5,17]]}}}],"schema":"https://github.com/citation-style-language/schema/raw/master/csl-citation.json"} </w:instrText>
+      </w:r>
+      <w:r>
+        <w:rPr>
+          <w:lang w:val="sl-SI"/>
+        </w:rPr>
+        <w:fldChar w:fldCharType="separate"/>
+      </w:r>
+      <w:r>
+        <w:rPr>
+          <w:rFonts w:ascii="Calibri" w:hAnsi="Calibri" w:cs="Calibri"/>
+          <w:kern w:val="0"/>
+        </w:rPr>
+        <w:t>(</w:t>
+      </w:r>
+      <w:proofErr w:type="spellStart"/>
+      <w:r>
+        <w:rPr>
+          <w:rFonts w:ascii="Calibri" w:hAnsi="Calibri" w:cs="Calibri"/>
+          <w:kern w:val="0"/>
+        </w:rPr>
+        <w:t>Süren</w:t>
+      </w:r>
+      <w:proofErr w:type="spellEnd"/>
+      <w:r>
+        <w:rPr>
+          <w:rFonts w:ascii="Calibri" w:hAnsi="Calibri" w:cs="Calibri"/>
+          <w:kern w:val="0"/>
+        </w:rPr>
+        <w:t xml:space="preserve"> &amp; Kandemir, 2020)</w:t>
+      </w:r>
+      <w:r>
+        <w:rPr>
+          <w:lang w:val="sl-SI"/>
+        </w:rPr>
+        <w:fldChar w:fldCharType="end"/>
+      </w:r>
+      <w:r>
+        <w:rPr>
+          <w:lang w:val="sl-SI"/>
+        </w:rPr>
+        <w:t xml:space="preserve">, učiteljev odnos  </w:t>
       </w:r>
       <w:r>
         <w:rPr>
@@ -9290,7 +10098,6 @@
         <w:rPr>
           <w:lang w:val="sl-SI"/>
         </w:rPr>
-        <w:lastRenderedPageBreak/>
         <w:t xml:space="preserve">Razumevanje dobljenih rezultatov lahko prispeva k usmeritvam profesorjev in ostalih ključnih oseb v vzgoji in izobraževanju za </w:t>
       </w:r>
       <w:r>
@@ -9573,7 +10380,7 @@
           <w:lang w:val="sl-SI"/>
         </w:rPr>
       </w:pPr>
-      <w:bookmarkStart w:id="16" w:name="_Toc154223013"/>
+      <w:bookmarkStart w:id="16" w:name="_Toc156118322"/>
       <w:r>
         <w:rPr>
           <w:lang w:val="sl-SI"/>
@@ -9612,7 +10419,14 @@
         <w:rPr>
           <w:lang w:val="sl-SI"/>
         </w:rPr>
-        <w:t xml:space="preserve">in po potrebi, z ozirom na ta dejavnika, </w:t>
+        <w:t xml:space="preserve">in </w:t>
+      </w:r>
+      <w:r>
+        <w:rPr>
+          <w:lang w:val="sl-SI"/>
+        </w:rPr>
+        <w:lastRenderedPageBreak/>
+        <w:t xml:space="preserve">po potrebi, z ozirom na ta dejavnika, </w:t>
       </w:r>
       <w:proofErr w:type="spellStart"/>
       <w:r>
@@ -9636,7 +10450,7 @@
           <w:lang w:val="sl-SI"/>
         </w:rPr>
       </w:pPr>
-      <w:bookmarkStart w:id="17" w:name="_Toc154223014"/>
+      <w:bookmarkStart w:id="17" w:name="_Toc156118323"/>
       <w:r>
         <w:rPr>
           <w:lang w:val="sl-SI"/>
@@ -9676,7 +10490,7 @@
           <w:rFonts w:ascii="Calibri" w:hAnsi="Calibri" w:cs="Calibri"/>
           <w:sz w:val="22"/>
         </w:rPr>
-        <w:t xml:space="preserve">Akbuga, E., &amp; Havan, S. (2022). Motivation to study calculus: Measuring student performance expectation, utility value and interest. </w:t>
+        <w:t xml:space="preserve">Aiken, L. R. (1974). Two Scales of Attitude Toward Mathematics. </w:t>
       </w:r>
       <w:r>
         <w:rPr>
@@ -9685,7 +10499,7 @@
           <w:iCs/>
           <w:sz w:val="22"/>
         </w:rPr>
-        <w:t>International Journal of Mathematical Education in Science and Technology</w:t>
+        <w:t>Journal for Research in Mathematics Education</w:t>
       </w:r>
       <w:r>
         <w:rPr>
@@ -9701,14 +10515,14 @@
           <w:iCs/>
           <w:sz w:val="22"/>
         </w:rPr>
-        <w:t>53</w:t>
-      </w:r>
-      <w:r>
-        <w:rPr>
-          <w:rFonts w:ascii="Calibri" w:hAnsi="Calibri" w:cs="Calibri"/>
-          <w:sz w:val="22"/>
-        </w:rPr>
-        <w:t>(12), 3185–3202. https://doi.org/10.1080/0020739X.2021.1931515</w:t>
+        <w:t>5</w:t>
+      </w:r>
+      <w:r>
+        <w:rPr>
+          <w:rFonts w:ascii="Calibri" w:hAnsi="Calibri" w:cs="Calibri"/>
+          <w:sz w:val="22"/>
+        </w:rPr>
+        <w:t>(2), 67–71.</w:t>
       </w:r>
     </w:p>
     <w:p>
@@ -9719,12 +10533,21 @@
           <w:sz w:val="22"/>
         </w:rPr>
       </w:pPr>
-      <w:r>
-        <w:rPr>
-          <w:rFonts w:ascii="Calibri" w:hAnsi="Calibri" w:cs="Calibri"/>
-          <w:sz w:val="22"/>
-        </w:rPr>
-        <w:t xml:space="preserve">Arellano-García, Y., Vargas-De-León, C., Guzmán-Martínez, M., &amp; Reyes-Carreto, R. (2022). A Simple Mathematics Motivation Scale and Study of Validation in Mexican Adolescents. </w:t>
+      <w:proofErr w:type="spellStart"/>
+      <w:r>
+        <w:rPr>
+          <w:rFonts w:ascii="Calibri" w:hAnsi="Calibri" w:cs="Calibri"/>
+          <w:sz w:val="22"/>
+        </w:rPr>
+        <w:t>Akbuga</w:t>
+      </w:r>
+      <w:proofErr w:type="spellEnd"/>
+      <w:r>
+        <w:rPr>
+          <w:rFonts w:ascii="Calibri" w:hAnsi="Calibri" w:cs="Calibri"/>
+          <w:sz w:val="22"/>
+        </w:rPr>
+        <w:t xml:space="preserve">, E., &amp; Havan, S. (2022). Motivation to study calculus: Measuring student performance expectation, utility value and interest. </w:t>
       </w:r>
       <w:r>
         <w:rPr>
@@ -9733,7 +10556,7 @@
           <w:iCs/>
           <w:sz w:val="22"/>
         </w:rPr>
-        <w:t>SAGE Open</w:t>
+        <w:t>International Journal of Mathematical Education in Science and Technology</w:t>
       </w:r>
       <w:r>
         <w:rPr>
@@ -9749,14 +10572,14 @@
           <w:iCs/>
           <w:sz w:val="22"/>
         </w:rPr>
-        <w:t>12</w:t>
-      </w:r>
-      <w:r>
-        <w:rPr>
-          <w:rFonts w:ascii="Calibri" w:hAnsi="Calibri" w:cs="Calibri"/>
-          <w:sz w:val="22"/>
-        </w:rPr>
-        <w:t>(1), 215824402210852. https://doi.org/10.1177/21582440221085264</w:t>
+        <w:t>53</w:t>
+      </w:r>
+      <w:r>
+        <w:rPr>
+          <w:rFonts w:ascii="Calibri" w:hAnsi="Calibri" w:cs="Calibri"/>
+          <w:sz w:val="22"/>
+        </w:rPr>
+        <w:t>(12), 3185–3202. https://doi.org/10.1080/0020739X.2021.1931515</w:t>
       </w:r>
     </w:p>
     <w:p>
@@ -9772,8 +10595,7 @@
           <w:rFonts w:ascii="Calibri" w:hAnsi="Calibri" w:cs="Calibri"/>
           <w:sz w:val="22"/>
         </w:rPr>
-        <w:lastRenderedPageBreak/>
-        <w:t xml:space="preserve">Ashcraft, M. H., &amp; Krause, J. A. (2007). Working memory, math performance, and math anxiety. </w:t>
+        <w:t xml:space="preserve">Arellano-García, Y., Vargas-De-León, C., Guzmán-Martínez, M., &amp; Reyes-Carreto, R. (2022). A Simple Mathematics Motivation Scale and Study of Validation in Mexican Adolescents. </w:t>
       </w:r>
       <w:r>
         <w:rPr>
@@ -9782,7 +10604,7 @@
           <w:iCs/>
           <w:sz w:val="22"/>
         </w:rPr>
-        <w:t>Psychonomic Bulletin &amp; Review</w:t>
+        <w:t>SAGE Open</w:t>
       </w:r>
       <w:r>
         <w:rPr>
@@ -9798,14 +10620,14 @@
           <w:iCs/>
           <w:sz w:val="22"/>
         </w:rPr>
-        <w:t>14</w:t>
-      </w:r>
-      <w:r>
-        <w:rPr>
-          <w:rFonts w:ascii="Calibri" w:hAnsi="Calibri" w:cs="Calibri"/>
-          <w:sz w:val="22"/>
-        </w:rPr>
-        <w:t>(2), 243–248. https://doi.org/10.3758/BF03194059</w:t>
+        <w:t>12</w:t>
+      </w:r>
+      <w:r>
+        <w:rPr>
+          <w:rFonts w:ascii="Calibri" w:hAnsi="Calibri" w:cs="Calibri"/>
+          <w:sz w:val="22"/>
+        </w:rPr>
+        <w:t>(1), 215824402210852. https://doi.org/10.1177/21582440221085264</w:t>
       </w:r>
     </w:p>
     <w:p>
@@ -9821,7 +10643,7 @@
           <w:rFonts w:ascii="Calibri" w:hAnsi="Calibri" w:cs="Calibri"/>
           <w:sz w:val="22"/>
         </w:rPr>
-        <w:t xml:space="preserve">Barroso, C., Ganley, C. M., McGraw, A. L., Geer, E. A., Hart, S. A., &amp; Daucourt, M. C. (2021). A meta-analysis of the relation between math anxiety and math achievement. </w:t>
+        <w:t xml:space="preserve">Ashcraft, M. H., &amp; Krause, J. A. (2007). Working memory, math performance, and math anxiety. </w:t>
       </w:r>
       <w:r>
         <w:rPr>
@@ -9830,7 +10652,7 @@
           <w:iCs/>
           <w:sz w:val="22"/>
         </w:rPr>
-        <w:t>Psychological Bulletin</w:t>
+        <w:t>Psychonomic Bulletin &amp; Review</w:t>
       </w:r>
       <w:r>
         <w:rPr>
@@ -9846,14 +10668,14 @@
           <w:iCs/>
           <w:sz w:val="22"/>
         </w:rPr>
-        <w:t>147</w:t>
-      </w:r>
-      <w:r>
-        <w:rPr>
-          <w:rFonts w:ascii="Calibri" w:hAnsi="Calibri" w:cs="Calibri"/>
-          <w:sz w:val="22"/>
-        </w:rPr>
-        <w:t>(2), 134–168. https://doi.org/10.1037/bul0000307</w:t>
+        <w:t>14</w:t>
+      </w:r>
+      <w:r>
+        <w:rPr>
+          <w:rFonts w:ascii="Calibri" w:hAnsi="Calibri" w:cs="Calibri"/>
+          <w:sz w:val="22"/>
+        </w:rPr>
+        <w:t>(2), 243–248. https://doi.org/10.3758/BF03194059</w:t>
       </w:r>
     </w:p>
     <w:p>
@@ -9869,7 +10691,23 @@
           <w:rFonts w:ascii="Calibri" w:hAnsi="Calibri" w:cs="Calibri"/>
           <w:sz w:val="22"/>
         </w:rPr>
-        <w:t xml:space="preserve">Beasley, T. M., Long, J. D., &amp; Natali, M. (2001). A Confirmatory Factor Analysis of the Mathematics Anxiety Scale for Children. </w:t>
+        <w:t xml:space="preserve">Barroso, C., Ganley, C. M., McGraw, A. L., Geer, E. A., Hart, S. A., &amp; </w:t>
+      </w:r>
+      <w:proofErr w:type="spellStart"/>
+      <w:r>
+        <w:rPr>
+          <w:rFonts w:ascii="Calibri" w:hAnsi="Calibri" w:cs="Calibri"/>
+          <w:sz w:val="22"/>
+        </w:rPr>
+        <w:t>Daucourt</w:t>
+      </w:r>
+      <w:proofErr w:type="spellEnd"/>
+      <w:r>
+        <w:rPr>
+          <w:rFonts w:ascii="Calibri" w:hAnsi="Calibri" w:cs="Calibri"/>
+          <w:sz w:val="22"/>
+        </w:rPr>
+        <w:t xml:space="preserve">, M. C. (2021). A meta-analysis of the relation between math anxiety and math achievement. </w:t>
       </w:r>
       <w:r>
         <w:rPr>
@@ -9878,7 +10716,7 @@
           <w:iCs/>
           <w:sz w:val="22"/>
         </w:rPr>
-        <w:t>Measurement and Evaluation in Counseling and Development</w:t>
+        <w:t>Psychological Bulletin</w:t>
       </w:r>
       <w:r>
         <w:rPr>
@@ -9894,14 +10732,14 @@
           <w:iCs/>
           <w:sz w:val="22"/>
         </w:rPr>
-        <w:t>34</w:t>
-      </w:r>
-      <w:r>
-        <w:rPr>
-          <w:rFonts w:ascii="Calibri" w:hAnsi="Calibri" w:cs="Calibri"/>
-          <w:sz w:val="22"/>
-        </w:rPr>
-        <w:t>(1), 14–26. https://doi.org/10.1080/07481756.2001.12069019</w:t>
+        <w:t>147</w:t>
+      </w:r>
+      <w:r>
+        <w:rPr>
+          <w:rFonts w:ascii="Calibri" w:hAnsi="Calibri" w:cs="Calibri"/>
+          <w:sz w:val="22"/>
+        </w:rPr>
+        <w:t>(2), 134–168. https://doi.org/10.1037/bul0000307</w:t>
       </w:r>
     </w:p>
     <w:p>
@@ -9917,7 +10755,7 @@
           <w:rFonts w:ascii="Calibri" w:hAnsi="Calibri" w:cs="Calibri"/>
           <w:sz w:val="22"/>
         </w:rPr>
-        <w:t xml:space="preserve">Bregant, B. (2023). </w:t>
+        <w:t xml:space="preserve">Beasley, T. M., Long, J. D., &amp; Natali, M. (2001). A Confirmatory Factor Analysis of the Mathematics Anxiety Scale for Children. </w:t>
       </w:r>
       <w:r>
         <w:rPr>
@@ -9926,14 +10764,50 @@
           <w:iCs/>
           <w:sz w:val="22"/>
         </w:rPr>
-        <w:t>Tandem learning: Student dataset</w:t>
-      </w:r>
-      <w:r>
-        <w:rPr>
-          <w:rFonts w:ascii="Calibri" w:hAnsi="Calibri" w:cs="Calibri"/>
-          <w:sz w:val="22"/>
-        </w:rPr>
-        <w:t xml:space="preserve"> (1.0) [dataset]. GitHub. https://github.com/borbregant/ai_tandem_learning</w:t>
+        <w:t xml:space="preserve">Measurement and Evaluation in </w:t>
+      </w:r>
+      <w:proofErr w:type="spellStart"/>
+      <w:r>
+        <w:rPr>
+          <w:rFonts w:ascii="Calibri" w:hAnsi="Calibri" w:cs="Calibri"/>
+          <w:i/>
+          <w:iCs/>
+          <w:sz w:val="22"/>
+        </w:rPr>
+        <w:t>Counseling</w:t>
+      </w:r>
+      <w:proofErr w:type="spellEnd"/>
+      <w:r>
+        <w:rPr>
+          <w:rFonts w:ascii="Calibri" w:hAnsi="Calibri" w:cs="Calibri"/>
+          <w:i/>
+          <w:iCs/>
+          <w:sz w:val="22"/>
+        </w:rPr>
+        <w:t xml:space="preserve"> and Development</w:t>
+      </w:r>
+      <w:r>
+        <w:rPr>
+          <w:rFonts w:ascii="Calibri" w:hAnsi="Calibri" w:cs="Calibri"/>
+          <w:sz w:val="22"/>
+        </w:rPr>
+        <w:t xml:space="preserve">, </w:t>
+      </w:r>
+      <w:r>
+        <w:rPr>
+          <w:rFonts w:ascii="Calibri" w:hAnsi="Calibri" w:cs="Calibri"/>
+          <w:i/>
+          <w:iCs/>
+          <w:sz w:val="22"/>
+        </w:rPr>
+        <w:t>34</w:t>
+      </w:r>
+      <w:r>
+        <w:rPr>
+          <w:rFonts w:ascii="Calibri" w:hAnsi="Calibri" w:cs="Calibri"/>
+          <w:sz w:val="22"/>
+        </w:rPr>
+        <w:t>(1), 14–26. https://doi.org/10.1080/07481756.2001.12069019</w:t>
       </w:r>
     </w:p>
     <w:p>
@@ -9949,7 +10823,7 @@
           <w:rFonts w:ascii="Calibri" w:hAnsi="Calibri" w:cs="Calibri"/>
           <w:sz w:val="22"/>
         </w:rPr>
-        <w:t xml:space="preserve">Caviola, S., Toffalini, E., Giofrè, D., Ruiz, J. M., Szűcs, D., &amp; Mammarella, I. C. (2022). Math Performance and Academic Anxiety Forms, from Sociodemographic to Cognitive Aspects: A Meta-analysis on 906,311 Participants. </w:t>
+        <w:t xml:space="preserve">Bregant, B. (2023). </w:t>
       </w:r>
       <w:r>
         <w:rPr>
@@ -9958,30 +10832,14 @@
           <w:iCs/>
           <w:sz w:val="22"/>
         </w:rPr>
-        <w:t>Educational Psychology Review</w:t>
-      </w:r>
-      <w:r>
-        <w:rPr>
-          <w:rFonts w:ascii="Calibri" w:hAnsi="Calibri" w:cs="Calibri"/>
-          <w:sz w:val="22"/>
-        </w:rPr>
-        <w:t xml:space="preserve">, </w:t>
-      </w:r>
-      <w:r>
-        <w:rPr>
-          <w:rFonts w:ascii="Calibri" w:hAnsi="Calibri" w:cs="Calibri"/>
-          <w:i/>
-          <w:iCs/>
-          <w:sz w:val="22"/>
-        </w:rPr>
-        <w:t>34</w:t>
-      </w:r>
-      <w:r>
-        <w:rPr>
-          <w:rFonts w:ascii="Calibri" w:hAnsi="Calibri" w:cs="Calibri"/>
-          <w:sz w:val="22"/>
-        </w:rPr>
-        <w:t>(1), 363–399. https://doi.org/10.1007/s10648-021-09618-5</w:t>
+        <w:t>Tandem learning: Student dataset</w:t>
+      </w:r>
+      <w:r>
+        <w:rPr>
+          <w:rFonts w:ascii="Calibri" w:hAnsi="Calibri" w:cs="Calibri"/>
+          <w:sz w:val="22"/>
+        </w:rPr>
+        <w:t xml:space="preserve"> (1.0) [dataset]. GitHub. https://github.com/borbregant/ai_tandem_learning</w:t>
       </w:r>
     </w:p>
     <w:p>
@@ -9992,12 +10850,61 @@
           <w:sz w:val="22"/>
         </w:rPr>
       </w:pPr>
-      <w:r>
-        <w:rPr>
-          <w:rFonts w:ascii="Calibri" w:hAnsi="Calibri" w:cs="Calibri"/>
-          <w:sz w:val="22"/>
-        </w:rPr>
-        <w:t xml:space="preserve">Cuder, A., Živković, M., Doz, E., Pellizzoni, S., &amp; Passolunghi, M. C. (2023). The relationship between math anxiety and math performance: The moderating role of visuospatial working memory. </w:t>
+      <w:proofErr w:type="spellStart"/>
+      <w:r>
+        <w:rPr>
+          <w:rFonts w:ascii="Calibri" w:hAnsi="Calibri" w:cs="Calibri"/>
+          <w:sz w:val="22"/>
+        </w:rPr>
+        <w:t>Caviola</w:t>
+      </w:r>
+      <w:proofErr w:type="spellEnd"/>
+      <w:r>
+        <w:rPr>
+          <w:rFonts w:ascii="Calibri" w:hAnsi="Calibri" w:cs="Calibri"/>
+          <w:sz w:val="22"/>
+        </w:rPr>
+        <w:t xml:space="preserve">, S., </w:t>
+      </w:r>
+      <w:proofErr w:type="spellStart"/>
+      <w:r>
+        <w:rPr>
+          <w:rFonts w:ascii="Calibri" w:hAnsi="Calibri" w:cs="Calibri"/>
+          <w:sz w:val="22"/>
+        </w:rPr>
+        <w:t>Toffalini</w:t>
+      </w:r>
+      <w:proofErr w:type="spellEnd"/>
+      <w:r>
+        <w:rPr>
+          <w:rFonts w:ascii="Calibri" w:hAnsi="Calibri" w:cs="Calibri"/>
+          <w:sz w:val="22"/>
+        </w:rPr>
+        <w:t xml:space="preserve">, E., </w:t>
+      </w:r>
+      <w:proofErr w:type="spellStart"/>
+      <w:r>
+        <w:rPr>
+          <w:rFonts w:ascii="Calibri" w:hAnsi="Calibri" w:cs="Calibri"/>
+          <w:sz w:val="22"/>
+        </w:rPr>
+        <w:t>Giofrè</w:t>
+      </w:r>
+      <w:proofErr w:type="spellEnd"/>
+      <w:r>
+        <w:rPr>
+          <w:rFonts w:ascii="Calibri" w:hAnsi="Calibri" w:cs="Calibri"/>
+          <w:sz w:val="22"/>
+        </w:rPr>
+        <w:t xml:space="preserve">, D., Ruiz, J. M., Szűcs, D., &amp; Mammarella, I. C. (2022). Math Performance and Academic Anxiety Forms, from Sociodemographic to Cognitive Aspects: A Meta-analysis </w:t>
+      </w:r>
+      <w:r>
+        <w:rPr>
+          <w:rFonts w:ascii="Calibri" w:hAnsi="Calibri" w:cs="Calibri"/>
+          <w:sz w:val="22"/>
+        </w:rPr>
+        <w:lastRenderedPageBreak/>
+        <w:t xml:space="preserve">on 906,311 Participants. </w:t>
       </w:r>
       <w:r>
         <w:rPr>
@@ -10006,7 +10913,7 @@
           <w:iCs/>
           <w:sz w:val="22"/>
         </w:rPr>
-        <w:t>Journal of Experimental Child Psychology</w:t>
+        <w:t>Educational Psychology Review</w:t>
       </w:r>
       <w:r>
         <w:rPr>
@@ -10022,14 +10929,14 @@
           <w:iCs/>
           <w:sz w:val="22"/>
         </w:rPr>
-        <w:t>233</w:t>
-      </w:r>
-      <w:r>
-        <w:rPr>
-          <w:rFonts w:ascii="Calibri" w:hAnsi="Calibri" w:cs="Calibri"/>
-          <w:sz w:val="22"/>
-        </w:rPr>
-        <w:t>, 105688. https://doi.org/10.1016/j.jecp.2023.105688</w:t>
+        <w:t>34</w:t>
+      </w:r>
+      <w:r>
+        <w:rPr>
+          <w:rFonts w:ascii="Calibri" w:hAnsi="Calibri" w:cs="Calibri"/>
+          <w:sz w:val="22"/>
+        </w:rPr>
+        <w:t>(1), 363–399. https://doi.org/10.1007/s10648-021-09618-5</w:t>
       </w:r>
     </w:p>
     <w:p>
@@ -10045,7 +10952,7 @@
           <w:rFonts w:ascii="Calibri" w:hAnsi="Calibri" w:cs="Calibri"/>
           <w:sz w:val="22"/>
         </w:rPr>
-        <w:t xml:space="preserve">Doz, E., Cuder, A., Pellizzoni, S., Carretti, B., &amp; Passolunghi, M. C. (2023). Arithmetic Word Problem-Solving and Math Anxiety: The Role of Perceived Difficulty and Gender. </w:t>
+        <w:t xml:space="preserve">Chamberlin, S. (2010). A review of Instruments Created to  Assess Affect in Mathematics. </w:t>
       </w:r>
       <w:r>
         <w:rPr>
@@ -10054,7 +10961,7 @@
           <w:iCs/>
           <w:sz w:val="22"/>
         </w:rPr>
-        <w:t>Journal of Cognition and Development</w:t>
+        <w:t>Journal of Mathematics Education</w:t>
       </w:r>
       <w:r>
         <w:rPr>
@@ -10070,14 +10977,14 @@
           <w:iCs/>
           <w:sz w:val="22"/>
         </w:rPr>
-        <w:t>24</w:t>
-      </w:r>
-      <w:r>
-        <w:rPr>
-          <w:rFonts w:ascii="Calibri" w:hAnsi="Calibri" w:cs="Calibri"/>
-          <w:sz w:val="22"/>
-        </w:rPr>
-        <w:t>(4), 598–616. https://doi.org/10.1080/15248372.2023.2186692</w:t>
+        <w:t>3</w:t>
+      </w:r>
+      <w:r>
+        <w:rPr>
+          <w:rFonts w:ascii="Calibri" w:hAnsi="Calibri" w:cs="Calibri"/>
+          <w:sz w:val="22"/>
+        </w:rPr>
+        <w:t>(1), 167–182.</w:t>
       </w:r>
     </w:p>
     <w:p>
@@ -10093,7 +11000,55 @@
           <w:rFonts w:ascii="Calibri" w:hAnsi="Calibri" w:cs="Calibri"/>
           <w:sz w:val="22"/>
         </w:rPr>
-        <w:t xml:space="preserve">Dreger, R. M., &amp; Aiken, L. R. (1957). The identification of number anxiety in a college population. </w:t>
+        <w:t xml:space="preserve">Cuder, A., Živković, M., </w:t>
+      </w:r>
+      <w:proofErr w:type="spellStart"/>
+      <w:r>
+        <w:rPr>
+          <w:rFonts w:ascii="Calibri" w:hAnsi="Calibri" w:cs="Calibri"/>
+          <w:sz w:val="22"/>
+        </w:rPr>
+        <w:t>Doz</w:t>
+      </w:r>
+      <w:proofErr w:type="spellEnd"/>
+      <w:r>
+        <w:rPr>
+          <w:rFonts w:ascii="Calibri" w:hAnsi="Calibri" w:cs="Calibri"/>
+          <w:sz w:val="22"/>
+        </w:rPr>
+        <w:t xml:space="preserve">, E., </w:t>
+      </w:r>
+      <w:proofErr w:type="spellStart"/>
+      <w:r>
+        <w:rPr>
+          <w:rFonts w:ascii="Calibri" w:hAnsi="Calibri" w:cs="Calibri"/>
+          <w:sz w:val="22"/>
+        </w:rPr>
+        <w:t>Pellizzoni</w:t>
+      </w:r>
+      <w:proofErr w:type="spellEnd"/>
+      <w:r>
+        <w:rPr>
+          <w:rFonts w:ascii="Calibri" w:hAnsi="Calibri" w:cs="Calibri"/>
+          <w:sz w:val="22"/>
+        </w:rPr>
+        <w:t xml:space="preserve">, S., &amp; </w:t>
+      </w:r>
+      <w:proofErr w:type="spellStart"/>
+      <w:r>
+        <w:rPr>
+          <w:rFonts w:ascii="Calibri" w:hAnsi="Calibri" w:cs="Calibri"/>
+          <w:sz w:val="22"/>
+        </w:rPr>
+        <w:t>Passolunghi</w:t>
+      </w:r>
+      <w:proofErr w:type="spellEnd"/>
+      <w:r>
+        <w:rPr>
+          <w:rFonts w:ascii="Calibri" w:hAnsi="Calibri" w:cs="Calibri"/>
+          <w:sz w:val="22"/>
+        </w:rPr>
+        <w:t xml:space="preserve">, M. C. (2023). The relationship between math anxiety and math performance: The moderating role of visuospatial working memory. </w:t>
       </w:r>
       <w:r>
         <w:rPr>
@@ -10102,7 +11057,7 @@
           <w:iCs/>
           <w:sz w:val="22"/>
         </w:rPr>
-        <w:t>Journal of Educational Psychology</w:t>
+        <w:t>Journal of Experimental Child Psychology</w:t>
       </w:r>
       <w:r>
         <w:rPr>
@@ -10118,14 +11073,14 @@
           <w:iCs/>
           <w:sz w:val="22"/>
         </w:rPr>
-        <w:t>48</w:t>
-      </w:r>
-      <w:r>
-        <w:rPr>
-          <w:rFonts w:ascii="Calibri" w:hAnsi="Calibri" w:cs="Calibri"/>
-          <w:sz w:val="22"/>
-        </w:rPr>
-        <w:t>(6), 344–351. https://doi.org/10.1037/h0045894</w:t>
+        <w:t>233</w:t>
+      </w:r>
+      <w:r>
+        <w:rPr>
+          <w:rFonts w:ascii="Calibri" w:hAnsi="Calibri" w:cs="Calibri"/>
+          <w:sz w:val="22"/>
+        </w:rPr>
+        <w:t>, 105688. https://doi.org/10.1016/j.jecp.2023.105688</w:t>
       </w:r>
     </w:p>
     <w:p>
@@ -10136,12 +11091,69 @@
           <w:sz w:val="22"/>
         </w:rPr>
       </w:pPr>
-      <w:r>
-        <w:rPr>
-          <w:rFonts w:ascii="Calibri" w:hAnsi="Calibri" w:cs="Calibri"/>
-          <w:sz w:val="22"/>
-        </w:rPr>
-        <w:t xml:space="preserve">Echeverría Castro, S. B., Sotelo Castillo, M. A., Acosta Quiroz, C. O., &amp; Barrera Hernández, L. F. (2020). Measurement Model and Adaptation of a Self-Efficacy Scale for Mathematics in University Students. </w:t>
+      <w:proofErr w:type="spellStart"/>
+      <w:r>
+        <w:rPr>
+          <w:rFonts w:ascii="Calibri" w:hAnsi="Calibri" w:cs="Calibri"/>
+          <w:sz w:val="22"/>
+        </w:rPr>
+        <w:t>Doz</w:t>
+      </w:r>
+      <w:proofErr w:type="spellEnd"/>
+      <w:r>
+        <w:rPr>
+          <w:rFonts w:ascii="Calibri" w:hAnsi="Calibri" w:cs="Calibri"/>
+          <w:sz w:val="22"/>
+        </w:rPr>
+        <w:t xml:space="preserve">, E., Cuder, A., </w:t>
+      </w:r>
+      <w:proofErr w:type="spellStart"/>
+      <w:r>
+        <w:rPr>
+          <w:rFonts w:ascii="Calibri" w:hAnsi="Calibri" w:cs="Calibri"/>
+          <w:sz w:val="22"/>
+        </w:rPr>
+        <w:t>Pellizzoni</w:t>
+      </w:r>
+      <w:proofErr w:type="spellEnd"/>
+      <w:r>
+        <w:rPr>
+          <w:rFonts w:ascii="Calibri" w:hAnsi="Calibri" w:cs="Calibri"/>
+          <w:sz w:val="22"/>
+        </w:rPr>
+        <w:t xml:space="preserve">, S., </w:t>
+      </w:r>
+      <w:proofErr w:type="spellStart"/>
+      <w:r>
+        <w:rPr>
+          <w:rFonts w:ascii="Calibri" w:hAnsi="Calibri" w:cs="Calibri"/>
+          <w:sz w:val="22"/>
+        </w:rPr>
+        <w:t>Carretti</w:t>
+      </w:r>
+      <w:proofErr w:type="spellEnd"/>
+      <w:r>
+        <w:rPr>
+          <w:rFonts w:ascii="Calibri" w:hAnsi="Calibri" w:cs="Calibri"/>
+          <w:sz w:val="22"/>
+        </w:rPr>
+        <w:t xml:space="preserve">, B., &amp; </w:t>
+      </w:r>
+      <w:proofErr w:type="spellStart"/>
+      <w:r>
+        <w:rPr>
+          <w:rFonts w:ascii="Calibri" w:hAnsi="Calibri" w:cs="Calibri"/>
+          <w:sz w:val="22"/>
+        </w:rPr>
+        <w:t>Passolunghi</w:t>
+      </w:r>
+      <w:proofErr w:type="spellEnd"/>
+      <w:r>
+        <w:rPr>
+          <w:rFonts w:ascii="Calibri" w:hAnsi="Calibri" w:cs="Calibri"/>
+          <w:sz w:val="22"/>
+        </w:rPr>
+        <w:t xml:space="preserve">, M. C. (2023). Arithmetic Word Problem-Solving and Math Anxiety: The Role of Perceived Difficulty and Gender. </w:t>
       </w:r>
       <w:r>
         <w:rPr>
@@ -10150,7 +11162,7 @@
           <w:iCs/>
           <w:sz w:val="22"/>
         </w:rPr>
-        <w:t>SAGE Open</w:t>
+        <w:t>Journal of Cognition and Development</w:t>
       </w:r>
       <w:r>
         <w:rPr>
@@ -10166,14 +11178,14 @@
           <w:iCs/>
           <w:sz w:val="22"/>
         </w:rPr>
-        <w:t>10</w:t>
-      </w:r>
-      <w:r>
-        <w:rPr>
-          <w:rFonts w:ascii="Calibri" w:hAnsi="Calibri" w:cs="Calibri"/>
-          <w:sz w:val="22"/>
-        </w:rPr>
-        <w:t>(1), 215824401989908. https://doi.org/10.1177/2158244019899089</w:t>
+        <w:t>24</w:t>
+      </w:r>
+      <w:r>
+        <w:rPr>
+          <w:rFonts w:ascii="Calibri" w:hAnsi="Calibri" w:cs="Calibri"/>
+          <w:sz w:val="22"/>
+        </w:rPr>
+        <w:t>(4), 598–616. https://doi.org/10.1080/15248372.2023.2186692</w:t>
       </w:r>
     </w:p>
     <w:p>
@@ -10189,8 +11201,7 @@
           <w:rFonts w:ascii="Calibri" w:hAnsi="Calibri" w:cs="Calibri"/>
           <w:sz w:val="22"/>
         </w:rPr>
-        <w:lastRenderedPageBreak/>
-        <w:t xml:space="preserve">Fiorella, L., Yoon, S. Y., Atit, K., Power, J. R., Panther, G., Sorby, S., Uttal, D. H., &amp; Veurink, N. (2021). Validation of the Mathematics Motivation Questionnaire (MMQ) for secondary school students. </w:t>
+        <w:t xml:space="preserve">Dreger, R. M., &amp; Aiken, L. R. (1957). The identification of number anxiety in a college population. </w:t>
       </w:r>
       <w:r>
         <w:rPr>
@@ -10199,7 +11210,7 @@
           <w:iCs/>
           <w:sz w:val="22"/>
         </w:rPr>
-        <w:t>International Journal of STEM Education</w:t>
+        <w:t>Journal of Educational Psychology</w:t>
       </w:r>
       <w:r>
         <w:rPr>
@@ -10215,14 +11226,14 @@
           <w:iCs/>
           <w:sz w:val="22"/>
         </w:rPr>
-        <w:t>8</w:t>
-      </w:r>
-      <w:r>
-        <w:rPr>
-          <w:rFonts w:ascii="Calibri" w:hAnsi="Calibri" w:cs="Calibri"/>
-          <w:sz w:val="22"/>
-        </w:rPr>
-        <w:t>(1), 52. https://doi.org/10.1186/s40594-021-00307-x</w:t>
+        <w:t>48</w:t>
+      </w:r>
+      <w:r>
+        <w:rPr>
+          <w:rFonts w:ascii="Calibri" w:hAnsi="Calibri" w:cs="Calibri"/>
+          <w:sz w:val="22"/>
+        </w:rPr>
+        <w:t>(6), 344–351. https://doi.org/10.1037/h0045894</w:t>
       </w:r>
     </w:p>
     <w:p>
@@ -10238,7 +11249,7 @@
           <w:rFonts w:ascii="Calibri" w:hAnsi="Calibri" w:cs="Calibri"/>
           <w:sz w:val="22"/>
         </w:rPr>
-        <w:t xml:space="preserve">Garon‐Carrier, G., Boivin, M., Guay, F., Kovas, Y., Dionne, G., Lemelin, J., Séguin, J. R., Vitaro, F., &amp; Tremblay, R. E. (2016). Intrinsic Motivation and Achievement in Mathematics in Elementary School: A Longitudinal Investigation of Their Association. </w:t>
+        <w:t xml:space="preserve">Echeverría Castro, S. B., Sotelo Castillo, M. A., Acosta Quiroz, C. O., &amp; Barrera Hernández, L. F. (2020). Measurement Model and Adaptation of a Self-Efficacy Scale for Mathematics in University Students. </w:t>
       </w:r>
       <w:r>
         <w:rPr>
@@ -10247,7 +11258,7 @@
           <w:iCs/>
           <w:sz w:val="22"/>
         </w:rPr>
-        <w:t>Child Development</w:t>
+        <w:t>SAGE Open</w:t>
       </w:r>
       <w:r>
         <w:rPr>
@@ -10263,14 +11274,14 @@
           <w:iCs/>
           <w:sz w:val="22"/>
         </w:rPr>
-        <w:t>87</w:t>
-      </w:r>
-      <w:r>
-        <w:rPr>
-          <w:rFonts w:ascii="Calibri" w:hAnsi="Calibri" w:cs="Calibri"/>
-          <w:sz w:val="22"/>
-        </w:rPr>
-        <w:t>(1), 165–175. https://doi.org/10.1111/cdev.12458</w:t>
+        <w:t>10</w:t>
+      </w:r>
+      <w:r>
+        <w:rPr>
+          <w:rFonts w:ascii="Calibri" w:hAnsi="Calibri" w:cs="Calibri"/>
+          <w:sz w:val="22"/>
+        </w:rPr>
+        <w:t>(1), 215824401989908. https://doi.org/10.1177/2158244019899089</w:t>
       </w:r>
     </w:p>
     <w:p>
@@ -10286,7 +11297,7 @@
           <w:rFonts w:ascii="Calibri" w:hAnsi="Calibri" w:cs="Calibri"/>
           <w:sz w:val="22"/>
         </w:rPr>
-        <w:t xml:space="preserve">Greenwood, J. (1984). SoundOFF: My Anxieties About Math Anxiety. </w:t>
+        <w:t xml:space="preserve">Fennema, E., &amp; Sherman, J. A. (1976). Fennema-Sherman Mathematics Attitudes Scales: Instruments Designed to Measure Attitudes toward the Learning of Mathematics by Females and Males. </w:t>
       </w:r>
       <w:r>
         <w:rPr>
@@ -10295,7 +11306,7 @@
           <w:iCs/>
           <w:sz w:val="22"/>
         </w:rPr>
-        <w:t>The Mathematics Teacher</w:t>
+        <w:t>Journal for Research in Mathematics Education</w:t>
       </w:r>
       <w:r>
         <w:rPr>
@@ -10311,14 +11322,14 @@
           <w:iCs/>
           <w:sz w:val="22"/>
         </w:rPr>
-        <w:t>77</w:t>
-      </w:r>
-      <w:r>
-        <w:rPr>
-          <w:rFonts w:ascii="Calibri" w:hAnsi="Calibri" w:cs="Calibri"/>
-          <w:sz w:val="22"/>
-        </w:rPr>
-        <w:t>(9), 662–663. https://doi.org/10.5951/MT.77.9.0662</w:t>
+        <w:t>7</w:t>
+      </w:r>
+      <w:r>
+        <w:rPr>
+          <w:rFonts w:ascii="Calibri" w:hAnsi="Calibri" w:cs="Calibri"/>
+          <w:sz w:val="22"/>
+        </w:rPr>
+        <w:t>(5), 324. https://doi.org/10.2307/748467</w:t>
       </w:r>
     </w:p>
     <w:p>
@@ -10334,7 +11345,7 @@
           <w:rFonts w:ascii="Calibri" w:hAnsi="Calibri" w:cs="Calibri"/>
           <w:sz w:val="22"/>
         </w:rPr>
-        <w:t xml:space="preserve">Hecht, C. A., Grande, M. R., &amp; Harackiewicz, J. M. (2021). The role of utility value in promoting interest development. </w:t>
+        <w:t xml:space="preserve">Fiorella, L., Yoon, S. Y., Atit, K., Power, J. R., Panther, G., Sorby, S., Uttal, D. H., &amp; Veurink, N. (2021). Validation of the Mathematics Motivation Questionnaire (MMQ) for secondary school students. </w:t>
       </w:r>
       <w:r>
         <w:rPr>
@@ -10343,7 +11354,7 @@
           <w:iCs/>
           <w:sz w:val="22"/>
         </w:rPr>
-        <w:t>Motivation Science</w:t>
+        <w:t>International Journal of STEM Education</w:t>
       </w:r>
       <w:r>
         <w:rPr>
@@ -10359,14 +11370,14 @@
           <w:iCs/>
           <w:sz w:val="22"/>
         </w:rPr>
-        <w:t>7</w:t>
-      </w:r>
-      <w:r>
-        <w:rPr>
-          <w:rFonts w:ascii="Calibri" w:hAnsi="Calibri" w:cs="Calibri"/>
-          <w:sz w:val="22"/>
-        </w:rPr>
-        <w:t>(1), 1–20. https://doi.org/10.1037/mot0000182</w:t>
+        <w:t>8</w:t>
+      </w:r>
+      <w:r>
+        <w:rPr>
+          <w:rFonts w:ascii="Calibri" w:hAnsi="Calibri" w:cs="Calibri"/>
+          <w:sz w:val="22"/>
+        </w:rPr>
+        <w:t>(1), 52. https://doi.org/10.1186/s40594-021-00307-x</w:t>
       </w:r>
     </w:p>
     <w:p>
@@ -10382,7 +11393,15 @@
           <w:rFonts w:ascii="Calibri" w:hAnsi="Calibri" w:cs="Calibri"/>
           <w:sz w:val="22"/>
         </w:rPr>
-        <w:t xml:space="preserve">Ho, H.-Z., Senturk, D., Lam, A. G., Zimmer, J. M., Hong, S., Okamoto, Y., Chiu, S.-Y., Nakazawa, Y., &amp; Wang, C.-P. (2000). The Affective and Cognitive Dimensions of Math Anxiety: A Cross-National Study. </w:t>
+        <w:t xml:space="preserve">Garon‐Carrier, G., Boivin, M., Guay, F., Kovas, Y., Dionne, G., Lemelin, J., Séguin, J. R., Vitaro, F., &amp; Tremblay, R. E. (2016). Intrinsic Motivation and Achievement in Mathematics in Elementary </w:t>
+      </w:r>
+      <w:r>
+        <w:rPr>
+          <w:rFonts w:ascii="Calibri" w:hAnsi="Calibri" w:cs="Calibri"/>
+          <w:sz w:val="22"/>
+        </w:rPr>
+        <w:lastRenderedPageBreak/>
+        <w:t xml:space="preserve">School: A Longitudinal Investigation of Their Association. </w:t>
       </w:r>
       <w:r>
         <w:rPr>
@@ -10391,7 +11410,7 @@
           <w:iCs/>
           <w:sz w:val="22"/>
         </w:rPr>
-        <w:t>Journal for Research in Mathematics Education</w:t>
+        <w:t>Child Development</w:t>
       </w:r>
       <w:r>
         <w:rPr>
@@ -10407,14 +11426,14 @@
           <w:iCs/>
           <w:sz w:val="22"/>
         </w:rPr>
-        <w:t>31</w:t>
-      </w:r>
-      <w:r>
-        <w:rPr>
-          <w:rFonts w:ascii="Calibri" w:hAnsi="Calibri" w:cs="Calibri"/>
-          <w:sz w:val="22"/>
-        </w:rPr>
-        <w:t>(3), 362–379. https://doi.org/10.2307/749811</w:t>
+        <w:t>87</w:t>
+      </w:r>
+      <w:r>
+        <w:rPr>
+          <w:rFonts w:ascii="Calibri" w:hAnsi="Calibri" w:cs="Calibri"/>
+          <w:sz w:val="22"/>
+        </w:rPr>
+        <w:t>(1), 165–175. https://doi.org/10.1111/cdev.12458</w:t>
       </w:r>
     </w:p>
     <w:p>
@@ -10430,7 +11449,23 @@
           <w:rFonts w:ascii="Calibri" w:hAnsi="Calibri" w:cs="Calibri"/>
           <w:sz w:val="22"/>
         </w:rPr>
-        <w:t xml:space="preserve">Hopko, D. R., Mahadevan, R., Bare, R. L., &amp; Hunt, M. K. (2003). The Abbreviated Math Anxiety Scale (AMAS): Construction, Validity, and Reliability. </w:t>
+        <w:t xml:space="preserve">Greenwood, J. (1984). </w:t>
+      </w:r>
+      <w:proofErr w:type="spellStart"/>
+      <w:r>
+        <w:rPr>
+          <w:rFonts w:ascii="Calibri" w:hAnsi="Calibri" w:cs="Calibri"/>
+          <w:sz w:val="22"/>
+        </w:rPr>
+        <w:t>SoundOFF</w:t>
+      </w:r>
+      <w:proofErr w:type="spellEnd"/>
+      <w:r>
+        <w:rPr>
+          <w:rFonts w:ascii="Calibri" w:hAnsi="Calibri" w:cs="Calibri"/>
+          <w:sz w:val="22"/>
+        </w:rPr>
+        <w:t xml:space="preserve">: My Anxieties About Math Anxiety. </w:t>
       </w:r>
       <w:r>
         <w:rPr>
@@ -10439,7 +11474,7 @@
           <w:iCs/>
           <w:sz w:val="22"/>
         </w:rPr>
-        <w:t>Assessment</w:t>
+        <w:t>The Mathematics Teacher</w:t>
       </w:r>
       <w:r>
         <w:rPr>
@@ -10455,14 +11490,14 @@
           <w:iCs/>
           <w:sz w:val="22"/>
         </w:rPr>
-        <w:t>10</w:t>
-      </w:r>
-      <w:r>
-        <w:rPr>
-          <w:rFonts w:ascii="Calibri" w:hAnsi="Calibri" w:cs="Calibri"/>
-          <w:sz w:val="22"/>
-        </w:rPr>
-        <w:t>(2), 178–182. https://doi.org/10.1177/1073191103010002008</w:t>
+        <w:t>77</w:t>
+      </w:r>
+      <w:r>
+        <w:rPr>
+          <w:rFonts w:ascii="Calibri" w:hAnsi="Calibri" w:cs="Calibri"/>
+          <w:sz w:val="22"/>
+        </w:rPr>
+        <w:t>(9), 662–663. https://doi.org/10.5951/MT.77.9.0662</w:t>
       </w:r>
     </w:p>
     <w:p>
@@ -10478,7 +11513,23 @@
           <w:rFonts w:ascii="Calibri" w:hAnsi="Calibri" w:cs="Calibri"/>
           <w:sz w:val="22"/>
         </w:rPr>
-        <w:t xml:space="preserve">Jansen, B. R. J., Louwerse, J., Straatemeier, M., Van Der Ven, S. H. G., Klinkenberg, S., &amp; Van Der Maas, H. L. J. (2013). The influence of experiencing success in math on math anxiety, perceived math competence, and math performance. </w:t>
+        <w:t xml:space="preserve">Hecht, C. A., Grande, M. R., &amp; </w:t>
+      </w:r>
+      <w:proofErr w:type="spellStart"/>
+      <w:r>
+        <w:rPr>
+          <w:rFonts w:ascii="Calibri" w:hAnsi="Calibri" w:cs="Calibri"/>
+          <w:sz w:val="22"/>
+        </w:rPr>
+        <w:t>Harackiewicz</w:t>
+      </w:r>
+      <w:proofErr w:type="spellEnd"/>
+      <w:r>
+        <w:rPr>
+          <w:rFonts w:ascii="Calibri" w:hAnsi="Calibri" w:cs="Calibri"/>
+          <w:sz w:val="22"/>
+        </w:rPr>
+        <w:t xml:space="preserve">, J. M. (2021). The role of utility value in promoting interest development. </w:t>
       </w:r>
       <w:r>
         <w:rPr>
@@ -10487,7 +11538,7 @@
           <w:iCs/>
           <w:sz w:val="22"/>
         </w:rPr>
-        <w:t>Learning and Individual Differences</w:t>
+        <w:t>Motivation Science</w:t>
       </w:r>
       <w:r>
         <w:rPr>
@@ -10503,14 +11554,14 @@
           <w:iCs/>
           <w:sz w:val="22"/>
         </w:rPr>
-        <w:t>24</w:t>
-      </w:r>
-      <w:r>
-        <w:rPr>
-          <w:rFonts w:ascii="Calibri" w:hAnsi="Calibri" w:cs="Calibri"/>
-          <w:sz w:val="22"/>
-        </w:rPr>
-        <w:t>, 190–197. https://doi.org/10.1016/j.lindif.2012.12.014</w:t>
+        <w:t>7</w:t>
+      </w:r>
+      <w:r>
+        <w:rPr>
+          <w:rFonts w:ascii="Calibri" w:hAnsi="Calibri" w:cs="Calibri"/>
+          <w:sz w:val="22"/>
+        </w:rPr>
+        <w:t>(1), 1–20. https://doi.org/10.1037/mot0000182</w:t>
       </w:r>
     </w:p>
     <w:p>
@@ -10526,7 +11577,7 @@
           <w:rFonts w:ascii="Calibri" w:hAnsi="Calibri" w:cs="Calibri"/>
           <w:sz w:val="22"/>
         </w:rPr>
-        <w:t xml:space="preserve">Kesici, Ş., &amp; Erdoğan, A. (2009). Predicting college students’ mathematics anxiety by motivational beliefs and self-regulated learning strategies. </w:t>
+        <w:t xml:space="preserve">Ho, H.-Z., Senturk, D., Lam, A. G., Zimmer, J. M., Hong, S., Okamoto, Y., Chiu, S.-Y., Nakazawa, Y., &amp; Wang, C.-P. (2000). The Affective and Cognitive Dimensions of Math Anxiety: A Cross-National Study. </w:t>
       </w:r>
       <w:r>
         <w:rPr>
@@ -10535,7 +11586,7 @@
           <w:iCs/>
           <w:sz w:val="22"/>
         </w:rPr>
-        <w:t>College student journal</w:t>
+        <w:t>Journal for Research in Mathematics Education</w:t>
       </w:r>
       <w:r>
         <w:rPr>
@@ -10551,14 +11602,14 @@
           <w:iCs/>
           <w:sz w:val="22"/>
         </w:rPr>
-        <w:t>43</w:t>
-      </w:r>
-      <w:r>
-        <w:rPr>
-          <w:rFonts w:ascii="Calibri" w:hAnsi="Calibri" w:cs="Calibri"/>
-          <w:sz w:val="22"/>
-        </w:rPr>
-        <w:t>, 631–642.</w:t>
+        <w:t>31</w:t>
+      </w:r>
+      <w:r>
+        <w:rPr>
+          <w:rFonts w:ascii="Calibri" w:hAnsi="Calibri" w:cs="Calibri"/>
+          <w:sz w:val="22"/>
+        </w:rPr>
+        <w:t>(3), 362–379. https://doi.org/10.2307/749811</w:t>
       </w:r>
     </w:p>
     <w:p>
@@ -10574,8 +11625,7 @@
           <w:rFonts w:ascii="Calibri" w:hAnsi="Calibri" w:cs="Calibri"/>
           <w:sz w:val="22"/>
         </w:rPr>
-        <w:lastRenderedPageBreak/>
-        <w:t xml:space="preserve">Li, Q., Cho, H., Cosso, J., &amp; Maeda, Y. (2021). Relations Between Students’ Mathematics Anxiety and Motivation to Learn Mathematics: A Meta-Analysis. </w:t>
+        <w:t xml:space="preserve">Hopko, D. R., Mahadevan, R., Bare, R. L., &amp; Hunt, M. K. (2003). The Abbreviated Math Anxiety Scale (AMAS): Construction, Validity, and Reliability. </w:t>
       </w:r>
       <w:r>
         <w:rPr>
@@ -10584,7 +11634,7 @@
           <w:iCs/>
           <w:sz w:val="22"/>
         </w:rPr>
-        <w:t>Educational Psychology Review</w:t>
+        <w:t>Assessment</w:t>
       </w:r>
       <w:r>
         <w:rPr>
@@ -10600,14 +11650,14 @@
           <w:iCs/>
           <w:sz w:val="22"/>
         </w:rPr>
-        <w:t>33</w:t>
-      </w:r>
-      <w:r>
-        <w:rPr>
-          <w:rFonts w:ascii="Calibri" w:hAnsi="Calibri" w:cs="Calibri"/>
-          <w:sz w:val="22"/>
-        </w:rPr>
-        <w:t>(3), 1017–1049. https://doi.org/10.1007/s10648-020-09589-z</w:t>
+        <w:t>10</w:t>
+      </w:r>
+      <w:r>
+        <w:rPr>
+          <w:rFonts w:ascii="Calibri" w:hAnsi="Calibri" w:cs="Calibri"/>
+          <w:sz w:val="22"/>
+        </w:rPr>
+        <w:t>(2), 178–182. https://doi.org/10.1177/1073191103010002008</w:t>
       </w:r>
     </w:p>
     <w:p>
@@ -10623,7 +11673,39 @@
           <w:rFonts w:ascii="Calibri" w:hAnsi="Calibri" w:cs="Calibri"/>
           <w:sz w:val="22"/>
         </w:rPr>
-        <w:t xml:space="preserve">Lim, S. Y., &amp; Chapman, E. (2013). Development of a short form of the attitudes toward mathematics inventory. </w:t>
+        <w:t xml:space="preserve">Jansen, B. R. J., </w:t>
+      </w:r>
+      <w:proofErr w:type="spellStart"/>
+      <w:r>
+        <w:rPr>
+          <w:rFonts w:ascii="Calibri" w:hAnsi="Calibri" w:cs="Calibri"/>
+          <w:sz w:val="22"/>
+        </w:rPr>
+        <w:t>Louwerse</w:t>
+      </w:r>
+      <w:proofErr w:type="spellEnd"/>
+      <w:r>
+        <w:rPr>
+          <w:rFonts w:ascii="Calibri" w:hAnsi="Calibri" w:cs="Calibri"/>
+          <w:sz w:val="22"/>
+        </w:rPr>
+        <w:t xml:space="preserve">, J., </w:t>
+      </w:r>
+      <w:proofErr w:type="spellStart"/>
+      <w:r>
+        <w:rPr>
+          <w:rFonts w:ascii="Calibri" w:hAnsi="Calibri" w:cs="Calibri"/>
+          <w:sz w:val="22"/>
+        </w:rPr>
+        <w:t>Straatemeier</w:t>
+      </w:r>
+      <w:proofErr w:type="spellEnd"/>
+      <w:r>
+        <w:rPr>
+          <w:rFonts w:ascii="Calibri" w:hAnsi="Calibri" w:cs="Calibri"/>
+          <w:sz w:val="22"/>
+        </w:rPr>
+        <w:t xml:space="preserve">, M., Van Der Ven, S. H. G., Klinkenberg, S., &amp; Van Der Maas, H. L. J. (2013). The influence of experiencing success in math on math anxiety, perceived math competence, and math performance. </w:t>
       </w:r>
       <w:r>
         <w:rPr>
@@ -10632,7 +11714,7 @@
           <w:iCs/>
           <w:sz w:val="22"/>
         </w:rPr>
-        <w:t>Educational Studies in Mathematics</w:t>
+        <w:t>Learning and Individual Differences</w:t>
       </w:r>
       <w:r>
         <w:rPr>
@@ -10648,14 +11730,14 @@
           <w:iCs/>
           <w:sz w:val="22"/>
         </w:rPr>
-        <w:t>82</w:t>
-      </w:r>
-      <w:r>
-        <w:rPr>
-          <w:rFonts w:ascii="Calibri" w:hAnsi="Calibri" w:cs="Calibri"/>
-          <w:sz w:val="22"/>
-        </w:rPr>
-        <w:t>(1), 145–164. https://doi.org/10.1007/s10649-012-9414-x</w:t>
+        <w:t>24</w:t>
+      </w:r>
+      <w:r>
+        <w:rPr>
+          <w:rFonts w:ascii="Calibri" w:hAnsi="Calibri" w:cs="Calibri"/>
+          <w:sz w:val="22"/>
+        </w:rPr>
+        <w:t>, 190–197. https://doi.org/10.1016/j.lindif.2012.12.014</w:t>
       </w:r>
     </w:p>
     <w:p>
@@ -10666,12 +11748,21 @@
           <w:sz w:val="22"/>
         </w:rPr>
       </w:pPr>
-      <w:r>
-        <w:rPr>
-          <w:rFonts w:ascii="Calibri" w:hAnsi="Calibri" w:cs="Calibri"/>
-          <w:sz w:val="22"/>
-        </w:rPr>
-        <w:t xml:space="preserve">Lutovac, S. (2008). Matematična anksioznost. </w:t>
+      <w:proofErr w:type="spellStart"/>
+      <w:r>
+        <w:rPr>
+          <w:rFonts w:ascii="Calibri" w:hAnsi="Calibri" w:cs="Calibri"/>
+          <w:sz w:val="22"/>
+        </w:rPr>
+        <w:t>Kesici</w:t>
+      </w:r>
+      <w:proofErr w:type="spellEnd"/>
+      <w:r>
+        <w:rPr>
+          <w:rFonts w:ascii="Calibri" w:hAnsi="Calibri" w:cs="Calibri"/>
+          <w:sz w:val="22"/>
+        </w:rPr>
+        <w:t xml:space="preserve">, Ş., &amp; Erdoğan, A. (2009). Predicting college students’ mathematics anxiety by motivational beliefs and self-regulated learning strategies. </w:t>
       </w:r>
       <w:r>
         <w:rPr>
@@ -10680,7 +11771,7 @@
           <w:iCs/>
           <w:sz w:val="22"/>
         </w:rPr>
-        <w:t>Journal of Elementary Education</w:t>
+        <w:t>College student journal</w:t>
       </w:r>
       <w:r>
         <w:rPr>
@@ -10696,14 +11787,14 @@
           <w:iCs/>
           <w:sz w:val="22"/>
         </w:rPr>
-        <w:t>1</w:t>
-      </w:r>
-      <w:r>
-        <w:rPr>
-          <w:rFonts w:ascii="Calibri" w:hAnsi="Calibri" w:cs="Calibri"/>
-          <w:sz w:val="22"/>
-        </w:rPr>
-        <w:t>(1/2), Article 1/2.</w:t>
+        <w:t>43</w:t>
+      </w:r>
+      <w:r>
+        <w:rPr>
+          <w:rFonts w:ascii="Calibri" w:hAnsi="Calibri" w:cs="Calibri"/>
+          <w:sz w:val="22"/>
+        </w:rPr>
+        <w:t>, 631–642.</w:t>
       </w:r>
     </w:p>
     <w:p>
@@ -10719,7 +11810,23 @@
           <w:rFonts w:ascii="Calibri" w:hAnsi="Calibri" w:cs="Calibri"/>
           <w:sz w:val="22"/>
         </w:rPr>
-        <w:t xml:space="preserve">Milovanović, I. (2020). Math Anxiety, Math Achievement and Math Motivation in High School Students: Gender Effects. </w:t>
+        <w:t xml:space="preserve">Li, Q., Cho, H., </w:t>
+      </w:r>
+      <w:proofErr w:type="spellStart"/>
+      <w:r>
+        <w:rPr>
+          <w:rFonts w:ascii="Calibri" w:hAnsi="Calibri" w:cs="Calibri"/>
+          <w:sz w:val="22"/>
+        </w:rPr>
+        <w:t>Cosso</w:t>
+      </w:r>
+      <w:proofErr w:type="spellEnd"/>
+      <w:r>
+        <w:rPr>
+          <w:rFonts w:ascii="Calibri" w:hAnsi="Calibri" w:cs="Calibri"/>
+          <w:sz w:val="22"/>
+        </w:rPr>
+        <w:t xml:space="preserve">, J., &amp; Maeda, Y. (2021). Relations Between Students’ Mathematics Anxiety and Motivation to Learn Mathematics: A Meta-Analysis. </w:t>
       </w:r>
       <w:r>
         <w:rPr>
@@ -10728,7 +11835,7 @@
           <w:iCs/>
           <w:sz w:val="22"/>
         </w:rPr>
-        <w:t>Croatian Journal of Education  -  Hrvatski časopis za odgoj i obrazovanje</w:t>
+        <w:t>Educational Psychology Review</w:t>
       </w:r>
       <w:r>
         <w:rPr>
@@ -10744,14 +11851,14 @@
           <w:iCs/>
           <w:sz w:val="22"/>
         </w:rPr>
-        <w:t>22</w:t>
-      </w:r>
-      <w:r>
-        <w:rPr>
-          <w:rFonts w:ascii="Calibri" w:hAnsi="Calibri" w:cs="Calibri"/>
-          <w:sz w:val="22"/>
-        </w:rPr>
-        <w:t>(1). https://doi.org/10.15516/cje.v22i1.3372</w:t>
+        <w:t>33</w:t>
+      </w:r>
+      <w:r>
+        <w:rPr>
+          <w:rFonts w:ascii="Calibri" w:hAnsi="Calibri" w:cs="Calibri"/>
+          <w:sz w:val="22"/>
+        </w:rPr>
+        <w:t>(3), 1017–1049. https://doi.org/10.1007/s10648-020-09589-z</w:t>
       </w:r>
     </w:p>
     <w:p>
@@ -10767,7 +11874,7 @@
           <w:rFonts w:ascii="Calibri" w:hAnsi="Calibri" w:cs="Calibri"/>
           <w:sz w:val="22"/>
         </w:rPr>
-        <w:t xml:space="preserve">Ministrstvo za vzgojo in izobraževanje RS, &amp; Pedagoški inštitut. (2023). </w:t>
+        <w:t xml:space="preserve">Lim, S. Y., &amp; Chapman, E. (2013). Development of a short form of the attitudes toward mathematics inventory. </w:t>
       </w:r>
       <w:r>
         <w:rPr>
@@ -10776,14 +11883,30 @@
           <w:iCs/>
           <w:sz w:val="22"/>
         </w:rPr>
-        <w:t>Znani rezultati mednarodne raziskave bralne, matematične in naravoslovne pismenosti PISA 2022</w:t>
-      </w:r>
-      <w:r>
-        <w:rPr>
-          <w:rFonts w:ascii="Calibri" w:hAnsi="Calibri" w:cs="Calibri"/>
-          <w:sz w:val="22"/>
-        </w:rPr>
-        <w:t>. Portal GOV.SI. https://www.gov.si/novice/2023-12-05-znani-rezultati-mednarodne-raziskave-bralne-matematicne-in-naravoslovne-pismenosti-pisa-2022/</w:t>
+        <w:t>Educational Studies in Mathematics</w:t>
+      </w:r>
+      <w:r>
+        <w:rPr>
+          <w:rFonts w:ascii="Calibri" w:hAnsi="Calibri" w:cs="Calibri"/>
+          <w:sz w:val="22"/>
+        </w:rPr>
+        <w:t xml:space="preserve">, </w:t>
+      </w:r>
+      <w:r>
+        <w:rPr>
+          <w:rFonts w:ascii="Calibri" w:hAnsi="Calibri" w:cs="Calibri"/>
+          <w:i/>
+          <w:iCs/>
+          <w:sz w:val="22"/>
+        </w:rPr>
+        <w:t>82</w:t>
+      </w:r>
+      <w:r>
+        <w:rPr>
+          <w:rFonts w:ascii="Calibri" w:hAnsi="Calibri" w:cs="Calibri"/>
+          <w:sz w:val="22"/>
+        </w:rPr>
+        <w:t>(1), 145–164. https://doi.org/10.1007/s10649-012-9414-x</w:t>
       </w:r>
     </w:p>
     <w:p>
@@ -10794,12 +11917,53 @@
           <w:sz w:val="22"/>
         </w:rPr>
       </w:pPr>
-      <w:r>
-        <w:rPr>
-          <w:rFonts w:ascii="Calibri" w:hAnsi="Calibri" w:cs="Calibri"/>
-          <w:sz w:val="22"/>
-        </w:rPr>
-        <w:t xml:space="preserve">Norwood, K. S. (1994). The Effect of Instructional Approach on Mathematics Anxiety and Achievement. </w:t>
+      <w:proofErr w:type="spellStart"/>
+      <w:r>
+        <w:rPr>
+          <w:rFonts w:ascii="Calibri" w:hAnsi="Calibri" w:cs="Calibri"/>
+          <w:sz w:val="22"/>
+        </w:rPr>
+        <w:t>Lutovac</w:t>
+      </w:r>
+      <w:proofErr w:type="spellEnd"/>
+      <w:r>
+        <w:rPr>
+          <w:rFonts w:ascii="Calibri" w:hAnsi="Calibri" w:cs="Calibri"/>
+          <w:sz w:val="22"/>
+        </w:rPr>
+        <w:t xml:space="preserve">, S. (2008). </w:t>
+      </w:r>
+      <w:proofErr w:type="spellStart"/>
+      <w:r>
+        <w:rPr>
+          <w:rFonts w:ascii="Calibri" w:hAnsi="Calibri" w:cs="Calibri"/>
+          <w:sz w:val="22"/>
+        </w:rPr>
+        <w:t>Matematična</w:t>
+      </w:r>
+      <w:proofErr w:type="spellEnd"/>
+      <w:r>
+        <w:rPr>
+          <w:rFonts w:ascii="Calibri" w:hAnsi="Calibri" w:cs="Calibri"/>
+          <w:sz w:val="22"/>
+        </w:rPr>
+        <w:t xml:space="preserve"> </w:t>
+      </w:r>
+      <w:proofErr w:type="spellStart"/>
+      <w:r>
+        <w:rPr>
+          <w:rFonts w:ascii="Calibri" w:hAnsi="Calibri" w:cs="Calibri"/>
+          <w:sz w:val="22"/>
+        </w:rPr>
+        <w:t>anksioznost</w:t>
+      </w:r>
+      <w:proofErr w:type="spellEnd"/>
+      <w:r>
+        <w:rPr>
+          <w:rFonts w:ascii="Calibri" w:hAnsi="Calibri" w:cs="Calibri"/>
+          <w:sz w:val="22"/>
+        </w:rPr>
+        <w:t xml:space="preserve">. </w:t>
       </w:r>
       <w:r>
         <w:rPr>
@@ -10808,7 +11972,7 @@
           <w:iCs/>
           <w:sz w:val="22"/>
         </w:rPr>
-        <w:t>School Science and Mathematics</w:t>
+        <w:t>Journal of Elementary Education</w:t>
       </w:r>
       <w:r>
         <w:rPr>
@@ -10824,14 +11988,14 @@
           <w:iCs/>
           <w:sz w:val="22"/>
         </w:rPr>
-        <w:t>94</w:t>
-      </w:r>
-      <w:r>
-        <w:rPr>
-          <w:rFonts w:ascii="Calibri" w:hAnsi="Calibri" w:cs="Calibri"/>
-          <w:sz w:val="22"/>
-        </w:rPr>
-        <w:t>(5), 248–254. https://doi.org/10.1111/j.1949-8594.1994.tb15665.x</w:t>
+        <w:t>1</w:t>
+      </w:r>
+      <w:r>
+        <w:rPr>
+          <w:rFonts w:ascii="Calibri" w:hAnsi="Calibri" w:cs="Calibri"/>
+          <w:sz w:val="22"/>
+        </w:rPr>
+        <w:t>(1/2), Article 1/2.</w:t>
       </w:r>
     </w:p>
     <w:p>
@@ -10847,7 +12011,8 @@
           <w:rFonts w:ascii="Calibri" w:hAnsi="Calibri" w:cs="Calibri"/>
           <w:sz w:val="22"/>
         </w:rPr>
-        <w:t xml:space="preserve">Piccirilli, M., Lanfaloni, G. A., Buratta, L., Ciotti, B., Lepri, A., Azzarelli, C., Ilicini, S., D’Alessandro, P., &amp; Elisei, S. (2023). Assessment of math anxiety as a potential tool to identify students at risk of poor acquisition of new math skills: Longitudinal study of grade 9 Italian students. </w:t>
+        <w:lastRenderedPageBreak/>
+        <w:t xml:space="preserve">Milovanović, I. (2020). Math Anxiety, Math Achievement and Math Motivation in High School Students: Gender Effects. </w:t>
       </w:r>
       <w:r>
         <w:rPr>
@@ -10856,15 +12021,9 @@
           <w:iCs/>
           <w:sz w:val="22"/>
         </w:rPr>
-        <w:t>Frontiers in Psychology</w:t>
-      </w:r>
-      <w:r>
-        <w:rPr>
-          <w:rFonts w:ascii="Calibri" w:hAnsi="Calibri" w:cs="Calibri"/>
-          <w:sz w:val="22"/>
-        </w:rPr>
-        <w:t xml:space="preserve">, </w:t>
-      </w:r>
+        <w:t xml:space="preserve">Croatian Journal of Education  -  Hrvatski </w:t>
+      </w:r>
+      <w:proofErr w:type="spellStart"/>
       <w:r>
         <w:rPr>
           <w:rFonts w:ascii="Calibri" w:hAnsi="Calibri" w:cs="Calibri"/>
@@ -10872,14 +12031,91 @@
           <w:iCs/>
           <w:sz w:val="22"/>
         </w:rPr>
-        <w:t>14</w:t>
-      </w:r>
-      <w:r>
-        <w:rPr>
-          <w:rFonts w:ascii="Calibri" w:hAnsi="Calibri" w:cs="Calibri"/>
-          <w:sz w:val="22"/>
-        </w:rPr>
-        <w:t>, 1185677. https://doi.org/10.3389/fpsyg.2023.1185677</w:t>
+        <w:t>časopis</w:t>
+      </w:r>
+      <w:proofErr w:type="spellEnd"/>
+      <w:r>
+        <w:rPr>
+          <w:rFonts w:ascii="Calibri" w:hAnsi="Calibri" w:cs="Calibri"/>
+          <w:i/>
+          <w:iCs/>
+          <w:sz w:val="22"/>
+        </w:rPr>
+        <w:t xml:space="preserve"> za </w:t>
+      </w:r>
+      <w:proofErr w:type="spellStart"/>
+      <w:r>
+        <w:rPr>
+          <w:rFonts w:ascii="Calibri" w:hAnsi="Calibri" w:cs="Calibri"/>
+          <w:i/>
+          <w:iCs/>
+          <w:sz w:val="22"/>
+        </w:rPr>
+        <w:t>odgoj</w:t>
+      </w:r>
+      <w:proofErr w:type="spellEnd"/>
+      <w:r>
+        <w:rPr>
+          <w:rFonts w:ascii="Calibri" w:hAnsi="Calibri" w:cs="Calibri"/>
+          <w:i/>
+          <w:iCs/>
+          <w:sz w:val="22"/>
+        </w:rPr>
+        <w:t xml:space="preserve"> </w:t>
+      </w:r>
+      <w:proofErr w:type="spellStart"/>
+      <w:r>
+        <w:rPr>
+          <w:rFonts w:ascii="Calibri" w:hAnsi="Calibri" w:cs="Calibri"/>
+          <w:i/>
+          <w:iCs/>
+          <w:sz w:val="22"/>
+        </w:rPr>
+        <w:t>i</w:t>
+      </w:r>
+      <w:proofErr w:type="spellEnd"/>
+      <w:r>
+        <w:rPr>
+          <w:rFonts w:ascii="Calibri" w:hAnsi="Calibri" w:cs="Calibri"/>
+          <w:i/>
+          <w:iCs/>
+          <w:sz w:val="22"/>
+        </w:rPr>
+        <w:t xml:space="preserve"> </w:t>
+      </w:r>
+      <w:proofErr w:type="spellStart"/>
+      <w:r>
+        <w:rPr>
+          <w:rFonts w:ascii="Calibri" w:hAnsi="Calibri" w:cs="Calibri"/>
+          <w:i/>
+          <w:iCs/>
+          <w:sz w:val="22"/>
+        </w:rPr>
+        <w:t>obrazovanje</w:t>
+      </w:r>
+      <w:proofErr w:type="spellEnd"/>
+      <w:r>
+        <w:rPr>
+          <w:rFonts w:ascii="Calibri" w:hAnsi="Calibri" w:cs="Calibri"/>
+          <w:sz w:val="22"/>
+        </w:rPr>
+        <w:t xml:space="preserve">, </w:t>
+      </w:r>
+      <w:r>
+        <w:rPr>
+          <w:rFonts w:ascii="Calibri" w:hAnsi="Calibri" w:cs="Calibri"/>
+          <w:i/>
+          <w:iCs/>
+          <w:sz w:val="22"/>
+        </w:rPr>
+        <w:t>22</w:t>
+      </w:r>
+      <w:r>
+        <w:rPr>
+          <w:rFonts w:ascii="Calibri" w:hAnsi="Calibri" w:cs="Calibri"/>
+          <w:sz w:val="22"/>
+        </w:rPr>
+        <w:t>(1). https://doi.org/10.15516/cje.v22i1.3372</w:t>
       </w:r>
     </w:p>
     <w:p>
@@ -10890,6 +12126,87 @@
           <w:sz w:val="22"/>
         </w:rPr>
       </w:pPr>
+      <w:proofErr w:type="spellStart"/>
+      <w:r>
+        <w:rPr>
+          <w:rFonts w:ascii="Calibri" w:hAnsi="Calibri" w:cs="Calibri"/>
+          <w:sz w:val="22"/>
+        </w:rPr>
+        <w:t>Ministrstvo</w:t>
+      </w:r>
+      <w:proofErr w:type="spellEnd"/>
+      <w:r>
+        <w:rPr>
+          <w:rFonts w:ascii="Calibri" w:hAnsi="Calibri" w:cs="Calibri"/>
+          <w:sz w:val="22"/>
+        </w:rPr>
+        <w:t xml:space="preserve"> za </w:t>
+      </w:r>
+      <w:proofErr w:type="spellStart"/>
+      <w:r>
+        <w:rPr>
+          <w:rFonts w:ascii="Calibri" w:hAnsi="Calibri" w:cs="Calibri"/>
+          <w:sz w:val="22"/>
+        </w:rPr>
+        <w:t>vzgojo</w:t>
+      </w:r>
+      <w:proofErr w:type="spellEnd"/>
+      <w:r>
+        <w:rPr>
+          <w:rFonts w:ascii="Calibri" w:hAnsi="Calibri" w:cs="Calibri"/>
+          <w:sz w:val="22"/>
+        </w:rPr>
+        <w:t xml:space="preserve"> in </w:t>
+      </w:r>
+      <w:proofErr w:type="spellStart"/>
+      <w:r>
+        <w:rPr>
+          <w:rFonts w:ascii="Calibri" w:hAnsi="Calibri" w:cs="Calibri"/>
+          <w:sz w:val="22"/>
+        </w:rPr>
+        <w:t>izobraževanje</w:t>
+      </w:r>
+      <w:proofErr w:type="spellEnd"/>
+      <w:r>
+        <w:rPr>
+          <w:rFonts w:ascii="Calibri" w:hAnsi="Calibri" w:cs="Calibri"/>
+          <w:sz w:val="22"/>
+        </w:rPr>
+        <w:t xml:space="preserve"> RS, &amp; </w:t>
+      </w:r>
+      <w:proofErr w:type="spellStart"/>
+      <w:r>
+        <w:rPr>
+          <w:rFonts w:ascii="Calibri" w:hAnsi="Calibri" w:cs="Calibri"/>
+          <w:sz w:val="22"/>
+        </w:rPr>
+        <w:t>Pedagoški</w:t>
+      </w:r>
+      <w:proofErr w:type="spellEnd"/>
+      <w:r>
+        <w:rPr>
+          <w:rFonts w:ascii="Calibri" w:hAnsi="Calibri" w:cs="Calibri"/>
+          <w:sz w:val="22"/>
+        </w:rPr>
+        <w:t xml:space="preserve"> </w:t>
+      </w:r>
+      <w:proofErr w:type="spellStart"/>
+      <w:r>
+        <w:rPr>
+          <w:rFonts w:ascii="Calibri" w:hAnsi="Calibri" w:cs="Calibri"/>
+          <w:sz w:val="22"/>
+        </w:rPr>
+        <w:t>inštitut</w:t>
+      </w:r>
+      <w:proofErr w:type="spellEnd"/>
+      <w:r>
+        <w:rPr>
+          <w:rFonts w:ascii="Calibri" w:hAnsi="Calibri" w:cs="Calibri"/>
+          <w:sz w:val="22"/>
+        </w:rPr>
+        <w:t xml:space="preserve">. (2023). </w:t>
+      </w:r>
+      <w:proofErr w:type="spellStart"/>
       <w:r>
         <w:rPr>
           <w:rFonts w:ascii="Calibri" w:hAnsi="Calibri" w:cs="Calibri"/>
@@ -10897,14 +12214,164 @@
           <w:iCs/>
           <w:sz w:val="22"/>
         </w:rPr>
-        <w:t>PsyToolkit</w:t>
-      </w:r>
-      <w:r>
-        <w:rPr>
-          <w:rFonts w:ascii="Calibri" w:hAnsi="Calibri" w:cs="Calibri"/>
-          <w:sz w:val="22"/>
-        </w:rPr>
-        <w:t>. (b. d.). Pridobljeno 4. november 2023, s https://www.psytoolkit.org/index.html</w:t>
+        <w:t>Znani</w:t>
+      </w:r>
+      <w:proofErr w:type="spellEnd"/>
+      <w:r>
+        <w:rPr>
+          <w:rFonts w:ascii="Calibri" w:hAnsi="Calibri" w:cs="Calibri"/>
+          <w:i/>
+          <w:iCs/>
+          <w:sz w:val="22"/>
+        </w:rPr>
+        <w:t xml:space="preserve"> </w:t>
+      </w:r>
+      <w:proofErr w:type="spellStart"/>
+      <w:r>
+        <w:rPr>
+          <w:rFonts w:ascii="Calibri" w:hAnsi="Calibri" w:cs="Calibri"/>
+          <w:i/>
+          <w:iCs/>
+          <w:sz w:val="22"/>
+        </w:rPr>
+        <w:t>rezultati</w:t>
+      </w:r>
+      <w:proofErr w:type="spellEnd"/>
+      <w:r>
+        <w:rPr>
+          <w:rFonts w:ascii="Calibri" w:hAnsi="Calibri" w:cs="Calibri"/>
+          <w:i/>
+          <w:iCs/>
+          <w:sz w:val="22"/>
+        </w:rPr>
+        <w:t xml:space="preserve"> </w:t>
+      </w:r>
+      <w:proofErr w:type="spellStart"/>
+      <w:r>
+        <w:rPr>
+          <w:rFonts w:ascii="Calibri" w:hAnsi="Calibri" w:cs="Calibri"/>
+          <w:i/>
+          <w:iCs/>
+          <w:sz w:val="22"/>
+        </w:rPr>
+        <w:t>mednarodne</w:t>
+      </w:r>
+      <w:proofErr w:type="spellEnd"/>
+      <w:r>
+        <w:rPr>
+          <w:rFonts w:ascii="Calibri" w:hAnsi="Calibri" w:cs="Calibri"/>
+          <w:i/>
+          <w:iCs/>
+          <w:sz w:val="22"/>
+        </w:rPr>
+        <w:t xml:space="preserve"> </w:t>
+      </w:r>
+      <w:proofErr w:type="spellStart"/>
+      <w:r>
+        <w:rPr>
+          <w:rFonts w:ascii="Calibri" w:hAnsi="Calibri" w:cs="Calibri"/>
+          <w:i/>
+          <w:iCs/>
+          <w:sz w:val="22"/>
+        </w:rPr>
+        <w:t>raziskave</w:t>
+      </w:r>
+      <w:proofErr w:type="spellEnd"/>
+      <w:r>
+        <w:rPr>
+          <w:rFonts w:ascii="Calibri" w:hAnsi="Calibri" w:cs="Calibri"/>
+          <w:i/>
+          <w:iCs/>
+          <w:sz w:val="22"/>
+        </w:rPr>
+        <w:t xml:space="preserve"> </w:t>
+      </w:r>
+      <w:proofErr w:type="spellStart"/>
+      <w:r>
+        <w:rPr>
+          <w:rFonts w:ascii="Calibri" w:hAnsi="Calibri" w:cs="Calibri"/>
+          <w:i/>
+          <w:iCs/>
+          <w:sz w:val="22"/>
+        </w:rPr>
+        <w:t>bralne</w:t>
+      </w:r>
+      <w:proofErr w:type="spellEnd"/>
+      <w:r>
+        <w:rPr>
+          <w:rFonts w:ascii="Calibri" w:hAnsi="Calibri" w:cs="Calibri"/>
+          <w:i/>
+          <w:iCs/>
+          <w:sz w:val="22"/>
+        </w:rPr>
+        <w:t xml:space="preserve">, </w:t>
+      </w:r>
+      <w:proofErr w:type="spellStart"/>
+      <w:r>
+        <w:rPr>
+          <w:rFonts w:ascii="Calibri" w:hAnsi="Calibri" w:cs="Calibri"/>
+          <w:i/>
+          <w:iCs/>
+          <w:sz w:val="22"/>
+        </w:rPr>
+        <w:t>matematične</w:t>
+      </w:r>
+      <w:proofErr w:type="spellEnd"/>
+      <w:r>
+        <w:rPr>
+          <w:rFonts w:ascii="Calibri" w:hAnsi="Calibri" w:cs="Calibri"/>
+          <w:i/>
+          <w:iCs/>
+          <w:sz w:val="22"/>
+        </w:rPr>
+        <w:t xml:space="preserve"> in </w:t>
+      </w:r>
+      <w:proofErr w:type="spellStart"/>
+      <w:r>
+        <w:rPr>
+          <w:rFonts w:ascii="Calibri" w:hAnsi="Calibri" w:cs="Calibri"/>
+          <w:i/>
+          <w:iCs/>
+          <w:sz w:val="22"/>
+        </w:rPr>
+        <w:t>naravoslovne</w:t>
+      </w:r>
+      <w:proofErr w:type="spellEnd"/>
+      <w:r>
+        <w:rPr>
+          <w:rFonts w:ascii="Calibri" w:hAnsi="Calibri" w:cs="Calibri"/>
+          <w:i/>
+          <w:iCs/>
+          <w:sz w:val="22"/>
+        </w:rPr>
+        <w:t xml:space="preserve"> </w:t>
+      </w:r>
+      <w:proofErr w:type="spellStart"/>
+      <w:r>
+        <w:rPr>
+          <w:rFonts w:ascii="Calibri" w:hAnsi="Calibri" w:cs="Calibri"/>
+          <w:i/>
+          <w:iCs/>
+          <w:sz w:val="22"/>
+        </w:rPr>
+        <w:t>pismenosti</w:t>
+      </w:r>
+      <w:proofErr w:type="spellEnd"/>
+      <w:r>
+        <w:rPr>
+          <w:rFonts w:ascii="Calibri" w:hAnsi="Calibri" w:cs="Calibri"/>
+          <w:i/>
+          <w:iCs/>
+          <w:sz w:val="22"/>
+        </w:rPr>
+        <w:t xml:space="preserve"> PISA 2022</w:t>
+      </w:r>
+      <w:r>
+        <w:rPr>
+          <w:rFonts w:ascii="Calibri" w:hAnsi="Calibri" w:cs="Calibri"/>
+          <w:sz w:val="22"/>
+        </w:rPr>
+        <w:t>. Portal GOV.SI. https://www.gov.si/novice/2023-12-05-znani-rezultati-mednarodne-raziskave-bralne-matematicne-in-naravoslovne-pismenosti-pisa-2022/</w:t>
       </w:r>
     </w:p>
     <w:p>
@@ -10920,7 +12387,7 @@
           <w:rFonts w:ascii="Calibri" w:hAnsi="Calibri" w:cs="Calibri"/>
           <w:sz w:val="22"/>
         </w:rPr>
-        <w:t xml:space="preserve">Richardson, F. C., &amp; Suinn, R. M. (1972). The Mathematics Anxiety Rating Scale: Psychometric data. </w:t>
+        <w:t xml:space="preserve">Norwood, K. S. (1994). The Effect of Instructional Approach on Mathematics Anxiety and Achievement. </w:t>
       </w:r>
       <w:r>
         <w:rPr>
@@ -10929,7 +12396,7 @@
           <w:iCs/>
           <w:sz w:val="22"/>
         </w:rPr>
-        <w:t>Journal of Counseling Psychology</w:t>
+        <w:t>School Science and Mathematics</w:t>
       </w:r>
       <w:r>
         <w:rPr>
@@ -10945,14 +12412,14 @@
           <w:iCs/>
           <w:sz w:val="22"/>
         </w:rPr>
-        <w:t>19</w:t>
-      </w:r>
-      <w:r>
-        <w:rPr>
-          <w:rFonts w:ascii="Calibri" w:hAnsi="Calibri" w:cs="Calibri"/>
-          <w:sz w:val="22"/>
-        </w:rPr>
-        <w:t>(6), 551–554. https://doi.org/10.1037/h0033456</w:t>
+        <w:t>94</w:t>
+      </w:r>
+      <w:r>
+        <w:rPr>
+          <w:rFonts w:ascii="Calibri" w:hAnsi="Calibri" w:cs="Calibri"/>
+          <w:sz w:val="22"/>
+        </w:rPr>
+        <w:t>(5), 248–254. https://doi.org/10.1111/j.1949-8594.1994.tb15665.x</w:t>
       </w:r>
     </w:p>
     <w:p>
@@ -10968,8 +12435,7 @@
           <w:rFonts w:ascii="Calibri" w:hAnsi="Calibri" w:cs="Calibri"/>
           <w:sz w:val="22"/>
         </w:rPr>
-        <w:lastRenderedPageBreak/>
-        <w:t xml:space="preserve">Rodríguez, S., Regueiro, B., Piñeiro, I., Valle, A., Sánchez, B., Vieites, T., &amp; Rodríguez-Llorente, C. (2020). Success in Mathematics and Academic Wellbeing in Primary-School Students. </w:t>
+        <w:t xml:space="preserve">Perry, A. B. (2004). Decreasing Math Anxiety in College Students. </w:t>
       </w:r>
       <w:r>
         <w:rPr>
@@ -10978,7 +12444,7 @@
           <w:iCs/>
           <w:sz w:val="22"/>
         </w:rPr>
-        <w:t>Sustainability</w:t>
+        <w:t>College Student Journal</w:t>
       </w:r>
       <w:r>
         <w:rPr>
@@ -10994,14 +12460,14 @@
           <w:iCs/>
           <w:sz w:val="22"/>
         </w:rPr>
-        <w:t>12</w:t>
-      </w:r>
-      <w:r>
-        <w:rPr>
-          <w:rFonts w:ascii="Calibri" w:hAnsi="Calibri" w:cs="Calibri"/>
-          <w:sz w:val="22"/>
-        </w:rPr>
-        <w:t>(9), 3796. https://doi.org/10.3390/su12093796</w:t>
+        <w:t>38</w:t>
+      </w:r>
+      <w:r>
+        <w:rPr>
+          <w:rFonts w:ascii="Calibri" w:hAnsi="Calibri" w:cs="Calibri"/>
+          <w:sz w:val="22"/>
+        </w:rPr>
+        <w:t>(2), 321–324.</w:t>
       </w:r>
     </w:p>
     <w:p>
@@ -11017,7 +12483,55 @@
           <w:rFonts w:ascii="Calibri" w:hAnsi="Calibri" w:cs="Calibri"/>
           <w:sz w:val="22"/>
         </w:rPr>
-        <w:t xml:space="preserve">Samuel, T. S., &amp; Warner, J. (2021). “I Can Math!”: Reducing Math Anxiety and Increasing Math Self-Efficacy Using a Mindfulness and Growth Mindset-Based Intervention in First-Year Students. </w:t>
+        <w:t xml:space="preserve">Piccirilli, M., </w:t>
+      </w:r>
+      <w:proofErr w:type="spellStart"/>
+      <w:r>
+        <w:rPr>
+          <w:rFonts w:ascii="Calibri" w:hAnsi="Calibri" w:cs="Calibri"/>
+          <w:sz w:val="22"/>
+        </w:rPr>
+        <w:t>Lanfaloni</w:t>
+      </w:r>
+      <w:proofErr w:type="spellEnd"/>
+      <w:r>
+        <w:rPr>
+          <w:rFonts w:ascii="Calibri" w:hAnsi="Calibri" w:cs="Calibri"/>
+          <w:sz w:val="22"/>
+        </w:rPr>
+        <w:t xml:space="preserve">, G. A., </w:t>
+      </w:r>
+      <w:proofErr w:type="spellStart"/>
+      <w:r>
+        <w:rPr>
+          <w:rFonts w:ascii="Calibri" w:hAnsi="Calibri" w:cs="Calibri"/>
+          <w:sz w:val="22"/>
+        </w:rPr>
+        <w:t>Buratta</w:t>
+      </w:r>
+      <w:proofErr w:type="spellEnd"/>
+      <w:r>
+        <w:rPr>
+          <w:rFonts w:ascii="Calibri" w:hAnsi="Calibri" w:cs="Calibri"/>
+          <w:sz w:val="22"/>
+        </w:rPr>
+        <w:t xml:space="preserve">, L., Ciotti, B., Lepri, A., Azzarelli, C., </w:t>
+      </w:r>
+      <w:proofErr w:type="spellStart"/>
+      <w:r>
+        <w:rPr>
+          <w:rFonts w:ascii="Calibri" w:hAnsi="Calibri" w:cs="Calibri"/>
+          <w:sz w:val="22"/>
+        </w:rPr>
+        <w:t>Ilicini</w:t>
+      </w:r>
+      <w:proofErr w:type="spellEnd"/>
+      <w:r>
+        <w:rPr>
+          <w:rFonts w:ascii="Calibri" w:hAnsi="Calibri" w:cs="Calibri"/>
+          <w:sz w:val="22"/>
+        </w:rPr>
+        <w:t xml:space="preserve">, S., D’Alessandro, P., &amp; Elisei, S. (2023). Assessment of math anxiety as a potential tool to identify students at risk of poor acquisition of new math skills: Longitudinal study of grade 9 Italian students. </w:t>
       </w:r>
       <w:r>
         <w:rPr>
@@ -11026,7 +12540,7 @@
           <w:iCs/>
           <w:sz w:val="22"/>
         </w:rPr>
-        <w:t>Community College Journal of Research and Practice</w:t>
+        <w:t>Frontiers in Psychology</w:t>
       </w:r>
       <w:r>
         <w:rPr>
@@ -11042,14 +12556,14 @@
           <w:iCs/>
           <w:sz w:val="22"/>
         </w:rPr>
-        <w:t>45</w:t>
-      </w:r>
-      <w:r>
-        <w:rPr>
-          <w:rFonts w:ascii="Calibri" w:hAnsi="Calibri" w:cs="Calibri"/>
-          <w:sz w:val="22"/>
-        </w:rPr>
-        <w:t>(3), 205–222. https://doi.org/10.1080/10668926.2019.1666063</w:t>
+        <w:t>14</w:t>
+      </w:r>
+      <w:r>
+        <w:rPr>
+          <w:rFonts w:ascii="Calibri" w:hAnsi="Calibri" w:cs="Calibri"/>
+          <w:sz w:val="22"/>
+        </w:rPr>
+        <w:t>, 1185677. https://doi.org/10.3389/fpsyg.2023.1185677</w:t>
       </w:r>
     </w:p>
     <w:p>
@@ -11060,13 +12574,7 @@
           <w:sz w:val="22"/>
         </w:rPr>
       </w:pPr>
-      <w:r>
-        <w:rPr>
-          <w:rFonts w:ascii="Calibri" w:hAnsi="Calibri" w:cs="Calibri"/>
-          <w:sz w:val="22"/>
-        </w:rPr>
-        <w:t xml:space="preserve">Shores, M. L., &amp; Shannon, D. M. (2007). The Effects of Self‐Regulation, Motivation, Anxiety, and Attributions on Mathematics Achievement for Fifth and Sixth Grade Students. </w:t>
-      </w:r>
+      <w:proofErr w:type="spellStart"/>
       <w:r>
         <w:rPr>
           <w:rFonts w:ascii="Calibri" w:hAnsi="Calibri" w:cs="Calibri"/>
@@ -11074,30 +12582,47 @@
           <w:iCs/>
           <w:sz w:val="22"/>
         </w:rPr>
-        <w:t>School Science and Mathematics</w:t>
-      </w:r>
-      <w:r>
-        <w:rPr>
-          <w:rFonts w:ascii="Calibri" w:hAnsi="Calibri" w:cs="Calibri"/>
-          <w:sz w:val="22"/>
-        </w:rPr>
-        <w:t xml:space="preserve">, </w:t>
-      </w:r>
-      <w:r>
-        <w:rPr>
-          <w:rFonts w:ascii="Calibri" w:hAnsi="Calibri" w:cs="Calibri"/>
-          <w:i/>
-          <w:iCs/>
-          <w:sz w:val="22"/>
-        </w:rPr>
-        <w:t>107</w:t>
-      </w:r>
-      <w:r>
-        <w:rPr>
-          <w:rFonts w:ascii="Calibri" w:hAnsi="Calibri" w:cs="Calibri"/>
-          <w:sz w:val="22"/>
-        </w:rPr>
-        <w:t>(6), 225–236. https://doi.org/10.1111/j.1949-8594.2007.tb18284.x</w:t>
+        <w:t>PsyToolkit</w:t>
+      </w:r>
+      <w:proofErr w:type="spellEnd"/>
+      <w:r>
+        <w:rPr>
+          <w:rFonts w:ascii="Calibri" w:hAnsi="Calibri" w:cs="Calibri"/>
+          <w:sz w:val="22"/>
+        </w:rPr>
+        <w:t xml:space="preserve">. (b. d.). </w:t>
+      </w:r>
+      <w:proofErr w:type="spellStart"/>
+      <w:r>
+        <w:rPr>
+          <w:rFonts w:ascii="Calibri" w:hAnsi="Calibri" w:cs="Calibri"/>
+          <w:sz w:val="22"/>
+        </w:rPr>
+        <w:t>Pridobljeno</w:t>
+      </w:r>
+      <w:proofErr w:type="spellEnd"/>
+      <w:r>
+        <w:rPr>
+          <w:rFonts w:ascii="Calibri" w:hAnsi="Calibri" w:cs="Calibri"/>
+          <w:sz w:val="22"/>
+        </w:rPr>
+        <w:t xml:space="preserve"> 4. </w:t>
+      </w:r>
+      <w:proofErr w:type="spellStart"/>
+      <w:r>
+        <w:rPr>
+          <w:rFonts w:ascii="Calibri" w:hAnsi="Calibri" w:cs="Calibri"/>
+          <w:sz w:val="22"/>
+        </w:rPr>
+        <w:t>november</w:t>
+      </w:r>
+      <w:proofErr w:type="spellEnd"/>
+      <w:r>
+        <w:rPr>
+          <w:rFonts w:ascii="Calibri" w:hAnsi="Calibri" w:cs="Calibri"/>
+          <w:sz w:val="22"/>
+        </w:rPr>
+        <w:t xml:space="preserve"> 2023, s https://www.psytoolkit.org/index.html</w:t>
       </w:r>
     </w:p>
     <w:p>
@@ -11113,7 +12638,23 @@
           <w:rFonts w:ascii="Calibri" w:hAnsi="Calibri" w:cs="Calibri"/>
           <w:sz w:val="22"/>
         </w:rPr>
-        <w:t xml:space="preserve">Sundre, D., Barry, C., Gynnild, V., &amp; Tangen Ostgard, E. (2012). Motivation for Achievement and Attitudes toward Mathematics Instruction in a Required Calculus Course at the Norwegian University of Science and Technology. </w:t>
+        <w:t xml:space="preserve">Richardson, F. C., &amp; </w:t>
+      </w:r>
+      <w:proofErr w:type="spellStart"/>
+      <w:r>
+        <w:rPr>
+          <w:rFonts w:ascii="Calibri" w:hAnsi="Calibri" w:cs="Calibri"/>
+          <w:sz w:val="22"/>
+        </w:rPr>
+        <w:t>Suinn</w:t>
+      </w:r>
+      <w:proofErr w:type="spellEnd"/>
+      <w:r>
+        <w:rPr>
+          <w:rFonts w:ascii="Calibri" w:hAnsi="Calibri" w:cs="Calibri"/>
+          <w:sz w:val="22"/>
+        </w:rPr>
+        <w:t xml:space="preserve">, R. M. (1972). The Mathematics Anxiety Rating Scale: Psychometric data. </w:t>
       </w:r>
       <w:r>
         <w:rPr>
@@ -11122,15 +12663,9 @@
           <w:iCs/>
           <w:sz w:val="22"/>
         </w:rPr>
-        <w:t>Numeracy</w:t>
-      </w:r>
-      <w:r>
-        <w:rPr>
-          <w:rFonts w:ascii="Calibri" w:hAnsi="Calibri" w:cs="Calibri"/>
-          <w:sz w:val="22"/>
-        </w:rPr>
-        <w:t xml:space="preserve">, </w:t>
-      </w:r>
+        <w:t xml:space="preserve">Journal of </w:t>
+      </w:r>
+      <w:proofErr w:type="spellStart"/>
       <w:r>
         <w:rPr>
           <w:rFonts w:ascii="Calibri" w:hAnsi="Calibri" w:cs="Calibri"/>
@@ -11138,14 +12673,40 @@
           <w:iCs/>
           <w:sz w:val="22"/>
         </w:rPr>
-        <w:t>5</w:t>
-      </w:r>
-      <w:r>
-        <w:rPr>
-          <w:rFonts w:ascii="Calibri" w:hAnsi="Calibri" w:cs="Calibri"/>
-          <w:sz w:val="22"/>
-        </w:rPr>
-        <w:t>(1). https://doi.org/10.5038/1936-4660.5.1.4</w:t>
+        <w:t>Counseling</w:t>
+      </w:r>
+      <w:proofErr w:type="spellEnd"/>
+      <w:r>
+        <w:rPr>
+          <w:rFonts w:ascii="Calibri" w:hAnsi="Calibri" w:cs="Calibri"/>
+          <w:i/>
+          <w:iCs/>
+          <w:sz w:val="22"/>
+        </w:rPr>
+        <w:t xml:space="preserve"> Psychology</w:t>
+      </w:r>
+      <w:r>
+        <w:rPr>
+          <w:rFonts w:ascii="Calibri" w:hAnsi="Calibri" w:cs="Calibri"/>
+          <w:sz w:val="22"/>
+        </w:rPr>
+        <w:t xml:space="preserve">, </w:t>
+      </w:r>
+      <w:r>
+        <w:rPr>
+          <w:rFonts w:ascii="Calibri" w:hAnsi="Calibri" w:cs="Calibri"/>
+          <w:i/>
+          <w:iCs/>
+          <w:sz w:val="22"/>
+        </w:rPr>
+        <w:t>19</w:t>
+      </w:r>
+      <w:r>
+        <w:rPr>
+          <w:rFonts w:ascii="Calibri" w:hAnsi="Calibri" w:cs="Calibri"/>
+          <w:sz w:val="22"/>
+        </w:rPr>
+        <w:t>(6), 551–554. https://doi.org/10.1037/h0033456</w:t>
       </w:r>
     </w:p>
     <w:p>
@@ -11161,7 +12722,7 @@
           <w:rFonts w:ascii="Calibri" w:hAnsi="Calibri" w:cs="Calibri"/>
           <w:sz w:val="22"/>
         </w:rPr>
-        <w:t xml:space="preserve">Süren, N., &amp; Kandemir, M. A. (2020). The Effects of Mathematics Anxiety and Motivation on Students’ Mathematics Achievement. </w:t>
+        <w:t xml:space="preserve">Rodríguez, S., Regueiro, B., Piñeiro, I., Valle, A., Sánchez, B., Vieites, T., &amp; Rodríguez-Llorente, C. (2020). Success in Mathematics and Academic Wellbeing in Primary-School Students. </w:t>
       </w:r>
       <w:r>
         <w:rPr>
@@ -11170,7 +12731,7 @@
           <w:iCs/>
           <w:sz w:val="22"/>
         </w:rPr>
-        <w:t>International Journal of Education in Mathematics, Science and Technology</w:t>
+        <w:t>Sustainability</w:t>
       </w:r>
       <w:r>
         <w:rPr>
@@ -11186,14 +12747,14 @@
           <w:iCs/>
           <w:sz w:val="22"/>
         </w:rPr>
-        <w:t>8</w:t>
-      </w:r>
-      <w:r>
-        <w:rPr>
-          <w:rFonts w:ascii="Calibri" w:hAnsi="Calibri" w:cs="Calibri"/>
-          <w:sz w:val="22"/>
-        </w:rPr>
-        <w:t>(3), 190. https://doi.org/10.46328/ijemst.v8i3.926</w:t>
+        <w:t>12</w:t>
+      </w:r>
+      <w:r>
+        <w:rPr>
+          <w:rFonts w:ascii="Calibri" w:hAnsi="Calibri" w:cs="Calibri"/>
+          <w:sz w:val="22"/>
+        </w:rPr>
+        <w:t>(9), 3796. https://doi.org/10.3390/su12093796</w:t>
       </w:r>
     </w:p>
     <w:p>
@@ -11209,7 +12770,7 @@
           <w:rFonts w:ascii="Calibri" w:hAnsi="Calibri" w:cs="Calibri"/>
           <w:sz w:val="22"/>
         </w:rPr>
-        <w:t xml:space="preserve">Szczygieł, M. (2022). Math Attitude and Math Anxiety of STEM Students Needs More Attention. </w:t>
+        <w:t xml:space="preserve">Samuel, T. S., &amp; Warner, J. (2021). “I Can Math!”: Reducing Math Anxiety and Increasing Math Self-Efficacy Using a Mindfulness and Growth Mindset-Based Intervention in First-Year Students. </w:t>
       </w:r>
       <w:r>
         <w:rPr>
@@ -11218,7 +12779,7 @@
           <w:iCs/>
           <w:sz w:val="22"/>
         </w:rPr>
-        <w:t>Polish Psychological Bulletin</w:t>
+        <w:t>Community College Journal of Research and Practice</w:t>
       </w:r>
       <w:r>
         <w:rPr>
@@ -11234,14 +12795,14 @@
           <w:iCs/>
           <w:sz w:val="22"/>
         </w:rPr>
-        <w:t>53</w:t>
-      </w:r>
-      <w:r>
-        <w:rPr>
-          <w:rFonts w:ascii="Calibri" w:hAnsi="Calibri" w:cs="Calibri"/>
-          <w:sz w:val="22"/>
-        </w:rPr>
-        <w:t>(3). https://doi.org/10.24425/ppb.2022.141868</w:t>
+        <w:t>45</w:t>
+      </w:r>
+      <w:r>
+        <w:rPr>
+          <w:rFonts w:ascii="Calibri" w:hAnsi="Calibri" w:cs="Calibri"/>
+          <w:sz w:val="22"/>
+        </w:rPr>
+        <w:t>(3), 205–222. https://doi.org/10.1080/10668926.2019.1666063</w:t>
       </w:r>
     </w:p>
     <w:p>
@@ -11257,7 +12818,8 @@
           <w:rFonts w:ascii="Calibri" w:hAnsi="Calibri" w:cs="Calibri"/>
           <w:sz w:val="22"/>
         </w:rPr>
-        <w:t xml:space="preserve">Wakhata, R., Mutarutinya, V., &amp; Balimuttajjo, S. (2022). Secondary school students’ attitude towards mathematics word problems. </w:t>
+        <w:lastRenderedPageBreak/>
+        <w:t xml:space="preserve">Shores, M. L., &amp; Shannon, D. M. (2007). The Effects of Self‐Regulation, Motivation, Anxiety, and Attributions on Mathematics Achievement for Fifth and Sixth Grade Students. </w:t>
       </w:r>
       <w:r>
         <w:rPr>
@@ -11266,7 +12828,7 @@
           <w:iCs/>
           <w:sz w:val="22"/>
         </w:rPr>
-        <w:t>Humanities and Social Sciences Communications</w:t>
+        <w:t>School Science and Mathematics</w:t>
       </w:r>
       <w:r>
         <w:rPr>
@@ -11282,14 +12844,14 @@
           <w:iCs/>
           <w:sz w:val="22"/>
         </w:rPr>
-        <w:t>9</w:t>
-      </w:r>
-      <w:r>
-        <w:rPr>
-          <w:rFonts w:ascii="Calibri" w:hAnsi="Calibri" w:cs="Calibri"/>
-          <w:sz w:val="22"/>
-        </w:rPr>
-        <w:t>(1), 444. https://doi.org/10.1057/s41599-022-01449-1</w:t>
+        <w:t>107</w:t>
+      </w:r>
+      <w:r>
+        <w:rPr>
+          <w:rFonts w:ascii="Calibri" w:hAnsi="Calibri" w:cs="Calibri"/>
+          <w:sz w:val="22"/>
+        </w:rPr>
+        <w:t>(6), 225–236. https://doi.org/10.1111/j.1949-8594.2007.tb18284.x</w:t>
       </w:r>
     </w:p>
     <w:p>
@@ -11305,7 +12867,39 @@
           <w:rFonts w:ascii="Calibri" w:hAnsi="Calibri" w:cs="Calibri"/>
           <w:sz w:val="22"/>
         </w:rPr>
-        <w:t xml:space="preserve">Wang, Z., Lukowski, S. L., Hart, S. A., Lyons, I. M., Thompson, L. A., Kovas, Y., Mazzocco, M. M. M., Plomin, R., &amp; Petrill, S. A. (2015). Is Math Anxiety Always Bad for Math Learning? The Role of Math Motivation. </w:t>
+        <w:t xml:space="preserve">Sundre, D., Barry, C., </w:t>
+      </w:r>
+      <w:proofErr w:type="spellStart"/>
+      <w:r>
+        <w:rPr>
+          <w:rFonts w:ascii="Calibri" w:hAnsi="Calibri" w:cs="Calibri"/>
+          <w:sz w:val="22"/>
+        </w:rPr>
+        <w:t>Gynnild</w:t>
+      </w:r>
+      <w:proofErr w:type="spellEnd"/>
+      <w:r>
+        <w:rPr>
+          <w:rFonts w:ascii="Calibri" w:hAnsi="Calibri" w:cs="Calibri"/>
+          <w:sz w:val="22"/>
+        </w:rPr>
+        <w:t xml:space="preserve">, V., &amp; Tangen </w:t>
+      </w:r>
+      <w:proofErr w:type="spellStart"/>
+      <w:r>
+        <w:rPr>
+          <w:rFonts w:ascii="Calibri" w:hAnsi="Calibri" w:cs="Calibri"/>
+          <w:sz w:val="22"/>
+        </w:rPr>
+        <w:t>Ostgard</w:t>
+      </w:r>
+      <w:proofErr w:type="spellEnd"/>
+      <w:r>
+        <w:rPr>
+          <w:rFonts w:ascii="Calibri" w:hAnsi="Calibri" w:cs="Calibri"/>
+          <w:sz w:val="22"/>
+        </w:rPr>
+        <w:t xml:space="preserve">, E. (2012). Motivation for Achievement and Attitudes toward Mathematics Instruction in a Required Calculus Course at the Norwegian University of Science and Technology. </w:t>
       </w:r>
       <w:r>
         <w:rPr>
@@ -11314,7 +12908,7 @@
           <w:iCs/>
           <w:sz w:val="22"/>
         </w:rPr>
-        <w:t>Psychological Science</w:t>
+        <w:t>Numeracy</w:t>
       </w:r>
       <w:r>
         <w:rPr>
@@ -11330,14 +12924,14 @@
           <w:iCs/>
           <w:sz w:val="22"/>
         </w:rPr>
-        <w:t>26</w:t>
-      </w:r>
-      <w:r>
-        <w:rPr>
-          <w:rFonts w:ascii="Calibri" w:hAnsi="Calibri" w:cs="Calibri"/>
-          <w:sz w:val="22"/>
-        </w:rPr>
-        <w:t>(12), 1863–1876. https://doi.org/10.1177/0956797615602471</w:t>
+        <w:t>5</w:t>
+      </w:r>
+      <w:r>
+        <w:rPr>
+          <w:rFonts w:ascii="Calibri" w:hAnsi="Calibri" w:cs="Calibri"/>
+          <w:sz w:val="22"/>
+        </w:rPr>
+        <w:t>(1). https://doi.org/10.5038/1936-4660.5.1.4</w:t>
       </w:r>
     </w:p>
     <w:p>
@@ -11348,13 +12942,21 @@
           <w:sz w:val="22"/>
         </w:rPr>
       </w:pPr>
-      <w:r>
-        <w:rPr>
-          <w:rFonts w:ascii="Calibri" w:hAnsi="Calibri" w:cs="Calibri"/>
-          <w:sz w:val="22"/>
-        </w:rPr>
-        <w:lastRenderedPageBreak/>
-        <w:t xml:space="preserve">Wang, Z., Shakeshaft, N., Schofield, K., &amp; Malanchini, M. (2018). Anxiety is not enough to drive me away: A latent profile analysis on math anxiety and math motivation. </w:t>
+      <w:proofErr w:type="spellStart"/>
+      <w:r>
+        <w:rPr>
+          <w:rFonts w:ascii="Calibri" w:hAnsi="Calibri" w:cs="Calibri"/>
+          <w:sz w:val="22"/>
+        </w:rPr>
+        <w:t>Süren</w:t>
+      </w:r>
+      <w:proofErr w:type="spellEnd"/>
+      <w:r>
+        <w:rPr>
+          <w:rFonts w:ascii="Calibri" w:hAnsi="Calibri" w:cs="Calibri"/>
+          <w:sz w:val="22"/>
+        </w:rPr>
+        <w:t xml:space="preserve">, N., &amp; Kandemir, M. A. (2020). The Effects of Mathematics Anxiety and Motivation on Students’ Mathematics Achievement. </w:t>
       </w:r>
       <w:r>
         <w:rPr>
@@ -11363,7 +12965,7 @@
           <w:iCs/>
           <w:sz w:val="22"/>
         </w:rPr>
-        <w:t>PLOS ONE</w:t>
+        <w:t>International Journal of Education in Mathematics, Science and Technology</w:t>
       </w:r>
       <w:r>
         <w:rPr>
@@ -11379,14 +12981,14 @@
           <w:iCs/>
           <w:sz w:val="22"/>
         </w:rPr>
-        <w:t>13</w:t>
-      </w:r>
-      <w:r>
-        <w:rPr>
-          <w:rFonts w:ascii="Calibri" w:hAnsi="Calibri" w:cs="Calibri"/>
-          <w:sz w:val="22"/>
-        </w:rPr>
-        <w:t>(2), e0192072. https://doi.org/10.1371/journal.pone.0192072</w:t>
+        <w:t>8</w:t>
+      </w:r>
+      <w:r>
+        <w:rPr>
+          <w:rFonts w:ascii="Calibri" w:hAnsi="Calibri" w:cs="Calibri"/>
+          <w:sz w:val="22"/>
+        </w:rPr>
+        <w:t>(3), 190. https://doi.org/10.46328/ijemst.v8i3.926</w:t>
       </w:r>
     </w:p>
     <w:p>
@@ -11397,12 +12999,21 @@
           <w:sz w:val="22"/>
         </w:rPr>
       </w:pPr>
-      <w:r>
-        <w:rPr>
-          <w:rFonts w:ascii="Calibri" w:hAnsi="Calibri" w:cs="Calibri"/>
-          <w:sz w:val="22"/>
-        </w:rPr>
-        <w:t xml:space="preserve">Yavuz, G., Ozyildirim, F., &amp; Dogan, N. (2012). Mathematics Motivation Scale: A Validity and Reliability. </w:t>
+      <w:proofErr w:type="spellStart"/>
+      <w:r>
+        <w:rPr>
+          <w:rFonts w:ascii="Calibri" w:hAnsi="Calibri" w:cs="Calibri"/>
+          <w:sz w:val="22"/>
+        </w:rPr>
+        <w:t>Szczygieł</w:t>
+      </w:r>
+      <w:proofErr w:type="spellEnd"/>
+      <w:r>
+        <w:rPr>
+          <w:rFonts w:ascii="Calibri" w:hAnsi="Calibri" w:cs="Calibri"/>
+          <w:sz w:val="22"/>
+        </w:rPr>
+        <w:t xml:space="preserve">, M. (2022). Math Attitude and Math Anxiety of STEM Students Needs More Attention. </w:t>
       </w:r>
       <w:r>
         <w:rPr>
@@ -11411,7 +13022,458 @@
           <w:iCs/>
           <w:sz w:val="22"/>
         </w:rPr>
-        <w:t>Procedia - Social and Behavioral Sciences</w:t>
+        <w:t>Polish Psychological Bulletin</w:t>
+      </w:r>
+      <w:r>
+        <w:rPr>
+          <w:rFonts w:ascii="Calibri" w:hAnsi="Calibri" w:cs="Calibri"/>
+          <w:sz w:val="22"/>
+        </w:rPr>
+        <w:t xml:space="preserve">, </w:t>
+      </w:r>
+      <w:r>
+        <w:rPr>
+          <w:rFonts w:ascii="Calibri" w:hAnsi="Calibri" w:cs="Calibri"/>
+          <w:i/>
+          <w:iCs/>
+          <w:sz w:val="22"/>
+        </w:rPr>
+        <w:t>53</w:t>
+      </w:r>
+      <w:r>
+        <w:rPr>
+          <w:rFonts w:ascii="Calibri" w:hAnsi="Calibri" w:cs="Calibri"/>
+          <w:sz w:val="22"/>
+        </w:rPr>
+        <w:t>(3). https://doi.org/10.24425/ppb.2022.141868</w:t>
+      </w:r>
+    </w:p>
+    <w:p>
+      <w:pPr>
+        <w:pStyle w:val="Bibliography"/>
+        <w:rPr>
+          <w:rFonts w:ascii="Calibri" w:hAnsi="Calibri" w:cs="Calibri"/>
+          <w:sz w:val="22"/>
+        </w:rPr>
+      </w:pPr>
+      <w:r>
+        <w:rPr>
+          <w:rFonts w:ascii="Calibri" w:hAnsi="Calibri" w:cs="Calibri"/>
+          <w:sz w:val="22"/>
+        </w:rPr>
+        <w:t xml:space="preserve">Tapia, M., &amp; Marsh, G. E. (2004). An Instrument to Measure Mathematics Attitudes. </w:t>
+      </w:r>
+      <w:r>
+        <w:rPr>
+          <w:rFonts w:ascii="Calibri" w:hAnsi="Calibri" w:cs="Calibri"/>
+          <w:i/>
+          <w:iCs/>
+          <w:sz w:val="22"/>
+        </w:rPr>
+        <w:t>Academic exchange quarterly</w:t>
+      </w:r>
+      <w:r>
+        <w:rPr>
+          <w:rFonts w:ascii="Calibri" w:hAnsi="Calibri" w:cs="Calibri"/>
+          <w:sz w:val="22"/>
+        </w:rPr>
+        <w:t xml:space="preserve">, </w:t>
+      </w:r>
+      <w:r>
+        <w:rPr>
+          <w:rFonts w:ascii="Calibri" w:hAnsi="Calibri" w:cs="Calibri"/>
+          <w:i/>
+          <w:iCs/>
+          <w:sz w:val="22"/>
+        </w:rPr>
+        <w:t>8</w:t>
+      </w:r>
+      <w:r>
+        <w:rPr>
+          <w:rFonts w:ascii="Calibri" w:hAnsi="Calibri" w:cs="Calibri"/>
+          <w:sz w:val="22"/>
+        </w:rPr>
+        <w:t>, 16–22.</w:t>
+      </w:r>
+    </w:p>
+    <w:p>
+      <w:pPr>
+        <w:pStyle w:val="Bibliography"/>
+        <w:rPr>
+          <w:rFonts w:ascii="Calibri" w:hAnsi="Calibri" w:cs="Calibri"/>
+          <w:sz w:val="22"/>
+        </w:rPr>
+      </w:pPr>
+      <w:proofErr w:type="spellStart"/>
+      <w:r>
+        <w:rPr>
+          <w:rFonts w:ascii="Calibri" w:hAnsi="Calibri" w:cs="Calibri"/>
+          <w:sz w:val="22"/>
+        </w:rPr>
+        <w:t>Uradni</w:t>
+      </w:r>
+      <w:proofErr w:type="spellEnd"/>
+      <w:r>
+        <w:rPr>
+          <w:rFonts w:ascii="Calibri" w:hAnsi="Calibri" w:cs="Calibri"/>
+          <w:sz w:val="22"/>
+        </w:rPr>
+        <w:t xml:space="preserve"> list RS. (2023). </w:t>
+      </w:r>
+      <w:r>
+        <w:rPr>
+          <w:rFonts w:ascii="Calibri" w:hAnsi="Calibri" w:cs="Calibri"/>
+          <w:i/>
+          <w:iCs/>
+          <w:sz w:val="22"/>
+        </w:rPr>
+        <w:t xml:space="preserve">Zakon o </w:t>
+      </w:r>
+      <w:proofErr w:type="spellStart"/>
+      <w:r>
+        <w:rPr>
+          <w:rFonts w:ascii="Calibri" w:hAnsi="Calibri" w:cs="Calibri"/>
+          <w:i/>
+          <w:iCs/>
+          <w:sz w:val="22"/>
+        </w:rPr>
+        <w:t>visokem</w:t>
+      </w:r>
+      <w:proofErr w:type="spellEnd"/>
+      <w:r>
+        <w:rPr>
+          <w:rFonts w:ascii="Calibri" w:hAnsi="Calibri" w:cs="Calibri"/>
+          <w:i/>
+          <w:iCs/>
+          <w:sz w:val="22"/>
+        </w:rPr>
+        <w:t xml:space="preserve"> </w:t>
+      </w:r>
+      <w:proofErr w:type="spellStart"/>
+      <w:r>
+        <w:rPr>
+          <w:rFonts w:ascii="Calibri" w:hAnsi="Calibri" w:cs="Calibri"/>
+          <w:i/>
+          <w:iCs/>
+          <w:sz w:val="22"/>
+        </w:rPr>
+        <w:t>šolstvu</w:t>
+      </w:r>
+      <w:proofErr w:type="spellEnd"/>
+      <w:r>
+        <w:rPr>
+          <w:rFonts w:ascii="Calibri" w:hAnsi="Calibri" w:cs="Calibri"/>
+          <w:i/>
+          <w:iCs/>
+          <w:sz w:val="22"/>
+        </w:rPr>
+        <w:t xml:space="preserve"> (</w:t>
+      </w:r>
+      <w:proofErr w:type="spellStart"/>
+      <w:r>
+        <w:rPr>
+          <w:rFonts w:ascii="Calibri" w:hAnsi="Calibri" w:cs="Calibri"/>
+          <w:i/>
+          <w:iCs/>
+          <w:sz w:val="22"/>
+        </w:rPr>
+        <w:t>ZVis</w:t>
+      </w:r>
+      <w:proofErr w:type="spellEnd"/>
+      <w:r>
+        <w:rPr>
+          <w:rFonts w:ascii="Calibri" w:hAnsi="Calibri" w:cs="Calibri"/>
+          <w:i/>
+          <w:iCs/>
+          <w:sz w:val="22"/>
+        </w:rPr>
+        <w:t>)</w:t>
+      </w:r>
+      <w:r>
+        <w:rPr>
+          <w:rFonts w:ascii="Calibri" w:hAnsi="Calibri" w:cs="Calibri"/>
+          <w:sz w:val="22"/>
+        </w:rPr>
+        <w:t xml:space="preserve">. </w:t>
+      </w:r>
+      <w:proofErr w:type="spellStart"/>
+      <w:r>
+        <w:rPr>
+          <w:rFonts w:ascii="Calibri" w:hAnsi="Calibri" w:cs="Calibri"/>
+          <w:sz w:val="22"/>
+        </w:rPr>
+        <w:t>pisrs</w:t>
+      </w:r>
+      <w:proofErr w:type="spellEnd"/>
+      <w:r>
+        <w:rPr>
+          <w:rFonts w:ascii="Calibri" w:hAnsi="Calibri" w:cs="Calibri"/>
+          <w:sz w:val="22"/>
+        </w:rPr>
+        <w:t>. http://pisrs.si</w:t>
+      </w:r>
+    </w:p>
+    <w:p>
+      <w:pPr>
+        <w:pStyle w:val="Bibliography"/>
+        <w:rPr>
+          <w:rFonts w:ascii="Calibri" w:hAnsi="Calibri" w:cs="Calibri"/>
+          <w:sz w:val="22"/>
+        </w:rPr>
+      </w:pPr>
+      <w:proofErr w:type="spellStart"/>
+      <w:r>
+        <w:rPr>
+          <w:rFonts w:ascii="Calibri" w:hAnsi="Calibri" w:cs="Calibri"/>
+          <w:sz w:val="22"/>
+        </w:rPr>
+        <w:t>Wakhata</w:t>
+      </w:r>
+      <w:proofErr w:type="spellEnd"/>
+      <w:r>
+        <w:rPr>
+          <w:rFonts w:ascii="Calibri" w:hAnsi="Calibri" w:cs="Calibri"/>
+          <w:sz w:val="22"/>
+        </w:rPr>
+        <w:t xml:space="preserve">, R., </w:t>
+      </w:r>
+      <w:proofErr w:type="spellStart"/>
+      <w:r>
+        <w:rPr>
+          <w:rFonts w:ascii="Calibri" w:hAnsi="Calibri" w:cs="Calibri"/>
+          <w:sz w:val="22"/>
+        </w:rPr>
+        <w:t>Mutarutinya</w:t>
+      </w:r>
+      <w:proofErr w:type="spellEnd"/>
+      <w:r>
+        <w:rPr>
+          <w:rFonts w:ascii="Calibri" w:hAnsi="Calibri" w:cs="Calibri"/>
+          <w:sz w:val="22"/>
+        </w:rPr>
+        <w:t xml:space="preserve">, V., &amp; </w:t>
+      </w:r>
+      <w:proofErr w:type="spellStart"/>
+      <w:r>
+        <w:rPr>
+          <w:rFonts w:ascii="Calibri" w:hAnsi="Calibri" w:cs="Calibri"/>
+          <w:sz w:val="22"/>
+        </w:rPr>
+        <w:t>Balimuttajjo</w:t>
+      </w:r>
+      <w:proofErr w:type="spellEnd"/>
+      <w:r>
+        <w:rPr>
+          <w:rFonts w:ascii="Calibri" w:hAnsi="Calibri" w:cs="Calibri"/>
+          <w:sz w:val="22"/>
+        </w:rPr>
+        <w:t xml:space="preserve">, S. (2022). Secondary school students’ attitude towards mathematics word problems. </w:t>
+      </w:r>
+      <w:r>
+        <w:rPr>
+          <w:rFonts w:ascii="Calibri" w:hAnsi="Calibri" w:cs="Calibri"/>
+          <w:i/>
+          <w:iCs/>
+          <w:sz w:val="22"/>
+        </w:rPr>
+        <w:t>Humanities and Social Sciences Communications</w:t>
+      </w:r>
+      <w:r>
+        <w:rPr>
+          <w:rFonts w:ascii="Calibri" w:hAnsi="Calibri" w:cs="Calibri"/>
+          <w:sz w:val="22"/>
+        </w:rPr>
+        <w:t xml:space="preserve">, </w:t>
+      </w:r>
+      <w:r>
+        <w:rPr>
+          <w:rFonts w:ascii="Calibri" w:hAnsi="Calibri" w:cs="Calibri"/>
+          <w:i/>
+          <w:iCs/>
+          <w:sz w:val="22"/>
+        </w:rPr>
+        <w:t>9</w:t>
+      </w:r>
+      <w:r>
+        <w:rPr>
+          <w:rFonts w:ascii="Calibri" w:hAnsi="Calibri" w:cs="Calibri"/>
+          <w:sz w:val="22"/>
+        </w:rPr>
+        <w:t>(1), 444. https://doi.org/10.1057/s41599-022-01449-1</w:t>
+      </w:r>
+    </w:p>
+    <w:p>
+      <w:pPr>
+        <w:pStyle w:val="Bibliography"/>
+        <w:rPr>
+          <w:rFonts w:ascii="Calibri" w:hAnsi="Calibri" w:cs="Calibri"/>
+          <w:sz w:val="22"/>
+        </w:rPr>
+      </w:pPr>
+      <w:r>
+        <w:rPr>
+          <w:rFonts w:ascii="Calibri" w:hAnsi="Calibri" w:cs="Calibri"/>
+          <w:sz w:val="22"/>
+        </w:rPr>
+        <w:t xml:space="preserve">Wang, Z., Lukowski, S. L., Hart, S. A., Lyons, I. M., Thompson, L. A., Kovas, Y., Mazzocco, M. M. M., Plomin, R., &amp; Petrill, S. A. (2015). Is Math Anxiety Always Bad for Math Learning? The Role of Math Motivation. </w:t>
+      </w:r>
+      <w:r>
+        <w:rPr>
+          <w:rFonts w:ascii="Calibri" w:hAnsi="Calibri" w:cs="Calibri"/>
+          <w:i/>
+          <w:iCs/>
+          <w:sz w:val="22"/>
+        </w:rPr>
+        <w:t>Psychological Science</w:t>
+      </w:r>
+      <w:r>
+        <w:rPr>
+          <w:rFonts w:ascii="Calibri" w:hAnsi="Calibri" w:cs="Calibri"/>
+          <w:sz w:val="22"/>
+        </w:rPr>
+        <w:t xml:space="preserve">, </w:t>
+      </w:r>
+      <w:r>
+        <w:rPr>
+          <w:rFonts w:ascii="Calibri" w:hAnsi="Calibri" w:cs="Calibri"/>
+          <w:i/>
+          <w:iCs/>
+          <w:sz w:val="22"/>
+        </w:rPr>
+        <w:t>26</w:t>
+      </w:r>
+      <w:r>
+        <w:rPr>
+          <w:rFonts w:ascii="Calibri" w:hAnsi="Calibri" w:cs="Calibri"/>
+          <w:sz w:val="22"/>
+        </w:rPr>
+        <w:t>(12), 1863–1876. https://doi.org/10.1177/0956797615602471</w:t>
+      </w:r>
+    </w:p>
+    <w:p>
+      <w:pPr>
+        <w:pStyle w:val="Bibliography"/>
+        <w:rPr>
+          <w:rFonts w:ascii="Calibri" w:hAnsi="Calibri" w:cs="Calibri"/>
+          <w:sz w:val="22"/>
+        </w:rPr>
+      </w:pPr>
+      <w:r>
+        <w:rPr>
+          <w:rFonts w:ascii="Calibri" w:hAnsi="Calibri" w:cs="Calibri"/>
+          <w:sz w:val="22"/>
+        </w:rPr>
+        <w:t xml:space="preserve">Wang, Z., Shakeshaft, N., Schofield, K., &amp; </w:t>
+      </w:r>
+      <w:proofErr w:type="spellStart"/>
+      <w:r>
+        <w:rPr>
+          <w:rFonts w:ascii="Calibri" w:hAnsi="Calibri" w:cs="Calibri"/>
+          <w:sz w:val="22"/>
+        </w:rPr>
+        <w:t>Malanchini</w:t>
+      </w:r>
+      <w:proofErr w:type="spellEnd"/>
+      <w:r>
+        <w:rPr>
+          <w:rFonts w:ascii="Calibri" w:hAnsi="Calibri" w:cs="Calibri"/>
+          <w:sz w:val="22"/>
+        </w:rPr>
+        <w:t xml:space="preserve">, M. (2018). Anxiety is not enough to drive me away: A latent profile analysis on math anxiety and math motivation. </w:t>
+      </w:r>
+      <w:r>
+        <w:rPr>
+          <w:rFonts w:ascii="Calibri" w:hAnsi="Calibri" w:cs="Calibri"/>
+          <w:i/>
+          <w:iCs/>
+          <w:sz w:val="22"/>
+        </w:rPr>
+        <w:t>PLOS ONE</w:t>
+      </w:r>
+      <w:r>
+        <w:rPr>
+          <w:rFonts w:ascii="Calibri" w:hAnsi="Calibri" w:cs="Calibri"/>
+          <w:sz w:val="22"/>
+        </w:rPr>
+        <w:t xml:space="preserve">, </w:t>
+      </w:r>
+      <w:r>
+        <w:rPr>
+          <w:rFonts w:ascii="Calibri" w:hAnsi="Calibri" w:cs="Calibri"/>
+          <w:i/>
+          <w:iCs/>
+          <w:sz w:val="22"/>
+        </w:rPr>
+        <w:t>13</w:t>
+      </w:r>
+      <w:r>
+        <w:rPr>
+          <w:rFonts w:ascii="Calibri" w:hAnsi="Calibri" w:cs="Calibri"/>
+          <w:sz w:val="22"/>
+        </w:rPr>
+        <w:t>(2), e0192072. https://doi.org/10.1371/journal.pone.0192072</w:t>
+      </w:r>
+    </w:p>
+    <w:p>
+      <w:pPr>
+        <w:pStyle w:val="Bibliography"/>
+        <w:rPr>
+          <w:rFonts w:ascii="Calibri" w:hAnsi="Calibri" w:cs="Calibri"/>
+          <w:sz w:val="22"/>
+        </w:rPr>
+      </w:pPr>
+      <w:r>
+        <w:rPr>
+          <w:rFonts w:ascii="Calibri" w:hAnsi="Calibri" w:cs="Calibri"/>
+          <w:sz w:val="22"/>
+        </w:rPr>
+        <w:lastRenderedPageBreak/>
+        <w:t xml:space="preserve">Yavuz, G., </w:t>
+      </w:r>
+      <w:proofErr w:type="spellStart"/>
+      <w:r>
+        <w:rPr>
+          <w:rFonts w:ascii="Calibri" w:hAnsi="Calibri" w:cs="Calibri"/>
+          <w:sz w:val="22"/>
+        </w:rPr>
+        <w:t>Ozyildirim</w:t>
+      </w:r>
+      <w:proofErr w:type="spellEnd"/>
+      <w:r>
+        <w:rPr>
+          <w:rFonts w:ascii="Calibri" w:hAnsi="Calibri" w:cs="Calibri"/>
+          <w:sz w:val="22"/>
+        </w:rPr>
+        <w:t xml:space="preserve">, F., &amp; Dogan, N. (2012). Mathematics Motivation Scale: A Validity and Reliability. </w:t>
+      </w:r>
+      <w:r>
+        <w:rPr>
+          <w:rFonts w:ascii="Calibri" w:hAnsi="Calibri" w:cs="Calibri"/>
+          <w:i/>
+          <w:iCs/>
+          <w:sz w:val="22"/>
+        </w:rPr>
+        <w:t xml:space="preserve">Procedia - Social and </w:t>
+      </w:r>
+      <w:proofErr w:type="spellStart"/>
+      <w:r>
+        <w:rPr>
+          <w:rFonts w:ascii="Calibri" w:hAnsi="Calibri" w:cs="Calibri"/>
+          <w:i/>
+          <w:iCs/>
+          <w:sz w:val="22"/>
+        </w:rPr>
+        <w:t>Behavioral</w:t>
+      </w:r>
+      <w:proofErr w:type="spellEnd"/>
+      <w:r>
+        <w:rPr>
+          <w:rFonts w:ascii="Calibri" w:hAnsi="Calibri" w:cs="Calibri"/>
+          <w:i/>
+          <w:iCs/>
+          <w:sz w:val="22"/>
+        </w:rPr>
+        <w:t xml:space="preserve"> Sciences</w:t>
       </w:r>
       <w:r>
         <w:rPr>
@@ -11458,7 +13520,7 @@
         </w:rPr>
       </w:pPr>
       <w:bookmarkStart w:id="18" w:name="_Ref151377403"/>
-      <w:bookmarkStart w:id="19" w:name="_Toc154223015"/>
+      <w:bookmarkStart w:id="19" w:name="_Toc156118324"/>
       <w:r>
         <w:rPr>
           <w:lang w:val="sl-SI"/>
@@ -11470,17 +13532,19 @@
     </w:p>
     <w:p>
       <w:pPr>
-        <w:pStyle w:val="Heading3"/>
+        <w:pStyle w:val="Heading2"/>
         <w:rPr>
           <w:lang w:val="sl-SI"/>
         </w:rPr>
       </w:pPr>
+      <w:bookmarkStart w:id="20" w:name="_Toc156118325"/>
       <w:r>
         <w:rPr>
           <w:lang w:val="sl-SI"/>
         </w:rPr>
         <w:t>Priloga A: Vprašalnik</w:t>
       </w:r>
+      <w:bookmarkEnd w:id="20"/>
     </w:p>
     <w:tbl>
       <w:tblPr>
@@ -12158,147 +14222,147 @@
             </w:pPr>
             <w:proofErr w:type="spellStart"/>
             <w:r>
+              <w:t>Kviz</w:t>
+            </w:r>
+            <w:proofErr w:type="spellEnd"/>
+            <w:r>
+              <w:t xml:space="preserve"> </w:t>
+            </w:r>
+            <w:proofErr w:type="spellStart"/>
+            <w:r>
+              <w:t>osebnosti</w:t>
+            </w:r>
+            <w:proofErr w:type="spellEnd"/>
+            <w:r>
+              <w:t xml:space="preserve"> (</w:t>
+            </w:r>
+            <w:proofErr w:type="spellStart"/>
+            <w:r>
+              <w:t>matematična</w:t>
+            </w:r>
+            <w:proofErr w:type="spellEnd"/>
+            <w:r>
+              <w:t xml:space="preserve"> </w:t>
+            </w:r>
+            <w:proofErr w:type="spellStart"/>
+            <w:r>
+              <w:t>anksioznost</w:t>
+            </w:r>
+            <w:proofErr w:type="spellEnd"/>
+            <w:r>
+              <w:t>): Od 1 (</w:t>
+            </w:r>
+            <w:proofErr w:type="spellStart"/>
+            <w:r>
+              <w:t>skoraj</w:t>
+            </w:r>
+            <w:proofErr w:type="spellEnd"/>
+            <w:r>
+              <w:t xml:space="preserve"> </w:t>
+            </w:r>
+            <w:proofErr w:type="spellStart"/>
+            <w:r>
+              <w:t>nič</w:t>
+            </w:r>
+            <w:proofErr w:type="spellEnd"/>
+            <w:r>
+              <w:t xml:space="preserve"> </w:t>
+            </w:r>
+            <w:proofErr w:type="spellStart"/>
+            <w:r>
+              <w:t>anksioznosti</w:t>
+            </w:r>
+            <w:proofErr w:type="spellEnd"/>
+            <w:r>
+              <w:t>) do 5 (</w:t>
+            </w:r>
+            <w:proofErr w:type="spellStart"/>
+            <w:r>
+              <w:t>velika</w:t>
+            </w:r>
+            <w:proofErr w:type="spellEnd"/>
+            <w:r>
+              <w:t xml:space="preserve"> </w:t>
+            </w:r>
+            <w:proofErr w:type="spellStart"/>
+            <w:r>
               <w:lastRenderedPageBreak/>
-              <w:t>Kviz</w:t>
+              <w:t>anksioznost</w:t>
             </w:r>
             <w:proofErr w:type="spellEnd"/>
             <w:r>
+              <w:t xml:space="preserve">) </w:t>
+            </w:r>
+            <w:proofErr w:type="spellStart"/>
+            <w:r>
+              <w:t>označi</w:t>
+            </w:r>
+            <w:proofErr w:type="spellEnd"/>
+            <w:r>
+              <w:t xml:space="preserve">, </w:t>
+            </w:r>
+            <w:proofErr w:type="spellStart"/>
+            <w:r>
+              <w:t>koliko</w:t>
+            </w:r>
+            <w:proofErr w:type="spellEnd"/>
+            <w:r>
               <w:t xml:space="preserve"> </w:t>
             </w:r>
             <w:proofErr w:type="spellStart"/>
             <w:r>
-              <w:t>osebnosti</w:t>
+              <w:t>ti</w:t>
             </w:r>
             <w:proofErr w:type="spellEnd"/>
             <w:r>
+              <w:t xml:space="preserve"> </w:t>
+            </w:r>
+            <w:proofErr w:type="spellStart"/>
+            <w:r>
+              <w:t>sledeča</w:t>
+            </w:r>
+            <w:proofErr w:type="spellEnd"/>
+            <w:r>
+              <w:t xml:space="preserve"> </w:t>
+            </w:r>
+            <w:proofErr w:type="spellStart"/>
+            <w:r>
+              <w:t>stvar</w:t>
+            </w:r>
+            <w:proofErr w:type="spellEnd"/>
+            <w:r>
+              <w:t xml:space="preserve"> </w:t>
+            </w:r>
+            <w:proofErr w:type="spellStart"/>
+            <w:r>
+              <w:t>povzroča</w:t>
+            </w:r>
+            <w:proofErr w:type="spellEnd"/>
+            <w:r>
+              <w:t xml:space="preserve"> </w:t>
+            </w:r>
+            <w:proofErr w:type="spellStart"/>
+            <w:r>
+              <w:t>anksioznosti</w:t>
+            </w:r>
+            <w:proofErr w:type="spellEnd"/>
+            <w:r>
               <w:t xml:space="preserve"> (</w:t>
             </w:r>
             <w:proofErr w:type="spellStart"/>
             <w:r>
-              <w:t>matematična</w:t>
+              <w:t>nelagodja</w:t>
             </w:r>
             <w:proofErr w:type="spellEnd"/>
             <w:r>
-              <w:t xml:space="preserve"> </w:t>
+              <w:t xml:space="preserve">, </w:t>
             </w:r>
             <w:proofErr w:type="spellStart"/>
             <w:r>
-              <w:t>anksioznost</w:t>
+              <w:t>tesnobe</w:t>
             </w:r>
             <w:proofErr w:type="spellEnd"/>
             <w:r>
-              <w:t>): Od 1 (</w:t>
-            </w:r>
-            <w:proofErr w:type="spellStart"/>
-            <w:r>
-              <w:t>skoraj</w:t>
-            </w:r>
-            <w:proofErr w:type="spellEnd"/>
-            <w:r>
-              <w:t xml:space="preserve"> </w:t>
-            </w:r>
-            <w:proofErr w:type="spellStart"/>
-            <w:r>
-              <w:t>nič</w:t>
-            </w:r>
-            <w:proofErr w:type="spellEnd"/>
-            <w:r>
-              <w:t xml:space="preserve"> </w:t>
-            </w:r>
-            <w:proofErr w:type="spellStart"/>
-            <w:r>
-              <w:t>anksioznosti</w:t>
-            </w:r>
-            <w:proofErr w:type="spellEnd"/>
-            <w:r>
-              <w:t>) do 5 (</w:t>
-            </w:r>
-            <w:proofErr w:type="spellStart"/>
-            <w:r>
-              <w:t>velika</w:t>
-            </w:r>
-            <w:proofErr w:type="spellEnd"/>
-            <w:r>
-              <w:t xml:space="preserve"> </w:t>
-            </w:r>
-            <w:proofErr w:type="spellStart"/>
-            <w:r>
-              <w:t>anksioznost</w:t>
-            </w:r>
-            <w:proofErr w:type="spellEnd"/>
-            <w:r>
-              <w:t xml:space="preserve">) </w:t>
-            </w:r>
-            <w:proofErr w:type="spellStart"/>
-            <w:r>
-              <w:t>označi</w:t>
-            </w:r>
-            <w:proofErr w:type="spellEnd"/>
-            <w:r>
-              <w:t xml:space="preserve">, </w:t>
-            </w:r>
-            <w:proofErr w:type="spellStart"/>
-            <w:r>
-              <w:t>koliko</w:t>
-            </w:r>
-            <w:proofErr w:type="spellEnd"/>
-            <w:r>
-              <w:t xml:space="preserve"> </w:t>
-            </w:r>
-            <w:proofErr w:type="spellStart"/>
-            <w:r>
-              <w:t>ti</w:t>
-            </w:r>
-            <w:proofErr w:type="spellEnd"/>
-            <w:r>
-              <w:t xml:space="preserve"> </w:t>
-            </w:r>
-            <w:proofErr w:type="spellStart"/>
-            <w:r>
-              <w:t>sledeča</w:t>
-            </w:r>
-            <w:proofErr w:type="spellEnd"/>
-            <w:r>
-              <w:t xml:space="preserve"> </w:t>
-            </w:r>
-            <w:proofErr w:type="spellStart"/>
-            <w:r>
-              <w:t>stvar</w:t>
-            </w:r>
-            <w:proofErr w:type="spellEnd"/>
-            <w:r>
-              <w:t xml:space="preserve"> </w:t>
-            </w:r>
-            <w:proofErr w:type="spellStart"/>
-            <w:r>
-              <w:t>povzroča</w:t>
-            </w:r>
-            <w:proofErr w:type="spellEnd"/>
-            <w:r>
-              <w:t xml:space="preserve"> </w:t>
-            </w:r>
-            <w:proofErr w:type="spellStart"/>
-            <w:r>
-              <w:t>anksioznosti</w:t>
-            </w:r>
-            <w:proofErr w:type="spellEnd"/>
-            <w:r>
-              <w:t xml:space="preserve"> (</w:t>
-            </w:r>
-            <w:proofErr w:type="spellStart"/>
-            <w:r>
-              <w:t>nelagodja</w:t>
-            </w:r>
-            <w:proofErr w:type="spellEnd"/>
-            <w:r>
-              <w:t xml:space="preserve">, </w:t>
-            </w:r>
-            <w:proofErr w:type="spellStart"/>
-            <w:r>
-              <w:t>tesnobe</w:t>
-            </w:r>
-            <w:proofErr w:type="spellEnd"/>
-            <w:r>
               <w:t>)</w:t>
             </w:r>
           </w:p>
@@ -12312,6 +14376,7 @@
               <w:spacing w:after="160" w:line="259" w:lineRule="auto"/>
             </w:pPr>
             <w:r>
+              <w:lastRenderedPageBreak/>
               <w:t>8</w:t>
             </w:r>
           </w:p>
@@ -13234,17 +15299,20 @@
     </w:p>
     <w:p>
       <w:pPr>
-        <w:pStyle w:val="Heading3"/>
+        <w:pStyle w:val="Heading2"/>
         <w:rPr>
           <w:lang w:val="sl-SI"/>
         </w:rPr>
       </w:pPr>
-      <w:r>
-        <w:rPr>
-          <w:lang w:val="sl-SI"/>
-        </w:rPr>
+      <w:bookmarkStart w:id="21" w:name="_Toc156118326"/>
+      <w:r>
+        <w:rPr>
+          <w:lang w:val="sl-SI"/>
+        </w:rPr>
+        <w:lastRenderedPageBreak/>
         <w:t>Priloga B: Test linearnosti</w:t>
       </w:r>
+      <w:bookmarkEnd w:id="21"/>
     </w:p>
     <w:tbl>
       <w:tblPr>
@@ -15134,7 +17202,6 @@
               <w:rPr>
                 <w:lang w:val="sl-SI"/>
               </w:rPr>
-              <w:lastRenderedPageBreak/>
               <w:t>Breusch-Pagan</w:t>
             </w:r>
             <w:proofErr w:type="spellEnd"/>
@@ -15351,16 +17418,15 @@
     </w:p>
     <w:p>
       <w:pPr>
+        <w:keepNext/>
         <w:jc w:val="center"/>
-        <w:rPr>
-          <w:lang w:val="sl-SI"/>
-        </w:rPr>
       </w:pPr>
       <w:r>
         <w:rPr>
           <w:noProof/>
           <w:lang w:val="sl-SI"/>
         </w:rPr>
+        <w:lastRenderedPageBreak/>
         <w:drawing>
           <wp:inline distT="0" distB="0" distL="0" distR="0" wp14:anchorId="581D2B1C" wp14:editId="066031F6">
             <wp:extent cx="5562600" cy="4467225"/>
@@ -15396,6 +17462,100 @@
             </a:graphic>
           </wp:inline>
         </w:drawing>
+      </w:r>
+    </w:p>
+    <w:p>
+      <w:pPr>
+        <w:pStyle w:val="Caption"/>
+        <w:jc w:val="center"/>
+        <w:rPr>
+          <w:lang w:val="sl-SI"/>
+        </w:rPr>
+      </w:pPr>
+      <w:proofErr w:type="spellStart"/>
+      <w:r>
+        <w:t>Slika</w:t>
+      </w:r>
+      <w:proofErr w:type="spellEnd"/>
+      <w:r>
+        <w:t xml:space="preserve"> </w:t>
+      </w:r>
+      <w:r>
+        <w:fldChar w:fldCharType="begin"/>
+      </w:r>
+      <w:r>
+        <w:instrText xml:space="preserve"> SEQ Slika \* ARABIC </w:instrText>
+      </w:r>
+      <w:r>
+        <w:fldChar w:fldCharType="separate"/>
+      </w:r>
+      <w:r>
+        <w:rPr>
+          <w:noProof/>
+        </w:rPr>
+        <w:t>1</w:t>
+      </w:r>
+      <w:r>
+        <w:fldChar w:fldCharType="end"/>
+      </w:r>
+      <w:r>
+        <w:t xml:space="preserve">: </w:t>
+      </w:r>
+      <w:proofErr w:type="spellStart"/>
+      <w:r>
+        <w:t>Premica</w:t>
+      </w:r>
+      <w:proofErr w:type="spellEnd"/>
+      <w:r>
+        <w:t xml:space="preserve"> </w:t>
+      </w:r>
+      <w:proofErr w:type="spellStart"/>
+      <w:r>
+        <w:t>linearne</w:t>
+      </w:r>
+      <w:proofErr w:type="spellEnd"/>
+      <w:r>
+        <w:t xml:space="preserve"> </w:t>
+      </w:r>
+      <w:proofErr w:type="spellStart"/>
+      <w:r>
+        <w:t>regresije</w:t>
+      </w:r>
+      <w:proofErr w:type="spellEnd"/>
+      <w:r>
+        <w:t xml:space="preserve"> </w:t>
+      </w:r>
+      <w:proofErr w:type="spellStart"/>
+      <w:r>
+        <w:t>na</w:t>
+      </w:r>
+      <w:proofErr w:type="spellEnd"/>
+      <w:r>
+        <w:t xml:space="preserve"> </w:t>
+      </w:r>
+      <w:proofErr w:type="spellStart"/>
+      <w:r>
+        <w:t>grafu</w:t>
+      </w:r>
+      <w:proofErr w:type="spellEnd"/>
+      <w:r>
+        <w:t xml:space="preserve"> </w:t>
+      </w:r>
+      <w:proofErr w:type="spellStart"/>
+      <w:r>
+        <w:t>anksioznosti</w:t>
+      </w:r>
+      <w:proofErr w:type="spellEnd"/>
+      <w:r>
+        <w:t xml:space="preserve"> in </w:t>
+      </w:r>
+      <w:proofErr w:type="spellStart"/>
+      <w:r>
+        <w:t>matematike</w:t>
+      </w:r>
+      <w:proofErr w:type="spellEnd"/>
+      <w:r>
+        <w:t>.</w:t>
       </w:r>
     </w:p>
     <w:sectPr>
@@ -16822,7 +18982,7 @@
     <w:uiPriority w:val="35"/>
     <w:unhideWhenUsed/>
     <w:qFormat/>
-    <w:rsid w:val="00A9456F"/>
+    <w:rsid w:val="00B911BA"/>
     <w:pPr>
       <w:spacing w:after="200" w:line="240" w:lineRule="auto"/>
     </w:pPr>
@@ -16830,7 +18990,7 @@
       <w:i/>
       <w:iCs/>
       <w:color w:val="44546A" w:themeColor="text2"/>
-      <w:sz w:val="18"/>
+      <w:sz w:val="20"/>
       <w:szCs w:val="18"/>
     </w:rPr>
   </w:style>

--- a/Sodobni_trendi_anksioznost_motivacija.docx
+++ b/Sodobni_trendi_anksioznost_motivacija.docx
@@ -6864,7 +6864,7 @@
           <w:szCs w:val="24"/>
           <w:lang w:val="sl"/>
         </w:rPr>
-        <w:instrText xml:space="preserve"> ADDIN ZOTERO_ITEM CSL_CITATION {"citationID":"2ZjXE2Mk","properties":{"formattedCitation":"(Fiorella idr., 2021; Hopko idr., 2003; Lim &amp; Chapman, 2013; Sundre idr., 2012; Yavuz idr., 2012)","plainCitation":"(Fiorella idr., 2021; Hopko idr., 2003; Lim &amp; Chapman, 2013; Sundre idr., 2012; Yavuz idr., 2012)","noteIndex":0},"citationItems":[{"id":123,"uris":["http://zotero.org/users/local/1Uxvmohd/items/BI4KAING"],"itemData":{"id":123,"type":"article-journal","abstract":"Abstract\n            \n              Background\n              Motivation is critical for supporting persistence and achievement in science, technology, engineering, and mathematics (STEM) disciplines. In this study, we focus on the assessment of mathematics motivation among secondary school students. We provide validity and reliability evidence for the Mathematics Motivation Questionnaire (MMQ)—adapted from the Science Motivation Questionnaire designed for college students—using data from 2551 secondary students from seven states across the United States.\n            \n            \n              Results\n              \n                Exploratory and confirmatory factor analyses confirmed five latent factors of the MMQ indicated by 19 items: intrinsic value, self-regulation, self-efficacy, utility value, and test anxiety. The nonlinear SEM reliability coefficients of the five constructs ranged from 0.76 to 0.91. To assess criterion validity, analyses using a subset of the data that included students’ mathematics standardized scores (\n                n\n                 = 536) indicated that intrinsic value, self-regulation, and self-efficacy were significantly positively correlated with mathematics achievement, whereas test anxiety was significantly negatively correlated with mathematics achievement.\n              \n            \n            \n              Conclusions\n              The MMQ provides a reliable, valid, and feasible measure of the specific factors underlying mathematics motivation among secondary students.","container-title":"International Journal of STEM Education","DOI":"10.1186/s40594-021-00307-x","ISSN":"2196-7822","issue":"1","journalAbbreviation":"IJ STEM Ed","language":"en","page":"52","source":"DOI.org (Crossref)","title":"Validation of the Mathematics Motivation Questionnaire (MMQ) for secondary school students","volume":"8","author":[{"family":"Fiorella","given":"Logan"},{"family":"Yoon","given":"So Yoon"},{"family":"Atit","given":"Kinnari"},{"family":"Power","given":"Jason R."},{"family":"Panther","given":"Grace"},{"family":"Sorby","given":"Sheryl"},{"family":"Uttal","given":"David H."},{"family":"Veurink","given":"Norma"}],"issued":{"date-parts":[["2021",12]]}}},{"id":122,"uris":["http://zotero.org/users/local/1Uxvmohd/items/WGD9ZH4W"],"itemData":{"id":122,"type":"article-journal","abstract":"Psychometric properties of mathematics anxiety measures have not adequately been studied. Using a large sample size (N = 1,239), the authors developed an abbreviated math anxiety measure, examined its psychometric properties, and assessed the generalizability of the model across samples. Exploratory factor analysis yielded a nine-item measure and strong internal consistency, test-retest reliability, and good convergent/divergent validity was demonstrated with an independent sample. When administered to a replication sample, indexes suggested an excellent model fit. The Abbreviated Math Anxiety Scale (AMAS) may represent a more parsimonious and valid approach to assess mathematics anxiety.","container-title":"Assessment","DOI":"10.1177/1073191103010002008","ISSN":"1073-1911, 1552-3489","issue":"2","journalAbbreviation":"Assessment","language":"en","page":"178-182","source":"DOI.org (Crossref)","title":"The Abbreviated Math Anxiety Scale (AMAS): Construction, Validity, and Reliability","title-short":"The Abbreviated Math Anxiety Scale (AMAS)","volume":"10","author":[{"family":"Hopko","given":"Derek R."},{"family":"Mahadevan","given":"Rajan"},{"family":"Bare","given":"Robert L."},{"family":"Hunt","given":"Melissa K."}],"issued":{"date-parts":[["2003",6]]}}},{"id":173,"uris":["http://zotero.org/users/local/1Uxvmohd/items/RJ59YH2I"],"itemData":{"id":173,"type":"article-journal","abstract":"Existing instruments designed to measure mathematics attitudes were too long, dated, or assessed with only western samples. To address this issue, a shortened version of the Attitudes Toward Mathematics Inventory (short ATMI) which measures four subscales—enjoyment of mathematics, motivation to do mathematics, self-confidence in mathematics, and perceived value of mathematics—was created. Its factor structure, reliability, and validity were assessed with 1,601 participants from Singapore. Confirmatory factor analyses supported the original four-factor structure. Within this structure, however, several items were found to correlate highly with others. Their removal either improved or did not impact the properties of the instrument. As a result, these items were removed to produce the short ATMI. Furthermore, a very high correlation (r = .96) was found between the enjoyment and motivation subscales. Results of further analysis suggested the removal of the motivation subscale. The short ATMI exhibited strong correlations with the original scale (mean r = .96), good overall internal consistencies, both for the full short version (α = .93) and for the individual subscales (mean α = .87), and satisfactory test–retest reliability over a 1-month period (mean rxx = .75). The validity of the short ATMI was further demonstrated through inter-correlations between its subscales, and through correlations with mathematics anxiety and achievement test scores. Participants were able to complete the short ATMI in less than 10 min, making it a viable option when survey administration time is limited. This time would reduce further with the removal of the motivation subscale.","container-title":"Educational Studies in Mathematics","DOI":"10.1007/s10649-012-9414-x","ISSN":"1573-0816","issue":"1","journalAbbreviation":"Educ Stud Math","language":"en","page":"145-164","source":"Springer Link","title":"Development of a short form of the attitudes toward mathematics inventory","volume":"82","author":[{"family":"Lim","given":"Siew Yee"},{"family":"Chapman","given":"Elaine"}],"issued":{"date-parts":[["2013",1,1]]}}},{"id":90,"uris":["http://zotero.org/users/local/1Uxvmohd/items/UMC8GXZN"],"itemData":{"id":90,"type":"article-journal","abstract":"This study from the Norwegian University of Science and Technology (NTNU) examines students’ learning goals and attitudes toward mathematics in a first-year calculus course in undergraduate engineering education. Achievement motivation research using the Achievement Goal Questionnaire (AGQ) is advanced from current literature with two additions: (1) a course specific context using introductory college calculus students, and (2) participation of Norwegian students.","container-title":"Numeracy","DOI":"10.5038/1936-4660.5.1.4","ISSN":"19364660","issue":"1","journalAbbreviation":"Numeracy","language":"en","source":"DOI.org (Crossref)","title":"Motivation for Achievement and Attitudes toward Mathematics Instruction in a Required Calculus Course at the Norwegian University of Science and Technology","URL":"http://scholarcommons.usf.edu/numeracy/vol5/iss1/art4/","volume":"5","author":[{"family":"Sundre","given":"Donna"},{"family":"Barry","given":"Carol"},{"family":"Gynnild","given":"Vidar"},{"family":"Tangen Ostgard","given":"Erin"}],"accessed":{"date-parts":[["2023",11,4]]},"issued":{"date-parts":[["2012",1]]}}},{"id":127,"uris":["http://zotero.org/users/local/1Uxvmohd/items/IGWJQJJ3"],"itemData":{"id":127,"type":"article-journal","container-title":"Procedia - Social and Behavioral Sciences","DOI":"10.1016/j.sbspro.2012.05.352","ISSN":"18770428","journalAbbreviation":"Procedia - Social and Behavioral Sciences","language":"en","page":"1633-1638","source":"DOI.org (Crossref)","title":"Mathematics Motivation Scale: A Validity and Reliability","title-short":"Mathematics Motivation Scale","volume":"46","author":[{"family":"Yavuz","given":"Guler"},{"family":"Ozyildirim","given":"Feride"},{"family":"Dogan","given":"Nuri"}],"issued":{"date-parts":[["2012"]]}}}],"schema":"https://github.com/citation-style-language/schema/raw/master/csl-citation.json"} </w:instrText>
+        <w:instrText xml:space="preserve"> ADDIN ZOTERO_ITEM CSL_CITATION {"citationID":"388NURGY","properties":{"formattedCitation":"(Cho, 2022; Fiorella idr., 2021; Hopko idr., 2003; Lim &amp; Chapman, 2013; Primi idr., 2020; Sundre idr., 2012; Yavuz idr., 2012)","plainCitation":"(Cho, 2022; Fiorella idr., 2021; Hopko idr., 2003; Lim &amp; Chapman, 2013; Primi idr., 2020; Sundre idr., 2012; Yavuz idr., 2012)","noteIndex":0},"citationItems":[{"id":409,"uris":["http://zotero.org/users/local/1Uxvmohd/items/DABGZ63L"],"itemData":{"id":409,"type":"article-journal","abstract":"Many students experience math anxiety, which can negatively affect their academic achievement and even their career choices. One of the most commonly used methods to assess math anxiety is the Abbreviated Math Anxiety Scale (AMAS). Despite the ubiquity of this measure, there is a lack of studies assessing its validity. Moreover, almost all studies have administered the AMAS to a predominantly (&gt;75%) White sample. The present study assessed the validity of the AMAS in a largely underrepresented minority-student (Hispanics and Blacks) sample. The construct validity of the scale was established by showing that students’ AMAS was predictive of both their actual (objective) and predicted (subjective) performance on an arithmetic task. The factor structure of the measure was validated by confirming that the two-factor model was a better fit than the one-factor model. Gender invariance was supported using multi-group confirmatory factor analyses. Overall, the results of the present study provide further evidence on the validity of the AMAS and its use among underrepresented minority college students.","container-title":"Journal of Psychoeducational Assessment","DOI":"10.1177/07342829211063286","ISSN":"0734-2829, 1557-5144","issue":"3","journalAbbreviation":"Journal of Psychoeducational Assessment","language":"en","page":"416-429","source":"DOI.org (Crossref)","title":"Measuring Math Anxiety Among Predominantly Underrepresented Minority Undergraduates Using the Abbreviated Math Anxiety Scale","volume":"40","author":[{"family":"Cho","given":"Kit W."}],"issued":{"date-parts":[["2022",6]]}}},{"id":123,"uris":["http://zotero.org/users/local/1Uxvmohd/items/BI4KAING"],"itemData":{"id":123,"type":"article-journal","abstract":"Abstract\n            \n              Background\n              Motivation is critical for supporting persistence and achievement in science, technology, engineering, and mathematics (STEM) disciplines. In this study, we focus on the assessment of mathematics motivation among secondary school students. We provide validity and reliability evidence for the Mathematics Motivation Questionnaire (MMQ)—adapted from the Science Motivation Questionnaire designed for college students—using data from 2551 secondary students from seven states across the United States.\n            \n            \n              Results\n              \n                Exploratory and confirmatory factor analyses confirmed five latent factors of the MMQ indicated by 19 items: intrinsic value, self-regulation, self-efficacy, utility value, and test anxiety. The nonlinear SEM reliability coefficients of the five constructs ranged from 0.76 to 0.91. To assess criterion validity, analyses using a subset of the data that included students’ mathematics standardized scores (\n                n\n                 = 536) indicated that intrinsic value, self-regulation, and self-efficacy were significantly positively correlated with mathematics achievement, whereas test anxiety was significantly negatively correlated with mathematics achievement.\n              \n            \n            \n              Conclusions\n              The MMQ provides a reliable, valid, and feasible measure of the specific factors underlying mathematics motivation among secondary students.","container-title":"International Journal of STEM Education","DOI":"10.1186/s40594-021-00307-x","ISSN":"2196-7822","issue":"1","journalAbbreviation":"IJ STEM Ed","language":"en","page":"52","source":"DOI.org (Crossref)","title":"Validation of the Mathematics Motivation Questionnaire (MMQ) for secondary school students","volume":"8","author":[{"family":"Fiorella","given":"Logan"},{"family":"Yoon","given":"So Yoon"},{"family":"Atit","given":"Kinnari"},{"family":"Power","given":"Jason R."},{"family":"Panther","given":"Grace"},{"family":"Sorby","given":"Sheryl"},{"family":"Uttal","given":"David H."},{"family":"Veurink","given":"Norma"}],"issued":{"date-parts":[["2021",12]]}}},{"id":122,"uris":["http://zotero.org/users/local/1Uxvmohd/items/WGD9ZH4W"],"itemData":{"id":122,"type":"article-journal","abstract":"Psychometric properties of mathematics anxiety measures have not adequately been studied. Using a large sample size (N = 1,239), the authors developed an abbreviated math anxiety measure, examined its psychometric properties, and assessed the generalizability of the model across samples. Exploratory factor analysis yielded a nine-item measure and strong internal consistency, test-retest reliability, and good convergent/divergent validity was demonstrated with an independent sample. When administered to a replication sample, indexes suggested an excellent model fit. The Abbreviated Math Anxiety Scale (AMAS) may represent a more parsimonious and valid approach to assess mathematics anxiety.","container-title":"Assessment","DOI":"10.1177/1073191103010002008","ISSN":"1073-1911, 1552-3489","issue":"2","journalAbbreviation":"Assessment","language":"en","page":"178-182","source":"DOI.org (Crossref)","title":"The Abbreviated Math Anxiety Scale (AMAS): Construction, Validity, and Reliability","title-short":"The Abbreviated Math Anxiety Scale (AMAS)","volume":"10","author":[{"family":"Hopko","given":"Derek R."},{"family":"Mahadevan","given":"Rajan"},{"family":"Bare","given":"Robert L."},{"family":"Hunt","given":"Melissa K."}],"issued":{"date-parts":[["2003",6]]}}},{"id":173,"uris":["http://zotero.org/users/local/1Uxvmohd/items/RJ59YH2I"],"itemData":{"id":173,"type":"article-journal","abstract":"Existing instruments designed to measure mathematics attitudes were too long, dated, or assessed with only western samples. To address this issue, a shortened version of the Attitudes Toward Mathematics Inventory (short ATMI) which measures four subscales—enjoyment of mathematics, motivation to do mathematics, self-confidence in mathematics, and perceived value of mathematics—was created. Its factor structure, reliability, and validity were assessed with 1,601 participants from Singapore. Confirmatory factor analyses supported the original four-factor structure. Within this structure, however, several items were found to correlate highly with others. Their removal either improved or did not impact the properties of the instrument. As a result, these items were removed to produce the short ATMI. Furthermore, a very high correlation (r = .96) was found between the enjoyment and motivation subscales. Results of further analysis suggested the removal of the motivation subscale. The short ATMI exhibited strong correlations with the original scale (mean r = .96), good overall internal consistencies, both for the full short version (α = .93) and for the individual subscales (mean α = .87), and satisfactory test–retest reliability over a 1-month period (mean rxx = .75). The validity of the short ATMI was further demonstrated through inter-correlations between its subscales, and through correlations with mathematics anxiety and achievement test scores. Participants were able to complete the short ATMI in less than 10 min, making it a viable option when survey administration time is limited. This time would reduce further with the removal of the motivation subscale.","container-title":"Educational Studies in Mathematics","DOI":"10.1007/s10649-012-9414-x","ISSN":"1573-0816","issue":"1","journalAbbreviation":"Educ Stud Math","language":"en","page":"145-164","source":"Springer Link","title":"Development of a short form of the attitudes toward mathematics inventory","volume":"82","author":[{"family":"Lim","given":"Siew Yee"},{"family":"Chapman","given":"Elaine"}],"issued":{"date-parts":[["2013",1,1]]}}},{"id":410,"uris":["http://zotero.org/users/local/1Uxvmohd/items/79FTDUC6"],"itemData":{"id":410,"type":"article-journal","container-title":"Frontiers in Psychology","DOI":"10.3389/fpsyg.2020.01014","ISSN":"1664-1078","journalAbbreviation":"Front. Psychol.","page":"1014","source":"DOI.org (Crossref)","title":"The Early Elementary School Abbreviated Math Anxiety Scale (the EES-AMAS): A New Adapted Version of the AMAS to Measure Math Anxiety in Young Children","title-short":"The Early Elementary School Abbreviated Math Anxiety Scale (the EES-AMAS)","volume":"11","author":[{"family":"Primi","given":"Caterina"},{"family":"Donati","given":"Maria A."},{"family":"Izzo","given":"Viola A."},{"family":"Guardabassi","given":"Veronica"},{"family":"O’Connor","given":"Patrick A."},{"family":"Tomasetto","given":"Carlo"},{"family":"Morsanyi","given":"Kinga"}],"issued":{"date-parts":[["2020",5,21]]}}},{"id":90,"uris":["http://zotero.org/users/local/1Uxvmohd/items/UMC8GXZN"],"itemData":{"id":90,"type":"article-journal","abstract":"This study from the Norwegian University of Science and Technology (NTNU) examines students’ learning goals and attitudes toward mathematics in a first-year calculus course in undergraduate engineering education. Achievement motivation research using the Achievement Goal Questionnaire (AGQ) is advanced from current literature with two additions: (1) a course specific context using introductory college calculus students, and (2) participation of Norwegian students.","container-title":"Numeracy","DOI":"10.5038/1936-4660.5.1.4","ISSN":"19364660","issue":"1","journalAbbreviation":"Numeracy","language":"en","source":"DOI.org (Crossref)","title":"Motivation for Achievement and Attitudes toward Mathematics Instruction in a Required Calculus Course at the Norwegian University of Science and Technology","URL":"http://scholarcommons.usf.edu/numeracy/vol5/iss1/art4/","volume":"5","author":[{"family":"Sundre","given":"Donna"},{"family":"Barry","given":"Carol"},{"family":"Gynnild","given":"Vidar"},{"family":"Tangen Ostgard","given":"Erin"}],"accessed":{"date-parts":[["2023",11,4]]},"issued":{"date-parts":[["2012",1]]}}},{"id":127,"uris":["http://zotero.org/users/local/1Uxvmohd/items/IGWJQJJ3"],"itemData":{"id":127,"type":"article-journal","container-title":"Procedia - Social and Behavioral Sciences","DOI":"10.1016/j.sbspro.2012.05.352","ISSN":"18770428","journalAbbreviation":"Procedia - Social and Behavioral Sciences","language":"en","page":"1633-1638","source":"DOI.org (Crossref)","title":"Mathematics Motivation Scale: A Validity and Reliability","title-short":"Mathematics Motivation Scale","volume":"46","author":[{"family":"Yavuz","given":"Guler"},{"family":"Ozyildirim","given":"Feride"},{"family":"Dogan","given":"Nuri"}],"issued":{"date-parts":[["2012"]]}}}],"schema":"https://github.com/citation-style-language/schema/raw/master/csl-citation.json"} </w:instrText>
       </w:r>
       <w:r>
         <w:rPr>
@@ -6876,9 +6876,92 @@
       <w:r>
         <w:rPr>
           <w:rFonts w:ascii="Calibri" w:hAnsi="Calibri" w:cs="Calibri"/>
-          <w:szCs w:val="24"/>
-        </w:rPr>
-        <w:t>(Fiorella idr., 2021; Hopko idr., 2003; Lim &amp; Chapman, 2013; Sundre idr., 2012; Yavuz idr., 2012)</w:t>
+        </w:rPr>
+        <w:t xml:space="preserve">(Cho, 2022; Fiorella </w:t>
+      </w:r>
+      <w:proofErr w:type="spellStart"/>
+      <w:r>
+        <w:rPr>
+          <w:rFonts w:ascii="Calibri" w:hAnsi="Calibri" w:cs="Calibri"/>
+        </w:rPr>
+        <w:t>idr</w:t>
+      </w:r>
+      <w:proofErr w:type="spellEnd"/>
+      <w:r>
+        <w:rPr>
+          <w:rFonts w:ascii="Calibri" w:hAnsi="Calibri" w:cs="Calibri"/>
+        </w:rPr>
+        <w:t xml:space="preserve">., 2021; Hopko </w:t>
+      </w:r>
+      <w:proofErr w:type="spellStart"/>
+      <w:r>
+        <w:rPr>
+          <w:rFonts w:ascii="Calibri" w:hAnsi="Calibri" w:cs="Calibri"/>
+        </w:rPr>
+        <w:t>idr</w:t>
+      </w:r>
+      <w:proofErr w:type="spellEnd"/>
+      <w:r>
+        <w:rPr>
+          <w:rFonts w:ascii="Calibri" w:hAnsi="Calibri" w:cs="Calibri"/>
+        </w:rPr>
+        <w:t xml:space="preserve">., 2003; Lim &amp; Chapman, 2013; </w:t>
+      </w:r>
+      <w:proofErr w:type="spellStart"/>
+      <w:r>
+        <w:rPr>
+          <w:rFonts w:ascii="Calibri" w:hAnsi="Calibri" w:cs="Calibri"/>
+        </w:rPr>
+        <w:t>Primi</w:t>
+      </w:r>
+      <w:proofErr w:type="spellEnd"/>
+      <w:r>
+        <w:rPr>
+          <w:rFonts w:ascii="Calibri" w:hAnsi="Calibri" w:cs="Calibri"/>
+        </w:rPr>
+        <w:t xml:space="preserve"> </w:t>
+      </w:r>
+      <w:proofErr w:type="spellStart"/>
+      <w:r>
+        <w:rPr>
+          <w:rFonts w:ascii="Calibri" w:hAnsi="Calibri" w:cs="Calibri"/>
+        </w:rPr>
+        <w:t>idr</w:t>
+      </w:r>
+      <w:proofErr w:type="spellEnd"/>
+      <w:r>
+        <w:rPr>
+          <w:rFonts w:ascii="Calibri" w:hAnsi="Calibri" w:cs="Calibri"/>
+        </w:rPr>
+        <w:t xml:space="preserve">., 2020; Sundre </w:t>
+      </w:r>
+      <w:proofErr w:type="spellStart"/>
+      <w:r>
+        <w:rPr>
+          <w:rFonts w:ascii="Calibri" w:hAnsi="Calibri" w:cs="Calibri"/>
+        </w:rPr>
+        <w:t>idr</w:t>
+      </w:r>
+      <w:proofErr w:type="spellEnd"/>
+      <w:r>
+        <w:rPr>
+          <w:rFonts w:ascii="Calibri" w:hAnsi="Calibri" w:cs="Calibri"/>
+        </w:rPr>
+        <w:t xml:space="preserve">., 2012; Yavuz </w:t>
+      </w:r>
+      <w:proofErr w:type="spellStart"/>
+      <w:r>
+        <w:rPr>
+          <w:rFonts w:ascii="Calibri" w:hAnsi="Calibri" w:cs="Calibri"/>
+        </w:rPr>
+        <w:t>idr</w:t>
+      </w:r>
+      <w:proofErr w:type="spellEnd"/>
+      <w:r>
+        <w:rPr>
+          <w:rFonts w:ascii="Calibri" w:hAnsi="Calibri" w:cs="Calibri"/>
+        </w:rPr>
+        <w:t>., 2012)</w:t>
       </w:r>
       <w:r>
         <w:rPr>
@@ -7387,7 +7470,6 @@
         <w:rPr>
           <w:lang w:val="sl"/>
         </w:rPr>
-        <w:lastRenderedPageBreak/>
         <w:t xml:space="preserve">Za ugotavljanje veljavnosti </w:t>
       </w:r>
       <w:r>
@@ -9901,23 +9983,7 @@
           <w:rFonts w:ascii="Calibri" w:hAnsi="Calibri" w:cs="Calibri"/>
           <w:kern w:val="0"/>
         </w:rPr>
-        <w:t>(</w:t>
-      </w:r>
-      <w:proofErr w:type="spellStart"/>
-      <w:r>
-        <w:rPr>
-          <w:rFonts w:ascii="Calibri" w:hAnsi="Calibri" w:cs="Calibri"/>
-          <w:kern w:val="0"/>
-        </w:rPr>
-        <w:t>Süren</w:t>
-      </w:r>
-      <w:proofErr w:type="spellEnd"/>
-      <w:r>
-        <w:rPr>
-          <w:rFonts w:ascii="Calibri" w:hAnsi="Calibri" w:cs="Calibri"/>
-          <w:kern w:val="0"/>
-        </w:rPr>
-        <w:t xml:space="preserve"> &amp; Kandemir, 2020)</w:t>
+        <w:t>(Süren &amp; Kandemir, 2020)</w:t>
       </w:r>
       <w:r>
         <w:rPr>
@@ -11000,55 +11066,7 @@
           <w:rFonts w:ascii="Calibri" w:hAnsi="Calibri" w:cs="Calibri"/>
           <w:sz w:val="22"/>
         </w:rPr>
-        <w:t xml:space="preserve">Cuder, A., Živković, M., </w:t>
-      </w:r>
-      <w:proofErr w:type="spellStart"/>
-      <w:r>
-        <w:rPr>
-          <w:rFonts w:ascii="Calibri" w:hAnsi="Calibri" w:cs="Calibri"/>
-          <w:sz w:val="22"/>
-        </w:rPr>
-        <w:t>Doz</w:t>
-      </w:r>
-      <w:proofErr w:type="spellEnd"/>
-      <w:r>
-        <w:rPr>
-          <w:rFonts w:ascii="Calibri" w:hAnsi="Calibri" w:cs="Calibri"/>
-          <w:sz w:val="22"/>
-        </w:rPr>
-        <w:t xml:space="preserve">, E., </w:t>
-      </w:r>
-      <w:proofErr w:type="spellStart"/>
-      <w:r>
-        <w:rPr>
-          <w:rFonts w:ascii="Calibri" w:hAnsi="Calibri" w:cs="Calibri"/>
-          <w:sz w:val="22"/>
-        </w:rPr>
-        <w:t>Pellizzoni</w:t>
-      </w:r>
-      <w:proofErr w:type="spellEnd"/>
-      <w:r>
-        <w:rPr>
-          <w:rFonts w:ascii="Calibri" w:hAnsi="Calibri" w:cs="Calibri"/>
-          <w:sz w:val="22"/>
-        </w:rPr>
-        <w:t xml:space="preserve">, S., &amp; </w:t>
-      </w:r>
-      <w:proofErr w:type="spellStart"/>
-      <w:r>
-        <w:rPr>
-          <w:rFonts w:ascii="Calibri" w:hAnsi="Calibri" w:cs="Calibri"/>
-          <w:sz w:val="22"/>
-        </w:rPr>
-        <w:t>Passolunghi</w:t>
-      </w:r>
-      <w:proofErr w:type="spellEnd"/>
-      <w:r>
-        <w:rPr>
-          <w:rFonts w:ascii="Calibri" w:hAnsi="Calibri" w:cs="Calibri"/>
-          <w:sz w:val="22"/>
-        </w:rPr>
-        <w:t xml:space="preserve">, M. C. (2023). The relationship between math anxiety and math performance: The moderating role of visuospatial working memory. </w:t>
+        <w:t xml:space="preserve">Cho, K. W. (2022). Measuring Math Anxiety Among Predominantly Underrepresented Minority Undergraduates Using the Abbreviated Math Anxiety Scale. </w:t>
       </w:r>
       <w:r>
         <w:rPr>
@@ -11057,7 +11075,7 @@
           <w:iCs/>
           <w:sz w:val="22"/>
         </w:rPr>
-        <w:t>Journal of Experimental Child Psychology</w:t>
+        <w:t>Journal of Psychoeducational Assessment</w:t>
       </w:r>
       <w:r>
         <w:rPr>
@@ -11073,14 +11091,14 @@
           <w:iCs/>
           <w:sz w:val="22"/>
         </w:rPr>
-        <w:t>233</w:t>
-      </w:r>
-      <w:r>
-        <w:rPr>
-          <w:rFonts w:ascii="Calibri" w:hAnsi="Calibri" w:cs="Calibri"/>
-          <w:sz w:val="22"/>
-        </w:rPr>
-        <w:t>, 105688. https://doi.org/10.1016/j.jecp.2023.105688</w:t>
+        <w:t>40</w:t>
+      </w:r>
+      <w:r>
+        <w:rPr>
+          <w:rFonts w:ascii="Calibri" w:hAnsi="Calibri" w:cs="Calibri"/>
+          <w:sz w:val="22"/>
+        </w:rPr>
+        <w:t>(3), 416–429. https://doi.org/10.1177/07342829211063286</w:t>
       </w:r>
     </w:p>
     <w:p>
@@ -11091,6 +11109,13 @@
           <w:sz w:val="22"/>
         </w:rPr>
       </w:pPr>
+      <w:r>
+        <w:rPr>
+          <w:rFonts w:ascii="Calibri" w:hAnsi="Calibri" w:cs="Calibri"/>
+          <w:sz w:val="22"/>
+        </w:rPr>
+        <w:t xml:space="preserve">Cuder, A., Živković, M., </w:t>
+      </w:r>
       <w:proofErr w:type="spellStart"/>
       <w:r>
         <w:rPr>
@@ -11105,7 +11130,7 @@
           <w:rFonts w:ascii="Calibri" w:hAnsi="Calibri" w:cs="Calibri"/>
           <w:sz w:val="22"/>
         </w:rPr>
-        <w:t xml:space="preserve">, E., Cuder, A., </w:t>
+        <w:t xml:space="preserve">, E., </w:t>
       </w:r>
       <w:proofErr w:type="spellStart"/>
       <w:r>
@@ -11121,23 +11146,7 @@
           <w:rFonts w:ascii="Calibri" w:hAnsi="Calibri" w:cs="Calibri"/>
           <w:sz w:val="22"/>
         </w:rPr>
-        <w:t xml:space="preserve">, S., </w:t>
-      </w:r>
-      <w:proofErr w:type="spellStart"/>
-      <w:r>
-        <w:rPr>
-          <w:rFonts w:ascii="Calibri" w:hAnsi="Calibri" w:cs="Calibri"/>
-          <w:sz w:val="22"/>
-        </w:rPr>
-        <w:t>Carretti</w:t>
-      </w:r>
-      <w:proofErr w:type="spellEnd"/>
-      <w:r>
-        <w:rPr>
-          <w:rFonts w:ascii="Calibri" w:hAnsi="Calibri" w:cs="Calibri"/>
-          <w:sz w:val="22"/>
-        </w:rPr>
-        <w:t xml:space="preserve">, B., &amp; </w:t>
+        <w:t xml:space="preserve">, S., &amp; </w:t>
       </w:r>
       <w:proofErr w:type="spellStart"/>
       <w:r>
@@ -11153,7 +11162,7 @@
           <w:rFonts w:ascii="Calibri" w:hAnsi="Calibri" w:cs="Calibri"/>
           <w:sz w:val="22"/>
         </w:rPr>
-        <w:t xml:space="preserve">, M. C. (2023). Arithmetic Word Problem-Solving and Math Anxiety: The Role of Perceived Difficulty and Gender. </w:t>
+        <w:t xml:space="preserve">, M. C. (2023). The relationship between math anxiety and math performance: The moderating role of visuospatial working memory. </w:t>
       </w:r>
       <w:r>
         <w:rPr>
@@ -11162,7 +11171,7 @@
           <w:iCs/>
           <w:sz w:val="22"/>
         </w:rPr>
-        <w:t>Journal of Cognition and Development</w:t>
+        <w:t>Journal of Experimental Child Psychology</w:t>
       </w:r>
       <w:r>
         <w:rPr>
@@ -11178,14 +11187,14 @@
           <w:iCs/>
           <w:sz w:val="22"/>
         </w:rPr>
-        <w:t>24</w:t>
-      </w:r>
-      <w:r>
-        <w:rPr>
-          <w:rFonts w:ascii="Calibri" w:hAnsi="Calibri" w:cs="Calibri"/>
-          <w:sz w:val="22"/>
-        </w:rPr>
-        <w:t>(4), 598–616. https://doi.org/10.1080/15248372.2023.2186692</w:t>
+        <w:t>233</w:t>
+      </w:r>
+      <w:r>
+        <w:rPr>
+          <w:rFonts w:ascii="Calibri" w:hAnsi="Calibri" w:cs="Calibri"/>
+          <w:sz w:val="22"/>
+        </w:rPr>
+        <w:t>, 105688. https://doi.org/10.1016/j.jecp.2023.105688</w:t>
       </w:r>
     </w:p>
     <w:p>
@@ -11196,12 +11205,69 @@
           <w:sz w:val="22"/>
         </w:rPr>
       </w:pPr>
-      <w:r>
-        <w:rPr>
-          <w:rFonts w:ascii="Calibri" w:hAnsi="Calibri" w:cs="Calibri"/>
-          <w:sz w:val="22"/>
-        </w:rPr>
-        <w:t xml:space="preserve">Dreger, R. M., &amp; Aiken, L. R. (1957). The identification of number anxiety in a college population. </w:t>
+      <w:proofErr w:type="spellStart"/>
+      <w:r>
+        <w:rPr>
+          <w:rFonts w:ascii="Calibri" w:hAnsi="Calibri" w:cs="Calibri"/>
+          <w:sz w:val="22"/>
+        </w:rPr>
+        <w:t>Doz</w:t>
+      </w:r>
+      <w:proofErr w:type="spellEnd"/>
+      <w:r>
+        <w:rPr>
+          <w:rFonts w:ascii="Calibri" w:hAnsi="Calibri" w:cs="Calibri"/>
+          <w:sz w:val="22"/>
+        </w:rPr>
+        <w:t xml:space="preserve">, E., Cuder, A., </w:t>
+      </w:r>
+      <w:proofErr w:type="spellStart"/>
+      <w:r>
+        <w:rPr>
+          <w:rFonts w:ascii="Calibri" w:hAnsi="Calibri" w:cs="Calibri"/>
+          <w:sz w:val="22"/>
+        </w:rPr>
+        <w:t>Pellizzoni</w:t>
+      </w:r>
+      <w:proofErr w:type="spellEnd"/>
+      <w:r>
+        <w:rPr>
+          <w:rFonts w:ascii="Calibri" w:hAnsi="Calibri" w:cs="Calibri"/>
+          <w:sz w:val="22"/>
+        </w:rPr>
+        <w:t xml:space="preserve">, S., </w:t>
+      </w:r>
+      <w:proofErr w:type="spellStart"/>
+      <w:r>
+        <w:rPr>
+          <w:rFonts w:ascii="Calibri" w:hAnsi="Calibri" w:cs="Calibri"/>
+          <w:sz w:val="22"/>
+        </w:rPr>
+        <w:t>Carretti</w:t>
+      </w:r>
+      <w:proofErr w:type="spellEnd"/>
+      <w:r>
+        <w:rPr>
+          <w:rFonts w:ascii="Calibri" w:hAnsi="Calibri" w:cs="Calibri"/>
+          <w:sz w:val="22"/>
+        </w:rPr>
+        <w:t xml:space="preserve">, B., &amp; </w:t>
+      </w:r>
+      <w:proofErr w:type="spellStart"/>
+      <w:r>
+        <w:rPr>
+          <w:rFonts w:ascii="Calibri" w:hAnsi="Calibri" w:cs="Calibri"/>
+          <w:sz w:val="22"/>
+        </w:rPr>
+        <w:t>Passolunghi</w:t>
+      </w:r>
+      <w:proofErr w:type="spellEnd"/>
+      <w:r>
+        <w:rPr>
+          <w:rFonts w:ascii="Calibri" w:hAnsi="Calibri" w:cs="Calibri"/>
+          <w:sz w:val="22"/>
+        </w:rPr>
+        <w:t xml:space="preserve">, M. C. (2023). Arithmetic Word Problem-Solving and Math Anxiety: The Role of Perceived Difficulty and Gender. </w:t>
       </w:r>
       <w:r>
         <w:rPr>
@@ -11210,7 +11276,7 @@
           <w:iCs/>
           <w:sz w:val="22"/>
         </w:rPr>
-        <w:t>Journal of Educational Psychology</w:t>
+        <w:t>Journal of Cognition and Development</w:t>
       </w:r>
       <w:r>
         <w:rPr>
@@ -11226,14 +11292,14 @@
           <w:iCs/>
           <w:sz w:val="22"/>
         </w:rPr>
-        <w:t>48</w:t>
-      </w:r>
-      <w:r>
-        <w:rPr>
-          <w:rFonts w:ascii="Calibri" w:hAnsi="Calibri" w:cs="Calibri"/>
-          <w:sz w:val="22"/>
-        </w:rPr>
-        <w:t>(6), 344–351. https://doi.org/10.1037/h0045894</w:t>
+        <w:t>24</w:t>
+      </w:r>
+      <w:r>
+        <w:rPr>
+          <w:rFonts w:ascii="Calibri" w:hAnsi="Calibri" w:cs="Calibri"/>
+          <w:sz w:val="22"/>
+        </w:rPr>
+        <w:t>(4), 598–616. https://doi.org/10.1080/15248372.2023.2186692</w:t>
       </w:r>
     </w:p>
     <w:p>
@@ -11249,7 +11315,7 @@
           <w:rFonts w:ascii="Calibri" w:hAnsi="Calibri" w:cs="Calibri"/>
           <w:sz w:val="22"/>
         </w:rPr>
-        <w:t xml:space="preserve">Echeverría Castro, S. B., Sotelo Castillo, M. A., Acosta Quiroz, C. O., &amp; Barrera Hernández, L. F. (2020). Measurement Model and Adaptation of a Self-Efficacy Scale for Mathematics in University Students. </w:t>
+        <w:t xml:space="preserve">Dreger, R. M., &amp; Aiken, L. R. (1957). The identification of number anxiety in a college population. </w:t>
       </w:r>
       <w:r>
         <w:rPr>
@@ -11258,7 +11324,7 @@
           <w:iCs/>
           <w:sz w:val="22"/>
         </w:rPr>
-        <w:t>SAGE Open</w:t>
+        <w:t>Journal of Educational Psychology</w:t>
       </w:r>
       <w:r>
         <w:rPr>
@@ -11274,14 +11340,14 @@
           <w:iCs/>
           <w:sz w:val="22"/>
         </w:rPr>
-        <w:t>10</w:t>
-      </w:r>
-      <w:r>
-        <w:rPr>
-          <w:rFonts w:ascii="Calibri" w:hAnsi="Calibri" w:cs="Calibri"/>
-          <w:sz w:val="22"/>
-        </w:rPr>
-        <w:t>(1), 215824401989908. https://doi.org/10.1177/2158244019899089</w:t>
+        <w:t>48</w:t>
+      </w:r>
+      <w:r>
+        <w:rPr>
+          <w:rFonts w:ascii="Calibri" w:hAnsi="Calibri" w:cs="Calibri"/>
+          <w:sz w:val="22"/>
+        </w:rPr>
+        <w:t>(6), 344–351. https://doi.org/10.1037/h0045894</w:t>
       </w:r>
     </w:p>
     <w:p>
@@ -11297,7 +11363,7 @@
           <w:rFonts w:ascii="Calibri" w:hAnsi="Calibri" w:cs="Calibri"/>
           <w:sz w:val="22"/>
         </w:rPr>
-        <w:t xml:space="preserve">Fennema, E., &amp; Sherman, J. A. (1976). Fennema-Sherman Mathematics Attitudes Scales: Instruments Designed to Measure Attitudes toward the Learning of Mathematics by Females and Males. </w:t>
+        <w:t xml:space="preserve">Echeverría Castro, S. B., Sotelo Castillo, M. A., Acosta Quiroz, C. O., &amp; Barrera Hernández, L. F. (2020). Measurement Model and Adaptation of a Self-Efficacy Scale for Mathematics in University Students. </w:t>
       </w:r>
       <w:r>
         <w:rPr>
@@ -11306,7 +11372,7 @@
           <w:iCs/>
           <w:sz w:val="22"/>
         </w:rPr>
-        <w:t>Journal for Research in Mathematics Education</w:t>
+        <w:t>SAGE Open</w:t>
       </w:r>
       <w:r>
         <w:rPr>
@@ -11322,14 +11388,14 @@
           <w:iCs/>
           <w:sz w:val="22"/>
         </w:rPr>
-        <w:t>7</w:t>
-      </w:r>
-      <w:r>
-        <w:rPr>
-          <w:rFonts w:ascii="Calibri" w:hAnsi="Calibri" w:cs="Calibri"/>
-          <w:sz w:val="22"/>
-        </w:rPr>
-        <w:t>(5), 324. https://doi.org/10.2307/748467</w:t>
+        <w:t>10</w:t>
+      </w:r>
+      <w:r>
+        <w:rPr>
+          <w:rFonts w:ascii="Calibri" w:hAnsi="Calibri" w:cs="Calibri"/>
+          <w:sz w:val="22"/>
+        </w:rPr>
+        <w:t>(1), 215824401989908. https://doi.org/10.1177/2158244019899089</w:t>
       </w:r>
     </w:p>
     <w:p>
@@ -11345,7 +11411,7 @@
           <w:rFonts w:ascii="Calibri" w:hAnsi="Calibri" w:cs="Calibri"/>
           <w:sz w:val="22"/>
         </w:rPr>
-        <w:t xml:space="preserve">Fiorella, L., Yoon, S. Y., Atit, K., Power, J. R., Panther, G., Sorby, S., Uttal, D. H., &amp; Veurink, N. (2021). Validation of the Mathematics Motivation Questionnaire (MMQ) for secondary school students. </w:t>
+        <w:t xml:space="preserve">Fennema, E., &amp; Sherman, J. A. (1976). Fennema-Sherman Mathematics Attitudes Scales: Instruments Designed to Measure Attitudes toward the Learning of Mathematics by Females and Males. </w:t>
       </w:r>
       <w:r>
         <w:rPr>
@@ -11354,7 +11420,7 @@
           <w:iCs/>
           <w:sz w:val="22"/>
         </w:rPr>
-        <w:t>International Journal of STEM Education</w:t>
+        <w:t>Journal for Research in Mathematics Education</w:t>
       </w:r>
       <w:r>
         <w:rPr>
@@ -11370,14 +11436,14 @@
           <w:iCs/>
           <w:sz w:val="22"/>
         </w:rPr>
-        <w:t>8</w:t>
-      </w:r>
-      <w:r>
-        <w:rPr>
-          <w:rFonts w:ascii="Calibri" w:hAnsi="Calibri" w:cs="Calibri"/>
-          <w:sz w:val="22"/>
-        </w:rPr>
-        <w:t>(1), 52. https://doi.org/10.1186/s40594-021-00307-x</w:t>
+        <w:t>7</w:t>
+      </w:r>
+      <w:r>
+        <w:rPr>
+          <w:rFonts w:ascii="Calibri" w:hAnsi="Calibri" w:cs="Calibri"/>
+          <w:sz w:val="22"/>
+        </w:rPr>
+        <w:t>(5), 324. https://doi.org/10.2307/748467</w:t>
       </w:r>
     </w:p>
     <w:p>
@@ -11393,15 +11459,7 @@
           <w:rFonts w:ascii="Calibri" w:hAnsi="Calibri" w:cs="Calibri"/>
           <w:sz w:val="22"/>
         </w:rPr>
-        <w:t xml:space="preserve">Garon‐Carrier, G., Boivin, M., Guay, F., Kovas, Y., Dionne, G., Lemelin, J., Séguin, J. R., Vitaro, F., &amp; Tremblay, R. E. (2016). Intrinsic Motivation and Achievement in Mathematics in Elementary </w:t>
-      </w:r>
-      <w:r>
-        <w:rPr>
-          <w:rFonts w:ascii="Calibri" w:hAnsi="Calibri" w:cs="Calibri"/>
-          <w:sz w:val="22"/>
-        </w:rPr>
-        <w:lastRenderedPageBreak/>
-        <w:t xml:space="preserve">School: A Longitudinal Investigation of Their Association. </w:t>
+        <w:t xml:space="preserve">Fiorella, L., Yoon, S. Y., Atit, K., Power, J. R., Panther, G., Sorby, S., Uttal, D. H., &amp; Veurink, N. (2021). Validation of the Mathematics Motivation Questionnaire (MMQ) for secondary school students. </w:t>
       </w:r>
       <w:r>
         <w:rPr>
@@ -11410,7 +11468,7 @@
           <w:iCs/>
           <w:sz w:val="22"/>
         </w:rPr>
-        <w:t>Child Development</w:t>
+        <w:t>International Journal of STEM Education</w:t>
       </w:r>
       <w:r>
         <w:rPr>
@@ -11426,14 +11484,14 @@
           <w:iCs/>
           <w:sz w:val="22"/>
         </w:rPr>
-        <w:t>87</w:t>
-      </w:r>
-      <w:r>
-        <w:rPr>
-          <w:rFonts w:ascii="Calibri" w:hAnsi="Calibri" w:cs="Calibri"/>
-          <w:sz w:val="22"/>
-        </w:rPr>
-        <w:t>(1), 165–175. https://doi.org/10.1111/cdev.12458</w:t>
+        <w:t>8</w:t>
+      </w:r>
+      <w:r>
+        <w:rPr>
+          <w:rFonts w:ascii="Calibri" w:hAnsi="Calibri" w:cs="Calibri"/>
+          <w:sz w:val="22"/>
+        </w:rPr>
+        <w:t>(1), 52. https://doi.org/10.1186/s40594-021-00307-x</w:t>
       </w:r>
     </w:p>
     <w:p>
@@ -11449,23 +11507,8 @@
           <w:rFonts w:ascii="Calibri" w:hAnsi="Calibri" w:cs="Calibri"/>
           <w:sz w:val="22"/>
         </w:rPr>
-        <w:t xml:space="preserve">Greenwood, J. (1984). </w:t>
-      </w:r>
-      <w:proofErr w:type="spellStart"/>
-      <w:r>
-        <w:rPr>
-          <w:rFonts w:ascii="Calibri" w:hAnsi="Calibri" w:cs="Calibri"/>
-          <w:sz w:val="22"/>
-        </w:rPr>
-        <w:t>SoundOFF</w:t>
-      </w:r>
-      <w:proofErr w:type="spellEnd"/>
-      <w:r>
-        <w:rPr>
-          <w:rFonts w:ascii="Calibri" w:hAnsi="Calibri" w:cs="Calibri"/>
-          <w:sz w:val="22"/>
-        </w:rPr>
-        <w:t xml:space="preserve">: My Anxieties About Math Anxiety. </w:t>
+        <w:lastRenderedPageBreak/>
+        <w:t xml:space="preserve">Garon‐Carrier, G., Boivin, M., Guay, F., Kovas, Y., Dionne, G., Lemelin, J., Séguin, J. R., Vitaro, F., &amp; Tremblay, R. E. (2016). Intrinsic Motivation and Achievement in Mathematics in Elementary School: A Longitudinal Investigation of Their Association. </w:t>
       </w:r>
       <w:r>
         <w:rPr>
@@ -11474,7 +11517,7 @@
           <w:iCs/>
           <w:sz w:val="22"/>
         </w:rPr>
-        <w:t>The Mathematics Teacher</w:t>
+        <w:t>Child Development</w:t>
       </w:r>
       <w:r>
         <w:rPr>
@@ -11490,14 +11533,14 @@
           <w:iCs/>
           <w:sz w:val="22"/>
         </w:rPr>
-        <w:t>77</w:t>
-      </w:r>
-      <w:r>
-        <w:rPr>
-          <w:rFonts w:ascii="Calibri" w:hAnsi="Calibri" w:cs="Calibri"/>
-          <w:sz w:val="22"/>
-        </w:rPr>
-        <w:t>(9), 662–663. https://doi.org/10.5951/MT.77.9.0662</w:t>
+        <w:t>87</w:t>
+      </w:r>
+      <w:r>
+        <w:rPr>
+          <w:rFonts w:ascii="Calibri" w:hAnsi="Calibri" w:cs="Calibri"/>
+          <w:sz w:val="22"/>
+        </w:rPr>
+        <w:t>(1), 165–175. https://doi.org/10.1111/cdev.12458</w:t>
       </w:r>
     </w:p>
     <w:p>
@@ -11513,23 +11556,23 @@
           <w:rFonts w:ascii="Calibri" w:hAnsi="Calibri" w:cs="Calibri"/>
           <w:sz w:val="22"/>
         </w:rPr>
-        <w:t xml:space="preserve">Hecht, C. A., Grande, M. R., &amp; </w:t>
-      </w:r>
-      <w:proofErr w:type="spellStart"/>
-      <w:r>
-        <w:rPr>
-          <w:rFonts w:ascii="Calibri" w:hAnsi="Calibri" w:cs="Calibri"/>
-          <w:sz w:val="22"/>
-        </w:rPr>
-        <w:t>Harackiewicz</w:t>
-      </w:r>
-      <w:proofErr w:type="spellEnd"/>
-      <w:r>
-        <w:rPr>
-          <w:rFonts w:ascii="Calibri" w:hAnsi="Calibri" w:cs="Calibri"/>
-          <w:sz w:val="22"/>
-        </w:rPr>
-        <w:t xml:space="preserve">, J. M. (2021). The role of utility value in promoting interest development. </w:t>
+        <w:t xml:space="preserve">Greenwood, J. (1984). </w:t>
+      </w:r>
+      <w:proofErr w:type="spellStart"/>
+      <w:r>
+        <w:rPr>
+          <w:rFonts w:ascii="Calibri" w:hAnsi="Calibri" w:cs="Calibri"/>
+          <w:sz w:val="22"/>
+        </w:rPr>
+        <w:t>SoundOFF</w:t>
+      </w:r>
+      <w:proofErr w:type="spellEnd"/>
+      <w:r>
+        <w:rPr>
+          <w:rFonts w:ascii="Calibri" w:hAnsi="Calibri" w:cs="Calibri"/>
+          <w:sz w:val="22"/>
+        </w:rPr>
+        <w:t xml:space="preserve">: My Anxieties About Math Anxiety. </w:t>
       </w:r>
       <w:r>
         <w:rPr>
@@ -11538,7 +11581,7 @@
           <w:iCs/>
           <w:sz w:val="22"/>
         </w:rPr>
-        <w:t>Motivation Science</w:t>
+        <w:t>The Mathematics Teacher</w:t>
       </w:r>
       <w:r>
         <w:rPr>
@@ -11554,14 +11597,14 @@
           <w:iCs/>
           <w:sz w:val="22"/>
         </w:rPr>
-        <w:t>7</w:t>
-      </w:r>
-      <w:r>
-        <w:rPr>
-          <w:rFonts w:ascii="Calibri" w:hAnsi="Calibri" w:cs="Calibri"/>
-          <w:sz w:val="22"/>
-        </w:rPr>
-        <w:t>(1), 1–20. https://doi.org/10.1037/mot0000182</w:t>
+        <w:t>77</w:t>
+      </w:r>
+      <w:r>
+        <w:rPr>
+          <w:rFonts w:ascii="Calibri" w:hAnsi="Calibri" w:cs="Calibri"/>
+          <w:sz w:val="22"/>
+        </w:rPr>
+        <w:t>(9), 662–663. https://doi.org/10.5951/MT.77.9.0662</w:t>
       </w:r>
     </w:p>
     <w:p>
@@ -11577,7 +11620,23 @@
           <w:rFonts w:ascii="Calibri" w:hAnsi="Calibri" w:cs="Calibri"/>
           <w:sz w:val="22"/>
         </w:rPr>
-        <w:t xml:space="preserve">Ho, H.-Z., Senturk, D., Lam, A. G., Zimmer, J. M., Hong, S., Okamoto, Y., Chiu, S.-Y., Nakazawa, Y., &amp; Wang, C.-P. (2000). The Affective and Cognitive Dimensions of Math Anxiety: A Cross-National Study. </w:t>
+        <w:t xml:space="preserve">Hecht, C. A., Grande, M. R., &amp; </w:t>
+      </w:r>
+      <w:proofErr w:type="spellStart"/>
+      <w:r>
+        <w:rPr>
+          <w:rFonts w:ascii="Calibri" w:hAnsi="Calibri" w:cs="Calibri"/>
+          <w:sz w:val="22"/>
+        </w:rPr>
+        <w:t>Harackiewicz</w:t>
+      </w:r>
+      <w:proofErr w:type="spellEnd"/>
+      <w:r>
+        <w:rPr>
+          <w:rFonts w:ascii="Calibri" w:hAnsi="Calibri" w:cs="Calibri"/>
+          <w:sz w:val="22"/>
+        </w:rPr>
+        <w:t xml:space="preserve">, J. M. (2021). The role of utility value in promoting interest development. </w:t>
       </w:r>
       <w:r>
         <w:rPr>
@@ -11586,7 +11645,7 @@
           <w:iCs/>
           <w:sz w:val="22"/>
         </w:rPr>
-        <w:t>Journal for Research in Mathematics Education</w:t>
+        <w:t>Motivation Science</w:t>
       </w:r>
       <w:r>
         <w:rPr>
@@ -11602,14 +11661,14 @@
           <w:iCs/>
           <w:sz w:val="22"/>
         </w:rPr>
-        <w:t>31</w:t>
-      </w:r>
-      <w:r>
-        <w:rPr>
-          <w:rFonts w:ascii="Calibri" w:hAnsi="Calibri" w:cs="Calibri"/>
-          <w:sz w:val="22"/>
-        </w:rPr>
-        <w:t>(3), 362–379. https://doi.org/10.2307/749811</w:t>
+        <w:t>7</w:t>
+      </w:r>
+      <w:r>
+        <w:rPr>
+          <w:rFonts w:ascii="Calibri" w:hAnsi="Calibri" w:cs="Calibri"/>
+          <w:sz w:val="22"/>
+        </w:rPr>
+        <w:t>(1), 1–20. https://doi.org/10.1037/mot0000182</w:t>
       </w:r>
     </w:p>
     <w:p>
@@ -11625,7 +11684,7 @@
           <w:rFonts w:ascii="Calibri" w:hAnsi="Calibri" w:cs="Calibri"/>
           <w:sz w:val="22"/>
         </w:rPr>
-        <w:t xml:space="preserve">Hopko, D. R., Mahadevan, R., Bare, R. L., &amp; Hunt, M. K. (2003). The Abbreviated Math Anxiety Scale (AMAS): Construction, Validity, and Reliability. </w:t>
+        <w:t xml:space="preserve">Ho, H.-Z., Senturk, D., Lam, A. G., Zimmer, J. M., Hong, S., Okamoto, Y., Chiu, S.-Y., Nakazawa, Y., &amp; Wang, C.-P. (2000). The Affective and Cognitive Dimensions of Math Anxiety: A Cross-National Study. </w:t>
       </w:r>
       <w:r>
         <w:rPr>
@@ -11634,7 +11693,7 @@
           <w:iCs/>
           <w:sz w:val="22"/>
         </w:rPr>
-        <w:t>Assessment</w:t>
+        <w:t>Journal for Research in Mathematics Education</w:t>
       </w:r>
       <w:r>
         <w:rPr>
@@ -11650,14 +11709,14 @@
           <w:iCs/>
           <w:sz w:val="22"/>
         </w:rPr>
-        <w:t>10</w:t>
-      </w:r>
-      <w:r>
-        <w:rPr>
-          <w:rFonts w:ascii="Calibri" w:hAnsi="Calibri" w:cs="Calibri"/>
-          <w:sz w:val="22"/>
-        </w:rPr>
-        <w:t>(2), 178–182. https://doi.org/10.1177/1073191103010002008</w:t>
+        <w:t>31</w:t>
+      </w:r>
+      <w:r>
+        <w:rPr>
+          <w:rFonts w:ascii="Calibri" w:hAnsi="Calibri" w:cs="Calibri"/>
+          <w:sz w:val="22"/>
+        </w:rPr>
+        <w:t>(3), 362–379. https://doi.org/10.2307/749811</w:t>
       </w:r>
     </w:p>
     <w:p>
@@ -11673,39 +11732,7 @@
           <w:rFonts w:ascii="Calibri" w:hAnsi="Calibri" w:cs="Calibri"/>
           <w:sz w:val="22"/>
         </w:rPr>
-        <w:t xml:space="preserve">Jansen, B. R. J., </w:t>
-      </w:r>
-      <w:proofErr w:type="spellStart"/>
-      <w:r>
-        <w:rPr>
-          <w:rFonts w:ascii="Calibri" w:hAnsi="Calibri" w:cs="Calibri"/>
-          <w:sz w:val="22"/>
-        </w:rPr>
-        <w:t>Louwerse</w:t>
-      </w:r>
-      <w:proofErr w:type="spellEnd"/>
-      <w:r>
-        <w:rPr>
-          <w:rFonts w:ascii="Calibri" w:hAnsi="Calibri" w:cs="Calibri"/>
-          <w:sz w:val="22"/>
-        </w:rPr>
-        <w:t xml:space="preserve">, J., </w:t>
-      </w:r>
-      <w:proofErr w:type="spellStart"/>
-      <w:r>
-        <w:rPr>
-          <w:rFonts w:ascii="Calibri" w:hAnsi="Calibri" w:cs="Calibri"/>
-          <w:sz w:val="22"/>
-        </w:rPr>
-        <w:t>Straatemeier</w:t>
-      </w:r>
-      <w:proofErr w:type="spellEnd"/>
-      <w:r>
-        <w:rPr>
-          <w:rFonts w:ascii="Calibri" w:hAnsi="Calibri" w:cs="Calibri"/>
-          <w:sz w:val="22"/>
-        </w:rPr>
-        <w:t xml:space="preserve">, M., Van Der Ven, S. H. G., Klinkenberg, S., &amp; Van Der Maas, H. L. J. (2013). The influence of experiencing success in math on math anxiety, perceived math competence, and math performance. </w:t>
+        <w:t xml:space="preserve">Hopko, D. R., Mahadevan, R., Bare, R. L., &amp; Hunt, M. K. (2003). The Abbreviated Math Anxiety Scale (AMAS): Construction, Validity, and Reliability. </w:t>
       </w:r>
       <w:r>
         <w:rPr>
@@ -11714,7 +11741,7 @@
           <w:iCs/>
           <w:sz w:val="22"/>
         </w:rPr>
-        <w:t>Learning and Individual Differences</w:t>
+        <w:t>Assessment</w:t>
       </w:r>
       <w:r>
         <w:rPr>
@@ -11730,14 +11757,14 @@
           <w:iCs/>
           <w:sz w:val="22"/>
         </w:rPr>
-        <w:t>24</w:t>
-      </w:r>
-      <w:r>
-        <w:rPr>
-          <w:rFonts w:ascii="Calibri" w:hAnsi="Calibri" w:cs="Calibri"/>
-          <w:sz w:val="22"/>
-        </w:rPr>
-        <w:t>, 190–197. https://doi.org/10.1016/j.lindif.2012.12.014</w:t>
+        <w:t>10</w:t>
+      </w:r>
+      <w:r>
+        <w:rPr>
+          <w:rFonts w:ascii="Calibri" w:hAnsi="Calibri" w:cs="Calibri"/>
+          <w:sz w:val="22"/>
+        </w:rPr>
+        <w:t>(2), 178–182. https://doi.org/10.1177/1073191103010002008</w:t>
       </w:r>
     </w:p>
     <w:p>
@@ -11748,21 +11775,44 @@
           <w:sz w:val="22"/>
         </w:rPr>
       </w:pPr>
-      <w:proofErr w:type="spellStart"/>
-      <w:r>
-        <w:rPr>
-          <w:rFonts w:ascii="Calibri" w:hAnsi="Calibri" w:cs="Calibri"/>
-          <w:sz w:val="22"/>
-        </w:rPr>
-        <w:t>Kesici</w:t>
-      </w:r>
-      <w:proofErr w:type="spellEnd"/>
-      <w:r>
-        <w:rPr>
-          <w:rFonts w:ascii="Calibri" w:hAnsi="Calibri" w:cs="Calibri"/>
-          <w:sz w:val="22"/>
-        </w:rPr>
-        <w:t xml:space="preserve">, Ş., &amp; Erdoğan, A. (2009). Predicting college students’ mathematics anxiety by motivational beliefs and self-regulated learning strategies. </w:t>
+      <w:r>
+        <w:rPr>
+          <w:rFonts w:ascii="Calibri" w:hAnsi="Calibri" w:cs="Calibri"/>
+          <w:sz w:val="22"/>
+        </w:rPr>
+        <w:t xml:space="preserve">Jansen, B. R. J., </w:t>
+      </w:r>
+      <w:proofErr w:type="spellStart"/>
+      <w:r>
+        <w:rPr>
+          <w:rFonts w:ascii="Calibri" w:hAnsi="Calibri" w:cs="Calibri"/>
+          <w:sz w:val="22"/>
+        </w:rPr>
+        <w:t>Louwerse</w:t>
+      </w:r>
+      <w:proofErr w:type="spellEnd"/>
+      <w:r>
+        <w:rPr>
+          <w:rFonts w:ascii="Calibri" w:hAnsi="Calibri" w:cs="Calibri"/>
+          <w:sz w:val="22"/>
+        </w:rPr>
+        <w:t xml:space="preserve">, J., </w:t>
+      </w:r>
+      <w:proofErr w:type="spellStart"/>
+      <w:r>
+        <w:rPr>
+          <w:rFonts w:ascii="Calibri" w:hAnsi="Calibri" w:cs="Calibri"/>
+          <w:sz w:val="22"/>
+        </w:rPr>
+        <w:t>Straatemeier</w:t>
+      </w:r>
+      <w:proofErr w:type="spellEnd"/>
+      <w:r>
+        <w:rPr>
+          <w:rFonts w:ascii="Calibri" w:hAnsi="Calibri" w:cs="Calibri"/>
+          <w:sz w:val="22"/>
+        </w:rPr>
+        <w:t xml:space="preserve">, M., Van Der Ven, S. H. G., Klinkenberg, S., &amp; Van Der Maas, H. L. J. (2013). The influence of experiencing success in math on math anxiety, perceived math competence, and math performance. </w:t>
       </w:r>
       <w:r>
         <w:rPr>
@@ -11771,7 +11821,7 @@
           <w:iCs/>
           <w:sz w:val="22"/>
         </w:rPr>
-        <w:t>College student journal</w:t>
+        <w:t>Learning and Individual Differences</w:t>
       </w:r>
       <w:r>
         <w:rPr>
@@ -11787,14 +11837,14 @@
           <w:iCs/>
           <w:sz w:val="22"/>
         </w:rPr>
-        <w:t>43</w:t>
-      </w:r>
-      <w:r>
-        <w:rPr>
-          <w:rFonts w:ascii="Calibri" w:hAnsi="Calibri" w:cs="Calibri"/>
-          <w:sz w:val="22"/>
-        </w:rPr>
-        <w:t>, 631–642.</w:t>
+        <w:t>24</w:t>
+      </w:r>
+      <w:r>
+        <w:rPr>
+          <w:rFonts w:ascii="Calibri" w:hAnsi="Calibri" w:cs="Calibri"/>
+          <w:sz w:val="22"/>
+        </w:rPr>
+        <w:t>, 190–197. https://doi.org/10.1016/j.lindif.2012.12.014</w:t>
       </w:r>
     </w:p>
     <w:p>
@@ -11805,28 +11855,21 @@
           <w:sz w:val="22"/>
         </w:rPr>
       </w:pPr>
-      <w:r>
-        <w:rPr>
-          <w:rFonts w:ascii="Calibri" w:hAnsi="Calibri" w:cs="Calibri"/>
-          <w:sz w:val="22"/>
-        </w:rPr>
-        <w:t xml:space="preserve">Li, Q., Cho, H., </w:t>
-      </w:r>
-      <w:proofErr w:type="spellStart"/>
-      <w:r>
-        <w:rPr>
-          <w:rFonts w:ascii="Calibri" w:hAnsi="Calibri" w:cs="Calibri"/>
-          <w:sz w:val="22"/>
-        </w:rPr>
-        <w:t>Cosso</w:t>
-      </w:r>
-      <w:proofErr w:type="spellEnd"/>
-      <w:r>
-        <w:rPr>
-          <w:rFonts w:ascii="Calibri" w:hAnsi="Calibri" w:cs="Calibri"/>
-          <w:sz w:val="22"/>
-        </w:rPr>
-        <w:t xml:space="preserve">, J., &amp; Maeda, Y. (2021). Relations Between Students’ Mathematics Anxiety and Motivation to Learn Mathematics: A Meta-Analysis. </w:t>
+      <w:proofErr w:type="spellStart"/>
+      <w:r>
+        <w:rPr>
+          <w:rFonts w:ascii="Calibri" w:hAnsi="Calibri" w:cs="Calibri"/>
+          <w:sz w:val="22"/>
+        </w:rPr>
+        <w:t>Kesici</w:t>
+      </w:r>
+      <w:proofErr w:type="spellEnd"/>
+      <w:r>
+        <w:rPr>
+          <w:rFonts w:ascii="Calibri" w:hAnsi="Calibri" w:cs="Calibri"/>
+          <w:sz w:val="22"/>
+        </w:rPr>
+        <w:t xml:space="preserve">, Ş., &amp; Erdoğan, A. (2009). Predicting college students’ mathematics anxiety by motivational beliefs and self-regulated learning strategies. </w:t>
       </w:r>
       <w:r>
         <w:rPr>
@@ -11835,7 +11878,7 @@
           <w:iCs/>
           <w:sz w:val="22"/>
         </w:rPr>
-        <w:t>Educational Psychology Review</w:t>
+        <w:t>College student journal</w:t>
       </w:r>
       <w:r>
         <w:rPr>
@@ -11851,14 +11894,14 @@
           <w:iCs/>
           <w:sz w:val="22"/>
         </w:rPr>
-        <w:t>33</w:t>
-      </w:r>
-      <w:r>
-        <w:rPr>
-          <w:rFonts w:ascii="Calibri" w:hAnsi="Calibri" w:cs="Calibri"/>
-          <w:sz w:val="22"/>
-        </w:rPr>
-        <w:t>(3), 1017–1049. https://doi.org/10.1007/s10648-020-09589-z</w:t>
+        <w:t>43</w:t>
+      </w:r>
+      <w:r>
+        <w:rPr>
+          <w:rFonts w:ascii="Calibri" w:hAnsi="Calibri" w:cs="Calibri"/>
+          <w:sz w:val="22"/>
+        </w:rPr>
+        <w:t>, 631–642.</w:t>
       </w:r>
     </w:p>
     <w:p>
@@ -11874,7 +11917,23 @@
           <w:rFonts w:ascii="Calibri" w:hAnsi="Calibri" w:cs="Calibri"/>
           <w:sz w:val="22"/>
         </w:rPr>
-        <w:t xml:space="preserve">Lim, S. Y., &amp; Chapman, E. (2013). Development of a short form of the attitudes toward mathematics inventory. </w:t>
+        <w:t xml:space="preserve">Li, Q., Cho, H., </w:t>
+      </w:r>
+      <w:proofErr w:type="spellStart"/>
+      <w:r>
+        <w:rPr>
+          <w:rFonts w:ascii="Calibri" w:hAnsi="Calibri" w:cs="Calibri"/>
+          <w:sz w:val="22"/>
+        </w:rPr>
+        <w:t>Cosso</w:t>
+      </w:r>
+      <w:proofErr w:type="spellEnd"/>
+      <w:r>
+        <w:rPr>
+          <w:rFonts w:ascii="Calibri" w:hAnsi="Calibri" w:cs="Calibri"/>
+          <w:sz w:val="22"/>
+        </w:rPr>
+        <w:t xml:space="preserve">, J., &amp; Maeda, Y. (2021). Relations Between Students’ Mathematics Anxiety and Motivation to Learn Mathematics: A Meta-Analysis. </w:t>
       </w:r>
       <w:r>
         <w:rPr>
@@ -11883,7 +11942,7 @@
           <w:iCs/>
           <w:sz w:val="22"/>
         </w:rPr>
-        <w:t>Educational Studies in Mathematics</w:t>
+        <w:t>Educational Psychology Review</w:t>
       </w:r>
       <w:r>
         <w:rPr>
@@ -11899,14 +11958,14 @@
           <w:iCs/>
           <w:sz w:val="22"/>
         </w:rPr>
-        <w:t>82</w:t>
-      </w:r>
-      <w:r>
-        <w:rPr>
-          <w:rFonts w:ascii="Calibri" w:hAnsi="Calibri" w:cs="Calibri"/>
-          <w:sz w:val="22"/>
-        </w:rPr>
-        <w:t>(1), 145–164. https://doi.org/10.1007/s10649-012-9414-x</w:t>
+        <w:t>33</w:t>
+      </w:r>
+      <w:r>
+        <w:rPr>
+          <w:rFonts w:ascii="Calibri" w:hAnsi="Calibri" w:cs="Calibri"/>
+          <w:sz w:val="22"/>
+        </w:rPr>
+        <w:t>(3), 1017–1049. https://doi.org/10.1007/s10648-020-09589-z</w:t>
       </w:r>
     </w:p>
     <w:p>
@@ -11917,53 +11976,13 @@
           <w:sz w:val="22"/>
         </w:rPr>
       </w:pPr>
-      <w:proofErr w:type="spellStart"/>
-      <w:r>
-        <w:rPr>
-          <w:rFonts w:ascii="Calibri" w:hAnsi="Calibri" w:cs="Calibri"/>
-          <w:sz w:val="22"/>
-        </w:rPr>
-        <w:t>Lutovac</w:t>
-      </w:r>
-      <w:proofErr w:type="spellEnd"/>
-      <w:r>
-        <w:rPr>
-          <w:rFonts w:ascii="Calibri" w:hAnsi="Calibri" w:cs="Calibri"/>
-          <w:sz w:val="22"/>
-        </w:rPr>
-        <w:t xml:space="preserve">, S. (2008). </w:t>
-      </w:r>
-      <w:proofErr w:type="spellStart"/>
-      <w:r>
-        <w:rPr>
-          <w:rFonts w:ascii="Calibri" w:hAnsi="Calibri" w:cs="Calibri"/>
-          <w:sz w:val="22"/>
-        </w:rPr>
-        <w:t>Matematična</w:t>
-      </w:r>
-      <w:proofErr w:type="spellEnd"/>
-      <w:r>
-        <w:rPr>
-          <w:rFonts w:ascii="Calibri" w:hAnsi="Calibri" w:cs="Calibri"/>
-          <w:sz w:val="22"/>
-        </w:rPr>
-        <w:t xml:space="preserve"> </w:t>
-      </w:r>
-      <w:proofErr w:type="spellStart"/>
-      <w:r>
-        <w:rPr>
-          <w:rFonts w:ascii="Calibri" w:hAnsi="Calibri" w:cs="Calibri"/>
-          <w:sz w:val="22"/>
-        </w:rPr>
-        <w:t>anksioznost</w:t>
-      </w:r>
-      <w:proofErr w:type="spellEnd"/>
-      <w:r>
-        <w:rPr>
-          <w:rFonts w:ascii="Calibri" w:hAnsi="Calibri" w:cs="Calibri"/>
-          <w:sz w:val="22"/>
-        </w:rPr>
-        <w:t xml:space="preserve">. </w:t>
+      <w:r>
+        <w:rPr>
+          <w:rFonts w:ascii="Calibri" w:hAnsi="Calibri" w:cs="Calibri"/>
+          <w:sz w:val="22"/>
+        </w:rPr>
+        <w:lastRenderedPageBreak/>
+        <w:t xml:space="preserve">Lim, S. Y., &amp; Chapman, E. (2013). Development of a short form of the attitudes toward mathematics inventory. </w:t>
       </w:r>
       <w:r>
         <w:rPr>
@@ -11972,7 +11991,7 @@
           <w:iCs/>
           <w:sz w:val="22"/>
         </w:rPr>
-        <w:t>Journal of Elementary Education</w:t>
+        <w:t>Educational Studies in Mathematics</w:t>
       </w:r>
       <w:r>
         <w:rPr>
@@ -11988,14 +12007,14 @@
           <w:iCs/>
           <w:sz w:val="22"/>
         </w:rPr>
-        <w:t>1</w:t>
-      </w:r>
-      <w:r>
-        <w:rPr>
-          <w:rFonts w:ascii="Calibri" w:hAnsi="Calibri" w:cs="Calibri"/>
-          <w:sz w:val="22"/>
-        </w:rPr>
-        <w:t>(1/2), Article 1/2.</w:t>
+        <w:t>82</w:t>
+      </w:r>
+      <w:r>
+        <w:rPr>
+          <w:rFonts w:ascii="Calibri" w:hAnsi="Calibri" w:cs="Calibri"/>
+          <w:sz w:val="22"/>
+        </w:rPr>
+        <w:t>(1), 145–164. https://doi.org/10.1007/s10649-012-9414-x</w:t>
       </w:r>
     </w:p>
     <w:p>
@@ -12006,13 +12025,53 @@
           <w:sz w:val="22"/>
         </w:rPr>
       </w:pPr>
-      <w:r>
-        <w:rPr>
-          <w:rFonts w:ascii="Calibri" w:hAnsi="Calibri" w:cs="Calibri"/>
-          <w:sz w:val="22"/>
-        </w:rPr>
-        <w:lastRenderedPageBreak/>
-        <w:t xml:space="preserve">Milovanović, I. (2020). Math Anxiety, Math Achievement and Math Motivation in High School Students: Gender Effects. </w:t>
+      <w:proofErr w:type="spellStart"/>
+      <w:r>
+        <w:rPr>
+          <w:rFonts w:ascii="Calibri" w:hAnsi="Calibri" w:cs="Calibri"/>
+          <w:sz w:val="22"/>
+        </w:rPr>
+        <w:t>Lutovac</w:t>
+      </w:r>
+      <w:proofErr w:type="spellEnd"/>
+      <w:r>
+        <w:rPr>
+          <w:rFonts w:ascii="Calibri" w:hAnsi="Calibri" w:cs="Calibri"/>
+          <w:sz w:val="22"/>
+        </w:rPr>
+        <w:t xml:space="preserve">, S. (2008). </w:t>
+      </w:r>
+      <w:proofErr w:type="spellStart"/>
+      <w:r>
+        <w:rPr>
+          <w:rFonts w:ascii="Calibri" w:hAnsi="Calibri" w:cs="Calibri"/>
+          <w:sz w:val="22"/>
+        </w:rPr>
+        <w:t>Matematična</w:t>
+      </w:r>
+      <w:proofErr w:type="spellEnd"/>
+      <w:r>
+        <w:rPr>
+          <w:rFonts w:ascii="Calibri" w:hAnsi="Calibri" w:cs="Calibri"/>
+          <w:sz w:val="22"/>
+        </w:rPr>
+        <w:t xml:space="preserve"> </w:t>
+      </w:r>
+      <w:proofErr w:type="spellStart"/>
+      <w:r>
+        <w:rPr>
+          <w:rFonts w:ascii="Calibri" w:hAnsi="Calibri" w:cs="Calibri"/>
+          <w:sz w:val="22"/>
+        </w:rPr>
+        <w:t>anksioznost</w:t>
+      </w:r>
+      <w:proofErr w:type="spellEnd"/>
+      <w:r>
+        <w:rPr>
+          <w:rFonts w:ascii="Calibri" w:hAnsi="Calibri" w:cs="Calibri"/>
+          <w:sz w:val="22"/>
+        </w:rPr>
+        <w:t xml:space="preserve">. </w:t>
       </w:r>
       <w:r>
         <w:rPr>
@@ -12021,9 +12080,15 @@
           <w:iCs/>
           <w:sz w:val="22"/>
         </w:rPr>
-        <w:t xml:space="preserve">Croatian Journal of Education  -  Hrvatski </w:t>
-      </w:r>
-      <w:proofErr w:type="spellStart"/>
+        <w:t>Journal of Elementary Education</w:t>
+      </w:r>
+      <w:r>
+        <w:rPr>
+          <w:rFonts w:ascii="Calibri" w:hAnsi="Calibri" w:cs="Calibri"/>
+          <w:sz w:val="22"/>
+        </w:rPr>
+        <w:t xml:space="preserve">, </w:t>
+      </w:r>
       <w:r>
         <w:rPr>
           <w:rFonts w:ascii="Calibri" w:hAnsi="Calibri" w:cs="Calibri"/>
@@ -12031,91 +12096,14 @@
           <w:iCs/>
           <w:sz w:val="22"/>
         </w:rPr>
-        <w:t>časopis</w:t>
-      </w:r>
-      <w:proofErr w:type="spellEnd"/>
-      <w:r>
-        <w:rPr>
-          <w:rFonts w:ascii="Calibri" w:hAnsi="Calibri" w:cs="Calibri"/>
-          <w:i/>
-          <w:iCs/>
-          <w:sz w:val="22"/>
-        </w:rPr>
-        <w:t xml:space="preserve"> za </w:t>
-      </w:r>
-      <w:proofErr w:type="spellStart"/>
-      <w:r>
-        <w:rPr>
-          <w:rFonts w:ascii="Calibri" w:hAnsi="Calibri" w:cs="Calibri"/>
-          <w:i/>
-          <w:iCs/>
-          <w:sz w:val="22"/>
-        </w:rPr>
-        <w:t>odgoj</w:t>
-      </w:r>
-      <w:proofErr w:type="spellEnd"/>
-      <w:r>
-        <w:rPr>
-          <w:rFonts w:ascii="Calibri" w:hAnsi="Calibri" w:cs="Calibri"/>
-          <w:i/>
-          <w:iCs/>
-          <w:sz w:val="22"/>
-        </w:rPr>
-        <w:t xml:space="preserve"> </w:t>
-      </w:r>
-      <w:proofErr w:type="spellStart"/>
-      <w:r>
-        <w:rPr>
-          <w:rFonts w:ascii="Calibri" w:hAnsi="Calibri" w:cs="Calibri"/>
-          <w:i/>
-          <w:iCs/>
-          <w:sz w:val="22"/>
-        </w:rPr>
-        <w:t>i</w:t>
-      </w:r>
-      <w:proofErr w:type="spellEnd"/>
-      <w:r>
-        <w:rPr>
-          <w:rFonts w:ascii="Calibri" w:hAnsi="Calibri" w:cs="Calibri"/>
-          <w:i/>
-          <w:iCs/>
-          <w:sz w:val="22"/>
-        </w:rPr>
-        <w:t xml:space="preserve"> </w:t>
-      </w:r>
-      <w:proofErr w:type="spellStart"/>
-      <w:r>
-        <w:rPr>
-          <w:rFonts w:ascii="Calibri" w:hAnsi="Calibri" w:cs="Calibri"/>
-          <w:i/>
-          <w:iCs/>
-          <w:sz w:val="22"/>
-        </w:rPr>
-        <w:t>obrazovanje</w:t>
-      </w:r>
-      <w:proofErr w:type="spellEnd"/>
-      <w:r>
-        <w:rPr>
-          <w:rFonts w:ascii="Calibri" w:hAnsi="Calibri" w:cs="Calibri"/>
-          <w:sz w:val="22"/>
-        </w:rPr>
-        <w:t xml:space="preserve">, </w:t>
-      </w:r>
-      <w:r>
-        <w:rPr>
-          <w:rFonts w:ascii="Calibri" w:hAnsi="Calibri" w:cs="Calibri"/>
-          <w:i/>
-          <w:iCs/>
-          <w:sz w:val="22"/>
-        </w:rPr>
-        <w:t>22</w:t>
-      </w:r>
-      <w:r>
-        <w:rPr>
-          <w:rFonts w:ascii="Calibri" w:hAnsi="Calibri" w:cs="Calibri"/>
-          <w:sz w:val="22"/>
-        </w:rPr>
-        <w:t>(1). https://doi.org/10.15516/cje.v22i1.3372</w:t>
+        <w:t>1</w:t>
+      </w:r>
+      <w:r>
+        <w:rPr>
+          <w:rFonts w:ascii="Calibri" w:hAnsi="Calibri" w:cs="Calibri"/>
+          <w:sz w:val="22"/>
+        </w:rPr>
+        <w:t>(1/2), Article 1/2.</w:t>
       </w:r>
     </w:p>
     <w:p>
@@ -12126,87 +12114,13 @@
           <w:sz w:val="22"/>
         </w:rPr>
       </w:pPr>
-      <w:proofErr w:type="spellStart"/>
-      <w:r>
-        <w:rPr>
-          <w:rFonts w:ascii="Calibri" w:hAnsi="Calibri" w:cs="Calibri"/>
-          <w:sz w:val="22"/>
-        </w:rPr>
-        <w:t>Ministrstvo</w:t>
-      </w:r>
-      <w:proofErr w:type="spellEnd"/>
-      <w:r>
-        <w:rPr>
-          <w:rFonts w:ascii="Calibri" w:hAnsi="Calibri" w:cs="Calibri"/>
-          <w:sz w:val="22"/>
-        </w:rPr>
-        <w:t xml:space="preserve"> za </w:t>
-      </w:r>
-      <w:proofErr w:type="spellStart"/>
-      <w:r>
-        <w:rPr>
-          <w:rFonts w:ascii="Calibri" w:hAnsi="Calibri" w:cs="Calibri"/>
-          <w:sz w:val="22"/>
-        </w:rPr>
-        <w:t>vzgojo</w:t>
-      </w:r>
-      <w:proofErr w:type="spellEnd"/>
-      <w:r>
-        <w:rPr>
-          <w:rFonts w:ascii="Calibri" w:hAnsi="Calibri" w:cs="Calibri"/>
-          <w:sz w:val="22"/>
-        </w:rPr>
-        <w:t xml:space="preserve"> in </w:t>
-      </w:r>
-      <w:proofErr w:type="spellStart"/>
-      <w:r>
-        <w:rPr>
-          <w:rFonts w:ascii="Calibri" w:hAnsi="Calibri" w:cs="Calibri"/>
-          <w:sz w:val="22"/>
-        </w:rPr>
-        <w:t>izobraževanje</w:t>
-      </w:r>
-      <w:proofErr w:type="spellEnd"/>
-      <w:r>
-        <w:rPr>
-          <w:rFonts w:ascii="Calibri" w:hAnsi="Calibri" w:cs="Calibri"/>
-          <w:sz w:val="22"/>
-        </w:rPr>
-        <w:t xml:space="preserve"> RS, &amp; </w:t>
-      </w:r>
-      <w:proofErr w:type="spellStart"/>
-      <w:r>
-        <w:rPr>
-          <w:rFonts w:ascii="Calibri" w:hAnsi="Calibri" w:cs="Calibri"/>
-          <w:sz w:val="22"/>
-        </w:rPr>
-        <w:t>Pedagoški</w:t>
-      </w:r>
-      <w:proofErr w:type="spellEnd"/>
-      <w:r>
-        <w:rPr>
-          <w:rFonts w:ascii="Calibri" w:hAnsi="Calibri" w:cs="Calibri"/>
-          <w:sz w:val="22"/>
-        </w:rPr>
-        <w:t xml:space="preserve"> </w:t>
-      </w:r>
-      <w:proofErr w:type="spellStart"/>
-      <w:r>
-        <w:rPr>
-          <w:rFonts w:ascii="Calibri" w:hAnsi="Calibri" w:cs="Calibri"/>
-          <w:sz w:val="22"/>
-        </w:rPr>
-        <w:t>inštitut</w:t>
-      </w:r>
-      <w:proofErr w:type="spellEnd"/>
-      <w:r>
-        <w:rPr>
-          <w:rFonts w:ascii="Calibri" w:hAnsi="Calibri" w:cs="Calibri"/>
-          <w:sz w:val="22"/>
-        </w:rPr>
-        <w:t xml:space="preserve">. (2023). </w:t>
-      </w:r>
-      <w:proofErr w:type="spellStart"/>
+      <w:r>
+        <w:rPr>
+          <w:rFonts w:ascii="Calibri" w:hAnsi="Calibri" w:cs="Calibri"/>
+          <w:sz w:val="22"/>
+        </w:rPr>
+        <w:t xml:space="preserve">Milovanović, I. (2020). Math Anxiety, Math Achievement and Math Motivation in High School Students: Gender Effects. </w:t>
+      </w:r>
       <w:r>
         <w:rPr>
           <w:rFonts w:ascii="Calibri" w:hAnsi="Calibri" w:cs="Calibri"/>
@@ -12214,9 +12128,9 @@
           <w:iCs/>
           <w:sz w:val="22"/>
         </w:rPr>
-        <w:t>Znani</w:t>
-      </w:r>
-      <w:proofErr w:type="spellEnd"/>
+        <w:t xml:space="preserve">Croatian Journal of Education  -  Hrvatski </w:t>
+      </w:r>
+      <w:proofErr w:type="spellStart"/>
       <w:r>
         <w:rPr>
           <w:rFonts w:ascii="Calibri" w:hAnsi="Calibri" w:cs="Calibri"/>
@@ -12224,9 +12138,9 @@
           <w:iCs/>
           <w:sz w:val="22"/>
         </w:rPr>
-        <w:t xml:space="preserve"> </w:t>
-      </w:r>
-      <w:proofErr w:type="spellStart"/>
+        <w:t>časopis</w:t>
+      </w:r>
+      <w:proofErr w:type="spellEnd"/>
       <w:r>
         <w:rPr>
           <w:rFonts w:ascii="Calibri" w:hAnsi="Calibri" w:cs="Calibri"/>
@@ -12234,9 +12148,9 @@
           <w:iCs/>
           <w:sz w:val="22"/>
         </w:rPr>
-        <w:t>rezultati</w:t>
-      </w:r>
-      <w:proofErr w:type="spellEnd"/>
+        <w:t xml:space="preserve"> za </w:t>
+      </w:r>
+      <w:proofErr w:type="spellStart"/>
       <w:r>
         <w:rPr>
           <w:rFonts w:ascii="Calibri" w:hAnsi="Calibri" w:cs="Calibri"/>
@@ -12244,9 +12158,9 @@
           <w:iCs/>
           <w:sz w:val="22"/>
         </w:rPr>
-        <w:t xml:space="preserve"> </w:t>
-      </w:r>
-      <w:proofErr w:type="spellStart"/>
+        <w:t>odgoj</w:t>
+      </w:r>
+      <w:proofErr w:type="spellEnd"/>
       <w:r>
         <w:rPr>
           <w:rFonts w:ascii="Calibri" w:hAnsi="Calibri" w:cs="Calibri"/>
@@ -12254,9 +12168,9 @@
           <w:iCs/>
           <w:sz w:val="22"/>
         </w:rPr>
-        <w:t>mednarodne</w:t>
-      </w:r>
-      <w:proofErr w:type="spellEnd"/>
+        <w:t xml:space="preserve"> </w:t>
+      </w:r>
+      <w:proofErr w:type="spellStart"/>
       <w:r>
         <w:rPr>
           <w:rFonts w:ascii="Calibri" w:hAnsi="Calibri" w:cs="Calibri"/>
@@ -12264,9 +12178,9 @@
           <w:iCs/>
           <w:sz w:val="22"/>
         </w:rPr>
-        <w:t xml:space="preserve"> </w:t>
-      </w:r>
-      <w:proofErr w:type="spellStart"/>
+        <w:t>i</w:t>
+      </w:r>
+      <w:proofErr w:type="spellEnd"/>
       <w:r>
         <w:rPr>
           <w:rFonts w:ascii="Calibri" w:hAnsi="Calibri" w:cs="Calibri"/>
@@ -12274,9 +12188,9 @@
           <w:iCs/>
           <w:sz w:val="22"/>
         </w:rPr>
-        <w:t>raziskave</w:t>
-      </w:r>
-      <w:proofErr w:type="spellEnd"/>
+        <w:t xml:space="preserve"> </w:t>
+      </w:r>
+      <w:proofErr w:type="spellStart"/>
       <w:r>
         <w:rPr>
           <w:rFonts w:ascii="Calibri" w:hAnsi="Calibri" w:cs="Calibri"/>
@@ -12284,9 +12198,16 @@
           <w:iCs/>
           <w:sz w:val="22"/>
         </w:rPr>
-        <w:t xml:space="preserve"> </w:t>
-      </w:r>
-      <w:proofErr w:type="spellStart"/>
+        <w:t>obrazovanje</w:t>
+      </w:r>
+      <w:proofErr w:type="spellEnd"/>
+      <w:r>
+        <w:rPr>
+          <w:rFonts w:ascii="Calibri" w:hAnsi="Calibri" w:cs="Calibri"/>
+          <w:sz w:val="22"/>
+        </w:rPr>
+        <w:t xml:space="preserve">, </w:t>
+      </w:r>
       <w:r>
         <w:rPr>
           <w:rFonts w:ascii="Calibri" w:hAnsi="Calibri" w:cs="Calibri"/>
@@ -12294,84 +12215,14 @@
           <w:iCs/>
           <w:sz w:val="22"/>
         </w:rPr>
-        <w:t>bralne</w:t>
-      </w:r>
-      <w:proofErr w:type="spellEnd"/>
-      <w:r>
-        <w:rPr>
-          <w:rFonts w:ascii="Calibri" w:hAnsi="Calibri" w:cs="Calibri"/>
-          <w:i/>
-          <w:iCs/>
-          <w:sz w:val="22"/>
-        </w:rPr>
-        <w:t xml:space="preserve">, </w:t>
-      </w:r>
-      <w:proofErr w:type="spellStart"/>
-      <w:r>
-        <w:rPr>
-          <w:rFonts w:ascii="Calibri" w:hAnsi="Calibri" w:cs="Calibri"/>
-          <w:i/>
-          <w:iCs/>
-          <w:sz w:val="22"/>
-        </w:rPr>
-        <w:t>matematične</w:t>
-      </w:r>
-      <w:proofErr w:type="spellEnd"/>
-      <w:r>
-        <w:rPr>
-          <w:rFonts w:ascii="Calibri" w:hAnsi="Calibri" w:cs="Calibri"/>
-          <w:i/>
-          <w:iCs/>
-          <w:sz w:val="22"/>
-        </w:rPr>
-        <w:t xml:space="preserve"> in </w:t>
-      </w:r>
-      <w:proofErr w:type="spellStart"/>
-      <w:r>
-        <w:rPr>
-          <w:rFonts w:ascii="Calibri" w:hAnsi="Calibri" w:cs="Calibri"/>
-          <w:i/>
-          <w:iCs/>
-          <w:sz w:val="22"/>
-        </w:rPr>
-        <w:t>naravoslovne</w:t>
-      </w:r>
-      <w:proofErr w:type="spellEnd"/>
-      <w:r>
-        <w:rPr>
-          <w:rFonts w:ascii="Calibri" w:hAnsi="Calibri" w:cs="Calibri"/>
-          <w:i/>
-          <w:iCs/>
-          <w:sz w:val="22"/>
-        </w:rPr>
-        <w:t xml:space="preserve"> </w:t>
-      </w:r>
-      <w:proofErr w:type="spellStart"/>
-      <w:r>
-        <w:rPr>
-          <w:rFonts w:ascii="Calibri" w:hAnsi="Calibri" w:cs="Calibri"/>
-          <w:i/>
-          <w:iCs/>
-          <w:sz w:val="22"/>
-        </w:rPr>
-        <w:t>pismenosti</w:t>
-      </w:r>
-      <w:proofErr w:type="spellEnd"/>
-      <w:r>
-        <w:rPr>
-          <w:rFonts w:ascii="Calibri" w:hAnsi="Calibri" w:cs="Calibri"/>
-          <w:i/>
-          <w:iCs/>
-          <w:sz w:val="22"/>
-        </w:rPr>
-        <w:t xml:space="preserve"> PISA 2022</w:t>
-      </w:r>
-      <w:r>
-        <w:rPr>
-          <w:rFonts w:ascii="Calibri" w:hAnsi="Calibri" w:cs="Calibri"/>
-          <w:sz w:val="22"/>
-        </w:rPr>
-        <w:t>. Portal GOV.SI. https://www.gov.si/novice/2023-12-05-znani-rezultati-mednarodne-raziskave-bralne-matematicne-in-naravoslovne-pismenosti-pisa-2022/</w:t>
+        <w:t>22</w:t>
+      </w:r>
+      <w:r>
+        <w:rPr>
+          <w:rFonts w:ascii="Calibri" w:hAnsi="Calibri" w:cs="Calibri"/>
+          <w:sz w:val="22"/>
+        </w:rPr>
+        <w:t>(1). https://doi.org/10.15516/cje.v22i1.3372</w:t>
       </w:r>
     </w:p>
     <w:p>
@@ -12382,13 +12233,87 @@
           <w:sz w:val="22"/>
         </w:rPr>
       </w:pPr>
-      <w:r>
-        <w:rPr>
-          <w:rFonts w:ascii="Calibri" w:hAnsi="Calibri" w:cs="Calibri"/>
-          <w:sz w:val="22"/>
-        </w:rPr>
-        <w:t xml:space="preserve">Norwood, K. S. (1994). The Effect of Instructional Approach on Mathematics Anxiety and Achievement. </w:t>
-      </w:r>
+      <w:proofErr w:type="spellStart"/>
+      <w:r>
+        <w:rPr>
+          <w:rFonts w:ascii="Calibri" w:hAnsi="Calibri" w:cs="Calibri"/>
+          <w:sz w:val="22"/>
+        </w:rPr>
+        <w:t>Ministrstvo</w:t>
+      </w:r>
+      <w:proofErr w:type="spellEnd"/>
+      <w:r>
+        <w:rPr>
+          <w:rFonts w:ascii="Calibri" w:hAnsi="Calibri" w:cs="Calibri"/>
+          <w:sz w:val="22"/>
+        </w:rPr>
+        <w:t xml:space="preserve"> za </w:t>
+      </w:r>
+      <w:proofErr w:type="spellStart"/>
+      <w:r>
+        <w:rPr>
+          <w:rFonts w:ascii="Calibri" w:hAnsi="Calibri" w:cs="Calibri"/>
+          <w:sz w:val="22"/>
+        </w:rPr>
+        <w:t>vzgojo</w:t>
+      </w:r>
+      <w:proofErr w:type="spellEnd"/>
+      <w:r>
+        <w:rPr>
+          <w:rFonts w:ascii="Calibri" w:hAnsi="Calibri" w:cs="Calibri"/>
+          <w:sz w:val="22"/>
+        </w:rPr>
+        <w:t xml:space="preserve"> in </w:t>
+      </w:r>
+      <w:proofErr w:type="spellStart"/>
+      <w:r>
+        <w:rPr>
+          <w:rFonts w:ascii="Calibri" w:hAnsi="Calibri" w:cs="Calibri"/>
+          <w:sz w:val="22"/>
+        </w:rPr>
+        <w:t>izobraževanje</w:t>
+      </w:r>
+      <w:proofErr w:type="spellEnd"/>
+      <w:r>
+        <w:rPr>
+          <w:rFonts w:ascii="Calibri" w:hAnsi="Calibri" w:cs="Calibri"/>
+          <w:sz w:val="22"/>
+        </w:rPr>
+        <w:t xml:space="preserve"> RS, &amp; </w:t>
+      </w:r>
+      <w:proofErr w:type="spellStart"/>
+      <w:r>
+        <w:rPr>
+          <w:rFonts w:ascii="Calibri" w:hAnsi="Calibri" w:cs="Calibri"/>
+          <w:sz w:val="22"/>
+        </w:rPr>
+        <w:t>Pedagoški</w:t>
+      </w:r>
+      <w:proofErr w:type="spellEnd"/>
+      <w:r>
+        <w:rPr>
+          <w:rFonts w:ascii="Calibri" w:hAnsi="Calibri" w:cs="Calibri"/>
+          <w:sz w:val="22"/>
+        </w:rPr>
+        <w:t xml:space="preserve"> </w:t>
+      </w:r>
+      <w:proofErr w:type="spellStart"/>
+      <w:r>
+        <w:rPr>
+          <w:rFonts w:ascii="Calibri" w:hAnsi="Calibri" w:cs="Calibri"/>
+          <w:sz w:val="22"/>
+        </w:rPr>
+        <w:t>inštitut</w:t>
+      </w:r>
+      <w:proofErr w:type="spellEnd"/>
+      <w:r>
+        <w:rPr>
+          <w:rFonts w:ascii="Calibri" w:hAnsi="Calibri" w:cs="Calibri"/>
+          <w:sz w:val="22"/>
+        </w:rPr>
+        <w:t xml:space="preserve">. (2023). </w:t>
+      </w:r>
+      <w:proofErr w:type="spellStart"/>
       <w:r>
         <w:rPr>
           <w:rFonts w:ascii="Calibri" w:hAnsi="Calibri" w:cs="Calibri"/>
@@ -12396,15 +12321,9 @@
           <w:iCs/>
           <w:sz w:val="22"/>
         </w:rPr>
-        <w:t>School Science and Mathematics</w:t>
-      </w:r>
-      <w:r>
-        <w:rPr>
-          <w:rFonts w:ascii="Calibri" w:hAnsi="Calibri" w:cs="Calibri"/>
-          <w:sz w:val="22"/>
-        </w:rPr>
-        <w:t xml:space="preserve">, </w:t>
-      </w:r>
+        <w:t>Znani</w:t>
+      </w:r>
+      <w:proofErr w:type="spellEnd"/>
       <w:r>
         <w:rPr>
           <w:rFonts w:ascii="Calibri" w:hAnsi="Calibri" w:cs="Calibri"/>
@@ -12412,14 +12331,154 @@
           <w:iCs/>
           <w:sz w:val="22"/>
         </w:rPr>
-        <w:t>94</w:t>
-      </w:r>
-      <w:r>
-        <w:rPr>
-          <w:rFonts w:ascii="Calibri" w:hAnsi="Calibri" w:cs="Calibri"/>
-          <w:sz w:val="22"/>
-        </w:rPr>
-        <w:t>(5), 248–254. https://doi.org/10.1111/j.1949-8594.1994.tb15665.x</w:t>
+        <w:t xml:space="preserve"> </w:t>
+      </w:r>
+      <w:proofErr w:type="spellStart"/>
+      <w:r>
+        <w:rPr>
+          <w:rFonts w:ascii="Calibri" w:hAnsi="Calibri" w:cs="Calibri"/>
+          <w:i/>
+          <w:iCs/>
+          <w:sz w:val="22"/>
+        </w:rPr>
+        <w:t>rezultati</w:t>
+      </w:r>
+      <w:proofErr w:type="spellEnd"/>
+      <w:r>
+        <w:rPr>
+          <w:rFonts w:ascii="Calibri" w:hAnsi="Calibri" w:cs="Calibri"/>
+          <w:i/>
+          <w:iCs/>
+          <w:sz w:val="22"/>
+        </w:rPr>
+        <w:t xml:space="preserve"> </w:t>
+      </w:r>
+      <w:proofErr w:type="spellStart"/>
+      <w:r>
+        <w:rPr>
+          <w:rFonts w:ascii="Calibri" w:hAnsi="Calibri" w:cs="Calibri"/>
+          <w:i/>
+          <w:iCs/>
+          <w:sz w:val="22"/>
+        </w:rPr>
+        <w:t>mednarodne</w:t>
+      </w:r>
+      <w:proofErr w:type="spellEnd"/>
+      <w:r>
+        <w:rPr>
+          <w:rFonts w:ascii="Calibri" w:hAnsi="Calibri" w:cs="Calibri"/>
+          <w:i/>
+          <w:iCs/>
+          <w:sz w:val="22"/>
+        </w:rPr>
+        <w:t xml:space="preserve"> </w:t>
+      </w:r>
+      <w:proofErr w:type="spellStart"/>
+      <w:r>
+        <w:rPr>
+          <w:rFonts w:ascii="Calibri" w:hAnsi="Calibri" w:cs="Calibri"/>
+          <w:i/>
+          <w:iCs/>
+          <w:sz w:val="22"/>
+        </w:rPr>
+        <w:t>raziskave</w:t>
+      </w:r>
+      <w:proofErr w:type="spellEnd"/>
+      <w:r>
+        <w:rPr>
+          <w:rFonts w:ascii="Calibri" w:hAnsi="Calibri" w:cs="Calibri"/>
+          <w:i/>
+          <w:iCs/>
+          <w:sz w:val="22"/>
+        </w:rPr>
+        <w:t xml:space="preserve"> </w:t>
+      </w:r>
+      <w:proofErr w:type="spellStart"/>
+      <w:r>
+        <w:rPr>
+          <w:rFonts w:ascii="Calibri" w:hAnsi="Calibri" w:cs="Calibri"/>
+          <w:i/>
+          <w:iCs/>
+          <w:sz w:val="22"/>
+        </w:rPr>
+        <w:t>bralne</w:t>
+      </w:r>
+      <w:proofErr w:type="spellEnd"/>
+      <w:r>
+        <w:rPr>
+          <w:rFonts w:ascii="Calibri" w:hAnsi="Calibri" w:cs="Calibri"/>
+          <w:i/>
+          <w:iCs/>
+          <w:sz w:val="22"/>
+        </w:rPr>
+        <w:t xml:space="preserve">, </w:t>
+      </w:r>
+      <w:proofErr w:type="spellStart"/>
+      <w:r>
+        <w:rPr>
+          <w:rFonts w:ascii="Calibri" w:hAnsi="Calibri" w:cs="Calibri"/>
+          <w:i/>
+          <w:iCs/>
+          <w:sz w:val="22"/>
+        </w:rPr>
+        <w:t>matematične</w:t>
+      </w:r>
+      <w:proofErr w:type="spellEnd"/>
+      <w:r>
+        <w:rPr>
+          <w:rFonts w:ascii="Calibri" w:hAnsi="Calibri" w:cs="Calibri"/>
+          <w:i/>
+          <w:iCs/>
+          <w:sz w:val="22"/>
+        </w:rPr>
+        <w:t xml:space="preserve"> in </w:t>
+      </w:r>
+      <w:proofErr w:type="spellStart"/>
+      <w:r>
+        <w:rPr>
+          <w:rFonts w:ascii="Calibri" w:hAnsi="Calibri" w:cs="Calibri"/>
+          <w:i/>
+          <w:iCs/>
+          <w:sz w:val="22"/>
+        </w:rPr>
+        <w:t>naravoslovne</w:t>
+      </w:r>
+      <w:proofErr w:type="spellEnd"/>
+      <w:r>
+        <w:rPr>
+          <w:rFonts w:ascii="Calibri" w:hAnsi="Calibri" w:cs="Calibri"/>
+          <w:i/>
+          <w:iCs/>
+          <w:sz w:val="22"/>
+        </w:rPr>
+        <w:t xml:space="preserve"> </w:t>
+      </w:r>
+      <w:proofErr w:type="spellStart"/>
+      <w:r>
+        <w:rPr>
+          <w:rFonts w:ascii="Calibri" w:hAnsi="Calibri" w:cs="Calibri"/>
+          <w:i/>
+          <w:iCs/>
+          <w:sz w:val="22"/>
+        </w:rPr>
+        <w:t>pismenosti</w:t>
+      </w:r>
+      <w:proofErr w:type="spellEnd"/>
+      <w:r>
+        <w:rPr>
+          <w:rFonts w:ascii="Calibri" w:hAnsi="Calibri" w:cs="Calibri"/>
+          <w:i/>
+          <w:iCs/>
+          <w:sz w:val="22"/>
+        </w:rPr>
+        <w:t xml:space="preserve"> PISA 2022</w:t>
+      </w:r>
+      <w:r>
+        <w:rPr>
+          <w:rFonts w:ascii="Calibri" w:hAnsi="Calibri" w:cs="Calibri"/>
+          <w:sz w:val="22"/>
+        </w:rPr>
+        <w:t>. Portal GOV.SI. https://www.gov.si/novice/2023-12-05-znani-rezultati-mednarodne-raziskave-bralne-matematicne-in-naravoslovne-pismenosti-pisa-2022/</w:t>
       </w:r>
     </w:p>
     <w:p>
@@ -12435,7 +12494,7 @@
           <w:rFonts w:ascii="Calibri" w:hAnsi="Calibri" w:cs="Calibri"/>
           <w:sz w:val="22"/>
         </w:rPr>
-        <w:t xml:space="preserve">Perry, A. B. (2004). Decreasing Math Anxiety in College Students. </w:t>
+        <w:t xml:space="preserve">Norwood, K. S. (1994). The Effect of Instructional Approach on Mathematics Anxiety and Achievement. </w:t>
       </w:r>
       <w:r>
         <w:rPr>
@@ -12444,7 +12503,7 @@
           <w:iCs/>
           <w:sz w:val="22"/>
         </w:rPr>
-        <w:t>College Student Journal</w:t>
+        <w:t>School Science and Mathematics</w:t>
       </w:r>
       <w:r>
         <w:rPr>
@@ -12460,14 +12519,14 @@
           <w:iCs/>
           <w:sz w:val="22"/>
         </w:rPr>
-        <w:t>38</w:t>
-      </w:r>
-      <w:r>
-        <w:rPr>
-          <w:rFonts w:ascii="Calibri" w:hAnsi="Calibri" w:cs="Calibri"/>
-          <w:sz w:val="22"/>
-        </w:rPr>
-        <w:t>(2), 321–324.</w:t>
+        <w:t>94</w:t>
+      </w:r>
+      <w:r>
+        <w:rPr>
+          <w:rFonts w:ascii="Calibri" w:hAnsi="Calibri" w:cs="Calibri"/>
+          <w:sz w:val="22"/>
+        </w:rPr>
+        <w:t>(5), 248–254. https://doi.org/10.1111/j.1949-8594.1994.tb15665.x</w:t>
       </w:r>
     </w:p>
     <w:p>
@@ -12483,55 +12542,7 @@
           <w:rFonts w:ascii="Calibri" w:hAnsi="Calibri" w:cs="Calibri"/>
           <w:sz w:val="22"/>
         </w:rPr>
-        <w:t xml:space="preserve">Piccirilli, M., </w:t>
-      </w:r>
-      <w:proofErr w:type="spellStart"/>
-      <w:r>
-        <w:rPr>
-          <w:rFonts w:ascii="Calibri" w:hAnsi="Calibri" w:cs="Calibri"/>
-          <w:sz w:val="22"/>
-        </w:rPr>
-        <w:t>Lanfaloni</w:t>
-      </w:r>
-      <w:proofErr w:type="spellEnd"/>
-      <w:r>
-        <w:rPr>
-          <w:rFonts w:ascii="Calibri" w:hAnsi="Calibri" w:cs="Calibri"/>
-          <w:sz w:val="22"/>
-        </w:rPr>
-        <w:t xml:space="preserve">, G. A., </w:t>
-      </w:r>
-      <w:proofErr w:type="spellStart"/>
-      <w:r>
-        <w:rPr>
-          <w:rFonts w:ascii="Calibri" w:hAnsi="Calibri" w:cs="Calibri"/>
-          <w:sz w:val="22"/>
-        </w:rPr>
-        <w:t>Buratta</w:t>
-      </w:r>
-      <w:proofErr w:type="spellEnd"/>
-      <w:r>
-        <w:rPr>
-          <w:rFonts w:ascii="Calibri" w:hAnsi="Calibri" w:cs="Calibri"/>
-          <w:sz w:val="22"/>
-        </w:rPr>
-        <w:t xml:space="preserve">, L., Ciotti, B., Lepri, A., Azzarelli, C., </w:t>
-      </w:r>
-      <w:proofErr w:type="spellStart"/>
-      <w:r>
-        <w:rPr>
-          <w:rFonts w:ascii="Calibri" w:hAnsi="Calibri" w:cs="Calibri"/>
-          <w:sz w:val="22"/>
-        </w:rPr>
-        <w:t>Ilicini</w:t>
-      </w:r>
-      <w:proofErr w:type="spellEnd"/>
-      <w:r>
-        <w:rPr>
-          <w:rFonts w:ascii="Calibri" w:hAnsi="Calibri" w:cs="Calibri"/>
-          <w:sz w:val="22"/>
-        </w:rPr>
-        <w:t xml:space="preserve">, S., D’Alessandro, P., &amp; Elisei, S. (2023). Assessment of math anxiety as a potential tool to identify students at risk of poor acquisition of new math skills: Longitudinal study of grade 9 Italian students. </w:t>
+        <w:t xml:space="preserve">Perry, A. B. (2004). Decreasing Math Anxiety in College Students. </w:t>
       </w:r>
       <w:r>
         <w:rPr>
@@ -12540,7 +12551,7 @@
           <w:iCs/>
           <w:sz w:val="22"/>
         </w:rPr>
-        <w:t>Frontiers in Psychology</w:t>
+        <w:t>College Student Journal</w:t>
       </w:r>
       <w:r>
         <w:rPr>
@@ -12556,14 +12567,14 @@
           <w:iCs/>
           <w:sz w:val="22"/>
         </w:rPr>
-        <w:t>14</w:t>
-      </w:r>
-      <w:r>
-        <w:rPr>
-          <w:rFonts w:ascii="Calibri" w:hAnsi="Calibri" w:cs="Calibri"/>
-          <w:sz w:val="22"/>
-        </w:rPr>
-        <w:t>, 1185677. https://doi.org/10.3389/fpsyg.2023.1185677</w:t>
+        <w:t>38</w:t>
+      </w:r>
+      <w:r>
+        <w:rPr>
+          <w:rFonts w:ascii="Calibri" w:hAnsi="Calibri" w:cs="Calibri"/>
+          <w:sz w:val="22"/>
+        </w:rPr>
+        <w:t>(2), 321–324.</w:t>
       </w:r>
     </w:p>
     <w:p>
@@ -12574,7 +12585,61 @@
           <w:sz w:val="22"/>
         </w:rPr>
       </w:pPr>
-      <w:proofErr w:type="spellStart"/>
+      <w:r>
+        <w:rPr>
+          <w:rFonts w:ascii="Calibri" w:hAnsi="Calibri" w:cs="Calibri"/>
+          <w:sz w:val="22"/>
+        </w:rPr>
+        <w:t xml:space="preserve">Piccirilli, M., </w:t>
+      </w:r>
+      <w:proofErr w:type="spellStart"/>
+      <w:r>
+        <w:rPr>
+          <w:rFonts w:ascii="Calibri" w:hAnsi="Calibri" w:cs="Calibri"/>
+          <w:sz w:val="22"/>
+        </w:rPr>
+        <w:t>Lanfaloni</w:t>
+      </w:r>
+      <w:proofErr w:type="spellEnd"/>
+      <w:r>
+        <w:rPr>
+          <w:rFonts w:ascii="Calibri" w:hAnsi="Calibri" w:cs="Calibri"/>
+          <w:sz w:val="22"/>
+        </w:rPr>
+        <w:t xml:space="preserve">, G. A., </w:t>
+      </w:r>
+      <w:proofErr w:type="spellStart"/>
+      <w:r>
+        <w:rPr>
+          <w:rFonts w:ascii="Calibri" w:hAnsi="Calibri" w:cs="Calibri"/>
+          <w:sz w:val="22"/>
+        </w:rPr>
+        <w:t>Buratta</w:t>
+      </w:r>
+      <w:proofErr w:type="spellEnd"/>
+      <w:r>
+        <w:rPr>
+          <w:rFonts w:ascii="Calibri" w:hAnsi="Calibri" w:cs="Calibri"/>
+          <w:sz w:val="22"/>
+        </w:rPr>
+        <w:t xml:space="preserve">, L., Ciotti, B., Lepri, A., Azzarelli, C., </w:t>
+      </w:r>
+      <w:proofErr w:type="spellStart"/>
+      <w:r>
+        <w:rPr>
+          <w:rFonts w:ascii="Calibri" w:hAnsi="Calibri" w:cs="Calibri"/>
+          <w:sz w:val="22"/>
+        </w:rPr>
+        <w:t>Ilicini</w:t>
+      </w:r>
+      <w:proofErr w:type="spellEnd"/>
+      <w:r>
+        <w:rPr>
+          <w:rFonts w:ascii="Calibri" w:hAnsi="Calibri" w:cs="Calibri"/>
+          <w:sz w:val="22"/>
+        </w:rPr>
+        <w:t xml:space="preserve">, S., D’Alessandro, P., &amp; Elisei, S. (2023). Assessment of math anxiety as a potential tool to identify students at risk of poor acquisition of new math skills: Longitudinal study of grade 9 Italian students. </w:t>
+      </w:r>
       <w:r>
         <w:rPr>
           <w:rFonts w:ascii="Calibri" w:hAnsi="Calibri" w:cs="Calibri"/>
@@ -12582,47 +12647,30 @@
           <w:iCs/>
           <w:sz w:val="22"/>
         </w:rPr>
-        <w:t>PsyToolkit</w:t>
-      </w:r>
-      <w:proofErr w:type="spellEnd"/>
-      <w:r>
-        <w:rPr>
-          <w:rFonts w:ascii="Calibri" w:hAnsi="Calibri" w:cs="Calibri"/>
-          <w:sz w:val="22"/>
-        </w:rPr>
-        <w:t xml:space="preserve">. (b. d.). </w:t>
-      </w:r>
-      <w:proofErr w:type="spellStart"/>
-      <w:r>
-        <w:rPr>
-          <w:rFonts w:ascii="Calibri" w:hAnsi="Calibri" w:cs="Calibri"/>
-          <w:sz w:val="22"/>
-        </w:rPr>
-        <w:t>Pridobljeno</w:t>
-      </w:r>
-      <w:proofErr w:type="spellEnd"/>
-      <w:r>
-        <w:rPr>
-          <w:rFonts w:ascii="Calibri" w:hAnsi="Calibri" w:cs="Calibri"/>
-          <w:sz w:val="22"/>
-        </w:rPr>
-        <w:t xml:space="preserve"> 4. </w:t>
-      </w:r>
-      <w:proofErr w:type="spellStart"/>
-      <w:r>
-        <w:rPr>
-          <w:rFonts w:ascii="Calibri" w:hAnsi="Calibri" w:cs="Calibri"/>
-          <w:sz w:val="22"/>
-        </w:rPr>
-        <w:t>november</w:t>
-      </w:r>
-      <w:proofErr w:type="spellEnd"/>
-      <w:r>
-        <w:rPr>
-          <w:rFonts w:ascii="Calibri" w:hAnsi="Calibri" w:cs="Calibri"/>
-          <w:sz w:val="22"/>
-        </w:rPr>
-        <w:t xml:space="preserve"> 2023, s https://www.psytoolkit.org/index.html</w:t>
+        <w:t>Frontiers in Psychology</w:t>
+      </w:r>
+      <w:r>
+        <w:rPr>
+          <w:rFonts w:ascii="Calibri" w:hAnsi="Calibri" w:cs="Calibri"/>
+          <w:sz w:val="22"/>
+        </w:rPr>
+        <w:t xml:space="preserve">, </w:t>
+      </w:r>
+      <w:r>
+        <w:rPr>
+          <w:rFonts w:ascii="Calibri" w:hAnsi="Calibri" w:cs="Calibri"/>
+          <w:i/>
+          <w:iCs/>
+          <w:sz w:val="22"/>
+        </w:rPr>
+        <w:t>14</w:t>
+      </w:r>
+      <w:r>
+        <w:rPr>
+          <w:rFonts w:ascii="Calibri" w:hAnsi="Calibri" w:cs="Calibri"/>
+          <w:sz w:val="22"/>
+        </w:rPr>
+        <w:t>, 1185677. https://doi.org/10.3389/fpsyg.2023.1185677</w:t>
       </w:r>
     </w:p>
     <w:p>
@@ -12633,28 +12681,69 @@
           <w:sz w:val="22"/>
         </w:rPr>
       </w:pPr>
-      <w:r>
-        <w:rPr>
-          <w:rFonts w:ascii="Calibri" w:hAnsi="Calibri" w:cs="Calibri"/>
-          <w:sz w:val="22"/>
-        </w:rPr>
-        <w:t xml:space="preserve">Richardson, F. C., &amp; </w:t>
-      </w:r>
-      <w:proofErr w:type="spellStart"/>
-      <w:r>
-        <w:rPr>
-          <w:rFonts w:ascii="Calibri" w:hAnsi="Calibri" w:cs="Calibri"/>
-          <w:sz w:val="22"/>
-        </w:rPr>
-        <w:t>Suinn</w:t>
-      </w:r>
-      <w:proofErr w:type="spellEnd"/>
-      <w:r>
-        <w:rPr>
-          <w:rFonts w:ascii="Calibri" w:hAnsi="Calibri" w:cs="Calibri"/>
-          <w:sz w:val="22"/>
-        </w:rPr>
-        <w:t xml:space="preserve">, R. M. (1972). The Mathematics Anxiety Rating Scale: Psychometric data. </w:t>
+      <w:proofErr w:type="spellStart"/>
+      <w:r>
+        <w:rPr>
+          <w:rFonts w:ascii="Calibri" w:hAnsi="Calibri" w:cs="Calibri"/>
+          <w:sz w:val="22"/>
+        </w:rPr>
+        <w:t>Primi</w:t>
+      </w:r>
+      <w:proofErr w:type="spellEnd"/>
+      <w:r>
+        <w:rPr>
+          <w:rFonts w:ascii="Calibri" w:hAnsi="Calibri" w:cs="Calibri"/>
+          <w:sz w:val="22"/>
+        </w:rPr>
+        <w:t xml:space="preserve">, C., Donati, M. A., Izzo, V. A., </w:t>
+      </w:r>
+      <w:proofErr w:type="spellStart"/>
+      <w:r>
+        <w:rPr>
+          <w:rFonts w:ascii="Calibri" w:hAnsi="Calibri" w:cs="Calibri"/>
+          <w:sz w:val="22"/>
+        </w:rPr>
+        <w:t>Guardabassi</w:t>
+      </w:r>
+      <w:proofErr w:type="spellEnd"/>
+      <w:r>
+        <w:rPr>
+          <w:rFonts w:ascii="Calibri" w:hAnsi="Calibri" w:cs="Calibri"/>
+          <w:sz w:val="22"/>
+        </w:rPr>
+        <w:t xml:space="preserve">, V., O’Connor, P. A., </w:t>
+      </w:r>
+      <w:proofErr w:type="spellStart"/>
+      <w:r>
+        <w:rPr>
+          <w:rFonts w:ascii="Calibri" w:hAnsi="Calibri" w:cs="Calibri"/>
+          <w:sz w:val="22"/>
+        </w:rPr>
+        <w:t>Tomasetto</w:t>
+      </w:r>
+      <w:proofErr w:type="spellEnd"/>
+      <w:r>
+        <w:rPr>
+          <w:rFonts w:ascii="Calibri" w:hAnsi="Calibri" w:cs="Calibri"/>
+          <w:sz w:val="22"/>
+        </w:rPr>
+        <w:t xml:space="preserve">, C., &amp; </w:t>
+      </w:r>
+      <w:proofErr w:type="spellStart"/>
+      <w:r>
+        <w:rPr>
+          <w:rFonts w:ascii="Calibri" w:hAnsi="Calibri" w:cs="Calibri"/>
+          <w:sz w:val="22"/>
+        </w:rPr>
+        <w:t>Morsanyi</w:t>
+      </w:r>
+      <w:proofErr w:type="spellEnd"/>
+      <w:r>
+        <w:rPr>
+          <w:rFonts w:ascii="Calibri" w:hAnsi="Calibri" w:cs="Calibri"/>
+          <w:sz w:val="22"/>
+        </w:rPr>
+        <w:t xml:space="preserve">, K. (2020). The Early Elementary School Abbreviated Math Anxiety Scale (the EES-AMAS): A New Adapted Version of the AMAS to Measure Math Anxiety in Young Children. </w:t>
       </w:r>
       <w:r>
         <w:rPr>
@@ -12663,9 +12752,15 @@
           <w:iCs/>
           <w:sz w:val="22"/>
         </w:rPr>
-        <w:t xml:space="preserve">Journal of </w:t>
-      </w:r>
-      <w:proofErr w:type="spellStart"/>
+        <w:t>Frontiers in Psychology</w:t>
+      </w:r>
+      <w:r>
+        <w:rPr>
+          <w:rFonts w:ascii="Calibri" w:hAnsi="Calibri" w:cs="Calibri"/>
+          <w:sz w:val="22"/>
+        </w:rPr>
+        <w:t xml:space="preserve">, </w:t>
+      </w:r>
       <w:r>
         <w:rPr>
           <w:rFonts w:ascii="Calibri" w:hAnsi="Calibri" w:cs="Calibri"/>
@@ -12673,40 +12768,14 @@
           <w:iCs/>
           <w:sz w:val="22"/>
         </w:rPr>
-        <w:t>Counseling</w:t>
-      </w:r>
-      <w:proofErr w:type="spellEnd"/>
-      <w:r>
-        <w:rPr>
-          <w:rFonts w:ascii="Calibri" w:hAnsi="Calibri" w:cs="Calibri"/>
-          <w:i/>
-          <w:iCs/>
-          <w:sz w:val="22"/>
-        </w:rPr>
-        <w:t xml:space="preserve"> Psychology</w:t>
-      </w:r>
-      <w:r>
-        <w:rPr>
-          <w:rFonts w:ascii="Calibri" w:hAnsi="Calibri" w:cs="Calibri"/>
-          <w:sz w:val="22"/>
-        </w:rPr>
-        <w:t xml:space="preserve">, </w:t>
-      </w:r>
-      <w:r>
-        <w:rPr>
-          <w:rFonts w:ascii="Calibri" w:hAnsi="Calibri" w:cs="Calibri"/>
-          <w:i/>
-          <w:iCs/>
-          <w:sz w:val="22"/>
-        </w:rPr>
-        <w:t>19</w:t>
-      </w:r>
-      <w:r>
-        <w:rPr>
-          <w:rFonts w:ascii="Calibri" w:hAnsi="Calibri" w:cs="Calibri"/>
-          <w:sz w:val="22"/>
-        </w:rPr>
-        <w:t>(6), 551–554. https://doi.org/10.1037/h0033456</w:t>
+        <w:t>11</w:t>
+      </w:r>
+      <w:r>
+        <w:rPr>
+          <w:rFonts w:ascii="Calibri" w:hAnsi="Calibri" w:cs="Calibri"/>
+          <w:sz w:val="22"/>
+        </w:rPr>
+        <w:t>, 1014. https://doi.org/10.3389/fpsyg.2020.01014</w:t>
       </w:r>
     </w:p>
     <w:p>
@@ -12717,13 +12786,7 @@
           <w:sz w:val="22"/>
         </w:rPr>
       </w:pPr>
-      <w:r>
-        <w:rPr>
-          <w:rFonts w:ascii="Calibri" w:hAnsi="Calibri" w:cs="Calibri"/>
-          <w:sz w:val="22"/>
-        </w:rPr>
-        <w:t xml:space="preserve">Rodríguez, S., Regueiro, B., Piñeiro, I., Valle, A., Sánchez, B., Vieites, T., &amp; Rodríguez-Llorente, C. (2020). Success in Mathematics and Academic Wellbeing in Primary-School Students. </w:t>
-      </w:r>
+      <w:proofErr w:type="spellStart"/>
       <w:r>
         <w:rPr>
           <w:rFonts w:ascii="Calibri" w:hAnsi="Calibri" w:cs="Calibri"/>
@@ -12731,30 +12794,47 @@
           <w:iCs/>
           <w:sz w:val="22"/>
         </w:rPr>
-        <w:t>Sustainability</w:t>
-      </w:r>
-      <w:r>
-        <w:rPr>
-          <w:rFonts w:ascii="Calibri" w:hAnsi="Calibri" w:cs="Calibri"/>
-          <w:sz w:val="22"/>
-        </w:rPr>
-        <w:t xml:space="preserve">, </w:t>
-      </w:r>
-      <w:r>
-        <w:rPr>
-          <w:rFonts w:ascii="Calibri" w:hAnsi="Calibri" w:cs="Calibri"/>
-          <w:i/>
-          <w:iCs/>
-          <w:sz w:val="22"/>
-        </w:rPr>
-        <w:t>12</w:t>
-      </w:r>
-      <w:r>
-        <w:rPr>
-          <w:rFonts w:ascii="Calibri" w:hAnsi="Calibri" w:cs="Calibri"/>
-          <w:sz w:val="22"/>
-        </w:rPr>
-        <w:t>(9), 3796. https://doi.org/10.3390/su12093796</w:t>
+        <w:t>PsyToolkit</w:t>
+      </w:r>
+      <w:proofErr w:type="spellEnd"/>
+      <w:r>
+        <w:rPr>
+          <w:rFonts w:ascii="Calibri" w:hAnsi="Calibri" w:cs="Calibri"/>
+          <w:sz w:val="22"/>
+        </w:rPr>
+        <w:t xml:space="preserve">. (b. d.). </w:t>
+      </w:r>
+      <w:proofErr w:type="spellStart"/>
+      <w:r>
+        <w:rPr>
+          <w:rFonts w:ascii="Calibri" w:hAnsi="Calibri" w:cs="Calibri"/>
+          <w:sz w:val="22"/>
+        </w:rPr>
+        <w:t>Pridobljeno</w:t>
+      </w:r>
+      <w:proofErr w:type="spellEnd"/>
+      <w:r>
+        <w:rPr>
+          <w:rFonts w:ascii="Calibri" w:hAnsi="Calibri" w:cs="Calibri"/>
+          <w:sz w:val="22"/>
+        </w:rPr>
+        <w:t xml:space="preserve"> 4. </w:t>
+      </w:r>
+      <w:proofErr w:type="spellStart"/>
+      <w:r>
+        <w:rPr>
+          <w:rFonts w:ascii="Calibri" w:hAnsi="Calibri" w:cs="Calibri"/>
+          <w:sz w:val="22"/>
+        </w:rPr>
+        <w:t>november</w:t>
+      </w:r>
+      <w:proofErr w:type="spellEnd"/>
+      <w:r>
+        <w:rPr>
+          <w:rFonts w:ascii="Calibri" w:hAnsi="Calibri" w:cs="Calibri"/>
+          <w:sz w:val="22"/>
+        </w:rPr>
+        <w:t xml:space="preserve"> 2023, s https://www.psytoolkit.org/index.html</w:t>
       </w:r>
     </w:p>
     <w:p>
@@ -12770,7 +12850,24 @@
           <w:rFonts w:ascii="Calibri" w:hAnsi="Calibri" w:cs="Calibri"/>
           <w:sz w:val="22"/>
         </w:rPr>
-        <w:t xml:space="preserve">Samuel, T. S., &amp; Warner, J. (2021). “I Can Math!”: Reducing Math Anxiety and Increasing Math Self-Efficacy Using a Mindfulness and Growth Mindset-Based Intervention in First-Year Students. </w:t>
+        <w:lastRenderedPageBreak/>
+        <w:t xml:space="preserve">Richardson, F. C., &amp; </w:t>
+      </w:r>
+      <w:proofErr w:type="spellStart"/>
+      <w:r>
+        <w:rPr>
+          <w:rFonts w:ascii="Calibri" w:hAnsi="Calibri" w:cs="Calibri"/>
+          <w:sz w:val="22"/>
+        </w:rPr>
+        <w:t>Suinn</w:t>
+      </w:r>
+      <w:proofErr w:type="spellEnd"/>
+      <w:r>
+        <w:rPr>
+          <w:rFonts w:ascii="Calibri" w:hAnsi="Calibri" w:cs="Calibri"/>
+          <w:sz w:val="22"/>
+        </w:rPr>
+        <w:t xml:space="preserve">, R. M. (1972). The Mathematics Anxiety Rating Scale: Psychometric data. </w:t>
       </w:r>
       <w:r>
         <w:rPr>
@@ -12779,15 +12876,9 @@
           <w:iCs/>
           <w:sz w:val="22"/>
         </w:rPr>
-        <w:t>Community College Journal of Research and Practice</w:t>
-      </w:r>
-      <w:r>
-        <w:rPr>
-          <w:rFonts w:ascii="Calibri" w:hAnsi="Calibri" w:cs="Calibri"/>
-          <w:sz w:val="22"/>
-        </w:rPr>
-        <w:t xml:space="preserve">, </w:t>
-      </w:r>
+        <w:t xml:space="preserve">Journal of </w:t>
+      </w:r>
+      <w:proofErr w:type="spellStart"/>
       <w:r>
         <w:rPr>
           <w:rFonts w:ascii="Calibri" w:hAnsi="Calibri" w:cs="Calibri"/>
@@ -12795,14 +12886,40 @@
           <w:iCs/>
           <w:sz w:val="22"/>
         </w:rPr>
-        <w:t>45</w:t>
-      </w:r>
-      <w:r>
-        <w:rPr>
-          <w:rFonts w:ascii="Calibri" w:hAnsi="Calibri" w:cs="Calibri"/>
-          <w:sz w:val="22"/>
-        </w:rPr>
-        <w:t>(3), 205–222. https://doi.org/10.1080/10668926.2019.1666063</w:t>
+        <w:t>Counseling</w:t>
+      </w:r>
+      <w:proofErr w:type="spellEnd"/>
+      <w:r>
+        <w:rPr>
+          <w:rFonts w:ascii="Calibri" w:hAnsi="Calibri" w:cs="Calibri"/>
+          <w:i/>
+          <w:iCs/>
+          <w:sz w:val="22"/>
+        </w:rPr>
+        <w:t xml:space="preserve"> Psychology</w:t>
+      </w:r>
+      <w:r>
+        <w:rPr>
+          <w:rFonts w:ascii="Calibri" w:hAnsi="Calibri" w:cs="Calibri"/>
+          <w:sz w:val="22"/>
+        </w:rPr>
+        <w:t xml:space="preserve">, </w:t>
+      </w:r>
+      <w:r>
+        <w:rPr>
+          <w:rFonts w:ascii="Calibri" w:hAnsi="Calibri" w:cs="Calibri"/>
+          <w:i/>
+          <w:iCs/>
+          <w:sz w:val="22"/>
+        </w:rPr>
+        <w:t>19</w:t>
+      </w:r>
+      <w:r>
+        <w:rPr>
+          <w:rFonts w:ascii="Calibri" w:hAnsi="Calibri" w:cs="Calibri"/>
+          <w:sz w:val="22"/>
+        </w:rPr>
+        <w:t>(6), 551–554. https://doi.org/10.1037/h0033456</w:t>
       </w:r>
     </w:p>
     <w:p>
@@ -12818,8 +12935,7 @@
           <w:rFonts w:ascii="Calibri" w:hAnsi="Calibri" w:cs="Calibri"/>
           <w:sz w:val="22"/>
         </w:rPr>
-        <w:lastRenderedPageBreak/>
-        <w:t xml:space="preserve">Shores, M. L., &amp; Shannon, D. M. (2007). The Effects of Self‐Regulation, Motivation, Anxiety, and Attributions on Mathematics Achievement for Fifth and Sixth Grade Students. </w:t>
+        <w:t xml:space="preserve">Rodríguez, S., Regueiro, B., Piñeiro, I., Valle, A., Sánchez, B., Vieites, T., &amp; Rodríguez-Llorente, C. (2020). Success in Mathematics and Academic Wellbeing in Primary-School Students. </w:t>
       </w:r>
       <w:r>
         <w:rPr>
@@ -12828,7 +12944,7 @@
           <w:iCs/>
           <w:sz w:val="22"/>
         </w:rPr>
-        <w:t>School Science and Mathematics</w:t>
+        <w:t>Sustainability</w:t>
       </w:r>
       <w:r>
         <w:rPr>
@@ -12844,14 +12960,14 @@
           <w:iCs/>
           <w:sz w:val="22"/>
         </w:rPr>
-        <w:t>107</w:t>
-      </w:r>
-      <w:r>
-        <w:rPr>
-          <w:rFonts w:ascii="Calibri" w:hAnsi="Calibri" w:cs="Calibri"/>
-          <w:sz w:val="22"/>
-        </w:rPr>
-        <w:t>(6), 225–236. https://doi.org/10.1111/j.1949-8594.2007.tb18284.x</w:t>
+        <w:t>12</w:t>
+      </w:r>
+      <w:r>
+        <w:rPr>
+          <w:rFonts w:ascii="Calibri" w:hAnsi="Calibri" w:cs="Calibri"/>
+          <w:sz w:val="22"/>
+        </w:rPr>
+        <w:t>(9), 3796. https://doi.org/10.3390/su12093796</w:t>
       </w:r>
     </w:p>
     <w:p>
@@ -12867,39 +12983,7 @@
           <w:rFonts w:ascii="Calibri" w:hAnsi="Calibri" w:cs="Calibri"/>
           <w:sz w:val="22"/>
         </w:rPr>
-        <w:t xml:space="preserve">Sundre, D., Barry, C., </w:t>
-      </w:r>
-      <w:proofErr w:type="spellStart"/>
-      <w:r>
-        <w:rPr>
-          <w:rFonts w:ascii="Calibri" w:hAnsi="Calibri" w:cs="Calibri"/>
-          <w:sz w:val="22"/>
-        </w:rPr>
-        <w:t>Gynnild</w:t>
-      </w:r>
-      <w:proofErr w:type="spellEnd"/>
-      <w:r>
-        <w:rPr>
-          <w:rFonts w:ascii="Calibri" w:hAnsi="Calibri" w:cs="Calibri"/>
-          <w:sz w:val="22"/>
-        </w:rPr>
-        <w:t xml:space="preserve">, V., &amp; Tangen </w:t>
-      </w:r>
-      <w:proofErr w:type="spellStart"/>
-      <w:r>
-        <w:rPr>
-          <w:rFonts w:ascii="Calibri" w:hAnsi="Calibri" w:cs="Calibri"/>
-          <w:sz w:val="22"/>
-        </w:rPr>
-        <w:t>Ostgard</w:t>
-      </w:r>
-      <w:proofErr w:type="spellEnd"/>
-      <w:r>
-        <w:rPr>
-          <w:rFonts w:ascii="Calibri" w:hAnsi="Calibri" w:cs="Calibri"/>
-          <w:sz w:val="22"/>
-        </w:rPr>
-        <w:t xml:space="preserve">, E. (2012). Motivation for Achievement and Attitudes toward Mathematics Instruction in a Required Calculus Course at the Norwegian University of Science and Technology. </w:t>
+        <w:t xml:space="preserve">Samuel, T. S., &amp; Warner, J. (2021). “I Can Math!”: Reducing Math Anxiety and Increasing Math Self-Efficacy Using a Mindfulness and Growth Mindset-Based Intervention in First-Year Students. </w:t>
       </w:r>
       <w:r>
         <w:rPr>
@@ -12908,7 +12992,7 @@
           <w:iCs/>
           <w:sz w:val="22"/>
         </w:rPr>
-        <w:t>Numeracy</w:t>
+        <w:t>Community College Journal of Research and Practice</w:t>
       </w:r>
       <w:r>
         <w:rPr>
@@ -12924,14 +13008,14 @@
           <w:iCs/>
           <w:sz w:val="22"/>
         </w:rPr>
-        <w:t>5</w:t>
-      </w:r>
-      <w:r>
-        <w:rPr>
-          <w:rFonts w:ascii="Calibri" w:hAnsi="Calibri" w:cs="Calibri"/>
-          <w:sz w:val="22"/>
-        </w:rPr>
-        <w:t>(1). https://doi.org/10.5038/1936-4660.5.1.4</w:t>
+        <w:t>45</w:t>
+      </w:r>
+      <w:r>
+        <w:rPr>
+          <w:rFonts w:ascii="Calibri" w:hAnsi="Calibri" w:cs="Calibri"/>
+          <w:sz w:val="22"/>
+        </w:rPr>
+        <w:t>(3), 205–222. https://doi.org/10.1080/10668926.2019.1666063</w:t>
       </w:r>
     </w:p>
     <w:p>
@@ -12942,21 +13026,12 @@
           <w:sz w:val="22"/>
         </w:rPr>
       </w:pPr>
-      <w:proofErr w:type="spellStart"/>
-      <w:r>
-        <w:rPr>
-          <w:rFonts w:ascii="Calibri" w:hAnsi="Calibri" w:cs="Calibri"/>
-          <w:sz w:val="22"/>
-        </w:rPr>
-        <w:t>Süren</w:t>
-      </w:r>
-      <w:proofErr w:type="spellEnd"/>
-      <w:r>
-        <w:rPr>
-          <w:rFonts w:ascii="Calibri" w:hAnsi="Calibri" w:cs="Calibri"/>
-          <w:sz w:val="22"/>
-        </w:rPr>
-        <w:t xml:space="preserve">, N., &amp; Kandemir, M. A. (2020). The Effects of Mathematics Anxiety and Motivation on Students’ Mathematics Achievement. </w:t>
+      <w:r>
+        <w:rPr>
+          <w:rFonts w:ascii="Calibri" w:hAnsi="Calibri" w:cs="Calibri"/>
+          <w:sz w:val="22"/>
+        </w:rPr>
+        <w:t xml:space="preserve">Shores, M. L., &amp; Shannon, D. M. (2007). The Effects of Self‐Regulation, Motivation, Anxiety, and Attributions on Mathematics Achievement for Fifth and Sixth Grade Students. </w:t>
       </w:r>
       <w:r>
         <w:rPr>
@@ -12965,7 +13040,7 @@
           <w:iCs/>
           <w:sz w:val="22"/>
         </w:rPr>
-        <w:t>International Journal of Education in Mathematics, Science and Technology</w:t>
+        <w:t>School Science and Mathematics</w:t>
       </w:r>
       <w:r>
         <w:rPr>
@@ -12981,14 +13056,14 @@
           <w:iCs/>
           <w:sz w:val="22"/>
         </w:rPr>
-        <w:t>8</w:t>
-      </w:r>
-      <w:r>
-        <w:rPr>
-          <w:rFonts w:ascii="Calibri" w:hAnsi="Calibri" w:cs="Calibri"/>
-          <w:sz w:val="22"/>
-        </w:rPr>
-        <w:t>(3), 190. https://doi.org/10.46328/ijemst.v8i3.926</w:t>
+        <w:t>107</w:t>
+      </w:r>
+      <w:r>
+        <w:rPr>
+          <w:rFonts w:ascii="Calibri" w:hAnsi="Calibri" w:cs="Calibri"/>
+          <w:sz w:val="22"/>
+        </w:rPr>
+        <w:t>(6), 225–236. https://doi.org/10.1111/j.1949-8594.2007.tb18284.x</w:t>
       </w:r>
     </w:p>
     <w:p>
@@ -12999,21 +13074,44 @@
           <w:sz w:val="22"/>
         </w:rPr>
       </w:pPr>
-      <w:proofErr w:type="spellStart"/>
-      <w:r>
-        <w:rPr>
-          <w:rFonts w:ascii="Calibri" w:hAnsi="Calibri" w:cs="Calibri"/>
-          <w:sz w:val="22"/>
-        </w:rPr>
-        <w:t>Szczygieł</w:t>
-      </w:r>
-      <w:proofErr w:type="spellEnd"/>
-      <w:r>
-        <w:rPr>
-          <w:rFonts w:ascii="Calibri" w:hAnsi="Calibri" w:cs="Calibri"/>
-          <w:sz w:val="22"/>
-        </w:rPr>
-        <w:t xml:space="preserve">, M. (2022). Math Attitude and Math Anxiety of STEM Students Needs More Attention. </w:t>
+      <w:r>
+        <w:rPr>
+          <w:rFonts w:ascii="Calibri" w:hAnsi="Calibri" w:cs="Calibri"/>
+          <w:sz w:val="22"/>
+        </w:rPr>
+        <w:t xml:space="preserve">Sundre, D., Barry, C., </w:t>
+      </w:r>
+      <w:proofErr w:type="spellStart"/>
+      <w:r>
+        <w:rPr>
+          <w:rFonts w:ascii="Calibri" w:hAnsi="Calibri" w:cs="Calibri"/>
+          <w:sz w:val="22"/>
+        </w:rPr>
+        <w:t>Gynnild</w:t>
+      </w:r>
+      <w:proofErr w:type="spellEnd"/>
+      <w:r>
+        <w:rPr>
+          <w:rFonts w:ascii="Calibri" w:hAnsi="Calibri" w:cs="Calibri"/>
+          <w:sz w:val="22"/>
+        </w:rPr>
+        <w:t xml:space="preserve">, V., &amp; Tangen </w:t>
+      </w:r>
+      <w:proofErr w:type="spellStart"/>
+      <w:r>
+        <w:rPr>
+          <w:rFonts w:ascii="Calibri" w:hAnsi="Calibri" w:cs="Calibri"/>
+          <w:sz w:val="22"/>
+        </w:rPr>
+        <w:t>Ostgard</w:t>
+      </w:r>
+      <w:proofErr w:type="spellEnd"/>
+      <w:r>
+        <w:rPr>
+          <w:rFonts w:ascii="Calibri" w:hAnsi="Calibri" w:cs="Calibri"/>
+          <w:sz w:val="22"/>
+        </w:rPr>
+        <w:t xml:space="preserve">, E. (2012). Motivation for Achievement and Attitudes toward Mathematics Instruction in a Required Calculus Course at the Norwegian University of Science and Technology. </w:t>
       </w:r>
       <w:r>
         <w:rPr>
@@ -13022,7 +13120,7 @@
           <w:iCs/>
           <w:sz w:val="22"/>
         </w:rPr>
-        <w:t>Polish Psychological Bulletin</w:t>
+        <w:t>Numeracy</w:t>
       </w:r>
       <w:r>
         <w:rPr>
@@ -13038,14 +13136,14 @@
           <w:iCs/>
           <w:sz w:val="22"/>
         </w:rPr>
-        <w:t>53</w:t>
-      </w:r>
-      <w:r>
-        <w:rPr>
-          <w:rFonts w:ascii="Calibri" w:hAnsi="Calibri" w:cs="Calibri"/>
-          <w:sz w:val="22"/>
-        </w:rPr>
-        <w:t>(3). https://doi.org/10.24425/ppb.2022.141868</w:t>
+        <w:t>5</w:t>
+      </w:r>
+      <w:r>
+        <w:rPr>
+          <w:rFonts w:ascii="Calibri" w:hAnsi="Calibri" w:cs="Calibri"/>
+          <w:sz w:val="22"/>
+        </w:rPr>
+        <w:t>(1). https://doi.org/10.5038/1936-4660.5.1.4</w:t>
       </w:r>
     </w:p>
     <w:p>
@@ -13056,12 +13154,21 @@
           <w:sz w:val="22"/>
         </w:rPr>
       </w:pPr>
-      <w:r>
-        <w:rPr>
-          <w:rFonts w:ascii="Calibri" w:hAnsi="Calibri" w:cs="Calibri"/>
-          <w:sz w:val="22"/>
-        </w:rPr>
-        <w:t xml:space="preserve">Tapia, M., &amp; Marsh, G. E. (2004). An Instrument to Measure Mathematics Attitudes. </w:t>
+      <w:proofErr w:type="spellStart"/>
+      <w:r>
+        <w:rPr>
+          <w:rFonts w:ascii="Calibri" w:hAnsi="Calibri" w:cs="Calibri"/>
+          <w:sz w:val="22"/>
+        </w:rPr>
+        <w:t>Süren</w:t>
+      </w:r>
+      <w:proofErr w:type="spellEnd"/>
+      <w:r>
+        <w:rPr>
+          <w:rFonts w:ascii="Calibri" w:hAnsi="Calibri" w:cs="Calibri"/>
+          <w:sz w:val="22"/>
+        </w:rPr>
+        <w:t xml:space="preserve">, N., &amp; Kandemir, M. A. (2020). The Effects of Mathematics Anxiety and Motivation on Students’ Mathematics Achievement. </w:t>
       </w:r>
       <w:r>
         <w:rPr>
@@ -13070,7 +13177,7 @@
           <w:iCs/>
           <w:sz w:val="22"/>
         </w:rPr>
-        <w:t>Academic exchange quarterly</w:t>
+        <w:t>International Journal of Education in Mathematics, Science and Technology</w:t>
       </w:r>
       <w:r>
         <w:rPr>
@@ -13093,7 +13200,7 @@
           <w:rFonts w:ascii="Calibri" w:hAnsi="Calibri" w:cs="Calibri"/>
           <w:sz w:val="22"/>
         </w:rPr>
-        <w:t>, 16–22.</w:t>
+        <w:t>(3), 190. https://doi.org/10.46328/ijemst.v8i3.926</w:t>
       </w:r>
     </w:p>
     <w:p>
@@ -13110,15 +13217,15 @@
           <w:rFonts w:ascii="Calibri" w:hAnsi="Calibri" w:cs="Calibri"/>
           <w:sz w:val="22"/>
         </w:rPr>
-        <w:t>Uradni</w:t>
-      </w:r>
-      <w:proofErr w:type="spellEnd"/>
-      <w:r>
-        <w:rPr>
-          <w:rFonts w:ascii="Calibri" w:hAnsi="Calibri" w:cs="Calibri"/>
-          <w:sz w:val="22"/>
-        </w:rPr>
-        <w:t xml:space="preserve"> list RS. (2023). </w:t>
+        <w:t>Szczygieł</w:t>
+      </w:r>
+      <w:proofErr w:type="spellEnd"/>
+      <w:r>
+        <w:rPr>
+          <w:rFonts w:ascii="Calibri" w:hAnsi="Calibri" w:cs="Calibri"/>
+          <w:sz w:val="22"/>
+        </w:rPr>
+        <w:t xml:space="preserve">, M. (2022). Math Attitude and Math Anxiety of STEM Students Needs More Attention. </w:t>
       </w:r>
       <w:r>
         <w:rPr>
@@ -13127,9 +13234,15 @@
           <w:iCs/>
           <w:sz w:val="22"/>
         </w:rPr>
-        <w:t xml:space="preserve">Zakon o </w:t>
-      </w:r>
-      <w:proofErr w:type="spellStart"/>
+        <w:t>Polish Psychological Bulletin</w:t>
+      </w:r>
+      <w:r>
+        <w:rPr>
+          <w:rFonts w:ascii="Calibri" w:hAnsi="Calibri" w:cs="Calibri"/>
+          <w:sz w:val="22"/>
+        </w:rPr>
+        <w:t xml:space="preserve">, </w:t>
+      </w:r>
       <w:r>
         <w:rPr>
           <w:rFonts w:ascii="Calibri" w:hAnsi="Calibri" w:cs="Calibri"/>
@@ -13137,80 +13250,14 @@
           <w:iCs/>
           <w:sz w:val="22"/>
         </w:rPr>
-        <w:t>visokem</w:t>
-      </w:r>
-      <w:proofErr w:type="spellEnd"/>
-      <w:r>
-        <w:rPr>
-          <w:rFonts w:ascii="Calibri" w:hAnsi="Calibri" w:cs="Calibri"/>
-          <w:i/>
-          <w:iCs/>
-          <w:sz w:val="22"/>
-        </w:rPr>
-        <w:t xml:space="preserve"> </w:t>
-      </w:r>
-      <w:proofErr w:type="spellStart"/>
-      <w:r>
-        <w:rPr>
-          <w:rFonts w:ascii="Calibri" w:hAnsi="Calibri" w:cs="Calibri"/>
-          <w:i/>
-          <w:iCs/>
-          <w:sz w:val="22"/>
-        </w:rPr>
-        <w:t>šolstvu</w:t>
-      </w:r>
-      <w:proofErr w:type="spellEnd"/>
-      <w:r>
-        <w:rPr>
-          <w:rFonts w:ascii="Calibri" w:hAnsi="Calibri" w:cs="Calibri"/>
-          <w:i/>
-          <w:iCs/>
-          <w:sz w:val="22"/>
-        </w:rPr>
-        <w:t xml:space="preserve"> (</w:t>
-      </w:r>
-      <w:proofErr w:type="spellStart"/>
-      <w:r>
-        <w:rPr>
-          <w:rFonts w:ascii="Calibri" w:hAnsi="Calibri" w:cs="Calibri"/>
-          <w:i/>
-          <w:iCs/>
-          <w:sz w:val="22"/>
-        </w:rPr>
-        <w:t>ZVis</w:t>
-      </w:r>
-      <w:proofErr w:type="spellEnd"/>
-      <w:r>
-        <w:rPr>
-          <w:rFonts w:ascii="Calibri" w:hAnsi="Calibri" w:cs="Calibri"/>
-          <w:i/>
-          <w:iCs/>
-          <w:sz w:val="22"/>
-        </w:rPr>
-        <w:t>)</w:t>
-      </w:r>
-      <w:r>
-        <w:rPr>
-          <w:rFonts w:ascii="Calibri" w:hAnsi="Calibri" w:cs="Calibri"/>
-          <w:sz w:val="22"/>
-        </w:rPr>
-        <w:t xml:space="preserve">. </w:t>
-      </w:r>
-      <w:proofErr w:type="spellStart"/>
-      <w:r>
-        <w:rPr>
-          <w:rFonts w:ascii="Calibri" w:hAnsi="Calibri" w:cs="Calibri"/>
-          <w:sz w:val="22"/>
-        </w:rPr>
-        <w:t>pisrs</w:t>
-      </w:r>
-      <w:proofErr w:type="spellEnd"/>
-      <w:r>
-        <w:rPr>
-          <w:rFonts w:ascii="Calibri" w:hAnsi="Calibri" w:cs="Calibri"/>
-          <w:sz w:val="22"/>
-        </w:rPr>
-        <w:t>. http://pisrs.si</w:t>
+        <w:t>53</w:t>
+      </w:r>
+      <w:r>
+        <w:rPr>
+          <w:rFonts w:ascii="Calibri" w:hAnsi="Calibri" w:cs="Calibri"/>
+          <w:sz w:val="22"/>
+        </w:rPr>
+        <w:t>(3). https://doi.org/10.24425/ppb.2022.141868</w:t>
       </w:r>
     </w:p>
     <w:p>
@@ -13221,53 +13268,12 @@
           <w:sz w:val="22"/>
         </w:rPr>
       </w:pPr>
-      <w:proofErr w:type="spellStart"/>
-      <w:r>
-        <w:rPr>
-          <w:rFonts w:ascii="Calibri" w:hAnsi="Calibri" w:cs="Calibri"/>
-          <w:sz w:val="22"/>
-        </w:rPr>
-        <w:t>Wakhata</w:t>
-      </w:r>
-      <w:proofErr w:type="spellEnd"/>
-      <w:r>
-        <w:rPr>
-          <w:rFonts w:ascii="Calibri" w:hAnsi="Calibri" w:cs="Calibri"/>
-          <w:sz w:val="22"/>
-        </w:rPr>
-        <w:t xml:space="preserve">, R., </w:t>
-      </w:r>
-      <w:proofErr w:type="spellStart"/>
-      <w:r>
-        <w:rPr>
-          <w:rFonts w:ascii="Calibri" w:hAnsi="Calibri" w:cs="Calibri"/>
-          <w:sz w:val="22"/>
-        </w:rPr>
-        <w:t>Mutarutinya</w:t>
-      </w:r>
-      <w:proofErr w:type="spellEnd"/>
-      <w:r>
-        <w:rPr>
-          <w:rFonts w:ascii="Calibri" w:hAnsi="Calibri" w:cs="Calibri"/>
-          <w:sz w:val="22"/>
-        </w:rPr>
-        <w:t xml:space="preserve">, V., &amp; </w:t>
-      </w:r>
-      <w:proofErr w:type="spellStart"/>
-      <w:r>
-        <w:rPr>
-          <w:rFonts w:ascii="Calibri" w:hAnsi="Calibri" w:cs="Calibri"/>
-          <w:sz w:val="22"/>
-        </w:rPr>
-        <w:t>Balimuttajjo</w:t>
-      </w:r>
-      <w:proofErr w:type="spellEnd"/>
-      <w:r>
-        <w:rPr>
-          <w:rFonts w:ascii="Calibri" w:hAnsi="Calibri" w:cs="Calibri"/>
-          <w:sz w:val="22"/>
-        </w:rPr>
-        <w:t xml:space="preserve">, S. (2022). Secondary school students’ attitude towards mathematics word problems. </w:t>
+      <w:r>
+        <w:rPr>
+          <w:rFonts w:ascii="Calibri" w:hAnsi="Calibri" w:cs="Calibri"/>
+          <w:sz w:val="22"/>
+        </w:rPr>
+        <w:t xml:space="preserve">Tapia, M., &amp; Marsh, G. E. (2004). An Instrument to Measure Mathematics Attitudes. </w:t>
       </w:r>
       <w:r>
         <w:rPr>
@@ -13276,7 +13282,7 @@
           <w:iCs/>
           <w:sz w:val="22"/>
         </w:rPr>
-        <w:t>Humanities and Social Sciences Communications</w:t>
+        <w:t>Academic exchange quarterly</w:t>
       </w:r>
       <w:r>
         <w:rPr>
@@ -13292,14 +13298,14 @@
           <w:iCs/>
           <w:sz w:val="22"/>
         </w:rPr>
-        <w:t>9</w:t>
-      </w:r>
-      <w:r>
-        <w:rPr>
-          <w:rFonts w:ascii="Calibri" w:hAnsi="Calibri" w:cs="Calibri"/>
-          <w:sz w:val="22"/>
-        </w:rPr>
-        <w:t>(1), 444. https://doi.org/10.1057/s41599-022-01449-1</w:t>
+        <w:t>8</w:t>
+      </w:r>
+      <w:r>
+        <w:rPr>
+          <w:rFonts w:ascii="Calibri" w:hAnsi="Calibri" w:cs="Calibri"/>
+          <w:sz w:val="22"/>
+        </w:rPr>
+        <w:t>, 16–22.</w:t>
       </w:r>
     </w:p>
     <w:p>
@@ -13310,12 +13316,21 @@
           <w:sz w:val="22"/>
         </w:rPr>
       </w:pPr>
-      <w:r>
-        <w:rPr>
-          <w:rFonts w:ascii="Calibri" w:hAnsi="Calibri" w:cs="Calibri"/>
-          <w:sz w:val="22"/>
-        </w:rPr>
-        <w:t xml:space="preserve">Wang, Z., Lukowski, S. L., Hart, S. A., Lyons, I. M., Thompson, L. A., Kovas, Y., Mazzocco, M. M. M., Plomin, R., &amp; Petrill, S. A. (2015). Is Math Anxiety Always Bad for Math Learning? The Role of Math Motivation. </w:t>
+      <w:proofErr w:type="spellStart"/>
+      <w:r>
+        <w:rPr>
+          <w:rFonts w:ascii="Calibri" w:hAnsi="Calibri" w:cs="Calibri"/>
+          <w:sz w:val="22"/>
+        </w:rPr>
+        <w:t>Uradni</w:t>
+      </w:r>
+      <w:proofErr w:type="spellEnd"/>
+      <w:r>
+        <w:rPr>
+          <w:rFonts w:ascii="Calibri" w:hAnsi="Calibri" w:cs="Calibri"/>
+          <w:sz w:val="22"/>
+        </w:rPr>
+        <w:t xml:space="preserve"> list RS. (2023). </w:t>
       </w:r>
       <w:r>
         <w:rPr>
@@ -13324,15 +13339,9 @@
           <w:iCs/>
           <w:sz w:val="22"/>
         </w:rPr>
-        <w:t>Psychological Science</w:t>
-      </w:r>
-      <w:r>
-        <w:rPr>
-          <w:rFonts w:ascii="Calibri" w:hAnsi="Calibri" w:cs="Calibri"/>
-          <w:sz w:val="22"/>
-        </w:rPr>
-        <w:t xml:space="preserve">, </w:t>
-      </w:r>
+        <w:t xml:space="preserve">Zakon o </w:t>
+      </w:r>
+      <w:proofErr w:type="spellStart"/>
       <w:r>
         <w:rPr>
           <w:rFonts w:ascii="Calibri" w:hAnsi="Calibri" w:cs="Calibri"/>
@@ -13340,14 +13349,80 @@
           <w:iCs/>
           <w:sz w:val="22"/>
         </w:rPr>
-        <w:t>26</w:t>
-      </w:r>
-      <w:r>
-        <w:rPr>
-          <w:rFonts w:ascii="Calibri" w:hAnsi="Calibri" w:cs="Calibri"/>
-          <w:sz w:val="22"/>
-        </w:rPr>
-        <w:t>(12), 1863–1876. https://doi.org/10.1177/0956797615602471</w:t>
+        <w:t>visokem</w:t>
+      </w:r>
+      <w:proofErr w:type="spellEnd"/>
+      <w:r>
+        <w:rPr>
+          <w:rFonts w:ascii="Calibri" w:hAnsi="Calibri" w:cs="Calibri"/>
+          <w:i/>
+          <w:iCs/>
+          <w:sz w:val="22"/>
+        </w:rPr>
+        <w:t xml:space="preserve"> </w:t>
+      </w:r>
+      <w:proofErr w:type="spellStart"/>
+      <w:r>
+        <w:rPr>
+          <w:rFonts w:ascii="Calibri" w:hAnsi="Calibri" w:cs="Calibri"/>
+          <w:i/>
+          <w:iCs/>
+          <w:sz w:val="22"/>
+        </w:rPr>
+        <w:t>šolstvu</w:t>
+      </w:r>
+      <w:proofErr w:type="spellEnd"/>
+      <w:r>
+        <w:rPr>
+          <w:rFonts w:ascii="Calibri" w:hAnsi="Calibri" w:cs="Calibri"/>
+          <w:i/>
+          <w:iCs/>
+          <w:sz w:val="22"/>
+        </w:rPr>
+        <w:t xml:space="preserve"> (</w:t>
+      </w:r>
+      <w:proofErr w:type="spellStart"/>
+      <w:r>
+        <w:rPr>
+          <w:rFonts w:ascii="Calibri" w:hAnsi="Calibri" w:cs="Calibri"/>
+          <w:i/>
+          <w:iCs/>
+          <w:sz w:val="22"/>
+        </w:rPr>
+        <w:t>ZVis</w:t>
+      </w:r>
+      <w:proofErr w:type="spellEnd"/>
+      <w:r>
+        <w:rPr>
+          <w:rFonts w:ascii="Calibri" w:hAnsi="Calibri" w:cs="Calibri"/>
+          <w:i/>
+          <w:iCs/>
+          <w:sz w:val="22"/>
+        </w:rPr>
+        <w:t>)</w:t>
+      </w:r>
+      <w:r>
+        <w:rPr>
+          <w:rFonts w:ascii="Calibri" w:hAnsi="Calibri" w:cs="Calibri"/>
+          <w:sz w:val="22"/>
+        </w:rPr>
+        <w:t xml:space="preserve">. </w:t>
+      </w:r>
+      <w:proofErr w:type="spellStart"/>
+      <w:r>
+        <w:rPr>
+          <w:rFonts w:ascii="Calibri" w:hAnsi="Calibri" w:cs="Calibri"/>
+          <w:sz w:val="22"/>
+        </w:rPr>
+        <w:t>pisrs</w:t>
+      </w:r>
+      <w:proofErr w:type="spellEnd"/>
+      <w:r>
+        <w:rPr>
+          <w:rFonts w:ascii="Calibri" w:hAnsi="Calibri" w:cs="Calibri"/>
+          <w:sz w:val="22"/>
+        </w:rPr>
+        <w:t>. http://pisrs.si</w:t>
       </w:r>
     </w:p>
     <w:p>
@@ -13358,28 +13433,54 @@
           <w:sz w:val="22"/>
         </w:rPr>
       </w:pPr>
-      <w:r>
-        <w:rPr>
-          <w:rFonts w:ascii="Calibri" w:hAnsi="Calibri" w:cs="Calibri"/>
-          <w:sz w:val="22"/>
-        </w:rPr>
-        <w:t xml:space="preserve">Wang, Z., Shakeshaft, N., Schofield, K., &amp; </w:t>
-      </w:r>
-      <w:proofErr w:type="spellStart"/>
-      <w:r>
-        <w:rPr>
-          <w:rFonts w:ascii="Calibri" w:hAnsi="Calibri" w:cs="Calibri"/>
-          <w:sz w:val="22"/>
-        </w:rPr>
-        <w:t>Malanchini</w:t>
-      </w:r>
-      <w:proofErr w:type="spellEnd"/>
-      <w:r>
-        <w:rPr>
-          <w:rFonts w:ascii="Calibri" w:hAnsi="Calibri" w:cs="Calibri"/>
-          <w:sz w:val="22"/>
-        </w:rPr>
-        <w:t xml:space="preserve">, M. (2018). Anxiety is not enough to drive me away: A latent profile analysis on math anxiety and math motivation. </w:t>
+      <w:proofErr w:type="spellStart"/>
+      <w:r>
+        <w:rPr>
+          <w:rFonts w:ascii="Calibri" w:hAnsi="Calibri" w:cs="Calibri"/>
+          <w:sz w:val="22"/>
+        </w:rPr>
+        <w:lastRenderedPageBreak/>
+        <w:t>Wakhata</w:t>
+      </w:r>
+      <w:proofErr w:type="spellEnd"/>
+      <w:r>
+        <w:rPr>
+          <w:rFonts w:ascii="Calibri" w:hAnsi="Calibri" w:cs="Calibri"/>
+          <w:sz w:val="22"/>
+        </w:rPr>
+        <w:t xml:space="preserve">, R., </w:t>
+      </w:r>
+      <w:proofErr w:type="spellStart"/>
+      <w:r>
+        <w:rPr>
+          <w:rFonts w:ascii="Calibri" w:hAnsi="Calibri" w:cs="Calibri"/>
+          <w:sz w:val="22"/>
+        </w:rPr>
+        <w:t>Mutarutinya</w:t>
+      </w:r>
+      <w:proofErr w:type="spellEnd"/>
+      <w:r>
+        <w:rPr>
+          <w:rFonts w:ascii="Calibri" w:hAnsi="Calibri" w:cs="Calibri"/>
+          <w:sz w:val="22"/>
+        </w:rPr>
+        <w:t xml:space="preserve">, V., &amp; </w:t>
+      </w:r>
+      <w:proofErr w:type="spellStart"/>
+      <w:r>
+        <w:rPr>
+          <w:rFonts w:ascii="Calibri" w:hAnsi="Calibri" w:cs="Calibri"/>
+          <w:sz w:val="22"/>
+        </w:rPr>
+        <w:t>Balimuttajjo</w:t>
+      </w:r>
+      <w:proofErr w:type="spellEnd"/>
+      <w:r>
+        <w:rPr>
+          <w:rFonts w:ascii="Calibri" w:hAnsi="Calibri" w:cs="Calibri"/>
+          <w:sz w:val="22"/>
+        </w:rPr>
+        <w:t xml:space="preserve">, S. (2022). Secondary school students’ attitude towards mathematics word problems. </w:t>
       </w:r>
       <w:r>
         <w:rPr>
@@ -13388,7 +13489,7 @@
           <w:iCs/>
           <w:sz w:val="22"/>
         </w:rPr>
-        <w:t>PLOS ONE</w:t>
+        <w:t>Humanities and Social Sciences Communications</w:t>
       </w:r>
       <w:r>
         <w:rPr>
@@ -13404,14 +13505,14 @@
           <w:iCs/>
           <w:sz w:val="22"/>
         </w:rPr>
-        <w:t>13</w:t>
-      </w:r>
-      <w:r>
-        <w:rPr>
-          <w:rFonts w:ascii="Calibri" w:hAnsi="Calibri" w:cs="Calibri"/>
-          <w:sz w:val="22"/>
-        </w:rPr>
-        <w:t>(2), e0192072. https://doi.org/10.1371/journal.pone.0192072</w:t>
+        <w:t>9</w:t>
+      </w:r>
+      <w:r>
+        <w:rPr>
+          <w:rFonts w:ascii="Calibri" w:hAnsi="Calibri" w:cs="Calibri"/>
+          <w:sz w:val="22"/>
+        </w:rPr>
+        <w:t>(1), 444. https://doi.org/10.1057/s41599-022-01449-1</w:t>
       </w:r>
     </w:p>
     <w:p>
@@ -13427,7 +13528,118 @@
           <w:rFonts w:ascii="Calibri" w:hAnsi="Calibri" w:cs="Calibri"/>
           <w:sz w:val="22"/>
         </w:rPr>
-        <w:lastRenderedPageBreak/>
+        <w:t xml:space="preserve">Wang, Z., Lukowski, S. L., Hart, S. A., Lyons, I. M., Thompson, L. A., Kovas, Y., Mazzocco, M. M. M., Plomin, R., &amp; Petrill, S. A. (2015). Is Math Anxiety Always Bad for Math Learning? The Role of Math Motivation. </w:t>
+      </w:r>
+      <w:r>
+        <w:rPr>
+          <w:rFonts w:ascii="Calibri" w:hAnsi="Calibri" w:cs="Calibri"/>
+          <w:i/>
+          <w:iCs/>
+          <w:sz w:val="22"/>
+        </w:rPr>
+        <w:t>Psychological Science</w:t>
+      </w:r>
+      <w:r>
+        <w:rPr>
+          <w:rFonts w:ascii="Calibri" w:hAnsi="Calibri" w:cs="Calibri"/>
+          <w:sz w:val="22"/>
+        </w:rPr>
+        <w:t xml:space="preserve">, </w:t>
+      </w:r>
+      <w:r>
+        <w:rPr>
+          <w:rFonts w:ascii="Calibri" w:hAnsi="Calibri" w:cs="Calibri"/>
+          <w:i/>
+          <w:iCs/>
+          <w:sz w:val="22"/>
+        </w:rPr>
+        <w:t>26</w:t>
+      </w:r>
+      <w:r>
+        <w:rPr>
+          <w:rFonts w:ascii="Calibri" w:hAnsi="Calibri" w:cs="Calibri"/>
+          <w:sz w:val="22"/>
+        </w:rPr>
+        <w:t>(12), 1863–1876. https://doi.org/10.1177/0956797615602471</w:t>
+      </w:r>
+    </w:p>
+    <w:p>
+      <w:pPr>
+        <w:pStyle w:val="Bibliography"/>
+        <w:rPr>
+          <w:rFonts w:ascii="Calibri" w:hAnsi="Calibri" w:cs="Calibri"/>
+          <w:sz w:val="22"/>
+        </w:rPr>
+      </w:pPr>
+      <w:r>
+        <w:rPr>
+          <w:rFonts w:ascii="Calibri" w:hAnsi="Calibri" w:cs="Calibri"/>
+          <w:sz w:val="22"/>
+        </w:rPr>
+        <w:t xml:space="preserve">Wang, Z., Shakeshaft, N., Schofield, K., &amp; </w:t>
+      </w:r>
+      <w:proofErr w:type="spellStart"/>
+      <w:r>
+        <w:rPr>
+          <w:rFonts w:ascii="Calibri" w:hAnsi="Calibri" w:cs="Calibri"/>
+          <w:sz w:val="22"/>
+        </w:rPr>
+        <w:t>Malanchini</w:t>
+      </w:r>
+      <w:proofErr w:type="spellEnd"/>
+      <w:r>
+        <w:rPr>
+          <w:rFonts w:ascii="Calibri" w:hAnsi="Calibri" w:cs="Calibri"/>
+          <w:sz w:val="22"/>
+        </w:rPr>
+        <w:t xml:space="preserve">, M. (2018). Anxiety is not enough to drive me away: A latent profile analysis on math anxiety and math motivation. </w:t>
+      </w:r>
+      <w:r>
+        <w:rPr>
+          <w:rFonts w:ascii="Calibri" w:hAnsi="Calibri" w:cs="Calibri"/>
+          <w:i/>
+          <w:iCs/>
+          <w:sz w:val="22"/>
+        </w:rPr>
+        <w:t>PLOS ONE</w:t>
+      </w:r>
+      <w:r>
+        <w:rPr>
+          <w:rFonts w:ascii="Calibri" w:hAnsi="Calibri" w:cs="Calibri"/>
+          <w:sz w:val="22"/>
+        </w:rPr>
+        <w:t xml:space="preserve">, </w:t>
+      </w:r>
+      <w:r>
+        <w:rPr>
+          <w:rFonts w:ascii="Calibri" w:hAnsi="Calibri" w:cs="Calibri"/>
+          <w:i/>
+          <w:iCs/>
+          <w:sz w:val="22"/>
+        </w:rPr>
+        <w:t>13</w:t>
+      </w:r>
+      <w:r>
+        <w:rPr>
+          <w:rFonts w:ascii="Calibri" w:hAnsi="Calibri" w:cs="Calibri"/>
+          <w:sz w:val="22"/>
+        </w:rPr>
+        <w:t>(2), e0192072. https://doi.org/10.1371/journal.pone.0192072</w:t>
+      </w:r>
+    </w:p>
+    <w:p>
+      <w:pPr>
+        <w:pStyle w:val="Bibliography"/>
+        <w:rPr>
+          <w:rFonts w:ascii="Calibri" w:hAnsi="Calibri" w:cs="Calibri"/>
+          <w:sz w:val="22"/>
+        </w:rPr>
+      </w:pPr>
+      <w:r>
+        <w:rPr>
+          <w:rFonts w:ascii="Calibri" w:hAnsi="Calibri" w:cs="Calibri"/>
+          <w:sz w:val="22"/>
+        </w:rPr>
         <w:t xml:space="preserve">Yavuz, G., </w:t>
       </w:r>
       <w:proofErr w:type="spellStart"/>
@@ -14286,7 +14498,6 @@
             </w:r>
             <w:proofErr w:type="spellStart"/>
             <w:r>
-              <w:lastRenderedPageBreak/>
               <w:t>anksioznost</w:t>
             </w:r>
             <w:proofErr w:type="spellEnd"/>
@@ -14376,7 +14587,6 @@
               <w:spacing w:after="160" w:line="259" w:lineRule="auto"/>
             </w:pPr>
             <w:r>
-              <w:lastRenderedPageBreak/>
               <w:t>8</w:t>
             </w:r>
           </w:p>
@@ -14921,6 +15131,7 @@
             </w:pPr>
             <w:proofErr w:type="spellStart"/>
             <w:r>
+              <w:lastRenderedPageBreak/>
               <w:t>Splošna</w:t>
             </w:r>
             <w:proofErr w:type="spellEnd"/>
@@ -15309,7 +15520,6 @@
         <w:rPr>
           <w:lang w:val="sl-SI"/>
         </w:rPr>
-        <w:lastRenderedPageBreak/>
         <w:t>Priloga B: Test linearnosti</w:t>
       </w:r>
       <w:bookmarkEnd w:id="21"/>
@@ -16715,6 +16925,7 @@
               <w:rPr>
                 <w:lang w:val="sl-SI"/>
               </w:rPr>
+              <w:lastRenderedPageBreak/>
               <w:t>Omnibus</w:t>
             </w:r>
             <w:r>
@@ -17426,7 +17637,6 @@
           <w:noProof/>
           <w:lang w:val="sl-SI"/>
         </w:rPr>
-        <w:lastRenderedPageBreak/>
         <w:drawing>
           <wp:inline distT="0" distB="0" distL="0" distR="0" wp14:anchorId="581D2B1C" wp14:editId="066031F6">
             <wp:extent cx="5562600" cy="4467225"/>
@@ -18694,7 +18904,6 @@
   <w:style w:type="character" w:default="1" w:styleId="DefaultParagraphFont">
     <w:name w:val="Default Paragraph Font"/>
     <w:uiPriority w:val="1"/>
-    <w:semiHidden/>
     <w:unhideWhenUsed/>
   </w:style>
   <w:style w:type="table" w:default="1" w:styleId="TableNormal">
